--- a/R/examples/VWP_CIA_Summary.docx
+++ b/R/examples/VWP_CIA_Summary.docx
@@ -918,7 +918,7 @@
                 <w:szCs w:val="18"/>
                 <w:color w:val="000000"/>
               </w:rPr>
-              <w:t xml:space="preserve">8.31</w:t>
+              <w:t xml:space="preserve">9.12</w:t>
             </w:r>
           </w:p>
         </w:tc>
@@ -1026,7 +1026,7 @@
                 <w:szCs w:val="18"/>
                 <w:color w:val="000000"/>
               </w:rPr>
-              <w:t xml:space="preserve">8.44</w:t>
+              <w:t xml:space="preserve">9.23</w:t>
             </w:r>
           </w:p>
         </w:tc>
@@ -1350,7 +1350,7 @@
                 <w:szCs w:val="18"/>
                 <w:color w:val="000000"/>
               </w:rPr>
-              <w:t xml:space="preserve">0.23</w:t>
+              <w:t xml:space="preserve">0.26</w:t>
             </w:r>
           </w:p>
         </w:tc>
@@ -1458,7 +1458,7 @@
                 <w:szCs w:val="18"/>
                 <w:color w:val="000000"/>
               </w:rPr>
-              <w:t xml:space="preserve">0.02</w:t>
+              <w:t xml:space="preserve">0.01</w:t>
             </w:r>
           </w:p>
         </w:tc>
@@ -1566,7 +1566,7 @@
                 <w:szCs w:val="18"/>
                 <w:color w:val="000000"/>
               </w:rPr>
-              <w:t xml:space="preserve">0.08</w:t>
+              <w:t xml:space="preserve">0.07</w:t>
             </w:r>
           </w:p>
         </w:tc>
@@ -1890,7 +1890,7 @@
                 <w:szCs w:val="18"/>
                 <w:color w:val="000000"/>
               </w:rPr>
-              <w:t xml:space="preserve">0.04</w:t>
+              <w:t xml:space="preserve">0.03</w:t>
             </w:r>
           </w:p>
         </w:tc>
@@ -2106,7 +2106,7 @@
                 <w:szCs w:val="18"/>
                 <w:color w:val="000000"/>
               </w:rPr>
-              <w:t xml:space="preserve">0</w:t>
+              <w:t xml:space="preserve">0.1</w:t>
             </w:r>
           </w:p>
         </w:tc>
@@ -2140,7 +2140,7 @@
                 <w:szCs w:val="18"/>
                 <w:color w:val="000000"/>
               </w:rPr>
-              <w:t xml:space="preserve">0</w:t>
+              <w:t xml:space="preserve">0.0</w:t>
             </w:r>
           </w:p>
         </w:tc>
@@ -2373,7 +2373,7 @@
       </w:pPr>
     </w:p>
     <w:bookmarkEnd w:id="27"/>
-    <w:bookmarkStart w:id="32" w:name="reservoir-storage-plots"/>
+    <w:bookmarkStart w:id="28" w:name="reservoir-storage-plots"/>
     <w:p>
       <w:pPr>
         <w:pStyle w:val="Titre1"/>
@@ -2382,7 +2382,309 @@
         <w:t xml:space="preserve">Reservoir Storage Plots:</w:t>
       </w:r>
     </w:p>
-    <w:bookmarkStart w:id="29" w:name="reservoir-storage-run-401"/>
+    <w:p>
+      <w:pPr>
+        <w:pStyle w:val="Normal"/>
+      </w:pPr>
+      <w:r>
+        <w:t xml:space="preserve">$featureid</w:t>
+      </w:r>
+      <w:r>
+        <w:t xml:space="preserve"> </w:t>
+      </w:r>
+      <w:r>
+        <w:t xml:space="preserve">[1] 6533601</w:t>
+      </w:r>
+    </w:p>
+    <w:p>
+      <w:pPr>
+        <w:pStyle w:val="Corpsdetexte"/>
+      </w:pPr>
+      <w:r>
+        <w:t xml:space="preserve">$entity_type</w:t>
+      </w:r>
+      <w:r>
+        <w:t xml:space="preserve"> </w:t>
+      </w:r>
+      <w:r>
+        <w:t xml:space="preserve">[1]</w:t>
+      </w:r>
+      <w:r>
+        <w:t xml:space="preserve"> </w:t>
+      </w:r>
+      <w:r>
+        <w:t xml:space="preserve">“</w:t>
+      </w:r>
+      <w:r>
+        <w:t xml:space="preserve">dh_properties</w:t>
+      </w:r>
+      <w:r>
+        <w:t xml:space="preserve">”</w:t>
+      </w:r>
+    </w:p>
+    <w:p>
+      <w:pPr>
+        <w:pStyle w:val="Corpsdetexte"/>
+      </w:pPr>
+      <w:r>
+        <w:t xml:space="preserve">$propname</w:t>
+      </w:r>
+      <w:r>
+        <w:t xml:space="preserve"> </w:t>
+      </w:r>
+      <w:r>
+        <w:t xml:space="preserve">[1]</w:t>
+      </w:r>
+      <w:r>
+        <w:t xml:space="preserve"> </w:t>
+      </w:r>
+      <w:r>
+        <w:t xml:space="preserve">“</w:t>
+      </w:r>
+      <w:r>
+        <w:t xml:space="preserve">fig.imp_storage.all</w:t>
+      </w:r>
+      <w:r>
+        <w:t xml:space="preserve">”</w:t>
+      </w:r>
+    </w:p>
+    <w:p>
+      <w:pPr>
+        <w:pStyle w:val="Corpsdetexte"/>
+      </w:pPr>
+      <w:r>
+        <w:t xml:space="preserve">[1]</w:t>
+      </w:r>
+      <w:r>
+        <w:t xml:space="preserve"> </w:t>
+      </w:r>
+      <w:r>
+        <w:t xml:space="preserve">“</w:t>
+      </w:r>
+      <w:r>
+        <w:t xml:space="preserve">This property does not exist</w:t>
+      </w:r>
+      <w:r>
+        <w:t xml:space="preserve">”</w:t>
+      </w:r>
+      <w:r>
+        <w:t xml:space="preserve"> </w:t>
+      </w:r>
+      <w:r>
+        <w:t xml:space="preserve">[1]</w:t>
+      </w:r>
+      <w:r>
+        <w:t xml:space="preserve"> </w:t>
+      </w:r>
+      <w:r>
+        <w:t xml:space="preserve">“</w:t>
+      </w:r>
+      <w:r>
+        <w:t xml:space="preserve">No riverseg impoundment for run id 401</w:t>
+      </w:r>
+      <w:r>
+        <w:t xml:space="preserve">”</w:t>
+      </w:r>
+      <w:r>
+        <w:t xml:space="preserve"> </w:t>
+      </w:r>
+      <w:r>
+        <w:t xml:space="preserve">$featureid</w:t>
+      </w:r>
+      <w:r>
+        <w:t xml:space="preserve"> </w:t>
+      </w:r>
+      <w:r>
+        <w:t xml:space="preserve">[1] 6529237</w:t>
+      </w:r>
+    </w:p>
+    <w:p>
+      <w:pPr>
+        <w:pStyle w:val="Corpsdetexte"/>
+      </w:pPr>
+      <w:r>
+        <w:t xml:space="preserve">$entity_type</w:t>
+      </w:r>
+      <w:r>
+        <w:t xml:space="preserve"> </w:t>
+      </w:r>
+      <w:r>
+        <w:t xml:space="preserve">[1]</w:t>
+      </w:r>
+      <w:r>
+        <w:t xml:space="preserve"> </w:t>
+      </w:r>
+      <w:r>
+        <w:t xml:space="preserve">“</w:t>
+      </w:r>
+      <w:r>
+        <w:t xml:space="preserve">dh_properties</w:t>
+      </w:r>
+      <w:r>
+        <w:t xml:space="preserve">”</w:t>
+      </w:r>
+    </w:p>
+    <w:p>
+      <w:pPr>
+        <w:pStyle w:val="Corpsdetexte"/>
+      </w:pPr>
+      <w:r>
+        <w:t xml:space="preserve">$propname</w:t>
+      </w:r>
+      <w:r>
+        <w:t xml:space="preserve"> </w:t>
+      </w:r>
+      <w:r>
+        <w:t xml:space="preserve">[1]</w:t>
+      </w:r>
+      <w:r>
+        <w:t xml:space="preserve"> </w:t>
+      </w:r>
+      <w:r>
+        <w:t xml:space="preserve">“</w:t>
+      </w:r>
+      <w:r>
+        <w:t xml:space="preserve">fig.imp_storage.all</w:t>
+      </w:r>
+      <w:r>
+        <w:t xml:space="preserve">”</w:t>
+      </w:r>
+    </w:p>
+    <w:p>
+      <w:pPr>
+        <w:pStyle w:val="Corpsdetexte"/>
+      </w:pPr>
+      <w:r>
+        <w:t xml:space="preserve">[1]</w:t>
+      </w:r>
+      <w:r>
+        <w:t xml:space="preserve"> </w:t>
+      </w:r>
+      <w:r>
+        <w:t xml:space="preserve">“</w:t>
+      </w:r>
+      <w:r>
+        <w:t xml:space="preserve">This property does not exist</w:t>
+      </w:r>
+      <w:r>
+        <w:t xml:space="preserve">”</w:t>
+      </w:r>
+      <w:r>
+        <w:t xml:space="preserve"> </w:t>
+      </w:r>
+      <w:r>
+        <w:t xml:space="preserve">[1]</w:t>
+      </w:r>
+      <w:r>
+        <w:t xml:space="preserve"> </w:t>
+      </w:r>
+      <w:r>
+        <w:t xml:space="preserve">“</w:t>
+      </w:r>
+      <w:r>
+        <w:t xml:space="preserve">No riverseg impoundment for run id 601</w:t>
+      </w:r>
+      <w:r>
+        <w:t xml:space="preserve">”</w:t>
+      </w:r>
+    </w:p>
+    <w:bookmarkEnd w:id="28"/>
+    <w:bookmarkStart w:id="41" w:name="unmet-demand-heatmaps"/>
+    <w:p>
+      <w:pPr>
+        <w:pStyle w:val="Titre1"/>
+      </w:pPr>
+      <w:r>
+        <w:t xml:space="preserve">Unmet Demand Heatmaps:</w:t>
+      </w:r>
+    </w:p>
+    <w:p>
+      <w:pPr>
+        <w:pStyle w:val="Normal"/>
+      </w:pPr>
+      <w:r>
+        <w:t xml:space="preserve">$featureid</w:t>
+      </w:r>
+      <w:r>
+        <w:t xml:space="preserve"> </w:t>
+      </w:r>
+      <w:r>
+        <w:t xml:space="preserve">[1] 6533631</w:t>
+      </w:r>
+    </w:p>
+    <w:p>
+      <w:pPr>
+        <w:pStyle w:val="Corpsdetexte"/>
+      </w:pPr>
+      <w:r>
+        <w:t xml:space="preserve">$entity_type</w:t>
+      </w:r>
+      <w:r>
+        <w:t xml:space="preserve"> </w:t>
+      </w:r>
+      <w:r>
+        <w:t xml:space="preserve">[1]</w:t>
+      </w:r>
+      <w:r>
+        <w:t xml:space="preserve"> </w:t>
+      </w:r>
+      <w:r>
+        <w:t xml:space="preserve">“</w:t>
+      </w:r>
+      <w:r>
+        <w:t xml:space="preserve">dh_properties</w:t>
+      </w:r>
+      <w:r>
+        <w:t xml:space="preserve">”</w:t>
+      </w:r>
+    </w:p>
+    <w:p>
+      <w:pPr>
+        <w:pStyle w:val="Corpsdetexte"/>
+      </w:pPr>
+      <w:r>
+        <w:t xml:space="preserve">$propname</w:t>
+      </w:r>
+      <w:r>
+        <w:t xml:space="preserve"> </w:t>
+      </w:r>
+      <w:r>
+        <w:t xml:space="preserve">[1]</w:t>
+      </w:r>
+      <w:r>
+        <w:t xml:space="preserve"> </w:t>
+      </w:r>
+      <w:r>
+        <w:t xml:space="preserve">“</w:t>
+      </w:r>
+      <w:r>
+        <w:t xml:space="preserve">fig.unmet_heatmap_amt</w:t>
+      </w:r>
+      <w:r>
+        <w:t xml:space="preserve">”</w:t>
+      </w:r>
+    </w:p>
+    <w:p>
+      <w:pPr>
+        <w:pStyle w:val="Corpsdetexte"/>
+      </w:pPr>
+      <w:r>
+        <w:t xml:space="preserve">[1]</w:t>
+      </w:r>
+      <w:r>
+        <w:t xml:space="preserve"> </w:t>
+      </w:r>
+      <w:r>
+        <w:t xml:space="preserve">“</w:t>
+      </w:r>
+      <w:r>
+        <w:t xml:space="preserve">Number of properties found: 1</w:t>
+      </w:r>
+      <w:r>
+        <w:t xml:space="preserve">”</w:t>
+      </w:r>
+    </w:p>
+    <w:bookmarkStart w:id="30" w:name="reservoir-storage-run-401"/>
     <w:p>
       <w:pPr>
         <w:pStyle w:val="Titre2"/>
@@ -2398,154 +2700,20 @@
       <w:r>
         <w:drawing>
           <wp:inline>
-            <wp:extent cx="3810000" cy="2540000"/>
+            <wp:extent cx="5969000" cy="3769894"/>
             <wp:effectExtent b="0" l="0" r="0" t="0"/>
             <wp:docPr descr="" title="" id="1" name="Picture"/>
             <a:graphic>
               <a:graphicData uri="http://schemas.openxmlformats.org/drawingml/2006/picture">
                 <pic:pic>
                   <pic:nvPicPr>
-                    <pic:cNvPr descr="http://deq1.bse.vt.edu:81/data/proj3/out/fig.imp_storage.all.352115.401.png" id="2" name="Picture"/>
+                    <pic:cNvPr descr="http://deq1.bse.vt.edu:81/data/proj3/out/fig.unmet_heatmap_amt.351628.401.png" id="2" name="Picture"/>
                     <pic:cNvPicPr>
                       <a:picLocks noChangeArrowheads="1" noChangeAspect="1"/>
                     </pic:cNvPicPr>
                   </pic:nvPicPr>
                   <pic:blipFill>
-                    <a:blip r:embed="rId28"/>
-                    <a:stretch>
-                      <a:fillRect/>
-                    </a:stretch>
-                  </pic:blipFill>
-                  <pic:spPr bwMode="auto">
-                    <a:xfrm>
-                      <a:off x="0" y="0"/>
-                      <a:ext cx="3810000" cy="2540000"/>
-                    </a:xfrm>
-                    <a:prstGeom prst="rect">
-                      <a:avLst/>
-                    </a:prstGeom>
-                    <a:noFill/>
-                    <a:ln w="9525">
-                      <a:noFill/>
-                      <a:headEnd/>
-                      <a:tailEnd/>
-                    </a:ln>
-                  </pic:spPr>
-                </pic:pic>
-              </a:graphicData>
-            </a:graphic>
-          </wp:inline>
-        </w:drawing>
-      </w:r>
-    </w:p>
-    <w:p>
-      <w:r>
-        <w:br w:type="page"/>
-      </w:r>
-    </w:p>
-    <w:bookmarkEnd w:id="29"/>
-    <w:bookmarkStart w:id="31" w:name="reservoir-storage-run-601"/>
-    <w:p>
-      <w:pPr>
-        <w:pStyle w:val="Titre2"/>
-      </w:pPr>
-      <w:r>
-        <w:t xml:space="preserve">Reservoir Storage: run 601</w:t>
-      </w:r>
-    </w:p>
-    <w:p>
-      <w:pPr>
-        <w:pStyle w:val="Normal"/>
-      </w:pPr>
-      <w:r>
-        <w:drawing>
-          <wp:inline>
-            <wp:extent cx="3810000" cy="2540000"/>
-            <wp:effectExtent b="0" l="0" r="0" t="0"/>
-            <wp:docPr descr="" title="" id="3" name="Picture"/>
-            <a:graphic>
-              <a:graphicData uri="http://schemas.openxmlformats.org/drawingml/2006/picture">
-                <pic:pic>
-                  <pic:nvPicPr>
-                    <pic:cNvPr descr="http://deq1.bse.vt.edu:81/data/proj3/out/fig.imp_storage.all.352115.601.png" id="4" name="Picture"/>
-                    <pic:cNvPicPr>
-                      <a:picLocks noChangeArrowheads="1" noChangeAspect="1"/>
-                    </pic:cNvPicPr>
-                  </pic:nvPicPr>
-                  <pic:blipFill>
-                    <a:blip r:embed="rId30"/>
-                    <a:stretch>
-                      <a:fillRect/>
-                    </a:stretch>
-                  </pic:blipFill>
-                  <pic:spPr bwMode="auto">
-                    <a:xfrm>
-                      <a:off x="0" y="0"/>
-                      <a:ext cx="3810000" cy="2540000"/>
-                    </a:xfrm>
-                    <a:prstGeom prst="rect">
-                      <a:avLst/>
-                    </a:prstGeom>
-                    <a:noFill/>
-                    <a:ln w="9525">
-                      <a:noFill/>
-                      <a:headEnd/>
-                      <a:tailEnd/>
-                    </a:ln>
-                  </pic:spPr>
-                </pic:pic>
-              </a:graphicData>
-            </a:graphic>
-          </wp:inline>
-        </w:drawing>
-      </w:r>
-    </w:p>
-    <w:p>
-      <w:r>
-        <w:br w:type="page"/>
-      </w:r>
-    </w:p>
-    <w:bookmarkEnd w:id="31"/>
-    <w:bookmarkEnd w:id="32"/>
-    <w:bookmarkStart w:id="41" w:name="unmet-demand-heatmaps"/>
-    <w:p>
-      <w:pPr>
-        <w:pStyle w:val="Titre1"/>
-      </w:pPr>
-      <w:r>
-        <w:t xml:space="preserve">Unmet Demand Heatmaps:</w:t>
-      </w:r>
-    </w:p>
-    <w:bookmarkStart w:id="34" w:name="unmet-demand-run-401"/>
-    <w:p>
-      <w:pPr>
-        <w:pStyle w:val="Titre2"/>
-      </w:pPr>
-      <w:r>
-        <w:t xml:space="preserve">Unmet Demand: run 401</w:t>
-      </w:r>
-    </w:p>
-    <w:p>
-      <w:pPr>
-        <w:pStyle w:val="Normal"/>
-      </w:pPr>
-      <w:r>
-        <w:drawing>
-          <wp:inline>
-            <wp:extent cx="5969000" cy="3769894"/>
-            <wp:effectExtent b="0" l="0" r="0" t="0"/>
-            <wp:docPr descr="" title="" id="5" name="Picture"/>
-            <a:graphic>
-              <a:graphicData uri="http://schemas.openxmlformats.org/drawingml/2006/picture">
-                <pic:pic>
-                  <pic:nvPicPr>
-                    <pic:cNvPr descr="http://deq1.bse.vt.edu:81/data/proj3/out/fig.unmet_heatmap_amt.351628.401.png" id="6" name="Picture"/>
-                    <pic:cNvPicPr>
-                      <a:picLocks noChangeArrowheads="1" noChangeAspect="1"/>
-                    </pic:cNvPicPr>
-                  </pic:nvPicPr>
-                  <pic:blipFill>
-                    <a:blip r:embed="rId33"/>
+                    <a:blip r:embed="rId29"/>
                     <a:stretch>
                       <a:fillRect/>
                     </a:stretch>
@@ -2571,15 +2739,99 @@
           </wp:inline>
         </w:drawing>
       </w:r>
-    </w:p>
-    <w:bookmarkEnd w:id="34"/>
-    <w:bookmarkStart w:id="36" w:name="day-max-unmet-demand-run-401"/>
+      <w:r>
+        <w:t xml:space="preserve"> </w:t>
+      </w:r>
+      <w:r>
+        <w:t xml:space="preserve">$featureid</w:t>
+      </w:r>
+      <w:r>
+        <w:t xml:space="preserve"> </w:t>
+      </w:r>
+      <w:r>
+        <w:t xml:space="preserve">[1] 6533631</w:t>
+      </w:r>
+    </w:p>
+    <w:p>
+      <w:pPr>
+        <w:pStyle w:val="Corpsdetexte"/>
+      </w:pPr>
+      <w:r>
+        <w:t xml:space="preserve">$entity_type</w:t>
+      </w:r>
+      <w:r>
+        <w:t xml:space="preserve"> </w:t>
+      </w:r>
+      <w:r>
+        <w:t xml:space="preserve">[1]</w:t>
+      </w:r>
+      <w:r>
+        <w:t xml:space="preserve"> </w:t>
+      </w:r>
+      <w:r>
+        <w:t xml:space="preserve">“</w:t>
+      </w:r>
+      <w:r>
+        <w:t xml:space="preserve">dh_properties</w:t>
+      </w:r>
+      <w:r>
+        <w:t xml:space="preserve">”</w:t>
+      </w:r>
+    </w:p>
+    <w:p>
+      <w:pPr>
+        <w:pStyle w:val="Corpsdetexte"/>
+      </w:pPr>
+      <w:r>
+        <w:t xml:space="preserve">$propname</w:t>
+      </w:r>
+      <w:r>
+        <w:t xml:space="preserve"> </w:t>
+      </w:r>
+      <w:r>
+        <w:t xml:space="preserve">[1]</w:t>
+      </w:r>
+      <w:r>
+        <w:t xml:space="preserve"> </w:t>
+      </w:r>
+      <w:r>
+        <w:t xml:space="preserve">“</w:t>
+      </w:r>
+      <w:r>
+        <w:t xml:space="preserve">fig.30daymax_unmet</w:t>
+      </w:r>
+      <w:r>
+        <w:t xml:space="preserve">”</w:t>
+      </w:r>
+    </w:p>
+    <w:p>
+      <w:pPr>
+        <w:pStyle w:val="Corpsdetexte"/>
+      </w:pPr>
+      <w:r>
+        <w:t xml:space="preserve">[1]</w:t>
+      </w:r>
+      <w:r>
+        <w:t xml:space="preserve"> </w:t>
+      </w:r>
+      <w:r>
+        <w:t xml:space="preserve">“</w:t>
+      </w:r>
+      <w:r>
+        <w:t xml:space="preserve">Number of properties found: 1</w:t>
+      </w:r>
+      <w:r>
+        <w:t xml:space="preserve">”</w:t>
+      </w:r>
+    </w:p>
+    <w:bookmarkEnd w:id="30"/>
+    <w:bookmarkStart w:id="32" w:name="unmet-demand-run-401"/>
     <w:p>
       <w:pPr>
         <w:pStyle w:val="Titre2"/>
       </w:pPr>
       <w:r>
-        <w:t xml:space="preserve">30 Day Max Unmet Demand: run 401</w:t>
+        <w:t xml:space="preserve">Unmet Demand: run 401</w:t>
       </w:r>
     </w:p>
     <w:p>
@@ -2591,18 +2843,18 @@
           <wp:inline>
             <wp:extent cx="5969000" cy="4050392"/>
             <wp:effectExtent b="0" l="0" r="0" t="0"/>
-            <wp:docPr descr="" title="" id="7" name="Picture"/>
+            <wp:docPr descr="" title="" id="3" name="Picture"/>
             <a:graphic>
               <a:graphicData uri="http://schemas.openxmlformats.org/drawingml/2006/picture">
                 <pic:pic>
                   <pic:nvPicPr>
-                    <pic:cNvPr descr="http://deq1.bse.vt.edu:81/data/proj3/out/fig.30daymax_unmet.351628.401.png" id="8" name="Picture"/>
+                    <pic:cNvPr descr="http://deq1.bse.vt.edu:81/data/proj3/out/fig.30daymax_unmet.351628.401.png" id="4" name="Picture"/>
                     <pic:cNvPicPr>
                       <a:picLocks noChangeArrowheads="1" noChangeAspect="1"/>
                     </pic:cNvPicPr>
                   </pic:nvPicPr>
                   <pic:blipFill>
-                    <a:blip r:embed="rId35"/>
+                    <a:blip r:embed="rId31"/>
                     <a:stretch>
                       <a:fillRect/>
                     </a:stretch>
@@ -2634,14 +2886,100 @@
         <w:br w:type="page"/>
       </w:r>
     </w:p>
-    <w:bookmarkEnd w:id="36"/>
-    <w:bookmarkStart w:id="38" w:name="unmet-demand-run-601"/>
+    <w:p>
+      <w:pPr>
+        <w:pStyle w:val="Corpsdetexte"/>
+      </w:pPr>
+      <w:r>
+        <w:t xml:space="preserve">$featureid</w:t>
+      </w:r>
+      <w:r>
+        <w:t xml:space="preserve"> </w:t>
+      </w:r>
+      <w:r>
+        <w:t xml:space="preserve">[1] 6533631</w:t>
+      </w:r>
+    </w:p>
+    <w:p>
+      <w:pPr>
+        <w:pStyle w:val="Corpsdetexte"/>
+      </w:pPr>
+      <w:r>
+        <w:t xml:space="preserve">$entity_type</w:t>
+      </w:r>
+      <w:r>
+        <w:t xml:space="preserve"> </w:t>
+      </w:r>
+      <w:r>
+        <w:t xml:space="preserve">[1]</w:t>
+      </w:r>
+      <w:r>
+        <w:t xml:space="preserve"> </w:t>
+      </w:r>
+      <w:r>
+        <w:t xml:space="preserve">“</w:t>
+      </w:r>
+      <w:r>
+        <w:t xml:space="preserve">dh_properties</w:t>
+      </w:r>
+      <w:r>
+        <w:t xml:space="preserve">”</w:t>
+      </w:r>
+    </w:p>
+    <w:p>
+      <w:pPr>
+        <w:pStyle w:val="Corpsdetexte"/>
+      </w:pPr>
+      <w:r>
+        <w:t xml:space="preserve">$propname</w:t>
+      </w:r>
+      <w:r>
+        <w:t xml:space="preserve"> </w:t>
+      </w:r>
+      <w:r>
+        <w:t xml:space="preserve">[1]</w:t>
+      </w:r>
+      <w:r>
+        <w:t xml:space="preserve"> </w:t>
+      </w:r>
+      <w:r>
+        <w:t xml:space="preserve">“</w:t>
+      </w:r>
+      <w:r>
+        <w:t xml:space="preserve">fig.imp_storage.all</w:t>
+      </w:r>
+      <w:r>
+        <w:t xml:space="preserve">”</w:t>
+      </w:r>
+    </w:p>
+    <w:p>
+      <w:pPr>
+        <w:pStyle w:val="Corpsdetexte"/>
+      </w:pPr>
+      <w:r>
+        <w:t xml:space="preserve">[1]</w:t>
+      </w:r>
+      <w:r>
+        <w:t xml:space="preserve"> </w:t>
+      </w:r>
+      <w:r>
+        <w:t xml:space="preserve">“</w:t>
+      </w:r>
+      <w:r>
+        <w:t xml:space="preserve">Number of properties found: 1</w:t>
+      </w:r>
+      <w:r>
+        <w:t xml:space="preserve">”</w:t>
+      </w:r>
+    </w:p>
+    <w:bookmarkEnd w:id="32"/>
+    <w:bookmarkStart w:id="34" w:name="reservoir-storage-run-401-1"/>
     <w:p>
       <w:pPr>
         <w:pStyle w:val="Titre2"/>
       </w:pPr>
       <w:r>
-        <w:t xml:space="preserve">Unmet Demand: run 601</w:t>
+        <w:t xml:space="preserve">Reservoir Storage: run 401</w:t>
       </w:r>
     </w:p>
     <w:p>
@@ -2651,20 +2989,168 @@
       <w:r>
         <w:drawing>
           <wp:inline>
-            <wp:extent cx="5969000" cy="3769894"/>
+            <wp:extent cx="5969000" cy="5969000"/>
             <wp:effectExtent b="0" l="0" r="0" t="0"/>
-            <wp:docPr descr="" title="" id="9" name="Picture"/>
+            <wp:docPr descr="" title="" id="5" name="Picture"/>
             <a:graphic>
               <a:graphicData uri="http://schemas.openxmlformats.org/drawingml/2006/picture">
                 <pic:pic>
                   <pic:nvPicPr>
-                    <pic:cNvPr descr="http://deq1.bse.vt.edu:81/data/proj3/out/fig.unmet_heatmap_amt.351628.601.png" id="10" name="Picture"/>
+                    <pic:cNvPr descr="http://deq1.bse.vt.edu:81/data/proj3/out/fig.imp_storage.all.351628.401.png" id="6" name="Picture"/>
                     <pic:cNvPicPr>
                       <a:picLocks noChangeArrowheads="1" noChangeAspect="1"/>
                     </pic:cNvPicPr>
                   </pic:nvPicPr>
                   <pic:blipFill>
-                    <a:blip r:embed="rId37"/>
+                    <a:blip r:embed="rId33"/>
+                    <a:stretch>
+                      <a:fillRect/>
+                    </a:stretch>
+                  </pic:blipFill>
+                  <pic:spPr bwMode="auto">
+                    <a:xfrm>
+                      <a:off x="0" y="0"/>
+                      <a:ext cx="5969000" cy="5969000"/>
+                    </a:xfrm>
+                    <a:prstGeom prst="rect">
+                      <a:avLst/>
+                    </a:prstGeom>
+                    <a:noFill/>
+                    <a:ln w="9525">
+                      <a:noFill/>
+                      <a:headEnd/>
+                      <a:tailEnd/>
+                    </a:ln>
+                  </pic:spPr>
+                </pic:pic>
+              </a:graphicData>
+            </a:graphic>
+          </wp:inline>
+        </w:drawing>
+      </w:r>
+    </w:p>
+    <w:p>
+      <w:r>
+        <w:br w:type="page"/>
+      </w:r>
+    </w:p>
+    <w:p>
+      <w:pPr>
+        <w:pStyle w:val="Corpsdetexte"/>
+      </w:pPr>
+      <w:r>
+        <w:t xml:space="preserve">$featureid</w:t>
+      </w:r>
+      <w:r>
+        <w:t xml:space="preserve"> </w:t>
+      </w:r>
+      <w:r>
+        <w:t xml:space="preserve">[1] 6529259</w:t>
+      </w:r>
+    </w:p>
+    <w:p>
+      <w:pPr>
+        <w:pStyle w:val="Corpsdetexte"/>
+      </w:pPr>
+      <w:r>
+        <w:t xml:space="preserve">$entity_type</w:t>
+      </w:r>
+      <w:r>
+        <w:t xml:space="preserve"> </w:t>
+      </w:r>
+      <w:r>
+        <w:t xml:space="preserve">[1]</w:t>
+      </w:r>
+      <w:r>
+        <w:t xml:space="preserve"> </w:t>
+      </w:r>
+      <w:r>
+        <w:t xml:space="preserve">“</w:t>
+      </w:r>
+      <w:r>
+        <w:t xml:space="preserve">dh_properties</w:t>
+      </w:r>
+      <w:r>
+        <w:t xml:space="preserve">”</w:t>
+      </w:r>
+    </w:p>
+    <w:p>
+      <w:pPr>
+        <w:pStyle w:val="Corpsdetexte"/>
+      </w:pPr>
+      <w:r>
+        <w:t xml:space="preserve">$propname</w:t>
+      </w:r>
+      <w:r>
+        <w:t xml:space="preserve"> </w:t>
+      </w:r>
+      <w:r>
+        <w:t xml:space="preserve">[1]</w:t>
+      </w:r>
+      <w:r>
+        <w:t xml:space="preserve"> </w:t>
+      </w:r>
+      <w:r>
+        <w:t xml:space="preserve">“</w:t>
+      </w:r>
+      <w:r>
+        <w:t xml:space="preserve">fig.unmet_heatmap_amt</w:t>
+      </w:r>
+      <w:r>
+        <w:t xml:space="preserve">”</w:t>
+      </w:r>
+    </w:p>
+    <w:p>
+      <w:pPr>
+        <w:pStyle w:val="Corpsdetexte"/>
+      </w:pPr>
+      <w:r>
+        <w:t xml:space="preserve">[1]</w:t>
+      </w:r>
+      <w:r>
+        <w:t xml:space="preserve"> </w:t>
+      </w:r>
+      <w:r>
+        <w:t xml:space="preserve">“</w:t>
+      </w:r>
+      <w:r>
+        <w:t xml:space="preserve">Number of properties found: 1</w:t>
+      </w:r>
+      <w:r>
+        <w:t xml:space="preserve">”</w:t>
+      </w:r>
+    </w:p>
+    <w:bookmarkEnd w:id="34"/>
+    <w:bookmarkStart w:id="36" w:name="reservoir-storage-run-601"/>
+    <w:p>
+      <w:pPr>
+        <w:pStyle w:val="Titre2"/>
+      </w:pPr>
+      <w:r>
+        <w:t xml:space="preserve">Reservoir Storage: run 601</w:t>
+      </w:r>
+    </w:p>
+    <w:p>
+      <w:pPr>
+        <w:pStyle w:val="Normal"/>
+      </w:pPr>
+      <w:r>
+        <w:drawing>
+          <wp:inline>
+            <wp:extent cx="5969000" cy="3769894"/>
+            <wp:effectExtent b="0" l="0" r="0" t="0"/>
+            <wp:docPr descr="" title="" id="7" name="Picture"/>
+            <a:graphic>
+              <a:graphicData uri="http://schemas.openxmlformats.org/drawingml/2006/picture">
+                <pic:pic>
+                  <pic:nvPicPr>
+                    <pic:cNvPr descr="http://deq1.bse.vt.edu:81/data/proj3/out/fig.unmet_heatmap_amt.351628.601.png" id="8" name="Picture"/>
+                    <pic:cNvPicPr>
+                      <a:picLocks noChangeArrowheads="1" noChangeAspect="1"/>
+                    </pic:cNvPicPr>
+                  </pic:nvPicPr>
+                  <pic:blipFill>
+                    <a:blip r:embed="rId35"/>
                     <a:stretch>
                       <a:fillRect/>
                     </a:stretch>
@@ -2690,15 +3176,99 @@
           </wp:inline>
         </w:drawing>
       </w:r>
-    </w:p>
-    <w:bookmarkEnd w:id="38"/>
-    <w:bookmarkStart w:id="40" w:name="day-max-unmet-demand-run-601"/>
+      <w:r>
+        <w:t xml:space="preserve"> </w:t>
+      </w:r>
+      <w:r>
+        <w:t xml:space="preserve">$featureid</w:t>
+      </w:r>
+      <w:r>
+        <w:t xml:space="preserve"> </w:t>
+      </w:r>
+      <w:r>
+        <w:t xml:space="preserve">[1] 6529259</w:t>
+      </w:r>
+    </w:p>
+    <w:p>
+      <w:pPr>
+        <w:pStyle w:val="Corpsdetexte"/>
+      </w:pPr>
+      <w:r>
+        <w:t xml:space="preserve">$entity_type</w:t>
+      </w:r>
+      <w:r>
+        <w:t xml:space="preserve"> </w:t>
+      </w:r>
+      <w:r>
+        <w:t xml:space="preserve">[1]</w:t>
+      </w:r>
+      <w:r>
+        <w:t xml:space="preserve"> </w:t>
+      </w:r>
+      <w:r>
+        <w:t xml:space="preserve">“</w:t>
+      </w:r>
+      <w:r>
+        <w:t xml:space="preserve">dh_properties</w:t>
+      </w:r>
+      <w:r>
+        <w:t xml:space="preserve">”</w:t>
+      </w:r>
+    </w:p>
+    <w:p>
+      <w:pPr>
+        <w:pStyle w:val="Corpsdetexte"/>
+      </w:pPr>
+      <w:r>
+        <w:t xml:space="preserve">$propname</w:t>
+      </w:r>
+      <w:r>
+        <w:t xml:space="preserve"> </w:t>
+      </w:r>
+      <w:r>
+        <w:t xml:space="preserve">[1]</w:t>
+      </w:r>
+      <w:r>
+        <w:t xml:space="preserve"> </w:t>
+      </w:r>
+      <w:r>
+        <w:t xml:space="preserve">“</w:t>
+      </w:r>
+      <w:r>
+        <w:t xml:space="preserve">fig.30daymax_unmet</w:t>
+      </w:r>
+      <w:r>
+        <w:t xml:space="preserve">”</w:t>
+      </w:r>
+    </w:p>
+    <w:p>
+      <w:pPr>
+        <w:pStyle w:val="Corpsdetexte"/>
+      </w:pPr>
+      <w:r>
+        <w:t xml:space="preserve">[1]</w:t>
+      </w:r>
+      <w:r>
+        <w:t xml:space="preserve"> </w:t>
+      </w:r>
+      <w:r>
+        <w:t xml:space="preserve">“</w:t>
+      </w:r>
+      <w:r>
+        <w:t xml:space="preserve">Number of properties found: 1</w:t>
+      </w:r>
+      <w:r>
+        <w:t xml:space="preserve">”</w:t>
+      </w:r>
+    </w:p>
+    <w:bookmarkEnd w:id="36"/>
+    <w:bookmarkStart w:id="38" w:name="unmet-demand-run-601"/>
     <w:p>
       <w:pPr>
         <w:pStyle w:val="Titre2"/>
       </w:pPr>
       <w:r>
-        <w:t xml:space="preserve">30 Day Max Unmet Demand: run 601</w:t>
+        <w:t xml:space="preserve">Unmet Demand: run 601</w:t>
       </w:r>
     </w:p>
     <w:p>
@@ -2709,13 +3279,161 @@
         <w:drawing>
           <wp:inline>
             <wp:extent cx="5969000" cy="4050392"/>
+            <wp:effectExtent b="0" l="0" r="0" t="0"/>
+            <wp:docPr descr="" title="" id="9" name="Picture"/>
+            <a:graphic>
+              <a:graphicData uri="http://schemas.openxmlformats.org/drawingml/2006/picture">
+                <pic:pic>
+                  <pic:nvPicPr>
+                    <pic:cNvPr descr="http://deq1.bse.vt.edu:81/data/proj3/out/fig.30daymax_unmet.351628.601.png" id="10" name="Picture"/>
+                    <pic:cNvPicPr>
+                      <a:picLocks noChangeArrowheads="1" noChangeAspect="1"/>
+                    </pic:cNvPicPr>
+                  </pic:nvPicPr>
+                  <pic:blipFill>
+                    <a:blip r:embed="rId37"/>
+                    <a:stretch>
+                      <a:fillRect/>
+                    </a:stretch>
+                  </pic:blipFill>
+                  <pic:spPr bwMode="auto">
+                    <a:xfrm>
+                      <a:off x="0" y="0"/>
+                      <a:ext cx="5969000" cy="4050392"/>
+                    </a:xfrm>
+                    <a:prstGeom prst="rect">
+                      <a:avLst/>
+                    </a:prstGeom>
+                    <a:noFill/>
+                    <a:ln w="9525">
+                      <a:noFill/>
+                      <a:headEnd/>
+                      <a:tailEnd/>
+                    </a:ln>
+                  </pic:spPr>
+                </pic:pic>
+              </a:graphicData>
+            </a:graphic>
+          </wp:inline>
+        </w:drawing>
+      </w:r>
+    </w:p>
+    <w:p>
+      <w:r>
+        <w:br w:type="page"/>
+      </w:r>
+    </w:p>
+    <w:p>
+      <w:pPr>
+        <w:pStyle w:val="Corpsdetexte"/>
+      </w:pPr>
+      <w:r>
+        <w:t xml:space="preserve">$featureid</w:t>
+      </w:r>
+      <w:r>
+        <w:t xml:space="preserve"> </w:t>
+      </w:r>
+      <w:r>
+        <w:t xml:space="preserve">[1] 6529259</w:t>
+      </w:r>
+    </w:p>
+    <w:p>
+      <w:pPr>
+        <w:pStyle w:val="Corpsdetexte"/>
+      </w:pPr>
+      <w:r>
+        <w:t xml:space="preserve">$entity_type</w:t>
+      </w:r>
+      <w:r>
+        <w:t xml:space="preserve"> </w:t>
+      </w:r>
+      <w:r>
+        <w:t xml:space="preserve">[1]</w:t>
+      </w:r>
+      <w:r>
+        <w:t xml:space="preserve"> </w:t>
+      </w:r>
+      <w:r>
+        <w:t xml:space="preserve">“</w:t>
+      </w:r>
+      <w:r>
+        <w:t xml:space="preserve">dh_properties</w:t>
+      </w:r>
+      <w:r>
+        <w:t xml:space="preserve">”</w:t>
+      </w:r>
+    </w:p>
+    <w:p>
+      <w:pPr>
+        <w:pStyle w:val="Corpsdetexte"/>
+      </w:pPr>
+      <w:r>
+        <w:t xml:space="preserve">$propname</w:t>
+      </w:r>
+      <w:r>
+        <w:t xml:space="preserve"> </w:t>
+      </w:r>
+      <w:r>
+        <w:t xml:space="preserve">[1]</w:t>
+      </w:r>
+      <w:r>
+        <w:t xml:space="preserve"> </w:t>
+      </w:r>
+      <w:r>
+        <w:t xml:space="preserve">“</w:t>
+      </w:r>
+      <w:r>
+        <w:t xml:space="preserve">fig.imp_storage.all</w:t>
+      </w:r>
+      <w:r>
+        <w:t xml:space="preserve">”</w:t>
+      </w:r>
+    </w:p>
+    <w:p>
+      <w:pPr>
+        <w:pStyle w:val="Corpsdetexte"/>
+      </w:pPr>
+      <w:r>
+        <w:t xml:space="preserve">[1]</w:t>
+      </w:r>
+      <w:r>
+        <w:t xml:space="preserve"> </w:t>
+      </w:r>
+      <w:r>
+        <w:t xml:space="preserve">“</w:t>
+      </w:r>
+      <w:r>
+        <w:t xml:space="preserve">Number of properties found: 1</w:t>
+      </w:r>
+      <w:r>
+        <w:t xml:space="preserve">”</w:t>
+      </w:r>
+    </w:p>
+    <w:bookmarkEnd w:id="38"/>
+    <w:bookmarkStart w:id="40" w:name="reservoir-storage-run-601-1"/>
+    <w:p>
+      <w:pPr>
+        <w:pStyle w:val="Titre2"/>
+      </w:pPr>
+      <w:r>
+        <w:t xml:space="preserve">Reservoir Storage: run 601</w:t>
+      </w:r>
+    </w:p>
+    <w:p>
+      <w:pPr>
+        <w:pStyle w:val="Normal"/>
+      </w:pPr>
+      <w:r>
+        <w:drawing>
+          <wp:inline>
+            <wp:extent cx="5969000" cy="5969000"/>
             <wp:effectExtent b="0" l="0" r="0" t="0"/>
             <wp:docPr descr="" title="" id="11" name="Picture"/>
             <a:graphic>
               <a:graphicData uri="http://schemas.openxmlformats.org/drawingml/2006/picture">
                 <pic:pic>
                   <pic:nvPicPr>
-                    <pic:cNvPr descr="http://deq1.bse.vt.edu:81/data/proj3/out/fig.30daymax_unmet.351628.601.png" id="12" name="Picture"/>
+                    <pic:cNvPr descr="http://deq1.bse.vt.edu:81/data/proj3/out/fig.imp_storage.all.351628.601.png" id="12" name="Picture"/>
                     <pic:cNvPicPr>
                       <a:picLocks noChangeArrowheads="1" noChangeAspect="1"/>
                     </pic:cNvPicPr>
@@ -2729,7 +3447,7 @@
                   <pic:spPr bwMode="auto">
                     <a:xfrm>
                       <a:off x="0" y="0"/>
-                      <a:ext cx="5969000" cy="4050392"/>
+                      <a:ext cx="5969000" cy="5969000"/>
                     </a:xfrm>
                     <a:prstGeom prst="rect">
                       <a:avLst/>

--- a/R/examples/VWP_CIA_Summary.docx
+++ b/R/examples/VWP_CIA_Summary.docx
@@ -41,7 +41,7 @@
         <w:pStyle w:val="Date"/>
       </w:pPr>
       <w:r>
-        <w:t xml:space="preserve">07/08/2021</w:t>
+        <w:t xml:space="preserve">07/09/2021</w:t>
       </w:r>
     </w:p>
     <w:p>
@@ -231,88 +231,13 @@
     </w:p>
     <w:p>
       <w:pPr>
-        <w:pStyle w:val="Normal"/>
-      </w:pPr>
-      <w:r>
-        <w:t xml:space="preserve">$featureid</w:t>
-      </w:r>
-      <w:r>
-        <w:t xml:space="preserve"> </w:t>
-      </w:r>
-      <w:r>
-        <w:t xml:space="preserve">[1] 4825004</w:t>
-      </w:r>
-    </w:p>
-    <w:p>
-      <w:pPr>
-        <w:pStyle w:val="Corpsdetexte"/>
-      </w:pPr>
-      <w:r>
-        <w:t xml:space="preserve">$entity_type</w:t>
-      </w:r>
-      <w:r>
-        <w:t xml:space="preserve"> </w:t>
-      </w:r>
-      <w:r>
-        <w:t xml:space="preserve">[1]</w:t>
-      </w:r>
-      <w:r>
-        <w:t xml:space="preserve"> </w:t>
-      </w:r>
-      <w:r>
-        <w:t xml:space="preserve">“</w:t>
-      </w:r>
-      <w:r>
-        <w:t xml:space="preserve">dh_properties</w:t>
-      </w:r>
-      <w:r>
-        <w:t xml:space="preserve">”</w:t>
-      </w:r>
-    </w:p>
-    <w:p>
-      <w:pPr>
-        <w:pStyle w:val="Corpsdetexte"/>
-      </w:pPr>
-      <w:r>
-        <w:t xml:space="preserve">$propname</w:t>
-      </w:r>
-      <w:r>
-        <w:t xml:space="preserve"> </w:t>
-      </w:r>
-      <w:r>
-        <w:t xml:space="preserve">[1]</w:t>
-      </w:r>
-      <w:r>
-        <w:t xml:space="preserve"> </w:t>
-      </w:r>
-      <w:r>
-        <w:t xml:space="preserve">“</w:t>
-      </w:r>
-      <w:r>
-        <w:t xml:space="preserve">fig.location_map</w:t>
-      </w:r>
-      <w:r>
-        <w:t xml:space="preserve">”</w:t>
-      </w:r>
-    </w:p>
-    <w:p>
-      <w:pPr>
-        <w:pStyle w:val="Corpsdetexte"/>
-      </w:pPr>
-      <w:r>
-        <w:t xml:space="preserve">[1]</w:t>
-      </w:r>
-      <w:r>
-        <w:t xml:space="preserve"> </w:t>
-      </w:r>
-      <w:r>
-        <w:t xml:space="preserve">“</w:t>
-      </w:r>
-      <w:r>
-        <w:t xml:space="preserve">This property does not exist</w:t>
-      </w:r>
-      <w:r>
-        <w:t xml:space="preserve">”</w:t>
+        <w:pStyle w:val="SourceCode"/>
+      </w:pPr>
+      <w:r>
+        <w:rPr>
+          <w:rStyle w:val="VerbatimChar"/>
+        </w:rPr>
+        <w:t xml:space="preserve">## This property does not exist</w:t>
       </w:r>
     </w:p>
     <w:p>
@@ -2214,7 +2139,7 @@
                 <w:szCs w:val="18"/>
                 <w:color w:val="000000"/>
               </w:rPr>
-              <w:t xml:space="preserve">0</w:t>
+              <w:t xml:space="preserve">No elfgen Available</w:t>
             </w:r>
           </w:p>
         </w:tc>
@@ -2248,7 +2173,7 @@
                 <w:szCs w:val="18"/>
                 <w:color w:val="000000"/>
               </w:rPr>
-              <w:t xml:space="preserve">0</w:t>
+              <w:t xml:space="preserve">No elfgen Available</w:t>
             </w:r>
           </w:p>
         </w:tc>
@@ -2322,7 +2247,7 @@
                 <w:szCs w:val="18"/>
                 <w:color w:val="000000"/>
               </w:rPr>
-              <w:t xml:space="preserve">0</w:t>
+              <w:t xml:space="preserve">No elfgen Available</w:t>
             </w:r>
           </w:p>
         </w:tc>
@@ -2356,7 +2281,7 @@
                 <w:szCs w:val="18"/>
                 <w:color w:val="000000"/>
               </w:rPr>
-              <w:t xml:space="preserve">0</w:t>
+              <w:t xml:space="preserve">No elfgen Available</w:t>
             </w:r>
           </w:p>
         </w:tc>
@@ -2384,39 +2309,30 @@
     </w:p>
     <w:p>
       <w:pPr>
+        <w:pStyle w:val="SourceCode"/>
+      </w:pPr>
+      <w:r>
+        <w:rPr>
+          <w:rStyle w:val="VerbatimChar"/>
+        </w:rPr>
+        <w:t xml:space="preserve">## This property does not exist</w:t>
+      </w:r>
+    </w:p>
+    <w:p>
+      <w:pPr>
         <w:pStyle w:val="Normal"/>
       </w:pPr>
       <w:r>
-        <w:t xml:space="preserve">$featureid</w:t>
+        <w:t xml:space="preserve">[1]</w:t>
       </w:r>
       <w:r>
         <w:t xml:space="preserve"> </w:t>
       </w:r>
       <w:r>
-        <w:t xml:space="preserve">[1] 6533601</w:t>
-      </w:r>
-    </w:p>
-    <w:p>
-      <w:pPr>
-        <w:pStyle w:val="Corpsdetexte"/>
-      </w:pPr>
-      <w:r>
-        <w:t xml:space="preserve">$entity_type</w:t>
-      </w:r>
-      <w:r>
-        <w:t xml:space="preserve"> </w:t>
-      </w:r>
-      <w:r>
-        <w:t xml:space="preserve">[1]</w:t>
-      </w:r>
-      <w:r>
-        <w:t xml:space="preserve"> </w:t>
-      </w:r>
-      <w:r>
         <w:t xml:space="preserve">“</w:t>
       </w:r>
       <w:r>
-        <w:t xml:space="preserve">dh_properties</w:t>
+        <w:t xml:space="preserve">No riverseg impoundment for run id 401</w:t>
       </w:r>
       <w:r>
         <w:t xml:space="preserve">”</w:t>
@@ -2424,154 +2340,19 @@
     </w:p>
     <w:p>
       <w:pPr>
-        <w:pStyle w:val="Corpsdetexte"/>
-      </w:pPr>
-      <w:r>
-        <w:t xml:space="preserve">$propname</w:t>
-      </w:r>
-      <w:r>
-        <w:t xml:space="preserve"> </w:t>
-      </w:r>
-      <w:r>
-        <w:t xml:space="preserve">[1]</w:t>
-      </w:r>
-      <w:r>
-        <w:t xml:space="preserve"> </w:t>
-      </w:r>
-      <w:r>
-        <w:t xml:space="preserve">“</w:t>
-      </w:r>
-      <w:r>
-        <w:t xml:space="preserve">fig.imp_storage.all</w:t>
-      </w:r>
-      <w:r>
-        <w:t xml:space="preserve">”</w:t>
-      </w:r>
-    </w:p>
-    <w:p>
-      <w:pPr>
-        <w:pStyle w:val="Corpsdetexte"/>
-      </w:pPr>
-      <w:r>
-        <w:t xml:space="preserve">[1]</w:t>
-      </w:r>
-      <w:r>
-        <w:t xml:space="preserve"> </w:t>
-      </w:r>
-      <w:r>
-        <w:t xml:space="preserve">“</w:t>
-      </w:r>
-      <w:r>
-        <w:t xml:space="preserve">This property does not exist</w:t>
-      </w:r>
-      <w:r>
-        <w:t xml:space="preserve">”</w:t>
-      </w:r>
-      <w:r>
-        <w:t xml:space="preserve"> </w:t>
-      </w:r>
-      <w:r>
-        <w:t xml:space="preserve">[1]</w:t>
-      </w:r>
-      <w:r>
-        <w:t xml:space="preserve"> </w:t>
-      </w:r>
-      <w:r>
-        <w:t xml:space="preserve">“</w:t>
-      </w:r>
-      <w:r>
-        <w:t xml:space="preserve">No riverseg impoundment for run id 401</w:t>
-      </w:r>
-      <w:r>
-        <w:t xml:space="preserve">”</w:t>
-      </w:r>
-      <w:r>
-        <w:t xml:space="preserve"> </w:t>
-      </w:r>
-      <w:r>
-        <w:t xml:space="preserve">$featureid</w:t>
-      </w:r>
-      <w:r>
-        <w:t xml:space="preserve"> </w:t>
-      </w:r>
-      <w:r>
-        <w:t xml:space="preserve">[1] 6529237</w:t>
-      </w:r>
-    </w:p>
-    <w:p>
-      <w:pPr>
-        <w:pStyle w:val="Corpsdetexte"/>
-      </w:pPr>
-      <w:r>
-        <w:t xml:space="preserve">$entity_type</w:t>
-      </w:r>
-      <w:r>
-        <w:t xml:space="preserve"> </w:t>
-      </w:r>
-      <w:r>
-        <w:t xml:space="preserve">[1]</w:t>
-      </w:r>
-      <w:r>
-        <w:t xml:space="preserve"> </w:t>
-      </w:r>
-      <w:r>
-        <w:t xml:space="preserve">“</w:t>
-      </w:r>
-      <w:r>
-        <w:t xml:space="preserve">dh_properties</w:t>
-      </w:r>
-      <w:r>
-        <w:t xml:space="preserve">”</w:t>
-      </w:r>
-    </w:p>
-    <w:p>
-      <w:pPr>
-        <w:pStyle w:val="Corpsdetexte"/>
-      </w:pPr>
-      <w:r>
-        <w:t xml:space="preserve">$propname</w:t>
-      </w:r>
-      <w:r>
-        <w:t xml:space="preserve"> </w:t>
-      </w:r>
-      <w:r>
-        <w:t xml:space="preserve">[1]</w:t>
-      </w:r>
-      <w:r>
-        <w:t xml:space="preserve"> </w:t>
-      </w:r>
-      <w:r>
-        <w:t xml:space="preserve">“</w:t>
-      </w:r>
-      <w:r>
-        <w:t xml:space="preserve">fig.imp_storage.all</w:t>
-      </w:r>
-      <w:r>
-        <w:t xml:space="preserve">”</w:t>
-      </w:r>
-    </w:p>
-    <w:p>
-      <w:pPr>
-        <w:pStyle w:val="Corpsdetexte"/>
-      </w:pPr>
-      <w:r>
-        <w:t xml:space="preserve">[1]</w:t>
-      </w:r>
-      <w:r>
-        <w:t xml:space="preserve"> </w:t>
-      </w:r>
-      <w:r>
-        <w:t xml:space="preserve">“</w:t>
-      </w:r>
-      <w:r>
-        <w:t xml:space="preserve">This property does not exist</w:t>
-      </w:r>
-      <w:r>
-        <w:t xml:space="preserve">”</w:t>
-      </w:r>
-      <w:r>
-        <w:t xml:space="preserve"> </w:t>
-      </w:r>
+        <w:pStyle w:val="SourceCode"/>
+      </w:pPr>
+      <w:r>
+        <w:rPr>
+          <w:rStyle w:val="VerbatimChar"/>
+        </w:rPr>
+        <w:t xml:space="preserve">## This property does not exist</w:t>
+      </w:r>
+    </w:p>
+    <w:p>
+      <w:pPr>
+        <w:pStyle w:val="Normal"/>
+      </w:pPr>
       <w:r>
         <w:t xml:space="preserve">[1]</w:t>
       </w:r>
@@ -2600,88 +2381,13 @@
     </w:p>
     <w:p>
       <w:pPr>
-        <w:pStyle w:val="Normal"/>
-      </w:pPr>
-      <w:r>
-        <w:t xml:space="preserve">$featureid</w:t>
-      </w:r>
-      <w:r>
-        <w:t xml:space="preserve"> </w:t>
-      </w:r>
-      <w:r>
-        <w:t xml:space="preserve">[1] 6533631</w:t>
-      </w:r>
-    </w:p>
-    <w:p>
-      <w:pPr>
-        <w:pStyle w:val="Corpsdetexte"/>
-      </w:pPr>
-      <w:r>
-        <w:t xml:space="preserve">$entity_type</w:t>
-      </w:r>
-      <w:r>
-        <w:t xml:space="preserve"> </w:t>
-      </w:r>
-      <w:r>
-        <w:t xml:space="preserve">[1]</w:t>
-      </w:r>
-      <w:r>
-        <w:t xml:space="preserve"> </w:t>
-      </w:r>
-      <w:r>
-        <w:t xml:space="preserve">“</w:t>
-      </w:r>
-      <w:r>
-        <w:t xml:space="preserve">dh_properties</w:t>
-      </w:r>
-      <w:r>
-        <w:t xml:space="preserve">”</w:t>
-      </w:r>
-    </w:p>
-    <w:p>
-      <w:pPr>
-        <w:pStyle w:val="Corpsdetexte"/>
-      </w:pPr>
-      <w:r>
-        <w:t xml:space="preserve">$propname</w:t>
-      </w:r>
-      <w:r>
-        <w:t xml:space="preserve"> </w:t>
-      </w:r>
-      <w:r>
-        <w:t xml:space="preserve">[1]</w:t>
-      </w:r>
-      <w:r>
-        <w:t xml:space="preserve"> </w:t>
-      </w:r>
-      <w:r>
-        <w:t xml:space="preserve">“</w:t>
-      </w:r>
-      <w:r>
-        <w:t xml:space="preserve">fig.unmet_heatmap_amt</w:t>
-      </w:r>
-      <w:r>
-        <w:t xml:space="preserve">”</w:t>
-      </w:r>
-    </w:p>
-    <w:p>
-      <w:pPr>
-        <w:pStyle w:val="Corpsdetexte"/>
-      </w:pPr>
-      <w:r>
-        <w:t xml:space="preserve">[1]</w:t>
-      </w:r>
-      <w:r>
-        <w:t xml:space="preserve"> </w:t>
-      </w:r>
-      <w:r>
-        <w:t xml:space="preserve">“</w:t>
-      </w:r>
-      <w:r>
-        <w:t xml:space="preserve">Number of properties found: 1</w:t>
-      </w:r>
-      <w:r>
-        <w:t xml:space="preserve">”</w:t>
+        <w:pStyle w:val="SourceCode"/>
+      </w:pPr>
+      <w:r>
+        <w:rPr>
+          <w:rStyle w:val="VerbatimChar"/>
+        </w:rPr>
+        <w:t xml:space="preserve">## Number of properties found: 1</w:t>
       </w:r>
     </w:p>
     <w:bookmarkStart w:id="30" w:name="reservoir-storage-run-401"/>
@@ -2739,89 +2445,16 @@
           </wp:inline>
         </w:drawing>
       </w:r>
-      <w:r>
-        <w:t xml:space="preserve"> </w:t>
-      </w:r>
-      <w:r>
-        <w:t xml:space="preserve">$featureid</w:t>
-      </w:r>
-      <w:r>
-        <w:t xml:space="preserve"> </w:t>
-      </w:r>
-      <w:r>
-        <w:t xml:space="preserve">[1] 6533631</w:t>
-      </w:r>
-    </w:p>
-    <w:p>
-      <w:pPr>
-        <w:pStyle w:val="Corpsdetexte"/>
-      </w:pPr>
-      <w:r>
-        <w:t xml:space="preserve">$entity_type</w:t>
-      </w:r>
-      <w:r>
-        <w:t xml:space="preserve"> </w:t>
-      </w:r>
-      <w:r>
-        <w:t xml:space="preserve">[1]</w:t>
-      </w:r>
-      <w:r>
-        <w:t xml:space="preserve"> </w:t>
-      </w:r>
-      <w:r>
-        <w:t xml:space="preserve">“</w:t>
-      </w:r>
-      <w:r>
-        <w:t xml:space="preserve">dh_properties</w:t>
-      </w:r>
-      <w:r>
-        <w:t xml:space="preserve">”</w:t>
-      </w:r>
-    </w:p>
-    <w:p>
-      <w:pPr>
-        <w:pStyle w:val="Corpsdetexte"/>
-      </w:pPr>
-      <w:r>
-        <w:t xml:space="preserve">$propname</w:t>
-      </w:r>
-      <w:r>
-        <w:t xml:space="preserve"> </w:t>
-      </w:r>
-      <w:r>
-        <w:t xml:space="preserve">[1]</w:t>
-      </w:r>
-      <w:r>
-        <w:t xml:space="preserve"> </w:t>
-      </w:r>
-      <w:r>
-        <w:t xml:space="preserve">“</w:t>
-      </w:r>
-      <w:r>
-        <w:t xml:space="preserve">fig.30daymax_unmet</w:t>
-      </w:r>
-      <w:r>
-        <w:t xml:space="preserve">”</w:t>
-      </w:r>
-    </w:p>
-    <w:p>
-      <w:pPr>
-        <w:pStyle w:val="Corpsdetexte"/>
-      </w:pPr>
-      <w:r>
-        <w:t xml:space="preserve">[1]</w:t>
-      </w:r>
-      <w:r>
-        <w:t xml:space="preserve"> </w:t>
-      </w:r>
-      <w:r>
-        <w:t xml:space="preserve">“</w:t>
-      </w:r>
-      <w:r>
-        <w:t xml:space="preserve">Number of properties found: 1</w:t>
-      </w:r>
-      <w:r>
-        <w:t xml:space="preserve">”</w:t>
+    </w:p>
+    <w:p>
+      <w:pPr>
+        <w:pStyle w:val="SourceCode"/>
+      </w:pPr>
+      <w:r>
+        <w:rPr>
+          <w:rStyle w:val="VerbatimChar"/>
+        </w:rPr>
+        <w:t xml:space="preserve">## Number of properties found: 1</w:t>
       </w:r>
     </w:p>
     <w:bookmarkEnd w:id="30"/>
@@ -2888,88 +2521,13 @@
     </w:p>
     <w:p>
       <w:pPr>
-        <w:pStyle w:val="Corpsdetexte"/>
-      </w:pPr>
-      <w:r>
-        <w:t xml:space="preserve">$featureid</w:t>
-      </w:r>
-      <w:r>
-        <w:t xml:space="preserve"> </w:t>
-      </w:r>
-      <w:r>
-        <w:t xml:space="preserve">[1] 6533631</w:t>
-      </w:r>
-    </w:p>
-    <w:p>
-      <w:pPr>
-        <w:pStyle w:val="Corpsdetexte"/>
-      </w:pPr>
-      <w:r>
-        <w:t xml:space="preserve">$entity_type</w:t>
-      </w:r>
-      <w:r>
-        <w:t xml:space="preserve"> </w:t>
-      </w:r>
-      <w:r>
-        <w:t xml:space="preserve">[1]</w:t>
-      </w:r>
-      <w:r>
-        <w:t xml:space="preserve"> </w:t>
-      </w:r>
-      <w:r>
-        <w:t xml:space="preserve">“</w:t>
-      </w:r>
-      <w:r>
-        <w:t xml:space="preserve">dh_properties</w:t>
-      </w:r>
-      <w:r>
-        <w:t xml:space="preserve">”</w:t>
-      </w:r>
-    </w:p>
-    <w:p>
-      <w:pPr>
-        <w:pStyle w:val="Corpsdetexte"/>
-      </w:pPr>
-      <w:r>
-        <w:t xml:space="preserve">$propname</w:t>
-      </w:r>
-      <w:r>
-        <w:t xml:space="preserve"> </w:t>
-      </w:r>
-      <w:r>
-        <w:t xml:space="preserve">[1]</w:t>
-      </w:r>
-      <w:r>
-        <w:t xml:space="preserve"> </w:t>
-      </w:r>
-      <w:r>
-        <w:t xml:space="preserve">“</w:t>
-      </w:r>
-      <w:r>
-        <w:t xml:space="preserve">fig.imp_storage.all</w:t>
-      </w:r>
-      <w:r>
-        <w:t xml:space="preserve">”</w:t>
-      </w:r>
-    </w:p>
-    <w:p>
-      <w:pPr>
-        <w:pStyle w:val="Corpsdetexte"/>
-      </w:pPr>
-      <w:r>
-        <w:t xml:space="preserve">[1]</w:t>
-      </w:r>
-      <w:r>
-        <w:t xml:space="preserve"> </w:t>
-      </w:r>
-      <w:r>
-        <w:t xml:space="preserve">“</w:t>
-      </w:r>
-      <w:r>
-        <w:t xml:space="preserve">Number of properties found: 1</w:t>
-      </w:r>
-      <w:r>
-        <w:t xml:space="preserve">”</w:t>
+        <w:pStyle w:val="SourceCode"/>
+      </w:pPr>
+      <w:r>
+        <w:rPr>
+          <w:rStyle w:val="VerbatimChar"/>
+        </w:rPr>
+        <w:t xml:space="preserve">## Number of properties found: 1</w:t>
       </w:r>
     </w:p>
     <w:bookmarkEnd w:id="32"/>
@@ -3036,88 +2594,13 @@
     </w:p>
     <w:p>
       <w:pPr>
-        <w:pStyle w:val="Corpsdetexte"/>
-      </w:pPr>
-      <w:r>
-        <w:t xml:space="preserve">$featureid</w:t>
-      </w:r>
-      <w:r>
-        <w:t xml:space="preserve"> </w:t>
-      </w:r>
-      <w:r>
-        <w:t xml:space="preserve">[1] 6529259</w:t>
-      </w:r>
-    </w:p>
-    <w:p>
-      <w:pPr>
-        <w:pStyle w:val="Corpsdetexte"/>
-      </w:pPr>
-      <w:r>
-        <w:t xml:space="preserve">$entity_type</w:t>
-      </w:r>
-      <w:r>
-        <w:t xml:space="preserve"> </w:t>
-      </w:r>
-      <w:r>
-        <w:t xml:space="preserve">[1]</w:t>
-      </w:r>
-      <w:r>
-        <w:t xml:space="preserve"> </w:t>
-      </w:r>
-      <w:r>
-        <w:t xml:space="preserve">“</w:t>
-      </w:r>
-      <w:r>
-        <w:t xml:space="preserve">dh_properties</w:t>
-      </w:r>
-      <w:r>
-        <w:t xml:space="preserve">”</w:t>
-      </w:r>
-    </w:p>
-    <w:p>
-      <w:pPr>
-        <w:pStyle w:val="Corpsdetexte"/>
-      </w:pPr>
-      <w:r>
-        <w:t xml:space="preserve">$propname</w:t>
-      </w:r>
-      <w:r>
-        <w:t xml:space="preserve"> </w:t>
-      </w:r>
-      <w:r>
-        <w:t xml:space="preserve">[1]</w:t>
-      </w:r>
-      <w:r>
-        <w:t xml:space="preserve"> </w:t>
-      </w:r>
-      <w:r>
-        <w:t xml:space="preserve">“</w:t>
-      </w:r>
-      <w:r>
-        <w:t xml:space="preserve">fig.unmet_heatmap_amt</w:t>
-      </w:r>
-      <w:r>
-        <w:t xml:space="preserve">”</w:t>
-      </w:r>
-    </w:p>
-    <w:p>
-      <w:pPr>
-        <w:pStyle w:val="Corpsdetexte"/>
-      </w:pPr>
-      <w:r>
-        <w:t xml:space="preserve">[1]</w:t>
-      </w:r>
-      <w:r>
-        <w:t xml:space="preserve"> </w:t>
-      </w:r>
-      <w:r>
-        <w:t xml:space="preserve">“</w:t>
-      </w:r>
-      <w:r>
-        <w:t xml:space="preserve">Number of properties found: 1</w:t>
-      </w:r>
-      <w:r>
-        <w:t xml:space="preserve">”</w:t>
+        <w:pStyle w:val="SourceCode"/>
+      </w:pPr>
+      <w:r>
+        <w:rPr>
+          <w:rStyle w:val="VerbatimChar"/>
+        </w:rPr>
+        <w:t xml:space="preserve">## Number of properties found: 1</w:t>
       </w:r>
     </w:p>
     <w:bookmarkEnd w:id="34"/>
@@ -3176,89 +2659,16 @@
           </wp:inline>
         </w:drawing>
       </w:r>
-      <w:r>
-        <w:t xml:space="preserve"> </w:t>
-      </w:r>
-      <w:r>
-        <w:t xml:space="preserve">$featureid</w:t>
-      </w:r>
-      <w:r>
-        <w:t xml:space="preserve"> </w:t>
-      </w:r>
-      <w:r>
-        <w:t xml:space="preserve">[1] 6529259</w:t>
-      </w:r>
-    </w:p>
-    <w:p>
-      <w:pPr>
-        <w:pStyle w:val="Corpsdetexte"/>
-      </w:pPr>
-      <w:r>
-        <w:t xml:space="preserve">$entity_type</w:t>
-      </w:r>
-      <w:r>
-        <w:t xml:space="preserve"> </w:t>
-      </w:r>
-      <w:r>
-        <w:t xml:space="preserve">[1]</w:t>
-      </w:r>
-      <w:r>
-        <w:t xml:space="preserve"> </w:t>
-      </w:r>
-      <w:r>
-        <w:t xml:space="preserve">“</w:t>
-      </w:r>
-      <w:r>
-        <w:t xml:space="preserve">dh_properties</w:t>
-      </w:r>
-      <w:r>
-        <w:t xml:space="preserve">”</w:t>
-      </w:r>
-    </w:p>
-    <w:p>
-      <w:pPr>
-        <w:pStyle w:val="Corpsdetexte"/>
-      </w:pPr>
-      <w:r>
-        <w:t xml:space="preserve">$propname</w:t>
-      </w:r>
-      <w:r>
-        <w:t xml:space="preserve"> </w:t>
-      </w:r>
-      <w:r>
-        <w:t xml:space="preserve">[1]</w:t>
-      </w:r>
-      <w:r>
-        <w:t xml:space="preserve"> </w:t>
-      </w:r>
-      <w:r>
-        <w:t xml:space="preserve">“</w:t>
-      </w:r>
-      <w:r>
-        <w:t xml:space="preserve">fig.30daymax_unmet</w:t>
-      </w:r>
-      <w:r>
-        <w:t xml:space="preserve">”</w:t>
-      </w:r>
-    </w:p>
-    <w:p>
-      <w:pPr>
-        <w:pStyle w:val="Corpsdetexte"/>
-      </w:pPr>
-      <w:r>
-        <w:t xml:space="preserve">[1]</w:t>
-      </w:r>
-      <w:r>
-        <w:t xml:space="preserve"> </w:t>
-      </w:r>
-      <w:r>
-        <w:t xml:space="preserve">“</w:t>
-      </w:r>
-      <w:r>
-        <w:t xml:space="preserve">Number of properties found: 1</w:t>
-      </w:r>
-      <w:r>
-        <w:t xml:space="preserve">”</w:t>
+    </w:p>
+    <w:p>
+      <w:pPr>
+        <w:pStyle w:val="SourceCode"/>
+      </w:pPr>
+      <w:r>
+        <w:rPr>
+          <w:rStyle w:val="VerbatimChar"/>
+        </w:rPr>
+        <w:t xml:space="preserve">## Number of properties found: 1</w:t>
       </w:r>
     </w:p>
     <w:bookmarkEnd w:id="36"/>
@@ -3325,88 +2735,13 @@
     </w:p>
     <w:p>
       <w:pPr>
-        <w:pStyle w:val="Corpsdetexte"/>
-      </w:pPr>
-      <w:r>
-        <w:t xml:space="preserve">$featureid</w:t>
-      </w:r>
-      <w:r>
-        <w:t xml:space="preserve"> </w:t>
-      </w:r>
-      <w:r>
-        <w:t xml:space="preserve">[1] 6529259</w:t>
-      </w:r>
-    </w:p>
-    <w:p>
-      <w:pPr>
-        <w:pStyle w:val="Corpsdetexte"/>
-      </w:pPr>
-      <w:r>
-        <w:t xml:space="preserve">$entity_type</w:t>
-      </w:r>
-      <w:r>
-        <w:t xml:space="preserve"> </w:t>
-      </w:r>
-      <w:r>
-        <w:t xml:space="preserve">[1]</w:t>
-      </w:r>
-      <w:r>
-        <w:t xml:space="preserve"> </w:t>
-      </w:r>
-      <w:r>
-        <w:t xml:space="preserve">“</w:t>
-      </w:r>
-      <w:r>
-        <w:t xml:space="preserve">dh_properties</w:t>
-      </w:r>
-      <w:r>
-        <w:t xml:space="preserve">”</w:t>
-      </w:r>
-    </w:p>
-    <w:p>
-      <w:pPr>
-        <w:pStyle w:val="Corpsdetexte"/>
-      </w:pPr>
-      <w:r>
-        <w:t xml:space="preserve">$propname</w:t>
-      </w:r>
-      <w:r>
-        <w:t xml:space="preserve"> </w:t>
-      </w:r>
-      <w:r>
-        <w:t xml:space="preserve">[1]</w:t>
-      </w:r>
-      <w:r>
-        <w:t xml:space="preserve"> </w:t>
-      </w:r>
-      <w:r>
-        <w:t xml:space="preserve">“</w:t>
-      </w:r>
-      <w:r>
-        <w:t xml:space="preserve">fig.imp_storage.all</w:t>
-      </w:r>
-      <w:r>
-        <w:t xml:space="preserve">”</w:t>
-      </w:r>
-    </w:p>
-    <w:p>
-      <w:pPr>
-        <w:pStyle w:val="Corpsdetexte"/>
-      </w:pPr>
-      <w:r>
-        <w:t xml:space="preserve">[1]</w:t>
-      </w:r>
-      <w:r>
-        <w:t xml:space="preserve"> </w:t>
-      </w:r>
-      <w:r>
-        <w:t xml:space="preserve">“</w:t>
-      </w:r>
-      <w:r>
-        <w:t xml:space="preserve">Number of properties found: 1</w:t>
-      </w:r>
-      <w:r>
-        <w:t xml:space="preserve">”</w:t>
+        <w:pStyle w:val="SourceCode"/>
+      </w:pPr>
+      <w:r>
+        <w:rPr>
+          <w:rStyle w:val="VerbatimChar"/>
+        </w:rPr>
+        <w:t xml:space="preserve">## Number of properties found: 1</w:t>
       </w:r>
     </w:p>
     <w:bookmarkEnd w:id="38"/>

--- a/R/examples/VWP_CIA_Summary.docx
+++ b/R/examples/VWP_CIA_Summary.docx
@@ -231,13 +231,13 @@
     </w:p>
     <w:p>
       <w:pPr>
-        <w:pStyle w:val="SourceCode"/>
+        <w:pStyle w:val="Normal"/>
       </w:pPr>
       <w:r>
         <w:rPr>
-          <w:rStyle w:val="VerbatimChar"/>
+          <w:i/>
         </w:rPr>
-        <w:t xml:space="preserve">## This property does not exist</w:t>
+        <w:t xml:space="preserve">No location map available for this facility model</w:t>
       </w:r>
     </w:p>
     <w:p>
@@ -247,13 +247,21 @@
     </w:p>
     <w:bookmarkEnd w:id="24"/>
     <w:bookmarkEnd w:id="25"/>
-    <w:bookmarkStart w:id="26" w:name="X61ca275e0ebb73dfe577a6da48902e2d9362364"/>
+    <w:bookmarkStart w:id="26" w:name="scenario-descriptions"/>
     <w:p>
       <w:pPr>
         <w:pStyle w:val="Titre1"/>
       </w:pPr>
       <w:r>
-        <w:t xml:space="preserve">Model Summary Results - Conclusion/Recommendation</w:t>
+        <w:t xml:space="preserve">Scenario Descriptions</w:t>
+      </w:r>
+    </w:p>
+    <w:p>
+      <w:pPr>
+        <w:pStyle w:val="Normal"/>
+      </w:pPr>
+      <w:r>
+        <w:t xml:space="preserve">The following model scenarios were simulated in order to determine the most effective means of meeting the project need and all other in-stream beneficial uses:</w:t>
       </w:r>
     </w:p>
     <w:p>
@@ -265,19 +273,16 @@
         <w:pStyle w:val="Compact"/>
       </w:pPr>
       <w:r>
-        <w:t xml:space="preserve">Safe yield of the intake is listed as 3.2 mgd from a study published in 2001 (3.2 mgd is equivalent to the permit annual withdrawal limit of 1168 mg/yr).</w:t>
-      </w:r>
-    </w:p>
-    <w:p>
-      <w:pPr>
-        <w:numPr>
-          <w:ilvl w:val="1"/>
-          <w:numId w:val="1002"/>
-        </w:numPr>
-        <w:pStyle w:val="Compact"/>
-      </w:pPr>
-      <w:r>
-        <w:t xml:space="preserve">The data for the study was collected in 1997, which predates the drought period of 1999-2002.</w:t>
+        <w:rPr>
+          <w:b/>
+        </w:rPr>
+        <w:t xml:space="preserve">runid_401</w:t>
+      </w:r>
+      <w:r>
+        <w:t xml:space="preserve"> </w:t>
+      </w:r>
+      <w:r>
+        <w:t xml:space="preserve">- Run report information not provided.</w:t>
       </w:r>
     </w:p>
     <w:p>
@@ -289,31 +294,43 @@
         <w:pStyle w:val="Compact"/>
       </w:pPr>
       <w:r>
-        <w:t xml:space="preserve">Under the current scenario (withdrawing around 2 mgd/day on average based on current reported withdrawals) they are okay in terms of storage days remaining (132 days) during the drought of record.</w:t>
+        <w:rPr>
+          <w:b/>
+        </w:rPr>
+        <w:t xml:space="preserve">Proposed permit conditions with 90% flowby</w:t>
+      </w:r>
+      <w:r>
+        <w:t xml:space="preserve"> </w:t>
+      </w:r>
+      <w:r>
+        <w:t xml:space="preserve">(90% Flow-by) - The 90% flow-by scenario limits the daily withdrawal from Crooked Run to no more than 10% of the flow in the stream, based on the previous days simulated flow.</w:t>
+      </w:r>
+    </w:p>
+    <w:p>
+      <w:r>
+        <w:br w:type="page"/>
+      </w:r>
+    </w:p>
+    <w:bookmarkEnd w:id="26"/>
+    <w:bookmarkStart w:id="27" w:name="X61ca275e0ebb73dfe577a6da48902e2d9362364"/>
+    <w:p>
+      <w:pPr>
+        <w:pStyle w:val="Titre1"/>
+      </w:pPr>
+      <w:r>
+        <w:t xml:space="preserve">Model Summary Results - Conclusion/Recommendation</w:t>
       </w:r>
     </w:p>
     <w:p>
       <w:pPr>
         <w:numPr>
           <w:ilvl w:val="0"/>
-          <w:numId w:val="1001"/>
+          <w:numId w:val="1002"/>
         </w:numPr>
         <w:pStyle w:val="Compact"/>
       </w:pPr>
       <w:r>
-        <w:t xml:space="preserve">Under the current maximum permitted scenario (withdrawing up to 3.2 mgd) storage days remaining drops to 0, and the model shows they are unable to meet all demand during the drought of record.</w:t>
-      </w:r>
-    </w:p>
-    <w:p>
-      <w:pPr>
-        <w:numPr>
-          <w:ilvl w:val="0"/>
-          <w:numId w:val="1001"/>
-        </w:numPr>
-        <w:pStyle w:val="Compact"/>
-      </w:pPr>
-      <w:r>
-        <w:t xml:space="preserve">Reducing the annual withdrawal limit from 1168 mg/yr to 949 mg/yr (3.2 mgd to 2.6 mgd) would likely be sufficient to increase the storage days remaining from 0 to 64 or more days during the drought of record.</w:t>
+        <w:t xml:space="preserve">Safe yield of the intake is listed as 3.2 mgd from a study published in 2001 (3.2 mgd is equivalent to the permit annual withdrawal limit of 1168 mg/yr).</w:t>
       </w:r>
     </w:p>
     <w:p>
@@ -325,31 +342,43 @@
         <w:pStyle w:val="Compact"/>
       </w:pPr>
       <w:r>
-        <w:t xml:space="preserve">Note that demand is projected to decline according to water supply plan.</w:t>
+        <w:t xml:space="preserve">The data for the study was collected in 1997, which predates the drought period of 1999-2002.</w:t>
       </w:r>
     </w:p>
     <w:p>
       <w:pPr>
         <w:numPr>
-          <w:ilvl w:val="1"/>
-          <w:numId w:val="1003"/>
+          <w:ilvl w:val="0"/>
+          <w:numId w:val="1002"/>
         </w:numPr>
         <w:pStyle w:val="Compact"/>
       </w:pPr>
       <w:r>
-        <w:t xml:space="preserve">The max daily withdrawal limit would remain 4.0 mgd</w:t>
+        <w:t xml:space="preserve">Under the current scenario (withdrawing around 2 mgd/day on average based on current reported withdrawals) they are okay in terms of storage days remaining (132 days) during the drought of record.</w:t>
       </w:r>
     </w:p>
     <w:p>
       <w:pPr>
         <w:numPr>
           <w:ilvl w:val="0"/>
-          <w:numId w:val="1001"/>
+          <w:numId w:val="1002"/>
         </w:numPr>
         <w:pStyle w:val="Compact"/>
       </w:pPr>
       <w:r>
-        <w:t xml:space="preserve">DWR standard guidance for an intake not withdrawing more than 10% instantaneous flow (90% flowby) likely wouldn’t work for this project (reservoir chronically drawn down).</w:t>
+        <w:t xml:space="preserve">Under the current maximum permitted scenario (withdrawing up to 3.2 mgd) storage days remaining drops to 0, and the model shows they are unable to meet all demand during the drought of record.</w:t>
+      </w:r>
+    </w:p>
+    <w:p>
+      <w:pPr>
+        <w:numPr>
+          <w:ilvl w:val="0"/>
+          <w:numId w:val="1002"/>
+        </w:numPr>
+        <w:pStyle w:val="Compact"/>
+      </w:pPr>
+      <w:r>
+        <w:t xml:space="preserve">Reducing the annual withdrawal limit from 1168 mg/yr to 949 mg/yr (3.2 mgd to 2.6 mgd) would likely be sufficient to increase the storage days remaining from 0 to 64 or more days during the drought of record.</w:t>
       </w:r>
     </w:p>
     <w:p>
@@ -361,19 +390,31 @@
         <w:pStyle w:val="Compact"/>
       </w:pPr>
       <w:r>
-        <w:t xml:space="preserve">In order to meet a 90% flowby, the annual withdrawal limit may need to be reduced from 3.2 mgd to around 0.68 mgd in order to preserve 47 days remaining storage in the reservoir during the drought of record.</w:t>
+        <w:t xml:space="preserve">Note that demand is projected to decline according to water supply plan.</w:t>
+      </w:r>
+    </w:p>
+    <w:p>
+      <w:pPr>
+        <w:numPr>
+          <w:ilvl w:val="1"/>
+          <w:numId w:val="1004"/>
+        </w:numPr>
+        <w:pStyle w:val="Compact"/>
+      </w:pPr>
+      <w:r>
+        <w:t xml:space="preserve">The max daily withdrawal limit would remain 4.0 mgd</w:t>
       </w:r>
     </w:p>
     <w:p>
       <w:pPr>
         <w:numPr>
           <w:ilvl w:val="0"/>
-          <w:numId w:val="1001"/>
+          <w:numId w:val="1002"/>
         </w:numPr>
         <w:pStyle w:val="Compact"/>
       </w:pPr>
       <w:r>
-        <w:t xml:space="preserve">However a 40% flowby would likely be effective at maintaining storage levels and ensuring they can sustainably meet demand while better preserving the natural flow regime.</w:t>
+        <w:t xml:space="preserve">DWR standard guidance for an intake not withdrawing more than 10% instantaneous flow (90% flowby) likely wouldn’t work for this project (reservoir chronically drawn down).</w:t>
       </w:r>
     </w:p>
     <w:p>
@@ -385,26 +426,50 @@
         <w:pStyle w:val="Compact"/>
       </w:pPr>
       <w:r>
-        <w:t xml:space="preserve">Changing the flowby from a static 0.5 mgd to a 40% of flow approach when combined with a 2.6 mgd annual withdrawal limit results in around 29 days of storage remaining and no days in which they’re unable to meet demands at the intake during the drought of record.</w:t>
+        <w:t xml:space="preserve">In order to meet a 90% flowby, the annual withdrawal limit may need to be reduced from 3.2 mgd to around 0.68 mgd in order to preserve 47 days remaining storage in the reservoir during the drought of record.</w:t>
+      </w:r>
+    </w:p>
+    <w:p>
+      <w:pPr>
+        <w:numPr>
+          <w:ilvl w:val="0"/>
+          <w:numId w:val="1002"/>
+        </w:numPr>
+        <w:pStyle w:val="Compact"/>
+      </w:pPr>
+      <w:r>
+        <w:t xml:space="preserve">However a 40% flowby would likely be effective at maintaining storage levels and ensuring they can sustainably meet demand while better preserving the natural flow regime.</w:t>
       </w:r>
     </w:p>
     <w:p>
       <w:pPr>
         <w:numPr>
           <w:ilvl w:val="1"/>
-          <w:numId w:val="1005"/>
+          <w:numId w:val="1006"/>
         </w:numPr>
         <w:pStyle w:val="Compact"/>
       </w:pPr>
       <w:r>
-        <w:t xml:space="preserve">Although the 40% flowby we tested results in fewer than 60 days remaining storage, emergency connections with neighboring towns would likely be sufficient to maintain supply during times of extreme drought. Additionally, this permit doesn’t currently have drought triggers in place which could help maintain storage levels during dry periods.</w:t>
+        <w:t xml:space="preserve">Changing the flowby from a static 0.5 mgd to a 40% of flow approach when combined with a 2.6 mgd annual withdrawal limit results in around 29 days of storage remaining and no days in which they’re unable to meet demands at the intake during the drought of record.</w:t>
       </w:r>
     </w:p>
     <w:p>
       <w:pPr>
         <w:numPr>
           <w:ilvl w:val="1"/>
-          <w:numId w:val="1005"/>
+          <w:numId w:val="1006"/>
+        </w:numPr>
+        <w:pStyle w:val="Compact"/>
+      </w:pPr>
+      <w:r>
+        <w:t xml:space="preserve">Although the 40% flowby we tested results in fewer than 60 days remaining storage, emergency connections with neighboring towns would likely be sufficient to maintain supply during times of extreme drought. Additionally, this permit doesn’t currently have drought triggers in place which could help maintain storage levels during dry periods.</w:t>
+      </w:r>
+    </w:p>
+    <w:p>
+      <w:pPr>
+        <w:numPr>
+          <w:ilvl w:val="1"/>
+          <w:numId w:val="1006"/>
         </w:numPr>
         <w:pStyle w:val="Compact"/>
       </w:pPr>
@@ -427,8 +492,8 @@
         </w:sectPr>
       </w:pPr>
     </w:p>
-    <w:bookmarkEnd w:id="26"/>
-    <w:bookmarkStart w:id="27" w:name="stats-comparison-table"/>
+    <w:bookmarkEnd w:id="27"/>
+    <w:bookmarkStart w:id="28" w:name="stats-comparison-table"/>
     <w:p>
       <w:pPr>
         <w:pStyle w:val="Titre1"/>
@@ -2297,8 +2362,8 @@
         </w:sectPr>
       </w:pPr>
     </w:p>
-    <w:bookmarkEnd w:id="27"/>
-    <w:bookmarkStart w:id="28" w:name="reservoir-storage-plots"/>
+    <w:bookmarkEnd w:id="28"/>
+    <w:bookmarkStart w:id="29" w:name="reservoir-storage-plots"/>
     <w:p>
       <w:pPr>
         <w:pStyle w:val="Titre1"/>
@@ -2369,8 +2434,8 @@
         <w:t xml:space="preserve">”</w:t>
       </w:r>
     </w:p>
-    <w:bookmarkEnd w:id="28"/>
-    <w:bookmarkStart w:id="41" w:name="unmet-demand-heatmaps"/>
+    <w:bookmarkEnd w:id="29"/>
+    <w:bookmarkStart w:id="42" w:name="unmet-demand-heatmaps"/>
     <w:p>
       <w:pPr>
         <w:pStyle w:val="Titre1"/>
@@ -2390,7 +2455,7 @@
         <w:t xml:space="preserve">## Number of properties found: 1</w:t>
       </w:r>
     </w:p>
-    <w:bookmarkStart w:id="30" w:name="reservoir-storage-run-401"/>
+    <w:bookmarkStart w:id="31" w:name="reservoir-storage-run-401"/>
     <w:p>
       <w:pPr>
         <w:pStyle w:val="Titre2"/>
@@ -2419,7 +2484,7 @@
                     </pic:cNvPicPr>
                   </pic:nvPicPr>
                   <pic:blipFill>
-                    <a:blip r:embed="rId29"/>
+                    <a:blip r:embed="rId30"/>
                     <a:stretch>
                       <a:fillRect/>
                     </a:stretch>
@@ -2457,8 +2522,8 @@
         <w:t xml:space="preserve">## Number of properties found: 1</w:t>
       </w:r>
     </w:p>
-    <w:bookmarkEnd w:id="30"/>
-    <w:bookmarkStart w:id="32" w:name="unmet-demand-run-401"/>
+    <w:bookmarkEnd w:id="31"/>
+    <w:bookmarkStart w:id="33" w:name="unmet-demand-run-401"/>
     <w:p>
       <w:pPr>
         <w:pStyle w:val="Titre2"/>
@@ -2487,7 +2552,7 @@
                     </pic:cNvPicPr>
                   </pic:nvPicPr>
                   <pic:blipFill>
-                    <a:blip r:embed="rId31"/>
+                    <a:blip r:embed="rId32"/>
                     <a:stretch>
                       <a:fillRect/>
                     </a:stretch>
@@ -2530,8 +2595,8 @@
         <w:t xml:space="preserve">## Number of properties found: 1</w:t>
       </w:r>
     </w:p>
-    <w:bookmarkEnd w:id="32"/>
-    <w:bookmarkStart w:id="34" w:name="reservoir-storage-run-401-1"/>
+    <w:bookmarkEnd w:id="33"/>
+    <w:bookmarkStart w:id="35" w:name="reservoir-storage-run-401-1"/>
     <w:p>
       <w:pPr>
         <w:pStyle w:val="Titre2"/>
@@ -2560,7 +2625,7 @@
                     </pic:cNvPicPr>
                   </pic:nvPicPr>
                   <pic:blipFill>
-                    <a:blip r:embed="rId33"/>
+                    <a:blip r:embed="rId34"/>
                     <a:stretch>
                       <a:fillRect/>
                     </a:stretch>
@@ -2603,8 +2668,8 @@
         <w:t xml:space="preserve">## Number of properties found: 1</w:t>
       </w:r>
     </w:p>
-    <w:bookmarkEnd w:id="34"/>
-    <w:bookmarkStart w:id="36" w:name="reservoir-storage-run-601"/>
+    <w:bookmarkEnd w:id="35"/>
+    <w:bookmarkStart w:id="37" w:name="reservoir-storage-run-601"/>
     <w:p>
       <w:pPr>
         <w:pStyle w:val="Titre2"/>
@@ -2633,7 +2698,7 @@
                     </pic:cNvPicPr>
                   </pic:nvPicPr>
                   <pic:blipFill>
-                    <a:blip r:embed="rId35"/>
+                    <a:blip r:embed="rId36"/>
                     <a:stretch>
                       <a:fillRect/>
                     </a:stretch>
@@ -2671,8 +2736,8 @@
         <w:t xml:space="preserve">## Number of properties found: 1</w:t>
       </w:r>
     </w:p>
-    <w:bookmarkEnd w:id="36"/>
-    <w:bookmarkStart w:id="38" w:name="unmet-demand-run-601"/>
+    <w:bookmarkEnd w:id="37"/>
+    <w:bookmarkStart w:id="39" w:name="unmet-demand-run-601"/>
     <w:p>
       <w:pPr>
         <w:pStyle w:val="Titre2"/>
@@ -2701,7 +2766,7 @@
                     </pic:cNvPicPr>
                   </pic:nvPicPr>
                   <pic:blipFill>
-                    <a:blip r:embed="rId37"/>
+                    <a:blip r:embed="rId38"/>
                     <a:stretch>
                       <a:fillRect/>
                     </a:stretch>
@@ -2744,8 +2809,8 @@
         <w:t xml:space="preserve">## Number of properties found: 1</w:t>
       </w:r>
     </w:p>
-    <w:bookmarkEnd w:id="38"/>
-    <w:bookmarkStart w:id="40" w:name="reservoir-storage-run-601-1"/>
+    <w:bookmarkEnd w:id="39"/>
+    <w:bookmarkStart w:id="41" w:name="reservoir-storage-run-601-1"/>
     <w:p>
       <w:pPr>
         <w:pStyle w:val="Titre2"/>
@@ -2774,7 +2839,7 @@
                     </pic:cNvPicPr>
                   </pic:nvPicPr>
                   <pic:blipFill>
-                    <a:blip r:embed="rId39"/>
+                    <a:blip r:embed="rId40"/>
                     <a:stretch>
                       <a:fillRect/>
                     </a:stretch>
@@ -2806,9 +2871,9 @@
         <w:br w:type="page"/>
       </w:r>
     </w:p>
-    <w:bookmarkEnd w:id="40"/>
     <w:bookmarkEnd w:id="41"/>
-    <w:bookmarkStart w:id="44" w:name="ecological-impacts-assessment"/>
+    <w:bookmarkEnd w:id="42"/>
+    <w:bookmarkStart w:id="45" w:name="ecological-impacts-assessment"/>
     <w:p>
       <w:pPr>
         <w:pStyle w:val="Titre1"/>
@@ -2817,7 +2882,7 @@
         <w:t xml:space="preserve">Ecological Impacts Assessment:</w:t>
       </w:r>
     </w:p>
-    <w:bookmarkStart w:id="42" w:name="elfgen"/>
+    <w:bookmarkStart w:id="43" w:name="elfgen"/>
     <w:p>
       <w:pPr>
         <w:pStyle w:val="Titre2"/>
@@ -2826,8 +2891,19 @@
         <w:t xml:space="preserve">Elfgen:</w:t>
       </w:r>
     </w:p>
-    <w:bookmarkEnd w:id="42"/>
-    <w:bookmarkStart w:id="43" w:name="habitat-if-applicable"/>
+    <w:p>
+      <w:pPr>
+        <w:pStyle w:val="Normal"/>
+      </w:pPr>
+      <w:r>
+        <w:rPr>
+          <w:i/>
+        </w:rPr>
+        <w:t xml:space="preserve">No elfgen plot available for this model</w:t>
+      </w:r>
+    </w:p>
+    <w:bookmarkEnd w:id="43"/>
+    <w:bookmarkStart w:id="44" w:name="habitat-if-applicable"/>
     <w:p>
       <w:pPr>
         <w:pStyle w:val="Titre2"/>
@@ -2841,9 +2917,9 @@
         <w:br w:type="page"/>
       </w:r>
     </w:p>
-    <w:bookmarkEnd w:id="43"/>
     <w:bookmarkEnd w:id="44"/>
-    <w:bookmarkStart w:id="45" w:name="additional-sections"/>
+    <w:bookmarkEnd w:id="45"/>
+    <w:bookmarkStart w:id="46" w:name="additional-sections"/>
     <w:p>
       <w:pPr>
         <w:pStyle w:val="Titre1"/>
@@ -2902,7 +2978,7 @@
         </w:sectPr>
       </w:pPr>
     </w:p>
-    <w:bookmarkEnd w:id="45"/>
+    <w:bookmarkEnd w:id="46"/>
     <w:sectPr xmlns:w="http://schemas.openxmlformats.org/wordprocessingml/2006/main">
       <w:pgMar w:header="0" w:bottom="720" w:top="720" w:right="1440" w:left="720" w:footer="0" w:gutter="720"/>
       <w:pgSz w:h="16848" w:w="11952" w:orient="portrait"/>
@@ -4720,6 +4796,9 @@
     <w:abstractNumId w:val="991"/>
   </w:num>
   <w:num w:numId="1005">
+    <w:abstractNumId w:val="991"/>
+  </w:num>
+  <w:num w:numId="1006">
     <w:abstractNumId w:val="991"/>
   </w:num>
 </w:numbering>

--- a/R/examples/VWP_CIA_Summary.docx
+++ b/R/examples/VWP_CIA_Summary.docx
@@ -187,7 +187,7 @@
     </w:p>
     <w:bookmarkEnd w:id="22"/>
     <w:bookmarkEnd w:id="23"/>
-    <w:bookmarkStart w:id="25" w:name="Xe2a43197c9e9b6479f1eb425063efb11c4a1742"/>
+    <w:bookmarkStart w:id="26" w:name="Xe2a43197c9e9b6479f1eb425063efb11c4a1742"/>
     <w:p>
       <w:pPr>
         <w:pStyle w:val="Titre1"/>
@@ -220,7 +220,7 @@
         <w:t xml:space="preserve">Lorem ipsum dolor sit amet, consectetur adipiscing elit. Nulla eu pulvinar arcu, quis aliquam dui. In at cursus ante. Vestibulum non sagittis lacus. Duis vitae iaculis dui. Vivamus tempor, nibh ut pretium tempus, enim lorem dignissim quam, at euismod massa magna at magna. Sed facilisis dapibus diam nec volutpat. Maecenas facilisis dapibus egestas. Curabitur dignissim pharetra pulvinar. Nunc bibendum elit sed cursus congue. Curabitur ligula quam, iaculis faucibus orci quis, vestibulum lobortis lectus. Suspendisse fringilla nisl pulvinar, laoreet tellus sed, sollicitudin tortor. Donec consequat congue erat in iaculis. Curabitur luctus tellus ut turpis iaculis, nec laoreet ligula scelerisque.</w:t>
       </w:r>
     </w:p>
-    <w:bookmarkStart w:id="24" w:name="location-map"/>
+    <w:bookmarkStart w:id="25" w:name="location-map"/>
     <w:p>
       <w:pPr>
         <w:pStyle w:val="Titre2"/>
@@ -233,32 +233,97 @@
       <w:pPr>
         <w:pStyle w:val="Normal"/>
       </w:pPr>
+      <w:r>
+        <w:drawing>
+          <wp:inline>
+            <wp:extent cx="5963478" cy="4541418"/>
+            <wp:effectExtent b="0" l="0" r="0" t="0"/>
+            <wp:docPr descr="" title="" id="1" name="Picture"/>
+            <a:graphic>
+              <a:graphicData uri="http://schemas.openxmlformats.org/drawingml/2006/picture">
+                <pic:pic>
+                  <pic:nvPicPr>
+                    <pic:cNvPr descr="http://deq1.bse.vt.edu:81/data/proj3/out/fig.location_map.4826467.png" id="2" name="Picture"/>
+                    <pic:cNvPicPr>
+                      <a:picLocks noChangeArrowheads="1" noChangeAspect="1"/>
+                    </pic:cNvPicPr>
+                  </pic:nvPicPr>
+                  <pic:blipFill>
+                    <a:blip r:embed="rId24"/>
+                    <a:stretch>
+                      <a:fillRect/>
+                    </a:stretch>
+                  </pic:blipFill>
+                  <pic:spPr bwMode="auto">
+                    <a:xfrm>
+                      <a:off x="0" y="0"/>
+                      <a:ext cx="5963478" cy="4541418"/>
+                    </a:xfrm>
+                    <a:prstGeom prst="rect">
+                      <a:avLst/>
+                    </a:prstGeom>
+                    <a:noFill/>
+                    <a:ln w="9525">
+                      <a:noFill/>
+                      <a:headEnd/>
+                      <a:tailEnd/>
+                    </a:ln>
+                  </pic:spPr>
+                </pic:pic>
+              </a:graphicData>
+            </a:graphic>
+          </wp:inline>
+        </w:drawing>
+      </w:r>
+    </w:p>
+    <w:p>
+      <w:r>
+        <w:br w:type="page"/>
+      </w:r>
+    </w:p>
+    <w:bookmarkEnd w:id="25"/>
+    <w:bookmarkEnd w:id="26"/>
+    <w:bookmarkStart w:id="27" w:name="model-overview-and-scenario-descriptions"/>
+    <w:p>
+      <w:pPr>
+        <w:pStyle w:val="Titre1"/>
+      </w:pPr>
+      <w:r>
+        <w:t xml:space="preserve">Model Overview and Scenario Descriptions</w:t>
+      </w:r>
+    </w:p>
+    <w:p>
+      <w:pPr>
+        <w:pStyle w:val="Normal"/>
+      </w:pPr>
+      <w:r>
+        <w:t xml:space="preserve">Big Cherry Dam on the South Fork Powell River is modeled as an on-stream impoundment with an upstream contributing area of XX square miles. The model simulates the stream below Big Cherry Dam including the withdrawal for use by the Big Stone gap water treatment plant, down to the outfall of the wastewater treatment plant return flow. Analysis of cumulative impacts is based on the net diversion</w:t>
+      </w:r>
+      <w:r>
+        <w:t xml:space="preserve"> </w:t>
+      </w:r>
       <w:r>
         <w:rPr>
           <w:i/>
         </w:rPr>
-        <w:t xml:space="preserve">No location map available for this facility model</w:t>
-      </w:r>
-    </w:p>
-    <w:p>
-      <w:r>
-        <w:br w:type="page"/>
-      </w:r>
-    </w:p>
-    <w:bookmarkEnd w:id="24"/>
-    <w:bookmarkEnd w:id="25"/>
-    <w:bookmarkStart w:id="26" w:name="scenario-descriptions"/>
-    <w:p>
-      <w:pPr>
-        <w:pStyle w:val="Titre1"/>
-      </w:pPr>
-      <w:r>
-        <w:t xml:space="preserve">Scenario Descriptions</w:t>
-      </w:r>
-    </w:p>
-    <w:p>
-      <w:pPr>
-        <w:pStyle w:val="Normal"/>
+        <w:t xml:space="preserve">after</w:t>
+      </w:r>
+      <w:r>
+        <w:t xml:space="preserve"> </w:t>
+      </w:r>
+      <w:r>
+        <w:t xml:space="preserve">the treated wastewater is discharged back into the stream. The safe yield of the intake is listed as 3.2 mgd from a study published in 2001 (3.2 mgd is equivalent to the permit annual withdrawal limit of 1168 mg/yr).</w:t>
+      </w:r>
+      <w:r>
+        <w:t xml:space="preserve"> </w:t>
+      </w:r>
+      <w:r>
+        <w:t xml:space="preserve">+ The data for the study was collected in 1997, which predates the drought period of 1999-2002.</w:t>
+      </w:r>
+    </w:p>
+    <w:p>
+      <w:pPr>
+        <w:pStyle w:val="Corpsdetexte"/>
       </w:pPr>
       <w:r>
         <w:t xml:space="preserve">The following model scenarios were simulated in order to determine the most effective means of meeting the project need and all other in-stream beneficial uses:</w:t>
@@ -276,7 +341,7 @@
         <w:rPr>
           <w:b/>
         </w:rPr>
-        <w:t xml:space="preserve">runid_401</w:t>
+        <w:t xml:space="preserve">runid_201</w:t>
       </w:r>
       <w:r>
         <w:t xml:space="preserve"> </w:t>
@@ -297,13 +362,13 @@
         <w:rPr>
           <w:b/>
         </w:rPr>
-        <w:t xml:space="preserve">Proposed permit conditions with 90% flowby</w:t>
+        <w:t xml:space="preserve">runid_401</w:t>
       </w:r>
       <w:r>
         <w:t xml:space="preserve"> </w:t>
       </w:r>
       <w:r>
-        <w:t xml:space="preserve">(90% Flow-by) - The 90% flow-by scenario limits the daily withdrawal from Crooked Run to no more than 10% of the flow in the stream, based on the previous days simulated flow.</w:t>
+        <w:t xml:space="preserve">- Run report information not provided.</w:t>
       </w:r>
     </w:p>
     <w:p>
@@ -311,8 +376,8 @@
         <w:br w:type="page"/>
       </w:r>
     </w:p>
-    <w:bookmarkEnd w:id="26"/>
-    <w:bookmarkStart w:id="27" w:name="X61ca275e0ebb73dfe577a6da48902e2d9362364"/>
+    <w:bookmarkEnd w:id="27"/>
+    <w:bookmarkStart w:id="28" w:name="X61ca275e0ebb73dfe577a6da48902e2d9362364"/>
     <w:p>
       <w:pPr>
         <w:pStyle w:val="Titre1"/>
@@ -492,8 +557,8 @@
         </w:sectPr>
       </w:pPr>
     </w:p>
-    <w:bookmarkEnd w:id="27"/>
-    <w:bookmarkStart w:id="28" w:name="stats-comparison-table"/>
+    <w:bookmarkEnd w:id="28"/>
+    <w:bookmarkStart w:id="29" w:name="stats-comparison-table"/>
     <w:p>
       <w:pPr>
         <w:pStyle w:val="Titre1"/>
@@ -586,7 +651,7 @@
                 <w:szCs w:val="22"/>
                 <w:color w:val="000000"/>
               </w:rPr>
-              <w:t xml:space="preserve">401</w:t>
+              <w:t xml:space="preserve">201</w:t>
             </w:r>
           </w:p>
         </w:tc>
@@ -621,7 +686,7 @@
                 <w:szCs w:val="22"/>
                 <w:color w:val="000000"/>
               </w:rPr>
-              <w:t xml:space="preserve">601</w:t>
+              <w:t xml:space="preserve">401</w:t>
             </w:r>
           </w:p>
         </w:tc>
@@ -629,7 +694,7 @@
       <w:tr>
         <w:trPr>
           <w:cantSplit/>
-          <w:trHeight w:val="615" w:hRule="auto"/>
+          <w:trHeight w:val="602" w:hRule="auto"/>
         </w:trPr>
         <w:tc>
           <w:tcPr>
@@ -693,7 +758,7 @@
                 <w:szCs w:val="18"/>
                 <w:color w:val="000000"/>
               </w:rPr>
-              <w:t xml:space="preserve">Draft Permit Term Max + Current, 1998-2002</w:t>
+              <w:t xml:space="preserve">Current Conditions, 1998-2002</w:t>
             </w:r>
           </w:p>
         </w:tc>
@@ -726,7 +791,7 @@
                 <w:szCs w:val="18"/>
                 <w:color w:val="000000"/>
               </w:rPr>
-              <w:t xml:space="preserve">Draft Permit Term Max w/Proposed - 1998-2002</w:t>
+              <w:t xml:space="preserve">Draft Permit Term Max + Current, 1998-2002</w:t>
             </w:r>
           </w:p>
         </w:tc>
@@ -908,7 +973,7 @@
                 <w:szCs w:val="18"/>
                 <w:color w:val="000000"/>
               </w:rPr>
-              <w:t xml:space="preserve">9.12</w:t>
+              <w:t xml:space="preserve">4.76</w:t>
             </w:r>
           </w:p>
         </w:tc>
@@ -942,7 +1007,7 @@
                 <w:szCs w:val="18"/>
                 <w:color w:val="000000"/>
               </w:rPr>
-              <w:t xml:space="preserve">9.12</w:t>
+              <w:t xml:space="preserve">3.39</w:t>
             </w:r>
           </w:p>
         </w:tc>
@@ -1016,7 +1081,7 @@
                 <w:szCs w:val="18"/>
                 <w:color w:val="000000"/>
               </w:rPr>
-              <w:t xml:space="preserve">9.23</w:t>
+              <w:t xml:space="preserve"> 8.95</w:t>
             </w:r>
           </w:p>
         </w:tc>
@@ -1050,7 +1115,7 @@
                 <w:szCs w:val="18"/>
                 <w:color w:val="000000"/>
               </w:rPr>
-              <w:t xml:space="preserve">9.24</w:t>
+              <w:t xml:space="preserve">10.46</w:t>
             </w:r>
           </w:p>
         </w:tc>
@@ -1124,7 +1189,7 @@
                 <w:szCs w:val="18"/>
                 <w:color w:val="000000"/>
               </w:rPr>
-              <w:t xml:space="preserve"/>
+              <w:t xml:space="preserve">132.94</w:t>
             </w:r>
           </w:p>
         </w:tc>
@@ -1158,7 +1223,7 @@
                 <w:szCs w:val="18"/>
                 <w:color w:val="000000"/>
               </w:rPr>
-              <w:t xml:space="preserve"/>
+              <w:t xml:space="preserve">  0.00</w:t>
             </w:r>
           </w:p>
         </w:tc>
@@ -1232,7 +1297,7 @@
                 <w:szCs w:val="18"/>
                 <w:color w:val="000000"/>
               </w:rPr>
-              <w:t xml:space="preserve">0.03</w:t>
+              <w:t xml:space="preserve">0.75</w:t>
             </w:r>
           </w:p>
         </w:tc>
@@ -1266,7 +1331,7 @@
                 <w:szCs w:val="18"/>
                 <w:color w:val="000000"/>
               </w:rPr>
-              <w:t xml:space="preserve">0.03</w:t>
+              <w:t xml:space="preserve">0.55</w:t>
             </w:r>
           </w:p>
         </w:tc>
@@ -1340,7 +1405,7 @@
                 <w:szCs w:val="18"/>
                 <w:color w:val="000000"/>
               </w:rPr>
-              <w:t xml:space="preserve">0.26</w:t>
+              <w:t xml:space="preserve">0.84</w:t>
             </w:r>
           </w:p>
         </w:tc>
@@ -1374,7 +1439,7 @@
                 <w:szCs w:val="18"/>
                 <w:color w:val="000000"/>
               </w:rPr>
-              <w:t xml:space="preserve">0.23</w:t>
+              <w:t xml:space="preserve">0.84</w:t>
             </w:r>
           </w:p>
         </w:tc>
@@ -1448,7 +1513,7 @@
                 <w:szCs w:val="18"/>
                 <w:color w:val="000000"/>
               </w:rPr>
-              <w:t xml:space="preserve">0.01</w:t>
+              <w:t xml:space="preserve">0.47</w:t>
             </w:r>
           </w:p>
         </w:tc>
@@ -1482,7 +1547,7 @@
                 <w:szCs w:val="18"/>
                 <w:color w:val="000000"/>
               </w:rPr>
-              <w:t xml:space="preserve">0.01</w:t>
+              <w:t xml:space="preserve">0.68</w:t>
             </w:r>
           </w:p>
         </w:tc>
@@ -1556,7 +1621,7 @@
                 <w:szCs w:val="18"/>
                 <w:color w:val="000000"/>
               </w:rPr>
-              <w:t xml:space="preserve">0.07</w:t>
+              <w:t xml:space="preserve">2.11</w:t>
             </w:r>
           </w:p>
         </w:tc>
@@ -1590,7 +1655,7 @@
                 <w:szCs w:val="18"/>
                 <w:color w:val="000000"/>
               </w:rPr>
-              <w:t xml:space="preserve">0.08</w:t>
+              <w:t xml:space="preserve">3.09</w:t>
             </w:r>
           </w:p>
         </w:tc>
@@ -1880,7 +1945,7 @@
                 <w:szCs w:val="18"/>
                 <w:color w:val="000000"/>
               </w:rPr>
-              <w:t xml:space="preserve">0.03</w:t>
+              <w:t xml:space="preserve">2.11</w:t>
             </w:r>
           </w:p>
         </w:tc>
@@ -1914,7 +1979,7 @@
                 <w:szCs w:val="18"/>
                 <w:color w:val="000000"/>
               </w:rPr>
-              <w:t xml:space="preserve">0.04</w:t>
+              <w:t xml:space="preserve">3.09</w:t>
             </w:r>
           </w:p>
         </w:tc>
@@ -1988,7 +2053,7 @@
                 <w:szCs w:val="18"/>
                 <w:color w:val="000000"/>
               </w:rPr>
-              <w:t xml:space="preserve">0</w:t>
+              <w:t xml:space="preserve">1.69</w:t>
             </w:r>
           </w:p>
         </w:tc>
@@ -2022,7 +2087,7 @@
                 <w:szCs w:val="18"/>
                 <w:color w:val="000000"/>
               </w:rPr>
-              <w:t xml:space="preserve">0</w:t>
+              <w:t xml:space="preserve">2.47</w:t>
             </w:r>
           </w:p>
         </w:tc>
@@ -2096,7 +2161,7 @@
                 <w:szCs w:val="18"/>
                 <w:color w:val="000000"/>
               </w:rPr>
-              <w:t xml:space="preserve">0.1</w:t>
+              <w:t xml:space="preserve">0.0</w:t>
             </w:r>
           </w:p>
         </w:tc>
@@ -2130,7 +2195,7 @@
                 <w:szCs w:val="18"/>
                 <w:color w:val="000000"/>
               </w:rPr>
-              <w:t xml:space="preserve">0.0</w:t>
+              <w:t xml:space="preserve">2.7</w:t>
             </w:r>
           </w:p>
         </w:tc>
@@ -2204,7 +2269,7 @@
                 <w:szCs w:val="18"/>
                 <w:color w:val="000000"/>
               </w:rPr>
-              <w:t xml:space="preserve">No elfgen Available</w:t>
+              <w:t xml:space="preserve">-3.82</w:t>
             </w:r>
           </w:p>
         </w:tc>
@@ -2238,7 +2303,7 @@
                 <w:szCs w:val="18"/>
                 <w:color w:val="000000"/>
               </w:rPr>
-              <w:t xml:space="preserve">No elfgen Available</w:t>
+              <w:t xml:space="preserve">-6.82</w:t>
             </w:r>
           </w:p>
         </w:tc>
@@ -2312,7 +2377,7 @@
                 <w:szCs w:val="18"/>
                 <w:color w:val="000000"/>
               </w:rPr>
-              <w:t xml:space="preserve">No elfgen Available</w:t>
+              <w:t xml:space="preserve">-16.44</w:t>
             </w:r>
           </w:p>
         </w:tc>
@@ -2346,7 +2411,7 @@
                 <w:szCs w:val="18"/>
                 <w:color w:val="000000"/>
               </w:rPr>
-              <w:t xml:space="preserve">No elfgen Available</w:t>
+              <w:t xml:space="preserve">-29.34</w:t>
             </w:r>
           </w:p>
         </w:tc>
@@ -2362,86 +2427,14 @@
         </w:sectPr>
       </w:pPr>
     </w:p>
-    <w:bookmarkEnd w:id="28"/>
-    <w:bookmarkStart w:id="29" w:name="reservoir-storage-plots"/>
+    <w:bookmarkEnd w:id="29"/>
+    <w:bookmarkStart w:id="34" w:name="reservoir-storage-plots"/>
     <w:p>
       <w:pPr>
         <w:pStyle w:val="Titre1"/>
       </w:pPr>
       <w:r>
         <w:t xml:space="preserve">Reservoir Storage Plots:</w:t>
-      </w:r>
-    </w:p>
-    <w:p>
-      <w:pPr>
-        <w:pStyle w:val="SourceCode"/>
-      </w:pPr>
-      <w:r>
-        <w:rPr>
-          <w:rStyle w:val="VerbatimChar"/>
-        </w:rPr>
-        <w:t xml:space="preserve">## This property does not exist</w:t>
-      </w:r>
-    </w:p>
-    <w:p>
-      <w:pPr>
-        <w:pStyle w:val="Normal"/>
-      </w:pPr>
-      <w:r>
-        <w:t xml:space="preserve">[1]</w:t>
-      </w:r>
-      <w:r>
-        <w:t xml:space="preserve"> </w:t>
-      </w:r>
-      <w:r>
-        <w:t xml:space="preserve">“</w:t>
-      </w:r>
-      <w:r>
-        <w:t xml:space="preserve">No riverseg impoundment for run id 401</w:t>
-      </w:r>
-      <w:r>
-        <w:t xml:space="preserve">”</w:t>
-      </w:r>
-    </w:p>
-    <w:p>
-      <w:pPr>
-        <w:pStyle w:val="SourceCode"/>
-      </w:pPr>
-      <w:r>
-        <w:rPr>
-          <w:rStyle w:val="VerbatimChar"/>
-        </w:rPr>
-        <w:t xml:space="preserve">## This property does not exist</w:t>
-      </w:r>
-    </w:p>
-    <w:p>
-      <w:pPr>
-        <w:pStyle w:val="Normal"/>
-      </w:pPr>
-      <w:r>
-        <w:t xml:space="preserve">[1]</w:t>
-      </w:r>
-      <w:r>
-        <w:t xml:space="preserve"> </w:t>
-      </w:r>
-      <w:r>
-        <w:t xml:space="preserve">“</w:t>
-      </w:r>
-      <w:r>
-        <w:t xml:space="preserve">No riverseg impoundment for run id 601</w:t>
-      </w:r>
-      <w:r>
-        <w:t xml:space="preserve">”</w:t>
-      </w:r>
-    </w:p>
-    <w:bookmarkEnd w:id="29"/>
-    <w:bookmarkStart w:id="42" w:name="unmet-demand-heatmaps"/>
-    <w:p>
-      <w:pPr>
-        <w:pStyle w:val="Titre1"/>
-      </w:pPr>
-      <w:r>
-        <w:t xml:space="preserve">Unmet Demand Heatmaps:</w:t>
       </w:r>
     </w:p>
     <w:p>
@@ -2455,13 +2448,13 @@
         <w:t xml:space="preserve">## Number of properties found: 1</w:t>
       </w:r>
     </w:p>
-    <w:bookmarkStart w:id="31" w:name="reservoir-storage-run-401"/>
+    <w:bookmarkStart w:id="31" w:name="reservoir-storage-run-201"/>
     <w:p>
       <w:pPr>
         <w:pStyle w:val="Titre2"/>
       </w:pPr>
       <w:r>
-        <w:t xml:space="preserve">Reservoir Storage: run 401</w:t>
+        <w:t xml:space="preserve">Reservoir Storage: run 201</w:t>
       </w:r>
     </w:p>
     <w:p>
@@ -2471,20 +2464,176 @@
       <w:r>
         <w:drawing>
           <wp:inline>
-            <wp:extent cx="5969000" cy="3769894"/>
+            <wp:extent cx="5969000" cy="5969000"/>
             <wp:effectExtent b="0" l="0" r="0" t="0"/>
-            <wp:docPr descr="" title="" id="1" name="Picture"/>
+            <wp:docPr descr="" title="" id="3" name="Picture"/>
             <a:graphic>
               <a:graphicData uri="http://schemas.openxmlformats.org/drawingml/2006/picture">
                 <pic:pic>
                   <pic:nvPicPr>
-                    <pic:cNvPr descr="http://deq1.bse.vt.edu:81/data/proj3/out/fig.unmet_heatmap_amt.351628.401.png" id="2" name="Picture"/>
+                    <pic:cNvPr descr="http://deq1.bse.vt.edu:81/data/proj3/out/fig.imp_storage.all.352078.201.png" id="4" name="Picture"/>
                     <pic:cNvPicPr>
                       <a:picLocks noChangeArrowheads="1" noChangeAspect="1"/>
                     </pic:cNvPicPr>
                   </pic:nvPicPr>
                   <pic:blipFill>
                     <a:blip r:embed="rId30"/>
+                    <a:stretch>
+                      <a:fillRect/>
+                    </a:stretch>
+                  </pic:blipFill>
+                  <pic:spPr bwMode="auto">
+                    <a:xfrm>
+                      <a:off x="0" y="0"/>
+                      <a:ext cx="5969000" cy="5969000"/>
+                    </a:xfrm>
+                    <a:prstGeom prst="rect">
+                      <a:avLst/>
+                    </a:prstGeom>
+                    <a:noFill/>
+                    <a:ln w="9525">
+                      <a:noFill/>
+                      <a:headEnd/>
+                      <a:tailEnd/>
+                    </a:ln>
+                  </pic:spPr>
+                </pic:pic>
+              </a:graphicData>
+            </a:graphic>
+          </wp:inline>
+        </w:drawing>
+      </w:r>
+    </w:p>
+    <w:p>
+      <w:r>
+        <w:br w:type="page"/>
+      </w:r>
+    </w:p>
+    <w:p>
+      <w:pPr>
+        <w:pStyle w:val="SourceCode"/>
+      </w:pPr>
+      <w:r>
+        <w:rPr>
+          <w:rStyle w:val="VerbatimChar"/>
+        </w:rPr>
+        <w:t xml:space="preserve">## Number of properties found: 1</w:t>
+      </w:r>
+    </w:p>
+    <w:bookmarkEnd w:id="31"/>
+    <w:bookmarkStart w:id="33" w:name="reservoir-storage-run-401"/>
+    <w:p>
+      <w:pPr>
+        <w:pStyle w:val="Titre2"/>
+      </w:pPr>
+      <w:r>
+        <w:t xml:space="preserve">Reservoir Storage: run 401</w:t>
+      </w:r>
+    </w:p>
+    <w:p>
+      <w:pPr>
+        <w:pStyle w:val="Normal"/>
+      </w:pPr>
+      <w:r>
+        <w:drawing>
+          <wp:inline>
+            <wp:extent cx="5969000" cy="5969000"/>
+            <wp:effectExtent b="0" l="0" r="0" t="0"/>
+            <wp:docPr descr="" title="" id="5" name="Picture"/>
+            <a:graphic>
+              <a:graphicData uri="http://schemas.openxmlformats.org/drawingml/2006/picture">
+                <pic:pic>
+                  <pic:nvPicPr>
+                    <pic:cNvPr descr="http://deq1.bse.vt.edu:81/data/proj3/out/fig.imp_storage.all.352078.401.png" id="6" name="Picture"/>
+                    <pic:cNvPicPr>
+                      <a:picLocks noChangeArrowheads="1" noChangeAspect="1"/>
+                    </pic:cNvPicPr>
+                  </pic:nvPicPr>
+                  <pic:blipFill>
+                    <a:blip r:embed="rId32"/>
+                    <a:stretch>
+                      <a:fillRect/>
+                    </a:stretch>
+                  </pic:blipFill>
+                  <pic:spPr bwMode="auto">
+                    <a:xfrm>
+                      <a:off x="0" y="0"/>
+                      <a:ext cx="5969000" cy="5969000"/>
+                    </a:xfrm>
+                    <a:prstGeom prst="rect">
+                      <a:avLst/>
+                    </a:prstGeom>
+                    <a:noFill/>
+                    <a:ln w="9525">
+                      <a:noFill/>
+                      <a:headEnd/>
+                      <a:tailEnd/>
+                    </a:ln>
+                  </pic:spPr>
+                </pic:pic>
+              </a:graphicData>
+            </a:graphic>
+          </wp:inline>
+        </w:drawing>
+      </w:r>
+    </w:p>
+    <w:p>
+      <w:r>
+        <w:br w:type="page"/>
+      </w:r>
+    </w:p>
+    <w:bookmarkEnd w:id="33"/>
+    <w:bookmarkEnd w:id="34"/>
+    <w:bookmarkStart w:id="43" w:name="unmet-demand-heatmaps"/>
+    <w:p>
+      <w:pPr>
+        <w:pStyle w:val="Titre1"/>
+      </w:pPr>
+      <w:r>
+        <w:t xml:space="preserve">Unmet Demand Heatmaps:</w:t>
+      </w:r>
+    </w:p>
+    <w:p>
+      <w:pPr>
+        <w:pStyle w:val="SourceCode"/>
+      </w:pPr>
+      <w:r>
+        <w:rPr>
+          <w:rStyle w:val="VerbatimChar"/>
+        </w:rPr>
+        <w:t xml:space="preserve">## Number of properties found: 1</w:t>
+      </w:r>
+    </w:p>
+    <w:bookmarkStart w:id="36" w:name="reservoir-storage-run-201-1"/>
+    <w:p>
+      <w:pPr>
+        <w:pStyle w:val="Titre2"/>
+      </w:pPr>
+      <w:r>
+        <w:t xml:space="preserve">Reservoir Storage: run 201</w:t>
+      </w:r>
+    </w:p>
+    <w:p>
+      <w:pPr>
+        <w:pStyle w:val="Normal"/>
+      </w:pPr>
+      <w:r>
+        <w:drawing>
+          <wp:inline>
+            <wp:extent cx="5969000" cy="3769894"/>
+            <wp:effectExtent b="0" l="0" r="0" t="0"/>
+            <wp:docPr descr="" title="" id="7" name="Picture"/>
+            <a:graphic>
+              <a:graphicData uri="http://schemas.openxmlformats.org/drawingml/2006/picture">
+                <pic:pic>
+                  <pic:nvPicPr>
+                    <pic:cNvPr descr="http://deq1.bse.vt.edu:81/data/proj3/out/fig.unmet_heatmap_amt.247415.201.png" id="8" name="Picture"/>
+                    <pic:cNvPicPr>
+                      <a:picLocks noChangeArrowheads="1" noChangeAspect="1"/>
+                    </pic:cNvPicPr>
+                  </pic:nvPicPr>
+                  <pic:blipFill>
+                    <a:blip r:embed="rId35"/>
                     <a:stretch>
                       <a:fillRect/>
                     </a:stretch>
@@ -2522,14 +2671,14 @@
         <w:t xml:space="preserve">## Number of properties found: 1</w:t>
       </w:r>
     </w:p>
-    <w:bookmarkEnd w:id="31"/>
-    <w:bookmarkStart w:id="33" w:name="unmet-demand-run-401"/>
+    <w:bookmarkEnd w:id="36"/>
+    <w:bookmarkStart w:id="38" w:name="unmet-demand-run-201"/>
     <w:p>
       <w:pPr>
         <w:pStyle w:val="Titre2"/>
       </w:pPr>
       <w:r>
-        <w:t xml:space="preserve">Unmet Demand: run 401</w:t>
+        <w:t xml:space="preserve">Unmet Demand: run 201</w:t>
       </w:r>
     </w:p>
     <w:p>
@@ -2541,18 +2690,18 @@
           <wp:inline>
             <wp:extent cx="5969000" cy="4050392"/>
             <wp:effectExtent b="0" l="0" r="0" t="0"/>
-            <wp:docPr descr="" title="" id="3" name="Picture"/>
+            <wp:docPr descr="" title="" id="9" name="Picture"/>
             <a:graphic>
               <a:graphicData uri="http://schemas.openxmlformats.org/drawingml/2006/picture">
                 <pic:pic>
                   <pic:nvPicPr>
-                    <pic:cNvPr descr="http://deq1.bse.vt.edu:81/data/proj3/out/fig.30daymax_unmet.351628.401.png" id="4" name="Picture"/>
+                    <pic:cNvPr descr="http://deq1.bse.vt.edu:81/data/proj3/out/fig.30daymax_unmet.247415.201.png" id="10" name="Picture"/>
                     <pic:cNvPicPr>
                       <a:picLocks noChangeArrowheads="1" noChangeAspect="1"/>
                     </pic:cNvPicPr>
                   </pic:nvPicPr>
                   <pic:blipFill>
-                    <a:blip r:embed="rId32"/>
+                    <a:blip r:embed="rId37"/>
                     <a:stretch>
                       <a:fillRect/>
                     </a:stretch>
@@ -2592,11 +2741,47 @@
         <w:rPr>
           <w:rStyle w:val="VerbatimChar"/>
         </w:rPr>
+        <w:t xml:space="preserve">## This property does not exist</w:t>
+      </w:r>
+    </w:p>
+    <w:p>
+      <w:pPr>
+        <w:pStyle w:val="Normal"/>
+      </w:pPr>
+      <w:r>
+        <w:t xml:space="preserve">[1]</w:t>
+      </w:r>
+      <w:r>
+        <w:t xml:space="preserve"> </w:t>
+      </w:r>
+      <w:r>
+        <w:t xml:space="preserve">“</w:t>
+      </w:r>
+      <w:r>
+        <w:t xml:space="preserve">No local facility impoundment for run id 201</w:t>
+      </w:r>
+      <w:r>
+        <w:t xml:space="preserve">”</w:t>
+      </w:r>
+    </w:p>
+    <w:p>
+      <w:r>
+        <w:br w:type="page"/>
+      </w:r>
+    </w:p>
+    <w:p>
+      <w:pPr>
+        <w:pStyle w:val="SourceCode"/>
+      </w:pPr>
+      <w:r>
+        <w:rPr>
+          <w:rStyle w:val="VerbatimChar"/>
+        </w:rPr>
         <w:t xml:space="preserve">## Number of properties found: 1</w:t>
       </w:r>
     </w:p>
-    <w:bookmarkEnd w:id="33"/>
-    <w:bookmarkStart w:id="35" w:name="reservoir-storage-run-401-1"/>
+    <w:bookmarkEnd w:id="38"/>
+    <w:bookmarkStart w:id="40" w:name="reservoir-storage-run-401-1"/>
     <w:p>
       <w:pPr>
         <w:pStyle w:val="Titre2"/>
@@ -2612,93 +2797,20 @@
       <w:r>
         <w:drawing>
           <wp:inline>
-            <wp:extent cx="5969000" cy="5969000"/>
+            <wp:extent cx="5969000" cy="3769894"/>
             <wp:effectExtent b="0" l="0" r="0" t="0"/>
-            <wp:docPr descr="" title="" id="5" name="Picture"/>
+            <wp:docPr descr="" title="" id="11" name="Picture"/>
             <a:graphic>
               <a:graphicData uri="http://schemas.openxmlformats.org/drawingml/2006/picture">
                 <pic:pic>
                   <pic:nvPicPr>
-                    <pic:cNvPr descr="http://deq1.bse.vt.edu:81/data/proj3/out/fig.imp_storage.all.351628.401.png" id="6" name="Picture"/>
+                    <pic:cNvPr descr="http://deq1.bse.vt.edu:81/data/proj3/out/fig.unmet_heatmap_amt.247415.401.png" id="12" name="Picture"/>
                     <pic:cNvPicPr>
                       <a:picLocks noChangeArrowheads="1" noChangeAspect="1"/>
                     </pic:cNvPicPr>
                   </pic:nvPicPr>
                   <pic:blipFill>
-                    <a:blip r:embed="rId34"/>
-                    <a:stretch>
-                      <a:fillRect/>
-                    </a:stretch>
-                  </pic:blipFill>
-                  <pic:spPr bwMode="auto">
-                    <a:xfrm>
-                      <a:off x="0" y="0"/>
-                      <a:ext cx="5969000" cy="5969000"/>
-                    </a:xfrm>
-                    <a:prstGeom prst="rect">
-                      <a:avLst/>
-                    </a:prstGeom>
-                    <a:noFill/>
-                    <a:ln w="9525">
-                      <a:noFill/>
-                      <a:headEnd/>
-                      <a:tailEnd/>
-                    </a:ln>
-                  </pic:spPr>
-                </pic:pic>
-              </a:graphicData>
-            </a:graphic>
-          </wp:inline>
-        </w:drawing>
-      </w:r>
-    </w:p>
-    <w:p>
-      <w:r>
-        <w:br w:type="page"/>
-      </w:r>
-    </w:p>
-    <w:p>
-      <w:pPr>
-        <w:pStyle w:val="SourceCode"/>
-      </w:pPr>
-      <w:r>
-        <w:rPr>
-          <w:rStyle w:val="VerbatimChar"/>
-        </w:rPr>
-        <w:t xml:space="preserve">## Number of properties found: 1</w:t>
-      </w:r>
-    </w:p>
-    <w:bookmarkEnd w:id="35"/>
-    <w:bookmarkStart w:id="37" w:name="reservoir-storage-run-601"/>
-    <w:p>
-      <w:pPr>
-        <w:pStyle w:val="Titre2"/>
-      </w:pPr>
-      <w:r>
-        <w:t xml:space="preserve">Reservoir Storage: run 601</w:t>
-      </w:r>
-    </w:p>
-    <w:p>
-      <w:pPr>
-        <w:pStyle w:val="Normal"/>
-      </w:pPr>
-      <w:r>
-        <w:drawing>
-          <wp:inline>
-            <wp:extent cx="5969000" cy="3769894"/>
-            <wp:effectExtent b="0" l="0" r="0" t="0"/>
-            <wp:docPr descr="" title="" id="7" name="Picture"/>
-            <a:graphic>
-              <a:graphicData uri="http://schemas.openxmlformats.org/drawingml/2006/picture">
-                <pic:pic>
-                  <pic:nvPicPr>
-                    <pic:cNvPr descr="http://deq1.bse.vt.edu:81/data/proj3/out/fig.unmet_heatmap_amt.351628.601.png" id="8" name="Picture"/>
-                    <pic:cNvPicPr>
-                      <a:picLocks noChangeArrowheads="1" noChangeAspect="1"/>
-                    </pic:cNvPicPr>
-                  </pic:nvPicPr>
-                  <pic:blipFill>
-                    <a:blip r:embed="rId36"/>
+                    <a:blip r:embed="rId39"/>
                     <a:stretch>
                       <a:fillRect/>
                     </a:stretch>
@@ -2736,14 +2848,14 @@
         <w:t xml:space="preserve">## Number of properties found: 1</w:t>
       </w:r>
     </w:p>
-    <w:bookmarkEnd w:id="37"/>
-    <w:bookmarkStart w:id="39" w:name="unmet-demand-run-601"/>
+    <w:bookmarkEnd w:id="40"/>
+    <w:bookmarkStart w:id="42" w:name="unmet-demand-run-401"/>
     <w:p>
       <w:pPr>
         <w:pStyle w:val="Titre2"/>
       </w:pPr>
       <w:r>
-        <w:t xml:space="preserve">Unmet Demand: run 601</w:t>
+        <w:t xml:space="preserve">Unmet Demand: run 401</w:t>
       </w:r>
     </w:p>
     <w:p>
@@ -2755,18 +2867,18 @@
           <wp:inline>
             <wp:extent cx="5969000" cy="4050392"/>
             <wp:effectExtent b="0" l="0" r="0" t="0"/>
-            <wp:docPr descr="" title="" id="9" name="Picture"/>
+            <wp:docPr descr="" title="" id="13" name="Picture"/>
             <a:graphic>
               <a:graphicData uri="http://schemas.openxmlformats.org/drawingml/2006/picture">
                 <pic:pic>
                   <pic:nvPicPr>
-                    <pic:cNvPr descr="http://deq1.bse.vt.edu:81/data/proj3/out/fig.30daymax_unmet.351628.601.png" id="10" name="Picture"/>
+                    <pic:cNvPr descr="http://deq1.bse.vt.edu:81/data/proj3/out/fig.30daymax_unmet.247415.401.png" id="14" name="Picture"/>
                     <pic:cNvPicPr>
                       <a:picLocks noChangeArrowheads="1" noChangeAspect="1"/>
                     </pic:cNvPicPr>
                   </pic:nvPicPr>
                   <pic:blipFill>
-                    <a:blip r:embed="rId38"/>
+                    <a:blip r:embed="rId41"/>
                     <a:stretch>
                       <a:fillRect/>
                     </a:stretch>
@@ -2806,17 +2918,52 @@
         <w:rPr>
           <w:rStyle w:val="VerbatimChar"/>
         </w:rPr>
-        <w:t xml:space="preserve">## Number of properties found: 1</w:t>
-      </w:r>
-    </w:p>
-    <w:bookmarkEnd w:id="39"/>
-    <w:bookmarkStart w:id="41" w:name="reservoir-storage-run-601-1"/>
+        <w:t xml:space="preserve">## This property does not exist</w:t>
+      </w:r>
+    </w:p>
+    <w:p>
+      <w:pPr>
+        <w:pStyle w:val="Normal"/>
+      </w:pPr>
+      <w:r>
+        <w:t xml:space="preserve">[1]</w:t>
+      </w:r>
+      <w:r>
+        <w:t xml:space="preserve"> </w:t>
+      </w:r>
+      <w:r>
+        <w:t xml:space="preserve">“</w:t>
+      </w:r>
+      <w:r>
+        <w:t xml:space="preserve">No local facility impoundment for run id 401</w:t>
+      </w:r>
+      <w:r>
+        <w:t xml:space="preserve">”</w:t>
+      </w:r>
+    </w:p>
+    <w:p>
+      <w:r>
+        <w:br w:type="page"/>
+      </w:r>
+    </w:p>
+    <w:bookmarkEnd w:id="42"/>
+    <w:bookmarkEnd w:id="43"/>
+    <w:bookmarkStart w:id="47" w:name="ecological-impacts-assessment"/>
+    <w:p>
+      <w:pPr>
+        <w:pStyle w:val="Titre1"/>
+      </w:pPr>
+      <w:r>
+        <w:t xml:space="preserve">Ecological Impacts Assessment:</w:t>
+      </w:r>
+    </w:p>
+    <w:bookmarkStart w:id="45" w:name="elfgen"/>
     <w:p>
       <w:pPr>
         <w:pStyle w:val="Titre2"/>
       </w:pPr>
       <w:r>
-        <w:t xml:space="preserve">Reservoir Storage: run 601</w:t>
+        <w:t xml:space="preserve">Elfgen:</w:t>
       </w:r>
     </w:p>
     <w:p>
@@ -2826,20 +2973,20 @@
       <w:r>
         <w:drawing>
           <wp:inline>
-            <wp:extent cx="5969000" cy="5969000"/>
+            <wp:extent cx="5969000" cy="4689928"/>
             <wp:effectExtent b="0" l="0" r="0" t="0"/>
-            <wp:docPr descr="" title="" id="11" name="Picture"/>
+            <wp:docPr descr="" title="" id="15" name="Picture"/>
             <a:graphic>
               <a:graphicData uri="http://schemas.openxmlformats.org/drawingml/2006/picture">
                 <pic:pic>
                   <pic:nvPicPr>
-                    <pic:cNvPr descr="http://deq1.bse.vt.edu:81/data/proj3/out/fig.imp_storage.all.351628.601.png" id="12" name="Picture"/>
+                    <pic:cNvPr descr="http://deq1.bse.vt.edu:81/data/proj3/out/fig.elfgen.6484067.png" id="16" name="Picture"/>
                     <pic:cNvPicPr>
                       <a:picLocks noChangeArrowheads="1" noChangeAspect="1"/>
                     </pic:cNvPicPr>
                   </pic:nvPicPr>
                   <pic:blipFill>
-                    <a:blip r:embed="rId40"/>
+                    <a:blip r:embed="rId44"/>
                     <a:stretch>
                       <a:fillRect/>
                     </a:stretch>
@@ -2847,7 +2994,7 @@
                   <pic:spPr bwMode="auto">
                     <a:xfrm>
                       <a:off x="0" y="0"/>
-                      <a:ext cx="5969000" cy="5969000"/>
+                      <a:ext cx="5969000" cy="4689928"/>
                     </a:xfrm>
                     <a:prstGeom prst="rect">
                       <a:avLst/>
@@ -2866,60 +3013,24 @@
         </w:drawing>
       </w:r>
     </w:p>
+    <w:bookmarkEnd w:id="45"/>
+    <w:bookmarkStart w:id="46" w:name="habitat-if-applicable"/>
+    <w:p>
+      <w:pPr>
+        <w:pStyle w:val="Titre2"/>
+      </w:pPr>
+      <w:r>
+        <w:t xml:space="preserve">Habitat (If Applicable):</w:t>
+      </w:r>
+    </w:p>
     <w:p>
       <w:r>
         <w:br w:type="page"/>
       </w:r>
     </w:p>
-    <w:bookmarkEnd w:id="41"/>
-    <w:bookmarkEnd w:id="42"/>
-    <w:bookmarkStart w:id="45" w:name="ecological-impacts-assessment"/>
-    <w:p>
-      <w:pPr>
-        <w:pStyle w:val="Titre1"/>
-      </w:pPr>
-      <w:r>
-        <w:t xml:space="preserve">Ecological Impacts Assessment:</w:t>
-      </w:r>
-    </w:p>
-    <w:bookmarkStart w:id="43" w:name="elfgen"/>
-    <w:p>
-      <w:pPr>
-        <w:pStyle w:val="Titre2"/>
-      </w:pPr>
-      <w:r>
-        <w:t xml:space="preserve">Elfgen:</w:t>
-      </w:r>
-    </w:p>
-    <w:p>
-      <w:pPr>
-        <w:pStyle w:val="Normal"/>
-      </w:pPr>
-      <w:r>
-        <w:rPr>
-          <w:i/>
-        </w:rPr>
-        <w:t xml:space="preserve">No elfgen plot available for this model</w:t>
-      </w:r>
-    </w:p>
-    <w:bookmarkEnd w:id="43"/>
-    <w:bookmarkStart w:id="44" w:name="habitat-if-applicable"/>
-    <w:p>
-      <w:pPr>
-        <w:pStyle w:val="Titre2"/>
-      </w:pPr>
-      <w:r>
-        <w:t xml:space="preserve">Habitat (If Applicable):</w:t>
-      </w:r>
-    </w:p>
-    <w:p>
-      <w:r>
-        <w:br w:type="page"/>
-      </w:r>
-    </w:p>
-    <w:bookmarkEnd w:id="44"/>
-    <w:bookmarkEnd w:id="45"/>
-    <w:bookmarkStart w:id="46" w:name="additional-sections"/>
+    <w:bookmarkEnd w:id="46"/>
+    <w:bookmarkEnd w:id="47"/>
+    <w:bookmarkStart w:id="48" w:name="additional-sections"/>
     <w:p>
       <w:pPr>
         <w:pStyle w:val="Titre1"/>
@@ -2978,7 +3089,7 @@
         </w:sectPr>
       </w:pPr>
     </w:p>
-    <w:bookmarkEnd w:id="46"/>
+    <w:bookmarkEnd w:id="48"/>
     <w:sectPr xmlns:w="http://schemas.openxmlformats.org/wordprocessingml/2006/main">
       <w:pgMar w:header="0" w:bottom="720" w:top="720" w:right="1440" w:left="720" w:footer="0" w:gutter="720"/>
       <w:pgSz w:h="16848" w:w="11952" w:orient="portrait"/>

--- a/R/examples/VWP_CIA_Summary.docx
+++ b/R/examples/VWP_CIA_Summary.docx
@@ -187,7 +187,7 @@
     </w:p>
     <w:bookmarkEnd w:id="22"/>
     <w:bookmarkEnd w:id="23"/>
-    <w:bookmarkStart w:id="26" w:name="Xe2a43197c9e9b6479f1eb425063efb11c4a1742"/>
+    <w:bookmarkStart w:id="25" w:name="Xe2a43197c9e9b6479f1eb425063efb11c4a1742"/>
     <w:p>
       <w:pPr>
         <w:pStyle w:val="Titre1"/>
@@ -220,7 +220,7 @@
         <w:t xml:space="preserve">Lorem ipsum dolor sit amet, consectetur adipiscing elit. Nulla eu pulvinar arcu, quis aliquam dui. In at cursus ante. Vestibulum non sagittis lacus. Duis vitae iaculis dui. Vivamus tempor, nibh ut pretium tempus, enim lorem dignissim quam, at euismod massa magna at magna. Sed facilisis dapibus diam nec volutpat. Maecenas facilisis dapibus egestas. Curabitur dignissim pharetra pulvinar. Nunc bibendum elit sed cursus congue. Curabitur ligula quam, iaculis faucibus orci quis, vestibulum lobortis lectus. Suspendisse fringilla nisl pulvinar, laoreet tellus sed, sollicitudin tortor. Donec consequat congue erat in iaculis. Curabitur luctus tellus ut turpis iaculis, nec laoreet ligula scelerisque.</w:t>
       </w:r>
     </w:p>
-    <w:bookmarkStart w:id="25" w:name="location-map"/>
+    <w:bookmarkStart w:id="24" w:name="location-map"/>
     <w:p>
       <w:pPr>
         <w:pStyle w:val="Titre2"/>
@@ -233,92 +233,53 @@
       <w:pPr>
         <w:pStyle w:val="Normal"/>
       </w:pPr>
-      <w:r>
-        <w:drawing>
-          <wp:inline>
-            <wp:extent cx="5963478" cy="4541418"/>
-            <wp:effectExtent b="0" l="0" r="0" t="0"/>
-            <wp:docPr descr="" title="" id="1" name="Picture"/>
-            <a:graphic>
-              <a:graphicData uri="http://schemas.openxmlformats.org/drawingml/2006/picture">
-                <pic:pic>
-                  <pic:nvPicPr>
-                    <pic:cNvPr descr="http://deq1.bse.vt.edu:81/data/proj3/out/fig.location_map.4826467.png" id="2" name="Picture"/>
-                    <pic:cNvPicPr>
-                      <a:picLocks noChangeArrowheads="1" noChangeAspect="1"/>
-                    </pic:cNvPicPr>
-                  </pic:nvPicPr>
-                  <pic:blipFill>
-                    <a:blip r:embed="rId24"/>
-                    <a:stretch>
-                      <a:fillRect/>
-                    </a:stretch>
-                  </pic:blipFill>
-                  <pic:spPr bwMode="auto">
-                    <a:xfrm>
-                      <a:off x="0" y="0"/>
-                      <a:ext cx="5963478" cy="4541418"/>
-                    </a:xfrm>
-                    <a:prstGeom prst="rect">
-                      <a:avLst/>
-                    </a:prstGeom>
-                    <a:noFill/>
-                    <a:ln w="9525">
-                      <a:noFill/>
-                      <a:headEnd/>
-                      <a:tailEnd/>
-                    </a:ln>
-                  </pic:spPr>
-                </pic:pic>
-              </a:graphicData>
-            </a:graphic>
-          </wp:inline>
-        </w:drawing>
-      </w:r>
-    </w:p>
-    <w:p>
-      <w:r>
-        <w:br w:type="page"/>
-      </w:r>
-    </w:p>
-    <w:bookmarkEnd w:id="25"/>
-    <w:bookmarkEnd w:id="26"/>
-    <w:bookmarkStart w:id="27" w:name="model-overview-and-scenario-descriptions"/>
-    <w:p>
-      <w:pPr>
-        <w:pStyle w:val="Titre1"/>
-      </w:pPr>
-      <w:r>
-        <w:t xml:space="preserve">Model Overview and Scenario Descriptions</w:t>
-      </w:r>
-    </w:p>
-    <w:p>
-      <w:pPr>
-        <w:pStyle w:val="Normal"/>
-      </w:pPr>
-      <w:r>
-        <w:t xml:space="preserve">Big Cherry Dam on the South Fork Powell River is modeled as an on-stream impoundment with an upstream contributing area of XX square miles. The model simulates the stream below Big Cherry Dam including the withdrawal for use by the Big Stone gap water treatment plant, down to the outfall of the wastewater treatment plant return flow. Analysis of cumulative impacts is based on the net diversion</w:t>
-      </w:r>
-      <w:r>
-        <w:t xml:space="preserve"> </w:t>
-      </w:r>
       <w:r>
         <w:rPr>
           <w:i/>
         </w:rPr>
-        <w:t xml:space="preserve">after</w:t>
+        <w:t xml:space="preserve">No location map available for this facility model</w:t>
+      </w:r>
+    </w:p>
+    <w:p>
+      <w:r>
+        <w:br w:type="page"/>
+      </w:r>
+    </w:p>
+    <w:bookmarkEnd w:id="24"/>
+    <w:bookmarkEnd w:id="25"/>
+    <w:bookmarkStart w:id="26" w:name="model-overview-and-scenario-descriptions"/>
+    <w:p>
+      <w:pPr>
+        <w:pStyle w:val="Titre1"/>
+      </w:pPr>
+      <w:r>
+        <w:t xml:space="preserve">Model Overview and Scenario Descriptions</w:t>
+      </w:r>
+    </w:p>
+    <w:p>
+      <w:pPr>
+        <w:pStyle w:val="Normal"/>
+      </w:pPr>
+      <w:r>
+        <w:t xml:space="preserve">The Blue Ridge Shadows golf course is modeled as a pump-store facility with a local impoundment having no direct drainage area, and an intake on Crooked Run to refill when water is available. The impoundment is estimated to have a maximum storage of 21.84 acre-feet. The previous permit featured a static MIF below which no pumping was possible. Model scenarios were selected in order to explore</w:t>
       </w:r>
       <w:r>
         <w:t xml:space="preserve"> </w:t>
       </w:r>
       <w:r>
-        <w:t xml:space="preserve">the treated wastewater is discharged back into the stream. The safe yield of the intake is listed as 3.2 mgd from a study published in 2001 (3.2 mgd is equivalent to the permit annual withdrawal limit of 1168 mg/yr).</w:t>
+        <w:t xml:space="preserve">“</w:t>
+      </w:r>
+      <w:r>
+        <w:t xml:space="preserve">percent of flow</w:t>
+      </w:r>
+      <w:r>
+        <w:t xml:space="preserve">”</w:t>
       </w:r>
       <w:r>
         <w:t xml:space="preserve"> </w:t>
       </w:r>
       <w:r>
-        <w:t xml:space="preserve">+ The data for the study was collected in 1997, which predates the drought period of 1999-2002.</w:t>
+        <w:t xml:space="preserve">type withdrawal limits in order to mimic natural flows, and also provide operational flexibility.</w:t>
       </w:r>
     </w:p>
     <w:p>
@@ -341,13 +302,16 @@
         <w:rPr>
           <w:b/>
         </w:rPr>
-        <w:t xml:space="preserve">runid_201</w:t>
+        <w:t xml:space="preserve">Existing permit conditions</w:t>
       </w:r>
       <w:r>
         <w:t xml:space="preserve"> </w:t>
       </w:r>
       <w:r>
-        <w:t xml:space="preserve">- Run report information not provided.</w:t>
+        <w:t xml:space="preserve">(Current Permit) - The existing permit scenario has a static minimum instream flow of 4.13 cfs, which means that all withdrawal must cease from Crooked Run when flow drops below 4.13 cfs.</w:t>
+      </w:r>
+      <w:r>
+        <w:br/>
       </w:r>
     </w:p>
     <w:p>
@@ -362,13 +326,13 @@
         <w:rPr>
           <w:b/>
         </w:rPr>
-        <w:t xml:space="preserve">runid_401</w:t>
+        <w:t xml:space="preserve">Proposed permit conditions with 90% flowby</w:t>
       </w:r>
       <w:r>
         <w:t xml:space="preserve"> </w:t>
       </w:r>
       <w:r>
-        <w:t xml:space="preserve">- Run report information not provided.</w:t>
+        <w:t xml:space="preserve">(90% Flow-by) - The 90% flow-by scenario limits the daily withdrawal from Crooked Run to no more than 10% of the flow in the stream, based on the previous days simulated flow.</w:t>
       </w:r>
     </w:p>
     <w:p>
@@ -376,8 +340,8 @@
         <w:br w:type="page"/>
       </w:r>
     </w:p>
-    <w:bookmarkEnd w:id="27"/>
-    <w:bookmarkStart w:id="28" w:name="X61ca275e0ebb73dfe577a6da48902e2d9362364"/>
+    <w:bookmarkEnd w:id="26"/>
+    <w:bookmarkStart w:id="27" w:name="X61ca275e0ebb73dfe577a6da48902e2d9362364"/>
     <w:p>
       <w:pPr>
         <w:pStyle w:val="Titre1"/>
@@ -395,19 +359,16 @@
         <w:pStyle w:val="Compact"/>
       </w:pPr>
       <w:r>
-        <w:t xml:space="preserve">Safe yield of the intake is listed as 3.2 mgd from a study published in 2001 (3.2 mgd is equivalent to the permit annual withdrawal limit of 1168 mg/yr).</w:t>
-      </w:r>
-    </w:p>
-    <w:p>
-      <w:pPr>
-        <w:numPr>
-          <w:ilvl w:val="1"/>
-          <w:numId w:val="1003"/>
-        </w:numPr>
-        <w:pStyle w:val="Compact"/>
-      </w:pPr>
-      <w:r>
-        <w:t xml:space="preserve">The data for the study was collected in 1997, which predates the drought period of 1999-2002.</w:t>
+        <w:rPr>
+          <w:b/>
+        </w:rPr>
+        <w:t xml:space="preserve">Existing permit conditions</w:t>
+      </w:r>
+      <w:r>
+        <w:t xml:space="preserve"> </w:t>
+      </w:r>
+      <w:r>
+        <w:t xml:space="preserve">- During the summer months of 1999, average flow in Crooked Run drops below 4 cfs for nearly 3 months, coinciding with the period of greatest demand for this facility. As a result, available irrigation storage drops to zero for several weeks.</w:t>
       </w:r>
     </w:p>
     <w:p>
@@ -419,127 +380,58 @@
         <w:pStyle w:val="Compact"/>
       </w:pPr>
       <w:r>
-        <w:t xml:space="preserve">Under the current scenario (withdrawing around 2 mgd/day on average based on current reported withdrawals) they are okay in terms of storage days remaining (132 days) during the drought of record.</w:t>
-      </w:r>
-    </w:p>
-    <w:p>
-      <w:pPr>
-        <w:numPr>
-          <w:ilvl w:val="0"/>
-          <w:numId w:val="1002"/>
-        </w:numPr>
-        <w:pStyle w:val="Compact"/>
-      </w:pPr>
-      <w:r>
-        <w:t xml:space="preserve">Under the current maximum permitted scenario (withdrawing up to 3.2 mgd) storage days remaining drops to 0, and the model shows they are unable to meet all demand during the drought of record.</w:t>
-      </w:r>
-    </w:p>
-    <w:p>
-      <w:pPr>
-        <w:numPr>
-          <w:ilvl w:val="0"/>
-          <w:numId w:val="1002"/>
-        </w:numPr>
-        <w:pStyle w:val="Compact"/>
-      </w:pPr>
-      <w:r>
-        <w:t xml:space="preserve">Reducing the annual withdrawal limit from 1168 mg/yr to 949 mg/yr (3.2 mgd to 2.6 mgd) would likely be sufficient to increase the storage days remaining from 0 to 64 or more days during the drought of record.</w:t>
-      </w:r>
-    </w:p>
-    <w:p>
-      <w:pPr>
-        <w:numPr>
-          <w:ilvl w:val="1"/>
-          <w:numId w:val="1004"/>
-        </w:numPr>
-        <w:pStyle w:val="Compact"/>
-      </w:pPr>
-      <w:r>
-        <w:t xml:space="preserve">Note that demand is projected to decline according to water supply plan.</w:t>
-      </w:r>
-    </w:p>
-    <w:p>
-      <w:pPr>
-        <w:numPr>
-          <w:ilvl w:val="1"/>
-          <w:numId w:val="1004"/>
-        </w:numPr>
-        <w:pStyle w:val="Compact"/>
-      </w:pPr>
-      <w:r>
-        <w:t xml:space="preserve">The max daily withdrawal limit would remain 4.0 mgd</w:t>
-      </w:r>
-    </w:p>
-    <w:p>
-      <w:pPr>
-        <w:numPr>
-          <w:ilvl w:val="0"/>
-          <w:numId w:val="1002"/>
-        </w:numPr>
-        <w:pStyle w:val="Compact"/>
-      </w:pPr>
-      <w:r>
-        <w:t xml:space="preserve">DWR standard guidance for an intake not withdrawing more than 10% instantaneous flow (90% flowby) likely wouldn’t work for this project (reservoir chronically drawn down).</w:t>
-      </w:r>
-    </w:p>
-    <w:p>
-      <w:pPr>
-        <w:numPr>
-          <w:ilvl w:val="1"/>
-          <w:numId w:val="1005"/>
-        </w:numPr>
-        <w:pStyle w:val="Compact"/>
-      </w:pPr>
-      <w:r>
-        <w:t xml:space="preserve">In order to meet a 90% flowby, the annual withdrawal limit may need to be reduced from 3.2 mgd to around 0.68 mgd in order to preserve 47 days remaining storage in the reservoir during the drought of record.</w:t>
-      </w:r>
-    </w:p>
-    <w:p>
-      <w:pPr>
-        <w:numPr>
-          <w:ilvl w:val="0"/>
-          <w:numId w:val="1002"/>
-        </w:numPr>
-        <w:pStyle w:val="Compact"/>
-      </w:pPr>
-      <w:r>
-        <w:t xml:space="preserve">However a 40% flowby would likely be effective at maintaining storage levels and ensuring they can sustainably meet demand while better preserving the natural flow regime.</w:t>
-      </w:r>
-    </w:p>
-    <w:p>
-      <w:pPr>
-        <w:numPr>
-          <w:ilvl w:val="1"/>
-          <w:numId w:val="1006"/>
-        </w:numPr>
-        <w:pStyle w:val="Compact"/>
-      </w:pPr>
-      <w:r>
-        <w:t xml:space="preserve">Changing the flowby from a static 0.5 mgd to a 40% of flow approach when combined with a 2.6 mgd annual withdrawal limit results in around 29 days of storage remaining and no days in which they’re unable to meet demands at the intake during the drought of record.</w:t>
-      </w:r>
-    </w:p>
-    <w:p>
-      <w:pPr>
-        <w:numPr>
-          <w:ilvl w:val="1"/>
-          <w:numId w:val="1006"/>
-        </w:numPr>
-        <w:pStyle w:val="Compact"/>
-      </w:pPr>
-      <w:r>
-        <w:t xml:space="preserve">Although the 40% flowby we tested results in fewer than 60 days remaining storage, emergency connections with neighboring towns would likely be sufficient to maintain supply during times of extreme drought. Additionally, this permit doesn’t currently have drought triggers in place which could help maintain storage levels during dry periods.</w:t>
-      </w:r>
-    </w:p>
-    <w:p>
-      <w:pPr>
-        <w:numPr>
-          <w:ilvl w:val="1"/>
-          <w:numId w:val="1006"/>
-        </w:numPr>
-        <w:pStyle w:val="Compact"/>
-      </w:pPr>
-      <w:r>
-        <w:t xml:space="preserve">Provided that conservation measures can be formulated that permit 60 days remaining storage, the 40% flowby would result in the same 2.6 mgd safe yield as the current 0.5 mgd flowby.</w:t>
+        <w:rPr>
+          <w:b/>
+        </w:rPr>
+        <w:t xml:space="preserve">Proposed permit conditions with 90% flowby</w:t>
+      </w:r>
+      <w:r>
+        <w:t xml:space="preserve"> </w:t>
+      </w:r>
+      <w:r>
+        <w:t xml:space="preserve">- The 90% flow-by scenario results in more flexibility to pump under extremely dry conditions, as compared to the current static MIF permit condition. As a result, the operation is able to meet offstream need during all simulated periods, with a small amount of water remaining during the lowest simulated flow.</w:t>
+      </w:r>
+      <w:r>
+        <w:t xml:space="preserve"> </w:t>
+      </w:r>
+      <w:r>
+        <w:t xml:space="preserve"> </w:t>
+      </w:r>
+      <w:r>
+        <w:t xml:space="preserve"> </w:t>
+      </w:r>
+      <w:r>
+        <w:t xml:space="preserve"> </w:t>
+      </w:r>
+      <w:r>
+        <w:t xml:space="preserve"> </w:t>
+      </w:r>
+      <w:r>
+        <w:t xml:space="preserve"> </w:t>
+      </w:r>
+      <w:r>
+        <w:t xml:space="preserve"> </w:t>
+      </w:r>
+      <w:r>
+        <w:t xml:space="preserve"> </w:t>
+      </w:r>
+      <w:r>
+        <w:t xml:space="preserve"> </w:t>
+      </w:r>
+      <w:r>
+        <w:t xml:space="preserve"> </w:t>
+      </w:r>
+      <w:r>
+        <w:t xml:space="preserve"> </w:t>
+      </w:r>
+      <w:r>
+        <w:t xml:space="preserve"> </w:t>
+      </w:r>
+      <w:r>
+        <w:t xml:space="preserve"> </w:t>
+      </w:r>
+      <w:r>
+        <w:t xml:space="preserve"> </w:t>
       </w:r>
     </w:p>
     <w:p>
@@ -557,8 +449,8 @@
         </w:sectPr>
       </w:pPr>
     </w:p>
-    <w:bookmarkEnd w:id="28"/>
-    <w:bookmarkStart w:id="29" w:name="stats-comparison-table"/>
+    <w:bookmarkEnd w:id="27"/>
+    <w:bookmarkStart w:id="28" w:name="stats-comparison-table"/>
     <w:p>
       <w:pPr>
         <w:pStyle w:val="Titre1"/>
@@ -651,7 +543,7 @@
                 <w:szCs w:val="22"/>
                 <w:color w:val="000000"/>
               </w:rPr>
-              <w:t xml:space="preserve">201</w:t>
+              <w:t xml:space="preserve">400</w:t>
             </w:r>
           </w:p>
         </w:tc>
@@ -686,7 +578,7 @@
                 <w:szCs w:val="22"/>
                 <w:color w:val="000000"/>
               </w:rPr>
-              <w:t xml:space="preserve">401</w:t>
+              <w:t xml:space="preserve">600</w:t>
             </w:r>
           </w:p>
         </w:tc>
@@ -694,7 +586,7 @@
       <w:tr>
         <w:trPr>
           <w:cantSplit/>
-          <w:trHeight w:val="602" w:hRule="auto"/>
+          <w:trHeight w:val="615" w:hRule="auto"/>
         </w:trPr>
         <w:tc>
           <w:tcPr>
@@ -758,7 +650,7 @@
                 <w:szCs w:val="18"/>
                 <w:color w:val="000000"/>
               </w:rPr>
-              <w:t xml:space="preserve">Current Conditions, 1998-2002</w:t>
+              <w:t xml:space="preserve">Draft Permit Term Max + Current, full time period</w:t>
             </w:r>
           </w:p>
         </w:tc>
@@ -791,7 +683,7 @@
                 <w:szCs w:val="18"/>
                 <w:color w:val="000000"/>
               </w:rPr>
-              <w:t xml:space="preserve">Draft Permit Term Max + Current, 1998-2002</w:t>
+              <w:t xml:space="preserve">Draft Permit Term Max w/Proposed, full time period</w:t>
             </w:r>
           </w:p>
         </w:tc>
@@ -973,7 +865,7 @@
                 <w:szCs w:val="18"/>
                 <w:color w:val="000000"/>
               </w:rPr>
-              <w:t xml:space="preserve">4.76</w:t>
+              <w:t xml:space="preserve">17.30</w:t>
             </w:r>
           </w:p>
         </w:tc>
@@ -1007,7 +899,7 @@
                 <w:szCs w:val="18"/>
                 <w:color w:val="000000"/>
               </w:rPr>
-              <w:t xml:space="preserve">3.39</w:t>
+              <w:t xml:space="preserve">17.29</w:t>
             </w:r>
           </w:p>
         </w:tc>
@@ -1081,7 +973,7 @@
                 <w:szCs w:val="18"/>
                 <w:color w:val="000000"/>
               </w:rPr>
-              <w:t xml:space="preserve"> 8.95</w:t>
+              <w:t xml:space="preserve">17.41</w:t>
             </w:r>
           </w:p>
         </w:tc>
@@ -1115,7 +1007,7 @@
                 <w:szCs w:val="18"/>
                 <w:color w:val="000000"/>
               </w:rPr>
-              <w:t xml:space="preserve">10.46</w:t>
+              <w:t xml:space="preserve">17.42</w:t>
             </w:r>
           </w:p>
         </w:tc>
@@ -1189,7 +1081,7 @@
                 <w:szCs w:val="18"/>
                 <w:color w:val="000000"/>
               </w:rPr>
-              <w:t xml:space="preserve">132.94</w:t>
+              <w:t xml:space="preserve"/>
             </w:r>
           </w:p>
         </w:tc>
@@ -1223,7 +1115,7 @@
                 <w:szCs w:val="18"/>
                 <w:color w:val="000000"/>
               </w:rPr>
-              <w:t xml:space="preserve">  0.00</w:t>
+              <w:t xml:space="preserve"/>
             </w:r>
           </w:p>
         </w:tc>
@@ -1297,7 +1189,7 @@
                 <w:szCs w:val="18"/>
                 <w:color w:val="000000"/>
               </w:rPr>
-              <w:t xml:space="preserve">0.75</w:t>
+              <w:t xml:space="preserve">0.03</w:t>
             </w:r>
           </w:p>
         </w:tc>
@@ -1331,7 +1223,7 @@
                 <w:szCs w:val="18"/>
                 <w:color w:val="000000"/>
               </w:rPr>
-              <w:t xml:space="preserve">0.55</w:t>
+              <w:t xml:space="preserve">0.03</w:t>
             </w:r>
           </w:p>
         </w:tc>
@@ -1405,7 +1297,7 @@
                 <w:szCs w:val="18"/>
                 <w:color w:val="000000"/>
               </w:rPr>
-              <w:t xml:space="preserve">0.84</w:t>
+              <w:t xml:space="preserve">0.26</w:t>
             </w:r>
           </w:p>
         </w:tc>
@@ -1439,7 +1331,7 @@
                 <w:szCs w:val="18"/>
                 <w:color w:val="000000"/>
               </w:rPr>
-              <w:t xml:space="preserve">0.84</w:t>
+              <w:t xml:space="preserve">0.23</w:t>
             </w:r>
           </w:p>
         </w:tc>
@@ -1513,7 +1405,7 @@
                 <w:szCs w:val="18"/>
                 <w:color w:val="000000"/>
               </w:rPr>
-              <w:t xml:space="preserve">0.47</w:t>
+              <w:t xml:space="preserve">0.01</w:t>
             </w:r>
           </w:p>
         </w:tc>
@@ -1547,7 +1439,7 @@
                 <w:szCs w:val="18"/>
                 <w:color w:val="000000"/>
               </w:rPr>
-              <w:t xml:space="preserve">0.68</w:t>
+              <w:t xml:space="preserve">0.01</w:t>
             </w:r>
           </w:p>
         </w:tc>
@@ -1621,7 +1513,7 @@
                 <w:szCs w:val="18"/>
                 <w:color w:val="000000"/>
               </w:rPr>
-              <w:t xml:space="preserve">2.11</w:t>
+              <w:t xml:space="preserve">0.08</w:t>
             </w:r>
           </w:p>
         </w:tc>
@@ -1655,7 +1547,7 @@
                 <w:szCs w:val="18"/>
                 <w:color w:val="000000"/>
               </w:rPr>
-              <w:t xml:space="preserve">3.09</w:t>
+              <w:t xml:space="preserve">0.08</w:t>
             </w:r>
           </w:p>
         </w:tc>
@@ -1945,7 +1837,7 @@
                 <w:szCs w:val="18"/>
                 <w:color w:val="000000"/>
               </w:rPr>
-              <w:t xml:space="preserve">2.11</w:t>
+              <w:t xml:space="preserve">0.04</w:t>
             </w:r>
           </w:p>
         </w:tc>
@@ -1979,7 +1871,7 @@
                 <w:szCs w:val="18"/>
                 <w:color w:val="000000"/>
               </w:rPr>
-              <w:t xml:space="preserve">3.09</w:t>
+              <w:t xml:space="preserve">0.04</w:t>
             </w:r>
           </w:p>
         </w:tc>
@@ -2053,7 +1945,7 @@
                 <w:szCs w:val="18"/>
                 <w:color w:val="000000"/>
               </w:rPr>
-              <w:t xml:space="preserve">1.69</w:t>
+              <w:t xml:space="preserve">0</w:t>
             </w:r>
           </w:p>
         </w:tc>
@@ -2087,7 +1979,7 @@
                 <w:szCs w:val="18"/>
                 <w:color w:val="000000"/>
               </w:rPr>
-              <w:t xml:space="preserve">2.47</w:t>
+              <w:t xml:space="preserve">0</w:t>
             </w:r>
           </w:p>
         </w:tc>
@@ -2161,7 +2053,7 @@
                 <w:szCs w:val="18"/>
                 <w:color w:val="000000"/>
               </w:rPr>
-              <w:t xml:space="preserve">0.0</w:t>
+              <w:t xml:space="preserve">0.10</w:t>
             </w:r>
           </w:p>
         </w:tc>
@@ -2195,7 +2087,7 @@
                 <w:szCs w:val="18"/>
                 <w:color w:val="000000"/>
               </w:rPr>
-              <w:t xml:space="preserve">2.7</w:t>
+              <w:t xml:space="preserve">0.04</w:t>
             </w:r>
           </w:p>
         </w:tc>
@@ -2269,7 +2161,7 @@
                 <w:szCs w:val="18"/>
                 <w:color w:val="000000"/>
               </w:rPr>
-              <w:t xml:space="preserve">-3.82</w:t>
+              <w:t xml:space="preserve">No elfgen Available</w:t>
             </w:r>
           </w:p>
         </w:tc>
@@ -2303,7 +2195,7 @@
                 <w:szCs w:val="18"/>
                 <w:color w:val="000000"/>
               </w:rPr>
-              <w:t xml:space="preserve">-6.82</w:t>
+              <w:t xml:space="preserve">No elfgen Available</w:t>
             </w:r>
           </w:p>
         </w:tc>
@@ -2377,7 +2269,7 @@
                 <w:szCs w:val="18"/>
                 <w:color w:val="000000"/>
               </w:rPr>
-              <w:t xml:space="preserve">-16.44</w:t>
+              <w:t xml:space="preserve">No elfgen Available</w:t>
             </w:r>
           </w:p>
         </w:tc>
@@ -2411,7 +2303,7 @@
                 <w:szCs w:val="18"/>
                 <w:color w:val="000000"/>
               </w:rPr>
-              <w:t xml:space="preserve">-29.34</w:t>
+              <w:t xml:space="preserve">No elfgen Available</w:t>
             </w:r>
           </w:p>
         </w:tc>
@@ -2427,14 +2319,86 @@
         </w:sectPr>
       </w:pPr>
     </w:p>
+    <w:bookmarkEnd w:id="28"/>
+    <w:bookmarkStart w:id="29" w:name="reservoir-storage-plots"/>
+    <w:p>
+      <w:pPr>
+        <w:pStyle w:val="Titre1"/>
+      </w:pPr>
+      <w:r>
+        <w:t xml:space="preserve">Reservoir Storage Plots:</w:t>
+      </w:r>
+    </w:p>
+    <w:p>
+      <w:pPr>
+        <w:pStyle w:val="SourceCode"/>
+      </w:pPr>
+      <w:r>
+        <w:rPr>
+          <w:rStyle w:val="VerbatimChar"/>
+        </w:rPr>
+        <w:t xml:space="preserve">## This property does not exist</w:t>
+      </w:r>
+    </w:p>
+    <w:p>
+      <w:pPr>
+        <w:pStyle w:val="Normal"/>
+      </w:pPr>
+      <w:r>
+        <w:t xml:space="preserve">[1]</w:t>
+      </w:r>
+      <w:r>
+        <w:t xml:space="preserve"> </w:t>
+      </w:r>
+      <w:r>
+        <w:t xml:space="preserve">“</w:t>
+      </w:r>
+      <w:r>
+        <w:t xml:space="preserve">No riverseg impoundment for run id 400</w:t>
+      </w:r>
+      <w:r>
+        <w:t xml:space="preserve">”</w:t>
+      </w:r>
+    </w:p>
+    <w:p>
+      <w:pPr>
+        <w:pStyle w:val="SourceCode"/>
+      </w:pPr>
+      <w:r>
+        <w:rPr>
+          <w:rStyle w:val="VerbatimChar"/>
+        </w:rPr>
+        <w:t xml:space="preserve">## This property does not exist</w:t>
+      </w:r>
+    </w:p>
+    <w:p>
+      <w:pPr>
+        <w:pStyle w:val="Normal"/>
+      </w:pPr>
+      <w:r>
+        <w:t xml:space="preserve">[1]</w:t>
+      </w:r>
+      <w:r>
+        <w:t xml:space="preserve"> </w:t>
+      </w:r>
+      <w:r>
+        <w:t xml:space="preserve">“</w:t>
+      </w:r>
+      <w:r>
+        <w:t xml:space="preserve">No riverseg impoundment for run id 600</w:t>
+      </w:r>
+      <w:r>
+        <w:t xml:space="preserve">”</w:t>
+      </w:r>
+    </w:p>
     <w:bookmarkEnd w:id="29"/>
-    <w:bookmarkStart w:id="34" w:name="reservoir-storage-plots"/>
+    <w:bookmarkStart w:id="42" w:name="unmet-demand-heatmaps"/>
     <w:p>
       <w:pPr>
         <w:pStyle w:val="Titre1"/>
       </w:pPr>
       <w:r>
-        <w:t xml:space="preserve">Reservoir Storage Plots:</w:t>
+        <w:t xml:space="preserve">Unmet Demand Heatmaps:</w:t>
       </w:r>
     </w:p>
     <w:p>
@@ -2448,13 +2412,13 @@
         <w:t xml:space="preserve">## Number of properties found: 1</w:t>
       </w:r>
     </w:p>
-    <w:bookmarkStart w:id="31" w:name="reservoir-storage-run-201"/>
+    <w:bookmarkStart w:id="31" w:name="reservoir-storage-run-400"/>
     <w:p>
       <w:pPr>
         <w:pStyle w:val="Titre2"/>
       </w:pPr>
       <w:r>
-        <w:t xml:space="preserve">Reservoir Storage: run 201</w:t>
+        <w:t xml:space="preserve">Reservoir Storage: run 400</w:t>
       </w:r>
     </w:p>
     <w:p>
@@ -2464,20 +2428,161 @@
       <w:r>
         <w:drawing>
           <wp:inline>
-            <wp:extent cx="5969000" cy="5969000"/>
+            <wp:extent cx="5969000" cy="3769894"/>
+            <wp:effectExtent b="0" l="0" r="0" t="0"/>
+            <wp:docPr descr="" title="" id="1" name="Picture"/>
+            <a:graphic>
+              <a:graphicData uri="http://schemas.openxmlformats.org/drawingml/2006/picture">
+                <pic:pic>
+                  <pic:nvPicPr>
+                    <pic:cNvPr descr="http://deq1.bse.vt.edu:81/data/proj3/out/fig.unmet_heatmap_amt.351628.400.png" id="2" name="Picture"/>
+                    <pic:cNvPicPr>
+                      <a:picLocks noChangeArrowheads="1" noChangeAspect="1"/>
+                    </pic:cNvPicPr>
+                  </pic:nvPicPr>
+                  <pic:blipFill>
+                    <a:blip r:embed="rId30"/>
+                    <a:stretch>
+                      <a:fillRect/>
+                    </a:stretch>
+                  </pic:blipFill>
+                  <pic:spPr bwMode="auto">
+                    <a:xfrm>
+                      <a:off x="0" y="0"/>
+                      <a:ext cx="5969000" cy="3769894"/>
+                    </a:xfrm>
+                    <a:prstGeom prst="rect">
+                      <a:avLst/>
+                    </a:prstGeom>
+                    <a:noFill/>
+                    <a:ln w="9525">
+                      <a:noFill/>
+                      <a:headEnd/>
+                      <a:tailEnd/>
+                    </a:ln>
+                  </pic:spPr>
+                </pic:pic>
+              </a:graphicData>
+            </a:graphic>
+          </wp:inline>
+        </w:drawing>
+      </w:r>
+    </w:p>
+    <w:p>
+      <w:pPr>
+        <w:pStyle w:val="SourceCode"/>
+      </w:pPr>
+      <w:r>
+        <w:rPr>
+          <w:rStyle w:val="VerbatimChar"/>
+        </w:rPr>
+        <w:t xml:space="preserve">## Number of properties found: 1</w:t>
+      </w:r>
+    </w:p>
+    <w:bookmarkEnd w:id="31"/>
+    <w:bookmarkStart w:id="33" w:name="unmet-demand-run-400"/>
+    <w:p>
+      <w:pPr>
+        <w:pStyle w:val="Titre2"/>
+      </w:pPr>
+      <w:r>
+        <w:t xml:space="preserve">Unmet Demand: run 400</w:t>
+      </w:r>
+    </w:p>
+    <w:p>
+      <w:pPr>
+        <w:pStyle w:val="Normal"/>
+      </w:pPr>
+      <w:r>
+        <w:drawing>
+          <wp:inline>
+            <wp:extent cx="5969000" cy="4050392"/>
             <wp:effectExtent b="0" l="0" r="0" t="0"/>
             <wp:docPr descr="" title="" id="3" name="Picture"/>
             <a:graphic>
               <a:graphicData uri="http://schemas.openxmlformats.org/drawingml/2006/picture">
                 <pic:pic>
                   <pic:nvPicPr>
-                    <pic:cNvPr descr="http://deq1.bse.vt.edu:81/data/proj3/out/fig.imp_storage.all.352078.201.png" id="4" name="Picture"/>
+                    <pic:cNvPr descr="http://deq1.bse.vt.edu:81/data/proj3/out/fig.30daymax_unmet.351628.400.png" id="4" name="Picture"/>
                     <pic:cNvPicPr>
                       <a:picLocks noChangeArrowheads="1" noChangeAspect="1"/>
                     </pic:cNvPicPr>
                   </pic:nvPicPr>
                   <pic:blipFill>
-                    <a:blip r:embed="rId30"/>
+                    <a:blip r:embed="rId32"/>
+                    <a:stretch>
+                      <a:fillRect/>
+                    </a:stretch>
+                  </pic:blipFill>
+                  <pic:spPr bwMode="auto">
+                    <a:xfrm>
+                      <a:off x="0" y="0"/>
+                      <a:ext cx="5969000" cy="4050392"/>
+                    </a:xfrm>
+                    <a:prstGeom prst="rect">
+                      <a:avLst/>
+                    </a:prstGeom>
+                    <a:noFill/>
+                    <a:ln w="9525">
+                      <a:noFill/>
+                      <a:headEnd/>
+                      <a:tailEnd/>
+                    </a:ln>
+                  </pic:spPr>
+                </pic:pic>
+              </a:graphicData>
+            </a:graphic>
+          </wp:inline>
+        </w:drawing>
+      </w:r>
+    </w:p>
+    <w:p>
+      <w:r>
+        <w:br w:type="page"/>
+      </w:r>
+    </w:p>
+    <w:p>
+      <w:pPr>
+        <w:pStyle w:val="SourceCode"/>
+      </w:pPr>
+      <w:r>
+        <w:rPr>
+          <w:rStyle w:val="VerbatimChar"/>
+        </w:rPr>
+        <w:t xml:space="preserve">## Number of properties found: 1</w:t>
+      </w:r>
+    </w:p>
+    <w:bookmarkEnd w:id="33"/>
+    <w:bookmarkStart w:id="35" w:name="reservoir-storage-run-400-1"/>
+    <w:p>
+      <w:pPr>
+        <w:pStyle w:val="Titre2"/>
+      </w:pPr>
+      <w:r>
+        <w:t xml:space="preserve">Reservoir Storage: run 400</w:t>
+      </w:r>
+    </w:p>
+    <w:p>
+      <w:pPr>
+        <w:pStyle w:val="Normal"/>
+      </w:pPr>
+      <w:r>
+        <w:drawing>
+          <wp:inline>
+            <wp:extent cx="5969000" cy="5969000"/>
+            <wp:effectExtent b="0" l="0" r="0" t="0"/>
+            <wp:docPr descr="" title="" id="5" name="Picture"/>
+            <a:graphic>
+              <a:graphicData uri="http://schemas.openxmlformats.org/drawingml/2006/picture">
+                <pic:pic>
+                  <pic:nvPicPr>
+                    <pic:cNvPr descr="http://deq1.bse.vt.edu:81/data/proj3/out/fig.imp_storage.all.351628.400.png" id="6" name="Picture"/>
+                    <pic:cNvPicPr>
+                      <a:picLocks noChangeArrowheads="1" noChangeAspect="1"/>
+                    </pic:cNvPicPr>
+                  </pic:nvPicPr>
+                  <pic:blipFill>
+                    <a:blip r:embed="rId34"/>
                     <a:stretch>
                       <a:fillRect/>
                     </a:stretch>
@@ -2520,14 +2625,14 @@
         <w:t xml:space="preserve">## Number of properties found: 1</w:t>
       </w:r>
     </w:p>
-    <w:bookmarkEnd w:id="31"/>
-    <w:bookmarkStart w:id="33" w:name="reservoir-storage-run-401"/>
+    <w:bookmarkEnd w:id="35"/>
+    <w:bookmarkStart w:id="37" w:name="reservoir-storage-run-600"/>
     <w:p>
       <w:pPr>
         <w:pStyle w:val="Titre2"/>
       </w:pPr>
       <w:r>
-        <w:t xml:space="preserve">Reservoir Storage: run 401</w:t>
+        <w:t xml:space="preserve">Reservoir Storage: run 600</w:t>
       </w:r>
     </w:p>
     <w:p>
@@ -2537,20 +2642,161 @@
       <w:r>
         <w:drawing>
           <wp:inline>
-            <wp:extent cx="5969000" cy="5969000"/>
+            <wp:extent cx="5969000" cy="3769894"/>
             <wp:effectExtent b="0" l="0" r="0" t="0"/>
-            <wp:docPr descr="" title="" id="5" name="Picture"/>
+            <wp:docPr descr="" title="" id="7" name="Picture"/>
             <a:graphic>
               <a:graphicData uri="http://schemas.openxmlformats.org/drawingml/2006/picture">
                 <pic:pic>
                   <pic:nvPicPr>
-                    <pic:cNvPr descr="http://deq1.bse.vt.edu:81/data/proj3/out/fig.imp_storage.all.352078.401.png" id="6" name="Picture"/>
+                    <pic:cNvPr descr="http://deq1.bse.vt.edu:81/data/proj3/out/fig.unmet_heatmap_amt.351628.600.png" id="8" name="Picture"/>
                     <pic:cNvPicPr>
                       <a:picLocks noChangeArrowheads="1" noChangeAspect="1"/>
                     </pic:cNvPicPr>
                   </pic:nvPicPr>
                   <pic:blipFill>
-                    <a:blip r:embed="rId32"/>
+                    <a:blip r:embed="rId36"/>
+                    <a:stretch>
+                      <a:fillRect/>
+                    </a:stretch>
+                  </pic:blipFill>
+                  <pic:spPr bwMode="auto">
+                    <a:xfrm>
+                      <a:off x="0" y="0"/>
+                      <a:ext cx="5969000" cy="3769894"/>
+                    </a:xfrm>
+                    <a:prstGeom prst="rect">
+                      <a:avLst/>
+                    </a:prstGeom>
+                    <a:noFill/>
+                    <a:ln w="9525">
+                      <a:noFill/>
+                      <a:headEnd/>
+                      <a:tailEnd/>
+                    </a:ln>
+                  </pic:spPr>
+                </pic:pic>
+              </a:graphicData>
+            </a:graphic>
+          </wp:inline>
+        </w:drawing>
+      </w:r>
+    </w:p>
+    <w:p>
+      <w:pPr>
+        <w:pStyle w:val="SourceCode"/>
+      </w:pPr>
+      <w:r>
+        <w:rPr>
+          <w:rStyle w:val="VerbatimChar"/>
+        </w:rPr>
+        <w:t xml:space="preserve">## Number of properties found: 1</w:t>
+      </w:r>
+    </w:p>
+    <w:bookmarkEnd w:id="37"/>
+    <w:bookmarkStart w:id="39" w:name="unmet-demand-run-600"/>
+    <w:p>
+      <w:pPr>
+        <w:pStyle w:val="Titre2"/>
+      </w:pPr>
+      <w:r>
+        <w:t xml:space="preserve">Unmet Demand: run 600</w:t>
+      </w:r>
+    </w:p>
+    <w:p>
+      <w:pPr>
+        <w:pStyle w:val="Normal"/>
+      </w:pPr>
+      <w:r>
+        <w:drawing>
+          <wp:inline>
+            <wp:extent cx="5969000" cy="4050392"/>
+            <wp:effectExtent b="0" l="0" r="0" t="0"/>
+            <wp:docPr descr="" title="" id="9" name="Picture"/>
+            <a:graphic>
+              <a:graphicData uri="http://schemas.openxmlformats.org/drawingml/2006/picture">
+                <pic:pic>
+                  <pic:nvPicPr>
+                    <pic:cNvPr descr="http://deq1.bse.vt.edu:81/data/proj3/out/fig.30daymax_unmet.351628.600.png" id="10" name="Picture"/>
+                    <pic:cNvPicPr>
+                      <a:picLocks noChangeArrowheads="1" noChangeAspect="1"/>
+                    </pic:cNvPicPr>
+                  </pic:nvPicPr>
+                  <pic:blipFill>
+                    <a:blip r:embed="rId38"/>
+                    <a:stretch>
+                      <a:fillRect/>
+                    </a:stretch>
+                  </pic:blipFill>
+                  <pic:spPr bwMode="auto">
+                    <a:xfrm>
+                      <a:off x="0" y="0"/>
+                      <a:ext cx="5969000" cy="4050392"/>
+                    </a:xfrm>
+                    <a:prstGeom prst="rect">
+                      <a:avLst/>
+                    </a:prstGeom>
+                    <a:noFill/>
+                    <a:ln w="9525">
+                      <a:noFill/>
+                      <a:headEnd/>
+                      <a:tailEnd/>
+                    </a:ln>
+                  </pic:spPr>
+                </pic:pic>
+              </a:graphicData>
+            </a:graphic>
+          </wp:inline>
+        </w:drawing>
+      </w:r>
+    </w:p>
+    <w:p>
+      <w:r>
+        <w:br w:type="page"/>
+      </w:r>
+    </w:p>
+    <w:p>
+      <w:pPr>
+        <w:pStyle w:val="SourceCode"/>
+      </w:pPr>
+      <w:r>
+        <w:rPr>
+          <w:rStyle w:val="VerbatimChar"/>
+        </w:rPr>
+        <w:t xml:space="preserve">## Number of properties found: 1</w:t>
+      </w:r>
+    </w:p>
+    <w:bookmarkEnd w:id="39"/>
+    <w:bookmarkStart w:id="41" w:name="reservoir-storage-run-600-1"/>
+    <w:p>
+      <w:pPr>
+        <w:pStyle w:val="Titre2"/>
+      </w:pPr>
+      <w:r>
+        <w:t xml:space="preserve">Reservoir Storage: run 600</w:t>
+      </w:r>
+    </w:p>
+    <w:p>
+      <w:pPr>
+        <w:pStyle w:val="Normal"/>
+      </w:pPr>
+      <w:r>
+        <w:drawing>
+          <wp:inline>
+            <wp:extent cx="5969000" cy="5969000"/>
+            <wp:effectExtent b="0" l="0" r="0" t="0"/>
+            <wp:docPr descr="" title="" id="11" name="Picture"/>
+            <a:graphic>
+              <a:graphicData uri="http://schemas.openxmlformats.org/drawingml/2006/picture">
+                <pic:pic>
+                  <pic:nvPicPr>
+                    <pic:cNvPr descr="http://deq1.bse.vt.edu:81/data/proj3/out/fig.imp_storage.all.351628.600.png" id="12" name="Picture"/>
+                    <pic:cNvPicPr>
+                      <a:picLocks noChangeArrowheads="1" noChangeAspect="1"/>
+                    </pic:cNvPicPr>
+                  </pic:nvPicPr>
+                  <pic:blipFill>
+                    <a:blip r:embed="rId40"/>
                     <a:stretch>
                       <a:fillRect/>
                     </a:stretch>
@@ -2582,150 +2828,45 @@
         <w:br w:type="page"/>
       </w:r>
     </w:p>
-    <w:bookmarkEnd w:id="33"/>
-    <w:bookmarkEnd w:id="34"/>
-    <w:bookmarkStart w:id="43" w:name="unmet-demand-heatmaps"/>
+    <w:bookmarkEnd w:id="41"/>
+    <w:bookmarkEnd w:id="42"/>
+    <w:bookmarkStart w:id="45" w:name="ecological-impacts-assessment"/>
     <w:p>
       <w:pPr>
         <w:pStyle w:val="Titre1"/>
       </w:pPr>
       <w:r>
-        <w:t xml:space="preserve">Unmet Demand Heatmaps:</w:t>
-      </w:r>
-    </w:p>
-    <w:p>
-      <w:pPr>
-        <w:pStyle w:val="SourceCode"/>
+        <w:t xml:space="preserve">Ecological Impacts Assessment:</w:t>
+      </w:r>
+    </w:p>
+    <w:bookmarkStart w:id="43" w:name="elfgen"/>
+    <w:p>
+      <w:pPr>
+        <w:pStyle w:val="Titre2"/>
+      </w:pPr>
+      <w:r>
+        <w:t xml:space="preserve">Elfgen:</w:t>
+      </w:r>
+    </w:p>
+    <w:p>
+      <w:pPr>
+        <w:pStyle w:val="Normal"/>
       </w:pPr>
       <w:r>
         <w:rPr>
-          <w:rStyle w:val="VerbatimChar"/>
+          <w:i/>
         </w:rPr>
-        <w:t xml:space="preserve">## Number of properties found: 1</w:t>
-      </w:r>
-    </w:p>
-    <w:bookmarkStart w:id="36" w:name="reservoir-storage-run-201-1"/>
+        <w:t xml:space="preserve">No elfgen plot available for this model</w:t>
+      </w:r>
+    </w:p>
+    <w:bookmarkEnd w:id="43"/>
+    <w:bookmarkStart w:id="44" w:name="habitat-if-applicable"/>
     <w:p>
       <w:pPr>
         <w:pStyle w:val="Titre2"/>
       </w:pPr>
       <w:r>
-        <w:t xml:space="preserve">Reservoir Storage: run 201</w:t>
-      </w:r>
-    </w:p>
-    <w:p>
-      <w:pPr>
-        <w:pStyle w:val="Normal"/>
-      </w:pPr>
-      <w:r>
-        <w:drawing>
-          <wp:inline>
-            <wp:extent cx="5969000" cy="3769894"/>
-            <wp:effectExtent b="0" l="0" r="0" t="0"/>
-            <wp:docPr descr="" title="" id="7" name="Picture"/>
-            <a:graphic>
-              <a:graphicData uri="http://schemas.openxmlformats.org/drawingml/2006/picture">
-                <pic:pic>
-                  <pic:nvPicPr>
-                    <pic:cNvPr descr="http://deq1.bse.vt.edu:81/data/proj3/out/fig.unmet_heatmap_amt.247415.201.png" id="8" name="Picture"/>
-                    <pic:cNvPicPr>
-                      <a:picLocks noChangeArrowheads="1" noChangeAspect="1"/>
-                    </pic:cNvPicPr>
-                  </pic:nvPicPr>
-                  <pic:blipFill>
-                    <a:blip r:embed="rId35"/>
-                    <a:stretch>
-                      <a:fillRect/>
-                    </a:stretch>
-                  </pic:blipFill>
-                  <pic:spPr bwMode="auto">
-                    <a:xfrm>
-                      <a:off x="0" y="0"/>
-                      <a:ext cx="5969000" cy="3769894"/>
-                    </a:xfrm>
-                    <a:prstGeom prst="rect">
-                      <a:avLst/>
-                    </a:prstGeom>
-                    <a:noFill/>
-                    <a:ln w="9525">
-                      <a:noFill/>
-                      <a:headEnd/>
-                      <a:tailEnd/>
-                    </a:ln>
-                  </pic:spPr>
-                </pic:pic>
-              </a:graphicData>
-            </a:graphic>
-          </wp:inline>
-        </w:drawing>
-      </w:r>
-    </w:p>
-    <w:p>
-      <w:pPr>
-        <w:pStyle w:val="SourceCode"/>
-      </w:pPr>
-      <w:r>
-        <w:rPr>
-          <w:rStyle w:val="VerbatimChar"/>
-        </w:rPr>
-        <w:t xml:space="preserve">## Number of properties found: 1</w:t>
-      </w:r>
-    </w:p>
-    <w:bookmarkEnd w:id="36"/>
-    <w:bookmarkStart w:id="38" w:name="unmet-demand-run-201"/>
-    <w:p>
-      <w:pPr>
-        <w:pStyle w:val="Titre2"/>
-      </w:pPr>
-      <w:r>
-        <w:t xml:space="preserve">Unmet Demand: run 201</w:t>
-      </w:r>
-    </w:p>
-    <w:p>
-      <w:pPr>
-        <w:pStyle w:val="Normal"/>
-      </w:pPr>
-      <w:r>
-        <w:drawing>
-          <wp:inline>
-            <wp:extent cx="5969000" cy="4050392"/>
-            <wp:effectExtent b="0" l="0" r="0" t="0"/>
-            <wp:docPr descr="" title="" id="9" name="Picture"/>
-            <a:graphic>
-              <a:graphicData uri="http://schemas.openxmlformats.org/drawingml/2006/picture">
-                <pic:pic>
-                  <pic:nvPicPr>
-                    <pic:cNvPr descr="http://deq1.bse.vt.edu:81/data/proj3/out/fig.30daymax_unmet.247415.201.png" id="10" name="Picture"/>
-                    <pic:cNvPicPr>
-                      <a:picLocks noChangeArrowheads="1" noChangeAspect="1"/>
-                    </pic:cNvPicPr>
-                  </pic:nvPicPr>
-                  <pic:blipFill>
-                    <a:blip r:embed="rId37"/>
-                    <a:stretch>
-                      <a:fillRect/>
-                    </a:stretch>
-                  </pic:blipFill>
-                  <pic:spPr bwMode="auto">
-                    <a:xfrm>
-                      <a:off x="0" y="0"/>
-                      <a:ext cx="5969000" cy="4050392"/>
-                    </a:xfrm>
-                    <a:prstGeom prst="rect">
-                      <a:avLst/>
-                    </a:prstGeom>
-                    <a:noFill/>
-                    <a:ln w="9525">
-                      <a:noFill/>
-                      <a:headEnd/>
-                      <a:tailEnd/>
-                    </a:ln>
-                  </pic:spPr>
-                </pic:pic>
-              </a:graphicData>
-            </a:graphic>
-          </wp:inline>
-        </w:drawing>
+        <w:t xml:space="preserve">Habitat (If Applicable):</w:t>
       </w:r>
     </w:p>
     <w:p>
@@ -2733,304 +2874,9 @@
         <w:br w:type="page"/>
       </w:r>
     </w:p>
-    <w:p>
-      <w:pPr>
-        <w:pStyle w:val="SourceCode"/>
-      </w:pPr>
-      <w:r>
-        <w:rPr>
-          <w:rStyle w:val="VerbatimChar"/>
-        </w:rPr>
-        <w:t xml:space="preserve">## This property does not exist</w:t>
-      </w:r>
-    </w:p>
-    <w:p>
-      <w:pPr>
-        <w:pStyle w:val="Normal"/>
-      </w:pPr>
-      <w:r>
-        <w:t xml:space="preserve">[1]</w:t>
-      </w:r>
-      <w:r>
-        <w:t xml:space="preserve"> </w:t>
-      </w:r>
-      <w:r>
-        <w:t xml:space="preserve">“</w:t>
-      </w:r>
-      <w:r>
-        <w:t xml:space="preserve">No local facility impoundment for run id 201</w:t>
-      </w:r>
-      <w:r>
-        <w:t xml:space="preserve">”</w:t>
-      </w:r>
-    </w:p>
-    <w:p>
-      <w:r>
-        <w:br w:type="page"/>
-      </w:r>
-    </w:p>
-    <w:p>
-      <w:pPr>
-        <w:pStyle w:val="SourceCode"/>
-      </w:pPr>
-      <w:r>
-        <w:rPr>
-          <w:rStyle w:val="VerbatimChar"/>
-        </w:rPr>
-        <w:t xml:space="preserve">## Number of properties found: 1</w:t>
-      </w:r>
-    </w:p>
-    <w:bookmarkEnd w:id="38"/>
-    <w:bookmarkStart w:id="40" w:name="reservoir-storage-run-401-1"/>
-    <w:p>
-      <w:pPr>
-        <w:pStyle w:val="Titre2"/>
-      </w:pPr>
-      <w:r>
-        <w:t xml:space="preserve">Reservoir Storage: run 401</w:t>
-      </w:r>
-    </w:p>
-    <w:p>
-      <w:pPr>
-        <w:pStyle w:val="Normal"/>
-      </w:pPr>
-      <w:r>
-        <w:drawing>
-          <wp:inline>
-            <wp:extent cx="5969000" cy="3769894"/>
-            <wp:effectExtent b="0" l="0" r="0" t="0"/>
-            <wp:docPr descr="" title="" id="11" name="Picture"/>
-            <a:graphic>
-              <a:graphicData uri="http://schemas.openxmlformats.org/drawingml/2006/picture">
-                <pic:pic>
-                  <pic:nvPicPr>
-                    <pic:cNvPr descr="http://deq1.bse.vt.edu:81/data/proj3/out/fig.unmet_heatmap_amt.247415.401.png" id="12" name="Picture"/>
-                    <pic:cNvPicPr>
-                      <a:picLocks noChangeArrowheads="1" noChangeAspect="1"/>
-                    </pic:cNvPicPr>
-                  </pic:nvPicPr>
-                  <pic:blipFill>
-                    <a:blip r:embed="rId39"/>
-                    <a:stretch>
-                      <a:fillRect/>
-                    </a:stretch>
-                  </pic:blipFill>
-                  <pic:spPr bwMode="auto">
-                    <a:xfrm>
-                      <a:off x="0" y="0"/>
-                      <a:ext cx="5969000" cy="3769894"/>
-                    </a:xfrm>
-                    <a:prstGeom prst="rect">
-                      <a:avLst/>
-                    </a:prstGeom>
-                    <a:noFill/>
-                    <a:ln w="9525">
-                      <a:noFill/>
-                      <a:headEnd/>
-                      <a:tailEnd/>
-                    </a:ln>
-                  </pic:spPr>
-                </pic:pic>
-              </a:graphicData>
-            </a:graphic>
-          </wp:inline>
-        </w:drawing>
-      </w:r>
-    </w:p>
-    <w:p>
-      <w:pPr>
-        <w:pStyle w:val="SourceCode"/>
-      </w:pPr>
-      <w:r>
-        <w:rPr>
-          <w:rStyle w:val="VerbatimChar"/>
-        </w:rPr>
-        <w:t xml:space="preserve">## Number of properties found: 1</w:t>
-      </w:r>
-    </w:p>
-    <w:bookmarkEnd w:id="40"/>
-    <w:bookmarkStart w:id="42" w:name="unmet-demand-run-401"/>
-    <w:p>
-      <w:pPr>
-        <w:pStyle w:val="Titre2"/>
-      </w:pPr>
-      <w:r>
-        <w:t xml:space="preserve">Unmet Demand: run 401</w:t>
-      </w:r>
-    </w:p>
-    <w:p>
-      <w:pPr>
-        <w:pStyle w:val="Normal"/>
-      </w:pPr>
-      <w:r>
-        <w:drawing>
-          <wp:inline>
-            <wp:extent cx="5969000" cy="4050392"/>
-            <wp:effectExtent b="0" l="0" r="0" t="0"/>
-            <wp:docPr descr="" title="" id="13" name="Picture"/>
-            <a:graphic>
-              <a:graphicData uri="http://schemas.openxmlformats.org/drawingml/2006/picture">
-                <pic:pic>
-                  <pic:nvPicPr>
-                    <pic:cNvPr descr="http://deq1.bse.vt.edu:81/data/proj3/out/fig.30daymax_unmet.247415.401.png" id="14" name="Picture"/>
-                    <pic:cNvPicPr>
-                      <a:picLocks noChangeArrowheads="1" noChangeAspect="1"/>
-                    </pic:cNvPicPr>
-                  </pic:nvPicPr>
-                  <pic:blipFill>
-                    <a:blip r:embed="rId41"/>
-                    <a:stretch>
-                      <a:fillRect/>
-                    </a:stretch>
-                  </pic:blipFill>
-                  <pic:spPr bwMode="auto">
-                    <a:xfrm>
-                      <a:off x="0" y="0"/>
-                      <a:ext cx="5969000" cy="4050392"/>
-                    </a:xfrm>
-                    <a:prstGeom prst="rect">
-                      <a:avLst/>
-                    </a:prstGeom>
-                    <a:noFill/>
-                    <a:ln w="9525">
-                      <a:noFill/>
-                      <a:headEnd/>
-                      <a:tailEnd/>
-                    </a:ln>
-                  </pic:spPr>
-                </pic:pic>
-              </a:graphicData>
-            </a:graphic>
-          </wp:inline>
-        </w:drawing>
-      </w:r>
-    </w:p>
-    <w:p>
-      <w:r>
-        <w:br w:type="page"/>
-      </w:r>
-    </w:p>
-    <w:p>
-      <w:pPr>
-        <w:pStyle w:val="SourceCode"/>
-      </w:pPr>
-      <w:r>
-        <w:rPr>
-          <w:rStyle w:val="VerbatimChar"/>
-        </w:rPr>
-        <w:t xml:space="preserve">## This property does not exist</w:t>
-      </w:r>
-    </w:p>
-    <w:p>
-      <w:pPr>
-        <w:pStyle w:val="Normal"/>
-      </w:pPr>
-      <w:r>
-        <w:t xml:space="preserve">[1]</w:t>
-      </w:r>
-      <w:r>
-        <w:t xml:space="preserve"> </w:t>
-      </w:r>
-      <w:r>
-        <w:t xml:space="preserve">“</w:t>
-      </w:r>
-      <w:r>
-        <w:t xml:space="preserve">No local facility impoundment for run id 401</w:t>
-      </w:r>
-      <w:r>
-        <w:t xml:space="preserve">”</w:t>
-      </w:r>
-    </w:p>
-    <w:p>
-      <w:r>
-        <w:br w:type="page"/>
-      </w:r>
-    </w:p>
-    <w:bookmarkEnd w:id="42"/>
-    <w:bookmarkEnd w:id="43"/>
-    <w:bookmarkStart w:id="47" w:name="ecological-impacts-assessment"/>
-    <w:p>
-      <w:pPr>
-        <w:pStyle w:val="Titre1"/>
-      </w:pPr>
-      <w:r>
-        <w:t xml:space="preserve">Ecological Impacts Assessment:</w:t>
-      </w:r>
-    </w:p>
-    <w:bookmarkStart w:id="45" w:name="elfgen"/>
-    <w:p>
-      <w:pPr>
-        <w:pStyle w:val="Titre2"/>
-      </w:pPr>
-      <w:r>
-        <w:t xml:space="preserve">Elfgen:</w:t>
-      </w:r>
-    </w:p>
-    <w:p>
-      <w:pPr>
-        <w:pStyle w:val="Normal"/>
-      </w:pPr>
-      <w:r>
-        <w:drawing>
-          <wp:inline>
-            <wp:extent cx="5969000" cy="4689928"/>
-            <wp:effectExtent b="0" l="0" r="0" t="0"/>
-            <wp:docPr descr="" title="" id="15" name="Picture"/>
-            <a:graphic>
-              <a:graphicData uri="http://schemas.openxmlformats.org/drawingml/2006/picture">
-                <pic:pic>
-                  <pic:nvPicPr>
-                    <pic:cNvPr descr="http://deq1.bse.vt.edu:81/data/proj3/out/fig.elfgen.6484067.png" id="16" name="Picture"/>
-                    <pic:cNvPicPr>
-                      <a:picLocks noChangeArrowheads="1" noChangeAspect="1"/>
-                    </pic:cNvPicPr>
-                  </pic:nvPicPr>
-                  <pic:blipFill>
-                    <a:blip r:embed="rId44"/>
-                    <a:stretch>
-                      <a:fillRect/>
-                    </a:stretch>
-                  </pic:blipFill>
-                  <pic:spPr bwMode="auto">
-                    <a:xfrm>
-                      <a:off x="0" y="0"/>
-                      <a:ext cx="5969000" cy="4689928"/>
-                    </a:xfrm>
-                    <a:prstGeom prst="rect">
-                      <a:avLst/>
-                    </a:prstGeom>
-                    <a:noFill/>
-                    <a:ln w="9525">
-                      <a:noFill/>
-                      <a:headEnd/>
-                      <a:tailEnd/>
-                    </a:ln>
-                  </pic:spPr>
-                </pic:pic>
-              </a:graphicData>
-            </a:graphic>
-          </wp:inline>
-        </w:drawing>
-      </w:r>
-    </w:p>
+    <w:bookmarkEnd w:id="44"/>
     <w:bookmarkEnd w:id="45"/>
-    <w:bookmarkStart w:id="46" w:name="habitat-if-applicable"/>
-    <w:p>
-      <w:pPr>
-        <w:pStyle w:val="Titre2"/>
-      </w:pPr>
-      <w:r>
-        <w:t xml:space="preserve">Habitat (If Applicable):</w:t>
-      </w:r>
-    </w:p>
-    <w:p>
-      <w:r>
-        <w:br w:type="page"/>
-      </w:r>
-    </w:p>
-    <w:bookmarkEnd w:id="46"/>
-    <w:bookmarkEnd w:id="47"/>
-    <w:bookmarkStart w:id="48" w:name="additional-sections"/>
+    <w:bookmarkStart w:id="46" w:name="additional-sections"/>
     <w:p>
       <w:pPr>
         <w:pStyle w:val="Titre1"/>
@@ -3089,7 +2935,7 @@
         </w:sectPr>
       </w:pPr>
     </w:p>
-    <w:bookmarkEnd w:id="48"/>
+    <w:bookmarkEnd w:id="46"/>
     <w:sectPr xmlns:w="http://schemas.openxmlformats.org/wordprocessingml/2006/main">
       <w:pgMar w:header="0" w:bottom="720" w:top="720" w:right="1440" w:left="720" w:footer="0" w:gutter="720"/>
       <w:pgSz w:h="16848" w:w="11952" w:orient="portrait"/>
@@ -4898,18 +4744,6 @@
     <w:abstractNumId w:val="991"/>
   </w:num>
   <w:num w:numId="1002">
-    <w:abstractNumId w:val="991"/>
-  </w:num>
-  <w:num w:numId="1003">
-    <w:abstractNumId w:val="991"/>
-  </w:num>
-  <w:num w:numId="1004">
-    <w:abstractNumId w:val="991"/>
-  </w:num>
-  <w:num w:numId="1005">
-    <w:abstractNumId w:val="991"/>
-  </w:num>
-  <w:num w:numId="1006">
     <w:abstractNumId w:val="991"/>
   </w:num>
 </w:numbering>

--- a/R/examples/VWP_CIA_Summary.docx
+++ b/R/examples/VWP_CIA_Summary.docx
@@ -41,7 +41,7 @@
         <w:pStyle w:val="Date"/>
       </w:pPr>
       <w:r>
-        <w:t xml:space="preserve">07/09/2021</w:t>
+        <w:t xml:space="preserve">07/12/2021</w:t>
       </w:r>
     </w:p>
     <w:p>
@@ -247,7 +247,7 @@
     </w:p>
     <w:bookmarkEnd w:id="24"/>
     <w:bookmarkEnd w:id="25"/>
-    <w:bookmarkStart w:id="26" w:name="model-overview-and-scenario-descriptions"/>
+    <w:bookmarkStart w:id="28" w:name="model-overview-and-scenario-descriptions"/>
     <w:p>
       <w:pPr>
         <w:pStyle w:val="Titre1"/>
@@ -279,7 +279,7 @@
         <w:t xml:space="preserve"> </w:t>
       </w:r>
       <w:r>
-        <w:t xml:space="preserve">type withdrawal limits in order to mimic natural flows, and also provide operational flexibility.</w:t>
+        <w:t xml:space="preserve">type withdrawal limits in order to mimic natural flows, and also provide operational flexibility. Flow at the Crooked Run intake is simulated through the use of a rainfall-runoff model, with explicit simulation of the land-use above the intake. This differs from some historical models that would have used a USGS gage flow record from a nearby gage to simulate flows at the intake. By using the rainfall-runoff simulation at a point very close to the actual intake, modeled low-flows can be improved due to consideration of specific catchment area, land use, and other upstream withdrawals. As a result, this permit-max simulation may have lower available water because it reflects current demands with historical meteorology in a smaller watershed. Because of practical considerations of permit operation, a surrogate gage may still be employed, and that gage may have higher base flows than Crooked Creek at this intake, therefore, permit rules should attempt to account for that possibility.</w:t>
       </w:r>
     </w:p>
     <w:p>
@@ -334,14 +334,1251 @@
       <w:r>
         <w:t xml:space="preserve">(90% Flow-by) - The 90% flow-by scenario limits the daily withdrawal from Crooked Run to no more than 10% of the flow in the stream, based on the previous days simulated flow.</w:t>
       </w:r>
+      <w:r>
+        <w:br/>
+      </w:r>
+      <w:r>
+        <w:t xml:space="preserve"># Intake Site Description &amp; Current Estimated Stream Flows</w:t>
+      </w:r>
     </w:p>
     <w:p>
+      <w:pPr>
+        <w:pStyle w:val="Normal"/>
+      </w:pPr>
+      <w:r>
+        <w:t xml:space="preserve">[1]</w:t>
+      </w:r>
+      <w:r>
+        <w:t xml:space="preserve"> </w:t>
+      </w:r>
+      <w:r>
+        <w:t xml:space="preserve">“</w:t>
+      </w:r>
+      <w:r>
+        <w:t xml:space="preserve">Getting Info for run 11 for element 351628</w:t>
+      </w:r>
+      <w:r>
+        <w:t xml:space="preserve">”</w:t>
+      </w:r>
+      <w:r>
+        <w:t xml:space="preserve"> </w:t>
+      </w:r>
+      <w:r>
+        <w:t xml:space="preserve">[1]</w:t>
+      </w:r>
+      <w:r>
+        <w:t xml:space="preserve"> </w:t>
+      </w:r>
+      <w:r>
+        <w:t xml:space="preserve">“</w:t>
+      </w:r>
+      <w:r>
+        <w:t xml:space="preserve">From</w:t>
+      </w:r>
+      <w:r>
+        <w:t xml:space="preserve"> </w:t>
+      </w:r>
+      <w:hyperlink r:id="rId26">
+        <w:r>
+          <w:rPr>
+            <w:rStyle w:val="Lienhypertexte"/>
+          </w:rPr>
+          <w:t xml:space="preserve">http://deq1.bse.vt.edu:81/om/remote/get_modelData.php?operation=11&amp;delimiter=tab&amp;elementid=351628&amp;runid=11&amp;startdate=1984-10-01&amp;enddate=2005-09-30</w:t>
+        </w:r>
+      </w:hyperlink>
+      <w:r>
+        <w:t xml:space="preserve">”</w:t>
+      </w:r>
+      <w:r>
+        <w:t xml:space="preserve"> </w:t>
+      </w:r>
+      <w:r>
+        <w:t xml:space="preserve">[1]</w:t>
+      </w:r>
+      <w:r>
+        <w:t xml:space="preserve"> </w:t>
+      </w:r>
+      <w:r>
+        <w:t xml:space="preserve">“</w:t>
+      </w:r>
+      <w:r>
+        <w:t xml:space="preserve">Returning file Info</w:t>
+      </w:r>
+      <w:r>
+        <w:t xml:space="preserve">”</w:t>
+      </w:r>
+      <w:r>
+        <w:t xml:space="preserve"> </w:t>
+      </w:r>
+      <w:r>
+        <w:t xml:space="preserve">[1]</w:t>
+      </w:r>
+      <w:r>
+        <w:t xml:space="preserve"> </w:t>
+      </w:r>
+      <w:r>
+        <w:t xml:space="preserve">“</w:t>
+      </w:r>
+      <w:r>
+        <w:t xml:space="preserve">Downloading Run File</w:t>
+      </w:r>
+      <w:r>
+        <w:t xml:space="preserve"> </w:t>
+      </w:r>
+      <w:hyperlink r:id="rId27">
+        <w:r>
+          <w:rPr>
+            <w:rStyle w:val="Lienhypertexte"/>
+          </w:rPr>
+          <w:t xml:space="preserve">http://deq1.bse.vt.edu:81/data/proj3/out/runlog11.351628.log.zip</w:t>
+        </w:r>
+      </w:hyperlink>
+      <w:r>
+        <w:t xml:space="preserve">”</w:t>
+      </w:r>
+      <w:r>
+        <w:t xml:space="preserve"> </w:t>
+      </w:r>
+      <w:r>
+        <w:t xml:space="preserve">[1]</w:t>
+      </w:r>
+      <w:r>
+        <w:t xml:space="preserve"> </w:t>
+      </w:r>
+      <w:r>
+        <w:t xml:space="preserve">“</w:t>
+      </w:r>
+      <w:r>
+        <w:t xml:space="preserve">Unpacking Compressed Run File</w:t>
+      </w:r>
+      <w:r>
+        <w:t xml:space="preserve"> </w:t>
+      </w:r>
+      <w:hyperlink r:id="rId27">
+        <w:r>
+          <w:rPr>
+            <w:rStyle w:val="Lienhypertexte"/>
+          </w:rPr>
+          <w:t xml:space="preserve">http://deq1.bse.vt.edu:81/data/proj3/out/runlog11.351628.log.zip</w:t>
+        </w:r>
+      </w:hyperlink>
+      <w:r>
+        <w:t xml:space="preserve">”</w:t>
+      </w:r>
+      <w:r>
+        <w:t xml:space="preserve"> </w:t>
+      </w:r>
+      <w:r>
+        <w:t xml:space="preserve">[1]</w:t>
+      </w:r>
+      <w:r>
+        <w:t xml:space="preserve"> </w:t>
+      </w:r>
+      <w:r>
+        <w:t xml:space="preserve">“</w:t>
+      </w:r>
+      <w:r>
+        <w:t xml:space="preserve">Data obtained, found 11323 lines - formatting for IHA analysis</w:t>
+      </w:r>
+      <w:r>
+        <w:t xml:space="preserve">”</w:t>
+      </w:r>
+    </w:p>
+    <w:p>
+      <w:pPr>
+        <w:pStyle w:val="SourceCode"/>
+      </w:pPr>
+      <w:r>
+        <w:rPr>
+          <w:rStyle w:val="VerbatimChar"/>
+        </w:rPr>
+        <w:t xml:space="preserve">## Warning in mde(x): NAs introduced by coercion</w:t>
+      </w:r>
+    </w:p>
+    <w:tbl>
+      <w:tblPr>
+        <w:tblStyle w:val="Table"/>
+        <w:tblLayout w:type="autofit"/>
+        <w:jc w:val="center"/>
+        <w:tblLook w:firstRow="1" w:lastRow="0" w:firstColumn="0" w:lastColumn="0" w:noHBand="0" w:noVBand="1"/>
+      </w:tblPr>
+      <w:tr>
+        <w:trPr>
+          <w:tblHeader/>
+        </w:trPr>
+        <w:tc>
+          <w:p>
+            <w:pPr>
+              <w:pStyle w:val="Normal"/>
+            </w:pPr>
+            <w:r>
+              <w:t>Month</w:t>
+            </w:r>
+          </w:p>
+        </w:tc>
+        <w:tc>
+          <w:p>
+            <w:pPr>
+              <w:pStyle w:val="Normal"/>
+            </w:pPr>
+            <w:r>
+              <w:t>Min</w:t>
+            </w:r>
+          </w:p>
+        </w:tc>
+        <w:tc>
+          <w:p>
+            <w:pPr>
+              <w:pStyle w:val="Normal"/>
+            </w:pPr>
+            <w:r>
+              <w:t>5%</w:t>
+            </w:r>
+          </w:p>
+        </w:tc>
+        <w:tc>
+          <w:p>
+            <w:pPr>
+              <w:pStyle w:val="Normal"/>
+            </w:pPr>
+            <w:r>
+              <w:t>10%</w:t>
+            </w:r>
+          </w:p>
+        </w:tc>
+        <w:tc>
+          <w:p>
+            <w:pPr>
+              <w:pStyle w:val="Normal"/>
+            </w:pPr>
+            <w:r>
+              <w:t>25%</w:t>
+            </w:r>
+          </w:p>
+        </w:tc>
+        <w:tc>
+          <w:p>
+            <w:pPr>
+              <w:pStyle w:val="Normal"/>
+            </w:pPr>
+            <w:r>
+              <w:t>30%</w:t>
+            </w:r>
+          </w:p>
+        </w:tc>
+        <w:tc>
+          <w:p>
+            <w:pPr>
+              <w:pStyle w:val="Normal"/>
+            </w:pPr>
+            <w:r>
+              <w:t>50%</w:t>
+            </w:r>
+          </w:p>
+        </w:tc>
+        <w:tc>
+          <w:p>
+            <w:pPr>
+              <w:pStyle w:val="Normal"/>
+            </w:pPr>
+            <w:r>
+              <w:t>Mean</w:t>
+            </w:r>
+          </w:p>
+        </w:tc>
+      </w:tr>
+      <w:tr>
+        <w:tc>
+          <w:p>
+            <w:pPr>
+              <w:pStyle w:val="Normal"/>
+            </w:pPr>
+            <w:r>
+              <w:t>Jan</w:t>
+            </w:r>
+          </w:p>
+        </w:tc>
+        <w:tc>
+          <w:p>
+            <w:pPr>
+              <w:pStyle w:val="Normal"/>
+            </w:pPr>
+            <w:r>
+              <w:t>587.9</w:t>
+            </w:r>
+          </w:p>
+        </w:tc>
+        <w:tc>
+          <w:p>
+            <w:pPr>
+              <w:pStyle w:val="Normal"/>
+            </w:pPr>
+            <w:r>
+              <w:t>917.6</w:t>
+            </w:r>
+          </w:p>
+        </w:tc>
+        <w:tc>
+          <w:p>
+            <w:pPr>
+              <w:pStyle w:val="Normal"/>
+            </w:pPr>
+            <w:r>
+              <w:t>1314.7</w:t>
+            </w:r>
+          </w:p>
+        </w:tc>
+        <w:tc>
+          <w:p>
+            <w:pPr>
+              <w:pStyle w:val="Normal"/>
+            </w:pPr>
+            <w:r>
+              <w:t>1905.8</w:t>
+            </w:r>
+          </w:p>
+        </w:tc>
+        <w:tc>
+          <w:p>
+            <w:pPr>
+              <w:pStyle w:val="Normal"/>
+            </w:pPr>
+            <w:r>
+              <w:t>2149.5</w:t>
+            </w:r>
+          </w:p>
+        </w:tc>
+        <w:tc>
+          <w:p>
+            <w:pPr>
+              <w:pStyle w:val="Normal"/>
+            </w:pPr>
+            <w:r>
+              <w:t>2876.9</w:t>
+            </w:r>
+          </w:p>
+        </w:tc>
+        <w:tc>
+          <w:p>
+            <w:pPr>
+              <w:pStyle w:val="Normal"/>
+            </w:pPr>
+            <w:r>
+              <w:t>3458.0</w:t>
+            </w:r>
+          </w:p>
+        </w:tc>
+      </w:tr>
+      <w:tr>
+        <w:tc>
+          <w:p>
+            <w:pPr>
+              <w:pStyle w:val="Normal"/>
+            </w:pPr>
+            <w:r>
+              <w:t>Feb</w:t>
+            </w:r>
+          </w:p>
+        </w:tc>
+        <w:tc>
+          <w:p>
+            <w:pPr>
+              <w:pStyle w:val="Normal"/>
+            </w:pPr>
+            <w:r>
+              <w:t>444.6</w:t>
+            </w:r>
+          </w:p>
+        </w:tc>
+        <w:tc>
+          <w:p>
+            <w:pPr>
+              <w:pStyle w:val="Normal"/>
+            </w:pPr>
+            <w:r>
+              <w:t>1297.3</w:t>
+            </w:r>
+          </w:p>
+        </w:tc>
+        <w:tc>
+          <w:p>
+            <w:pPr>
+              <w:pStyle w:val="Normal"/>
+            </w:pPr>
+            <w:r>
+              <w:t>1504.2</w:t>
+            </w:r>
+          </w:p>
+        </w:tc>
+        <w:tc>
+          <w:p>
+            <w:pPr>
+              <w:pStyle w:val="Normal"/>
+            </w:pPr>
+            <w:r>
+              <w:t>2196.2</w:t>
+            </w:r>
+          </w:p>
+        </w:tc>
+        <w:tc>
+          <w:p>
+            <w:pPr>
+              <w:pStyle w:val="Normal"/>
+            </w:pPr>
+            <w:r>
+              <w:t>2370.5</w:t>
+            </w:r>
+          </w:p>
+        </w:tc>
+        <w:tc>
+          <w:p>
+            <w:pPr>
+              <w:pStyle w:val="Normal"/>
+            </w:pPr>
+            <w:r>
+              <w:t>3003.2</w:t>
+            </w:r>
+          </w:p>
+        </w:tc>
+        <w:tc>
+          <w:p>
+            <w:pPr>
+              <w:pStyle w:val="Normal"/>
+            </w:pPr>
+            <w:r>
+              <w:t>3861.6</w:t>
+            </w:r>
+          </w:p>
+        </w:tc>
+      </w:tr>
+      <w:tr>
+        <w:tc>
+          <w:p>
+            <w:pPr>
+              <w:pStyle w:val="Normal"/>
+            </w:pPr>
+            <w:r>
+              <w:t>Mar</w:t>
+            </w:r>
+          </w:p>
+        </w:tc>
+        <w:tc>
+          <w:p>
+            <w:pPr>
+              <w:pStyle w:val="Normal"/>
+            </w:pPr>
+            <w:r>
+              <w:t>419.3</w:t>
+            </w:r>
+          </w:p>
+        </w:tc>
+        <w:tc>
+          <w:p>
+            <w:pPr>
+              <w:pStyle w:val="Normal"/>
+            </w:pPr>
+            <w:r>
+              <w:t>1397.4</w:t>
+            </w:r>
+          </w:p>
+        </w:tc>
+        <w:tc>
+          <w:p>
+            <w:pPr>
+              <w:pStyle w:val="Normal"/>
+            </w:pPr>
+            <w:r>
+              <w:t>1761.3</w:t>
+            </w:r>
+          </w:p>
+        </w:tc>
+        <w:tc>
+          <w:p>
+            <w:pPr>
+              <w:pStyle w:val="Normal"/>
+            </w:pPr>
+            <w:r>
+              <w:t>2454.7</w:t>
+            </w:r>
+          </w:p>
+        </w:tc>
+        <w:tc>
+          <w:p>
+            <w:pPr>
+              <w:pStyle w:val="Normal"/>
+            </w:pPr>
+            <w:r>
+              <w:t>2677.0</w:t>
+            </w:r>
+          </w:p>
+        </w:tc>
+        <w:tc>
+          <w:p>
+            <w:pPr>
+              <w:pStyle w:val="Normal"/>
+            </w:pPr>
+            <w:r>
+              <w:t>3695.2</w:t>
+            </w:r>
+          </w:p>
+        </w:tc>
+        <w:tc>
+          <w:p>
+            <w:pPr>
+              <w:pStyle w:val="Normal"/>
+            </w:pPr>
+            <w:r>
+              <w:t>4761.4</w:t>
+            </w:r>
+          </w:p>
+        </w:tc>
+      </w:tr>
+      <w:tr>
+        <w:tc>
+          <w:p>
+            <w:pPr>
+              <w:pStyle w:val="Normal"/>
+            </w:pPr>
+            <w:r>
+              <w:t>Apr</w:t>
+            </w:r>
+          </w:p>
+        </w:tc>
+        <w:tc>
+          <w:p>
+            <w:pPr>
+              <w:pStyle w:val="Normal"/>
+            </w:pPr>
+            <w:r>
+              <w:t>1039.3</w:t>
+            </w:r>
+          </w:p>
+        </w:tc>
+        <w:tc>
+          <w:p>
+            <w:pPr>
+              <w:pStyle w:val="Normal"/>
+            </w:pPr>
+            <w:r>
+              <w:t>1294.4</w:t>
+            </w:r>
+          </w:p>
+        </w:tc>
+        <w:tc>
+          <w:p>
+            <w:pPr>
+              <w:pStyle w:val="Normal"/>
+            </w:pPr>
+            <w:r>
+              <w:t>1619.1</w:t>
+            </w:r>
+          </w:p>
+        </w:tc>
+        <w:tc>
+          <w:p>
+            <w:pPr>
+              <w:pStyle w:val="Normal"/>
+            </w:pPr>
+            <w:r>
+              <w:t>2389.4</w:t>
+            </w:r>
+          </w:p>
+        </w:tc>
+        <w:tc>
+          <w:p>
+            <w:pPr>
+              <w:pStyle w:val="Normal"/>
+            </w:pPr>
+            <w:r>
+              <w:t>2538.6</w:t>
+            </w:r>
+          </w:p>
+        </w:tc>
+        <w:tc>
+          <w:p>
+            <w:pPr>
+              <w:pStyle w:val="Normal"/>
+            </w:pPr>
+            <w:r>
+              <w:t>3213.4</w:t>
+            </w:r>
+          </w:p>
+        </w:tc>
+        <w:tc>
+          <w:p>
+            <w:pPr>
+              <w:pStyle w:val="Normal"/>
+            </w:pPr>
+            <w:r>
+              <w:t>4483.3</w:t>
+            </w:r>
+          </w:p>
+        </w:tc>
+      </w:tr>
+      <w:tr>
+        <w:tc>
+          <w:p>
+            <w:pPr>
+              <w:pStyle w:val="Normal"/>
+            </w:pPr>
+            <w:r>
+              <w:t>May</w:t>
+            </w:r>
+          </w:p>
+        </w:tc>
+        <w:tc>
+          <w:p>
+            <w:pPr>
+              <w:pStyle w:val="Normal"/>
+            </w:pPr>
+            <w:r>
+              <w:t>1079.1</w:t>
+            </w:r>
+          </w:p>
+        </w:tc>
+        <w:tc>
+          <w:p>
+            <w:pPr>
+              <w:pStyle w:val="Normal"/>
+            </w:pPr>
+            <w:r>
+              <w:t>1361.5</w:t>
+            </w:r>
+          </w:p>
+        </w:tc>
+        <w:tc>
+          <w:p>
+            <w:pPr>
+              <w:pStyle w:val="Normal"/>
+            </w:pPr>
+            <w:r>
+              <w:t>1506.9</w:t>
+            </w:r>
+          </w:p>
+        </w:tc>
+        <w:tc>
+          <w:p>
+            <w:pPr>
+              <w:pStyle w:val="Normal"/>
+            </w:pPr>
+            <w:r>
+              <w:t>1938.5</w:t>
+            </w:r>
+          </w:p>
+        </w:tc>
+        <w:tc>
+          <w:p>
+            <w:pPr>
+              <w:pStyle w:val="Normal"/>
+            </w:pPr>
+            <w:r>
+              <w:t>2095.8</w:t>
+            </w:r>
+          </w:p>
+        </w:tc>
+        <w:tc>
+          <w:p>
+            <w:pPr>
+              <w:pStyle w:val="Normal"/>
+            </w:pPr>
+            <w:r>
+              <w:t>2796.1</w:t>
+            </w:r>
+          </w:p>
+        </w:tc>
+        <w:tc>
+          <w:p>
+            <w:pPr>
+              <w:pStyle w:val="Normal"/>
+            </w:pPr>
+            <w:r>
+              <w:t>3668.1</w:t>
+            </w:r>
+          </w:p>
+        </w:tc>
+      </w:tr>
+      <w:tr>
+        <w:tc>
+          <w:p>
+            <w:pPr>
+              <w:pStyle w:val="Normal"/>
+            </w:pPr>
+            <w:r>
+              <w:t>Jun</w:t>
+            </w:r>
+          </w:p>
+        </w:tc>
+        <w:tc>
+          <w:p>
+            <w:pPr>
+              <w:pStyle w:val="Normal"/>
+            </w:pPr>
+            <w:r>
+              <w:t>598.3</w:t>
+            </w:r>
+          </w:p>
+        </w:tc>
+        <w:tc>
+          <w:p>
+            <w:pPr>
+              <w:pStyle w:val="Normal"/>
+            </w:pPr>
+            <w:r>
+              <w:t>858.0</w:t>
+            </w:r>
+          </w:p>
+        </w:tc>
+        <w:tc>
+          <w:p>
+            <w:pPr>
+              <w:pStyle w:val="Normal"/>
+            </w:pPr>
+            <w:r>
+              <w:t>1053.6</w:t>
+            </w:r>
+          </w:p>
+        </w:tc>
+        <w:tc>
+          <w:p>
+            <w:pPr>
+              <w:pStyle w:val="Normal"/>
+            </w:pPr>
+            <w:r>
+              <w:t>1463.7</w:t>
+            </w:r>
+          </w:p>
+        </w:tc>
+        <w:tc>
+          <w:p>
+            <w:pPr>
+              <w:pStyle w:val="Normal"/>
+            </w:pPr>
+            <w:r>
+              <w:t>1599.7</w:t>
+            </w:r>
+          </w:p>
+        </w:tc>
+        <w:tc>
+          <w:p>
+            <w:pPr>
+              <w:pStyle w:val="Normal"/>
+            </w:pPr>
+            <w:r>
+              <w:t>2124.4</w:t>
+            </w:r>
+          </w:p>
+        </w:tc>
+        <w:tc>
+          <w:p>
+            <w:pPr>
+              <w:pStyle w:val="Normal"/>
+            </w:pPr>
+            <w:r>
+              <w:t>2576.3</w:t>
+            </w:r>
+          </w:p>
+        </w:tc>
+      </w:tr>
+      <w:tr>
+        <w:tc>
+          <w:p>
+            <w:pPr>
+              <w:pStyle w:val="Normal"/>
+            </w:pPr>
+            <w:r>
+              <w:t>Jul</w:t>
+            </w:r>
+          </w:p>
+        </w:tc>
+        <w:tc>
+          <w:p>
+            <w:pPr>
+              <w:pStyle w:val="Normal"/>
+            </w:pPr>
+            <w:r>
+              <w:t>328.2</w:t>
+            </w:r>
+          </w:p>
+        </w:tc>
+        <w:tc>
+          <w:p>
+            <w:pPr>
+              <w:pStyle w:val="Normal"/>
+            </w:pPr>
+            <w:r>
+              <w:t>620.9</w:t>
+            </w:r>
+          </w:p>
+        </w:tc>
+        <w:tc>
+          <w:p>
+            <w:pPr>
+              <w:pStyle w:val="Normal"/>
+            </w:pPr>
+            <w:r>
+              <w:t>715.3</w:t>
+            </w:r>
+          </w:p>
+        </w:tc>
+        <w:tc>
+          <w:p>
+            <w:pPr>
+              <w:pStyle w:val="Normal"/>
+            </w:pPr>
+            <w:r>
+              <w:t>890.2</w:t>
+            </w:r>
+          </w:p>
+        </w:tc>
+        <w:tc>
+          <w:p>
+            <w:pPr>
+              <w:pStyle w:val="Normal"/>
+            </w:pPr>
+            <w:r>
+              <w:t>948.2</w:t>
+            </w:r>
+          </w:p>
+        </w:tc>
+        <w:tc>
+          <w:p>
+            <w:pPr>
+              <w:pStyle w:val="Normal"/>
+            </w:pPr>
+            <w:r>
+              <w:t>1218.6</w:t>
+            </w:r>
+          </w:p>
+        </w:tc>
+        <w:tc>
+          <w:p>
+            <w:pPr>
+              <w:pStyle w:val="Normal"/>
+            </w:pPr>
+            <w:r>
+              <w:t>1755.7</w:t>
+            </w:r>
+          </w:p>
+        </w:tc>
+      </w:tr>
+      <w:tr>
+        <w:tc>
+          <w:p>
+            <w:pPr>
+              <w:pStyle w:val="Normal"/>
+            </w:pPr>
+            <w:r>
+              <w:t>Aug</w:t>
+            </w:r>
+          </w:p>
+        </w:tc>
+        <w:tc>
+          <w:p>
+            <w:pPr>
+              <w:pStyle w:val="Normal"/>
+            </w:pPr>
+            <w:r>
+              <w:t>320.5</w:t>
+            </w:r>
+          </w:p>
+        </w:tc>
+        <w:tc>
+          <w:p>
+            <w:pPr>
+              <w:pStyle w:val="Normal"/>
+            </w:pPr>
+            <w:r>
+              <w:t>425.9</w:t>
+            </w:r>
+          </w:p>
+        </w:tc>
+        <w:tc>
+          <w:p>
+            <w:pPr>
+              <w:pStyle w:val="Normal"/>
+            </w:pPr>
+            <w:r>
+              <w:t>486.4</w:t>
+            </w:r>
+          </w:p>
+        </w:tc>
+        <w:tc>
+          <w:p>
+            <w:pPr>
+              <w:pStyle w:val="Normal"/>
+            </w:pPr>
+            <w:r>
+              <w:t>723.2</w:t>
+            </w:r>
+          </w:p>
+        </w:tc>
+        <w:tc>
+          <w:p>
+            <w:pPr>
+              <w:pStyle w:val="Normal"/>
+            </w:pPr>
+            <w:r>
+              <w:t>807.1</w:t>
+            </w:r>
+          </w:p>
+        </w:tc>
+        <w:tc>
+          <w:p>
+            <w:pPr>
+              <w:pStyle w:val="Normal"/>
+            </w:pPr>
+            <w:r>
+              <w:t>1048.9</w:t>
+            </w:r>
+          </w:p>
+        </w:tc>
+        <w:tc>
+          <w:p>
+            <w:pPr>
+              <w:pStyle w:val="Normal"/>
+            </w:pPr>
+            <w:r>
+              <w:t>1351.6</w:t>
+            </w:r>
+          </w:p>
+        </w:tc>
+      </w:tr>
+      <w:tr>
+        <w:tc>
+          <w:p>
+            <w:pPr>
+              <w:pStyle w:val="Normal"/>
+            </w:pPr>
+            <w:r>
+              <w:t>Sep</w:t>
+            </w:r>
+          </w:p>
+        </w:tc>
+        <w:tc>
+          <w:p>
+            <w:pPr>
+              <w:pStyle w:val="Normal"/>
+            </w:pPr>
+            <w:r>
+              <w:t>232.4</w:t>
+            </w:r>
+          </w:p>
+        </w:tc>
+        <w:tc>
+          <w:p>
+            <w:pPr>
+              <w:pStyle w:val="Normal"/>
+            </w:pPr>
+            <w:r>
+              <w:t>424.0</w:t>
+            </w:r>
+          </w:p>
+        </w:tc>
+        <w:tc>
+          <w:p>
+            <w:pPr>
+              <w:pStyle w:val="Normal"/>
+            </w:pPr>
+            <w:r>
+              <w:t>488.9</w:t>
+            </w:r>
+          </w:p>
+        </w:tc>
+        <w:tc>
+          <w:p>
+            <w:pPr>
+              <w:pStyle w:val="Normal"/>
+            </w:pPr>
+            <w:r>
+              <w:t>654.3</w:t>
+            </w:r>
+          </w:p>
+        </w:tc>
+        <w:tc>
+          <w:p>
+            <w:pPr>
+              <w:pStyle w:val="Normal"/>
+            </w:pPr>
+            <w:r>
+              <w:t>706.5</w:t>
+            </w:r>
+          </w:p>
+        </w:tc>
+        <w:tc>
+          <w:p>
+            <w:pPr>
+              <w:pStyle w:val="Normal"/>
+            </w:pPr>
+            <w:r>
+              <w:t>947.5</w:t>
+            </w:r>
+          </w:p>
+        </w:tc>
+        <w:tc>
+          <w:p>
+            <w:pPr>
+              <w:pStyle w:val="Normal"/>
+            </w:pPr>
+            <w:r>
+              <w:t>2129.4</w:t>
+            </w:r>
+          </w:p>
+        </w:tc>
+      </w:tr>
+      <w:tr>
+        <w:tc>
+          <w:p>
+            <w:pPr>
+              <w:pStyle w:val="Normal"/>
+            </w:pPr>
+            <w:r>
+              <w:t>Oct</w:t>
+            </w:r>
+          </w:p>
+        </w:tc>
+        <w:tc>
+          <w:p>
+            <w:pPr>
+              <w:pStyle w:val="Normal"/>
+            </w:pPr>
+            <w:r>
+              <w:t>291.0</w:t>
+            </w:r>
+          </w:p>
+        </w:tc>
+        <w:tc>
+          <w:p>
+            <w:pPr>
+              <w:pStyle w:val="Normal"/>
+            </w:pPr>
+            <w:r>
+              <w:t>366.2</w:t>
+            </w:r>
+          </w:p>
+        </w:tc>
+        <w:tc>
+          <w:p>
+            <w:pPr>
+              <w:pStyle w:val="Normal"/>
+            </w:pPr>
+            <w:r>
+              <w:t>462.3</w:t>
+            </w:r>
+          </w:p>
+        </w:tc>
+        <w:tc>
+          <w:p>
+            <w:pPr>
+              <w:pStyle w:val="Normal"/>
+            </w:pPr>
+            <w:r>
+              <w:t>670.2</w:t>
+            </w:r>
+          </w:p>
+        </w:tc>
+        <w:tc>
+          <w:p>
+            <w:pPr>
+              <w:pStyle w:val="Normal"/>
+            </w:pPr>
+            <w:r>
+              <w:t>756.0</w:t>
+            </w:r>
+          </w:p>
+        </w:tc>
+        <w:tc>
+          <w:p>
+            <w:pPr>
+              <w:pStyle w:val="Normal"/>
+            </w:pPr>
+            <w:r>
+              <w:t>1170.1</w:t>
+            </w:r>
+          </w:p>
+        </w:tc>
+        <w:tc>
+          <w:p>
+            <w:pPr>
+              <w:pStyle w:val="Normal"/>
+            </w:pPr>
+            <w:r>
+              <w:t>2106.7</w:t>
+            </w:r>
+          </w:p>
+        </w:tc>
+      </w:tr>
+      <w:tr>
+        <w:tc>
+          <w:p>
+            <w:pPr>
+              <w:pStyle w:val="Normal"/>
+            </w:pPr>
+            <w:r>
+              <w:t>Nov</w:t>
+            </w:r>
+          </w:p>
+        </w:tc>
+        <w:tc>
+          <w:p>
+            <w:pPr>
+              <w:pStyle w:val="Normal"/>
+            </w:pPr>
+            <w:r>
+              <w:t>225.4</w:t>
+            </w:r>
+          </w:p>
+        </w:tc>
+        <w:tc>
+          <w:p>
+            <w:pPr>
+              <w:pStyle w:val="Normal"/>
+            </w:pPr>
+            <w:r>
+              <w:t>354.0</w:t>
+            </w:r>
+          </w:p>
+        </w:tc>
+        <w:tc>
+          <w:p>
+            <w:pPr>
+              <w:pStyle w:val="Normal"/>
+            </w:pPr>
+            <w:r>
+              <w:t>461.0</w:t>
+            </w:r>
+          </w:p>
+        </w:tc>
+        <w:tc>
+          <w:p>
+            <w:pPr>
+              <w:pStyle w:val="Normal"/>
+            </w:pPr>
+            <w:r>
+              <w:t>839.4</w:t>
+            </w:r>
+          </w:p>
+        </w:tc>
+        <w:tc>
+          <w:p>
+            <w:pPr>
+              <w:pStyle w:val="Normal"/>
+            </w:pPr>
+            <w:r>
+              <w:t>965.0</w:t>
+            </w:r>
+          </w:p>
+        </w:tc>
+        <w:tc>
+          <w:p>
+            <w:pPr>
+              <w:pStyle w:val="Normal"/>
+            </w:pPr>
+            <w:r>
+              <w:t>1433.4</w:t>
+            </w:r>
+          </w:p>
+        </w:tc>
+        <w:tc>
+          <w:p>
+            <w:pPr>
+              <w:pStyle w:val="Normal"/>
+            </w:pPr>
+            <w:r>
+              <w:t>2799.8</w:t>
+            </w:r>
+          </w:p>
+        </w:tc>
+      </w:tr>
+      <w:tr>
+        <w:tc>
+          <w:p>
+            <w:pPr>
+              <w:pStyle w:val="Normal"/>
+            </w:pPr>
+            <w:r>
+              <w:t>Dec</w:t>
+            </w:r>
+          </w:p>
+        </w:tc>
+        <w:tc>
+          <w:p>
+            <w:pPr>
+              <w:pStyle w:val="Normal"/>
+            </w:pPr>
+            <w:r>
+              <w:t>270.4</w:t>
+            </w:r>
+          </w:p>
+        </w:tc>
+        <w:tc>
+          <w:p>
+            <w:pPr>
+              <w:pStyle w:val="Normal"/>
+            </w:pPr>
+            <w:r>
+              <w:t>694.5</w:t>
+            </w:r>
+          </w:p>
+        </w:tc>
+        <w:tc>
+          <w:p>
+            <w:pPr>
+              <w:pStyle w:val="Normal"/>
+            </w:pPr>
+            <w:r>
+              <w:t>899.3</w:t>
+            </w:r>
+          </w:p>
+        </w:tc>
+        <w:tc>
+          <w:p>
+            <w:pPr>
+              <w:pStyle w:val="Normal"/>
+            </w:pPr>
+            <w:r>
+              <w:t>1618.4</w:t>
+            </w:r>
+          </w:p>
+        </w:tc>
+        <w:tc>
+          <w:p>
+            <w:pPr>
+              <w:pStyle w:val="Normal"/>
+            </w:pPr>
+            <w:r>
+              <w:t>1855.5</w:t>
+            </w:r>
+          </w:p>
+        </w:tc>
+        <w:tc>
+          <w:p>
+            <w:pPr>
+              <w:pStyle w:val="Normal"/>
+            </w:pPr>
+            <w:r>
+              <w:t>2701.0</w:t>
+            </w:r>
+          </w:p>
+        </w:tc>
+        <w:tc>
+          <w:p>
+            <w:pPr>
+              <w:pStyle w:val="Normal"/>
+            </w:pPr>
+            <w:r>
+              <w:t>3363.0</w:t>
+            </w:r>
+          </w:p>
+        </w:tc>
+      </w:tr>
+    </w:tbl>
+    <w:p>
       <w:r>
         <w:br w:type="page"/>
       </w:r>
     </w:p>
-    <w:bookmarkEnd w:id="26"/>
-    <w:bookmarkStart w:id="27" w:name="X61ca275e0ebb73dfe577a6da48902e2d9362364"/>
+    <w:bookmarkEnd w:id="28"/>
+    <w:bookmarkStart w:id="29" w:name="X61ca275e0ebb73dfe577a6da48902e2d9362364"/>
     <w:p>
       <w:pPr>
         <w:pStyle w:val="Titre1"/>
@@ -368,7 +1605,7 @@
         <w:t xml:space="preserve"> </w:t>
       </w:r>
       <w:r>
-        <w:t xml:space="preserve">- During the summer months of 1999, average flow in Crooked Run drops below 4 cfs for nearly 3 months, coinciding with the period of greatest demand for this facility. As a result, available irrigation storage drops to zero for several weeks.</w:t>
+        <w:t xml:space="preserve">- The static minimum instream flow in this scenario results in reduced water availability during nearly1 in 2 years of the long-term simulation. 7 years out of the 31 year simulated saw times where pond storage is depleted and pumping from Crooked run is reduced below the expected need for periods in excess of 1 month. For example, during summer 1991, average flow in Crooked Run drops below 4 cfs for nearly 3 months, coinciding with the period of greatest demand for this facility. As a result, available irrigation storage drops to zero for several weeks, and allowable diversion from Crooked Run is unable to provide 100% of off-stream need.</w:t>
       </w:r>
     </w:p>
     <w:p>
@@ -389,7 +1626,7 @@
         <w:t xml:space="preserve"> </w:t>
       </w:r>
       <w:r>
-        <w:t xml:space="preserve">- The 90% flow-by scenario results in more flexibility to pump under extremely dry conditions, as compared to the current static MIF permit condition. As a result, the operation is able to meet offstream need during all simulated periods, with a small amount of water remaining during the lowest simulated flow.</w:t>
+        <w:t xml:space="preserve">- The 90% flow-by scenario results in more flexibility to pump under extremely dry conditions, as compared to the current static MIF permit condition. As a result, the operation is able to meet off-stream need during nearly all simulated periods, with pumping only restricted in 3 years out of the 31 year simulation. The longest period of reduced water availability is 16 days under this set of operating rules.</w:t>
       </w:r>
       <w:r>
         <w:t xml:space="preserve"> </w:t>
@@ -449,8 +1686,8 @@
         </w:sectPr>
       </w:pPr>
     </w:p>
-    <w:bookmarkEnd w:id="27"/>
-    <w:bookmarkStart w:id="28" w:name="stats-comparison-table"/>
+    <w:bookmarkEnd w:id="29"/>
+    <w:bookmarkStart w:id="30" w:name="stats-comparison-table"/>
     <w:p>
       <w:pPr>
         <w:pStyle w:val="Titre1"/>
@@ -2319,8 +3556,8 @@
         </w:sectPr>
       </w:pPr>
     </w:p>
-    <w:bookmarkEnd w:id="28"/>
-    <w:bookmarkStart w:id="29" w:name="reservoir-storage-plots"/>
+    <w:bookmarkEnd w:id="30"/>
+    <w:bookmarkStart w:id="31" w:name="reservoir-storage-plots"/>
     <w:p>
       <w:pPr>
         <w:pStyle w:val="Titre1"/>
@@ -2391,8 +3628,8 @@
         <w:t xml:space="preserve">”</w:t>
       </w:r>
     </w:p>
-    <w:bookmarkEnd w:id="29"/>
-    <w:bookmarkStart w:id="42" w:name="unmet-demand-heatmaps"/>
+    <w:bookmarkEnd w:id="31"/>
+    <w:bookmarkStart w:id="44" w:name="unmet-demand-heatmaps"/>
     <w:p>
       <w:pPr>
         <w:pStyle w:val="Titre1"/>
@@ -2412,7 +3649,7 @@
         <w:t xml:space="preserve">## Number of properties found: 1</w:t>
       </w:r>
     </w:p>
-    <w:bookmarkStart w:id="31" w:name="reservoir-storage-run-400"/>
+    <w:bookmarkStart w:id="33" w:name="reservoir-storage-run-400"/>
     <w:p>
       <w:pPr>
         <w:pStyle w:val="Titre2"/>
@@ -2441,7 +3678,7 @@
                     </pic:cNvPicPr>
                   </pic:nvPicPr>
                   <pic:blipFill>
-                    <a:blip r:embed="rId30"/>
+                    <a:blip r:embed="rId32"/>
                     <a:stretch>
                       <a:fillRect/>
                     </a:stretch>
@@ -2479,8 +3716,8 @@
         <w:t xml:space="preserve">## Number of properties found: 1</w:t>
       </w:r>
     </w:p>
-    <w:bookmarkEnd w:id="31"/>
-    <w:bookmarkStart w:id="33" w:name="unmet-demand-run-400"/>
+    <w:bookmarkEnd w:id="33"/>
+    <w:bookmarkStart w:id="35" w:name="unmet-demand-run-400"/>
     <w:p>
       <w:pPr>
         <w:pStyle w:val="Titre2"/>
@@ -2509,7 +3746,7 @@
                     </pic:cNvPicPr>
                   </pic:nvPicPr>
                   <pic:blipFill>
-                    <a:blip r:embed="rId32"/>
+                    <a:blip r:embed="rId34"/>
                     <a:stretch>
                       <a:fillRect/>
                     </a:stretch>
@@ -2552,8 +3789,8 @@
         <w:t xml:space="preserve">## Number of properties found: 1</w:t>
       </w:r>
     </w:p>
-    <w:bookmarkEnd w:id="33"/>
-    <w:bookmarkStart w:id="35" w:name="reservoir-storage-run-400-1"/>
+    <w:bookmarkEnd w:id="35"/>
+    <w:bookmarkStart w:id="37" w:name="reservoir-storage-run-400-1"/>
     <w:p>
       <w:pPr>
         <w:pStyle w:val="Titre2"/>
@@ -2582,7 +3819,7 @@
                     </pic:cNvPicPr>
                   </pic:nvPicPr>
                   <pic:blipFill>
-                    <a:blip r:embed="rId34"/>
+                    <a:blip r:embed="rId36"/>
                     <a:stretch>
                       <a:fillRect/>
                     </a:stretch>
@@ -2625,8 +3862,8 @@
         <w:t xml:space="preserve">## Number of properties found: 1</w:t>
       </w:r>
     </w:p>
-    <w:bookmarkEnd w:id="35"/>
-    <w:bookmarkStart w:id="37" w:name="reservoir-storage-run-600"/>
+    <w:bookmarkEnd w:id="37"/>
+    <w:bookmarkStart w:id="39" w:name="reservoir-storage-run-600"/>
     <w:p>
       <w:pPr>
         <w:pStyle w:val="Titre2"/>
@@ -2655,7 +3892,7 @@
                     </pic:cNvPicPr>
                   </pic:nvPicPr>
                   <pic:blipFill>
-                    <a:blip r:embed="rId36"/>
+                    <a:blip r:embed="rId38"/>
                     <a:stretch>
                       <a:fillRect/>
                     </a:stretch>
@@ -2693,8 +3930,8 @@
         <w:t xml:space="preserve">## Number of properties found: 1</w:t>
       </w:r>
     </w:p>
-    <w:bookmarkEnd w:id="37"/>
-    <w:bookmarkStart w:id="39" w:name="unmet-demand-run-600"/>
+    <w:bookmarkEnd w:id="39"/>
+    <w:bookmarkStart w:id="41" w:name="unmet-demand-run-600"/>
     <w:p>
       <w:pPr>
         <w:pStyle w:val="Titre2"/>
@@ -2723,7 +3960,7 @@
                     </pic:cNvPicPr>
                   </pic:nvPicPr>
                   <pic:blipFill>
-                    <a:blip r:embed="rId38"/>
+                    <a:blip r:embed="rId40"/>
                     <a:stretch>
                       <a:fillRect/>
                     </a:stretch>
@@ -2766,8 +4003,8 @@
         <w:t xml:space="preserve">## Number of properties found: 1</w:t>
       </w:r>
     </w:p>
-    <w:bookmarkEnd w:id="39"/>
-    <w:bookmarkStart w:id="41" w:name="reservoir-storage-run-600-1"/>
+    <w:bookmarkEnd w:id="41"/>
+    <w:bookmarkStart w:id="43" w:name="reservoir-storage-run-600-1"/>
     <w:p>
       <w:pPr>
         <w:pStyle w:val="Titre2"/>
@@ -2796,7 +4033,7 @@
                     </pic:cNvPicPr>
                   </pic:nvPicPr>
                   <pic:blipFill>
-                    <a:blip r:embed="rId40"/>
+                    <a:blip r:embed="rId42"/>
                     <a:stretch>
                       <a:fillRect/>
                     </a:stretch>
@@ -2828,9 +4065,9 @@
         <w:br w:type="page"/>
       </w:r>
     </w:p>
-    <w:bookmarkEnd w:id="41"/>
-    <w:bookmarkEnd w:id="42"/>
-    <w:bookmarkStart w:id="45" w:name="ecological-impacts-assessment"/>
+    <w:bookmarkEnd w:id="43"/>
+    <w:bookmarkEnd w:id="44"/>
+    <w:bookmarkStart w:id="47" w:name="ecological-impacts-assessment"/>
     <w:p>
       <w:pPr>
         <w:pStyle w:val="Titre1"/>
@@ -2839,7 +4076,7 @@
         <w:t xml:space="preserve">Ecological Impacts Assessment:</w:t>
       </w:r>
     </w:p>
-    <w:bookmarkStart w:id="43" w:name="elfgen"/>
+    <w:bookmarkStart w:id="45" w:name="elfgen"/>
     <w:p>
       <w:pPr>
         <w:pStyle w:val="Titre2"/>
@@ -2859,8 +4096,8 @@
         <w:t xml:space="preserve">No elfgen plot available for this model</w:t>
       </w:r>
     </w:p>
-    <w:bookmarkEnd w:id="43"/>
-    <w:bookmarkStart w:id="44" w:name="habitat-if-applicable"/>
+    <w:bookmarkEnd w:id="45"/>
+    <w:bookmarkStart w:id="46" w:name="habitat-if-applicable"/>
     <w:p>
       <w:pPr>
         <w:pStyle w:val="Titre2"/>
@@ -2874,9 +4111,9 @@
         <w:br w:type="page"/>
       </w:r>
     </w:p>
-    <w:bookmarkEnd w:id="44"/>
-    <w:bookmarkEnd w:id="45"/>
-    <w:bookmarkStart w:id="46" w:name="additional-sections"/>
+    <w:bookmarkEnd w:id="46"/>
+    <w:bookmarkEnd w:id="47"/>
+    <w:bookmarkStart w:id="48" w:name="additional-sections"/>
     <w:p>
       <w:pPr>
         <w:pStyle w:val="Titre1"/>
@@ -2935,7 +4172,7 @@
         </w:sectPr>
       </w:pPr>
     </w:p>
-    <w:bookmarkEnd w:id="46"/>
+    <w:bookmarkEnd w:id="48"/>
     <w:sectPr xmlns:w="http://schemas.openxmlformats.org/wordprocessingml/2006/main">
       <w:pgMar w:header="0" w:bottom="720" w:top="720" w:right="1440" w:left="720" w:footer="0" w:gutter="720"/>
       <w:pgSz w:h="16848" w:w="11952" w:orient="portrait"/>

--- a/R/examples/VWP_CIA_Summary.docx
+++ b/R/examples/VWP_CIA_Summary.docx
@@ -261,25 +261,15 @@
         <w:pStyle w:val="Normal"/>
       </w:pPr>
       <w:r>
-        <w:t xml:space="preserve">The Blue Ridge Shadows golf course is modeled as a pump-store facility with a local impoundment having no direct drainage area, and an intake on Crooked Run to refill when water is available. The impoundment is estimated to have a maximum storage of 21.84 acre-feet. The previous permit featured a static MIF below which no pumping was possible. Model scenarios were selected in order to explore</w:t>
-      </w:r>
-      <w:r>
-        <w:t xml:space="preserve"> </w:t>
-      </w:r>
-      <w:r>
-        <w:t xml:space="preserve">“</w:t>
-      </w:r>
-      <w:r>
-        <w:t xml:space="preserve">percent of flow</w:t>
-      </w:r>
-      <w:r>
-        <w:t xml:space="preserve">”</w:t>
-      </w:r>
-      <w:r>
-        <w:t xml:space="preserve"> </w:t>
-      </w:r>
-      <w:r>
-        <w:t xml:space="preserve">type withdrawal limits in order to mimic natural flows, and also provide operational flexibility. Flow at the Crooked Run intake is simulated through the use of a rainfall-runoff model, with explicit simulation of the land-use above the intake. This differs from some historical models that would have used a USGS gage flow record from a nearby gage to simulate flows at the intake. By using the rainfall-runoff simulation at a point very close to the actual intake, modeled low-flows can be improved due to consideration of specific catchment area, land use, and other upstream withdrawals. As a result, this permit-max simulation may have lower available water because it reflects current demands with historical meteorology in a smaller watershed. Because of practical considerations of permit operation, a surrogate gage may still be employed, and that gage may have higher base flows than Crooked Creek at this intake, therefore, permit rules should attempt to account for that possibility.</w:t>
+        <w:t xml:space="preserve">__River Model Description</w:t>
+      </w:r>
+    </w:p>
+    <w:p>
+      <w:pPr>
+        <w:pStyle w:val="Corpsdetexte"/>
+      </w:pPr>
+      <w:r>
+        <w:t xml:space="preserve">__Facility &amp; Intake Model Description</w:t>
       </w:r>
     </w:p>
     <w:p>
@@ -495,1078 +485,3684 @@
         <w:t xml:space="preserve">## Warning in mde(x): NAs introduced by coercion</w:t>
       </w:r>
     </w:p>
-    <w:tbl>
+    <w:p>
+      <w:pPr>
+        <w:pStyle w:val="Normal"/>
+      </w:pPr>
+      <w:r>
+        <w:rPr>
+          <w:b/>
+        </w:rPr>
+        <w:t xml:space="preserve">Table 1:</w:t>
+      </w:r>
+      <w:r>
+        <w:t xml:space="preserve"> </w:t>
+      </w:r>
+      <w:r>
+        <w:t xml:space="preserve">Modeled monthly current flow statistics for Blue Ridge Shadows at Crooked Run in cubic feet per second (cfs). Columns show non-exceedence flow percentiles, that is, the column header indicates the percent of flows that do</w:t>
+      </w:r>
+      <w:r>
+        <w:t xml:space="preserve"> </w:t>
+      </w:r>
+      <w:r>
+        <w:rPr>
+          <w:i/>
+        </w:rPr>
+        <w:t xml:space="preserve">not</w:t>
+      </w:r>
+      <w:r>
+        <w:t xml:space="preserve"> </w:t>
+      </w:r>
+      <w:r>
+        <w:t xml:space="preserve">exceed the given value. For example, the</w:t>
+      </w:r>
+      <w:r>
+        <w:t xml:space="preserve"> </w:t>
+      </w:r>
+      <w:r>
+        <w:t xml:space="preserve">“</w:t>
+      </w:r>
+      <w:r>
+        <w:t xml:space="preserve">10%</w:t>
+      </w:r>
+      <w:r>
+        <w:t xml:space="preserve">”</w:t>
+      </w:r>
+      <w:r>
+        <w:t xml:space="preserve"> </w:t>
+      </w:r>
+      <w:r>
+        <w:t xml:space="preserve">states that only 10% of flows in the given month are expected to be less than the indicated value, and therefore, 90% of the flows in that month are expected to be greater than the given value.</w:t>
+      </w:r>
+    </w:p>
+    <w:tbl xmlns:w="http://schemas.openxmlformats.org/wordprocessingml/2006/main" xmlns:r="http://schemas.openxmlformats.org/officeDocument/2006/relationships" xmlns:w14="http://schemas.microsoft.com/office/word/2010/wordml" xmlns:wp="http://schemas.openxmlformats.org/drawingml/2006/wordprocessingDrawing" xmlns:a="http://schemas.openxmlformats.org/drawingml/2006/main" xmlns:pic="http://schemas.openxmlformats.org/drawingml/2006/picture">
       <w:tblPr>
-        <w:tblStyle w:val="Table"/>
-        <w:tblLayout w:type="autofit"/>
+        NA"/&gt;
+        <w:tblLayout w:type="fixed"/>
         <w:jc w:val="center"/>
         <w:tblLook w:firstRow="1" w:lastRow="0" w:firstColumn="0" w:lastColumn="0" w:noHBand="0" w:noVBand="1"/>
       </w:tblPr>
+      <w:tblGrid>
+        <w:gridCol w:w="1022"/>
+        <w:gridCol w:w="1145"/>
+        <w:gridCol w:w="1145"/>
+        <w:gridCol w:w="1145"/>
+        <w:gridCol w:w="1145"/>
+        <w:gridCol w:w="1145"/>
+        <w:gridCol w:w="1145"/>
+        <w:gridCol w:w="1145"/>
+      </w:tblGrid>
       <w:tr>
         <w:trPr>
+          <w:cantSplit/>
+          <w:trHeight w:val="577" w:hRule="auto"/>
           <w:tblHeader/>
         </w:trPr>
         <w:tc>
-          <w:p>
-            <w:pPr>
-              <w:pStyle w:val="Normal"/>
-            </w:pPr>
-            <w:r>
-              <w:t>Month</w:t>
-            </w:r>
-          </w:p>
-        </w:tc>
-        <w:tc>
-          <w:p>
-            <w:pPr>
-              <w:pStyle w:val="Normal"/>
-            </w:pPr>
-            <w:r>
-              <w:t>Min</w:t>
-            </w:r>
-          </w:p>
-        </w:tc>
-        <w:tc>
-          <w:p>
-            <w:pPr>
-              <w:pStyle w:val="Normal"/>
-            </w:pPr>
-            <w:r>
-              <w:t>5%</w:t>
-            </w:r>
-          </w:p>
-        </w:tc>
-        <w:tc>
-          <w:p>
-            <w:pPr>
-              <w:pStyle w:val="Normal"/>
-            </w:pPr>
-            <w:r>
-              <w:t>10%</w:t>
-            </w:r>
-          </w:p>
-        </w:tc>
-        <w:tc>
-          <w:p>
-            <w:pPr>
-              <w:pStyle w:val="Normal"/>
-            </w:pPr>
-            <w:r>
-              <w:t>25%</w:t>
-            </w:r>
-          </w:p>
-        </w:tc>
-        <w:tc>
-          <w:p>
-            <w:pPr>
-              <w:pStyle w:val="Normal"/>
-            </w:pPr>
-            <w:r>
-              <w:t>30%</w:t>
-            </w:r>
-          </w:p>
-        </w:tc>
-        <w:tc>
-          <w:p>
-            <w:pPr>
-              <w:pStyle w:val="Normal"/>
-            </w:pPr>
-            <w:r>
-              <w:t>50%</w:t>
-            </w:r>
-          </w:p>
-        </w:tc>
-        <w:tc>
-          <w:p>
-            <w:pPr>
-              <w:pStyle w:val="Normal"/>
-            </w:pPr>
-            <w:r>
-              <w:t>Mean</w:t>
+          <w:tcPr>
+            <w:tcBorders>
+              <w:bottom w:val="single" w:sz="8" w:space="0" w:color="666666"/>
+              <w:top w:val="single" w:sz="8" w:space="0" w:color="666666"/>
+              <w:left w:val="single" w:sz="8" w:space="0" w:color="666666"/>
+              <w:right w:val="single" w:sz="8" w:space="0" w:color="666666"/>
+            </w:tcBorders>
+            <w:shd w:val="clear" w:color="auto" w:fill="EFEFEF"/>
+            <w:tcMar>
+              <w:top w:w="0" w:type="dxa"/>
+              <w:bottom w:w="0" w:type="dxa"/>
+              <w:left w:w="0" w:type="dxa"/>
+              <w:right w:w="0" w:type="dxa"/>
+            </w:tcMar>
+            <w:vAlign w:val="center"/>
+          </w:tcPr>
+          <w:p>
+            <w:pPr>
+              <w:jc w:val="left"/>
+              <w:spacing w:after="100" w:before="100" w:line="240"/>
+              <w:ind w:firstLine="0" w:left="100" w:right="100"/>
+            </w:pPr>
+            <w:r xmlns:w="http://schemas.openxmlformats.org/wordprocessingml/2006/main" xmlns:wp="http://schemas.openxmlformats.org/drawingml/2006/wordprocessingDrawing" xmlns:r="http://schemas.openxmlformats.org/officeDocument/2006/relationships" xmlns:w14="http://schemas.microsoft.com/office/word/2010/wordml">
+              <w:rPr>
+                <w:rFonts w:ascii="Arial" w:hAnsi="Arial" w:eastAsia="Arial" w:cs="Arial"/>
+                <w:b/>
+                <w:sz w:val="22"/>
+                <w:szCs w:val="22"/>
+                <w:color w:val="000000"/>
+              </w:rPr>
+              <w:t xml:space="preserve">Month</w:t>
+            </w:r>
+          </w:p>
+        </w:tc>
+        <w:tc>
+          <w:tcPr>
+            <w:tcBorders>
+              <w:bottom w:val="single" w:sz="8" w:space="0" w:color="666666"/>
+              <w:top w:val="single" w:sz="8" w:space="0" w:color="666666"/>
+              <w:left w:val="single" w:sz="8" w:space="0" w:color="666666"/>
+              <w:right w:val="single" w:sz="8" w:space="0" w:color="666666"/>
+            </w:tcBorders>
+            <w:shd w:val="clear" w:color="auto" w:fill="EFEFEF"/>
+            <w:tcMar>
+              <w:top w:w="0" w:type="dxa"/>
+              <w:bottom w:w="0" w:type="dxa"/>
+              <w:left w:w="0" w:type="dxa"/>
+              <w:right w:w="0" w:type="dxa"/>
+            </w:tcMar>
+            <w:vAlign w:val="center"/>
+          </w:tcPr>
+          <w:p>
+            <w:pPr>
+              <w:jc w:val="right"/>
+              <w:spacing w:after="100" w:before="100" w:line="240"/>
+              <w:ind w:firstLine="0" w:left="100" w:right="100"/>
+            </w:pPr>
+            <w:r xmlns:w="http://schemas.openxmlformats.org/wordprocessingml/2006/main" xmlns:wp="http://schemas.openxmlformats.org/drawingml/2006/wordprocessingDrawing" xmlns:r="http://schemas.openxmlformats.org/officeDocument/2006/relationships" xmlns:w14="http://schemas.microsoft.com/office/word/2010/wordml">
+              <w:rPr>
+                <w:rFonts w:ascii="Arial" w:hAnsi="Arial" w:eastAsia="Arial" w:cs="Arial"/>
+                <w:b/>
+                <w:sz w:val="22"/>
+                <w:szCs w:val="22"/>
+                <w:color w:val="000000"/>
+              </w:rPr>
+              <w:t xml:space="preserve">Min</w:t>
+            </w:r>
+          </w:p>
+        </w:tc>
+        <w:tc>
+          <w:tcPr>
+            <w:tcBorders>
+              <w:bottom w:val="single" w:sz="8" w:space="0" w:color="666666"/>
+              <w:top w:val="single" w:sz="8" w:space="0" w:color="666666"/>
+              <w:left w:val="single" w:sz="8" w:space="0" w:color="666666"/>
+              <w:right w:val="single" w:sz="8" w:space="0" w:color="666666"/>
+            </w:tcBorders>
+            <w:shd w:val="clear" w:color="auto" w:fill="EFEFEF"/>
+            <w:tcMar>
+              <w:top w:w="0" w:type="dxa"/>
+              <w:bottom w:w="0" w:type="dxa"/>
+              <w:left w:w="0" w:type="dxa"/>
+              <w:right w:w="0" w:type="dxa"/>
+            </w:tcMar>
+            <w:vAlign w:val="center"/>
+          </w:tcPr>
+          <w:p>
+            <w:pPr>
+              <w:jc w:val="right"/>
+              <w:spacing w:after="100" w:before="100" w:line="240"/>
+              <w:ind w:firstLine="0" w:left="100" w:right="100"/>
+            </w:pPr>
+            <w:r xmlns:w="http://schemas.openxmlformats.org/wordprocessingml/2006/main" xmlns:wp="http://schemas.openxmlformats.org/drawingml/2006/wordprocessingDrawing" xmlns:r="http://schemas.openxmlformats.org/officeDocument/2006/relationships" xmlns:w14="http://schemas.microsoft.com/office/word/2010/wordml">
+              <w:rPr>
+                <w:rFonts w:ascii="Arial" w:hAnsi="Arial" w:eastAsia="Arial" w:cs="Arial"/>
+                <w:b/>
+                <w:sz w:val="22"/>
+                <w:szCs w:val="22"/>
+                <w:color w:val="000000"/>
+              </w:rPr>
+              <w:t xml:space="preserve">5%</w:t>
+            </w:r>
+          </w:p>
+        </w:tc>
+        <w:tc>
+          <w:tcPr>
+            <w:tcBorders>
+              <w:bottom w:val="single" w:sz="8" w:space="0" w:color="666666"/>
+              <w:top w:val="single" w:sz="8" w:space="0" w:color="666666"/>
+              <w:left w:val="single" w:sz="8" w:space="0" w:color="666666"/>
+              <w:right w:val="single" w:sz="8" w:space="0" w:color="666666"/>
+            </w:tcBorders>
+            <w:shd w:val="clear" w:color="auto" w:fill="EFEFEF"/>
+            <w:tcMar>
+              <w:top w:w="0" w:type="dxa"/>
+              <w:bottom w:w="0" w:type="dxa"/>
+              <w:left w:w="0" w:type="dxa"/>
+              <w:right w:w="0" w:type="dxa"/>
+            </w:tcMar>
+            <w:vAlign w:val="center"/>
+          </w:tcPr>
+          <w:p>
+            <w:pPr>
+              <w:jc w:val="right"/>
+              <w:spacing w:after="100" w:before="100" w:line="240"/>
+              <w:ind w:firstLine="0" w:left="100" w:right="100"/>
+            </w:pPr>
+            <w:r xmlns:w="http://schemas.openxmlformats.org/wordprocessingml/2006/main" xmlns:wp="http://schemas.openxmlformats.org/drawingml/2006/wordprocessingDrawing" xmlns:r="http://schemas.openxmlformats.org/officeDocument/2006/relationships" xmlns:w14="http://schemas.microsoft.com/office/word/2010/wordml">
+              <w:rPr>
+                <w:rFonts w:ascii="Arial" w:hAnsi="Arial" w:eastAsia="Arial" w:cs="Arial"/>
+                <w:b/>
+                <w:sz w:val="22"/>
+                <w:szCs w:val="22"/>
+                <w:color w:val="000000"/>
+              </w:rPr>
+              <w:t xml:space="preserve">10%</w:t>
+            </w:r>
+          </w:p>
+        </w:tc>
+        <w:tc>
+          <w:tcPr>
+            <w:tcBorders>
+              <w:bottom w:val="single" w:sz="8" w:space="0" w:color="666666"/>
+              <w:top w:val="single" w:sz="8" w:space="0" w:color="666666"/>
+              <w:left w:val="single" w:sz="8" w:space="0" w:color="666666"/>
+              <w:right w:val="single" w:sz="8" w:space="0" w:color="666666"/>
+            </w:tcBorders>
+            <w:shd w:val="clear" w:color="auto" w:fill="EFEFEF"/>
+            <w:tcMar>
+              <w:top w:w="0" w:type="dxa"/>
+              <w:bottom w:w="0" w:type="dxa"/>
+              <w:left w:w="0" w:type="dxa"/>
+              <w:right w:w="0" w:type="dxa"/>
+            </w:tcMar>
+            <w:vAlign w:val="center"/>
+          </w:tcPr>
+          <w:p>
+            <w:pPr>
+              <w:jc w:val="right"/>
+              <w:spacing w:after="100" w:before="100" w:line="240"/>
+              <w:ind w:firstLine="0" w:left="100" w:right="100"/>
+            </w:pPr>
+            <w:r xmlns:w="http://schemas.openxmlformats.org/wordprocessingml/2006/main" xmlns:wp="http://schemas.openxmlformats.org/drawingml/2006/wordprocessingDrawing" xmlns:r="http://schemas.openxmlformats.org/officeDocument/2006/relationships" xmlns:w14="http://schemas.microsoft.com/office/word/2010/wordml">
+              <w:rPr>
+                <w:rFonts w:ascii="Arial" w:hAnsi="Arial" w:eastAsia="Arial" w:cs="Arial"/>
+                <w:b/>
+                <w:sz w:val="22"/>
+                <w:szCs w:val="22"/>
+                <w:color w:val="000000"/>
+              </w:rPr>
+              <w:t xml:space="preserve">25%</w:t>
+            </w:r>
+          </w:p>
+        </w:tc>
+        <w:tc>
+          <w:tcPr>
+            <w:tcBorders>
+              <w:bottom w:val="single" w:sz="8" w:space="0" w:color="666666"/>
+              <w:top w:val="single" w:sz="8" w:space="0" w:color="666666"/>
+              <w:left w:val="single" w:sz="8" w:space="0" w:color="666666"/>
+              <w:right w:val="single" w:sz="8" w:space="0" w:color="666666"/>
+            </w:tcBorders>
+            <w:shd w:val="clear" w:color="auto" w:fill="EFEFEF"/>
+            <w:tcMar>
+              <w:top w:w="0" w:type="dxa"/>
+              <w:bottom w:w="0" w:type="dxa"/>
+              <w:left w:w="0" w:type="dxa"/>
+              <w:right w:w="0" w:type="dxa"/>
+            </w:tcMar>
+            <w:vAlign w:val="center"/>
+          </w:tcPr>
+          <w:p>
+            <w:pPr>
+              <w:jc w:val="right"/>
+              <w:spacing w:after="100" w:before="100" w:line="240"/>
+              <w:ind w:firstLine="0" w:left="100" w:right="100"/>
+            </w:pPr>
+            <w:r xmlns:w="http://schemas.openxmlformats.org/wordprocessingml/2006/main" xmlns:wp="http://schemas.openxmlformats.org/drawingml/2006/wordprocessingDrawing" xmlns:r="http://schemas.openxmlformats.org/officeDocument/2006/relationships" xmlns:w14="http://schemas.microsoft.com/office/word/2010/wordml">
+              <w:rPr>
+                <w:rFonts w:ascii="Arial" w:hAnsi="Arial" w:eastAsia="Arial" w:cs="Arial"/>
+                <w:b/>
+                <w:sz w:val="22"/>
+                <w:szCs w:val="22"/>
+                <w:color w:val="000000"/>
+              </w:rPr>
+              <w:t xml:space="preserve">30%</w:t>
+            </w:r>
+          </w:p>
+        </w:tc>
+        <w:tc>
+          <w:tcPr>
+            <w:tcBorders>
+              <w:bottom w:val="single" w:sz="8" w:space="0" w:color="666666"/>
+              <w:top w:val="single" w:sz="8" w:space="0" w:color="666666"/>
+              <w:left w:val="single" w:sz="8" w:space="0" w:color="666666"/>
+              <w:right w:val="single" w:sz="8" w:space="0" w:color="666666"/>
+            </w:tcBorders>
+            <w:shd w:val="clear" w:color="auto" w:fill="EFEFEF"/>
+            <w:tcMar>
+              <w:top w:w="0" w:type="dxa"/>
+              <w:bottom w:w="0" w:type="dxa"/>
+              <w:left w:w="0" w:type="dxa"/>
+              <w:right w:w="0" w:type="dxa"/>
+            </w:tcMar>
+            <w:vAlign w:val="center"/>
+          </w:tcPr>
+          <w:p>
+            <w:pPr>
+              <w:jc w:val="right"/>
+              <w:spacing w:after="100" w:before="100" w:line="240"/>
+              <w:ind w:firstLine="0" w:left="100" w:right="100"/>
+            </w:pPr>
+            <w:r xmlns:w="http://schemas.openxmlformats.org/wordprocessingml/2006/main" xmlns:wp="http://schemas.openxmlformats.org/drawingml/2006/wordprocessingDrawing" xmlns:r="http://schemas.openxmlformats.org/officeDocument/2006/relationships" xmlns:w14="http://schemas.microsoft.com/office/word/2010/wordml">
+              <w:rPr>
+                <w:rFonts w:ascii="Arial" w:hAnsi="Arial" w:eastAsia="Arial" w:cs="Arial"/>
+                <w:b/>
+                <w:sz w:val="22"/>
+                <w:szCs w:val="22"/>
+                <w:color w:val="000000"/>
+              </w:rPr>
+              <w:t xml:space="preserve">50%</w:t>
+            </w:r>
+          </w:p>
+        </w:tc>
+        <w:tc>
+          <w:tcPr>
+            <w:tcBorders>
+              <w:bottom w:val="single" w:sz="8" w:space="0" w:color="666666"/>
+              <w:top w:val="single" w:sz="8" w:space="0" w:color="666666"/>
+              <w:left w:val="single" w:sz="8" w:space="0" w:color="666666"/>
+              <w:right w:val="single" w:sz="8" w:space="0" w:color="666666"/>
+            </w:tcBorders>
+            <w:shd w:val="clear" w:color="auto" w:fill="EFEFEF"/>
+            <w:tcMar>
+              <w:top w:w="0" w:type="dxa"/>
+              <w:bottom w:w="0" w:type="dxa"/>
+              <w:left w:w="0" w:type="dxa"/>
+              <w:right w:w="0" w:type="dxa"/>
+            </w:tcMar>
+            <w:vAlign w:val="center"/>
+          </w:tcPr>
+          <w:p>
+            <w:pPr>
+              <w:jc w:val="right"/>
+              <w:spacing w:after="100" w:before="100" w:line="240"/>
+              <w:ind w:firstLine="0" w:left="100" w:right="100"/>
+            </w:pPr>
+            <w:r xmlns:w="http://schemas.openxmlformats.org/wordprocessingml/2006/main" xmlns:wp="http://schemas.openxmlformats.org/drawingml/2006/wordprocessingDrawing" xmlns:r="http://schemas.openxmlformats.org/officeDocument/2006/relationships" xmlns:w14="http://schemas.microsoft.com/office/word/2010/wordml">
+              <w:rPr>
+                <w:rFonts w:ascii="Arial" w:hAnsi="Arial" w:eastAsia="Arial" w:cs="Arial"/>
+                <w:b/>
+                <w:sz w:val="22"/>
+                <w:szCs w:val="22"/>
+                <w:color w:val="000000"/>
+              </w:rPr>
+              <w:t xml:space="preserve">Mean</w:t>
             </w:r>
           </w:p>
         </w:tc>
       </w:tr>
       <w:tr>
-        <w:tc>
-          <w:p>
-            <w:pPr>
-              <w:pStyle w:val="Normal"/>
-            </w:pPr>
-            <w:r>
-              <w:t>Jan</w:t>
-            </w:r>
-          </w:p>
-        </w:tc>
-        <w:tc>
-          <w:p>
-            <w:pPr>
-              <w:pStyle w:val="Normal"/>
-            </w:pPr>
-            <w:r>
-              <w:t>587.9</w:t>
-            </w:r>
-          </w:p>
-        </w:tc>
-        <w:tc>
-          <w:p>
-            <w:pPr>
-              <w:pStyle w:val="Normal"/>
-            </w:pPr>
-            <w:r>
-              <w:t>917.6</w:t>
-            </w:r>
-          </w:p>
-        </w:tc>
-        <w:tc>
-          <w:p>
-            <w:pPr>
-              <w:pStyle w:val="Normal"/>
-            </w:pPr>
-            <w:r>
-              <w:t>1314.7</w:t>
-            </w:r>
-          </w:p>
-        </w:tc>
-        <w:tc>
-          <w:p>
-            <w:pPr>
-              <w:pStyle w:val="Normal"/>
-            </w:pPr>
-            <w:r>
-              <w:t>1905.8</w:t>
-            </w:r>
-          </w:p>
-        </w:tc>
-        <w:tc>
-          <w:p>
-            <w:pPr>
-              <w:pStyle w:val="Normal"/>
-            </w:pPr>
-            <w:r>
-              <w:t>2149.5</w:t>
-            </w:r>
-          </w:p>
-        </w:tc>
-        <w:tc>
-          <w:p>
-            <w:pPr>
-              <w:pStyle w:val="Normal"/>
-            </w:pPr>
-            <w:r>
-              <w:t>2876.9</w:t>
-            </w:r>
-          </w:p>
-        </w:tc>
-        <w:tc>
-          <w:p>
-            <w:pPr>
-              <w:pStyle w:val="Normal"/>
-            </w:pPr>
-            <w:r>
-              <w:t>3458.0</w:t>
+        <w:trPr>
+          <w:cantSplit/>
+          <w:trHeight w:val="600" w:hRule="auto"/>
+        </w:trPr>
+        <w:tc>
+          <w:tcPr>
+            <w:tcBorders>
+              <w:bottom w:val="single" w:sz="8" w:space="0" w:color="666666"/>
+              <w:left w:val="single" w:sz="8" w:space="0" w:color="666666"/>
+              <w:right w:val="single" w:sz="8" w:space="0" w:color="666666"/>
+            </w:tcBorders>
+            <w:shd w:val="clear" w:color="auto" w:fill="FFFFFF"/>
+            <w:tcMar>
+              <w:top w:w="0" w:type="dxa"/>
+              <w:bottom w:w="0" w:type="dxa"/>
+              <w:left w:w="0" w:type="dxa"/>
+              <w:right w:w="0" w:type="dxa"/>
+            </w:tcMar>
+            <w:vAlign w:val="center"/>
+          </w:tcPr>
+          <w:p>
+            <w:pPr>
+              <w:jc w:val="left"/>
+              <w:spacing w:after="100" w:before="100" w:line="240"/>
+              <w:ind w:firstLine="0" w:left="100" w:right="100"/>
+            </w:pPr>
+            <w:r xmlns:w="http://schemas.openxmlformats.org/wordprocessingml/2006/main" xmlns:wp="http://schemas.openxmlformats.org/drawingml/2006/wordprocessingDrawing" xmlns:r="http://schemas.openxmlformats.org/officeDocument/2006/relationships" xmlns:w14="http://schemas.microsoft.com/office/word/2010/wordml">
+              <w:rPr>
+                <w:rFonts w:ascii="Arial" w:hAnsi="Arial" w:eastAsia="Arial" w:cs="Arial"/>
+                <w:sz w:val="22"/>
+                <w:szCs w:val="22"/>
+                <w:color w:val="000000"/>
+              </w:rPr>
+              <w:t xml:space="preserve">Jan</w:t>
+            </w:r>
+          </w:p>
+        </w:tc>
+        <w:tc>
+          <w:tcPr>
+            <w:tcBorders>
+              <w:bottom w:val="single" w:sz="8" w:space="0" w:color="666666"/>
+              <w:left w:val="single" w:sz="8" w:space="0" w:color="666666"/>
+              <w:right w:val="single" w:sz="8" w:space="0" w:color="666666"/>
+            </w:tcBorders>
+            <w:shd w:val="clear" w:color="auto" w:fill="FFFFFF"/>
+            <w:tcMar>
+              <w:top w:w="0" w:type="dxa"/>
+              <w:bottom w:w="0" w:type="dxa"/>
+              <w:left w:w="0" w:type="dxa"/>
+              <w:right w:w="0" w:type="dxa"/>
+            </w:tcMar>
+            <w:vAlign w:val="center"/>
+          </w:tcPr>
+          <w:p>
+            <w:pPr>
+              <w:jc w:val="right"/>
+              <w:spacing w:after="100" w:before="100" w:line="240"/>
+              <w:ind w:firstLine="0" w:left="100" w:right="100"/>
+            </w:pPr>
+            <w:r xmlns:w="http://schemas.openxmlformats.org/wordprocessingml/2006/main" xmlns:wp="http://schemas.openxmlformats.org/drawingml/2006/wordprocessingDrawing" xmlns:r="http://schemas.openxmlformats.org/officeDocument/2006/relationships" xmlns:w14="http://schemas.microsoft.com/office/word/2010/wordml">
+              <w:rPr>
+                <w:rFonts w:ascii="Arial" w:hAnsi="Arial" w:eastAsia="Arial" w:cs="Arial"/>
+                <w:sz w:val="22"/>
+                <w:szCs w:val="22"/>
+                <w:color w:val="000000"/>
+              </w:rPr>
+              <w:t xml:space="preserve">587.9</w:t>
+            </w:r>
+          </w:p>
+        </w:tc>
+        <w:tc>
+          <w:tcPr>
+            <w:tcBorders>
+              <w:bottom w:val="single" w:sz="8" w:space="0" w:color="666666"/>
+              <w:left w:val="single" w:sz="8" w:space="0" w:color="666666"/>
+              <w:right w:val="single" w:sz="8" w:space="0" w:color="666666"/>
+            </w:tcBorders>
+            <w:shd w:val="clear" w:color="auto" w:fill="FFFFFF"/>
+            <w:tcMar>
+              <w:top w:w="0" w:type="dxa"/>
+              <w:bottom w:w="0" w:type="dxa"/>
+              <w:left w:w="0" w:type="dxa"/>
+              <w:right w:w="0" w:type="dxa"/>
+            </w:tcMar>
+            <w:vAlign w:val="center"/>
+          </w:tcPr>
+          <w:p>
+            <w:pPr>
+              <w:jc w:val="right"/>
+              <w:spacing w:after="100" w:before="100" w:line="240"/>
+              <w:ind w:firstLine="0" w:left="100" w:right="100"/>
+            </w:pPr>
+            <w:r xmlns:w="http://schemas.openxmlformats.org/wordprocessingml/2006/main" xmlns:wp="http://schemas.openxmlformats.org/drawingml/2006/wordprocessingDrawing" xmlns:r="http://schemas.openxmlformats.org/officeDocument/2006/relationships" xmlns:w14="http://schemas.microsoft.com/office/word/2010/wordml">
+              <w:rPr>
+                <w:rFonts w:ascii="Arial" w:hAnsi="Arial" w:eastAsia="Arial" w:cs="Arial"/>
+                <w:sz w:val="22"/>
+                <w:szCs w:val="22"/>
+                <w:color w:val="000000"/>
+              </w:rPr>
+              <w:t xml:space="preserve">917.6</w:t>
+            </w:r>
+          </w:p>
+        </w:tc>
+        <w:tc>
+          <w:tcPr>
+            <w:tcBorders>
+              <w:bottom w:val="single" w:sz="8" w:space="0" w:color="666666"/>
+              <w:left w:val="single" w:sz="8" w:space="0" w:color="666666"/>
+              <w:right w:val="single" w:sz="8" w:space="0" w:color="666666"/>
+            </w:tcBorders>
+            <w:shd w:val="clear" w:color="auto" w:fill="FFFFFF"/>
+            <w:tcMar>
+              <w:top w:w="0" w:type="dxa"/>
+              <w:bottom w:w="0" w:type="dxa"/>
+              <w:left w:w="0" w:type="dxa"/>
+              <w:right w:w="0" w:type="dxa"/>
+            </w:tcMar>
+            <w:vAlign w:val="center"/>
+          </w:tcPr>
+          <w:p>
+            <w:pPr>
+              <w:jc w:val="right"/>
+              <w:spacing w:after="100" w:before="100" w:line="240"/>
+              <w:ind w:firstLine="0" w:left="100" w:right="100"/>
+            </w:pPr>
+            <w:r xmlns:w="http://schemas.openxmlformats.org/wordprocessingml/2006/main" xmlns:wp="http://schemas.openxmlformats.org/drawingml/2006/wordprocessingDrawing" xmlns:r="http://schemas.openxmlformats.org/officeDocument/2006/relationships" xmlns:w14="http://schemas.microsoft.com/office/word/2010/wordml">
+              <w:rPr>
+                <w:rFonts w:ascii="Arial" w:hAnsi="Arial" w:eastAsia="Arial" w:cs="Arial"/>
+                <w:sz w:val="22"/>
+                <w:szCs w:val="22"/>
+                <w:color w:val="000000"/>
+              </w:rPr>
+              <w:t xml:space="preserve">1,314.7</w:t>
+            </w:r>
+          </w:p>
+        </w:tc>
+        <w:tc>
+          <w:tcPr>
+            <w:tcBorders>
+              <w:bottom w:val="single" w:sz="8" w:space="0" w:color="666666"/>
+              <w:left w:val="single" w:sz="8" w:space="0" w:color="666666"/>
+              <w:right w:val="single" w:sz="8" w:space="0" w:color="666666"/>
+            </w:tcBorders>
+            <w:shd w:val="clear" w:color="auto" w:fill="FFFFFF"/>
+            <w:tcMar>
+              <w:top w:w="0" w:type="dxa"/>
+              <w:bottom w:w="0" w:type="dxa"/>
+              <w:left w:w="0" w:type="dxa"/>
+              <w:right w:w="0" w:type="dxa"/>
+            </w:tcMar>
+            <w:vAlign w:val="center"/>
+          </w:tcPr>
+          <w:p>
+            <w:pPr>
+              <w:jc w:val="right"/>
+              <w:spacing w:after="100" w:before="100" w:line="240"/>
+              <w:ind w:firstLine="0" w:left="100" w:right="100"/>
+            </w:pPr>
+            <w:r xmlns:w="http://schemas.openxmlformats.org/wordprocessingml/2006/main" xmlns:wp="http://schemas.openxmlformats.org/drawingml/2006/wordprocessingDrawing" xmlns:r="http://schemas.openxmlformats.org/officeDocument/2006/relationships" xmlns:w14="http://schemas.microsoft.com/office/word/2010/wordml">
+              <w:rPr>
+                <w:rFonts w:ascii="Arial" w:hAnsi="Arial" w:eastAsia="Arial" w:cs="Arial"/>
+                <w:sz w:val="22"/>
+                <w:szCs w:val="22"/>
+                <w:color w:val="000000"/>
+              </w:rPr>
+              <w:t xml:space="preserve">1,905.8</w:t>
+            </w:r>
+          </w:p>
+        </w:tc>
+        <w:tc>
+          <w:tcPr>
+            <w:tcBorders>
+              <w:bottom w:val="single" w:sz="8" w:space="0" w:color="666666"/>
+              <w:left w:val="single" w:sz="8" w:space="0" w:color="666666"/>
+              <w:right w:val="single" w:sz="8" w:space="0" w:color="666666"/>
+            </w:tcBorders>
+            <w:shd w:val="clear" w:color="auto" w:fill="FFFFFF"/>
+            <w:tcMar>
+              <w:top w:w="0" w:type="dxa"/>
+              <w:bottom w:w="0" w:type="dxa"/>
+              <w:left w:w="0" w:type="dxa"/>
+              <w:right w:w="0" w:type="dxa"/>
+            </w:tcMar>
+            <w:vAlign w:val="center"/>
+          </w:tcPr>
+          <w:p>
+            <w:pPr>
+              <w:jc w:val="right"/>
+              <w:spacing w:after="100" w:before="100" w:line="240"/>
+              <w:ind w:firstLine="0" w:left="100" w:right="100"/>
+            </w:pPr>
+            <w:r xmlns:w="http://schemas.openxmlformats.org/wordprocessingml/2006/main" xmlns:wp="http://schemas.openxmlformats.org/drawingml/2006/wordprocessingDrawing" xmlns:r="http://schemas.openxmlformats.org/officeDocument/2006/relationships" xmlns:w14="http://schemas.microsoft.com/office/word/2010/wordml">
+              <w:rPr>
+                <w:rFonts w:ascii="Arial" w:hAnsi="Arial" w:eastAsia="Arial" w:cs="Arial"/>
+                <w:sz w:val="22"/>
+                <w:szCs w:val="22"/>
+                <w:color w:val="000000"/>
+              </w:rPr>
+              <w:t xml:space="preserve">2,149.5</w:t>
+            </w:r>
+          </w:p>
+        </w:tc>
+        <w:tc>
+          <w:tcPr>
+            <w:tcBorders>
+              <w:bottom w:val="single" w:sz="8" w:space="0" w:color="666666"/>
+              <w:left w:val="single" w:sz="8" w:space="0" w:color="666666"/>
+              <w:right w:val="single" w:sz="8" w:space="0" w:color="666666"/>
+            </w:tcBorders>
+            <w:shd w:val="clear" w:color="auto" w:fill="FFFFFF"/>
+            <w:tcMar>
+              <w:top w:w="0" w:type="dxa"/>
+              <w:bottom w:w="0" w:type="dxa"/>
+              <w:left w:w="0" w:type="dxa"/>
+              <w:right w:w="0" w:type="dxa"/>
+            </w:tcMar>
+            <w:vAlign w:val="center"/>
+          </w:tcPr>
+          <w:p>
+            <w:pPr>
+              <w:jc w:val="right"/>
+              <w:spacing w:after="100" w:before="100" w:line="240"/>
+              <w:ind w:firstLine="0" w:left="100" w:right="100"/>
+            </w:pPr>
+            <w:r xmlns:w="http://schemas.openxmlformats.org/wordprocessingml/2006/main" xmlns:wp="http://schemas.openxmlformats.org/drawingml/2006/wordprocessingDrawing" xmlns:r="http://schemas.openxmlformats.org/officeDocument/2006/relationships" xmlns:w14="http://schemas.microsoft.com/office/word/2010/wordml">
+              <w:rPr>
+                <w:rFonts w:ascii="Arial" w:hAnsi="Arial" w:eastAsia="Arial" w:cs="Arial"/>
+                <w:sz w:val="22"/>
+                <w:szCs w:val="22"/>
+                <w:color w:val="000000"/>
+              </w:rPr>
+              <w:t xml:space="preserve">2,876.9</w:t>
+            </w:r>
+          </w:p>
+        </w:tc>
+        <w:tc>
+          <w:tcPr>
+            <w:tcBorders>
+              <w:bottom w:val="single" w:sz="8" w:space="0" w:color="666666"/>
+              <w:left w:val="single" w:sz="8" w:space="0" w:color="666666"/>
+              <w:right w:val="single" w:sz="8" w:space="0" w:color="666666"/>
+            </w:tcBorders>
+            <w:shd w:val="clear" w:color="auto" w:fill="FFFFFF"/>
+            <w:tcMar>
+              <w:top w:w="0" w:type="dxa"/>
+              <w:bottom w:w="0" w:type="dxa"/>
+              <w:left w:w="0" w:type="dxa"/>
+              <w:right w:w="0" w:type="dxa"/>
+            </w:tcMar>
+            <w:vAlign w:val="center"/>
+          </w:tcPr>
+          <w:p>
+            <w:pPr>
+              <w:jc w:val="right"/>
+              <w:spacing w:after="100" w:before="100" w:line="240"/>
+              <w:ind w:firstLine="0" w:left="100" w:right="100"/>
+            </w:pPr>
+            <w:r xmlns:w="http://schemas.openxmlformats.org/wordprocessingml/2006/main" xmlns:wp="http://schemas.openxmlformats.org/drawingml/2006/wordprocessingDrawing" xmlns:r="http://schemas.openxmlformats.org/officeDocument/2006/relationships" xmlns:w14="http://schemas.microsoft.com/office/word/2010/wordml">
+              <w:rPr>
+                <w:rFonts w:ascii="Arial" w:hAnsi="Arial" w:eastAsia="Arial" w:cs="Arial"/>
+                <w:sz w:val="22"/>
+                <w:szCs w:val="22"/>
+                <w:color w:val="000000"/>
+              </w:rPr>
+              <w:t xml:space="preserve">3,458.0</w:t>
             </w:r>
           </w:p>
         </w:tc>
       </w:tr>
       <w:tr>
-        <w:tc>
-          <w:p>
-            <w:pPr>
-              <w:pStyle w:val="Normal"/>
-            </w:pPr>
-            <w:r>
-              <w:t>Feb</w:t>
-            </w:r>
-          </w:p>
-        </w:tc>
-        <w:tc>
-          <w:p>
-            <w:pPr>
-              <w:pStyle w:val="Normal"/>
-            </w:pPr>
-            <w:r>
-              <w:t>444.6</w:t>
-            </w:r>
-          </w:p>
-        </w:tc>
-        <w:tc>
-          <w:p>
-            <w:pPr>
-              <w:pStyle w:val="Normal"/>
-            </w:pPr>
-            <w:r>
-              <w:t>1297.3</w:t>
-            </w:r>
-          </w:p>
-        </w:tc>
-        <w:tc>
-          <w:p>
-            <w:pPr>
-              <w:pStyle w:val="Normal"/>
-            </w:pPr>
-            <w:r>
-              <w:t>1504.2</w:t>
-            </w:r>
-          </w:p>
-        </w:tc>
-        <w:tc>
-          <w:p>
-            <w:pPr>
-              <w:pStyle w:val="Normal"/>
-            </w:pPr>
-            <w:r>
-              <w:t>2196.2</w:t>
-            </w:r>
-          </w:p>
-        </w:tc>
-        <w:tc>
-          <w:p>
-            <w:pPr>
-              <w:pStyle w:val="Normal"/>
-            </w:pPr>
-            <w:r>
-              <w:t>2370.5</w:t>
-            </w:r>
-          </w:p>
-        </w:tc>
-        <w:tc>
-          <w:p>
-            <w:pPr>
-              <w:pStyle w:val="Normal"/>
-            </w:pPr>
-            <w:r>
-              <w:t>3003.2</w:t>
-            </w:r>
-          </w:p>
-        </w:tc>
-        <w:tc>
-          <w:p>
-            <w:pPr>
-              <w:pStyle w:val="Normal"/>
-            </w:pPr>
-            <w:r>
-              <w:t>3861.6</w:t>
+        <w:trPr>
+          <w:cantSplit/>
+          <w:trHeight w:val="600" w:hRule="auto"/>
+        </w:trPr>
+        <w:tc>
+          <w:tcPr>
+            <w:tcBorders>
+              <w:bottom w:val="single" w:sz="8" w:space="0" w:color="666666"/>
+              <w:top w:val="single" w:sz="8" w:space="0" w:color="666666"/>
+              <w:left w:val="single" w:sz="8" w:space="0" w:color="666666"/>
+              <w:right w:val="single" w:sz="8" w:space="0" w:color="666666"/>
+            </w:tcBorders>
+            <w:shd w:val="clear" w:color="auto" w:fill="FFFFFF"/>
+            <w:tcMar>
+              <w:top w:w="0" w:type="dxa"/>
+              <w:bottom w:w="0" w:type="dxa"/>
+              <w:left w:w="0" w:type="dxa"/>
+              <w:right w:w="0" w:type="dxa"/>
+            </w:tcMar>
+            <w:vAlign w:val="center"/>
+          </w:tcPr>
+          <w:p>
+            <w:pPr>
+              <w:jc w:val="left"/>
+              <w:spacing w:after="100" w:before="100" w:line="240"/>
+              <w:ind w:firstLine="0" w:left="100" w:right="100"/>
+            </w:pPr>
+            <w:r xmlns:w="http://schemas.openxmlformats.org/wordprocessingml/2006/main" xmlns:wp="http://schemas.openxmlformats.org/drawingml/2006/wordprocessingDrawing" xmlns:r="http://schemas.openxmlformats.org/officeDocument/2006/relationships" xmlns:w14="http://schemas.microsoft.com/office/word/2010/wordml">
+              <w:rPr>
+                <w:rFonts w:ascii="Arial" w:hAnsi="Arial" w:eastAsia="Arial" w:cs="Arial"/>
+                <w:sz w:val="22"/>
+                <w:szCs w:val="22"/>
+                <w:color w:val="000000"/>
+              </w:rPr>
+              <w:t xml:space="preserve">Feb</w:t>
+            </w:r>
+          </w:p>
+        </w:tc>
+        <w:tc>
+          <w:tcPr>
+            <w:tcBorders>
+              <w:bottom w:val="single" w:sz="8" w:space="0" w:color="666666"/>
+              <w:top w:val="single" w:sz="8" w:space="0" w:color="666666"/>
+              <w:left w:val="single" w:sz="8" w:space="0" w:color="666666"/>
+              <w:right w:val="single" w:sz="8" w:space="0" w:color="666666"/>
+            </w:tcBorders>
+            <w:shd w:val="clear" w:color="auto" w:fill="FFFFFF"/>
+            <w:tcMar>
+              <w:top w:w="0" w:type="dxa"/>
+              <w:bottom w:w="0" w:type="dxa"/>
+              <w:left w:w="0" w:type="dxa"/>
+              <w:right w:w="0" w:type="dxa"/>
+            </w:tcMar>
+            <w:vAlign w:val="center"/>
+          </w:tcPr>
+          <w:p>
+            <w:pPr>
+              <w:jc w:val="right"/>
+              <w:spacing w:after="100" w:before="100" w:line="240"/>
+              <w:ind w:firstLine="0" w:left="100" w:right="100"/>
+            </w:pPr>
+            <w:r xmlns:w="http://schemas.openxmlformats.org/wordprocessingml/2006/main" xmlns:wp="http://schemas.openxmlformats.org/drawingml/2006/wordprocessingDrawing" xmlns:r="http://schemas.openxmlformats.org/officeDocument/2006/relationships" xmlns:w14="http://schemas.microsoft.com/office/word/2010/wordml">
+              <w:rPr>
+                <w:rFonts w:ascii="Arial" w:hAnsi="Arial" w:eastAsia="Arial" w:cs="Arial"/>
+                <w:sz w:val="22"/>
+                <w:szCs w:val="22"/>
+                <w:color w:val="000000"/>
+              </w:rPr>
+              <w:t xml:space="preserve">444.6</w:t>
+            </w:r>
+          </w:p>
+        </w:tc>
+        <w:tc>
+          <w:tcPr>
+            <w:tcBorders>
+              <w:bottom w:val="single" w:sz="8" w:space="0" w:color="666666"/>
+              <w:top w:val="single" w:sz="8" w:space="0" w:color="666666"/>
+              <w:left w:val="single" w:sz="8" w:space="0" w:color="666666"/>
+              <w:right w:val="single" w:sz="8" w:space="0" w:color="666666"/>
+            </w:tcBorders>
+            <w:shd w:val="clear" w:color="auto" w:fill="FFFFFF"/>
+            <w:tcMar>
+              <w:top w:w="0" w:type="dxa"/>
+              <w:bottom w:w="0" w:type="dxa"/>
+              <w:left w:w="0" w:type="dxa"/>
+              <w:right w:w="0" w:type="dxa"/>
+            </w:tcMar>
+            <w:vAlign w:val="center"/>
+          </w:tcPr>
+          <w:p>
+            <w:pPr>
+              <w:jc w:val="right"/>
+              <w:spacing w:after="100" w:before="100" w:line="240"/>
+              <w:ind w:firstLine="0" w:left="100" w:right="100"/>
+            </w:pPr>
+            <w:r xmlns:w="http://schemas.openxmlformats.org/wordprocessingml/2006/main" xmlns:wp="http://schemas.openxmlformats.org/drawingml/2006/wordprocessingDrawing" xmlns:r="http://schemas.openxmlformats.org/officeDocument/2006/relationships" xmlns:w14="http://schemas.microsoft.com/office/word/2010/wordml">
+              <w:rPr>
+                <w:rFonts w:ascii="Arial" w:hAnsi="Arial" w:eastAsia="Arial" w:cs="Arial"/>
+                <w:sz w:val="22"/>
+                <w:szCs w:val="22"/>
+                <w:color w:val="000000"/>
+              </w:rPr>
+              <w:t xml:space="preserve">1,297.3</w:t>
+            </w:r>
+          </w:p>
+        </w:tc>
+        <w:tc>
+          <w:tcPr>
+            <w:tcBorders>
+              <w:bottom w:val="single" w:sz="8" w:space="0" w:color="666666"/>
+              <w:top w:val="single" w:sz="8" w:space="0" w:color="666666"/>
+              <w:left w:val="single" w:sz="8" w:space="0" w:color="666666"/>
+              <w:right w:val="single" w:sz="8" w:space="0" w:color="666666"/>
+            </w:tcBorders>
+            <w:shd w:val="clear" w:color="auto" w:fill="FFFFFF"/>
+            <w:tcMar>
+              <w:top w:w="0" w:type="dxa"/>
+              <w:bottom w:w="0" w:type="dxa"/>
+              <w:left w:w="0" w:type="dxa"/>
+              <w:right w:w="0" w:type="dxa"/>
+            </w:tcMar>
+            <w:vAlign w:val="center"/>
+          </w:tcPr>
+          <w:p>
+            <w:pPr>
+              <w:jc w:val="right"/>
+              <w:spacing w:after="100" w:before="100" w:line="240"/>
+              <w:ind w:firstLine="0" w:left="100" w:right="100"/>
+            </w:pPr>
+            <w:r xmlns:w="http://schemas.openxmlformats.org/wordprocessingml/2006/main" xmlns:wp="http://schemas.openxmlformats.org/drawingml/2006/wordprocessingDrawing" xmlns:r="http://schemas.openxmlformats.org/officeDocument/2006/relationships" xmlns:w14="http://schemas.microsoft.com/office/word/2010/wordml">
+              <w:rPr>
+                <w:rFonts w:ascii="Arial" w:hAnsi="Arial" w:eastAsia="Arial" w:cs="Arial"/>
+                <w:sz w:val="22"/>
+                <w:szCs w:val="22"/>
+                <w:color w:val="000000"/>
+              </w:rPr>
+              <w:t xml:space="preserve">1,504.2</w:t>
+            </w:r>
+          </w:p>
+        </w:tc>
+        <w:tc>
+          <w:tcPr>
+            <w:tcBorders>
+              <w:bottom w:val="single" w:sz="8" w:space="0" w:color="666666"/>
+              <w:top w:val="single" w:sz="8" w:space="0" w:color="666666"/>
+              <w:left w:val="single" w:sz="8" w:space="0" w:color="666666"/>
+              <w:right w:val="single" w:sz="8" w:space="0" w:color="666666"/>
+            </w:tcBorders>
+            <w:shd w:val="clear" w:color="auto" w:fill="FFFFFF"/>
+            <w:tcMar>
+              <w:top w:w="0" w:type="dxa"/>
+              <w:bottom w:w="0" w:type="dxa"/>
+              <w:left w:w="0" w:type="dxa"/>
+              <w:right w:w="0" w:type="dxa"/>
+            </w:tcMar>
+            <w:vAlign w:val="center"/>
+          </w:tcPr>
+          <w:p>
+            <w:pPr>
+              <w:jc w:val="right"/>
+              <w:spacing w:after="100" w:before="100" w:line="240"/>
+              <w:ind w:firstLine="0" w:left="100" w:right="100"/>
+            </w:pPr>
+            <w:r xmlns:w="http://schemas.openxmlformats.org/wordprocessingml/2006/main" xmlns:wp="http://schemas.openxmlformats.org/drawingml/2006/wordprocessingDrawing" xmlns:r="http://schemas.openxmlformats.org/officeDocument/2006/relationships" xmlns:w14="http://schemas.microsoft.com/office/word/2010/wordml">
+              <w:rPr>
+                <w:rFonts w:ascii="Arial" w:hAnsi="Arial" w:eastAsia="Arial" w:cs="Arial"/>
+                <w:sz w:val="22"/>
+                <w:szCs w:val="22"/>
+                <w:color w:val="000000"/>
+              </w:rPr>
+              <w:t xml:space="preserve">2,196.2</w:t>
+            </w:r>
+          </w:p>
+        </w:tc>
+        <w:tc>
+          <w:tcPr>
+            <w:tcBorders>
+              <w:bottom w:val="single" w:sz="8" w:space="0" w:color="666666"/>
+              <w:top w:val="single" w:sz="8" w:space="0" w:color="666666"/>
+              <w:left w:val="single" w:sz="8" w:space="0" w:color="666666"/>
+              <w:right w:val="single" w:sz="8" w:space="0" w:color="666666"/>
+            </w:tcBorders>
+            <w:shd w:val="clear" w:color="auto" w:fill="FFFFFF"/>
+            <w:tcMar>
+              <w:top w:w="0" w:type="dxa"/>
+              <w:bottom w:w="0" w:type="dxa"/>
+              <w:left w:w="0" w:type="dxa"/>
+              <w:right w:w="0" w:type="dxa"/>
+            </w:tcMar>
+            <w:vAlign w:val="center"/>
+          </w:tcPr>
+          <w:p>
+            <w:pPr>
+              <w:jc w:val="right"/>
+              <w:spacing w:after="100" w:before="100" w:line="240"/>
+              <w:ind w:firstLine="0" w:left="100" w:right="100"/>
+            </w:pPr>
+            <w:r xmlns:w="http://schemas.openxmlformats.org/wordprocessingml/2006/main" xmlns:wp="http://schemas.openxmlformats.org/drawingml/2006/wordprocessingDrawing" xmlns:r="http://schemas.openxmlformats.org/officeDocument/2006/relationships" xmlns:w14="http://schemas.microsoft.com/office/word/2010/wordml">
+              <w:rPr>
+                <w:rFonts w:ascii="Arial" w:hAnsi="Arial" w:eastAsia="Arial" w:cs="Arial"/>
+                <w:sz w:val="22"/>
+                <w:szCs w:val="22"/>
+                <w:color w:val="000000"/>
+              </w:rPr>
+              <w:t xml:space="preserve">2,370.5</w:t>
+            </w:r>
+          </w:p>
+        </w:tc>
+        <w:tc>
+          <w:tcPr>
+            <w:tcBorders>
+              <w:bottom w:val="single" w:sz="8" w:space="0" w:color="666666"/>
+              <w:top w:val="single" w:sz="8" w:space="0" w:color="666666"/>
+              <w:left w:val="single" w:sz="8" w:space="0" w:color="666666"/>
+              <w:right w:val="single" w:sz="8" w:space="0" w:color="666666"/>
+            </w:tcBorders>
+            <w:shd w:val="clear" w:color="auto" w:fill="FFFFFF"/>
+            <w:tcMar>
+              <w:top w:w="0" w:type="dxa"/>
+              <w:bottom w:w="0" w:type="dxa"/>
+              <w:left w:w="0" w:type="dxa"/>
+              <w:right w:w="0" w:type="dxa"/>
+            </w:tcMar>
+            <w:vAlign w:val="center"/>
+          </w:tcPr>
+          <w:p>
+            <w:pPr>
+              <w:jc w:val="right"/>
+              <w:spacing w:after="100" w:before="100" w:line="240"/>
+              <w:ind w:firstLine="0" w:left="100" w:right="100"/>
+            </w:pPr>
+            <w:r xmlns:w="http://schemas.openxmlformats.org/wordprocessingml/2006/main" xmlns:wp="http://schemas.openxmlformats.org/drawingml/2006/wordprocessingDrawing" xmlns:r="http://schemas.openxmlformats.org/officeDocument/2006/relationships" xmlns:w14="http://schemas.microsoft.com/office/word/2010/wordml">
+              <w:rPr>
+                <w:rFonts w:ascii="Arial" w:hAnsi="Arial" w:eastAsia="Arial" w:cs="Arial"/>
+                <w:sz w:val="22"/>
+                <w:szCs w:val="22"/>
+                <w:color w:val="000000"/>
+              </w:rPr>
+              <w:t xml:space="preserve">3,003.2</w:t>
+            </w:r>
+          </w:p>
+        </w:tc>
+        <w:tc>
+          <w:tcPr>
+            <w:tcBorders>
+              <w:bottom w:val="single" w:sz="8" w:space="0" w:color="666666"/>
+              <w:top w:val="single" w:sz="8" w:space="0" w:color="666666"/>
+              <w:left w:val="single" w:sz="8" w:space="0" w:color="666666"/>
+              <w:right w:val="single" w:sz="8" w:space="0" w:color="666666"/>
+            </w:tcBorders>
+            <w:shd w:val="clear" w:color="auto" w:fill="FFFFFF"/>
+            <w:tcMar>
+              <w:top w:w="0" w:type="dxa"/>
+              <w:bottom w:w="0" w:type="dxa"/>
+              <w:left w:w="0" w:type="dxa"/>
+              <w:right w:w="0" w:type="dxa"/>
+            </w:tcMar>
+            <w:vAlign w:val="center"/>
+          </w:tcPr>
+          <w:p>
+            <w:pPr>
+              <w:jc w:val="right"/>
+              <w:spacing w:after="100" w:before="100" w:line="240"/>
+              <w:ind w:firstLine="0" w:left="100" w:right="100"/>
+            </w:pPr>
+            <w:r xmlns:w="http://schemas.openxmlformats.org/wordprocessingml/2006/main" xmlns:wp="http://schemas.openxmlformats.org/drawingml/2006/wordprocessingDrawing" xmlns:r="http://schemas.openxmlformats.org/officeDocument/2006/relationships" xmlns:w14="http://schemas.microsoft.com/office/word/2010/wordml">
+              <w:rPr>
+                <w:rFonts w:ascii="Arial" w:hAnsi="Arial" w:eastAsia="Arial" w:cs="Arial"/>
+                <w:sz w:val="22"/>
+                <w:szCs w:val="22"/>
+                <w:color w:val="000000"/>
+              </w:rPr>
+              <w:t xml:space="preserve">3,861.6</w:t>
             </w:r>
           </w:p>
         </w:tc>
       </w:tr>
       <w:tr>
-        <w:tc>
-          <w:p>
-            <w:pPr>
-              <w:pStyle w:val="Normal"/>
-            </w:pPr>
-            <w:r>
-              <w:t>Mar</w:t>
-            </w:r>
-          </w:p>
-        </w:tc>
-        <w:tc>
-          <w:p>
-            <w:pPr>
-              <w:pStyle w:val="Normal"/>
-            </w:pPr>
-            <w:r>
-              <w:t>419.3</w:t>
-            </w:r>
-          </w:p>
-        </w:tc>
-        <w:tc>
-          <w:p>
-            <w:pPr>
-              <w:pStyle w:val="Normal"/>
-            </w:pPr>
-            <w:r>
-              <w:t>1397.4</w:t>
-            </w:r>
-          </w:p>
-        </w:tc>
-        <w:tc>
-          <w:p>
-            <w:pPr>
-              <w:pStyle w:val="Normal"/>
-            </w:pPr>
-            <w:r>
-              <w:t>1761.3</w:t>
-            </w:r>
-          </w:p>
-        </w:tc>
-        <w:tc>
-          <w:p>
-            <w:pPr>
-              <w:pStyle w:val="Normal"/>
-            </w:pPr>
-            <w:r>
-              <w:t>2454.7</w:t>
-            </w:r>
-          </w:p>
-        </w:tc>
-        <w:tc>
-          <w:p>
-            <w:pPr>
-              <w:pStyle w:val="Normal"/>
-            </w:pPr>
-            <w:r>
-              <w:t>2677.0</w:t>
-            </w:r>
-          </w:p>
-        </w:tc>
-        <w:tc>
-          <w:p>
-            <w:pPr>
-              <w:pStyle w:val="Normal"/>
-            </w:pPr>
-            <w:r>
-              <w:t>3695.2</w:t>
-            </w:r>
-          </w:p>
-        </w:tc>
-        <w:tc>
-          <w:p>
-            <w:pPr>
-              <w:pStyle w:val="Normal"/>
-            </w:pPr>
-            <w:r>
-              <w:t>4761.4</w:t>
+        <w:trPr>
+          <w:cantSplit/>
+          <w:trHeight w:val="600" w:hRule="auto"/>
+        </w:trPr>
+        <w:tc>
+          <w:tcPr>
+            <w:tcBorders>
+              <w:bottom w:val="single" w:sz="8" w:space="0" w:color="666666"/>
+              <w:top w:val="single" w:sz="8" w:space="0" w:color="666666"/>
+              <w:left w:val="single" w:sz="8" w:space="0" w:color="666666"/>
+              <w:right w:val="single" w:sz="8" w:space="0" w:color="666666"/>
+            </w:tcBorders>
+            <w:shd w:val="clear" w:color="auto" w:fill="FFFFFF"/>
+            <w:tcMar>
+              <w:top w:w="0" w:type="dxa"/>
+              <w:bottom w:w="0" w:type="dxa"/>
+              <w:left w:w="0" w:type="dxa"/>
+              <w:right w:w="0" w:type="dxa"/>
+            </w:tcMar>
+            <w:vAlign w:val="center"/>
+          </w:tcPr>
+          <w:p>
+            <w:pPr>
+              <w:jc w:val="left"/>
+              <w:spacing w:after="100" w:before="100" w:line="240"/>
+              <w:ind w:firstLine="0" w:left="100" w:right="100"/>
+            </w:pPr>
+            <w:r xmlns:w="http://schemas.openxmlformats.org/wordprocessingml/2006/main" xmlns:wp="http://schemas.openxmlformats.org/drawingml/2006/wordprocessingDrawing" xmlns:r="http://schemas.openxmlformats.org/officeDocument/2006/relationships" xmlns:w14="http://schemas.microsoft.com/office/word/2010/wordml">
+              <w:rPr>
+                <w:rFonts w:ascii="Arial" w:hAnsi="Arial" w:eastAsia="Arial" w:cs="Arial"/>
+                <w:sz w:val="22"/>
+                <w:szCs w:val="22"/>
+                <w:color w:val="000000"/>
+              </w:rPr>
+              <w:t xml:space="preserve">Mar</w:t>
+            </w:r>
+          </w:p>
+        </w:tc>
+        <w:tc>
+          <w:tcPr>
+            <w:tcBorders>
+              <w:bottom w:val="single" w:sz="8" w:space="0" w:color="666666"/>
+              <w:top w:val="single" w:sz="8" w:space="0" w:color="666666"/>
+              <w:left w:val="single" w:sz="8" w:space="0" w:color="666666"/>
+              <w:right w:val="single" w:sz="8" w:space="0" w:color="666666"/>
+            </w:tcBorders>
+            <w:shd w:val="clear" w:color="auto" w:fill="FFFFFF"/>
+            <w:tcMar>
+              <w:top w:w="0" w:type="dxa"/>
+              <w:bottom w:w="0" w:type="dxa"/>
+              <w:left w:w="0" w:type="dxa"/>
+              <w:right w:w="0" w:type="dxa"/>
+            </w:tcMar>
+            <w:vAlign w:val="center"/>
+          </w:tcPr>
+          <w:p>
+            <w:pPr>
+              <w:jc w:val="right"/>
+              <w:spacing w:after="100" w:before="100" w:line="240"/>
+              <w:ind w:firstLine="0" w:left="100" w:right="100"/>
+            </w:pPr>
+            <w:r xmlns:w="http://schemas.openxmlformats.org/wordprocessingml/2006/main" xmlns:wp="http://schemas.openxmlformats.org/drawingml/2006/wordprocessingDrawing" xmlns:r="http://schemas.openxmlformats.org/officeDocument/2006/relationships" xmlns:w14="http://schemas.microsoft.com/office/word/2010/wordml">
+              <w:rPr>
+                <w:rFonts w:ascii="Arial" w:hAnsi="Arial" w:eastAsia="Arial" w:cs="Arial"/>
+                <w:sz w:val="22"/>
+                <w:szCs w:val="22"/>
+                <w:color w:val="000000"/>
+              </w:rPr>
+              <w:t xml:space="preserve">419.3</w:t>
+            </w:r>
+          </w:p>
+        </w:tc>
+        <w:tc>
+          <w:tcPr>
+            <w:tcBorders>
+              <w:bottom w:val="single" w:sz="8" w:space="0" w:color="666666"/>
+              <w:top w:val="single" w:sz="8" w:space="0" w:color="666666"/>
+              <w:left w:val="single" w:sz="8" w:space="0" w:color="666666"/>
+              <w:right w:val="single" w:sz="8" w:space="0" w:color="666666"/>
+            </w:tcBorders>
+            <w:shd w:val="clear" w:color="auto" w:fill="FFFFFF"/>
+            <w:tcMar>
+              <w:top w:w="0" w:type="dxa"/>
+              <w:bottom w:w="0" w:type="dxa"/>
+              <w:left w:w="0" w:type="dxa"/>
+              <w:right w:w="0" w:type="dxa"/>
+            </w:tcMar>
+            <w:vAlign w:val="center"/>
+          </w:tcPr>
+          <w:p>
+            <w:pPr>
+              <w:jc w:val="right"/>
+              <w:spacing w:after="100" w:before="100" w:line="240"/>
+              <w:ind w:firstLine="0" w:left="100" w:right="100"/>
+            </w:pPr>
+            <w:r xmlns:w="http://schemas.openxmlformats.org/wordprocessingml/2006/main" xmlns:wp="http://schemas.openxmlformats.org/drawingml/2006/wordprocessingDrawing" xmlns:r="http://schemas.openxmlformats.org/officeDocument/2006/relationships" xmlns:w14="http://schemas.microsoft.com/office/word/2010/wordml">
+              <w:rPr>
+                <w:rFonts w:ascii="Arial" w:hAnsi="Arial" w:eastAsia="Arial" w:cs="Arial"/>
+                <w:sz w:val="22"/>
+                <w:szCs w:val="22"/>
+                <w:color w:val="000000"/>
+              </w:rPr>
+              <w:t xml:space="preserve">1,397.4</w:t>
+            </w:r>
+          </w:p>
+        </w:tc>
+        <w:tc>
+          <w:tcPr>
+            <w:tcBorders>
+              <w:bottom w:val="single" w:sz="8" w:space="0" w:color="666666"/>
+              <w:top w:val="single" w:sz="8" w:space="0" w:color="666666"/>
+              <w:left w:val="single" w:sz="8" w:space="0" w:color="666666"/>
+              <w:right w:val="single" w:sz="8" w:space="0" w:color="666666"/>
+            </w:tcBorders>
+            <w:shd w:val="clear" w:color="auto" w:fill="FFFFFF"/>
+            <w:tcMar>
+              <w:top w:w="0" w:type="dxa"/>
+              <w:bottom w:w="0" w:type="dxa"/>
+              <w:left w:w="0" w:type="dxa"/>
+              <w:right w:w="0" w:type="dxa"/>
+            </w:tcMar>
+            <w:vAlign w:val="center"/>
+          </w:tcPr>
+          <w:p>
+            <w:pPr>
+              <w:jc w:val="right"/>
+              <w:spacing w:after="100" w:before="100" w:line="240"/>
+              <w:ind w:firstLine="0" w:left="100" w:right="100"/>
+            </w:pPr>
+            <w:r xmlns:w="http://schemas.openxmlformats.org/wordprocessingml/2006/main" xmlns:wp="http://schemas.openxmlformats.org/drawingml/2006/wordprocessingDrawing" xmlns:r="http://schemas.openxmlformats.org/officeDocument/2006/relationships" xmlns:w14="http://schemas.microsoft.com/office/word/2010/wordml">
+              <w:rPr>
+                <w:rFonts w:ascii="Arial" w:hAnsi="Arial" w:eastAsia="Arial" w:cs="Arial"/>
+                <w:sz w:val="22"/>
+                <w:szCs w:val="22"/>
+                <w:color w:val="000000"/>
+              </w:rPr>
+              <w:t xml:space="preserve">1,761.3</w:t>
+            </w:r>
+          </w:p>
+        </w:tc>
+        <w:tc>
+          <w:tcPr>
+            <w:tcBorders>
+              <w:bottom w:val="single" w:sz="8" w:space="0" w:color="666666"/>
+              <w:top w:val="single" w:sz="8" w:space="0" w:color="666666"/>
+              <w:left w:val="single" w:sz="8" w:space="0" w:color="666666"/>
+              <w:right w:val="single" w:sz="8" w:space="0" w:color="666666"/>
+            </w:tcBorders>
+            <w:shd w:val="clear" w:color="auto" w:fill="FFFFFF"/>
+            <w:tcMar>
+              <w:top w:w="0" w:type="dxa"/>
+              <w:bottom w:w="0" w:type="dxa"/>
+              <w:left w:w="0" w:type="dxa"/>
+              <w:right w:w="0" w:type="dxa"/>
+            </w:tcMar>
+            <w:vAlign w:val="center"/>
+          </w:tcPr>
+          <w:p>
+            <w:pPr>
+              <w:jc w:val="right"/>
+              <w:spacing w:after="100" w:before="100" w:line="240"/>
+              <w:ind w:firstLine="0" w:left="100" w:right="100"/>
+            </w:pPr>
+            <w:r xmlns:w="http://schemas.openxmlformats.org/wordprocessingml/2006/main" xmlns:wp="http://schemas.openxmlformats.org/drawingml/2006/wordprocessingDrawing" xmlns:r="http://schemas.openxmlformats.org/officeDocument/2006/relationships" xmlns:w14="http://schemas.microsoft.com/office/word/2010/wordml">
+              <w:rPr>
+                <w:rFonts w:ascii="Arial" w:hAnsi="Arial" w:eastAsia="Arial" w:cs="Arial"/>
+                <w:sz w:val="22"/>
+                <w:szCs w:val="22"/>
+                <w:color w:val="000000"/>
+              </w:rPr>
+              <w:t xml:space="preserve">2,454.7</w:t>
+            </w:r>
+          </w:p>
+        </w:tc>
+        <w:tc>
+          <w:tcPr>
+            <w:tcBorders>
+              <w:bottom w:val="single" w:sz="8" w:space="0" w:color="666666"/>
+              <w:top w:val="single" w:sz="8" w:space="0" w:color="666666"/>
+              <w:left w:val="single" w:sz="8" w:space="0" w:color="666666"/>
+              <w:right w:val="single" w:sz="8" w:space="0" w:color="666666"/>
+            </w:tcBorders>
+            <w:shd w:val="clear" w:color="auto" w:fill="FFFFFF"/>
+            <w:tcMar>
+              <w:top w:w="0" w:type="dxa"/>
+              <w:bottom w:w="0" w:type="dxa"/>
+              <w:left w:w="0" w:type="dxa"/>
+              <w:right w:w="0" w:type="dxa"/>
+            </w:tcMar>
+            <w:vAlign w:val="center"/>
+          </w:tcPr>
+          <w:p>
+            <w:pPr>
+              <w:jc w:val="right"/>
+              <w:spacing w:after="100" w:before="100" w:line="240"/>
+              <w:ind w:firstLine="0" w:left="100" w:right="100"/>
+            </w:pPr>
+            <w:r xmlns:w="http://schemas.openxmlformats.org/wordprocessingml/2006/main" xmlns:wp="http://schemas.openxmlformats.org/drawingml/2006/wordprocessingDrawing" xmlns:r="http://schemas.openxmlformats.org/officeDocument/2006/relationships" xmlns:w14="http://schemas.microsoft.com/office/word/2010/wordml">
+              <w:rPr>
+                <w:rFonts w:ascii="Arial" w:hAnsi="Arial" w:eastAsia="Arial" w:cs="Arial"/>
+                <w:sz w:val="22"/>
+                <w:szCs w:val="22"/>
+                <w:color w:val="000000"/>
+              </w:rPr>
+              <w:t xml:space="preserve">2,677.0</w:t>
+            </w:r>
+          </w:p>
+        </w:tc>
+        <w:tc>
+          <w:tcPr>
+            <w:tcBorders>
+              <w:bottom w:val="single" w:sz="8" w:space="0" w:color="666666"/>
+              <w:top w:val="single" w:sz="8" w:space="0" w:color="666666"/>
+              <w:left w:val="single" w:sz="8" w:space="0" w:color="666666"/>
+              <w:right w:val="single" w:sz="8" w:space="0" w:color="666666"/>
+            </w:tcBorders>
+            <w:shd w:val="clear" w:color="auto" w:fill="FFFFFF"/>
+            <w:tcMar>
+              <w:top w:w="0" w:type="dxa"/>
+              <w:bottom w:w="0" w:type="dxa"/>
+              <w:left w:w="0" w:type="dxa"/>
+              <w:right w:w="0" w:type="dxa"/>
+            </w:tcMar>
+            <w:vAlign w:val="center"/>
+          </w:tcPr>
+          <w:p>
+            <w:pPr>
+              <w:jc w:val="right"/>
+              <w:spacing w:after="100" w:before="100" w:line="240"/>
+              <w:ind w:firstLine="0" w:left="100" w:right="100"/>
+            </w:pPr>
+            <w:r xmlns:w="http://schemas.openxmlformats.org/wordprocessingml/2006/main" xmlns:wp="http://schemas.openxmlformats.org/drawingml/2006/wordprocessingDrawing" xmlns:r="http://schemas.openxmlformats.org/officeDocument/2006/relationships" xmlns:w14="http://schemas.microsoft.com/office/word/2010/wordml">
+              <w:rPr>
+                <w:rFonts w:ascii="Arial" w:hAnsi="Arial" w:eastAsia="Arial" w:cs="Arial"/>
+                <w:sz w:val="22"/>
+                <w:szCs w:val="22"/>
+                <w:color w:val="000000"/>
+              </w:rPr>
+              <w:t xml:space="preserve">3,695.2</w:t>
+            </w:r>
+          </w:p>
+        </w:tc>
+        <w:tc>
+          <w:tcPr>
+            <w:tcBorders>
+              <w:bottom w:val="single" w:sz="8" w:space="0" w:color="666666"/>
+              <w:top w:val="single" w:sz="8" w:space="0" w:color="666666"/>
+              <w:left w:val="single" w:sz="8" w:space="0" w:color="666666"/>
+              <w:right w:val="single" w:sz="8" w:space="0" w:color="666666"/>
+            </w:tcBorders>
+            <w:shd w:val="clear" w:color="auto" w:fill="FFFFFF"/>
+            <w:tcMar>
+              <w:top w:w="0" w:type="dxa"/>
+              <w:bottom w:w="0" w:type="dxa"/>
+              <w:left w:w="0" w:type="dxa"/>
+              <w:right w:w="0" w:type="dxa"/>
+            </w:tcMar>
+            <w:vAlign w:val="center"/>
+          </w:tcPr>
+          <w:p>
+            <w:pPr>
+              <w:jc w:val="right"/>
+              <w:spacing w:after="100" w:before="100" w:line="240"/>
+              <w:ind w:firstLine="0" w:left="100" w:right="100"/>
+            </w:pPr>
+            <w:r xmlns:w="http://schemas.openxmlformats.org/wordprocessingml/2006/main" xmlns:wp="http://schemas.openxmlformats.org/drawingml/2006/wordprocessingDrawing" xmlns:r="http://schemas.openxmlformats.org/officeDocument/2006/relationships" xmlns:w14="http://schemas.microsoft.com/office/word/2010/wordml">
+              <w:rPr>
+                <w:rFonts w:ascii="Arial" w:hAnsi="Arial" w:eastAsia="Arial" w:cs="Arial"/>
+                <w:sz w:val="22"/>
+                <w:szCs w:val="22"/>
+                <w:color w:val="000000"/>
+              </w:rPr>
+              <w:t xml:space="preserve">4,761.4</w:t>
             </w:r>
           </w:p>
         </w:tc>
       </w:tr>
       <w:tr>
-        <w:tc>
-          <w:p>
-            <w:pPr>
-              <w:pStyle w:val="Normal"/>
-            </w:pPr>
-            <w:r>
-              <w:t>Apr</w:t>
-            </w:r>
-          </w:p>
-        </w:tc>
-        <w:tc>
-          <w:p>
-            <w:pPr>
-              <w:pStyle w:val="Normal"/>
-            </w:pPr>
-            <w:r>
-              <w:t>1039.3</w:t>
-            </w:r>
-          </w:p>
-        </w:tc>
-        <w:tc>
-          <w:p>
-            <w:pPr>
-              <w:pStyle w:val="Normal"/>
-            </w:pPr>
-            <w:r>
-              <w:t>1294.4</w:t>
-            </w:r>
-          </w:p>
-        </w:tc>
-        <w:tc>
-          <w:p>
-            <w:pPr>
-              <w:pStyle w:val="Normal"/>
-            </w:pPr>
-            <w:r>
-              <w:t>1619.1</w:t>
-            </w:r>
-          </w:p>
-        </w:tc>
-        <w:tc>
-          <w:p>
-            <w:pPr>
-              <w:pStyle w:val="Normal"/>
-            </w:pPr>
-            <w:r>
-              <w:t>2389.4</w:t>
-            </w:r>
-          </w:p>
-        </w:tc>
-        <w:tc>
-          <w:p>
-            <w:pPr>
-              <w:pStyle w:val="Normal"/>
-            </w:pPr>
-            <w:r>
-              <w:t>2538.6</w:t>
-            </w:r>
-          </w:p>
-        </w:tc>
-        <w:tc>
-          <w:p>
-            <w:pPr>
-              <w:pStyle w:val="Normal"/>
-            </w:pPr>
-            <w:r>
-              <w:t>3213.4</w:t>
-            </w:r>
-          </w:p>
-        </w:tc>
-        <w:tc>
-          <w:p>
-            <w:pPr>
-              <w:pStyle w:val="Normal"/>
-            </w:pPr>
-            <w:r>
-              <w:t>4483.3</w:t>
+        <w:trPr>
+          <w:cantSplit/>
+          <w:trHeight w:val="612" w:hRule="auto"/>
+        </w:trPr>
+        <w:tc>
+          <w:tcPr>
+            <w:tcBorders>
+              <w:bottom w:val="single" w:sz="8" w:space="0" w:color="666666"/>
+              <w:top w:val="single" w:sz="8" w:space="0" w:color="666666"/>
+              <w:left w:val="single" w:sz="8" w:space="0" w:color="666666"/>
+              <w:right w:val="single" w:sz="8" w:space="0" w:color="666666"/>
+            </w:tcBorders>
+            <w:shd w:val="clear" w:color="auto" w:fill="FFFFFF"/>
+            <w:tcMar>
+              <w:top w:w="0" w:type="dxa"/>
+              <w:bottom w:w="0" w:type="dxa"/>
+              <w:left w:w="0" w:type="dxa"/>
+              <w:right w:w="0" w:type="dxa"/>
+            </w:tcMar>
+            <w:vAlign w:val="center"/>
+          </w:tcPr>
+          <w:p>
+            <w:pPr>
+              <w:jc w:val="left"/>
+              <w:spacing w:after="100" w:before="100" w:line="240"/>
+              <w:ind w:firstLine="0" w:left="100" w:right="100"/>
+            </w:pPr>
+            <w:r xmlns:w="http://schemas.openxmlformats.org/wordprocessingml/2006/main" xmlns:wp="http://schemas.openxmlformats.org/drawingml/2006/wordprocessingDrawing" xmlns:r="http://schemas.openxmlformats.org/officeDocument/2006/relationships" xmlns:w14="http://schemas.microsoft.com/office/word/2010/wordml">
+              <w:rPr>
+                <w:rFonts w:ascii="Arial" w:hAnsi="Arial" w:eastAsia="Arial" w:cs="Arial"/>
+                <w:sz w:val="22"/>
+                <w:szCs w:val="22"/>
+                <w:color w:val="000000"/>
+              </w:rPr>
+              <w:t xml:space="preserve">Apr</w:t>
+            </w:r>
+          </w:p>
+        </w:tc>
+        <w:tc>
+          <w:tcPr>
+            <w:tcBorders>
+              <w:bottom w:val="single" w:sz="8" w:space="0" w:color="666666"/>
+              <w:top w:val="single" w:sz="8" w:space="0" w:color="666666"/>
+              <w:left w:val="single" w:sz="8" w:space="0" w:color="666666"/>
+              <w:right w:val="single" w:sz="8" w:space="0" w:color="666666"/>
+            </w:tcBorders>
+            <w:shd w:val="clear" w:color="auto" w:fill="FFFFFF"/>
+            <w:tcMar>
+              <w:top w:w="0" w:type="dxa"/>
+              <w:bottom w:w="0" w:type="dxa"/>
+              <w:left w:w="0" w:type="dxa"/>
+              <w:right w:w="0" w:type="dxa"/>
+            </w:tcMar>
+            <w:vAlign w:val="center"/>
+          </w:tcPr>
+          <w:p>
+            <w:pPr>
+              <w:jc w:val="right"/>
+              <w:spacing w:after="100" w:before="100" w:line="240"/>
+              <w:ind w:firstLine="0" w:left="100" w:right="100"/>
+            </w:pPr>
+            <w:r xmlns:w="http://schemas.openxmlformats.org/wordprocessingml/2006/main" xmlns:wp="http://schemas.openxmlformats.org/drawingml/2006/wordprocessingDrawing" xmlns:r="http://schemas.openxmlformats.org/officeDocument/2006/relationships" xmlns:w14="http://schemas.microsoft.com/office/word/2010/wordml">
+              <w:rPr>
+                <w:rFonts w:ascii="Arial" w:hAnsi="Arial" w:eastAsia="Arial" w:cs="Arial"/>
+                <w:sz w:val="22"/>
+                <w:szCs w:val="22"/>
+                <w:color w:val="000000"/>
+              </w:rPr>
+              <w:t xml:space="preserve">1,039.3</w:t>
+            </w:r>
+          </w:p>
+        </w:tc>
+        <w:tc>
+          <w:tcPr>
+            <w:tcBorders>
+              <w:bottom w:val="single" w:sz="8" w:space="0" w:color="666666"/>
+              <w:top w:val="single" w:sz="8" w:space="0" w:color="666666"/>
+              <w:left w:val="single" w:sz="8" w:space="0" w:color="666666"/>
+              <w:right w:val="single" w:sz="8" w:space="0" w:color="666666"/>
+            </w:tcBorders>
+            <w:shd w:val="clear" w:color="auto" w:fill="FFFFFF"/>
+            <w:tcMar>
+              <w:top w:w="0" w:type="dxa"/>
+              <w:bottom w:w="0" w:type="dxa"/>
+              <w:left w:w="0" w:type="dxa"/>
+              <w:right w:w="0" w:type="dxa"/>
+            </w:tcMar>
+            <w:vAlign w:val="center"/>
+          </w:tcPr>
+          <w:p>
+            <w:pPr>
+              <w:jc w:val="right"/>
+              <w:spacing w:after="100" w:before="100" w:line="240"/>
+              <w:ind w:firstLine="0" w:left="100" w:right="100"/>
+            </w:pPr>
+            <w:r xmlns:w="http://schemas.openxmlformats.org/wordprocessingml/2006/main" xmlns:wp="http://schemas.openxmlformats.org/drawingml/2006/wordprocessingDrawing" xmlns:r="http://schemas.openxmlformats.org/officeDocument/2006/relationships" xmlns:w14="http://schemas.microsoft.com/office/word/2010/wordml">
+              <w:rPr>
+                <w:rFonts w:ascii="Arial" w:hAnsi="Arial" w:eastAsia="Arial" w:cs="Arial"/>
+                <w:sz w:val="22"/>
+                <w:szCs w:val="22"/>
+                <w:color w:val="000000"/>
+              </w:rPr>
+              <w:t xml:space="preserve">1,294.4</w:t>
+            </w:r>
+          </w:p>
+        </w:tc>
+        <w:tc>
+          <w:tcPr>
+            <w:tcBorders>
+              <w:bottom w:val="single" w:sz="8" w:space="0" w:color="666666"/>
+              <w:top w:val="single" w:sz="8" w:space="0" w:color="666666"/>
+              <w:left w:val="single" w:sz="8" w:space="0" w:color="666666"/>
+              <w:right w:val="single" w:sz="8" w:space="0" w:color="666666"/>
+            </w:tcBorders>
+            <w:shd w:val="clear" w:color="auto" w:fill="FFFFFF"/>
+            <w:tcMar>
+              <w:top w:w="0" w:type="dxa"/>
+              <w:bottom w:w="0" w:type="dxa"/>
+              <w:left w:w="0" w:type="dxa"/>
+              <w:right w:w="0" w:type="dxa"/>
+            </w:tcMar>
+            <w:vAlign w:val="center"/>
+          </w:tcPr>
+          <w:p>
+            <w:pPr>
+              <w:jc w:val="right"/>
+              <w:spacing w:after="100" w:before="100" w:line="240"/>
+              <w:ind w:firstLine="0" w:left="100" w:right="100"/>
+            </w:pPr>
+            <w:r xmlns:w="http://schemas.openxmlformats.org/wordprocessingml/2006/main" xmlns:wp="http://schemas.openxmlformats.org/drawingml/2006/wordprocessingDrawing" xmlns:r="http://schemas.openxmlformats.org/officeDocument/2006/relationships" xmlns:w14="http://schemas.microsoft.com/office/word/2010/wordml">
+              <w:rPr>
+                <w:rFonts w:ascii="Arial" w:hAnsi="Arial" w:eastAsia="Arial" w:cs="Arial"/>
+                <w:sz w:val="22"/>
+                <w:szCs w:val="22"/>
+                <w:color w:val="000000"/>
+              </w:rPr>
+              <w:t xml:space="preserve">1,619.1</w:t>
+            </w:r>
+          </w:p>
+        </w:tc>
+        <w:tc>
+          <w:tcPr>
+            <w:tcBorders>
+              <w:bottom w:val="single" w:sz="8" w:space="0" w:color="666666"/>
+              <w:top w:val="single" w:sz="8" w:space="0" w:color="666666"/>
+              <w:left w:val="single" w:sz="8" w:space="0" w:color="666666"/>
+              <w:right w:val="single" w:sz="8" w:space="0" w:color="666666"/>
+            </w:tcBorders>
+            <w:shd w:val="clear" w:color="auto" w:fill="FFFFFF"/>
+            <w:tcMar>
+              <w:top w:w="0" w:type="dxa"/>
+              <w:bottom w:w="0" w:type="dxa"/>
+              <w:left w:w="0" w:type="dxa"/>
+              <w:right w:w="0" w:type="dxa"/>
+            </w:tcMar>
+            <w:vAlign w:val="center"/>
+          </w:tcPr>
+          <w:p>
+            <w:pPr>
+              <w:jc w:val="right"/>
+              <w:spacing w:after="100" w:before="100" w:line="240"/>
+              <w:ind w:firstLine="0" w:left="100" w:right="100"/>
+            </w:pPr>
+            <w:r xmlns:w="http://schemas.openxmlformats.org/wordprocessingml/2006/main" xmlns:wp="http://schemas.openxmlformats.org/drawingml/2006/wordprocessingDrawing" xmlns:r="http://schemas.openxmlformats.org/officeDocument/2006/relationships" xmlns:w14="http://schemas.microsoft.com/office/word/2010/wordml">
+              <w:rPr>
+                <w:rFonts w:ascii="Arial" w:hAnsi="Arial" w:eastAsia="Arial" w:cs="Arial"/>
+                <w:sz w:val="22"/>
+                <w:szCs w:val="22"/>
+                <w:color w:val="000000"/>
+              </w:rPr>
+              <w:t xml:space="preserve">2,389.4</w:t>
+            </w:r>
+          </w:p>
+        </w:tc>
+        <w:tc>
+          <w:tcPr>
+            <w:tcBorders>
+              <w:bottom w:val="single" w:sz="8" w:space="0" w:color="666666"/>
+              <w:top w:val="single" w:sz="8" w:space="0" w:color="666666"/>
+              <w:left w:val="single" w:sz="8" w:space="0" w:color="666666"/>
+              <w:right w:val="single" w:sz="8" w:space="0" w:color="666666"/>
+            </w:tcBorders>
+            <w:shd w:val="clear" w:color="auto" w:fill="FFFFFF"/>
+            <w:tcMar>
+              <w:top w:w="0" w:type="dxa"/>
+              <w:bottom w:w="0" w:type="dxa"/>
+              <w:left w:w="0" w:type="dxa"/>
+              <w:right w:w="0" w:type="dxa"/>
+            </w:tcMar>
+            <w:vAlign w:val="center"/>
+          </w:tcPr>
+          <w:p>
+            <w:pPr>
+              <w:jc w:val="right"/>
+              <w:spacing w:after="100" w:before="100" w:line="240"/>
+              <w:ind w:firstLine="0" w:left="100" w:right="100"/>
+            </w:pPr>
+            <w:r xmlns:w="http://schemas.openxmlformats.org/wordprocessingml/2006/main" xmlns:wp="http://schemas.openxmlformats.org/drawingml/2006/wordprocessingDrawing" xmlns:r="http://schemas.openxmlformats.org/officeDocument/2006/relationships" xmlns:w14="http://schemas.microsoft.com/office/word/2010/wordml">
+              <w:rPr>
+                <w:rFonts w:ascii="Arial" w:hAnsi="Arial" w:eastAsia="Arial" w:cs="Arial"/>
+                <w:sz w:val="22"/>
+                <w:szCs w:val="22"/>
+                <w:color w:val="000000"/>
+              </w:rPr>
+              <w:t xml:space="preserve">2,538.6</w:t>
+            </w:r>
+          </w:p>
+        </w:tc>
+        <w:tc>
+          <w:tcPr>
+            <w:tcBorders>
+              <w:bottom w:val="single" w:sz="8" w:space="0" w:color="666666"/>
+              <w:top w:val="single" w:sz="8" w:space="0" w:color="666666"/>
+              <w:left w:val="single" w:sz="8" w:space="0" w:color="666666"/>
+              <w:right w:val="single" w:sz="8" w:space="0" w:color="666666"/>
+            </w:tcBorders>
+            <w:shd w:val="clear" w:color="auto" w:fill="FFFFFF"/>
+            <w:tcMar>
+              <w:top w:w="0" w:type="dxa"/>
+              <w:bottom w:w="0" w:type="dxa"/>
+              <w:left w:w="0" w:type="dxa"/>
+              <w:right w:w="0" w:type="dxa"/>
+            </w:tcMar>
+            <w:vAlign w:val="center"/>
+          </w:tcPr>
+          <w:p>
+            <w:pPr>
+              <w:jc w:val="right"/>
+              <w:spacing w:after="100" w:before="100" w:line="240"/>
+              <w:ind w:firstLine="0" w:left="100" w:right="100"/>
+            </w:pPr>
+            <w:r xmlns:w="http://schemas.openxmlformats.org/wordprocessingml/2006/main" xmlns:wp="http://schemas.openxmlformats.org/drawingml/2006/wordprocessingDrawing" xmlns:r="http://schemas.openxmlformats.org/officeDocument/2006/relationships" xmlns:w14="http://schemas.microsoft.com/office/word/2010/wordml">
+              <w:rPr>
+                <w:rFonts w:ascii="Arial" w:hAnsi="Arial" w:eastAsia="Arial" w:cs="Arial"/>
+                <w:sz w:val="22"/>
+                <w:szCs w:val="22"/>
+                <w:color w:val="000000"/>
+              </w:rPr>
+              <w:t xml:space="preserve">3,213.4</w:t>
+            </w:r>
+          </w:p>
+        </w:tc>
+        <w:tc>
+          <w:tcPr>
+            <w:tcBorders>
+              <w:bottom w:val="single" w:sz="8" w:space="0" w:color="666666"/>
+              <w:top w:val="single" w:sz="8" w:space="0" w:color="666666"/>
+              <w:left w:val="single" w:sz="8" w:space="0" w:color="666666"/>
+              <w:right w:val="single" w:sz="8" w:space="0" w:color="666666"/>
+            </w:tcBorders>
+            <w:shd w:val="clear" w:color="auto" w:fill="FFFFFF"/>
+            <w:tcMar>
+              <w:top w:w="0" w:type="dxa"/>
+              <w:bottom w:w="0" w:type="dxa"/>
+              <w:left w:w="0" w:type="dxa"/>
+              <w:right w:w="0" w:type="dxa"/>
+            </w:tcMar>
+            <w:vAlign w:val="center"/>
+          </w:tcPr>
+          <w:p>
+            <w:pPr>
+              <w:jc w:val="right"/>
+              <w:spacing w:after="100" w:before="100" w:line="240"/>
+              <w:ind w:firstLine="0" w:left="100" w:right="100"/>
+            </w:pPr>
+            <w:r xmlns:w="http://schemas.openxmlformats.org/wordprocessingml/2006/main" xmlns:wp="http://schemas.openxmlformats.org/drawingml/2006/wordprocessingDrawing" xmlns:r="http://schemas.openxmlformats.org/officeDocument/2006/relationships" xmlns:w14="http://schemas.microsoft.com/office/word/2010/wordml">
+              <w:rPr>
+                <w:rFonts w:ascii="Arial" w:hAnsi="Arial" w:eastAsia="Arial" w:cs="Arial"/>
+                <w:sz w:val="22"/>
+                <w:szCs w:val="22"/>
+                <w:color w:val="000000"/>
+              </w:rPr>
+              <w:t xml:space="preserve">4,483.3</w:t>
             </w:r>
           </w:p>
         </w:tc>
       </w:tr>
       <w:tr>
-        <w:tc>
-          <w:p>
-            <w:pPr>
-              <w:pStyle w:val="Normal"/>
-            </w:pPr>
-            <w:r>
-              <w:t>May</w:t>
-            </w:r>
-          </w:p>
-        </w:tc>
-        <w:tc>
-          <w:p>
-            <w:pPr>
-              <w:pStyle w:val="Normal"/>
-            </w:pPr>
-            <w:r>
-              <w:t>1079.1</w:t>
-            </w:r>
-          </w:p>
-        </w:tc>
-        <w:tc>
-          <w:p>
-            <w:pPr>
-              <w:pStyle w:val="Normal"/>
-            </w:pPr>
-            <w:r>
-              <w:t>1361.5</w:t>
-            </w:r>
-          </w:p>
-        </w:tc>
-        <w:tc>
-          <w:p>
-            <w:pPr>
-              <w:pStyle w:val="Normal"/>
-            </w:pPr>
-            <w:r>
-              <w:t>1506.9</w:t>
-            </w:r>
-          </w:p>
-        </w:tc>
-        <w:tc>
-          <w:p>
-            <w:pPr>
-              <w:pStyle w:val="Normal"/>
-            </w:pPr>
-            <w:r>
-              <w:t>1938.5</w:t>
-            </w:r>
-          </w:p>
-        </w:tc>
-        <w:tc>
-          <w:p>
-            <w:pPr>
-              <w:pStyle w:val="Normal"/>
-            </w:pPr>
-            <w:r>
-              <w:t>2095.8</w:t>
-            </w:r>
-          </w:p>
-        </w:tc>
-        <w:tc>
-          <w:p>
-            <w:pPr>
-              <w:pStyle w:val="Normal"/>
-            </w:pPr>
-            <w:r>
-              <w:t>2796.1</w:t>
-            </w:r>
-          </w:p>
-        </w:tc>
-        <w:tc>
-          <w:p>
-            <w:pPr>
-              <w:pStyle w:val="Normal"/>
-            </w:pPr>
-            <w:r>
-              <w:t>3668.1</w:t>
+        <w:trPr>
+          <w:cantSplit/>
+          <w:trHeight w:val="614" w:hRule="auto"/>
+        </w:trPr>
+        <w:tc>
+          <w:tcPr>
+            <w:tcBorders>
+              <w:bottom w:val="single" w:sz="8" w:space="0" w:color="666666"/>
+              <w:top w:val="single" w:sz="8" w:space="0" w:color="666666"/>
+              <w:left w:val="single" w:sz="8" w:space="0" w:color="666666"/>
+              <w:right w:val="single" w:sz="8" w:space="0" w:color="666666"/>
+            </w:tcBorders>
+            <w:shd w:val="clear" w:color="auto" w:fill="FFFFFF"/>
+            <w:tcMar>
+              <w:top w:w="0" w:type="dxa"/>
+              <w:bottom w:w="0" w:type="dxa"/>
+              <w:left w:w="0" w:type="dxa"/>
+              <w:right w:w="0" w:type="dxa"/>
+            </w:tcMar>
+            <w:vAlign w:val="center"/>
+          </w:tcPr>
+          <w:p>
+            <w:pPr>
+              <w:jc w:val="left"/>
+              <w:spacing w:after="100" w:before="100" w:line="240"/>
+              <w:ind w:firstLine="0" w:left="100" w:right="100"/>
+            </w:pPr>
+            <w:r xmlns:w="http://schemas.openxmlformats.org/wordprocessingml/2006/main" xmlns:wp="http://schemas.openxmlformats.org/drawingml/2006/wordprocessingDrawing" xmlns:r="http://schemas.openxmlformats.org/officeDocument/2006/relationships" xmlns:w14="http://schemas.microsoft.com/office/word/2010/wordml">
+              <w:rPr>
+                <w:rFonts w:ascii="Arial" w:hAnsi="Arial" w:eastAsia="Arial" w:cs="Arial"/>
+                <w:sz w:val="22"/>
+                <w:szCs w:val="22"/>
+                <w:color w:val="000000"/>
+              </w:rPr>
+              <w:t xml:space="preserve">May</w:t>
+            </w:r>
+          </w:p>
+        </w:tc>
+        <w:tc>
+          <w:tcPr>
+            <w:tcBorders>
+              <w:bottom w:val="single" w:sz="8" w:space="0" w:color="666666"/>
+              <w:top w:val="single" w:sz="8" w:space="0" w:color="666666"/>
+              <w:left w:val="single" w:sz="8" w:space="0" w:color="666666"/>
+              <w:right w:val="single" w:sz="8" w:space="0" w:color="666666"/>
+            </w:tcBorders>
+            <w:shd w:val="clear" w:color="auto" w:fill="FFFFFF"/>
+            <w:tcMar>
+              <w:top w:w="0" w:type="dxa"/>
+              <w:bottom w:w="0" w:type="dxa"/>
+              <w:left w:w="0" w:type="dxa"/>
+              <w:right w:w="0" w:type="dxa"/>
+            </w:tcMar>
+            <w:vAlign w:val="center"/>
+          </w:tcPr>
+          <w:p>
+            <w:pPr>
+              <w:jc w:val="right"/>
+              <w:spacing w:after="100" w:before="100" w:line="240"/>
+              <w:ind w:firstLine="0" w:left="100" w:right="100"/>
+            </w:pPr>
+            <w:r xmlns:w="http://schemas.openxmlformats.org/wordprocessingml/2006/main" xmlns:wp="http://schemas.openxmlformats.org/drawingml/2006/wordprocessingDrawing" xmlns:r="http://schemas.openxmlformats.org/officeDocument/2006/relationships" xmlns:w14="http://schemas.microsoft.com/office/word/2010/wordml">
+              <w:rPr>
+                <w:rFonts w:ascii="Arial" w:hAnsi="Arial" w:eastAsia="Arial" w:cs="Arial"/>
+                <w:sz w:val="22"/>
+                <w:szCs w:val="22"/>
+                <w:color w:val="000000"/>
+              </w:rPr>
+              <w:t xml:space="preserve">1,079.1</w:t>
+            </w:r>
+          </w:p>
+        </w:tc>
+        <w:tc>
+          <w:tcPr>
+            <w:tcBorders>
+              <w:bottom w:val="single" w:sz="8" w:space="0" w:color="666666"/>
+              <w:top w:val="single" w:sz="8" w:space="0" w:color="666666"/>
+              <w:left w:val="single" w:sz="8" w:space="0" w:color="666666"/>
+              <w:right w:val="single" w:sz="8" w:space="0" w:color="666666"/>
+            </w:tcBorders>
+            <w:shd w:val="clear" w:color="auto" w:fill="FFFFFF"/>
+            <w:tcMar>
+              <w:top w:w="0" w:type="dxa"/>
+              <w:bottom w:w="0" w:type="dxa"/>
+              <w:left w:w="0" w:type="dxa"/>
+              <w:right w:w="0" w:type="dxa"/>
+            </w:tcMar>
+            <w:vAlign w:val="center"/>
+          </w:tcPr>
+          <w:p>
+            <w:pPr>
+              <w:jc w:val="right"/>
+              <w:spacing w:after="100" w:before="100" w:line="240"/>
+              <w:ind w:firstLine="0" w:left="100" w:right="100"/>
+            </w:pPr>
+            <w:r xmlns:w="http://schemas.openxmlformats.org/wordprocessingml/2006/main" xmlns:wp="http://schemas.openxmlformats.org/drawingml/2006/wordprocessingDrawing" xmlns:r="http://schemas.openxmlformats.org/officeDocument/2006/relationships" xmlns:w14="http://schemas.microsoft.com/office/word/2010/wordml">
+              <w:rPr>
+                <w:rFonts w:ascii="Arial" w:hAnsi="Arial" w:eastAsia="Arial" w:cs="Arial"/>
+                <w:sz w:val="22"/>
+                <w:szCs w:val="22"/>
+                <w:color w:val="000000"/>
+              </w:rPr>
+              <w:t xml:space="preserve">1,361.5</w:t>
+            </w:r>
+          </w:p>
+        </w:tc>
+        <w:tc>
+          <w:tcPr>
+            <w:tcBorders>
+              <w:bottom w:val="single" w:sz="8" w:space="0" w:color="666666"/>
+              <w:top w:val="single" w:sz="8" w:space="0" w:color="666666"/>
+              <w:left w:val="single" w:sz="8" w:space="0" w:color="666666"/>
+              <w:right w:val="single" w:sz="8" w:space="0" w:color="666666"/>
+            </w:tcBorders>
+            <w:shd w:val="clear" w:color="auto" w:fill="FFFFFF"/>
+            <w:tcMar>
+              <w:top w:w="0" w:type="dxa"/>
+              <w:bottom w:w="0" w:type="dxa"/>
+              <w:left w:w="0" w:type="dxa"/>
+              <w:right w:w="0" w:type="dxa"/>
+            </w:tcMar>
+            <w:vAlign w:val="center"/>
+          </w:tcPr>
+          <w:p>
+            <w:pPr>
+              <w:jc w:val="right"/>
+              <w:spacing w:after="100" w:before="100" w:line="240"/>
+              <w:ind w:firstLine="0" w:left="100" w:right="100"/>
+            </w:pPr>
+            <w:r xmlns:w="http://schemas.openxmlformats.org/wordprocessingml/2006/main" xmlns:wp="http://schemas.openxmlformats.org/drawingml/2006/wordprocessingDrawing" xmlns:r="http://schemas.openxmlformats.org/officeDocument/2006/relationships" xmlns:w14="http://schemas.microsoft.com/office/word/2010/wordml">
+              <w:rPr>
+                <w:rFonts w:ascii="Arial" w:hAnsi="Arial" w:eastAsia="Arial" w:cs="Arial"/>
+                <w:sz w:val="22"/>
+                <w:szCs w:val="22"/>
+                <w:color w:val="000000"/>
+              </w:rPr>
+              <w:t xml:space="preserve">1,506.9</w:t>
+            </w:r>
+          </w:p>
+        </w:tc>
+        <w:tc>
+          <w:tcPr>
+            <w:tcBorders>
+              <w:bottom w:val="single" w:sz="8" w:space="0" w:color="666666"/>
+              <w:top w:val="single" w:sz="8" w:space="0" w:color="666666"/>
+              <w:left w:val="single" w:sz="8" w:space="0" w:color="666666"/>
+              <w:right w:val="single" w:sz="8" w:space="0" w:color="666666"/>
+            </w:tcBorders>
+            <w:shd w:val="clear" w:color="auto" w:fill="FFFFFF"/>
+            <w:tcMar>
+              <w:top w:w="0" w:type="dxa"/>
+              <w:bottom w:w="0" w:type="dxa"/>
+              <w:left w:w="0" w:type="dxa"/>
+              <w:right w:w="0" w:type="dxa"/>
+            </w:tcMar>
+            <w:vAlign w:val="center"/>
+          </w:tcPr>
+          <w:p>
+            <w:pPr>
+              <w:jc w:val="right"/>
+              <w:spacing w:after="100" w:before="100" w:line="240"/>
+              <w:ind w:firstLine="0" w:left="100" w:right="100"/>
+            </w:pPr>
+            <w:r xmlns:w="http://schemas.openxmlformats.org/wordprocessingml/2006/main" xmlns:wp="http://schemas.openxmlformats.org/drawingml/2006/wordprocessingDrawing" xmlns:r="http://schemas.openxmlformats.org/officeDocument/2006/relationships" xmlns:w14="http://schemas.microsoft.com/office/word/2010/wordml">
+              <w:rPr>
+                <w:rFonts w:ascii="Arial" w:hAnsi="Arial" w:eastAsia="Arial" w:cs="Arial"/>
+                <w:sz w:val="22"/>
+                <w:szCs w:val="22"/>
+                <w:color w:val="000000"/>
+              </w:rPr>
+              <w:t xml:space="preserve">1,938.5</w:t>
+            </w:r>
+          </w:p>
+        </w:tc>
+        <w:tc>
+          <w:tcPr>
+            <w:tcBorders>
+              <w:bottom w:val="single" w:sz="8" w:space="0" w:color="666666"/>
+              <w:top w:val="single" w:sz="8" w:space="0" w:color="666666"/>
+              <w:left w:val="single" w:sz="8" w:space="0" w:color="666666"/>
+              <w:right w:val="single" w:sz="8" w:space="0" w:color="666666"/>
+            </w:tcBorders>
+            <w:shd w:val="clear" w:color="auto" w:fill="FFFFFF"/>
+            <w:tcMar>
+              <w:top w:w="0" w:type="dxa"/>
+              <w:bottom w:w="0" w:type="dxa"/>
+              <w:left w:w="0" w:type="dxa"/>
+              <w:right w:w="0" w:type="dxa"/>
+            </w:tcMar>
+            <w:vAlign w:val="center"/>
+          </w:tcPr>
+          <w:p>
+            <w:pPr>
+              <w:jc w:val="right"/>
+              <w:spacing w:after="100" w:before="100" w:line="240"/>
+              <w:ind w:firstLine="0" w:left="100" w:right="100"/>
+            </w:pPr>
+            <w:r xmlns:w="http://schemas.openxmlformats.org/wordprocessingml/2006/main" xmlns:wp="http://schemas.openxmlformats.org/drawingml/2006/wordprocessingDrawing" xmlns:r="http://schemas.openxmlformats.org/officeDocument/2006/relationships" xmlns:w14="http://schemas.microsoft.com/office/word/2010/wordml">
+              <w:rPr>
+                <w:rFonts w:ascii="Arial" w:hAnsi="Arial" w:eastAsia="Arial" w:cs="Arial"/>
+                <w:sz w:val="22"/>
+                <w:szCs w:val="22"/>
+                <w:color w:val="000000"/>
+              </w:rPr>
+              <w:t xml:space="preserve">2,095.8</w:t>
+            </w:r>
+          </w:p>
+        </w:tc>
+        <w:tc>
+          <w:tcPr>
+            <w:tcBorders>
+              <w:bottom w:val="single" w:sz="8" w:space="0" w:color="666666"/>
+              <w:top w:val="single" w:sz="8" w:space="0" w:color="666666"/>
+              <w:left w:val="single" w:sz="8" w:space="0" w:color="666666"/>
+              <w:right w:val="single" w:sz="8" w:space="0" w:color="666666"/>
+            </w:tcBorders>
+            <w:shd w:val="clear" w:color="auto" w:fill="FFFFFF"/>
+            <w:tcMar>
+              <w:top w:w="0" w:type="dxa"/>
+              <w:bottom w:w="0" w:type="dxa"/>
+              <w:left w:w="0" w:type="dxa"/>
+              <w:right w:w="0" w:type="dxa"/>
+            </w:tcMar>
+            <w:vAlign w:val="center"/>
+          </w:tcPr>
+          <w:p>
+            <w:pPr>
+              <w:jc w:val="right"/>
+              <w:spacing w:after="100" w:before="100" w:line="240"/>
+              <w:ind w:firstLine="0" w:left="100" w:right="100"/>
+            </w:pPr>
+            <w:r xmlns:w="http://schemas.openxmlformats.org/wordprocessingml/2006/main" xmlns:wp="http://schemas.openxmlformats.org/drawingml/2006/wordprocessingDrawing" xmlns:r="http://schemas.openxmlformats.org/officeDocument/2006/relationships" xmlns:w14="http://schemas.microsoft.com/office/word/2010/wordml">
+              <w:rPr>
+                <w:rFonts w:ascii="Arial" w:hAnsi="Arial" w:eastAsia="Arial" w:cs="Arial"/>
+                <w:sz w:val="22"/>
+                <w:szCs w:val="22"/>
+                <w:color w:val="000000"/>
+              </w:rPr>
+              <w:t xml:space="preserve">2,796.1</w:t>
+            </w:r>
+          </w:p>
+        </w:tc>
+        <w:tc>
+          <w:tcPr>
+            <w:tcBorders>
+              <w:bottom w:val="single" w:sz="8" w:space="0" w:color="666666"/>
+              <w:top w:val="single" w:sz="8" w:space="0" w:color="666666"/>
+              <w:left w:val="single" w:sz="8" w:space="0" w:color="666666"/>
+              <w:right w:val="single" w:sz="8" w:space="0" w:color="666666"/>
+            </w:tcBorders>
+            <w:shd w:val="clear" w:color="auto" w:fill="FFFFFF"/>
+            <w:tcMar>
+              <w:top w:w="0" w:type="dxa"/>
+              <w:bottom w:w="0" w:type="dxa"/>
+              <w:left w:w="0" w:type="dxa"/>
+              <w:right w:w="0" w:type="dxa"/>
+            </w:tcMar>
+            <w:vAlign w:val="center"/>
+          </w:tcPr>
+          <w:p>
+            <w:pPr>
+              <w:jc w:val="right"/>
+              <w:spacing w:after="100" w:before="100" w:line="240"/>
+              <w:ind w:firstLine="0" w:left="100" w:right="100"/>
+            </w:pPr>
+            <w:r xmlns:w="http://schemas.openxmlformats.org/wordprocessingml/2006/main" xmlns:wp="http://schemas.openxmlformats.org/drawingml/2006/wordprocessingDrawing" xmlns:r="http://schemas.openxmlformats.org/officeDocument/2006/relationships" xmlns:w14="http://schemas.microsoft.com/office/word/2010/wordml">
+              <w:rPr>
+                <w:rFonts w:ascii="Arial" w:hAnsi="Arial" w:eastAsia="Arial" w:cs="Arial"/>
+                <w:sz w:val="22"/>
+                <w:szCs w:val="22"/>
+                <w:color w:val="000000"/>
+              </w:rPr>
+              <w:t xml:space="preserve">3,668.1</w:t>
             </w:r>
           </w:p>
         </w:tc>
       </w:tr>
       <w:tr>
-        <w:tc>
-          <w:p>
-            <w:pPr>
-              <w:pStyle w:val="Normal"/>
-            </w:pPr>
-            <w:r>
-              <w:t>Jun</w:t>
-            </w:r>
-          </w:p>
-        </w:tc>
-        <w:tc>
-          <w:p>
-            <w:pPr>
-              <w:pStyle w:val="Normal"/>
-            </w:pPr>
-            <w:r>
-              <w:t>598.3</w:t>
-            </w:r>
-          </w:p>
-        </w:tc>
-        <w:tc>
-          <w:p>
-            <w:pPr>
-              <w:pStyle w:val="Normal"/>
-            </w:pPr>
-            <w:r>
-              <w:t>858.0</w:t>
-            </w:r>
-          </w:p>
-        </w:tc>
-        <w:tc>
-          <w:p>
-            <w:pPr>
-              <w:pStyle w:val="Normal"/>
-            </w:pPr>
-            <w:r>
-              <w:t>1053.6</w:t>
-            </w:r>
-          </w:p>
-        </w:tc>
-        <w:tc>
-          <w:p>
-            <w:pPr>
-              <w:pStyle w:val="Normal"/>
-            </w:pPr>
-            <w:r>
-              <w:t>1463.7</w:t>
-            </w:r>
-          </w:p>
-        </w:tc>
-        <w:tc>
-          <w:p>
-            <w:pPr>
-              <w:pStyle w:val="Normal"/>
-            </w:pPr>
-            <w:r>
-              <w:t>1599.7</w:t>
-            </w:r>
-          </w:p>
-        </w:tc>
-        <w:tc>
-          <w:p>
-            <w:pPr>
-              <w:pStyle w:val="Normal"/>
-            </w:pPr>
-            <w:r>
-              <w:t>2124.4</w:t>
-            </w:r>
-          </w:p>
-        </w:tc>
-        <w:tc>
-          <w:p>
-            <w:pPr>
-              <w:pStyle w:val="Normal"/>
-            </w:pPr>
-            <w:r>
-              <w:t>2576.3</w:t>
+        <w:trPr>
+          <w:cantSplit/>
+          <w:trHeight w:val="600" w:hRule="auto"/>
+        </w:trPr>
+        <w:tc>
+          <w:tcPr>
+            <w:tcBorders>
+              <w:bottom w:val="single" w:sz="8" w:space="0" w:color="666666"/>
+              <w:top w:val="single" w:sz="8" w:space="0" w:color="666666"/>
+              <w:left w:val="single" w:sz="8" w:space="0" w:color="666666"/>
+              <w:right w:val="single" w:sz="8" w:space="0" w:color="666666"/>
+            </w:tcBorders>
+            <w:shd w:val="clear" w:color="auto" w:fill="FFFFFF"/>
+            <w:tcMar>
+              <w:top w:w="0" w:type="dxa"/>
+              <w:bottom w:w="0" w:type="dxa"/>
+              <w:left w:w="0" w:type="dxa"/>
+              <w:right w:w="0" w:type="dxa"/>
+            </w:tcMar>
+            <w:vAlign w:val="center"/>
+          </w:tcPr>
+          <w:p>
+            <w:pPr>
+              <w:jc w:val="left"/>
+              <w:spacing w:after="100" w:before="100" w:line="240"/>
+              <w:ind w:firstLine="0" w:left="100" w:right="100"/>
+            </w:pPr>
+            <w:r xmlns:w="http://schemas.openxmlformats.org/wordprocessingml/2006/main" xmlns:wp="http://schemas.openxmlformats.org/drawingml/2006/wordprocessingDrawing" xmlns:r="http://schemas.openxmlformats.org/officeDocument/2006/relationships" xmlns:w14="http://schemas.microsoft.com/office/word/2010/wordml">
+              <w:rPr>
+                <w:rFonts w:ascii="Arial" w:hAnsi="Arial" w:eastAsia="Arial" w:cs="Arial"/>
+                <w:sz w:val="22"/>
+                <w:szCs w:val="22"/>
+                <w:color w:val="000000"/>
+              </w:rPr>
+              <w:t xml:space="preserve">Jun</w:t>
+            </w:r>
+          </w:p>
+        </w:tc>
+        <w:tc>
+          <w:tcPr>
+            <w:tcBorders>
+              <w:bottom w:val="single" w:sz="8" w:space="0" w:color="666666"/>
+              <w:top w:val="single" w:sz="8" w:space="0" w:color="666666"/>
+              <w:left w:val="single" w:sz="8" w:space="0" w:color="666666"/>
+              <w:right w:val="single" w:sz="8" w:space="0" w:color="666666"/>
+            </w:tcBorders>
+            <w:shd w:val="clear" w:color="auto" w:fill="FFFFFF"/>
+            <w:tcMar>
+              <w:top w:w="0" w:type="dxa"/>
+              <w:bottom w:w="0" w:type="dxa"/>
+              <w:left w:w="0" w:type="dxa"/>
+              <w:right w:w="0" w:type="dxa"/>
+            </w:tcMar>
+            <w:vAlign w:val="center"/>
+          </w:tcPr>
+          <w:p>
+            <w:pPr>
+              <w:jc w:val="right"/>
+              <w:spacing w:after="100" w:before="100" w:line="240"/>
+              <w:ind w:firstLine="0" w:left="100" w:right="100"/>
+            </w:pPr>
+            <w:r xmlns:w="http://schemas.openxmlformats.org/wordprocessingml/2006/main" xmlns:wp="http://schemas.openxmlformats.org/drawingml/2006/wordprocessingDrawing" xmlns:r="http://schemas.openxmlformats.org/officeDocument/2006/relationships" xmlns:w14="http://schemas.microsoft.com/office/word/2010/wordml">
+              <w:rPr>
+                <w:rFonts w:ascii="Arial" w:hAnsi="Arial" w:eastAsia="Arial" w:cs="Arial"/>
+                <w:sz w:val="22"/>
+                <w:szCs w:val="22"/>
+                <w:color w:val="000000"/>
+              </w:rPr>
+              <w:t xml:space="preserve">598.3</w:t>
+            </w:r>
+          </w:p>
+        </w:tc>
+        <w:tc>
+          <w:tcPr>
+            <w:tcBorders>
+              <w:bottom w:val="single" w:sz="8" w:space="0" w:color="666666"/>
+              <w:top w:val="single" w:sz="8" w:space="0" w:color="666666"/>
+              <w:left w:val="single" w:sz="8" w:space="0" w:color="666666"/>
+              <w:right w:val="single" w:sz="8" w:space="0" w:color="666666"/>
+            </w:tcBorders>
+            <w:shd w:val="clear" w:color="auto" w:fill="FFFFFF"/>
+            <w:tcMar>
+              <w:top w:w="0" w:type="dxa"/>
+              <w:bottom w:w="0" w:type="dxa"/>
+              <w:left w:w="0" w:type="dxa"/>
+              <w:right w:w="0" w:type="dxa"/>
+            </w:tcMar>
+            <w:vAlign w:val="center"/>
+          </w:tcPr>
+          <w:p>
+            <w:pPr>
+              <w:jc w:val="right"/>
+              <w:spacing w:after="100" w:before="100" w:line="240"/>
+              <w:ind w:firstLine="0" w:left="100" w:right="100"/>
+            </w:pPr>
+            <w:r xmlns:w="http://schemas.openxmlformats.org/wordprocessingml/2006/main" xmlns:wp="http://schemas.openxmlformats.org/drawingml/2006/wordprocessingDrawing" xmlns:r="http://schemas.openxmlformats.org/officeDocument/2006/relationships" xmlns:w14="http://schemas.microsoft.com/office/word/2010/wordml">
+              <w:rPr>
+                <w:rFonts w:ascii="Arial" w:hAnsi="Arial" w:eastAsia="Arial" w:cs="Arial"/>
+                <w:sz w:val="22"/>
+                <w:szCs w:val="22"/>
+                <w:color w:val="000000"/>
+              </w:rPr>
+              <w:t xml:space="preserve">858.0</w:t>
+            </w:r>
+          </w:p>
+        </w:tc>
+        <w:tc>
+          <w:tcPr>
+            <w:tcBorders>
+              <w:bottom w:val="single" w:sz="8" w:space="0" w:color="666666"/>
+              <w:top w:val="single" w:sz="8" w:space="0" w:color="666666"/>
+              <w:left w:val="single" w:sz="8" w:space="0" w:color="666666"/>
+              <w:right w:val="single" w:sz="8" w:space="0" w:color="666666"/>
+            </w:tcBorders>
+            <w:shd w:val="clear" w:color="auto" w:fill="FFFFFF"/>
+            <w:tcMar>
+              <w:top w:w="0" w:type="dxa"/>
+              <w:bottom w:w="0" w:type="dxa"/>
+              <w:left w:w="0" w:type="dxa"/>
+              <w:right w:w="0" w:type="dxa"/>
+            </w:tcMar>
+            <w:vAlign w:val="center"/>
+          </w:tcPr>
+          <w:p>
+            <w:pPr>
+              <w:jc w:val="right"/>
+              <w:spacing w:after="100" w:before="100" w:line="240"/>
+              <w:ind w:firstLine="0" w:left="100" w:right="100"/>
+            </w:pPr>
+            <w:r xmlns:w="http://schemas.openxmlformats.org/wordprocessingml/2006/main" xmlns:wp="http://schemas.openxmlformats.org/drawingml/2006/wordprocessingDrawing" xmlns:r="http://schemas.openxmlformats.org/officeDocument/2006/relationships" xmlns:w14="http://schemas.microsoft.com/office/word/2010/wordml">
+              <w:rPr>
+                <w:rFonts w:ascii="Arial" w:hAnsi="Arial" w:eastAsia="Arial" w:cs="Arial"/>
+                <w:sz w:val="22"/>
+                <w:szCs w:val="22"/>
+                <w:color w:val="000000"/>
+              </w:rPr>
+              <w:t xml:space="preserve">1,053.6</w:t>
+            </w:r>
+          </w:p>
+        </w:tc>
+        <w:tc>
+          <w:tcPr>
+            <w:tcBorders>
+              <w:bottom w:val="single" w:sz="8" w:space="0" w:color="666666"/>
+              <w:top w:val="single" w:sz="8" w:space="0" w:color="666666"/>
+              <w:left w:val="single" w:sz="8" w:space="0" w:color="666666"/>
+              <w:right w:val="single" w:sz="8" w:space="0" w:color="666666"/>
+            </w:tcBorders>
+            <w:shd w:val="clear" w:color="auto" w:fill="FFFFFF"/>
+            <w:tcMar>
+              <w:top w:w="0" w:type="dxa"/>
+              <w:bottom w:w="0" w:type="dxa"/>
+              <w:left w:w="0" w:type="dxa"/>
+              <w:right w:w="0" w:type="dxa"/>
+            </w:tcMar>
+            <w:vAlign w:val="center"/>
+          </w:tcPr>
+          <w:p>
+            <w:pPr>
+              <w:jc w:val="right"/>
+              <w:spacing w:after="100" w:before="100" w:line="240"/>
+              <w:ind w:firstLine="0" w:left="100" w:right="100"/>
+            </w:pPr>
+            <w:r xmlns:w="http://schemas.openxmlformats.org/wordprocessingml/2006/main" xmlns:wp="http://schemas.openxmlformats.org/drawingml/2006/wordprocessingDrawing" xmlns:r="http://schemas.openxmlformats.org/officeDocument/2006/relationships" xmlns:w14="http://schemas.microsoft.com/office/word/2010/wordml">
+              <w:rPr>
+                <w:rFonts w:ascii="Arial" w:hAnsi="Arial" w:eastAsia="Arial" w:cs="Arial"/>
+                <w:sz w:val="22"/>
+                <w:szCs w:val="22"/>
+                <w:color w:val="000000"/>
+              </w:rPr>
+              <w:t xml:space="preserve">1,463.7</w:t>
+            </w:r>
+          </w:p>
+        </w:tc>
+        <w:tc>
+          <w:tcPr>
+            <w:tcBorders>
+              <w:bottom w:val="single" w:sz="8" w:space="0" w:color="666666"/>
+              <w:top w:val="single" w:sz="8" w:space="0" w:color="666666"/>
+              <w:left w:val="single" w:sz="8" w:space="0" w:color="666666"/>
+              <w:right w:val="single" w:sz="8" w:space="0" w:color="666666"/>
+            </w:tcBorders>
+            <w:shd w:val="clear" w:color="auto" w:fill="FFFFFF"/>
+            <w:tcMar>
+              <w:top w:w="0" w:type="dxa"/>
+              <w:bottom w:w="0" w:type="dxa"/>
+              <w:left w:w="0" w:type="dxa"/>
+              <w:right w:w="0" w:type="dxa"/>
+            </w:tcMar>
+            <w:vAlign w:val="center"/>
+          </w:tcPr>
+          <w:p>
+            <w:pPr>
+              <w:jc w:val="right"/>
+              <w:spacing w:after="100" w:before="100" w:line="240"/>
+              <w:ind w:firstLine="0" w:left="100" w:right="100"/>
+            </w:pPr>
+            <w:r xmlns:w="http://schemas.openxmlformats.org/wordprocessingml/2006/main" xmlns:wp="http://schemas.openxmlformats.org/drawingml/2006/wordprocessingDrawing" xmlns:r="http://schemas.openxmlformats.org/officeDocument/2006/relationships" xmlns:w14="http://schemas.microsoft.com/office/word/2010/wordml">
+              <w:rPr>
+                <w:rFonts w:ascii="Arial" w:hAnsi="Arial" w:eastAsia="Arial" w:cs="Arial"/>
+                <w:sz w:val="22"/>
+                <w:szCs w:val="22"/>
+                <w:color w:val="000000"/>
+              </w:rPr>
+              <w:t xml:space="preserve">1,599.7</w:t>
+            </w:r>
+          </w:p>
+        </w:tc>
+        <w:tc>
+          <w:tcPr>
+            <w:tcBorders>
+              <w:bottom w:val="single" w:sz="8" w:space="0" w:color="666666"/>
+              <w:top w:val="single" w:sz="8" w:space="0" w:color="666666"/>
+              <w:left w:val="single" w:sz="8" w:space="0" w:color="666666"/>
+              <w:right w:val="single" w:sz="8" w:space="0" w:color="666666"/>
+            </w:tcBorders>
+            <w:shd w:val="clear" w:color="auto" w:fill="FFFFFF"/>
+            <w:tcMar>
+              <w:top w:w="0" w:type="dxa"/>
+              <w:bottom w:w="0" w:type="dxa"/>
+              <w:left w:w="0" w:type="dxa"/>
+              <w:right w:w="0" w:type="dxa"/>
+            </w:tcMar>
+            <w:vAlign w:val="center"/>
+          </w:tcPr>
+          <w:p>
+            <w:pPr>
+              <w:jc w:val="right"/>
+              <w:spacing w:after="100" w:before="100" w:line="240"/>
+              <w:ind w:firstLine="0" w:left="100" w:right="100"/>
+            </w:pPr>
+            <w:r xmlns:w="http://schemas.openxmlformats.org/wordprocessingml/2006/main" xmlns:wp="http://schemas.openxmlformats.org/drawingml/2006/wordprocessingDrawing" xmlns:r="http://schemas.openxmlformats.org/officeDocument/2006/relationships" xmlns:w14="http://schemas.microsoft.com/office/word/2010/wordml">
+              <w:rPr>
+                <w:rFonts w:ascii="Arial" w:hAnsi="Arial" w:eastAsia="Arial" w:cs="Arial"/>
+                <w:sz w:val="22"/>
+                <w:szCs w:val="22"/>
+                <w:color w:val="000000"/>
+              </w:rPr>
+              <w:t xml:space="preserve">2,124.4</w:t>
+            </w:r>
+          </w:p>
+        </w:tc>
+        <w:tc>
+          <w:tcPr>
+            <w:tcBorders>
+              <w:bottom w:val="single" w:sz="8" w:space="0" w:color="666666"/>
+              <w:top w:val="single" w:sz="8" w:space="0" w:color="666666"/>
+              <w:left w:val="single" w:sz="8" w:space="0" w:color="666666"/>
+              <w:right w:val="single" w:sz="8" w:space="0" w:color="666666"/>
+            </w:tcBorders>
+            <w:shd w:val="clear" w:color="auto" w:fill="FFFFFF"/>
+            <w:tcMar>
+              <w:top w:w="0" w:type="dxa"/>
+              <w:bottom w:w="0" w:type="dxa"/>
+              <w:left w:w="0" w:type="dxa"/>
+              <w:right w:w="0" w:type="dxa"/>
+            </w:tcMar>
+            <w:vAlign w:val="center"/>
+          </w:tcPr>
+          <w:p>
+            <w:pPr>
+              <w:jc w:val="right"/>
+              <w:spacing w:after="100" w:before="100" w:line="240"/>
+              <w:ind w:firstLine="0" w:left="100" w:right="100"/>
+            </w:pPr>
+            <w:r xmlns:w="http://schemas.openxmlformats.org/wordprocessingml/2006/main" xmlns:wp="http://schemas.openxmlformats.org/drawingml/2006/wordprocessingDrawing" xmlns:r="http://schemas.openxmlformats.org/officeDocument/2006/relationships" xmlns:w14="http://schemas.microsoft.com/office/word/2010/wordml">
+              <w:rPr>
+                <w:rFonts w:ascii="Arial" w:hAnsi="Arial" w:eastAsia="Arial" w:cs="Arial"/>
+                <w:sz w:val="22"/>
+                <w:szCs w:val="22"/>
+                <w:color w:val="000000"/>
+              </w:rPr>
+              <w:t xml:space="preserve">2,576.3</w:t>
             </w:r>
           </w:p>
         </w:tc>
       </w:tr>
       <w:tr>
-        <w:tc>
-          <w:p>
-            <w:pPr>
-              <w:pStyle w:val="Normal"/>
-            </w:pPr>
-            <w:r>
-              <w:t>Jul</w:t>
-            </w:r>
-          </w:p>
-        </w:tc>
-        <w:tc>
-          <w:p>
-            <w:pPr>
-              <w:pStyle w:val="Normal"/>
-            </w:pPr>
-            <w:r>
-              <w:t>328.2</w:t>
-            </w:r>
-          </w:p>
-        </w:tc>
-        <w:tc>
-          <w:p>
-            <w:pPr>
-              <w:pStyle w:val="Normal"/>
-            </w:pPr>
-            <w:r>
-              <w:t>620.9</w:t>
-            </w:r>
-          </w:p>
-        </w:tc>
-        <w:tc>
-          <w:p>
-            <w:pPr>
-              <w:pStyle w:val="Normal"/>
-            </w:pPr>
-            <w:r>
-              <w:t>715.3</w:t>
-            </w:r>
-          </w:p>
-        </w:tc>
-        <w:tc>
-          <w:p>
-            <w:pPr>
-              <w:pStyle w:val="Normal"/>
-            </w:pPr>
-            <w:r>
-              <w:t>890.2</w:t>
-            </w:r>
-          </w:p>
-        </w:tc>
-        <w:tc>
-          <w:p>
-            <w:pPr>
-              <w:pStyle w:val="Normal"/>
-            </w:pPr>
-            <w:r>
-              <w:t>948.2</w:t>
-            </w:r>
-          </w:p>
-        </w:tc>
-        <w:tc>
-          <w:p>
-            <w:pPr>
-              <w:pStyle w:val="Normal"/>
-            </w:pPr>
-            <w:r>
-              <w:t>1218.6</w:t>
-            </w:r>
-          </w:p>
-        </w:tc>
-        <w:tc>
-          <w:p>
-            <w:pPr>
-              <w:pStyle w:val="Normal"/>
-            </w:pPr>
-            <w:r>
-              <w:t>1755.7</w:t>
+        <w:trPr>
+          <w:cantSplit/>
+          <w:trHeight w:val="600" w:hRule="auto"/>
+        </w:trPr>
+        <w:tc>
+          <w:tcPr>
+            <w:tcBorders>
+              <w:bottom w:val="single" w:sz="8" w:space="0" w:color="666666"/>
+              <w:top w:val="single" w:sz="8" w:space="0" w:color="666666"/>
+              <w:left w:val="single" w:sz="8" w:space="0" w:color="666666"/>
+              <w:right w:val="single" w:sz="8" w:space="0" w:color="666666"/>
+            </w:tcBorders>
+            <w:shd w:val="clear" w:color="auto" w:fill="FFFFFF"/>
+            <w:tcMar>
+              <w:top w:w="0" w:type="dxa"/>
+              <w:bottom w:w="0" w:type="dxa"/>
+              <w:left w:w="0" w:type="dxa"/>
+              <w:right w:w="0" w:type="dxa"/>
+            </w:tcMar>
+            <w:vAlign w:val="center"/>
+          </w:tcPr>
+          <w:p>
+            <w:pPr>
+              <w:jc w:val="left"/>
+              <w:spacing w:after="100" w:before="100" w:line="240"/>
+              <w:ind w:firstLine="0" w:left="100" w:right="100"/>
+            </w:pPr>
+            <w:r xmlns:w="http://schemas.openxmlformats.org/wordprocessingml/2006/main" xmlns:wp="http://schemas.openxmlformats.org/drawingml/2006/wordprocessingDrawing" xmlns:r="http://schemas.openxmlformats.org/officeDocument/2006/relationships" xmlns:w14="http://schemas.microsoft.com/office/word/2010/wordml">
+              <w:rPr>
+                <w:rFonts w:ascii="Arial" w:hAnsi="Arial" w:eastAsia="Arial" w:cs="Arial"/>
+                <w:sz w:val="22"/>
+                <w:szCs w:val="22"/>
+                <w:color w:val="000000"/>
+              </w:rPr>
+              <w:t xml:space="preserve">Jul</w:t>
+            </w:r>
+          </w:p>
+        </w:tc>
+        <w:tc>
+          <w:tcPr>
+            <w:tcBorders>
+              <w:bottom w:val="single" w:sz="8" w:space="0" w:color="666666"/>
+              <w:top w:val="single" w:sz="8" w:space="0" w:color="666666"/>
+              <w:left w:val="single" w:sz="8" w:space="0" w:color="666666"/>
+              <w:right w:val="single" w:sz="8" w:space="0" w:color="666666"/>
+            </w:tcBorders>
+            <w:shd w:val="clear" w:color="auto" w:fill="FFFFFF"/>
+            <w:tcMar>
+              <w:top w:w="0" w:type="dxa"/>
+              <w:bottom w:w="0" w:type="dxa"/>
+              <w:left w:w="0" w:type="dxa"/>
+              <w:right w:w="0" w:type="dxa"/>
+            </w:tcMar>
+            <w:vAlign w:val="center"/>
+          </w:tcPr>
+          <w:p>
+            <w:pPr>
+              <w:jc w:val="right"/>
+              <w:spacing w:after="100" w:before="100" w:line="240"/>
+              <w:ind w:firstLine="0" w:left="100" w:right="100"/>
+            </w:pPr>
+            <w:r xmlns:w="http://schemas.openxmlformats.org/wordprocessingml/2006/main" xmlns:wp="http://schemas.openxmlformats.org/drawingml/2006/wordprocessingDrawing" xmlns:r="http://schemas.openxmlformats.org/officeDocument/2006/relationships" xmlns:w14="http://schemas.microsoft.com/office/word/2010/wordml">
+              <w:rPr>
+                <w:rFonts w:ascii="Arial" w:hAnsi="Arial" w:eastAsia="Arial" w:cs="Arial"/>
+                <w:sz w:val="22"/>
+                <w:szCs w:val="22"/>
+                <w:color w:val="000000"/>
+              </w:rPr>
+              <w:t xml:space="preserve">328.2</w:t>
+            </w:r>
+          </w:p>
+        </w:tc>
+        <w:tc>
+          <w:tcPr>
+            <w:tcBorders>
+              <w:bottom w:val="single" w:sz="8" w:space="0" w:color="666666"/>
+              <w:top w:val="single" w:sz="8" w:space="0" w:color="666666"/>
+              <w:left w:val="single" w:sz="8" w:space="0" w:color="666666"/>
+              <w:right w:val="single" w:sz="8" w:space="0" w:color="666666"/>
+            </w:tcBorders>
+            <w:shd w:val="clear" w:color="auto" w:fill="FFFFFF"/>
+            <w:tcMar>
+              <w:top w:w="0" w:type="dxa"/>
+              <w:bottom w:w="0" w:type="dxa"/>
+              <w:left w:w="0" w:type="dxa"/>
+              <w:right w:w="0" w:type="dxa"/>
+            </w:tcMar>
+            <w:vAlign w:val="center"/>
+          </w:tcPr>
+          <w:p>
+            <w:pPr>
+              <w:jc w:val="right"/>
+              <w:spacing w:after="100" w:before="100" w:line="240"/>
+              <w:ind w:firstLine="0" w:left="100" w:right="100"/>
+            </w:pPr>
+            <w:r xmlns:w="http://schemas.openxmlformats.org/wordprocessingml/2006/main" xmlns:wp="http://schemas.openxmlformats.org/drawingml/2006/wordprocessingDrawing" xmlns:r="http://schemas.openxmlformats.org/officeDocument/2006/relationships" xmlns:w14="http://schemas.microsoft.com/office/word/2010/wordml">
+              <w:rPr>
+                <w:rFonts w:ascii="Arial" w:hAnsi="Arial" w:eastAsia="Arial" w:cs="Arial"/>
+                <w:sz w:val="22"/>
+                <w:szCs w:val="22"/>
+                <w:color w:val="000000"/>
+              </w:rPr>
+              <w:t xml:space="preserve">620.9</w:t>
+            </w:r>
+          </w:p>
+        </w:tc>
+        <w:tc>
+          <w:tcPr>
+            <w:tcBorders>
+              <w:bottom w:val="single" w:sz="8" w:space="0" w:color="666666"/>
+              <w:top w:val="single" w:sz="8" w:space="0" w:color="666666"/>
+              <w:left w:val="single" w:sz="8" w:space="0" w:color="666666"/>
+              <w:right w:val="single" w:sz="8" w:space="0" w:color="666666"/>
+            </w:tcBorders>
+            <w:shd w:val="clear" w:color="auto" w:fill="FFFFFF"/>
+            <w:tcMar>
+              <w:top w:w="0" w:type="dxa"/>
+              <w:bottom w:w="0" w:type="dxa"/>
+              <w:left w:w="0" w:type="dxa"/>
+              <w:right w:w="0" w:type="dxa"/>
+            </w:tcMar>
+            <w:vAlign w:val="center"/>
+          </w:tcPr>
+          <w:p>
+            <w:pPr>
+              <w:jc w:val="right"/>
+              <w:spacing w:after="100" w:before="100" w:line="240"/>
+              <w:ind w:firstLine="0" w:left="100" w:right="100"/>
+            </w:pPr>
+            <w:r xmlns:w="http://schemas.openxmlformats.org/wordprocessingml/2006/main" xmlns:wp="http://schemas.openxmlformats.org/drawingml/2006/wordprocessingDrawing" xmlns:r="http://schemas.openxmlformats.org/officeDocument/2006/relationships" xmlns:w14="http://schemas.microsoft.com/office/word/2010/wordml">
+              <w:rPr>
+                <w:rFonts w:ascii="Arial" w:hAnsi="Arial" w:eastAsia="Arial" w:cs="Arial"/>
+                <w:sz w:val="22"/>
+                <w:szCs w:val="22"/>
+                <w:color w:val="000000"/>
+              </w:rPr>
+              <w:t xml:space="preserve">715.3</w:t>
+            </w:r>
+          </w:p>
+        </w:tc>
+        <w:tc>
+          <w:tcPr>
+            <w:tcBorders>
+              <w:bottom w:val="single" w:sz="8" w:space="0" w:color="666666"/>
+              <w:top w:val="single" w:sz="8" w:space="0" w:color="666666"/>
+              <w:left w:val="single" w:sz="8" w:space="0" w:color="666666"/>
+              <w:right w:val="single" w:sz="8" w:space="0" w:color="666666"/>
+            </w:tcBorders>
+            <w:shd w:val="clear" w:color="auto" w:fill="FFFFFF"/>
+            <w:tcMar>
+              <w:top w:w="0" w:type="dxa"/>
+              <w:bottom w:w="0" w:type="dxa"/>
+              <w:left w:w="0" w:type="dxa"/>
+              <w:right w:w="0" w:type="dxa"/>
+            </w:tcMar>
+            <w:vAlign w:val="center"/>
+          </w:tcPr>
+          <w:p>
+            <w:pPr>
+              <w:jc w:val="right"/>
+              <w:spacing w:after="100" w:before="100" w:line="240"/>
+              <w:ind w:firstLine="0" w:left="100" w:right="100"/>
+            </w:pPr>
+            <w:r xmlns:w="http://schemas.openxmlformats.org/wordprocessingml/2006/main" xmlns:wp="http://schemas.openxmlformats.org/drawingml/2006/wordprocessingDrawing" xmlns:r="http://schemas.openxmlformats.org/officeDocument/2006/relationships" xmlns:w14="http://schemas.microsoft.com/office/word/2010/wordml">
+              <w:rPr>
+                <w:rFonts w:ascii="Arial" w:hAnsi="Arial" w:eastAsia="Arial" w:cs="Arial"/>
+                <w:sz w:val="22"/>
+                <w:szCs w:val="22"/>
+                <w:color w:val="000000"/>
+              </w:rPr>
+              <w:t xml:space="preserve">890.2</w:t>
+            </w:r>
+          </w:p>
+        </w:tc>
+        <w:tc>
+          <w:tcPr>
+            <w:tcBorders>
+              <w:bottom w:val="single" w:sz="8" w:space="0" w:color="666666"/>
+              <w:top w:val="single" w:sz="8" w:space="0" w:color="666666"/>
+              <w:left w:val="single" w:sz="8" w:space="0" w:color="666666"/>
+              <w:right w:val="single" w:sz="8" w:space="0" w:color="666666"/>
+            </w:tcBorders>
+            <w:shd w:val="clear" w:color="auto" w:fill="FFFFFF"/>
+            <w:tcMar>
+              <w:top w:w="0" w:type="dxa"/>
+              <w:bottom w:w="0" w:type="dxa"/>
+              <w:left w:w="0" w:type="dxa"/>
+              <w:right w:w="0" w:type="dxa"/>
+            </w:tcMar>
+            <w:vAlign w:val="center"/>
+          </w:tcPr>
+          <w:p>
+            <w:pPr>
+              <w:jc w:val="right"/>
+              <w:spacing w:after="100" w:before="100" w:line="240"/>
+              <w:ind w:firstLine="0" w:left="100" w:right="100"/>
+            </w:pPr>
+            <w:r xmlns:w="http://schemas.openxmlformats.org/wordprocessingml/2006/main" xmlns:wp="http://schemas.openxmlformats.org/drawingml/2006/wordprocessingDrawing" xmlns:r="http://schemas.openxmlformats.org/officeDocument/2006/relationships" xmlns:w14="http://schemas.microsoft.com/office/word/2010/wordml">
+              <w:rPr>
+                <w:rFonts w:ascii="Arial" w:hAnsi="Arial" w:eastAsia="Arial" w:cs="Arial"/>
+                <w:sz w:val="22"/>
+                <w:szCs w:val="22"/>
+                <w:color w:val="000000"/>
+              </w:rPr>
+              <w:t xml:space="preserve">948.2</w:t>
+            </w:r>
+          </w:p>
+        </w:tc>
+        <w:tc>
+          <w:tcPr>
+            <w:tcBorders>
+              <w:bottom w:val="single" w:sz="8" w:space="0" w:color="666666"/>
+              <w:top w:val="single" w:sz="8" w:space="0" w:color="666666"/>
+              <w:left w:val="single" w:sz="8" w:space="0" w:color="666666"/>
+              <w:right w:val="single" w:sz="8" w:space="0" w:color="666666"/>
+            </w:tcBorders>
+            <w:shd w:val="clear" w:color="auto" w:fill="FFFFFF"/>
+            <w:tcMar>
+              <w:top w:w="0" w:type="dxa"/>
+              <w:bottom w:w="0" w:type="dxa"/>
+              <w:left w:w="0" w:type="dxa"/>
+              <w:right w:w="0" w:type="dxa"/>
+            </w:tcMar>
+            <w:vAlign w:val="center"/>
+          </w:tcPr>
+          <w:p>
+            <w:pPr>
+              <w:jc w:val="right"/>
+              <w:spacing w:after="100" w:before="100" w:line="240"/>
+              <w:ind w:firstLine="0" w:left="100" w:right="100"/>
+            </w:pPr>
+            <w:r xmlns:w="http://schemas.openxmlformats.org/wordprocessingml/2006/main" xmlns:wp="http://schemas.openxmlformats.org/drawingml/2006/wordprocessingDrawing" xmlns:r="http://schemas.openxmlformats.org/officeDocument/2006/relationships" xmlns:w14="http://schemas.microsoft.com/office/word/2010/wordml">
+              <w:rPr>
+                <w:rFonts w:ascii="Arial" w:hAnsi="Arial" w:eastAsia="Arial" w:cs="Arial"/>
+                <w:sz w:val="22"/>
+                <w:szCs w:val="22"/>
+                <w:color w:val="000000"/>
+              </w:rPr>
+              <w:t xml:space="preserve">1,218.6</w:t>
+            </w:r>
+          </w:p>
+        </w:tc>
+        <w:tc>
+          <w:tcPr>
+            <w:tcBorders>
+              <w:bottom w:val="single" w:sz="8" w:space="0" w:color="666666"/>
+              <w:top w:val="single" w:sz="8" w:space="0" w:color="666666"/>
+              <w:left w:val="single" w:sz="8" w:space="0" w:color="666666"/>
+              <w:right w:val="single" w:sz="8" w:space="0" w:color="666666"/>
+            </w:tcBorders>
+            <w:shd w:val="clear" w:color="auto" w:fill="FFFFFF"/>
+            <w:tcMar>
+              <w:top w:w="0" w:type="dxa"/>
+              <w:bottom w:w="0" w:type="dxa"/>
+              <w:left w:w="0" w:type="dxa"/>
+              <w:right w:w="0" w:type="dxa"/>
+            </w:tcMar>
+            <w:vAlign w:val="center"/>
+          </w:tcPr>
+          <w:p>
+            <w:pPr>
+              <w:jc w:val="right"/>
+              <w:spacing w:after="100" w:before="100" w:line="240"/>
+              <w:ind w:firstLine="0" w:left="100" w:right="100"/>
+            </w:pPr>
+            <w:r xmlns:w="http://schemas.openxmlformats.org/wordprocessingml/2006/main" xmlns:wp="http://schemas.openxmlformats.org/drawingml/2006/wordprocessingDrawing" xmlns:r="http://schemas.openxmlformats.org/officeDocument/2006/relationships" xmlns:w14="http://schemas.microsoft.com/office/word/2010/wordml">
+              <w:rPr>
+                <w:rFonts w:ascii="Arial" w:hAnsi="Arial" w:eastAsia="Arial" w:cs="Arial"/>
+                <w:sz w:val="22"/>
+                <w:szCs w:val="22"/>
+                <w:color w:val="000000"/>
+              </w:rPr>
+              <w:t xml:space="preserve">1,755.7</w:t>
             </w:r>
           </w:p>
         </w:tc>
       </w:tr>
       <w:tr>
-        <w:tc>
-          <w:p>
-            <w:pPr>
-              <w:pStyle w:val="Normal"/>
-            </w:pPr>
-            <w:r>
-              <w:t>Aug</w:t>
-            </w:r>
-          </w:p>
-        </w:tc>
-        <w:tc>
-          <w:p>
-            <w:pPr>
-              <w:pStyle w:val="Normal"/>
-            </w:pPr>
-            <w:r>
-              <w:t>320.5</w:t>
-            </w:r>
-          </w:p>
-        </w:tc>
-        <w:tc>
-          <w:p>
-            <w:pPr>
-              <w:pStyle w:val="Normal"/>
-            </w:pPr>
-            <w:r>
-              <w:t>425.9</w:t>
-            </w:r>
-          </w:p>
-        </w:tc>
-        <w:tc>
-          <w:p>
-            <w:pPr>
-              <w:pStyle w:val="Normal"/>
-            </w:pPr>
-            <w:r>
-              <w:t>486.4</w:t>
-            </w:r>
-          </w:p>
-        </w:tc>
-        <w:tc>
-          <w:p>
-            <w:pPr>
-              <w:pStyle w:val="Normal"/>
-            </w:pPr>
-            <w:r>
-              <w:t>723.2</w:t>
-            </w:r>
-          </w:p>
-        </w:tc>
-        <w:tc>
-          <w:p>
-            <w:pPr>
-              <w:pStyle w:val="Normal"/>
-            </w:pPr>
-            <w:r>
-              <w:t>807.1</w:t>
-            </w:r>
-          </w:p>
-        </w:tc>
-        <w:tc>
-          <w:p>
-            <w:pPr>
-              <w:pStyle w:val="Normal"/>
-            </w:pPr>
-            <w:r>
-              <w:t>1048.9</w:t>
-            </w:r>
-          </w:p>
-        </w:tc>
-        <w:tc>
-          <w:p>
-            <w:pPr>
-              <w:pStyle w:val="Normal"/>
-            </w:pPr>
-            <w:r>
-              <w:t>1351.6</w:t>
+        <w:trPr>
+          <w:cantSplit/>
+          <w:trHeight w:val="614" w:hRule="auto"/>
+        </w:trPr>
+        <w:tc>
+          <w:tcPr>
+            <w:tcBorders>
+              <w:bottom w:val="single" w:sz="8" w:space="0" w:color="666666"/>
+              <w:top w:val="single" w:sz="8" w:space="0" w:color="666666"/>
+              <w:left w:val="single" w:sz="8" w:space="0" w:color="666666"/>
+              <w:right w:val="single" w:sz="8" w:space="0" w:color="666666"/>
+            </w:tcBorders>
+            <w:shd w:val="clear" w:color="auto" w:fill="FFFFFF"/>
+            <w:tcMar>
+              <w:top w:w="0" w:type="dxa"/>
+              <w:bottom w:w="0" w:type="dxa"/>
+              <w:left w:w="0" w:type="dxa"/>
+              <w:right w:w="0" w:type="dxa"/>
+            </w:tcMar>
+            <w:vAlign w:val="center"/>
+          </w:tcPr>
+          <w:p>
+            <w:pPr>
+              <w:jc w:val="left"/>
+              <w:spacing w:after="100" w:before="100" w:line="240"/>
+              <w:ind w:firstLine="0" w:left="100" w:right="100"/>
+            </w:pPr>
+            <w:r xmlns:w="http://schemas.openxmlformats.org/wordprocessingml/2006/main" xmlns:wp="http://schemas.openxmlformats.org/drawingml/2006/wordprocessingDrawing" xmlns:r="http://schemas.openxmlformats.org/officeDocument/2006/relationships" xmlns:w14="http://schemas.microsoft.com/office/word/2010/wordml">
+              <w:rPr>
+                <w:rFonts w:ascii="Arial" w:hAnsi="Arial" w:eastAsia="Arial" w:cs="Arial"/>
+                <w:sz w:val="22"/>
+                <w:szCs w:val="22"/>
+                <w:color w:val="000000"/>
+              </w:rPr>
+              <w:t xml:space="preserve">Aug</w:t>
+            </w:r>
+          </w:p>
+        </w:tc>
+        <w:tc>
+          <w:tcPr>
+            <w:tcBorders>
+              <w:bottom w:val="single" w:sz="8" w:space="0" w:color="666666"/>
+              <w:top w:val="single" w:sz="8" w:space="0" w:color="666666"/>
+              <w:left w:val="single" w:sz="8" w:space="0" w:color="666666"/>
+              <w:right w:val="single" w:sz="8" w:space="0" w:color="666666"/>
+            </w:tcBorders>
+            <w:shd w:val="clear" w:color="auto" w:fill="FFFFFF"/>
+            <w:tcMar>
+              <w:top w:w="0" w:type="dxa"/>
+              <w:bottom w:w="0" w:type="dxa"/>
+              <w:left w:w="0" w:type="dxa"/>
+              <w:right w:w="0" w:type="dxa"/>
+            </w:tcMar>
+            <w:vAlign w:val="center"/>
+          </w:tcPr>
+          <w:p>
+            <w:pPr>
+              <w:jc w:val="right"/>
+              <w:spacing w:after="100" w:before="100" w:line="240"/>
+              <w:ind w:firstLine="0" w:left="100" w:right="100"/>
+            </w:pPr>
+            <w:r xmlns:w="http://schemas.openxmlformats.org/wordprocessingml/2006/main" xmlns:wp="http://schemas.openxmlformats.org/drawingml/2006/wordprocessingDrawing" xmlns:r="http://schemas.openxmlformats.org/officeDocument/2006/relationships" xmlns:w14="http://schemas.microsoft.com/office/word/2010/wordml">
+              <w:rPr>
+                <w:rFonts w:ascii="Arial" w:hAnsi="Arial" w:eastAsia="Arial" w:cs="Arial"/>
+                <w:sz w:val="22"/>
+                <w:szCs w:val="22"/>
+                <w:color w:val="000000"/>
+              </w:rPr>
+              <w:t xml:space="preserve">320.5</w:t>
+            </w:r>
+          </w:p>
+        </w:tc>
+        <w:tc>
+          <w:tcPr>
+            <w:tcBorders>
+              <w:bottom w:val="single" w:sz="8" w:space="0" w:color="666666"/>
+              <w:top w:val="single" w:sz="8" w:space="0" w:color="666666"/>
+              <w:left w:val="single" w:sz="8" w:space="0" w:color="666666"/>
+              <w:right w:val="single" w:sz="8" w:space="0" w:color="666666"/>
+            </w:tcBorders>
+            <w:shd w:val="clear" w:color="auto" w:fill="FFFFFF"/>
+            <w:tcMar>
+              <w:top w:w="0" w:type="dxa"/>
+              <w:bottom w:w="0" w:type="dxa"/>
+              <w:left w:w="0" w:type="dxa"/>
+              <w:right w:w="0" w:type="dxa"/>
+            </w:tcMar>
+            <w:vAlign w:val="center"/>
+          </w:tcPr>
+          <w:p>
+            <w:pPr>
+              <w:jc w:val="right"/>
+              <w:spacing w:after="100" w:before="100" w:line="240"/>
+              <w:ind w:firstLine="0" w:left="100" w:right="100"/>
+            </w:pPr>
+            <w:r xmlns:w="http://schemas.openxmlformats.org/wordprocessingml/2006/main" xmlns:wp="http://schemas.openxmlformats.org/drawingml/2006/wordprocessingDrawing" xmlns:r="http://schemas.openxmlformats.org/officeDocument/2006/relationships" xmlns:w14="http://schemas.microsoft.com/office/word/2010/wordml">
+              <w:rPr>
+                <w:rFonts w:ascii="Arial" w:hAnsi="Arial" w:eastAsia="Arial" w:cs="Arial"/>
+                <w:sz w:val="22"/>
+                <w:szCs w:val="22"/>
+                <w:color w:val="000000"/>
+              </w:rPr>
+              <w:t xml:space="preserve">425.9</w:t>
+            </w:r>
+          </w:p>
+        </w:tc>
+        <w:tc>
+          <w:tcPr>
+            <w:tcBorders>
+              <w:bottom w:val="single" w:sz="8" w:space="0" w:color="666666"/>
+              <w:top w:val="single" w:sz="8" w:space="0" w:color="666666"/>
+              <w:left w:val="single" w:sz="8" w:space="0" w:color="666666"/>
+              <w:right w:val="single" w:sz="8" w:space="0" w:color="666666"/>
+            </w:tcBorders>
+            <w:shd w:val="clear" w:color="auto" w:fill="FFFFFF"/>
+            <w:tcMar>
+              <w:top w:w="0" w:type="dxa"/>
+              <w:bottom w:w="0" w:type="dxa"/>
+              <w:left w:w="0" w:type="dxa"/>
+              <w:right w:w="0" w:type="dxa"/>
+            </w:tcMar>
+            <w:vAlign w:val="center"/>
+          </w:tcPr>
+          <w:p>
+            <w:pPr>
+              <w:jc w:val="right"/>
+              <w:spacing w:after="100" w:before="100" w:line="240"/>
+              <w:ind w:firstLine="0" w:left="100" w:right="100"/>
+            </w:pPr>
+            <w:r xmlns:w="http://schemas.openxmlformats.org/wordprocessingml/2006/main" xmlns:wp="http://schemas.openxmlformats.org/drawingml/2006/wordprocessingDrawing" xmlns:r="http://schemas.openxmlformats.org/officeDocument/2006/relationships" xmlns:w14="http://schemas.microsoft.com/office/word/2010/wordml">
+              <w:rPr>
+                <w:rFonts w:ascii="Arial" w:hAnsi="Arial" w:eastAsia="Arial" w:cs="Arial"/>
+                <w:sz w:val="22"/>
+                <w:szCs w:val="22"/>
+                <w:color w:val="000000"/>
+              </w:rPr>
+              <w:t xml:space="preserve">486.4</w:t>
+            </w:r>
+          </w:p>
+        </w:tc>
+        <w:tc>
+          <w:tcPr>
+            <w:tcBorders>
+              <w:bottom w:val="single" w:sz="8" w:space="0" w:color="666666"/>
+              <w:top w:val="single" w:sz="8" w:space="0" w:color="666666"/>
+              <w:left w:val="single" w:sz="8" w:space="0" w:color="666666"/>
+              <w:right w:val="single" w:sz="8" w:space="0" w:color="666666"/>
+            </w:tcBorders>
+            <w:shd w:val="clear" w:color="auto" w:fill="FFFFFF"/>
+            <w:tcMar>
+              <w:top w:w="0" w:type="dxa"/>
+              <w:bottom w:w="0" w:type="dxa"/>
+              <w:left w:w="0" w:type="dxa"/>
+              <w:right w:w="0" w:type="dxa"/>
+            </w:tcMar>
+            <w:vAlign w:val="center"/>
+          </w:tcPr>
+          <w:p>
+            <w:pPr>
+              <w:jc w:val="right"/>
+              <w:spacing w:after="100" w:before="100" w:line="240"/>
+              <w:ind w:firstLine="0" w:left="100" w:right="100"/>
+            </w:pPr>
+            <w:r xmlns:w="http://schemas.openxmlformats.org/wordprocessingml/2006/main" xmlns:wp="http://schemas.openxmlformats.org/drawingml/2006/wordprocessingDrawing" xmlns:r="http://schemas.openxmlformats.org/officeDocument/2006/relationships" xmlns:w14="http://schemas.microsoft.com/office/word/2010/wordml">
+              <w:rPr>
+                <w:rFonts w:ascii="Arial" w:hAnsi="Arial" w:eastAsia="Arial" w:cs="Arial"/>
+                <w:sz w:val="22"/>
+                <w:szCs w:val="22"/>
+                <w:color w:val="000000"/>
+              </w:rPr>
+              <w:t xml:space="preserve">723.2</w:t>
+            </w:r>
+          </w:p>
+        </w:tc>
+        <w:tc>
+          <w:tcPr>
+            <w:tcBorders>
+              <w:bottom w:val="single" w:sz="8" w:space="0" w:color="666666"/>
+              <w:top w:val="single" w:sz="8" w:space="0" w:color="666666"/>
+              <w:left w:val="single" w:sz="8" w:space="0" w:color="666666"/>
+              <w:right w:val="single" w:sz="8" w:space="0" w:color="666666"/>
+            </w:tcBorders>
+            <w:shd w:val="clear" w:color="auto" w:fill="FFFFFF"/>
+            <w:tcMar>
+              <w:top w:w="0" w:type="dxa"/>
+              <w:bottom w:w="0" w:type="dxa"/>
+              <w:left w:w="0" w:type="dxa"/>
+              <w:right w:w="0" w:type="dxa"/>
+            </w:tcMar>
+            <w:vAlign w:val="center"/>
+          </w:tcPr>
+          <w:p>
+            <w:pPr>
+              <w:jc w:val="right"/>
+              <w:spacing w:after="100" w:before="100" w:line="240"/>
+              <w:ind w:firstLine="0" w:left="100" w:right="100"/>
+            </w:pPr>
+            <w:r xmlns:w="http://schemas.openxmlformats.org/wordprocessingml/2006/main" xmlns:wp="http://schemas.openxmlformats.org/drawingml/2006/wordprocessingDrawing" xmlns:r="http://schemas.openxmlformats.org/officeDocument/2006/relationships" xmlns:w14="http://schemas.microsoft.com/office/word/2010/wordml">
+              <w:rPr>
+                <w:rFonts w:ascii="Arial" w:hAnsi="Arial" w:eastAsia="Arial" w:cs="Arial"/>
+                <w:sz w:val="22"/>
+                <w:szCs w:val="22"/>
+                <w:color w:val="000000"/>
+              </w:rPr>
+              <w:t xml:space="preserve">807.1</w:t>
+            </w:r>
+          </w:p>
+        </w:tc>
+        <w:tc>
+          <w:tcPr>
+            <w:tcBorders>
+              <w:bottom w:val="single" w:sz="8" w:space="0" w:color="666666"/>
+              <w:top w:val="single" w:sz="8" w:space="0" w:color="666666"/>
+              <w:left w:val="single" w:sz="8" w:space="0" w:color="666666"/>
+              <w:right w:val="single" w:sz="8" w:space="0" w:color="666666"/>
+            </w:tcBorders>
+            <w:shd w:val="clear" w:color="auto" w:fill="FFFFFF"/>
+            <w:tcMar>
+              <w:top w:w="0" w:type="dxa"/>
+              <w:bottom w:w="0" w:type="dxa"/>
+              <w:left w:w="0" w:type="dxa"/>
+              <w:right w:w="0" w:type="dxa"/>
+            </w:tcMar>
+            <w:vAlign w:val="center"/>
+          </w:tcPr>
+          <w:p>
+            <w:pPr>
+              <w:jc w:val="right"/>
+              <w:spacing w:after="100" w:before="100" w:line="240"/>
+              <w:ind w:firstLine="0" w:left="100" w:right="100"/>
+            </w:pPr>
+            <w:r xmlns:w="http://schemas.openxmlformats.org/wordprocessingml/2006/main" xmlns:wp="http://schemas.openxmlformats.org/drawingml/2006/wordprocessingDrawing" xmlns:r="http://schemas.openxmlformats.org/officeDocument/2006/relationships" xmlns:w14="http://schemas.microsoft.com/office/word/2010/wordml">
+              <w:rPr>
+                <w:rFonts w:ascii="Arial" w:hAnsi="Arial" w:eastAsia="Arial" w:cs="Arial"/>
+                <w:sz w:val="22"/>
+                <w:szCs w:val="22"/>
+                <w:color w:val="000000"/>
+              </w:rPr>
+              <w:t xml:space="preserve">1,048.9</w:t>
+            </w:r>
+          </w:p>
+        </w:tc>
+        <w:tc>
+          <w:tcPr>
+            <w:tcBorders>
+              <w:bottom w:val="single" w:sz="8" w:space="0" w:color="666666"/>
+              <w:top w:val="single" w:sz="8" w:space="0" w:color="666666"/>
+              <w:left w:val="single" w:sz="8" w:space="0" w:color="666666"/>
+              <w:right w:val="single" w:sz="8" w:space="0" w:color="666666"/>
+            </w:tcBorders>
+            <w:shd w:val="clear" w:color="auto" w:fill="FFFFFF"/>
+            <w:tcMar>
+              <w:top w:w="0" w:type="dxa"/>
+              <w:bottom w:w="0" w:type="dxa"/>
+              <w:left w:w="0" w:type="dxa"/>
+              <w:right w:w="0" w:type="dxa"/>
+            </w:tcMar>
+            <w:vAlign w:val="center"/>
+          </w:tcPr>
+          <w:p>
+            <w:pPr>
+              <w:jc w:val="right"/>
+              <w:spacing w:after="100" w:before="100" w:line="240"/>
+              <w:ind w:firstLine="0" w:left="100" w:right="100"/>
+            </w:pPr>
+            <w:r xmlns:w="http://schemas.openxmlformats.org/wordprocessingml/2006/main" xmlns:wp="http://schemas.openxmlformats.org/drawingml/2006/wordprocessingDrawing" xmlns:r="http://schemas.openxmlformats.org/officeDocument/2006/relationships" xmlns:w14="http://schemas.microsoft.com/office/word/2010/wordml">
+              <w:rPr>
+                <w:rFonts w:ascii="Arial" w:hAnsi="Arial" w:eastAsia="Arial" w:cs="Arial"/>
+                <w:sz w:val="22"/>
+                <w:szCs w:val="22"/>
+                <w:color w:val="000000"/>
+              </w:rPr>
+              <w:t xml:space="preserve">1,351.6</w:t>
             </w:r>
           </w:p>
         </w:tc>
       </w:tr>
       <w:tr>
-        <w:tc>
-          <w:p>
-            <w:pPr>
-              <w:pStyle w:val="Normal"/>
-            </w:pPr>
-            <w:r>
-              <w:t>Sep</w:t>
-            </w:r>
-          </w:p>
-        </w:tc>
-        <w:tc>
-          <w:p>
-            <w:pPr>
-              <w:pStyle w:val="Normal"/>
-            </w:pPr>
-            <w:r>
-              <w:t>232.4</w:t>
-            </w:r>
-          </w:p>
-        </w:tc>
-        <w:tc>
-          <w:p>
-            <w:pPr>
-              <w:pStyle w:val="Normal"/>
-            </w:pPr>
-            <w:r>
-              <w:t>424.0</w:t>
-            </w:r>
-          </w:p>
-        </w:tc>
-        <w:tc>
-          <w:p>
-            <w:pPr>
-              <w:pStyle w:val="Normal"/>
-            </w:pPr>
-            <w:r>
-              <w:t>488.9</w:t>
-            </w:r>
-          </w:p>
-        </w:tc>
-        <w:tc>
-          <w:p>
-            <w:pPr>
-              <w:pStyle w:val="Normal"/>
-            </w:pPr>
-            <w:r>
-              <w:t>654.3</w:t>
-            </w:r>
-          </w:p>
-        </w:tc>
-        <w:tc>
-          <w:p>
-            <w:pPr>
-              <w:pStyle w:val="Normal"/>
-            </w:pPr>
-            <w:r>
-              <w:t>706.5</w:t>
-            </w:r>
-          </w:p>
-        </w:tc>
-        <w:tc>
-          <w:p>
-            <w:pPr>
-              <w:pStyle w:val="Normal"/>
-            </w:pPr>
-            <w:r>
-              <w:t>947.5</w:t>
-            </w:r>
-          </w:p>
-        </w:tc>
-        <w:tc>
-          <w:p>
-            <w:pPr>
-              <w:pStyle w:val="Normal"/>
-            </w:pPr>
-            <w:r>
-              <w:t>2129.4</w:t>
+        <w:trPr>
+          <w:cantSplit/>
+          <w:trHeight w:val="615" w:hRule="auto"/>
+        </w:trPr>
+        <w:tc>
+          <w:tcPr>
+            <w:tcBorders>
+              <w:bottom w:val="single" w:sz="8" w:space="0" w:color="666666"/>
+              <w:top w:val="single" w:sz="8" w:space="0" w:color="666666"/>
+              <w:left w:val="single" w:sz="8" w:space="0" w:color="666666"/>
+              <w:right w:val="single" w:sz="8" w:space="0" w:color="666666"/>
+            </w:tcBorders>
+            <w:shd w:val="clear" w:color="auto" w:fill="FFFFFF"/>
+            <w:tcMar>
+              <w:top w:w="0" w:type="dxa"/>
+              <w:bottom w:w="0" w:type="dxa"/>
+              <w:left w:w="0" w:type="dxa"/>
+              <w:right w:w="0" w:type="dxa"/>
+            </w:tcMar>
+            <w:vAlign w:val="center"/>
+          </w:tcPr>
+          <w:p>
+            <w:pPr>
+              <w:jc w:val="left"/>
+              <w:spacing w:after="100" w:before="100" w:line="240"/>
+              <w:ind w:firstLine="0" w:left="100" w:right="100"/>
+            </w:pPr>
+            <w:r xmlns:w="http://schemas.openxmlformats.org/wordprocessingml/2006/main" xmlns:wp="http://schemas.openxmlformats.org/drawingml/2006/wordprocessingDrawing" xmlns:r="http://schemas.openxmlformats.org/officeDocument/2006/relationships" xmlns:w14="http://schemas.microsoft.com/office/word/2010/wordml">
+              <w:rPr>
+                <w:rFonts w:ascii="Arial" w:hAnsi="Arial" w:eastAsia="Arial" w:cs="Arial"/>
+                <w:sz w:val="22"/>
+                <w:szCs w:val="22"/>
+                <w:color w:val="000000"/>
+              </w:rPr>
+              <w:t xml:space="preserve">Sep</w:t>
+            </w:r>
+          </w:p>
+        </w:tc>
+        <w:tc>
+          <w:tcPr>
+            <w:tcBorders>
+              <w:bottom w:val="single" w:sz="8" w:space="0" w:color="666666"/>
+              <w:top w:val="single" w:sz="8" w:space="0" w:color="666666"/>
+              <w:left w:val="single" w:sz="8" w:space="0" w:color="666666"/>
+              <w:right w:val="single" w:sz="8" w:space="0" w:color="666666"/>
+            </w:tcBorders>
+            <w:shd w:val="clear" w:color="auto" w:fill="FFFFFF"/>
+            <w:tcMar>
+              <w:top w:w="0" w:type="dxa"/>
+              <w:bottom w:w="0" w:type="dxa"/>
+              <w:left w:w="0" w:type="dxa"/>
+              <w:right w:w="0" w:type="dxa"/>
+            </w:tcMar>
+            <w:vAlign w:val="center"/>
+          </w:tcPr>
+          <w:p>
+            <w:pPr>
+              <w:jc w:val="right"/>
+              <w:spacing w:after="100" w:before="100" w:line="240"/>
+              <w:ind w:firstLine="0" w:left="100" w:right="100"/>
+            </w:pPr>
+            <w:r xmlns:w="http://schemas.openxmlformats.org/wordprocessingml/2006/main" xmlns:wp="http://schemas.openxmlformats.org/drawingml/2006/wordprocessingDrawing" xmlns:r="http://schemas.openxmlformats.org/officeDocument/2006/relationships" xmlns:w14="http://schemas.microsoft.com/office/word/2010/wordml">
+              <w:rPr>
+                <w:rFonts w:ascii="Arial" w:hAnsi="Arial" w:eastAsia="Arial" w:cs="Arial"/>
+                <w:sz w:val="22"/>
+                <w:szCs w:val="22"/>
+                <w:color w:val="000000"/>
+              </w:rPr>
+              <w:t xml:space="preserve">232.4</w:t>
+            </w:r>
+          </w:p>
+        </w:tc>
+        <w:tc>
+          <w:tcPr>
+            <w:tcBorders>
+              <w:bottom w:val="single" w:sz="8" w:space="0" w:color="666666"/>
+              <w:top w:val="single" w:sz="8" w:space="0" w:color="666666"/>
+              <w:left w:val="single" w:sz="8" w:space="0" w:color="666666"/>
+              <w:right w:val="single" w:sz="8" w:space="0" w:color="666666"/>
+            </w:tcBorders>
+            <w:shd w:val="clear" w:color="auto" w:fill="FFFFFF"/>
+            <w:tcMar>
+              <w:top w:w="0" w:type="dxa"/>
+              <w:bottom w:w="0" w:type="dxa"/>
+              <w:left w:w="0" w:type="dxa"/>
+              <w:right w:w="0" w:type="dxa"/>
+            </w:tcMar>
+            <w:vAlign w:val="center"/>
+          </w:tcPr>
+          <w:p>
+            <w:pPr>
+              <w:jc w:val="right"/>
+              <w:spacing w:after="100" w:before="100" w:line="240"/>
+              <w:ind w:firstLine="0" w:left="100" w:right="100"/>
+            </w:pPr>
+            <w:r xmlns:w="http://schemas.openxmlformats.org/wordprocessingml/2006/main" xmlns:wp="http://schemas.openxmlformats.org/drawingml/2006/wordprocessingDrawing" xmlns:r="http://schemas.openxmlformats.org/officeDocument/2006/relationships" xmlns:w14="http://schemas.microsoft.com/office/word/2010/wordml">
+              <w:rPr>
+                <w:rFonts w:ascii="Arial" w:hAnsi="Arial" w:eastAsia="Arial" w:cs="Arial"/>
+                <w:sz w:val="22"/>
+                <w:szCs w:val="22"/>
+                <w:color w:val="000000"/>
+              </w:rPr>
+              <w:t xml:space="preserve">424.0</w:t>
+            </w:r>
+          </w:p>
+        </w:tc>
+        <w:tc>
+          <w:tcPr>
+            <w:tcBorders>
+              <w:bottom w:val="single" w:sz="8" w:space="0" w:color="666666"/>
+              <w:top w:val="single" w:sz="8" w:space="0" w:color="666666"/>
+              <w:left w:val="single" w:sz="8" w:space="0" w:color="666666"/>
+              <w:right w:val="single" w:sz="8" w:space="0" w:color="666666"/>
+            </w:tcBorders>
+            <w:shd w:val="clear" w:color="auto" w:fill="FFFFFF"/>
+            <w:tcMar>
+              <w:top w:w="0" w:type="dxa"/>
+              <w:bottom w:w="0" w:type="dxa"/>
+              <w:left w:w="0" w:type="dxa"/>
+              <w:right w:w="0" w:type="dxa"/>
+            </w:tcMar>
+            <w:vAlign w:val="center"/>
+          </w:tcPr>
+          <w:p>
+            <w:pPr>
+              <w:jc w:val="right"/>
+              <w:spacing w:after="100" w:before="100" w:line="240"/>
+              <w:ind w:firstLine="0" w:left="100" w:right="100"/>
+            </w:pPr>
+            <w:r xmlns:w="http://schemas.openxmlformats.org/wordprocessingml/2006/main" xmlns:wp="http://schemas.openxmlformats.org/drawingml/2006/wordprocessingDrawing" xmlns:r="http://schemas.openxmlformats.org/officeDocument/2006/relationships" xmlns:w14="http://schemas.microsoft.com/office/word/2010/wordml">
+              <w:rPr>
+                <w:rFonts w:ascii="Arial" w:hAnsi="Arial" w:eastAsia="Arial" w:cs="Arial"/>
+                <w:sz w:val="22"/>
+                <w:szCs w:val="22"/>
+                <w:color w:val="000000"/>
+              </w:rPr>
+              <w:t xml:space="preserve">488.9</w:t>
+            </w:r>
+          </w:p>
+        </w:tc>
+        <w:tc>
+          <w:tcPr>
+            <w:tcBorders>
+              <w:bottom w:val="single" w:sz="8" w:space="0" w:color="666666"/>
+              <w:top w:val="single" w:sz="8" w:space="0" w:color="666666"/>
+              <w:left w:val="single" w:sz="8" w:space="0" w:color="666666"/>
+              <w:right w:val="single" w:sz="8" w:space="0" w:color="666666"/>
+            </w:tcBorders>
+            <w:shd w:val="clear" w:color="auto" w:fill="FFFFFF"/>
+            <w:tcMar>
+              <w:top w:w="0" w:type="dxa"/>
+              <w:bottom w:w="0" w:type="dxa"/>
+              <w:left w:w="0" w:type="dxa"/>
+              <w:right w:w="0" w:type="dxa"/>
+            </w:tcMar>
+            <w:vAlign w:val="center"/>
+          </w:tcPr>
+          <w:p>
+            <w:pPr>
+              <w:jc w:val="right"/>
+              <w:spacing w:after="100" w:before="100" w:line="240"/>
+              <w:ind w:firstLine="0" w:left="100" w:right="100"/>
+            </w:pPr>
+            <w:r xmlns:w="http://schemas.openxmlformats.org/wordprocessingml/2006/main" xmlns:wp="http://schemas.openxmlformats.org/drawingml/2006/wordprocessingDrawing" xmlns:r="http://schemas.openxmlformats.org/officeDocument/2006/relationships" xmlns:w14="http://schemas.microsoft.com/office/word/2010/wordml">
+              <w:rPr>
+                <w:rFonts w:ascii="Arial" w:hAnsi="Arial" w:eastAsia="Arial" w:cs="Arial"/>
+                <w:sz w:val="22"/>
+                <w:szCs w:val="22"/>
+                <w:color w:val="000000"/>
+              </w:rPr>
+              <w:t xml:space="preserve">654.3</w:t>
+            </w:r>
+          </w:p>
+        </w:tc>
+        <w:tc>
+          <w:tcPr>
+            <w:tcBorders>
+              <w:bottom w:val="single" w:sz="8" w:space="0" w:color="666666"/>
+              <w:top w:val="single" w:sz="8" w:space="0" w:color="666666"/>
+              <w:left w:val="single" w:sz="8" w:space="0" w:color="666666"/>
+              <w:right w:val="single" w:sz="8" w:space="0" w:color="666666"/>
+            </w:tcBorders>
+            <w:shd w:val="clear" w:color="auto" w:fill="FFFFFF"/>
+            <w:tcMar>
+              <w:top w:w="0" w:type="dxa"/>
+              <w:bottom w:w="0" w:type="dxa"/>
+              <w:left w:w="0" w:type="dxa"/>
+              <w:right w:w="0" w:type="dxa"/>
+            </w:tcMar>
+            <w:vAlign w:val="center"/>
+          </w:tcPr>
+          <w:p>
+            <w:pPr>
+              <w:jc w:val="right"/>
+              <w:spacing w:after="100" w:before="100" w:line="240"/>
+              <w:ind w:firstLine="0" w:left="100" w:right="100"/>
+            </w:pPr>
+            <w:r xmlns:w="http://schemas.openxmlformats.org/wordprocessingml/2006/main" xmlns:wp="http://schemas.openxmlformats.org/drawingml/2006/wordprocessingDrawing" xmlns:r="http://schemas.openxmlformats.org/officeDocument/2006/relationships" xmlns:w14="http://schemas.microsoft.com/office/word/2010/wordml">
+              <w:rPr>
+                <w:rFonts w:ascii="Arial" w:hAnsi="Arial" w:eastAsia="Arial" w:cs="Arial"/>
+                <w:sz w:val="22"/>
+                <w:szCs w:val="22"/>
+                <w:color w:val="000000"/>
+              </w:rPr>
+              <w:t xml:space="preserve">706.5</w:t>
+            </w:r>
+          </w:p>
+        </w:tc>
+        <w:tc>
+          <w:tcPr>
+            <w:tcBorders>
+              <w:bottom w:val="single" w:sz="8" w:space="0" w:color="666666"/>
+              <w:top w:val="single" w:sz="8" w:space="0" w:color="666666"/>
+              <w:left w:val="single" w:sz="8" w:space="0" w:color="666666"/>
+              <w:right w:val="single" w:sz="8" w:space="0" w:color="666666"/>
+            </w:tcBorders>
+            <w:shd w:val="clear" w:color="auto" w:fill="FFFFFF"/>
+            <w:tcMar>
+              <w:top w:w="0" w:type="dxa"/>
+              <w:bottom w:w="0" w:type="dxa"/>
+              <w:left w:w="0" w:type="dxa"/>
+              <w:right w:w="0" w:type="dxa"/>
+            </w:tcMar>
+            <w:vAlign w:val="center"/>
+          </w:tcPr>
+          <w:p>
+            <w:pPr>
+              <w:jc w:val="right"/>
+              <w:spacing w:after="100" w:before="100" w:line="240"/>
+              <w:ind w:firstLine="0" w:left="100" w:right="100"/>
+            </w:pPr>
+            <w:r xmlns:w="http://schemas.openxmlformats.org/wordprocessingml/2006/main" xmlns:wp="http://schemas.openxmlformats.org/drawingml/2006/wordprocessingDrawing" xmlns:r="http://schemas.openxmlformats.org/officeDocument/2006/relationships" xmlns:w14="http://schemas.microsoft.com/office/word/2010/wordml">
+              <w:rPr>
+                <w:rFonts w:ascii="Arial" w:hAnsi="Arial" w:eastAsia="Arial" w:cs="Arial"/>
+                <w:sz w:val="22"/>
+                <w:szCs w:val="22"/>
+                <w:color w:val="000000"/>
+              </w:rPr>
+              <w:t xml:space="preserve">947.5</w:t>
+            </w:r>
+          </w:p>
+        </w:tc>
+        <w:tc>
+          <w:tcPr>
+            <w:tcBorders>
+              <w:bottom w:val="single" w:sz="8" w:space="0" w:color="666666"/>
+              <w:top w:val="single" w:sz="8" w:space="0" w:color="666666"/>
+              <w:left w:val="single" w:sz="8" w:space="0" w:color="666666"/>
+              <w:right w:val="single" w:sz="8" w:space="0" w:color="666666"/>
+            </w:tcBorders>
+            <w:shd w:val="clear" w:color="auto" w:fill="FFFFFF"/>
+            <w:tcMar>
+              <w:top w:w="0" w:type="dxa"/>
+              <w:bottom w:w="0" w:type="dxa"/>
+              <w:left w:w="0" w:type="dxa"/>
+              <w:right w:w="0" w:type="dxa"/>
+            </w:tcMar>
+            <w:vAlign w:val="center"/>
+          </w:tcPr>
+          <w:p>
+            <w:pPr>
+              <w:jc w:val="right"/>
+              <w:spacing w:after="100" w:before="100" w:line="240"/>
+              <w:ind w:firstLine="0" w:left="100" w:right="100"/>
+            </w:pPr>
+            <w:r xmlns:w="http://schemas.openxmlformats.org/wordprocessingml/2006/main" xmlns:wp="http://schemas.openxmlformats.org/drawingml/2006/wordprocessingDrawing" xmlns:r="http://schemas.openxmlformats.org/officeDocument/2006/relationships" xmlns:w14="http://schemas.microsoft.com/office/word/2010/wordml">
+              <w:rPr>
+                <w:rFonts w:ascii="Arial" w:hAnsi="Arial" w:eastAsia="Arial" w:cs="Arial"/>
+                <w:sz w:val="22"/>
+                <w:szCs w:val="22"/>
+                <w:color w:val="000000"/>
+              </w:rPr>
+              <w:t xml:space="preserve">2,129.4</w:t>
             </w:r>
           </w:p>
         </w:tc>
       </w:tr>
       <w:tr>
-        <w:tc>
-          <w:p>
-            <w:pPr>
-              <w:pStyle w:val="Normal"/>
-            </w:pPr>
-            <w:r>
-              <w:t>Oct</w:t>
-            </w:r>
-          </w:p>
-        </w:tc>
-        <w:tc>
-          <w:p>
-            <w:pPr>
-              <w:pStyle w:val="Normal"/>
-            </w:pPr>
-            <w:r>
-              <w:t>291.0</w:t>
-            </w:r>
-          </w:p>
-        </w:tc>
-        <w:tc>
-          <w:p>
-            <w:pPr>
-              <w:pStyle w:val="Normal"/>
-            </w:pPr>
-            <w:r>
-              <w:t>366.2</w:t>
-            </w:r>
-          </w:p>
-        </w:tc>
-        <w:tc>
-          <w:p>
-            <w:pPr>
-              <w:pStyle w:val="Normal"/>
-            </w:pPr>
-            <w:r>
-              <w:t>462.3</w:t>
-            </w:r>
-          </w:p>
-        </w:tc>
-        <w:tc>
-          <w:p>
-            <w:pPr>
-              <w:pStyle w:val="Normal"/>
-            </w:pPr>
-            <w:r>
-              <w:t>670.2</w:t>
-            </w:r>
-          </w:p>
-        </w:tc>
-        <w:tc>
-          <w:p>
-            <w:pPr>
-              <w:pStyle w:val="Normal"/>
-            </w:pPr>
-            <w:r>
-              <w:t>756.0</w:t>
-            </w:r>
-          </w:p>
-        </w:tc>
-        <w:tc>
-          <w:p>
-            <w:pPr>
-              <w:pStyle w:val="Normal"/>
-            </w:pPr>
-            <w:r>
-              <w:t>1170.1</w:t>
-            </w:r>
-          </w:p>
-        </w:tc>
-        <w:tc>
-          <w:p>
-            <w:pPr>
-              <w:pStyle w:val="Normal"/>
-            </w:pPr>
-            <w:r>
-              <w:t>2106.7</w:t>
+        <w:trPr>
+          <w:cantSplit/>
+          <w:trHeight w:val="600" w:hRule="auto"/>
+        </w:trPr>
+        <w:tc>
+          <w:tcPr>
+            <w:tcBorders>
+              <w:bottom w:val="single" w:sz="8" w:space="0" w:color="666666"/>
+              <w:top w:val="single" w:sz="8" w:space="0" w:color="666666"/>
+              <w:left w:val="single" w:sz="8" w:space="0" w:color="666666"/>
+              <w:right w:val="single" w:sz="8" w:space="0" w:color="666666"/>
+            </w:tcBorders>
+            <w:shd w:val="clear" w:color="auto" w:fill="FFFFFF"/>
+            <w:tcMar>
+              <w:top w:w="0" w:type="dxa"/>
+              <w:bottom w:w="0" w:type="dxa"/>
+              <w:left w:w="0" w:type="dxa"/>
+              <w:right w:w="0" w:type="dxa"/>
+            </w:tcMar>
+            <w:vAlign w:val="center"/>
+          </w:tcPr>
+          <w:p>
+            <w:pPr>
+              <w:jc w:val="left"/>
+              <w:spacing w:after="100" w:before="100" w:line="240"/>
+              <w:ind w:firstLine="0" w:left="100" w:right="100"/>
+            </w:pPr>
+            <w:r xmlns:w="http://schemas.openxmlformats.org/wordprocessingml/2006/main" xmlns:wp="http://schemas.openxmlformats.org/drawingml/2006/wordprocessingDrawing" xmlns:r="http://schemas.openxmlformats.org/officeDocument/2006/relationships" xmlns:w14="http://schemas.microsoft.com/office/word/2010/wordml">
+              <w:rPr>
+                <w:rFonts w:ascii="Arial" w:hAnsi="Arial" w:eastAsia="Arial" w:cs="Arial"/>
+                <w:sz w:val="22"/>
+                <w:szCs w:val="22"/>
+                <w:color w:val="000000"/>
+              </w:rPr>
+              <w:t xml:space="preserve">Oct</w:t>
+            </w:r>
+          </w:p>
+        </w:tc>
+        <w:tc>
+          <w:tcPr>
+            <w:tcBorders>
+              <w:bottom w:val="single" w:sz="8" w:space="0" w:color="666666"/>
+              <w:top w:val="single" w:sz="8" w:space="0" w:color="666666"/>
+              <w:left w:val="single" w:sz="8" w:space="0" w:color="666666"/>
+              <w:right w:val="single" w:sz="8" w:space="0" w:color="666666"/>
+            </w:tcBorders>
+            <w:shd w:val="clear" w:color="auto" w:fill="FFFFFF"/>
+            <w:tcMar>
+              <w:top w:w="0" w:type="dxa"/>
+              <w:bottom w:w="0" w:type="dxa"/>
+              <w:left w:w="0" w:type="dxa"/>
+              <w:right w:w="0" w:type="dxa"/>
+            </w:tcMar>
+            <w:vAlign w:val="center"/>
+          </w:tcPr>
+          <w:p>
+            <w:pPr>
+              <w:jc w:val="right"/>
+              <w:spacing w:after="100" w:before="100" w:line="240"/>
+              <w:ind w:firstLine="0" w:left="100" w:right="100"/>
+            </w:pPr>
+            <w:r xmlns:w="http://schemas.openxmlformats.org/wordprocessingml/2006/main" xmlns:wp="http://schemas.openxmlformats.org/drawingml/2006/wordprocessingDrawing" xmlns:r="http://schemas.openxmlformats.org/officeDocument/2006/relationships" xmlns:w14="http://schemas.microsoft.com/office/word/2010/wordml">
+              <w:rPr>
+                <w:rFonts w:ascii="Arial" w:hAnsi="Arial" w:eastAsia="Arial" w:cs="Arial"/>
+                <w:sz w:val="22"/>
+                <w:szCs w:val="22"/>
+                <w:color w:val="000000"/>
+              </w:rPr>
+              <w:t xml:space="preserve">291.0</w:t>
+            </w:r>
+          </w:p>
+        </w:tc>
+        <w:tc>
+          <w:tcPr>
+            <w:tcBorders>
+              <w:bottom w:val="single" w:sz="8" w:space="0" w:color="666666"/>
+              <w:top w:val="single" w:sz="8" w:space="0" w:color="666666"/>
+              <w:left w:val="single" w:sz="8" w:space="0" w:color="666666"/>
+              <w:right w:val="single" w:sz="8" w:space="0" w:color="666666"/>
+            </w:tcBorders>
+            <w:shd w:val="clear" w:color="auto" w:fill="FFFFFF"/>
+            <w:tcMar>
+              <w:top w:w="0" w:type="dxa"/>
+              <w:bottom w:w="0" w:type="dxa"/>
+              <w:left w:w="0" w:type="dxa"/>
+              <w:right w:w="0" w:type="dxa"/>
+            </w:tcMar>
+            <w:vAlign w:val="center"/>
+          </w:tcPr>
+          <w:p>
+            <w:pPr>
+              <w:jc w:val="right"/>
+              <w:spacing w:after="100" w:before="100" w:line="240"/>
+              <w:ind w:firstLine="0" w:left="100" w:right="100"/>
+            </w:pPr>
+            <w:r xmlns:w="http://schemas.openxmlformats.org/wordprocessingml/2006/main" xmlns:wp="http://schemas.openxmlformats.org/drawingml/2006/wordprocessingDrawing" xmlns:r="http://schemas.openxmlformats.org/officeDocument/2006/relationships" xmlns:w14="http://schemas.microsoft.com/office/word/2010/wordml">
+              <w:rPr>
+                <w:rFonts w:ascii="Arial" w:hAnsi="Arial" w:eastAsia="Arial" w:cs="Arial"/>
+                <w:sz w:val="22"/>
+                <w:szCs w:val="22"/>
+                <w:color w:val="000000"/>
+              </w:rPr>
+              <w:t xml:space="preserve">366.2</w:t>
+            </w:r>
+          </w:p>
+        </w:tc>
+        <w:tc>
+          <w:tcPr>
+            <w:tcBorders>
+              <w:bottom w:val="single" w:sz="8" w:space="0" w:color="666666"/>
+              <w:top w:val="single" w:sz="8" w:space="0" w:color="666666"/>
+              <w:left w:val="single" w:sz="8" w:space="0" w:color="666666"/>
+              <w:right w:val="single" w:sz="8" w:space="0" w:color="666666"/>
+            </w:tcBorders>
+            <w:shd w:val="clear" w:color="auto" w:fill="FFFFFF"/>
+            <w:tcMar>
+              <w:top w:w="0" w:type="dxa"/>
+              <w:bottom w:w="0" w:type="dxa"/>
+              <w:left w:w="0" w:type="dxa"/>
+              <w:right w:w="0" w:type="dxa"/>
+            </w:tcMar>
+            <w:vAlign w:val="center"/>
+          </w:tcPr>
+          <w:p>
+            <w:pPr>
+              <w:jc w:val="right"/>
+              <w:spacing w:after="100" w:before="100" w:line="240"/>
+              <w:ind w:firstLine="0" w:left="100" w:right="100"/>
+            </w:pPr>
+            <w:r xmlns:w="http://schemas.openxmlformats.org/wordprocessingml/2006/main" xmlns:wp="http://schemas.openxmlformats.org/drawingml/2006/wordprocessingDrawing" xmlns:r="http://schemas.openxmlformats.org/officeDocument/2006/relationships" xmlns:w14="http://schemas.microsoft.com/office/word/2010/wordml">
+              <w:rPr>
+                <w:rFonts w:ascii="Arial" w:hAnsi="Arial" w:eastAsia="Arial" w:cs="Arial"/>
+                <w:sz w:val="22"/>
+                <w:szCs w:val="22"/>
+                <w:color w:val="000000"/>
+              </w:rPr>
+              <w:t xml:space="preserve">462.3</w:t>
+            </w:r>
+          </w:p>
+        </w:tc>
+        <w:tc>
+          <w:tcPr>
+            <w:tcBorders>
+              <w:bottom w:val="single" w:sz="8" w:space="0" w:color="666666"/>
+              <w:top w:val="single" w:sz="8" w:space="0" w:color="666666"/>
+              <w:left w:val="single" w:sz="8" w:space="0" w:color="666666"/>
+              <w:right w:val="single" w:sz="8" w:space="0" w:color="666666"/>
+            </w:tcBorders>
+            <w:shd w:val="clear" w:color="auto" w:fill="FFFFFF"/>
+            <w:tcMar>
+              <w:top w:w="0" w:type="dxa"/>
+              <w:bottom w:w="0" w:type="dxa"/>
+              <w:left w:w="0" w:type="dxa"/>
+              <w:right w:w="0" w:type="dxa"/>
+            </w:tcMar>
+            <w:vAlign w:val="center"/>
+          </w:tcPr>
+          <w:p>
+            <w:pPr>
+              <w:jc w:val="right"/>
+              <w:spacing w:after="100" w:before="100" w:line="240"/>
+              <w:ind w:firstLine="0" w:left="100" w:right="100"/>
+            </w:pPr>
+            <w:r xmlns:w="http://schemas.openxmlformats.org/wordprocessingml/2006/main" xmlns:wp="http://schemas.openxmlformats.org/drawingml/2006/wordprocessingDrawing" xmlns:r="http://schemas.openxmlformats.org/officeDocument/2006/relationships" xmlns:w14="http://schemas.microsoft.com/office/word/2010/wordml">
+              <w:rPr>
+                <w:rFonts w:ascii="Arial" w:hAnsi="Arial" w:eastAsia="Arial" w:cs="Arial"/>
+                <w:sz w:val="22"/>
+                <w:szCs w:val="22"/>
+                <w:color w:val="000000"/>
+              </w:rPr>
+              <w:t xml:space="preserve">670.2</w:t>
+            </w:r>
+          </w:p>
+        </w:tc>
+        <w:tc>
+          <w:tcPr>
+            <w:tcBorders>
+              <w:bottom w:val="single" w:sz="8" w:space="0" w:color="666666"/>
+              <w:top w:val="single" w:sz="8" w:space="0" w:color="666666"/>
+              <w:left w:val="single" w:sz="8" w:space="0" w:color="666666"/>
+              <w:right w:val="single" w:sz="8" w:space="0" w:color="666666"/>
+            </w:tcBorders>
+            <w:shd w:val="clear" w:color="auto" w:fill="FFFFFF"/>
+            <w:tcMar>
+              <w:top w:w="0" w:type="dxa"/>
+              <w:bottom w:w="0" w:type="dxa"/>
+              <w:left w:w="0" w:type="dxa"/>
+              <w:right w:w="0" w:type="dxa"/>
+            </w:tcMar>
+            <w:vAlign w:val="center"/>
+          </w:tcPr>
+          <w:p>
+            <w:pPr>
+              <w:jc w:val="right"/>
+              <w:spacing w:after="100" w:before="100" w:line="240"/>
+              <w:ind w:firstLine="0" w:left="100" w:right="100"/>
+            </w:pPr>
+            <w:r xmlns:w="http://schemas.openxmlformats.org/wordprocessingml/2006/main" xmlns:wp="http://schemas.openxmlformats.org/drawingml/2006/wordprocessingDrawing" xmlns:r="http://schemas.openxmlformats.org/officeDocument/2006/relationships" xmlns:w14="http://schemas.microsoft.com/office/word/2010/wordml">
+              <w:rPr>
+                <w:rFonts w:ascii="Arial" w:hAnsi="Arial" w:eastAsia="Arial" w:cs="Arial"/>
+                <w:sz w:val="22"/>
+                <w:szCs w:val="22"/>
+                <w:color w:val="000000"/>
+              </w:rPr>
+              <w:t xml:space="preserve">756.0</w:t>
+            </w:r>
+          </w:p>
+        </w:tc>
+        <w:tc>
+          <w:tcPr>
+            <w:tcBorders>
+              <w:bottom w:val="single" w:sz="8" w:space="0" w:color="666666"/>
+              <w:top w:val="single" w:sz="8" w:space="0" w:color="666666"/>
+              <w:left w:val="single" w:sz="8" w:space="0" w:color="666666"/>
+              <w:right w:val="single" w:sz="8" w:space="0" w:color="666666"/>
+            </w:tcBorders>
+            <w:shd w:val="clear" w:color="auto" w:fill="FFFFFF"/>
+            <w:tcMar>
+              <w:top w:w="0" w:type="dxa"/>
+              <w:bottom w:w="0" w:type="dxa"/>
+              <w:left w:w="0" w:type="dxa"/>
+              <w:right w:w="0" w:type="dxa"/>
+            </w:tcMar>
+            <w:vAlign w:val="center"/>
+          </w:tcPr>
+          <w:p>
+            <w:pPr>
+              <w:jc w:val="right"/>
+              <w:spacing w:after="100" w:before="100" w:line="240"/>
+              <w:ind w:firstLine="0" w:left="100" w:right="100"/>
+            </w:pPr>
+            <w:r xmlns:w="http://schemas.openxmlformats.org/wordprocessingml/2006/main" xmlns:wp="http://schemas.openxmlformats.org/drawingml/2006/wordprocessingDrawing" xmlns:r="http://schemas.openxmlformats.org/officeDocument/2006/relationships" xmlns:w14="http://schemas.microsoft.com/office/word/2010/wordml">
+              <w:rPr>
+                <w:rFonts w:ascii="Arial" w:hAnsi="Arial" w:eastAsia="Arial" w:cs="Arial"/>
+                <w:sz w:val="22"/>
+                <w:szCs w:val="22"/>
+                <w:color w:val="000000"/>
+              </w:rPr>
+              <w:t xml:space="preserve">1,170.1</w:t>
+            </w:r>
+          </w:p>
+        </w:tc>
+        <w:tc>
+          <w:tcPr>
+            <w:tcBorders>
+              <w:bottom w:val="single" w:sz="8" w:space="0" w:color="666666"/>
+              <w:top w:val="single" w:sz="8" w:space="0" w:color="666666"/>
+              <w:left w:val="single" w:sz="8" w:space="0" w:color="666666"/>
+              <w:right w:val="single" w:sz="8" w:space="0" w:color="666666"/>
+            </w:tcBorders>
+            <w:shd w:val="clear" w:color="auto" w:fill="FFFFFF"/>
+            <w:tcMar>
+              <w:top w:w="0" w:type="dxa"/>
+              <w:bottom w:w="0" w:type="dxa"/>
+              <w:left w:w="0" w:type="dxa"/>
+              <w:right w:w="0" w:type="dxa"/>
+            </w:tcMar>
+            <w:vAlign w:val="center"/>
+          </w:tcPr>
+          <w:p>
+            <w:pPr>
+              <w:jc w:val="right"/>
+              <w:spacing w:after="100" w:before="100" w:line="240"/>
+              <w:ind w:firstLine="0" w:left="100" w:right="100"/>
+            </w:pPr>
+            <w:r xmlns:w="http://schemas.openxmlformats.org/wordprocessingml/2006/main" xmlns:wp="http://schemas.openxmlformats.org/drawingml/2006/wordprocessingDrawing" xmlns:r="http://schemas.openxmlformats.org/officeDocument/2006/relationships" xmlns:w14="http://schemas.microsoft.com/office/word/2010/wordml">
+              <w:rPr>
+                <w:rFonts w:ascii="Arial" w:hAnsi="Arial" w:eastAsia="Arial" w:cs="Arial"/>
+                <w:sz w:val="22"/>
+                <w:szCs w:val="22"/>
+                <w:color w:val="000000"/>
+              </w:rPr>
+              <w:t xml:space="preserve">2,106.7</w:t>
             </w:r>
           </w:p>
         </w:tc>
       </w:tr>
       <w:tr>
-        <w:tc>
-          <w:p>
-            <w:pPr>
-              <w:pStyle w:val="Normal"/>
-            </w:pPr>
-            <w:r>
-              <w:t>Nov</w:t>
-            </w:r>
-          </w:p>
-        </w:tc>
-        <w:tc>
-          <w:p>
-            <w:pPr>
-              <w:pStyle w:val="Normal"/>
-            </w:pPr>
-            <w:r>
-              <w:t>225.4</w:t>
-            </w:r>
-          </w:p>
-        </w:tc>
-        <w:tc>
-          <w:p>
-            <w:pPr>
-              <w:pStyle w:val="Normal"/>
-            </w:pPr>
-            <w:r>
-              <w:t>354.0</w:t>
-            </w:r>
-          </w:p>
-        </w:tc>
-        <w:tc>
-          <w:p>
-            <w:pPr>
-              <w:pStyle w:val="Normal"/>
-            </w:pPr>
-            <w:r>
-              <w:t>461.0</w:t>
-            </w:r>
-          </w:p>
-        </w:tc>
-        <w:tc>
-          <w:p>
-            <w:pPr>
-              <w:pStyle w:val="Normal"/>
-            </w:pPr>
-            <w:r>
-              <w:t>839.4</w:t>
-            </w:r>
-          </w:p>
-        </w:tc>
-        <w:tc>
-          <w:p>
-            <w:pPr>
-              <w:pStyle w:val="Normal"/>
-            </w:pPr>
-            <w:r>
-              <w:t>965.0</w:t>
-            </w:r>
-          </w:p>
-        </w:tc>
-        <w:tc>
-          <w:p>
-            <w:pPr>
-              <w:pStyle w:val="Normal"/>
-            </w:pPr>
-            <w:r>
-              <w:t>1433.4</w:t>
-            </w:r>
-          </w:p>
-        </w:tc>
-        <w:tc>
-          <w:p>
-            <w:pPr>
-              <w:pStyle w:val="Normal"/>
-            </w:pPr>
-            <w:r>
-              <w:t>2799.8</w:t>
+        <w:trPr>
+          <w:cantSplit/>
+          <w:trHeight w:val="600" w:hRule="auto"/>
+        </w:trPr>
+        <w:tc>
+          <w:tcPr>
+            <w:tcBorders>
+              <w:bottom w:val="single" w:sz="8" w:space="0" w:color="666666"/>
+              <w:top w:val="single" w:sz="8" w:space="0" w:color="666666"/>
+              <w:left w:val="single" w:sz="8" w:space="0" w:color="666666"/>
+              <w:right w:val="single" w:sz="8" w:space="0" w:color="666666"/>
+            </w:tcBorders>
+            <w:shd w:val="clear" w:color="auto" w:fill="FFFFFF"/>
+            <w:tcMar>
+              <w:top w:w="0" w:type="dxa"/>
+              <w:bottom w:w="0" w:type="dxa"/>
+              <w:left w:w="0" w:type="dxa"/>
+              <w:right w:w="0" w:type="dxa"/>
+            </w:tcMar>
+            <w:vAlign w:val="center"/>
+          </w:tcPr>
+          <w:p>
+            <w:pPr>
+              <w:jc w:val="left"/>
+              <w:spacing w:after="100" w:before="100" w:line="240"/>
+              <w:ind w:firstLine="0" w:left="100" w:right="100"/>
+            </w:pPr>
+            <w:r xmlns:w="http://schemas.openxmlformats.org/wordprocessingml/2006/main" xmlns:wp="http://schemas.openxmlformats.org/drawingml/2006/wordprocessingDrawing" xmlns:r="http://schemas.openxmlformats.org/officeDocument/2006/relationships" xmlns:w14="http://schemas.microsoft.com/office/word/2010/wordml">
+              <w:rPr>
+                <w:rFonts w:ascii="Arial" w:hAnsi="Arial" w:eastAsia="Arial" w:cs="Arial"/>
+                <w:sz w:val="22"/>
+                <w:szCs w:val="22"/>
+                <w:color w:val="000000"/>
+              </w:rPr>
+              <w:t xml:space="preserve">Nov</w:t>
+            </w:r>
+          </w:p>
+        </w:tc>
+        <w:tc>
+          <w:tcPr>
+            <w:tcBorders>
+              <w:bottom w:val="single" w:sz="8" w:space="0" w:color="666666"/>
+              <w:top w:val="single" w:sz="8" w:space="0" w:color="666666"/>
+              <w:left w:val="single" w:sz="8" w:space="0" w:color="666666"/>
+              <w:right w:val="single" w:sz="8" w:space="0" w:color="666666"/>
+            </w:tcBorders>
+            <w:shd w:val="clear" w:color="auto" w:fill="FFFFFF"/>
+            <w:tcMar>
+              <w:top w:w="0" w:type="dxa"/>
+              <w:bottom w:w="0" w:type="dxa"/>
+              <w:left w:w="0" w:type="dxa"/>
+              <w:right w:w="0" w:type="dxa"/>
+            </w:tcMar>
+            <w:vAlign w:val="center"/>
+          </w:tcPr>
+          <w:p>
+            <w:pPr>
+              <w:jc w:val="right"/>
+              <w:spacing w:after="100" w:before="100" w:line="240"/>
+              <w:ind w:firstLine="0" w:left="100" w:right="100"/>
+            </w:pPr>
+            <w:r xmlns:w="http://schemas.openxmlformats.org/wordprocessingml/2006/main" xmlns:wp="http://schemas.openxmlformats.org/drawingml/2006/wordprocessingDrawing" xmlns:r="http://schemas.openxmlformats.org/officeDocument/2006/relationships" xmlns:w14="http://schemas.microsoft.com/office/word/2010/wordml">
+              <w:rPr>
+                <w:rFonts w:ascii="Arial" w:hAnsi="Arial" w:eastAsia="Arial" w:cs="Arial"/>
+                <w:sz w:val="22"/>
+                <w:szCs w:val="22"/>
+                <w:color w:val="000000"/>
+              </w:rPr>
+              <w:t xml:space="preserve">225.4</w:t>
+            </w:r>
+          </w:p>
+        </w:tc>
+        <w:tc>
+          <w:tcPr>
+            <w:tcBorders>
+              <w:bottom w:val="single" w:sz="8" w:space="0" w:color="666666"/>
+              <w:top w:val="single" w:sz="8" w:space="0" w:color="666666"/>
+              <w:left w:val="single" w:sz="8" w:space="0" w:color="666666"/>
+              <w:right w:val="single" w:sz="8" w:space="0" w:color="666666"/>
+            </w:tcBorders>
+            <w:shd w:val="clear" w:color="auto" w:fill="FFFFFF"/>
+            <w:tcMar>
+              <w:top w:w="0" w:type="dxa"/>
+              <w:bottom w:w="0" w:type="dxa"/>
+              <w:left w:w="0" w:type="dxa"/>
+              <w:right w:w="0" w:type="dxa"/>
+            </w:tcMar>
+            <w:vAlign w:val="center"/>
+          </w:tcPr>
+          <w:p>
+            <w:pPr>
+              <w:jc w:val="right"/>
+              <w:spacing w:after="100" w:before="100" w:line="240"/>
+              <w:ind w:firstLine="0" w:left="100" w:right="100"/>
+            </w:pPr>
+            <w:r xmlns:w="http://schemas.openxmlformats.org/wordprocessingml/2006/main" xmlns:wp="http://schemas.openxmlformats.org/drawingml/2006/wordprocessingDrawing" xmlns:r="http://schemas.openxmlformats.org/officeDocument/2006/relationships" xmlns:w14="http://schemas.microsoft.com/office/word/2010/wordml">
+              <w:rPr>
+                <w:rFonts w:ascii="Arial" w:hAnsi="Arial" w:eastAsia="Arial" w:cs="Arial"/>
+                <w:sz w:val="22"/>
+                <w:szCs w:val="22"/>
+                <w:color w:val="000000"/>
+              </w:rPr>
+              <w:t xml:space="preserve">354.0</w:t>
+            </w:r>
+          </w:p>
+        </w:tc>
+        <w:tc>
+          <w:tcPr>
+            <w:tcBorders>
+              <w:bottom w:val="single" w:sz="8" w:space="0" w:color="666666"/>
+              <w:top w:val="single" w:sz="8" w:space="0" w:color="666666"/>
+              <w:left w:val="single" w:sz="8" w:space="0" w:color="666666"/>
+              <w:right w:val="single" w:sz="8" w:space="0" w:color="666666"/>
+            </w:tcBorders>
+            <w:shd w:val="clear" w:color="auto" w:fill="FFFFFF"/>
+            <w:tcMar>
+              <w:top w:w="0" w:type="dxa"/>
+              <w:bottom w:w="0" w:type="dxa"/>
+              <w:left w:w="0" w:type="dxa"/>
+              <w:right w:w="0" w:type="dxa"/>
+            </w:tcMar>
+            <w:vAlign w:val="center"/>
+          </w:tcPr>
+          <w:p>
+            <w:pPr>
+              <w:jc w:val="right"/>
+              <w:spacing w:after="100" w:before="100" w:line="240"/>
+              <w:ind w:firstLine="0" w:left="100" w:right="100"/>
+            </w:pPr>
+            <w:r xmlns:w="http://schemas.openxmlformats.org/wordprocessingml/2006/main" xmlns:wp="http://schemas.openxmlformats.org/drawingml/2006/wordprocessingDrawing" xmlns:r="http://schemas.openxmlformats.org/officeDocument/2006/relationships" xmlns:w14="http://schemas.microsoft.com/office/word/2010/wordml">
+              <w:rPr>
+                <w:rFonts w:ascii="Arial" w:hAnsi="Arial" w:eastAsia="Arial" w:cs="Arial"/>
+                <w:sz w:val="22"/>
+                <w:szCs w:val="22"/>
+                <w:color w:val="000000"/>
+              </w:rPr>
+              <w:t xml:space="preserve">461.0</w:t>
+            </w:r>
+          </w:p>
+        </w:tc>
+        <w:tc>
+          <w:tcPr>
+            <w:tcBorders>
+              <w:bottom w:val="single" w:sz="8" w:space="0" w:color="666666"/>
+              <w:top w:val="single" w:sz="8" w:space="0" w:color="666666"/>
+              <w:left w:val="single" w:sz="8" w:space="0" w:color="666666"/>
+              <w:right w:val="single" w:sz="8" w:space="0" w:color="666666"/>
+            </w:tcBorders>
+            <w:shd w:val="clear" w:color="auto" w:fill="FFFFFF"/>
+            <w:tcMar>
+              <w:top w:w="0" w:type="dxa"/>
+              <w:bottom w:w="0" w:type="dxa"/>
+              <w:left w:w="0" w:type="dxa"/>
+              <w:right w:w="0" w:type="dxa"/>
+            </w:tcMar>
+            <w:vAlign w:val="center"/>
+          </w:tcPr>
+          <w:p>
+            <w:pPr>
+              <w:jc w:val="right"/>
+              <w:spacing w:after="100" w:before="100" w:line="240"/>
+              <w:ind w:firstLine="0" w:left="100" w:right="100"/>
+            </w:pPr>
+            <w:r xmlns:w="http://schemas.openxmlformats.org/wordprocessingml/2006/main" xmlns:wp="http://schemas.openxmlformats.org/drawingml/2006/wordprocessingDrawing" xmlns:r="http://schemas.openxmlformats.org/officeDocument/2006/relationships" xmlns:w14="http://schemas.microsoft.com/office/word/2010/wordml">
+              <w:rPr>
+                <w:rFonts w:ascii="Arial" w:hAnsi="Arial" w:eastAsia="Arial" w:cs="Arial"/>
+                <w:sz w:val="22"/>
+                <w:szCs w:val="22"/>
+                <w:color w:val="000000"/>
+              </w:rPr>
+              <w:t xml:space="preserve">839.4</w:t>
+            </w:r>
+          </w:p>
+        </w:tc>
+        <w:tc>
+          <w:tcPr>
+            <w:tcBorders>
+              <w:bottom w:val="single" w:sz="8" w:space="0" w:color="666666"/>
+              <w:top w:val="single" w:sz="8" w:space="0" w:color="666666"/>
+              <w:left w:val="single" w:sz="8" w:space="0" w:color="666666"/>
+              <w:right w:val="single" w:sz="8" w:space="0" w:color="666666"/>
+            </w:tcBorders>
+            <w:shd w:val="clear" w:color="auto" w:fill="FFFFFF"/>
+            <w:tcMar>
+              <w:top w:w="0" w:type="dxa"/>
+              <w:bottom w:w="0" w:type="dxa"/>
+              <w:left w:w="0" w:type="dxa"/>
+              <w:right w:w="0" w:type="dxa"/>
+            </w:tcMar>
+            <w:vAlign w:val="center"/>
+          </w:tcPr>
+          <w:p>
+            <w:pPr>
+              <w:jc w:val="right"/>
+              <w:spacing w:after="100" w:before="100" w:line="240"/>
+              <w:ind w:firstLine="0" w:left="100" w:right="100"/>
+            </w:pPr>
+            <w:r xmlns:w="http://schemas.openxmlformats.org/wordprocessingml/2006/main" xmlns:wp="http://schemas.openxmlformats.org/drawingml/2006/wordprocessingDrawing" xmlns:r="http://schemas.openxmlformats.org/officeDocument/2006/relationships" xmlns:w14="http://schemas.microsoft.com/office/word/2010/wordml">
+              <w:rPr>
+                <w:rFonts w:ascii="Arial" w:hAnsi="Arial" w:eastAsia="Arial" w:cs="Arial"/>
+                <w:sz w:val="22"/>
+                <w:szCs w:val="22"/>
+                <w:color w:val="000000"/>
+              </w:rPr>
+              <w:t xml:space="preserve">965.0</w:t>
+            </w:r>
+          </w:p>
+        </w:tc>
+        <w:tc>
+          <w:tcPr>
+            <w:tcBorders>
+              <w:bottom w:val="single" w:sz="8" w:space="0" w:color="666666"/>
+              <w:top w:val="single" w:sz="8" w:space="0" w:color="666666"/>
+              <w:left w:val="single" w:sz="8" w:space="0" w:color="666666"/>
+              <w:right w:val="single" w:sz="8" w:space="0" w:color="666666"/>
+            </w:tcBorders>
+            <w:shd w:val="clear" w:color="auto" w:fill="FFFFFF"/>
+            <w:tcMar>
+              <w:top w:w="0" w:type="dxa"/>
+              <w:bottom w:w="0" w:type="dxa"/>
+              <w:left w:w="0" w:type="dxa"/>
+              <w:right w:w="0" w:type="dxa"/>
+            </w:tcMar>
+            <w:vAlign w:val="center"/>
+          </w:tcPr>
+          <w:p>
+            <w:pPr>
+              <w:jc w:val="right"/>
+              <w:spacing w:after="100" w:before="100" w:line="240"/>
+              <w:ind w:firstLine="0" w:left="100" w:right="100"/>
+            </w:pPr>
+            <w:r xmlns:w="http://schemas.openxmlformats.org/wordprocessingml/2006/main" xmlns:wp="http://schemas.openxmlformats.org/drawingml/2006/wordprocessingDrawing" xmlns:r="http://schemas.openxmlformats.org/officeDocument/2006/relationships" xmlns:w14="http://schemas.microsoft.com/office/word/2010/wordml">
+              <w:rPr>
+                <w:rFonts w:ascii="Arial" w:hAnsi="Arial" w:eastAsia="Arial" w:cs="Arial"/>
+                <w:sz w:val="22"/>
+                <w:szCs w:val="22"/>
+                <w:color w:val="000000"/>
+              </w:rPr>
+              <w:t xml:space="preserve">1,433.4</w:t>
+            </w:r>
+          </w:p>
+        </w:tc>
+        <w:tc>
+          <w:tcPr>
+            <w:tcBorders>
+              <w:bottom w:val="single" w:sz="8" w:space="0" w:color="666666"/>
+              <w:top w:val="single" w:sz="8" w:space="0" w:color="666666"/>
+              <w:left w:val="single" w:sz="8" w:space="0" w:color="666666"/>
+              <w:right w:val="single" w:sz="8" w:space="0" w:color="666666"/>
+            </w:tcBorders>
+            <w:shd w:val="clear" w:color="auto" w:fill="FFFFFF"/>
+            <w:tcMar>
+              <w:top w:w="0" w:type="dxa"/>
+              <w:bottom w:w="0" w:type="dxa"/>
+              <w:left w:w="0" w:type="dxa"/>
+              <w:right w:w="0" w:type="dxa"/>
+            </w:tcMar>
+            <w:vAlign w:val="center"/>
+          </w:tcPr>
+          <w:p>
+            <w:pPr>
+              <w:jc w:val="right"/>
+              <w:spacing w:after="100" w:before="100" w:line="240"/>
+              <w:ind w:firstLine="0" w:left="100" w:right="100"/>
+            </w:pPr>
+            <w:r xmlns:w="http://schemas.openxmlformats.org/wordprocessingml/2006/main" xmlns:wp="http://schemas.openxmlformats.org/drawingml/2006/wordprocessingDrawing" xmlns:r="http://schemas.openxmlformats.org/officeDocument/2006/relationships" xmlns:w14="http://schemas.microsoft.com/office/word/2010/wordml">
+              <w:rPr>
+                <w:rFonts w:ascii="Arial" w:hAnsi="Arial" w:eastAsia="Arial" w:cs="Arial"/>
+                <w:sz w:val="22"/>
+                <w:szCs w:val="22"/>
+                <w:color w:val="000000"/>
+              </w:rPr>
+              <w:t xml:space="preserve">2,799.8</w:t>
             </w:r>
           </w:p>
         </w:tc>
       </w:tr>
       <w:tr>
-        <w:tc>
-          <w:p>
-            <w:pPr>
-              <w:pStyle w:val="Normal"/>
-            </w:pPr>
-            <w:r>
-              <w:t>Dec</w:t>
-            </w:r>
-          </w:p>
-        </w:tc>
-        <w:tc>
-          <w:p>
-            <w:pPr>
-              <w:pStyle w:val="Normal"/>
-            </w:pPr>
-            <w:r>
-              <w:t>270.4</w:t>
-            </w:r>
-          </w:p>
-        </w:tc>
-        <w:tc>
-          <w:p>
-            <w:pPr>
-              <w:pStyle w:val="Normal"/>
-            </w:pPr>
-            <w:r>
-              <w:t>694.5</w:t>
-            </w:r>
-          </w:p>
-        </w:tc>
-        <w:tc>
-          <w:p>
-            <w:pPr>
-              <w:pStyle w:val="Normal"/>
-            </w:pPr>
-            <w:r>
-              <w:t>899.3</w:t>
-            </w:r>
-          </w:p>
-        </w:tc>
-        <w:tc>
-          <w:p>
-            <w:pPr>
-              <w:pStyle w:val="Normal"/>
-            </w:pPr>
-            <w:r>
-              <w:t>1618.4</w:t>
-            </w:r>
-          </w:p>
-        </w:tc>
-        <w:tc>
-          <w:p>
-            <w:pPr>
-              <w:pStyle w:val="Normal"/>
-            </w:pPr>
-            <w:r>
-              <w:t>1855.5</w:t>
-            </w:r>
-          </w:p>
-        </w:tc>
-        <w:tc>
-          <w:p>
-            <w:pPr>
-              <w:pStyle w:val="Normal"/>
-            </w:pPr>
-            <w:r>
-              <w:t>2701.0</w:t>
-            </w:r>
-          </w:p>
-        </w:tc>
-        <w:tc>
-          <w:p>
-            <w:pPr>
-              <w:pStyle w:val="Normal"/>
-            </w:pPr>
-            <w:r>
-              <w:t>3363.0</w:t>
+        <w:trPr>
+          <w:cantSplit/>
+          <w:trHeight w:val="600" w:hRule="auto"/>
+        </w:trPr>
+        <w:tc>
+          <w:tcPr>
+            <w:tcBorders>
+              <w:bottom w:val="single" w:sz="8" w:space="0" w:color="666666"/>
+              <w:top w:val="single" w:sz="8" w:space="0" w:color="666666"/>
+              <w:left w:val="single" w:sz="8" w:space="0" w:color="666666"/>
+              <w:right w:val="single" w:sz="8" w:space="0" w:color="666666"/>
+            </w:tcBorders>
+            <w:shd w:val="clear" w:color="auto" w:fill="FFFFFF"/>
+            <w:tcMar>
+              <w:top w:w="0" w:type="dxa"/>
+              <w:bottom w:w="0" w:type="dxa"/>
+              <w:left w:w="0" w:type="dxa"/>
+              <w:right w:w="0" w:type="dxa"/>
+            </w:tcMar>
+            <w:vAlign w:val="center"/>
+          </w:tcPr>
+          <w:p>
+            <w:pPr>
+              <w:jc w:val="left"/>
+              <w:spacing w:after="100" w:before="100" w:line="240"/>
+              <w:ind w:firstLine="0" w:left="100" w:right="100"/>
+            </w:pPr>
+            <w:r xmlns:w="http://schemas.openxmlformats.org/wordprocessingml/2006/main" xmlns:wp="http://schemas.openxmlformats.org/drawingml/2006/wordprocessingDrawing" xmlns:r="http://schemas.openxmlformats.org/officeDocument/2006/relationships" xmlns:w14="http://schemas.microsoft.com/office/word/2010/wordml">
+              <w:rPr>
+                <w:rFonts w:ascii="Arial" w:hAnsi="Arial" w:eastAsia="Arial" w:cs="Arial"/>
+                <w:sz w:val="22"/>
+                <w:szCs w:val="22"/>
+                <w:color w:val="000000"/>
+              </w:rPr>
+              <w:t xml:space="preserve">Dec</w:t>
+            </w:r>
+          </w:p>
+        </w:tc>
+        <w:tc>
+          <w:tcPr>
+            <w:tcBorders>
+              <w:bottom w:val="single" w:sz="8" w:space="0" w:color="666666"/>
+              <w:top w:val="single" w:sz="8" w:space="0" w:color="666666"/>
+              <w:left w:val="single" w:sz="8" w:space="0" w:color="666666"/>
+              <w:right w:val="single" w:sz="8" w:space="0" w:color="666666"/>
+            </w:tcBorders>
+            <w:shd w:val="clear" w:color="auto" w:fill="FFFFFF"/>
+            <w:tcMar>
+              <w:top w:w="0" w:type="dxa"/>
+              <w:bottom w:w="0" w:type="dxa"/>
+              <w:left w:w="0" w:type="dxa"/>
+              <w:right w:w="0" w:type="dxa"/>
+            </w:tcMar>
+            <w:vAlign w:val="center"/>
+          </w:tcPr>
+          <w:p>
+            <w:pPr>
+              <w:jc w:val="right"/>
+              <w:spacing w:after="100" w:before="100" w:line="240"/>
+              <w:ind w:firstLine="0" w:left="100" w:right="100"/>
+            </w:pPr>
+            <w:r xmlns:w="http://schemas.openxmlformats.org/wordprocessingml/2006/main" xmlns:wp="http://schemas.openxmlformats.org/drawingml/2006/wordprocessingDrawing" xmlns:r="http://schemas.openxmlformats.org/officeDocument/2006/relationships" xmlns:w14="http://schemas.microsoft.com/office/word/2010/wordml">
+              <w:rPr>
+                <w:rFonts w:ascii="Arial" w:hAnsi="Arial" w:eastAsia="Arial" w:cs="Arial"/>
+                <w:sz w:val="22"/>
+                <w:szCs w:val="22"/>
+                <w:color w:val="000000"/>
+              </w:rPr>
+              <w:t xml:space="preserve">270.4</w:t>
+            </w:r>
+          </w:p>
+        </w:tc>
+        <w:tc>
+          <w:tcPr>
+            <w:tcBorders>
+              <w:bottom w:val="single" w:sz="8" w:space="0" w:color="666666"/>
+              <w:top w:val="single" w:sz="8" w:space="0" w:color="666666"/>
+              <w:left w:val="single" w:sz="8" w:space="0" w:color="666666"/>
+              <w:right w:val="single" w:sz="8" w:space="0" w:color="666666"/>
+            </w:tcBorders>
+            <w:shd w:val="clear" w:color="auto" w:fill="FFFFFF"/>
+            <w:tcMar>
+              <w:top w:w="0" w:type="dxa"/>
+              <w:bottom w:w="0" w:type="dxa"/>
+              <w:left w:w="0" w:type="dxa"/>
+              <w:right w:w="0" w:type="dxa"/>
+            </w:tcMar>
+            <w:vAlign w:val="center"/>
+          </w:tcPr>
+          <w:p>
+            <w:pPr>
+              <w:jc w:val="right"/>
+              <w:spacing w:after="100" w:before="100" w:line="240"/>
+              <w:ind w:firstLine="0" w:left="100" w:right="100"/>
+            </w:pPr>
+            <w:r xmlns:w="http://schemas.openxmlformats.org/wordprocessingml/2006/main" xmlns:wp="http://schemas.openxmlformats.org/drawingml/2006/wordprocessingDrawing" xmlns:r="http://schemas.openxmlformats.org/officeDocument/2006/relationships" xmlns:w14="http://schemas.microsoft.com/office/word/2010/wordml">
+              <w:rPr>
+                <w:rFonts w:ascii="Arial" w:hAnsi="Arial" w:eastAsia="Arial" w:cs="Arial"/>
+                <w:sz w:val="22"/>
+                <w:szCs w:val="22"/>
+                <w:color w:val="000000"/>
+              </w:rPr>
+              <w:t xml:space="preserve">694.5</w:t>
+            </w:r>
+          </w:p>
+        </w:tc>
+        <w:tc>
+          <w:tcPr>
+            <w:tcBorders>
+              <w:bottom w:val="single" w:sz="8" w:space="0" w:color="666666"/>
+              <w:top w:val="single" w:sz="8" w:space="0" w:color="666666"/>
+              <w:left w:val="single" w:sz="8" w:space="0" w:color="666666"/>
+              <w:right w:val="single" w:sz="8" w:space="0" w:color="666666"/>
+            </w:tcBorders>
+            <w:shd w:val="clear" w:color="auto" w:fill="FFFFFF"/>
+            <w:tcMar>
+              <w:top w:w="0" w:type="dxa"/>
+              <w:bottom w:w="0" w:type="dxa"/>
+              <w:left w:w="0" w:type="dxa"/>
+              <w:right w:w="0" w:type="dxa"/>
+            </w:tcMar>
+            <w:vAlign w:val="center"/>
+          </w:tcPr>
+          <w:p>
+            <w:pPr>
+              <w:jc w:val="right"/>
+              <w:spacing w:after="100" w:before="100" w:line="240"/>
+              <w:ind w:firstLine="0" w:left="100" w:right="100"/>
+            </w:pPr>
+            <w:r xmlns:w="http://schemas.openxmlformats.org/wordprocessingml/2006/main" xmlns:wp="http://schemas.openxmlformats.org/drawingml/2006/wordprocessingDrawing" xmlns:r="http://schemas.openxmlformats.org/officeDocument/2006/relationships" xmlns:w14="http://schemas.microsoft.com/office/word/2010/wordml">
+              <w:rPr>
+                <w:rFonts w:ascii="Arial" w:hAnsi="Arial" w:eastAsia="Arial" w:cs="Arial"/>
+                <w:sz w:val="22"/>
+                <w:szCs w:val="22"/>
+                <w:color w:val="000000"/>
+              </w:rPr>
+              <w:t xml:space="preserve">899.3</w:t>
+            </w:r>
+          </w:p>
+        </w:tc>
+        <w:tc>
+          <w:tcPr>
+            <w:tcBorders>
+              <w:bottom w:val="single" w:sz="8" w:space="0" w:color="666666"/>
+              <w:top w:val="single" w:sz="8" w:space="0" w:color="666666"/>
+              <w:left w:val="single" w:sz="8" w:space="0" w:color="666666"/>
+              <w:right w:val="single" w:sz="8" w:space="0" w:color="666666"/>
+            </w:tcBorders>
+            <w:shd w:val="clear" w:color="auto" w:fill="FFFFFF"/>
+            <w:tcMar>
+              <w:top w:w="0" w:type="dxa"/>
+              <w:bottom w:w="0" w:type="dxa"/>
+              <w:left w:w="0" w:type="dxa"/>
+              <w:right w:w="0" w:type="dxa"/>
+            </w:tcMar>
+            <w:vAlign w:val="center"/>
+          </w:tcPr>
+          <w:p>
+            <w:pPr>
+              <w:jc w:val="right"/>
+              <w:spacing w:after="100" w:before="100" w:line="240"/>
+              <w:ind w:firstLine="0" w:left="100" w:right="100"/>
+            </w:pPr>
+            <w:r xmlns:w="http://schemas.openxmlformats.org/wordprocessingml/2006/main" xmlns:wp="http://schemas.openxmlformats.org/drawingml/2006/wordprocessingDrawing" xmlns:r="http://schemas.openxmlformats.org/officeDocument/2006/relationships" xmlns:w14="http://schemas.microsoft.com/office/word/2010/wordml">
+              <w:rPr>
+                <w:rFonts w:ascii="Arial" w:hAnsi="Arial" w:eastAsia="Arial" w:cs="Arial"/>
+                <w:sz w:val="22"/>
+                <w:szCs w:val="22"/>
+                <w:color w:val="000000"/>
+              </w:rPr>
+              <w:t xml:space="preserve">1,618.4</w:t>
+            </w:r>
+          </w:p>
+        </w:tc>
+        <w:tc>
+          <w:tcPr>
+            <w:tcBorders>
+              <w:bottom w:val="single" w:sz="8" w:space="0" w:color="666666"/>
+              <w:top w:val="single" w:sz="8" w:space="0" w:color="666666"/>
+              <w:left w:val="single" w:sz="8" w:space="0" w:color="666666"/>
+              <w:right w:val="single" w:sz="8" w:space="0" w:color="666666"/>
+            </w:tcBorders>
+            <w:shd w:val="clear" w:color="auto" w:fill="FFFFFF"/>
+            <w:tcMar>
+              <w:top w:w="0" w:type="dxa"/>
+              <w:bottom w:w="0" w:type="dxa"/>
+              <w:left w:w="0" w:type="dxa"/>
+              <w:right w:w="0" w:type="dxa"/>
+            </w:tcMar>
+            <w:vAlign w:val="center"/>
+          </w:tcPr>
+          <w:p>
+            <w:pPr>
+              <w:jc w:val="right"/>
+              <w:spacing w:after="100" w:before="100" w:line="240"/>
+              <w:ind w:firstLine="0" w:left="100" w:right="100"/>
+            </w:pPr>
+            <w:r xmlns:w="http://schemas.openxmlformats.org/wordprocessingml/2006/main" xmlns:wp="http://schemas.openxmlformats.org/drawingml/2006/wordprocessingDrawing" xmlns:r="http://schemas.openxmlformats.org/officeDocument/2006/relationships" xmlns:w14="http://schemas.microsoft.com/office/word/2010/wordml">
+              <w:rPr>
+                <w:rFonts w:ascii="Arial" w:hAnsi="Arial" w:eastAsia="Arial" w:cs="Arial"/>
+                <w:sz w:val="22"/>
+                <w:szCs w:val="22"/>
+                <w:color w:val="000000"/>
+              </w:rPr>
+              <w:t xml:space="preserve">1,855.5</w:t>
+            </w:r>
+          </w:p>
+        </w:tc>
+        <w:tc>
+          <w:tcPr>
+            <w:tcBorders>
+              <w:bottom w:val="single" w:sz="8" w:space="0" w:color="666666"/>
+              <w:top w:val="single" w:sz="8" w:space="0" w:color="666666"/>
+              <w:left w:val="single" w:sz="8" w:space="0" w:color="666666"/>
+              <w:right w:val="single" w:sz="8" w:space="0" w:color="666666"/>
+            </w:tcBorders>
+            <w:shd w:val="clear" w:color="auto" w:fill="FFFFFF"/>
+            <w:tcMar>
+              <w:top w:w="0" w:type="dxa"/>
+              <w:bottom w:w="0" w:type="dxa"/>
+              <w:left w:w="0" w:type="dxa"/>
+              <w:right w:w="0" w:type="dxa"/>
+            </w:tcMar>
+            <w:vAlign w:val="center"/>
+          </w:tcPr>
+          <w:p>
+            <w:pPr>
+              <w:jc w:val="right"/>
+              <w:spacing w:after="100" w:before="100" w:line="240"/>
+              <w:ind w:firstLine="0" w:left="100" w:right="100"/>
+            </w:pPr>
+            <w:r xmlns:w="http://schemas.openxmlformats.org/wordprocessingml/2006/main" xmlns:wp="http://schemas.openxmlformats.org/drawingml/2006/wordprocessingDrawing" xmlns:r="http://schemas.openxmlformats.org/officeDocument/2006/relationships" xmlns:w14="http://schemas.microsoft.com/office/word/2010/wordml">
+              <w:rPr>
+                <w:rFonts w:ascii="Arial" w:hAnsi="Arial" w:eastAsia="Arial" w:cs="Arial"/>
+                <w:sz w:val="22"/>
+                <w:szCs w:val="22"/>
+                <w:color w:val="000000"/>
+              </w:rPr>
+              <w:t xml:space="preserve">2,701.0</w:t>
+            </w:r>
+          </w:p>
+        </w:tc>
+        <w:tc>
+          <w:tcPr>
+            <w:tcBorders>
+              <w:bottom w:val="single" w:sz="8" w:space="0" w:color="666666"/>
+              <w:top w:val="single" w:sz="8" w:space="0" w:color="666666"/>
+              <w:left w:val="single" w:sz="8" w:space="0" w:color="666666"/>
+              <w:right w:val="single" w:sz="8" w:space="0" w:color="666666"/>
+            </w:tcBorders>
+            <w:shd w:val="clear" w:color="auto" w:fill="FFFFFF"/>
+            <w:tcMar>
+              <w:top w:w="0" w:type="dxa"/>
+              <w:bottom w:w="0" w:type="dxa"/>
+              <w:left w:w="0" w:type="dxa"/>
+              <w:right w:w="0" w:type="dxa"/>
+            </w:tcMar>
+            <w:vAlign w:val="center"/>
+          </w:tcPr>
+          <w:p>
+            <w:pPr>
+              <w:jc w:val="right"/>
+              <w:spacing w:after="100" w:before="100" w:line="240"/>
+              <w:ind w:firstLine="0" w:left="100" w:right="100"/>
+            </w:pPr>
+            <w:r xmlns:w="http://schemas.openxmlformats.org/wordprocessingml/2006/main" xmlns:wp="http://schemas.openxmlformats.org/drawingml/2006/wordprocessingDrawing" xmlns:r="http://schemas.openxmlformats.org/officeDocument/2006/relationships" xmlns:w14="http://schemas.microsoft.com/office/word/2010/wordml">
+              <w:rPr>
+                <w:rFonts w:ascii="Arial" w:hAnsi="Arial" w:eastAsia="Arial" w:cs="Arial"/>
+                <w:sz w:val="22"/>
+                <w:szCs w:val="22"/>
+                <w:color w:val="000000"/>
+              </w:rPr>
+              <w:t xml:space="preserve">3,363.0</w:t>
             </w:r>
           </w:p>
         </w:tc>

--- a/R/examples/VWP_CIA_Summary.docx
+++ b/R/examples/VWP_CIA_Summary.docx
@@ -263,13 +263,41 @@
       <w:r>
         <w:t xml:space="preserve">__River Model Description</w:t>
       </w:r>
-    </w:p>
-    <w:p>
-      <w:pPr>
-        <w:pStyle w:val="Corpsdetexte"/>
-      </w:pPr>
+      <w:r>
+        <w:t xml:space="preserve"> </w:t>
+      </w:r>
+      <w:r>
+        <w:t xml:space="preserve">River segment model overview not provided.</w:t>
+      </w:r>
+      <w:r>
+        <w:t xml:space="preserve"> </w:t>
+      </w:r>
       <w:r>
         <w:t xml:space="preserve">__Facility &amp; Intake Model Description</w:t>
+      </w:r>
+      <w:r>
+        <w:t xml:space="preserve"> </w:t>
+      </w:r>
+      <w:r>
+        <w:t xml:space="preserve">The Blue Ridge Shadows golf course is modeled as a pump-store facility with a local impoundment having no direct drainage area, and an intake on Crooked Run to refill when water is available. The impoundment is estimated to have a maximum storage of 21.84 acre-feet. The previous permit featured a static MIF below which no pumping was possible. Model scenarios were selected in order to explore</w:t>
+      </w:r>
+      <w:r>
+        <w:t xml:space="preserve"> </w:t>
+      </w:r>
+      <w:r>
+        <w:t xml:space="preserve">“</w:t>
+      </w:r>
+      <w:r>
+        <w:t xml:space="preserve">percent of flow</w:t>
+      </w:r>
+      <w:r>
+        <w:t xml:space="preserve">”</w:t>
+      </w:r>
+      <w:r>
+        <w:t xml:space="preserve"> </w:t>
+      </w:r>
+      <w:r>
+        <w:t xml:space="preserve">type withdrawal limits in order to mimic natural flows, and also provide operational flexibility. Flow at the Crooked Run intake is simulated through the use of a rainfall-runoff model, with explicit simulation of the land-use above the intake. This differs from some historical models that would have used a USGS gage flow record from a nearby gage to simulate flows at the intake. By using the rainfall-runoff simulation at a point very close to the actual intake, modeled low-flows can be improved due to consideration of specific catchment area, land use, and other upstream withdrawals. As a result, this permit-max simulation may have lower available water because it reflects current demands with historical meteorology in a smaller watershed. Because of practical considerations of permit operation, a surrogate gage may still be employed, and that gage may have higher base flows than Crooked Creek at this intake, therefore, permit rules should attempt to account for that possibility.</w:t>
       </w:r>
     </w:p>
     <w:p>

--- a/R/examples/VWP_CIA_Summary.docx
+++ b/R/examples/VWP_CIA_Summary.docx
@@ -261,7 +261,10 @@
         <w:pStyle w:val="Normal"/>
       </w:pPr>
       <w:r>
-        <w:t xml:space="preserve">__River Model Description</w:t>
+        <w:rPr>
+          <w:b/>
+        </w:rPr>
+        <w:t xml:space="preserve">River Model Description</w:t>
       </w:r>
       <w:r>
         <w:t xml:space="preserve"> </w:t>
@@ -269,11 +272,16 @@
       <w:r>
         <w:t xml:space="preserve">River segment model overview not provided.</w:t>
       </w:r>
-      <w:r>
-        <w:t xml:space="preserve"> </w:t>
-      </w:r>
-      <w:r>
-        <w:t xml:space="preserve">__Facility &amp; Intake Model Description</w:t>
+    </w:p>
+    <w:p>
+      <w:pPr>
+        <w:pStyle w:val="Corpsdetexte"/>
+      </w:pPr>
+      <w:r>
+        <w:rPr>
+          <w:b/>
+        </w:rPr>
+        <w:t xml:space="preserve">Facility &amp; Intake Model Description</w:t>
       </w:r>
       <w:r>
         <w:t xml:space="preserve"> </w:t>

--- a/R/examples/VWP_CIA_Summary.docx
+++ b/R/examples/VWP_CIA_Summary.docx
@@ -41,7 +41,7 @@
         <w:pStyle w:val="Date"/>
       </w:pPr>
       <w:r>
-        <w:t xml:space="preserve">07/12/2021</w:t>
+        <w:t xml:space="preserve">07/22/2021</w:t>
       </w:r>
     </w:p>
     <w:p>
@@ -187,7 +187,7 @@
     </w:p>
     <w:bookmarkEnd w:id="22"/>
     <w:bookmarkEnd w:id="23"/>
-    <w:bookmarkStart w:id="25" w:name="Xe2a43197c9e9b6479f1eb425063efb11c4a1742"/>
+    <w:bookmarkStart w:id="26" w:name="Xe2a43197c9e9b6479f1eb425063efb11c4a1742"/>
     <w:p>
       <w:pPr>
         <w:pStyle w:val="Titre1"/>
@@ -220,7 +220,7 @@
         <w:t xml:space="preserve">Lorem ipsum dolor sit amet, consectetur adipiscing elit. Nulla eu pulvinar arcu, quis aliquam dui. In at cursus ante. Vestibulum non sagittis lacus. Duis vitae iaculis dui. Vivamus tempor, nibh ut pretium tempus, enim lorem dignissim quam, at euismod massa magna at magna. Sed facilisis dapibus diam nec volutpat. Maecenas facilisis dapibus egestas. Curabitur dignissim pharetra pulvinar. Nunc bibendum elit sed cursus congue. Curabitur ligula quam, iaculis faucibus orci quis, vestibulum lobortis lectus. Suspendisse fringilla nisl pulvinar, laoreet tellus sed, sollicitudin tortor. Donec consequat congue erat in iaculis. Curabitur luctus tellus ut turpis iaculis, nec laoreet ligula scelerisque.</w:t>
       </w:r>
     </w:p>
-    <w:bookmarkStart w:id="24" w:name="location-map"/>
+    <w:bookmarkStart w:id="25" w:name="location-map"/>
     <w:p>
       <w:pPr>
         <w:pStyle w:val="Titre2"/>
@@ -234,10 +234,46 @@
         <w:pStyle w:val="Normal"/>
       </w:pPr>
       <w:r>
-        <w:rPr>
-          <w:i/>
-        </w:rPr>
-        <w:t xml:space="preserve">No location map available for this facility model</w:t>
+        <w:drawing>
+          <wp:inline>
+            <wp:extent cx="5963478" cy="4541418"/>
+            <wp:effectExtent b="0" l="0" r="0" t="0"/>
+            <wp:docPr descr="" title="" id="1" name="Picture"/>
+            <a:graphic>
+              <a:graphicData uri="http://schemas.openxmlformats.org/drawingml/2006/picture">
+                <pic:pic>
+                  <pic:nvPicPr>
+                    <pic:cNvPr descr="http://deq1.bse.vt.edu:81/data/proj3/out/fig.location_map.4826467.png" id="2" name="Picture"/>
+                    <pic:cNvPicPr>
+                      <a:picLocks noChangeArrowheads="1" noChangeAspect="1"/>
+                    </pic:cNvPicPr>
+                  </pic:nvPicPr>
+                  <pic:blipFill>
+                    <a:blip r:embed="rId24"/>
+                    <a:stretch>
+                      <a:fillRect/>
+                    </a:stretch>
+                  </pic:blipFill>
+                  <pic:spPr bwMode="auto">
+                    <a:xfrm>
+                      <a:off x="0" y="0"/>
+                      <a:ext cx="5963478" cy="4541418"/>
+                    </a:xfrm>
+                    <a:prstGeom prst="rect">
+                      <a:avLst/>
+                    </a:prstGeom>
+                    <a:noFill/>
+                    <a:ln w="9525">
+                      <a:noFill/>
+                      <a:headEnd/>
+                      <a:tailEnd/>
+                    </a:ln>
+                  </pic:spPr>
+                </pic:pic>
+              </a:graphicData>
+            </a:graphic>
+          </wp:inline>
+        </w:drawing>
       </w:r>
     </w:p>
     <w:p>
@@ -245,9 +281,9 @@
         <w:br w:type="page"/>
       </w:r>
     </w:p>
-    <w:bookmarkEnd w:id="24"/>
     <w:bookmarkEnd w:id="25"/>
-    <w:bookmarkStart w:id="28" w:name="model-overview-and-scenario-descriptions"/>
+    <w:bookmarkEnd w:id="26"/>
+    <w:bookmarkStart w:id="27" w:name="model-overview-and-scenario-descriptions"/>
     <w:p>
       <w:pPr>
         <w:pStyle w:val="Titre1"/>
@@ -287,25 +323,28 @@
         <w:t xml:space="preserve"> </w:t>
       </w:r>
       <w:r>
-        <w:t xml:space="preserve">The Blue Ridge Shadows golf course is modeled as a pump-store facility with a local impoundment having no direct drainage area, and an intake on Crooked Run to refill when water is available. The impoundment is estimated to have a maximum storage of 21.84 acre-feet. The previous permit featured a static MIF below which no pumping was possible. Model scenarios were selected in order to explore</w:t>
+        <w:t xml:space="preserve">Big Cherry Dam on the South Fork Powell River is modeled as an on-stream impoundment with an upstream contributing area of XX square miles. The model simulates the stream below Big Cherry Dam including the withdrawal for use by the Big Stone gap water treatment plant, down to the outfall of the wastewater treatment plant return flow. Analysis of cumulative impacts is based on the net diversion</w:t>
       </w:r>
       <w:r>
         <w:t xml:space="preserve"> </w:t>
       </w:r>
       <w:r>
-        <w:t xml:space="preserve">“</w:t>
-      </w:r>
-      <w:r>
-        <w:t xml:space="preserve">percent of flow</w:t>
-      </w:r>
-      <w:r>
-        <w:t xml:space="preserve">”</w:t>
+        <w:rPr>
+          <w:i/>
+        </w:rPr>
+        <w:t xml:space="preserve">after</w:t>
       </w:r>
       <w:r>
         <w:t xml:space="preserve"> </w:t>
       </w:r>
       <w:r>
-        <w:t xml:space="preserve">type withdrawal limits in order to mimic natural flows, and also provide operational flexibility. Flow at the Crooked Run intake is simulated through the use of a rainfall-runoff model, with explicit simulation of the land-use above the intake. This differs from some historical models that would have used a USGS gage flow record from a nearby gage to simulate flows at the intake. By using the rainfall-runoff simulation at a point very close to the actual intake, modeled low-flows can be improved due to consideration of specific catchment area, land use, and other upstream withdrawals. As a result, this permit-max simulation may have lower available water because it reflects current demands with historical meteorology in a smaller watershed. Because of practical considerations of permit operation, a surrogate gage may still be employed, and that gage may have higher base flows than Crooked Creek at this intake, therefore, permit rules should attempt to account for that possibility.</w:t>
+        <w:t xml:space="preserve">the treated wastewater is discharged back into the stream. The safe yield of the intake is listed as 3.2 mgd from a study published in 2001 (3.2 mgd is equivalent to the permit annual withdrawal limit of 1168 mg/yr).</w:t>
+      </w:r>
+      <w:r>
+        <w:t xml:space="preserve"> </w:t>
+      </w:r>
+      <w:r>
+        <w:t xml:space="preserve">+ The data for the study was collected in 1997, which predates the drought period of 1999-2002.</w:t>
       </w:r>
     </w:p>
     <w:p>
@@ -328,16 +367,13 @@
         <w:rPr>
           <w:b/>
         </w:rPr>
-        <w:t xml:space="preserve">Existing permit conditions</w:t>
+        <w:t xml:space="preserve">Draft permit alternative 1</w:t>
       </w:r>
       <w:r>
         <w:t xml:space="preserve"> </w:t>
       </w:r>
       <w:r>
-        <w:t xml:space="preserve">(Current Permit) - The existing permit scenario has a static minimum instream flow of 4.13 cfs, which means that all withdrawal must cease from Crooked Run when flow drops below 4.13 cfs.</w:t>
-      </w:r>
-      <w:r>
-        <w:br/>
+        <w:t xml:space="preserve">(Annual Withdrawal Limit 949 mg/yr = 2.6 mgd) - This scenario reduces the maximum annual withdrawal limit from the Powell River from 3.2 mgd to 2.6 mgd.</w:t>
       </w:r>
     </w:p>
     <w:p>
@@ -352,173 +388,28 @@
         <w:rPr>
           <w:b/>
         </w:rPr>
-        <w:t xml:space="preserve">Proposed permit conditions with 90% flowby</w:t>
+        <w:t xml:space="preserve">runid_6012</w:t>
       </w:r>
       <w:r>
         <w:t xml:space="preserve"> </w:t>
       </w:r>
       <w:r>
-        <w:t xml:space="preserve">(90% Flow-by) - The 90% flow-by scenario limits the daily withdrawal from Crooked Run to no more than 10% of the flow in the stream, based on the previous days simulated flow.</w:t>
-      </w:r>
-      <w:r>
-        <w:br/>
-      </w:r>
-      <w:r>
-        <w:t xml:space="preserve"># Intake Site Description &amp; Current Estimated Stream Flows</w:t>
+        <w:t xml:space="preserve">- Run report information not provided.</w:t>
       </w:r>
     </w:p>
     <w:p>
-      <w:pPr>
-        <w:pStyle w:val="Normal"/>
-      </w:pPr>
-      <w:r>
-        <w:t xml:space="preserve">[1]</w:t>
-      </w:r>
-      <w:r>
-        <w:t xml:space="preserve"> </w:t>
-      </w:r>
-      <w:r>
-        <w:t xml:space="preserve">“</w:t>
-      </w:r>
-      <w:r>
-        <w:t xml:space="preserve">Getting Info for run 11 for element 351628</w:t>
-      </w:r>
-      <w:r>
-        <w:t xml:space="preserve">”</w:t>
-      </w:r>
-      <w:r>
-        <w:t xml:space="preserve"> </w:t>
-      </w:r>
-      <w:r>
-        <w:t xml:space="preserve">[1]</w:t>
-      </w:r>
-      <w:r>
-        <w:t xml:space="preserve"> </w:t>
-      </w:r>
-      <w:r>
-        <w:t xml:space="preserve">“</w:t>
-      </w:r>
-      <w:r>
-        <w:t xml:space="preserve">From</w:t>
-      </w:r>
-      <w:r>
-        <w:t xml:space="preserve"> </w:t>
-      </w:r>
-      <w:hyperlink r:id="rId26">
-        <w:r>
-          <w:rPr>
-            <w:rStyle w:val="Lienhypertexte"/>
-          </w:rPr>
-          <w:t xml:space="preserve">http://deq1.bse.vt.edu:81/om/remote/get_modelData.php?operation=11&amp;delimiter=tab&amp;elementid=351628&amp;runid=11&amp;startdate=1984-10-01&amp;enddate=2005-09-30</w:t>
-        </w:r>
-      </w:hyperlink>
-      <w:r>
-        <w:t xml:space="preserve">”</w:t>
-      </w:r>
-      <w:r>
-        <w:t xml:space="preserve"> </w:t>
-      </w:r>
-      <w:r>
-        <w:t xml:space="preserve">[1]</w:t>
-      </w:r>
-      <w:r>
-        <w:t xml:space="preserve"> </w:t>
-      </w:r>
-      <w:r>
-        <w:t xml:space="preserve">“</w:t>
-      </w:r>
-      <w:r>
-        <w:t xml:space="preserve">Returning file Info</w:t>
-      </w:r>
-      <w:r>
-        <w:t xml:space="preserve">”</w:t>
-      </w:r>
-      <w:r>
-        <w:t xml:space="preserve"> </w:t>
-      </w:r>
-      <w:r>
-        <w:t xml:space="preserve">[1]</w:t>
-      </w:r>
-      <w:r>
-        <w:t xml:space="preserve"> </w:t>
-      </w:r>
-      <w:r>
-        <w:t xml:space="preserve">“</w:t>
-      </w:r>
-      <w:r>
-        <w:t xml:space="preserve">Downloading Run File</w:t>
-      </w:r>
-      <w:r>
-        <w:t xml:space="preserve"> </w:t>
-      </w:r>
-      <w:hyperlink r:id="rId27">
-        <w:r>
-          <w:rPr>
-            <w:rStyle w:val="Lienhypertexte"/>
-          </w:rPr>
-          <w:t xml:space="preserve">http://deq1.bse.vt.edu:81/data/proj3/out/runlog11.351628.log.zip</w:t>
-        </w:r>
-      </w:hyperlink>
-      <w:r>
-        <w:t xml:space="preserve">”</w:t>
-      </w:r>
-      <w:r>
-        <w:t xml:space="preserve"> </w:t>
-      </w:r>
-      <w:r>
-        <w:t xml:space="preserve">[1]</w:t>
-      </w:r>
-      <w:r>
-        <w:t xml:space="preserve"> </w:t>
-      </w:r>
-      <w:r>
-        <w:t xml:space="preserve">“</w:t>
-      </w:r>
-      <w:r>
-        <w:t xml:space="preserve">Unpacking Compressed Run File</w:t>
-      </w:r>
-      <w:r>
-        <w:t xml:space="preserve"> </w:t>
-      </w:r>
-      <w:hyperlink r:id="rId27">
-        <w:r>
-          <w:rPr>
-            <w:rStyle w:val="Lienhypertexte"/>
-          </w:rPr>
-          <w:t xml:space="preserve">http://deq1.bse.vt.edu:81/data/proj3/out/runlog11.351628.log.zip</w:t>
-        </w:r>
-      </w:hyperlink>
-      <w:r>
-        <w:t xml:space="preserve">”</w:t>
-      </w:r>
-      <w:r>
-        <w:t xml:space="preserve"> </w:t>
-      </w:r>
-      <w:r>
-        <w:t xml:space="preserve">[1]</w:t>
-      </w:r>
-      <w:r>
-        <w:t xml:space="preserve"> </w:t>
-      </w:r>
-      <w:r>
-        <w:t xml:space="preserve">“</w:t>
-      </w:r>
-      <w:r>
-        <w:t xml:space="preserve">Data obtained, found 11323 lines - formatting for IHA analysis</w:t>
-      </w:r>
-      <w:r>
-        <w:t xml:space="preserve">”</w:t>
+      <w:r>
+        <w:br w:type="page"/>
       </w:r>
     </w:p>
+    <w:bookmarkEnd w:id="27"/>
+    <w:bookmarkStart w:id="28" w:name="X2a107ed99cb2b247aedabdf1b3de3d5bb1602a7"/>
     <w:p>
       <w:pPr>
-        <w:pStyle w:val="SourceCode"/>
-      </w:pPr>
-      <w:r>
-        <w:rPr>
-          <w:rStyle w:val="VerbatimChar"/>
-        </w:rPr>
-        <w:t xml:space="preserve">## Warning in mde(x): NAs introduced by coercion</w:t>
+        <w:pStyle w:val="Titre1"/>
+      </w:pPr>
+      <w:r>
+        <w:t xml:space="preserve">Intake Site Description &amp; Current Estimated Stream Flows</w:t>
       </w:r>
     </w:p>
     <w:p>
@@ -535,7 +426,7 @@
         <w:t xml:space="preserve"> </w:t>
       </w:r>
       <w:r>
-        <w:t xml:space="preserve">Modeled monthly current flow statistics for Blue Ridge Shadows at Crooked Run in cubic feet per second (cfs). Columns show non-exceedence flow percentiles, that is, the column header indicates the percent of flows that do</w:t>
+        <w:t xml:space="preserve">Modeled monthly current flow statistics for South Fork Powell River Intake in cubic feet per second (cfs). Columns show non-exceedence flow percentiles, that is, the column header indicates the percent of flows that do</w:t>
       </w:r>
       <w:r>
         <w:t xml:space="preserve"> </w:t>
@@ -580,13 +471,13 @@
       </w:tblPr>
       <w:tblGrid>
         <w:gridCol w:w="1022"/>
-        <w:gridCol w:w="1145"/>
-        <w:gridCol w:w="1145"/>
-        <w:gridCol w:w="1145"/>
-        <w:gridCol w:w="1145"/>
-        <w:gridCol w:w="1145"/>
-        <w:gridCol w:w="1145"/>
-        <w:gridCol w:w="1145"/>
+        <w:gridCol w:w="839"/>
+        <w:gridCol w:w="961"/>
+        <w:gridCol w:w="961"/>
+        <w:gridCol w:w="961"/>
+        <w:gridCol w:w="961"/>
+        <w:gridCol w:w="961"/>
+        <w:gridCol w:w="961"/>
       </w:tblGrid>
       <w:tr>
         <w:trPr>
@@ -878,7 +769,7 @@
       <w:tr>
         <w:trPr>
           <w:cantSplit/>
-          <w:trHeight w:val="600" w:hRule="auto"/>
+          <w:trHeight w:val="572" w:hRule="auto"/>
         </w:trPr>
         <w:tc>
           <w:tcPr>
@@ -942,7 +833,7 @@
                 <w:szCs w:val="22"/>
                 <w:color w:val="000000"/>
               </w:rPr>
-              <w:t xml:space="preserve">587.9</w:t>
+              <w:t xml:space="preserve">55.9</w:t>
             </w:r>
           </w:p>
         </w:tc>
@@ -975,7 +866,7 @@
                 <w:szCs w:val="22"/>
                 <w:color w:val="000000"/>
               </w:rPr>
-              <w:t xml:space="preserve">917.6</w:t>
+              <w:t xml:space="preserve">83.6</w:t>
             </w:r>
           </w:p>
         </w:tc>
@@ -1008,7 +899,7 @@
                 <w:szCs w:val="22"/>
                 <w:color w:val="000000"/>
               </w:rPr>
-              <w:t xml:space="preserve">1,314.7</w:t>
+              <w:t xml:space="preserve">105.4</w:t>
             </w:r>
           </w:p>
         </w:tc>
@@ -1041,7 +932,7 @@
                 <w:szCs w:val="22"/>
                 <w:color w:val="000000"/>
               </w:rPr>
-              <w:t xml:space="preserve">1,905.8</w:t>
+              <w:t xml:space="preserve">183.3</w:t>
             </w:r>
           </w:p>
         </w:tc>
@@ -1074,7 +965,7 @@
                 <w:szCs w:val="22"/>
                 <w:color w:val="000000"/>
               </w:rPr>
-              <w:t xml:space="preserve">2,149.5</w:t>
+              <w:t xml:space="preserve">204.9</w:t>
             </w:r>
           </w:p>
         </w:tc>
@@ -1107,7 +998,7 @@
                 <w:szCs w:val="22"/>
                 <w:color w:val="000000"/>
               </w:rPr>
-              <w:t xml:space="preserve">2,876.9</w:t>
+              <w:t xml:space="preserve">289.4</w:t>
             </w:r>
           </w:p>
         </w:tc>
@@ -1140,7 +1031,7 @@
                 <w:szCs w:val="22"/>
                 <w:color w:val="000000"/>
               </w:rPr>
-              <w:t xml:space="preserve">3,458.0</w:t>
+              <w:t xml:space="preserve">404.2</w:t>
             </w:r>
           </w:p>
         </w:tc>
@@ -1148,7 +1039,7 @@
       <w:tr>
         <w:trPr>
           <w:cantSplit/>
-          <w:trHeight w:val="600" w:hRule="auto"/>
+          <w:trHeight w:val="572" w:hRule="auto"/>
         </w:trPr>
         <w:tc>
           <w:tcPr>
@@ -1214,7 +1105,7 @@
                 <w:szCs w:val="22"/>
                 <w:color w:val="000000"/>
               </w:rPr>
-              <w:t xml:space="preserve">444.6</w:t>
+              <w:t xml:space="preserve">87.6</w:t>
             </w:r>
           </w:p>
         </w:tc>
@@ -1248,7 +1139,7 @@
                 <w:szCs w:val="22"/>
                 <w:color w:val="000000"/>
               </w:rPr>
-              <w:t xml:space="preserve">1,297.3</w:t>
+              <w:t xml:space="preserve">142.9</w:t>
             </w:r>
           </w:p>
         </w:tc>
@@ -1282,7 +1173,7 @@
                 <w:szCs w:val="22"/>
                 <w:color w:val="000000"/>
               </w:rPr>
-              <w:t xml:space="preserve">1,504.2</w:t>
+              <w:t xml:space="preserve">183.8</w:t>
             </w:r>
           </w:p>
         </w:tc>
@@ -1316,7 +1207,7 @@
                 <w:szCs w:val="22"/>
                 <w:color w:val="000000"/>
               </w:rPr>
-              <w:t xml:space="preserve">2,196.2</w:t>
+              <w:t xml:space="preserve">244.2</w:t>
             </w:r>
           </w:p>
         </w:tc>
@@ -1350,7 +1241,7 @@
                 <w:szCs w:val="22"/>
                 <w:color w:val="000000"/>
               </w:rPr>
-              <w:t xml:space="preserve">2,370.5</w:t>
+              <w:t xml:space="preserve">266.3</w:t>
             </w:r>
           </w:p>
         </w:tc>
@@ -1384,7 +1275,7 @@
                 <w:szCs w:val="22"/>
                 <w:color w:val="000000"/>
               </w:rPr>
-              <w:t xml:space="preserve">3,003.2</w:t>
+              <w:t xml:space="preserve">371.3</w:t>
             </w:r>
           </w:p>
         </w:tc>
@@ -1418,7 +1309,7 @@
                 <w:szCs w:val="22"/>
                 <w:color w:val="000000"/>
               </w:rPr>
-              <w:t xml:space="preserve">3,861.6</w:t>
+              <w:t xml:space="preserve">569.4</w:t>
             </w:r>
           </w:p>
         </w:tc>
@@ -1426,7 +1317,7 @@
       <w:tr>
         <w:trPr>
           <w:cantSplit/>
-          <w:trHeight w:val="600" w:hRule="auto"/>
+          <w:trHeight w:val="572" w:hRule="auto"/>
         </w:trPr>
         <w:tc>
           <w:tcPr>
@@ -1492,7 +1383,7 @@
                 <w:szCs w:val="22"/>
                 <w:color w:val="000000"/>
               </w:rPr>
-              <w:t xml:space="preserve">419.3</w:t>
+              <w:t xml:space="preserve">79.5</w:t>
             </w:r>
           </w:p>
         </w:tc>
@@ -1526,7 +1417,7 @@
                 <w:szCs w:val="22"/>
                 <w:color w:val="000000"/>
               </w:rPr>
-              <w:t xml:space="preserve">1,397.4</w:t>
+              <w:t xml:space="preserve">136.2</w:t>
             </w:r>
           </w:p>
         </w:tc>
@@ -1560,7 +1451,7 @@
                 <w:szCs w:val="22"/>
                 <w:color w:val="000000"/>
               </w:rPr>
-              <w:t xml:space="preserve">1,761.3</w:t>
+              <w:t xml:space="preserve">170.2</w:t>
             </w:r>
           </w:p>
         </w:tc>
@@ -1594,7 +1485,7 @@
                 <w:szCs w:val="22"/>
                 <w:color w:val="000000"/>
               </w:rPr>
-              <w:t xml:space="preserve">2,454.7</w:t>
+              <w:t xml:space="preserve">264.8</w:t>
             </w:r>
           </w:p>
         </w:tc>
@@ -1628,7 +1519,7 @@
                 <w:szCs w:val="22"/>
                 <w:color w:val="000000"/>
               </w:rPr>
-              <w:t xml:space="preserve">2,677.0</w:t>
+              <w:t xml:space="preserve">293.0</w:t>
             </w:r>
           </w:p>
         </w:tc>
@@ -1662,7 +1553,7 @@
                 <w:szCs w:val="22"/>
                 <w:color w:val="000000"/>
               </w:rPr>
-              <w:t xml:space="preserve">3,695.2</w:t>
+              <w:t xml:space="preserve">385.6</w:t>
             </w:r>
           </w:p>
         </w:tc>
@@ -1696,7 +1587,7 @@
                 <w:szCs w:val="22"/>
                 <w:color w:val="000000"/>
               </w:rPr>
-              <w:t xml:space="preserve">4,761.4</w:t>
+              <w:t xml:space="preserve">533.4</w:t>
             </w:r>
           </w:p>
         </w:tc>
@@ -1770,7 +1661,7 @@
                 <w:szCs w:val="22"/>
                 <w:color w:val="000000"/>
               </w:rPr>
-              <w:t xml:space="preserve">1,039.3</w:t>
+              <w:t xml:space="preserve">35.5</w:t>
             </w:r>
           </w:p>
         </w:tc>
@@ -1804,7 +1695,7 @@
                 <w:szCs w:val="22"/>
                 <w:color w:val="000000"/>
               </w:rPr>
-              <w:t xml:space="preserve">1,294.4</w:t>
+              <w:t xml:space="preserve">77.5</w:t>
             </w:r>
           </w:p>
         </w:tc>
@@ -1838,7 +1729,7 @@
                 <w:szCs w:val="22"/>
                 <w:color w:val="000000"/>
               </w:rPr>
-              <w:t xml:space="preserve">1,619.1</w:t>
+              <w:t xml:space="preserve">100.7</w:t>
             </w:r>
           </w:p>
         </w:tc>
@@ -1872,7 +1763,7 @@
                 <w:szCs w:val="22"/>
                 <w:color w:val="000000"/>
               </w:rPr>
-              <w:t xml:space="preserve">2,389.4</w:t>
+              <w:t xml:space="preserve">159.3</w:t>
             </w:r>
           </w:p>
         </w:tc>
@@ -1906,7 +1797,7 @@
                 <w:szCs w:val="22"/>
                 <w:color w:val="000000"/>
               </w:rPr>
-              <w:t xml:space="preserve">2,538.6</w:t>
+              <w:t xml:space="preserve">177.9</w:t>
             </w:r>
           </w:p>
         </w:tc>
@@ -1940,7 +1831,7 @@
                 <w:szCs w:val="22"/>
                 <w:color w:val="000000"/>
               </w:rPr>
-              <w:t xml:space="preserve">3,213.4</w:t>
+              <w:t xml:space="preserve">258.7</w:t>
             </w:r>
           </w:p>
         </w:tc>
@@ -1974,7 +1865,7 @@
                 <w:szCs w:val="22"/>
                 <w:color w:val="000000"/>
               </w:rPr>
-              <w:t xml:space="preserve">4,483.3</w:t>
+              <w:t xml:space="preserve">388.9</w:t>
             </w:r>
           </w:p>
         </w:tc>
@@ -2048,7 +1939,7 @@
                 <w:szCs w:val="22"/>
                 <w:color w:val="000000"/>
               </w:rPr>
-              <w:t xml:space="preserve">1,079.1</w:t>
+              <w:t xml:space="preserve">15.2</w:t>
             </w:r>
           </w:p>
         </w:tc>
@@ -2082,7 +1973,7 @@
                 <w:szCs w:val="22"/>
                 <w:color w:val="000000"/>
               </w:rPr>
-              <w:t xml:space="preserve">1,361.5</w:t>
+              <w:t xml:space="preserve">59.2</w:t>
             </w:r>
           </w:p>
         </w:tc>
@@ -2116,7 +2007,7 @@
                 <w:szCs w:val="22"/>
                 <w:color w:val="000000"/>
               </w:rPr>
-              <w:t xml:space="preserve">1,506.9</w:t>
+              <w:t xml:space="preserve">79.0</w:t>
             </w:r>
           </w:p>
         </w:tc>
@@ -2150,7 +2041,7 @@
                 <w:szCs w:val="22"/>
                 <w:color w:val="000000"/>
               </w:rPr>
-              <w:t xml:space="preserve">1,938.5</w:t>
+              <w:t xml:space="preserve">110.2</w:t>
             </w:r>
           </w:p>
         </w:tc>
@@ -2184,7 +2075,7 @@
                 <w:szCs w:val="22"/>
                 <w:color w:val="000000"/>
               </w:rPr>
-              <w:t xml:space="preserve">2,095.8</w:t>
+              <w:t xml:space="preserve">121.5</w:t>
             </w:r>
           </w:p>
         </w:tc>
@@ -2218,7 +2109,7 @@
                 <w:szCs w:val="22"/>
                 <w:color w:val="000000"/>
               </w:rPr>
-              <w:t xml:space="preserve">2,796.1</w:t>
+              <w:t xml:space="preserve">179.7</w:t>
             </w:r>
           </w:p>
         </w:tc>
@@ -2252,7 +2143,7 @@
                 <w:szCs w:val="22"/>
                 <w:color w:val="000000"/>
               </w:rPr>
-              <w:t xml:space="preserve">3,668.1</w:t>
+              <w:t xml:space="preserve">271.2</w:t>
             </w:r>
           </w:p>
         </w:tc>
@@ -2260,7 +2151,7 @@
       <w:tr>
         <w:trPr>
           <w:cantSplit/>
-          <w:trHeight w:val="600" w:hRule="auto"/>
+          <w:trHeight w:val="572" w:hRule="auto"/>
         </w:trPr>
         <w:tc>
           <w:tcPr>
@@ -2326,7 +2217,7 @@
                 <w:szCs w:val="22"/>
                 <w:color w:val="000000"/>
               </w:rPr>
-              <w:t xml:space="preserve">598.3</w:t>
+              <w:t xml:space="preserve">6.6</w:t>
             </w:r>
           </w:p>
         </w:tc>
@@ -2360,7 +2251,7 @@
                 <w:szCs w:val="22"/>
                 <w:color w:val="000000"/>
               </w:rPr>
-              <w:t xml:space="preserve">858.0</w:t>
+              <w:t xml:space="preserve">25.2</w:t>
             </w:r>
           </w:p>
         </w:tc>
@@ -2394,7 +2285,7 @@
                 <w:szCs w:val="22"/>
                 <w:color w:val="000000"/>
               </w:rPr>
-              <w:t xml:space="preserve">1,053.6</w:t>
+              <w:t xml:space="preserve">36.1</w:t>
             </w:r>
           </w:p>
         </w:tc>
@@ -2428,7 +2319,7 @@
                 <w:szCs w:val="22"/>
                 <w:color w:val="000000"/>
               </w:rPr>
-              <w:t xml:space="preserve">1,463.7</w:t>
+              <w:t xml:space="preserve">69.7</w:t>
             </w:r>
           </w:p>
         </w:tc>
@@ -2462,7 +2353,7 @@
                 <w:szCs w:val="22"/>
                 <w:color w:val="000000"/>
               </w:rPr>
-              <w:t xml:space="preserve">1,599.7</w:t>
+              <w:t xml:space="preserve">76.7</w:t>
             </w:r>
           </w:p>
         </w:tc>
@@ -2496,7 +2387,7 @@
                 <w:szCs w:val="22"/>
                 <w:color w:val="000000"/>
               </w:rPr>
-              <w:t xml:space="preserve">2,124.4</w:t>
+              <w:t xml:space="preserve">111.5</w:t>
             </w:r>
           </w:p>
         </w:tc>
@@ -2530,7 +2421,7 @@
                 <w:szCs w:val="22"/>
                 <w:color w:val="000000"/>
               </w:rPr>
-              <w:t xml:space="preserve">2,576.3</w:t>
+              <w:t xml:space="preserve">192.9</w:t>
             </w:r>
           </w:p>
         </w:tc>
@@ -2538,7 +2429,7 @@
       <w:tr>
         <w:trPr>
           <w:cantSplit/>
-          <w:trHeight w:val="600" w:hRule="auto"/>
+          <w:trHeight w:val="572" w:hRule="auto"/>
         </w:trPr>
         <w:tc>
           <w:tcPr>
@@ -2604,7 +2495,7 @@
                 <w:szCs w:val="22"/>
                 <w:color w:val="000000"/>
               </w:rPr>
-              <w:t xml:space="preserve">328.2</w:t>
+              <w:t xml:space="preserve">3.2</w:t>
             </w:r>
           </w:p>
         </w:tc>
@@ -2638,7 +2529,7 @@
                 <w:szCs w:val="22"/>
                 <w:color w:val="000000"/>
               </w:rPr>
-              <w:t xml:space="preserve">620.9</w:t>
+              <w:t xml:space="preserve">29.6</w:t>
             </w:r>
           </w:p>
         </w:tc>
@@ -2672,7 +2563,7 @@
                 <w:szCs w:val="22"/>
                 <w:color w:val="000000"/>
               </w:rPr>
-              <w:t xml:space="preserve">715.3</w:t>
+              <w:t xml:space="preserve">39.8</w:t>
             </w:r>
           </w:p>
         </w:tc>
@@ -2706,7 +2597,7 @@
                 <w:szCs w:val="22"/>
                 <w:color w:val="000000"/>
               </w:rPr>
-              <w:t xml:space="preserve">890.2</w:t>
+              <w:t xml:space="preserve">59.4</w:t>
             </w:r>
           </w:p>
         </w:tc>
@@ -2740,7 +2631,7 @@
                 <w:szCs w:val="22"/>
                 <w:color w:val="000000"/>
               </w:rPr>
-              <w:t xml:space="preserve">948.2</w:t>
+              <w:t xml:space="preserve">65.8</w:t>
             </w:r>
           </w:p>
         </w:tc>
@@ -2774,7 +2665,7 @@
                 <w:szCs w:val="22"/>
                 <w:color w:val="000000"/>
               </w:rPr>
-              <w:t xml:space="preserve">1,218.6</w:t>
+              <w:t xml:space="preserve">87.0</w:t>
             </w:r>
           </w:p>
         </w:tc>
@@ -2808,7 +2699,7 @@
                 <w:szCs w:val="22"/>
                 <w:color w:val="000000"/>
               </w:rPr>
-              <w:t xml:space="preserve">1,755.7</w:t>
+              <w:t xml:space="preserve">124.1</w:t>
             </w:r>
           </w:p>
         </w:tc>
@@ -2882,7 +2773,7 @@
                 <w:szCs w:val="22"/>
                 <w:color w:val="000000"/>
               </w:rPr>
-              <w:t xml:space="preserve">320.5</w:t>
+              <w:t xml:space="preserve">12.4</w:t>
             </w:r>
           </w:p>
         </w:tc>
@@ -2916,7 +2807,7 @@
                 <w:szCs w:val="22"/>
                 <w:color w:val="000000"/>
               </w:rPr>
-              <w:t xml:space="preserve">425.9</w:t>
+              <w:t xml:space="preserve">26.6</w:t>
             </w:r>
           </w:p>
         </w:tc>
@@ -2950,7 +2841,7 @@
                 <w:szCs w:val="22"/>
                 <w:color w:val="000000"/>
               </w:rPr>
-              <w:t xml:space="preserve">486.4</w:t>
+              <w:t xml:space="preserve">33.5</w:t>
             </w:r>
           </w:p>
         </w:tc>
@@ -2984,7 +2875,7 @@
                 <w:szCs w:val="22"/>
                 <w:color w:val="000000"/>
               </w:rPr>
-              <w:t xml:space="preserve">723.2</w:t>
+              <w:t xml:space="preserve">51.3</w:t>
             </w:r>
           </w:p>
         </w:tc>
@@ -3018,7 +2909,7 @@
                 <w:szCs w:val="22"/>
                 <w:color w:val="000000"/>
               </w:rPr>
-              <w:t xml:space="preserve">807.1</w:t>
+              <w:t xml:space="preserve">58.3</w:t>
             </w:r>
           </w:p>
         </w:tc>
@@ -3052,7 +2943,7 @@
                 <w:szCs w:val="22"/>
                 <w:color w:val="000000"/>
               </w:rPr>
-              <w:t xml:space="preserve">1,048.9</w:t>
+              <w:t xml:space="preserve">85.0</w:t>
             </w:r>
           </w:p>
         </w:tc>
@@ -3086,7 +2977,7 @@
                 <w:szCs w:val="22"/>
                 <w:color w:val="000000"/>
               </w:rPr>
-              <w:t xml:space="preserve">1,351.6</w:t>
+              <w:t xml:space="preserve">126.0</w:t>
             </w:r>
           </w:p>
         </w:tc>
@@ -3160,7 +3051,7 @@
                 <w:szCs w:val="22"/>
                 <w:color w:val="000000"/>
               </w:rPr>
-              <w:t xml:space="preserve">232.4</w:t>
+              <w:t xml:space="preserve">2.1</w:t>
             </w:r>
           </w:p>
         </w:tc>
@@ -3194,7 +3085,7 @@
                 <w:szCs w:val="22"/>
                 <w:color w:val="000000"/>
               </w:rPr>
-              <w:t xml:space="preserve">424.0</w:t>
+              <w:t xml:space="preserve">11.0</w:t>
             </w:r>
           </w:p>
         </w:tc>
@@ -3228,7 +3119,7 @@
                 <w:szCs w:val="22"/>
                 <w:color w:val="000000"/>
               </w:rPr>
-              <w:t xml:space="preserve">488.9</w:t>
+              <w:t xml:space="preserve">21.0</w:t>
             </w:r>
           </w:p>
         </w:tc>
@@ -3262,7 +3153,7 @@
                 <w:szCs w:val="22"/>
                 <w:color w:val="000000"/>
               </w:rPr>
-              <w:t xml:space="preserve">654.3</w:t>
+              <w:t xml:space="preserve">42.8</w:t>
             </w:r>
           </w:p>
         </w:tc>
@@ -3296,7 +3187,7 @@
                 <w:szCs w:val="22"/>
                 <w:color w:val="000000"/>
               </w:rPr>
-              <w:t xml:space="preserve">706.5</w:t>
+              <w:t xml:space="preserve">49.9</w:t>
             </w:r>
           </w:p>
         </w:tc>
@@ -3330,7 +3221,7 @@
                 <w:szCs w:val="22"/>
                 <w:color w:val="000000"/>
               </w:rPr>
-              <w:t xml:space="preserve">947.5</w:t>
+              <w:t xml:space="preserve">74.4</w:t>
             </w:r>
           </w:p>
         </w:tc>
@@ -3364,7 +3255,7 @@
                 <w:szCs w:val="22"/>
                 <w:color w:val="000000"/>
               </w:rPr>
-              <w:t xml:space="preserve">2,129.4</w:t>
+              <w:t xml:space="preserve">127.8</w:t>
             </w:r>
           </w:p>
         </w:tc>
@@ -3372,7 +3263,7 @@
       <w:tr>
         <w:trPr>
           <w:cantSplit/>
-          <w:trHeight w:val="600" w:hRule="auto"/>
+          <w:trHeight w:val="574" w:hRule="auto"/>
         </w:trPr>
         <w:tc>
           <w:tcPr>
@@ -3438,7 +3329,7 @@
                 <w:szCs w:val="22"/>
                 <w:color w:val="000000"/>
               </w:rPr>
-              <w:t xml:space="preserve">291.0</w:t>
+              <w:t xml:space="preserve">4.3</w:t>
             </w:r>
           </w:p>
         </w:tc>
@@ -3472,7 +3363,7 @@
                 <w:szCs w:val="22"/>
                 <w:color w:val="000000"/>
               </w:rPr>
-              <w:t xml:space="preserve">366.2</w:t>
+              <w:t xml:space="preserve">22.6</w:t>
             </w:r>
           </w:p>
         </w:tc>
@@ -3506,7 +3397,7 @@
                 <w:szCs w:val="22"/>
                 <w:color w:val="000000"/>
               </w:rPr>
-              <w:t xml:space="preserve">462.3</w:t>
+              <w:t xml:space="preserve">29.6</w:t>
             </w:r>
           </w:p>
         </w:tc>
@@ -3540,7 +3431,7 @@
                 <w:szCs w:val="22"/>
                 <w:color w:val="000000"/>
               </w:rPr>
-              <w:t xml:space="preserve">670.2</w:t>
+              <w:t xml:space="preserve">43.5</w:t>
             </w:r>
           </w:p>
         </w:tc>
@@ -3574,7 +3465,7 @@
                 <w:szCs w:val="22"/>
                 <w:color w:val="000000"/>
               </w:rPr>
-              <w:t xml:space="preserve">756.0</w:t>
+              <w:t xml:space="preserve">49.3</w:t>
             </w:r>
           </w:p>
         </w:tc>
@@ -3608,7 +3499,7 @@
                 <w:szCs w:val="22"/>
                 <w:color w:val="000000"/>
               </w:rPr>
-              <w:t xml:space="preserve">1,170.1</w:t>
+              <w:t xml:space="preserve">85.9</w:t>
             </w:r>
           </w:p>
         </w:tc>
@@ -3642,7 +3533,7 @@
                 <w:szCs w:val="22"/>
                 <w:color w:val="000000"/>
               </w:rPr>
-              <w:t xml:space="preserve">2,106.7</w:t>
+              <w:t xml:space="preserve">132.2</w:t>
             </w:r>
           </w:p>
         </w:tc>
@@ -3650,7 +3541,7 @@
       <w:tr>
         <w:trPr>
           <w:cantSplit/>
-          <w:trHeight w:val="600" w:hRule="auto"/>
+          <w:trHeight w:val="572" w:hRule="auto"/>
         </w:trPr>
         <w:tc>
           <w:tcPr>
@@ -3716,7 +3607,7 @@
                 <w:szCs w:val="22"/>
                 <w:color w:val="000000"/>
               </w:rPr>
-              <w:t xml:space="preserve">225.4</w:t>
+              <w:t xml:space="preserve">1.6</w:t>
             </w:r>
           </w:p>
         </w:tc>
@@ -3750,7 +3641,7 @@
                 <w:szCs w:val="22"/>
                 <w:color w:val="000000"/>
               </w:rPr>
-              <w:t xml:space="preserve">354.0</w:t>
+              <w:t xml:space="preserve">20.0</w:t>
             </w:r>
           </w:p>
         </w:tc>
@@ -3784,7 +3675,7 @@
                 <w:szCs w:val="22"/>
                 <w:color w:val="000000"/>
               </w:rPr>
-              <w:t xml:space="preserve">461.0</w:t>
+              <w:t xml:space="preserve">26.9</w:t>
             </w:r>
           </w:p>
         </w:tc>
@@ -3818,7 +3709,7 @@
                 <w:szCs w:val="22"/>
                 <w:color w:val="000000"/>
               </w:rPr>
-              <w:t xml:space="preserve">839.4</w:t>
+              <w:t xml:space="preserve">56.6</w:t>
             </w:r>
           </w:p>
         </w:tc>
@@ -3852,7 +3743,7 @@
                 <w:szCs w:val="22"/>
                 <w:color w:val="000000"/>
               </w:rPr>
-              <w:t xml:space="preserve">965.0</w:t>
+              <w:t xml:space="preserve">74.0</w:t>
             </w:r>
           </w:p>
         </w:tc>
@@ -3886,7 +3777,7 @@
                 <w:szCs w:val="22"/>
                 <w:color w:val="000000"/>
               </w:rPr>
-              <w:t xml:space="preserve">1,433.4</w:t>
+              <w:t xml:space="preserve">155.8</w:t>
             </w:r>
           </w:p>
         </w:tc>
@@ -3920,7 +3811,7 @@
                 <w:szCs w:val="22"/>
                 <w:color w:val="000000"/>
               </w:rPr>
-              <w:t xml:space="preserve">2,799.8</w:t>
+              <w:t xml:space="preserve">223.0</w:t>
             </w:r>
           </w:p>
         </w:tc>
@@ -3928,7 +3819,7 @@
       <w:tr>
         <w:trPr>
           <w:cantSplit/>
-          <w:trHeight w:val="600" w:hRule="auto"/>
+          <w:trHeight w:val="572" w:hRule="auto"/>
         </w:trPr>
         <w:tc>
           <w:tcPr>
@@ -3994,7 +3885,7 @@
                 <w:szCs w:val="22"/>
                 <w:color w:val="000000"/>
               </w:rPr>
-              <w:t xml:space="preserve">270.4</w:t>
+              <w:t xml:space="preserve">24.8</w:t>
             </w:r>
           </w:p>
         </w:tc>
@@ -4028,7 +3919,7 @@
                 <w:szCs w:val="22"/>
                 <w:color w:val="000000"/>
               </w:rPr>
-              <w:t xml:space="preserve">694.5</w:t>
+              <w:t xml:space="preserve">44.9</w:t>
             </w:r>
           </w:p>
         </w:tc>
@@ -4062,7 +3953,7 @@
                 <w:szCs w:val="22"/>
                 <w:color w:val="000000"/>
               </w:rPr>
-              <w:t xml:space="preserve">899.3</w:t>
+              <w:t xml:space="preserve">70.6</w:t>
             </w:r>
           </w:p>
         </w:tc>
@@ -4096,7 +3987,7 @@
                 <w:szCs w:val="22"/>
                 <w:color w:val="000000"/>
               </w:rPr>
-              <w:t xml:space="preserve">1,618.4</w:t>
+              <w:t xml:space="preserve">135.5</w:t>
             </w:r>
           </w:p>
         </w:tc>
@@ -4130,7 +4021,7 @@
                 <w:szCs w:val="22"/>
                 <w:color w:val="000000"/>
               </w:rPr>
-              <w:t xml:space="preserve">1,855.5</w:t>
+              <w:t xml:space="preserve">169.1</w:t>
             </w:r>
           </w:p>
         </w:tc>
@@ -4164,7 +4055,7 @@
                 <w:szCs w:val="22"/>
                 <w:color w:val="000000"/>
               </w:rPr>
-              <w:t xml:space="preserve">2,701.0</w:t>
+              <w:t xml:space="preserve">242.0</w:t>
             </w:r>
           </w:p>
         </w:tc>
@@ -4198,7 +4089,7 @@
                 <w:szCs w:val="22"/>
                 <w:color w:val="000000"/>
               </w:rPr>
-              <w:t xml:space="preserve">3,363.0</w:t>
+              <w:t xml:space="preserve">349.7</w:t>
             </w:r>
           </w:p>
         </w:tc>
@@ -4231,13 +4122,19 @@
         <w:rPr>
           <w:b/>
         </w:rPr>
-        <w:t xml:space="preserve">Existing permit conditions</w:t>
+        <w:t xml:space="preserve">Draft permit alternative 1</w:t>
       </w:r>
       <w:r>
         <w:t xml:space="preserve"> </w:t>
       </w:r>
       <w:r>
-        <w:t xml:space="preserve">- The static minimum instream flow in this scenario results in reduced water availability during nearly1 in 2 years of the long-term simulation. 7 years out of the 31 year simulated saw times where pond storage is depleted and pumping from Crooked run is reduced below the expected need for periods in excess of 1 month. For example, during summer 1991, average flow in Crooked Run drops below 4 cfs for nearly 3 months, coinciding with the period of greatest demand for this facility. As a result, available irrigation storage drops to zero for several weeks, and allowable diversion from Crooked Run is unable to provide 100% of off-stream need.</w:t>
+        <w:t xml:space="preserve">- Outcomes from the particular set of operational rules and scenario conditions. Ex:</w:t>
+      </w:r>
+      <w:r>
+        <w:t xml:space="preserve"> </w:t>
+      </w:r>
+      <w:r>
+        <w:t xml:space="preserve">The 90% flow-by scenario results in more flexibility to pump under extremely dry conditions, as compared to the current static MIF permit condition. As a result, the operation is able to meet offstream need during all simulated periods, with a small amount of water remaining during the lowest simulated flow.</w:t>
       </w:r>
     </w:p>
     <w:p>
@@ -4252,13 +4149,13 @@
         <w:rPr>
           <w:b/>
         </w:rPr>
-        <w:t xml:space="preserve">Proposed permit conditions with 90% flowby</w:t>
+        <w:t xml:space="preserve">runid_6012</w:t>
       </w:r>
       <w:r>
         <w:t xml:space="preserve"> </w:t>
       </w:r>
       <w:r>
-        <w:t xml:space="preserve">- The 90% flow-by scenario results in more flexibility to pump under extremely dry conditions, as compared to the current static MIF permit condition. As a result, the operation is able to meet off-stream need during nearly all simulated periods, with pumping only restricted in 3 years out of the 31 year simulation. The longest period of reduced water availability is 16 days under this set of operating rules.</w:t>
+        <w:t xml:space="preserve">- Run analysis not provided.</w:t>
       </w:r>
       <w:r>
         <w:t xml:space="preserve"> </w:t>
@@ -4412,7 +4309,7 @@
                 <w:szCs w:val="22"/>
                 <w:color w:val="000000"/>
               </w:rPr>
-              <w:t xml:space="preserve">400</w:t>
+              <w:t xml:space="preserve">6011</w:t>
             </w:r>
           </w:p>
         </w:tc>
@@ -4447,7 +4344,7 @@
                 <w:szCs w:val="22"/>
                 <w:color w:val="000000"/>
               </w:rPr>
-              <w:t xml:space="preserve">600</w:t>
+              <w:t xml:space="preserve">6012</w:t>
             </w:r>
           </w:p>
         </w:tc>
@@ -4519,7 +4416,7 @@
                 <w:szCs w:val="18"/>
                 <w:color w:val="000000"/>
               </w:rPr>
-              <w:t xml:space="preserve">Draft Permit Term Max + Current, full time period</w:t>
+              <w:t xml:space="preserve">Draft Permit Term Max w/Proposed - 1998-2002, alt. 1</w:t>
             </w:r>
           </w:p>
         </w:tc>
@@ -4552,7 +4449,7 @@
                 <w:szCs w:val="18"/>
                 <w:color w:val="000000"/>
               </w:rPr>
-              <w:t xml:space="preserve">Draft Permit Term Max w/Proposed, full time period</w:t>
+              <w:t xml:space="preserve">Draft Permit Term Max w/Proposed - 1998-2002, alt. 2</w:t>
             </w:r>
           </w:p>
         </w:tc>
@@ -4734,7 +4631,7 @@
                 <w:szCs w:val="18"/>
                 <w:color w:val="000000"/>
               </w:rPr>
-              <w:t xml:space="preserve">17.30</w:t>
+              <w:t xml:space="preserve">8.54</w:t>
             </w:r>
           </w:p>
         </w:tc>
@@ -4768,7 +4665,7 @@
                 <w:szCs w:val="18"/>
                 <w:color w:val="000000"/>
               </w:rPr>
-              <w:t xml:space="preserve">17.29</w:t>
+              <w:t xml:space="preserve">7.81</w:t>
             </w:r>
           </w:p>
         </w:tc>
@@ -4842,7 +4739,7 @@
                 <w:szCs w:val="18"/>
                 <w:color w:val="000000"/>
               </w:rPr>
-              <w:t xml:space="preserve">17.41</w:t>
+              <w:t xml:space="preserve">8.76</w:t>
             </w:r>
           </w:p>
         </w:tc>
@@ -4876,7 +4773,7 @@
                 <w:szCs w:val="18"/>
                 <w:color w:val="000000"/>
               </w:rPr>
-              <w:t xml:space="preserve">17.42</w:t>
+              <w:t xml:space="preserve">8.15</w:t>
             </w:r>
           </w:p>
         </w:tc>
@@ -5058,7 +4955,7 @@
                 <w:szCs w:val="18"/>
                 <w:color w:val="000000"/>
               </w:rPr>
-              <w:t xml:space="preserve">0.03</w:t>
+              <w:t xml:space="preserve">0.63</w:t>
             </w:r>
           </w:p>
         </w:tc>
@@ -5092,7 +4989,7 @@
                 <w:szCs w:val="18"/>
                 <w:color w:val="000000"/>
               </w:rPr>
-              <w:t xml:space="preserve">0.03</w:t>
+              <w:t xml:space="preserve">4.37</w:t>
             </w:r>
           </w:p>
         </w:tc>
@@ -5166,7 +5063,7 @@
                 <w:szCs w:val="18"/>
                 <w:color w:val="000000"/>
               </w:rPr>
-              <w:t xml:space="preserve">0.26</w:t>
+              <w:t xml:space="preserve">2.56</w:t>
             </w:r>
           </w:p>
         </w:tc>
@@ -5200,7 +5097,7 @@
                 <w:szCs w:val="18"/>
                 <w:color w:val="000000"/>
               </w:rPr>
-              <w:t xml:space="preserve">0.23</w:t>
+              <w:t xml:space="preserve">4.87</w:t>
             </w:r>
           </w:p>
         </w:tc>
@@ -5274,7 +5171,7 @@
                 <w:szCs w:val="18"/>
                 <w:color w:val="000000"/>
               </w:rPr>
-              <w:t xml:space="preserve">0.01</w:t>
+              <w:t xml:space="preserve">0.03</w:t>
             </w:r>
           </w:p>
         </w:tc>
@@ -5308,7 +5205,7 @@
                 <w:szCs w:val="18"/>
                 <w:color w:val="000000"/>
               </w:rPr>
-              <w:t xml:space="preserve">0.01</w:t>
+              <w:t xml:space="preserve">0.04</w:t>
             </w:r>
           </w:p>
         </w:tc>
@@ -5382,7 +5279,7 @@
                 <w:szCs w:val="18"/>
                 <w:color w:val="000000"/>
               </w:rPr>
-              <w:t xml:space="preserve">0.08</w:t>
+              <w:t xml:space="preserve">1.45</w:t>
             </w:r>
           </w:p>
         </w:tc>
@@ -5416,7 +5313,7 @@
                 <w:szCs w:val="18"/>
                 <w:color w:val="000000"/>
               </w:rPr>
-              <w:t xml:space="preserve">0.08</w:t>
+              <w:t xml:space="preserve">2.18</w:t>
             </w:r>
           </w:p>
         </w:tc>
@@ -5490,7 +5387,7 @@
                 <w:szCs w:val="18"/>
                 <w:color w:val="000000"/>
               </w:rPr>
-              <w:t xml:space="preserve">0</w:t>
+              <w:t xml:space="preserve">1.31</w:t>
             </w:r>
           </w:p>
         </w:tc>
@@ -5524,7 +5421,7 @@
                 <w:szCs w:val="18"/>
                 <w:color w:val="000000"/>
               </w:rPr>
-              <w:t xml:space="preserve">0</w:t>
+              <w:t xml:space="preserve">1.97</w:t>
             </w:r>
           </w:p>
         </w:tc>
@@ -5706,7 +5603,7 @@
                 <w:szCs w:val="18"/>
                 <w:color w:val="000000"/>
               </w:rPr>
-              <w:t xml:space="preserve">0.04</w:t>
+              <w:t xml:space="preserve">1.45</w:t>
             </w:r>
           </w:p>
         </w:tc>
@@ -5740,7 +5637,7 @@
                 <w:szCs w:val="18"/>
                 <w:color w:val="000000"/>
               </w:rPr>
-              <w:t xml:space="preserve">0.04</w:t>
+              <w:t xml:space="preserve">2.18</w:t>
             </w:r>
           </w:p>
         </w:tc>
@@ -5814,7 +5711,7 @@
                 <w:szCs w:val="18"/>
                 <w:color w:val="000000"/>
               </w:rPr>
-              <w:t xml:space="preserve">0</w:t>
+              <w:t xml:space="preserve">1.31</w:t>
             </w:r>
           </w:p>
         </w:tc>
@@ -5848,7 +5745,7 @@
                 <w:szCs w:val="18"/>
                 <w:color w:val="000000"/>
               </w:rPr>
-              <w:t xml:space="preserve">0</w:t>
+              <w:t xml:space="preserve">1.97</w:t>
             </w:r>
           </w:p>
         </w:tc>
@@ -5922,7 +5819,7 @@
                 <w:szCs w:val="18"/>
                 <w:color w:val="000000"/>
               </w:rPr>
-              <w:t xml:space="preserve">0.10</w:t>
+              <w:t xml:space="preserve">3.09</w:t>
             </w:r>
           </w:p>
         </w:tc>
@@ -5956,7 +5853,7 @@
                 <w:szCs w:val="18"/>
                 <w:color w:val="000000"/>
               </w:rPr>
-              <w:t xml:space="preserve">0.04</w:t>
+              <w:t xml:space="preserve">1.46</w:t>
             </w:r>
           </w:p>
         </w:tc>
@@ -6030,7 +5927,7 @@
                 <w:szCs w:val="18"/>
                 <w:color w:val="000000"/>
               </w:rPr>
-              <w:t xml:space="preserve">No elfgen Available</w:t>
+              <w:t xml:space="preserve">-0.16</w:t>
             </w:r>
           </w:p>
         </w:tc>
@@ -6064,7 +5961,7 @@
                 <w:szCs w:val="18"/>
                 <w:color w:val="000000"/>
               </w:rPr>
-              <w:t xml:space="preserve">No elfgen Available</w:t>
+              <w:t xml:space="preserve">-0.26</w:t>
             </w:r>
           </w:p>
         </w:tc>
@@ -6138,7 +6035,7 @@
                 <w:szCs w:val="18"/>
                 <w:color w:val="000000"/>
               </w:rPr>
-              <w:t xml:space="preserve">No elfgen Available</w:t>
+              <w:t xml:space="preserve">-0.67</w:t>
             </w:r>
           </w:p>
         </w:tc>
@@ -6172,7 +6069,7 @@
                 <w:szCs w:val="18"/>
                 <w:color w:val="000000"/>
               </w:rPr>
-              <w:t xml:space="preserve">No elfgen Available</w:t>
+              <w:t xml:space="preserve">-1.10</w:t>
             </w:r>
           </w:p>
         </w:tc>
@@ -6223,7 +6120,7 @@
         <w:t xml:space="preserve">“</w:t>
       </w:r>
       <w:r>
-        <w:t xml:space="preserve">No riverseg impoundment for run id 400</w:t>
+        <w:t xml:space="preserve">No riverseg impoundment for run id 6011</w:t>
       </w:r>
       <w:r>
         <w:t xml:space="preserve">”</w:t>
@@ -6254,14 +6151,14 @@
         <w:t xml:space="preserve">“</w:t>
       </w:r>
       <w:r>
-        <w:t xml:space="preserve">No riverseg impoundment for run id 600</w:t>
+        <w:t xml:space="preserve">No riverseg impoundment for run id 6012</w:t>
       </w:r>
       <w:r>
         <w:t xml:space="preserve">”</w:t>
       </w:r>
     </w:p>
     <w:bookmarkEnd w:id="31"/>
-    <w:bookmarkStart w:id="44" w:name="unmet-demand-heatmaps"/>
+    <w:bookmarkStart w:id="40" w:name="unmet-demand-heatmaps"/>
     <w:p>
       <w:pPr>
         <w:pStyle w:val="Titre1"/>
@@ -6281,13 +6178,13 @@
         <w:t xml:space="preserve">## Number of properties found: 1</w:t>
       </w:r>
     </w:p>
-    <w:bookmarkStart w:id="33" w:name="reservoir-storage-run-400"/>
+    <w:bookmarkStart w:id="33" w:name="reservoir-storage-run-6011"/>
     <w:p>
       <w:pPr>
         <w:pStyle w:val="Titre2"/>
       </w:pPr>
       <w:r>
-        <w:t xml:space="preserve">Reservoir Storage: run 400</w:t>
+        <w:t xml:space="preserve">Reservoir Storage: run 6011</w:t>
       </w:r>
     </w:p>
     <w:p>
@@ -6299,12 +6196,12 @@
           <wp:inline>
             <wp:extent cx="5969000" cy="3769894"/>
             <wp:effectExtent b="0" l="0" r="0" t="0"/>
-            <wp:docPr descr="" title="" id="1" name="Picture"/>
+            <wp:docPr descr="" title="" id="3" name="Picture"/>
             <a:graphic>
               <a:graphicData uri="http://schemas.openxmlformats.org/drawingml/2006/picture">
                 <pic:pic>
                   <pic:nvPicPr>
-                    <pic:cNvPr descr="http://deq1.bse.vt.edu:81/data/proj3/out/fig.unmet_heatmap_amt.351628.400.png" id="2" name="Picture"/>
+                    <pic:cNvPr descr="http://deq1.bse.vt.edu:81/data/proj3/out/fig.unmet_heatmap_amt.247415.6011.png" id="4" name="Picture"/>
                     <pic:cNvPicPr>
                       <a:picLocks noChangeArrowheads="1" noChangeAspect="1"/>
                     </pic:cNvPicPr>
@@ -6349,13 +6246,13 @@
       </w:r>
     </w:p>
     <w:bookmarkEnd w:id="33"/>
-    <w:bookmarkStart w:id="35" w:name="unmet-demand-run-400"/>
+    <w:bookmarkStart w:id="35" w:name="unmet-demand-run-6011"/>
     <w:p>
       <w:pPr>
         <w:pStyle w:val="Titre2"/>
       </w:pPr>
       <w:r>
-        <w:t xml:space="preserve">Unmet Demand: run 400</w:t>
+        <w:t xml:space="preserve">Unmet Demand: run 6011</w:t>
       </w:r>
     </w:p>
     <w:p>
@@ -6367,12 +6264,12 @@
           <wp:inline>
             <wp:extent cx="5969000" cy="4050392"/>
             <wp:effectExtent b="0" l="0" r="0" t="0"/>
-            <wp:docPr descr="" title="" id="3" name="Picture"/>
+            <wp:docPr descr="" title="" id="5" name="Picture"/>
             <a:graphic>
               <a:graphicData uri="http://schemas.openxmlformats.org/drawingml/2006/picture">
                 <pic:pic>
                   <pic:nvPicPr>
-                    <pic:cNvPr descr="http://deq1.bse.vt.edu:81/data/proj3/out/fig.30daymax_unmet.351628.400.png" id="4" name="Picture"/>
+                    <pic:cNvPr descr="http://deq1.bse.vt.edu:81/data/proj3/out/fig.30daymax_unmet.247415.6011.png" id="6" name="Picture"/>
                     <pic:cNvPicPr>
                       <a:picLocks noChangeArrowheads="1" noChangeAspect="1"/>
                     </pic:cNvPicPr>
@@ -6418,17 +6315,7 @@
         <w:rPr>
           <w:rStyle w:val="VerbatimChar"/>
         </w:rPr>
-        <w:t xml:space="preserve">## Number of properties found: 1</w:t>
-      </w:r>
-    </w:p>
-    <w:bookmarkEnd w:id="35"/>
-    <w:bookmarkStart w:id="37" w:name="reservoir-storage-run-400-1"/>
-    <w:p>
-      <w:pPr>
-        <w:pStyle w:val="Titre2"/>
-      </w:pPr>
-      <w:r>
-        <w:t xml:space="preserve">Reservoir Storage: run 400</w:t>
+        <w:t xml:space="preserve">## This property does not exist</w:t>
       </w:r>
     </w:p>
     <w:p>
@@ -6436,46 +6323,19 @@
         <w:pStyle w:val="Normal"/>
       </w:pPr>
       <w:r>
-        <w:drawing>
-          <wp:inline>
-            <wp:extent cx="5969000" cy="5969000"/>
-            <wp:effectExtent b="0" l="0" r="0" t="0"/>
-            <wp:docPr descr="" title="" id="5" name="Picture"/>
-            <a:graphic>
-              <a:graphicData uri="http://schemas.openxmlformats.org/drawingml/2006/picture">
-                <pic:pic>
-                  <pic:nvPicPr>
-                    <pic:cNvPr descr="http://deq1.bse.vt.edu:81/data/proj3/out/fig.imp_storage.all.351628.400.png" id="6" name="Picture"/>
-                    <pic:cNvPicPr>
-                      <a:picLocks noChangeArrowheads="1" noChangeAspect="1"/>
-                    </pic:cNvPicPr>
-                  </pic:nvPicPr>
-                  <pic:blipFill>
-                    <a:blip r:embed="rId36"/>
-                    <a:stretch>
-                      <a:fillRect/>
-                    </a:stretch>
-                  </pic:blipFill>
-                  <pic:spPr bwMode="auto">
-                    <a:xfrm>
-                      <a:off x="0" y="0"/>
-                      <a:ext cx="5969000" cy="5969000"/>
-                    </a:xfrm>
-                    <a:prstGeom prst="rect">
-                      <a:avLst/>
-                    </a:prstGeom>
-                    <a:noFill/>
-                    <a:ln w="9525">
-                      <a:noFill/>
-                      <a:headEnd/>
-                      <a:tailEnd/>
-                    </a:ln>
-                  </pic:spPr>
-                </pic:pic>
-              </a:graphicData>
-            </a:graphic>
-          </wp:inline>
-        </w:drawing>
+        <w:t xml:space="preserve">[1]</w:t>
+      </w:r>
+      <w:r>
+        <w:t xml:space="preserve"> </w:t>
+      </w:r>
+      <w:r>
+        <w:t xml:space="preserve">“</w:t>
+      </w:r>
+      <w:r>
+        <w:t xml:space="preserve">No local facility impoundment for run id 6011</w:t>
+      </w:r>
+      <w:r>
+        <w:t xml:space="preserve">”</w:t>
       </w:r>
     </w:p>
     <w:p>
@@ -6494,14 +6354,14 @@
         <w:t xml:space="preserve">## Number of properties found: 1</w:t>
       </w:r>
     </w:p>
-    <w:bookmarkEnd w:id="37"/>
-    <w:bookmarkStart w:id="39" w:name="reservoir-storage-run-600"/>
+    <w:bookmarkEnd w:id="35"/>
+    <w:bookmarkStart w:id="37" w:name="reservoir-storage-run-6012"/>
     <w:p>
       <w:pPr>
         <w:pStyle w:val="Titre2"/>
       </w:pPr>
       <w:r>
-        <w:t xml:space="preserve">Reservoir Storage: run 600</w:t>
+        <w:t xml:space="preserve">Reservoir Storage: run 6012</w:t>
       </w:r>
     </w:p>
     <w:p>
@@ -6518,13 +6378,13 @@
               <a:graphicData uri="http://schemas.openxmlformats.org/drawingml/2006/picture">
                 <pic:pic>
                   <pic:nvPicPr>
-                    <pic:cNvPr descr="http://deq1.bse.vt.edu:81/data/proj3/out/fig.unmet_heatmap_amt.351628.600.png" id="8" name="Picture"/>
+                    <pic:cNvPr descr="http://deq1.bse.vt.edu:81/data/proj3/out/fig.unmet_heatmap_amt.247415.6012.png" id="8" name="Picture"/>
                     <pic:cNvPicPr>
                       <a:picLocks noChangeArrowheads="1" noChangeAspect="1"/>
                     </pic:cNvPicPr>
                   </pic:nvPicPr>
                   <pic:blipFill>
-                    <a:blip r:embed="rId38"/>
+                    <a:blip r:embed="rId36"/>
                     <a:stretch>
                       <a:fillRect/>
                     </a:stretch>
@@ -6562,14 +6422,14 @@
         <w:t xml:space="preserve">## Number of properties found: 1</w:t>
       </w:r>
     </w:p>
-    <w:bookmarkEnd w:id="39"/>
-    <w:bookmarkStart w:id="41" w:name="unmet-demand-run-600"/>
+    <w:bookmarkEnd w:id="37"/>
+    <w:bookmarkStart w:id="39" w:name="unmet-demand-run-6012"/>
     <w:p>
       <w:pPr>
         <w:pStyle w:val="Titre2"/>
       </w:pPr>
       <w:r>
-        <w:t xml:space="preserve">Unmet Demand: run 600</w:t>
+        <w:t xml:space="preserve">Unmet Demand: run 6012</w:t>
       </w:r>
     </w:p>
     <w:p>
@@ -6586,13 +6446,13 @@
               <a:graphicData uri="http://schemas.openxmlformats.org/drawingml/2006/picture">
                 <pic:pic>
                   <pic:nvPicPr>
-                    <pic:cNvPr descr="http://deq1.bse.vt.edu:81/data/proj3/out/fig.30daymax_unmet.351628.600.png" id="10" name="Picture"/>
+                    <pic:cNvPr descr="http://deq1.bse.vt.edu:81/data/proj3/out/fig.30daymax_unmet.247415.6012.png" id="10" name="Picture"/>
                     <pic:cNvPicPr>
                       <a:picLocks noChangeArrowheads="1" noChangeAspect="1"/>
                     </pic:cNvPicPr>
                   </pic:nvPicPr>
                   <pic:blipFill>
-                    <a:blip r:embed="rId40"/>
+                    <a:blip r:embed="rId38"/>
                     <a:stretch>
                       <a:fillRect/>
                     </a:stretch>
@@ -6632,17 +6492,7 @@
         <w:rPr>
           <w:rStyle w:val="VerbatimChar"/>
         </w:rPr>
-        <w:t xml:space="preserve">## Number of properties found: 1</w:t>
-      </w:r>
-    </w:p>
-    <w:bookmarkEnd w:id="41"/>
-    <w:bookmarkStart w:id="43" w:name="reservoir-storage-run-600-1"/>
-    <w:p>
-      <w:pPr>
-        <w:pStyle w:val="Titre2"/>
-      </w:pPr>
-      <w:r>
-        <w:t xml:space="preserve">Reservoir Storage: run 600</w:t>
+        <w:t xml:space="preserve">## This property does not exist</w:t>
       </w:r>
     </w:p>
     <w:p>
@@ -6650,22 +6500,67 @@
         <w:pStyle w:val="Normal"/>
       </w:pPr>
       <w:r>
+        <w:t xml:space="preserve">[1]</w:t>
+      </w:r>
+      <w:r>
+        <w:t xml:space="preserve"> </w:t>
+      </w:r>
+      <w:r>
+        <w:t xml:space="preserve">“</w:t>
+      </w:r>
+      <w:r>
+        <w:t xml:space="preserve">No local facility impoundment for run id 6012</w:t>
+      </w:r>
+      <w:r>
+        <w:t xml:space="preserve">”</w:t>
+      </w:r>
+    </w:p>
+    <w:p>
+      <w:r>
+        <w:br w:type="page"/>
+      </w:r>
+    </w:p>
+    <w:bookmarkEnd w:id="39"/>
+    <w:bookmarkEnd w:id="40"/>
+    <w:bookmarkStart w:id="44" w:name="ecological-impacts-assessment"/>
+    <w:p>
+      <w:pPr>
+        <w:pStyle w:val="Titre1"/>
+      </w:pPr>
+      <w:r>
+        <w:t xml:space="preserve">Ecological Impacts Assessment:</w:t>
+      </w:r>
+    </w:p>
+    <w:bookmarkStart w:id="42" w:name="elfgen"/>
+    <w:p>
+      <w:pPr>
+        <w:pStyle w:val="Titre2"/>
+      </w:pPr>
+      <w:r>
+        <w:t xml:space="preserve">Elfgen:</w:t>
+      </w:r>
+    </w:p>
+    <w:p>
+      <w:pPr>
+        <w:pStyle w:val="Normal"/>
+      </w:pPr>
+      <w:r>
         <w:drawing>
           <wp:inline>
-            <wp:extent cx="5969000" cy="5969000"/>
+            <wp:extent cx="5969000" cy="4689928"/>
             <wp:effectExtent b="0" l="0" r="0" t="0"/>
             <wp:docPr descr="" title="" id="11" name="Picture"/>
             <a:graphic>
               <a:graphicData uri="http://schemas.openxmlformats.org/drawingml/2006/picture">
                 <pic:pic>
                   <pic:nvPicPr>
-                    <pic:cNvPr descr="http://deq1.bse.vt.edu:81/data/proj3/out/fig.imp_storage.all.351628.600.png" id="12" name="Picture"/>
+                    <pic:cNvPr descr="http://deq1.bse.vt.edu:81/data/proj3/out/fig.elfgen.6556882.png" id="12" name="Picture"/>
                     <pic:cNvPicPr>
                       <a:picLocks noChangeArrowheads="1" noChangeAspect="1"/>
                     </pic:cNvPicPr>
                   </pic:nvPicPr>
                   <pic:blipFill>
-                    <a:blip r:embed="rId42"/>
+                    <a:blip r:embed="rId41"/>
                     <a:stretch>
                       <a:fillRect/>
                     </a:stretch>
@@ -6673,7 +6568,7 @@
                   <pic:spPr bwMode="auto">
                     <a:xfrm>
                       <a:off x="0" y="0"/>
-                      <a:ext cx="5969000" cy="5969000"/>
+                      <a:ext cx="5969000" cy="4689928"/>
                     </a:xfrm>
                     <a:prstGeom prst="rect">
                       <a:avLst/>
@@ -6692,6 +6587,16 @@
         </w:drawing>
       </w:r>
     </w:p>
+    <w:bookmarkEnd w:id="42"/>
+    <w:bookmarkStart w:id="43" w:name="habitat-if-applicable"/>
+    <w:p>
+      <w:pPr>
+        <w:pStyle w:val="Titre2"/>
+      </w:pPr>
+      <w:r>
+        <w:t xml:space="preserve">Habitat (If Applicable):</w:t>
+      </w:r>
+    </w:p>
     <w:p>
       <w:r>
         <w:br w:type="page"/>
@@ -6699,53 +6604,7 @@
     </w:p>
     <w:bookmarkEnd w:id="43"/>
     <w:bookmarkEnd w:id="44"/>
-    <w:bookmarkStart w:id="47" w:name="ecological-impacts-assessment"/>
-    <w:p>
-      <w:pPr>
-        <w:pStyle w:val="Titre1"/>
-      </w:pPr>
-      <w:r>
-        <w:t xml:space="preserve">Ecological Impacts Assessment:</w:t>
-      </w:r>
-    </w:p>
-    <w:bookmarkStart w:id="45" w:name="elfgen"/>
-    <w:p>
-      <w:pPr>
-        <w:pStyle w:val="Titre2"/>
-      </w:pPr>
-      <w:r>
-        <w:t xml:space="preserve">Elfgen:</w:t>
-      </w:r>
-    </w:p>
-    <w:p>
-      <w:pPr>
-        <w:pStyle w:val="Normal"/>
-      </w:pPr>
-      <w:r>
-        <w:rPr>
-          <w:i/>
-        </w:rPr>
-        <w:t xml:space="preserve">No elfgen plot available for this model</w:t>
-      </w:r>
-    </w:p>
-    <w:bookmarkEnd w:id="45"/>
-    <w:bookmarkStart w:id="46" w:name="habitat-if-applicable"/>
-    <w:p>
-      <w:pPr>
-        <w:pStyle w:val="Titre2"/>
-      </w:pPr>
-      <w:r>
-        <w:t xml:space="preserve">Habitat (If Applicable):</w:t>
-      </w:r>
-    </w:p>
-    <w:p>
-      <w:r>
-        <w:br w:type="page"/>
-      </w:r>
-    </w:p>
-    <w:bookmarkEnd w:id="46"/>
-    <w:bookmarkEnd w:id="47"/>
-    <w:bookmarkStart w:id="48" w:name="additional-sections"/>
+    <w:bookmarkStart w:id="45" w:name="additional-sections"/>
     <w:p>
       <w:pPr>
         <w:pStyle w:val="Titre1"/>
@@ -6804,7 +6663,7 @@
         </w:sectPr>
       </w:pPr>
     </w:p>
-    <w:bookmarkEnd w:id="48"/>
+    <w:bookmarkEnd w:id="45"/>
     <w:sectPr xmlns:w="http://schemas.openxmlformats.org/wordprocessingml/2006/main">
       <w:pgMar w:header="0" w:bottom="720" w:top="720" w:right="1440" w:left="720" w:footer="0" w:gutter="720"/>
       <w:pgSz w:h="16848" w:w="11952" w:orient="portrait"/>

--- a/R/examples/VWP_CIA_Summary.docx
+++ b/R/examples/VWP_CIA_Summary.docx
@@ -41,7 +41,7 @@
         <w:pStyle w:val="Date"/>
       </w:pPr>
       <w:r>
-        <w:t xml:space="preserve">07/22/2021</w:t>
+        <w:t xml:space="preserve">07/23/2021</w:t>
       </w:r>
     </w:p>
     <w:p>
@@ -89,7 +89,7 @@
         <w:pStyle w:val="Normal"/>
       </w:pPr>
       <w:r>
-        <w:t xml:space="preserve">The comprehensive VAHydro hydrologic model is used to evaluate surface water supply availability for permitting projects throughout Virginia. The VAHydro model simulates streamflow with inputs such as precipitation, climate, land use, and topography, as well as local data collected through DEQ water supply planning and reporting programs including all known withdrawals and discharges, as well as operational rules of VWP permits and major hydrologic features such as reservoirs.</w:t>
+        <w:t xml:space="preserve">The comprehensive VAHydro hydrologic model is used to evaluate instream and off-stream beneficial uses for surface water withdrawals throughout Virginia. The VAHydro model simulates streamflow with inputs such as precipitation, climate, land use, and topography, as well as local data collected through DEQ water supply planning and reporting programs including all known withdrawals and discharges, as well as operational rules of VWP permits and major hydrologic features such as reservoirs.</w:t>
       </w:r>
     </w:p>
     <w:p>
@@ -177,7 +177,7 @@
         <w:pStyle w:val="Corpsdetexte"/>
       </w:pPr>
       <w:r>
-        <w:t xml:space="preserve">The goal of the folloing analysis was to estimate the potential impacts of the requested water withdrawal upon existing beneficial uses, including both in-stream and off-stream uses.</w:t>
+        <w:t xml:space="preserve">The goal of the folloing analysis was to estimate the cumulative impacts of all existing water users in addition to the requested water withdrawal upon existing beneficial uses, including both in-stream and off-stream uses.</w:t>
       </w:r>
     </w:p>
     <w:p>
@@ -187,7 +187,7 @@
     </w:p>
     <w:bookmarkEnd w:id="22"/>
     <w:bookmarkEnd w:id="23"/>
-    <w:bookmarkStart w:id="26" w:name="Xe2a43197c9e9b6479f1eb425063efb11c4a1742"/>
+    <w:bookmarkStart w:id="25" w:name="Xe2a43197c9e9b6479f1eb425063efb11c4a1742"/>
     <w:p>
       <w:pPr>
         <w:pStyle w:val="Titre1"/>
@@ -220,7 +220,7 @@
         <w:t xml:space="preserve">Lorem ipsum dolor sit amet, consectetur adipiscing elit. Nulla eu pulvinar arcu, quis aliquam dui. In at cursus ante. Vestibulum non sagittis lacus. Duis vitae iaculis dui. Vivamus tempor, nibh ut pretium tempus, enim lorem dignissim quam, at euismod massa magna at magna. Sed facilisis dapibus diam nec volutpat. Maecenas facilisis dapibus egestas. Curabitur dignissim pharetra pulvinar. Nunc bibendum elit sed cursus congue. Curabitur ligula quam, iaculis faucibus orci quis, vestibulum lobortis lectus. Suspendisse fringilla nisl pulvinar, laoreet tellus sed, sollicitudin tortor. Donec consequat congue erat in iaculis. Curabitur luctus tellus ut turpis iaculis, nec laoreet ligula scelerisque.</w:t>
       </w:r>
     </w:p>
-    <w:bookmarkStart w:id="25" w:name="location-map"/>
+    <w:bookmarkStart w:id="24" w:name="location-map"/>
     <w:p>
       <w:pPr>
         <w:pStyle w:val="Titre2"/>
@@ -234,46 +234,10 @@
         <w:pStyle w:val="Normal"/>
       </w:pPr>
       <w:r>
-        <w:drawing>
-          <wp:inline>
-            <wp:extent cx="5963478" cy="4541418"/>
-            <wp:effectExtent b="0" l="0" r="0" t="0"/>
-            <wp:docPr descr="" title="" id="1" name="Picture"/>
-            <a:graphic>
-              <a:graphicData uri="http://schemas.openxmlformats.org/drawingml/2006/picture">
-                <pic:pic>
-                  <pic:nvPicPr>
-                    <pic:cNvPr descr="http://deq1.bse.vt.edu:81/data/proj3/out/fig.location_map.4826467.png" id="2" name="Picture"/>
-                    <pic:cNvPicPr>
-                      <a:picLocks noChangeArrowheads="1" noChangeAspect="1"/>
-                    </pic:cNvPicPr>
-                  </pic:nvPicPr>
-                  <pic:blipFill>
-                    <a:blip r:embed="rId24"/>
-                    <a:stretch>
-                      <a:fillRect/>
-                    </a:stretch>
-                  </pic:blipFill>
-                  <pic:spPr bwMode="auto">
-                    <a:xfrm>
-                      <a:off x="0" y="0"/>
-                      <a:ext cx="5963478" cy="4541418"/>
-                    </a:xfrm>
-                    <a:prstGeom prst="rect">
-                      <a:avLst/>
-                    </a:prstGeom>
-                    <a:noFill/>
-                    <a:ln w="9525">
-                      <a:noFill/>
-                      <a:headEnd/>
-                      <a:tailEnd/>
-                    </a:ln>
-                  </pic:spPr>
-                </pic:pic>
-              </a:graphicData>
-            </a:graphic>
-          </wp:inline>
-        </w:drawing>
+        <w:rPr>
+          <w:i/>
+        </w:rPr>
+        <w:t xml:space="preserve">No location map available for this facility model</w:t>
       </w:r>
     </w:p>
     <w:p>
@@ -281,9 +245,9 @@
         <w:br w:type="page"/>
       </w:r>
     </w:p>
+    <w:bookmarkEnd w:id="24"/>
     <w:bookmarkEnd w:id="25"/>
-    <w:bookmarkEnd w:id="26"/>
-    <w:bookmarkStart w:id="27" w:name="model-overview-and-scenario-descriptions"/>
+    <w:bookmarkStart w:id="26" w:name="model-overview-and-scenario-descriptions"/>
     <w:p>
       <w:pPr>
         <w:pStyle w:val="Titre1"/>
@@ -306,7 +270,7 @@
         <w:t xml:space="preserve"> </w:t>
       </w:r>
       <w:r>
-        <w:t xml:space="preserve">River segment model overview not provided.</w:t>
+        <w:t xml:space="preserve">Crooked Run is a tributary that joins the Shenandoah River just south of Front Royal VA. The area of Crooked Run above it’s confluence with the Shenandoah River in this model is 47.0 square miles.</w:t>
       </w:r>
     </w:p>
     <w:p>
@@ -323,28 +287,25 @@
         <w:t xml:space="preserve"> </w:t>
       </w:r>
       <w:r>
-        <w:t xml:space="preserve">Big Cherry Dam on the South Fork Powell River is modeled as an on-stream impoundment with an upstream contributing area of XX square miles. The model simulates the stream below Big Cherry Dam including the withdrawal for use by the Big Stone gap water treatment plant, down to the outfall of the wastewater treatment plant return flow. Analysis of cumulative impacts is based on the net diversion</w:t>
+        <w:t xml:space="preserve">The Blue Ridge Shadows golf course is modeled as a pump-store facility with a local impoundment having no direct drainage area, and an intake on Crooked Run to refill when water is available. The impoundment is estimated to have a maximum storage of 21.84 acre-feet. The previous permit featured a static MIF below which no pumping was possible. Model scenarios were selected in order to explore</w:t>
       </w:r>
       <w:r>
         <w:t xml:space="preserve"> </w:t>
       </w:r>
       <w:r>
-        <w:rPr>
-          <w:i/>
-        </w:rPr>
-        <w:t xml:space="preserve">after</w:t>
+        <w:t xml:space="preserve">“</w:t>
+      </w:r>
+      <w:r>
+        <w:t xml:space="preserve">percent of flow</w:t>
+      </w:r>
+      <w:r>
+        <w:t xml:space="preserve">”</w:t>
       </w:r>
       <w:r>
         <w:t xml:space="preserve"> </w:t>
       </w:r>
       <w:r>
-        <w:t xml:space="preserve">the treated wastewater is discharged back into the stream. The safe yield of the intake is listed as 3.2 mgd from a study published in 2001 (3.2 mgd is equivalent to the permit annual withdrawal limit of 1168 mg/yr).</w:t>
-      </w:r>
-      <w:r>
-        <w:t xml:space="preserve"> </w:t>
-      </w:r>
-      <w:r>
-        <w:t xml:space="preserve">+ The data for the study was collected in 1997, which predates the drought period of 1999-2002.</w:t>
+        <w:t xml:space="preserve">type withdrawal limits in order to mimic natural flows, and also provide operational flexibility. Flow at the Crooked Run intake is simulated through the use of a rainfall-runoff model, with explicit simulation of the land-use above the intake. This differs from some historical models that would have used a USGS gage flow record from a nearby gage to simulate flows at the intake. By using the rainfall-runoff simulation at a point very close to the actual intake, modeled low-flows can be improved due to consideration of specific catchment area, land use, and other upstream withdrawals. As a result, this permit-max simulation may have lower available water because it reflects current demands with historical meteorology in a smaller watershed. Because of practical considerations of permit operation, a surrogate gage may still be employed, and that gage may have higher base flows than Crooked Creek at this intake, therefore, permit rules should attempt to account for that possibility.</w:t>
       </w:r>
     </w:p>
     <w:p>
@@ -367,13 +328,13 @@
         <w:rPr>
           <w:b/>
         </w:rPr>
-        <w:t xml:space="preserve">Draft permit alternative 1</w:t>
+        <w:t xml:space="preserve">Existing permit conditions</w:t>
       </w:r>
       <w:r>
         <w:t xml:space="preserve"> </w:t>
       </w:r>
       <w:r>
-        <w:t xml:space="preserve">(Annual Withdrawal Limit 949 mg/yr = 2.6 mgd) - This scenario reduces the maximum annual withdrawal limit from the Powell River from 3.2 mgd to 2.6 mgd.</w:t>
+        <w:t xml:space="preserve">(Current Permit) - The existing permit scenario has a static minimum instream flow of 4.13 cfs, which means that all withdrawal must cease from Crooked Run when flow drops below 4.13 cfs. This MIF is based on flows in Opequon Creek near Berryville, since the alternative gage, Opequon Creek at Stephens City is no longer in service. Flowby value at the intake is area-weighted as 4.13 cfs = 9.4 * 25.6 / 58.2, since 9.4 cfs is flowby at Berryville gage, with Drainage area 58.2 square miles, and the Crooked Creek model intake is 25.6 square miles.</w:t>
       </w:r>
     </w:p>
     <w:p>
@@ -388,13 +349,13 @@
         <w:rPr>
           <w:b/>
         </w:rPr>
-        <w:t xml:space="preserve">runid_6012</w:t>
+        <w:t xml:space="preserve">Proposed permit conditions with 90% flowby</w:t>
       </w:r>
       <w:r>
         <w:t xml:space="preserve"> </w:t>
       </w:r>
       <w:r>
-        <w:t xml:space="preserve">- Run report information not provided.</w:t>
+        <w:t xml:space="preserve">(90% Flow-by) - The 90% flow-by scenario limits the daily withdrawal from Crooked Run to no more than 10% of the flow in the stream, based on the previous days simulated flow.</w:t>
       </w:r>
     </w:p>
     <w:p>
@@ -402,8 +363,8 @@
         <w:br w:type="page"/>
       </w:r>
     </w:p>
-    <w:bookmarkEnd w:id="27"/>
-    <w:bookmarkStart w:id="28" w:name="X2a107ed99cb2b247aedabdf1b3de3d5bb1602a7"/>
+    <w:bookmarkEnd w:id="26"/>
+    <w:bookmarkStart w:id="27" w:name="X2a107ed99cb2b247aedabdf1b3de3d5bb1602a7"/>
     <w:p>
       <w:pPr>
         <w:pStyle w:val="Titre1"/>
@@ -426,7 +387,7 @@
         <w:t xml:space="preserve"> </w:t>
       </w:r>
       <w:r>
-        <w:t xml:space="preserve">Modeled monthly current flow statistics for South Fork Powell River Intake in cubic feet per second (cfs). Columns show non-exceedence flow percentiles, that is, the column header indicates the percent of flows that do</w:t>
+        <w:t xml:space="preserve">Modeled monthly current flow statistics for Blue Ridge Shadows at Crooked Run in cubic feet per second (cfs). Columns show the minimum (Min) and average (Mean) modeled flow, and a range of non-exceedence flow percentiles, that is, the column header indicates the percent of flows that do</w:t>
       </w:r>
       <w:r>
         <w:t xml:space="preserve"> </w:t>
@@ -459,7 +420,7 @@
         <w:t xml:space="preserve"> </w:t>
       </w:r>
       <w:r>
-        <w:t xml:space="preserve">states that only 10% of flows in the given month are expected to be less than the indicated value, and therefore, 90% of the flows in that month are expected to be greater than the given value.</w:t>
+        <w:t xml:space="preserve">states that only 10% of flows in the given month are expected to be less than the indicated value, and therefore, 90% of the flows in that month are expected to be greater than the given value. For example, in the table below the 10% column states that 10% of flows within the month of January would be greater than 4.7cfs.</w:t>
       </w:r>
     </w:p>
     <w:tbl xmlns:w="http://schemas.openxmlformats.org/wordprocessingml/2006/main" xmlns:r="http://schemas.openxmlformats.org/officeDocument/2006/relationships" xmlns:w14="http://schemas.microsoft.com/office/word/2010/wordml" xmlns:wp="http://schemas.openxmlformats.org/drawingml/2006/wordprocessingDrawing" xmlns:a="http://schemas.openxmlformats.org/drawingml/2006/main" xmlns:pic="http://schemas.openxmlformats.org/drawingml/2006/picture">
@@ -471,12 +432,12 @@
       </w:tblPr>
       <w:tblGrid>
         <w:gridCol w:w="1022"/>
-        <w:gridCol w:w="839"/>
-        <w:gridCol w:w="961"/>
-        <w:gridCol w:w="961"/>
-        <w:gridCol w:w="961"/>
-        <w:gridCol w:w="961"/>
-        <w:gridCol w:w="961"/>
+        <w:gridCol w:w="765"/>
+        <w:gridCol w:w="729"/>
+        <w:gridCol w:w="851"/>
+        <w:gridCol w:w="851"/>
+        <w:gridCol w:w="851"/>
+        <w:gridCol w:w="851"/>
         <w:gridCol w:w="961"/>
       </w:tblGrid>
       <w:tr>
@@ -833,7 +794,7 @@
                 <w:szCs w:val="22"/>
                 <w:color w:val="000000"/>
               </w:rPr>
-              <w:t xml:space="preserve">55.9</w:t>
+              <w:t xml:space="preserve">0.3</w:t>
             </w:r>
           </w:p>
         </w:tc>
@@ -866,7 +827,7 @@
                 <w:szCs w:val="22"/>
                 <w:color w:val="000000"/>
               </w:rPr>
-              <w:t xml:space="preserve">83.6</w:t>
+              <w:t xml:space="preserve">2.7</w:t>
             </w:r>
           </w:p>
         </w:tc>
@@ -899,7 +860,7 @@
                 <w:szCs w:val="22"/>
                 <w:color w:val="000000"/>
               </w:rPr>
-              <w:t xml:space="preserve">105.4</w:t>
+              <w:t xml:space="preserve">4.7</w:t>
             </w:r>
           </w:p>
         </w:tc>
@@ -932,7 +893,7 @@
                 <w:szCs w:val="22"/>
                 <w:color w:val="000000"/>
               </w:rPr>
-              <w:t xml:space="preserve">183.3</w:t>
+              <w:t xml:space="preserve">8.9</w:t>
             </w:r>
           </w:p>
         </w:tc>
@@ -965,7 +926,7 @@
                 <w:szCs w:val="22"/>
                 <w:color w:val="000000"/>
               </w:rPr>
-              <w:t xml:space="preserve">204.9</w:t>
+              <w:t xml:space="preserve">9.9</w:t>
             </w:r>
           </w:p>
         </w:tc>
@@ -998,7 +959,7 @@
                 <w:szCs w:val="22"/>
                 <w:color w:val="000000"/>
               </w:rPr>
-              <w:t xml:space="preserve">289.4</w:t>
+              <w:t xml:space="preserve">14.8</w:t>
             </w:r>
           </w:p>
         </w:tc>
@@ -1031,7 +992,7 @@
                 <w:szCs w:val="22"/>
                 <w:color w:val="000000"/>
               </w:rPr>
-              <w:t xml:space="preserve">404.2</w:t>
+              <w:t xml:space="preserve">23.7</w:t>
             </w:r>
           </w:p>
         </w:tc>
@@ -1105,7 +1066,7 @@
                 <w:szCs w:val="22"/>
                 <w:color w:val="000000"/>
               </w:rPr>
-              <w:t xml:space="preserve">87.6</w:t>
+              <w:t xml:space="preserve">0.3</w:t>
             </w:r>
           </w:p>
         </w:tc>
@@ -1139,7 +1100,7 @@
                 <w:szCs w:val="22"/>
                 <w:color w:val="000000"/>
               </w:rPr>
-              <w:t xml:space="preserve">142.9</w:t>
+              <w:t xml:space="preserve">3.2</w:t>
             </w:r>
           </w:p>
         </w:tc>
@@ -1173,7 +1134,7 @@
                 <w:szCs w:val="22"/>
                 <w:color w:val="000000"/>
               </w:rPr>
-              <w:t xml:space="preserve">183.8</w:t>
+              <w:t xml:space="preserve">5.8</w:t>
             </w:r>
           </w:p>
         </w:tc>
@@ -1207,7 +1168,7 @@
                 <w:szCs w:val="22"/>
                 <w:color w:val="000000"/>
               </w:rPr>
-              <w:t xml:space="preserve">244.2</w:t>
+              <w:t xml:space="preserve">12.2</w:t>
             </w:r>
           </w:p>
         </w:tc>
@@ -1241,7 +1202,7 @@
                 <w:szCs w:val="22"/>
                 <w:color w:val="000000"/>
               </w:rPr>
-              <w:t xml:space="preserve">266.3</w:t>
+              <w:t xml:space="preserve">13.1</w:t>
             </w:r>
           </w:p>
         </w:tc>
@@ -1275,7 +1236,7 @@
                 <w:szCs w:val="22"/>
                 <w:color w:val="000000"/>
               </w:rPr>
-              <w:t xml:space="preserve">371.3</w:t>
+              <w:t xml:space="preserve">17.5</w:t>
             </w:r>
           </w:p>
         </w:tc>
@@ -1309,7 +1270,7 @@
                 <w:szCs w:val="22"/>
                 <w:color w:val="000000"/>
               </w:rPr>
-              <w:t xml:space="preserve">569.4</w:t>
+              <w:t xml:space="preserve">28.1</w:t>
             </w:r>
           </w:p>
         </w:tc>
@@ -1383,7 +1344,7 @@
                 <w:szCs w:val="22"/>
                 <w:color w:val="000000"/>
               </w:rPr>
-              <w:t xml:space="preserve">79.5</w:t>
+              <w:t xml:space="preserve">0.2</w:t>
             </w:r>
           </w:p>
         </w:tc>
@@ -1417,7 +1378,7 @@
                 <w:szCs w:val="22"/>
                 <w:color w:val="000000"/>
               </w:rPr>
-              <w:t xml:space="preserve">136.2</w:t>
+              <w:t xml:space="preserve">4.9</w:t>
             </w:r>
           </w:p>
         </w:tc>
@@ -1451,7 +1412,7 @@
                 <w:szCs w:val="22"/>
                 <w:color w:val="000000"/>
               </w:rPr>
-              <w:t xml:space="preserve">170.2</w:t>
+              <w:t xml:space="preserve">7.5</w:t>
             </w:r>
           </w:p>
         </w:tc>
@@ -1485,7 +1446,7 @@
                 <w:szCs w:val="22"/>
                 <w:color w:val="000000"/>
               </w:rPr>
-              <w:t xml:space="preserve">264.8</w:t>
+              <w:t xml:space="preserve">13.3</w:t>
             </w:r>
           </w:p>
         </w:tc>
@@ -1519,7 +1480,7 @@
                 <w:szCs w:val="22"/>
                 <w:color w:val="000000"/>
               </w:rPr>
-              <w:t xml:space="preserve">293.0</w:t>
+              <w:t xml:space="preserve">15.8</w:t>
             </w:r>
           </w:p>
         </w:tc>
@@ -1553,7 +1514,7 @@
                 <w:szCs w:val="22"/>
                 <w:color w:val="000000"/>
               </w:rPr>
-              <w:t xml:space="preserve">385.6</w:t>
+              <w:t xml:space="preserve">24.9</w:t>
             </w:r>
           </w:p>
         </w:tc>
@@ -1587,7 +1548,7 @@
                 <w:szCs w:val="22"/>
                 <w:color w:val="000000"/>
               </w:rPr>
-              <w:t xml:space="preserve">533.4</w:t>
+              <w:t xml:space="preserve">43.1</w:t>
             </w:r>
           </w:p>
         </w:tc>
@@ -1661,7 +1622,7 @@
                 <w:szCs w:val="22"/>
                 <w:color w:val="000000"/>
               </w:rPr>
-              <w:t xml:space="preserve">35.5</w:t>
+              <w:t xml:space="preserve">1.1</w:t>
             </w:r>
           </w:p>
         </w:tc>
@@ -1695,7 +1656,7 @@
                 <w:szCs w:val="22"/>
                 <w:color w:val="000000"/>
               </w:rPr>
-              <w:t xml:space="preserve">77.5</w:t>
+              <w:t xml:space="preserve">4.9</w:t>
             </w:r>
           </w:p>
         </w:tc>
@@ -1729,7 +1690,7 @@
                 <w:szCs w:val="22"/>
                 <w:color w:val="000000"/>
               </w:rPr>
-              <w:t xml:space="preserve">100.7</w:t>
+              <w:t xml:space="preserve">6.4</w:t>
             </w:r>
           </w:p>
         </w:tc>
@@ -1763,7 +1724,7 @@
                 <w:szCs w:val="22"/>
                 <w:color w:val="000000"/>
               </w:rPr>
-              <w:t xml:space="preserve">159.3</w:t>
+              <w:t xml:space="preserve">11.4</w:t>
             </w:r>
           </w:p>
         </w:tc>
@@ -1797,7 +1758,7 @@
                 <w:szCs w:val="22"/>
                 <w:color w:val="000000"/>
               </w:rPr>
-              <w:t xml:space="preserve">177.9</w:t>
+              <w:t xml:space="preserve">12.6</w:t>
             </w:r>
           </w:p>
         </w:tc>
@@ -1831,7 +1792,7 @@
                 <w:szCs w:val="22"/>
                 <w:color w:val="000000"/>
               </w:rPr>
-              <w:t xml:space="preserve">258.7</w:t>
+              <w:t xml:space="preserve">18.3</w:t>
             </w:r>
           </w:p>
         </w:tc>
@@ -1865,7 +1826,7 @@
                 <w:szCs w:val="22"/>
                 <w:color w:val="000000"/>
               </w:rPr>
-              <w:t xml:space="preserve">388.9</w:t>
+              <w:t xml:space="preserve">31.4</w:t>
             </w:r>
           </w:p>
         </w:tc>
@@ -1939,7 +1900,7 @@
                 <w:szCs w:val="22"/>
                 <w:color w:val="000000"/>
               </w:rPr>
-              <w:t xml:space="preserve">15.2</w:t>
+              <w:t xml:space="preserve">1.3</w:t>
             </w:r>
           </w:p>
         </w:tc>
@@ -1973,7 +1934,7 @@
                 <w:szCs w:val="22"/>
                 <w:color w:val="000000"/>
               </w:rPr>
-              <w:t xml:space="preserve">59.2</w:t>
+              <w:t xml:space="preserve">3.9</w:t>
             </w:r>
           </w:p>
         </w:tc>
@@ -2007,7 +1968,7 @@
                 <w:szCs w:val="22"/>
                 <w:color w:val="000000"/>
               </w:rPr>
-              <w:t xml:space="preserve">79.0</w:t>
+              <w:t xml:space="preserve">5.3</w:t>
             </w:r>
           </w:p>
         </w:tc>
@@ -2041,7 +2002,7 @@
                 <w:szCs w:val="22"/>
                 <w:color w:val="000000"/>
               </w:rPr>
-              <w:t xml:space="preserve">110.2</w:t>
+              <w:t xml:space="preserve">8.6</w:t>
             </w:r>
           </w:p>
         </w:tc>
@@ -2075,7 +2036,7 @@
                 <w:szCs w:val="22"/>
                 <w:color w:val="000000"/>
               </w:rPr>
-              <w:t xml:space="preserve">121.5</w:t>
+              <w:t xml:space="preserve">9.5</w:t>
             </w:r>
           </w:p>
         </w:tc>
@@ -2109,7 +2070,7 @@
                 <w:szCs w:val="22"/>
                 <w:color w:val="000000"/>
               </w:rPr>
-              <w:t xml:space="preserve">179.7</w:t>
+              <w:t xml:space="preserve">13.3</w:t>
             </w:r>
           </w:p>
         </w:tc>
@@ -2143,7 +2104,7 @@
                 <w:szCs w:val="22"/>
                 <w:color w:val="000000"/>
               </w:rPr>
-              <w:t xml:space="preserve">271.2</w:t>
+              <w:t xml:space="preserve">21.9</w:t>
             </w:r>
           </w:p>
         </w:tc>
@@ -2217,7 +2178,7 @@
                 <w:szCs w:val="22"/>
                 <w:color w:val="000000"/>
               </w:rPr>
-              <w:t xml:space="preserve">6.6</w:t>
+              <w:t xml:space="preserve">0.3</w:t>
             </w:r>
           </w:p>
         </w:tc>
@@ -2251,7 +2212,7 @@
                 <w:szCs w:val="22"/>
                 <w:color w:val="000000"/>
               </w:rPr>
-              <w:t xml:space="preserve">25.2</w:t>
+              <w:t xml:space="preserve">1.3</w:t>
             </w:r>
           </w:p>
         </w:tc>
@@ -2285,7 +2246,7 @@
                 <w:szCs w:val="22"/>
                 <w:color w:val="000000"/>
               </w:rPr>
-              <w:t xml:space="preserve">36.1</w:t>
+              <w:t xml:space="preserve">1.9</w:t>
             </w:r>
           </w:p>
         </w:tc>
@@ -2319,7 +2280,7 @@
                 <w:szCs w:val="22"/>
                 <w:color w:val="000000"/>
               </w:rPr>
-              <w:t xml:space="preserve">69.7</w:t>
+              <w:t xml:space="preserve">3.9</w:t>
             </w:r>
           </w:p>
         </w:tc>
@@ -2353,7 +2314,7 @@
                 <w:szCs w:val="22"/>
                 <w:color w:val="000000"/>
               </w:rPr>
-              <w:t xml:space="preserve">76.7</w:t>
+              <w:t xml:space="preserve">4.6</w:t>
             </w:r>
           </w:p>
         </w:tc>
@@ -2387,7 +2348,7 @@
                 <w:szCs w:val="22"/>
                 <w:color w:val="000000"/>
               </w:rPr>
-              <w:t xml:space="preserve">111.5</w:t>
+              <w:t xml:space="preserve">7.8</w:t>
             </w:r>
           </w:p>
         </w:tc>
@@ -2421,7 +2382,7 @@
                 <w:szCs w:val="22"/>
                 <w:color w:val="000000"/>
               </w:rPr>
-              <w:t xml:space="preserve">192.9</w:t>
+              <w:t xml:space="preserve">12.3</w:t>
             </w:r>
           </w:p>
         </w:tc>
@@ -2495,7 +2456,7 @@
                 <w:szCs w:val="22"/>
                 <w:color w:val="000000"/>
               </w:rPr>
-              <w:t xml:space="preserve">3.2</w:t>
+              <w:t xml:space="preserve">0.0</w:t>
             </w:r>
           </w:p>
         </w:tc>
@@ -2529,7 +2490,7 @@
                 <w:szCs w:val="22"/>
                 <w:color w:val="000000"/>
               </w:rPr>
-              <w:t xml:space="preserve">29.6</w:t>
+              <w:t xml:space="preserve">0.2</w:t>
             </w:r>
           </w:p>
         </w:tc>
@@ -2563,7 +2524,7 @@
                 <w:szCs w:val="22"/>
                 <w:color w:val="000000"/>
               </w:rPr>
-              <w:t xml:space="preserve">39.8</w:t>
+              <w:t xml:space="preserve">0.5</w:t>
             </w:r>
           </w:p>
         </w:tc>
@@ -2597,7 +2558,7 @@
                 <w:szCs w:val="22"/>
                 <w:color w:val="000000"/>
               </w:rPr>
-              <w:t xml:space="preserve">59.4</w:t>
+              <w:t xml:space="preserve">1.5</w:t>
             </w:r>
           </w:p>
         </w:tc>
@@ -2631,7 +2592,7 @@
                 <w:szCs w:val="22"/>
                 <w:color w:val="000000"/>
               </w:rPr>
-              <w:t xml:space="preserve">65.8</w:t>
+              <w:t xml:space="preserve">1.8</w:t>
             </w:r>
           </w:p>
         </w:tc>
@@ -2665,7 +2626,7 @@
                 <w:szCs w:val="22"/>
                 <w:color w:val="000000"/>
               </w:rPr>
-              <w:t xml:space="preserve">87.0</w:t>
+              <w:t xml:space="preserve">3.1</w:t>
             </w:r>
           </w:p>
         </w:tc>
@@ -2699,7 +2660,7 @@
                 <w:szCs w:val="22"/>
                 <w:color w:val="000000"/>
               </w:rPr>
-              <w:t xml:space="preserve">124.1</w:t>
+              <w:t xml:space="preserve">5.5</w:t>
             </w:r>
           </w:p>
         </w:tc>
@@ -2773,7 +2734,7 @@
                 <w:szCs w:val="22"/>
                 <w:color w:val="000000"/>
               </w:rPr>
-              <w:t xml:space="preserve">12.4</w:t>
+              <w:t xml:space="preserve">0.0</w:t>
             </w:r>
           </w:p>
         </w:tc>
@@ -2807,7 +2768,7 @@
                 <w:szCs w:val="22"/>
                 <w:color w:val="000000"/>
               </w:rPr>
-              <w:t xml:space="preserve">26.6</w:t>
+              <w:t xml:space="preserve">0.0</w:t>
             </w:r>
           </w:p>
         </w:tc>
@@ -2841,7 +2802,7 @@
                 <w:szCs w:val="22"/>
                 <w:color w:val="000000"/>
               </w:rPr>
-              <w:t xml:space="preserve">33.5</w:t>
+              <w:t xml:space="preserve">0.1</w:t>
             </w:r>
           </w:p>
         </w:tc>
@@ -2875,7 +2836,7 @@
                 <w:szCs w:val="22"/>
                 <w:color w:val="000000"/>
               </w:rPr>
-              <w:t xml:space="preserve">51.3</w:t>
+              <w:t xml:space="preserve">0.6</w:t>
             </w:r>
           </w:p>
         </w:tc>
@@ -2909,7 +2870,7 @@
                 <w:szCs w:val="22"/>
                 <w:color w:val="000000"/>
               </w:rPr>
-              <w:t xml:space="preserve">58.3</w:t>
+              <w:t xml:space="preserve">0.8</w:t>
             </w:r>
           </w:p>
         </w:tc>
@@ -2943,7 +2904,7 @@
                 <w:szCs w:val="22"/>
                 <w:color w:val="000000"/>
               </w:rPr>
-              <w:t xml:space="preserve">85.0</w:t>
+              <w:t xml:space="preserve">1.8</w:t>
             </w:r>
           </w:p>
         </w:tc>
@@ -2977,7 +2938,7 @@
                 <w:szCs w:val="22"/>
                 <w:color w:val="000000"/>
               </w:rPr>
-              <w:t xml:space="preserve">126.0</w:t>
+              <w:t xml:space="preserve">4.7</w:t>
             </w:r>
           </w:p>
         </w:tc>
@@ -3051,7 +3012,7 @@
                 <w:szCs w:val="22"/>
                 <w:color w:val="000000"/>
               </w:rPr>
-              <w:t xml:space="preserve">2.1</w:t>
+              <w:t xml:space="preserve">0.0</w:t>
             </w:r>
           </w:p>
         </w:tc>
@@ -3085,7 +3046,7 @@
                 <w:szCs w:val="22"/>
                 <w:color w:val="000000"/>
               </w:rPr>
-              <w:t xml:space="preserve">11.0</w:t>
+              <w:t xml:space="preserve">0.0</w:t>
             </w:r>
           </w:p>
         </w:tc>
@@ -3119,7 +3080,7 @@
                 <w:szCs w:val="22"/>
                 <w:color w:val="000000"/>
               </w:rPr>
-              <w:t xml:space="preserve">21.0</w:t>
+              <w:t xml:space="preserve">0.0</w:t>
             </w:r>
           </w:p>
         </w:tc>
@@ -3153,7 +3114,7 @@
                 <w:szCs w:val="22"/>
                 <w:color w:val="000000"/>
               </w:rPr>
-              <w:t xml:space="preserve">42.8</w:t>
+              <w:t xml:space="preserve">0.3</w:t>
             </w:r>
           </w:p>
         </w:tc>
@@ -3187,7 +3148,7 @@
                 <w:szCs w:val="22"/>
                 <w:color w:val="000000"/>
               </w:rPr>
-              <w:t xml:space="preserve">49.9</w:t>
+              <w:t xml:space="preserve">0.4</w:t>
             </w:r>
           </w:p>
         </w:tc>
@@ -3221,7 +3182,7 @@
                 <w:szCs w:val="22"/>
                 <w:color w:val="000000"/>
               </w:rPr>
-              <w:t xml:space="preserve">74.4</w:t>
+              <w:t xml:space="preserve">1.4</w:t>
             </w:r>
           </w:p>
         </w:tc>
@@ -3255,7 +3216,7 @@
                 <w:szCs w:val="22"/>
                 <w:color w:val="000000"/>
               </w:rPr>
-              <w:t xml:space="preserve">127.8</w:t>
+              <w:t xml:space="preserve">10.1</w:t>
             </w:r>
           </w:p>
         </w:tc>
@@ -3329,7 +3290,7 @@
                 <w:szCs w:val="22"/>
                 <w:color w:val="000000"/>
               </w:rPr>
-              <w:t xml:space="preserve">4.3</w:t>
+              <w:t xml:space="preserve">0.0</w:t>
             </w:r>
           </w:p>
         </w:tc>
@@ -3363,7 +3324,7 @@
                 <w:szCs w:val="22"/>
                 <w:color w:val="000000"/>
               </w:rPr>
-              <w:t xml:space="preserve">22.6</w:t>
+              <w:t xml:space="preserve">0.1</w:t>
             </w:r>
           </w:p>
         </w:tc>
@@ -3397,7 +3358,7 @@
                 <w:szCs w:val="22"/>
                 <w:color w:val="000000"/>
               </w:rPr>
-              <w:t xml:space="preserve">29.6</w:t>
+              <w:t xml:space="preserve">0.3</w:t>
             </w:r>
           </w:p>
         </w:tc>
@@ -3431,7 +3392,7 @@
                 <w:szCs w:val="22"/>
                 <w:color w:val="000000"/>
               </w:rPr>
-              <w:t xml:space="preserve">43.5</w:t>
+              <w:t xml:space="preserve">1.1</w:t>
             </w:r>
           </w:p>
         </w:tc>
@@ -3465,7 +3426,7 @@
                 <w:szCs w:val="22"/>
                 <w:color w:val="000000"/>
               </w:rPr>
-              <w:t xml:space="preserve">49.3</w:t>
+              <w:t xml:space="preserve">1.3</w:t>
             </w:r>
           </w:p>
         </w:tc>
@@ -3499,7 +3460,7 @@
                 <w:szCs w:val="22"/>
                 <w:color w:val="000000"/>
               </w:rPr>
-              <w:t xml:space="preserve">85.9</w:t>
+              <w:t xml:space="preserve">3.4</w:t>
             </w:r>
           </w:p>
         </w:tc>
@@ -3533,7 +3494,7 @@
                 <w:szCs w:val="22"/>
                 <w:color w:val="000000"/>
               </w:rPr>
-              <w:t xml:space="preserve">132.2</w:t>
+              <w:t xml:space="preserve">8.9</w:t>
             </w:r>
           </w:p>
         </w:tc>
@@ -3607,7 +3568,7 @@
                 <w:szCs w:val="22"/>
                 <w:color w:val="000000"/>
               </w:rPr>
-              <w:t xml:space="preserve">1.6</w:t>
+              <w:t xml:space="preserve">0.0</w:t>
             </w:r>
           </w:p>
         </w:tc>
@@ -3641,7 +3602,7 @@
                 <w:szCs w:val="22"/>
                 <w:color w:val="000000"/>
               </w:rPr>
-              <w:t xml:space="preserve">20.0</w:t>
+              <w:t xml:space="preserve">0.0</w:t>
             </w:r>
           </w:p>
         </w:tc>
@@ -3675,7 +3636,7 @@
                 <w:szCs w:val="22"/>
                 <w:color w:val="000000"/>
               </w:rPr>
-              <w:t xml:space="preserve">26.9</w:t>
+              <w:t xml:space="preserve">0.7</w:t>
             </w:r>
           </w:p>
         </w:tc>
@@ -3709,7 +3670,7 @@
                 <w:szCs w:val="22"/>
                 <w:color w:val="000000"/>
               </w:rPr>
-              <w:t xml:space="preserve">56.6</w:t>
+              <w:t xml:space="preserve">2.9</w:t>
             </w:r>
           </w:p>
         </w:tc>
@@ -3743,7 +3704,7 @@
                 <w:szCs w:val="22"/>
                 <w:color w:val="000000"/>
               </w:rPr>
-              <w:t xml:space="preserve">74.0</w:t>
+              <w:t xml:space="preserve">3.5</w:t>
             </w:r>
           </w:p>
         </w:tc>
@@ -3777,7 +3738,7 @@
                 <w:szCs w:val="22"/>
                 <w:color w:val="000000"/>
               </w:rPr>
-              <w:t xml:space="preserve">155.8</w:t>
+              <w:t xml:space="preserve">6.6</w:t>
             </w:r>
           </w:p>
         </w:tc>
@@ -3811,7 +3772,7 @@
                 <w:szCs w:val="22"/>
                 <w:color w:val="000000"/>
               </w:rPr>
-              <w:t xml:space="preserve">223.0</w:t>
+              <w:t xml:space="preserve">15.6</w:t>
             </w:r>
           </w:p>
         </w:tc>
@@ -3885,7 +3846,7 @@
                 <w:szCs w:val="22"/>
                 <w:color w:val="000000"/>
               </w:rPr>
-              <w:t xml:space="preserve">24.8</w:t>
+              <w:t xml:space="preserve">0.0</w:t>
             </w:r>
           </w:p>
         </w:tc>
@@ -3919,7 +3880,7 @@
                 <w:szCs w:val="22"/>
                 <w:color w:val="000000"/>
               </w:rPr>
-              <w:t xml:space="preserve">44.9</w:t>
+              <w:t xml:space="preserve">1.2</w:t>
             </w:r>
           </w:p>
         </w:tc>
@@ -3953,7 +3914,7 @@
                 <w:szCs w:val="22"/>
                 <w:color w:val="000000"/>
               </w:rPr>
-              <w:t xml:space="preserve">70.6</w:t>
+              <w:t xml:space="preserve">2.7</w:t>
             </w:r>
           </w:p>
         </w:tc>
@@ -3987,7 +3948,7 @@
                 <w:szCs w:val="22"/>
                 <w:color w:val="000000"/>
               </w:rPr>
-              <w:t xml:space="preserve">135.5</w:t>
+              <w:t xml:space="preserve">6.6</w:t>
             </w:r>
           </w:p>
         </w:tc>
@@ -4021,7 +3982,7 @@
                 <w:szCs w:val="22"/>
                 <w:color w:val="000000"/>
               </w:rPr>
-              <w:t xml:space="preserve">169.1</w:t>
+              <w:t xml:space="preserve">7.9</w:t>
             </w:r>
           </w:p>
         </w:tc>
@@ -4055,7 +4016,7 @@
                 <w:szCs w:val="22"/>
                 <w:color w:val="000000"/>
               </w:rPr>
-              <w:t xml:space="preserve">242.0</w:t>
+              <w:t xml:space="preserve">13.5</w:t>
             </w:r>
           </w:p>
         </w:tc>
@@ -4089,7 +4050,7 @@
                 <w:szCs w:val="22"/>
                 <w:color w:val="000000"/>
               </w:rPr>
-              <w:t xml:space="preserve">349.7</w:t>
+              <w:t xml:space="preserve">22.3</w:t>
             </w:r>
           </w:p>
         </w:tc>
@@ -4100,8 +4061,8 @@
         <w:br w:type="page"/>
       </w:r>
     </w:p>
-    <w:bookmarkEnd w:id="28"/>
-    <w:bookmarkStart w:id="29" w:name="X61ca275e0ebb73dfe577a6da48902e2d9362364"/>
+    <w:bookmarkEnd w:id="27"/>
+    <w:bookmarkStart w:id="28" w:name="X61ca275e0ebb73dfe577a6da48902e2d9362364"/>
     <w:p>
       <w:pPr>
         <w:pStyle w:val="Titre1"/>
@@ -4122,19 +4083,13 @@
         <w:rPr>
           <w:b/>
         </w:rPr>
-        <w:t xml:space="preserve">Draft permit alternative 1</w:t>
+        <w:t xml:space="preserve">Existing permit conditions</w:t>
       </w:r>
       <w:r>
         <w:t xml:space="preserve"> </w:t>
       </w:r>
       <w:r>
-        <w:t xml:space="preserve">- Outcomes from the particular set of operational rules and scenario conditions. Ex:</w:t>
-      </w:r>
-      <w:r>
-        <w:t xml:space="preserve"> </w:t>
-      </w:r>
-      <w:r>
-        <w:t xml:space="preserve">The 90% flow-by scenario results in more flexibility to pump under extremely dry conditions, as compared to the current static MIF permit condition. As a result, the operation is able to meet offstream need during all simulated periods, with a small amount of water remaining during the lowest simulated flow.</w:t>
+        <w:t xml:space="preserve">- The static minimum instream flow in this scenario results in reduced water availability during nearly1 in 2 years of the long-term simulation. 7 years out of the 31 year simulated saw times where pond storage is depleted and pumping from Crooked run is reduced below the expected need for periods in excess of 1 month. For example, during summer 1991, average flow in Crooked Run drops below 4 cfs for nearly 3 months, coinciding with the period of greatest demand for this facility. As a result, available irrigation storage drops to zero for several weeks, and allowable diversion from Crooked Run is unable to provide 100% of off-stream need.</w:t>
       </w:r>
     </w:p>
     <w:p>
@@ -4149,13 +4104,13 @@
         <w:rPr>
           <w:b/>
         </w:rPr>
-        <w:t xml:space="preserve">runid_6012</w:t>
+        <w:t xml:space="preserve">Proposed permit conditions with 90% flowby</w:t>
       </w:r>
       <w:r>
         <w:t xml:space="preserve"> </w:t>
       </w:r>
       <w:r>
-        <w:t xml:space="preserve">- Run analysis not provided.</w:t>
+        <w:t xml:space="preserve">- The 90% flow-by scenario results in more flexibility to pump under extremely dry conditions, as compared to the current static MIF permit condition. As a result, the operation is able to meet off-stream need during nearly all simulated periods, with pumping only restricted in 3 years out of the 31 year simulation. The longest period of reduced water availability is 16 days under this set of operating rules.</w:t>
       </w:r>
       <w:r>
         <w:t xml:space="preserve"> </w:t>
@@ -4215,8 +4170,8 @@
         </w:sectPr>
       </w:pPr>
     </w:p>
-    <w:bookmarkEnd w:id="29"/>
-    <w:bookmarkStart w:id="30" w:name="stats-comparison-table"/>
+    <w:bookmarkEnd w:id="28"/>
+    <w:bookmarkStart w:id="29" w:name="stats-comparison-table"/>
     <w:p>
       <w:pPr>
         <w:pStyle w:val="Titre1"/>
@@ -4309,7 +4264,7 @@
                 <w:szCs w:val="22"/>
                 <w:color w:val="000000"/>
               </w:rPr>
-              <w:t xml:space="preserve">6011</w:t>
+              <w:t xml:space="preserve">400</w:t>
             </w:r>
           </w:p>
         </w:tc>
@@ -4344,7 +4299,7 @@
                 <w:szCs w:val="22"/>
                 <w:color w:val="000000"/>
               </w:rPr>
-              <w:t xml:space="preserve">6012</w:t>
+              <w:t xml:space="preserve">600</w:t>
             </w:r>
           </w:p>
         </w:tc>
@@ -4416,7 +4371,7 @@
                 <w:szCs w:val="18"/>
                 <w:color w:val="000000"/>
               </w:rPr>
-              <w:t xml:space="preserve">Draft Permit Term Max w/Proposed - 1998-2002, alt. 1</w:t>
+              <w:t xml:space="preserve">Draft Permit Term Max + Current, full time period</w:t>
             </w:r>
           </w:p>
         </w:tc>
@@ -4449,7 +4404,7 @@
                 <w:szCs w:val="18"/>
                 <w:color w:val="000000"/>
               </w:rPr>
-              <w:t xml:space="preserve">Draft Permit Term Max w/Proposed - 1998-2002, alt. 2</w:t>
+              <w:t xml:space="preserve">Draft Permit Term Max w/Proposed, full time period</w:t>
             </w:r>
           </w:p>
         </w:tc>
@@ -4631,7 +4586,7 @@
                 <w:szCs w:val="18"/>
                 <w:color w:val="000000"/>
               </w:rPr>
-              <w:t xml:space="preserve">8.54</w:t>
+              <w:t xml:space="preserve">34.58</w:t>
             </w:r>
           </w:p>
         </w:tc>
@@ -4665,7 +4620,7 @@
                 <w:szCs w:val="18"/>
                 <w:color w:val="000000"/>
               </w:rPr>
-              <w:t xml:space="preserve">7.81</w:t>
+              <w:t xml:space="preserve">17.29</w:t>
             </w:r>
           </w:p>
         </w:tc>
@@ -4739,7 +4694,7 @@
                 <w:szCs w:val="18"/>
                 <w:color w:val="000000"/>
               </w:rPr>
-              <w:t xml:space="preserve">8.76</w:t>
+              <w:t xml:space="preserve">34.72</w:t>
             </w:r>
           </w:p>
         </w:tc>
@@ -4773,7 +4728,7 @@
                 <w:szCs w:val="18"/>
                 <w:color w:val="000000"/>
               </w:rPr>
-              <w:t xml:space="preserve">8.15</w:t>
+              <w:t xml:space="preserve">17.42</w:t>
             </w:r>
           </w:p>
         </w:tc>
@@ -4955,7 +4910,7 @@
                 <w:szCs w:val="18"/>
                 <w:color w:val="000000"/>
               </w:rPr>
-              <w:t xml:space="preserve">0.63</w:t>
+              <w:t xml:space="preserve">0.10</w:t>
             </w:r>
           </w:p>
         </w:tc>
@@ -4989,7 +4944,7 @@
                 <w:szCs w:val="18"/>
                 <w:color w:val="000000"/>
               </w:rPr>
-              <w:t xml:space="preserve">4.37</w:t>
+              <w:t xml:space="preserve">0.03</w:t>
             </w:r>
           </w:p>
         </w:tc>
@@ -5063,7 +5018,7 @@
                 <w:szCs w:val="18"/>
                 <w:color w:val="000000"/>
               </w:rPr>
-              <w:t xml:space="preserve">2.56</w:t>
+              <w:t xml:space="preserve">0.75</w:t>
             </w:r>
           </w:p>
         </w:tc>
@@ -5097,7 +5052,7 @@
                 <w:szCs w:val="18"/>
                 <w:color w:val="000000"/>
               </w:rPr>
-              <w:t xml:space="preserve">4.87</w:t>
+              <w:t xml:space="preserve">0.23</w:t>
             </w:r>
           </w:p>
         </w:tc>
@@ -5171,7 +5126,7 @@
                 <w:szCs w:val="18"/>
                 <w:color w:val="000000"/>
               </w:rPr>
-              <w:t xml:space="preserve">0.03</w:t>
+              <w:t xml:space="preserve">0.00</w:t>
             </w:r>
           </w:p>
         </w:tc>
@@ -5205,7 +5160,7 @@
                 <w:szCs w:val="18"/>
                 <w:color w:val="000000"/>
               </w:rPr>
-              <w:t xml:space="preserve">0.04</w:t>
+              <w:t xml:space="preserve">0.01</w:t>
             </w:r>
           </w:p>
         </w:tc>
@@ -5279,7 +5234,7 @@
                 <w:szCs w:val="18"/>
                 <w:color w:val="000000"/>
               </w:rPr>
-              <w:t xml:space="preserve">1.45</w:t>
+              <w:t xml:space="preserve">0.09</w:t>
             </w:r>
           </w:p>
         </w:tc>
@@ -5313,7 +5268,7 @@
                 <w:szCs w:val="18"/>
                 <w:color w:val="000000"/>
               </w:rPr>
-              <w:t xml:space="preserve">2.18</w:t>
+              <w:t xml:space="preserve">0.08</w:t>
             </w:r>
           </w:p>
         </w:tc>
@@ -5387,7 +5342,7 @@
                 <w:szCs w:val="18"/>
                 <w:color w:val="000000"/>
               </w:rPr>
-              <w:t xml:space="preserve">1.31</w:t>
+              <w:t xml:space="preserve">0</w:t>
             </w:r>
           </w:p>
         </w:tc>
@@ -5421,7 +5376,7 @@
                 <w:szCs w:val="18"/>
                 <w:color w:val="000000"/>
               </w:rPr>
-              <w:t xml:space="preserve">1.97</w:t>
+              <w:t xml:space="preserve">0</w:t>
             </w:r>
           </w:p>
         </w:tc>
@@ -5603,7 +5558,7 @@
                 <w:szCs w:val="18"/>
                 <w:color w:val="000000"/>
               </w:rPr>
-              <w:t xml:space="preserve">1.45</w:t>
+              <w:t xml:space="preserve">0.04</w:t>
             </w:r>
           </w:p>
         </w:tc>
@@ -5637,7 +5592,7 @@
                 <w:szCs w:val="18"/>
                 <w:color w:val="000000"/>
               </w:rPr>
-              <w:t xml:space="preserve">2.18</w:t>
+              <w:t xml:space="preserve">0.04</w:t>
             </w:r>
           </w:p>
         </w:tc>
@@ -5711,7 +5666,7 @@
                 <w:szCs w:val="18"/>
                 <w:color w:val="000000"/>
               </w:rPr>
-              <w:t xml:space="preserve">1.31</w:t>
+              <w:t xml:space="preserve">0</w:t>
             </w:r>
           </w:p>
         </w:tc>
@@ -5745,7 +5700,7 @@
                 <w:szCs w:val="18"/>
                 <w:color w:val="000000"/>
               </w:rPr>
-              <w:t xml:space="preserve">1.97</w:t>
+              <w:t xml:space="preserve">0</w:t>
             </w:r>
           </w:p>
         </w:tc>
@@ -5819,7 +5774,7 @@
                 <w:szCs w:val="18"/>
                 <w:color w:val="000000"/>
               </w:rPr>
-              <w:t xml:space="preserve">3.09</w:t>
+              <w:t xml:space="preserve">0.08</w:t>
             </w:r>
           </w:p>
         </w:tc>
@@ -5853,7 +5808,7 @@
                 <w:szCs w:val="18"/>
                 <w:color w:val="000000"/>
               </w:rPr>
-              <w:t xml:space="preserve">1.46</w:t>
+              <w:t xml:space="preserve">0.04</w:t>
             </w:r>
           </w:p>
         </w:tc>
@@ -5927,7 +5882,7 @@
                 <w:szCs w:val="18"/>
                 <w:color w:val="000000"/>
               </w:rPr>
-              <w:t xml:space="preserve">-0.16</w:t>
+              <w:t xml:space="preserve">No elfgen Available</w:t>
             </w:r>
           </w:p>
         </w:tc>
@@ -5961,7 +5916,7 @@
                 <w:szCs w:val="18"/>
                 <w:color w:val="000000"/>
               </w:rPr>
-              <w:t xml:space="preserve">-0.26</w:t>
+              <w:t xml:space="preserve">No elfgen Available</w:t>
             </w:r>
           </w:p>
         </w:tc>
@@ -6035,7 +5990,7 @@
                 <w:szCs w:val="18"/>
                 <w:color w:val="000000"/>
               </w:rPr>
-              <w:t xml:space="preserve">-0.67</w:t>
+              <w:t xml:space="preserve">No elfgen Available</w:t>
             </w:r>
           </w:p>
         </w:tc>
@@ -6069,7 +6024,7 @@
                 <w:szCs w:val="18"/>
                 <w:color w:val="000000"/>
               </w:rPr>
-              <w:t xml:space="preserve">-1.10</w:t>
+              <w:t xml:space="preserve">No elfgen Available</w:t>
             </w:r>
           </w:p>
         </w:tc>
@@ -6085,8 +6040,8 @@
         </w:sectPr>
       </w:pPr>
     </w:p>
-    <w:bookmarkEnd w:id="30"/>
-    <w:bookmarkStart w:id="31" w:name="reservoir-storage-plots"/>
+    <w:bookmarkEnd w:id="29"/>
+    <w:bookmarkStart w:id="30" w:name="reservoir-storage-plots"/>
     <w:p>
       <w:pPr>
         <w:pStyle w:val="Titre1"/>
@@ -6120,7 +6075,7 @@
         <w:t xml:space="preserve">“</w:t>
       </w:r>
       <w:r>
-        <w:t xml:space="preserve">No riverseg impoundment for run id 6011</w:t>
+        <w:t xml:space="preserve">No riverseg impoundment for run id 400</w:t>
       </w:r>
       <w:r>
         <w:t xml:space="preserve">”</w:t>
@@ -6151,14 +6106,14 @@
         <w:t xml:space="preserve">“</w:t>
       </w:r>
       <w:r>
-        <w:t xml:space="preserve">No riverseg impoundment for run id 6012</w:t>
+        <w:t xml:space="preserve">No riverseg impoundment for run id 600</w:t>
       </w:r>
       <w:r>
         <w:t xml:space="preserve">”</w:t>
       </w:r>
     </w:p>
-    <w:bookmarkEnd w:id="31"/>
-    <w:bookmarkStart w:id="40" w:name="unmet-demand-heatmaps"/>
+    <w:bookmarkEnd w:id="30"/>
+    <w:bookmarkStart w:id="43" w:name="unmet-demand-heatmaps"/>
     <w:p>
       <w:pPr>
         <w:pStyle w:val="Titre1"/>
@@ -6178,13 +6133,13 @@
         <w:t xml:space="preserve">## Number of properties found: 1</w:t>
       </w:r>
     </w:p>
-    <w:bookmarkStart w:id="33" w:name="reservoir-storage-run-6011"/>
+    <w:bookmarkStart w:id="32" w:name="reservoir-storage-run-400"/>
     <w:p>
       <w:pPr>
         <w:pStyle w:val="Titre2"/>
       </w:pPr>
       <w:r>
-        <w:t xml:space="preserve">Reservoir Storage: run 6011</w:t>
+        <w:t xml:space="preserve">Reservoir Storage: run 400</w:t>
       </w:r>
     </w:p>
     <w:p>
@@ -6196,18 +6151,18 @@
           <wp:inline>
             <wp:extent cx="5969000" cy="3769894"/>
             <wp:effectExtent b="0" l="0" r="0" t="0"/>
-            <wp:docPr descr="" title="" id="3" name="Picture"/>
+            <wp:docPr descr="" title="" id="1" name="Picture"/>
             <a:graphic>
               <a:graphicData uri="http://schemas.openxmlformats.org/drawingml/2006/picture">
                 <pic:pic>
                   <pic:nvPicPr>
-                    <pic:cNvPr descr="http://deq1.bse.vt.edu:81/data/proj3/out/fig.unmet_heatmap_amt.247415.6011.png" id="4" name="Picture"/>
+                    <pic:cNvPr descr="http://deq1.bse.vt.edu:81/data/proj3/out/fig.unmet_heatmap_amt.351628.400.png" id="2" name="Picture"/>
                     <pic:cNvPicPr>
                       <a:picLocks noChangeArrowheads="1" noChangeAspect="1"/>
                     </pic:cNvPicPr>
                   </pic:nvPicPr>
                   <pic:blipFill>
-                    <a:blip r:embed="rId32"/>
+                    <a:blip r:embed="rId31"/>
                     <a:stretch>
                       <a:fillRect/>
                     </a:stretch>
@@ -6245,14 +6200,14 @@
         <w:t xml:space="preserve">## Number of properties found: 1</w:t>
       </w:r>
     </w:p>
-    <w:bookmarkEnd w:id="33"/>
-    <w:bookmarkStart w:id="35" w:name="unmet-demand-run-6011"/>
+    <w:bookmarkEnd w:id="32"/>
+    <w:bookmarkStart w:id="34" w:name="unmet-demand-run-400"/>
     <w:p>
       <w:pPr>
         <w:pStyle w:val="Titre2"/>
       </w:pPr>
       <w:r>
-        <w:t xml:space="preserve">Unmet Demand: run 6011</w:t>
+        <w:t xml:space="preserve">Unmet Demand: run 400</w:t>
       </w:r>
     </w:p>
     <w:p>
@@ -6264,18 +6219,18 @@
           <wp:inline>
             <wp:extent cx="5969000" cy="4050392"/>
             <wp:effectExtent b="0" l="0" r="0" t="0"/>
-            <wp:docPr descr="" title="" id="5" name="Picture"/>
+            <wp:docPr descr="" title="" id="3" name="Picture"/>
             <a:graphic>
               <a:graphicData uri="http://schemas.openxmlformats.org/drawingml/2006/picture">
                 <pic:pic>
                   <pic:nvPicPr>
-                    <pic:cNvPr descr="http://deq1.bse.vt.edu:81/data/proj3/out/fig.30daymax_unmet.247415.6011.png" id="6" name="Picture"/>
+                    <pic:cNvPr descr="http://deq1.bse.vt.edu:81/data/proj3/out/fig.30daymax_unmet.351628.400.png" id="4" name="Picture"/>
                     <pic:cNvPicPr>
                       <a:picLocks noChangeArrowheads="1" noChangeAspect="1"/>
                     </pic:cNvPicPr>
                   </pic:nvPicPr>
                   <pic:blipFill>
-                    <a:blip r:embed="rId34"/>
+                    <a:blip r:embed="rId33"/>
                     <a:stretch>
                       <a:fillRect/>
                     </a:stretch>
@@ -6315,7 +6270,17 @@
         <w:rPr>
           <w:rStyle w:val="VerbatimChar"/>
         </w:rPr>
-        <w:t xml:space="preserve">## This property does not exist</w:t>
+        <w:t xml:space="preserve">## Number of properties found: 1</w:t>
+      </w:r>
+    </w:p>
+    <w:bookmarkEnd w:id="34"/>
+    <w:bookmarkStart w:id="36" w:name="reservoir-storage-run-400-1"/>
+    <w:p>
+      <w:pPr>
+        <w:pStyle w:val="Titre2"/>
+      </w:pPr>
+      <w:r>
+        <w:t xml:space="preserve">Reservoir Storage: run 400</w:t>
       </w:r>
     </w:p>
     <w:p>
@@ -6323,19 +6288,46 @@
         <w:pStyle w:val="Normal"/>
       </w:pPr>
       <w:r>
-        <w:t xml:space="preserve">[1]</w:t>
-      </w:r>
-      <w:r>
-        <w:t xml:space="preserve"> </w:t>
-      </w:r>
-      <w:r>
-        <w:t xml:space="preserve">“</w:t>
-      </w:r>
-      <w:r>
-        <w:t xml:space="preserve">No local facility impoundment for run id 6011</w:t>
-      </w:r>
-      <w:r>
-        <w:t xml:space="preserve">”</w:t>
+        <w:drawing>
+          <wp:inline>
+            <wp:extent cx="5969000" cy="5969000"/>
+            <wp:effectExtent b="0" l="0" r="0" t="0"/>
+            <wp:docPr descr="" title="" id="5" name="Picture"/>
+            <a:graphic>
+              <a:graphicData uri="http://schemas.openxmlformats.org/drawingml/2006/picture">
+                <pic:pic>
+                  <pic:nvPicPr>
+                    <pic:cNvPr descr="http://deq1.bse.vt.edu:81/data/proj3/out/fig.imp_storage.all.351628.400.png" id="6" name="Picture"/>
+                    <pic:cNvPicPr>
+                      <a:picLocks noChangeArrowheads="1" noChangeAspect="1"/>
+                    </pic:cNvPicPr>
+                  </pic:nvPicPr>
+                  <pic:blipFill>
+                    <a:blip r:embed="rId35"/>
+                    <a:stretch>
+                      <a:fillRect/>
+                    </a:stretch>
+                  </pic:blipFill>
+                  <pic:spPr bwMode="auto">
+                    <a:xfrm>
+                      <a:off x="0" y="0"/>
+                      <a:ext cx="5969000" cy="5969000"/>
+                    </a:xfrm>
+                    <a:prstGeom prst="rect">
+                      <a:avLst/>
+                    </a:prstGeom>
+                    <a:noFill/>
+                    <a:ln w="9525">
+                      <a:noFill/>
+                      <a:headEnd/>
+                      <a:tailEnd/>
+                    </a:ln>
+                  </pic:spPr>
+                </pic:pic>
+              </a:graphicData>
+            </a:graphic>
+          </wp:inline>
+        </w:drawing>
       </w:r>
     </w:p>
     <w:p>
@@ -6354,14 +6346,14 @@
         <w:t xml:space="preserve">## Number of properties found: 1</w:t>
       </w:r>
     </w:p>
-    <w:bookmarkEnd w:id="35"/>
-    <w:bookmarkStart w:id="37" w:name="reservoir-storage-run-6012"/>
+    <w:bookmarkEnd w:id="36"/>
+    <w:bookmarkStart w:id="38" w:name="reservoir-storage-run-600"/>
     <w:p>
       <w:pPr>
         <w:pStyle w:val="Titre2"/>
       </w:pPr>
       <w:r>
-        <w:t xml:space="preserve">Reservoir Storage: run 6012</w:t>
+        <w:t xml:space="preserve">Reservoir Storage: run 600</w:t>
       </w:r>
     </w:p>
     <w:p>
@@ -6378,13 +6370,13 @@
               <a:graphicData uri="http://schemas.openxmlformats.org/drawingml/2006/picture">
                 <pic:pic>
                   <pic:nvPicPr>
-                    <pic:cNvPr descr="http://deq1.bse.vt.edu:81/data/proj3/out/fig.unmet_heatmap_amt.247415.6012.png" id="8" name="Picture"/>
+                    <pic:cNvPr descr="http://deq1.bse.vt.edu:81/data/proj3/out/fig.unmet_heatmap_amt.351628.600.png" id="8" name="Picture"/>
                     <pic:cNvPicPr>
                       <a:picLocks noChangeArrowheads="1" noChangeAspect="1"/>
                     </pic:cNvPicPr>
                   </pic:nvPicPr>
                   <pic:blipFill>
-                    <a:blip r:embed="rId36"/>
+                    <a:blip r:embed="rId37"/>
                     <a:stretch>
                       <a:fillRect/>
                     </a:stretch>
@@ -6422,14 +6414,14 @@
         <w:t xml:space="preserve">## Number of properties found: 1</w:t>
       </w:r>
     </w:p>
-    <w:bookmarkEnd w:id="37"/>
-    <w:bookmarkStart w:id="39" w:name="unmet-demand-run-6012"/>
+    <w:bookmarkEnd w:id="38"/>
+    <w:bookmarkStart w:id="40" w:name="unmet-demand-run-600"/>
     <w:p>
       <w:pPr>
         <w:pStyle w:val="Titre2"/>
       </w:pPr>
       <w:r>
-        <w:t xml:space="preserve">Unmet Demand: run 6012</w:t>
+        <w:t xml:space="preserve">Unmet Demand: run 600</w:t>
       </w:r>
     </w:p>
     <w:p>
@@ -6446,13 +6438,13 @@
               <a:graphicData uri="http://schemas.openxmlformats.org/drawingml/2006/picture">
                 <pic:pic>
                   <pic:nvPicPr>
-                    <pic:cNvPr descr="http://deq1.bse.vt.edu:81/data/proj3/out/fig.30daymax_unmet.247415.6012.png" id="10" name="Picture"/>
+                    <pic:cNvPr descr="http://deq1.bse.vt.edu:81/data/proj3/out/fig.30daymax_unmet.351628.600.png" id="10" name="Picture"/>
                     <pic:cNvPicPr>
                       <a:picLocks noChangeArrowheads="1" noChangeAspect="1"/>
                     </pic:cNvPicPr>
                   </pic:nvPicPr>
                   <pic:blipFill>
-                    <a:blip r:embed="rId38"/>
+                    <a:blip r:embed="rId39"/>
                     <a:stretch>
                       <a:fillRect/>
                     </a:stretch>
@@ -6492,7 +6484,17 @@
         <w:rPr>
           <w:rStyle w:val="VerbatimChar"/>
         </w:rPr>
-        <w:t xml:space="preserve">## This property does not exist</w:t>
+        <w:t xml:space="preserve">## Number of properties found: 1</w:t>
+      </w:r>
+    </w:p>
+    <w:bookmarkEnd w:id="40"/>
+    <w:bookmarkStart w:id="42" w:name="reservoir-storage-run-600-1"/>
+    <w:p>
+      <w:pPr>
+        <w:pStyle w:val="Titre2"/>
+      </w:pPr>
+      <w:r>
+        <w:t xml:space="preserve">Reservoir Storage: run 600</w:t>
       </w:r>
     </w:p>
     <w:p>
@@ -6500,61 +6502,16 @@
         <w:pStyle w:val="Normal"/>
       </w:pPr>
       <w:r>
-        <w:t xml:space="preserve">[1]</w:t>
-      </w:r>
-      <w:r>
-        <w:t xml:space="preserve"> </w:t>
-      </w:r>
-      <w:r>
-        <w:t xml:space="preserve">“</w:t>
-      </w:r>
-      <w:r>
-        <w:t xml:space="preserve">No local facility impoundment for run id 6012</w:t>
-      </w:r>
-      <w:r>
-        <w:t xml:space="preserve">”</w:t>
-      </w:r>
-    </w:p>
-    <w:p>
-      <w:r>
-        <w:br w:type="page"/>
-      </w:r>
-    </w:p>
-    <w:bookmarkEnd w:id="39"/>
-    <w:bookmarkEnd w:id="40"/>
-    <w:bookmarkStart w:id="44" w:name="ecological-impacts-assessment"/>
-    <w:p>
-      <w:pPr>
-        <w:pStyle w:val="Titre1"/>
-      </w:pPr>
-      <w:r>
-        <w:t xml:space="preserve">Ecological Impacts Assessment:</w:t>
-      </w:r>
-    </w:p>
-    <w:bookmarkStart w:id="42" w:name="elfgen"/>
-    <w:p>
-      <w:pPr>
-        <w:pStyle w:val="Titre2"/>
-      </w:pPr>
-      <w:r>
-        <w:t xml:space="preserve">Elfgen:</w:t>
-      </w:r>
-    </w:p>
-    <w:p>
-      <w:pPr>
-        <w:pStyle w:val="Normal"/>
-      </w:pPr>
-      <w:r>
         <w:drawing>
           <wp:inline>
-            <wp:extent cx="5969000" cy="4689928"/>
+            <wp:extent cx="5969000" cy="5969000"/>
             <wp:effectExtent b="0" l="0" r="0" t="0"/>
             <wp:docPr descr="" title="" id="11" name="Picture"/>
             <a:graphic>
               <a:graphicData uri="http://schemas.openxmlformats.org/drawingml/2006/picture">
                 <pic:pic>
                   <pic:nvPicPr>
-                    <pic:cNvPr descr="http://deq1.bse.vt.edu:81/data/proj3/out/fig.elfgen.6556882.png" id="12" name="Picture"/>
+                    <pic:cNvPr descr="http://deq1.bse.vt.edu:81/data/proj3/out/fig.imp_storage.all.351628.600.png" id="12" name="Picture"/>
                     <pic:cNvPicPr>
                       <a:picLocks noChangeArrowheads="1" noChangeAspect="1"/>
                     </pic:cNvPicPr>
@@ -6568,7 +6525,7 @@
                   <pic:spPr bwMode="auto">
                     <a:xfrm>
                       <a:off x="0" y="0"/>
-                      <a:ext cx="5969000" cy="4689928"/>
+                      <a:ext cx="5969000" cy="5969000"/>
                     </a:xfrm>
                     <a:prstGeom prst="rect">
                       <a:avLst/>
@@ -6587,24 +6544,60 @@
         </w:drawing>
       </w:r>
     </w:p>
+    <w:p>
+      <w:r>
+        <w:br w:type="page"/>
+      </w:r>
+    </w:p>
     <w:bookmarkEnd w:id="42"/>
-    <w:bookmarkStart w:id="43" w:name="habitat-if-applicable"/>
+    <w:bookmarkEnd w:id="43"/>
+    <w:bookmarkStart w:id="46" w:name="ecological-impacts-assessment"/>
     <w:p>
       <w:pPr>
+        <w:pStyle w:val="Titre1"/>
+      </w:pPr>
+      <w:r>
+        <w:t xml:space="preserve">Ecological Impacts Assessment:</w:t>
+      </w:r>
+    </w:p>
+    <w:bookmarkStart w:id="44" w:name="elfgen"/>
+    <w:p>
+      <w:pPr>
         <w:pStyle w:val="Titre2"/>
       </w:pPr>
       <w:r>
-        <w:t xml:space="preserve">Habitat (If Applicable):</w:t>
+        <w:t xml:space="preserve">Elfgen:</w:t>
       </w:r>
     </w:p>
     <w:p>
+      <w:pPr>
+        <w:pStyle w:val="Normal"/>
+      </w:pPr>
+      <w:r>
+        <w:rPr>
+          <w:i/>
+        </w:rPr>
+        <w:t xml:space="preserve">No elfgen plot available for this model</w:t>
+      </w:r>
+    </w:p>
+    <w:bookmarkEnd w:id="44"/>
+    <w:bookmarkStart w:id="45" w:name="habitat-if-applicable"/>
+    <w:p>
+      <w:pPr>
+        <w:pStyle w:val="Titre2"/>
+      </w:pPr>
+      <w:r>
+        <w:t xml:space="preserve">Habitat (If Applicable):</w:t>
+      </w:r>
+    </w:p>
+    <w:p>
       <w:r>
         <w:br w:type="page"/>
       </w:r>
     </w:p>
-    <w:bookmarkEnd w:id="43"/>
-    <w:bookmarkEnd w:id="44"/>
-    <w:bookmarkStart w:id="45" w:name="additional-sections"/>
+    <w:bookmarkEnd w:id="45"/>
+    <w:bookmarkEnd w:id="46"/>
+    <w:bookmarkStart w:id="47" w:name="additional-sections"/>
     <w:p>
       <w:pPr>
         <w:pStyle w:val="Titre1"/>
@@ -6663,7 +6656,7 @@
         </w:sectPr>
       </w:pPr>
     </w:p>
-    <w:bookmarkEnd w:id="45"/>
+    <w:bookmarkEnd w:id="47"/>
     <w:sectPr xmlns:w="http://schemas.openxmlformats.org/wordprocessingml/2006/main">
       <w:pgMar w:header="0" w:bottom="720" w:top="720" w:right="1440" w:left="720" w:footer="0" w:gutter="720"/>
       <w:pgSz w:h="16848" w:w="11952" w:orient="portrait"/>

--- a/R/examples/VWP_CIA_Summary.docx
+++ b/R/examples/VWP_CIA_Summary.docx
@@ -420,7 +420,7 @@
         <w:t xml:space="preserve"> </w:t>
       </w:r>
       <w:r>
-        <w:t xml:space="preserve">states that only 10% of flows in the given month are expected to be less than the indicated value, and therefore, 90% of the flows in that month are expected to be greater than the given value. For example, in the table below the 10% column states that 10% of flows within the month of January would be greater than 4.7cfs.</w:t>
+        <w:t xml:space="preserve">states that only 10% of flows in the given month are expected to be less than the indicated value, and therefore, 90% of the flows in that month are expected to be greater than the given value. For example, in the table below the 10% column states that 10% of flows within the month of January would be less than 4.7cfs.</w:t>
       </w:r>
     </w:p>
     <w:tbl xmlns:w="http://schemas.openxmlformats.org/wordprocessingml/2006/main" xmlns:r="http://schemas.openxmlformats.org/officeDocument/2006/relationships" xmlns:w14="http://schemas.microsoft.com/office/word/2010/wordml" xmlns:wp="http://schemas.openxmlformats.org/drawingml/2006/wordprocessingDrawing" xmlns:a="http://schemas.openxmlformats.org/drawingml/2006/main" xmlns:pic="http://schemas.openxmlformats.org/drawingml/2006/picture">
@@ -4089,7 +4089,10 @@
         <w:t xml:space="preserve"> </w:t>
       </w:r>
       <w:r>
-        <w:t xml:space="preserve">- The static minimum instream flow in this scenario results in reduced water availability during nearly1 in 2 years of the long-term simulation. 7 years out of the 31 year simulated saw times where pond storage is depleted and pumping from Crooked run is reduced below the expected need for periods in excess of 1 month. For example, during summer 1991, average flow in Crooked Run drops below 4 cfs for nearly 3 months, coinciding with the period of greatest demand for this facility. As a result, available irrigation storage drops to zero for several weeks, and allowable diversion from Crooked Run is unable to provide 100% of off-stream need.</w:t>
+        <w:t xml:space="preserve">- The static minimum instream flow in this scenario results in reduced water availability during 5 out of 30 years of the long-term simulation. Modeled pond storage dropped below 50% in 18 out of 30 years simulated, and 4 years out of the 30 saw times where pond storage is totally depleted and pumping from Crooked run is reduced below the modeled need for periods in excess of 1 month. For example, during summer 1986, average flow in Crooked Run drops below 4 cfs for over 2 months, coinciding with the period of greatest demand for this facility.</w:t>
+      </w:r>
+      <w:r>
+        <w:br/>
       </w:r>
     </w:p>
     <w:p>
@@ -4110,7 +4113,7 @@
         <w:t xml:space="preserve"> </w:t>
       </w:r>
       <w:r>
-        <w:t xml:space="preserve">- The 90% flow-by scenario results in more flexibility to pump under extremely dry conditions, as compared to the current static MIF permit condition. As a result, the operation is able to meet off-stream need during nearly all simulated periods, with pumping only restricted in 3 years out of the 31 year simulation. The longest period of reduced water availability is 16 days under this set of operating rules.</w:t>
+        <w:t xml:space="preserve">- The 90% flow-by scenario results in more flexibility to pump under extremely dry conditions, as compared to the current static MIF permit condition. As a result, the operation is able to meet off-stream need during all simulated periods, with pond drawdown below 50% occuring 5 times in the 30 year simulation.</w:t>
       </w:r>
       <w:r>
         <w:t xml:space="preserve"> </w:t>
@@ -4620,7 +4623,7 @@
                 <w:szCs w:val="18"/>
                 <w:color w:val="000000"/>
               </w:rPr>
-              <w:t xml:space="preserve">17.29</w:t>
+              <w:t xml:space="preserve">34.57</w:t>
             </w:r>
           </w:p>
         </w:tc>
@@ -4728,7 +4731,7 @@
                 <w:szCs w:val="18"/>
                 <w:color w:val="000000"/>
               </w:rPr>
-              <w:t xml:space="preserve">17.42</w:t>
+              <w:t xml:space="preserve">34.72</w:t>
             </w:r>
           </w:p>
         </w:tc>
@@ -4944,7 +4947,7 @@
                 <w:szCs w:val="18"/>
                 <w:color w:val="000000"/>
               </w:rPr>
-              <w:t xml:space="preserve">0.03</w:t>
+              <w:t xml:space="preserve">0.09</w:t>
             </w:r>
           </w:p>
         </w:tc>
@@ -5052,7 +5055,7 @@
                 <w:szCs w:val="18"/>
                 <w:color w:val="000000"/>
               </w:rPr>
-              <w:t xml:space="preserve">0.23</w:t>
+              <w:t xml:space="preserve">0.73</w:t>
             </w:r>
           </w:p>
         </w:tc>
@@ -5126,7 +5129,7 @@
                 <w:szCs w:val="18"/>
                 <w:color w:val="000000"/>
               </w:rPr>
-              <w:t xml:space="preserve">0.00</w:t>
+              <w:t xml:space="preserve">0</w:t>
             </w:r>
           </w:p>
         </w:tc>
@@ -5160,7 +5163,7 @@
                 <w:szCs w:val="18"/>
                 <w:color w:val="000000"/>
               </w:rPr>
-              <w:t xml:space="preserve">0.01</w:t>
+              <w:t xml:space="preserve">0</w:t>
             </w:r>
           </w:p>
         </w:tc>
@@ -5268,7 +5271,7 @@
                 <w:szCs w:val="18"/>
                 <w:color w:val="000000"/>
               </w:rPr>
-              <w:t xml:space="preserve">0.08</w:t>
+              <w:t xml:space="preserve">0.10</w:t>
             </w:r>
           </w:p>
         </w:tc>
@@ -5808,7 +5811,7 @@
                 <w:szCs w:val="18"/>
                 <w:color w:val="000000"/>
               </w:rPr>
-              <w:t xml:space="preserve">0.04</w:t>
+              <w:t xml:space="preserve">0.00</w:t>
             </w:r>
           </w:p>
         </w:tc>
@@ -6133,13 +6136,13 @@
         <w:t xml:space="preserve">## Number of properties found: 1</w:t>
       </w:r>
     </w:p>
-    <w:bookmarkStart w:id="32" w:name="reservoir-storage-run-400"/>
+    <w:bookmarkStart w:id="32" w:name="reservoir-storage-current-permit"/>
     <w:p>
       <w:pPr>
         <w:pStyle w:val="Titre2"/>
       </w:pPr>
       <w:r>
-        <w:t xml:space="preserve">Reservoir Storage: run 400</w:t>
+        <w:t xml:space="preserve">Reservoir Storage: Current Permit</w:t>
       </w:r>
     </w:p>
     <w:p>
@@ -6201,13 +6204,13 @@
       </w:r>
     </w:p>
     <w:bookmarkEnd w:id="32"/>
-    <w:bookmarkStart w:id="34" w:name="unmet-demand-run-400"/>
+    <w:bookmarkStart w:id="34" w:name="unmet-demand-current-permit"/>
     <w:p>
       <w:pPr>
         <w:pStyle w:val="Titre2"/>
       </w:pPr>
       <w:r>
-        <w:t xml:space="preserve">Unmet Demand: run 400</w:t>
+        <w:t xml:space="preserve">Unmet Demand: Current Permit</w:t>
       </w:r>
     </w:p>
     <w:p>
@@ -6274,13 +6277,13 @@
       </w:r>
     </w:p>
     <w:bookmarkEnd w:id="34"/>
-    <w:bookmarkStart w:id="36" w:name="reservoir-storage-run-400-1"/>
+    <w:bookmarkStart w:id="36" w:name="reservoir-storage-current-permit-1"/>
     <w:p>
       <w:pPr>
         <w:pStyle w:val="Titre2"/>
       </w:pPr>
       <w:r>
-        <w:t xml:space="preserve">Reservoir Storage: run 400</w:t>
+        <w:t xml:space="preserve">Reservoir Storage: Current Permit</w:t>
       </w:r>
     </w:p>
     <w:p>
@@ -6347,13 +6350,13 @@
       </w:r>
     </w:p>
     <w:bookmarkEnd w:id="36"/>
-    <w:bookmarkStart w:id="38" w:name="reservoir-storage-run-600"/>
+    <w:bookmarkStart w:id="38" w:name="reservoir-storage-90-flow-by"/>
     <w:p>
       <w:pPr>
         <w:pStyle w:val="Titre2"/>
       </w:pPr>
       <w:r>
-        <w:t xml:space="preserve">Reservoir Storage: run 600</w:t>
+        <w:t xml:space="preserve">Reservoir Storage: 90% Flow-by</w:t>
       </w:r>
     </w:p>
     <w:p>
@@ -6415,13 +6418,13 @@
       </w:r>
     </w:p>
     <w:bookmarkEnd w:id="38"/>
-    <w:bookmarkStart w:id="40" w:name="unmet-demand-run-600"/>
+    <w:bookmarkStart w:id="40" w:name="unmet-demand-90-flow-by"/>
     <w:p>
       <w:pPr>
         <w:pStyle w:val="Titre2"/>
       </w:pPr>
       <w:r>
-        <w:t xml:space="preserve">Unmet Demand: run 600</w:t>
+        <w:t xml:space="preserve">Unmet Demand: 90% Flow-by</w:t>
       </w:r>
     </w:p>
     <w:p>
@@ -6488,13 +6491,13 @@
       </w:r>
     </w:p>
     <w:bookmarkEnd w:id="40"/>
-    <w:bookmarkStart w:id="42" w:name="reservoir-storage-run-600-1"/>
+    <w:bookmarkStart w:id="42" w:name="reservoir-storage-90-flow-by-1"/>
     <w:p>
       <w:pPr>
         <w:pStyle w:val="Titre2"/>
       </w:pPr>
       <w:r>
-        <w:t xml:space="preserve">Reservoir Storage: run 600</w:t>
+        <w:t xml:space="preserve">Reservoir Storage: 90% Flow-by</w:t>
       </w:r>
     </w:p>
     <w:p>

--- a/R/examples/VWP_CIA_Summary.docx
+++ b/R/examples/VWP_CIA_Summary.docx
@@ -41,7 +41,7 @@
         <w:pStyle w:val="Date"/>
       </w:pPr>
       <w:r>
-        <w:t xml:space="preserve">07/23/2021</w:t>
+        <w:t xml:space="preserve">07/27/2021</w:t>
       </w:r>
     </w:p>
     <w:p>
@@ -270,7 +270,7 @@
         <w:t xml:space="preserve"> </w:t>
       </w:r>
       <w:r>
-        <w:t xml:space="preserve">Crooked Run is a tributary that joins the Shenandoah River just south of Front Royal VA. The area of Crooked Run above it’s confluence with the Shenandoah River in this model is 47.0 square miles.</w:t>
+        <w:t xml:space="preserve">River segment model overview not provided.</w:t>
       </w:r>
     </w:p>
     <w:p>
@@ -287,25 +287,7 @@
         <w:t xml:space="preserve"> </w:t>
       </w:r>
       <w:r>
-        <w:t xml:space="preserve">The Blue Ridge Shadows golf course is modeled as a pump-store facility with a local impoundment having no direct drainage area, and an intake on Crooked Run to refill when water is available. The impoundment is estimated to have a maximum storage of 21.84 acre-feet. The previous permit featured a static MIF below which no pumping was possible. Model scenarios were selected in order to explore</w:t>
-      </w:r>
-      <w:r>
-        <w:t xml:space="preserve"> </w:t>
-      </w:r>
-      <w:r>
-        <w:t xml:space="preserve">“</w:t>
-      </w:r>
-      <w:r>
-        <w:t xml:space="preserve">percent of flow</w:t>
-      </w:r>
-      <w:r>
-        <w:t xml:space="preserve">”</w:t>
-      </w:r>
-      <w:r>
-        <w:t xml:space="preserve"> </w:t>
-      </w:r>
-      <w:r>
-        <w:t xml:space="preserve">type withdrawal limits in order to mimic natural flows, and also provide operational flexibility. Flow at the Crooked Run intake is simulated through the use of a rainfall-runoff model, with explicit simulation of the land-use above the intake. This differs from some historical models that would have used a USGS gage flow record from a nearby gage to simulate flows at the intake. By using the rainfall-runoff simulation at a point very close to the actual intake, modeled low-flows can be improved due to consideration of specific catchment area, land use, and other upstream withdrawals. As a result, this permit-max simulation may have lower available water because it reflects current demands with historical meteorology in a smaller watershed. Because of practical considerations of permit operation, a surrogate gage may still be employed, and that gage may have higher base flows than Crooked Creek at this intake, therefore, permit rules should attempt to account for that possibility.</w:t>
+        <w:t xml:space="preserve">Facility intake model overview not provided.</w:t>
       </w:r>
     </w:p>
     <w:p>
@@ -328,13 +310,13 @@
         <w:rPr>
           <w:b/>
         </w:rPr>
-        <w:t xml:space="preserve">Existing permit conditions</w:t>
+        <w:t xml:space="preserve">runid_400</w:t>
       </w:r>
       <w:r>
         <w:t xml:space="preserve"> </w:t>
       </w:r>
       <w:r>
-        <w:t xml:space="preserve">(Current Permit) - The existing permit scenario has a static minimum instream flow of 4.13 cfs, which means that all withdrawal must cease from Crooked Run when flow drops below 4.13 cfs. This MIF is based on flows in Opequon Creek near Berryville, since the alternative gage, Opequon Creek at Stephens City is no longer in service. Flowby value at the intake is area-weighted as 4.13 cfs = 9.4 * 25.6 / 58.2, since 9.4 cfs is flowby at Berryville gage, with Drainage area 58.2 square miles, and the Crooked Creek model intake is 25.6 square miles.</w:t>
+        <w:t xml:space="preserve">- Run report information not provided.</w:t>
       </w:r>
     </w:p>
     <w:p>
@@ -349,13 +331,13 @@
         <w:rPr>
           <w:b/>
         </w:rPr>
-        <w:t xml:space="preserve">Proposed permit conditions with 90% flowby</w:t>
+        <w:t xml:space="preserve">runid_600</w:t>
       </w:r>
       <w:r>
         <w:t xml:space="preserve"> </w:t>
       </w:r>
       <w:r>
-        <w:t xml:space="preserve">(90% Flow-by) - The 90% flow-by scenario limits the daily withdrawal from Crooked Run to no more than 10% of the flow in the stream, based on the previous days simulated flow.</w:t>
+        <w:t xml:space="preserve">- Run report information not provided.</w:t>
       </w:r>
     </w:p>
     <w:p>
@@ -387,7 +369,7 @@
         <w:t xml:space="preserve"> </w:t>
       </w:r>
       <w:r>
-        <w:t xml:space="preserve">Modeled monthly current flow statistics for Blue Ridge Shadows at Crooked Run in cubic feet per second (cfs). Columns show the minimum (Min) and average (Mean) modeled flow, and a range of non-exceedence flow percentiles, that is, the column header indicates the percent of flows that do</w:t>
+        <w:t xml:space="preserve">Modeled monthly current flow statistics for un-named intake in cubic feet per second (cfs). Columns show the minimum (Min) and average (Mean) modeled flow, and a range of non-exceedence flow percentiles, that is, the column header indicates the percent of flows that do</w:t>
       </w:r>
       <w:r>
         <w:t xml:space="preserve"> </w:t>
@@ -420,7 +402,7 @@
         <w:t xml:space="preserve"> </w:t>
       </w:r>
       <w:r>
-        <w:t xml:space="preserve">states that only 10% of flows in the given month are expected to be less than the indicated value, and therefore, 90% of the flows in that month are expected to be greater than the given value. For example, in the table below the 10% column states that 10% of flows within the month of January would be less than 4.7cfs.</w:t>
+        <w:t xml:space="preserve">states that only 10% of flows in the given month are expected to be less than the indicated value, and therefore, 90% of the flows in that month are expected to be greater than the given value. For example, in the table below the 10% column states that 10% of flows within the month of January would be less than 2651.5cfs.</w:t>
       </w:r>
     </w:p>
     <w:tbl xmlns:w="http://schemas.openxmlformats.org/wordprocessingml/2006/main" xmlns:r="http://schemas.openxmlformats.org/officeDocument/2006/relationships" xmlns:w14="http://schemas.microsoft.com/office/word/2010/wordml" xmlns:wp="http://schemas.openxmlformats.org/drawingml/2006/wordprocessingDrawing" xmlns:a="http://schemas.openxmlformats.org/drawingml/2006/main" xmlns:pic="http://schemas.openxmlformats.org/drawingml/2006/picture">
@@ -432,13 +414,13 @@
       </w:tblPr>
       <w:tblGrid>
         <w:gridCol w:w="1022"/>
-        <w:gridCol w:w="765"/>
-        <w:gridCol w:w="729"/>
-        <w:gridCol w:w="851"/>
-        <w:gridCol w:w="851"/>
-        <w:gridCol w:w="851"/>
-        <w:gridCol w:w="851"/>
-        <w:gridCol w:w="961"/>
+        <w:gridCol w:w="1145"/>
+        <w:gridCol w:w="1145"/>
+        <w:gridCol w:w="1145"/>
+        <w:gridCol w:w="1145"/>
+        <w:gridCol w:w="1145"/>
+        <w:gridCol w:w="1145"/>
+        <w:gridCol w:w="1267"/>
       </w:tblGrid>
       <w:tr>
         <w:trPr>
@@ -730,7 +712,7 @@
       <w:tr>
         <w:trPr>
           <w:cantSplit/>
-          <w:trHeight w:val="572" w:hRule="auto"/>
+          <w:trHeight w:val="600" w:hRule="auto"/>
         </w:trPr>
         <w:tc>
           <w:tcPr>
@@ -794,7 +776,7 @@
                 <w:szCs w:val="22"/>
                 <w:color w:val="000000"/>
               </w:rPr>
-              <w:t xml:space="preserve">0.3</w:t>
+              <w:t xml:space="preserve">1,514.2</w:t>
             </w:r>
           </w:p>
         </w:tc>
@@ -827,7 +809,7 @@
                 <w:szCs w:val="22"/>
                 <w:color w:val="000000"/>
               </w:rPr>
-              <w:t xml:space="preserve">2.7</w:t>
+              <w:t xml:space="preserve">1,932.6</w:t>
             </w:r>
           </w:p>
         </w:tc>
@@ -860,7 +842,7 @@
                 <w:szCs w:val="22"/>
                 <w:color w:val="000000"/>
               </w:rPr>
-              <w:t xml:space="preserve">4.7</w:t>
+              <w:t xml:space="preserve">2,651.5</w:t>
             </w:r>
           </w:p>
         </w:tc>
@@ -893,7 +875,7 @@
                 <w:szCs w:val="22"/>
                 <w:color w:val="000000"/>
               </w:rPr>
-              <w:t xml:space="preserve">8.9</w:t>
+              <w:t xml:space="preserve">4,343.9</w:t>
             </w:r>
           </w:p>
         </w:tc>
@@ -926,7 +908,7 @@
                 <w:szCs w:val="22"/>
                 <w:color w:val="000000"/>
               </w:rPr>
-              <w:t xml:space="preserve">9.9</w:t>
+              <w:t xml:space="preserve">4,760.9</w:t>
             </w:r>
           </w:p>
         </w:tc>
@@ -959,7 +941,7 @@
                 <w:szCs w:val="22"/>
                 <w:color w:val="000000"/>
               </w:rPr>
-              <w:t xml:space="preserve">14.8</w:t>
+              <w:t xml:space="preserve">6,899.7</w:t>
             </w:r>
           </w:p>
         </w:tc>
@@ -992,7 +974,7 @@
                 <w:szCs w:val="22"/>
                 <w:color w:val="000000"/>
               </w:rPr>
-              <w:t xml:space="preserve">23.7</w:t>
+              <w:t xml:space="preserve">8,556.8</w:t>
             </w:r>
           </w:p>
         </w:tc>
@@ -1000,7 +982,7 @@
       <w:tr>
         <w:trPr>
           <w:cantSplit/>
-          <w:trHeight w:val="572" w:hRule="auto"/>
+          <w:trHeight w:val="600" w:hRule="auto"/>
         </w:trPr>
         <w:tc>
           <w:tcPr>
@@ -1066,7 +1048,7 @@
                 <w:szCs w:val="22"/>
                 <w:color w:val="000000"/>
               </w:rPr>
-              <w:t xml:space="preserve">0.3</w:t>
+              <w:t xml:space="preserve">2,118.0</w:t>
             </w:r>
           </w:p>
         </w:tc>
@@ -1100,7 +1082,7 @@
                 <w:szCs w:val="22"/>
                 <w:color w:val="000000"/>
               </w:rPr>
-              <w:t xml:space="preserve">3.2</w:t>
+              <w:t xml:space="preserve">3,206.4</w:t>
             </w:r>
           </w:p>
         </w:tc>
@@ -1134,7 +1116,7 @@
                 <w:szCs w:val="22"/>
                 <w:color w:val="000000"/>
               </w:rPr>
-              <w:t xml:space="preserve">5.8</w:t>
+              <w:t xml:space="preserve">3,798.7</w:t>
             </w:r>
           </w:p>
         </w:tc>
@@ -1168,7 +1150,7 @@
                 <w:szCs w:val="22"/>
                 <w:color w:val="000000"/>
               </w:rPr>
-              <w:t xml:space="preserve">12.2</w:t>
+              <w:t xml:space="preserve">5,903.8</w:t>
             </w:r>
           </w:p>
         </w:tc>
@@ -1202,7 +1184,7 @@
                 <w:szCs w:val="22"/>
                 <w:color w:val="000000"/>
               </w:rPr>
-              <w:t xml:space="preserve">13.1</w:t>
+              <w:t xml:space="preserve">6,318.6</w:t>
             </w:r>
           </w:p>
         </w:tc>
@@ -1236,7 +1218,7 @@
                 <w:szCs w:val="22"/>
                 <w:color w:val="000000"/>
               </w:rPr>
-              <w:t xml:space="preserve">17.5</w:t>
+              <w:t xml:space="preserve">7,753.8</w:t>
             </w:r>
           </w:p>
         </w:tc>
@@ -1270,7 +1252,7 @@
                 <w:szCs w:val="22"/>
                 <w:color w:val="000000"/>
               </w:rPr>
-              <w:t xml:space="preserve">28.1</w:t>
+              <w:t xml:space="preserve">10,776.2</w:t>
             </w:r>
           </w:p>
         </w:tc>
@@ -1278,7 +1260,7 @@
       <w:tr>
         <w:trPr>
           <w:cantSplit/>
-          <w:trHeight w:val="572" w:hRule="auto"/>
+          <w:trHeight w:val="600" w:hRule="auto"/>
         </w:trPr>
         <w:tc>
           <w:tcPr>
@@ -1344,7 +1326,7 @@
                 <w:szCs w:val="22"/>
                 <w:color w:val="000000"/>
               </w:rPr>
-              <w:t xml:space="preserve">0.2</w:t>
+              <w:t xml:space="preserve">1,800.7</w:t>
             </w:r>
           </w:p>
         </w:tc>
@@ -1378,7 +1360,7 @@
                 <w:szCs w:val="22"/>
                 <w:color w:val="000000"/>
               </w:rPr>
-              <w:t xml:space="preserve">4.9</w:t>
+              <w:t xml:space="preserve">3,374.6</w:t>
             </w:r>
           </w:p>
         </w:tc>
@@ -1412,7 +1394,7 @@
                 <w:szCs w:val="22"/>
                 <w:color w:val="000000"/>
               </w:rPr>
-              <w:t xml:space="preserve">7.5</w:t>
+              <w:t xml:space="preserve">4,422.5</w:t>
             </w:r>
           </w:p>
         </w:tc>
@@ -1446,7 +1428,7 @@
                 <w:szCs w:val="22"/>
                 <w:color w:val="000000"/>
               </w:rPr>
-              <w:t xml:space="preserve">13.3</w:t>
+              <w:t xml:space="preserve">6,756.1</w:t>
             </w:r>
           </w:p>
         </w:tc>
@@ -1480,7 +1462,7 @@
                 <w:szCs w:val="22"/>
                 <w:color w:val="000000"/>
               </w:rPr>
-              <w:t xml:space="preserve">15.8</w:t>
+              <w:t xml:space="preserve">7,481.0</w:t>
             </w:r>
           </w:p>
         </w:tc>
@@ -1514,7 +1496,7 @@
                 <w:szCs w:val="22"/>
                 <w:color w:val="000000"/>
               </w:rPr>
-              <w:t xml:space="preserve">24.9</w:t>
+              <w:t xml:space="preserve">9,720.6</w:t>
             </w:r>
           </w:p>
         </w:tc>
@@ -1548,7 +1530,7 @@
                 <w:szCs w:val="22"/>
                 <w:color w:val="000000"/>
               </w:rPr>
-              <w:t xml:space="preserve">43.1</w:t>
+              <w:t xml:space="preserve">12,639.8</w:t>
             </w:r>
           </w:p>
         </w:tc>
@@ -1622,7 +1604,7 @@
                 <w:szCs w:val="22"/>
                 <w:color w:val="000000"/>
               </w:rPr>
-              <w:t xml:space="preserve">1.1</w:t>
+              <w:t xml:space="preserve">2,094.3</w:t>
             </w:r>
           </w:p>
         </w:tc>
@@ -1656,7 +1638,7 @@
                 <w:szCs w:val="22"/>
                 <w:color w:val="000000"/>
               </w:rPr>
-              <w:t xml:space="preserve">4.9</w:t>
+              <w:t xml:space="preserve">2,659.0</w:t>
             </w:r>
           </w:p>
         </w:tc>
@@ -1690,7 +1672,7 @@
                 <w:szCs w:val="22"/>
                 <w:color w:val="000000"/>
               </w:rPr>
-              <w:t xml:space="preserve">6.4</w:t>
+              <w:t xml:space="preserve">3,196.3</w:t>
             </w:r>
           </w:p>
         </w:tc>
@@ -1724,7 +1706,7 @@
                 <w:szCs w:val="22"/>
                 <w:color w:val="000000"/>
               </w:rPr>
-              <w:t xml:space="preserve">11.4</w:t>
+              <w:t xml:space="preserve">4,770.0</w:t>
             </w:r>
           </w:p>
         </w:tc>
@@ -1758,7 +1740,7 @@
                 <w:szCs w:val="22"/>
                 <w:color w:val="000000"/>
               </w:rPr>
-              <w:t xml:space="preserve">12.6</w:t>
+              <w:t xml:space="preserve">5,207.4</w:t>
             </w:r>
           </w:p>
         </w:tc>
@@ -1792,7 +1774,7 @@
                 <w:szCs w:val="22"/>
                 <w:color w:val="000000"/>
               </w:rPr>
-              <w:t xml:space="preserve">18.3</w:t>
+              <w:t xml:space="preserve">7,675.3</w:t>
             </w:r>
           </w:p>
         </w:tc>
@@ -1826,7 +1808,7 @@
                 <w:szCs w:val="22"/>
                 <w:color w:val="000000"/>
               </w:rPr>
-              <w:t xml:space="preserve">31.4</w:t>
+              <w:t xml:space="preserve">10,769.6</w:t>
             </w:r>
           </w:p>
         </w:tc>
@@ -1900,7 +1882,7 @@
                 <w:szCs w:val="22"/>
                 <w:color w:val="000000"/>
               </w:rPr>
-              <w:t xml:space="preserve">1.3</w:t>
+              <w:t xml:space="preserve">1,217.4</w:t>
             </w:r>
           </w:p>
         </w:tc>
@@ -1934,7 +1916,7 @@
                 <w:szCs w:val="22"/>
                 <w:color w:val="000000"/>
               </w:rPr>
-              <w:t xml:space="preserve">3.9</w:t>
+              <w:t xml:space="preserve">2,029.3</w:t>
             </w:r>
           </w:p>
         </w:tc>
@@ -1968,7 +1950,7 @@
                 <w:szCs w:val="22"/>
                 <w:color w:val="000000"/>
               </w:rPr>
-              <w:t xml:space="preserve">5.3</w:t>
+              <w:t xml:space="preserve">2,343.4</w:t>
             </w:r>
           </w:p>
         </w:tc>
@@ -2002,7 +1984,7 @@
                 <w:szCs w:val="22"/>
                 <w:color w:val="000000"/>
               </w:rPr>
-              <w:t xml:space="preserve">8.6</w:t>
+              <w:t xml:space="preserve">3,456.1</w:t>
             </w:r>
           </w:p>
         </w:tc>
@@ -2036,7 +2018,7 @@
                 <w:szCs w:val="22"/>
                 <w:color w:val="000000"/>
               </w:rPr>
-              <w:t xml:space="preserve">9.5</w:t>
+              <w:t xml:space="preserve">3,858.4</w:t>
             </w:r>
           </w:p>
         </w:tc>
@@ -2070,7 +2052,7 @@
                 <w:szCs w:val="22"/>
                 <w:color w:val="000000"/>
               </w:rPr>
-              <w:t xml:space="preserve">13.3</w:t>
+              <w:t xml:space="preserve">5,693.3</w:t>
             </w:r>
           </w:p>
         </w:tc>
@@ -2104,7 +2086,7 @@
                 <w:szCs w:val="22"/>
                 <w:color w:val="000000"/>
               </w:rPr>
-              <w:t xml:space="preserve">21.9</w:t>
+              <w:t xml:space="preserve">7,373.5</w:t>
             </w:r>
           </w:p>
         </w:tc>
@@ -2112,7 +2094,7 @@
       <w:tr>
         <w:trPr>
           <w:cantSplit/>
-          <w:trHeight w:val="572" w:hRule="auto"/>
+          <w:trHeight w:val="600" w:hRule="auto"/>
         </w:trPr>
         <w:tc>
           <w:tcPr>
@@ -2178,7 +2160,7 @@
                 <w:szCs w:val="22"/>
                 <w:color w:val="000000"/>
               </w:rPr>
-              <w:t xml:space="preserve">0.3</w:t>
+              <w:t xml:space="preserve">623.2</w:t>
             </w:r>
           </w:p>
         </w:tc>
@@ -2212,7 +2194,7 @@
                 <w:szCs w:val="22"/>
                 <w:color w:val="000000"/>
               </w:rPr>
-              <w:t xml:space="preserve">1.3</w:t>
+              <w:t xml:space="preserve">1,077.4</w:t>
             </w:r>
           </w:p>
         </w:tc>
@@ -2246,7 +2228,7 @@
                 <w:szCs w:val="22"/>
                 <w:color w:val="000000"/>
               </w:rPr>
-              <w:t xml:space="preserve">1.9</w:t>
+              <w:t xml:space="preserve">1,545.7</w:t>
             </w:r>
           </w:p>
         </w:tc>
@@ -2280,7 +2262,7 @@
                 <w:szCs w:val="22"/>
                 <w:color w:val="000000"/>
               </w:rPr>
-              <w:t xml:space="preserve">3.9</w:t>
+              <w:t xml:space="preserve">2,455.3</w:t>
             </w:r>
           </w:p>
         </w:tc>
@@ -2314,7 +2296,7 @@
                 <w:szCs w:val="22"/>
                 <w:color w:val="000000"/>
               </w:rPr>
-              <w:t xml:space="preserve">4.6</w:t>
+              <w:t xml:space="preserve">2,749.1</w:t>
             </w:r>
           </w:p>
         </w:tc>
@@ -2348,7 +2330,7 @@
                 <w:szCs w:val="22"/>
                 <w:color w:val="000000"/>
               </w:rPr>
-              <w:t xml:space="preserve">7.8</w:t>
+              <w:t xml:space="preserve">4,404.7</w:t>
             </w:r>
           </w:p>
         </w:tc>
@@ -2382,7 +2364,7 @@
                 <w:szCs w:val="22"/>
                 <w:color w:val="000000"/>
               </w:rPr>
-              <w:t xml:space="preserve">12.3</w:t>
+              <w:t xml:space="preserve">5,978.1</w:t>
             </w:r>
           </w:p>
         </w:tc>
@@ -2390,7 +2372,7 @@
       <w:tr>
         <w:trPr>
           <w:cantSplit/>
-          <w:trHeight w:val="572" w:hRule="auto"/>
+          <w:trHeight w:val="600" w:hRule="auto"/>
         </w:trPr>
         <w:tc>
           <w:tcPr>
@@ -2456,7 +2438,7 @@
                 <w:szCs w:val="22"/>
                 <w:color w:val="000000"/>
               </w:rPr>
-              <w:t xml:space="preserve">0.0</w:t>
+              <w:t xml:space="preserve">478.7</w:t>
             </w:r>
           </w:p>
         </w:tc>
@@ -2490,7 +2472,7 @@
                 <w:szCs w:val="22"/>
                 <w:color w:val="000000"/>
               </w:rPr>
-              <w:t xml:space="preserve">0.2</w:t>
+              <w:t xml:space="preserve">588.6</w:t>
             </w:r>
           </w:p>
         </w:tc>
@@ -2524,7 +2506,7 @@
                 <w:szCs w:val="22"/>
                 <w:color w:val="000000"/>
               </w:rPr>
-              <w:t xml:space="preserve">0.5</w:t>
+              <w:t xml:space="preserve">741.5</w:t>
             </w:r>
           </w:p>
         </w:tc>
@@ -2558,7 +2540,7 @@
                 <w:szCs w:val="22"/>
                 <w:color w:val="000000"/>
               </w:rPr>
-              <w:t xml:space="preserve">1.5</w:t>
+              <w:t xml:space="preserve">1,275.9</w:t>
             </w:r>
           </w:p>
         </w:tc>
@@ -2592,7 +2574,7 @@
                 <w:szCs w:val="22"/>
                 <w:color w:val="000000"/>
               </w:rPr>
-              <w:t xml:space="preserve">1.8</w:t>
+              <w:t xml:space="preserve">1,448.9</w:t>
             </w:r>
           </w:p>
         </w:tc>
@@ -2626,7 +2608,7 @@
                 <w:szCs w:val="22"/>
                 <w:color w:val="000000"/>
               </w:rPr>
-              <w:t xml:space="preserve">3.1</w:t>
+              <w:t xml:space="preserve">2,077.2</w:t>
             </w:r>
           </w:p>
         </w:tc>
@@ -2660,7 +2642,7 @@
                 <w:szCs w:val="22"/>
                 <w:color w:val="000000"/>
               </w:rPr>
-              <w:t xml:space="preserve">5.5</w:t>
+              <w:t xml:space="preserve">3,436.4</w:t>
             </w:r>
           </w:p>
         </w:tc>
@@ -2734,7 +2716,7 @@
                 <w:szCs w:val="22"/>
                 <w:color w:val="000000"/>
               </w:rPr>
-              <w:t xml:space="preserve">0.0</w:t>
+              <w:t xml:space="preserve">413.9</w:t>
             </w:r>
           </w:p>
         </w:tc>
@@ -2768,7 +2750,7 @@
                 <w:szCs w:val="22"/>
                 <w:color w:val="000000"/>
               </w:rPr>
-              <w:t xml:space="preserve">0.0</w:t>
+              <w:t xml:space="preserve">518.4</w:t>
             </w:r>
           </w:p>
         </w:tc>
@@ -2802,7 +2784,7 @@
                 <w:szCs w:val="22"/>
                 <w:color w:val="000000"/>
               </w:rPr>
-              <w:t xml:space="preserve">0.1</w:t>
+              <w:t xml:space="preserve">616.8</w:t>
             </w:r>
           </w:p>
         </w:tc>
@@ -2836,7 +2818,7 @@
                 <w:szCs w:val="22"/>
                 <w:color w:val="000000"/>
               </w:rPr>
-              <w:t xml:space="preserve">0.6</w:t>
+              <w:t xml:space="preserve">1,102.0</w:t>
             </w:r>
           </w:p>
         </w:tc>
@@ -2870,7 +2852,7 @@
                 <w:szCs w:val="22"/>
                 <w:color w:val="000000"/>
               </w:rPr>
-              <w:t xml:space="preserve">0.8</w:t>
+              <w:t xml:space="preserve">1,219.8</w:t>
             </w:r>
           </w:p>
         </w:tc>
@@ -2904,7 +2886,7 @@
                 <w:szCs w:val="22"/>
                 <w:color w:val="000000"/>
               </w:rPr>
-              <w:t xml:space="preserve">1.8</w:t>
+              <w:t xml:space="preserve">1,914.9</w:t>
             </w:r>
           </w:p>
         </w:tc>
@@ -2938,7 +2920,7 @@
                 <w:szCs w:val="22"/>
                 <w:color w:val="000000"/>
               </w:rPr>
-              <w:t xml:space="preserve">4.7</w:t>
+              <w:t xml:space="preserve">2,826.7</w:t>
             </w:r>
           </w:p>
         </w:tc>
@@ -3012,7 +2994,7 @@
                 <w:szCs w:val="22"/>
                 <w:color w:val="000000"/>
               </w:rPr>
-              <w:t xml:space="preserve">0.0</w:t>
+              <w:t xml:space="preserve">352.4</w:t>
             </w:r>
           </w:p>
         </w:tc>
@@ -3046,7 +3028,7 @@
                 <w:szCs w:val="22"/>
                 <w:color w:val="000000"/>
               </w:rPr>
-              <w:t xml:space="preserve">0.0</w:t>
+              <w:t xml:space="preserve">557.3</w:t>
             </w:r>
           </w:p>
         </w:tc>
@@ -3080,7 +3062,7 @@
                 <w:szCs w:val="22"/>
                 <w:color w:val="000000"/>
               </w:rPr>
-              <w:t xml:space="preserve">0.0</w:t>
+              <w:t xml:space="preserve">728.1</w:t>
             </w:r>
           </w:p>
         </w:tc>
@@ -3114,7 +3096,7 @@
                 <w:szCs w:val="22"/>
                 <w:color w:val="000000"/>
               </w:rPr>
-              <w:t xml:space="preserve">0.3</w:t>
+              <w:t xml:space="preserve">1,034.2</w:t>
             </w:r>
           </w:p>
         </w:tc>
@@ -3148,7 +3130,7 @@
                 <w:szCs w:val="22"/>
                 <w:color w:val="000000"/>
               </w:rPr>
-              <w:t xml:space="preserve">0.4</w:t>
+              <w:t xml:space="preserve">1,179.9</w:t>
             </w:r>
           </w:p>
         </w:tc>
@@ -3182,7 +3164,7 @@
                 <w:szCs w:val="22"/>
                 <w:color w:val="000000"/>
               </w:rPr>
-              <w:t xml:space="preserve">1.4</w:t>
+              <w:t xml:space="preserve">1,780.1</w:t>
             </w:r>
           </w:p>
         </w:tc>
@@ -3216,7 +3198,7 @@
                 <w:szCs w:val="22"/>
                 <w:color w:val="000000"/>
               </w:rPr>
-              <w:t xml:space="preserve">10.1</w:t>
+              <w:t xml:space="preserve">4,854.0</w:t>
             </w:r>
           </w:p>
         </w:tc>
@@ -3224,7 +3206,7 @@
       <w:tr>
         <w:trPr>
           <w:cantSplit/>
-          <w:trHeight w:val="574" w:hRule="auto"/>
+          <w:trHeight w:val="600" w:hRule="auto"/>
         </w:trPr>
         <w:tc>
           <w:tcPr>
@@ -3290,7 +3272,7 @@
                 <w:szCs w:val="22"/>
                 <w:color w:val="000000"/>
               </w:rPr>
-              <w:t xml:space="preserve">0.0</w:t>
+              <w:t xml:space="preserve">417.6</w:t>
             </w:r>
           </w:p>
         </w:tc>
@@ -3324,7 +3306,7 @@
                 <w:szCs w:val="22"/>
                 <w:color w:val="000000"/>
               </w:rPr>
-              <w:t xml:space="preserve">0.1</w:t>
+              <w:t xml:space="preserve">575.7</w:t>
             </w:r>
           </w:p>
         </w:tc>
@@ -3358,7 +3340,7 @@
                 <w:szCs w:val="22"/>
                 <w:color w:val="000000"/>
               </w:rPr>
-              <w:t xml:space="preserve">0.3</w:t>
+              <w:t xml:space="preserve">731.4</w:t>
             </w:r>
           </w:p>
         </w:tc>
@@ -3392,7 +3374,7 @@
                 <w:szCs w:val="22"/>
                 <w:color w:val="000000"/>
               </w:rPr>
-              <w:t xml:space="preserve">1.1</w:t>
+              <w:t xml:space="preserve">1,243.8</w:t>
             </w:r>
           </w:p>
         </w:tc>
@@ -3426,7 +3408,7 @@
                 <w:szCs w:val="22"/>
                 <w:color w:val="000000"/>
               </w:rPr>
-              <w:t xml:space="preserve">1.3</w:t>
+              <w:t xml:space="preserve">1,398.2</w:t>
             </w:r>
           </w:p>
         </w:tc>
@@ -3460,7 +3442,7 @@
                 <w:szCs w:val="22"/>
                 <w:color w:val="000000"/>
               </w:rPr>
-              <w:t xml:space="preserve">3.4</w:t>
+              <w:t xml:space="preserve">2,012.4</w:t>
             </w:r>
           </w:p>
         </w:tc>
@@ -3494,7 +3476,7 @@
                 <w:szCs w:val="22"/>
                 <w:color w:val="000000"/>
               </w:rPr>
-              <w:t xml:space="preserve">8.9</w:t>
+              <w:t xml:space="preserve">4,361.4</w:t>
             </w:r>
           </w:p>
         </w:tc>
@@ -3502,7 +3484,7 @@
       <w:tr>
         <w:trPr>
           <w:cantSplit/>
-          <w:trHeight w:val="572" w:hRule="auto"/>
+          <w:trHeight w:val="600" w:hRule="auto"/>
         </w:trPr>
         <w:tc>
           <w:tcPr>
@@ -3568,7 +3550,7 @@
                 <w:szCs w:val="22"/>
                 <w:color w:val="000000"/>
               </w:rPr>
-              <w:t xml:space="preserve">0.0</w:t>
+              <w:t xml:space="preserve">210.8</w:t>
             </w:r>
           </w:p>
         </w:tc>
@@ -3602,7 +3584,7 @@
                 <w:szCs w:val="22"/>
                 <w:color w:val="000000"/>
               </w:rPr>
-              <w:t xml:space="preserve">0.0</w:t>
+              <w:t xml:space="preserve">408.3</w:t>
             </w:r>
           </w:p>
         </w:tc>
@@ -3636,7 +3618,7 @@
                 <w:szCs w:val="22"/>
                 <w:color w:val="000000"/>
               </w:rPr>
-              <w:t xml:space="preserve">0.7</w:t>
+              <w:t xml:space="preserve">642.7</w:t>
             </w:r>
           </w:p>
         </w:tc>
@@ -3670,7 +3652,7 @@
                 <w:szCs w:val="22"/>
                 <w:color w:val="000000"/>
               </w:rPr>
-              <w:t xml:space="preserve">2.9</w:t>
+              <w:t xml:space="preserve">1,475.4</w:t>
             </w:r>
           </w:p>
         </w:tc>
@@ -3704,7 +3686,7 @@
                 <w:szCs w:val="22"/>
                 <w:color w:val="000000"/>
               </w:rPr>
-              <w:t xml:space="preserve">3.5</w:t>
+              <w:t xml:space="preserve">1,646.7</w:t>
             </w:r>
           </w:p>
         </w:tc>
@@ -3738,7 +3720,7 @@
                 <w:szCs w:val="22"/>
                 <w:color w:val="000000"/>
               </w:rPr>
-              <w:t xml:space="preserve">6.6</w:t>
+              <w:t xml:space="preserve">3,277.7</w:t>
             </w:r>
           </w:p>
         </w:tc>
@@ -3772,7 +3754,7 @@
                 <w:szCs w:val="22"/>
                 <w:color w:val="000000"/>
               </w:rPr>
-              <w:t xml:space="preserve">15.6</w:t>
+              <w:t xml:space="preserve">5,778.3</w:t>
             </w:r>
           </w:p>
         </w:tc>
@@ -3780,7 +3762,7 @@
       <w:tr>
         <w:trPr>
           <w:cantSplit/>
-          <w:trHeight w:val="572" w:hRule="auto"/>
+          <w:trHeight w:val="600" w:hRule="auto"/>
         </w:trPr>
         <w:tc>
           <w:tcPr>
@@ -3846,7 +3828,7 @@
                 <w:szCs w:val="22"/>
                 <w:color w:val="000000"/>
               </w:rPr>
-              <w:t xml:space="preserve">0.0</w:t>
+              <w:t xml:space="preserve">207.6</w:t>
             </w:r>
           </w:p>
         </w:tc>
@@ -3880,7 +3862,7 @@
                 <w:szCs w:val="22"/>
                 <w:color w:val="000000"/>
               </w:rPr>
-              <w:t xml:space="preserve">1.2</w:t>
+              <w:t xml:space="preserve">980.4</w:t>
             </w:r>
           </w:p>
         </w:tc>
@@ -3914,7 +3896,7 @@
                 <w:szCs w:val="22"/>
                 <w:color w:val="000000"/>
               </w:rPr>
-              <w:t xml:space="preserve">2.7</w:t>
+              <w:t xml:space="preserve">1,661.4</w:t>
             </w:r>
           </w:p>
         </w:tc>
@@ -3948,7 +3930,7 @@
                 <w:szCs w:val="22"/>
                 <w:color w:val="000000"/>
               </w:rPr>
-              <w:t xml:space="preserve">6.6</w:t>
+              <w:t xml:space="preserve">3,563.1</w:t>
             </w:r>
           </w:p>
         </w:tc>
@@ -3982,7 +3964,7 @@
                 <w:szCs w:val="22"/>
                 <w:color w:val="000000"/>
               </w:rPr>
-              <w:t xml:space="preserve">7.9</w:t>
+              <w:t xml:space="preserve">4,036.6</w:t>
             </w:r>
           </w:p>
         </w:tc>
@@ -4016,7 +3998,7 @@
                 <w:szCs w:val="22"/>
                 <w:color w:val="000000"/>
               </w:rPr>
-              <w:t xml:space="preserve">13.5</w:t>
+              <w:t xml:space="preserve">5,660.6</w:t>
             </w:r>
           </w:p>
         </w:tc>
@@ -4050,7 +4032,7 @@
                 <w:szCs w:val="22"/>
                 <w:color w:val="000000"/>
               </w:rPr>
-              <w:t xml:space="preserve">22.3</w:t>
+              <w:t xml:space="preserve">7,204.7</w:t>
             </w:r>
           </w:p>
         </w:tc>
@@ -4083,16 +4065,13 @@
         <w:rPr>
           <w:b/>
         </w:rPr>
-        <w:t xml:space="preserve">Existing permit conditions</w:t>
+        <w:t xml:space="preserve">runid_400</w:t>
       </w:r>
       <w:r>
         <w:t xml:space="preserve"> </w:t>
       </w:r>
       <w:r>
-        <w:t xml:space="preserve">- The static minimum instream flow in this scenario results in reduced water availability during 5 out of 30 years of the long-term simulation. Modeled pond storage dropped below 50% in 18 out of 30 years simulated, and 4 years out of the 30 saw times where pond storage is totally depleted and pumping from Crooked run is reduced below the modeled need for periods in excess of 1 month. For example, during summer 1986, average flow in Crooked Run drops below 4 cfs for over 2 months, coinciding with the period of greatest demand for this facility.</w:t>
-      </w:r>
-      <w:r>
-        <w:br/>
+        <w:t xml:space="preserve">- Run analysis not provided.</w:t>
       </w:r>
     </w:p>
     <w:p>
@@ -4107,13 +4086,13 @@
         <w:rPr>
           <w:b/>
         </w:rPr>
-        <w:t xml:space="preserve">Proposed permit conditions with 90% flowby</w:t>
+        <w:t xml:space="preserve">runid_600</w:t>
       </w:r>
       <w:r>
         <w:t xml:space="preserve"> </w:t>
       </w:r>
       <w:r>
-        <w:t xml:space="preserve">- The 90% flow-by scenario results in more flexibility to pump under extremely dry conditions, as compared to the current static MIF permit condition. As a result, the operation is able to meet off-stream need during all simulated periods, with pond drawdown below 50% occuring 5 times in the 30 year simulation.</w:t>
+        <w:t xml:space="preserve">- Run analysis not provided.</w:t>
       </w:r>
       <w:r>
         <w:t xml:space="preserve"> </w:t>
@@ -4589,7 +4568,7 @@
                 <w:szCs w:val="18"/>
                 <w:color w:val="000000"/>
               </w:rPr>
-              <w:t xml:space="preserve">34.58</w:t>
+              <w:t xml:space="preserve">191264.61</w:t>
             </w:r>
           </w:p>
         </w:tc>
@@ -4623,7 +4602,7 @@
                 <w:szCs w:val="18"/>
                 <w:color w:val="000000"/>
               </w:rPr>
-              <w:t xml:space="preserve">34.57</w:t>
+              <w:t xml:space="preserve">  7478.94</w:t>
             </w:r>
           </w:p>
         </w:tc>
@@ -4697,7 +4676,7 @@
                 <w:szCs w:val="18"/>
                 <w:color w:val="000000"/>
               </w:rPr>
-              <w:t xml:space="preserve">34.72</w:t>
+              <w:t xml:space="preserve">191360.50</w:t>
             </w:r>
           </w:p>
         </w:tc>
@@ -4731,7 +4710,7 @@
                 <w:szCs w:val="18"/>
                 <w:color w:val="000000"/>
               </w:rPr>
-              <w:t xml:space="preserve">34.72</w:t>
+              <w:t xml:space="preserve">  7628.97</w:t>
             </w:r>
           </w:p>
         </w:tc>
@@ -4913,7 +4892,7 @@
                 <w:szCs w:val="18"/>
                 <w:color w:val="000000"/>
               </w:rPr>
-              <w:t xml:space="preserve">0.10</w:t>
+              <w:t xml:space="preserve">10716.96</w:t>
             </w:r>
           </w:p>
         </w:tc>
@@ -4947,7 +4926,7 @@
                 <w:szCs w:val="18"/>
                 <w:color w:val="000000"/>
               </w:rPr>
-              <w:t xml:space="preserve">0.09</w:t>
+              <w:t xml:space="preserve">  572.35</w:t>
             </w:r>
           </w:p>
         </w:tc>
@@ -5021,7 +5000,7 @@
                 <w:szCs w:val="18"/>
                 <w:color w:val="000000"/>
               </w:rPr>
-              <w:t xml:space="preserve">0.75</w:t>
+              <w:t xml:space="preserve">12290.04</w:t>
             </w:r>
           </w:p>
         </w:tc>
@@ -5055,7 +5034,7 @@
                 <w:szCs w:val="18"/>
                 <w:color w:val="000000"/>
               </w:rPr>
-              <w:t xml:space="preserve">0.73</w:t>
+              <w:t xml:space="preserve"> 1014.42</w:t>
             </w:r>
           </w:p>
         </w:tc>
@@ -5129,7 +5108,7 @@
                 <w:szCs w:val="18"/>
                 <w:color w:val="000000"/>
               </w:rPr>
-              <w:t xml:space="preserve">0</w:t>
+              <w:t xml:space="preserve">0.00</w:t>
             </w:r>
           </w:p>
         </w:tc>
@@ -5163,7 +5142,7 @@
                 <w:szCs w:val="18"/>
                 <w:color w:val="000000"/>
               </w:rPr>
-              <w:t xml:space="preserve">0</w:t>
+              <w:t xml:space="preserve">0.02</w:t>
             </w:r>
           </w:p>
         </w:tc>
@@ -5237,7 +5216,7 @@
                 <w:szCs w:val="18"/>
                 <w:color w:val="000000"/>
               </w:rPr>
-              <w:t xml:space="preserve">0.09</w:t>
+              <w:t xml:space="preserve">263.75</w:t>
             </w:r>
           </w:p>
         </w:tc>
@@ -5271,7 +5250,7 @@
                 <w:szCs w:val="18"/>
                 <w:color w:val="000000"/>
               </w:rPr>
-              <w:t xml:space="preserve">0.10</w:t>
+              <w:t xml:space="preserve">298.49</w:t>
             </w:r>
           </w:p>
         </w:tc>
@@ -5345,7 +5324,7 @@
                 <w:szCs w:val="18"/>
                 <w:color w:val="000000"/>
               </w:rPr>
-              <w:t xml:space="preserve">0</w:t>
+              <w:t xml:space="preserve">201.76</w:t>
             </w:r>
           </w:p>
         </w:tc>
@@ -5379,7 +5358,7 @@
                 <w:szCs w:val="18"/>
                 <w:color w:val="000000"/>
               </w:rPr>
-              <w:t xml:space="preserve">0</w:t>
+              <w:t xml:space="preserve">201.51</w:t>
             </w:r>
           </w:p>
         </w:tc>
@@ -5561,7 +5540,7 @@
                 <w:szCs w:val="18"/>
                 <w:color w:val="000000"/>
               </w:rPr>
-              <w:t xml:space="preserve">0.04</w:t>
+              <w:t xml:space="preserve">1.95</w:t>
             </w:r>
           </w:p>
         </w:tc>
@@ -5595,7 +5574,7 @@
                 <w:szCs w:val="18"/>
                 <w:color w:val="000000"/>
               </w:rPr>
-              <w:t xml:space="preserve">0.04</w:t>
+              <w:t xml:space="preserve">2.90</w:t>
             </w:r>
           </w:p>
         </w:tc>
@@ -5669,7 +5648,7 @@
                 <w:szCs w:val="18"/>
                 <w:color w:val="000000"/>
               </w:rPr>
-              <w:t xml:space="preserve">0</w:t>
+              <w:t xml:space="preserve">1.75</w:t>
             </w:r>
           </w:p>
         </w:tc>
@@ -5703,7 +5682,7 @@
                 <w:szCs w:val="18"/>
                 <w:color w:val="000000"/>
               </w:rPr>
-              <w:t xml:space="preserve">0</w:t>
+              <w:t xml:space="preserve">2.61</w:t>
             </w:r>
           </w:p>
         </w:tc>
@@ -5777,7 +5756,7 @@
                 <w:szCs w:val="18"/>
                 <w:color w:val="000000"/>
               </w:rPr>
-              <w:t xml:space="preserve">0.08</w:t>
+              <w:t xml:space="preserve">0</w:t>
             </w:r>
           </w:p>
         </w:tc>
@@ -5811,7 +5790,7 @@
                 <w:szCs w:val="18"/>
                 <w:color w:val="000000"/>
               </w:rPr>
-              <w:t xml:space="preserve">0.00</w:t>
+              <w:t xml:space="preserve">0</w:t>
             </w:r>
           </w:p>
         </w:tc>
@@ -5885,7 +5864,7 @@
                 <w:szCs w:val="18"/>
                 <w:color w:val="000000"/>
               </w:rPr>
-              <w:t xml:space="preserve">No elfgen Available</w:t>
+              <w:t xml:space="preserve"> 0.00</w:t>
             </w:r>
           </w:p>
         </w:tc>
@@ -5919,7 +5898,7 @@
                 <w:szCs w:val="18"/>
                 <w:color w:val="000000"/>
               </w:rPr>
-              <w:t xml:space="preserve">No elfgen Available</w:t>
+              <w:t xml:space="preserve">-0.09</w:t>
             </w:r>
           </w:p>
         </w:tc>
@@ -5993,7 +5972,7 @@
                 <w:szCs w:val="18"/>
                 <w:color w:val="000000"/>
               </w:rPr>
-              <w:t xml:space="preserve">No elfgen Available</w:t>
+              <w:t xml:space="preserve"> 0.00</w:t>
             </w:r>
           </w:p>
         </w:tc>
@@ -6027,7 +6006,7 @@
                 <w:szCs w:val="18"/>
                 <w:color w:val="000000"/>
               </w:rPr>
-              <w:t xml:space="preserve">No elfgen Available</w:t>
+              <w:t xml:space="preserve">-0.18</w:t>
             </w:r>
           </w:p>
         </w:tc>
@@ -6116,7 +6095,7 @@
       </w:r>
     </w:p>
     <w:bookmarkEnd w:id="30"/>
-    <w:bookmarkStart w:id="43" w:name="unmet-demand-heatmaps"/>
+    <w:bookmarkStart w:id="39" w:name="unmet-demand-heatmaps"/>
     <w:p>
       <w:pPr>
         <w:pStyle w:val="Titre1"/>
@@ -6136,13 +6115,13 @@
         <w:t xml:space="preserve">## Number of properties found: 1</w:t>
       </w:r>
     </w:p>
-    <w:bookmarkStart w:id="32" w:name="reservoir-storage-current-permit"/>
+    <w:bookmarkStart w:id="32" w:name="reservoir-storage-runid_400"/>
     <w:p>
       <w:pPr>
         <w:pStyle w:val="Titre2"/>
       </w:pPr>
       <w:r>
-        <w:t xml:space="preserve">Reservoir Storage: Current Permit</w:t>
+        <w:t xml:space="preserve">Reservoir Storage: runid_400</w:t>
       </w:r>
     </w:p>
     <w:p>
@@ -6159,7 +6138,7 @@
               <a:graphicData uri="http://schemas.openxmlformats.org/drawingml/2006/picture">
                 <pic:pic>
                   <pic:nvPicPr>
-                    <pic:cNvPr descr="http://deq1.bse.vt.edu:81/data/proj3/out/fig.unmet_heatmap_amt.351628.400.png" id="2" name="Picture"/>
+                    <pic:cNvPr descr="http://deq1.bse.vt.edu:81/data/proj3/out/fig.unmet_heatmap_amt.219565.400.png" id="2" name="Picture"/>
                     <pic:cNvPicPr>
                       <a:picLocks noChangeArrowheads="1" noChangeAspect="1"/>
                     </pic:cNvPicPr>
@@ -6204,13 +6183,13 @@
       </w:r>
     </w:p>
     <w:bookmarkEnd w:id="32"/>
-    <w:bookmarkStart w:id="34" w:name="unmet-demand-current-permit"/>
+    <w:bookmarkStart w:id="34" w:name="unmet-demand-runid_400"/>
     <w:p>
       <w:pPr>
         <w:pStyle w:val="Titre2"/>
       </w:pPr>
       <w:r>
-        <w:t xml:space="preserve">Unmet Demand: Current Permit</w:t>
+        <w:t xml:space="preserve">Unmet Demand: runid_400</w:t>
       </w:r>
     </w:p>
     <w:p>
@@ -6227,7 +6206,7 @@
               <a:graphicData uri="http://schemas.openxmlformats.org/drawingml/2006/picture">
                 <pic:pic>
                   <pic:nvPicPr>
-                    <pic:cNvPr descr="http://deq1.bse.vt.edu:81/data/proj3/out/fig.30daymax_unmet.351628.400.png" id="4" name="Picture"/>
+                    <pic:cNvPr descr="http://deq1.bse.vt.edu:81/data/proj3/out/fig.30daymax_unmet.219565.400.png" id="4" name="Picture"/>
                     <pic:cNvPicPr>
                       <a:picLocks noChangeArrowheads="1" noChangeAspect="1"/>
                     </pic:cNvPicPr>
@@ -6273,17 +6252,53 @@
         <w:rPr>
           <w:rStyle w:val="VerbatimChar"/>
         </w:rPr>
+        <w:t xml:space="preserve">## This property does not exist</w:t>
+      </w:r>
+    </w:p>
+    <w:p>
+      <w:pPr>
+        <w:pStyle w:val="Normal"/>
+      </w:pPr>
+      <w:r>
+        <w:t xml:space="preserve">[1]</w:t>
+      </w:r>
+      <w:r>
+        <w:t xml:space="preserve"> </w:t>
+      </w:r>
+      <w:r>
+        <w:t xml:space="preserve">“</w:t>
+      </w:r>
+      <w:r>
+        <w:t xml:space="preserve">No local facility impoundment for runid_400</w:t>
+      </w:r>
+      <w:r>
+        <w:t xml:space="preserve">”</w:t>
+      </w:r>
+    </w:p>
+    <w:p>
+      <w:r>
+        <w:br w:type="page"/>
+      </w:r>
+    </w:p>
+    <w:p>
+      <w:pPr>
+        <w:pStyle w:val="SourceCode"/>
+      </w:pPr>
+      <w:r>
+        <w:rPr>
+          <w:rStyle w:val="VerbatimChar"/>
+        </w:rPr>
         <w:t xml:space="preserve">## Number of properties found: 1</w:t>
       </w:r>
     </w:p>
     <w:bookmarkEnd w:id="34"/>
-    <w:bookmarkStart w:id="36" w:name="reservoir-storage-current-permit-1"/>
+    <w:bookmarkStart w:id="36" w:name="reservoir-storage-runid_600"/>
     <w:p>
       <w:pPr>
         <w:pStyle w:val="Titre2"/>
       </w:pPr>
       <w:r>
-        <w:t xml:space="preserve">Reservoir Storage: Current Permit</w:t>
+        <w:t xml:space="preserve">Reservoir Storage: runid_600</w:t>
       </w:r>
     </w:p>
     <w:p>
@@ -6293,93 +6308,20 @@
       <w:r>
         <w:drawing>
           <wp:inline>
-            <wp:extent cx="5969000" cy="5969000"/>
+            <wp:extent cx="5969000" cy="3769894"/>
             <wp:effectExtent b="0" l="0" r="0" t="0"/>
             <wp:docPr descr="" title="" id="5" name="Picture"/>
             <a:graphic>
               <a:graphicData uri="http://schemas.openxmlformats.org/drawingml/2006/picture">
                 <pic:pic>
                   <pic:nvPicPr>
-                    <pic:cNvPr descr="http://deq1.bse.vt.edu:81/data/proj3/out/fig.imp_storage.all.351628.400.png" id="6" name="Picture"/>
+                    <pic:cNvPr descr="http://deq1.bse.vt.edu:81/data/proj3/out/fig.unmet_heatmap_amt.219565.600.png" id="6" name="Picture"/>
                     <pic:cNvPicPr>
                       <a:picLocks noChangeArrowheads="1" noChangeAspect="1"/>
                     </pic:cNvPicPr>
                   </pic:nvPicPr>
                   <pic:blipFill>
                     <a:blip r:embed="rId35"/>
-                    <a:stretch>
-                      <a:fillRect/>
-                    </a:stretch>
-                  </pic:blipFill>
-                  <pic:spPr bwMode="auto">
-                    <a:xfrm>
-                      <a:off x="0" y="0"/>
-                      <a:ext cx="5969000" cy="5969000"/>
-                    </a:xfrm>
-                    <a:prstGeom prst="rect">
-                      <a:avLst/>
-                    </a:prstGeom>
-                    <a:noFill/>
-                    <a:ln w="9525">
-                      <a:noFill/>
-                      <a:headEnd/>
-                      <a:tailEnd/>
-                    </a:ln>
-                  </pic:spPr>
-                </pic:pic>
-              </a:graphicData>
-            </a:graphic>
-          </wp:inline>
-        </w:drawing>
-      </w:r>
-    </w:p>
-    <w:p>
-      <w:r>
-        <w:br w:type="page"/>
-      </w:r>
-    </w:p>
-    <w:p>
-      <w:pPr>
-        <w:pStyle w:val="SourceCode"/>
-      </w:pPr>
-      <w:r>
-        <w:rPr>
-          <w:rStyle w:val="VerbatimChar"/>
-        </w:rPr>
-        <w:t xml:space="preserve">## Number of properties found: 1</w:t>
-      </w:r>
-    </w:p>
-    <w:bookmarkEnd w:id="36"/>
-    <w:bookmarkStart w:id="38" w:name="reservoir-storage-90-flow-by"/>
-    <w:p>
-      <w:pPr>
-        <w:pStyle w:val="Titre2"/>
-      </w:pPr>
-      <w:r>
-        <w:t xml:space="preserve">Reservoir Storage: 90% Flow-by</w:t>
-      </w:r>
-    </w:p>
-    <w:p>
-      <w:pPr>
-        <w:pStyle w:val="Normal"/>
-      </w:pPr>
-      <w:r>
-        <w:drawing>
-          <wp:inline>
-            <wp:extent cx="5969000" cy="3769894"/>
-            <wp:effectExtent b="0" l="0" r="0" t="0"/>
-            <wp:docPr descr="" title="" id="7" name="Picture"/>
-            <a:graphic>
-              <a:graphicData uri="http://schemas.openxmlformats.org/drawingml/2006/picture">
-                <pic:pic>
-                  <pic:nvPicPr>
-                    <pic:cNvPr descr="http://deq1.bse.vt.edu:81/data/proj3/out/fig.unmet_heatmap_amt.351628.600.png" id="8" name="Picture"/>
-                    <pic:cNvPicPr>
-                      <a:picLocks noChangeArrowheads="1" noChangeAspect="1"/>
-                    </pic:cNvPicPr>
-                  </pic:nvPicPr>
-                  <pic:blipFill>
-                    <a:blip r:embed="rId37"/>
                     <a:stretch>
                       <a:fillRect/>
                     </a:stretch>
@@ -6417,14 +6359,14 @@
         <w:t xml:space="preserve">## Number of properties found: 1</w:t>
       </w:r>
     </w:p>
-    <w:bookmarkEnd w:id="38"/>
-    <w:bookmarkStart w:id="40" w:name="unmet-demand-90-flow-by"/>
+    <w:bookmarkEnd w:id="36"/>
+    <w:bookmarkStart w:id="38" w:name="unmet-demand-runid_600"/>
     <w:p>
       <w:pPr>
         <w:pStyle w:val="Titre2"/>
       </w:pPr>
       <w:r>
-        <w:t xml:space="preserve">Unmet Demand: 90% Flow-by</w:t>
+        <w:t xml:space="preserve">Unmet Demand: runid_600</w:t>
       </w:r>
     </w:p>
     <w:p>
@@ -6436,18 +6378,18 @@
           <wp:inline>
             <wp:extent cx="5969000" cy="4050392"/>
             <wp:effectExtent b="0" l="0" r="0" t="0"/>
-            <wp:docPr descr="" title="" id="9" name="Picture"/>
+            <wp:docPr descr="" title="" id="7" name="Picture"/>
             <a:graphic>
               <a:graphicData uri="http://schemas.openxmlformats.org/drawingml/2006/picture">
                 <pic:pic>
                   <pic:nvPicPr>
-                    <pic:cNvPr descr="http://deq1.bse.vt.edu:81/data/proj3/out/fig.30daymax_unmet.351628.600.png" id="10" name="Picture"/>
+                    <pic:cNvPr descr="http://deq1.bse.vt.edu:81/data/proj3/out/fig.30daymax_unmet.219565.600.png" id="8" name="Picture"/>
                     <pic:cNvPicPr>
                       <a:picLocks noChangeArrowheads="1" noChangeAspect="1"/>
                     </pic:cNvPicPr>
                   </pic:nvPicPr>
                   <pic:blipFill>
-                    <a:blip r:embed="rId39"/>
+                    <a:blip r:embed="rId37"/>
                     <a:stretch>
                       <a:fillRect/>
                     </a:stretch>
@@ -6487,17 +6429,7 @@
         <w:rPr>
           <w:rStyle w:val="VerbatimChar"/>
         </w:rPr>
-        <w:t xml:space="preserve">## Number of properties found: 1</w:t>
-      </w:r>
-    </w:p>
-    <w:bookmarkEnd w:id="40"/>
-    <w:bookmarkStart w:id="42" w:name="reservoir-storage-90-flow-by-1"/>
-    <w:p>
-      <w:pPr>
-        <w:pStyle w:val="Titre2"/>
-      </w:pPr>
-      <w:r>
-        <w:t xml:space="preserve">Reservoir Storage: 90% Flow-by</w:t>
+        <w:t xml:space="preserve">## This property does not exist</w:t>
       </w:r>
     </w:p>
     <w:p>
@@ -6505,22 +6437,67 @@
         <w:pStyle w:val="Normal"/>
       </w:pPr>
       <w:r>
+        <w:t xml:space="preserve">[1]</w:t>
+      </w:r>
+      <w:r>
+        <w:t xml:space="preserve"> </w:t>
+      </w:r>
+      <w:r>
+        <w:t xml:space="preserve">“</w:t>
+      </w:r>
+      <w:r>
+        <w:t xml:space="preserve">No local facility impoundment for runid_600</w:t>
+      </w:r>
+      <w:r>
+        <w:t xml:space="preserve">”</w:t>
+      </w:r>
+    </w:p>
+    <w:p>
+      <w:r>
+        <w:br w:type="page"/>
+      </w:r>
+    </w:p>
+    <w:bookmarkEnd w:id="38"/>
+    <w:bookmarkEnd w:id="39"/>
+    <w:bookmarkStart w:id="43" w:name="ecological-impacts-assessment"/>
+    <w:p>
+      <w:pPr>
+        <w:pStyle w:val="Titre1"/>
+      </w:pPr>
+      <w:r>
+        <w:t xml:space="preserve">Ecological Impacts Assessment:</w:t>
+      </w:r>
+    </w:p>
+    <w:bookmarkStart w:id="41" w:name="elfgen"/>
+    <w:p>
+      <w:pPr>
+        <w:pStyle w:val="Titre2"/>
+      </w:pPr>
+      <w:r>
+        <w:t xml:space="preserve">Elfgen:</w:t>
+      </w:r>
+    </w:p>
+    <w:p>
+      <w:pPr>
+        <w:pStyle w:val="Normal"/>
+      </w:pPr>
+      <w:r>
         <w:drawing>
           <wp:inline>
-            <wp:extent cx="5969000" cy="5969000"/>
+            <wp:extent cx="5969000" cy="4689928"/>
             <wp:effectExtent b="0" l="0" r="0" t="0"/>
-            <wp:docPr descr="" title="" id="11" name="Picture"/>
+            <wp:docPr descr="" title="" id="9" name="Picture"/>
             <a:graphic>
               <a:graphicData uri="http://schemas.openxmlformats.org/drawingml/2006/picture">
                 <pic:pic>
                   <pic:nvPicPr>
-                    <pic:cNvPr descr="http://deq1.bse.vt.edu:81/data/proj3/out/fig.imp_storage.all.351628.600.png" id="12" name="Picture"/>
+                    <pic:cNvPr descr="http://deq1.bse.vt.edu:81/data/proj3/out/fig.elfgen.6520720.png" id="10" name="Picture"/>
                     <pic:cNvPicPr>
                       <a:picLocks noChangeArrowheads="1" noChangeAspect="1"/>
                     </pic:cNvPicPr>
                   </pic:nvPicPr>
                   <pic:blipFill>
-                    <a:blip r:embed="rId41"/>
+                    <a:blip r:embed="rId40"/>
                     <a:stretch>
                       <a:fillRect/>
                     </a:stretch>
@@ -6528,7 +6505,7 @@
                   <pic:spPr bwMode="auto">
                     <a:xfrm>
                       <a:off x="0" y="0"/>
-                      <a:ext cx="5969000" cy="5969000"/>
+                      <a:ext cx="5969000" cy="4689928"/>
                     </a:xfrm>
                     <a:prstGeom prst="rect">
                       <a:avLst/>
@@ -6547,6 +6524,16 @@
         </w:drawing>
       </w:r>
     </w:p>
+    <w:bookmarkEnd w:id="41"/>
+    <w:bookmarkStart w:id="42" w:name="habitat-if-applicable"/>
+    <w:p>
+      <w:pPr>
+        <w:pStyle w:val="Titre2"/>
+      </w:pPr>
+      <w:r>
+        <w:t xml:space="preserve">Habitat (If Applicable):</w:t>
+      </w:r>
+    </w:p>
     <w:p>
       <w:r>
         <w:br w:type="page"/>
@@ -6554,53 +6541,7 @@
     </w:p>
     <w:bookmarkEnd w:id="42"/>
     <w:bookmarkEnd w:id="43"/>
-    <w:bookmarkStart w:id="46" w:name="ecological-impacts-assessment"/>
-    <w:p>
-      <w:pPr>
-        <w:pStyle w:val="Titre1"/>
-      </w:pPr>
-      <w:r>
-        <w:t xml:space="preserve">Ecological Impacts Assessment:</w:t>
-      </w:r>
-    </w:p>
-    <w:bookmarkStart w:id="44" w:name="elfgen"/>
-    <w:p>
-      <w:pPr>
-        <w:pStyle w:val="Titre2"/>
-      </w:pPr>
-      <w:r>
-        <w:t xml:space="preserve">Elfgen:</w:t>
-      </w:r>
-    </w:p>
-    <w:p>
-      <w:pPr>
-        <w:pStyle w:val="Normal"/>
-      </w:pPr>
-      <w:r>
-        <w:rPr>
-          <w:i/>
-        </w:rPr>
-        <w:t xml:space="preserve">No elfgen plot available for this model</w:t>
-      </w:r>
-    </w:p>
-    <w:bookmarkEnd w:id="44"/>
-    <w:bookmarkStart w:id="45" w:name="habitat-if-applicable"/>
-    <w:p>
-      <w:pPr>
-        <w:pStyle w:val="Titre2"/>
-      </w:pPr>
-      <w:r>
-        <w:t xml:space="preserve">Habitat (If Applicable):</w:t>
-      </w:r>
-    </w:p>
-    <w:p>
-      <w:r>
-        <w:br w:type="page"/>
-      </w:r>
-    </w:p>
-    <w:bookmarkEnd w:id="45"/>
-    <w:bookmarkEnd w:id="46"/>
-    <w:bookmarkStart w:id="47" w:name="additional-sections"/>
+    <w:bookmarkStart w:id="44" w:name="additional-sections"/>
     <w:p>
       <w:pPr>
         <w:pStyle w:val="Titre1"/>
@@ -6659,7 +6600,7 @@
         </w:sectPr>
       </w:pPr>
     </w:p>
-    <w:bookmarkEnd w:id="47"/>
+    <w:bookmarkEnd w:id="44"/>
     <w:sectPr xmlns:w="http://schemas.openxmlformats.org/wordprocessingml/2006/main">
       <w:pgMar w:header="0" w:bottom="720" w:top="720" w:right="1440" w:left="720" w:footer="0" w:gutter="720"/>
       <w:pgSz w:h="16848" w:w="11952" w:orient="portrait"/>

--- a/R/examples/VWP_CIA_Summary.docx
+++ b/R/examples/VWP_CIA_Summary.docx
@@ -41,7 +41,7 @@
         <w:pStyle w:val="Date"/>
       </w:pPr>
       <w:r>
-        <w:t xml:space="preserve">07/27/2021</w:t>
+        <w:t xml:space="preserve">07/30/2021</w:t>
       </w:r>
     </w:p>
     <w:p>
@@ -402,7 +402,7 @@
         <w:t xml:space="preserve"> </w:t>
       </w:r>
       <w:r>
-        <w:t xml:space="preserve">states that only 10% of flows in the given month are expected to be less than the indicated value, and therefore, 90% of the flows in that month are expected to be greater than the given value. For example, in the table below the 10% column states that 10% of flows within the month of January would be less than 2651.5cfs.</w:t>
+        <w:t xml:space="preserve">states that only 10% of flows in the given month are expected to be less than the indicated value, and therefore, 90% of the flows in that month are expected to be greater than the given value. For example, in the table below the 10% column states that 10% of flows within the month of January would be less than 3076.2cfs.</w:t>
       </w:r>
     </w:p>
     <w:tbl xmlns:w="http://schemas.openxmlformats.org/wordprocessingml/2006/main" xmlns:r="http://schemas.openxmlformats.org/officeDocument/2006/relationships" xmlns:w14="http://schemas.microsoft.com/office/word/2010/wordml" xmlns:wp="http://schemas.openxmlformats.org/drawingml/2006/wordprocessingDrawing" xmlns:a="http://schemas.openxmlformats.org/drawingml/2006/main" xmlns:pic="http://schemas.openxmlformats.org/drawingml/2006/picture">
@@ -776,7 +776,7 @@
                 <w:szCs w:val="22"/>
                 <w:color w:val="000000"/>
               </w:rPr>
-              <w:t xml:space="preserve">1,514.2</w:t>
+              <w:t xml:space="preserve">1,748.9</w:t>
             </w:r>
           </w:p>
         </w:tc>
@@ -809,7 +809,7 @@
                 <w:szCs w:val="22"/>
                 <w:color w:val="000000"/>
               </w:rPr>
-              <w:t xml:space="preserve">1,932.6</w:t>
+              <w:t xml:space="preserve">2,595.3</w:t>
             </w:r>
           </w:p>
         </w:tc>
@@ -842,7 +842,7 @@
                 <w:szCs w:val="22"/>
                 <w:color w:val="000000"/>
               </w:rPr>
-              <w:t xml:space="preserve">2,651.5</w:t>
+              <w:t xml:space="preserve">3,076.2</w:t>
             </w:r>
           </w:p>
         </w:tc>
@@ -875,7 +875,7 @@
                 <w:szCs w:val="22"/>
                 <w:color w:val="000000"/>
               </w:rPr>
-              <w:t xml:space="preserve">4,343.9</w:t>
+              <w:t xml:space="preserve">4,781.0</w:t>
             </w:r>
           </w:p>
         </w:tc>
@@ -908,7 +908,7 @@
                 <w:szCs w:val="22"/>
                 <w:color w:val="000000"/>
               </w:rPr>
-              <w:t xml:space="preserve">4,760.9</w:t>
+              <w:t xml:space="preserve">5,519.9</w:t>
             </w:r>
           </w:p>
         </w:tc>
@@ -941,7 +941,7 @@
                 <w:szCs w:val="22"/>
                 <w:color w:val="000000"/>
               </w:rPr>
-              <w:t xml:space="preserve">6,899.7</w:t>
+              <w:t xml:space="preserve">7,524.5</w:t>
             </w:r>
           </w:p>
         </w:tc>
@@ -974,7 +974,7 @@
                 <w:szCs w:val="22"/>
                 <w:color w:val="000000"/>
               </w:rPr>
-              <w:t xml:space="preserve">8,556.8</w:t>
+              <w:t xml:space="preserve">9,810.4</w:t>
             </w:r>
           </w:p>
         </w:tc>
@@ -1048,7 +1048,7 @@
                 <w:szCs w:val="22"/>
                 <w:color w:val="000000"/>
               </w:rPr>
-              <w:t xml:space="preserve">2,118.0</w:t>
+              <w:t xml:space="preserve">1,754.7</w:t>
             </w:r>
           </w:p>
         </w:tc>
@@ -1082,7 +1082,7 @@
                 <w:szCs w:val="22"/>
                 <w:color w:val="000000"/>
               </w:rPr>
-              <w:t xml:space="preserve">3,206.4</w:t>
+              <w:t xml:space="preserve">3,318.8</w:t>
             </w:r>
           </w:p>
         </w:tc>
@@ -1116,7 +1116,7 @@
                 <w:szCs w:val="22"/>
                 <w:color w:val="000000"/>
               </w:rPr>
-              <w:t xml:space="preserve">3,798.7</w:t>
+              <w:t xml:space="preserve">4,080.5</w:t>
             </w:r>
           </w:p>
         </w:tc>
@@ -1150,7 +1150,7 @@
                 <w:szCs w:val="22"/>
                 <w:color w:val="000000"/>
               </w:rPr>
-              <w:t xml:space="preserve">5,903.8</w:t>
+              <w:t xml:space="preserve">5,555.4</w:t>
             </w:r>
           </w:p>
         </w:tc>
@@ -1184,7 +1184,7 @@
                 <w:szCs w:val="22"/>
                 <w:color w:val="000000"/>
               </w:rPr>
-              <w:t xml:space="preserve">6,318.6</w:t>
+              <w:t xml:space="preserve">5,990.2</w:t>
             </w:r>
           </w:p>
         </w:tc>
@@ -1218,7 +1218,7 @@
                 <w:szCs w:val="22"/>
                 <w:color w:val="000000"/>
               </w:rPr>
-              <w:t xml:space="preserve">7,753.8</w:t>
+              <w:t xml:space="preserve">7,877.2</w:t>
             </w:r>
           </w:p>
         </w:tc>
@@ -1252,7 +1252,7 @@
                 <w:szCs w:val="22"/>
                 <w:color w:val="000000"/>
               </w:rPr>
-              <w:t xml:space="preserve">10,776.2</w:t>
+              <w:t xml:space="preserve">10,173.3</w:t>
             </w:r>
           </w:p>
         </w:tc>
@@ -1326,7 +1326,7 @@
                 <w:szCs w:val="22"/>
                 <w:color w:val="000000"/>
               </w:rPr>
-              <w:t xml:space="preserve">1,800.7</w:t>
+              <w:t xml:space="preserve">1,641.0</w:t>
             </w:r>
           </w:p>
         </w:tc>
@@ -1360,7 +1360,7 @@
                 <w:szCs w:val="22"/>
                 <w:color w:val="000000"/>
               </w:rPr>
-              <w:t xml:space="preserve">3,374.6</w:t>
+              <w:t xml:space="preserve">3,716.6</w:t>
             </w:r>
           </w:p>
         </w:tc>
@@ -1394,7 +1394,7 @@
                 <w:szCs w:val="22"/>
                 <w:color w:val="000000"/>
               </w:rPr>
-              <w:t xml:space="preserve">4,422.5</w:t>
+              <w:t xml:space="preserve">4,353.2</w:t>
             </w:r>
           </w:p>
         </w:tc>
@@ -1428,7 +1428,7 @@
                 <w:szCs w:val="22"/>
                 <w:color w:val="000000"/>
               </w:rPr>
-              <w:t xml:space="preserve">6,756.1</w:t>
+              <w:t xml:space="preserve">6,459.7</w:t>
             </w:r>
           </w:p>
         </w:tc>
@@ -1462,7 +1462,7 @@
                 <w:szCs w:val="22"/>
                 <w:color w:val="000000"/>
               </w:rPr>
-              <w:t xml:space="preserve">7,481.0</w:t>
+              <w:t xml:space="preserve">7,217.1</w:t>
             </w:r>
           </w:p>
         </w:tc>
@@ -1496,7 +1496,7 @@
                 <w:szCs w:val="22"/>
                 <w:color w:val="000000"/>
               </w:rPr>
-              <w:t xml:space="preserve">9,720.6</w:t>
+              <w:t xml:space="preserve">9,663.1</w:t>
             </w:r>
           </w:p>
         </w:tc>
@@ -1530,7 +1530,7 @@
                 <w:szCs w:val="22"/>
                 <w:color w:val="000000"/>
               </w:rPr>
-              <w:t xml:space="preserve">12,639.8</w:t>
+              <w:t xml:space="preserve">12,246.1</w:t>
             </w:r>
           </w:p>
         </w:tc>
@@ -1604,7 +1604,7 @@
                 <w:szCs w:val="22"/>
                 <w:color w:val="000000"/>
               </w:rPr>
-              <w:t xml:space="preserve">2,094.3</w:t>
+              <w:t xml:space="preserve">2,396.4</w:t>
             </w:r>
           </w:p>
         </w:tc>
@@ -1638,7 +1638,7 @@
                 <w:szCs w:val="22"/>
                 <w:color w:val="000000"/>
               </w:rPr>
-              <w:t xml:space="preserve">2,659.0</w:t>
+              <w:t xml:space="preserve">3,305.6</w:t>
             </w:r>
           </w:p>
         </w:tc>
@@ -1672,7 +1672,7 @@
                 <w:szCs w:val="22"/>
                 <w:color w:val="000000"/>
               </w:rPr>
-              <w:t xml:space="preserve">3,196.3</w:t>
+              <w:t xml:space="preserve">3,693.3</w:t>
             </w:r>
           </w:p>
         </w:tc>
@@ -1706,7 +1706,7 @@
                 <w:szCs w:val="22"/>
                 <w:color w:val="000000"/>
               </w:rPr>
-              <w:t xml:space="preserve">4,770.0</w:t>
+              <w:t xml:space="preserve">5,389.6</w:t>
             </w:r>
           </w:p>
         </w:tc>
@@ -1740,7 +1740,7 @@
                 <w:szCs w:val="22"/>
                 <w:color w:val="000000"/>
               </w:rPr>
-              <w:t xml:space="preserve">5,207.4</w:t>
+              <w:t xml:space="preserve">5,815.5</w:t>
             </w:r>
           </w:p>
         </w:tc>
@@ -1774,7 +1774,7 @@
                 <w:szCs w:val="22"/>
                 <w:color w:val="000000"/>
               </w:rPr>
-              <w:t xml:space="preserve">7,675.3</w:t>
+              <w:t xml:space="preserve">7,951.5</w:t>
             </w:r>
           </w:p>
         </w:tc>
@@ -1808,7 +1808,7 @@
                 <w:szCs w:val="22"/>
                 <w:color w:val="000000"/>
               </w:rPr>
-              <w:t xml:space="preserve">10,769.6</w:t>
+              <w:t xml:space="preserve">11,167.1</w:t>
             </w:r>
           </w:p>
         </w:tc>
@@ -1882,7 +1882,7 @@
                 <w:szCs w:val="22"/>
                 <w:color w:val="000000"/>
               </w:rPr>
-              <w:t xml:space="preserve">1,217.4</w:t>
+              <w:t xml:space="preserve">1,930.4</w:t>
             </w:r>
           </w:p>
         </w:tc>
@@ -1916,7 +1916,7 @@
                 <w:szCs w:val="22"/>
                 <w:color w:val="000000"/>
               </w:rPr>
-              <w:t xml:space="preserve">2,029.3</w:t>
+              <w:t xml:space="preserve">2,835.2</w:t>
             </w:r>
           </w:p>
         </w:tc>
@@ -1950,7 +1950,7 @@
                 <w:szCs w:val="22"/>
                 <w:color w:val="000000"/>
               </w:rPr>
-              <w:t xml:space="preserve">2,343.4</w:t>
+              <w:t xml:space="preserve">3,242.3</w:t>
             </w:r>
           </w:p>
         </w:tc>
@@ -1984,7 +1984,7 @@
                 <w:szCs w:val="22"/>
                 <w:color w:val="000000"/>
               </w:rPr>
-              <w:t xml:space="preserve">3,456.1</w:t>
+              <w:t xml:space="preserve">4,399.3</w:t>
             </w:r>
           </w:p>
         </w:tc>
@@ -2018,7 +2018,7 @@
                 <w:szCs w:val="22"/>
                 <w:color w:val="000000"/>
               </w:rPr>
-              <w:t xml:space="preserve">3,858.4</w:t>
+              <w:t xml:space="preserve">4,921.6</w:t>
             </w:r>
           </w:p>
         </w:tc>
@@ -2052,7 +2052,7 @@
                 <w:szCs w:val="22"/>
                 <w:color w:val="000000"/>
               </w:rPr>
-              <w:t xml:space="preserve">5,693.3</w:t>
+              <w:t xml:space="preserve">6,663.3</w:t>
             </w:r>
           </w:p>
         </w:tc>
@@ -2086,7 +2086,7 @@
                 <w:szCs w:val="22"/>
                 <w:color w:val="000000"/>
               </w:rPr>
-              <w:t xml:space="preserve">7,373.5</w:t>
+              <w:t xml:space="preserve">8,435.9</w:t>
             </w:r>
           </w:p>
         </w:tc>
@@ -2160,7 +2160,7 @@
                 <w:szCs w:val="22"/>
                 <w:color w:val="000000"/>
               </w:rPr>
-              <w:t xml:space="preserve">623.2</w:t>
+              <w:t xml:space="preserve">1,248.8</w:t>
             </w:r>
           </w:p>
         </w:tc>
@@ -2194,7 +2194,7 @@
                 <w:szCs w:val="22"/>
                 <w:color w:val="000000"/>
               </w:rPr>
-              <w:t xml:space="preserve">1,077.4</w:t>
+              <w:t xml:space="preserve">1,728.2</w:t>
             </w:r>
           </w:p>
         </w:tc>
@@ -2228,7 +2228,7 @@
                 <w:szCs w:val="22"/>
                 <w:color w:val="000000"/>
               </w:rPr>
-              <w:t xml:space="preserve">1,545.7</w:t>
+              <w:t xml:space="preserve">2,205.2</w:t>
             </w:r>
           </w:p>
         </w:tc>
@@ -2262,7 +2262,7 @@
                 <w:szCs w:val="22"/>
                 <w:color w:val="000000"/>
               </w:rPr>
-              <w:t xml:space="preserve">2,455.3</w:t>
+              <w:t xml:space="preserve">2,974.3</w:t>
             </w:r>
           </w:p>
         </w:tc>
@@ -2296,7 +2296,7 @@
                 <w:szCs w:val="22"/>
                 <w:color w:val="000000"/>
               </w:rPr>
-              <w:t xml:space="preserve">2,749.1</w:t>
+              <w:t xml:space="preserve">3,256.8</w:t>
             </w:r>
           </w:p>
         </w:tc>
@@ -2330,7 +2330,7 @@
                 <w:szCs w:val="22"/>
                 <w:color w:val="000000"/>
               </w:rPr>
-              <w:t xml:space="preserve">4,404.7</w:t>
+              <w:t xml:space="preserve">4,282.9</w:t>
             </w:r>
           </w:p>
         </w:tc>
@@ -2364,7 +2364,7 @@
                 <w:szCs w:val="22"/>
                 <w:color w:val="000000"/>
               </w:rPr>
-              <w:t xml:space="preserve">5,978.1</w:t>
+              <w:t xml:space="preserve">6,118.3</w:t>
             </w:r>
           </w:p>
         </w:tc>
@@ -2438,7 +2438,7 @@
                 <w:szCs w:val="22"/>
                 <w:color w:val="000000"/>
               </w:rPr>
-              <w:t xml:space="preserve">478.7</w:t>
+              <w:t xml:space="preserve">1,022.5</w:t>
             </w:r>
           </w:p>
         </w:tc>
@@ -2472,7 +2472,7 @@
                 <w:szCs w:val="22"/>
                 <w:color w:val="000000"/>
               </w:rPr>
-              <w:t xml:space="preserve">588.6</w:t>
+              <w:t xml:space="preserve">1,244.7</w:t>
             </w:r>
           </w:p>
         </w:tc>
@@ -2506,7 +2506,7 @@
                 <w:szCs w:val="22"/>
                 <w:color w:val="000000"/>
               </w:rPr>
-              <w:t xml:space="preserve">741.5</w:t>
+              <w:t xml:space="preserve">1,488.9</w:t>
             </w:r>
           </w:p>
         </w:tc>
@@ -2540,7 +2540,7 @@
                 <w:szCs w:val="22"/>
                 <w:color w:val="000000"/>
               </w:rPr>
-              <w:t xml:space="preserve">1,275.9</w:t>
+              <w:t xml:space="preserve">1,879.6</w:t>
             </w:r>
           </w:p>
         </w:tc>
@@ -2574,7 +2574,7 @@
                 <w:szCs w:val="22"/>
                 <w:color w:val="000000"/>
               </w:rPr>
-              <w:t xml:space="preserve">1,448.9</w:t>
+              <w:t xml:space="preserve">1,995.3</w:t>
             </w:r>
           </w:p>
         </w:tc>
@@ -2608,7 +2608,7 @@
                 <w:szCs w:val="22"/>
                 <w:color w:val="000000"/>
               </w:rPr>
-              <w:t xml:space="preserve">2,077.2</w:t>
+              <w:t xml:space="preserve">2,584.9</w:t>
             </w:r>
           </w:p>
         </w:tc>
@@ -2642,7 +2642,7 @@
                 <w:szCs w:val="22"/>
                 <w:color w:val="000000"/>
               </w:rPr>
-              <w:t xml:space="preserve">3,436.4</w:t>
+              <w:t xml:space="preserve">4,063.3</w:t>
             </w:r>
           </w:p>
         </w:tc>
@@ -2716,7 +2716,7 @@
                 <w:szCs w:val="22"/>
                 <w:color w:val="000000"/>
               </w:rPr>
-              <w:t xml:space="preserve">413.9</w:t>
+              <w:t xml:space="preserve">735.7</w:t>
             </w:r>
           </w:p>
         </w:tc>
@@ -2750,7 +2750,7 @@
                 <w:szCs w:val="22"/>
                 <w:color w:val="000000"/>
               </w:rPr>
-              <w:t xml:space="preserve">518.4</w:t>
+              <w:t xml:space="preserve">959.0</w:t>
             </w:r>
           </w:p>
         </w:tc>
@@ -2784,7 +2784,7 @@
                 <w:szCs w:val="22"/>
                 <w:color w:val="000000"/>
               </w:rPr>
-              <w:t xml:space="preserve">616.8</w:t>
+              <w:t xml:space="preserve">1,170.2</w:t>
             </w:r>
           </w:p>
         </w:tc>
@@ -2818,7 +2818,7 @@
                 <w:szCs w:val="22"/>
                 <w:color w:val="000000"/>
               </w:rPr>
-              <w:t xml:space="preserve">1,102.0</w:t>
+              <w:t xml:space="preserve">1,514.6</w:t>
             </w:r>
           </w:p>
         </w:tc>
@@ -2852,7 +2852,7 @@
                 <w:szCs w:val="22"/>
                 <w:color w:val="000000"/>
               </w:rPr>
-              <w:t xml:space="preserve">1,219.8</w:t>
+              <w:t xml:space="preserve">1,619.7</w:t>
             </w:r>
           </w:p>
         </w:tc>
@@ -2886,7 +2886,7 @@
                 <w:szCs w:val="22"/>
                 <w:color w:val="000000"/>
               </w:rPr>
-              <w:t xml:space="preserve">1,914.9</w:t>
+              <w:t xml:space="preserve">2,282.0</w:t>
             </w:r>
           </w:p>
         </w:tc>
@@ -2920,7 +2920,7 @@
                 <w:szCs w:val="22"/>
                 <w:color w:val="000000"/>
               </w:rPr>
-              <w:t xml:space="preserve">2,826.7</w:t>
+              <w:t xml:space="preserve">2,993.2</w:t>
             </w:r>
           </w:p>
         </w:tc>
@@ -2994,7 +2994,7 @@
                 <w:szCs w:val="22"/>
                 <w:color w:val="000000"/>
               </w:rPr>
-              <w:t xml:space="preserve">352.4</w:t>
+              <w:t xml:space="preserve">655.9</w:t>
             </w:r>
           </w:p>
         </w:tc>
@@ -3028,7 +3028,7 @@
                 <w:szCs w:val="22"/>
                 <w:color w:val="000000"/>
               </w:rPr>
-              <w:t xml:space="preserve">557.3</w:t>
+              <w:t xml:space="preserve">988.7</w:t>
             </w:r>
           </w:p>
         </w:tc>
@@ -3062,7 +3062,7 @@
                 <w:szCs w:val="22"/>
                 <w:color w:val="000000"/>
               </w:rPr>
-              <w:t xml:space="preserve">728.1</w:t>
+              <w:t xml:space="preserve">1,136.1</w:t>
             </w:r>
           </w:p>
         </w:tc>
@@ -3096,7 +3096,7 @@
                 <w:szCs w:val="22"/>
                 <w:color w:val="000000"/>
               </w:rPr>
-              <w:t xml:space="preserve">1,034.2</w:t>
+              <w:t xml:space="preserve">1,405.6</w:t>
             </w:r>
           </w:p>
         </w:tc>
@@ -3130,7 +3130,7 @@
                 <w:szCs w:val="22"/>
                 <w:color w:val="000000"/>
               </w:rPr>
-              <w:t xml:space="preserve">1,179.9</w:t>
+              <w:t xml:space="preserve">1,529.2</w:t>
             </w:r>
           </w:p>
         </w:tc>
@@ -3164,7 +3164,7 @@
                 <w:szCs w:val="22"/>
                 <w:color w:val="000000"/>
               </w:rPr>
-              <w:t xml:space="preserve">1,780.1</w:t>
+              <w:t xml:space="preserve">2,135.7</w:t>
             </w:r>
           </w:p>
         </w:tc>
@@ -3198,7 +3198,7 @@
                 <w:szCs w:val="22"/>
                 <w:color w:val="000000"/>
               </w:rPr>
-              <w:t xml:space="preserve">4,854.0</w:t>
+              <w:t xml:space="preserve">4,904.1</w:t>
             </w:r>
           </w:p>
         </w:tc>
@@ -3272,7 +3272,7 @@
                 <w:szCs w:val="22"/>
                 <w:color w:val="000000"/>
               </w:rPr>
-              <w:t xml:space="preserve">417.6</w:t>
+              <w:t xml:space="preserve">567.1</w:t>
             </w:r>
           </w:p>
         </w:tc>
@@ -3306,7 +3306,7 @@
                 <w:szCs w:val="22"/>
                 <w:color w:val="000000"/>
               </w:rPr>
-              <w:t xml:space="preserve">575.7</w:t>
+              <w:t xml:space="preserve">901.1</w:t>
             </w:r>
           </w:p>
         </w:tc>
@@ -3340,7 +3340,7 @@
                 <w:szCs w:val="22"/>
                 <w:color w:val="000000"/>
               </w:rPr>
-              <w:t xml:space="preserve">731.4</w:t>
+              <w:t xml:space="preserve">1,096.3</w:t>
             </w:r>
           </w:p>
         </w:tc>
@@ -3374,7 +3374,7 @@
                 <w:szCs w:val="22"/>
                 <w:color w:val="000000"/>
               </w:rPr>
-              <w:t xml:space="preserve">1,243.8</w:t>
+              <w:t xml:space="preserve">1,630.8</w:t>
             </w:r>
           </w:p>
         </w:tc>
@@ -3408,7 +3408,7 @@
                 <w:szCs w:val="22"/>
                 <w:color w:val="000000"/>
               </w:rPr>
-              <w:t xml:space="preserve">1,398.2</w:t>
+              <w:t xml:space="preserve">1,875.1</w:t>
             </w:r>
           </w:p>
         </w:tc>
@@ -3442,7 +3442,7 @@
                 <w:szCs w:val="22"/>
                 <w:color w:val="000000"/>
               </w:rPr>
-              <w:t xml:space="preserve">2,012.4</w:t>
+              <w:t xml:space="preserve">2,678.0</w:t>
             </w:r>
           </w:p>
         </w:tc>
@@ -3476,7 +3476,7 @@
                 <w:szCs w:val="22"/>
                 <w:color w:val="000000"/>
               </w:rPr>
-              <w:t xml:space="preserve">4,361.4</w:t>
+              <w:t xml:space="preserve">5,184.8</w:t>
             </w:r>
           </w:p>
         </w:tc>
@@ -3550,7 +3550,7 @@
                 <w:szCs w:val="22"/>
                 <w:color w:val="000000"/>
               </w:rPr>
-              <w:t xml:space="preserve">210.8</w:t>
+              <w:t xml:space="preserve">513.5</w:t>
             </w:r>
           </w:p>
         </w:tc>
@@ -3584,7 +3584,7 @@
                 <w:szCs w:val="22"/>
                 <w:color w:val="000000"/>
               </w:rPr>
-              <w:t xml:space="preserve">408.3</w:t>
+              <w:t xml:space="preserve">820.2</w:t>
             </w:r>
           </w:p>
         </w:tc>
@@ -3618,7 +3618,7 @@
                 <w:szCs w:val="22"/>
                 <w:color w:val="000000"/>
               </w:rPr>
-              <w:t xml:space="preserve">642.7</w:t>
+              <w:t xml:space="preserve">1,140.9</w:t>
             </w:r>
           </w:p>
         </w:tc>
@@ -3652,7 +3652,7 @@
                 <w:szCs w:val="22"/>
                 <w:color w:val="000000"/>
               </w:rPr>
-              <w:t xml:space="preserve">1,475.4</w:t>
+              <w:t xml:space="preserve">1,993.4</w:t>
             </w:r>
           </w:p>
         </w:tc>
@@ -3686,7 +3686,7 @@
                 <w:szCs w:val="22"/>
                 <w:color w:val="000000"/>
               </w:rPr>
-              <w:t xml:space="preserve">1,646.7</w:t>
+              <w:t xml:space="preserve">2,211.8</w:t>
             </w:r>
           </w:p>
         </w:tc>
@@ -3720,7 +3720,7 @@
                 <w:szCs w:val="22"/>
                 <w:color w:val="000000"/>
               </w:rPr>
-              <w:t xml:space="preserve">3,277.7</w:t>
+              <w:t xml:space="preserve">3,828.5</w:t>
             </w:r>
           </w:p>
         </w:tc>
@@ -3754,7 +3754,7 @@
                 <w:szCs w:val="22"/>
                 <w:color w:val="000000"/>
               </w:rPr>
-              <w:t xml:space="preserve">5,778.3</w:t>
+              <w:t xml:space="preserve">6,595.0</w:t>
             </w:r>
           </w:p>
         </w:tc>
@@ -3828,7 +3828,7 @@
                 <w:szCs w:val="22"/>
                 <w:color w:val="000000"/>
               </w:rPr>
-              <w:t xml:space="preserve">207.6</w:t>
+              <w:t xml:space="preserve">569.5</w:t>
             </w:r>
           </w:p>
         </w:tc>
@@ -3862,7 +3862,7 @@
                 <w:szCs w:val="22"/>
                 <w:color w:val="000000"/>
               </w:rPr>
-              <w:t xml:space="preserve">980.4</w:t>
+              <w:t xml:space="preserve">1,048.2</w:t>
             </w:r>
           </w:p>
         </w:tc>
@@ -3896,7 +3896,7 @@
                 <w:szCs w:val="22"/>
                 <w:color w:val="000000"/>
               </w:rPr>
-              <w:t xml:space="preserve">1,661.4</w:t>
+              <w:t xml:space="preserve">1,861.2</w:t>
             </w:r>
           </w:p>
         </w:tc>
@@ -3930,7 +3930,7 @@
                 <w:szCs w:val="22"/>
                 <w:color w:val="000000"/>
               </w:rPr>
-              <w:t xml:space="preserve">3,563.1</w:t>
+              <w:t xml:space="preserve">4,013.2</w:t>
             </w:r>
           </w:p>
         </w:tc>
@@ -3964,7 +3964,7 @@
                 <w:szCs w:val="22"/>
                 <w:color w:val="000000"/>
               </w:rPr>
-              <w:t xml:space="preserve">4,036.6</w:t>
+              <w:t xml:space="preserve">4,593.7</w:t>
             </w:r>
           </w:p>
         </w:tc>
@@ -3998,7 +3998,7 @@
                 <w:szCs w:val="22"/>
                 <w:color w:val="000000"/>
               </w:rPr>
-              <w:t xml:space="preserve">5,660.6</w:t>
+              <w:t xml:space="preserve">6,706.4</w:t>
             </w:r>
           </w:p>
         </w:tc>
@@ -4032,7 +4032,7 @@
                 <w:szCs w:val="22"/>
                 <w:color w:val="000000"/>
               </w:rPr>
-              <w:t xml:space="preserve">7,204.7</w:t>
+              <w:t xml:space="preserve">8,636.5</w:t>
             </w:r>
           </w:p>
         </w:tc>
@@ -4568,7 +4568,7 @@
                 <w:szCs w:val="18"/>
                 <w:color w:val="000000"/>
               </w:rPr>
-              <w:t xml:space="preserve">191264.61</w:t>
+              <w:t xml:space="preserve">7403.29</w:t>
             </w:r>
           </w:p>
         </w:tc>
@@ -4602,7 +4602,7 @@
                 <w:szCs w:val="18"/>
                 <w:color w:val="000000"/>
               </w:rPr>
-              <w:t xml:space="preserve">  7478.94</w:t>
+              <w:t xml:space="preserve">7403.34</w:t>
             </w:r>
           </w:p>
         </w:tc>
@@ -4676,7 +4676,7 @@
                 <w:szCs w:val="18"/>
                 <w:color w:val="000000"/>
               </w:rPr>
-              <w:t xml:space="preserve">191360.50</w:t>
+              <w:t xml:space="preserve">7573.15</w:t>
             </w:r>
           </w:p>
         </w:tc>
@@ -4710,7 +4710,7 @@
                 <w:szCs w:val="18"/>
                 <w:color w:val="000000"/>
               </w:rPr>
-              <w:t xml:space="preserve">  7628.97</w:t>
+              <w:t xml:space="preserve">7573.13</w:t>
             </w:r>
           </w:p>
         </w:tc>
@@ -4892,7 +4892,7 @@
                 <w:szCs w:val="18"/>
                 <w:color w:val="000000"/>
               </w:rPr>
-              <w:t xml:space="preserve">10716.96</w:t>
+              <w:t xml:space="preserve">568.60</w:t>
             </w:r>
           </w:p>
         </w:tc>
@@ -4926,7 +4926,7 @@
                 <w:szCs w:val="18"/>
                 <w:color w:val="000000"/>
               </w:rPr>
-              <w:t xml:space="preserve">  572.35</w:t>
+              <w:t xml:space="preserve">568.81</w:t>
             </w:r>
           </w:p>
         </w:tc>
@@ -5000,7 +5000,7 @@
                 <w:szCs w:val="18"/>
                 <w:color w:val="000000"/>
               </w:rPr>
-              <w:t xml:space="preserve">12290.04</w:t>
+              <w:t xml:space="preserve">1004.41</w:t>
             </w:r>
           </w:p>
         </w:tc>
@@ -5034,7 +5034,7 @@
                 <w:szCs w:val="18"/>
                 <w:color w:val="000000"/>
               </w:rPr>
-              <w:t xml:space="preserve"> 1014.42</w:t>
+              <w:t xml:space="preserve">1004.33</w:t>
             </w:r>
           </w:p>
         </w:tc>
@@ -5108,7 +5108,7 @@
                 <w:szCs w:val="18"/>
                 <w:color w:val="000000"/>
               </w:rPr>
-              <w:t xml:space="preserve">0.00</w:t>
+              <w:t xml:space="preserve">0.02</w:t>
             </w:r>
           </w:p>
         </w:tc>
@@ -5216,7 +5216,7 @@
                 <w:szCs w:val="18"/>
                 <w:color w:val="000000"/>
               </w:rPr>
-              <w:t xml:space="preserve">263.75</w:t>
+              <w:t xml:space="preserve">310.96</w:t>
             </w:r>
           </w:p>
         </w:tc>
@@ -5250,7 +5250,7 @@
                 <w:szCs w:val="18"/>
                 <w:color w:val="000000"/>
               </w:rPr>
-              <w:t xml:space="preserve">298.49</w:t>
+              <w:t xml:space="preserve">311.11</w:t>
             </w:r>
           </w:p>
         </w:tc>
@@ -5324,7 +5324,7 @@
                 <w:szCs w:val="18"/>
                 <w:color w:val="000000"/>
               </w:rPr>
-              <w:t xml:space="preserve">201.76</w:t>
+              <w:t xml:space="preserve">201.17</w:t>
             </w:r>
           </w:p>
         </w:tc>
@@ -5358,7 +5358,7 @@
                 <w:szCs w:val="18"/>
                 <w:color w:val="000000"/>
               </w:rPr>
-              <w:t xml:space="preserve">201.51</w:t>
+              <w:t xml:space="preserve">201.36</w:t>
             </w:r>
           </w:p>
         </w:tc>
@@ -5864,7 +5864,7 @@
                 <w:szCs w:val="18"/>
                 <w:color w:val="000000"/>
               </w:rPr>
-              <w:t xml:space="preserve"> 0.00</w:t>
+              <w:t xml:space="preserve">-0.1</w:t>
             </w:r>
           </w:p>
         </w:tc>
@@ -5898,7 +5898,7 @@
                 <w:szCs w:val="18"/>
                 <w:color w:val="000000"/>
               </w:rPr>
-              <w:t xml:space="preserve">-0.09</w:t>
+              <w:t xml:space="preserve">-0.1</w:t>
             </w:r>
           </w:p>
         </w:tc>
@@ -5972,7 +5972,7 @@
                 <w:szCs w:val="18"/>
                 <w:color w:val="000000"/>
               </w:rPr>
-              <w:t xml:space="preserve"> 0.00</w:t>
+              <w:t xml:space="preserve">-0.21</w:t>
             </w:r>
           </w:p>
         </w:tc>
@@ -6006,7 +6006,7 @@
                 <w:szCs w:val="18"/>
                 <w:color w:val="000000"/>
               </w:rPr>
-              <w:t xml:space="preserve">-0.18</w:t>
+              <w:t xml:space="preserve">-0.21</w:t>
             </w:r>
           </w:p>
         </w:tc>

--- a/R/examples/VWP_CIA_Summary.docx
+++ b/R/examples/VWP_CIA_Summary.docx
@@ -41,7 +41,7 @@
         <w:pStyle w:val="Date"/>
       </w:pPr>
       <w:r>
-        <w:t xml:space="preserve">07/27/2021</w:t>
+        <w:t xml:space="preserve">07/30/2021</w:t>
       </w:r>
     </w:p>
     <w:p>
@@ -287,7 +287,7 @@
         <w:t xml:space="preserve"> </w:t>
       </w:r>
       <w:r>
-        <w:t xml:space="preserve">Facility intake model overview not provided.</w:t>
+        <w:t xml:space="preserve">The James River Correctional Center intake from the James River is located near the confluence with Beaverdam Creek. The facility returns process water flows to Beaverdam creek, and transfers water to Goochland County.</w:t>
       </w:r>
     </w:p>
     <w:p>
@@ -310,13 +310,28 @@
         <w:rPr>
           <w:b/>
         </w:rPr>
-        <w:t xml:space="preserve">runid_400</w:t>
+        <w:t xml:space="preserve">Current permit, 2.0 mgd and 90% Flow-By</w:t>
       </w:r>
       <w:r>
         <w:t xml:space="preserve"> </w:t>
       </w:r>
       <w:r>
-        <w:t xml:space="preserve">- Run report information not provided.</w:t>
+        <w:t xml:space="preserve">(Current Permit) - Details about this scenario to be used in the introduction to scenario analyses (but this is</w:t>
+      </w:r>
+      <w:r>
+        <w:t xml:space="preserve"> </w:t>
+      </w:r>
+      <w:r>
+        <w:rPr>
+          <w:i/>
+        </w:rPr>
+        <w:t xml:space="preserve">not</w:t>
+      </w:r>
+      <w:r>
+        <w:t xml:space="preserve"> </w:t>
+      </w:r>
+      <w:r>
+        <w:t xml:space="preserve">the scenario analyses, that happens in scenario_analysis).</w:t>
       </w:r>
     </w:p>
     <w:p>
@@ -331,13 +346,28 @@
         <w:rPr>
           <w:b/>
         </w:rPr>
-        <w:t xml:space="preserve">runid_600</w:t>
+        <w:t xml:space="preserve">Descriptive name for titles, ex: Proposed permit conditions with 90% flowby</w:t>
       </w:r>
       <w:r>
         <w:t xml:space="preserve"> </w:t>
       </w:r>
       <w:r>
-        <w:t xml:space="preserve">- Run report information not provided.</w:t>
+        <w:t xml:space="preserve">(3.0 MGD, 90% Flow-by) - Details about this scenario to be used in the introduction to scenario analyses (but this is</w:t>
+      </w:r>
+      <w:r>
+        <w:t xml:space="preserve"> </w:t>
+      </w:r>
+      <w:r>
+        <w:rPr>
+          <w:i/>
+        </w:rPr>
+        <w:t xml:space="preserve">not</w:t>
+      </w:r>
+      <w:r>
+        <w:t xml:space="preserve"> </w:t>
+      </w:r>
+      <w:r>
+        <w:t xml:space="preserve">the scenario analyses, that happens in scenario_analysis).</w:t>
       </w:r>
     </w:p>
     <w:p>
@@ -369,7 +399,7 @@
         <w:t xml:space="preserve"> </w:t>
       </w:r>
       <w:r>
-        <w:t xml:space="preserve">Modeled monthly current flow statistics for un-named intake in cubic feet per second (cfs). Columns show the minimum (Min) and average (Mean) modeled flow, and a range of non-exceedence flow percentiles, that is, the column header indicates the percent of flows that do</w:t>
+        <w:t xml:space="preserve">Modeled monthly current flow statistics for James River intake in cubic feet per second (cfs). Columns show the minimum (Min) and average (Mean) modeled flow, and a range of non-exceedence flow percentiles, that is, the column header indicates the percent of flows that do</w:t>
       </w:r>
       <w:r>
         <w:t xml:space="preserve"> </w:t>
@@ -402,7 +432,7 @@
         <w:t xml:space="preserve"> </w:t>
       </w:r>
       <w:r>
-        <w:t xml:space="preserve">states that only 10% of flows in the given month are expected to be less than the indicated value, and therefore, 90% of the flows in that month are expected to be greater than the given value. For example, in the table below the 10% column states that 10% of flows within the month of January would be less than 2651.5cfs.</w:t>
+        <w:t xml:space="preserve">states that only 10% of flows in the given month are expected to be less than the indicated value, and therefore, 90% of the flows in that month are expected to be greater than the given value. For example, in the table below the 10% column states that 10% of flows within the month of January would be less than 3076.2cfs.</w:t>
       </w:r>
     </w:p>
     <w:tbl xmlns:w="http://schemas.openxmlformats.org/wordprocessingml/2006/main" xmlns:r="http://schemas.openxmlformats.org/officeDocument/2006/relationships" xmlns:w14="http://schemas.microsoft.com/office/word/2010/wordml" xmlns:wp="http://schemas.openxmlformats.org/drawingml/2006/wordprocessingDrawing" xmlns:a="http://schemas.openxmlformats.org/drawingml/2006/main" xmlns:pic="http://schemas.openxmlformats.org/drawingml/2006/picture">
@@ -776,7 +806,7 @@
                 <w:szCs w:val="22"/>
                 <w:color w:val="000000"/>
               </w:rPr>
-              <w:t xml:space="preserve">1,514.2</w:t>
+              <w:t xml:space="preserve">1,748.9</w:t>
             </w:r>
           </w:p>
         </w:tc>
@@ -809,7 +839,7 @@
                 <w:szCs w:val="22"/>
                 <w:color w:val="000000"/>
               </w:rPr>
-              <w:t xml:space="preserve">1,932.6</w:t>
+              <w:t xml:space="preserve">2,595.3</w:t>
             </w:r>
           </w:p>
         </w:tc>
@@ -842,7 +872,7 @@
                 <w:szCs w:val="22"/>
                 <w:color w:val="000000"/>
               </w:rPr>
-              <w:t xml:space="preserve">2,651.5</w:t>
+              <w:t xml:space="preserve">3,076.2</w:t>
             </w:r>
           </w:p>
         </w:tc>
@@ -875,7 +905,7 @@
                 <w:szCs w:val="22"/>
                 <w:color w:val="000000"/>
               </w:rPr>
-              <w:t xml:space="preserve">4,343.9</w:t>
+              <w:t xml:space="preserve">4,781.0</w:t>
             </w:r>
           </w:p>
         </w:tc>
@@ -908,7 +938,7 @@
                 <w:szCs w:val="22"/>
                 <w:color w:val="000000"/>
               </w:rPr>
-              <w:t xml:space="preserve">4,760.9</w:t>
+              <w:t xml:space="preserve">5,519.9</w:t>
             </w:r>
           </w:p>
         </w:tc>
@@ -941,7 +971,7 @@
                 <w:szCs w:val="22"/>
                 <w:color w:val="000000"/>
               </w:rPr>
-              <w:t xml:space="preserve">6,899.7</w:t>
+              <w:t xml:space="preserve">7,524.5</w:t>
             </w:r>
           </w:p>
         </w:tc>
@@ -974,7 +1004,7 @@
                 <w:szCs w:val="22"/>
                 <w:color w:val="000000"/>
               </w:rPr>
-              <w:t xml:space="preserve">8,556.8</w:t>
+              <w:t xml:space="preserve">9,810.4</w:t>
             </w:r>
           </w:p>
         </w:tc>
@@ -1048,7 +1078,7 @@
                 <w:szCs w:val="22"/>
                 <w:color w:val="000000"/>
               </w:rPr>
-              <w:t xml:space="preserve">2,118.0</w:t>
+              <w:t xml:space="preserve">1,754.7</w:t>
             </w:r>
           </w:p>
         </w:tc>
@@ -1082,7 +1112,7 @@
                 <w:szCs w:val="22"/>
                 <w:color w:val="000000"/>
               </w:rPr>
-              <w:t xml:space="preserve">3,206.4</w:t>
+              <w:t xml:space="preserve">3,318.8</w:t>
             </w:r>
           </w:p>
         </w:tc>
@@ -1116,7 +1146,7 @@
                 <w:szCs w:val="22"/>
                 <w:color w:val="000000"/>
               </w:rPr>
-              <w:t xml:space="preserve">3,798.7</w:t>
+              <w:t xml:space="preserve">4,080.5</w:t>
             </w:r>
           </w:p>
         </w:tc>
@@ -1150,7 +1180,7 @@
                 <w:szCs w:val="22"/>
                 <w:color w:val="000000"/>
               </w:rPr>
-              <w:t xml:space="preserve">5,903.8</w:t>
+              <w:t xml:space="preserve">5,555.4</w:t>
             </w:r>
           </w:p>
         </w:tc>
@@ -1184,7 +1214,7 @@
                 <w:szCs w:val="22"/>
                 <w:color w:val="000000"/>
               </w:rPr>
-              <w:t xml:space="preserve">6,318.6</w:t>
+              <w:t xml:space="preserve">5,990.2</w:t>
             </w:r>
           </w:p>
         </w:tc>
@@ -1218,7 +1248,7 @@
                 <w:szCs w:val="22"/>
                 <w:color w:val="000000"/>
               </w:rPr>
-              <w:t xml:space="preserve">7,753.8</w:t>
+              <w:t xml:space="preserve">7,877.2</w:t>
             </w:r>
           </w:p>
         </w:tc>
@@ -1252,7 +1282,7 @@
                 <w:szCs w:val="22"/>
                 <w:color w:val="000000"/>
               </w:rPr>
-              <w:t xml:space="preserve">10,776.2</w:t>
+              <w:t xml:space="preserve">10,173.3</w:t>
             </w:r>
           </w:p>
         </w:tc>
@@ -1326,7 +1356,7 @@
                 <w:szCs w:val="22"/>
                 <w:color w:val="000000"/>
               </w:rPr>
-              <w:t xml:space="preserve">1,800.7</w:t>
+              <w:t xml:space="preserve">1,641.0</w:t>
             </w:r>
           </w:p>
         </w:tc>
@@ -1360,7 +1390,7 @@
                 <w:szCs w:val="22"/>
                 <w:color w:val="000000"/>
               </w:rPr>
-              <w:t xml:space="preserve">3,374.6</w:t>
+              <w:t xml:space="preserve">3,716.6</w:t>
             </w:r>
           </w:p>
         </w:tc>
@@ -1394,7 +1424,7 @@
                 <w:szCs w:val="22"/>
                 <w:color w:val="000000"/>
               </w:rPr>
-              <w:t xml:space="preserve">4,422.5</w:t>
+              <w:t xml:space="preserve">4,353.2</w:t>
             </w:r>
           </w:p>
         </w:tc>
@@ -1428,7 +1458,7 @@
                 <w:szCs w:val="22"/>
                 <w:color w:val="000000"/>
               </w:rPr>
-              <w:t xml:space="preserve">6,756.1</w:t>
+              <w:t xml:space="preserve">6,459.7</w:t>
             </w:r>
           </w:p>
         </w:tc>
@@ -1462,7 +1492,7 @@
                 <w:szCs w:val="22"/>
                 <w:color w:val="000000"/>
               </w:rPr>
-              <w:t xml:space="preserve">7,481.0</w:t>
+              <w:t xml:space="preserve">7,217.1</w:t>
             </w:r>
           </w:p>
         </w:tc>
@@ -1496,7 +1526,7 @@
                 <w:szCs w:val="22"/>
                 <w:color w:val="000000"/>
               </w:rPr>
-              <w:t xml:space="preserve">9,720.6</w:t>
+              <w:t xml:space="preserve">9,663.1</w:t>
             </w:r>
           </w:p>
         </w:tc>
@@ -1530,7 +1560,7 @@
                 <w:szCs w:val="22"/>
                 <w:color w:val="000000"/>
               </w:rPr>
-              <w:t xml:space="preserve">12,639.8</w:t>
+              <w:t xml:space="preserve">12,246.1</w:t>
             </w:r>
           </w:p>
         </w:tc>
@@ -1604,7 +1634,7 @@
                 <w:szCs w:val="22"/>
                 <w:color w:val="000000"/>
               </w:rPr>
-              <w:t xml:space="preserve">2,094.3</w:t>
+              <w:t xml:space="preserve">2,396.4</w:t>
             </w:r>
           </w:p>
         </w:tc>
@@ -1638,7 +1668,7 @@
                 <w:szCs w:val="22"/>
                 <w:color w:val="000000"/>
               </w:rPr>
-              <w:t xml:space="preserve">2,659.0</w:t>
+              <w:t xml:space="preserve">3,305.6</w:t>
             </w:r>
           </w:p>
         </w:tc>
@@ -1672,7 +1702,7 @@
                 <w:szCs w:val="22"/>
                 <w:color w:val="000000"/>
               </w:rPr>
-              <w:t xml:space="preserve">3,196.3</w:t>
+              <w:t xml:space="preserve">3,693.3</w:t>
             </w:r>
           </w:p>
         </w:tc>
@@ -1706,7 +1736,7 @@
                 <w:szCs w:val="22"/>
                 <w:color w:val="000000"/>
               </w:rPr>
-              <w:t xml:space="preserve">4,770.0</w:t>
+              <w:t xml:space="preserve">5,389.6</w:t>
             </w:r>
           </w:p>
         </w:tc>
@@ -1740,7 +1770,7 @@
                 <w:szCs w:val="22"/>
                 <w:color w:val="000000"/>
               </w:rPr>
-              <w:t xml:space="preserve">5,207.4</w:t>
+              <w:t xml:space="preserve">5,815.5</w:t>
             </w:r>
           </w:p>
         </w:tc>
@@ -1774,7 +1804,7 @@
                 <w:szCs w:val="22"/>
                 <w:color w:val="000000"/>
               </w:rPr>
-              <w:t xml:space="preserve">7,675.3</w:t>
+              <w:t xml:space="preserve">7,951.5</w:t>
             </w:r>
           </w:p>
         </w:tc>
@@ -1808,7 +1838,7 @@
                 <w:szCs w:val="22"/>
                 <w:color w:val="000000"/>
               </w:rPr>
-              <w:t xml:space="preserve">10,769.6</w:t>
+              <w:t xml:space="preserve">11,167.1</w:t>
             </w:r>
           </w:p>
         </w:tc>
@@ -1882,7 +1912,7 @@
                 <w:szCs w:val="22"/>
                 <w:color w:val="000000"/>
               </w:rPr>
-              <w:t xml:space="preserve">1,217.4</w:t>
+              <w:t xml:space="preserve">1,930.4</w:t>
             </w:r>
           </w:p>
         </w:tc>
@@ -1916,7 +1946,7 @@
                 <w:szCs w:val="22"/>
                 <w:color w:val="000000"/>
               </w:rPr>
-              <w:t xml:space="preserve">2,029.3</w:t>
+              <w:t xml:space="preserve">2,835.2</w:t>
             </w:r>
           </w:p>
         </w:tc>
@@ -1950,7 +1980,7 @@
                 <w:szCs w:val="22"/>
                 <w:color w:val="000000"/>
               </w:rPr>
-              <w:t xml:space="preserve">2,343.4</w:t>
+              <w:t xml:space="preserve">3,242.3</w:t>
             </w:r>
           </w:p>
         </w:tc>
@@ -1984,7 +2014,7 @@
                 <w:szCs w:val="22"/>
                 <w:color w:val="000000"/>
               </w:rPr>
-              <w:t xml:space="preserve">3,456.1</w:t>
+              <w:t xml:space="preserve">4,399.3</w:t>
             </w:r>
           </w:p>
         </w:tc>
@@ -2018,7 +2048,7 @@
                 <w:szCs w:val="22"/>
                 <w:color w:val="000000"/>
               </w:rPr>
-              <w:t xml:space="preserve">3,858.4</w:t>
+              <w:t xml:space="preserve">4,921.6</w:t>
             </w:r>
           </w:p>
         </w:tc>
@@ -2052,7 +2082,7 @@
                 <w:szCs w:val="22"/>
                 <w:color w:val="000000"/>
               </w:rPr>
-              <w:t xml:space="preserve">5,693.3</w:t>
+              <w:t xml:space="preserve">6,663.3</w:t>
             </w:r>
           </w:p>
         </w:tc>
@@ -2086,7 +2116,7 @@
                 <w:szCs w:val="22"/>
                 <w:color w:val="000000"/>
               </w:rPr>
-              <w:t xml:space="preserve">7,373.5</w:t>
+              <w:t xml:space="preserve">8,435.9</w:t>
             </w:r>
           </w:p>
         </w:tc>
@@ -2160,7 +2190,7 @@
                 <w:szCs w:val="22"/>
                 <w:color w:val="000000"/>
               </w:rPr>
-              <w:t xml:space="preserve">623.2</w:t>
+              <w:t xml:space="preserve">1,248.8</w:t>
             </w:r>
           </w:p>
         </w:tc>
@@ -2194,7 +2224,7 @@
                 <w:szCs w:val="22"/>
                 <w:color w:val="000000"/>
               </w:rPr>
-              <w:t xml:space="preserve">1,077.4</w:t>
+              <w:t xml:space="preserve">1,728.2</w:t>
             </w:r>
           </w:p>
         </w:tc>
@@ -2228,7 +2258,7 @@
                 <w:szCs w:val="22"/>
                 <w:color w:val="000000"/>
               </w:rPr>
-              <w:t xml:space="preserve">1,545.7</w:t>
+              <w:t xml:space="preserve">2,205.2</w:t>
             </w:r>
           </w:p>
         </w:tc>
@@ -2262,7 +2292,7 @@
                 <w:szCs w:val="22"/>
                 <w:color w:val="000000"/>
               </w:rPr>
-              <w:t xml:space="preserve">2,455.3</w:t>
+              <w:t xml:space="preserve">2,974.3</w:t>
             </w:r>
           </w:p>
         </w:tc>
@@ -2296,7 +2326,7 @@
                 <w:szCs w:val="22"/>
                 <w:color w:val="000000"/>
               </w:rPr>
-              <w:t xml:space="preserve">2,749.1</w:t>
+              <w:t xml:space="preserve">3,256.8</w:t>
             </w:r>
           </w:p>
         </w:tc>
@@ -2330,7 +2360,7 @@
                 <w:szCs w:val="22"/>
                 <w:color w:val="000000"/>
               </w:rPr>
-              <w:t xml:space="preserve">4,404.7</w:t>
+              <w:t xml:space="preserve">4,282.9</w:t>
             </w:r>
           </w:p>
         </w:tc>
@@ -2364,7 +2394,7 @@
                 <w:szCs w:val="22"/>
                 <w:color w:val="000000"/>
               </w:rPr>
-              <w:t xml:space="preserve">5,978.1</w:t>
+              <w:t xml:space="preserve">6,118.3</w:t>
             </w:r>
           </w:p>
         </w:tc>
@@ -2438,7 +2468,7 @@
                 <w:szCs w:val="22"/>
                 <w:color w:val="000000"/>
               </w:rPr>
-              <w:t xml:space="preserve">478.7</w:t>
+              <w:t xml:space="preserve">1,022.5</w:t>
             </w:r>
           </w:p>
         </w:tc>
@@ -2472,7 +2502,7 @@
                 <w:szCs w:val="22"/>
                 <w:color w:val="000000"/>
               </w:rPr>
-              <w:t xml:space="preserve">588.6</w:t>
+              <w:t xml:space="preserve">1,244.7</w:t>
             </w:r>
           </w:p>
         </w:tc>
@@ -2506,7 +2536,7 @@
                 <w:szCs w:val="22"/>
                 <w:color w:val="000000"/>
               </w:rPr>
-              <w:t xml:space="preserve">741.5</w:t>
+              <w:t xml:space="preserve">1,488.9</w:t>
             </w:r>
           </w:p>
         </w:tc>
@@ -2540,7 +2570,7 @@
                 <w:szCs w:val="22"/>
                 <w:color w:val="000000"/>
               </w:rPr>
-              <w:t xml:space="preserve">1,275.9</w:t>
+              <w:t xml:space="preserve">1,879.6</w:t>
             </w:r>
           </w:p>
         </w:tc>
@@ -2574,7 +2604,7 @@
                 <w:szCs w:val="22"/>
                 <w:color w:val="000000"/>
               </w:rPr>
-              <w:t xml:space="preserve">1,448.9</w:t>
+              <w:t xml:space="preserve">1,995.3</w:t>
             </w:r>
           </w:p>
         </w:tc>
@@ -2608,7 +2638,7 @@
                 <w:szCs w:val="22"/>
                 <w:color w:val="000000"/>
               </w:rPr>
-              <w:t xml:space="preserve">2,077.2</w:t>
+              <w:t xml:space="preserve">2,584.9</w:t>
             </w:r>
           </w:p>
         </w:tc>
@@ -2642,7 +2672,7 @@
                 <w:szCs w:val="22"/>
                 <w:color w:val="000000"/>
               </w:rPr>
-              <w:t xml:space="preserve">3,436.4</w:t>
+              <w:t xml:space="preserve">4,063.3</w:t>
             </w:r>
           </w:p>
         </w:tc>
@@ -2716,7 +2746,7 @@
                 <w:szCs w:val="22"/>
                 <w:color w:val="000000"/>
               </w:rPr>
-              <w:t xml:space="preserve">413.9</w:t>
+              <w:t xml:space="preserve">735.7</w:t>
             </w:r>
           </w:p>
         </w:tc>
@@ -2750,7 +2780,7 @@
                 <w:szCs w:val="22"/>
                 <w:color w:val="000000"/>
               </w:rPr>
-              <w:t xml:space="preserve">518.4</w:t>
+              <w:t xml:space="preserve">959.0</w:t>
             </w:r>
           </w:p>
         </w:tc>
@@ -2784,7 +2814,7 @@
                 <w:szCs w:val="22"/>
                 <w:color w:val="000000"/>
               </w:rPr>
-              <w:t xml:space="preserve">616.8</w:t>
+              <w:t xml:space="preserve">1,170.2</w:t>
             </w:r>
           </w:p>
         </w:tc>
@@ -2818,7 +2848,7 @@
                 <w:szCs w:val="22"/>
                 <w:color w:val="000000"/>
               </w:rPr>
-              <w:t xml:space="preserve">1,102.0</w:t>
+              <w:t xml:space="preserve">1,514.6</w:t>
             </w:r>
           </w:p>
         </w:tc>
@@ -2852,7 +2882,7 @@
                 <w:szCs w:val="22"/>
                 <w:color w:val="000000"/>
               </w:rPr>
-              <w:t xml:space="preserve">1,219.8</w:t>
+              <w:t xml:space="preserve">1,619.7</w:t>
             </w:r>
           </w:p>
         </w:tc>
@@ -2886,7 +2916,7 @@
                 <w:szCs w:val="22"/>
                 <w:color w:val="000000"/>
               </w:rPr>
-              <w:t xml:space="preserve">1,914.9</w:t>
+              <w:t xml:space="preserve">2,282.0</w:t>
             </w:r>
           </w:p>
         </w:tc>
@@ -2920,7 +2950,7 @@
                 <w:szCs w:val="22"/>
                 <w:color w:val="000000"/>
               </w:rPr>
-              <w:t xml:space="preserve">2,826.7</w:t>
+              <w:t xml:space="preserve">2,993.2</w:t>
             </w:r>
           </w:p>
         </w:tc>
@@ -2994,7 +3024,7 @@
                 <w:szCs w:val="22"/>
                 <w:color w:val="000000"/>
               </w:rPr>
-              <w:t xml:space="preserve">352.4</w:t>
+              <w:t xml:space="preserve">655.9</w:t>
             </w:r>
           </w:p>
         </w:tc>
@@ -3028,7 +3058,7 @@
                 <w:szCs w:val="22"/>
                 <w:color w:val="000000"/>
               </w:rPr>
-              <w:t xml:space="preserve">557.3</w:t>
+              <w:t xml:space="preserve">988.7</w:t>
             </w:r>
           </w:p>
         </w:tc>
@@ -3062,7 +3092,7 @@
                 <w:szCs w:val="22"/>
                 <w:color w:val="000000"/>
               </w:rPr>
-              <w:t xml:space="preserve">728.1</w:t>
+              <w:t xml:space="preserve">1,136.1</w:t>
             </w:r>
           </w:p>
         </w:tc>
@@ -3096,7 +3126,7 @@
                 <w:szCs w:val="22"/>
                 <w:color w:val="000000"/>
               </w:rPr>
-              <w:t xml:space="preserve">1,034.2</w:t>
+              <w:t xml:space="preserve">1,405.6</w:t>
             </w:r>
           </w:p>
         </w:tc>
@@ -3130,7 +3160,7 @@
                 <w:szCs w:val="22"/>
                 <w:color w:val="000000"/>
               </w:rPr>
-              <w:t xml:space="preserve">1,179.9</w:t>
+              <w:t xml:space="preserve">1,529.2</w:t>
             </w:r>
           </w:p>
         </w:tc>
@@ -3164,7 +3194,7 @@
                 <w:szCs w:val="22"/>
                 <w:color w:val="000000"/>
               </w:rPr>
-              <w:t xml:space="preserve">1,780.1</w:t>
+              <w:t xml:space="preserve">2,135.7</w:t>
             </w:r>
           </w:p>
         </w:tc>
@@ -3198,7 +3228,7 @@
                 <w:szCs w:val="22"/>
                 <w:color w:val="000000"/>
               </w:rPr>
-              <w:t xml:space="preserve">4,854.0</w:t>
+              <w:t xml:space="preserve">4,904.1</w:t>
             </w:r>
           </w:p>
         </w:tc>
@@ -3272,7 +3302,7 @@
                 <w:szCs w:val="22"/>
                 <w:color w:val="000000"/>
               </w:rPr>
-              <w:t xml:space="preserve">417.6</w:t>
+              <w:t xml:space="preserve">567.1</w:t>
             </w:r>
           </w:p>
         </w:tc>
@@ -3306,7 +3336,7 @@
                 <w:szCs w:val="22"/>
                 <w:color w:val="000000"/>
               </w:rPr>
-              <w:t xml:space="preserve">575.7</w:t>
+              <w:t xml:space="preserve">901.1</w:t>
             </w:r>
           </w:p>
         </w:tc>
@@ -3340,7 +3370,7 @@
                 <w:szCs w:val="22"/>
                 <w:color w:val="000000"/>
               </w:rPr>
-              <w:t xml:space="preserve">731.4</w:t>
+              <w:t xml:space="preserve">1,096.3</w:t>
             </w:r>
           </w:p>
         </w:tc>
@@ -3374,7 +3404,7 @@
                 <w:szCs w:val="22"/>
                 <w:color w:val="000000"/>
               </w:rPr>
-              <w:t xml:space="preserve">1,243.8</w:t>
+              <w:t xml:space="preserve">1,630.8</w:t>
             </w:r>
           </w:p>
         </w:tc>
@@ -3408,7 +3438,7 @@
                 <w:szCs w:val="22"/>
                 <w:color w:val="000000"/>
               </w:rPr>
-              <w:t xml:space="preserve">1,398.2</w:t>
+              <w:t xml:space="preserve">1,875.1</w:t>
             </w:r>
           </w:p>
         </w:tc>
@@ -3442,7 +3472,7 @@
                 <w:szCs w:val="22"/>
                 <w:color w:val="000000"/>
               </w:rPr>
-              <w:t xml:space="preserve">2,012.4</w:t>
+              <w:t xml:space="preserve">2,678.0</w:t>
             </w:r>
           </w:p>
         </w:tc>
@@ -3476,7 +3506,7 @@
                 <w:szCs w:val="22"/>
                 <w:color w:val="000000"/>
               </w:rPr>
-              <w:t xml:space="preserve">4,361.4</w:t>
+              <w:t xml:space="preserve">5,184.8</w:t>
             </w:r>
           </w:p>
         </w:tc>
@@ -3550,7 +3580,7 @@
                 <w:szCs w:val="22"/>
                 <w:color w:val="000000"/>
               </w:rPr>
-              <w:t xml:space="preserve">210.8</w:t>
+              <w:t xml:space="preserve">513.5</w:t>
             </w:r>
           </w:p>
         </w:tc>
@@ -3584,7 +3614,7 @@
                 <w:szCs w:val="22"/>
                 <w:color w:val="000000"/>
               </w:rPr>
-              <w:t xml:space="preserve">408.3</w:t>
+              <w:t xml:space="preserve">820.2</w:t>
             </w:r>
           </w:p>
         </w:tc>
@@ -3618,7 +3648,7 @@
                 <w:szCs w:val="22"/>
                 <w:color w:val="000000"/>
               </w:rPr>
-              <w:t xml:space="preserve">642.7</w:t>
+              <w:t xml:space="preserve">1,140.9</w:t>
             </w:r>
           </w:p>
         </w:tc>
@@ -3652,7 +3682,7 @@
                 <w:szCs w:val="22"/>
                 <w:color w:val="000000"/>
               </w:rPr>
-              <w:t xml:space="preserve">1,475.4</w:t>
+              <w:t xml:space="preserve">1,993.4</w:t>
             </w:r>
           </w:p>
         </w:tc>
@@ -3686,7 +3716,7 @@
                 <w:szCs w:val="22"/>
                 <w:color w:val="000000"/>
               </w:rPr>
-              <w:t xml:space="preserve">1,646.7</w:t>
+              <w:t xml:space="preserve">2,211.8</w:t>
             </w:r>
           </w:p>
         </w:tc>
@@ -3720,7 +3750,7 @@
                 <w:szCs w:val="22"/>
                 <w:color w:val="000000"/>
               </w:rPr>
-              <w:t xml:space="preserve">3,277.7</w:t>
+              <w:t xml:space="preserve">3,828.5</w:t>
             </w:r>
           </w:p>
         </w:tc>
@@ -3754,7 +3784,7 @@
                 <w:szCs w:val="22"/>
                 <w:color w:val="000000"/>
               </w:rPr>
-              <w:t xml:space="preserve">5,778.3</w:t>
+              <w:t xml:space="preserve">6,595.0</w:t>
             </w:r>
           </w:p>
         </w:tc>
@@ -3828,7 +3858,7 @@
                 <w:szCs w:val="22"/>
                 <w:color w:val="000000"/>
               </w:rPr>
-              <w:t xml:space="preserve">207.6</w:t>
+              <w:t xml:space="preserve">569.5</w:t>
             </w:r>
           </w:p>
         </w:tc>
@@ -3862,7 +3892,7 @@
                 <w:szCs w:val="22"/>
                 <w:color w:val="000000"/>
               </w:rPr>
-              <w:t xml:space="preserve">980.4</w:t>
+              <w:t xml:space="preserve">1,048.2</w:t>
             </w:r>
           </w:p>
         </w:tc>
@@ -3896,7 +3926,7 @@
                 <w:szCs w:val="22"/>
                 <w:color w:val="000000"/>
               </w:rPr>
-              <w:t xml:space="preserve">1,661.4</w:t>
+              <w:t xml:space="preserve">1,861.2</w:t>
             </w:r>
           </w:p>
         </w:tc>
@@ -3930,7 +3960,7 @@
                 <w:szCs w:val="22"/>
                 <w:color w:val="000000"/>
               </w:rPr>
-              <w:t xml:space="preserve">3,563.1</w:t>
+              <w:t xml:space="preserve">4,013.2</w:t>
             </w:r>
           </w:p>
         </w:tc>
@@ -3964,7 +3994,7 @@
                 <w:szCs w:val="22"/>
                 <w:color w:val="000000"/>
               </w:rPr>
-              <w:t xml:space="preserve">4,036.6</w:t>
+              <w:t xml:space="preserve">4,593.7</w:t>
             </w:r>
           </w:p>
         </w:tc>
@@ -3998,7 +4028,7 @@
                 <w:szCs w:val="22"/>
                 <w:color w:val="000000"/>
               </w:rPr>
-              <w:t xml:space="preserve">5,660.6</w:t>
+              <w:t xml:space="preserve">6,706.4</w:t>
             </w:r>
           </w:p>
         </w:tc>
@@ -4032,7 +4062,7 @@
                 <w:szCs w:val="22"/>
                 <w:color w:val="000000"/>
               </w:rPr>
-              <w:t xml:space="preserve">7,204.7</w:t>
+              <w:t xml:space="preserve">8,636.5</w:t>
             </w:r>
           </w:p>
         </w:tc>
@@ -4065,13 +4095,19 @@
         <w:rPr>
           <w:b/>
         </w:rPr>
-        <w:t xml:space="preserve">runid_400</w:t>
+        <w:t xml:space="preserve">Current permit, 2.0 mgd and 90% Flow-By</w:t>
       </w:r>
       <w:r>
         <w:t xml:space="preserve"> </w:t>
       </w:r>
       <w:r>
-        <w:t xml:space="preserve">- Run analysis not provided.</w:t>
+        <w:t xml:space="preserve">- Outcomes from the particular set of operational rules and scenario conditions. Ex:</w:t>
+      </w:r>
+      <w:r>
+        <w:t xml:space="preserve"> </w:t>
+      </w:r>
+      <w:r>
+        <w:t xml:space="preserve">The 90% flow-by scenario results in more flexibility to pump under extremely dry conditions, as compared to the current static MIF permit condition. As a result, the operation is able to meet offstream need during all simulated periods, with a small amount of water remaining during the lowest simulated flow.</w:t>
       </w:r>
     </w:p>
     <w:p>
@@ -4086,13 +4122,19 @@
         <w:rPr>
           <w:b/>
         </w:rPr>
-        <w:t xml:space="preserve">runid_600</w:t>
+        <w:t xml:space="preserve">Descriptive name for titles, ex: Proposed permit conditions with 90% flowby</w:t>
       </w:r>
       <w:r>
         <w:t xml:space="preserve"> </w:t>
       </w:r>
       <w:r>
-        <w:t xml:space="preserve">- Run analysis not provided.</w:t>
+        <w:t xml:space="preserve">- Outcomes from the particular set of operational rules and scenario conditions. Ex:</w:t>
+      </w:r>
+      <w:r>
+        <w:t xml:space="preserve"> </w:t>
+      </w:r>
+      <w:r>
+        <w:t xml:space="preserve">The 90% flow-by scenario results in more flexibility to pump under extremely dry conditions, as compared to the current static MIF permit condition. As a result, the operation is able to meet offstream need during all simulated periods, with a small amount of water remaining during the lowest simulated flow.</w:t>
       </w:r>
       <w:r>
         <w:t xml:space="preserve"> </w:t>
@@ -4177,7 +4219,7 @@
       <w:tr>
         <w:trPr>
           <w:cantSplit/>
-          <w:trHeight w:val="612" w:hRule="auto"/>
+          <w:trHeight w:val="617" w:hRule="auto"/>
           <w:tblHeader/>
         </w:trPr>
         <w:tc>
@@ -4246,6 +4288,113 @@
                 <w:szCs w:val="22"/>
                 <w:color w:val="000000"/>
               </w:rPr>
+              <w:t xml:space="preserve">Current Permit</w:t>
+            </w:r>
+          </w:p>
+        </w:tc>
+        <w:tc>
+          <w:tcPr>
+            <w:tcBorders>
+              <w:bottom w:val="single" w:sz="8" w:space="0" w:color="666666"/>
+              <w:top w:val="single" w:sz="8" w:space="0" w:color="666666"/>
+              <w:left w:val="single" w:sz="8" w:space="0" w:color="666666"/>
+              <w:right w:val="single" w:sz="8" w:space="0" w:color="666666"/>
+            </w:tcBorders>
+            <w:shd w:val="clear" w:color="auto" w:fill="EFEFEF"/>
+            <w:tcMar>
+              <w:top w:w="0" w:type="dxa"/>
+              <w:bottom w:w="0" w:type="dxa"/>
+              <w:left w:w="0" w:type="dxa"/>
+              <w:right w:w="0" w:type="dxa"/>
+            </w:tcMar>
+            <w:vAlign w:val="center"/>
+          </w:tcPr>
+          <w:p>
+            <w:pPr>
+              <w:jc w:val="left"/>
+              <w:spacing w:after="100" w:before="100" w:line="240"/>
+              <w:ind w:firstLine="0" w:left="100" w:right="100"/>
+            </w:pPr>
+            <w:r xmlns:w="http://schemas.openxmlformats.org/wordprocessingml/2006/main" xmlns:wp="http://schemas.openxmlformats.org/drawingml/2006/wordprocessingDrawing" xmlns:r="http://schemas.openxmlformats.org/officeDocument/2006/relationships" xmlns:w14="http://schemas.microsoft.com/office/word/2010/wordml">
+              <w:rPr>
+                <w:rFonts w:ascii="Arial" w:hAnsi="Arial" w:eastAsia="Arial" w:cs="Arial"/>
+                <w:b/>
+                <w:sz w:val="22"/>
+                <w:szCs w:val="22"/>
+                <w:color w:val="000000"/>
+              </w:rPr>
+              <w:t xml:space="preserve">3.0 MGD, 90% Flow-by</w:t>
+            </w:r>
+          </w:p>
+        </w:tc>
+      </w:tr>
+      <w:tr>
+        <w:trPr>
+          <w:cantSplit/>
+          <w:trHeight w:val="571" w:hRule="auto"/>
+        </w:trPr>
+        <w:tc>
+          <w:tcPr>
+            <w:tcBorders>
+              <w:bottom w:val="single" w:sz="8" w:space="0" w:color="666666"/>
+              <w:left w:val="single" w:sz="8" w:space="0" w:color="666666"/>
+              <w:right w:val="single" w:sz="8" w:space="0" w:color="666666"/>
+            </w:tcBorders>
+            <w:shd w:val="clear" w:color="auto" w:fill="FFFFFF"/>
+            <w:tcMar>
+              <w:top w:w="0" w:type="dxa"/>
+              <w:bottom w:w="0" w:type="dxa"/>
+              <w:left w:w="0" w:type="dxa"/>
+              <w:right w:w="0" w:type="dxa"/>
+            </w:tcMar>
+            <w:vAlign w:val="center"/>
+          </w:tcPr>
+          <w:p>
+            <w:pPr>
+              <w:jc w:val="left"/>
+              <w:spacing w:after="100" w:before="100" w:line="240"/>
+              <w:ind w:firstLine="0" w:left="100" w:right="100"/>
+            </w:pPr>
+            <w:r xmlns:w="http://schemas.openxmlformats.org/wordprocessingml/2006/main" xmlns:wp="http://schemas.openxmlformats.org/drawingml/2006/wordprocessingDrawing" xmlns:r="http://schemas.openxmlformats.org/officeDocument/2006/relationships" xmlns:w14="http://schemas.microsoft.com/office/word/2010/wordml">
+              <w:rPr>
+                <w:rFonts w:ascii="Arial" w:hAnsi="Arial" w:eastAsia="Arial" w:cs="Arial"/>
+                <w:sz w:val="18"/>
+                <w:szCs w:val="18"/>
+                <w:color w:val="000000"/>
+              </w:rPr>
+              <w:t xml:space="preserve">runid</w:t>
+            </w:r>
+          </w:p>
+        </w:tc>
+        <w:tc>
+          <w:tcPr>
+            <w:tcBorders>
+              <w:bottom w:val="single" w:sz="8" w:space="0" w:color="666666"/>
+              <w:left w:val="single" w:sz="8" w:space="0" w:color="666666"/>
+              <w:right w:val="single" w:sz="8" w:space="0" w:color="666666"/>
+            </w:tcBorders>
+            <w:shd w:val="clear" w:color="auto" w:fill="FFFFFF"/>
+            <w:tcMar>
+              <w:top w:w="0" w:type="dxa"/>
+              <w:bottom w:w="0" w:type="dxa"/>
+              <w:left w:w="0" w:type="dxa"/>
+              <w:right w:w="0" w:type="dxa"/>
+            </w:tcMar>
+            <w:vAlign w:val="center"/>
+          </w:tcPr>
+          <w:p>
+            <w:pPr>
+              <w:jc w:val="left"/>
+              <w:spacing w:after="100" w:before="100" w:line="240"/>
+              <w:ind w:firstLine="0" w:left="100" w:right="100"/>
+            </w:pPr>
+            <w:r xmlns:w="http://schemas.openxmlformats.org/wordprocessingml/2006/main" xmlns:wp="http://schemas.openxmlformats.org/drawingml/2006/wordprocessingDrawing" xmlns:r="http://schemas.openxmlformats.org/officeDocument/2006/relationships" xmlns:w14="http://schemas.microsoft.com/office/word/2010/wordml">
+              <w:rPr>
+                <w:rFonts w:ascii="Arial" w:hAnsi="Arial" w:eastAsia="Arial" w:cs="Arial"/>
+                <w:sz w:val="18"/>
+                <w:szCs w:val="18"/>
+                <w:color w:val="000000"/>
+              </w:rPr>
               <w:t xml:space="preserve">400</w:t>
             </w:r>
           </w:p>
@@ -4254,6 +4403,45 @@
           <w:tcPr>
             <w:tcBorders>
               <w:bottom w:val="single" w:sz="8" w:space="0" w:color="666666"/>
+              <w:left w:val="single" w:sz="8" w:space="0" w:color="666666"/>
+              <w:right w:val="single" w:sz="8" w:space="0" w:color="666666"/>
+            </w:tcBorders>
+            <w:shd w:val="clear" w:color="auto" w:fill="FFFFFF"/>
+            <w:tcMar>
+              <w:top w:w="0" w:type="dxa"/>
+              <w:bottom w:w="0" w:type="dxa"/>
+              <w:left w:w="0" w:type="dxa"/>
+              <w:right w:w="0" w:type="dxa"/>
+            </w:tcMar>
+            <w:vAlign w:val="center"/>
+          </w:tcPr>
+          <w:p>
+            <w:pPr>
+              <w:jc w:val="left"/>
+              <w:spacing w:after="100" w:before="100" w:line="240"/>
+              <w:ind w:firstLine="0" w:left="100" w:right="100"/>
+            </w:pPr>
+            <w:r xmlns:w="http://schemas.openxmlformats.org/wordprocessingml/2006/main" xmlns:wp="http://schemas.openxmlformats.org/drawingml/2006/wordprocessingDrawing" xmlns:r="http://schemas.openxmlformats.org/officeDocument/2006/relationships" xmlns:w14="http://schemas.microsoft.com/office/word/2010/wordml">
+              <w:rPr>
+                <w:rFonts w:ascii="Arial" w:hAnsi="Arial" w:eastAsia="Arial" w:cs="Arial"/>
+                <w:sz w:val="18"/>
+                <w:szCs w:val="18"/>
+                <w:color w:val="000000"/>
+              </w:rPr>
+              <w:t xml:space="preserve">600</w:t>
+            </w:r>
+          </w:p>
+        </w:tc>
+      </w:tr>
+      <w:tr>
+        <w:trPr>
+          <w:cantSplit/>
+          <w:trHeight w:val="617" w:hRule="auto"/>
+        </w:trPr>
+        <w:tc>
+          <w:tcPr>
+            <w:tcBorders>
+              <w:bottom w:val="single" w:sz="8" w:space="0" w:color="666666"/>
               <w:top w:val="single" w:sz="8" w:space="0" w:color="666666"/>
               <w:left w:val="single" w:sz="8" w:space="0" w:color="666666"/>
               <w:right w:val="single" w:sz="8" w:space="0" w:color="666666"/>
@@ -4276,12 +4464,619 @@
             <w:r xmlns:w="http://schemas.openxmlformats.org/wordprocessingml/2006/main" xmlns:wp="http://schemas.openxmlformats.org/drawingml/2006/wordprocessingDrawing" xmlns:r="http://schemas.openxmlformats.org/officeDocument/2006/relationships" xmlns:w14="http://schemas.microsoft.com/office/word/2010/wordml">
               <w:rPr>
                 <w:rFonts w:ascii="Arial" w:hAnsi="Arial" w:eastAsia="Arial" w:cs="Arial"/>
-                <w:b/>
-                <w:sz w:val="22"/>
-                <w:szCs w:val="22"/>
-                <w:color w:val="000000"/>
-              </w:rPr>
-              <w:t xml:space="preserve">600</w:t>
+                <w:sz w:val="18"/>
+                <w:szCs w:val="18"/>
+                <w:color w:val="000000"/>
+              </w:rPr>
+              <w:t xml:space="preserve">River Segment Model Statistics:</w:t>
+            </w:r>
+          </w:p>
+        </w:tc>
+        <w:tc>
+          <w:tcPr>
+            <w:tcBorders>
+              <w:bottom w:val="single" w:sz="8" w:space="0" w:color="666666"/>
+              <w:top w:val="single" w:sz="8" w:space="0" w:color="666666"/>
+              <w:left w:val="single" w:sz="8" w:space="0" w:color="666666"/>
+              <w:right w:val="single" w:sz="8" w:space="0" w:color="666666"/>
+            </w:tcBorders>
+            <w:shd w:val="clear" w:color="auto" w:fill="EFEFEF"/>
+            <w:tcMar>
+              <w:top w:w="0" w:type="dxa"/>
+              <w:bottom w:w="0" w:type="dxa"/>
+              <w:left w:w="0" w:type="dxa"/>
+              <w:right w:w="0" w:type="dxa"/>
+            </w:tcMar>
+            <w:vAlign w:val="center"/>
+          </w:tcPr>
+          <w:p>
+            <w:pPr>
+              <w:jc w:val="left"/>
+              <w:spacing w:after="100" w:before="100" w:line="240"/>
+              <w:ind w:firstLine="0" w:left="100" w:right="100"/>
+            </w:pPr>
+            <w:r xmlns:w="http://schemas.openxmlformats.org/wordprocessingml/2006/main" xmlns:wp="http://schemas.openxmlformats.org/drawingml/2006/wordprocessingDrawing" xmlns:r="http://schemas.openxmlformats.org/officeDocument/2006/relationships" xmlns:w14="http://schemas.microsoft.com/office/word/2010/wordml">
+              <w:rPr>
+                <w:rFonts w:ascii="Arial" w:hAnsi="Arial" w:eastAsia="Arial" w:cs="Arial"/>
+                <w:sz w:val="18"/>
+                <w:szCs w:val="18"/>
+                <w:color w:val="000000"/>
+              </w:rPr>
+              <w:t xml:space="preserve"> </w:t>
+            </w:r>
+          </w:p>
+        </w:tc>
+        <w:tc>
+          <w:tcPr>
+            <w:tcBorders>
+              <w:bottom w:val="single" w:sz="8" w:space="0" w:color="666666"/>
+              <w:top w:val="single" w:sz="8" w:space="0" w:color="666666"/>
+              <w:left w:val="single" w:sz="8" w:space="0" w:color="666666"/>
+              <w:right w:val="single" w:sz="8" w:space="0" w:color="666666"/>
+            </w:tcBorders>
+            <w:shd w:val="clear" w:color="auto" w:fill="EFEFEF"/>
+            <w:tcMar>
+              <w:top w:w="0" w:type="dxa"/>
+              <w:bottom w:w="0" w:type="dxa"/>
+              <w:left w:w="0" w:type="dxa"/>
+              <w:right w:w="0" w:type="dxa"/>
+            </w:tcMar>
+            <w:vAlign w:val="center"/>
+          </w:tcPr>
+          <w:p>
+            <w:pPr>
+              <w:jc w:val="left"/>
+              <w:spacing w:after="100" w:before="100" w:line="240"/>
+              <w:ind w:firstLine="0" w:left="100" w:right="100"/>
+            </w:pPr>
+            <w:r xmlns:w="http://schemas.openxmlformats.org/wordprocessingml/2006/main" xmlns:wp="http://schemas.openxmlformats.org/drawingml/2006/wordprocessingDrawing" xmlns:r="http://schemas.openxmlformats.org/officeDocument/2006/relationships" xmlns:w14="http://schemas.microsoft.com/office/word/2010/wordml">
+              <w:rPr>
+                <w:rFonts w:ascii="Arial" w:hAnsi="Arial" w:eastAsia="Arial" w:cs="Arial"/>
+                <w:sz w:val="18"/>
+                <w:szCs w:val="18"/>
+                <w:color w:val="000000"/>
+              </w:rPr>
+              <w:t xml:space="preserve"> </w:t>
+            </w:r>
+          </w:p>
+        </w:tc>
+      </w:tr>
+      <w:tr>
+        <w:trPr>
+          <w:cantSplit/>
+          <w:trHeight w:val="617" w:hRule="auto"/>
+        </w:trPr>
+        <w:tc>
+          <w:tcPr>
+            <w:tcBorders>
+              <w:bottom w:val="single" w:sz="8" w:space="0" w:color="666666"/>
+              <w:top w:val="single" w:sz="8" w:space="0" w:color="666666"/>
+              <w:left w:val="single" w:sz="8" w:space="0" w:color="666666"/>
+              <w:right w:val="single" w:sz="8" w:space="0" w:color="666666"/>
+            </w:tcBorders>
+            <w:shd w:val="clear" w:color="auto" w:fill="FFFFFF"/>
+            <w:tcMar>
+              <w:top w:w="0" w:type="dxa"/>
+              <w:bottom w:w="0" w:type="dxa"/>
+              <w:left w:w="0" w:type="dxa"/>
+              <w:right w:w="0" w:type="dxa"/>
+            </w:tcMar>
+            <w:vAlign w:val="center"/>
+          </w:tcPr>
+          <w:p>
+            <w:pPr>
+              <w:jc w:val="left"/>
+              <w:spacing w:after="100" w:before="100" w:line="240"/>
+              <w:ind w:firstLine="0" w:left="100" w:right="100"/>
+            </w:pPr>
+            <w:r xmlns:w="http://schemas.openxmlformats.org/wordprocessingml/2006/main" xmlns:wp="http://schemas.openxmlformats.org/drawingml/2006/wordprocessingDrawing" xmlns:r="http://schemas.openxmlformats.org/officeDocument/2006/relationships" xmlns:w14="http://schemas.microsoft.com/office/word/2010/wordml">
+              <w:rPr>
+                <w:rFonts w:ascii="Arial" w:hAnsi="Arial" w:eastAsia="Arial" w:cs="Arial"/>
+                <w:sz w:val="18"/>
+                <w:szCs w:val="18"/>
+                <w:color w:val="000000"/>
+              </w:rPr>
+              <w:t xml:space="preserve">Flow Out (cfs)</w:t>
+            </w:r>
+          </w:p>
+        </w:tc>
+        <w:tc>
+          <w:tcPr>
+            <w:tcBorders>
+              <w:bottom w:val="single" w:sz="8" w:space="0" w:color="666666"/>
+              <w:top w:val="single" w:sz="8" w:space="0" w:color="666666"/>
+              <w:left w:val="single" w:sz="8" w:space="0" w:color="666666"/>
+              <w:right w:val="single" w:sz="8" w:space="0" w:color="666666"/>
+            </w:tcBorders>
+            <w:shd w:val="clear" w:color="auto" w:fill="FFFFFF"/>
+            <w:tcMar>
+              <w:top w:w="0" w:type="dxa"/>
+              <w:bottom w:w="0" w:type="dxa"/>
+              <w:left w:w="0" w:type="dxa"/>
+              <w:right w:w="0" w:type="dxa"/>
+            </w:tcMar>
+            <w:vAlign w:val="center"/>
+          </w:tcPr>
+          <w:p>
+            <w:pPr>
+              <w:jc w:val="left"/>
+              <w:spacing w:after="100" w:before="100" w:line="240"/>
+              <w:ind w:firstLine="0" w:left="100" w:right="100"/>
+            </w:pPr>
+            <w:r xmlns:w="http://schemas.openxmlformats.org/wordprocessingml/2006/main" xmlns:wp="http://schemas.openxmlformats.org/drawingml/2006/wordprocessingDrawing" xmlns:r="http://schemas.openxmlformats.org/officeDocument/2006/relationships" xmlns:w14="http://schemas.microsoft.com/office/word/2010/wordml">
+              <w:rPr>
+                <w:rFonts w:ascii="Arial" w:hAnsi="Arial" w:eastAsia="Arial" w:cs="Arial"/>
+                <w:sz w:val="18"/>
+                <w:szCs w:val="18"/>
+                <w:color w:val="000000"/>
+              </w:rPr>
+              <w:t xml:space="preserve">7403.29</w:t>
+            </w:r>
+          </w:p>
+        </w:tc>
+        <w:tc>
+          <w:tcPr>
+            <w:tcBorders>
+              <w:bottom w:val="single" w:sz="8" w:space="0" w:color="666666"/>
+              <w:top w:val="single" w:sz="8" w:space="0" w:color="666666"/>
+              <w:left w:val="single" w:sz="8" w:space="0" w:color="666666"/>
+              <w:right w:val="single" w:sz="8" w:space="0" w:color="666666"/>
+            </w:tcBorders>
+            <w:shd w:val="clear" w:color="auto" w:fill="FFFFFF"/>
+            <w:tcMar>
+              <w:top w:w="0" w:type="dxa"/>
+              <w:bottom w:w="0" w:type="dxa"/>
+              <w:left w:w="0" w:type="dxa"/>
+              <w:right w:w="0" w:type="dxa"/>
+            </w:tcMar>
+            <w:vAlign w:val="center"/>
+          </w:tcPr>
+          <w:p>
+            <w:pPr>
+              <w:jc w:val="left"/>
+              <w:spacing w:after="100" w:before="100" w:line="240"/>
+              <w:ind w:firstLine="0" w:left="100" w:right="100"/>
+            </w:pPr>
+            <w:r xmlns:w="http://schemas.openxmlformats.org/wordprocessingml/2006/main" xmlns:wp="http://schemas.openxmlformats.org/drawingml/2006/wordprocessingDrawing" xmlns:r="http://schemas.openxmlformats.org/officeDocument/2006/relationships" xmlns:w14="http://schemas.microsoft.com/office/word/2010/wordml">
+              <w:rPr>
+                <w:rFonts w:ascii="Arial" w:hAnsi="Arial" w:eastAsia="Arial" w:cs="Arial"/>
+                <w:sz w:val="18"/>
+                <w:szCs w:val="18"/>
+                <w:color w:val="000000"/>
+              </w:rPr>
+              <w:t xml:space="preserve">7403.34</w:t>
+            </w:r>
+          </w:p>
+        </w:tc>
+      </w:tr>
+      <w:tr>
+        <w:trPr>
+          <w:cantSplit/>
+          <w:trHeight w:val="617" w:hRule="auto"/>
+        </w:trPr>
+        <w:tc>
+          <w:tcPr>
+            <w:tcBorders>
+              <w:bottom w:val="single" w:sz="8" w:space="0" w:color="666666"/>
+              <w:top w:val="single" w:sz="8" w:space="0" w:color="666666"/>
+              <w:left w:val="single" w:sz="8" w:space="0" w:color="666666"/>
+              <w:right w:val="single" w:sz="8" w:space="0" w:color="666666"/>
+            </w:tcBorders>
+            <w:shd w:val="clear" w:color="auto" w:fill="FFFFFF"/>
+            <w:tcMar>
+              <w:top w:w="0" w:type="dxa"/>
+              <w:bottom w:w="0" w:type="dxa"/>
+              <w:left w:w="0" w:type="dxa"/>
+              <w:right w:w="0" w:type="dxa"/>
+            </w:tcMar>
+            <w:vAlign w:val="center"/>
+          </w:tcPr>
+          <w:p>
+            <w:pPr>
+              <w:jc w:val="left"/>
+              <w:spacing w:after="100" w:before="100" w:line="240"/>
+              <w:ind w:firstLine="0" w:left="100" w:right="100"/>
+            </w:pPr>
+            <w:r xmlns:w="http://schemas.openxmlformats.org/wordprocessingml/2006/main" xmlns:wp="http://schemas.openxmlformats.org/drawingml/2006/wordprocessingDrawing" xmlns:r="http://schemas.openxmlformats.org/officeDocument/2006/relationships" xmlns:w14="http://schemas.microsoft.com/office/word/2010/wordml">
+              <w:rPr>
+                <w:rFonts w:ascii="Arial" w:hAnsi="Arial" w:eastAsia="Arial" w:cs="Arial"/>
+                <w:sz w:val="18"/>
+                <w:szCs w:val="18"/>
+                <w:color w:val="000000"/>
+              </w:rPr>
+              <w:t xml:space="preserve">Flow Baseline (cfs)</w:t>
+            </w:r>
+          </w:p>
+        </w:tc>
+        <w:tc>
+          <w:tcPr>
+            <w:tcBorders>
+              <w:bottom w:val="single" w:sz="8" w:space="0" w:color="666666"/>
+              <w:top w:val="single" w:sz="8" w:space="0" w:color="666666"/>
+              <w:left w:val="single" w:sz="8" w:space="0" w:color="666666"/>
+              <w:right w:val="single" w:sz="8" w:space="0" w:color="666666"/>
+            </w:tcBorders>
+            <w:shd w:val="clear" w:color="auto" w:fill="FFFFFF"/>
+            <w:tcMar>
+              <w:top w:w="0" w:type="dxa"/>
+              <w:bottom w:w="0" w:type="dxa"/>
+              <w:left w:w="0" w:type="dxa"/>
+              <w:right w:w="0" w:type="dxa"/>
+            </w:tcMar>
+            <w:vAlign w:val="center"/>
+          </w:tcPr>
+          <w:p>
+            <w:pPr>
+              <w:jc w:val="left"/>
+              <w:spacing w:after="100" w:before="100" w:line="240"/>
+              <w:ind w:firstLine="0" w:left="100" w:right="100"/>
+            </w:pPr>
+            <w:r xmlns:w="http://schemas.openxmlformats.org/wordprocessingml/2006/main" xmlns:wp="http://schemas.openxmlformats.org/drawingml/2006/wordprocessingDrawing" xmlns:r="http://schemas.openxmlformats.org/officeDocument/2006/relationships" xmlns:w14="http://schemas.microsoft.com/office/word/2010/wordml">
+              <w:rPr>
+                <w:rFonts w:ascii="Arial" w:hAnsi="Arial" w:eastAsia="Arial" w:cs="Arial"/>
+                <w:sz w:val="18"/>
+                <w:szCs w:val="18"/>
+                <w:color w:val="000000"/>
+              </w:rPr>
+              <w:t xml:space="preserve">7573.15</w:t>
+            </w:r>
+          </w:p>
+        </w:tc>
+        <w:tc>
+          <w:tcPr>
+            <w:tcBorders>
+              <w:bottom w:val="single" w:sz="8" w:space="0" w:color="666666"/>
+              <w:top w:val="single" w:sz="8" w:space="0" w:color="666666"/>
+              <w:left w:val="single" w:sz="8" w:space="0" w:color="666666"/>
+              <w:right w:val="single" w:sz="8" w:space="0" w:color="666666"/>
+            </w:tcBorders>
+            <w:shd w:val="clear" w:color="auto" w:fill="FFFFFF"/>
+            <w:tcMar>
+              <w:top w:w="0" w:type="dxa"/>
+              <w:bottom w:w="0" w:type="dxa"/>
+              <w:left w:w="0" w:type="dxa"/>
+              <w:right w:w="0" w:type="dxa"/>
+            </w:tcMar>
+            <w:vAlign w:val="center"/>
+          </w:tcPr>
+          <w:p>
+            <w:pPr>
+              <w:jc w:val="left"/>
+              <w:spacing w:after="100" w:before="100" w:line="240"/>
+              <w:ind w:firstLine="0" w:left="100" w:right="100"/>
+            </w:pPr>
+            <w:r xmlns:w="http://schemas.openxmlformats.org/wordprocessingml/2006/main" xmlns:wp="http://schemas.openxmlformats.org/drawingml/2006/wordprocessingDrawing" xmlns:r="http://schemas.openxmlformats.org/officeDocument/2006/relationships" xmlns:w14="http://schemas.microsoft.com/office/word/2010/wordml">
+              <w:rPr>
+                <w:rFonts w:ascii="Arial" w:hAnsi="Arial" w:eastAsia="Arial" w:cs="Arial"/>
+                <w:sz w:val="18"/>
+                <w:szCs w:val="18"/>
+                <w:color w:val="000000"/>
+              </w:rPr>
+              <w:t xml:space="preserve">7573.13</w:t>
+            </w:r>
+          </w:p>
+        </w:tc>
+      </w:tr>
+      <w:tr>
+        <w:trPr>
+          <w:cantSplit/>
+          <w:trHeight w:val="617" w:hRule="auto"/>
+        </w:trPr>
+        <w:tc>
+          <w:tcPr>
+            <w:tcBorders>
+              <w:bottom w:val="single" w:sz="8" w:space="0" w:color="666666"/>
+              <w:top w:val="single" w:sz="8" w:space="0" w:color="666666"/>
+              <w:left w:val="single" w:sz="8" w:space="0" w:color="666666"/>
+              <w:right w:val="single" w:sz="8" w:space="0" w:color="666666"/>
+            </w:tcBorders>
+            <w:shd w:val="clear" w:color="auto" w:fill="FFFFFF"/>
+            <w:tcMar>
+              <w:top w:w="0" w:type="dxa"/>
+              <w:bottom w:w="0" w:type="dxa"/>
+              <w:left w:w="0" w:type="dxa"/>
+              <w:right w:w="0" w:type="dxa"/>
+            </w:tcMar>
+            <w:vAlign w:val="center"/>
+          </w:tcPr>
+          <w:p>
+            <w:pPr>
+              <w:jc w:val="left"/>
+              <w:spacing w:after="100" w:before="100" w:line="240"/>
+              <w:ind w:firstLine="0" w:left="100" w:right="100"/>
+            </w:pPr>
+            <w:r xmlns:w="http://schemas.openxmlformats.org/wordprocessingml/2006/main" xmlns:wp="http://schemas.openxmlformats.org/drawingml/2006/wordprocessingDrawing" xmlns:r="http://schemas.openxmlformats.org/officeDocument/2006/relationships" xmlns:w14="http://schemas.microsoft.com/office/word/2010/wordml">
+              <w:rPr>
+                <w:rFonts w:ascii="Arial" w:hAnsi="Arial" w:eastAsia="Arial" w:cs="Arial"/>
+                <w:sz w:val="18"/>
+                <w:szCs w:val="18"/>
+                <w:color w:val="000000"/>
+              </w:rPr>
+              <w:t xml:space="preserve">Minimum Days of Storage Remaining</w:t>
+            </w:r>
+          </w:p>
+        </w:tc>
+        <w:tc>
+          <w:tcPr>
+            <w:tcBorders>
+              <w:bottom w:val="single" w:sz="8" w:space="0" w:color="666666"/>
+              <w:top w:val="single" w:sz="8" w:space="0" w:color="666666"/>
+              <w:left w:val="single" w:sz="8" w:space="0" w:color="666666"/>
+              <w:right w:val="single" w:sz="8" w:space="0" w:color="666666"/>
+            </w:tcBorders>
+            <w:shd w:val="clear" w:color="auto" w:fill="FFFFFF"/>
+            <w:tcMar>
+              <w:top w:w="0" w:type="dxa"/>
+              <w:bottom w:w="0" w:type="dxa"/>
+              <w:left w:w="0" w:type="dxa"/>
+              <w:right w:w="0" w:type="dxa"/>
+            </w:tcMar>
+            <w:vAlign w:val="center"/>
+          </w:tcPr>
+          <w:p>
+            <w:pPr>
+              <w:jc w:val="left"/>
+              <w:spacing w:after="100" w:before="100" w:line="240"/>
+              <w:ind w:firstLine="0" w:left="100" w:right="100"/>
+            </w:pPr>
+            <w:r xmlns:w="http://schemas.openxmlformats.org/wordprocessingml/2006/main" xmlns:wp="http://schemas.openxmlformats.org/drawingml/2006/wordprocessingDrawing" xmlns:r="http://schemas.openxmlformats.org/officeDocument/2006/relationships" xmlns:w14="http://schemas.microsoft.com/office/word/2010/wordml">
+              <w:rPr>
+                <w:rFonts w:ascii="Arial" w:hAnsi="Arial" w:eastAsia="Arial" w:cs="Arial"/>
+                <w:sz w:val="18"/>
+                <w:szCs w:val="18"/>
+                <w:color w:val="000000"/>
+              </w:rPr>
+              <w:t xml:space="preserve"/>
+            </w:r>
+          </w:p>
+        </w:tc>
+        <w:tc>
+          <w:tcPr>
+            <w:tcBorders>
+              <w:bottom w:val="single" w:sz="8" w:space="0" w:color="666666"/>
+              <w:top w:val="single" w:sz="8" w:space="0" w:color="666666"/>
+              <w:left w:val="single" w:sz="8" w:space="0" w:color="666666"/>
+              <w:right w:val="single" w:sz="8" w:space="0" w:color="666666"/>
+            </w:tcBorders>
+            <w:shd w:val="clear" w:color="auto" w:fill="FFFFFF"/>
+            <w:tcMar>
+              <w:top w:w="0" w:type="dxa"/>
+              <w:bottom w:w="0" w:type="dxa"/>
+              <w:left w:w="0" w:type="dxa"/>
+              <w:right w:w="0" w:type="dxa"/>
+            </w:tcMar>
+            <w:vAlign w:val="center"/>
+          </w:tcPr>
+          <w:p>
+            <w:pPr>
+              <w:jc w:val="left"/>
+              <w:spacing w:after="100" w:before="100" w:line="240"/>
+              <w:ind w:firstLine="0" w:left="100" w:right="100"/>
+            </w:pPr>
+            <w:r xmlns:w="http://schemas.openxmlformats.org/wordprocessingml/2006/main" xmlns:wp="http://schemas.openxmlformats.org/drawingml/2006/wordprocessingDrawing" xmlns:r="http://schemas.openxmlformats.org/officeDocument/2006/relationships" xmlns:w14="http://schemas.microsoft.com/office/word/2010/wordml">
+              <w:rPr>
+                <w:rFonts w:ascii="Arial" w:hAnsi="Arial" w:eastAsia="Arial" w:cs="Arial"/>
+                <w:sz w:val="18"/>
+                <w:szCs w:val="18"/>
+                <w:color w:val="000000"/>
+              </w:rPr>
+              <w:t xml:space="preserve"/>
+            </w:r>
+          </w:p>
+        </w:tc>
+      </w:tr>
+      <w:tr>
+        <w:trPr>
+          <w:cantSplit/>
+          <w:trHeight w:val="617" w:hRule="auto"/>
+        </w:trPr>
+        <w:tc>
+          <w:tcPr>
+            <w:tcBorders>
+              <w:bottom w:val="single" w:sz="8" w:space="0" w:color="666666"/>
+              <w:top w:val="single" w:sz="8" w:space="0" w:color="666666"/>
+              <w:left w:val="single" w:sz="8" w:space="0" w:color="666666"/>
+              <w:right w:val="single" w:sz="8" w:space="0" w:color="666666"/>
+            </w:tcBorders>
+            <w:shd w:val="clear" w:color="auto" w:fill="FFFFFF"/>
+            <w:tcMar>
+              <w:top w:w="0" w:type="dxa"/>
+              <w:bottom w:w="0" w:type="dxa"/>
+              <w:left w:w="0" w:type="dxa"/>
+              <w:right w:w="0" w:type="dxa"/>
+            </w:tcMar>
+            <w:vAlign w:val="center"/>
+          </w:tcPr>
+          <w:p>
+            <w:pPr>
+              <w:jc w:val="left"/>
+              <w:spacing w:after="100" w:before="100" w:line="240"/>
+              <w:ind w:firstLine="0" w:left="100" w:right="100"/>
+            </w:pPr>
+            <w:r xmlns:w="http://schemas.openxmlformats.org/wordprocessingml/2006/main" xmlns:wp="http://schemas.openxmlformats.org/drawingml/2006/wordprocessingDrawing" xmlns:r="http://schemas.openxmlformats.org/officeDocument/2006/relationships" xmlns:w14="http://schemas.microsoft.com/office/word/2010/wordml">
+              <w:rPr>
+                <w:rFonts w:ascii="Arial" w:hAnsi="Arial" w:eastAsia="Arial" w:cs="Arial"/>
+                <w:sz w:val="18"/>
+                <w:szCs w:val="18"/>
+                <w:color w:val="000000"/>
+              </w:rPr>
+              <w:t xml:space="preserve">30 Day Low Flow (cfs)</w:t>
+            </w:r>
+          </w:p>
+        </w:tc>
+        <w:tc>
+          <w:tcPr>
+            <w:tcBorders>
+              <w:bottom w:val="single" w:sz="8" w:space="0" w:color="666666"/>
+              <w:top w:val="single" w:sz="8" w:space="0" w:color="666666"/>
+              <w:left w:val="single" w:sz="8" w:space="0" w:color="666666"/>
+              <w:right w:val="single" w:sz="8" w:space="0" w:color="666666"/>
+            </w:tcBorders>
+            <w:shd w:val="clear" w:color="auto" w:fill="FFFFFF"/>
+            <w:tcMar>
+              <w:top w:w="0" w:type="dxa"/>
+              <w:bottom w:w="0" w:type="dxa"/>
+              <w:left w:w="0" w:type="dxa"/>
+              <w:right w:w="0" w:type="dxa"/>
+            </w:tcMar>
+            <w:vAlign w:val="center"/>
+          </w:tcPr>
+          <w:p>
+            <w:pPr>
+              <w:jc w:val="left"/>
+              <w:spacing w:after="100" w:before="100" w:line="240"/>
+              <w:ind w:firstLine="0" w:left="100" w:right="100"/>
+            </w:pPr>
+            <w:r xmlns:w="http://schemas.openxmlformats.org/wordprocessingml/2006/main" xmlns:wp="http://schemas.openxmlformats.org/drawingml/2006/wordprocessingDrawing" xmlns:r="http://schemas.openxmlformats.org/officeDocument/2006/relationships" xmlns:w14="http://schemas.microsoft.com/office/word/2010/wordml">
+              <w:rPr>
+                <w:rFonts w:ascii="Arial" w:hAnsi="Arial" w:eastAsia="Arial" w:cs="Arial"/>
+                <w:sz w:val="18"/>
+                <w:szCs w:val="18"/>
+                <w:color w:val="000000"/>
+              </w:rPr>
+              <w:t xml:space="preserve">568.60</w:t>
+            </w:r>
+          </w:p>
+        </w:tc>
+        <w:tc>
+          <w:tcPr>
+            <w:tcBorders>
+              <w:bottom w:val="single" w:sz="8" w:space="0" w:color="666666"/>
+              <w:top w:val="single" w:sz="8" w:space="0" w:color="666666"/>
+              <w:left w:val="single" w:sz="8" w:space="0" w:color="666666"/>
+              <w:right w:val="single" w:sz="8" w:space="0" w:color="666666"/>
+            </w:tcBorders>
+            <w:shd w:val="clear" w:color="auto" w:fill="FFFFFF"/>
+            <w:tcMar>
+              <w:top w:w="0" w:type="dxa"/>
+              <w:bottom w:w="0" w:type="dxa"/>
+              <w:left w:w="0" w:type="dxa"/>
+              <w:right w:w="0" w:type="dxa"/>
+            </w:tcMar>
+            <w:vAlign w:val="center"/>
+          </w:tcPr>
+          <w:p>
+            <w:pPr>
+              <w:jc w:val="left"/>
+              <w:spacing w:after="100" w:before="100" w:line="240"/>
+              <w:ind w:firstLine="0" w:left="100" w:right="100"/>
+            </w:pPr>
+            <w:r xmlns:w="http://schemas.openxmlformats.org/wordprocessingml/2006/main" xmlns:wp="http://schemas.openxmlformats.org/drawingml/2006/wordprocessingDrawing" xmlns:r="http://schemas.openxmlformats.org/officeDocument/2006/relationships" xmlns:w14="http://schemas.microsoft.com/office/word/2010/wordml">
+              <w:rPr>
+                <w:rFonts w:ascii="Arial" w:hAnsi="Arial" w:eastAsia="Arial" w:cs="Arial"/>
+                <w:sz w:val="18"/>
+                <w:szCs w:val="18"/>
+                <w:color w:val="000000"/>
+              </w:rPr>
+              <w:t xml:space="preserve">568.81</w:t>
+            </w:r>
+          </w:p>
+        </w:tc>
+      </w:tr>
+      <w:tr>
+        <w:trPr>
+          <w:cantSplit/>
+          <w:trHeight w:val="617" w:hRule="auto"/>
+        </w:trPr>
+        <w:tc>
+          <w:tcPr>
+            <w:tcBorders>
+              <w:bottom w:val="single" w:sz="8" w:space="0" w:color="666666"/>
+              <w:top w:val="single" w:sz="8" w:space="0" w:color="666666"/>
+              <w:left w:val="single" w:sz="8" w:space="0" w:color="666666"/>
+              <w:right w:val="single" w:sz="8" w:space="0" w:color="666666"/>
+            </w:tcBorders>
+            <w:shd w:val="clear" w:color="auto" w:fill="FFFFFF"/>
+            <w:tcMar>
+              <w:top w:w="0" w:type="dxa"/>
+              <w:bottom w:w="0" w:type="dxa"/>
+              <w:left w:w="0" w:type="dxa"/>
+              <w:right w:w="0" w:type="dxa"/>
+            </w:tcMar>
+            <w:vAlign w:val="center"/>
+          </w:tcPr>
+          <w:p>
+            <w:pPr>
+              <w:jc w:val="left"/>
+              <w:spacing w:after="100" w:before="100" w:line="240"/>
+              <w:ind w:firstLine="0" w:left="100" w:right="100"/>
+            </w:pPr>
+            <w:r xmlns:w="http://schemas.openxmlformats.org/wordprocessingml/2006/main" xmlns:wp="http://schemas.openxmlformats.org/drawingml/2006/wordprocessingDrawing" xmlns:r="http://schemas.openxmlformats.org/officeDocument/2006/relationships" xmlns:w14="http://schemas.microsoft.com/office/word/2010/wordml">
+              <w:rPr>
+                <w:rFonts w:ascii="Arial" w:hAnsi="Arial" w:eastAsia="Arial" w:cs="Arial"/>
+                <w:sz w:val="18"/>
+                <w:szCs w:val="18"/>
+                <w:color w:val="000000"/>
+              </w:rPr>
+              <w:t xml:space="preserve">90 Day Low Flow (cfs)</w:t>
+            </w:r>
+          </w:p>
+        </w:tc>
+        <w:tc>
+          <w:tcPr>
+            <w:tcBorders>
+              <w:bottom w:val="single" w:sz="8" w:space="0" w:color="666666"/>
+              <w:top w:val="single" w:sz="8" w:space="0" w:color="666666"/>
+              <w:left w:val="single" w:sz="8" w:space="0" w:color="666666"/>
+              <w:right w:val="single" w:sz="8" w:space="0" w:color="666666"/>
+            </w:tcBorders>
+            <w:shd w:val="clear" w:color="auto" w:fill="FFFFFF"/>
+            <w:tcMar>
+              <w:top w:w="0" w:type="dxa"/>
+              <w:bottom w:w="0" w:type="dxa"/>
+              <w:left w:w="0" w:type="dxa"/>
+              <w:right w:w="0" w:type="dxa"/>
+            </w:tcMar>
+            <w:vAlign w:val="center"/>
+          </w:tcPr>
+          <w:p>
+            <w:pPr>
+              <w:jc w:val="left"/>
+              <w:spacing w:after="100" w:before="100" w:line="240"/>
+              <w:ind w:firstLine="0" w:left="100" w:right="100"/>
+            </w:pPr>
+            <w:r xmlns:w="http://schemas.openxmlformats.org/wordprocessingml/2006/main" xmlns:wp="http://schemas.openxmlformats.org/drawingml/2006/wordprocessingDrawing" xmlns:r="http://schemas.openxmlformats.org/officeDocument/2006/relationships" xmlns:w14="http://schemas.microsoft.com/office/word/2010/wordml">
+              <w:rPr>
+                <w:rFonts w:ascii="Arial" w:hAnsi="Arial" w:eastAsia="Arial" w:cs="Arial"/>
+                <w:sz w:val="18"/>
+                <w:szCs w:val="18"/>
+                <w:color w:val="000000"/>
+              </w:rPr>
+              <w:t xml:space="preserve">1004.41</w:t>
+            </w:r>
+          </w:p>
+        </w:tc>
+        <w:tc>
+          <w:tcPr>
+            <w:tcBorders>
+              <w:bottom w:val="single" w:sz="8" w:space="0" w:color="666666"/>
+              <w:top w:val="single" w:sz="8" w:space="0" w:color="666666"/>
+              <w:left w:val="single" w:sz="8" w:space="0" w:color="666666"/>
+              <w:right w:val="single" w:sz="8" w:space="0" w:color="666666"/>
+            </w:tcBorders>
+            <w:shd w:val="clear" w:color="auto" w:fill="FFFFFF"/>
+            <w:tcMar>
+              <w:top w:w="0" w:type="dxa"/>
+              <w:bottom w:w="0" w:type="dxa"/>
+              <w:left w:w="0" w:type="dxa"/>
+              <w:right w:w="0" w:type="dxa"/>
+            </w:tcMar>
+            <w:vAlign w:val="center"/>
+          </w:tcPr>
+          <w:p>
+            <w:pPr>
+              <w:jc w:val="left"/>
+              <w:spacing w:after="100" w:before="100" w:line="240"/>
+              <w:ind w:firstLine="0" w:left="100" w:right="100"/>
+            </w:pPr>
+            <w:r xmlns:w="http://schemas.openxmlformats.org/wordprocessingml/2006/main" xmlns:wp="http://schemas.openxmlformats.org/drawingml/2006/wordprocessingDrawing" xmlns:r="http://schemas.openxmlformats.org/officeDocument/2006/relationships" xmlns:w14="http://schemas.microsoft.com/office/word/2010/wordml">
+              <w:rPr>
+                <w:rFonts w:ascii="Arial" w:hAnsi="Arial" w:eastAsia="Arial" w:cs="Arial"/>
+                <w:sz w:val="18"/>
+                <w:szCs w:val="18"/>
+                <w:color w:val="000000"/>
+              </w:rPr>
+              <w:t xml:space="preserve">1004.33</w:t>
             </w:r>
           </w:p>
         </w:tc>
@@ -4295,6 +5090,7 @@
           <w:tcPr>
             <w:tcBorders>
               <w:bottom w:val="single" w:sz="8" w:space="0" w:color="666666"/>
+              <w:top w:val="single" w:sz="8" w:space="0" w:color="666666"/>
               <w:left w:val="single" w:sz="8" w:space="0" w:color="666666"/>
               <w:right w:val="single" w:sz="8" w:space="0" w:color="666666"/>
             </w:tcBorders>
@@ -4320,14 +5116,15 @@
                 <w:szCs w:val="18"/>
                 <w:color w:val="000000"/>
               </w:rPr>
-              <w:t xml:space="preserve">scenario</w:t>
-            </w:r>
-          </w:p>
-        </w:tc>
-        <w:tc>
-          <w:tcPr>
-            <w:tcBorders>
-              <w:bottom w:val="single" w:sz="8" w:space="0" w:color="666666"/>
+              <w:t xml:space="preserve">Consumptive Use Fraction</w:t>
+            </w:r>
+          </w:p>
+        </w:tc>
+        <w:tc>
+          <w:tcPr>
+            <w:tcBorders>
+              <w:bottom w:val="single" w:sz="8" w:space="0" w:color="666666"/>
+              <w:top w:val="single" w:sz="8" w:space="0" w:color="666666"/>
               <w:left w:val="single" w:sz="8" w:space="0" w:color="666666"/>
               <w:right w:val="single" w:sz="8" w:space="0" w:color="666666"/>
             </w:tcBorders>
@@ -4353,14 +5150,15 @@
                 <w:szCs w:val="18"/>
                 <w:color w:val="000000"/>
               </w:rPr>
-              <w:t xml:space="preserve">Draft Permit Term Max + Current, full time period</w:t>
-            </w:r>
-          </w:p>
-        </w:tc>
-        <w:tc>
-          <w:tcPr>
-            <w:tcBorders>
-              <w:bottom w:val="single" w:sz="8" w:space="0" w:color="666666"/>
+              <w:t xml:space="preserve">0.02</w:t>
+            </w:r>
+          </w:p>
+        </w:tc>
+        <w:tc>
+          <w:tcPr>
+            <w:tcBorders>
+              <w:bottom w:val="single" w:sz="8" w:space="0" w:color="666666"/>
+              <w:top w:val="single" w:sz="8" w:space="0" w:color="666666"/>
               <w:left w:val="single" w:sz="8" w:space="0" w:color="666666"/>
               <w:right w:val="single" w:sz="8" w:space="0" w:color="666666"/>
             </w:tcBorders>
@@ -4386,7 +5184,7 @@
                 <w:szCs w:val="18"/>
                 <w:color w:val="000000"/>
               </w:rPr>
-              <w:t xml:space="preserve">Draft Permit Term Max w/Proposed, full time period</w:t>
+              <w:t xml:space="preserve">0.02</w:t>
             </w:r>
           </w:p>
         </w:tc>
@@ -4404,7 +5202,7 @@
               <w:left w:val="single" w:sz="8" w:space="0" w:color="666666"/>
               <w:right w:val="single" w:sz="8" w:space="0" w:color="666666"/>
             </w:tcBorders>
-            <w:shd w:val="clear" w:color="auto" w:fill="EFEFEF"/>
+            <w:shd w:val="clear" w:color="auto" w:fill="FFFFFF"/>
             <w:tcMar>
               <w:top w:w="0" w:type="dxa"/>
               <w:bottom w:w="0" w:type="dxa"/>
@@ -4426,19 +5224,19 @@
                 <w:szCs w:val="18"/>
                 <w:color w:val="000000"/>
               </w:rPr>
-              <w:t xml:space="preserve">River Segment Model Statistics:</w:t>
-            </w:r>
-          </w:p>
-        </w:tc>
-        <w:tc>
-          <w:tcPr>
-            <w:tcBorders>
-              <w:bottom w:val="single" w:sz="8" w:space="0" w:color="666666"/>
-              <w:top w:val="single" w:sz="8" w:space="0" w:color="666666"/>
-              <w:left w:val="single" w:sz="8" w:space="0" w:color="666666"/>
-              <w:right w:val="single" w:sz="8" w:space="0" w:color="666666"/>
-            </w:tcBorders>
-            <w:shd w:val="clear" w:color="auto" w:fill="EFEFEF"/>
+              <w:t xml:space="preserve">Cumulative Withdrawal (mgd)</w:t>
+            </w:r>
+          </w:p>
+        </w:tc>
+        <w:tc>
+          <w:tcPr>
+            <w:tcBorders>
+              <w:bottom w:val="single" w:sz="8" w:space="0" w:color="666666"/>
+              <w:top w:val="single" w:sz="8" w:space="0" w:color="666666"/>
+              <w:left w:val="single" w:sz="8" w:space="0" w:color="666666"/>
+              <w:right w:val="single" w:sz="8" w:space="0" w:color="666666"/>
+            </w:tcBorders>
+            <w:shd w:val="clear" w:color="auto" w:fill="FFFFFF"/>
             <w:tcMar>
               <w:top w:w="0" w:type="dxa"/>
               <w:bottom w:w="0" w:type="dxa"/>
@@ -4460,19 +5258,19 @@
                 <w:szCs w:val="18"/>
                 <w:color w:val="000000"/>
               </w:rPr>
-              <w:t xml:space="preserve"> </w:t>
-            </w:r>
-          </w:p>
-        </w:tc>
-        <w:tc>
-          <w:tcPr>
-            <w:tcBorders>
-              <w:bottom w:val="single" w:sz="8" w:space="0" w:color="666666"/>
-              <w:top w:val="single" w:sz="8" w:space="0" w:color="666666"/>
-              <w:left w:val="single" w:sz="8" w:space="0" w:color="666666"/>
-              <w:right w:val="single" w:sz="8" w:space="0" w:color="666666"/>
-            </w:tcBorders>
-            <w:shd w:val="clear" w:color="auto" w:fill="EFEFEF"/>
+              <w:t xml:space="preserve">310.96</w:t>
+            </w:r>
+          </w:p>
+        </w:tc>
+        <w:tc>
+          <w:tcPr>
+            <w:tcBorders>
+              <w:bottom w:val="single" w:sz="8" w:space="0" w:color="666666"/>
+              <w:top w:val="single" w:sz="8" w:space="0" w:color="666666"/>
+              <w:left w:val="single" w:sz="8" w:space="0" w:color="666666"/>
+              <w:right w:val="single" w:sz="8" w:space="0" w:color="666666"/>
+            </w:tcBorders>
+            <w:shd w:val="clear" w:color="auto" w:fill="FFFFFF"/>
             <w:tcMar>
               <w:top w:w="0" w:type="dxa"/>
               <w:bottom w:w="0" w:type="dxa"/>
@@ -4494,7 +5292,7 @@
                 <w:szCs w:val="18"/>
                 <w:color w:val="000000"/>
               </w:rPr>
-              <w:t xml:space="preserve"> </w:t>
+              <w:t xml:space="preserve">311.11</w:t>
             </w:r>
           </w:p>
         </w:tc>
@@ -4534,7 +5332,7 @@
                 <w:szCs w:val="18"/>
                 <w:color w:val="000000"/>
               </w:rPr>
-              <w:t xml:space="preserve">Flow Out (cfs)</w:t>
+              <w:t xml:space="preserve">Cumulative Point Source (mgd)</w:t>
             </w:r>
           </w:p>
         </w:tc>
@@ -4568,7 +5366,7 @@
                 <w:szCs w:val="18"/>
                 <w:color w:val="000000"/>
               </w:rPr>
-              <w:t xml:space="preserve">191264.61</w:t>
+              <w:t xml:space="preserve">201.17</w:t>
             </w:r>
           </w:p>
         </w:tc>
@@ -4602,7 +5400,7 @@
                 <w:szCs w:val="18"/>
                 <w:color w:val="000000"/>
               </w:rPr>
-              <w:t xml:space="preserve">  7478.94</w:t>
+              <w:t xml:space="preserve">201.36</w:t>
             </w:r>
           </w:p>
         </w:tc>
@@ -4642,7 +5440,7 @@
                 <w:szCs w:val="18"/>
                 <w:color w:val="000000"/>
               </w:rPr>
-              <w:t xml:space="preserve">Flow Baseline (cfs)</w:t>
+              <w:t xml:space="preserve">Richness Change (abs)</w:t>
             </w:r>
           </w:p>
         </w:tc>
@@ -4676,7 +5474,7 @@
                 <w:szCs w:val="18"/>
                 <w:color w:val="000000"/>
               </w:rPr>
-              <w:t xml:space="preserve">191360.50</w:t>
+              <w:t xml:space="preserve">-0.1</w:t>
             </w:r>
           </w:p>
         </w:tc>
@@ -4710,7 +5508,7 @@
                 <w:szCs w:val="18"/>
                 <w:color w:val="000000"/>
               </w:rPr>
-              <w:t xml:space="preserve">  7628.97</w:t>
+              <w:t xml:space="preserve">-0.1</w:t>
             </w:r>
           </w:p>
         </w:tc>
@@ -4750,7 +5548,7 @@
                 <w:szCs w:val="18"/>
                 <w:color w:val="000000"/>
               </w:rPr>
-              <w:t xml:space="preserve">Minimum Days of Storage Remaining</w:t>
+              <w:t xml:space="preserve">Richness Change (%)</w:t>
             </w:r>
           </w:p>
         </w:tc>
@@ -4784,7 +5582,7 @@
                 <w:szCs w:val="18"/>
                 <w:color w:val="000000"/>
               </w:rPr>
-              <w:t xml:space="preserve"/>
+              <w:t xml:space="preserve">-0.21</w:t>
             </w:r>
           </w:p>
         </w:tc>
@@ -4818,7 +5616,7 @@
                 <w:szCs w:val="18"/>
                 <w:color w:val="000000"/>
               </w:rPr>
-              <w:t xml:space="preserve"/>
+              <w:t xml:space="preserve">-0.21</w:t>
             </w:r>
           </w:p>
         </w:tc>
@@ -4836,7 +5634,7 @@
               <w:left w:val="single" w:sz="8" w:space="0" w:color="666666"/>
               <w:right w:val="single" w:sz="8" w:space="0" w:color="666666"/>
             </w:tcBorders>
-            <w:shd w:val="clear" w:color="auto" w:fill="FFFFFF"/>
+            <w:shd w:val="clear" w:color="auto" w:fill="EFEFEF"/>
             <w:tcMar>
               <w:top w:w="0" w:type="dxa"/>
               <w:bottom w:w="0" w:type="dxa"/>
@@ -4858,19 +5656,19 @@
                 <w:szCs w:val="18"/>
                 <w:color w:val="000000"/>
               </w:rPr>
-              <w:t xml:space="preserve">30 Day Low Flow (cfs)</w:t>
-            </w:r>
-          </w:p>
-        </w:tc>
-        <w:tc>
-          <w:tcPr>
-            <w:tcBorders>
-              <w:bottom w:val="single" w:sz="8" w:space="0" w:color="666666"/>
-              <w:top w:val="single" w:sz="8" w:space="0" w:color="666666"/>
-              <w:left w:val="single" w:sz="8" w:space="0" w:color="666666"/>
-              <w:right w:val="single" w:sz="8" w:space="0" w:color="666666"/>
-            </w:tcBorders>
-            <w:shd w:val="clear" w:color="auto" w:fill="FFFFFF"/>
+              <w:t xml:space="preserve">Facility Model Statistics:</w:t>
+            </w:r>
+          </w:p>
+        </w:tc>
+        <w:tc>
+          <w:tcPr>
+            <w:tcBorders>
+              <w:bottom w:val="single" w:sz="8" w:space="0" w:color="666666"/>
+              <w:top w:val="single" w:sz="8" w:space="0" w:color="666666"/>
+              <w:left w:val="single" w:sz="8" w:space="0" w:color="666666"/>
+              <w:right w:val="single" w:sz="8" w:space="0" w:color="666666"/>
+            </w:tcBorders>
+            <w:shd w:val="clear" w:color="auto" w:fill="EFEFEF"/>
             <w:tcMar>
               <w:top w:w="0" w:type="dxa"/>
               <w:bottom w:w="0" w:type="dxa"/>
@@ -4892,19 +5690,19 @@
                 <w:szCs w:val="18"/>
                 <w:color w:val="000000"/>
               </w:rPr>
-              <w:t xml:space="preserve">10716.96</w:t>
-            </w:r>
-          </w:p>
-        </w:tc>
-        <w:tc>
-          <w:tcPr>
-            <w:tcBorders>
-              <w:bottom w:val="single" w:sz="8" w:space="0" w:color="666666"/>
-              <w:top w:val="single" w:sz="8" w:space="0" w:color="666666"/>
-              <w:left w:val="single" w:sz="8" w:space="0" w:color="666666"/>
-              <w:right w:val="single" w:sz="8" w:space="0" w:color="666666"/>
-            </w:tcBorders>
-            <w:shd w:val="clear" w:color="auto" w:fill="FFFFFF"/>
+              <w:t xml:space="preserve"> </w:t>
+            </w:r>
+          </w:p>
+        </w:tc>
+        <w:tc>
+          <w:tcPr>
+            <w:tcBorders>
+              <w:bottom w:val="single" w:sz="8" w:space="0" w:color="666666"/>
+              <w:top w:val="single" w:sz="8" w:space="0" w:color="666666"/>
+              <w:left w:val="single" w:sz="8" w:space="0" w:color="666666"/>
+              <w:right w:val="single" w:sz="8" w:space="0" w:color="666666"/>
+            </w:tcBorders>
+            <w:shd w:val="clear" w:color="auto" w:fill="EFEFEF"/>
             <w:tcMar>
               <w:top w:w="0" w:type="dxa"/>
               <w:bottom w:w="0" w:type="dxa"/>
@@ -4926,7 +5724,7 @@
                 <w:szCs w:val="18"/>
                 <w:color w:val="000000"/>
               </w:rPr>
-              <w:t xml:space="preserve">  572.35</w:t>
+              <w:t xml:space="preserve"> </w:t>
             </w:r>
           </w:p>
         </w:tc>
@@ -4966,7 +5764,7 @@
                 <w:szCs w:val="18"/>
                 <w:color w:val="000000"/>
               </w:rPr>
-              <w:t xml:space="preserve">90 Day Low Flow (cfs)</w:t>
+              <w:t xml:space="preserve">Withdrawal (mgd)</w:t>
             </w:r>
           </w:p>
         </w:tc>
@@ -5000,7 +5798,7 @@
                 <w:szCs w:val="18"/>
                 <w:color w:val="000000"/>
               </w:rPr>
-              <w:t xml:space="preserve">12290.04</w:t>
+              <w:t xml:space="preserve">1.95</w:t>
             </w:r>
           </w:p>
         </w:tc>
@@ -5034,115 +5832,7 @@
                 <w:szCs w:val="18"/>
                 <w:color w:val="000000"/>
               </w:rPr>
-              <w:t xml:space="preserve"> 1014.42</w:t>
-            </w:r>
-          </w:p>
-        </w:tc>
-      </w:tr>
-      <w:tr>
-        <w:trPr>
-          <w:cantSplit/>
-          <w:trHeight w:val="615" w:hRule="auto"/>
-        </w:trPr>
-        <w:tc>
-          <w:tcPr>
-            <w:tcBorders>
-              <w:bottom w:val="single" w:sz="8" w:space="0" w:color="666666"/>
-              <w:top w:val="single" w:sz="8" w:space="0" w:color="666666"/>
-              <w:left w:val="single" w:sz="8" w:space="0" w:color="666666"/>
-              <w:right w:val="single" w:sz="8" w:space="0" w:color="666666"/>
-            </w:tcBorders>
-            <w:shd w:val="clear" w:color="auto" w:fill="FFFFFF"/>
-            <w:tcMar>
-              <w:top w:w="0" w:type="dxa"/>
-              <w:bottom w:w="0" w:type="dxa"/>
-              <w:left w:w="0" w:type="dxa"/>
-              <w:right w:w="0" w:type="dxa"/>
-            </w:tcMar>
-            <w:vAlign w:val="center"/>
-          </w:tcPr>
-          <w:p>
-            <w:pPr>
-              <w:jc w:val="left"/>
-              <w:spacing w:after="100" w:before="100" w:line="240"/>
-              <w:ind w:firstLine="0" w:left="100" w:right="100"/>
-            </w:pPr>
-            <w:r xmlns:w="http://schemas.openxmlformats.org/wordprocessingml/2006/main" xmlns:wp="http://schemas.openxmlformats.org/drawingml/2006/wordprocessingDrawing" xmlns:r="http://schemas.openxmlformats.org/officeDocument/2006/relationships" xmlns:w14="http://schemas.microsoft.com/office/word/2010/wordml">
-              <w:rPr>
-                <w:rFonts w:ascii="Arial" w:hAnsi="Arial" w:eastAsia="Arial" w:cs="Arial"/>
-                <w:sz w:val="18"/>
-                <w:szCs w:val="18"/>
-                <w:color w:val="000000"/>
-              </w:rPr>
-              <w:t xml:space="preserve">Consumptive Use Fraction</w:t>
-            </w:r>
-          </w:p>
-        </w:tc>
-        <w:tc>
-          <w:tcPr>
-            <w:tcBorders>
-              <w:bottom w:val="single" w:sz="8" w:space="0" w:color="666666"/>
-              <w:top w:val="single" w:sz="8" w:space="0" w:color="666666"/>
-              <w:left w:val="single" w:sz="8" w:space="0" w:color="666666"/>
-              <w:right w:val="single" w:sz="8" w:space="0" w:color="666666"/>
-            </w:tcBorders>
-            <w:shd w:val="clear" w:color="auto" w:fill="FFFFFF"/>
-            <w:tcMar>
-              <w:top w:w="0" w:type="dxa"/>
-              <w:bottom w:w="0" w:type="dxa"/>
-              <w:left w:w="0" w:type="dxa"/>
-              <w:right w:w="0" w:type="dxa"/>
-            </w:tcMar>
-            <w:vAlign w:val="center"/>
-          </w:tcPr>
-          <w:p>
-            <w:pPr>
-              <w:jc w:val="left"/>
-              <w:spacing w:after="100" w:before="100" w:line="240"/>
-              <w:ind w:firstLine="0" w:left="100" w:right="100"/>
-            </w:pPr>
-            <w:r xmlns:w="http://schemas.openxmlformats.org/wordprocessingml/2006/main" xmlns:wp="http://schemas.openxmlformats.org/drawingml/2006/wordprocessingDrawing" xmlns:r="http://schemas.openxmlformats.org/officeDocument/2006/relationships" xmlns:w14="http://schemas.microsoft.com/office/word/2010/wordml">
-              <w:rPr>
-                <w:rFonts w:ascii="Arial" w:hAnsi="Arial" w:eastAsia="Arial" w:cs="Arial"/>
-                <w:sz w:val="18"/>
-                <w:szCs w:val="18"/>
-                <w:color w:val="000000"/>
-              </w:rPr>
-              <w:t xml:space="preserve">0.00</w:t>
-            </w:r>
-          </w:p>
-        </w:tc>
-        <w:tc>
-          <w:tcPr>
-            <w:tcBorders>
-              <w:bottom w:val="single" w:sz="8" w:space="0" w:color="666666"/>
-              <w:top w:val="single" w:sz="8" w:space="0" w:color="666666"/>
-              <w:left w:val="single" w:sz="8" w:space="0" w:color="666666"/>
-              <w:right w:val="single" w:sz="8" w:space="0" w:color="666666"/>
-            </w:tcBorders>
-            <w:shd w:val="clear" w:color="auto" w:fill="FFFFFF"/>
-            <w:tcMar>
-              <w:top w:w="0" w:type="dxa"/>
-              <w:bottom w:w="0" w:type="dxa"/>
-              <w:left w:w="0" w:type="dxa"/>
-              <w:right w:w="0" w:type="dxa"/>
-            </w:tcMar>
-            <w:vAlign w:val="center"/>
-          </w:tcPr>
-          <w:p>
-            <w:pPr>
-              <w:jc w:val="left"/>
-              <w:spacing w:after="100" w:before="100" w:line="240"/>
-              <w:ind w:firstLine="0" w:left="100" w:right="100"/>
-            </w:pPr>
-            <w:r xmlns:w="http://schemas.openxmlformats.org/wordprocessingml/2006/main" xmlns:wp="http://schemas.openxmlformats.org/drawingml/2006/wordprocessingDrawing" xmlns:r="http://schemas.openxmlformats.org/officeDocument/2006/relationships" xmlns:w14="http://schemas.microsoft.com/office/word/2010/wordml">
-              <w:rPr>
-                <w:rFonts w:ascii="Arial" w:hAnsi="Arial" w:eastAsia="Arial" w:cs="Arial"/>
-                <w:sz w:val="18"/>
-                <w:szCs w:val="18"/>
-                <w:color w:val="000000"/>
-              </w:rPr>
-              <w:t xml:space="preserve">0.02</w:t>
+              <w:t xml:space="preserve">2.90</w:t>
             </w:r>
           </w:p>
         </w:tc>
@@ -5182,7 +5872,7 @@
                 <w:szCs w:val="18"/>
                 <w:color w:val="000000"/>
               </w:rPr>
-              <w:t xml:space="preserve">Cumulative Withdrawal (mgd)</w:t>
+              <w:t xml:space="preserve">Point Source (mgd)</w:t>
             </w:r>
           </w:p>
         </w:tc>
@@ -5216,7 +5906,7 @@
                 <w:szCs w:val="18"/>
                 <w:color w:val="000000"/>
               </w:rPr>
-              <w:t xml:space="preserve">263.75</w:t>
+              <w:t xml:space="preserve">1.75</w:t>
             </w:r>
           </w:p>
         </w:tc>
@@ -5250,7 +5940,7 @@
                 <w:szCs w:val="18"/>
                 <w:color w:val="000000"/>
               </w:rPr>
-              <w:t xml:space="preserve">298.49</w:t>
+              <w:t xml:space="preserve">2.61</w:t>
             </w:r>
           </w:p>
         </w:tc>
@@ -5290,7 +5980,7 @@
                 <w:szCs w:val="18"/>
                 <w:color w:val="000000"/>
               </w:rPr>
-              <w:t xml:space="preserve">Cumulative Point Source (mgd)</w:t>
+              <w:t xml:space="preserve">Maximum 30 day potential unmet demand (mgd)</w:t>
             </w:r>
           </w:p>
         </w:tc>
@@ -5324,7 +6014,7 @@
                 <w:szCs w:val="18"/>
                 <w:color w:val="000000"/>
               </w:rPr>
-              <w:t xml:space="preserve">201.76</w:t>
+              <w:t xml:space="preserve">0</w:t>
             </w:r>
           </w:p>
         </w:tc>
@@ -5358,655 +6048,7 @@
                 <w:szCs w:val="18"/>
                 <w:color w:val="000000"/>
               </w:rPr>
-              <w:t xml:space="preserve">201.51</w:t>
-            </w:r>
-          </w:p>
-        </w:tc>
-      </w:tr>
-      <w:tr>
-        <w:trPr>
-          <w:cantSplit/>
-          <w:trHeight w:val="617" w:hRule="auto"/>
-        </w:trPr>
-        <w:tc>
-          <w:tcPr>
-            <w:tcBorders>
-              <w:bottom w:val="single" w:sz="8" w:space="0" w:color="666666"/>
-              <w:top w:val="single" w:sz="8" w:space="0" w:color="666666"/>
-              <w:left w:val="single" w:sz="8" w:space="0" w:color="666666"/>
-              <w:right w:val="single" w:sz="8" w:space="0" w:color="666666"/>
-            </w:tcBorders>
-            <w:shd w:val="clear" w:color="auto" w:fill="EFEFEF"/>
-            <w:tcMar>
-              <w:top w:w="0" w:type="dxa"/>
-              <w:bottom w:w="0" w:type="dxa"/>
-              <w:left w:w="0" w:type="dxa"/>
-              <w:right w:w="0" w:type="dxa"/>
-            </w:tcMar>
-            <w:vAlign w:val="center"/>
-          </w:tcPr>
-          <w:p>
-            <w:pPr>
-              <w:jc w:val="left"/>
-              <w:spacing w:after="100" w:before="100" w:line="240"/>
-              <w:ind w:firstLine="0" w:left="100" w:right="100"/>
-            </w:pPr>
-            <w:r xmlns:w="http://schemas.openxmlformats.org/wordprocessingml/2006/main" xmlns:wp="http://schemas.openxmlformats.org/drawingml/2006/wordprocessingDrawing" xmlns:r="http://schemas.openxmlformats.org/officeDocument/2006/relationships" xmlns:w14="http://schemas.microsoft.com/office/word/2010/wordml">
-              <w:rPr>
-                <w:rFonts w:ascii="Arial" w:hAnsi="Arial" w:eastAsia="Arial" w:cs="Arial"/>
-                <w:sz w:val="18"/>
-                <w:szCs w:val="18"/>
-                <w:color w:val="000000"/>
-              </w:rPr>
-              <w:t xml:space="preserve">Facility Model Statistics:</w:t>
-            </w:r>
-          </w:p>
-        </w:tc>
-        <w:tc>
-          <w:tcPr>
-            <w:tcBorders>
-              <w:bottom w:val="single" w:sz="8" w:space="0" w:color="666666"/>
-              <w:top w:val="single" w:sz="8" w:space="0" w:color="666666"/>
-              <w:left w:val="single" w:sz="8" w:space="0" w:color="666666"/>
-              <w:right w:val="single" w:sz="8" w:space="0" w:color="666666"/>
-            </w:tcBorders>
-            <w:shd w:val="clear" w:color="auto" w:fill="EFEFEF"/>
-            <w:tcMar>
-              <w:top w:w="0" w:type="dxa"/>
-              <w:bottom w:w="0" w:type="dxa"/>
-              <w:left w:w="0" w:type="dxa"/>
-              <w:right w:w="0" w:type="dxa"/>
-            </w:tcMar>
-            <w:vAlign w:val="center"/>
-          </w:tcPr>
-          <w:p>
-            <w:pPr>
-              <w:jc w:val="left"/>
-              <w:spacing w:after="100" w:before="100" w:line="240"/>
-              <w:ind w:firstLine="0" w:left="100" w:right="100"/>
-            </w:pPr>
-            <w:r xmlns:w="http://schemas.openxmlformats.org/wordprocessingml/2006/main" xmlns:wp="http://schemas.openxmlformats.org/drawingml/2006/wordprocessingDrawing" xmlns:r="http://schemas.openxmlformats.org/officeDocument/2006/relationships" xmlns:w14="http://schemas.microsoft.com/office/word/2010/wordml">
-              <w:rPr>
-                <w:rFonts w:ascii="Arial" w:hAnsi="Arial" w:eastAsia="Arial" w:cs="Arial"/>
-                <w:sz w:val="18"/>
-                <w:szCs w:val="18"/>
-                <w:color w:val="000000"/>
-              </w:rPr>
-              <w:t xml:space="preserve"> </w:t>
-            </w:r>
-          </w:p>
-        </w:tc>
-        <w:tc>
-          <w:tcPr>
-            <w:tcBorders>
-              <w:bottom w:val="single" w:sz="8" w:space="0" w:color="666666"/>
-              <w:top w:val="single" w:sz="8" w:space="0" w:color="666666"/>
-              <w:left w:val="single" w:sz="8" w:space="0" w:color="666666"/>
-              <w:right w:val="single" w:sz="8" w:space="0" w:color="666666"/>
-            </w:tcBorders>
-            <w:shd w:val="clear" w:color="auto" w:fill="EFEFEF"/>
-            <w:tcMar>
-              <w:top w:w="0" w:type="dxa"/>
-              <w:bottom w:w="0" w:type="dxa"/>
-              <w:left w:w="0" w:type="dxa"/>
-              <w:right w:w="0" w:type="dxa"/>
-            </w:tcMar>
-            <w:vAlign w:val="center"/>
-          </w:tcPr>
-          <w:p>
-            <w:pPr>
-              <w:jc w:val="left"/>
-              <w:spacing w:after="100" w:before="100" w:line="240"/>
-              <w:ind w:firstLine="0" w:left="100" w:right="100"/>
-            </w:pPr>
-            <w:r xmlns:w="http://schemas.openxmlformats.org/wordprocessingml/2006/main" xmlns:wp="http://schemas.openxmlformats.org/drawingml/2006/wordprocessingDrawing" xmlns:r="http://schemas.openxmlformats.org/officeDocument/2006/relationships" xmlns:w14="http://schemas.microsoft.com/office/word/2010/wordml">
-              <w:rPr>
-                <w:rFonts w:ascii="Arial" w:hAnsi="Arial" w:eastAsia="Arial" w:cs="Arial"/>
-                <w:sz w:val="18"/>
-                <w:szCs w:val="18"/>
-                <w:color w:val="000000"/>
-              </w:rPr>
-              <w:t xml:space="preserve"> </w:t>
-            </w:r>
-          </w:p>
-        </w:tc>
-      </w:tr>
-      <w:tr>
-        <w:trPr>
-          <w:cantSplit/>
-          <w:trHeight w:val="617" w:hRule="auto"/>
-        </w:trPr>
-        <w:tc>
-          <w:tcPr>
-            <w:tcBorders>
-              <w:bottom w:val="single" w:sz="8" w:space="0" w:color="666666"/>
-              <w:top w:val="single" w:sz="8" w:space="0" w:color="666666"/>
-              <w:left w:val="single" w:sz="8" w:space="0" w:color="666666"/>
-              <w:right w:val="single" w:sz="8" w:space="0" w:color="666666"/>
-            </w:tcBorders>
-            <w:shd w:val="clear" w:color="auto" w:fill="FFFFFF"/>
-            <w:tcMar>
-              <w:top w:w="0" w:type="dxa"/>
-              <w:bottom w:w="0" w:type="dxa"/>
-              <w:left w:w="0" w:type="dxa"/>
-              <w:right w:w="0" w:type="dxa"/>
-            </w:tcMar>
-            <w:vAlign w:val="center"/>
-          </w:tcPr>
-          <w:p>
-            <w:pPr>
-              <w:jc w:val="left"/>
-              <w:spacing w:after="100" w:before="100" w:line="240"/>
-              <w:ind w:firstLine="0" w:left="100" w:right="100"/>
-            </w:pPr>
-            <w:r xmlns:w="http://schemas.openxmlformats.org/wordprocessingml/2006/main" xmlns:wp="http://schemas.openxmlformats.org/drawingml/2006/wordprocessingDrawing" xmlns:r="http://schemas.openxmlformats.org/officeDocument/2006/relationships" xmlns:w14="http://schemas.microsoft.com/office/word/2010/wordml">
-              <w:rPr>
-                <w:rFonts w:ascii="Arial" w:hAnsi="Arial" w:eastAsia="Arial" w:cs="Arial"/>
-                <w:sz w:val="18"/>
-                <w:szCs w:val="18"/>
-                <w:color w:val="000000"/>
-              </w:rPr>
-              <w:t xml:space="preserve">Withdrawal (mgd)</w:t>
-            </w:r>
-          </w:p>
-        </w:tc>
-        <w:tc>
-          <w:tcPr>
-            <w:tcBorders>
-              <w:bottom w:val="single" w:sz="8" w:space="0" w:color="666666"/>
-              <w:top w:val="single" w:sz="8" w:space="0" w:color="666666"/>
-              <w:left w:val="single" w:sz="8" w:space="0" w:color="666666"/>
-              <w:right w:val="single" w:sz="8" w:space="0" w:color="666666"/>
-            </w:tcBorders>
-            <w:shd w:val="clear" w:color="auto" w:fill="FFFFFF"/>
-            <w:tcMar>
-              <w:top w:w="0" w:type="dxa"/>
-              <w:bottom w:w="0" w:type="dxa"/>
-              <w:left w:w="0" w:type="dxa"/>
-              <w:right w:w="0" w:type="dxa"/>
-            </w:tcMar>
-            <w:vAlign w:val="center"/>
-          </w:tcPr>
-          <w:p>
-            <w:pPr>
-              <w:jc w:val="left"/>
-              <w:spacing w:after="100" w:before="100" w:line="240"/>
-              <w:ind w:firstLine="0" w:left="100" w:right="100"/>
-            </w:pPr>
-            <w:r xmlns:w="http://schemas.openxmlformats.org/wordprocessingml/2006/main" xmlns:wp="http://schemas.openxmlformats.org/drawingml/2006/wordprocessingDrawing" xmlns:r="http://schemas.openxmlformats.org/officeDocument/2006/relationships" xmlns:w14="http://schemas.microsoft.com/office/word/2010/wordml">
-              <w:rPr>
-                <w:rFonts w:ascii="Arial" w:hAnsi="Arial" w:eastAsia="Arial" w:cs="Arial"/>
-                <w:sz w:val="18"/>
-                <w:szCs w:val="18"/>
-                <w:color w:val="000000"/>
-              </w:rPr>
-              <w:t xml:space="preserve">1.95</w:t>
-            </w:r>
-          </w:p>
-        </w:tc>
-        <w:tc>
-          <w:tcPr>
-            <w:tcBorders>
-              <w:bottom w:val="single" w:sz="8" w:space="0" w:color="666666"/>
-              <w:top w:val="single" w:sz="8" w:space="0" w:color="666666"/>
-              <w:left w:val="single" w:sz="8" w:space="0" w:color="666666"/>
-              <w:right w:val="single" w:sz="8" w:space="0" w:color="666666"/>
-            </w:tcBorders>
-            <w:shd w:val="clear" w:color="auto" w:fill="FFFFFF"/>
-            <w:tcMar>
-              <w:top w:w="0" w:type="dxa"/>
-              <w:bottom w:w="0" w:type="dxa"/>
-              <w:left w:w="0" w:type="dxa"/>
-              <w:right w:w="0" w:type="dxa"/>
-            </w:tcMar>
-            <w:vAlign w:val="center"/>
-          </w:tcPr>
-          <w:p>
-            <w:pPr>
-              <w:jc w:val="left"/>
-              <w:spacing w:after="100" w:before="100" w:line="240"/>
-              <w:ind w:firstLine="0" w:left="100" w:right="100"/>
-            </w:pPr>
-            <w:r xmlns:w="http://schemas.openxmlformats.org/wordprocessingml/2006/main" xmlns:wp="http://schemas.openxmlformats.org/drawingml/2006/wordprocessingDrawing" xmlns:r="http://schemas.openxmlformats.org/officeDocument/2006/relationships" xmlns:w14="http://schemas.microsoft.com/office/word/2010/wordml">
-              <w:rPr>
-                <w:rFonts w:ascii="Arial" w:hAnsi="Arial" w:eastAsia="Arial" w:cs="Arial"/>
-                <w:sz w:val="18"/>
-                <w:szCs w:val="18"/>
-                <w:color w:val="000000"/>
-              </w:rPr>
-              <w:t xml:space="preserve">2.90</w:t>
-            </w:r>
-          </w:p>
-        </w:tc>
-      </w:tr>
-      <w:tr>
-        <w:trPr>
-          <w:cantSplit/>
-          <w:trHeight w:val="617" w:hRule="auto"/>
-        </w:trPr>
-        <w:tc>
-          <w:tcPr>
-            <w:tcBorders>
-              <w:bottom w:val="single" w:sz="8" w:space="0" w:color="666666"/>
-              <w:top w:val="single" w:sz="8" w:space="0" w:color="666666"/>
-              <w:left w:val="single" w:sz="8" w:space="0" w:color="666666"/>
-              <w:right w:val="single" w:sz="8" w:space="0" w:color="666666"/>
-            </w:tcBorders>
-            <w:shd w:val="clear" w:color="auto" w:fill="FFFFFF"/>
-            <w:tcMar>
-              <w:top w:w="0" w:type="dxa"/>
-              <w:bottom w:w="0" w:type="dxa"/>
-              <w:left w:w="0" w:type="dxa"/>
-              <w:right w:w="0" w:type="dxa"/>
-            </w:tcMar>
-            <w:vAlign w:val="center"/>
-          </w:tcPr>
-          <w:p>
-            <w:pPr>
-              <w:jc w:val="left"/>
-              <w:spacing w:after="100" w:before="100" w:line="240"/>
-              <w:ind w:firstLine="0" w:left="100" w:right="100"/>
-            </w:pPr>
-            <w:r xmlns:w="http://schemas.openxmlformats.org/wordprocessingml/2006/main" xmlns:wp="http://schemas.openxmlformats.org/drawingml/2006/wordprocessingDrawing" xmlns:r="http://schemas.openxmlformats.org/officeDocument/2006/relationships" xmlns:w14="http://schemas.microsoft.com/office/word/2010/wordml">
-              <w:rPr>
-                <w:rFonts w:ascii="Arial" w:hAnsi="Arial" w:eastAsia="Arial" w:cs="Arial"/>
-                <w:sz w:val="18"/>
-                <w:szCs w:val="18"/>
-                <w:color w:val="000000"/>
-              </w:rPr>
-              <w:t xml:space="preserve">Point Source (mgd)</w:t>
-            </w:r>
-          </w:p>
-        </w:tc>
-        <w:tc>
-          <w:tcPr>
-            <w:tcBorders>
-              <w:bottom w:val="single" w:sz="8" w:space="0" w:color="666666"/>
-              <w:top w:val="single" w:sz="8" w:space="0" w:color="666666"/>
-              <w:left w:val="single" w:sz="8" w:space="0" w:color="666666"/>
-              <w:right w:val="single" w:sz="8" w:space="0" w:color="666666"/>
-            </w:tcBorders>
-            <w:shd w:val="clear" w:color="auto" w:fill="FFFFFF"/>
-            <w:tcMar>
-              <w:top w:w="0" w:type="dxa"/>
-              <w:bottom w:w="0" w:type="dxa"/>
-              <w:left w:w="0" w:type="dxa"/>
-              <w:right w:w="0" w:type="dxa"/>
-            </w:tcMar>
-            <w:vAlign w:val="center"/>
-          </w:tcPr>
-          <w:p>
-            <w:pPr>
-              <w:jc w:val="left"/>
-              <w:spacing w:after="100" w:before="100" w:line="240"/>
-              <w:ind w:firstLine="0" w:left="100" w:right="100"/>
-            </w:pPr>
-            <w:r xmlns:w="http://schemas.openxmlformats.org/wordprocessingml/2006/main" xmlns:wp="http://schemas.openxmlformats.org/drawingml/2006/wordprocessingDrawing" xmlns:r="http://schemas.openxmlformats.org/officeDocument/2006/relationships" xmlns:w14="http://schemas.microsoft.com/office/word/2010/wordml">
-              <w:rPr>
-                <w:rFonts w:ascii="Arial" w:hAnsi="Arial" w:eastAsia="Arial" w:cs="Arial"/>
-                <w:sz w:val="18"/>
-                <w:szCs w:val="18"/>
-                <w:color w:val="000000"/>
-              </w:rPr>
-              <w:t xml:space="preserve">1.75</w:t>
-            </w:r>
-          </w:p>
-        </w:tc>
-        <w:tc>
-          <w:tcPr>
-            <w:tcBorders>
-              <w:bottom w:val="single" w:sz="8" w:space="0" w:color="666666"/>
-              <w:top w:val="single" w:sz="8" w:space="0" w:color="666666"/>
-              <w:left w:val="single" w:sz="8" w:space="0" w:color="666666"/>
-              <w:right w:val="single" w:sz="8" w:space="0" w:color="666666"/>
-            </w:tcBorders>
-            <w:shd w:val="clear" w:color="auto" w:fill="FFFFFF"/>
-            <w:tcMar>
-              <w:top w:w="0" w:type="dxa"/>
-              <w:bottom w:w="0" w:type="dxa"/>
-              <w:left w:w="0" w:type="dxa"/>
-              <w:right w:w="0" w:type="dxa"/>
-            </w:tcMar>
-            <w:vAlign w:val="center"/>
-          </w:tcPr>
-          <w:p>
-            <w:pPr>
-              <w:jc w:val="left"/>
-              <w:spacing w:after="100" w:before="100" w:line="240"/>
-              <w:ind w:firstLine="0" w:left="100" w:right="100"/>
-            </w:pPr>
-            <w:r xmlns:w="http://schemas.openxmlformats.org/wordprocessingml/2006/main" xmlns:wp="http://schemas.openxmlformats.org/drawingml/2006/wordprocessingDrawing" xmlns:r="http://schemas.openxmlformats.org/officeDocument/2006/relationships" xmlns:w14="http://schemas.microsoft.com/office/word/2010/wordml">
-              <w:rPr>
-                <w:rFonts w:ascii="Arial" w:hAnsi="Arial" w:eastAsia="Arial" w:cs="Arial"/>
-                <w:sz w:val="18"/>
-                <w:szCs w:val="18"/>
-                <w:color w:val="000000"/>
-              </w:rPr>
-              <w:t xml:space="preserve">2.61</w:t>
-            </w:r>
-          </w:p>
-        </w:tc>
-      </w:tr>
-      <w:tr>
-        <w:trPr>
-          <w:cantSplit/>
-          <w:trHeight w:val="617" w:hRule="auto"/>
-        </w:trPr>
-        <w:tc>
-          <w:tcPr>
-            <w:tcBorders>
-              <w:bottom w:val="single" w:sz="8" w:space="0" w:color="666666"/>
-              <w:top w:val="single" w:sz="8" w:space="0" w:color="666666"/>
-              <w:left w:val="single" w:sz="8" w:space="0" w:color="666666"/>
-              <w:right w:val="single" w:sz="8" w:space="0" w:color="666666"/>
-            </w:tcBorders>
-            <w:shd w:val="clear" w:color="auto" w:fill="FFFFFF"/>
-            <w:tcMar>
-              <w:top w:w="0" w:type="dxa"/>
-              <w:bottom w:w="0" w:type="dxa"/>
-              <w:left w:w="0" w:type="dxa"/>
-              <w:right w:w="0" w:type="dxa"/>
-            </w:tcMar>
-            <w:vAlign w:val="center"/>
-          </w:tcPr>
-          <w:p>
-            <w:pPr>
-              <w:jc w:val="left"/>
-              <w:spacing w:after="100" w:before="100" w:line="240"/>
-              <w:ind w:firstLine="0" w:left="100" w:right="100"/>
-            </w:pPr>
-            <w:r xmlns:w="http://schemas.openxmlformats.org/wordprocessingml/2006/main" xmlns:wp="http://schemas.openxmlformats.org/drawingml/2006/wordprocessingDrawing" xmlns:r="http://schemas.openxmlformats.org/officeDocument/2006/relationships" xmlns:w14="http://schemas.microsoft.com/office/word/2010/wordml">
-              <w:rPr>
-                <w:rFonts w:ascii="Arial" w:hAnsi="Arial" w:eastAsia="Arial" w:cs="Arial"/>
-                <w:sz w:val="18"/>
-                <w:szCs w:val="18"/>
-                <w:color w:val="000000"/>
-              </w:rPr>
-              <w:t xml:space="preserve">Maximum 30 day potential unmet demand (mgd)</w:t>
-            </w:r>
-          </w:p>
-        </w:tc>
-        <w:tc>
-          <w:tcPr>
-            <w:tcBorders>
-              <w:bottom w:val="single" w:sz="8" w:space="0" w:color="666666"/>
-              <w:top w:val="single" w:sz="8" w:space="0" w:color="666666"/>
-              <w:left w:val="single" w:sz="8" w:space="0" w:color="666666"/>
-              <w:right w:val="single" w:sz="8" w:space="0" w:color="666666"/>
-            </w:tcBorders>
-            <w:shd w:val="clear" w:color="auto" w:fill="FFFFFF"/>
-            <w:tcMar>
-              <w:top w:w="0" w:type="dxa"/>
-              <w:bottom w:w="0" w:type="dxa"/>
-              <w:left w:w="0" w:type="dxa"/>
-              <w:right w:w="0" w:type="dxa"/>
-            </w:tcMar>
-            <w:vAlign w:val="center"/>
-          </w:tcPr>
-          <w:p>
-            <w:pPr>
-              <w:jc w:val="left"/>
-              <w:spacing w:after="100" w:before="100" w:line="240"/>
-              <w:ind w:firstLine="0" w:left="100" w:right="100"/>
-            </w:pPr>
-            <w:r xmlns:w="http://schemas.openxmlformats.org/wordprocessingml/2006/main" xmlns:wp="http://schemas.openxmlformats.org/drawingml/2006/wordprocessingDrawing" xmlns:r="http://schemas.openxmlformats.org/officeDocument/2006/relationships" xmlns:w14="http://schemas.microsoft.com/office/word/2010/wordml">
-              <w:rPr>
-                <w:rFonts w:ascii="Arial" w:hAnsi="Arial" w:eastAsia="Arial" w:cs="Arial"/>
-                <w:sz w:val="18"/>
-                <w:szCs w:val="18"/>
-                <w:color w:val="000000"/>
-              </w:rPr>
               <w:t xml:space="preserve">0</w:t>
-            </w:r>
-          </w:p>
-        </w:tc>
-        <w:tc>
-          <w:tcPr>
-            <w:tcBorders>
-              <w:bottom w:val="single" w:sz="8" w:space="0" w:color="666666"/>
-              <w:top w:val="single" w:sz="8" w:space="0" w:color="666666"/>
-              <w:left w:val="single" w:sz="8" w:space="0" w:color="666666"/>
-              <w:right w:val="single" w:sz="8" w:space="0" w:color="666666"/>
-            </w:tcBorders>
-            <w:shd w:val="clear" w:color="auto" w:fill="FFFFFF"/>
-            <w:tcMar>
-              <w:top w:w="0" w:type="dxa"/>
-              <w:bottom w:w="0" w:type="dxa"/>
-              <w:left w:w="0" w:type="dxa"/>
-              <w:right w:w="0" w:type="dxa"/>
-            </w:tcMar>
-            <w:vAlign w:val="center"/>
-          </w:tcPr>
-          <w:p>
-            <w:pPr>
-              <w:jc w:val="left"/>
-              <w:spacing w:after="100" w:before="100" w:line="240"/>
-              <w:ind w:firstLine="0" w:left="100" w:right="100"/>
-            </w:pPr>
-            <w:r xmlns:w="http://schemas.openxmlformats.org/wordprocessingml/2006/main" xmlns:wp="http://schemas.openxmlformats.org/drawingml/2006/wordprocessingDrawing" xmlns:r="http://schemas.openxmlformats.org/officeDocument/2006/relationships" xmlns:w14="http://schemas.microsoft.com/office/word/2010/wordml">
-              <w:rPr>
-                <w:rFonts w:ascii="Arial" w:hAnsi="Arial" w:eastAsia="Arial" w:cs="Arial"/>
-                <w:sz w:val="18"/>
-                <w:szCs w:val="18"/>
-                <w:color w:val="000000"/>
-              </w:rPr>
-              <w:t xml:space="preserve">0</w:t>
-            </w:r>
-          </w:p>
-        </w:tc>
-      </w:tr>
-      <w:tr>
-        <w:trPr>
-          <w:cantSplit/>
-          <w:trHeight w:val="617" w:hRule="auto"/>
-        </w:trPr>
-        <w:tc>
-          <w:tcPr>
-            <w:tcBorders>
-              <w:bottom w:val="single" w:sz="8" w:space="0" w:color="666666"/>
-              <w:top w:val="single" w:sz="8" w:space="0" w:color="666666"/>
-              <w:left w:val="single" w:sz="8" w:space="0" w:color="666666"/>
-              <w:right w:val="single" w:sz="8" w:space="0" w:color="666666"/>
-            </w:tcBorders>
-            <w:shd w:val="clear" w:color="auto" w:fill="FFFFFF"/>
-            <w:tcMar>
-              <w:top w:w="0" w:type="dxa"/>
-              <w:bottom w:w="0" w:type="dxa"/>
-              <w:left w:w="0" w:type="dxa"/>
-              <w:right w:w="0" w:type="dxa"/>
-            </w:tcMar>
-            <w:vAlign w:val="center"/>
-          </w:tcPr>
-          <w:p>
-            <w:pPr>
-              <w:jc w:val="left"/>
-              <w:spacing w:after="100" w:before="100" w:line="240"/>
-              <w:ind w:firstLine="0" w:left="100" w:right="100"/>
-            </w:pPr>
-            <w:r xmlns:w="http://schemas.openxmlformats.org/wordprocessingml/2006/main" xmlns:wp="http://schemas.openxmlformats.org/drawingml/2006/wordprocessingDrawing" xmlns:r="http://schemas.openxmlformats.org/officeDocument/2006/relationships" xmlns:w14="http://schemas.microsoft.com/office/word/2010/wordml">
-              <w:rPr>
-                <w:rFonts w:ascii="Arial" w:hAnsi="Arial" w:eastAsia="Arial" w:cs="Arial"/>
-                <w:sz w:val="18"/>
-                <w:szCs w:val="18"/>
-                <w:color w:val="000000"/>
-              </w:rPr>
-              <w:t xml:space="preserve">Richness Change (abs)</w:t>
-            </w:r>
-          </w:p>
-        </w:tc>
-        <w:tc>
-          <w:tcPr>
-            <w:tcBorders>
-              <w:bottom w:val="single" w:sz="8" w:space="0" w:color="666666"/>
-              <w:top w:val="single" w:sz="8" w:space="0" w:color="666666"/>
-              <w:left w:val="single" w:sz="8" w:space="0" w:color="666666"/>
-              <w:right w:val="single" w:sz="8" w:space="0" w:color="666666"/>
-            </w:tcBorders>
-            <w:shd w:val="clear" w:color="auto" w:fill="FFFFFF"/>
-            <w:tcMar>
-              <w:top w:w="0" w:type="dxa"/>
-              <w:bottom w:w="0" w:type="dxa"/>
-              <w:left w:w="0" w:type="dxa"/>
-              <w:right w:w="0" w:type="dxa"/>
-            </w:tcMar>
-            <w:vAlign w:val="center"/>
-          </w:tcPr>
-          <w:p>
-            <w:pPr>
-              <w:jc w:val="left"/>
-              <w:spacing w:after="100" w:before="100" w:line="240"/>
-              <w:ind w:firstLine="0" w:left="100" w:right="100"/>
-            </w:pPr>
-            <w:r xmlns:w="http://schemas.openxmlformats.org/wordprocessingml/2006/main" xmlns:wp="http://schemas.openxmlformats.org/drawingml/2006/wordprocessingDrawing" xmlns:r="http://schemas.openxmlformats.org/officeDocument/2006/relationships" xmlns:w14="http://schemas.microsoft.com/office/word/2010/wordml">
-              <w:rPr>
-                <w:rFonts w:ascii="Arial" w:hAnsi="Arial" w:eastAsia="Arial" w:cs="Arial"/>
-                <w:sz w:val="18"/>
-                <w:szCs w:val="18"/>
-                <w:color w:val="000000"/>
-              </w:rPr>
-              <w:t xml:space="preserve"> 0.00</w:t>
-            </w:r>
-          </w:p>
-        </w:tc>
-        <w:tc>
-          <w:tcPr>
-            <w:tcBorders>
-              <w:bottom w:val="single" w:sz="8" w:space="0" w:color="666666"/>
-              <w:top w:val="single" w:sz="8" w:space="0" w:color="666666"/>
-              <w:left w:val="single" w:sz="8" w:space="0" w:color="666666"/>
-              <w:right w:val="single" w:sz="8" w:space="0" w:color="666666"/>
-            </w:tcBorders>
-            <w:shd w:val="clear" w:color="auto" w:fill="FFFFFF"/>
-            <w:tcMar>
-              <w:top w:w="0" w:type="dxa"/>
-              <w:bottom w:w="0" w:type="dxa"/>
-              <w:left w:w="0" w:type="dxa"/>
-              <w:right w:w="0" w:type="dxa"/>
-            </w:tcMar>
-            <w:vAlign w:val="center"/>
-          </w:tcPr>
-          <w:p>
-            <w:pPr>
-              <w:jc w:val="left"/>
-              <w:spacing w:after="100" w:before="100" w:line="240"/>
-              <w:ind w:firstLine="0" w:left="100" w:right="100"/>
-            </w:pPr>
-            <w:r xmlns:w="http://schemas.openxmlformats.org/wordprocessingml/2006/main" xmlns:wp="http://schemas.openxmlformats.org/drawingml/2006/wordprocessingDrawing" xmlns:r="http://schemas.openxmlformats.org/officeDocument/2006/relationships" xmlns:w14="http://schemas.microsoft.com/office/word/2010/wordml">
-              <w:rPr>
-                <w:rFonts w:ascii="Arial" w:hAnsi="Arial" w:eastAsia="Arial" w:cs="Arial"/>
-                <w:sz w:val="18"/>
-                <w:szCs w:val="18"/>
-                <w:color w:val="000000"/>
-              </w:rPr>
-              <w:t xml:space="preserve">-0.09</w:t>
-            </w:r>
-          </w:p>
-        </w:tc>
-      </w:tr>
-      <w:tr>
-        <w:trPr>
-          <w:cantSplit/>
-          <w:trHeight w:val="617" w:hRule="auto"/>
-        </w:trPr>
-        <w:tc>
-          <w:tcPr>
-            <w:tcBorders>
-              <w:bottom w:val="single" w:sz="8" w:space="0" w:color="666666"/>
-              <w:top w:val="single" w:sz="8" w:space="0" w:color="666666"/>
-              <w:left w:val="single" w:sz="8" w:space="0" w:color="666666"/>
-              <w:right w:val="single" w:sz="8" w:space="0" w:color="666666"/>
-            </w:tcBorders>
-            <w:shd w:val="clear" w:color="auto" w:fill="FFFFFF"/>
-            <w:tcMar>
-              <w:top w:w="0" w:type="dxa"/>
-              <w:bottom w:w="0" w:type="dxa"/>
-              <w:left w:w="0" w:type="dxa"/>
-              <w:right w:w="0" w:type="dxa"/>
-            </w:tcMar>
-            <w:vAlign w:val="center"/>
-          </w:tcPr>
-          <w:p>
-            <w:pPr>
-              <w:jc w:val="left"/>
-              <w:spacing w:after="100" w:before="100" w:line="240"/>
-              <w:ind w:firstLine="0" w:left="100" w:right="100"/>
-            </w:pPr>
-            <w:r xmlns:w="http://schemas.openxmlformats.org/wordprocessingml/2006/main" xmlns:wp="http://schemas.openxmlformats.org/drawingml/2006/wordprocessingDrawing" xmlns:r="http://schemas.openxmlformats.org/officeDocument/2006/relationships" xmlns:w14="http://schemas.microsoft.com/office/word/2010/wordml">
-              <w:rPr>
-                <w:rFonts w:ascii="Arial" w:hAnsi="Arial" w:eastAsia="Arial" w:cs="Arial"/>
-                <w:sz w:val="18"/>
-                <w:szCs w:val="18"/>
-                <w:color w:val="000000"/>
-              </w:rPr>
-              <w:t xml:space="preserve">Richness Change (%)</w:t>
-            </w:r>
-          </w:p>
-        </w:tc>
-        <w:tc>
-          <w:tcPr>
-            <w:tcBorders>
-              <w:bottom w:val="single" w:sz="8" w:space="0" w:color="666666"/>
-              <w:top w:val="single" w:sz="8" w:space="0" w:color="666666"/>
-              <w:left w:val="single" w:sz="8" w:space="0" w:color="666666"/>
-              <w:right w:val="single" w:sz="8" w:space="0" w:color="666666"/>
-            </w:tcBorders>
-            <w:shd w:val="clear" w:color="auto" w:fill="FFFFFF"/>
-            <w:tcMar>
-              <w:top w:w="0" w:type="dxa"/>
-              <w:bottom w:w="0" w:type="dxa"/>
-              <w:left w:w="0" w:type="dxa"/>
-              <w:right w:w="0" w:type="dxa"/>
-            </w:tcMar>
-            <w:vAlign w:val="center"/>
-          </w:tcPr>
-          <w:p>
-            <w:pPr>
-              <w:jc w:val="left"/>
-              <w:spacing w:after="100" w:before="100" w:line="240"/>
-              <w:ind w:firstLine="0" w:left="100" w:right="100"/>
-            </w:pPr>
-            <w:r xmlns:w="http://schemas.openxmlformats.org/wordprocessingml/2006/main" xmlns:wp="http://schemas.openxmlformats.org/drawingml/2006/wordprocessingDrawing" xmlns:r="http://schemas.openxmlformats.org/officeDocument/2006/relationships" xmlns:w14="http://schemas.microsoft.com/office/word/2010/wordml">
-              <w:rPr>
-                <w:rFonts w:ascii="Arial" w:hAnsi="Arial" w:eastAsia="Arial" w:cs="Arial"/>
-                <w:sz w:val="18"/>
-                <w:szCs w:val="18"/>
-                <w:color w:val="000000"/>
-              </w:rPr>
-              <w:t xml:space="preserve"> 0.00</w:t>
-            </w:r>
-          </w:p>
-        </w:tc>
-        <w:tc>
-          <w:tcPr>
-            <w:tcBorders>
-              <w:bottom w:val="single" w:sz="8" w:space="0" w:color="666666"/>
-              <w:top w:val="single" w:sz="8" w:space="0" w:color="666666"/>
-              <w:left w:val="single" w:sz="8" w:space="0" w:color="666666"/>
-              <w:right w:val="single" w:sz="8" w:space="0" w:color="666666"/>
-            </w:tcBorders>
-            <w:shd w:val="clear" w:color="auto" w:fill="FFFFFF"/>
-            <w:tcMar>
-              <w:top w:w="0" w:type="dxa"/>
-              <w:bottom w:w="0" w:type="dxa"/>
-              <w:left w:w="0" w:type="dxa"/>
-              <w:right w:w="0" w:type="dxa"/>
-            </w:tcMar>
-            <w:vAlign w:val="center"/>
-          </w:tcPr>
-          <w:p>
-            <w:pPr>
-              <w:jc w:val="left"/>
-              <w:spacing w:after="100" w:before="100" w:line="240"/>
-              <w:ind w:firstLine="0" w:left="100" w:right="100"/>
-            </w:pPr>
-            <w:r xmlns:w="http://schemas.openxmlformats.org/wordprocessingml/2006/main" xmlns:wp="http://schemas.openxmlformats.org/drawingml/2006/wordprocessingDrawing" xmlns:r="http://schemas.openxmlformats.org/officeDocument/2006/relationships" xmlns:w14="http://schemas.microsoft.com/office/word/2010/wordml">
-              <w:rPr>
-                <w:rFonts w:ascii="Arial" w:hAnsi="Arial" w:eastAsia="Arial" w:cs="Arial"/>
-                <w:sz w:val="18"/>
-                <w:szCs w:val="18"/>
-                <w:color w:val="000000"/>
-              </w:rPr>
-              <w:t xml:space="preserve">-0.18</w:t>
             </w:r>
           </w:p>
         </w:tc>
@@ -6115,13 +6157,13 @@
         <w:t xml:space="preserve">## Number of properties found: 1</w:t>
       </w:r>
     </w:p>
-    <w:bookmarkStart w:id="32" w:name="reservoir-storage-runid_400"/>
+    <w:bookmarkStart w:id="32" w:name="reservoir-storage-current-permit"/>
     <w:p>
       <w:pPr>
         <w:pStyle w:val="Titre2"/>
       </w:pPr>
       <w:r>
-        <w:t xml:space="preserve">Reservoir Storage: runid_400</w:t>
+        <w:t xml:space="preserve">Reservoir Storage: Current Permit</w:t>
       </w:r>
     </w:p>
     <w:p>
@@ -6183,13 +6225,13 @@
       </w:r>
     </w:p>
     <w:bookmarkEnd w:id="32"/>
-    <w:bookmarkStart w:id="34" w:name="unmet-demand-runid_400"/>
+    <w:bookmarkStart w:id="34" w:name="unmet-demand-current-permit"/>
     <w:p>
       <w:pPr>
         <w:pStyle w:val="Titre2"/>
       </w:pPr>
       <w:r>
-        <w:t xml:space="preserve">Unmet Demand: runid_400</w:t>
+        <w:t xml:space="preserve">Unmet Demand: Current Permit</w:t>
       </w:r>
     </w:p>
     <w:p>
@@ -6269,7 +6311,7 @@
         <w:t xml:space="preserve">“</w:t>
       </w:r>
       <w:r>
-        <w:t xml:space="preserve">No local facility impoundment for runid_400</w:t>
+        <w:t xml:space="preserve">No local facility impoundment for Current Permit</w:t>
       </w:r>
       <w:r>
         <w:t xml:space="preserve">”</w:t>
@@ -6292,13 +6334,13 @@
       </w:r>
     </w:p>
     <w:bookmarkEnd w:id="34"/>
-    <w:bookmarkStart w:id="36" w:name="reservoir-storage-runid_600"/>
+    <w:bookmarkStart w:id="36" w:name="reservoir-storage-3.0-mgd-90-flow-by"/>
     <w:p>
       <w:pPr>
         <w:pStyle w:val="Titre2"/>
       </w:pPr>
       <w:r>
-        <w:t xml:space="preserve">Reservoir Storage: runid_600</w:t>
+        <w:t xml:space="preserve">Reservoir Storage: 3.0 MGD, 90% Flow-by</w:t>
       </w:r>
     </w:p>
     <w:p>
@@ -6360,13 +6402,13 @@
       </w:r>
     </w:p>
     <w:bookmarkEnd w:id="36"/>
-    <w:bookmarkStart w:id="38" w:name="unmet-demand-runid_600"/>
+    <w:bookmarkStart w:id="38" w:name="unmet-demand-3.0-mgd-90-flow-by"/>
     <w:p>
       <w:pPr>
         <w:pStyle w:val="Titre2"/>
       </w:pPr>
       <w:r>
-        <w:t xml:space="preserve">Unmet Demand: runid_600</w:t>
+        <w:t xml:space="preserve">Unmet Demand: 3.0 MGD, 90% Flow-by</w:t>
       </w:r>
     </w:p>
     <w:p>
@@ -6446,7 +6488,7 @@
         <w:t xml:space="preserve">“</w:t>
       </w:r>
       <w:r>
-        <w:t xml:space="preserve">No local facility impoundment for runid_600</w:t>
+        <w:t xml:space="preserve">No local facility impoundment for 3.0 MGD, 90% Flow-by</w:t>
       </w:r>
       <w:r>
         <w:t xml:space="preserve">”</w:t>

--- a/R/examples/VWP_CIA_Summary.docx
+++ b/R/examples/VWP_CIA_Summary.docx
@@ -41,7 +41,7 @@
         <w:pStyle w:val="Date"/>
       </w:pPr>
       <w:r>
-        <w:t xml:space="preserve">07/30/2021</w:t>
+        <w:t xml:space="preserve">08/02/2021</w:t>
       </w:r>
     </w:p>
     <w:p>
@@ -270,7 +270,7 @@
         <w:t xml:space="preserve"> </w:t>
       </w:r>
       <w:r>
-        <w:t xml:space="preserve">River segment model overview not provided.</w:t>
+        <w:t xml:space="preserve">This segment of the James River model stretches from just downstream of Cartersville to the Huguenot Bridge. It has a total drainage area of approximately 6,769 square miles.</w:t>
       </w:r>
     </w:p>
     <w:p>
@@ -316,22 +316,7 @@
         <w:t xml:space="preserve"> </w:t>
       </w:r>
       <w:r>
-        <w:t xml:space="preserve">(Current Permit) - Details about this scenario to be used in the introduction to scenario analyses (but this is</w:t>
-      </w:r>
-      <w:r>
-        <w:t xml:space="preserve"> </w:t>
-      </w:r>
-      <w:r>
-        <w:rPr>
-          <w:i/>
-        </w:rPr>
-        <w:t xml:space="preserve">not</w:t>
-      </w:r>
-      <w:r>
-        <w:t xml:space="preserve"> </w:t>
-      </w:r>
-      <w:r>
-        <w:t xml:space="preserve">the scenario analyses, that happens in scenario_analysis).</w:t>
+        <w:t xml:space="preserve">(Current Permit) - The current permit scenario uses a maximum annual demand of 730.0 million gallons, and a maximum withdrawal rate of 2.0 MGD. Allowable withdrawal at this intake is based on a 90% flowby, as calculated from the previous days flow at the James River Cartersville gage, USGS 02035000. Although the maximum daily withdrawal in this scenario is equal to 2.0 mgd, the daily withdrawal rate is modeled as a function of historical monthly use patterns, and winter withdrawals range from 1.8-1.9 mgd. Therefore, the average rate of withdrawal simulated is approximately 1.95 MGD.</w:t>
       </w:r>
     </w:p>
     <w:p>
@@ -352,22 +337,7 @@
         <w:t xml:space="preserve"> </w:t>
       </w:r>
       <w:r>
-        <w:t xml:space="preserve">(3.0 MGD, 90% Flow-by) - Details about this scenario to be used in the introduction to scenario analyses (but this is</w:t>
-      </w:r>
-      <w:r>
-        <w:t xml:space="preserve"> </w:t>
-      </w:r>
-      <w:r>
-        <w:rPr>
-          <w:i/>
-        </w:rPr>
-        <w:t xml:space="preserve">not</w:t>
-      </w:r>
-      <w:r>
-        <w:t xml:space="preserve"> </w:t>
-      </w:r>
-      <w:r>
-        <w:t xml:space="preserve">the scenario analyses, that happens in scenario_analysis).</w:t>
+        <w:t xml:space="preserve">(3.0 MGD, 90% Flow-by) - The proposed permit scenario evaluated the cumulative impacts of a maximum annual demand of 1,08.0 million gallons, and a maximum withdrawal rate of 3.0 MGD. Allowable withdrawal at this intake is based on a 90% flowby, as calculated from the previous days flow at the James River Cartersville gage, USGS 02035000. Although the maximum daily withdrawal in this scenario is equal to 3.0 mgd, the daily withdrawal rate is modeled as a function of historical monthly use patterns, and winter withdrawals range from 2.7 to 2.8 mgd. Therefore, the average rate of withdrawal simulated is approximately 2.9 MGD.</w:t>
       </w:r>
     </w:p>
     <w:p>
@@ -4074,7 +4044,7 @@
       </w:r>
     </w:p>
     <w:bookmarkEnd w:id="27"/>
-    <w:bookmarkStart w:id="28" w:name="X61ca275e0ebb73dfe577a6da48902e2d9362364"/>
+    <w:bookmarkStart w:id="29" w:name="X61ca275e0ebb73dfe577a6da48902e2d9362364"/>
     <w:p>
       <w:pPr>
         <w:pStyle w:val="Titre1"/>
@@ -4101,13 +4071,7 @@
         <w:t xml:space="preserve"> </w:t>
       </w:r>
       <w:r>
-        <w:t xml:space="preserve">- Outcomes from the particular set of operational rules and scenario conditions. Ex:</w:t>
-      </w:r>
-      <w:r>
-        <w:t xml:space="preserve"> </w:t>
-      </w:r>
-      <w:r>
-        <w:t xml:space="preserve">The 90% flow-by scenario results in more flexibility to pump under extremely dry conditions, as compared to the current static MIF permit condition. As a result, the operation is able to meet offstream need during all simulated periods, with a small amount of water remaining during the lowest simulated flow.</w:t>
+        <w:t xml:space="preserve">- Due to the size of the demand in the existing permit relative to flows in the James River, the full demand of 2.0 mgd can be met at all times in the simulated period.</w:t>
       </w:r>
     </w:p>
     <w:p>
@@ -4128,16 +4092,10 @@
         <w:t xml:space="preserve"> </w:t>
       </w:r>
       <w:r>
-        <w:t xml:space="preserve">- Outcomes from the particular set of operational rules and scenario conditions. Ex:</w:t>
-      </w:r>
-      <w:r>
-        <w:t xml:space="preserve"> </w:t>
-      </w:r>
-      <w:r>
-        <w:t xml:space="preserve">The 90% flow-by scenario results in more flexibility to pump under extremely dry conditions, as compared to the current static MIF permit condition. As a result, the operation is able to meet offstream need during all simulated periods, with a small amount of water remaining during the lowest simulated flow.</w:t>
-      </w:r>
-      <w:r>
-        <w:t xml:space="preserve"> </w:t>
+        <w:t xml:space="preserve">- The model analysis from of flow conditions from 1984-2014 show that the full proposed withdrawal can be met during all simulated conditions. The net consumptive loss is estimated to be approximately 0.3 MGD after considering wastewater treatment return flows, and so individually this project has a very low impact on the flow in the James River. Taken collectively with all other permits in the watershed run at their permitted maximum, the cumulative flow changes in the James River are estimated to be less than -2% in average daily flow. However, during low flows, consumptive losses in this stream can be significant, amounting to approximately 7% during drought watch (10% non-exceedance flow), and 8% during drought emergencies (when flow is less than 5% non-exceedence flow). This part of the James River has a previously completed IFIM habitat study, which shows that the majority of species/life-stages considered maintain habitat losses below 10%, although adult redhorse and BJA do see losses over 10% for 1-3 months of drought warning conditions.</w:t>
+      </w:r>
+      <w:r>
+        <w:br/>
       </w:r>
       <w:r>
         <w:t xml:space="preserve"> </w:t>
@@ -4182,6 +4140,59 @@
     <w:p>
       <w:r>
         <w:br w:type="page"/>
+      </w:r>
+    </w:p>
+    <w:bookmarkStart w:id="28" w:name="cia-1"/>
+    <w:p>
+      <w:pPr>
+        <w:pStyle w:val="Titre2"/>
+      </w:pPr>
+      <w:r>
+        <w:t xml:space="preserve">CIA</w:t>
+      </w:r>
+    </w:p>
+    <w:p>
+      <w:pPr>
+        <w:pStyle w:val="Normal"/>
+      </w:pPr>
+      <w:r>
+        <w:t xml:space="preserve">This table summarizes the cumulative impacts to flows, aquatic life, and off-stream demand for the project. The section entitled</w:t>
+      </w:r>
+      <w:r>
+        <w:t xml:space="preserve"> </w:t>
+      </w:r>
+      <w:r>
+        <w:t xml:space="preserve">“</w:t>
+      </w:r>
+      <w:r>
+        <w:t xml:space="preserve">River Segment Model Statistics</w:t>
+      </w:r>
+      <w:r>
+        <w:t xml:space="preserve">”</w:t>
+      </w:r>
+      <w:r>
+        <w:t xml:space="preserve"> </w:t>
+      </w:r>
+      <w:r>
+        <w:t xml:space="preserve">contains mean flows (Flow Out), and drought flows (30 and 90 Day Low Flow), as well as an estimated percent total consumptive use as a resutl of all withdrawals (Cumulative Withdrawal) and discharges (Cumulative Point Source) in the watershed. The section entitled</w:t>
+      </w:r>
+      <w:r>
+        <w:t xml:space="preserve"> </w:t>
+      </w:r>
+      <w:r>
+        <w:t xml:space="preserve">“</w:t>
+      </w:r>
+      <w:r>
+        <w:t xml:space="preserve">Facility Model Statistics</w:t>
+      </w:r>
+      <w:r>
+        <w:t xml:space="preserve">”</w:t>
+      </w:r>
+      <w:r>
+        <w:t xml:space="preserve"> </w:t>
+      </w:r>
+      <w:r>
+        <w:t xml:space="preserve">shows the withdrawals, return flows (Point Source), and the model estimate for potential unmet demand due to demands exceeding the allowable withdrawal at the intake based on the cumulative conditions in the watershed and the flow-by rules in effect. There will be one or more columns in this table representing each scenario considered for this analysis.</w:t>
       </w:r>
     </w:p>
     <w:p>
@@ -4195,7 +4206,8 @@
       </w:pPr>
     </w:p>
     <w:bookmarkEnd w:id="28"/>
-    <w:bookmarkStart w:id="29" w:name="stats-comparison-table"/>
+    <w:bookmarkEnd w:id="29"/>
+    <w:bookmarkStart w:id="30" w:name="stats-comparison-table"/>
     <w:p>
       <w:pPr>
         <w:pStyle w:val="Titre1"/>
@@ -4610,7 +4622,7 @@
                 <w:szCs w:val="18"/>
                 <w:color w:val="000000"/>
               </w:rPr>
-              <w:t xml:space="preserve">7403.29</w:t>
+              <w:t xml:space="preserve">7401.99</w:t>
             </w:r>
           </w:p>
         </w:tc>
@@ -4644,7 +4656,7 @@
                 <w:szCs w:val="18"/>
                 <w:color w:val="000000"/>
               </w:rPr>
-              <w:t xml:space="preserve">7403.34</w:t>
+              <w:t xml:space="preserve">7400.70</w:t>
             </w:r>
           </w:p>
         </w:tc>
@@ -4718,7 +4730,7 @@
                 <w:szCs w:val="18"/>
                 <w:color w:val="000000"/>
               </w:rPr>
-              <w:t xml:space="preserve">7573.15</w:t>
+              <w:t xml:space="preserve">7520.91</w:t>
             </w:r>
           </w:p>
         </w:tc>
@@ -4752,7 +4764,7 @@
                 <w:szCs w:val="18"/>
                 <w:color w:val="000000"/>
               </w:rPr>
-              <w:t xml:space="preserve">7573.13</w:t>
+              <w:t xml:space="preserve">7520.88</w:t>
             </w:r>
           </w:p>
         </w:tc>
@@ -4934,7 +4946,7 @@
                 <w:szCs w:val="18"/>
                 <w:color w:val="000000"/>
               </w:rPr>
-              <w:t xml:space="preserve">568.60</w:t>
+              <w:t xml:space="preserve">595.11</w:t>
             </w:r>
           </w:p>
         </w:tc>
@@ -4968,7 +4980,7 @@
                 <w:szCs w:val="18"/>
                 <w:color w:val="000000"/>
               </w:rPr>
-              <w:t xml:space="preserve">568.81</w:t>
+              <w:t xml:space="preserve">593.86</w:t>
             </w:r>
           </w:p>
         </w:tc>
@@ -5042,7 +5054,7 @@
                 <w:szCs w:val="18"/>
                 <w:color w:val="000000"/>
               </w:rPr>
-              <w:t xml:space="preserve">1004.41</w:t>
+              <w:t xml:space="preserve">1016.93</w:t>
             </w:r>
           </w:p>
         </w:tc>
@@ -5076,7 +5088,7 @@
                 <w:szCs w:val="18"/>
                 <w:color w:val="000000"/>
               </w:rPr>
-              <w:t xml:space="preserve">1004.33</w:t>
+              <w:t xml:space="preserve">1015.49</w:t>
             </w:r>
           </w:p>
         </w:tc>
@@ -5258,7 +5270,7 @@
                 <w:szCs w:val="18"/>
                 <w:color w:val="000000"/>
               </w:rPr>
-              <w:t xml:space="preserve">310.96</w:t>
+              <w:t xml:space="preserve">245.90</w:t>
             </w:r>
           </w:p>
         </w:tc>
@@ -5292,7 +5304,7 @@
                 <w:szCs w:val="18"/>
                 <w:color w:val="000000"/>
               </w:rPr>
-              <w:t xml:space="preserve">311.11</w:t>
+              <w:t xml:space="preserve">246.05</w:t>
             </w:r>
           </w:p>
         </w:tc>
@@ -5366,7 +5378,7 @@
                 <w:szCs w:val="18"/>
                 <w:color w:val="000000"/>
               </w:rPr>
-              <w:t xml:space="preserve">201.17</w:t>
+              <w:t xml:space="preserve">169.03</w:t>
             </w:r>
           </w:p>
         </w:tc>
@@ -5400,7 +5412,7 @@
                 <w:szCs w:val="18"/>
                 <w:color w:val="000000"/>
               </w:rPr>
-              <w:t xml:space="preserve">201.36</w:t>
+              <w:t xml:space="preserve">168.37</w:t>
             </w:r>
           </w:p>
         </w:tc>
@@ -5474,7 +5486,7 @@
                 <w:szCs w:val="18"/>
                 <w:color w:val="000000"/>
               </w:rPr>
-              <w:t xml:space="preserve">-0.1</w:t>
+              <w:t xml:space="preserve">-0.07</w:t>
             </w:r>
           </w:p>
         </w:tc>
@@ -5508,7 +5520,7 @@
                 <w:szCs w:val="18"/>
                 <w:color w:val="000000"/>
               </w:rPr>
-              <w:t xml:space="preserve">-0.1</w:t>
+              <w:t xml:space="preserve">-0.07</w:t>
             </w:r>
           </w:p>
         </w:tc>
@@ -5582,7 +5594,7 @@
                 <w:szCs w:val="18"/>
                 <w:color w:val="000000"/>
               </w:rPr>
-              <w:t xml:space="preserve">-0.21</w:t>
+              <w:t xml:space="preserve">-0.14</w:t>
             </w:r>
           </w:p>
         </w:tc>
@@ -5616,7 +5628,7 @@
                 <w:szCs w:val="18"/>
                 <w:color w:val="000000"/>
               </w:rPr>
-              <w:t xml:space="preserve">-0.21</w:t>
+              <w:t xml:space="preserve">-0.15</w:t>
             </w:r>
           </w:p>
         </w:tc>
@@ -6064,8 +6076,8 @@
         </w:sectPr>
       </w:pPr>
     </w:p>
-    <w:bookmarkEnd w:id="29"/>
-    <w:bookmarkStart w:id="30" w:name="reservoir-storage-plots"/>
+    <w:bookmarkEnd w:id="30"/>
+    <w:bookmarkStart w:id="31" w:name="reservoir-storage-plots"/>
     <w:p>
       <w:pPr>
         <w:pStyle w:val="Titre1"/>
@@ -6136,8 +6148,8 @@
         <w:t xml:space="preserve">”</w:t>
       </w:r>
     </w:p>
-    <w:bookmarkEnd w:id="30"/>
-    <w:bookmarkStart w:id="39" w:name="unmet-demand-heatmaps"/>
+    <w:bookmarkEnd w:id="31"/>
+    <w:bookmarkStart w:id="40" w:name="unmet-demand-heatmaps"/>
     <w:p>
       <w:pPr>
         <w:pStyle w:val="Titre1"/>
@@ -6157,7 +6169,7 @@
         <w:t xml:space="preserve">## Number of properties found: 1</w:t>
       </w:r>
     </w:p>
-    <w:bookmarkStart w:id="32" w:name="reservoir-storage-current-permit"/>
+    <w:bookmarkStart w:id="33" w:name="reservoir-storage-current-permit"/>
     <w:p>
       <w:pPr>
         <w:pStyle w:val="Titre2"/>
@@ -6186,7 +6198,7 @@
                     </pic:cNvPicPr>
                   </pic:nvPicPr>
                   <pic:blipFill>
-                    <a:blip r:embed="rId31"/>
+                    <a:blip r:embed="rId32"/>
                     <a:stretch>
                       <a:fillRect/>
                     </a:stretch>
@@ -6224,8 +6236,8 @@
         <w:t xml:space="preserve">## Number of properties found: 1</w:t>
       </w:r>
     </w:p>
-    <w:bookmarkEnd w:id="32"/>
-    <w:bookmarkStart w:id="34" w:name="unmet-demand-current-permit"/>
+    <w:bookmarkEnd w:id="33"/>
+    <w:bookmarkStart w:id="35" w:name="unmet-demand-current-permit"/>
     <w:p>
       <w:pPr>
         <w:pStyle w:val="Titre2"/>
@@ -6254,7 +6266,7 @@
                     </pic:cNvPicPr>
                   </pic:nvPicPr>
                   <pic:blipFill>
-                    <a:blip r:embed="rId33"/>
+                    <a:blip r:embed="rId34"/>
                     <a:stretch>
                       <a:fillRect/>
                     </a:stretch>
@@ -6333,8 +6345,8 @@
         <w:t xml:space="preserve">## Number of properties found: 1</w:t>
       </w:r>
     </w:p>
-    <w:bookmarkEnd w:id="34"/>
-    <w:bookmarkStart w:id="36" w:name="reservoir-storage-3.0-mgd-90-flow-by"/>
+    <w:bookmarkEnd w:id="35"/>
+    <w:bookmarkStart w:id="37" w:name="reservoir-storage-3.0-mgd-90-flow-by"/>
     <w:p>
       <w:pPr>
         <w:pStyle w:val="Titre2"/>
@@ -6363,7 +6375,7 @@
                     </pic:cNvPicPr>
                   </pic:nvPicPr>
                   <pic:blipFill>
-                    <a:blip r:embed="rId35"/>
+                    <a:blip r:embed="rId36"/>
                     <a:stretch>
                       <a:fillRect/>
                     </a:stretch>
@@ -6401,8 +6413,8 @@
         <w:t xml:space="preserve">## Number of properties found: 1</w:t>
       </w:r>
     </w:p>
-    <w:bookmarkEnd w:id="36"/>
-    <w:bookmarkStart w:id="38" w:name="unmet-demand-3.0-mgd-90-flow-by"/>
+    <w:bookmarkEnd w:id="37"/>
+    <w:bookmarkStart w:id="39" w:name="unmet-demand-3.0-mgd-90-flow-by"/>
     <w:p>
       <w:pPr>
         <w:pStyle w:val="Titre2"/>
@@ -6431,7 +6443,7 @@
                     </pic:cNvPicPr>
                   </pic:nvPicPr>
                   <pic:blipFill>
-                    <a:blip r:embed="rId37"/>
+                    <a:blip r:embed="rId38"/>
                     <a:stretch>
                       <a:fillRect/>
                     </a:stretch>
@@ -6499,9 +6511,9 @@
         <w:br w:type="page"/>
       </w:r>
     </w:p>
-    <w:bookmarkEnd w:id="38"/>
     <w:bookmarkEnd w:id="39"/>
-    <w:bookmarkStart w:id="43" w:name="ecological-impacts-assessment"/>
+    <w:bookmarkEnd w:id="40"/>
+    <w:bookmarkStart w:id="44" w:name="ecological-impacts-assessment"/>
     <w:p>
       <w:pPr>
         <w:pStyle w:val="Titre1"/>
@@ -6510,7 +6522,7 @@
         <w:t xml:space="preserve">Ecological Impacts Assessment:</w:t>
       </w:r>
     </w:p>
-    <w:bookmarkStart w:id="41" w:name="elfgen"/>
+    <w:bookmarkStart w:id="42" w:name="elfgen"/>
     <w:p>
       <w:pPr>
         <w:pStyle w:val="Titre2"/>
@@ -6533,13 +6545,13 @@
               <a:graphicData uri="http://schemas.openxmlformats.org/drawingml/2006/picture">
                 <pic:pic>
                   <pic:nvPicPr>
-                    <pic:cNvPr descr="http://deq1.bse.vt.edu:81/data/proj3/out/fig.elfgen.6520720.png" id="10" name="Picture"/>
+                    <pic:cNvPr descr="http://deq1.bse.vt.edu:81/data/proj3/out/fig.elfgen.6520363.png" id="10" name="Picture"/>
                     <pic:cNvPicPr>
                       <a:picLocks noChangeArrowheads="1" noChangeAspect="1"/>
                     </pic:cNvPicPr>
                   </pic:nvPicPr>
                   <pic:blipFill>
-                    <a:blip r:embed="rId40"/>
+                    <a:blip r:embed="rId41"/>
                     <a:stretch>
                       <a:fillRect/>
                     </a:stretch>
@@ -6566,8 +6578,8 @@
         </w:drawing>
       </w:r>
     </w:p>
-    <w:bookmarkEnd w:id="41"/>
-    <w:bookmarkStart w:id="42" w:name="habitat-if-applicable"/>
+    <w:bookmarkEnd w:id="42"/>
+    <w:bookmarkStart w:id="43" w:name="habitat-if-applicable"/>
     <w:p>
       <w:pPr>
         <w:pStyle w:val="Titre2"/>
@@ -6581,9 +6593,9 @@
         <w:br w:type="page"/>
       </w:r>
     </w:p>
-    <w:bookmarkEnd w:id="42"/>
     <w:bookmarkEnd w:id="43"/>
-    <w:bookmarkStart w:id="44" w:name="additional-sections"/>
+    <w:bookmarkEnd w:id="44"/>
+    <w:bookmarkStart w:id="45" w:name="additional-sections"/>
     <w:p>
       <w:pPr>
         <w:pStyle w:val="Titre1"/>
@@ -6642,7 +6654,7 @@
         </w:sectPr>
       </w:pPr>
     </w:p>
-    <w:bookmarkEnd w:id="44"/>
+    <w:bookmarkEnd w:id="45"/>
     <w:sectPr xmlns:w="http://schemas.openxmlformats.org/wordprocessingml/2006/main">
       <w:pgMar w:header="0" w:bottom="720" w:top="720" w:right="1440" w:left="720" w:footer="0" w:gutter="720"/>
       <w:pgSz w:h="16848" w:w="11952" w:orient="portrait"/>

--- a/R/examples/VWP_CIA_Summary.docx
+++ b/R/examples/VWP_CIA_Summary.docx
@@ -41,7 +41,7 @@
         <w:pStyle w:val="Date"/>
       </w:pPr>
       <w:r>
-        <w:t xml:space="preserve">08/02/2021</w:t>
+        <w:t xml:space="preserve">08/03/2021</w:t>
       </w:r>
     </w:p>
     <w:p>
@@ -270,7 +270,7 @@
         <w:t xml:space="preserve"> </w:t>
       </w:r>
       <w:r>
-        <w:t xml:space="preserve">This segment of the James River model stretches from just downstream of Cartersville to the Huguenot Bridge. It has a total drainage area of approximately 6,769 square miles.</w:t>
+        <w:t xml:space="preserve">Crooked Run is a tributary that joins the Shenandoah River just south of Front Royal VA. The area of Crooked Run above it’s confluence with the Shenandoah River in this model is 47.0 square miles.</w:t>
       </w:r>
     </w:p>
     <w:p>
@@ -287,7 +287,25 @@
         <w:t xml:space="preserve"> </w:t>
       </w:r>
       <w:r>
-        <w:t xml:space="preserve">The James River Correctional Center intake from the James River is located near the confluence with Beaverdam Creek. The facility returns process water flows to Beaverdam creek, and transfers water to Goochland County.</w:t>
+        <w:t xml:space="preserve">The Blue Ridge Shadows golf course is modeled as a pump-store facility with a local impoundment having no direct drainage area, and an intake on Crooked Run to refill when water is available. The impoundment is estimated to have a maximum storage of 21.84 acre-feet. The previous permit featured a static MIF below which no pumping was possible. Model scenarios were selected in order to explore</w:t>
+      </w:r>
+      <w:r>
+        <w:t xml:space="preserve"> </w:t>
+      </w:r>
+      <w:r>
+        <w:t xml:space="preserve">“</w:t>
+      </w:r>
+      <w:r>
+        <w:t xml:space="preserve">percent of flow</w:t>
+      </w:r>
+      <w:r>
+        <w:t xml:space="preserve">”</w:t>
+      </w:r>
+      <w:r>
+        <w:t xml:space="preserve"> </w:t>
+      </w:r>
+      <w:r>
+        <w:t xml:space="preserve">type withdrawal limits in order to mimic natural flows, and also provide operational flexibility. Flow at the Crooked Run intake is simulated through the use of a rainfall-runoff model, with explicit simulation of the land-use above the intake. This differs from some historical models that would have used a USGS gage flow record from a nearby gage to simulate flows at the intake. By using the rainfall-runoff simulation at a point very close to the actual intake, modeled low-flows can be improved due to consideration of specific catchment area, land use, and other upstream withdrawals. As a result, this permit-max simulation may have lower available water because it reflects current demands with historical meteorology in a smaller watershed. Because of practical considerations of permit operation, a surrogate gage may still be employed, and that gage may have higher base flows than Crooked Creek at this intake, therefore, permit rules should attempt to account for that possibility.</w:t>
       </w:r>
     </w:p>
     <w:p>
@@ -310,13 +328,13 @@
         <w:rPr>
           <w:b/>
         </w:rPr>
-        <w:t xml:space="preserve">Current permit, 2.0 mgd and 90% Flow-By</w:t>
+        <w:t xml:space="preserve">Existing permit conditions</w:t>
       </w:r>
       <w:r>
         <w:t xml:space="preserve"> </w:t>
       </w:r>
       <w:r>
-        <w:t xml:space="preserve">(Current Permit) - The current permit scenario uses a maximum annual demand of 730.0 million gallons, and a maximum withdrawal rate of 2.0 MGD. Allowable withdrawal at this intake is based on a 90% flowby, as calculated from the previous days flow at the James River Cartersville gage, USGS 02035000. Although the maximum daily withdrawal in this scenario is equal to 2.0 mgd, the daily withdrawal rate is modeled as a function of historical monthly use patterns, and winter withdrawals range from 1.8-1.9 mgd. Therefore, the average rate of withdrawal simulated is approximately 1.95 MGD.</w:t>
+        <w:t xml:space="preserve">(Current Permit) - The existing permit scenario has a static minimum instream flow of 4.13 cfs, which means that all withdrawal must cease from Crooked Run when flow drops below 4.13 cfs. This MIF is based on flows in Opequon Creek near Berryville, since the alternative gage, Opequon Creek at Stephens City is no longer in service. Flowby value at the intake is area-weighted as 4.13 cfs = 9.4 * 25.6 / 58.2, since 9.4 cfs is flowby at Berryville gage, with Drainage area 58.2 square miles, and the Crooked Creek model intake is 25.6 square miles.</w:t>
       </w:r>
     </w:p>
     <w:p>
@@ -331,13 +349,13 @@
         <w:rPr>
           <w:b/>
         </w:rPr>
-        <w:t xml:space="preserve">Descriptive name for titles, ex: Proposed permit conditions with 90% flowby</w:t>
+        <w:t xml:space="preserve">Proposed permit conditions with 90% flowby</w:t>
       </w:r>
       <w:r>
         <w:t xml:space="preserve"> </w:t>
       </w:r>
       <w:r>
-        <w:t xml:space="preserve">(3.0 MGD, 90% Flow-by) - The proposed permit scenario evaluated the cumulative impacts of a maximum annual demand of 1,08.0 million gallons, and a maximum withdrawal rate of 3.0 MGD. Allowable withdrawal at this intake is based on a 90% flowby, as calculated from the previous days flow at the James River Cartersville gage, USGS 02035000. Although the maximum daily withdrawal in this scenario is equal to 3.0 mgd, the daily withdrawal rate is modeled as a function of historical monthly use patterns, and winter withdrawals range from 2.7 to 2.8 mgd. Therefore, the average rate of withdrawal simulated is approximately 2.9 MGD.</w:t>
+        <w:t xml:space="preserve">(90% Flow-by) - The 90% flow-by scenario limits the daily withdrawal from Crooked Run to no more than 10% of the flow in the stream, based on the previous days simulated flow.</w:t>
       </w:r>
     </w:p>
     <w:p>
@@ -369,7 +387,7 @@
         <w:t xml:space="preserve"> </w:t>
       </w:r>
       <w:r>
-        <w:t xml:space="preserve">Modeled monthly current flow statistics for James River intake in cubic feet per second (cfs). Columns show the minimum (Min) and average (Mean) modeled flow, and a range of non-exceedence flow percentiles, that is, the column header indicates the percent of flows that do</w:t>
+        <w:t xml:space="preserve">Modeled monthly current flow statistics for Blue Ridge Shadows at Crooked Run in cubic feet per second (cfs). Columns show the minimum (Min) and average (Mean) modeled flow, and a range of non-exceedence flow percentiles, that is, the column header indicates the percent of flows that do</w:t>
       </w:r>
       <w:r>
         <w:t xml:space="preserve"> </w:t>
@@ -402,7 +420,7 @@
         <w:t xml:space="preserve"> </w:t>
       </w:r>
       <w:r>
-        <w:t xml:space="preserve">states that only 10% of flows in the given month are expected to be less than the indicated value, and therefore, 90% of the flows in that month are expected to be greater than the given value. For example, in the table below the 10% column states that 10% of flows within the month of January would be less than 3076.2cfs.</w:t>
+        <w:t xml:space="preserve">states that only 10% of flows in the given month are expected to be less than the indicated value, and therefore, 90% of the flows in that month are expected to be greater than the given value. For example, in the table below the 10% column states that 10% of flows within the month of January would be less than 4.7cfs.</w:t>
       </w:r>
     </w:p>
     <w:tbl xmlns:w="http://schemas.openxmlformats.org/wordprocessingml/2006/main" xmlns:r="http://schemas.openxmlformats.org/officeDocument/2006/relationships" xmlns:w14="http://schemas.microsoft.com/office/word/2010/wordml" xmlns:wp="http://schemas.openxmlformats.org/drawingml/2006/wordprocessingDrawing" xmlns:a="http://schemas.openxmlformats.org/drawingml/2006/main" xmlns:pic="http://schemas.openxmlformats.org/drawingml/2006/picture">
@@ -414,13 +432,13 @@
       </w:tblPr>
       <w:tblGrid>
         <w:gridCol w:w="1022"/>
-        <w:gridCol w:w="1145"/>
-        <w:gridCol w:w="1145"/>
-        <w:gridCol w:w="1145"/>
-        <w:gridCol w:w="1145"/>
-        <w:gridCol w:w="1145"/>
-        <w:gridCol w:w="1145"/>
-        <w:gridCol w:w="1267"/>
+        <w:gridCol w:w="765"/>
+        <w:gridCol w:w="729"/>
+        <w:gridCol w:w="851"/>
+        <w:gridCol w:w="851"/>
+        <w:gridCol w:w="851"/>
+        <w:gridCol w:w="851"/>
+        <w:gridCol w:w="961"/>
       </w:tblGrid>
       <w:tr>
         <w:trPr>
@@ -712,7 +730,7 @@
       <w:tr>
         <w:trPr>
           <w:cantSplit/>
-          <w:trHeight w:val="600" w:hRule="auto"/>
+          <w:trHeight w:val="572" w:hRule="auto"/>
         </w:trPr>
         <w:tc>
           <w:tcPr>
@@ -776,7 +794,7 @@
                 <w:szCs w:val="22"/>
                 <w:color w:val="000000"/>
               </w:rPr>
-              <w:t xml:space="preserve">1,748.9</w:t>
+              <w:t xml:space="preserve">0.3</w:t>
             </w:r>
           </w:p>
         </w:tc>
@@ -809,7 +827,7 @@
                 <w:szCs w:val="22"/>
                 <w:color w:val="000000"/>
               </w:rPr>
-              <w:t xml:space="preserve">2,595.3</w:t>
+              <w:t xml:space="preserve">2.7</w:t>
             </w:r>
           </w:p>
         </w:tc>
@@ -842,7 +860,7 @@
                 <w:szCs w:val="22"/>
                 <w:color w:val="000000"/>
               </w:rPr>
-              <w:t xml:space="preserve">3,076.2</w:t>
+              <w:t xml:space="preserve">4.7</w:t>
             </w:r>
           </w:p>
         </w:tc>
@@ -875,7 +893,7 @@
                 <w:szCs w:val="22"/>
                 <w:color w:val="000000"/>
               </w:rPr>
-              <w:t xml:space="preserve">4,781.0</w:t>
+              <w:t xml:space="preserve">8.9</w:t>
             </w:r>
           </w:p>
         </w:tc>
@@ -908,7 +926,7 @@
                 <w:szCs w:val="22"/>
                 <w:color w:val="000000"/>
               </w:rPr>
-              <w:t xml:space="preserve">5,519.9</w:t>
+              <w:t xml:space="preserve">9.9</w:t>
             </w:r>
           </w:p>
         </w:tc>
@@ -941,7 +959,7 @@
                 <w:szCs w:val="22"/>
                 <w:color w:val="000000"/>
               </w:rPr>
-              <w:t xml:space="preserve">7,524.5</w:t>
+              <w:t xml:space="preserve">14.8</w:t>
             </w:r>
           </w:p>
         </w:tc>
@@ -974,7 +992,7 @@
                 <w:szCs w:val="22"/>
                 <w:color w:val="000000"/>
               </w:rPr>
-              <w:t xml:space="preserve">9,810.4</w:t>
+              <w:t xml:space="preserve">23.7</w:t>
             </w:r>
           </w:p>
         </w:tc>
@@ -982,7 +1000,7 @@
       <w:tr>
         <w:trPr>
           <w:cantSplit/>
-          <w:trHeight w:val="600" w:hRule="auto"/>
+          <w:trHeight w:val="572" w:hRule="auto"/>
         </w:trPr>
         <w:tc>
           <w:tcPr>
@@ -1048,7 +1066,7 @@
                 <w:szCs w:val="22"/>
                 <w:color w:val="000000"/>
               </w:rPr>
-              <w:t xml:space="preserve">1,754.7</w:t>
+              <w:t xml:space="preserve">0.3</w:t>
             </w:r>
           </w:p>
         </w:tc>
@@ -1082,7 +1100,7 @@
                 <w:szCs w:val="22"/>
                 <w:color w:val="000000"/>
               </w:rPr>
-              <w:t xml:space="preserve">3,318.8</w:t>
+              <w:t xml:space="preserve">3.2</w:t>
             </w:r>
           </w:p>
         </w:tc>
@@ -1116,7 +1134,7 @@
                 <w:szCs w:val="22"/>
                 <w:color w:val="000000"/>
               </w:rPr>
-              <w:t xml:space="preserve">4,080.5</w:t>
+              <w:t xml:space="preserve">5.8</w:t>
             </w:r>
           </w:p>
         </w:tc>
@@ -1150,7 +1168,7 @@
                 <w:szCs w:val="22"/>
                 <w:color w:val="000000"/>
               </w:rPr>
-              <w:t xml:space="preserve">5,555.4</w:t>
+              <w:t xml:space="preserve">12.2</w:t>
             </w:r>
           </w:p>
         </w:tc>
@@ -1184,7 +1202,7 @@
                 <w:szCs w:val="22"/>
                 <w:color w:val="000000"/>
               </w:rPr>
-              <w:t xml:space="preserve">5,990.2</w:t>
+              <w:t xml:space="preserve">13.1</w:t>
             </w:r>
           </w:p>
         </w:tc>
@@ -1218,7 +1236,7 @@
                 <w:szCs w:val="22"/>
                 <w:color w:val="000000"/>
               </w:rPr>
-              <w:t xml:space="preserve">7,877.2</w:t>
+              <w:t xml:space="preserve">17.5</w:t>
             </w:r>
           </w:p>
         </w:tc>
@@ -1252,7 +1270,7 @@
                 <w:szCs w:val="22"/>
                 <w:color w:val="000000"/>
               </w:rPr>
-              <w:t xml:space="preserve">10,173.3</w:t>
+              <w:t xml:space="preserve">28.1</w:t>
             </w:r>
           </w:p>
         </w:tc>
@@ -1260,7 +1278,7 @@
       <w:tr>
         <w:trPr>
           <w:cantSplit/>
-          <w:trHeight w:val="600" w:hRule="auto"/>
+          <w:trHeight w:val="572" w:hRule="auto"/>
         </w:trPr>
         <w:tc>
           <w:tcPr>
@@ -1326,7 +1344,7 @@
                 <w:szCs w:val="22"/>
                 <w:color w:val="000000"/>
               </w:rPr>
-              <w:t xml:space="preserve">1,641.0</w:t>
+              <w:t xml:space="preserve">0.2</w:t>
             </w:r>
           </w:p>
         </w:tc>
@@ -1360,7 +1378,7 @@
                 <w:szCs w:val="22"/>
                 <w:color w:val="000000"/>
               </w:rPr>
-              <w:t xml:space="preserve">3,716.6</w:t>
+              <w:t xml:space="preserve">4.9</w:t>
             </w:r>
           </w:p>
         </w:tc>
@@ -1394,7 +1412,7 @@
                 <w:szCs w:val="22"/>
                 <w:color w:val="000000"/>
               </w:rPr>
-              <w:t xml:space="preserve">4,353.2</w:t>
+              <w:t xml:space="preserve">7.5</w:t>
             </w:r>
           </w:p>
         </w:tc>
@@ -1428,7 +1446,7 @@
                 <w:szCs w:val="22"/>
                 <w:color w:val="000000"/>
               </w:rPr>
-              <w:t xml:space="preserve">6,459.7</w:t>
+              <w:t xml:space="preserve">13.3</w:t>
             </w:r>
           </w:p>
         </w:tc>
@@ -1462,7 +1480,7 @@
                 <w:szCs w:val="22"/>
                 <w:color w:val="000000"/>
               </w:rPr>
-              <w:t xml:space="preserve">7,217.1</w:t>
+              <w:t xml:space="preserve">15.8</w:t>
             </w:r>
           </w:p>
         </w:tc>
@@ -1496,7 +1514,7 @@
                 <w:szCs w:val="22"/>
                 <w:color w:val="000000"/>
               </w:rPr>
-              <w:t xml:space="preserve">9,663.1</w:t>
+              <w:t xml:space="preserve">24.9</w:t>
             </w:r>
           </w:p>
         </w:tc>
@@ -1530,7 +1548,7 @@
                 <w:szCs w:val="22"/>
                 <w:color w:val="000000"/>
               </w:rPr>
-              <w:t xml:space="preserve">12,246.1</w:t>
+              <w:t xml:space="preserve">43.1</w:t>
             </w:r>
           </w:p>
         </w:tc>
@@ -1604,7 +1622,7 @@
                 <w:szCs w:val="22"/>
                 <w:color w:val="000000"/>
               </w:rPr>
-              <w:t xml:space="preserve">2,396.4</w:t>
+              <w:t xml:space="preserve">1.1</w:t>
             </w:r>
           </w:p>
         </w:tc>
@@ -1638,7 +1656,7 @@
                 <w:szCs w:val="22"/>
                 <w:color w:val="000000"/>
               </w:rPr>
-              <w:t xml:space="preserve">3,305.6</w:t>
+              <w:t xml:space="preserve">4.9</w:t>
             </w:r>
           </w:p>
         </w:tc>
@@ -1672,7 +1690,7 @@
                 <w:szCs w:val="22"/>
                 <w:color w:val="000000"/>
               </w:rPr>
-              <w:t xml:space="preserve">3,693.3</w:t>
+              <w:t xml:space="preserve">6.4</w:t>
             </w:r>
           </w:p>
         </w:tc>
@@ -1706,7 +1724,7 @@
                 <w:szCs w:val="22"/>
                 <w:color w:val="000000"/>
               </w:rPr>
-              <w:t xml:space="preserve">5,389.6</w:t>
+              <w:t xml:space="preserve">11.4</w:t>
             </w:r>
           </w:p>
         </w:tc>
@@ -1740,7 +1758,7 @@
                 <w:szCs w:val="22"/>
                 <w:color w:val="000000"/>
               </w:rPr>
-              <w:t xml:space="preserve">5,815.5</w:t>
+              <w:t xml:space="preserve">12.6</w:t>
             </w:r>
           </w:p>
         </w:tc>
@@ -1774,7 +1792,7 @@
                 <w:szCs w:val="22"/>
                 <w:color w:val="000000"/>
               </w:rPr>
-              <w:t xml:space="preserve">7,951.5</w:t>
+              <w:t xml:space="preserve">18.3</w:t>
             </w:r>
           </w:p>
         </w:tc>
@@ -1808,7 +1826,7 @@
                 <w:szCs w:val="22"/>
                 <w:color w:val="000000"/>
               </w:rPr>
-              <w:t xml:space="preserve">11,167.1</w:t>
+              <w:t xml:space="preserve">31.4</w:t>
             </w:r>
           </w:p>
         </w:tc>
@@ -1882,7 +1900,7 @@
                 <w:szCs w:val="22"/>
                 <w:color w:val="000000"/>
               </w:rPr>
-              <w:t xml:space="preserve">1,930.4</w:t>
+              <w:t xml:space="preserve">1.3</w:t>
             </w:r>
           </w:p>
         </w:tc>
@@ -1916,7 +1934,7 @@
                 <w:szCs w:val="22"/>
                 <w:color w:val="000000"/>
               </w:rPr>
-              <w:t xml:space="preserve">2,835.2</w:t>
+              <w:t xml:space="preserve">3.9</w:t>
             </w:r>
           </w:p>
         </w:tc>
@@ -1950,7 +1968,7 @@
                 <w:szCs w:val="22"/>
                 <w:color w:val="000000"/>
               </w:rPr>
-              <w:t xml:space="preserve">3,242.3</w:t>
+              <w:t xml:space="preserve">5.3</w:t>
             </w:r>
           </w:p>
         </w:tc>
@@ -1984,7 +2002,7 @@
                 <w:szCs w:val="22"/>
                 <w:color w:val="000000"/>
               </w:rPr>
-              <w:t xml:space="preserve">4,399.3</w:t>
+              <w:t xml:space="preserve">8.6</w:t>
             </w:r>
           </w:p>
         </w:tc>
@@ -2018,7 +2036,7 @@
                 <w:szCs w:val="22"/>
                 <w:color w:val="000000"/>
               </w:rPr>
-              <w:t xml:space="preserve">4,921.6</w:t>
+              <w:t xml:space="preserve">9.5</w:t>
             </w:r>
           </w:p>
         </w:tc>
@@ -2052,7 +2070,7 @@
                 <w:szCs w:val="22"/>
                 <w:color w:val="000000"/>
               </w:rPr>
-              <w:t xml:space="preserve">6,663.3</w:t>
+              <w:t xml:space="preserve">13.3</w:t>
             </w:r>
           </w:p>
         </w:tc>
@@ -2086,7 +2104,7 @@
                 <w:szCs w:val="22"/>
                 <w:color w:val="000000"/>
               </w:rPr>
-              <w:t xml:space="preserve">8,435.9</w:t>
+              <w:t xml:space="preserve">21.9</w:t>
             </w:r>
           </w:p>
         </w:tc>
@@ -2094,7 +2112,7 @@
       <w:tr>
         <w:trPr>
           <w:cantSplit/>
-          <w:trHeight w:val="600" w:hRule="auto"/>
+          <w:trHeight w:val="572" w:hRule="auto"/>
         </w:trPr>
         <w:tc>
           <w:tcPr>
@@ -2160,7 +2178,7 @@
                 <w:szCs w:val="22"/>
                 <w:color w:val="000000"/>
               </w:rPr>
-              <w:t xml:space="preserve">1,248.8</w:t>
+              <w:t xml:space="preserve">0.3</w:t>
             </w:r>
           </w:p>
         </w:tc>
@@ -2194,7 +2212,7 @@
                 <w:szCs w:val="22"/>
                 <w:color w:val="000000"/>
               </w:rPr>
-              <w:t xml:space="preserve">1,728.2</w:t>
+              <w:t xml:space="preserve">1.3</w:t>
             </w:r>
           </w:p>
         </w:tc>
@@ -2228,7 +2246,7 @@
                 <w:szCs w:val="22"/>
                 <w:color w:val="000000"/>
               </w:rPr>
-              <w:t xml:space="preserve">2,205.2</w:t>
+              <w:t xml:space="preserve">1.9</w:t>
             </w:r>
           </w:p>
         </w:tc>
@@ -2262,7 +2280,7 @@
                 <w:szCs w:val="22"/>
                 <w:color w:val="000000"/>
               </w:rPr>
-              <w:t xml:space="preserve">2,974.3</w:t>
+              <w:t xml:space="preserve">3.9</w:t>
             </w:r>
           </w:p>
         </w:tc>
@@ -2296,7 +2314,7 @@
                 <w:szCs w:val="22"/>
                 <w:color w:val="000000"/>
               </w:rPr>
-              <w:t xml:space="preserve">3,256.8</w:t>
+              <w:t xml:space="preserve">4.6</w:t>
             </w:r>
           </w:p>
         </w:tc>
@@ -2330,7 +2348,7 @@
                 <w:szCs w:val="22"/>
                 <w:color w:val="000000"/>
               </w:rPr>
-              <w:t xml:space="preserve">4,282.9</w:t>
+              <w:t xml:space="preserve">7.8</w:t>
             </w:r>
           </w:p>
         </w:tc>
@@ -2364,7 +2382,7 @@
                 <w:szCs w:val="22"/>
                 <w:color w:val="000000"/>
               </w:rPr>
-              <w:t xml:space="preserve">6,118.3</w:t>
+              <w:t xml:space="preserve">12.3</w:t>
             </w:r>
           </w:p>
         </w:tc>
@@ -2372,7 +2390,7 @@
       <w:tr>
         <w:trPr>
           <w:cantSplit/>
-          <w:trHeight w:val="600" w:hRule="auto"/>
+          <w:trHeight w:val="572" w:hRule="auto"/>
         </w:trPr>
         <w:tc>
           <w:tcPr>
@@ -2438,7 +2456,7 @@
                 <w:szCs w:val="22"/>
                 <w:color w:val="000000"/>
               </w:rPr>
-              <w:t xml:space="preserve">1,022.5</w:t>
+              <w:t xml:space="preserve">0.0</w:t>
             </w:r>
           </w:p>
         </w:tc>
@@ -2472,7 +2490,7 @@
                 <w:szCs w:val="22"/>
                 <w:color w:val="000000"/>
               </w:rPr>
-              <w:t xml:space="preserve">1,244.7</w:t>
+              <w:t xml:space="preserve">0.2</w:t>
             </w:r>
           </w:p>
         </w:tc>
@@ -2506,7 +2524,7 @@
                 <w:szCs w:val="22"/>
                 <w:color w:val="000000"/>
               </w:rPr>
-              <w:t xml:space="preserve">1,488.9</w:t>
+              <w:t xml:space="preserve">0.5</w:t>
             </w:r>
           </w:p>
         </w:tc>
@@ -2540,7 +2558,7 @@
                 <w:szCs w:val="22"/>
                 <w:color w:val="000000"/>
               </w:rPr>
-              <w:t xml:space="preserve">1,879.6</w:t>
+              <w:t xml:space="preserve">1.5</w:t>
             </w:r>
           </w:p>
         </w:tc>
@@ -2574,7 +2592,7 @@
                 <w:szCs w:val="22"/>
                 <w:color w:val="000000"/>
               </w:rPr>
-              <w:t xml:space="preserve">1,995.3</w:t>
+              <w:t xml:space="preserve">1.8</w:t>
             </w:r>
           </w:p>
         </w:tc>
@@ -2608,7 +2626,7 @@
                 <w:szCs w:val="22"/>
                 <w:color w:val="000000"/>
               </w:rPr>
-              <w:t xml:space="preserve">2,584.9</w:t>
+              <w:t xml:space="preserve">3.1</w:t>
             </w:r>
           </w:p>
         </w:tc>
@@ -2642,7 +2660,7 @@
                 <w:szCs w:val="22"/>
                 <w:color w:val="000000"/>
               </w:rPr>
-              <w:t xml:space="preserve">4,063.3</w:t>
+              <w:t xml:space="preserve">5.5</w:t>
             </w:r>
           </w:p>
         </w:tc>
@@ -2716,7 +2734,7 @@
                 <w:szCs w:val="22"/>
                 <w:color w:val="000000"/>
               </w:rPr>
-              <w:t xml:space="preserve">735.7</w:t>
+              <w:t xml:space="preserve">0.0</w:t>
             </w:r>
           </w:p>
         </w:tc>
@@ -2750,7 +2768,7 @@
                 <w:szCs w:val="22"/>
                 <w:color w:val="000000"/>
               </w:rPr>
-              <w:t xml:space="preserve">959.0</w:t>
+              <w:t xml:space="preserve">0.0</w:t>
             </w:r>
           </w:p>
         </w:tc>
@@ -2784,7 +2802,7 @@
                 <w:szCs w:val="22"/>
                 <w:color w:val="000000"/>
               </w:rPr>
-              <w:t xml:space="preserve">1,170.2</w:t>
+              <w:t xml:space="preserve">0.1</w:t>
             </w:r>
           </w:p>
         </w:tc>
@@ -2818,7 +2836,7 @@
                 <w:szCs w:val="22"/>
                 <w:color w:val="000000"/>
               </w:rPr>
-              <w:t xml:space="preserve">1,514.6</w:t>
+              <w:t xml:space="preserve">0.6</w:t>
             </w:r>
           </w:p>
         </w:tc>
@@ -2852,7 +2870,7 @@
                 <w:szCs w:val="22"/>
                 <w:color w:val="000000"/>
               </w:rPr>
-              <w:t xml:space="preserve">1,619.7</w:t>
+              <w:t xml:space="preserve">0.8</w:t>
             </w:r>
           </w:p>
         </w:tc>
@@ -2886,7 +2904,7 @@
                 <w:szCs w:val="22"/>
                 <w:color w:val="000000"/>
               </w:rPr>
-              <w:t xml:space="preserve">2,282.0</w:t>
+              <w:t xml:space="preserve">1.8</w:t>
             </w:r>
           </w:p>
         </w:tc>
@@ -2920,7 +2938,7 @@
                 <w:szCs w:val="22"/>
                 <w:color w:val="000000"/>
               </w:rPr>
-              <w:t xml:space="preserve">2,993.2</w:t>
+              <w:t xml:space="preserve">4.7</w:t>
             </w:r>
           </w:p>
         </w:tc>
@@ -2994,7 +3012,7 @@
                 <w:szCs w:val="22"/>
                 <w:color w:val="000000"/>
               </w:rPr>
-              <w:t xml:space="preserve">655.9</w:t>
+              <w:t xml:space="preserve">0.0</w:t>
             </w:r>
           </w:p>
         </w:tc>
@@ -3028,7 +3046,7 @@
                 <w:szCs w:val="22"/>
                 <w:color w:val="000000"/>
               </w:rPr>
-              <w:t xml:space="preserve">988.7</w:t>
+              <w:t xml:space="preserve">0.0</w:t>
             </w:r>
           </w:p>
         </w:tc>
@@ -3062,7 +3080,7 @@
                 <w:szCs w:val="22"/>
                 <w:color w:val="000000"/>
               </w:rPr>
-              <w:t xml:space="preserve">1,136.1</w:t>
+              <w:t xml:space="preserve">0.0</w:t>
             </w:r>
           </w:p>
         </w:tc>
@@ -3096,7 +3114,7 @@
                 <w:szCs w:val="22"/>
                 <w:color w:val="000000"/>
               </w:rPr>
-              <w:t xml:space="preserve">1,405.6</w:t>
+              <w:t xml:space="preserve">0.3</w:t>
             </w:r>
           </w:p>
         </w:tc>
@@ -3130,7 +3148,7 @@
                 <w:szCs w:val="22"/>
                 <w:color w:val="000000"/>
               </w:rPr>
-              <w:t xml:space="preserve">1,529.2</w:t>
+              <w:t xml:space="preserve">0.4</w:t>
             </w:r>
           </w:p>
         </w:tc>
@@ -3164,7 +3182,7 @@
                 <w:szCs w:val="22"/>
                 <w:color w:val="000000"/>
               </w:rPr>
-              <w:t xml:space="preserve">2,135.7</w:t>
+              <w:t xml:space="preserve">1.4</w:t>
             </w:r>
           </w:p>
         </w:tc>
@@ -3198,7 +3216,7 @@
                 <w:szCs w:val="22"/>
                 <w:color w:val="000000"/>
               </w:rPr>
-              <w:t xml:space="preserve">4,904.1</w:t>
+              <w:t xml:space="preserve">10.1</w:t>
             </w:r>
           </w:p>
         </w:tc>
@@ -3206,7 +3224,7 @@
       <w:tr>
         <w:trPr>
           <w:cantSplit/>
-          <w:trHeight w:val="600" w:hRule="auto"/>
+          <w:trHeight w:val="574" w:hRule="auto"/>
         </w:trPr>
         <w:tc>
           <w:tcPr>
@@ -3272,7 +3290,7 @@
                 <w:szCs w:val="22"/>
                 <w:color w:val="000000"/>
               </w:rPr>
-              <w:t xml:space="preserve">567.1</w:t>
+              <w:t xml:space="preserve">0.0</w:t>
             </w:r>
           </w:p>
         </w:tc>
@@ -3306,7 +3324,7 @@
                 <w:szCs w:val="22"/>
                 <w:color w:val="000000"/>
               </w:rPr>
-              <w:t xml:space="preserve">901.1</w:t>
+              <w:t xml:space="preserve">0.1</w:t>
             </w:r>
           </w:p>
         </w:tc>
@@ -3340,7 +3358,7 @@
                 <w:szCs w:val="22"/>
                 <w:color w:val="000000"/>
               </w:rPr>
-              <w:t xml:space="preserve">1,096.3</w:t>
+              <w:t xml:space="preserve">0.3</w:t>
             </w:r>
           </w:p>
         </w:tc>
@@ -3374,7 +3392,7 @@
                 <w:szCs w:val="22"/>
                 <w:color w:val="000000"/>
               </w:rPr>
-              <w:t xml:space="preserve">1,630.8</w:t>
+              <w:t xml:space="preserve">1.1</w:t>
             </w:r>
           </w:p>
         </w:tc>
@@ -3408,7 +3426,7 @@
                 <w:szCs w:val="22"/>
                 <w:color w:val="000000"/>
               </w:rPr>
-              <w:t xml:space="preserve">1,875.1</w:t>
+              <w:t xml:space="preserve">1.3</w:t>
             </w:r>
           </w:p>
         </w:tc>
@@ -3442,7 +3460,7 @@
                 <w:szCs w:val="22"/>
                 <w:color w:val="000000"/>
               </w:rPr>
-              <w:t xml:space="preserve">2,678.0</w:t>
+              <w:t xml:space="preserve">3.4</w:t>
             </w:r>
           </w:p>
         </w:tc>
@@ -3476,7 +3494,7 @@
                 <w:szCs w:val="22"/>
                 <w:color w:val="000000"/>
               </w:rPr>
-              <w:t xml:space="preserve">5,184.8</w:t>
+              <w:t xml:space="preserve">8.9</w:t>
             </w:r>
           </w:p>
         </w:tc>
@@ -3484,7 +3502,7 @@
       <w:tr>
         <w:trPr>
           <w:cantSplit/>
-          <w:trHeight w:val="600" w:hRule="auto"/>
+          <w:trHeight w:val="572" w:hRule="auto"/>
         </w:trPr>
         <w:tc>
           <w:tcPr>
@@ -3550,7 +3568,7 @@
                 <w:szCs w:val="22"/>
                 <w:color w:val="000000"/>
               </w:rPr>
-              <w:t xml:space="preserve">513.5</w:t>
+              <w:t xml:space="preserve">0.0</w:t>
             </w:r>
           </w:p>
         </w:tc>
@@ -3584,7 +3602,7 @@
                 <w:szCs w:val="22"/>
                 <w:color w:val="000000"/>
               </w:rPr>
-              <w:t xml:space="preserve">820.2</w:t>
+              <w:t xml:space="preserve">0.0</w:t>
             </w:r>
           </w:p>
         </w:tc>
@@ -3618,7 +3636,7 @@
                 <w:szCs w:val="22"/>
                 <w:color w:val="000000"/>
               </w:rPr>
-              <w:t xml:space="preserve">1,140.9</w:t>
+              <w:t xml:space="preserve">0.7</w:t>
             </w:r>
           </w:p>
         </w:tc>
@@ -3652,7 +3670,7 @@
                 <w:szCs w:val="22"/>
                 <w:color w:val="000000"/>
               </w:rPr>
-              <w:t xml:space="preserve">1,993.4</w:t>
+              <w:t xml:space="preserve">2.9</w:t>
             </w:r>
           </w:p>
         </w:tc>
@@ -3686,7 +3704,7 @@
                 <w:szCs w:val="22"/>
                 <w:color w:val="000000"/>
               </w:rPr>
-              <w:t xml:space="preserve">2,211.8</w:t>
+              <w:t xml:space="preserve">3.5</w:t>
             </w:r>
           </w:p>
         </w:tc>
@@ -3720,7 +3738,7 @@
                 <w:szCs w:val="22"/>
                 <w:color w:val="000000"/>
               </w:rPr>
-              <w:t xml:space="preserve">3,828.5</w:t>
+              <w:t xml:space="preserve">6.6</w:t>
             </w:r>
           </w:p>
         </w:tc>
@@ -3754,7 +3772,7 @@
                 <w:szCs w:val="22"/>
                 <w:color w:val="000000"/>
               </w:rPr>
-              <w:t xml:space="preserve">6,595.0</w:t>
+              <w:t xml:space="preserve">15.6</w:t>
             </w:r>
           </w:p>
         </w:tc>
@@ -3762,7 +3780,7 @@
       <w:tr>
         <w:trPr>
           <w:cantSplit/>
-          <w:trHeight w:val="600" w:hRule="auto"/>
+          <w:trHeight w:val="572" w:hRule="auto"/>
         </w:trPr>
         <w:tc>
           <w:tcPr>
@@ -3828,7 +3846,7 @@
                 <w:szCs w:val="22"/>
                 <w:color w:val="000000"/>
               </w:rPr>
-              <w:t xml:space="preserve">569.5</w:t>
+              <w:t xml:space="preserve">0.0</w:t>
             </w:r>
           </w:p>
         </w:tc>
@@ -3862,7 +3880,7 @@
                 <w:szCs w:val="22"/>
                 <w:color w:val="000000"/>
               </w:rPr>
-              <w:t xml:space="preserve">1,048.2</w:t>
+              <w:t xml:space="preserve">1.2</w:t>
             </w:r>
           </w:p>
         </w:tc>
@@ -3896,7 +3914,7 @@
                 <w:szCs w:val="22"/>
                 <w:color w:val="000000"/>
               </w:rPr>
-              <w:t xml:space="preserve">1,861.2</w:t>
+              <w:t xml:space="preserve">2.7</w:t>
             </w:r>
           </w:p>
         </w:tc>
@@ -3930,7 +3948,7 @@
                 <w:szCs w:val="22"/>
                 <w:color w:val="000000"/>
               </w:rPr>
-              <w:t xml:space="preserve">4,013.2</w:t>
+              <w:t xml:space="preserve">6.6</w:t>
             </w:r>
           </w:p>
         </w:tc>
@@ -3964,7 +3982,7 @@
                 <w:szCs w:val="22"/>
                 <w:color w:val="000000"/>
               </w:rPr>
-              <w:t xml:space="preserve">4,593.7</w:t>
+              <w:t xml:space="preserve">7.9</w:t>
             </w:r>
           </w:p>
         </w:tc>
@@ -3998,7 +4016,7 @@
                 <w:szCs w:val="22"/>
                 <w:color w:val="000000"/>
               </w:rPr>
-              <w:t xml:space="preserve">6,706.4</w:t>
+              <w:t xml:space="preserve">13.5</w:t>
             </w:r>
           </w:p>
         </w:tc>
@@ -4032,7 +4050,7 @@
                 <w:szCs w:val="22"/>
                 <w:color w:val="000000"/>
               </w:rPr>
-              <w:t xml:space="preserve">8,636.5</w:t>
+              <w:t xml:space="preserve">22.3</w:t>
             </w:r>
           </w:p>
         </w:tc>
@@ -4065,13 +4083,13 @@
         <w:rPr>
           <w:b/>
         </w:rPr>
-        <w:t xml:space="preserve">Current permit, 2.0 mgd and 90% Flow-By</w:t>
+        <w:t xml:space="preserve">Existing permit conditions</w:t>
       </w:r>
       <w:r>
         <w:t xml:space="preserve"> </w:t>
       </w:r>
       <w:r>
-        <w:t xml:space="preserve">- Due to the size of the demand in the existing permit relative to flows in the James River, the full demand of 2.0 mgd can be met at all times in the simulated period.</w:t>
+        <w:t xml:space="preserve">- The static minimum instream flow in this scenario results in reduced water availability during 5 out of 30 years of the long-term simulation. During 4 years out of the 30 years simulated, pond storage is totally depleted and pumping from Crooked run is reduced below the modeled need for periods in excess of 1 month. For example, during summer 1986, average flow in Crooked Run drops below 4 cfs for over 2 months, coinciding with the period of greatest demand for this facility. Modeled pond storage dropped below 50% in 18 out of 30 years simulated.</w:t>
       </w:r>
     </w:p>
     <w:p>
@@ -4086,16 +4104,16 @@
         <w:rPr>
           <w:b/>
         </w:rPr>
-        <w:t xml:space="preserve">Descriptive name for titles, ex: Proposed permit conditions with 90% flowby</w:t>
+        <w:t xml:space="preserve">Proposed permit conditions with 90% flowby</w:t>
       </w:r>
       <w:r>
         <w:t xml:space="preserve"> </w:t>
       </w:r>
       <w:r>
-        <w:t xml:space="preserve">- The model analysis from of flow conditions from 1984-2014 show that the full proposed withdrawal can be met during all simulated conditions. The net consumptive loss is estimated to be approximately 0.3 MGD after considering wastewater treatment return flows, and so individually this project has a very low impact on the flow in the James River. Taken collectively with all other permits in the watershed run at their permitted maximum, the cumulative flow changes in the James River are estimated to be less than -2% in average daily flow. However, during low flows, consumptive losses in this stream can be significant, amounting to approximately 7% during drought watch (10% non-exceedance flow), and 8% during drought emergencies (when flow is less than 5% non-exceedence flow). This part of the James River has a previously completed IFIM habitat study, which shows that the majority of species/life-stages considered maintain habitat losses below 10%, although adult redhorse and BJA do see losses over 10% for 1-3 months of drought warning conditions.</w:t>
-      </w:r>
-      <w:r>
-        <w:br/>
+        <w:t xml:space="preserve">- The 90% flow-by scenario results in more flexibility to pump under extremely dry conditions, as compared to the current static MIF permit condition. As a result, the operation is able to meet off-stream need during all simulated periods, with pond drawdown below 50% occuring 5 times in the 30 year simulation.</w:t>
+      </w:r>
+      <w:r>
+        <w:t xml:space="preserve"> </w:t>
       </w:r>
       <w:r>
         <w:t xml:space="preserve"> </w:t>
@@ -4335,7 +4353,7 @@
                 <w:szCs w:val="22"/>
                 <w:color w:val="000000"/>
               </w:rPr>
-              <w:t xml:space="preserve">3.0 MGD, 90% Flow-by</w:t>
+              <w:t xml:space="preserve">90% Flow-by</w:t>
             </w:r>
           </w:p>
         </w:tc>
@@ -4622,7 +4640,7 @@
                 <w:szCs w:val="18"/>
                 <w:color w:val="000000"/>
               </w:rPr>
-              <w:t xml:space="preserve">7401.99</w:t>
+              <w:t xml:space="preserve">34.58</w:t>
             </w:r>
           </w:p>
         </w:tc>
@@ -4656,7 +4674,7 @@
                 <w:szCs w:val="18"/>
                 <w:color w:val="000000"/>
               </w:rPr>
-              <w:t xml:space="preserve">7400.70</w:t>
+              <w:t xml:space="preserve">34.57</w:t>
             </w:r>
           </w:p>
         </w:tc>
@@ -4730,7 +4748,7 @@
                 <w:szCs w:val="18"/>
                 <w:color w:val="000000"/>
               </w:rPr>
-              <w:t xml:space="preserve">7520.91</w:t>
+              <w:t xml:space="preserve">34.72</w:t>
             </w:r>
           </w:p>
         </w:tc>
@@ -4764,7 +4782,7 @@
                 <w:szCs w:val="18"/>
                 <w:color w:val="000000"/>
               </w:rPr>
-              <w:t xml:space="preserve">7520.88</w:t>
+              <w:t xml:space="preserve">34.72</w:t>
             </w:r>
           </w:p>
         </w:tc>
@@ -4946,7 +4964,7 @@
                 <w:szCs w:val="18"/>
                 <w:color w:val="000000"/>
               </w:rPr>
-              <w:t xml:space="preserve">595.11</w:t>
+              <w:t xml:space="preserve">0.10</w:t>
             </w:r>
           </w:p>
         </w:tc>
@@ -4980,7 +4998,7 @@
                 <w:szCs w:val="18"/>
                 <w:color w:val="000000"/>
               </w:rPr>
-              <w:t xml:space="preserve">593.86</w:t>
+              <w:t xml:space="preserve">0.09</w:t>
             </w:r>
           </w:p>
         </w:tc>
@@ -5054,7 +5072,7 @@
                 <w:szCs w:val="18"/>
                 <w:color w:val="000000"/>
               </w:rPr>
-              <w:t xml:space="preserve">1016.93</w:t>
+              <w:t xml:space="preserve">0.75</w:t>
             </w:r>
           </w:p>
         </w:tc>
@@ -5088,7 +5106,7 @@
                 <w:szCs w:val="18"/>
                 <w:color w:val="000000"/>
               </w:rPr>
-              <w:t xml:space="preserve">1015.49</w:t>
+              <w:t xml:space="preserve">0.73</w:t>
             </w:r>
           </w:p>
         </w:tc>
@@ -5162,7 +5180,7 @@
                 <w:szCs w:val="18"/>
                 <w:color w:val="000000"/>
               </w:rPr>
-              <w:t xml:space="preserve">0.02</w:t>
+              <w:t xml:space="preserve">0</w:t>
             </w:r>
           </w:p>
         </w:tc>
@@ -5196,7 +5214,7 @@
                 <w:szCs w:val="18"/>
                 <w:color w:val="000000"/>
               </w:rPr>
-              <w:t xml:space="preserve">0.02</w:t>
+              <w:t xml:space="preserve">0</w:t>
             </w:r>
           </w:p>
         </w:tc>
@@ -5270,7 +5288,7 @@
                 <w:szCs w:val="18"/>
                 <w:color w:val="000000"/>
               </w:rPr>
-              <w:t xml:space="preserve">245.90</w:t>
+              <w:t xml:space="preserve">0.09</w:t>
             </w:r>
           </w:p>
         </w:tc>
@@ -5304,7 +5322,7 @@
                 <w:szCs w:val="18"/>
                 <w:color w:val="000000"/>
               </w:rPr>
-              <w:t xml:space="preserve">246.05</w:t>
+              <w:t xml:space="preserve">0.10</w:t>
             </w:r>
           </w:p>
         </w:tc>
@@ -5378,7 +5396,7 @@
                 <w:szCs w:val="18"/>
                 <w:color w:val="000000"/>
               </w:rPr>
-              <w:t xml:space="preserve">169.03</w:t>
+              <w:t xml:space="preserve">0</w:t>
             </w:r>
           </w:p>
         </w:tc>
@@ -5412,7 +5430,7 @@
                 <w:szCs w:val="18"/>
                 <w:color w:val="000000"/>
               </w:rPr>
-              <w:t xml:space="preserve">168.37</w:t>
+              <w:t xml:space="preserve">0</w:t>
             </w:r>
           </w:p>
         </w:tc>
@@ -5486,7 +5504,7 @@
                 <w:szCs w:val="18"/>
                 <w:color w:val="000000"/>
               </w:rPr>
-              <w:t xml:space="preserve">-0.07</w:t>
+              <w:t xml:space="preserve">No elfgen Available</w:t>
             </w:r>
           </w:p>
         </w:tc>
@@ -5520,7 +5538,7 @@
                 <w:szCs w:val="18"/>
                 <w:color w:val="000000"/>
               </w:rPr>
-              <w:t xml:space="preserve">-0.07</w:t>
+              <w:t xml:space="preserve">No elfgen Available</w:t>
             </w:r>
           </w:p>
         </w:tc>
@@ -5594,7 +5612,7 @@
                 <w:szCs w:val="18"/>
                 <w:color w:val="000000"/>
               </w:rPr>
-              <w:t xml:space="preserve">-0.14</w:t>
+              <w:t xml:space="preserve">No elfgen Available</w:t>
             </w:r>
           </w:p>
         </w:tc>
@@ -5628,7 +5646,7 @@
                 <w:szCs w:val="18"/>
                 <w:color w:val="000000"/>
               </w:rPr>
-              <w:t xml:space="preserve">-0.15</w:t>
+              <w:t xml:space="preserve">No elfgen Available</w:t>
             </w:r>
           </w:p>
         </w:tc>
@@ -5810,7 +5828,7 @@
                 <w:szCs w:val="18"/>
                 <w:color w:val="000000"/>
               </w:rPr>
-              <w:t xml:space="preserve">1.95</w:t>
+              <w:t xml:space="preserve">0.04</w:t>
             </w:r>
           </w:p>
         </w:tc>
@@ -5844,7 +5862,7 @@
                 <w:szCs w:val="18"/>
                 <w:color w:val="000000"/>
               </w:rPr>
-              <w:t xml:space="preserve">2.90</w:t>
+              <w:t xml:space="preserve">0.04</w:t>
             </w:r>
           </w:p>
         </w:tc>
@@ -5918,7 +5936,7 @@
                 <w:szCs w:val="18"/>
                 <w:color w:val="000000"/>
               </w:rPr>
-              <w:t xml:space="preserve">1.75</w:t>
+              <w:t xml:space="preserve">0</w:t>
             </w:r>
           </w:p>
         </w:tc>
@@ -5952,7 +5970,7 @@
                 <w:szCs w:val="18"/>
                 <w:color w:val="000000"/>
               </w:rPr>
-              <w:t xml:space="preserve">2.61</w:t>
+              <w:t xml:space="preserve">0</w:t>
             </w:r>
           </w:p>
         </w:tc>
@@ -6026,7 +6044,7 @@
                 <w:szCs w:val="18"/>
                 <w:color w:val="000000"/>
               </w:rPr>
-              <w:t xml:space="preserve">0</w:t>
+              <w:t xml:space="preserve">0.08</w:t>
             </w:r>
           </w:p>
         </w:tc>
@@ -6060,7 +6078,7 @@
                 <w:szCs w:val="18"/>
                 <w:color w:val="000000"/>
               </w:rPr>
-              <w:t xml:space="preserve">0</w:t>
+              <w:t xml:space="preserve">0.00</w:t>
             </w:r>
           </w:p>
         </w:tc>
@@ -6149,7 +6167,7 @@
       </w:r>
     </w:p>
     <w:bookmarkEnd w:id="31"/>
-    <w:bookmarkStart w:id="40" w:name="unmet-demand-heatmaps"/>
+    <w:bookmarkStart w:id="44" w:name="unmet-demand-heatmaps"/>
     <w:p>
       <w:pPr>
         <w:pStyle w:val="Titre1"/>
@@ -6192,7 +6210,7 @@
               <a:graphicData uri="http://schemas.openxmlformats.org/drawingml/2006/picture">
                 <pic:pic>
                   <pic:nvPicPr>
-                    <pic:cNvPr descr="http://deq1.bse.vt.edu:81/data/proj3/out/fig.unmet_heatmap_amt.219565.400.png" id="2" name="Picture"/>
+                    <pic:cNvPr descr="http://deq1.bse.vt.edu:81/data/proj3/out/fig.unmet_heatmap_amt.351628.400.png" id="2" name="Picture"/>
                     <pic:cNvPicPr>
                       <a:picLocks noChangeArrowheads="1" noChangeAspect="1"/>
                     </pic:cNvPicPr>
@@ -6260,7 +6278,7 @@
               <a:graphicData uri="http://schemas.openxmlformats.org/drawingml/2006/picture">
                 <pic:pic>
                   <pic:nvPicPr>
-                    <pic:cNvPr descr="http://deq1.bse.vt.edu:81/data/proj3/out/fig.30daymax_unmet.219565.400.png" id="4" name="Picture"/>
+                    <pic:cNvPr descr="http://deq1.bse.vt.edu:81/data/proj3/out/fig.30daymax_unmet.351628.400.png" id="4" name="Picture"/>
                     <pic:cNvPicPr>
                       <a:picLocks noChangeArrowheads="1" noChangeAspect="1"/>
                     </pic:cNvPicPr>
@@ -6306,7 +6324,17 @@
         <w:rPr>
           <w:rStyle w:val="VerbatimChar"/>
         </w:rPr>
-        <w:t xml:space="preserve">## This property does not exist</w:t>
+        <w:t xml:space="preserve">## Number of properties found: 1</w:t>
+      </w:r>
+    </w:p>
+    <w:bookmarkEnd w:id="35"/>
+    <w:bookmarkStart w:id="37" w:name="reservoir-storage-current-permit-1"/>
+    <w:p>
+      <w:pPr>
+        <w:pStyle w:val="Titre2"/>
+      </w:pPr>
+      <w:r>
+        <w:t xml:space="preserve">Reservoir Storage: Current Permit</w:t>
       </w:r>
     </w:p>
     <w:p>
@@ -6314,68 +6342,95 @@
         <w:pStyle w:val="Normal"/>
       </w:pPr>
       <w:r>
-        <w:t xml:space="preserve">[1]</w:t>
-      </w:r>
-      <w:r>
-        <w:t xml:space="preserve"> </w:t>
-      </w:r>
-      <w:r>
-        <w:t xml:space="preserve">“</w:t>
-      </w:r>
-      <w:r>
-        <w:t xml:space="preserve">No local facility impoundment for Current Permit</w:t>
-      </w:r>
-      <w:r>
-        <w:t xml:space="preserve">”</w:t>
-      </w:r>
-    </w:p>
-    <w:p>
-      <w:r>
-        <w:br w:type="page"/>
-      </w:r>
-    </w:p>
-    <w:p>
-      <w:pPr>
-        <w:pStyle w:val="SourceCode"/>
-      </w:pPr>
-      <w:r>
-        <w:rPr>
-          <w:rStyle w:val="VerbatimChar"/>
-        </w:rPr>
-        <w:t xml:space="preserve">## Number of properties found: 1</w:t>
-      </w:r>
-    </w:p>
-    <w:bookmarkEnd w:id="35"/>
-    <w:bookmarkStart w:id="37" w:name="reservoir-storage-3.0-mgd-90-flow-by"/>
-    <w:p>
-      <w:pPr>
-        <w:pStyle w:val="Titre2"/>
-      </w:pPr>
-      <w:r>
-        <w:t xml:space="preserve">Reservoir Storage: 3.0 MGD, 90% Flow-by</w:t>
-      </w:r>
-    </w:p>
-    <w:p>
-      <w:pPr>
-        <w:pStyle w:val="Normal"/>
-      </w:pPr>
-      <w:r>
         <w:drawing>
           <wp:inline>
-            <wp:extent cx="5969000" cy="3769894"/>
+            <wp:extent cx="5969000" cy="5969000"/>
             <wp:effectExtent b="0" l="0" r="0" t="0"/>
             <wp:docPr descr="" title="" id="5" name="Picture"/>
             <a:graphic>
               <a:graphicData uri="http://schemas.openxmlformats.org/drawingml/2006/picture">
                 <pic:pic>
                   <pic:nvPicPr>
-                    <pic:cNvPr descr="http://deq1.bse.vt.edu:81/data/proj3/out/fig.unmet_heatmap_amt.219565.600.png" id="6" name="Picture"/>
+                    <pic:cNvPr descr="http://deq1.bse.vt.edu:81/data/proj3/out/fig.imp_storage.all.351628.400.png" id="6" name="Picture"/>
                     <pic:cNvPicPr>
                       <a:picLocks noChangeArrowheads="1" noChangeAspect="1"/>
                     </pic:cNvPicPr>
                   </pic:nvPicPr>
                   <pic:blipFill>
                     <a:blip r:embed="rId36"/>
+                    <a:stretch>
+                      <a:fillRect/>
+                    </a:stretch>
+                  </pic:blipFill>
+                  <pic:spPr bwMode="auto">
+                    <a:xfrm>
+                      <a:off x="0" y="0"/>
+                      <a:ext cx="5969000" cy="5969000"/>
+                    </a:xfrm>
+                    <a:prstGeom prst="rect">
+                      <a:avLst/>
+                    </a:prstGeom>
+                    <a:noFill/>
+                    <a:ln w="9525">
+                      <a:noFill/>
+                      <a:headEnd/>
+                      <a:tailEnd/>
+                    </a:ln>
+                  </pic:spPr>
+                </pic:pic>
+              </a:graphicData>
+            </a:graphic>
+          </wp:inline>
+        </w:drawing>
+      </w:r>
+    </w:p>
+    <w:p>
+      <w:r>
+        <w:br w:type="page"/>
+      </w:r>
+    </w:p>
+    <w:p>
+      <w:pPr>
+        <w:pStyle w:val="SourceCode"/>
+      </w:pPr>
+      <w:r>
+        <w:rPr>
+          <w:rStyle w:val="VerbatimChar"/>
+        </w:rPr>
+        <w:t xml:space="preserve">## Number of properties found: 1</w:t>
+      </w:r>
+    </w:p>
+    <w:bookmarkEnd w:id="37"/>
+    <w:bookmarkStart w:id="39" w:name="reservoir-storage-90-flow-by"/>
+    <w:p>
+      <w:pPr>
+        <w:pStyle w:val="Titre2"/>
+      </w:pPr>
+      <w:r>
+        <w:t xml:space="preserve">Reservoir Storage: 90% Flow-by</w:t>
+      </w:r>
+    </w:p>
+    <w:p>
+      <w:pPr>
+        <w:pStyle w:val="Normal"/>
+      </w:pPr>
+      <w:r>
+        <w:drawing>
+          <wp:inline>
+            <wp:extent cx="5969000" cy="3769894"/>
+            <wp:effectExtent b="0" l="0" r="0" t="0"/>
+            <wp:docPr descr="" title="" id="7" name="Picture"/>
+            <a:graphic>
+              <a:graphicData uri="http://schemas.openxmlformats.org/drawingml/2006/picture">
+                <pic:pic>
+                  <pic:nvPicPr>
+                    <pic:cNvPr descr="http://deq1.bse.vt.edu:81/data/proj3/out/fig.unmet_heatmap_amt.351628.600.png" id="8" name="Picture"/>
+                    <pic:cNvPicPr>
+                      <a:picLocks noChangeArrowheads="1" noChangeAspect="1"/>
+                    </pic:cNvPicPr>
+                  </pic:nvPicPr>
+                  <pic:blipFill>
+                    <a:blip r:embed="rId38"/>
                     <a:stretch>
                       <a:fillRect/>
                     </a:stretch>
@@ -6413,14 +6468,14 @@
         <w:t xml:space="preserve">## Number of properties found: 1</w:t>
       </w:r>
     </w:p>
-    <w:bookmarkEnd w:id="37"/>
-    <w:bookmarkStart w:id="39" w:name="unmet-demand-3.0-mgd-90-flow-by"/>
+    <w:bookmarkEnd w:id="39"/>
+    <w:bookmarkStart w:id="41" w:name="unmet-demand-90-flow-by"/>
     <w:p>
       <w:pPr>
         <w:pStyle w:val="Titre2"/>
       </w:pPr>
       <w:r>
-        <w:t xml:space="preserve">Unmet Demand: 3.0 MGD, 90% Flow-by</w:t>
+        <w:t xml:space="preserve">Unmet Demand: 90% Flow-by</w:t>
       </w:r>
     </w:p>
     <w:p>
@@ -6432,18 +6487,18 @@
           <wp:inline>
             <wp:extent cx="5969000" cy="4050392"/>
             <wp:effectExtent b="0" l="0" r="0" t="0"/>
-            <wp:docPr descr="" title="" id="7" name="Picture"/>
+            <wp:docPr descr="" title="" id="9" name="Picture"/>
             <a:graphic>
               <a:graphicData uri="http://schemas.openxmlformats.org/drawingml/2006/picture">
                 <pic:pic>
                   <pic:nvPicPr>
-                    <pic:cNvPr descr="http://deq1.bse.vt.edu:81/data/proj3/out/fig.30daymax_unmet.219565.600.png" id="8" name="Picture"/>
+                    <pic:cNvPr descr="http://deq1.bse.vt.edu:81/data/proj3/out/fig.30daymax_unmet.351628.600.png" id="10" name="Picture"/>
                     <pic:cNvPicPr>
                       <a:picLocks noChangeArrowheads="1" noChangeAspect="1"/>
                     </pic:cNvPicPr>
                   </pic:nvPicPr>
                   <pic:blipFill>
-                    <a:blip r:embed="rId38"/>
+                    <a:blip r:embed="rId40"/>
                     <a:stretch>
                       <a:fillRect/>
                     </a:stretch>
@@ -6483,7 +6538,17 @@
         <w:rPr>
           <w:rStyle w:val="VerbatimChar"/>
         </w:rPr>
-        <w:t xml:space="preserve">## This property does not exist</w:t>
+        <w:t xml:space="preserve">## Number of properties found: 1</w:t>
+      </w:r>
+    </w:p>
+    <w:bookmarkEnd w:id="41"/>
+    <w:bookmarkStart w:id="43" w:name="reservoir-storage-90-flow-by-1"/>
+    <w:p>
+      <w:pPr>
+        <w:pStyle w:val="Titre2"/>
+      </w:pPr>
+      <w:r>
+        <w:t xml:space="preserve">Reservoir Storage: 90% Flow-by</w:t>
       </w:r>
     </w:p>
     <w:p>
@@ -6491,67 +6556,22 @@
         <w:pStyle w:val="Normal"/>
       </w:pPr>
       <w:r>
-        <w:t xml:space="preserve">[1]</w:t>
-      </w:r>
-      <w:r>
-        <w:t xml:space="preserve"> </w:t>
-      </w:r>
-      <w:r>
-        <w:t xml:space="preserve">“</w:t>
-      </w:r>
-      <w:r>
-        <w:t xml:space="preserve">No local facility impoundment for 3.0 MGD, 90% Flow-by</w:t>
-      </w:r>
-      <w:r>
-        <w:t xml:space="preserve">”</w:t>
-      </w:r>
-    </w:p>
-    <w:p>
-      <w:r>
-        <w:br w:type="page"/>
-      </w:r>
-    </w:p>
-    <w:bookmarkEnd w:id="39"/>
-    <w:bookmarkEnd w:id="40"/>
-    <w:bookmarkStart w:id="44" w:name="ecological-impacts-assessment"/>
-    <w:p>
-      <w:pPr>
-        <w:pStyle w:val="Titre1"/>
-      </w:pPr>
-      <w:r>
-        <w:t xml:space="preserve">Ecological Impacts Assessment:</w:t>
-      </w:r>
-    </w:p>
-    <w:bookmarkStart w:id="42" w:name="elfgen"/>
-    <w:p>
-      <w:pPr>
-        <w:pStyle w:val="Titre2"/>
-      </w:pPr>
-      <w:r>
-        <w:t xml:space="preserve">Elfgen:</w:t>
-      </w:r>
-    </w:p>
-    <w:p>
-      <w:pPr>
-        <w:pStyle w:val="Normal"/>
-      </w:pPr>
-      <w:r>
         <w:drawing>
           <wp:inline>
-            <wp:extent cx="5969000" cy="4689928"/>
+            <wp:extent cx="5969000" cy="5969000"/>
             <wp:effectExtent b="0" l="0" r="0" t="0"/>
-            <wp:docPr descr="" title="" id="9" name="Picture"/>
+            <wp:docPr descr="" title="" id="11" name="Picture"/>
             <a:graphic>
               <a:graphicData uri="http://schemas.openxmlformats.org/drawingml/2006/picture">
                 <pic:pic>
                   <pic:nvPicPr>
-                    <pic:cNvPr descr="http://deq1.bse.vt.edu:81/data/proj3/out/fig.elfgen.6520363.png" id="10" name="Picture"/>
+                    <pic:cNvPr descr="http://deq1.bse.vt.edu:81/data/proj3/out/fig.imp_storage.all.351628.600.png" id="12" name="Picture"/>
                     <pic:cNvPicPr>
                       <a:picLocks noChangeArrowheads="1" noChangeAspect="1"/>
                     </pic:cNvPicPr>
                   </pic:nvPicPr>
                   <pic:blipFill>
-                    <a:blip r:embed="rId41"/>
+                    <a:blip r:embed="rId42"/>
                     <a:stretch>
                       <a:fillRect/>
                     </a:stretch>
@@ -6559,7 +6579,7 @@
                   <pic:spPr bwMode="auto">
                     <a:xfrm>
                       <a:off x="0" y="0"/>
-                      <a:ext cx="5969000" cy="4689928"/>
+                      <a:ext cx="5969000" cy="5969000"/>
                     </a:xfrm>
                     <a:prstGeom prst="rect">
                       <a:avLst/>
@@ -6578,16 +6598,6 @@
         </w:drawing>
       </w:r>
     </w:p>
-    <w:bookmarkEnd w:id="42"/>
-    <w:bookmarkStart w:id="43" w:name="habitat-if-applicable"/>
-    <w:p>
-      <w:pPr>
-        <w:pStyle w:val="Titre2"/>
-      </w:pPr>
-      <w:r>
-        <w:t xml:space="preserve">Habitat (If Applicable):</w:t>
-      </w:r>
-    </w:p>
     <w:p>
       <w:r>
         <w:br w:type="page"/>
@@ -6595,7 +6605,53 @@
     </w:p>
     <w:bookmarkEnd w:id="43"/>
     <w:bookmarkEnd w:id="44"/>
-    <w:bookmarkStart w:id="45" w:name="additional-sections"/>
+    <w:bookmarkStart w:id="47" w:name="ecological-impacts-assessment"/>
+    <w:p>
+      <w:pPr>
+        <w:pStyle w:val="Titre1"/>
+      </w:pPr>
+      <w:r>
+        <w:t xml:space="preserve">Ecological Impacts Assessment:</w:t>
+      </w:r>
+    </w:p>
+    <w:bookmarkStart w:id="45" w:name="elfgen"/>
+    <w:p>
+      <w:pPr>
+        <w:pStyle w:val="Titre2"/>
+      </w:pPr>
+      <w:r>
+        <w:t xml:space="preserve">Elfgen:</w:t>
+      </w:r>
+    </w:p>
+    <w:p>
+      <w:pPr>
+        <w:pStyle w:val="Normal"/>
+      </w:pPr>
+      <w:r>
+        <w:rPr>
+          <w:i/>
+        </w:rPr>
+        <w:t xml:space="preserve">No elfgen plot available for this model</w:t>
+      </w:r>
+    </w:p>
+    <w:bookmarkEnd w:id="45"/>
+    <w:bookmarkStart w:id="46" w:name="habitat-if-applicable"/>
+    <w:p>
+      <w:pPr>
+        <w:pStyle w:val="Titre2"/>
+      </w:pPr>
+      <w:r>
+        <w:t xml:space="preserve">Habitat (If Applicable):</w:t>
+      </w:r>
+    </w:p>
+    <w:p>
+      <w:r>
+        <w:br w:type="page"/>
+      </w:r>
+    </w:p>
+    <w:bookmarkEnd w:id="46"/>
+    <w:bookmarkEnd w:id="47"/>
+    <w:bookmarkStart w:id="48" w:name="additional-sections"/>
     <w:p>
       <w:pPr>
         <w:pStyle w:val="Titre1"/>
@@ -6654,7 +6710,7 @@
         </w:sectPr>
       </w:pPr>
     </w:p>
-    <w:bookmarkEnd w:id="45"/>
+    <w:bookmarkEnd w:id="48"/>
     <w:sectPr xmlns:w="http://schemas.openxmlformats.org/wordprocessingml/2006/main">
       <w:pgMar w:header="0" w:bottom="720" w:top="720" w:right="1440" w:left="720" w:footer="0" w:gutter="720"/>
       <w:pgSz w:h="16848" w:w="11952" w:orient="portrait"/>

--- a/R/examples/VWP_CIA_Summary.docx
+++ b/R/examples/VWP_CIA_Summary.docx
@@ -41,7 +41,7 @@
         <w:pStyle w:val="Date"/>
       </w:pPr>
       <w:r>
-        <w:t xml:space="preserve">08/03/2021</w:t>
+        <w:t xml:space="preserve">08/10/2021</w:t>
       </w:r>
     </w:p>
     <w:p>
@@ -270,7 +270,7 @@
         <w:t xml:space="preserve"> </w:t>
       </w:r>
       <w:r>
-        <w:t xml:space="preserve">Crooked Run is a tributary that joins the Shenandoah River just south of Front Royal VA. The area of Crooked Run above it’s confluence with the Shenandoah River in this model is 47.0 square miles.</w:t>
+        <w:t xml:space="preserve">River segment model overview not provided.</w:t>
       </w:r>
     </w:p>
     <w:p>
@@ -287,25 +287,7 @@
         <w:t xml:space="preserve"> </w:t>
       </w:r>
       <w:r>
-        <w:t xml:space="preserve">The Blue Ridge Shadows golf course is modeled as a pump-store facility with a local impoundment having no direct drainage area, and an intake on Crooked Run to refill when water is available. The impoundment is estimated to have a maximum storage of 21.84 acre-feet. The previous permit featured a static MIF below which no pumping was possible. Model scenarios were selected in order to explore</w:t>
-      </w:r>
-      <w:r>
-        <w:t xml:space="preserve"> </w:t>
-      </w:r>
-      <w:r>
-        <w:t xml:space="preserve">“</w:t>
-      </w:r>
-      <w:r>
-        <w:t xml:space="preserve">percent of flow</w:t>
-      </w:r>
-      <w:r>
-        <w:t xml:space="preserve">”</w:t>
-      </w:r>
-      <w:r>
-        <w:t xml:space="preserve"> </w:t>
-      </w:r>
-      <w:r>
-        <w:t xml:space="preserve">type withdrawal limits in order to mimic natural flows, and also provide operational flexibility. Flow at the Crooked Run intake is simulated through the use of a rainfall-runoff model, with explicit simulation of the land-use above the intake. This differs from some historical models that would have used a USGS gage flow record from a nearby gage to simulate flows at the intake. By using the rainfall-runoff simulation at a point very close to the actual intake, modeled low-flows can be improved due to consideration of specific catchment area, land use, and other upstream withdrawals. As a result, this permit-max simulation may have lower available water because it reflects current demands with historical meteorology in a smaller watershed. Because of practical considerations of permit operation, a surrogate gage may still be employed, and that gage may have higher base flows than Crooked Creek at this intake, therefore, permit rules should attempt to account for that possibility.</w:t>
+        <w:t xml:space="preserve">Facility intake model overview not provided.</w:t>
       </w:r>
     </w:p>
     <w:p>
@@ -328,13 +310,13 @@
         <w:rPr>
           <w:b/>
         </w:rPr>
-        <w:t xml:space="preserve">Existing permit conditions</w:t>
+        <w:t xml:space="preserve">runid_400</w:t>
       </w:r>
       <w:r>
         <w:t xml:space="preserve"> </w:t>
       </w:r>
       <w:r>
-        <w:t xml:space="preserve">(Current Permit) - The existing permit scenario has a static minimum instream flow of 4.13 cfs, which means that all withdrawal must cease from Crooked Run when flow drops below 4.13 cfs. This MIF is based on flows in Opequon Creek near Berryville, since the alternative gage, Opequon Creek at Stephens City is no longer in service. Flowby value at the intake is area-weighted as 4.13 cfs = 9.4 * 25.6 / 58.2, since 9.4 cfs is flowby at Berryville gage, with Drainage area 58.2 square miles, and the Crooked Creek model intake is 25.6 square miles.</w:t>
+        <w:t xml:space="preserve">- Run report information not provided.</w:t>
       </w:r>
     </w:p>
     <w:p>
@@ -349,13 +331,34 @@
         <w:rPr>
           <w:b/>
         </w:rPr>
-        <w:t xml:space="preserve">Proposed permit conditions with 90% flowby</w:t>
+        <w:t xml:space="preserve">runid_600</w:t>
       </w:r>
       <w:r>
         <w:t xml:space="preserve"> </w:t>
       </w:r>
       <w:r>
-        <w:t xml:space="preserve">(90% Flow-by) - The 90% flow-by scenario limits the daily withdrawal from Crooked Run to no more than 10% of the flow in the stream, based on the previous days simulated flow.</w:t>
+        <w:t xml:space="preserve">- Run report information not provided.</w:t>
+      </w:r>
+    </w:p>
+    <w:p>
+      <w:pPr>
+        <w:numPr>
+          <w:ilvl w:val="0"/>
+          <w:numId w:val="1001"/>
+        </w:numPr>
+        <w:pStyle w:val="Compact"/>
+      </w:pPr>
+      <w:r>
+        <w:rPr>
+          <w:b/>
+        </w:rPr>
+        <w:t xml:space="preserve">runid_18</w:t>
+      </w:r>
+      <w:r>
+        <w:t xml:space="preserve"> </w:t>
+      </w:r>
+      <w:r>
+        <w:t xml:space="preserve">- Run report information not provided.</w:t>
       </w:r>
     </w:p>
     <w:p>
@@ -387,7 +390,7 @@
         <w:t xml:space="preserve"> </w:t>
       </w:r>
       <w:r>
-        <w:t xml:space="preserve">Modeled monthly current flow statistics for Blue Ridge Shadows at Crooked Run in cubic feet per second (cfs). Columns show the minimum (Min) and average (Mean) modeled flow, and a range of non-exceedence flow percentiles, that is, the column header indicates the percent of flows that do</w:t>
+        <w:t xml:space="preserve">Modeled monthly current flow statistics for un-named intake in cubic feet per second (cfs). Columns show the minimum (Min) and average (Mean) modeled flow, and a range of non-exceedence flow percentiles, that is, the column header indicates the percent of flows that do</w:t>
       </w:r>
       <w:r>
         <w:t xml:space="preserve"> </w:t>
@@ -420,7 +423,7 @@
         <w:t xml:space="preserve"> </w:t>
       </w:r>
       <w:r>
-        <w:t xml:space="preserve">states that only 10% of flows in the given month are expected to be less than the indicated value, and therefore, 90% of the flows in that month are expected to be greater than the given value. For example, in the table below the 10% column states that 10% of flows within the month of January would be less than 4.7cfs.</w:t>
+        <w:t xml:space="preserve">states that only 10% of flows in the given month are expected to be less than the indicated value, and therefore, 90% of the flows in that month are expected to be greater than the given value. For example, in the table below the 10% column states that 10% of flows within the month of January would be less than 411.8cfs.</w:t>
       </w:r>
     </w:p>
     <w:tbl xmlns:w="http://schemas.openxmlformats.org/wordprocessingml/2006/main" xmlns:r="http://schemas.openxmlformats.org/officeDocument/2006/relationships" xmlns:w14="http://schemas.microsoft.com/office/word/2010/wordml" xmlns:wp="http://schemas.openxmlformats.org/drawingml/2006/wordprocessingDrawing" xmlns:a="http://schemas.openxmlformats.org/drawingml/2006/main" xmlns:pic="http://schemas.openxmlformats.org/drawingml/2006/picture">
@@ -432,13 +435,13 @@
       </w:tblPr>
       <w:tblGrid>
         <w:gridCol w:w="1022"/>
-        <w:gridCol w:w="765"/>
-        <w:gridCol w:w="729"/>
-        <w:gridCol w:w="851"/>
-        <w:gridCol w:w="851"/>
-        <w:gridCol w:w="851"/>
-        <w:gridCol w:w="851"/>
         <w:gridCol w:w="961"/>
+        <w:gridCol w:w="961"/>
+        <w:gridCol w:w="961"/>
+        <w:gridCol w:w="1145"/>
+        <w:gridCol w:w="1145"/>
+        <w:gridCol w:w="1145"/>
+        <w:gridCol w:w="1145"/>
       </w:tblGrid>
       <w:tr>
         <w:trPr>
@@ -730,7 +733,7 @@
       <w:tr>
         <w:trPr>
           <w:cantSplit/>
-          <w:trHeight w:val="572" w:hRule="auto"/>
+          <w:trHeight w:val="600" w:hRule="auto"/>
         </w:trPr>
         <w:tc>
           <w:tcPr>
@@ -794,7 +797,7 @@
                 <w:szCs w:val="22"/>
                 <w:color w:val="000000"/>
               </w:rPr>
-              <w:t xml:space="preserve">0.3</w:t>
+              <w:t xml:space="preserve">113.8</w:t>
             </w:r>
           </w:p>
         </w:tc>
@@ -827,7 +830,7 @@
                 <w:szCs w:val="22"/>
                 <w:color w:val="000000"/>
               </w:rPr>
-              <w:t xml:space="preserve">2.7</w:t>
+              <w:t xml:space="preserve">331.1</w:t>
             </w:r>
           </w:p>
         </w:tc>
@@ -860,7 +863,7 @@
                 <w:szCs w:val="22"/>
                 <w:color w:val="000000"/>
               </w:rPr>
-              <w:t xml:space="preserve">4.7</w:t>
+              <w:t xml:space="preserve">411.8</w:t>
             </w:r>
           </w:p>
         </w:tc>
@@ -893,7 +896,7 @@
                 <w:szCs w:val="22"/>
                 <w:color w:val="000000"/>
               </w:rPr>
-              <w:t xml:space="preserve">8.9</w:t>
+              <w:t xml:space="preserve">848.8</w:t>
             </w:r>
           </w:p>
         </w:tc>
@@ -926,7 +929,7 @@
                 <w:szCs w:val="22"/>
                 <w:color w:val="000000"/>
               </w:rPr>
-              <w:t xml:space="preserve">9.9</w:t>
+              <w:t xml:space="preserve">945.0</w:t>
             </w:r>
           </w:p>
         </w:tc>
@@ -959,7 +962,7 @@
                 <w:szCs w:val="22"/>
                 <w:color w:val="000000"/>
               </w:rPr>
-              <w:t xml:space="preserve">14.8</w:t>
+              <w:t xml:space="preserve">1,426.6</w:t>
             </w:r>
           </w:p>
         </w:tc>
@@ -992,7 +995,1119 @@
                 <w:szCs w:val="22"/>
                 <w:color w:val="000000"/>
               </w:rPr>
-              <w:t xml:space="preserve">23.7</w:t>
+              <w:t xml:space="preserve">1,973.8</w:t>
+            </w:r>
+          </w:p>
+        </w:tc>
+      </w:tr>
+      <w:tr>
+        <w:trPr>
+          <w:cantSplit/>
+          <w:trHeight w:val="600" w:hRule="auto"/>
+        </w:trPr>
+        <w:tc>
+          <w:tcPr>
+            <w:tcBorders>
+              <w:bottom w:val="single" w:sz="8" w:space="0" w:color="666666"/>
+              <w:top w:val="single" w:sz="8" w:space="0" w:color="666666"/>
+              <w:left w:val="single" w:sz="8" w:space="0" w:color="666666"/>
+              <w:right w:val="single" w:sz="8" w:space="0" w:color="666666"/>
+            </w:tcBorders>
+            <w:shd w:val="clear" w:color="auto" w:fill="FFFFFF"/>
+            <w:tcMar>
+              <w:top w:w="0" w:type="dxa"/>
+              <w:bottom w:w="0" w:type="dxa"/>
+              <w:left w:w="0" w:type="dxa"/>
+              <w:right w:w="0" w:type="dxa"/>
+            </w:tcMar>
+            <w:vAlign w:val="center"/>
+          </w:tcPr>
+          <w:p>
+            <w:pPr>
+              <w:jc w:val="left"/>
+              <w:spacing w:after="100" w:before="100" w:line="240"/>
+              <w:ind w:firstLine="0" w:left="100" w:right="100"/>
+            </w:pPr>
+            <w:r xmlns:w="http://schemas.openxmlformats.org/wordprocessingml/2006/main" xmlns:wp="http://schemas.openxmlformats.org/drawingml/2006/wordprocessingDrawing" xmlns:r="http://schemas.openxmlformats.org/officeDocument/2006/relationships" xmlns:w14="http://schemas.microsoft.com/office/word/2010/wordml">
+              <w:rPr>
+                <w:rFonts w:ascii="Arial" w:hAnsi="Arial" w:eastAsia="Arial" w:cs="Arial"/>
+                <w:sz w:val="22"/>
+                <w:szCs w:val="22"/>
+                <w:color w:val="000000"/>
+              </w:rPr>
+              <w:t xml:space="preserve">Feb</w:t>
+            </w:r>
+          </w:p>
+        </w:tc>
+        <w:tc>
+          <w:tcPr>
+            <w:tcBorders>
+              <w:bottom w:val="single" w:sz="8" w:space="0" w:color="666666"/>
+              <w:top w:val="single" w:sz="8" w:space="0" w:color="666666"/>
+              <w:left w:val="single" w:sz="8" w:space="0" w:color="666666"/>
+              <w:right w:val="single" w:sz="8" w:space="0" w:color="666666"/>
+            </w:tcBorders>
+            <w:shd w:val="clear" w:color="auto" w:fill="FFFFFF"/>
+            <w:tcMar>
+              <w:top w:w="0" w:type="dxa"/>
+              <w:bottom w:w="0" w:type="dxa"/>
+              <w:left w:w="0" w:type="dxa"/>
+              <w:right w:w="0" w:type="dxa"/>
+            </w:tcMar>
+            <w:vAlign w:val="center"/>
+          </w:tcPr>
+          <w:p>
+            <w:pPr>
+              <w:jc w:val="right"/>
+              <w:spacing w:after="100" w:before="100" w:line="240"/>
+              <w:ind w:firstLine="0" w:left="100" w:right="100"/>
+            </w:pPr>
+            <w:r xmlns:w="http://schemas.openxmlformats.org/wordprocessingml/2006/main" xmlns:wp="http://schemas.openxmlformats.org/drawingml/2006/wordprocessingDrawing" xmlns:r="http://schemas.openxmlformats.org/officeDocument/2006/relationships" xmlns:w14="http://schemas.microsoft.com/office/word/2010/wordml">
+              <w:rPr>
+                <w:rFonts w:ascii="Arial" w:hAnsi="Arial" w:eastAsia="Arial" w:cs="Arial"/>
+                <w:sz w:val="22"/>
+                <w:szCs w:val="22"/>
+                <w:color w:val="000000"/>
+              </w:rPr>
+              <w:t xml:space="preserve">188.2</w:t>
+            </w:r>
+          </w:p>
+        </w:tc>
+        <w:tc>
+          <w:tcPr>
+            <w:tcBorders>
+              <w:bottom w:val="single" w:sz="8" w:space="0" w:color="666666"/>
+              <w:top w:val="single" w:sz="8" w:space="0" w:color="666666"/>
+              <w:left w:val="single" w:sz="8" w:space="0" w:color="666666"/>
+              <w:right w:val="single" w:sz="8" w:space="0" w:color="666666"/>
+            </w:tcBorders>
+            <w:shd w:val="clear" w:color="auto" w:fill="FFFFFF"/>
+            <w:tcMar>
+              <w:top w:w="0" w:type="dxa"/>
+              <w:bottom w:w="0" w:type="dxa"/>
+              <w:left w:w="0" w:type="dxa"/>
+              <w:right w:w="0" w:type="dxa"/>
+            </w:tcMar>
+            <w:vAlign w:val="center"/>
+          </w:tcPr>
+          <w:p>
+            <w:pPr>
+              <w:jc w:val="right"/>
+              <w:spacing w:after="100" w:before="100" w:line="240"/>
+              <w:ind w:firstLine="0" w:left="100" w:right="100"/>
+            </w:pPr>
+            <w:r xmlns:w="http://schemas.openxmlformats.org/wordprocessingml/2006/main" xmlns:wp="http://schemas.openxmlformats.org/drawingml/2006/wordprocessingDrawing" xmlns:r="http://schemas.openxmlformats.org/officeDocument/2006/relationships" xmlns:w14="http://schemas.microsoft.com/office/word/2010/wordml">
+              <w:rPr>
+                <w:rFonts w:ascii="Arial" w:hAnsi="Arial" w:eastAsia="Arial" w:cs="Arial"/>
+                <w:sz w:val="22"/>
+                <w:szCs w:val="22"/>
+                <w:color w:val="000000"/>
+              </w:rPr>
+              <w:t xml:space="preserve">460.2</w:t>
+            </w:r>
+          </w:p>
+        </w:tc>
+        <w:tc>
+          <w:tcPr>
+            <w:tcBorders>
+              <w:bottom w:val="single" w:sz="8" w:space="0" w:color="666666"/>
+              <w:top w:val="single" w:sz="8" w:space="0" w:color="666666"/>
+              <w:left w:val="single" w:sz="8" w:space="0" w:color="666666"/>
+              <w:right w:val="single" w:sz="8" w:space="0" w:color="666666"/>
+            </w:tcBorders>
+            <w:shd w:val="clear" w:color="auto" w:fill="FFFFFF"/>
+            <w:tcMar>
+              <w:top w:w="0" w:type="dxa"/>
+              <w:bottom w:w="0" w:type="dxa"/>
+              <w:left w:w="0" w:type="dxa"/>
+              <w:right w:w="0" w:type="dxa"/>
+            </w:tcMar>
+            <w:vAlign w:val="center"/>
+          </w:tcPr>
+          <w:p>
+            <w:pPr>
+              <w:jc w:val="right"/>
+              <w:spacing w:after="100" w:before="100" w:line="240"/>
+              <w:ind w:firstLine="0" w:left="100" w:right="100"/>
+            </w:pPr>
+            <w:r xmlns:w="http://schemas.openxmlformats.org/wordprocessingml/2006/main" xmlns:wp="http://schemas.openxmlformats.org/drawingml/2006/wordprocessingDrawing" xmlns:r="http://schemas.openxmlformats.org/officeDocument/2006/relationships" xmlns:w14="http://schemas.microsoft.com/office/word/2010/wordml">
+              <w:rPr>
+                <w:rFonts w:ascii="Arial" w:hAnsi="Arial" w:eastAsia="Arial" w:cs="Arial"/>
+                <w:sz w:val="22"/>
+                <w:szCs w:val="22"/>
+                <w:color w:val="000000"/>
+              </w:rPr>
+              <w:t xml:space="preserve">628.4</w:t>
+            </w:r>
+          </w:p>
+        </w:tc>
+        <w:tc>
+          <w:tcPr>
+            <w:tcBorders>
+              <w:bottom w:val="single" w:sz="8" w:space="0" w:color="666666"/>
+              <w:top w:val="single" w:sz="8" w:space="0" w:color="666666"/>
+              <w:left w:val="single" w:sz="8" w:space="0" w:color="666666"/>
+              <w:right w:val="single" w:sz="8" w:space="0" w:color="666666"/>
+            </w:tcBorders>
+            <w:shd w:val="clear" w:color="auto" w:fill="FFFFFF"/>
+            <w:tcMar>
+              <w:top w:w="0" w:type="dxa"/>
+              <w:bottom w:w="0" w:type="dxa"/>
+              <w:left w:w="0" w:type="dxa"/>
+              <w:right w:w="0" w:type="dxa"/>
+            </w:tcMar>
+            <w:vAlign w:val="center"/>
+          </w:tcPr>
+          <w:p>
+            <w:pPr>
+              <w:jc w:val="right"/>
+              <w:spacing w:after="100" w:before="100" w:line="240"/>
+              <w:ind w:firstLine="0" w:left="100" w:right="100"/>
+            </w:pPr>
+            <w:r xmlns:w="http://schemas.openxmlformats.org/wordprocessingml/2006/main" xmlns:wp="http://schemas.openxmlformats.org/drawingml/2006/wordprocessingDrawing" xmlns:r="http://schemas.openxmlformats.org/officeDocument/2006/relationships" xmlns:w14="http://schemas.microsoft.com/office/word/2010/wordml">
+              <w:rPr>
+                <w:rFonts w:ascii="Arial" w:hAnsi="Arial" w:eastAsia="Arial" w:cs="Arial"/>
+                <w:sz w:val="22"/>
+                <w:szCs w:val="22"/>
+                <w:color w:val="000000"/>
+              </w:rPr>
+              <w:t xml:space="preserve">1,031.6</w:t>
+            </w:r>
+          </w:p>
+        </w:tc>
+        <w:tc>
+          <w:tcPr>
+            <w:tcBorders>
+              <w:bottom w:val="single" w:sz="8" w:space="0" w:color="666666"/>
+              <w:top w:val="single" w:sz="8" w:space="0" w:color="666666"/>
+              <w:left w:val="single" w:sz="8" w:space="0" w:color="666666"/>
+              <w:right w:val="single" w:sz="8" w:space="0" w:color="666666"/>
+            </w:tcBorders>
+            <w:shd w:val="clear" w:color="auto" w:fill="FFFFFF"/>
+            <w:tcMar>
+              <w:top w:w="0" w:type="dxa"/>
+              <w:bottom w:w="0" w:type="dxa"/>
+              <w:left w:w="0" w:type="dxa"/>
+              <w:right w:w="0" w:type="dxa"/>
+            </w:tcMar>
+            <w:vAlign w:val="center"/>
+          </w:tcPr>
+          <w:p>
+            <w:pPr>
+              <w:jc w:val="right"/>
+              <w:spacing w:after="100" w:before="100" w:line="240"/>
+              <w:ind w:firstLine="0" w:left="100" w:right="100"/>
+            </w:pPr>
+            <w:r xmlns:w="http://schemas.openxmlformats.org/wordprocessingml/2006/main" xmlns:wp="http://schemas.openxmlformats.org/drawingml/2006/wordprocessingDrawing" xmlns:r="http://schemas.openxmlformats.org/officeDocument/2006/relationships" xmlns:w14="http://schemas.microsoft.com/office/word/2010/wordml">
+              <w:rPr>
+                <w:rFonts w:ascii="Arial" w:hAnsi="Arial" w:eastAsia="Arial" w:cs="Arial"/>
+                <w:sz w:val="22"/>
+                <w:szCs w:val="22"/>
+                <w:color w:val="000000"/>
+              </w:rPr>
+              <w:t xml:space="preserve">1,121.3</w:t>
+            </w:r>
+          </w:p>
+        </w:tc>
+        <w:tc>
+          <w:tcPr>
+            <w:tcBorders>
+              <w:bottom w:val="single" w:sz="8" w:space="0" w:color="666666"/>
+              <w:top w:val="single" w:sz="8" w:space="0" w:color="666666"/>
+              <w:left w:val="single" w:sz="8" w:space="0" w:color="666666"/>
+              <w:right w:val="single" w:sz="8" w:space="0" w:color="666666"/>
+            </w:tcBorders>
+            <w:shd w:val="clear" w:color="auto" w:fill="FFFFFF"/>
+            <w:tcMar>
+              <w:top w:w="0" w:type="dxa"/>
+              <w:bottom w:w="0" w:type="dxa"/>
+              <w:left w:w="0" w:type="dxa"/>
+              <w:right w:w="0" w:type="dxa"/>
+            </w:tcMar>
+            <w:vAlign w:val="center"/>
+          </w:tcPr>
+          <w:p>
+            <w:pPr>
+              <w:jc w:val="right"/>
+              <w:spacing w:after="100" w:before="100" w:line="240"/>
+              <w:ind w:firstLine="0" w:left="100" w:right="100"/>
+            </w:pPr>
+            <w:r xmlns:w="http://schemas.openxmlformats.org/wordprocessingml/2006/main" xmlns:wp="http://schemas.openxmlformats.org/drawingml/2006/wordprocessingDrawing" xmlns:r="http://schemas.openxmlformats.org/officeDocument/2006/relationships" xmlns:w14="http://schemas.microsoft.com/office/word/2010/wordml">
+              <w:rPr>
+                <w:rFonts w:ascii="Arial" w:hAnsi="Arial" w:eastAsia="Arial" w:cs="Arial"/>
+                <w:sz w:val="22"/>
+                <w:szCs w:val="22"/>
+                <w:color w:val="000000"/>
+              </w:rPr>
+              <w:t xml:space="preserve">1,612.2</w:t>
+            </w:r>
+          </w:p>
+        </w:tc>
+        <w:tc>
+          <w:tcPr>
+            <w:tcBorders>
+              <w:bottom w:val="single" w:sz="8" w:space="0" w:color="666666"/>
+              <w:top w:val="single" w:sz="8" w:space="0" w:color="666666"/>
+              <w:left w:val="single" w:sz="8" w:space="0" w:color="666666"/>
+              <w:right w:val="single" w:sz="8" w:space="0" w:color="666666"/>
+            </w:tcBorders>
+            <w:shd w:val="clear" w:color="auto" w:fill="FFFFFF"/>
+            <w:tcMar>
+              <w:top w:w="0" w:type="dxa"/>
+              <w:bottom w:w="0" w:type="dxa"/>
+              <w:left w:w="0" w:type="dxa"/>
+              <w:right w:w="0" w:type="dxa"/>
+            </w:tcMar>
+            <w:vAlign w:val="center"/>
+          </w:tcPr>
+          <w:p>
+            <w:pPr>
+              <w:jc w:val="right"/>
+              <w:spacing w:after="100" w:before="100" w:line="240"/>
+              <w:ind w:firstLine="0" w:left="100" w:right="100"/>
+            </w:pPr>
+            <w:r xmlns:w="http://schemas.openxmlformats.org/wordprocessingml/2006/main" xmlns:wp="http://schemas.openxmlformats.org/drawingml/2006/wordprocessingDrawing" xmlns:r="http://schemas.openxmlformats.org/officeDocument/2006/relationships" xmlns:w14="http://schemas.microsoft.com/office/word/2010/wordml">
+              <w:rPr>
+                <w:rFonts w:ascii="Arial" w:hAnsi="Arial" w:eastAsia="Arial" w:cs="Arial"/>
+                <w:sz w:val="22"/>
+                <w:szCs w:val="22"/>
+                <w:color w:val="000000"/>
+              </w:rPr>
+              <w:t xml:space="preserve">2,162.8</w:t>
+            </w:r>
+          </w:p>
+        </w:tc>
+      </w:tr>
+      <w:tr>
+        <w:trPr>
+          <w:cantSplit/>
+          <w:trHeight w:val="600" w:hRule="auto"/>
+        </w:trPr>
+        <w:tc>
+          <w:tcPr>
+            <w:tcBorders>
+              <w:bottom w:val="single" w:sz="8" w:space="0" w:color="666666"/>
+              <w:top w:val="single" w:sz="8" w:space="0" w:color="666666"/>
+              <w:left w:val="single" w:sz="8" w:space="0" w:color="666666"/>
+              <w:right w:val="single" w:sz="8" w:space="0" w:color="666666"/>
+            </w:tcBorders>
+            <w:shd w:val="clear" w:color="auto" w:fill="FFFFFF"/>
+            <w:tcMar>
+              <w:top w:w="0" w:type="dxa"/>
+              <w:bottom w:w="0" w:type="dxa"/>
+              <w:left w:w="0" w:type="dxa"/>
+              <w:right w:w="0" w:type="dxa"/>
+            </w:tcMar>
+            <w:vAlign w:val="center"/>
+          </w:tcPr>
+          <w:p>
+            <w:pPr>
+              <w:jc w:val="left"/>
+              <w:spacing w:after="100" w:before="100" w:line="240"/>
+              <w:ind w:firstLine="0" w:left="100" w:right="100"/>
+            </w:pPr>
+            <w:r xmlns:w="http://schemas.openxmlformats.org/wordprocessingml/2006/main" xmlns:wp="http://schemas.openxmlformats.org/drawingml/2006/wordprocessingDrawing" xmlns:r="http://schemas.openxmlformats.org/officeDocument/2006/relationships" xmlns:w14="http://schemas.microsoft.com/office/word/2010/wordml">
+              <w:rPr>
+                <w:rFonts w:ascii="Arial" w:hAnsi="Arial" w:eastAsia="Arial" w:cs="Arial"/>
+                <w:sz w:val="22"/>
+                <w:szCs w:val="22"/>
+                <w:color w:val="000000"/>
+              </w:rPr>
+              <w:t xml:space="preserve">Mar</w:t>
+            </w:r>
+          </w:p>
+        </w:tc>
+        <w:tc>
+          <w:tcPr>
+            <w:tcBorders>
+              <w:bottom w:val="single" w:sz="8" w:space="0" w:color="666666"/>
+              <w:top w:val="single" w:sz="8" w:space="0" w:color="666666"/>
+              <w:left w:val="single" w:sz="8" w:space="0" w:color="666666"/>
+              <w:right w:val="single" w:sz="8" w:space="0" w:color="666666"/>
+            </w:tcBorders>
+            <w:shd w:val="clear" w:color="auto" w:fill="FFFFFF"/>
+            <w:tcMar>
+              <w:top w:w="0" w:type="dxa"/>
+              <w:bottom w:w="0" w:type="dxa"/>
+              <w:left w:w="0" w:type="dxa"/>
+              <w:right w:w="0" w:type="dxa"/>
+            </w:tcMar>
+            <w:vAlign w:val="center"/>
+          </w:tcPr>
+          <w:p>
+            <w:pPr>
+              <w:jc w:val="right"/>
+              <w:spacing w:after="100" w:before="100" w:line="240"/>
+              <w:ind w:firstLine="0" w:left="100" w:right="100"/>
+            </w:pPr>
+            <w:r xmlns:w="http://schemas.openxmlformats.org/wordprocessingml/2006/main" xmlns:wp="http://schemas.openxmlformats.org/drawingml/2006/wordprocessingDrawing" xmlns:r="http://schemas.openxmlformats.org/officeDocument/2006/relationships" xmlns:w14="http://schemas.microsoft.com/office/word/2010/wordml">
+              <w:rPr>
+                <w:rFonts w:ascii="Arial" w:hAnsi="Arial" w:eastAsia="Arial" w:cs="Arial"/>
+                <w:sz w:val="22"/>
+                <w:szCs w:val="22"/>
+                <w:color w:val="000000"/>
+              </w:rPr>
+              <w:t xml:space="preserve">120.8</w:t>
+            </w:r>
+          </w:p>
+        </w:tc>
+        <w:tc>
+          <w:tcPr>
+            <w:tcBorders>
+              <w:bottom w:val="single" w:sz="8" w:space="0" w:color="666666"/>
+              <w:top w:val="single" w:sz="8" w:space="0" w:color="666666"/>
+              <w:left w:val="single" w:sz="8" w:space="0" w:color="666666"/>
+              <w:right w:val="single" w:sz="8" w:space="0" w:color="666666"/>
+            </w:tcBorders>
+            <w:shd w:val="clear" w:color="auto" w:fill="FFFFFF"/>
+            <w:tcMar>
+              <w:top w:w="0" w:type="dxa"/>
+              <w:bottom w:w="0" w:type="dxa"/>
+              <w:left w:w="0" w:type="dxa"/>
+              <w:right w:w="0" w:type="dxa"/>
+            </w:tcMar>
+            <w:vAlign w:val="center"/>
+          </w:tcPr>
+          <w:p>
+            <w:pPr>
+              <w:jc w:val="right"/>
+              <w:spacing w:after="100" w:before="100" w:line="240"/>
+              <w:ind w:firstLine="0" w:left="100" w:right="100"/>
+            </w:pPr>
+            <w:r xmlns:w="http://schemas.openxmlformats.org/wordprocessingml/2006/main" xmlns:wp="http://schemas.openxmlformats.org/drawingml/2006/wordprocessingDrawing" xmlns:r="http://schemas.openxmlformats.org/officeDocument/2006/relationships" xmlns:w14="http://schemas.microsoft.com/office/word/2010/wordml">
+              <w:rPr>
+                <w:rFonts w:ascii="Arial" w:hAnsi="Arial" w:eastAsia="Arial" w:cs="Arial"/>
+                <w:sz w:val="22"/>
+                <w:szCs w:val="22"/>
+                <w:color w:val="000000"/>
+              </w:rPr>
+              <w:t xml:space="preserve">470.7</w:t>
+            </w:r>
+          </w:p>
+        </w:tc>
+        <w:tc>
+          <w:tcPr>
+            <w:tcBorders>
+              <w:bottom w:val="single" w:sz="8" w:space="0" w:color="666666"/>
+              <w:top w:val="single" w:sz="8" w:space="0" w:color="666666"/>
+              <w:left w:val="single" w:sz="8" w:space="0" w:color="666666"/>
+              <w:right w:val="single" w:sz="8" w:space="0" w:color="666666"/>
+            </w:tcBorders>
+            <w:shd w:val="clear" w:color="auto" w:fill="FFFFFF"/>
+            <w:tcMar>
+              <w:top w:w="0" w:type="dxa"/>
+              <w:bottom w:w="0" w:type="dxa"/>
+              <w:left w:w="0" w:type="dxa"/>
+              <w:right w:w="0" w:type="dxa"/>
+            </w:tcMar>
+            <w:vAlign w:val="center"/>
+          </w:tcPr>
+          <w:p>
+            <w:pPr>
+              <w:jc w:val="right"/>
+              <w:spacing w:after="100" w:before="100" w:line="240"/>
+              <w:ind w:firstLine="0" w:left="100" w:right="100"/>
+            </w:pPr>
+            <w:r xmlns:w="http://schemas.openxmlformats.org/wordprocessingml/2006/main" xmlns:wp="http://schemas.openxmlformats.org/drawingml/2006/wordprocessingDrawing" xmlns:r="http://schemas.openxmlformats.org/officeDocument/2006/relationships" xmlns:w14="http://schemas.microsoft.com/office/word/2010/wordml">
+              <w:rPr>
+                <w:rFonts w:ascii="Arial" w:hAnsi="Arial" w:eastAsia="Arial" w:cs="Arial"/>
+                <w:sz w:val="22"/>
+                <w:szCs w:val="22"/>
+                <w:color w:val="000000"/>
+              </w:rPr>
+              <w:t xml:space="preserve">648.2</w:t>
+            </w:r>
+          </w:p>
+        </w:tc>
+        <w:tc>
+          <w:tcPr>
+            <w:tcBorders>
+              <w:bottom w:val="single" w:sz="8" w:space="0" w:color="666666"/>
+              <w:top w:val="single" w:sz="8" w:space="0" w:color="666666"/>
+              <w:left w:val="single" w:sz="8" w:space="0" w:color="666666"/>
+              <w:right w:val="single" w:sz="8" w:space="0" w:color="666666"/>
+            </w:tcBorders>
+            <w:shd w:val="clear" w:color="auto" w:fill="FFFFFF"/>
+            <w:tcMar>
+              <w:top w:w="0" w:type="dxa"/>
+              <w:bottom w:w="0" w:type="dxa"/>
+              <w:left w:w="0" w:type="dxa"/>
+              <w:right w:w="0" w:type="dxa"/>
+            </w:tcMar>
+            <w:vAlign w:val="center"/>
+          </w:tcPr>
+          <w:p>
+            <w:pPr>
+              <w:jc w:val="right"/>
+              <w:spacing w:after="100" w:before="100" w:line="240"/>
+              <w:ind w:firstLine="0" w:left="100" w:right="100"/>
+            </w:pPr>
+            <w:r xmlns:w="http://schemas.openxmlformats.org/wordprocessingml/2006/main" xmlns:wp="http://schemas.openxmlformats.org/drawingml/2006/wordprocessingDrawing" xmlns:r="http://schemas.openxmlformats.org/officeDocument/2006/relationships" xmlns:w14="http://schemas.microsoft.com/office/word/2010/wordml">
+              <w:rPr>
+                <w:rFonts w:ascii="Arial" w:hAnsi="Arial" w:eastAsia="Arial" w:cs="Arial"/>
+                <w:sz w:val="22"/>
+                <w:szCs w:val="22"/>
+                <w:color w:val="000000"/>
+              </w:rPr>
+              <w:t xml:space="preserve">1,074.6</w:t>
+            </w:r>
+          </w:p>
+        </w:tc>
+        <w:tc>
+          <w:tcPr>
+            <w:tcBorders>
+              <w:bottom w:val="single" w:sz="8" w:space="0" w:color="666666"/>
+              <w:top w:val="single" w:sz="8" w:space="0" w:color="666666"/>
+              <w:left w:val="single" w:sz="8" w:space="0" w:color="666666"/>
+              <w:right w:val="single" w:sz="8" w:space="0" w:color="666666"/>
+            </w:tcBorders>
+            <w:shd w:val="clear" w:color="auto" w:fill="FFFFFF"/>
+            <w:tcMar>
+              <w:top w:w="0" w:type="dxa"/>
+              <w:bottom w:w="0" w:type="dxa"/>
+              <w:left w:w="0" w:type="dxa"/>
+              <w:right w:w="0" w:type="dxa"/>
+            </w:tcMar>
+            <w:vAlign w:val="center"/>
+          </w:tcPr>
+          <w:p>
+            <w:pPr>
+              <w:jc w:val="right"/>
+              <w:spacing w:after="100" w:before="100" w:line="240"/>
+              <w:ind w:firstLine="0" w:left="100" w:right="100"/>
+            </w:pPr>
+            <w:r xmlns:w="http://schemas.openxmlformats.org/wordprocessingml/2006/main" xmlns:wp="http://schemas.openxmlformats.org/drawingml/2006/wordprocessingDrawing" xmlns:r="http://schemas.openxmlformats.org/officeDocument/2006/relationships" xmlns:w14="http://schemas.microsoft.com/office/word/2010/wordml">
+              <w:rPr>
+                <w:rFonts w:ascii="Arial" w:hAnsi="Arial" w:eastAsia="Arial" w:cs="Arial"/>
+                <w:sz w:val="22"/>
+                <w:szCs w:val="22"/>
+                <w:color w:val="000000"/>
+              </w:rPr>
+              <w:t xml:space="preserve">1,216.0</w:t>
+            </w:r>
+          </w:p>
+        </w:tc>
+        <w:tc>
+          <w:tcPr>
+            <w:tcBorders>
+              <w:bottom w:val="single" w:sz="8" w:space="0" w:color="666666"/>
+              <w:top w:val="single" w:sz="8" w:space="0" w:color="666666"/>
+              <w:left w:val="single" w:sz="8" w:space="0" w:color="666666"/>
+              <w:right w:val="single" w:sz="8" w:space="0" w:color="666666"/>
+            </w:tcBorders>
+            <w:shd w:val="clear" w:color="auto" w:fill="FFFFFF"/>
+            <w:tcMar>
+              <w:top w:w="0" w:type="dxa"/>
+              <w:bottom w:w="0" w:type="dxa"/>
+              <w:left w:w="0" w:type="dxa"/>
+              <w:right w:w="0" w:type="dxa"/>
+            </w:tcMar>
+            <w:vAlign w:val="center"/>
+          </w:tcPr>
+          <w:p>
+            <w:pPr>
+              <w:jc w:val="right"/>
+              <w:spacing w:after="100" w:before="100" w:line="240"/>
+              <w:ind w:firstLine="0" w:left="100" w:right="100"/>
+            </w:pPr>
+            <w:r xmlns:w="http://schemas.openxmlformats.org/wordprocessingml/2006/main" xmlns:wp="http://schemas.openxmlformats.org/drawingml/2006/wordprocessingDrawing" xmlns:r="http://schemas.openxmlformats.org/officeDocument/2006/relationships" xmlns:w14="http://schemas.microsoft.com/office/word/2010/wordml">
+              <w:rPr>
+                <w:rFonts w:ascii="Arial" w:hAnsi="Arial" w:eastAsia="Arial" w:cs="Arial"/>
+                <w:sz w:val="22"/>
+                <w:szCs w:val="22"/>
+                <w:color w:val="000000"/>
+              </w:rPr>
+              <w:t xml:space="preserve">1,751.7</w:t>
+            </w:r>
+          </w:p>
+        </w:tc>
+        <w:tc>
+          <w:tcPr>
+            <w:tcBorders>
+              <w:bottom w:val="single" w:sz="8" w:space="0" w:color="666666"/>
+              <w:top w:val="single" w:sz="8" w:space="0" w:color="666666"/>
+              <w:left w:val="single" w:sz="8" w:space="0" w:color="666666"/>
+              <w:right w:val="single" w:sz="8" w:space="0" w:color="666666"/>
+            </w:tcBorders>
+            <w:shd w:val="clear" w:color="auto" w:fill="FFFFFF"/>
+            <w:tcMar>
+              <w:top w:w="0" w:type="dxa"/>
+              <w:bottom w:w="0" w:type="dxa"/>
+              <w:left w:w="0" w:type="dxa"/>
+              <w:right w:w="0" w:type="dxa"/>
+            </w:tcMar>
+            <w:vAlign w:val="center"/>
+          </w:tcPr>
+          <w:p>
+            <w:pPr>
+              <w:jc w:val="right"/>
+              <w:spacing w:after="100" w:before="100" w:line="240"/>
+              <w:ind w:firstLine="0" w:left="100" w:right="100"/>
+            </w:pPr>
+            <w:r xmlns:w="http://schemas.openxmlformats.org/wordprocessingml/2006/main" xmlns:wp="http://schemas.openxmlformats.org/drawingml/2006/wordprocessingDrawing" xmlns:r="http://schemas.openxmlformats.org/officeDocument/2006/relationships" xmlns:w14="http://schemas.microsoft.com/office/word/2010/wordml">
+              <w:rPr>
+                <w:rFonts w:ascii="Arial" w:hAnsi="Arial" w:eastAsia="Arial" w:cs="Arial"/>
+                <w:sz w:val="22"/>
+                <w:szCs w:val="22"/>
+                <w:color w:val="000000"/>
+              </w:rPr>
+              <w:t xml:space="preserve">2,509.8</w:t>
+            </w:r>
+          </w:p>
+        </w:tc>
+      </w:tr>
+      <w:tr>
+        <w:trPr>
+          <w:cantSplit/>
+          <w:trHeight w:val="612" w:hRule="auto"/>
+        </w:trPr>
+        <w:tc>
+          <w:tcPr>
+            <w:tcBorders>
+              <w:bottom w:val="single" w:sz="8" w:space="0" w:color="666666"/>
+              <w:top w:val="single" w:sz="8" w:space="0" w:color="666666"/>
+              <w:left w:val="single" w:sz="8" w:space="0" w:color="666666"/>
+              <w:right w:val="single" w:sz="8" w:space="0" w:color="666666"/>
+            </w:tcBorders>
+            <w:shd w:val="clear" w:color="auto" w:fill="FFFFFF"/>
+            <w:tcMar>
+              <w:top w:w="0" w:type="dxa"/>
+              <w:bottom w:w="0" w:type="dxa"/>
+              <w:left w:w="0" w:type="dxa"/>
+              <w:right w:w="0" w:type="dxa"/>
+            </w:tcMar>
+            <w:vAlign w:val="center"/>
+          </w:tcPr>
+          <w:p>
+            <w:pPr>
+              <w:jc w:val="left"/>
+              <w:spacing w:after="100" w:before="100" w:line="240"/>
+              <w:ind w:firstLine="0" w:left="100" w:right="100"/>
+            </w:pPr>
+            <w:r xmlns:w="http://schemas.openxmlformats.org/wordprocessingml/2006/main" xmlns:wp="http://schemas.openxmlformats.org/drawingml/2006/wordprocessingDrawing" xmlns:r="http://schemas.openxmlformats.org/officeDocument/2006/relationships" xmlns:w14="http://schemas.microsoft.com/office/word/2010/wordml">
+              <w:rPr>
+                <w:rFonts w:ascii="Arial" w:hAnsi="Arial" w:eastAsia="Arial" w:cs="Arial"/>
+                <w:sz w:val="22"/>
+                <w:szCs w:val="22"/>
+                <w:color w:val="000000"/>
+              </w:rPr>
+              <w:t xml:space="preserve">Apr</w:t>
+            </w:r>
+          </w:p>
+        </w:tc>
+        <w:tc>
+          <w:tcPr>
+            <w:tcBorders>
+              <w:bottom w:val="single" w:sz="8" w:space="0" w:color="666666"/>
+              <w:top w:val="single" w:sz="8" w:space="0" w:color="666666"/>
+              <w:left w:val="single" w:sz="8" w:space="0" w:color="666666"/>
+              <w:right w:val="single" w:sz="8" w:space="0" w:color="666666"/>
+            </w:tcBorders>
+            <w:shd w:val="clear" w:color="auto" w:fill="FFFFFF"/>
+            <w:tcMar>
+              <w:top w:w="0" w:type="dxa"/>
+              <w:bottom w:w="0" w:type="dxa"/>
+              <w:left w:w="0" w:type="dxa"/>
+              <w:right w:w="0" w:type="dxa"/>
+            </w:tcMar>
+            <w:vAlign w:val="center"/>
+          </w:tcPr>
+          <w:p>
+            <w:pPr>
+              <w:jc w:val="right"/>
+              <w:spacing w:after="100" w:before="100" w:line="240"/>
+              <w:ind w:firstLine="0" w:left="100" w:right="100"/>
+            </w:pPr>
+            <w:r xmlns:w="http://schemas.openxmlformats.org/wordprocessingml/2006/main" xmlns:wp="http://schemas.openxmlformats.org/drawingml/2006/wordprocessingDrawing" xmlns:r="http://schemas.openxmlformats.org/officeDocument/2006/relationships" xmlns:w14="http://schemas.microsoft.com/office/word/2010/wordml">
+              <w:rPr>
+                <w:rFonts w:ascii="Arial" w:hAnsi="Arial" w:eastAsia="Arial" w:cs="Arial"/>
+                <w:sz w:val="22"/>
+                <w:szCs w:val="22"/>
+                <w:color w:val="000000"/>
+              </w:rPr>
+              <w:t xml:space="preserve">99.3</w:t>
+            </w:r>
+          </w:p>
+        </w:tc>
+        <w:tc>
+          <w:tcPr>
+            <w:tcBorders>
+              <w:bottom w:val="single" w:sz="8" w:space="0" w:color="666666"/>
+              <w:top w:val="single" w:sz="8" w:space="0" w:color="666666"/>
+              <w:left w:val="single" w:sz="8" w:space="0" w:color="666666"/>
+              <w:right w:val="single" w:sz="8" w:space="0" w:color="666666"/>
+            </w:tcBorders>
+            <w:shd w:val="clear" w:color="auto" w:fill="FFFFFF"/>
+            <w:tcMar>
+              <w:top w:w="0" w:type="dxa"/>
+              <w:bottom w:w="0" w:type="dxa"/>
+              <w:left w:w="0" w:type="dxa"/>
+              <w:right w:w="0" w:type="dxa"/>
+            </w:tcMar>
+            <w:vAlign w:val="center"/>
+          </w:tcPr>
+          <w:p>
+            <w:pPr>
+              <w:jc w:val="right"/>
+              <w:spacing w:after="100" w:before="100" w:line="240"/>
+              <w:ind w:firstLine="0" w:left="100" w:right="100"/>
+            </w:pPr>
+            <w:r xmlns:w="http://schemas.openxmlformats.org/wordprocessingml/2006/main" xmlns:wp="http://schemas.openxmlformats.org/drawingml/2006/wordprocessingDrawing" xmlns:r="http://schemas.openxmlformats.org/officeDocument/2006/relationships" xmlns:w14="http://schemas.microsoft.com/office/word/2010/wordml">
+              <w:rPr>
+                <w:rFonts w:ascii="Arial" w:hAnsi="Arial" w:eastAsia="Arial" w:cs="Arial"/>
+                <w:sz w:val="22"/>
+                <w:szCs w:val="22"/>
+                <w:color w:val="000000"/>
+              </w:rPr>
+              <w:t xml:space="preserve">248.1</w:t>
+            </w:r>
+          </w:p>
+        </w:tc>
+        <w:tc>
+          <w:tcPr>
+            <w:tcBorders>
+              <w:bottom w:val="single" w:sz="8" w:space="0" w:color="666666"/>
+              <w:top w:val="single" w:sz="8" w:space="0" w:color="666666"/>
+              <w:left w:val="single" w:sz="8" w:space="0" w:color="666666"/>
+              <w:right w:val="single" w:sz="8" w:space="0" w:color="666666"/>
+            </w:tcBorders>
+            <w:shd w:val="clear" w:color="auto" w:fill="FFFFFF"/>
+            <w:tcMar>
+              <w:top w:w="0" w:type="dxa"/>
+              <w:bottom w:w="0" w:type="dxa"/>
+              <w:left w:w="0" w:type="dxa"/>
+              <w:right w:w="0" w:type="dxa"/>
+            </w:tcMar>
+            <w:vAlign w:val="center"/>
+          </w:tcPr>
+          <w:p>
+            <w:pPr>
+              <w:jc w:val="right"/>
+              <w:spacing w:after="100" w:before="100" w:line="240"/>
+              <w:ind w:firstLine="0" w:left="100" w:right="100"/>
+            </w:pPr>
+            <w:r xmlns:w="http://schemas.openxmlformats.org/wordprocessingml/2006/main" xmlns:wp="http://schemas.openxmlformats.org/drawingml/2006/wordprocessingDrawing" xmlns:r="http://schemas.openxmlformats.org/officeDocument/2006/relationships" xmlns:w14="http://schemas.microsoft.com/office/word/2010/wordml">
+              <w:rPr>
+                <w:rFonts w:ascii="Arial" w:hAnsi="Arial" w:eastAsia="Arial" w:cs="Arial"/>
+                <w:sz w:val="22"/>
+                <w:szCs w:val="22"/>
+                <w:color w:val="000000"/>
+              </w:rPr>
+              <w:t xml:space="preserve">372.7</w:t>
+            </w:r>
+          </w:p>
+        </w:tc>
+        <w:tc>
+          <w:tcPr>
+            <w:tcBorders>
+              <w:bottom w:val="single" w:sz="8" w:space="0" w:color="666666"/>
+              <w:top w:val="single" w:sz="8" w:space="0" w:color="666666"/>
+              <w:left w:val="single" w:sz="8" w:space="0" w:color="666666"/>
+              <w:right w:val="single" w:sz="8" w:space="0" w:color="666666"/>
+            </w:tcBorders>
+            <w:shd w:val="clear" w:color="auto" w:fill="FFFFFF"/>
+            <w:tcMar>
+              <w:top w:w="0" w:type="dxa"/>
+              <w:bottom w:w="0" w:type="dxa"/>
+              <w:left w:w="0" w:type="dxa"/>
+              <w:right w:w="0" w:type="dxa"/>
+            </w:tcMar>
+            <w:vAlign w:val="center"/>
+          </w:tcPr>
+          <w:p>
+            <w:pPr>
+              <w:jc w:val="right"/>
+              <w:spacing w:after="100" w:before="100" w:line="240"/>
+              <w:ind w:firstLine="0" w:left="100" w:right="100"/>
+            </w:pPr>
+            <w:r xmlns:w="http://schemas.openxmlformats.org/wordprocessingml/2006/main" xmlns:wp="http://schemas.openxmlformats.org/drawingml/2006/wordprocessingDrawing" xmlns:r="http://schemas.openxmlformats.org/officeDocument/2006/relationships" xmlns:w14="http://schemas.microsoft.com/office/word/2010/wordml">
+              <w:rPr>
+                <w:rFonts w:ascii="Arial" w:hAnsi="Arial" w:eastAsia="Arial" w:cs="Arial"/>
+                <w:sz w:val="22"/>
+                <w:szCs w:val="22"/>
+                <w:color w:val="000000"/>
+              </w:rPr>
+              <w:t xml:space="preserve">729.2</w:t>
+            </w:r>
+          </w:p>
+        </w:tc>
+        <w:tc>
+          <w:tcPr>
+            <w:tcBorders>
+              <w:bottom w:val="single" w:sz="8" w:space="0" w:color="666666"/>
+              <w:top w:val="single" w:sz="8" w:space="0" w:color="666666"/>
+              <w:left w:val="single" w:sz="8" w:space="0" w:color="666666"/>
+              <w:right w:val="single" w:sz="8" w:space="0" w:color="666666"/>
+            </w:tcBorders>
+            <w:shd w:val="clear" w:color="auto" w:fill="FFFFFF"/>
+            <w:tcMar>
+              <w:top w:w="0" w:type="dxa"/>
+              <w:bottom w:w="0" w:type="dxa"/>
+              <w:left w:w="0" w:type="dxa"/>
+              <w:right w:w="0" w:type="dxa"/>
+            </w:tcMar>
+            <w:vAlign w:val="center"/>
+          </w:tcPr>
+          <w:p>
+            <w:pPr>
+              <w:jc w:val="right"/>
+              <w:spacing w:after="100" w:before="100" w:line="240"/>
+              <w:ind w:firstLine="0" w:left="100" w:right="100"/>
+            </w:pPr>
+            <w:r xmlns:w="http://schemas.openxmlformats.org/wordprocessingml/2006/main" xmlns:wp="http://schemas.openxmlformats.org/drawingml/2006/wordprocessingDrawing" xmlns:r="http://schemas.openxmlformats.org/officeDocument/2006/relationships" xmlns:w14="http://schemas.microsoft.com/office/word/2010/wordml">
+              <w:rPr>
+                <w:rFonts w:ascii="Arial" w:hAnsi="Arial" w:eastAsia="Arial" w:cs="Arial"/>
+                <w:sz w:val="22"/>
+                <w:szCs w:val="22"/>
+                <w:color w:val="000000"/>
+              </w:rPr>
+              <w:t xml:space="preserve">821.9</w:t>
+            </w:r>
+          </w:p>
+        </w:tc>
+        <w:tc>
+          <w:tcPr>
+            <w:tcBorders>
+              <w:bottom w:val="single" w:sz="8" w:space="0" w:color="666666"/>
+              <w:top w:val="single" w:sz="8" w:space="0" w:color="666666"/>
+              <w:left w:val="single" w:sz="8" w:space="0" w:color="666666"/>
+              <w:right w:val="single" w:sz="8" w:space="0" w:color="666666"/>
+            </w:tcBorders>
+            <w:shd w:val="clear" w:color="auto" w:fill="FFFFFF"/>
+            <w:tcMar>
+              <w:top w:w="0" w:type="dxa"/>
+              <w:bottom w:w="0" w:type="dxa"/>
+              <w:left w:w="0" w:type="dxa"/>
+              <w:right w:w="0" w:type="dxa"/>
+            </w:tcMar>
+            <w:vAlign w:val="center"/>
+          </w:tcPr>
+          <w:p>
+            <w:pPr>
+              <w:jc w:val="right"/>
+              <w:spacing w:after="100" w:before="100" w:line="240"/>
+              <w:ind w:firstLine="0" w:left="100" w:right="100"/>
+            </w:pPr>
+            <w:r xmlns:w="http://schemas.openxmlformats.org/wordprocessingml/2006/main" xmlns:wp="http://schemas.openxmlformats.org/drawingml/2006/wordprocessingDrawing" xmlns:r="http://schemas.openxmlformats.org/officeDocument/2006/relationships" xmlns:w14="http://schemas.microsoft.com/office/word/2010/wordml">
+              <w:rPr>
+                <w:rFonts w:ascii="Arial" w:hAnsi="Arial" w:eastAsia="Arial" w:cs="Arial"/>
+                <w:sz w:val="22"/>
+                <w:szCs w:val="22"/>
+                <w:color w:val="000000"/>
+              </w:rPr>
+              <w:t xml:space="preserve">1,271.4</w:t>
+            </w:r>
+          </w:p>
+        </w:tc>
+        <w:tc>
+          <w:tcPr>
+            <w:tcBorders>
+              <w:bottom w:val="single" w:sz="8" w:space="0" w:color="666666"/>
+              <w:top w:val="single" w:sz="8" w:space="0" w:color="666666"/>
+              <w:left w:val="single" w:sz="8" w:space="0" w:color="666666"/>
+              <w:right w:val="single" w:sz="8" w:space="0" w:color="666666"/>
+            </w:tcBorders>
+            <w:shd w:val="clear" w:color="auto" w:fill="FFFFFF"/>
+            <w:tcMar>
+              <w:top w:w="0" w:type="dxa"/>
+              <w:bottom w:w="0" w:type="dxa"/>
+              <w:left w:w="0" w:type="dxa"/>
+              <w:right w:w="0" w:type="dxa"/>
+            </w:tcMar>
+            <w:vAlign w:val="center"/>
+          </w:tcPr>
+          <w:p>
+            <w:pPr>
+              <w:jc w:val="right"/>
+              <w:spacing w:after="100" w:before="100" w:line="240"/>
+              <w:ind w:firstLine="0" w:left="100" w:right="100"/>
+            </w:pPr>
+            <w:r xmlns:w="http://schemas.openxmlformats.org/wordprocessingml/2006/main" xmlns:wp="http://schemas.openxmlformats.org/drawingml/2006/wordprocessingDrawing" xmlns:r="http://schemas.openxmlformats.org/officeDocument/2006/relationships" xmlns:w14="http://schemas.microsoft.com/office/word/2010/wordml">
+              <w:rPr>
+                <w:rFonts w:ascii="Arial" w:hAnsi="Arial" w:eastAsia="Arial" w:cs="Arial"/>
+                <w:sz w:val="22"/>
+                <w:szCs w:val="22"/>
+                <w:color w:val="000000"/>
+              </w:rPr>
+              <w:t xml:space="preserve">1,960.7</w:t>
+            </w:r>
+          </w:p>
+        </w:tc>
+      </w:tr>
+      <w:tr>
+        <w:trPr>
+          <w:cantSplit/>
+          <w:trHeight w:val="614" w:hRule="auto"/>
+        </w:trPr>
+        <w:tc>
+          <w:tcPr>
+            <w:tcBorders>
+              <w:bottom w:val="single" w:sz="8" w:space="0" w:color="666666"/>
+              <w:top w:val="single" w:sz="8" w:space="0" w:color="666666"/>
+              <w:left w:val="single" w:sz="8" w:space="0" w:color="666666"/>
+              <w:right w:val="single" w:sz="8" w:space="0" w:color="666666"/>
+            </w:tcBorders>
+            <w:shd w:val="clear" w:color="auto" w:fill="FFFFFF"/>
+            <w:tcMar>
+              <w:top w:w="0" w:type="dxa"/>
+              <w:bottom w:w="0" w:type="dxa"/>
+              <w:left w:w="0" w:type="dxa"/>
+              <w:right w:w="0" w:type="dxa"/>
+            </w:tcMar>
+            <w:vAlign w:val="center"/>
+          </w:tcPr>
+          <w:p>
+            <w:pPr>
+              <w:jc w:val="left"/>
+              <w:spacing w:after="100" w:before="100" w:line="240"/>
+              <w:ind w:firstLine="0" w:left="100" w:right="100"/>
+            </w:pPr>
+            <w:r xmlns:w="http://schemas.openxmlformats.org/wordprocessingml/2006/main" xmlns:wp="http://schemas.openxmlformats.org/drawingml/2006/wordprocessingDrawing" xmlns:r="http://schemas.openxmlformats.org/officeDocument/2006/relationships" xmlns:w14="http://schemas.microsoft.com/office/word/2010/wordml">
+              <w:rPr>
+                <w:rFonts w:ascii="Arial" w:hAnsi="Arial" w:eastAsia="Arial" w:cs="Arial"/>
+                <w:sz w:val="22"/>
+                <w:szCs w:val="22"/>
+                <w:color w:val="000000"/>
+              </w:rPr>
+              <w:t xml:space="preserve">May</w:t>
+            </w:r>
+          </w:p>
+        </w:tc>
+        <w:tc>
+          <w:tcPr>
+            <w:tcBorders>
+              <w:bottom w:val="single" w:sz="8" w:space="0" w:color="666666"/>
+              <w:top w:val="single" w:sz="8" w:space="0" w:color="666666"/>
+              <w:left w:val="single" w:sz="8" w:space="0" w:color="666666"/>
+              <w:right w:val="single" w:sz="8" w:space="0" w:color="666666"/>
+            </w:tcBorders>
+            <w:shd w:val="clear" w:color="auto" w:fill="FFFFFF"/>
+            <w:tcMar>
+              <w:top w:w="0" w:type="dxa"/>
+              <w:bottom w:w="0" w:type="dxa"/>
+              <w:left w:w="0" w:type="dxa"/>
+              <w:right w:w="0" w:type="dxa"/>
+            </w:tcMar>
+            <w:vAlign w:val="center"/>
+          </w:tcPr>
+          <w:p>
+            <w:pPr>
+              <w:jc w:val="right"/>
+              <w:spacing w:after="100" w:before="100" w:line="240"/>
+              <w:ind w:firstLine="0" w:left="100" w:right="100"/>
+            </w:pPr>
+            <w:r xmlns:w="http://schemas.openxmlformats.org/wordprocessingml/2006/main" xmlns:wp="http://schemas.openxmlformats.org/drawingml/2006/wordprocessingDrawing" xmlns:r="http://schemas.openxmlformats.org/officeDocument/2006/relationships" xmlns:w14="http://schemas.microsoft.com/office/word/2010/wordml">
+              <w:rPr>
+                <w:rFonts w:ascii="Arial" w:hAnsi="Arial" w:eastAsia="Arial" w:cs="Arial"/>
+                <w:sz w:val="22"/>
+                <w:szCs w:val="22"/>
+                <w:color w:val="000000"/>
+              </w:rPr>
+              <w:t xml:space="preserve">100.7</w:t>
+            </w:r>
+          </w:p>
+        </w:tc>
+        <w:tc>
+          <w:tcPr>
+            <w:tcBorders>
+              <w:bottom w:val="single" w:sz="8" w:space="0" w:color="666666"/>
+              <w:top w:val="single" w:sz="8" w:space="0" w:color="666666"/>
+              <w:left w:val="single" w:sz="8" w:space="0" w:color="666666"/>
+              <w:right w:val="single" w:sz="8" w:space="0" w:color="666666"/>
+            </w:tcBorders>
+            <w:shd w:val="clear" w:color="auto" w:fill="FFFFFF"/>
+            <w:tcMar>
+              <w:top w:w="0" w:type="dxa"/>
+              <w:bottom w:w="0" w:type="dxa"/>
+              <w:left w:w="0" w:type="dxa"/>
+              <w:right w:w="0" w:type="dxa"/>
+            </w:tcMar>
+            <w:vAlign w:val="center"/>
+          </w:tcPr>
+          <w:p>
+            <w:pPr>
+              <w:jc w:val="right"/>
+              <w:spacing w:after="100" w:before="100" w:line="240"/>
+              <w:ind w:firstLine="0" w:left="100" w:right="100"/>
+            </w:pPr>
+            <w:r xmlns:w="http://schemas.openxmlformats.org/wordprocessingml/2006/main" xmlns:wp="http://schemas.openxmlformats.org/drawingml/2006/wordprocessingDrawing" xmlns:r="http://schemas.openxmlformats.org/officeDocument/2006/relationships" xmlns:w14="http://schemas.microsoft.com/office/word/2010/wordml">
+              <w:rPr>
+                <w:rFonts w:ascii="Arial" w:hAnsi="Arial" w:eastAsia="Arial" w:cs="Arial"/>
+                <w:sz w:val="22"/>
+                <w:szCs w:val="22"/>
+                <w:color w:val="000000"/>
+              </w:rPr>
+              <w:t xml:space="preserve">214.8</w:t>
+            </w:r>
+          </w:p>
+        </w:tc>
+        <w:tc>
+          <w:tcPr>
+            <w:tcBorders>
+              <w:bottom w:val="single" w:sz="8" w:space="0" w:color="666666"/>
+              <w:top w:val="single" w:sz="8" w:space="0" w:color="666666"/>
+              <w:left w:val="single" w:sz="8" w:space="0" w:color="666666"/>
+              <w:right w:val="single" w:sz="8" w:space="0" w:color="666666"/>
+            </w:tcBorders>
+            <w:shd w:val="clear" w:color="auto" w:fill="FFFFFF"/>
+            <w:tcMar>
+              <w:top w:w="0" w:type="dxa"/>
+              <w:bottom w:w="0" w:type="dxa"/>
+              <w:left w:w="0" w:type="dxa"/>
+              <w:right w:w="0" w:type="dxa"/>
+            </w:tcMar>
+            <w:vAlign w:val="center"/>
+          </w:tcPr>
+          <w:p>
+            <w:pPr>
+              <w:jc w:val="right"/>
+              <w:spacing w:after="100" w:before="100" w:line="240"/>
+              <w:ind w:firstLine="0" w:left="100" w:right="100"/>
+            </w:pPr>
+            <w:r xmlns:w="http://schemas.openxmlformats.org/wordprocessingml/2006/main" xmlns:wp="http://schemas.openxmlformats.org/drawingml/2006/wordprocessingDrawing" xmlns:r="http://schemas.openxmlformats.org/officeDocument/2006/relationships" xmlns:w14="http://schemas.microsoft.com/office/word/2010/wordml">
+              <w:rPr>
+                <w:rFonts w:ascii="Arial" w:hAnsi="Arial" w:eastAsia="Arial" w:cs="Arial"/>
+                <w:sz w:val="22"/>
+                <w:szCs w:val="22"/>
+                <w:color w:val="000000"/>
+              </w:rPr>
+              <w:t xml:space="preserve">301.5</w:t>
+            </w:r>
+          </w:p>
+        </w:tc>
+        <w:tc>
+          <w:tcPr>
+            <w:tcBorders>
+              <w:bottom w:val="single" w:sz="8" w:space="0" w:color="666666"/>
+              <w:top w:val="single" w:sz="8" w:space="0" w:color="666666"/>
+              <w:left w:val="single" w:sz="8" w:space="0" w:color="666666"/>
+              <w:right w:val="single" w:sz="8" w:space="0" w:color="666666"/>
+            </w:tcBorders>
+            <w:shd w:val="clear" w:color="auto" w:fill="FFFFFF"/>
+            <w:tcMar>
+              <w:top w:w="0" w:type="dxa"/>
+              <w:bottom w:w="0" w:type="dxa"/>
+              <w:left w:w="0" w:type="dxa"/>
+              <w:right w:w="0" w:type="dxa"/>
+            </w:tcMar>
+            <w:vAlign w:val="center"/>
+          </w:tcPr>
+          <w:p>
+            <w:pPr>
+              <w:jc w:val="right"/>
+              <w:spacing w:after="100" w:before="100" w:line="240"/>
+              <w:ind w:firstLine="0" w:left="100" w:right="100"/>
+            </w:pPr>
+            <w:r xmlns:w="http://schemas.openxmlformats.org/wordprocessingml/2006/main" xmlns:wp="http://schemas.openxmlformats.org/drawingml/2006/wordprocessingDrawing" xmlns:r="http://schemas.openxmlformats.org/officeDocument/2006/relationships" xmlns:w14="http://schemas.microsoft.com/office/word/2010/wordml">
+              <w:rPr>
+                <w:rFonts w:ascii="Arial" w:hAnsi="Arial" w:eastAsia="Arial" w:cs="Arial"/>
+                <w:sz w:val="22"/>
+                <w:szCs w:val="22"/>
+                <w:color w:val="000000"/>
+              </w:rPr>
+              <w:t xml:space="preserve">524.7</w:t>
+            </w:r>
+          </w:p>
+        </w:tc>
+        <w:tc>
+          <w:tcPr>
+            <w:tcBorders>
+              <w:bottom w:val="single" w:sz="8" w:space="0" w:color="666666"/>
+              <w:top w:val="single" w:sz="8" w:space="0" w:color="666666"/>
+              <w:left w:val="single" w:sz="8" w:space="0" w:color="666666"/>
+              <w:right w:val="single" w:sz="8" w:space="0" w:color="666666"/>
+            </w:tcBorders>
+            <w:shd w:val="clear" w:color="auto" w:fill="FFFFFF"/>
+            <w:tcMar>
+              <w:top w:w="0" w:type="dxa"/>
+              <w:bottom w:w="0" w:type="dxa"/>
+              <w:left w:w="0" w:type="dxa"/>
+              <w:right w:w="0" w:type="dxa"/>
+            </w:tcMar>
+            <w:vAlign w:val="center"/>
+          </w:tcPr>
+          <w:p>
+            <w:pPr>
+              <w:jc w:val="right"/>
+              <w:spacing w:after="100" w:before="100" w:line="240"/>
+              <w:ind w:firstLine="0" w:left="100" w:right="100"/>
+            </w:pPr>
+            <w:r xmlns:w="http://schemas.openxmlformats.org/wordprocessingml/2006/main" xmlns:wp="http://schemas.openxmlformats.org/drawingml/2006/wordprocessingDrawing" xmlns:r="http://schemas.openxmlformats.org/officeDocument/2006/relationships" xmlns:w14="http://schemas.microsoft.com/office/word/2010/wordml">
+              <w:rPr>
+                <w:rFonts w:ascii="Arial" w:hAnsi="Arial" w:eastAsia="Arial" w:cs="Arial"/>
+                <w:sz w:val="22"/>
+                <w:szCs w:val="22"/>
+                <w:color w:val="000000"/>
+              </w:rPr>
+              <w:t xml:space="preserve">616.6</w:t>
+            </w:r>
+          </w:p>
+        </w:tc>
+        <w:tc>
+          <w:tcPr>
+            <w:tcBorders>
+              <w:bottom w:val="single" w:sz="8" w:space="0" w:color="666666"/>
+              <w:top w:val="single" w:sz="8" w:space="0" w:color="666666"/>
+              <w:left w:val="single" w:sz="8" w:space="0" w:color="666666"/>
+              <w:right w:val="single" w:sz="8" w:space="0" w:color="666666"/>
+            </w:tcBorders>
+            <w:shd w:val="clear" w:color="auto" w:fill="FFFFFF"/>
+            <w:tcMar>
+              <w:top w:w="0" w:type="dxa"/>
+              <w:bottom w:w="0" w:type="dxa"/>
+              <w:left w:w="0" w:type="dxa"/>
+              <w:right w:w="0" w:type="dxa"/>
+            </w:tcMar>
+            <w:vAlign w:val="center"/>
+          </w:tcPr>
+          <w:p>
+            <w:pPr>
+              <w:jc w:val="right"/>
+              <w:spacing w:after="100" w:before="100" w:line="240"/>
+              <w:ind w:firstLine="0" w:left="100" w:right="100"/>
+            </w:pPr>
+            <w:r xmlns:w="http://schemas.openxmlformats.org/wordprocessingml/2006/main" xmlns:wp="http://schemas.openxmlformats.org/drawingml/2006/wordprocessingDrawing" xmlns:r="http://schemas.openxmlformats.org/officeDocument/2006/relationships" xmlns:w14="http://schemas.microsoft.com/office/word/2010/wordml">
+              <w:rPr>
+                <w:rFonts w:ascii="Arial" w:hAnsi="Arial" w:eastAsia="Arial" w:cs="Arial"/>
+                <w:sz w:val="22"/>
+                <w:szCs w:val="22"/>
+                <w:color w:val="000000"/>
+              </w:rPr>
+              <w:t xml:space="preserve">847.9</w:t>
+            </w:r>
+          </w:p>
+        </w:tc>
+        <w:tc>
+          <w:tcPr>
+            <w:tcBorders>
+              <w:bottom w:val="single" w:sz="8" w:space="0" w:color="666666"/>
+              <w:top w:val="single" w:sz="8" w:space="0" w:color="666666"/>
+              <w:left w:val="single" w:sz="8" w:space="0" w:color="666666"/>
+              <w:right w:val="single" w:sz="8" w:space="0" w:color="666666"/>
+            </w:tcBorders>
+            <w:shd w:val="clear" w:color="auto" w:fill="FFFFFF"/>
+            <w:tcMar>
+              <w:top w:w="0" w:type="dxa"/>
+              <w:bottom w:w="0" w:type="dxa"/>
+              <w:left w:w="0" w:type="dxa"/>
+              <w:right w:w="0" w:type="dxa"/>
+            </w:tcMar>
+            <w:vAlign w:val="center"/>
+          </w:tcPr>
+          <w:p>
+            <w:pPr>
+              <w:jc w:val="right"/>
+              <w:spacing w:after="100" w:before="100" w:line="240"/>
+              <w:ind w:firstLine="0" w:left="100" w:right="100"/>
+            </w:pPr>
+            <w:r xmlns:w="http://schemas.openxmlformats.org/wordprocessingml/2006/main" xmlns:wp="http://schemas.openxmlformats.org/drawingml/2006/wordprocessingDrawing" xmlns:r="http://schemas.openxmlformats.org/officeDocument/2006/relationships" xmlns:w14="http://schemas.microsoft.com/office/word/2010/wordml">
+              <w:rPr>
+                <w:rFonts w:ascii="Arial" w:hAnsi="Arial" w:eastAsia="Arial" w:cs="Arial"/>
+                <w:sz w:val="22"/>
+                <w:szCs w:val="22"/>
+                <w:color w:val="000000"/>
+              </w:rPr>
+              <w:t xml:space="preserve">1,316.1</w:t>
             </w:r>
           </w:p>
         </w:tc>
@@ -1032,7 +2147,7 @@
                 <w:szCs w:val="22"/>
                 <w:color w:val="000000"/>
               </w:rPr>
-              <w:t xml:space="preserve">Feb</w:t>
+              <w:t xml:space="preserve">Jun</w:t>
             </w:r>
           </w:p>
         </w:tc>
@@ -1066,7 +2181,7 @@
                 <w:szCs w:val="22"/>
                 <w:color w:val="000000"/>
               </w:rPr>
-              <w:t xml:space="preserve">0.3</w:t>
+              <w:t xml:space="preserve">78.1</w:t>
             </w:r>
           </w:p>
         </w:tc>
@@ -1100,7 +2215,7 @@
                 <w:szCs w:val="22"/>
                 <w:color w:val="000000"/>
               </w:rPr>
-              <w:t xml:space="preserve">3.2</w:t>
+              <w:t xml:space="preserve">145.6</w:t>
             </w:r>
           </w:p>
         </w:tc>
@@ -1134,7 +2249,7 @@
                 <w:szCs w:val="22"/>
                 <w:color w:val="000000"/>
               </w:rPr>
-              <w:t xml:space="preserve">5.8</w:t>
+              <w:t xml:space="preserve">168.9</w:t>
             </w:r>
           </w:p>
         </w:tc>
@@ -1168,7 +2283,7 @@
                 <w:szCs w:val="22"/>
                 <w:color w:val="000000"/>
               </w:rPr>
-              <w:t xml:space="preserve">12.2</w:t>
+              <w:t xml:space="preserve">258.8</w:t>
             </w:r>
           </w:p>
         </w:tc>
@@ -1202,7 +2317,7 @@
                 <w:szCs w:val="22"/>
                 <w:color w:val="000000"/>
               </w:rPr>
-              <w:t xml:space="preserve">13.1</w:t>
+              <w:t xml:space="preserve">291.1</w:t>
             </w:r>
           </w:p>
         </w:tc>
@@ -1236,7 +2351,7 @@
                 <w:szCs w:val="22"/>
                 <w:color w:val="000000"/>
               </w:rPr>
-              <w:t xml:space="preserve">17.5</w:t>
+              <w:t xml:space="preserve">466.9</w:t>
             </w:r>
           </w:p>
         </w:tc>
@@ -1270,7 +2385,7 @@
                 <w:szCs w:val="22"/>
                 <w:color w:val="000000"/>
               </w:rPr>
-              <w:t xml:space="preserve">28.1</w:t>
+              <w:t xml:space="preserve">739.8</w:t>
             </w:r>
           </w:p>
         </w:tc>
@@ -1310,7 +2425,7 @@
                 <w:szCs w:val="22"/>
                 <w:color w:val="000000"/>
               </w:rPr>
-              <w:t xml:space="preserve">Mar</w:t>
+              <w:t xml:space="preserve">Jul</w:t>
             </w:r>
           </w:p>
         </w:tc>
@@ -1344,7 +2459,7 @@
                 <w:szCs w:val="22"/>
                 <w:color w:val="000000"/>
               </w:rPr>
-              <w:t xml:space="preserve">0.2</w:t>
+              <w:t xml:space="preserve">60.7</w:t>
             </w:r>
           </w:p>
         </w:tc>
@@ -1378,7 +2493,7 @@
                 <w:szCs w:val="22"/>
                 <w:color w:val="000000"/>
               </w:rPr>
-              <w:t xml:space="preserve">4.9</w:t>
+              <w:t xml:space="preserve">100.6</w:t>
             </w:r>
           </w:p>
         </w:tc>
@@ -1412,7 +2527,7 @@
                 <w:szCs w:val="22"/>
                 <w:color w:val="000000"/>
               </w:rPr>
-              <w:t xml:space="preserve">7.5</w:t>
+              <w:t xml:space="preserve">121.9</w:t>
             </w:r>
           </w:p>
         </w:tc>
@@ -1446,7 +2561,7 @@
                 <w:szCs w:val="22"/>
                 <w:color w:val="000000"/>
               </w:rPr>
-              <w:t xml:space="preserve">13.3</w:t>
+              <w:t xml:space="preserve">178.5</w:t>
             </w:r>
           </w:p>
         </w:tc>
@@ -1480,7 +2595,7 @@
                 <w:szCs w:val="22"/>
                 <w:color w:val="000000"/>
               </w:rPr>
-              <w:t xml:space="preserve">15.8</w:t>
+              <w:t xml:space="preserve">196.7</w:t>
             </w:r>
           </w:p>
         </w:tc>
@@ -1514,7 +2629,7 @@
                 <w:szCs w:val="22"/>
                 <w:color w:val="000000"/>
               </w:rPr>
-              <w:t xml:space="preserve">24.9</w:t>
+              <w:t xml:space="preserve">269.3</w:t>
             </w:r>
           </w:p>
         </w:tc>
@@ -1548,285 +2663,7 @@
                 <w:szCs w:val="22"/>
                 <w:color w:val="000000"/>
               </w:rPr>
-              <w:t xml:space="preserve">43.1</w:t>
-            </w:r>
-          </w:p>
-        </w:tc>
-      </w:tr>
-      <w:tr>
-        <w:trPr>
-          <w:cantSplit/>
-          <w:trHeight w:val="612" w:hRule="auto"/>
-        </w:trPr>
-        <w:tc>
-          <w:tcPr>
-            <w:tcBorders>
-              <w:bottom w:val="single" w:sz="8" w:space="0" w:color="666666"/>
-              <w:top w:val="single" w:sz="8" w:space="0" w:color="666666"/>
-              <w:left w:val="single" w:sz="8" w:space="0" w:color="666666"/>
-              <w:right w:val="single" w:sz="8" w:space="0" w:color="666666"/>
-            </w:tcBorders>
-            <w:shd w:val="clear" w:color="auto" w:fill="FFFFFF"/>
-            <w:tcMar>
-              <w:top w:w="0" w:type="dxa"/>
-              <w:bottom w:w="0" w:type="dxa"/>
-              <w:left w:w="0" w:type="dxa"/>
-              <w:right w:w="0" w:type="dxa"/>
-            </w:tcMar>
-            <w:vAlign w:val="center"/>
-          </w:tcPr>
-          <w:p>
-            <w:pPr>
-              <w:jc w:val="left"/>
-              <w:spacing w:after="100" w:before="100" w:line="240"/>
-              <w:ind w:firstLine="0" w:left="100" w:right="100"/>
-            </w:pPr>
-            <w:r xmlns:w="http://schemas.openxmlformats.org/wordprocessingml/2006/main" xmlns:wp="http://schemas.openxmlformats.org/drawingml/2006/wordprocessingDrawing" xmlns:r="http://schemas.openxmlformats.org/officeDocument/2006/relationships" xmlns:w14="http://schemas.microsoft.com/office/word/2010/wordml">
-              <w:rPr>
-                <w:rFonts w:ascii="Arial" w:hAnsi="Arial" w:eastAsia="Arial" w:cs="Arial"/>
-                <w:sz w:val="22"/>
-                <w:szCs w:val="22"/>
-                <w:color w:val="000000"/>
-              </w:rPr>
-              <w:t xml:space="preserve">Apr</w:t>
-            </w:r>
-          </w:p>
-        </w:tc>
-        <w:tc>
-          <w:tcPr>
-            <w:tcBorders>
-              <w:bottom w:val="single" w:sz="8" w:space="0" w:color="666666"/>
-              <w:top w:val="single" w:sz="8" w:space="0" w:color="666666"/>
-              <w:left w:val="single" w:sz="8" w:space="0" w:color="666666"/>
-              <w:right w:val="single" w:sz="8" w:space="0" w:color="666666"/>
-            </w:tcBorders>
-            <w:shd w:val="clear" w:color="auto" w:fill="FFFFFF"/>
-            <w:tcMar>
-              <w:top w:w="0" w:type="dxa"/>
-              <w:bottom w:w="0" w:type="dxa"/>
-              <w:left w:w="0" w:type="dxa"/>
-              <w:right w:w="0" w:type="dxa"/>
-            </w:tcMar>
-            <w:vAlign w:val="center"/>
-          </w:tcPr>
-          <w:p>
-            <w:pPr>
-              <w:jc w:val="right"/>
-              <w:spacing w:after="100" w:before="100" w:line="240"/>
-              <w:ind w:firstLine="0" w:left="100" w:right="100"/>
-            </w:pPr>
-            <w:r xmlns:w="http://schemas.openxmlformats.org/wordprocessingml/2006/main" xmlns:wp="http://schemas.openxmlformats.org/drawingml/2006/wordprocessingDrawing" xmlns:r="http://schemas.openxmlformats.org/officeDocument/2006/relationships" xmlns:w14="http://schemas.microsoft.com/office/word/2010/wordml">
-              <w:rPr>
-                <w:rFonts w:ascii="Arial" w:hAnsi="Arial" w:eastAsia="Arial" w:cs="Arial"/>
-                <w:sz w:val="22"/>
-                <w:szCs w:val="22"/>
-                <w:color w:val="000000"/>
-              </w:rPr>
-              <w:t xml:space="preserve">1.1</w:t>
-            </w:r>
-          </w:p>
-        </w:tc>
-        <w:tc>
-          <w:tcPr>
-            <w:tcBorders>
-              <w:bottom w:val="single" w:sz="8" w:space="0" w:color="666666"/>
-              <w:top w:val="single" w:sz="8" w:space="0" w:color="666666"/>
-              <w:left w:val="single" w:sz="8" w:space="0" w:color="666666"/>
-              <w:right w:val="single" w:sz="8" w:space="0" w:color="666666"/>
-            </w:tcBorders>
-            <w:shd w:val="clear" w:color="auto" w:fill="FFFFFF"/>
-            <w:tcMar>
-              <w:top w:w="0" w:type="dxa"/>
-              <w:bottom w:w="0" w:type="dxa"/>
-              <w:left w:w="0" w:type="dxa"/>
-              <w:right w:w="0" w:type="dxa"/>
-            </w:tcMar>
-            <w:vAlign w:val="center"/>
-          </w:tcPr>
-          <w:p>
-            <w:pPr>
-              <w:jc w:val="right"/>
-              <w:spacing w:after="100" w:before="100" w:line="240"/>
-              <w:ind w:firstLine="0" w:left="100" w:right="100"/>
-            </w:pPr>
-            <w:r xmlns:w="http://schemas.openxmlformats.org/wordprocessingml/2006/main" xmlns:wp="http://schemas.openxmlformats.org/drawingml/2006/wordprocessingDrawing" xmlns:r="http://schemas.openxmlformats.org/officeDocument/2006/relationships" xmlns:w14="http://schemas.microsoft.com/office/word/2010/wordml">
-              <w:rPr>
-                <w:rFonts w:ascii="Arial" w:hAnsi="Arial" w:eastAsia="Arial" w:cs="Arial"/>
-                <w:sz w:val="22"/>
-                <w:szCs w:val="22"/>
-                <w:color w:val="000000"/>
-              </w:rPr>
-              <w:t xml:space="preserve">4.9</w:t>
-            </w:r>
-          </w:p>
-        </w:tc>
-        <w:tc>
-          <w:tcPr>
-            <w:tcBorders>
-              <w:bottom w:val="single" w:sz="8" w:space="0" w:color="666666"/>
-              <w:top w:val="single" w:sz="8" w:space="0" w:color="666666"/>
-              <w:left w:val="single" w:sz="8" w:space="0" w:color="666666"/>
-              <w:right w:val="single" w:sz="8" w:space="0" w:color="666666"/>
-            </w:tcBorders>
-            <w:shd w:val="clear" w:color="auto" w:fill="FFFFFF"/>
-            <w:tcMar>
-              <w:top w:w="0" w:type="dxa"/>
-              <w:bottom w:w="0" w:type="dxa"/>
-              <w:left w:w="0" w:type="dxa"/>
-              <w:right w:w="0" w:type="dxa"/>
-            </w:tcMar>
-            <w:vAlign w:val="center"/>
-          </w:tcPr>
-          <w:p>
-            <w:pPr>
-              <w:jc w:val="right"/>
-              <w:spacing w:after="100" w:before="100" w:line="240"/>
-              <w:ind w:firstLine="0" w:left="100" w:right="100"/>
-            </w:pPr>
-            <w:r xmlns:w="http://schemas.openxmlformats.org/wordprocessingml/2006/main" xmlns:wp="http://schemas.openxmlformats.org/drawingml/2006/wordprocessingDrawing" xmlns:r="http://schemas.openxmlformats.org/officeDocument/2006/relationships" xmlns:w14="http://schemas.microsoft.com/office/word/2010/wordml">
-              <w:rPr>
-                <w:rFonts w:ascii="Arial" w:hAnsi="Arial" w:eastAsia="Arial" w:cs="Arial"/>
-                <w:sz w:val="22"/>
-                <w:szCs w:val="22"/>
-                <w:color w:val="000000"/>
-              </w:rPr>
-              <w:t xml:space="preserve">6.4</w:t>
-            </w:r>
-          </w:p>
-        </w:tc>
-        <w:tc>
-          <w:tcPr>
-            <w:tcBorders>
-              <w:bottom w:val="single" w:sz="8" w:space="0" w:color="666666"/>
-              <w:top w:val="single" w:sz="8" w:space="0" w:color="666666"/>
-              <w:left w:val="single" w:sz="8" w:space="0" w:color="666666"/>
-              <w:right w:val="single" w:sz="8" w:space="0" w:color="666666"/>
-            </w:tcBorders>
-            <w:shd w:val="clear" w:color="auto" w:fill="FFFFFF"/>
-            <w:tcMar>
-              <w:top w:w="0" w:type="dxa"/>
-              <w:bottom w:w="0" w:type="dxa"/>
-              <w:left w:w="0" w:type="dxa"/>
-              <w:right w:w="0" w:type="dxa"/>
-            </w:tcMar>
-            <w:vAlign w:val="center"/>
-          </w:tcPr>
-          <w:p>
-            <w:pPr>
-              <w:jc w:val="right"/>
-              <w:spacing w:after="100" w:before="100" w:line="240"/>
-              <w:ind w:firstLine="0" w:left="100" w:right="100"/>
-            </w:pPr>
-            <w:r xmlns:w="http://schemas.openxmlformats.org/wordprocessingml/2006/main" xmlns:wp="http://schemas.openxmlformats.org/drawingml/2006/wordprocessingDrawing" xmlns:r="http://schemas.openxmlformats.org/officeDocument/2006/relationships" xmlns:w14="http://schemas.microsoft.com/office/word/2010/wordml">
-              <w:rPr>
-                <w:rFonts w:ascii="Arial" w:hAnsi="Arial" w:eastAsia="Arial" w:cs="Arial"/>
-                <w:sz w:val="22"/>
-                <w:szCs w:val="22"/>
-                <w:color w:val="000000"/>
-              </w:rPr>
-              <w:t xml:space="preserve">11.4</w:t>
-            </w:r>
-          </w:p>
-        </w:tc>
-        <w:tc>
-          <w:tcPr>
-            <w:tcBorders>
-              <w:bottom w:val="single" w:sz="8" w:space="0" w:color="666666"/>
-              <w:top w:val="single" w:sz="8" w:space="0" w:color="666666"/>
-              <w:left w:val="single" w:sz="8" w:space="0" w:color="666666"/>
-              <w:right w:val="single" w:sz="8" w:space="0" w:color="666666"/>
-            </w:tcBorders>
-            <w:shd w:val="clear" w:color="auto" w:fill="FFFFFF"/>
-            <w:tcMar>
-              <w:top w:w="0" w:type="dxa"/>
-              <w:bottom w:w="0" w:type="dxa"/>
-              <w:left w:w="0" w:type="dxa"/>
-              <w:right w:w="0" w:type="dxa"/>
-            </w:tcMar>
-            <w:vAlign w:val="center"/>
-          </w:tcPr>
-          <w:p>
-            <w:pPr>
-              <w:jc w:val="right"/>
-              <w:spacing w:after="100" w:before="100" w:line="240"/>
-              <w:ind w:firstLine="0" w:left="100" w:right="100"/>
-            </w:pPr>
-            <w:r xmlns:w="http://schemas.openxmlformats.org/wordprocessingml/2006/main" xmlns:wp="http://schemas.openxmlformats.org/drawingml/2006/wordprocessingDrawing" xmlns:r="http://schemas.openxmlformats.org/officeDocument/2006/relationships" xmlns:w14="http://schemas.microsoft.com/office/word/2010/wordml">
-              <w:rPr>
-                <w:rFonts w:ascii="Arial" w:hAnsi="Arial" w:eastAsia="Arial" w:cs="Arial"/>
-                <w:sz w:val="22"/>
-                <w:szCs w:val="22"/>
-                <w:color w:val="000000"/>
-              </w:rPr>
-              <w:t xml:space="preserve">12.6</w:t>
-            </w:r>
-          </w:p>
-        </w:tc>
-        <w:tc>
-          <w:tcPr>
-            <w:tcBorders>
-              <w:bottom w:val="single" w:sz="8" w:space="0" w:color="666666"/>
-              <w:top w:val="single" w:sz="8" w:space="0" w:color="666666"/>
-              <w:left w:val="single" w:sz="8" w:space="0" w:color="666666"/>
-              <w:right w:val="single" w:sz="8" w:space="0" w:color="666666"/>
-            </w:tcBorders>
-            <w:shd w:val="clear" w:color="auto" w:fill="FFFFFF"/>
-            <w:tcMar>
-              <w:top w:w="0" w:type="dxa"/>
-              <w:bottom w:w="0" w:type="dxa"/>
-              <w:left w:w="0" w:type="dxa"/>
-              <w:right w:w="0" w:type="dxa"/>
-            </w:tcMar>
-            <w:vAlign w:val="center"/>
-          </w:tcPr>
-          <w:p>
-            <w:pPr>
-              <w:jc w:val="right"/>
-              <w:spacing w:after="100" w:before="100" w:line="240"/>
-              <w:ind w:firstLine="0" w:left="100" w:right="100"/>
-            </w:pPr>
-            <w:r xmlns:w="http://schemas.openxmlformats.org/wordprocessingml/2006/main" xmlns:wp="http://schemas.openxmlformats.org/drawingml/2006/wordprocessingDrawing" xmlns:r="http://schemas.openxmlformats.org/officeDocument/2006/relationships" xmlns:w14="http://schemas.microsoft.com/office/word/2010/wordml">
-              <w:rPr>
-                <w:rFonts w:ascii="Arial" w:hAnsi="Arial" w:eastAsia="Arial" w:cs="Arial"/>
-                <w:sz w:val="22"/>
-                <w:szCs w:val="22"/>
-                <w:color w:val="000000"/>
-              </w:rPr>
-              <w:t xml:space="preserve">18.3</w:t>
-            </w:r>
-          </w:p>
-        </w:tc>
-        <w:tc>
-          <w:tcPr>
-            <w:tcBorders>
-              <w:bottom w:val="single" w:sz="8" w:space="0" w:color="666666"/>
-              <w:top w:val="single" w:sz="8" w:space="0" w:color="666666"/>
-              <w:left w:val="single" w:sz="8" w:space="0" w:color="666666"/>
-              <w:right w:val="single" w:sz="8" w:space="0" w:color="666666"/>
-            </w:tcBorders>
-            <w:shd w:val="clear" w:color="auto" w:fill="FFFFFF"/>
-            <w:tcMar>
-              <w:top w:w="0" w:type="dxa"/>
-              <w:bottom w:w="0" w:type="dxa"/>
-              <w:left w:w="0" w:type="dxa"/>
-              <w:right w:w="0" w:type="dxa"/>
-            </w:tcMar>
-            <w:vAlign w:val="center"/>
-          </w:tcPr>
-          <w:p>
-            <w:pPr>
-              <w:jc w:val="right"/>
-              <w:spacing w:after="100" w:before="100" w:line="240"/>
-              <w:ind w:firstLine="0" w:left="100" w:right="100"/>
-            </w:pPr>
-            <w:r xmlns:w="http://schemas.openxmlformats.org/wordprocessingml/2006/main" xmlns:wp="http://schemas.openxmlformats.org/drawingml/2006/wordprocessingDrawing" xmlns:r="http://schemas.openxmlformats.org/officeDocument/2006/relationships" xmlns:w14="http://schemas.microsoft.com/office/word/2010/wordml">
-              <w:rPr>
-                <w:rFonts w:ascii="Arial" w:hAnsi="Arial" w:eastAsia="Arial" w:cs="Arial"/>
-                <w:sz w:val="22"/>
-                <w:szCs w:val="22"/>
-                <w:color w:val="000000"/>
-              </w:rPr>
-              <w:t xml:space="preserve">31.4</w:t>
+              <w:t xml:space="preserve">490.4</w:t>
             </w:r>
           </w:p>
         </w:tc>
@@ -1866,7 +2703,7 @@
                 <w:szCs w:val="22"/>
                 <w:color w:val="000000"/>
               </w:rPr>
-              <w:t xml:space="preserve">May</w:t>
+              <w:t xml:space="preserve">Aug</w:t>
             </w:r>
           </w:p>
         </w:tc>
@@ -1900,7 +2737,7 @@
                 <w:szCs w:val="22"/>
                 <w:color w:val="000000"/>
               </w:rPr>
-              <w:t xml:space="preserve">1.3</w:t>
+              <w:t xml:space="preserve">58.5</w:t>
             </w:r>
           </w:p>
         </w:tc>
@@ -1934,7 +2771,7 @@
                 <w:szCs w:val="22"/>
                 <w:color w:val="000000"/>
               </w:rPr>
-              <w:t xml:space="preserve">3.9</w:t>
+              <w:t xml:space="preserve">80.5</w:t>
             </w:r>
           </w:p>
         </w:tc>
@@ -1968,7 +2805,7 @@
                 <w:szCs w:val="22"/>
                 <w:color w:val="000000"/>
               </w:rPr>
-              <w:t xml:space="preserve">5.3</w:t>
+              <w:t xml:space="preserve">106.9</w:t>
             </w:r>
           </w:p>
         </w:tc>
@@ -2002,7 +2839,7 @@
                 <w:szCs w:val="22"/>
                 <w:color w:val="000000"/>
               </w:rPr>
-              <w:t xml:space="preserve">8.6</w:t>
+              <w:t xml:space="preserve">165.3</w:t>
             </w:r>
           </w:p>
         </w:tc>
@@ -2036,7 +2873,7 @@
                 <w:szCs w:val="22"/>
                 <w:color w:val="000000"/>
               </w:rPr>
-              <w:t xml:space="preserve">9.5</w:t>
+              <w:t xml:space="preserve">177.5</w:t>
             </w:r>
           </w:p>
         </w:tc>
@@ -2070,7 +2907,7 @@
                 <w:szCs w:val="22"/>
                 <w:color w:val="000000"/>
               </w:rPr>
-              <w:t xml:space="preserve">13.3</w:t>
+              <w:t xml:space="preserve">254.4</w:t>
             </w:r>
           </w:p>
         </w:tc>
@@ -2104,841 +2941,7 @@
                 <w:szCs w:val="22"/>
                 <w:color w:val="000000"/>
               </w:rPr>
-              <w:t xml:space="preserve">21.9</w:t>
-            </w:r>
-          </w:p>
-        </w:tc>
-      </w:tr>
-      <w:tr>
-        <w:trPr>
-          <w:cantSplit/>
-          <w:trHeight w:val="572" w:hRule="auto"/>
-        </w:trPr>
-        <w:tc>
-          <w:tcPr>
-            <w:tcBorders>
-              <w:bottom w:val="single" w:sz="8" w:space="0" w:color="666666"/>
-              <w:top w:val="single" w:sz="8" w:space="0" w:color="666666"/>
-              <w:left w:val="single" w:sz="8" w:space="0" w:color="666666"/>
-              <w:right w:val="single" w:sz="8" w:space="0" w:color="666666"/>
-            </w:tcBorders>
-            <w:shd w:val="clear" w:color="auto" w:fill="FFFFFF"/>
-            <w:tcMar>
-              <w:top w:w="0" w:type="dxa"/>
-              <w:bottom w:w="0" w:type="dxa"/>
-              <w:left w:w="0" w:type="dxa"/>
-              <w:right w:w="0" w:type="dxa"/>
-            </w:tcMar>
-            <w:vAlign w:val="center"/>
-          </w:tcPr>
-          <w:p>
-            <w:pPr>
-              <w:jc w:val="left"/>
-              <w:spacing w:after="100" w:before="100" w:line="240"/>
-              <w:ind w:firstLine="0" w:left="100" w:right="100"/>
-            </w:pPr>
-            <w:r xmlns:w="http://schemas.openxmlformats.org/wordprocessingml/2006/main" xmlns:wp="http://schemas.openxmlformats.org/drawingml/2006/wordprocessingDrawing" xmlns:r="http://schemas.openxmlformats.org/officeDocument/2006/relationships" xmlns:w14="http://schemas.microsoft.com/office/word/2010/wordml">
-              <w:rPr>
-                <w:rFonts w:ascii="Arial" w:hAnsi="Arial" w:eastAsia="Arial" w:cs="Arial"/>
-                <w:sz w:val="22"/>
-                <w:szCs w:val="22"/>
-                <w:color w:val="000000"/>
-              </w:rPr>
-              <w:t xml:space="preserve">Jun</w:t>
-            </w:r>
-          </w:p>
-        </w:tc>
-        <w:tc>
-          <w:tcPr>
-            <w:tcBorders>
-              <w:bottom w:val="single" w:sz="8" w:space="0" w:color="666666"/>
-              <w:top w:val="single" w:sz="8" w:space="0" w:color="666666"/>
-              <w:left w:val="single" w:sz="8" w:space="0" w:color="666666"/>
-              <w:right w:val="single" w:sz="8" w:space="0" w:color="666666"/>
-            </w:tcBorders>
-            <w:shd w:val="clear" w:color="auto" w:fill="FFFFFF"/>
-            <w:tcMar>
-              <w:top w:w="0" w:type="dxa"/>
-              <w:bottom w:w="0" w:type="dxa"/>
-              <w:left w:w="0" w:type="dxa"/>
-              <w:right w:w="0" w:type="dxa"/>
-            </w:tcMar>
-            <w:vAlign w:val="center"/>
-          </w:tcPr>
-          <w:p>
-            <w:pPr>
-              <w:jc w:val="right"/>
-              <w:spacing w:after="100" w:before="100" w:line="240"/>
-              <w:ind w:firstLine="0" w:left="100" w:right="100"/>
-            </w:pPr>
-            <w:r xmlns:w="http://schemas.openxmlformats.org/wordprocessingml/2006/main" xmlns:wp="http://schemas.openxmlformats.org/drawingml/2006/wordprocessingDrawing" xmlns:r="http://schemas.openxmlformats.org/officeDocument/2006/relationships" xmlns:w14="http://schemas.microsoft.com/office/word/2010/wordml">
-              <w:rPr>
-                <w:rFonts w:ascii="Arial" w:hAnsi="Arial" w:eastAsia="Arial" w:cs="Arial"/>
-                <w:sz w:val="22"/>
-                <w:szCs w:val="22"/>
-                <w:color w:val="000000"/>
-              </w:rPr>
-              <w:t xml:space="preserve">0.3</w:t>
-            </w:r>
-          </w:p>
-        </w:tc>
-        <w:tc>
-          <w:tcPr>
-            <w:tcBorders>
-              <w:bottom w:val="single" w:sz="8" w:space="0" w:color="666666"/>
-              <w:top w:val="single" w:sz="8" w:space="0" w:color="666666"/>
-              <w:left w:val="single" w:sz="8" w:space="0" w:color="666666"/>
-              <w:right w:val="single" w:sz="8" w:space="0" w:color="666666"/>
-            </w:tcBorders>
-            <w:shd w:val="clear" w:color="auto" w:fill="FFFFFF"/>
-            <w:tcMar>
-              <w:top w:w="0" w:type="dxa"/>
-              <w:bottom w:w="0" w:type="dxa"/>
-              <w:left w:w="0" w:type="dxa"/>
-              <w:right w:w="0" w:type="dxa"/>
-            </w:tcMar>
-            <w:vAlign w:val="center"/>
-          </w:tcPr>
-          <w:p>
-            <w:pPr>
-              <w:jc w:val="right"/>
-              <w:spacing w:after="100" w:before="100" w:line="240"/>
-              <w:ind w:firstLine="0" w:left="100" w:right="100"/>
-            </w:pPr>
-            <w:r xmlns:w="http://schemas.openxmlformats.org/wordprocessingml/2006/main" xmlns:wp="http://schemas.openxmlformats.org/drawingml/2006/wordprocessingDrawing" xmlns:r="http://schemas.openxmlformats.org/officeDocument/2006/relationships" xmlns:w14="http://schemas.microsoft.com/office/word/2010/wordml">
-              <w:rPr>
-                <w:rFonts w:ascii="Arial" w:hAnsi="Arial" w:eastAsia="Arial" w:cs="Arial"/>
-                <w:sz w:val="22"/>
-                <w:szCs w:val="22"/>
-                <w:color w:val="000000"/>
-              </w:rPr>
-              <w:t xml:space="preserve">1.3</w:t>
-            </w:r>
-          </w:p>
-        </w:tc>
-        <w:tc>
-          <w:tcPr>
-            <w:tcBorders>
-              <w:bottom w:val="single" w:sz="8" w:space="0" w:color="666666"/>
-              <w:top w:val="single" w:sz="8" w:space="0" w:color="666666"/>
-              <w:left w:val="single" w:sz="8" w:space="0" w:color="666666"/>
-              <w:right w:val="single" w:sz="8" w:space="0" w:color="666666"/>
-            </w:tcBorders>
-            <w:shd w:val="clear" w:color="auto" w:fill="FFFFFF"/>
-            <w:tcMar>
-              <w:top w:w="0" w:type="dxa"/>
-              <w:bottom w:w="0" w:type="dxa"/>
-              <w:left w:w="0" w:type="dxa"/>
-              <w:right w:w="0" w:type="dxa"/>
-            </w:tcMar>
-            <w:vAlign w:val="center"/>
-          </w:tcPr>
-          <w:p>
-            <w:pPr>
-              <w:jc w:val="right"/>
-              <w:spacing w:after="100" w:before="100" w:line="240"/>
-              <w:ind w:firstLine="0" w:left="100" w:right="100"/>
-            </w:pPr>
-            <w:r xmlns:w="http://schemas.openxmlformats.org/wordprocessingml/2006/main" xmlns:wp="http://schemas.openxmlformats.org/drawingml/2006/wordprocessingDrawing" xmlns:r="http://schemas.openxmlformats.org/officeDocument/2006/relationships" xmlns:w14="http://schemas.microsoft.com/office/word/2010/wordml">
-              <w:rPr>
-                <w:rFonts w:ascii="Arial" w:hAnsi="Arial" w:eastAsia="Arial" w:cs="Arial"/>
-                <w:sz w:val="22"/>
-                <w:szCs w:val="22"/>
-                <w:color w:val="000000"/>
-              </w:rPr>
-              <w:t xml:space="preserve">1.9</w:t>
-            </w:r>
-          </w:p>
-        </w:tc>
-        <w:tc>
-          <w:tcPr>
-            <w:tcBorders>
-              <w:bottom w:val="single" w:sz="8" w:space="0" w:color="666666"/>
-              <w:top w:val="single" w:sz="8" w:space="0" w:color="666666"/>
-              <w:left w:val="single" w:sz="8" w:space="0" w:color="666666"/>
-              <w:right w:val="single" w:sz="8" w:space="0" w:color="666666"/>
-            </w:tcBorders>
-            <w:shd w:val="clear" w:color="auto" w:fill="FFFFFF"/>
-            <w:tcMar>
-              <w:top w:w="0" w:type="dxa"/>
-              <w:bottom w:w="0" w:type="dxa"/>
-              <w:left w:w="0" w:type="dxa"/>
-              <w:right w:w="0" w:type="dxa"/>
-            </w:tcMar>
-            <w:vAlign w:val="center"/>
-          </w:tcPr>
-          <w:p>
-            <w:pPr>
-              <w:jc w:val="right"/>
-              <w:spacing w:after="100" w:before="100" w:line="240"/>
-              <w:ind w:firstLine="0" w:left="100" w:right="100"/>
-            </w:pPr>
-            <w:r xmlns:w="http://schemas.openxmlformats.org/wordprocessingml/2006/main" xmlns:wp="http://schemas.openxmlformats.org/drawingml/2006/wordprocessingDrawing" xmlns:r="http://schemas.openxmlformats.org/officeDocument/2006/relationships" xmlns:w14="http://schemas.microsoft.com/office/word/2010/wordml">
-              <w:rPr>
-                <w:rFonts w:ascii="Arial" w:hAnsi="Arial" w:eastAsia="Arial" w:cs="Arial"/>
-                <w:sz w:val="22"/>
-                <w:szCs w:val="22"/>
-                <w:color w:val="000000"/>
-              </w:rPr>
-              <w:t xml:space="preserve">3.9</w:t>
-            </w:r>
-          </w:p>
-        </w:tc>
-        <w:tc>
-          <w:tcPr>
-            <w:tcBorders>
-              <w:bottom w:val="single" w:sz="8" w:space="0" w:color="666666"/>
-              <w:top w:val="single" w:sz="8" w:space="0" w:color="666666"/>
-              <w:left w:val="single" w:sz="8" w:space="0" w:color="666666"/>
-              <w:right w:val="single" w:sz="8" w:space="0" w:color="666666"/>
-            </w:tcBorders>
-            <w:shd w:val="clear" w:color="auto" w:fill="FFFFFF"/>
-            <w:tcMar>
-              <w:top w:w="0" w:type="dxa"/>
-              <w:bottom w:w="0" w:type="dxa"/>
-              <w:left w:w="0" w:type="dxa"/>
-              <w:right w:w="0" w:type="dxa"/>
-            </w:tcMar>
-            <w:vAlign w:val="center"/>
-          </w:tcPr>
-          <w:p>
-            <w:pPr>
-              <w:jc w:val="right"/>
-              <w:spacing w:after="100" w:before="100" w:line="240"/>
-              <w:ind w:firstLine="0" w:left="100" w:right="100"/>
-            </w:pPr>
-            <w:r xmlns:w="http://schemas.openxmlformats.org/wordprocessingml/2006/main" xmlns:wp="http://schemas.openxmlformats.org/drawingml/2006/wordprocessingDrawing" xmlns:r="http://schemas.openxmlformats.org/officeDocument/2006/relationships" xmlns:w14="http://schemas.microsoft.com/office/word/2010/wordml">
-              <w:rPr>
-                <w:rFonts w:ascii="Arial" w:hAnsi="Arial" w:eastAsia="Arial" w:cs="Arial"/>
-                <w:sz w:val="22"/>
-                <w:szCs w:val="22"/>
-                <w:color w:val="000000"/>
-              </w:rPr>
-              <w:t xml:space="preserve">4.6</w:t>
-            </w:r>
-          </w:p>
-        </w:tc>
-        <w:tc>
-          <w:tcPr>
-            <w:tcBorders>
-              <w:bottom w:val="single" w:sz="8" w:space="0" w:color="666666"/>
-              <w:top w:val="single" w:sz="8" w:space="0" w:color="666666"/>
-              <w:left w:val="single" w:sz="8" w:space="0" w:color="666666"/>
-              <w:right w:val="single" w:sz="8" w:space="0" w:color="666666"/>
-            </w:tcBorders>
-            <w:shd w:val="clear" w:color="auto" w:fill="FFFFFF"/>
-            <w:tcMar>
-              <w:top w:w="0" w:type="dxa"/>
-              <w:bottom w:w="0" w:type="dxa"/>
-              <w:left w:w="0" w:type="dxa"/>
-              <w:right w:w="0" w:type="dxa"/>
-            </w:tcMar>
-            <w:vAlign w:val="center"/>
-          </w:tcPr>
-          <w:p>
-            <w:pPr>
-              <w:jc w:val="right"/>
-              <w:spacing w:after="100" w:before="100" w:line="240"/>
-              <w:ind w:firstLine="0" w:left="100" w:right="100"/>
-            </w:pPr>
-            <w:r xmlns:w="http://schemas.openxmlformats.org/wordprocessingml/2006/main" xmlns:wp="http://schemas.openxmlformats.org/drawingml/2006/wordprocessingDrawing" xmlns:r="http://schemas.openxmlformats.org/officeDocument/2006/relationships" xmlns:w14="http://schemas.microsoft.com/office/word/2010/wordml">
-              <w:rPr>
-                <w:rFonts w:ascii="Arial" w:hAnsi="Arial" w:eastAsia="Arial" w:cs="Arial"/>
-                <w:sz w:val="22"/>
-                <w:szCs w:val="22"/>
-                <w:color w:val="000000"/>
-              </w:rPr>
-              <w:t xml:space="preserve">7.8</w:t>
-            </w:r>
-          </w:p>
-        </w:tc>
-        <w:tc>
-          <w:tcPr>
-            <w:tcBorders>
-              <w:bottom w:val="single" w:sz="8" w:space="0" w:color="666666"/>
-              <w:top w:val="single" w:sz="8" w:space="0" w:color="666666"/>
-              <w:left w:val="single" w:sz="8" w:space="0" w:color="666666"/>
-              <w:right w:val="single" w:sz="8" w:space="0" w:color="666666"/>
-            </w:tcBorders>
-            <w:shd w:val="clear" w:color="auto" w:fill="FFFFFF"/>
-            <w:tcMar>
-              <w:top w:w="0" w:type="dxa"/>
-              <w:bottom w:w="0" w:type="dxa"/>
-              <w:left w:w="0" w:type="dxa"/>
-              <w:right w:w="0" w:type="dxa"/>
-            </w:tcMar>
-            <w:vAlign w:val="center"/>
-          </w:tcPr>
-          <w:p>
-            <w:pPr>
-              <w:jc w:val="right"/>
-              <w:spacing w:after="100" w:before="100" w:line="240"/>
-              <w:ind w:firstLine="0" w:left="100" w:right="100"/>
-            </w:pPr>
-            <w:r xmlns:w="http://schemas.openxmlformats.org/wordprocessingml/2006/main" xmlns:wp="http://schemas.openxmlformats.org/drawingml/2006/wordprocessingDrawing" xmlns:r="http://schemas.openxmlformats.org/officeDocument/2006/relationships" xmlns:w14="http://schemas.microsoft.com/office/word/2010/wordml">
-              <w:rPr>
-                <w:rFonts w:ascii="Arial" w:hAnsi="Arial" w:eastAsia="Arial" w:cs="Arial"/>
-                <w:sz w:val="22"/>
-                <w:szCs w:val="22"/>
-                <w:color w:val="000000"/>
-              </w:rPr>
-              <w:t xml:space="preserve">12.3</w:t>
-            </w:r>
-          </w:p>
-        </w:tc>
-      </w:tr>
-      <w:tr>
-        <w:trPr>
-          <w:cantSplit/>
-          <w:trHeight w:val="572" w:hRule="auto"/>
-        </w:trPr>
-        <w:tc>
-          <w:tcPr>
-            <w:tcBorders>
-              <w:bottom w:val="single" w:sz="8" w:space="0" w:color="666666"/>
-              <w:top w:val="single" w:sz="8" w:space="0" w:color="666666"/>
-              <w:left w:val="single" w:sz="8" w:space="0" w:color="666666"/>
-              <w:right w:val="single" w:sz="8" w:space="0" w:color="666666"/>
-            </w:tcBorders>
-            <w:shd w:val="clear" w:color="auto" w:fill="FFFFFF"/>
-            <w:tcMar>
-              <w:top w:w="0" w:type="dxa"/>
-              <w:bottom w:w="0" w:type="dxa"/>
-              <w:left w:w="0" w:type="dxa"/>
-              <w:right w:w="0" w:type="dxa"/>
-            </w:tcMar>
-            <w:vAlign w:val="center"/>
-          </w:tcPr>
-          <w:p>
-            <w:pPr>
-              <w:jc w:val="left"/>
-              <w:spacing w:after="100" w:before="100" w:line="240"/>
-              <w:ind w:firstLine="0" w:left="100" w:right="100"/>
-            </w:pPr>
-            <w:r xmlns:w="http://schemas.openxmlformats.org/wordprocessingml/2006/main" xmlns:wp="http://schemas.openxmlformats.org/drawingml/2006/wordprocessingDrawing" xmlns:r="http://schemas.openxmlformats.org/officeDocument/2006/relationships" xmlns:w14="http://schemas.microsoft.com/office/word/2010/wordml">
-              <w:rPr>
-                <w:rFonts w:ascii="Arial" w:hAnsi="Arial" w:eastAsia="Arial" w:cs="Arial"/>
-                <w:sz w:val="22"/>
-                <w:szCs w:val="22"/>
-                <w:color w:val="000000"/>
-              </w:rPr>
-              <w:t xml:space="preserve">Jul</w:t>
-            </w:r>
-          </w:p>
-        </w:tc>
-        <w:tc>
-          <w:tcPr>
-            <w:tcBorders>
-              <w:bottom w:val="single" w:sz="8" w:space="0" w:color="666666"/>
-              <w:top w:val="single" w:sz="8" w:space="0" w:color="666666"/>
-              <w:left w:val="single" w:sz="8" w:space="0" w:color="666666"/>
-              <w:right w:val="single" w:sz="8" w:space="0" w:color="666666"/>
-            </w:tcBorders>
-            <w:shd w:val="clear" w:color="auto" w:fill="FFFFFF"/>
-            <w:tcMar>
-              <w:top w:w="0" w:type="dxa"/>
-              <w:bottom w:w="0" w:type="dxa"/>
-              <w:left w:w="0" w:type="dxa"/>
-              <w:right w:w="0" w:type="dxa"/>
-            </w:tcMar>
-            <w:vAlign w:val="center"/>
-          </w:tcPr>
-          <w:p>
-            <w:pPr>
-              <w:jc w:val="right"/>
-              <w:spacing w:after="100" w:before="100" w:line="240"/>
-              <w:ind w:firstLine="0" w:left="100" w:right="100"/>
-            </w:pPr>
-            <w:r xmlns:w="http://schemas.openxmlformats.org/wordprocessingml/2006/main" xmlns:wp="http://schemas.openxmlformats.org/drawingml/2006/wordprocessingDrawing" xmlns:r="http://schemas.openxmlformats.org/officeDocument/2006/relationships" xmlns:w14="http://schemas.microsoft.com/office/word/2010/wordml">
-              <w:rPr>
-                <w:rFonts w:ascii="Arial" w:hAnsi="Arial" w:eastAsia="Arial" w:cs="Arial"/>
-                <w:sz w:val="22"/>
-                <w:szCs w:val="22"/>
-                <w:color w:val="000000"/>
-              </w:rPr>
-              <w:t xml:space="preserve">0.0</w:t>
-            </w:r>
-          </w:p>
-        </w:tc>
-        <w:tc>
-          <w:tcPr>
-            <w:tcBorders>
-              <w:bottom w:val="single" w:sz="8" w:space="0" w:color="666666"/>
-              <w:top w:val="single" w:sz="8" w:space="0" w:color="666666"/>
-              <w:left w:val="single" w:sz="8" w:space="0" w:color="666666"/>
-              <w:right w:val="single" w:sz="8" w:space="0" w:color="666666"/>
-            </w:tcBorders>
-            <w:shd w:val="clear" w:color="auto" w:fill="FFFFFF"/>
-            <w:tcMar>
-              <w:top w:w="0" w:type="dxa"/>
-              <w:bottom w:w="0" w:type="dxa"/>
-              <w:left w:w="0" w:type="dxa"/>
-              <w:right w:w="0" w:type="dxa"/>
-            </w:tcMar>
-            <w:vAlign w:val="center"/>
-          </w:tcPr>
-          <w:p>
-            <w:pPr>
-              <w:jc w:val="right"/>
-              <w:spacing w:after="100" w:before="100" w:line="240"/>
-              <w:ind w:firstLine="0" w:left="100" w:right="100"/>
-            </w:pPr>
-            <w:r xmlns:w="http://schemas.openxmlformats.org/wordprocessingml/2006/main" xmlns:wp="http://schemas.openxmlformats.org/drawingml/2006/wordprocessingDrawing" xmlns:r="http://schemas.openxmlformats.org/officeDocument/2006/relationships" xmlns:w14="http://schemas.microsoft.com/office/word/2010/wordml">
-              <w:rPr>
-                <w:rFonts w:ascii="Arial" w:hAnsi="Arial" w:eastAsia="Arial" w:cs="Arial"/>
-                <w:sz w:val="22"/>
-                <w:szCs w:val="22"/>
-                <w:color w:val="000000"/>
-              </w:rPr>
-              <w:t xml:space="preserve">0.2</w:t>
-            </w:r>
-          </w:p>
-        </w:tc>
-        <w:tc>
-          <w:tcPr>
-            <w:tcBorders>
-              <w:bottom w:val="single" w:sz="8" w:space="0" w:color="666666"/>
-              <w:top w:val="single" w:sz="8" w:space="0" w:color="666666"/>
-              <w:left w:val="single" w:sz="8" w:space="0" w:color="666666"/>
-              <w:right w:val="single" w:sz="8" w:space="0" w:color="666666"/>
-            </w:tcBorders>
-            <w:shd w:val="clear" w:color="auto" w:fill="FFFFFF"/>
-            <w:tcMar>
-              <w:top w:w="0" w:type="dxa"/>
-              <w:bottom w:w="0" w:type="dxa"/>
-              <w:left w:w="0" w:type="dxa"/>
-              <w:right w:w="0" w:type="dxa"/>
-            </w:tcMar>
-            <w:vAlign w:val="center"/>
-          </w:tcPr>
-          <w:p>
-            <w:pPr>
-              <w:jc w:val="right"/>
-              <w:spacing w:after="100" w:before="100" w:line="240"/>
-              <w:ind w:firstLine="0" w:left="100" w:right="100"/>
-            </w:pPr>
-            <w:r xmlns:w="http://schemas.openxmlformats.org/wordprocessingml/2006/main" xmlns:wp="http://schemas.openxmlformats.org/drawingml/2006/wordprocessingDrawing" xmlns:r="http://schemas.openxmlformats.org/officeDocument/2006/relationships" xmlns:w14="http://schemas.microsoft.com/office/word/2010/wordml">
-              <w:rPr>
-                <w:rFonts w:ascii="Arial" w:hAnsi="Arial" w:eastAsia="Arial" w:cs="Arial"/>
-                <w:sz w:val="22"/>
-                <w:szCs w:val="22"/>
-                <w:color w:val="000000"/>
-              </w:rPr>
-              <w:t xml:space="preserve">0.5</w:t>
-            </w:r>
-          </w:p>
-        </w:tc>
-        <w:tc>
-          <w:tcPr>
-            <w:tcBorders>
-              <w:bottom w:val="single" w:sz="8" w:space="0" w:color="666666"/>
-              <w:top w:val="single" w:sz="8" w:space="0" w:color="666666"/>
-              <w:left w:val="single" w:sz="8" w:space="0" w:color="666666"/>
-              <w:right w:val="single" w:sz="8" w:space="0" w:color="666666"/>
-            </w:tcBorders>
-            <w:shd w:val="clear" w:color="auto" w:fill="FFFFFF"/>
-            <w:tcMar>
-              <w:top w:w="0" w:type="dxa"/>
-              <w:bottom w:w="0" w:type="dxa"/>
-              <w:left w:w="0" w:type="dxa"/>
-              <w:right w:w="0" w:type="dxa"/>
-            </w:tcMar>
-            <w:vAlign w:val="center"/>
-          </w:tcPr>
-          <w:p>
-            <w:pPr>
-              <w:jc w:val="right"/>
-              <w:spacing w:after="100" w:before="100" w:line="240"/>
-              <w:ind w:firstLine="0" w:left="100" w:right="100"/>
-            </w:pPr>
-            <w:r xmlns:w="http://schemas.openxmlformats.org/wordprocessingml/2006/main" xmlns:wp="http://schemas.openxmlformats.org/drawingml/2006/wordprocessingDrawing" xmlns:r="http://schemas.openxmlformats.org/officeDocument/2006/relationships" xmlns:w14="http://schemas.microsoft.com/office/word/2010/wordml">
-              <w:rPr>
-                <w:rFonts w:ascii="Arial" w:hAnsi="Arial" w:eastAsia="Arial" w:cs="Arial"/>
-                <w:sz w:val="22"/>
-                <w:szCs w:val="22"/>
-                <w:color w:val="000000"/>
-              </w:rPr>
-              <w:t xml:space="preserve">1.5</w:t>
-            </w:r>
-          </w:p>
-        </w:tc>
-        <w:tc>
-          <w:tcPr>
-            <w:tcBorders>
-              <w:bottom w:val="single" w:sz="8" w:space="0" w:color="666666"/>
-              <w:top w:val="single" w:sz="8" w:space="0" w:color="666666"/>
-              <w:left w:val="single" w:sz="8" w:space="0" w:color="666666"/>
-              <w:right w:val="single" w:sz="8" w:space="0" w:color="666666"/>
-            </w:tcBorders>
-            <w:shd w:val="clear" w:color="auto" w:fill="FFFFFF"/>
-            <w:tcMar>
-              <w:top w:w="0" w:type="dxa"/>
-              <w:bottom w:w="0" w:type="dxa"/>
-              <w:left w:w="0" w:type="dxa"/>
-              <w:right w:w="0" w:type="dxa"/>
-            </w:tcMar>
-            <w:vAlign w:val="center"/>
-          </w:tcPr>
-          <w:p>
-            <w:pPr>
-              <w:jc w:val="right"/>
-              <w:spacing w:after="100" w:before="100" w:line="240"/>
-              <w:ind w:firstLine="0" w:left="100" w:right="100"/>
-            </w:pPr>
-            <w:r xmlns:w="http://schemas.openxmlformats.org/wordprocessingml/2006/main" xmlns:wp="http://schemas.openxmlformats.org/drawingml/2006/wordprocessingDrawing" xmlns:r="http://schemas.openxmlformats.org/officeDocument/2006/relationships" xmlns:w14="http://schemas.microsoft.com/office/word/2010/wordml">
-              <w:rPr>
-                <w:rFonts w:ascii="Arial" w:hAnsi="Arial" w:eastAsia="Arial" w:cs="Arial"/>
-                <w:sz w:val="22"/>
-                <w:szCs w:val="22"/>
-                <w:color w:val="000000"/>
-              </w:rPr>
-              <w:t xml:space="preserve">1.8</w:t>
-            </w:r>
-          </w:p>
-        </w:tc>
-        <w:tc>
-          <w:tcPr>
-            <w:tcBorders>
-              <w:bottom w:val="single" w:sz="8" w:space="0" w:color="666666"/>
-              <w:top w:val="single" w:sz="8" w:space="0" w:color="666666"/>
-              <w:left w:val="single" w:sz="8" w:space="0" w:color="666666"/>
-              <w:right w:val="single" w:sz="8" w:space="0" w:color="666666"/>
-            </w:tcBorders>
-            <w:shd w:val="clear" w:color="auto" w:fill="FFFFFF"/>
-            <w:tcMar>
-              <w:top w:w="0" w:type="dxa"/>
-              <w:bottom w:w="0" w:type="dxa"/>
-              <w:left w:w="0" w:type="dxa"/>
-              <w:right w:w="0" w:type="dxa"/>
-            </w:tcMar>
-            <w:vAlign w:val="center"/>
-          </w:tcPr>
-          <w:p>
-            <w:pPr>
-              <w:jc w:val="right"/>
-              <w:spacing w:after="100" w:before="100" w:line="240"/>
-              <w:ind w:firstLine="0" w:left="100" w:right="100"/>
-            </w:pPr>
-            <w:r xmlns:w="http://schemas.openxmlformats.org/wordprocessingml/2006/main" xmlns:wp="http://schemas.openxmlformats.org/drawingml/2006/wordprocessingDrawing" xmlns:r="http://schemas.openxmlformats.org/officeDocument/2006/relationships" xmlns:w14="http://schemas.microsoft.com/office/word/2010/wordml">
-              <w:rPr>
-                <w:rFonts w:ascii="Arial" w:hAnsi="Arial" w:eastAsia="Arial" w:cs="Arial"/>
-                <w:sz w:val="22"/>
-                <w:szCs w:val="22"/>
-                <w:color w:val="000000"/>
-              </w:rPr>
-              <w:t xml:space="preserve">3.1</w:t>
-            </w:r>
-          </w:p>
-        </w:tc>
-        <w:tc>
-          <w:tcPr>
-            <w:tcBorders>
-              <w:bottom w:val="single" w:sz="8" w:space="0" w:color="666666"/>
-              <w:top w:val="single" w:sz="8" w:space="0" w:color="666666"/>
-              <w:left w:val="single" w:sz="8" w:space="0" w:color="666666"/>
-              <w:right w:val="single" w:sz="8" w:space="0" w:color="666666"/>
-            </w:tcBorders>
-            <w:shd w:val="clear" w:color="auto" w:fill="FFFFFF"/>
-            <w:tcMar>
-              <w:top w:w="0" w:type="dxa"/>
-              <w:bottom w:w="0" w:type="dxa"/>
-              <w:left w:w="0" w:type="dxa"/>
-              <w:right w:w="0" w:type="dxa"/>
-            </w:tcMar>
-            <w:vAlign w:val="center"/>
-          </w:tcPr>
-          <w:p>
-            <w:pPr>
-              <w:jc w:val="right"/>
-              <w:spacing w:after="100" w:before="100" w:line="240"/>
-              <w:ind w:firstLine="0" w:left="100" w:right="100"/>
-            </w:pPr>
-            <w:r xmlns:w="http://schemas.openxmlformats.org/wordprocessingml/2006/main" xmlns:wp="http://schemas.openxmlformats.org/drawingml/2006/wordprocessingDrawing" xmlns:r="http://schemas.openxmlformats.org/officeDocument/2006/relationships" xmlns:w14="http://schemas.microsoft.com/office/word/2010/wordml">
-              <w:rPr>
-                <w:rFonts w:ascii="Arial" w:hAnsi="Arial" w:eastAsia="Arial" w:cs="Arial"/>
-                <w:sz w:val="22"/>
-                <w:szCs w:val="22"/>
-                <w:color w:val="000000"/>
-              </w:rPr>
-              <w:t xml:space="preserve">5.5</w:t>
-            </w:r>
-          </w:p>
-        </w:tc>
-      </w:tr>
-      <w:tr>
-        <w:trPr>
-          <w:cantSplit/>
-          <w:trHeight w:val="614" w:hRule="auto"/>
-        </w:trPr>
-        <w:tc>
-          <w:tcPr>
-            <w:tcBorders>
-              <w:bottom w:val="single" w:sz="8" w:space="0" w:color="666666"/>
-              <w:top w:val="single" w:sz="8" w:space="0" w:color="666666"/>
-              <w:left w:val="single" w:sz="8" w:space="0" w:color="666666"/>
-              <w:right w:val="single" w:sz="8" w:space="0" w:color="666666"/>
-            </w:tcBorders>
-            <w:shd w:val="clear" w:color="auto" w:fill="FFFFFF"/>
-            <w:tcMar>
-              <w:top w:w="0" w:type="dxa"/>
-              <w:bottom w:w="0" w:type="dxa"/>
-              <w:left w:w="0" w:type="dxa"/>
-              <w:right w:w="0" w:type="dxa"/>
-            </w:tcMar>
-            <w:vAlign w:val="center"/>
-          </w:tcPr>
-          <w:p>
-            <w:pPr>
-              <w:jc w:val="left"/>
-              <w:spacing w:after="100" w:before="100" w:line="240"/>
-              <w:ind w:firstLine="0" w:left="100" w:right="100"/>
-            </w:pPr>
-            <w:r xmlns:w="http://schemas.openxmlformats.org/wordprocessingml/2006/main" xmlns:wp="http://schemas.openxmlformats.org/drawingml/2006/wordprocessingDrawing" xmlns:r="http://schemas.openxmlformats.org/officeDocument/2006/relationships" xmlns:w14="http://schemas.microsoft.com/office/word/2010/wordml">
-              <w:rPr>
-                <w:rFonts w:ascii="Arial" w:hAnsi="Arial" w:eastAsia="Arial" w:cs="Arial"/>
-                <w:sz w:val="22"/>
-                <w:szCs w:val="22"/>
-                <w:color w:val="000000"/>
-              </w:rPr>
-              <w:t xml:space="preserve">Aug</w:t>
-            </w:r>
-          </w:p>
-        </w:tc>
-        <w:tc>
-          <w:tcPr>
-            <w:tcBorders>
-              <w:bottom w:val="single" w:sz="8" w:space="0" w:color="666666"/>
-              <w:top w:val="single" w:sz="8" w:space="0" w:color="666666"/>
-              <w:left w:val="single" w:sz="8" w:space="0" w:color="666666"/>
-              <w:right w:val="single" w:sz="8" w:space="0" w:color="666666"/>
-            </w:tcBorders>
-            <w:shd w:val="clear" w:color="auto" w:fill="FFFFFF"/>
-            <w:tcMar>
-              <w:top w:w="0" w:type="dxa"/>
-              <w:bottom w:w="0" w:type="dxa"/>
-              <w:left w:w="0" w:type="dxa"/>
-              <w:right w:w="0" w:type="dxa"/>
-            </w:tcMar>
-            <w:vAlign w:val="center"/>
-          </w:tcPr>
-          <w:p>
-            <w:pPr>
-              <w:jc w:val="right"/>
-              <w:spacing w:after="100" w:before="100" w:line="240"/>
-              <w:ind w:firstLine="0" w:left="100" w:right="100"/>
-            </w:pPr>
-            <w:r xmlns:w="http://schemas.openxmlformats.org/wordprocessingml/2006/main" xmlns:wp="http://schemas.openxmlformats.org/drawingml/2006/wordprocessingDrawing" xmlns:r="http://schemas.openxmlformats.org/officeDocument/2006/relationships" xmlns:w14="http://schemas.microsoft.com/office/word/2010/wordml">
-              <w:rPr>
-                <w:rFonts w:ascii="Arial" w:hAnsi="Arial" w:eastAsia="Arial" w:cs="Arial"/>
-                <w:sz w:val="22"/>
-                <w:szCs w:val="22"/>
-                <w:color w:val="000000"/>
-              </w:rPr>
-              <w:t xml:space="preserve">0.0</w:t>
-            </w:r>
-          </w:p>
-        </w:tc>
-        <w:tc>
-          <w:tcPr>
-            <w:tcBorders>
-              <w:bottom w:val="single" w:sz="8" w:space="0" w:color="666666"/>
-              <w:top w:val="single" w:sz="8" w:space="0" w:color="666666"/>
-              <w:left w:val="single" w:sz="8" w:space="0" w:color="666666"/>
-              <w:right w:val="single" w:sz="8" w:space="0" w:color="666666"/>
-            </w:tcBorders>
-            <w:shd w:val="clear" w:color="auto" w:fill="FFFFFF"/>
-            <w:tcMar>
-              <w:top w:w="0" w:type="dxa"/>
-              <w:bottom w:w="0" w:type="dxa"/>
-              <w:left w:w="0" w:type="dxa"/>
-              <w:right w:w="0" w:type="dxa"/>
-            </w:tcMar>
-            <w:vAlign w:val="center"/>
-          </w:tcPr>
-          <w:p>
-            <w:pPr>
-              <w:jc w:val="right"/>
-              <w:spacing w:after="100" w:before="100" w:line="240"/>
-              <w:ind w:firstLine="0" w:left="100" w:right="100"/>
-            </w:pPr>
-            <w:r xmlns:w="http://schemas.openxmlformats.org/wordprocessingml/2006/main" xmlns:wp="http://schemas.openxmlformats.org/drawingml/2006/wordprocessingDrawing" xmlns:r="http://schemas.openxmlformats.org/officeDocument/2006/relationships" xmlns:w14="http://schemas.microsoft.com/office/word/2010/wordml">
-              <w:rPr>
-                <w:rFonts w:ascii="Arial" w:hAnsi="Arial" w:eastAsia="Arial" w:cs="Arial"/>
-                <w:sz w:val="22"/>
-                <w:szCs w:val="22"/>
-                <w:color w:val="000000"/>
-              </w:rPr>
-              <w:t xml:space="preserve">0.0</w:t>
-            </w:r>
-          </w:p>
-        </w:tc>
-        <w:tc>
-          <w:tcPr>
-            <w:tcBorders>
-              <w:bottom w:val="single" w:sz="8" w:space="0" w:color="666666"/>
-              <w:top w:val="single" w:sz="8" w:space="0" w:color="666666"/>
-              <w:left w:val="single" w:sz="8" w:space="0" w:color="666666"/>
-              <w:right w:val="single" w:sz="8" w:space="0" w:color="666666"/>
-            </w:tcBorders>
-            <w:shd w:val="clear" w:color="auto" w:fill="FFFFFF"/>
-            <w:tcMar>
-              <w:top w:w="0" w:type="dxa"/>
-              <w:bottom w:w="0" w:type="dxa"/>
-              <w:left w:w="0" w:type="dxa"/>
-              <w:right w:w="0" w:type="dxa"/>
-            </w:tcMar>
-            <w:vAlign w:val="center"/>
-          </w:tcPr>
-          <w:p>
-            <w:pPr>
-              <w:jc w:val="right"/>
-              <w:spacing w:after="100" w:before="100" w:line="240"/>
-              <w:ind w:firstLine="0" w:left="100" w:right="100"/>
-            </w:pPr>
-            <w:r xmlns:w="http://schemas.openxmlformats.org/wordprocessingml/2006/main" xmlns:wp="http://schemas.openxmlformats.org/drawingml/2006/wordprocessingDrawing" xmlns:r="http://schemas.openxmlformats.org/officeDocument/2006/relationships" xmlns:w14="http://schemas.microsoft.com/office/word/2010/wordml">
-              <w:rPr>
-                <w:rFonts w:ascii="Arial" w:hAnsi="Arial" w:eastAsia="Arial" w:cs="Arial"/>
-                <w:sz w:val="22"/>
-                <w:szCs w:val="22"/>
-                <w:color w:val="000000"/>
-              </w:rPr>
-              <w:t xml:space="preserve">0.1</w:t>
-            </w:r>
-          </w:p>
-        </w:tc>
-        <w:tc>
-          <w:tcPr>
-            <w:tcBorders>
-              <w:bottom w:val="single" w:sz="8" w:space="0" w:color="666666"/>
-              <w:top w:val="single" w:sz="8" w:space="0" w:color="666666"/>
-              <w:left w:val="single" w:sz="8" w:space="0" w:color="666666"/>
-              <w:right w:val="single" w:sz="8" w:space="0" w:color="666666"/>
-            </w:tcBorders>
-            <w:shd w:val="clear" w:color="auto" w:fill="FFFFFF"/>
-            <w:tcMar>
-              <w:top w:w="0" w:type="dxa"/>
-              <w:bottom w:w="0" w:type="dxa"/>
-              <w:left w:w="0" w:type="dxa"/>
-              <w:right w:w="0" w:type="dxa"/>
-            </w:tcMar>
-            <w:vAlign w:val="center"/>
-          </w:tcPr>
-          <w:p>
-            <w:pPr>
-              <w:jc w:val="right"/>
-              <w:spacing w:after="100" w:before="100" w:line="240"/>
-              <w:ind w:firstLine="0" w:left="100" w:right="100"/>
-            </w:pPr>
-            <w:r xmlns:w="http://schemas.openxmlformats.org/wordprocessingml/2006/main" xmlns:wp="http://schemas.openxmlformats.org/drawingml/2006/wordprocessingDrawing" xmlns:r="http://schemas.openxmlformats.org/officeDocument/2006/relationships" xmlns:w14="http://schemas.microsoft.com/office/word/2010/wordml">
-              <w:rPr>
-                <w:rFonts w:ascii="Arial" w:hAnsi="Arial" w:eastAsia="Arial" w:cs="Arial"/>
-                <w:sz w:val="22"/>
-                <w:szCs w:val="22"/>
-                <w:color w:val="000000"/>
-              </w:rPr>
-              <w:t xml:space="preserve">0.6</w:t>
-            </w:r>
-          </w:p>
-        </w:tc>
-        <w:tc>
-          <w:tcPr>
-            <w:tcBorders>
-              <w:bottom w:val="single" w:sz="8" w:space="0" w:color="666666"/>
-              <w:top w:val="single" w:sz="8" w:space="0" w:color="666666"/>
-              <w:left w:val="single" w:sz="8" w:space="0" w:color="666666"/>
-              <w:right w:val="single" w:sz="8" w:space="0" w:color="666666"/>
-            </w:tcBorders>
-            <w:shd w:val="clear" w:color="auto" w:fill="FFFFFF"/>
-            <w:tcMar>
-              <w:top w:w="0" w:type="dxa"/>
-              <w:bottom w:w="0" w:type="dxa"/>
-              <w:left w:w="0" w:type="dxa"/>
-              <w:right w:w="0" w:type="dxa"/>
-            </w:tcMar>
-            <w:vAlign w:val="center"/>
-          </w:tcPr>
-          <w:p>
-            <w:pPr>
-              <w:jc w:val="right"/>
-              <w:spacing w:after="100" w:before="100" w:line="240"/>
-              <w:ind w:firstLine="0" w:left="100" w:right="100"/>
-            </w:pPr>
-            <w:r xmlns:w="http://schemas.openxmlformats.org/wordprocessingml/2006/main" xmlns:wp="http://schemas.openxmlformats.org/drawingml/2006/wordprocessingDrawing" xmlns:r="http://schemas.openxmlformats.org/officeDocument/2006/relationships" xmlns:w14="http://schemas.microsoft.com/office/word/2010/wordml">
-              <w:rPr>
-                <w:rFonts w:ascii="Arial" w:hAnsi="Arial" w:eastAsia="Arial" w:cs="Arial"/>
-                <w:sz w:val="22"/>
-                <w:szCs w:val="22"/>
-                <w:color w:val="000000"/>
-              </w:rPr>
-              <w:t xml:space="preserve">0.8</w:t>
-            </w:r>
-          </w:p>
-        </w:tc>
-        <w:tc>
-          <w:tcPr>
-            <w:tcBorders>
-              <w:bottom w:val="single" w:sz="8" w:space="0" w:color="666666"/>
-              <w:top w:val="single" w:sz="8" w:space="0" w:color="666666"/>
-              <w:left w:val="single" w:sz="8" w:space="0" w:color="666666"/>
-              <w:right w:val="single" w:sz="8" w:space="0" w:color="666666"/>
-            </w:tcBorders>
-            <w:shd w:val="clear" w:color="auto" w:fill="FFFFFF"/>
-            <w:tcMar>
-              <w:top w:w="0" w:type="dxa"/>
-              <w:bottom w:w="0" w:type="dxa"/>
-              <w:left w:w="0" w:type="dxa"/>
-              <w:right w:w="0" w:type="dxa"/>
-            </w:tcMar>
-            <w:vAlign w:val="center"/>
-          </w:tcPr>
-          <w:p>
-            <w:pPr>
-              <w:jc w:val="right"/>
-              <w:spacing w:after="100" w:before="100" w:line="240"/>
-              <w:ind w:firstLine="0" w:left="100" w:right="100"/>
-            </w:pPr>
-            <w:r xmlns:w="http://schemas.openxmlformats.org/wordprocessingml/2006/main" xmlns:wp="http://schemas.openxmlformats.org/drawingml/2006/wordprocessingDrawing" xmlns:r="http://schemas.openxmlformats.org/officeDocument/2006/relationships" xmlns:w14="http://schemas.microsoft.com/office/word/2010/wordml">
-              <w:rPr>
-                <w:rFonts w:ascii="Arial" w:hAnsi="Arial" w:eastAsia="Arial" w:cs="Arial"/>
-                <w:sz w:val="22"/>
-                <w:szCs w:val="22"/>
-                <w:color w:val="000000"/>
-              </w:rPr>
-              <w:t xml:space="preserve">1.8</w:t>
-            </w:r>
-          </w:p>
-        </w:tc>
-        <w:tc>
-          <w:tcPr>
-            <w:tcBorders>
-              <w:bottom w:val="single" w:sz="8" w:space="0" w:color="666666"/>
-              <w:top w:val="single" w:sz="8" w:space="0" w:color="666666"/>
-              <w:left w:val="single" w:sz="8" w:space="0" w:color="666666"/>
-              <w:right w:val="single" w:sz="8" w:space="0" w:color="666666"/>
-            </w:tcBorders>
-            <w:shd w:val="clear" w:color="auto" w:fill="FFFFFF"/>
-            <w:tcMar>
-              <w:top w:w="0" w:type="dxa"/>
-              <w:bottom w:w="0" w:type="dxa"/>
-              <w:left w:w="0" w:type="dxa"/>
-              <w:right w:w="0" w:type="dxa"/>
-            </w:tcMar>
-            <w:vAlign w:val="center"/>
-          </w:tcPr>
-          <w:p>
-            <w:pPr>
-              <w:jc w:val="right"/>
-              <w:spacing w:after="100" w:before="100" w:line="240"/>
-              <w:ind w:firstLine="0" w:left="100" w:right="100"/>
-            </w:pPr>
-            <w:r xmlns:w="http://schemas.openxmlformats.org/wordprocessingml/2006/main" xmlns:wp="http://schemas.openxmlformats.org/drawingml/2006/wordprocessingDrawing" xmlns:r="http://schemas.openxmlformats.org/officeDocument/2006/relationships" xmlns:w14="http://schemas.microsoft.com/office/word/2010/wordml">
-              <w:rPr>
-                <w:rFonts w:ascii="Arial" w:hAnsi="Arial" w:eastAsia="Arial" w:cs="Arial"/>
-                <w:sz w:val="22"/>
-                <w:szCs w:val="22"/>
-                <w:color w:val="000000"/>
-              </w:rPr>
-              <w:t xml:space="preserve">4.7</w:t>
+              <w:t xml:space="preserve">487.7</w:t>
             </w:r>
           </w:p>
         </w:tc>
@@ -3012,7 +3015,7 @@
                 <w:szCs w:val="22"/>
                 <w:color w:val="000000"/>
               </w:rPr>
-              <w:t xml:space="preserve">0.0</w:t>
+              <w:t xml:space="preserve">40.9</w:t>
             </w:r>
           </w:p>
         </w:tc>
@@ -3046,7 +3049,7 @@
                 <w:szCs w:val="22"/>
                 <w:color w:val="000000"/>
               </w:rPr>
-              <w:t xml:space="preserve">0.0</w:t>
+              <w:t xml:space="preserve">80.8</w:t>
             </w:r>
           </w:p>
         </w:tc>
@@ -3080,7 +3083,7 @@
                 <w:szCs w:val="22"/>
                 <w:color w:val="000000"/>
               </w:rPr>
-              <w:t xml:space="preserve">0.0</w:t>
+              <w:t xml:space="preserve">101.5</w:t>
             </w:r>
           </w:p>
         </w:tc>
@@ -3114,7 +3117,7 @@
                 <w:szCs w:val="22"/>
                 <w:color w:val="000000"/>
               </w:rPr>
-              <w:t xml:space="preserve">0.3</w:t>
+              <w:t xml:space="preserve">145.8</w:t>
             </w:r>
           </w:p>
         </w:tc>
@@ -3148,7 +3151,7 @@
                 <w:szCs w:val="22"/>
                 <w:color w:val="000000"/>
               </w:rPr>
-              <w:t xml:space="preserve">0.4</w:t>
+              <w:t xml:space="preserve">159.5</w:t>
             </w:r>
           </w:p>
         </w:tc>
@@ -3182,7 +3185,7 @@
                 <w:szCs w:val="22"/>
                 <w:color w:val="000000"/>
               </w:rPr>
-              <w:t xml:space="preserve">1.4</w:t>
+              <w:t xml:space="preserve">244.7</w:t>
             </w:r>
           </w:p>
         </w:tc>
@@ -3216,7 +3219,7 @@
                 <w:szCs w:val="22"/>
                 <w:color w:val="000000"/>
               </w:rPr>
-              <w:t xml:space="preserve">10.1</w:t>
+              <w:t xml:space="preserve">922.4</w:t>
             </w:r>
           </w:p>
         </w:tc>
@@ -3290,7 +3293,7 @@
                 <w:szCs w:val="22"/>
                 <w:color w:val="000000"/>
               </w:rPr>
-              <w:t xml:space="preserve">0.0</w:t>
+              <w:t xml:space="preserve">16.1</w:t>
             </w:r>
           </w:p>
         </w:tc>
@@ -3324,7 +3327,7 @@
                 <w:szCs w:val="22"/>
                 <w:color w:val="000000"/>
               </w:rPr>
-              <w:t xml:space="preserve">0.1</w:t>
+              <w:t xml:space="preserve">63.0</w:t>
             </w:r>
           </w:p>
         </w:tc>
@@ -3358,7 +3361,7 @@
                 <w:szCs w:val="22"/>
                 <w:color w:val="000000"/>
               </w:rPr>
-              <w:t xml:space="preserve">0.3</w:t>
+              <w:t xml:space="preserve">88.3</w:t>
             </w:r>
           </w:p>
         </w:tc>
@@ -3392,7 +3395,7 @@
                 <w:szCs w:val="22"/>
                 <w:color w:val="000000"/>
               </w:rPr>
-              <w:t xml:space="preserve">1.1</w:t>
+              <w:t xml:space="preserve">157.0</w:t>
             </w:r>
           </w:p>
         </w:tc>
@@ -3426,7 +3429,7 @@
                 <w:szCs w:val="22"/>
                 <w:color w:val="000000"/>
               </w:rPr>
-              <w:t xml:space="preserve">1.3</w:t>
+              <w:t xml:space="preserve">182.5</w:t>
             </w:r>
           </w:p>
         </w:tc>
@@ -3460,7 +3463,7 @@
                 <w:szCs w:val="22"/>
                 <w:color w:val="000000"/>
               </w:rPr>
-              <w:t xml:space="preserve">3.4</w:t>
+              <w:t xml:space="preserve">383.9</w:t>
             </w:r>
           </w:p>
         </w:tc>
@@ -3494,7 +3497,7 @@
                 <w:szCs w:val="22"/>
                 <w:color w:val="000000"/>
               </w:rPr>
-              <w:t xml:space="preserve">8.9</w:t>
+              <w:t xml:space="preserve">764.3</w:t>
             </w:r>
           </w:p>
         </w:tc>
@@ -3502,7 +3505,7 @@
       <w:tr>
         <w:trPr>
           <w:cantSplit/>
-          <w:trHeight w:val="572" w:hRule="auto"/>
+          <w:trHeight w:val="600" w:hRule="auto"/>
         </w:trPr>
         <w:tc>
           <w:tcPr>
@@ -3568,7 +3571,7 @@
                 <w:szCs w:val="22"/>
                 <w:color w:val="000000"/>
               </w:rPr>
-              <w:t xml:space="preserve">0.0</w:t>
+              <w:t xml:space="preserve">0.4</w:t>
             </w:r>
           </w:p>
         </w:tc>
@@ -3602,7 +3605,7 @@
                 <w:szCs w:val="22"/>
                 <w:color w:val="000000"/>
               </w:rPr>
-              <w:t xml:space="preserve">0.0</w:t>
+              <w:t xml:space="preserve">65.7</w:t>
             </w:r>
           </w:p>
         </w:tc>
@@ -3636,7 +3639,7 @@
                 <w:szCs w:val="22"/>
                 <w:color w:val="000000"/>
               </w:rPr>
-              <w:t xml:space="preserve">0.7</w:t>
+              <w:t xml:space="preserve">88.5</w:t>
             </w:r>
           </w:p>
         </w:tc>
@@ -3670,7 +3673,7 @@
                 <w:szCs w:val="22"/>
                 <w:color w:val="000000"/>
               </w:rPr>
-              <w:t xml:space="preserve">2.9</w:t>
+              <w:t xml:space="preserve">207.5</w:t>
             </w:r>
           </w:p>
         </w:tc>
@@ -3704,7 +3707,7 @@
                 <w:szCs w:val="22"/>
                 <w:color w:val="000000"/>
               </w:rPr>
-              <w:t xml:space="preserve">3.5</w:t>
+              <w:t xml:space="preserve">242.1</w:t>
             </w:r>
           </w:p>
         </w:tc>
@@ -3738,7 +3741,7 @@
                 <w:szCs w:val="22"/>
                 <w:color w:val="000000"/>
               </w:rPr>
-              <w:t xml:space="preserve">6.6</w:t>
+              <w:t xml:space="preserve">603.2</w:t>
             </w:r>
           </w:p>
         </w:tc>
@@ -3772,7 +3775,7 @@
                 <w:szCs w:val="22"/>
                 <w:color w:val="000000"/>
               </w:rPr>
-              <w:t xml:space="preserve">15.6</w:t>
+              <w:t xml:space="preserve">1,214.8</w:t>
             </w:r>
           </w:p>
         </w:tc>
@@ -3780,7 +3783,7 @@
       <w:tr>
         <w:trPr>
           <w:cantSplit/>
-          <w:trHeight w:val="572" w:hRule="auto"/>
+          <w:trHeight w:val="600" w:hRule="auto"/>
         </w:trPr>
         <w:tc>
           <w:tcPr>
@@ -3846,7 +3849,7 @@
                 <w:szCs w:val="22"/>
                 <w:color w:val="000000"/>
               </w:rPr>
-              <w:t xml:space="preserve">0.0</w:t>
+              <w:t xml:space="preserve">4.2</w:t>
             </w:r>
           </w:p>
         </w:tc>
@@ -3880,7 +3883,7 @@
                 <w:szCs w:val="22"/>
                 <w:color w:val="000000"/>
               </w:rPr>
-              <w:t xml:space="preserve">1.2</w:t>
+              <w:t xml:space="preserve">99.5</w:t>
             </w:r>
           </w:p>
         </w:tc>
@@ -3914,7 +3917,7 @@
                 <w:szCs w:val="22"/>
                 <w:color w:val="000000"/>
               </w:rPr>
-              <w:t xml:space="preserve">2.7</w:t>
+              <w:t xml:space="preserve">190.8</w:t>
             </w:r>
           </w:p>
         </w:tc>
@@ -3948,7 +3951,7 @@
                 <w:szCs w:val="22"/>
                 <w:color w:val="000000"/>
               </w:rPr>
-              <w:t xml:space="preserve">6.6</w:t>
+              <w:t xml:space="preserve">541.7</w:t>
             </w:r>
           </w:p>
         </w:tc>
@@ -3982,7 +3985,7 @@
                 <w:szCs w:val="22"/>
                 <w:color w:val="000000"/>
               </w:rPr>
-              <w:t xml:space="preserve">7.9</w:t>
+              <w:t xml:space="preserve">630.6</w:t>
             </w:r>
           </w:p>
         </w:tc>
@@ -4016,7 +4019,7 @@
                 <w:szCs w:val="22"/>
                 <w:color w:val="000000"/>
               </w:rPr>
-              <w:t xml:space="preserve">13.5</w:t>
+              <w:t xml:space="preserve">1,038.7</w:t>
             </w:r>
           </w:p>
         </w:tc>
@@ -4050,7 +4053,7 @@
                 <w:szCs w:val="22"/>
                 <w:color w:val="000000"/>
               </w:rPr>
-              <w:t xml:space="preserve">22.3</w:t>
+              <w:t xml:space="preserve">1,739.5</w:t>
             </w:r>
           </w:p>
         </w:tc>
@@ -4083,13 +4086,13 @@
         <w:rPr>
           <w:b/>
         </w:rPr>
-        <w:t xml:space="preserve">Existing permit conditions</w:t>
+        <w:t xml:space="preserve">runid_400</w:t>
       </w:r>
       <w:r>
         <w:t xml:space="preserve"> </w:t>
       </w:r>
       <w:r>
-        <w:t xml:space="preserve">- The static minimum instream flow in this scenario results in reduced water availability during 5 out of 30 years of the long-term simulation. During 4 years out of the 30 years simulated, pond storage is totally depleted and pumping from Crooked run is reduced below the modeled need for periods in excess of 1 month. For example, during summer 1986, average flow in Crooked Run drops below 4 cfs for over 2 months, coinciding with the period of greatest demand for this facility. Modeled pond storage dropped below 50% in 18 out of 30 years simulated.</w:t>
+        <w:t xml:space="preserve">- Run analysis not provided.</w:t>
       </w:r>
     </w:p>
     <w:p>
@@ -4104,13 +4107,34 @@
         <w:rPr>
           <w:b/>
         </w:rPr>
-        <w:t xml:space="preserve">Proposed permit conditions with 90% flowby</w:t>
+        <w:t xml:space="preserve">runid_600</w:t>
       </w:r>
       <w:r>
         <w:t xml:space="preserve"> </w:t>
       </w:r>
       <w:r>
-        <w:t xml:space="preserve">- The 90% flow-by scenario results in more flexibility to pump under extremely dry conditions, as compared to the current static MIF permit condition. As a result, the operation is able to meet off-stream need during all simulated periods, with pond drawdown below 50% occuring 5 times in the 30 year simulation.</w:t>
+        <w:t xml:space="preserve">- Run analysis not provided.</w:t>
+      </w:r>
+    </w:p>
+    <w:p>
+      <w:pPr>
+        <w:numPr>
+          <w:ilvl w:val="0"/>
+          <w:numId w:val="1002"/>
+        </w:numPr>
+        <w:pStyle w:val="Compact"/>
+      </w:pPr>
+      <w:r>
+        <w:rPr>
+          <w:b/>
+        </w:rPr>
+        <w:t xml:space="preserve">runid_18</w:t>
+      </w:r>
+      <w:r>
+        <w:t xml:space="preserve"> </w:t>
+      </w:r>
+      <w:r>
+        <w:t xml:space="preserve">- Run analysis not provided.</w:t>
       </w:r>
       <w:r>
         <w:t xml:space="preserve"> </w:t>
@@ -4245,11 +4269,12 @@
         <w:gridCol w:w="2880"/>
         <w:gridCol w:w="2160"/>
         <w:gridCol w:w="2160"/>
+        <w:gridCol w:w="2160"/>
       </w:tblGrid>
       <w:tr>
         <w:trPr>
           <w:cantSplit/>
-          <w:trHeight w:val="617" w:hRule="auto"/>
+          <w:trHeight w:val="613" w:hRule="auto"/>
           <w:tblHeader/>
         </w:trPr>
         <w:tc>
@@ -4318,7 +4343,7 @@
                 <w:szCs w:val="22"/>
                 <w:color w:val="000000"/>
               </w:rPr>
-              <w:t xml:space="preserve">Current Permit</w:t>
+              <w:t xml:space="preserve">runid_400</w:t>
             </w:r>
           </w:p>
         </w:tc>
@@ -4353,7 +4378,42 @@
                 <w:szCs w:val="22"/>
                 <w:color w:val="000000"/>
               </w:rPr>
-              <w:t xml:space="preserve">90% Flow-by</w:t>
+              <w:t xml:space="preserve">runid_600</w:t>
+            </w:r>
+          </w:p>
+        </w:tc>
+        <w:tc>
+          <w:tcPr>
+            <w:tcBorders>
+              <w:bottom w:val="single" w:sz="8" w:space="0" w:color="666666"/>
+              <w:top w:val="single" w:sz="8" w:space="0" w:color="666666"/>
+              <w:left w:val="single" w:sz="8" w:space="0" w:color="666666"/>
+              <w:right w:val="single" w:sz="8" w:space="0" w:color="666666"/>
+            </w:tcBorders>
+            <w:shd w:val="clear" w:color="auto" w:fill="EFEFEF"/>
+            <w:tcMar>
+              <w:top w:w="0" w:type="dxa"/>
+              <w:bottom w:w="0" w:type="dxa"/>
+              <w:left w:w="0" w:type="dxa"/>
+              <w:right w:w="0" w:type="dxa"/>
+            </w:tcMar>
+            <w:vAlign w:val="center"/>
+          </w:tcPr>
+          <w:p>
+            <w:pPr>
+              <w:jc w:val="left"/>
+              <w:spacing w:after="100" w:before="100" w:line="240"/>
+              <w:ind w:firstLine="0" w:left="100" w:right="100"/>
+            </w:pPr>
+            <w:r xmlns:w="http://schemas.openxmlformats.org/wordprocessingml/2006/main" xmlns:wp="http://schemas.openxmlformats.org/drawingml/2006/wordprocessingDrawing" xmlns:r="http://schemas.openxmlformats.org/officeDocument/2006/relationships" xmlns:w14="http://schemas.microsoft.com/office/word/2010/wordml">
+              <w:rPr>
+                <w:rFonts w:ascii="Arial" w:hAnsi="Arial" w:eastAsia="Arial" w:cs="Arial"/>
+                <w:b/>
+                <w:sz w:val="22"/>
+                <w:szCs w:val="22"/>
+                <w:color w:val="000000"/>
+              </w:rPr>
+              <w:t xml:space="preserve">runid_18</w:t>
             </w:r>
           </w:p>
         </w:tc>
@@ -4462,6 +4522,39 @@
             </w:r>
           </w:p>
         </w:tc>
+        <w:tc>
+          <w:tcPr>
+            <w:tcBorders>
+              <w:bottom w:val="single" w:sz="8" w:space="0" w:color="666666"/>
+              <w:left w:val="single" w:sz="8" w:space="0" w:color="666666"/>
+              <w:right w:val="single" w:sz="8" w:space="0" w:color="666666"/>
+            </w:tcBorders>
+            <w:shd w:val="clear" w:color="auto" w:fill="FFFFFF"/>
+            <w:tcMar>
+              <w:top w:w="0" w:type="dxa"/>
+              <w:bottom w:w="0" w:type="dxa"/>
+              <w:left w:w="0" w:type="dxa"/>
+              <w:right w:w="0" w:type="dxa"/>
+            </w:tcMar>
+            <w:vAlign w:val="center"/>
+          </w:tcPr>
+          <w:p>
+            <w:pPr>
+              <w:jc w:val="left"/>
+              <w:spacing w:after="100" w:before="100" w:line="240"/>
+              <w:ind w:firstLine="0" w:left="100" w:right="100"/>
+            </w:pPr>
+            <w:r xmlns:w="http://schemas.openxmlformats.org/wordprocessingml/2006/main" xmlns:wp="http://schemas.openxmlformats.org/drawingml/2006/wordprocessingDrawing" xmlns:r="http://schemas.openxmlformats.org/officeDocument/2006/relationships" xmlns:w14="http://schemas.microsoft.com/office/word/2010/wordml">
+              <w:rPr>
+                <w:rFonts w:ascii="Arial" w:hAnsi="Arial" w:eastAsia="Arial" w:cs="Arial"/>
+                <w:sz w:val="18"/>
+                <w:szCs w:val="18"/>
+                <w:color w:val="000000"/>
+              </w:rPr>
+              <w:t xml:space="preserve">18</w:t>
+            </w:r>
+          </w:p>
+        </w:tc>
       </w:tr>
       <w:tr>
         <w:trPr>
@@ -4570,6 +4663,40 @@
             </w:r>
           </w:p>
         </w:tc>
+        <w:tc>
+          <w:tcPr>
+            <w:tcBorders>
+              <w:bottom w:val="single" w:sz="8" w:space="0" w:color="666666"/>
+              <w:top w:val="single" w:sz="8" w:space="0" w:color="666666"/>
+              <w:left w:val="single" w:sz="8" w:space="0" w:color="666666"/>
+              <w:right w:val="single" w:sz="8" w:space="0" w:color="666666"/>
+            </w:tcBorders>
+            <w:shd w:val="clear" w:color="auto" w:fill="EFEFEF"/>
+            <w:tcMar>
+              <w:top w:w="0" w:type="dxa"/>
+              <w:bottom w:w="0" w:type="dxa"/>
+              <w:left w:w="0" w:type="dxa"/>
+              <w:right w:w="0" w:type="dxa"/>
+            </w:tcMar>
+            <w:vAlign w:val="center"/>
+          </w:tcPr>
+          <w:p>
+            <w:pPr>
+              <w:jc w:val="left"/>
+              <w:spacing w:after="100" w:before="100" w:line="240"/>
+              <w:ind w:firstLine="0" w:left="100" w:right="100"/>
+            </w:pPr>
+            <w:r xmlns:w="http://schemas.openxmlformats.org/wordprocessingml/2006/main" xmlns:wp="http://schemas.openxmlformats.org/drawingml/2006/wordprocessingDrawing" xmlns:r="http://schemas.openxmlformats.org/officeDocument/2006/relationships" xmlns:w14="http://schemas.microsoft.com/office/word/2010/wordml">
+              <w:rPr>
+                <w:rFonts w:ascii="Arial" w:hAnsi="Arial" w:eastAsia="Arial" w:cs="Arial"/>
+                <w:sz w:val="18"/>
+                <w:szCs w:val="18"/>
+                <w:color w:val="000000"/>
+              </w:rPr>
+              <w:t xml:space="preserve"> </w:t>
+            </w:r>
+          </w:p>
+        </w:tc>
       </w:tr>
       <w:tr>
         <w:trPr>
@@ -4640,7 +4767,7 @@
                 <w:szCs w:val="18"/>
                 <w:color w:val="000000"/>
               </w:rPr>
-              <w:t xml:space="preserve">34.58</w:t>
+              <w:t xml:space="preserve">1382.01</w:t>
             </w:r>
           </w:p>
         </w:tc>
@@ -4674,7 +4801,41 @@
                 <w:szCs w:val="18"/>
                 <w:color w:val="000000"/>
               </w:rPr>
-              <w:t xml:space="preserve">34.57</w:t>
+              <w:t xml:space="preserve">1382.01</w:t>
+            </w:r>
+          </w:p>
+        </w:tc>
+        <w:tc>
+          <w:tcPr>
+            <w:tcBorders>
+              <w:bottom w:val="single" w:sz="8" w:space="0" w:color="666666"/>
+              <w:top w:val="single" w:sz="8" w:space="0" w:color="666666"/>
+              <w:left w:val="single" w:sz="8" w:space="0" w:color="666666"/>
+              <w:right w:val="single" w:sz="8" w:space="0" w:color="666666"/>
+            </w:tcBorders>
+            <w:shd w:val="clear" w:color="auto" w:fill="FFFFFF"/>
+            <w:tcMar>
+              <w:top w:w="0" w:type="dxa"/>
+              <w:bottom w:w="0" w:type="dxa"/>
+              <w:left w:w="0" w:type="dxa"/>
+              <w:right w:w="0" w:type="dxa"/>
+            </w:tcMar>
+            <w:vAlign w:val="center"/>
+          </w:tcPr>
+          <w:p>
+            <w:pPr>
+              <w:jc w:val="left"/>
+              <w:spacing w:after="100" w:before="100" w:line="240"/>
+              <w:ind w:firstLine="0" w:left="100" w:right="100"/>
+            </w:pPr>
+            <w:r xmlns:w="http://schemas.openxmlformats.org/wordprocessingml/2006/main" xmlns:wp="http://schemas.openxmlformats.org/drawingml/2006/wordprocessingDrawing" xmlns:r="http://schemas.openxmlformats.org/officeDocument/2006/relationships" xmlns:w14="http://schemas.microsoft.com/office/word/2010/wordml">
+              <w:rPr>
+                <w:rFonts w:ascii="Arial" w:hAnsi="Arial" w:eastAsia="Arial" w:cs="Arial"/>
+                <w:sz w:val="18"/>
+                <w:szCs w:val="18"/>
+                <w:color w:val="000000"/>
+              </w:rPr>
+              <w:t xml:space="preserve">1160.06</w:t>
             </w:r>
           </w:p>
         </w:tc>
@@ -4748,7 +4909,7 @@
                 <w:szCs w:val="18"/>
                 <w:color w:val="000000"/>
               </w:rPr>
-              <w:t xml:space="preserve">34.72</w:t>
+              <w:t xml:space="preserve">1427.56</w:t>
             </w:r>
           </w:p>
         </w:tc>
@@ -4782,7 +4943,41 @@
                 <w:szCs w:val="18"/>
                 <w:color w:val="000000"/>
               </w:rPr>
-              <w:t xml:space="preserve">34.72</w:t>
+              <w:t xml:space="preserve">1427.56</w:t>
+            </w:r>
+          </w:p>
+        </w:tc>
+        <w:tc>
+          <w:tcPr>
+            <w:tcBorders>
+              <w:bottom w:val="single" w:sz="8" w:space="0" w:color="666666"/>
+              <w:top w:val="single" w:sz="8" w:space="0" w:color="666666"/>
+              <w:left w:val="single" w:sz="8" w:space="0" w:color="666666"/>
+              <w:right w:val="single" w:sz="8" w:space="0" w:color="666666"/>
+            </w:tcBorders>
+            <w:shd w:val="clear" w:color="auto" w:fill="FFFFFF"/>
+            <w:tcMar>
+              <w:top w:w="0" w:type="dxa"/>
+              <w:bottom w:w="0" w:type="dxa"/>
+              <w:left w:w="0" w:type="dxa"/>
+              <w:right w:w="0" w:type="dxa"/>
+            </w:tcMar>
+            <w:vAlign w:val="center"/>
+          </w:tcPr>
+          <w:p>
+            <w:pPr>
+              <w:jc w:val="left"/>
+              <w:spacing w:after="100" w:before="100" w:line="240"/>
+              <w:ind w:firstLine="0" w:left="100" w:right="100"/>
+            </w:pPr>
+            <w:r xmlns:w="http://schemas.openxmlformats.org/wordprocessingml/2006/main" xmlns:wp="http://schemas.openxmlformats.org/drawingml/2006/wordprocessingDrawing" xmlns:r="http://schemas.openxmlformats.org/officeDocument/2006/relationships" xmlns:w14="http://schemas.microsoft.com/office/word/2010/wordml">
+              <w:rPr>
+                <w:rFonts w:ascii="Arial" w:hAnsi="Arial" w:eastAsia="Arial" w:cs="Arial"/>
+                <w:sz w:val="18"/>
+                <w:szCs w:val="18"/>
+                <w:color w:val="000000"/>
+              </w:rPr>
+              <w:t xml:space="preserve">1454.36</w:t>
             </w:r>
           </w:p>
         </w:tc>
@@ -4894,6 +5089,40 @@
             </w:r>
           </w:p>
         </w:tc>
+        <w:tc>
+          <w:tcPr>
+            <w:tcBorders>
+              <w:bottom w:val="single" w:sz="8" w:space="0" w:color="666666"/>
+              <w:top w:val="single" w:sz="8" w:space="0" w:color="666666"/>
+              <w:left w:val="single" w:sz="8" w:space="0" w:color="666666"/>
+              <w:right w:val="single" w:sz="8" w:space="0" w:color="666666"/>
+            </w:tcBorders>
+            <w:shd w:val="clear" w:color="auto" w:fill="FFFFFF"/>
+            <w:tcMar>
+              <w:top w:w="0" w:type="dxa"/>
+              <w:bottom w:w="0" w:type="dxa"/>
+              <w:left w:w="0" w:type="dxa"/>
+              <w:right w:w="0" w:type="dxa"/>
+            </w:tcMar>
+            <w:vAlign w:val="center"/>
+          </w:tcPr>
+          <w:p>
+            <w:pPr>
+              <w:jc w:val="left"/>
+              <w:spacing w:after="100" w:before="100" w:line="240"/>
+              <w:ind w:firstLine="0" w:left="100" w:right="100"/>
+            </w:pPr>
+            <w:r xmlns:w="http://schemas.openxmlformats.org/wordprocessingml/2006/main" xmlns:wp="http://schemas.openxmlformats.org/drawingml/2006/wordprocessingDrawing" xmlns:r="http://schemas.openxmlformats.org/officeDocument/2006/relationships" xmlns:w14="http://schemas.microsoft.com/office/word/2010/wordml">
+              <w:rPr>
+                <w:rFonts w:ascii="Arial" w:hAnsi="Arial" w:eastAsia="Arial" w:cs="Arial"/>
+                <w:sz w:val="18"/>
+                <w:szCs w:val="18"/>
+                <w:color w:val="000000"/>
+              </w:rPr>
+              <w:t xml:space="preserve"/>
+            </w:r>
+          </w:p>
+        </w:tc>
       </w:tr>
       <w:tr>
         <w:trPr>
@@ -4964,7 +5193,7 @@
                 <w:szCs w:val="18"/>
                 <w:color w:val="000000"/>
               </w:rPr>
-              <w:t xml:space="preserve">0.10</w:t>
+              <w:t xml:space="preserve">17.33</w:t>
             </w:r>
           </w:p>
         </w:tc>
@@ -4998,7 +5227,41 @@
                 <w:szCs w:val="18"/>
                 <w:color w:val="000000"/>
               </w:rPr>
-              <w:t xml:space="preserve">0.09</w:t>
+              <w:t xml:space="preserve">17.33</w:t>
+            </w:r>
+          </w:p>
+        </w:tc>
+        <w:tc>
+          <w:tcPr>
+            <w:tcBorders>
+              <w:bottom w:val="single" w:sz="8" w:space="0" w:color="666666"/>
+              <w:top w:val="single" w:sz="8" w:space="0" w:color="666666"/>
+              <w:left w:val="single" w:sz="8" w:space="0" w:color="666666"/>
+              <w:right w:val="single" w:sz="8" w:space="0" w:color="666666"/>
+            </w:tcBorders>
+            <w:shd w:val="clear" w:color="auto" w:fill="FFFFFF"/>
+            <w:tcMar>
+              <w:top w:w="0" w:type="dxa"/>
+              <w:bottom w:w="0" w:type="dxa"/>
+              <w:left w:w="0" w:type="dxa"/>
+              <w:right w:w="0" w:type="dxa"/>
+            </w:tcMar>
+            <w:vAlign w:val="center"/>
+          </w:tcPr>
+          <w:p>
+            <w:pPr>
+              <w:jc w:val="left"/>
+              <w:spacing w:after="100" w:before="100" w:line="240"/>
+              <w:ind w:firstLine="0" w:left="100" w:right="100"/>
+            </w:pPr>
+            <w:r xmlns:w="http://schemas.openxmlformats.org/wordprocessingml/2006/main" xmlns:wp="http://schemas.openxmlformats.org/drawingml/2006/wordprocessingDrawing" xmlns:r="http://schemas.openxmlformats.org/officeDocument/2006/relationships" xmlns:w14="http://schemas.microsoft.com/office/word/2010/wordml">
+              <w:rPr>
+                <w:rFonts w:ascii="Arial" w:hAnsi="Arial" w:eastAsia="Arial" w:cs="Arial"/>
+                <w:sz w:val="18"/>
+                <w:szCs w:val="18"/>
+                <w:color w:val="000000"/>
+              </w:rPr>
+              <w:t xml:space="preserve">62.27</w:t>
             </w:r>
           </w:p>
         </w:tc>
@@ -5072,7 +5335,7 @@
                 <w:szCs w:val="18"/>
                 <w:color w:val="000000"/>
               </w:rPr>
-              <w:t xml:space="preserve">0.75</w:t>
+              <w:t xml:space="preserve">65.85</w:t>
             </w:r>
           </w:p>
         </w:tc>
@@ -5106,7 +5369,41 @@
                 <w:szCs w:val="18"/>
                 <w:color w:val="000000"/>
               </w:rPr>
-              <w:t xml:space="preserve">0.73</w:t>
+              <w:t xml:space="preserve">65.85</w:t>
+            </w:r>
+          </w:p>
+        </w:tc>
+        <w:tc>
+          <w:tcPr>
+            <w:tcBorders>
+              <w:bottom w:val="single" w:sz="8" w:space="0" w:color="666666"/>
+              <w:top w:val="single" w:sz="8" w:space="0" w:color="666666"/>
+              <w:left w:val="single" w:sz="8" w:space="0" w:color="666666"/>
+              <w:right w:val="single" w:sz="8" w:space="0" w:color="666666"/>
+            </w:tcBorders>
+            <w:shd w:val="clear" w:color="auto" w:fill="FFFFFF"/>
+            <w:tcMar>
+              <w:top w:w="0" w:type="dxa"/>
+              <w:bottom w:w="0" w:type="dxa"/>
+              <w:left w:w="0" w:type="dxa"/>
+              <w:right w:w="0" w:type="dxa"/>
+            </w:tcMar>
+            <w:vAlign w:val="center"/>
+          </w:tcPr>
+          <w:p>
+            <w:pPr>
+              <w:jc w:val="left"/>
+              <w:spacing w:after="100" w:before="100" w:line="240"/>
+              <w:ind w:firstLine="0" w:left="100" w:right="100"/>
+            </w:pPr>
+            <w:r xmlns:w="http://schemas.openxmlformats.org/wordprocessingml/2006/main" xmlns:wp="http://schemas.openxmlformats.org/drawingml/2006/wordprocessingDrawing" xmlns:r="http://schemas.openxmlformats.org/officeDocument/2006/relationships" xmlns:w14="http://schemas.microsoft.com/office/word/2010/wordml">
+              <w:rPr>
+                <w:rFonts w:ascii="Arial" w:hAnsi="Arial" w:eastAsia="Arial" w:cs="Arial"/>
+                <w:sz w:val="18"/>
+                <w:szCs w:val="18"/>
+                <w:color w:val="000000"/>
+              </w:rPr>
+              <w:t xml:space="preserve">96.08</w:t>
             </w:r>
           </w:p>
         </w:tc>
@@ -5180,7 +5477,7 @@
                 <w:szCs w:val="18"/>
                 <w:color w:val="000000"/>
               </w:rPr>
-              <w:t xml:space="preserve">0</w:t>
+              <w:t xml:space="preserve">0.03</w:t>
             </w:r>
           </w:p>
         </w:tc>
@@ -5214,7 +5511,41 @@
                 <w:szCs w:val="18"/>
                 <w:color w:val="000000"/>
               </w:rPr>
-              <w:t xml:space="preserve">0</w:t>
+              <w:t xml:space="preserve">0.03</w:t>
+            </w:r>
+          </w:p>
+        </w:tc>
+        <w:tc>
+          <w:tcPr>
+            <w:tcBorders>
+              <w:bottom w:val="single" w:sz="8" w:space="0" w:color="666666"/>
+              <w:top w:val="single" w:sz="8" w:space="0" w:color="666666"/>
+              <w:left w:val="single" w:sz="8" w:space="0" w:color="666666"/>
+              <w:right w:val="single" w:sz="8" w:space="0" w:color="666666"/>
+            </w:tcBorders>
+            <w:shd w:val="clear" w:color="auto" w:fill="FFFFFF"/>
+            <w:tcMar>
+              <w:top w:w="0" w:type="dxa"/>
+              <w:bottom w:w="0" w:type="dxa"/>
+              <w:left w:w="0" w:type="dxa"/>
+              <w:right w:w="0" w:type="dxa"/>
+            </w:tcMar>
+            <w:vAlign w:val="center"/>
+          </w:tcPr>
+          <w:p>
+            <w:pPr>
+              <w:jc w:val="left"/>
+              <w:spacing w:after="100" w:before="100" w:line="240"/>
+              <w:ind w:firstLine="0" w:left="100" w:right="100"/>
+            </w:pPr>
+            <w:r xmlns:w="http://schemas.openxmlformats.org/wordprocessingml/2006/main" xmlns:wp="http://schemas.openxmlformats.org/drawingml/2006/wordprocessingDrawing" xmlns:r="http://schemas.openxmlformats.org/officeDocument/2006/relationships" xmlns:w14="http://schemas.microsoft.com/office/word/2010/wordml">
+              <w:rPr>
+                <w:rFonts w:ascii="Arial" w:hAnsi="Arial" w:eastAsia="Arial" w:cs="Arial"/>
+                <w:sz w:val="18"/>
+                <w:szCs w:val="18"/>
+                <w:color w:val="000000"/>
+              </w:rPr>
+              <w:t xml:space="preserve">0.20</w:t>
             </w:r>
           </w:p>
         </w:tc>
@@ -5288,7 +5619,7 @@
                 <w:szCs w:val="18"/>
                 <w:color w:val="000000"/>
               </w:rPr>
-              <w:t xml:space="preserve">0.09</w:t>
+              <w:t xml:space="preserve"> 31.31</w:t>
             </w:r>
           </w:p>
         </w:tc>
@@ -5322,7 +5653,41 @@
                 <w:szCs w:val="18"/>
                 <w:color w:val="000000"/>
               </w:rPr>
-              <w:t xml:space="preserve">0.10</w:t>
+              <w:t xml:space="preserve"> 31.31</w:t>
+            </w:r>
+          </w:p>
+        </w:tc>
+        <w:tc>
+          <w:tcPr>
+            <w:tcBorders>
+              <w:bottom w:val="single" w:sz="8" w:space="0" w:color="666666"/>
+              <w:top w:val="single" w:sz="8" w:space="0" w:color="666666"/>
+              <w:left w:val="single" w:sz="8" w:space="0" w:color="666666"/>
+              <w:right w:val="single" w:sz="8" w:space="0" w:color="666666"/>
+            </w:tcBorders>
+            <w:shd w:val="clear" w:color="auto" w:fill="FFFFFF"/>
+            <w:tcMar>
+              <w:top w:w="0" w:type="dxa"/>
+              <w:bottom w:w="0" w:type="dxa"/>
+              <w:left w:w="0" w:type="dxa"/>
+              <w:right w:w="0" w:type="dxa"/>
+            </w:tcMar>
+            <w:vAlign w:val="center"/>
+          </w:tcPr>
+          <w:p>
+            <w:pPr>
+              <w:jc w:val="left"/>
+              <w:spacing w:after="100" w:before="100" w:line="240"/>
+              <w:ind w:firstLine="0" w:left="100" w:right="100"/>
+            </w:pPr>
+            <w:r xmlns:w="http://schemas.openxmlformats.org/wordprocessingml/2006/main" xmlns:wp="http://schemas.openxmlformats.org/drawingml/2006/wordprocessingDrawing" xmlns:r="http://schemas.openxmlformats.org/officeDocument/2006/relationships" xmlns:w14="http://schemas.microsoft.com/office/word/2010/wordml">
+              <w:rPr>
+                <w:rFonts w:ascii="Arial" w:hAnsi="Arial" w:eastAsia="Arial" w:cs="Arial"/>
+                <w:sz w:val="18"/>
+                <w:szCs w:val="18"/>
+                <w:color w:val="000000"/>
+              </w:rPr>
+              <w:t xml:space="preserve">237.92</w:t>
             </w:r>
           </w:p>
         </w:tc>
@@ -5396,7 +5761,7 @@
                 <w:szCs w:val="18"/>
                 <w:color w:val="000000"/>
               </w:rPr>
-              <w:t xml:space="preserve">0</w:t>
+              <w:t xml:space="preserve"> 1.87</w:t>
             </w:r>
           </w:p>
         </w:tc>
@@ -5430,7 +5795,41 @@
                 <w:szCs w:val="18"/>
                 <w:color w:val="000000"/>
               </w:rPr>
-              <w:t xml:space="preserve">0</w:t>
+              <w:t xml:space="preserve"> 1.87</w:t>
+            </w:r>
+          </w:p>
+        </w:tc>
+        <w:tc>
+          <w:tcPr>
+            <w:tcBorders>
+              <w:bottom w:val="single" w:sz="8" w:space="0" w:color="666666"/>
+              <w:top w:val="single" w:sz="8" w:space="0" w:color="666666"/>
+              <w:left w:val="single" w:sz="8" w:space="0" w:color="666666"/>
+              <w:right w:val="single" w:sz="8" w:space="0" w:color="666666"/>
+            </w:tcBorders>
+            <w:shd w:val="clear" w:color="auto" w:fill="FFFFFF"/>
+            <w:tcMar>
+              <w:top w:w="0" w:type="dxa"/>
+              <w:bottom w:w="0" w:type="dxa"/>
+              <w:left w:w="0" w:type="dxa"/>
+              <w:right w:w="0" w:type="dxa"/>
+            </w:tcMar>
+            <w:vAlign w:val="center"/>
+          </w:tcPr>
+          <w:p>
+            <w:pPr>
+              <w:jc w:val="left"/>
+              <w:spacing w:after="100" w:before="100" w:line="240"/>
+              <w:ind w:firstLine="0" w:left="100" w:right="100"/>
+            </w:pPr>
+            <w:r xmlns:w="http://schemas.openxmlformats.org/wordprocessingml/2006/main" xmlns:wp="http://schemas.openxmlformats.org/drawingml/2006/wordprocessingDrawing" xmlns:r="http://schemas.openxmlformats.org/officeDocument/2006/relationships" xmlns:w14="http://schemas.microsoft.com/office/word/2010/wordml">
+              <w:rPr>
+                <w:rFonts w:ascii="Arial" w:hAnsi="Arial" w:eastAsia="Arial" w:cs="Arial"/>
+                <w:sz w:val="18"/>
+                <w:szCs w:val="18"/>
+                <w:color w:val="000000"/>
+              </w:rPr>
+              <w:t xml:space="preserve">47.69</w:t>
             </w:r>
           </w:p>
         </w:tc>
@@ -5504,7 +5903,7 @@
                 <w:szCs w:val="18"/>
                 <w:color w:val="000000"/>
               </w:rPr>
-              <w:t xml:space="preserve">No elfgen Available</w:t>
+              <w:t xml:space="preserve">-0.07</w:t>
             </w:r>
           </w:p>
         </w:tc>
@@ -5538,7 +5937,41 @@
                 <w:szCs w:val="18"/>
                 <w:color w:val="000000"/>
               </w:rPr>
-              <w:t xml:space="preserve">No elfgen Available</w:t>
+              <w:t xml:space="preserve">-0.07</w:t>
+            </w:r>
+          </w:p>
+        </w:tc>
+        <w:tc>
+          <w:tcPr>
+            <w:tcBorders>
+              <w:bottom w:val="single" w:sz="8" w:space="0" w:color="666666"/>
+              <w:top w:val="single" w:sz="8" w:space="0" w:color="666666"/>
+              <w:left w:val="single" w:sz="8" w:space="0" w:color="666666"/>
+              <w:right w:val="single" w:sz="8" w:space="0" w:color="666666"/>
+            </w:tcBorders>
+            <w:shd w:val="clear" w:color="auto" w:fill="FFFFFF"/>
+            <w:tcMar>
+              <w:top w:w="0" w:type="dxa"/>
+              <w:bottom w:w="0" w:type="dxa"/>
+              <w:left w:w="0" w:type="dxa"/>
+              <w:right w:w="0" w:type="dxa"/>
+            </w:tcMar>
+            <w:vAlign w:val="center"/>
+          </w:tcPr>
+          <w:p>
+            <w:pPr>
+              <w:jc w:val="left"/>
+              <w:spacing w:after="100" w:before="100" w:line="240"/>
+              <w:ind w:firstLine="0" w:left="100" w:right="100"/>
+            </w:pPr>
+            <w:r xmlns:w="http://schemas.openxmlformats.org/wordprocessingml/2006/main" xmlns:wp="http://schemas.openxmlformats.org/drawingml/2006/wordprocessingDrawing" xmlns:r="http://schemas.openxmlformats.org/officeDocument/2006/relationships" xmlns:w14="http://schemas.microsoft.com/office/word/2010/wordml">
+              <w:rPr>
+                <w:rFonts w:ascii="Arial" w:hAnsi="Arial" w:eastAsia="Arial" w:cs="Arial"/>
+                <w:sz w:val="18"/>
+                <w:szCs w:val="18"/>
+                <w:color w:val="000000"/>
+              </w:rPr>
+              <w:t xml:space="preserve">-0.48</w:t>
             </w:r>
           </w:p>
         </w:tc>
@@ -5612,7 +6045,7 @@
                 <w:szCs w:val="18"/>
                 <w:color w:val="000000"/>
               </w:rPr>
-              <w:t xml:space="preserve">No elfgen Available</w:t>
+              <w:t xml:space="preserve">-0.21</w:t>
             </w:r>
           </w:p>
         </w:tc>
@@ -5646,7 +6079,41 @@
                 <w:szCs w:val="18"/>
                 <w:color w:val="000000"/>
               </w:rPr>
-              <w:t xml:space="preserve">No elfgen Available</w:t>
+              <w:t xml:space="preserve">-0.21</w:t>
+            </w:r>
+          </w:p>
+        </w:tc>
+        <w:tc>
+          <w:tcPr>
+            <w:tcBorders>
+              <w:bottom w:val="single" w:sz="8" w:space="0" w:color="666666"/>
+              <w:top w:val="single" w:sz="8" w:space="0" w:color="666666"/>
+              <w:left w:val="single" w:sz="8" w:space="0" w:color="666666"/>
+              <w:right w:val="single" w:sz="8" w:space="0" w:color="666666"/>
+            </w:tcBorders>
+            <w:shd w:val="clear" w:color="auto" w:fill="FFFFFF"/>
+            <w:tcMar>
+              <w:top w:w="0" w:type="dxa"/>
+              <w:bottom w:w="0" w:type="dxa"/>
+              <w:left w:w="0" w:type="dxa"/>
+              <w:right w:w="0" w:type="dxa"/>
+            </w:tcMar>
+            <w:vAlign w:val="center"/>
+          </w:tcPr>
+          <w:p>
+            <w:pPr>
+              <w:jc w:val="left"/>
+              <w:spacing w:after="100" w:before="100" w:line="240"/>
+              <w:ind w:firstLine="0" w:left="100" w:right="100"/>
+            </w:pPr>
+            <w:r xmlns:w="http://schemas.openxmlformats.org/wordprocessingml/2006/main" xmlns:wp="http://schemas.openxmlformats.org/drawingml/2006/wordprocessingDrawing" xmlns:r="http://schemas.openxmlformats.org/officeDocument/2006/relationships" xmlns:w14="http://schemas.microsoft.com/office/word/2010/wordml">
+              <w:rPr>
+                <w:rFonts w:ascii="Arial" w:hAnsi="Arial" w:eastAsia="Arial" w:cs="Arial"/>
+                <w:sz w:val="18"/>
+                <w:szCs w:val="18"/>
+                <w:color w:val="000000"/>
+              </w:rPr>
+              <w:t xml:space="preserve">-1.46</w:t>
             </w:r>
           </w:p>
         </w:tc>
@@ -5758,6 +6225,40 @@
             </w:r>
           </w:p>
         </w:tc>
+        <w:tc>
+          <w:tcPr>
+            <w:tcBorders>
+              <w:bottom w:val="single" w:sz="8" w:space="0" w:color="666666"/>
+              <w:top w:val="single" w:sz="8" w:space="0" w:color="666666"/>
+              <w:left w:val="single" w:sz="8" w:space="0" w:color="666666"/>
+              <w:right w:val="single" w:sz="8" w:space="0" w:color="666666"/>
+            </w:tcBorders>
+            <w:shd w:val="clear" w:color="auto" w:fill="EFEFEF"/>
+            <w:tcMar>
+              <w:top w:w="0" w:type="dxa"/>
+              <w:bottom w:w="0" w:type="dxa"/>
+              <w:left w:w="0" w:type="dxa"/>
+              <w:right w:w="0" w:type="dxa"/>
+            </w:tcMar>
+            <w:vAlign w:val="center"/>
+          </w:tcPr>
+          <w:p>
+            <w:pPr>
+              <w:jc w:val="left"/>
+              <w:spacing w:after="100" w:before="100" w:line="240"/>
+              <w:ind w:firstLine="0" w:left="100" w:right="100"/>
+            </w:pPr>
+            <w:r xmlns:w="http://schemas.openxmlformats.org/wordprocessingml/2006/main" xmlns:wp="http://schemas.openxmlformats.org/drawingml/2006/wordprocessingDrawing" xmlns:r="http://schemas.openxmlformats.org/officeDocument/2006/relationships" xmlns:w14="http://schemas.microsoft.com/office/word/2010/wordml">
+              <w:rPr>
+                <w:rFonts w:ascii="Arial" w:hAnsi="Arial" w:eastAsia="Arial" w:cs="Arial"/>
+                <w:sz w:val="18"/>
+                <w:szCs w:val="18"/>
+                <w:color w:val="000000"/>
+              </w:rPr>
+              <w:t xml:space="preserve"> </w:t>
+            </w:r>
+          </w:p>
+        </w:tc>
       </w:tr>
       <w:tr>
         <w:trPr>
@@ -5828,7 +6329,7 @@
                 <w:szCs w:val="18"/>
                 <w:color w:val="000000"/>
               </w:rPr>
-              <w:t xml:space="preserve">0.04</w:t>
+              <w:t xml:space="preserve"> 21.01</w:t>
             </w:r>
           </w:p>
         </w:tc>
@@ -5862,7 +6363,41 @@
                 <w:szCs w:val="18"/>
                 <w:color w:val="000000"/>
               </w:rPr>
-              <w:t xml:space="preserve">0.04</w:t>
+              <w:t xml:space="preserve"> 21.01</w:t>
+            </w:r>
+          </w:p>
+        </w:tc>
+        <w:tc>
+          <w:tcPr>
+            <w:tcBorders>
+              <w:bottom w:val="single" w:sz="8" w:space="0" w:color="666666"/>
+              <w:top w:val="single" w:sz="8" w:space="0" w:color="666666"/>
+              <w:left w:val="single" w:sz="8" w:space="0" w:color="666666"/>
+              <w:right w:val="single" w:sz="8" w:space="0" w:color="666666"/>
+            </w:tcBorders>
+            <w:shd w:val="clear" w:color="auto" w:fill="FFFFFF"/>
+            <w:tcMar>
+              <w:top w:w="0" w:type="dxa"/>
+              <w:bottom w:w="0" w:type="dxa"/>
+              <w:left w:w="0" w:type="dxa"/>
+              <w:right w:w="0" w:type="dxa"/>
+            </w:tcMar>
+            <w:vAlign w:val="center"/>
+          </w:tcPr>
+          <w:p>
+            <w:pPr>
+              <w:jc w:val="left"/>
+              <w:spacing w:after="100" w:before="100" w:line="240"/>
+              <w:ind w:firstLine="0" w:left="100" w:right="100"/>
+            </w:pPr>
+            <w:r xmlns:w="http://schemas.openxmlformats.org/wordprocessingml/2006/main" xmlns:wp="http://schemas.openxmlformats.org/drawingml/2006/wordprocessingDrawing" xmlns:r="http://schemas.openxmlformats.org/officeDocument/2006/relationships" xmlns:w14="http://schemas.microsoft.com/office/word/2010/wordml">
+              <w:rPr>
+                <w:rFonts w:ascii="Arial" w:hAnsi="Arial" w:eastAsia="Arial" w:cs="Arial"/>
+                <w:sz w:val="18"/>
+                <w:szCs w:val="18"/>
+                <w:color w:val="000000"/>
+              </w:rPr>
+              <w:t xml:space="preserve">162.24</w:t>
             </w:r>
           </w:p>
         </w:tc>
@@ -5936,7 +6471,7 @@
                 <w:szCs w:val="18"/>
                 <w:color w:val="000000"/>
               </w:rPr>
-              <w:t xml:space="preserve">0</w:t>
+              <w:t xml:space="preserve"> 20.25</w:t>
             </w:r>
           </w:p>
         </w:tc>
@@ -5970,7 +6505,41 @@
                 <w:szCs w:val="18"/>
                 <w:color w:val="000000"/>
               </w:rPr>
-              <w:t xml:space="preserve">0</w:t>
+              <w:t xml:space="preserve"> 20.25</w:t>
+            </w:r>
+          </w:p>
+        </w:tc>
+        <w:tc>
+          <w:tcPr>
+            <w:tcBorders>
+              <w:bottom w:val="single" w:sz="8" w:space="0" w:color="666666"/>
+              <w:top w:val="single" w:sz="8" w:space="0" w:color="666666"/>
+              <w:left w:val="single" w:sz="8" w:space="0" w:color="666666"/>
+              <w:right w:val="single" w:sz="8" w:space="0" w:color="666666"/>
+            </w:tcBorders>
+            <w:shd w:val="clear" w:color="auto" w:fill="FFFFFF"/>
+            <w:tcMar>
+              <w:top w:w="0" w:type="dxa"/>
+              <w:bottom w:w="0" w:type="dxa"/>
+              <w:left w:w="0" w:type="dxa"/>
+              <w:right w:w="0" w:type="dxa"/>
+            </w:tcMar>
+            <w:vAlign w:val="center"/>
+          </w:tcPr>
+          <w:p>
+            <w:pPr>
+              <w:jc w:val="left"/>
+              <w:spacing w:after="100" w:before="100" w:line="240"/>
+              <w:ind w:firstLine="0" w:left="100" w:right="100"/>
+            </w:pPr>
+            <w:r xmlns:w="http://schemas.openxmlformats.org/wordprocessingml/2006/main" xmlns:wp="http://schemas.openxmlformats.org/drawingml/2006/wordprocessingDrawing" xmlns:r="http://schemas.openxmlformats.org/officeDocument/2006/relationships" xmlns:w14="http://schemas.microsoft.com/office/word/2010/wordml">
+              <w:rPr>
+                <w:rFonts w:ascii="Arial" w:hAnsi="Arial" w:eastAsia="Arial" w:cs="Arial"/>
+                <w:sz w:val="18"/>
+                <w:szCs w:val="18"/>
+                <w:color w:val="000000"/>
+              </w:rPr>
+              <w:t xml:space="preserve">157.53</w:t>
             </w:r>
           </w:p>
         </w:tc>
@@ -6044,7 +6613,7 @@
                 <w:szCs w:val="18"/>
                 <w:color w:val="000000"/>
               </w:rPr>
-              <w:t xml:space="preserve">0.08</w:t>
+              <w:t xml:space="preserve"> 10.73</w:t>
             </w:r>
           </w:p>
         </w:tc>
@@ -6078,7 +6647,41 @@
                 <w:szCs w:val="18"/>
                 <w:color w:val="000000"/>
               </w:rPr>
-              <w:t xml:space="preserve">0.00</w:t>
+              <w:t xml:space="preserve"> 10.73</w:t>
+            </w:r>
+          </w:p>
+        </w:tc>
+        <w:tc>
+          <w:tcPr>
+            <w:tcBorders>
+              <w:bottom w:val="single" w:sz="8" w:space="0" w:color="666666"/>
+              <w:top w:val="single" w:sz="8" w:space="0" w:color="666666"/>
+              <w:left w:val="single" w:sz="8" w:space="0" w:color="666666"/>
+              <w:right w:val="single" w:sz="8" w:space="0" w:color="666666"/>
+            </w:tcBorders>
+            <w:shd w:val="clear" w:color="auto" w:fill="FFFFFF"/>
+            <w:tcMar>
+              <w:top w:w="0" w:type="dxa"/>
+              <w:bottom w:w="0" w:type="dxa"/>
+              <w:left w:w="0" w:type="dxa"/>
+              <w:right w:w="0" w:type="dxa"/>
+            </w:tcMar>
+            <w:vAlign w:val="center"/>
+          </w:tcPr>
+          <w:p>
+            <w:pPr>
+              <w:jc w:val="left"/>
+              <w:spacing w:after="100" w:before="100" w:line="240"/>
+              <w:ind w:firstLine="0" w:left="100" w:right="100"/>
+            </w:pPr>
+            <w:r xmlns:w="http://schemas.openxmlformats.org/wordprocessingml/2006/main" xmlns:wp="http://schemas.openxmlformats.org/drawingml/2006/wordprocessingDrawing" xmlns:r="http://schemas.openxmlformats.org/officeDocument/2006/relationships" xmlns:w14="http://schemas.microsoft.com/office/word/2010/wordml">
+              <w:rPr>
+                <w:rFonts w:ascii="Arial" w:hAnsi="Arial" w:eastAsia="Arial" w:cs="Arial"/>
+                <w:sz w:val="18"/>
+                <w:szCs w:val="18"/>
+                <w:color w:val="000000"/>
+              </w:rPr>
+              <w:t xml:space="preserve">186.75</w:t>
             </w:r>
           </w:p>
         </w:tc>
@@ -6166,8 +6769,39 @@
         <w:t xml:space="preserve">”</w:t>
       </w:r>
     </w:p>
+    <w:p>
+      <w:pPr>
+        <w:pStyle w:val="SourceCode"/>
+      </w:pPr>
+      <w:r>
+        <w:rPr>
+          <w:rStyle w:val="VerbatimChar"/>
+        </w:rPr>
+        <w:t xml:space="preserve">## This property does not exist</w:t>
+      </w:r>
+    </w:p>
+    <w:p>
+      <w:pPr>
+        <w:pStyle w:val="Normal"/>
+      </w:pPr>
+      <w:r>
+        <w:t xml:space="preserve">[1]</w:t>
+      </w:r>
+      <w:r>
+        <w:t xml:space="preserve"> </w:t>
+      </w:r>
+      <w:r>
+        <w:t xml:space="preserve">“</w:t>
+      </w:r>
+      <w:r>
+        <w:t xml:space="preserve">No riverseg impoundment for run id 18</w:t>
+      </w:r>
+      <w:r>
+        <w:t xml:space="preserve">”</w:t>
+      </w:r>
+    </w:p>
     <w:bookmarkEnd w:id="31"/>
-    <w:bookmarkStart w:id="44" w:name="unmet-demand-heatmaps"/>
+    <w:bookmarkStart w:id="42" w:name="unmet-demand-heatmaps"/>
     <w:p>
       <w:pPr>
         <w:pStyle w:val="Titre1"/>
@@ -6187,13 +6821,13 @@
         <w:t xml:space="preserve">## Number of properties found: 1</w:t>
       </w:r>
     </w:p>
-    <w:bookmarkStart w:id="33" w:name="reservoir-storage-current-permit"/>
+    <w:bookmarkStart w:id="33" w:name="reservoir-storage-runid_400"/>
     <w:p>
       <w:pPr>
         <w:pStyle w:val="Titre2"/>
       </w:pPr>
       <w:r>
-        <w:t xml:space="preserve">Reservoir Storage: Current Permit</w:t>
+        <w:t xml:space="preserve">Reservoir Storage: runid_400</w:t>
       </w:r>
     </w:p>
     <w:p>
@@ -6210,7 +6844,7 @@
               <a:graphicData uri="http://schemas.openxmlformats.org/drawingml/2006/picture">
                 <pic:pic>
                   <pic:nvPicPr>
-                    <pic:cNvPr descr="http://deq1.bse.vt.edu:81/data/proj3/out/fig.unmet_heatmap_amt.351628.400.png" id="2" name="Picture"/>
+                    <pic:cNvPr descr="http://deq1.bse.vt.edu:81/data/proj3/out/fig.unmet_heatmap_amt.351408.400.png" id="2" name="Picture"/>
                     <pic:cNvPicPr>
                       <a:picLocks noChangeArrowheads="1" noChangeAspect="1"/>
                     </pic:cNvPicPr>
@@ -6255,13 +6889,13 @@
       </w:r>
     </w:p>
     <w:bookmarkEnd w:id="33"/>
-    <w:bookmarkStart w:id="35" w:name="unmet-demand-current-permit"/>
+    <w:bookmarkStart w:id="35" w:name="unmet-demand-runid_400"/>
     <w:p>
       <w:pPr>
         <w:pStyle w:val="Titre2"/>
       </w:pPr>
       <w:r>
-        <w:t xml:space="preserve">Unmet Demand: Current Permit</w:t>
+        <w:t xml:space="preserve">Unmet Demand: runid_400</w:t>
       </w:r>
     </w:p>
     <w:p>
@@ -6278,7 +6912,7 @@
               <a:graphicData uri="http://schemas.openxmlformats.org/drawingml/2006/picture">
                 <pic:pic>
                   <pic:nvPicPr>
-                    <pic:cNvPr descr="http://deq1.bse.vt.edu:81/data/proj3/out/fig.30daymax_unmet.351628.400.png" id="4" name="Picture"/>
+                    <pic:cNvPr descr="http://deq1.bse.vt.edu:81/data/proj3/out/fig.30daymax_unmet.351408.400.png" id="4" name="Picture"/>
                     <pic:cNvPicPr>
                       <a:picLocks noChangeArrowheads="1" noChangeAspect="1"/>
                     </pic:cNvPicPr>
@@ -6324,17 +6958,53 @@
         <w:rPr>
           <w:rStyle w:val="VerbatimChar"/>
         </w:rPr>
+        <w:t xml:space="preserve">## This property does not exist</w:t>
+      </w:r>
+    </w:p>
+    <w:p>
+      <w:pPr>
+        <w:pStyle w:val="Normal"/>
+      </w:pPr>
+      <w:r>
+        <w:t xml:space="preserve">[1]</w:t>
+      </w:r>
+      <w:r>
+        <w:t xml:space="preserve"> </w:t>
+      </w:r>
+      <w:r>
+        <w:t xml:space="preserve">“</w:t>
+      </w:r>
+      <w:r>
+        <w:t xml:space="preserve">No local facility impoundment for runid_400</w:t>
+      </w:r>
+      <w:r>
+        <w:t xml:space="preserve">”</w:t>
+      </w:r>
+    </w:p>
+    <w:p>
+      <w:r>
+        <w:br w:type="page"/>
+      </w:r>
+    </w:p>
+    <w:p>
+      <w:pPr>
+        <w:pStyle w:val="SourceCode"/>
+      </w:pPr>
+      <w:r>
+        <w:rPr>
+          <w:rStyle w:val="VerbatimChar"/>
+        </w:rPr>
         <w:t xml:space="preserve">## Number of properties found: 1</w:t>
       </w:r>
     </w:p>
     <w:bookmarkEnd w:id="35"/>
-    <w:bookmarkStart w:id="37" w:name="reservoir-storage-current-permit-1"/>
+    <w:bookmarkStart w:id="37" w:name="reservoir-storage-runid_600"/>
     <w:p>
       <w:pPr>
         <w:pStyle w:val="Titre2"/>
       </w:pPr>
       <w:r>
-        <w:t xml:space="preserve">Reservoir Storage: Current Permit</w:t>
+        <w:t xml:space="preserve">Reservoir Storage: runid_600</w:t>
       </w:r>
     </w:p>
     <w:p>
@@ -6344,93 +7014,20 @@
       <w:r>
         <w:drawing>
           <wp:inline>
-            <wp:extent cx="5969000" cy="5969000"/>
+            <wp:extent cx="5969000" cy="3769894"/>
             <wp:effectExtent b="0" l="0" r="0" t="0"/>
             <wp:docPr descr="" title="" id="5" name="Picture"/>
             <a:graphic>
               <a:graphicData uri="http://schemas.openxmlformats.org/drawingml/2006/picture">
                 <pic:pic>
                   <pic:nvPicPr>
-                    <pic:cNvPr descr="http://deq1.bse.vt.edu:81/data/proj3/out/fig.imp_storage.all.351628.400.png" id="6" name="Picture"/>
+                    <pic:cNvPr descr="http://deq1.bse.vt.edu:81/data/proj3/out/fig.unmet_heatmap_amt.351408.600.png" id="6" name="Picture"/>
                     <pic:cNvPicPr>
                       <a:picLocks noChangeArrowheads="1" noChangeAspect="1"/>
                     </pic:cNvPicPr>
                   </pic:nvPicPr>
                   <pic:blipFill>
                     <a:blip r:embed="rId36"/>
-                    <a:stretch>
-                      <a:fillRect/>
-                    </a:stretch>
-                  </pic:blipFill>
-                  <pic:spPr bwMode="auto">
-                    <a:xfrm>
-                      <a:off x="0" y="0"/>
-                      <a:ext cx="5969000" cy="5969000"/>
-                    </a:xfrm>
-                    <a:prstGeom prst="rect">
-                      <a:avLst/>
-                    </a:prstGeom>
-                    <a:noFill/>
-                    <a:ln w="9525">
-                      <a:noFill/>
-                      <a:headEnd/>
-                      <a:tailEnd/>
-                    </a:ln>
-                  </pic:spPr>
-                </pic:pic>
-              </a:graphicData>
-            </a:graphic>
-          </wp:inline>
-        </w:drawing>
-      </w:r>
-    </w:p>
-    <w:p>
-      <w:r>
-        <w:br w:type="page"/>
-      </w:r>
-    </w:p>
-    <w:p>
-      <w:pPr>
-        <w:pStyle w:val="SourceCode"/>
-      </w:pPr>
-      <w:r>
-        <w:rPr>
-          <w:rStyle w:val="VerbatimChar"/>
-        </w:rPr>
-        <w:t xml:space="preserve">## Number of properties found: 1</w:t>
-      </w:r>
-    </w:p>
-    <w:bookmarkEnd w:id="37"/>
-    <w:bookmarkStart w:id="39" w:name="reservoir-storage-90-flow-by"/>
-    <w:p>
-      <w:pPr>
-        <w:pStyle w:val="Titre2"/>
-      </w:pPr>
-      <w:r>
-        <w:t xml:space="preserve">Reservoir Storage: 90% Flow-by</w:t>
-      </w:r>
-    </w:p>
-    <w:p>
-      <w:pPr>
-        <w:pStyle w:val="Normal"/>
-      </w:pPr>
-      <w:r>
-        <w:drawing>
-          <wp:inline>
-            <wp:extent cx="5969000" cy="3769894"/>
-            <wp:effectExtent b="0" l="0" r="0" t="0"/>
-            <wp:docPr descr="" title="" id="7" name="Picture"/>
-            <a:graphic>
-              <a:graphicData uri="http://schemas.openxmlformats.org/drawingml/2006/picture">
-                <pic:pic>
-                  <pic:nvPicPr>
-                    <pic:cNvPr descr="http://deq1.bse.vt.edu:81/data/proj3/out/fig.unmet_heatmap_amt.351628.600.png" id="8" name="Picture"/>
-                    <pic:cNvPicPr>
-                      <a:picLocks noChangeArrowheads="1" noChangeAspect="1"/>
-                    </pic:cNvPicPr>
-                  </pic:nvPicPr>
-                  <pic:blipFill>
-                    <a:blip r:embed="rId38"/>
                     <a:stretch>
                       <a:fillRect/>
                     </a:stretch>
@@ -6468,14 +7065,132 @@
         <w:t xml:space="preserve">## Number of properties found: 1</w:t>
       </w:r>
     </w:p>
+    <w:bookmarkEnd w:id="37"/>
+    <w:bookmarkStart w:id="39" w:name="unmet-demand-runid_600"/>
+    <w:p>
+      <w:pPr>
+        <w:pStyle w:val="Titre2"/>
+      </w:pPr>
+      <w:r>
+        <w:t xml:space="preserve">Unmet Demand: runid_600</w:t>
+      </w:r>
+    </w:p>
+    <w:p>
+      <w:pPr>
+        <w:pStyle w:val="Normal"/>
+      </w:pPr>
+      <w:r>
+        <w:drawing>
+          <wp:inline>
+            <wp:extent cx="5969000" cy="4050392"/>
+            <wp:effectExtent b="0" l="0" r="0" t="0"/>
+            <wp:docPr descr="" title="" id="7" name="Picture"/>
+            <a:graphic>
+              <a:graphicData uri="http://schemas.openxmlformats.org/drawingml/2006/picture">
+                <pic:pic>
+                  <pic:nvPicPr>
+                    <pic:cNvPr descr="http://deq1.bse.vt.edu:81/data/proj3/out/fig.30daymax_unmet.351408.600.png" id="8" name="Picture"/>
+                    <pic:cNvPicPr>
+                      <a:picLocks noChangeArrowheads="1" noChangeAspect="1"/>
+                    </pic:cNvPicPr>
+                  </pic:nvPicPr>
+                  <pic:blipFill>
+                    <a:blip r:embed="rId38"/>
+                    <a:stretch>
+                      <a:fillRect/>
+                    </a:stretch>
+                  </pic:blipFill>
+                  <pic:spPr bwMode="auto">
+                    <a:xfrm>
+                      <a:off x="0" y="0"/>
+                      <a:ext cx="5969000" cy="4050392"/>
+                    </a:xfrm>
+                    <a:prstGeom prst="rect">
+                      <a:avLst/>
+                    </a:prstGeom>
+                    <a:noFill/>
+                    <a:ln w="9525">
+                      <a:noFill/>
+                      <a:headEnd/>
+                      <a:tailEnd/>
+                    </a:ln>
+                  </pic:spPr>
+                </pic:pic>
+              </a:graphicData>
+            </a:graphic>
+          </wp:inline>
+        </w:drawing>
+      </w:r>
+    </w:p>
+    <w:p>
+      <w:r>
+        <w:br w:type="page"/>
+      </w:r>
+    </w:p>
+    <w:p>
+      <w:pPr>
+        <w:pStyle w:val="SourceCode"/>
+      </w:pPr>
+      <w:r>
+        <w:rPr>
+          <w:rStyle w:val="VerbatimChar"/>
+        </w:rPr>
+        <w:t xml:space="preserve">## This property does not exist</w:t>
+      </w:r>
+    </w:p>
+    <w:p>
+      <w:pPr>
+        <w:pStyle w:val="Normal"/>
+      </w:pPr>
+      <w:r>
+        <w:t xml:space="preserve">[1]</w:t>
+      </w:r>
+      <w:r>
+        <w:t xml:space="preserve"> </w:t>
+      </w:r>
+      <w:r>
+        <w:t xml:space="preserve">“</w:t>
+      </w:r>
+      <w:r>
+        <w:t xml:space="preserve">No local facility impoundment for runid_600</w:t>
+      </w:r>
+      <w:r>
+        <w:t xml:space="preserve">”</w:t>
+      </w:r>
+    </w:p>
+    <w:p>
+      <w:r>
+        <w:br w:type="page"/>
+      </w:r>
+    </w:p>
+    <w:p>
+      <w:pPr>
+        <w:pStyle w:val="SourceCode"/>
+      </w:pPr>
+      <w:r>
+        <w:rPr>
+          <w:rStyle w:val="VerbatimChar"/>
+        </w:rPr>
+        <w:t xml:space="preserve">## This property does not exist</w:t>
+      </w:r>
+      <w:r>
+        <w:br/>
+      </w:r>
+      <w:r>
+        <w:rPr>
+          <w:rStyle w:val="VerbatimChar"/>
+        </w:rPr>
+        <w:t xml:space="preserve">## Number of properties found: 1</w:t>
+      </w:r>
+    </w:p>
     <w:bookmarkEnd w:id="39"/>
-    <w:bookmarkStart w:id="41" w:name="unmet-demand-90-flow-by"/>
+    <w:bookmarkStart w:id="41" w:name="unmet-demand-runid_18"/>
     <w:p>
       <w:pPr>
         <w:pStyle w:val="Titre2"/>
       </w:pPr>
       <w:r>
-        <w:t xml:space="preserve">Unmet Demand: 90% Flow-by</w:t>
+        <w:t xml:space="preserve">Unmet Demand: runid_18</w:t>
       </w:r>
     </w:p>
     <w:p>
@@ -6492,7 +7207,7 @@
               <a:graphicData uri="http://schemas.openxmlformats.org/drawingml/2006/picture">
                 <pic:pic>
                   <pic:nvPicPr>
-                    <pic:cNvPr descr="http://deq1.bse.vt.edu:81/data/proj3/out/fig.30daymax_unmet.351628.600.png" id="10" name="Picture"/>
+                    <pic:cNvPr descr="http://deq1.bse.vt.edu:81/data/proj3/out/fig.30daymax_unmet.351408.18.png" id="10" name="Picture"/>
                     <pic:cNvPicPr>
                       <a:picLocks noChangeArrowheads="1" noChangeAspect="1"/>
                     </pic:cNvPicPr>
@@ -6538,17 +7253,52 @@
         <w:rPr>
           <w:rStyle w:val="VerbatimChar"/>
         </w:rPr>
-        <w:t xml:space="preserve">## Number of properties found: 1</w:t>
+        <w:t xml:space="preserve">## This property does not exist</w:t>
+      </w:r>
+    </w:p>
+    <w:p>
+      <w:pPr>
+        <w:pStyle w:val="Normal"/>
+      </w:pPr>
+      <w:r>
+        <w:t xml:space="preserve">[1]</w:t>
+      </w:r>
+      <w:r>
+        <w:t xml:space="preserve"> </w:t>
+      </w:r>
+      <w:r>
+        <w:t xml:space="preserve">“</w:t>
+      </w:r>
+      <w:r>
+        <w:t xml:space="preserve">No local facility impoundment for runid_18</w:t>
+      </w:r>
+      <w:r>
+        <w:t xml:space="preserve">”</w:t>
+      </w:r>
+    </w:p>
+    <w:p>
+      <w:r>
+        <w:br w:type="page"/>
       </w:r>
     </w:p>
     <w:bookmarkEnd w:id="41"/>
-    <w:bookmarkStart w:id="43" w:name="reservoir-storage-90-flow-by-1"/>
+    <w:bookmarkEnd w:id="42"/>
+    <w:bookmarkStart w:id="46" w:name="ecological-impacts-assessment"/>
     <w:p>
       <w:pPr>
+        <w:pStyle w:val="Titre1"/>
+      </w:pPr>
+      <w:r>
+        <w:t xml:space="preserve">Ecological Impacts Assessment:</w:t>
+      </w:r>
+    </w:p>
+    <w:bookmarkStart w:id="44" w:name="elfgen"/>
+    <w:p>
+      <w:pPr>
         <w:pStyle w:val="Titre2"/>
       </w:pPr>
       <w:r>
-        <w:t xml:space="preserve">Reservoir Storage: 90% Flow-by</w:t>
+        <w:t xml:space="preserve">Elfgen:</w:t>
       </w:r>
     </w:p>
     <w:p>
@@ -6558,20 +7308,20 @@
       <w:r>
         <w:drawing>
           <wp:inline>
-            <wp:extent cx="5969000" cy="5969000"/>
+            <wp:extent cx="5969000" cy="4689928"/>
             <wp:effectExtent b="0" l="0" r="0" t="0"/>
             <wp:docPr descr="" title="" id="11" name="Picture"/>
             <a:graphic>
               <a:graphicData uri="http://schemas.openxmlformats.org/drawingml/2006/picture">
                 <pic:pic>
                   <pic:nvPicPr>
-                    <pic:cNvPr descr="http://deq1.bse.vt.edu:81/data/proj3/out/fig.imp_storage.all.351628.600.png" id="12" name="Picture"/>
+                    <pic:cNvPr descr="http://deq1.bse.vt.edu:81/data/proj3/out/fig.elfgen.6548977.png" id="12" name="Picture"/>
                     <pic:cNvPicPr>
                       <a:picLocks noChangeArrowheads="1" noChangeAspect="1"/>
                     </pic:cNvPicPr>
                   </pic:nvPicPr>
                   <pic:blipFill>
-                    <a:blip r:embed="rId42"/>
+                    <a:blip r:embed="rId43"/>
                     <a:stretch>
                       <a:fillRect/>
                     </a:stretch>
@@ -6579,7 +7329,7 @@
                   <pic:spPr bwMode="auto">
                     <a:xfrm>
                       <a:off x="0" y="0"/>
-                      <a:ext cx="5969000" cy="5969000"/>
+                      <a:ext cx="5969000" cy="4689928"/>
                     </a:xfrm>
                     <a:prstGeom prst="rect">
                       <a:avLst/>
@@ -6598,60 +7348,24 @@
         </w:drawing>
       </w:r>
     </w:p>
+    <w:bookmarkEnd w:id="44"/>
+    <w:bookmarkStart w:id="45" w:name="habitat-if-applicable"/>
     <w:p>
-      <w:r>
-        <w:br w:type="page"/>
-      </w:r>
-    </w:p>
-    <w:bookmarkEnd w:id="43"/>
-    <w:bookmarkEnd w:id="44"/>
-    <w:bookmarkStart w:id="47" w:name="ecological-impacts-assessment"/>
-    <w:p>
-      <w:pPr>
-        <w:pStyle w:val="Titre1"/>
-      </w:pPr>
-      <w:r>
-        <w:t xml:space="preserve">Ecological Impacts Assessment:</w:t>
-      </w:r>
-    </w:p>
-    <w:bookmarkStart w:id="45" w:name="elfgen"/>
-    <w:p>
       <w:pPr>
         <w:pStyle w:val="Titre2"/>
       </w:pPr>
       <w:r>
-        <w:t xml:space="preserve">Elfgen:</w:t>
+        <w:t xml:space="preserve">Habitat (If Applicable):</w:t>
       </w:r>
     </w:p>
     <w:p>
-      <w:pPr>
-        <w:pStyle w:val="Normal"/>
-      </w:pPr>
-      <w:r>
-        <w:rPr>
-          <w:i/>
-        </w:rPr>
-        <w:t xml:space="preserve">No elfgen plot available for this model</w:t>
+      <w:r>
+        <w:br w:type="page"/>
       </w:r>
     </w:p>
     <w:bookmarkEnd w:id="45"/>
-    <w:bookmarkStart w:id="46" w:name="habitat-if-applicable"/>
-    <w:p>
-      <w:pPr>
-        <w:pStyle w:val="Titre2"/>
-      </w:pPr>
-      <w:r>
-        <w:t xml:space="preserve">Habitat (If Applicable):</w:t>
-      </w:r>
-    </w:p>
-    <w:p>
-      <w:r>
-        <w:br w:type="page"/>
-      </w:r>
-    </w:p>
     <w:bookmarkEnd w:id="46"/>
-    <w:bookmarkEnd w:id="47"/>
-    <w:bookmarkStart w:id="48" w:name="additional-sections"/>
+    <w:bookmarkStart w:id="47" w:name="additional-sections"/>
     <w:p>
       <w:pPr>
         <w:pStyle w:val="Titre1"/>
@@ -6710,7 +7424,7 @@
         </w:sectPr>
       </w:pPr>
     </w:p>
-    <w:bookmarkEnd w:id="48"/>
+    <w:bookmarkEnd w:id="47"/>
     <w:sectPr xmlns:w="http://schemas.openxmlformats.org/wordprocessingml/2006/main">
       <w:pgMar w:header="0" w:bottom="720" w:top="720" w:right="1440" w:left="720" w:footer="0" w:gutter="720"/>
       <w:pgSz w:h="16848" w:w="11952" w:orient="portrait"/>

--- a/R/examples/VWP_CIA_Summary.docx
+++ b/R/examples/VWP_CIA_Summary.docx
@@ -41,7 +41,7 @@
         <w:pStyle w:val="Date"/>
       </w:pPr>
       <w:r>
-        <w:t xml:space="preserve">08/10/2021</w:t>
+        <w:t xml:space="preserve">08/17/2021</w:t>
       </w:r>
     </w:p>
     <w:p>
@@ -270,7 +270,7 @@
         <w:t xml:space="preserve"> </w:t>
       </w:r>
       <w:r>
-        <w:t xml:space="preserve">River segment model overview not provided.</w:t>
+        <w:t xml:space="preserve">Crooked Run is a tributary that joins the Shenandoah River just south of Front Royal VA. The area of Crooked Run above it’s confluence with the Shenandoah River in this model is 47.0 square miles.</w:t>
       </w:r>
     </w:p>
     <w:p>
@@ -287,7 +287,25 @@
         <w:t xml:space="preserve"> </w:t>
       </w:r>
       <w:r>
-        <w:t xml:space="preserve">Facility intake model overview not provided.</w:t>
+        <w:t xml:space="preserve">The Blue Ridge Shadows golf course is modeled as a pump-store facility with a local impoundment having no direct drainage area, and an intake on Crooked Run to refill when water is available. The impoundment is estimated to have a maximum storage of 21.84 acre-feet. Modeled demand is calculated by taking the requested annual maximum demand and scaling it according the to historical monthly use patterns for the intake. The previous permit featured a static MIF below which no pumping was possible. Model scenarios were selected in order to explore</w:t>
+      </w:r>
+      <w:r>
+        <w:t xml:space="preserve"> </w:t>
+      </w:r>
+      <w:r>
+        <w:t xml:space="preserve">“</w:t>
+      </w:r>
+      <w:r>
+        <w:t xml:space="preserve">percent of flow</w:t>
+      </w:r>
+      <w:r>
+        <w:t xml:space="preserve">”</w:t>
+      </w:r>
+      <w:r>
+        <w:t xml:space="preserve"> </w:t>
+      </w:r>
+      <w:r>
+        <w:t xml:space="preserve">type withdrawal limits in order to mimic natural flows, and also provide operational flexibility. Flow at the Crooked Run intake is simulated through the use of a rainfall-runoff model, with explicit simulation of the land-use above the intake. This differs from some historical models that would have used a USGS gage flow record from a nearby gage to simulate flows at the intake. By using the rainfall-runoff simulation at a point very close to the actual intake, modeled low-flows can be improved due to consideration of specific catchment area, land use, and other upstream withdrawals. As a result, this permit-max simulation may have lower available water because it reflects current demands with historical meteorology in a smaller watershed. Because of practical considerations of permit operation, a surrogate gage may still be employed, and that gage may have higher base flows than Crooked Creek at this intake, therefore, permit rules should attempt to account for that possibility.</w:t>
       </w:r>
     </w:p>
     <w:p>
@@ -310,13 +328,13 @@
         <w:rPr>
           <w:b/>
         </w:rPr>
-        <w:t xml:space="preserve">runid_400</w:t>
+        <w:t xml:space="preserve">Existing permit conditions</w:t>
       </w:r>
       <w:r>
         <w:t xml:space="preserve"> </w:t>
       </w:r>
       <w:r>
-        <w:t xml:space="preserve">- Run report information not provided.</w:t>
+        <w:t xml:space="preserve">(Current Permit) - The existing permit scenario has a static minimum instream flow of 4.13 cfs, which means that all withdrawal must cease from Crooked Run when flow drops below 4.13 cfs. This MIF is based on flows in Opequon Creek near Berryville, since the alternative gage, Opequon Creek at Stephens City is no longer in service. Flowby value at the intake is area-weighted as 3.7 cfs = 9.4 * 22.9 / 58.2, since 9.4 cfs is flowby at Berryville gage, with Drainage area 58.2 square miles, and the Crooked Creek model intake is 22.9 square miles.</w:t>
       </w:r>
     </w:p>
     <w:p>
@@ -331,43 +349,22 @@
         <w:rPr>
           <w:b/>
         </w:rPr>
-        <w:t xml:space="preserve">runid_600</w:t>
+        <w:t xml:space="preserve">Proposed permit conditions with 90% flowby</w:t>
       </w:r>
       <w:r>
         <w:t xml:space="preserve"> </w:t>
       </w:r>
       <w:r>
-        <w:t xml:space="preserve">- Run report information not provided.</w:t>
+        <w:t xml:space="preserve">(90% Flow-by) - The 90% flow-by scenario limits the daily withdrawal from Crooked Run to no more than 10% of the flow in the stream, based on the previous days simulated flow.</w:t>
       </w:r>
     </w:p>
     <w:p>
-      <w:pPr>
-        <w:numPr>
-          <w:ilvl w:val="0"/>
-          <w:numId w:val="1001"/>
-        </w:numPr>
-        <w:pStyle w:val="Compact"/>
-      </w:pPr>
-      <w:r>
-        <w:rPr>
-          <w:b/>
-        </w:rPr>
-        <w:t xml:space="preserve">runid_18</w:t>
-      </w:r>
-      <w:r>
-        <w:t xml:space="preserve"> </w:t>
-      </w:r>
-      <w:r>
-        <w:t xml:space="preserve">- Run report information not provided.</w:t>
-      </w:r>
-    </w:p>
-    <w:p>
       <w:r>
         <w:br w:type="page"/>
       </w:r>
     </w:p>
     <w:bookmarkEnd w:id="26"/>
-    <w:bookmarkStart w:id="27" w:name="X2a107ed99cb2b247aedabdf1b3de3d5bb1602a7"/>
+    <w:bookmarkStart w:id="29" w:name="X2a107ed99cb2b247aedabdf1b3de3d5bb1602a7"/>
     <w:p>
       <w:pPr>
         <w:pStyle w:val="Titre1"/>
@@ -390,7 +387,7 @@
         <w:t xml:space="preserve"> </w:t>
       </w:r>
       <w:r>
-        <w:t xml:space="preserve">Modeled monthly current flow statistics for un-named intake in cubic feet per second (cfs). Columns show the minimum (Min) and average (Mean) modeled flow, and a range of non-exceedence flow percentiles, that is, the column header indicates the percent of flows that do</w:t>
+        <w:t xml:space="preserve">Modeled monthly current flow statistics for Blue Ridge Shadows at Crooked Run in cubic feet per second (cfs). Columns show the minimum (Min) and average (Mean) modeled flow, and a range of non-exceedence flow percentiles, that is, the column header indicates the percent of flows that do</w:t>
       </w:r>
       <w:r>
         <w:t xml:space="preserve"> </w:t>
@@ -423,7 +420,7 @@
         <w:t xml:space="preserve"> </w:t>
       </w:r>
       <w:r>
-        <w:t xml:space="preserve">states that only 10% of flows in the given month are expected to be less than the indicated value, and therefore, 90% of the flows in that month are expected to be greater than the given value. For example, in the table below the 10% column states that 10% of flows within the month of January would be less than 411.8cfs.</w:t>
+        <w:t xml:space="preserve">states that only 10% of flows in the given month are expected to be less than the indicated value, and therefore, 90% of the flows in that month are expected to be greater than the given value. For example, in the table below the 10% column states that 10% of flows within the month of January would be less than 4.2cfs.</w:t>
       </w:r>
     </w:p>
     <w:tbl xmlns:w="http://schemas.openxmlformats.org/wordprocessingml/2006/main" xmlns:r="http://schemas.openxmlformats.org/officeDocument/2006/relationships" xmlns:w14="http://schemas.microsoft.com/office/word/2010/wordml" xmlns:wp="http://schemas.openxmlformats.org/drawingml/2006/wordprocessingDrawing" xmlns:a="http://schemas.openxmlformats.org/drawingml/2006/main" xmlns:pic="http://schemas.openxmlformats.org/drawingml/2006/picture">
@@ -435,13 +432,13 @@
       </w:tblPr>
       <w:tblGrid>
         <w:gridCol w:w="1022"/>
+        <w:gridCol w:w="765"/>
+        <w:gridCol w:w="729"/>
+        <w:gridCol w:w="851"/>
+        <w:gridCol w:w="851"/>
+        <w:gridCol w:w="851"/>
+        <w:gridCol w:w="851"/>
         <w:gridCol w:w="961"/>
-        <w:gridCol w:w="961"/>
-        <w:gridCol w:w="961"/>
-        <w:gridCol w:w="1145"/>
-        <w:gridCol w:w="1145"/>
-        <w:gridCol w:w="1145"/>
-        <w:gridCol w:w="1145"/>
       </w:tblGrid>
       <w:tr>
         <w:trPr>
@@ -733,7 +730,7 @@
       <w:tr>
         <w:trPr>
           <w:cantSplit/>
-          <w:trHeight w:val="600" w:hRule="auto"/>
+          <w:trHeight w:val="572" w:hRule="auto"/>
         </w:trPr>
         <w:tc>
           <w:tcPr>
@@ -797,7 +794,7 @@
                 <w:szCs w:val="22"/>
                 <w:color w:val="000000"/>
               </w:rPr>
-              <w:t xml:space="preserve">113.8</w:t>
+              <w:t xml:space="preserve">0.3</w:t>
             </w:r>
           </w:p>
         </w:tc>
@@ -830,7 +827,7 @@
                 <w:szCs w:val="22"/>
                 <w:color w:val="000000"/>
               </w:rPr>
-              <w:t xml:space="preserve">331.1</w:t>
+              <w:t xml:space="preserve">2.5</w:t>
             </w:r>
           </w:p>
         </w:tc>
@@ -863,7 +860,7 @@
                 <w:szCs w:val="22"/>
                 <w:color w:val="000000"/>
               </w:rPr>
-              <w:t xml:space="preserve">411.8</w:t>
+              <w:t xml:space="preserve">4.2</w:t>
             </w:r>
           </w:p>
         </w:tc>
@@ -896,7 +893,7 @@
                 <w:szCs w:val="22"/>
                 <w:color w:val="000000"/>
               </w:rPr>
-              <w:t xml:space="preserve">848.8</w:t>
+              <w:t xml:space="preserve">8.0</w:t>
             </w:r>
           </w:p>
         </w:tc>
@@ -929,7 +926,7 @@
                 <w:szCs w:val="22"/>
                 <w:color w:val="000000"/>
               </w:rPr>
-              <w:t xml:space="preserve">945.0</w:t>
+              <w:t xml:space="preserve">9.0</w:t>
             </w:r>
           </w:p>
         </w:tc>
@@ -962,7 +959,7 @@
                 <w:szCs w:val="22"/>
                 <w:color w:val="000000"/>
               </w:rPr>
-              <w:t xml:space="preserve">1,426.6</w:t>
+              <w:t xml:space="preserve">13.3</w:t>
             </w:r>
           </w:p>
         </w:tc>
@@ -995,7 +992,7 @@
                 <w:szCs w:val="22"/>
                 <w:color w:val="000000"/>
               </w:rPr>
-              <w:t xml:space="preserve">1,973.8</w:t>
+              <w:t xml:space="preserve">21.2</w:t>
             </w:r>
           </w:p>
         </w:tc>
@@ -1003,7 +1000,7 @@
       <w:tr>
         <w:trPr>
           <w:cantSplit/>
-          <w:trHeight w:val="600" w:hRule="auto"/>
+          <w:trHeight w:val="572" w:hRule="auto"/>
         </w:trPr>
         <w:tc>
           <w:tcPr>
@@ -1069,7 +1066,7 @@
                 <w:szCs w:val="22"/>
                 <w:color w:val="000000"/>
               </w:rPr>
-              <w:t xml:space="preserve">188.2</w:t>
+              <w:t xml:space="preserve">0.3</w:t>
             </w:r>
           </w:p>
         </w:tc>
@@ -1103,7 +1100,7 @@
                 <w:szCs w:val="22"/>
                 <w:color w:val="000000"/>
               </w:rPr>
-              <w:t xml:space="preserve">460.2</w:t>
+              <w:t xml:space="preserve">2.8</w:t>
             </w:r>
           </w:p>
         </w:tc>
@@ -1137,7 +1134,7 @@
                 <w:szCs w:val="22"/>
                 <w:color w:val="000000"/>
               </w:rPr>
-              <w:t xml:space="preserve">628.4</w:t>
+              <w:t xml:space="preserve">5.3</w:t>
             </w:r>
           </w:p>
         </w:tc>
@@ -1171,7 +1168,7 @@
                 <w:szCs w:val="22"/>
                 <w:color w:val="000000"/>
               </w:rPr>
-              <w:t xml:space="preserve">1,031.6</w:t>
+              <w:t xml:space="preserve">11.0</w:t>
             </w:r>
           </w:p>
         </w:tc>
@@ -1205,7 +1202,7 @@
                 <w:szCs w:val="22"/>
                 <w:color w:val="000000"/>
               </w:rPr>
-              <w:t xml:space="preserve">1,121.3</w:t>
+              <w:t xml:space="preserve">11.8</w:t>
             </w:r>
           </w:p>
         </w:tc>
@@ -1239,7 +1236,7 @@
                 <w:szCs w:val="22"/>
                 <w:color w:val="000000"/>
               </w:rPr>
-              <w:t xml:space="preserve">1,612.2</w:t>
+              <w:t xml:space="preserve">16.0</w:t>
             </w:r>
           </w:p>
         </w:tc>
@@ -1273,7 +1270,7 @@
                 <w:szCs w:val="22"/>
                 <w:color w:val="000000"/>
               </w:rPr>
-              <w:t xml:space="preserve">2,162.8</w:t>
+              <w:t xml:space="preserve">25.0</w:t>
             </w:r>
           </w:p>
         </w:tc>
@@ -1281,7 +1278,7 @@
       <w:tr>
         <w:trPr>
           <w:cantSplit/>
-          <w:trHeight w:val="600" w:hRule="auto"/>
+          <w:trHeight w:val="572" w:hRule="auto"/>
         </w:trPr>
         <w:tc>
           <w:tcPr>
@@ -1347,7 +1344,7 @@
                 <w:szCs w:val="22"/>
                 <w:color w:val="000000"/>
               </w:rPr>
-              <w:t xml:space="preserve">120.8</w:t>
+              <w:t xml:space="preserve">0.2</w:t>
             </w:r>
           </w:p>
         </w:tc>
@@ -1381,7 +1378,7 @@
                 <w:szCs w:val="22"/>
                 <w:color w:val="000000"/>
               </w:rPr>
-              <w:t xml:space="preserve">470.7</w:t>
+              <w:t xml:space="preserve">4.4</w:t>
             </w:r>
           </w:p>
         </w:tc>
@@ -1415,7 +1412,7 @@
                 <w:szCs w:val="22"/>
                 <w:color w:val="000000"/>
               </w:rPr>
-              <w:t xml:space="preserve">648.2</w:t>
+              <w:t xml:space="preserve">6.9</w:t>
             </w:r>
           </w:p>
         </w:tc>
@@ -1449,7 +1446,7 @@
                 <w:szCs w:val="22"/>
                 <w:color w:val="000000"/>
               </w:rPr>
-              <w:t xml:space="preserve">1,074.6</w:t>
+              <w:t xml:space="preserve">12.2</w:t>
             </w:r>
           </w:p>
         </w:tc>
@@ -1483,7 +1480,7 @@
                 <w:szCs w:val="22"/>
                 <w:color w:val="000000"/>
               </w:rPr>
-              <w:t xml:space="preserve">1,216.0</w:t>
+              <w:t xml:space="preserve">14.3</w:t>
             </w:r>
           </w:p>
         </w:tc>
@@ -1517,7 +1514,7 @@
                 <w:szCs w:val="22"/>
                 <w:color w:val="000000"/>
               </w:rPr>
-              <w:t xml:space="preserve">1,751.7</w:t>
+              <w:t xml:space="preserve">22.8</w:t>
             </w:r>
           </w:p>
         </w:tc>
@@ -1551,7 +1548,7 @@
                 <w:szCs w:val="22"/>
                 <w:color w:val="000000"/>
               </w:rPr>
-              <w:t xml:space="preserve">2,509.8</w:t>
+              <w:t xml:space="preserve">38.5</w:t>
             </w:r>
           </w:p>
         </w:tc>
@@ -1625,7 +1622,7 @@
                 <w:szCs w:val="22"/>
                 <w:color w:val="000000"/>
               </w:rPr>
-              <w:t xml:space="preserve">99.3</w:t>
+              <w:t xml:space="preserve">1.0</w:t>
             </w:r>
           </w:p>
         </w:tc>
@@ -1659,7 +1656,7 @@
                 <w:szCs w:val="22"/>
                 <w:color w:val="000000"/>
               </w:rPr>
-              <w:t xml:space="preserve">248.1</w:t>
+              <w:t xml:space="preserve">4.4</w:t>
             </w:r>
           </w:p>
         </w:tc>
@@ -1693,7 +1690,7 @@
                 <w:szCs w:val="22"/>
                 <w:color w:val="000000"/>
               </w:rPr>
-              <w:t xml:space="preserve">372.7</w:t>
+              <w:t xml:space="preserve">5.8</w:t>
             </w:r>
           </w:p>
         </w:tc>
@@ -1727,7 +1724,7 @@
                 <w:szCs w:val="22"/>
                 <w:color w:val="000000"/>
               </w:rPr>
-              <w:t xml:space="preserve">729.2</w:t>
+              <w:t xml:space="preserve">10.3</w:t>
             </w:r>
           </w:p>
         </w:tc>
@@ -1761,7 +1758,7 @@
                 <w:szCs w:val="22"/>
                 <w:color w:val="000000"/>
               </w:rPr>
-              <w:t xml:space="preserve">821.9</w:t>
+              <w:t xml:space="preserve">11.4</w:t>
             </w:r>
           </w:p>
         </w:tc>
@@ -1795,7 +1792,7 @@
                 <w:szCs w:val="22"/>
                 <w:color w:val="000000"/>
               </w:rPr>
-              <w:t xml:space="preserve">1,271.4</w:t>
+              <w:t xml:space="preserve">16.3</w:t>
             </w:r>
           </w:p>
         </w:tc>
@@ -1829,7 +1826,7 @@
                 <w:szCs w:val="22"/>
                 <w:color w:val="000000"/>
               </w:rPr>
-              <w:t xml:space="preserve">1,960.7</w:t>
+              <w:t xml:space="preserve">27.8</w:t>
             </w:r>
           </w:p>
         </w:tc>
@@ -1903,7 +1900,7 @@
                 <w:szCs w:val="22"/>
                 <w:color w:val="000000"/>
               </w:rPr>
-              <w:t xml:space="preserve">100.7</w:t>
+              <w:t xml:space="preserve">1.2</w:t>
             </w:r>
           </w:p>
         </w:tc>
@@ -1937,7 +1934,7 @@
                 <w:szCs w:val="22"/>
                 <w:color w:val="000000"/>
               </w:rPr>
-              <w:t xml:space="preserve">214.8</w:t>
+              <w:t xml:space="preserve">3.5</w:t>
             </w:r>
           </w:p>
         </w:tc>
@@ -1971,7 +1968,7 @@
                 <w:szCs w:val="22"/>
                 <w:color w:val="000000"/>
               </w:rPr>
-              <w:t xml:space="preserve">301.5</w:t>
+              <w:t xml:space="preserve">4.8</w:t>
             </w:r>
           </w:p>
         </w:tc>
@@ -2005,7 +2002,7 @@
                 <w:szCs w:val="22"/>
                 <w:color w:val="000000"/>
               </w:rPr>
-              <w:t xml:space="preserve">524.7</w:t>
+              <w:t xml:space="preserve">7.8</w:t>
             </w:r>
           </w:p>
         </w:tc>
@@ -2039,7 +2036,7 @@
                 <w:szCs w:val="22"/>
                 <w:color w:val="000000"/>
               </w:rPr>
-              <w:t xml:space="preserve">616.6</w:t>
+              <w:t xml:space="preserve">8.5</w:t>
             </w:r>
           </w:p>
         </w:tc>
@@ -2073,7 +2070,7 @@
                 <w:szCs w:val="22"/>
                 <w:color w:val="000000"/>
               </w:rPr>
-              <w:t xml:space="preserve">847.9</w:t>
+              <w:t xml:space="preserve">11.8</w:t>
             </w:r>
           </w:p>
         </w:tc>
@@ -2107,7 +2104,7 @@
                 <w:szCs w:val="22"/>
                 <w:color w:val="000000"/>
               </w:rPr>
-              <w:t xml:space="preserve">1,316.1</w:t>
+              <w:t xml:space="preserve">19.4</w:t>
             </w:r>
           </w:p>
         </w:tc>
@@ -2181,7 +2178,7 @@
                 <w:szCs w:val="22"/>
                 <w:color w:val="000000"/>
               </w:rPr>
-              <w:t xml:space="preserve">78.1</w:t>
+              <w:t xml:space="preserve">0.3</w:t>
             </w:r>
           </w:p>
         </w:tc>
@@ -2215,7 +2212,7 @@
                 <w:szCs w:val="22"/>
                 <w:color w:val="000000"/>
               </w:rPr>
-              <w:t xml:space="preserve">145.6</w:t>
+              <w:t xml:space="preserve">1.2</w:t>
             </w:r>
           </w:p>
         </w:tc>
@@ -2249,7 +2246,7 @@
                 <w:szCs w:val="22"/>
                 <w:color w:val="000000"/>
               </w:rPr>
-              <w:t xml:space="preserve">168.9</w:t>
+              <w:t xml:space="preserve">1.7</w:t>
             </w:r>
           </w:p>
         </w:tc>
@@ -2283,7 +2280,7 @@
                 <w:szCs w:val="22"/>
                 <w:color w:val="000000"/>
               </w:rPr>
-              <w:t xml:space="preserve">258.8</w:t>
+              <w:t xml:space="preserve">3.5</w:t>
             </w:r>
           </w:p>
         </w:tc>
@@ -2317,7 +2314,7 @@
                 <w:szCs w:val="22"/>
                 <w:color w:val="000000"/>
               </w:rPr>
-              <w:t xml:space="preserve">291.1</w:t>
+              <w:t xml:space="preserve">4.1</w:t>
             </w:r>
           </w:p>
         </w:tc>
@@ -2351,7 +2348,7 @@
                 <w:szCs w:val="22"/>
                 <w:color w:val="000000"/>
               </w:rPr>
-              <w:t xml:space="preserve">466.9</w:t>
+              <w:t xml:space="preserve">7.0</w:t>
             </w:r>
           </w:p>
         </w:tc>
@@ -2385,7 +2382,1119 @@
                 <w:szCs w:val="22"/>
                 <w:color w:val="000000"/>
               </w:rPr>
-              <w:t xml:space="preserve">739.8</w:t>
+              <w:t xml:space="preserve">10.9</w:t>
+            </w:r>
+          </w:p>
+        </w:tc>
+      </w:tr>
+      <w:tr>
+        <w:trPr>
+          <w:cantSplit/>
+          <w:trHeight w:val="571" w:hRule="auto"/>
+        </w:trPr>
+        <w:tc>
+          <w:tcPr>
+            <w:tcBorders>
+              <w:bottom w:val="single" w:sz="8" w:space="0" w:color="666666"/>
+              <w:top w:val="single" w:sz="8" w:space="0" w:color="666666"/>
+              <w:left w:val="single" w:sz="8" w:space="0" w:color="666666"/>
+              <w:right w:val="single" w:sz="8" w:space="0" w:color="666666"/>
+            </w:tcBorders>
+            <w:shd w:val="clear" w:color="auto" w:fill="FFFFFF"/>
+            <w:tcMar>
+              <w:top w:w="0" w:type="dxa"/>
+              <w:bottom w:w="0" w:type="dxa"/>
+              <w:left w:w="0" w:type="dxa"/>
+              <w:right w:w="0" w:type="dxa"/>
+            </w:tcMar>
+            <w:vAlign w:val="center"/>
+          </w:tcPr>
+          <w:p>
+            <w:pPr>
+              <w:jc w:val="left"/>
+              <w:spacing w:after="100" w:before="100" w:line="240"/>
+              <w:ind w:firstLine="0" w:left="100" w:right="100"/>
+            </w:pPr>
+            <w:r xmlns:w="http://schemas.openxmlformats.org/wordprocessingml/2006/main" xmlns:wp="http://schemas.openxmlformats.org/drawingml/2006/wordprocessingDrawing" xmlns:r="http://schemas.openxmlformats.org/officeDocument/2006/relationships" xmlns:w14="http://schemas.microsoft.com/office/word/2010/wordml">
+              <w:rPr>
+                <w:rFonts w:ascii="Arial" w:hAnsi="Arial" w:eastAsia="Arial" w:cs="Arial"/>
+                <w:sz w:val="22"/>
+                <w:szCs w:val="22"/>
+                <w:color w:val="000000"/>
+              </w:rPr>
+              <w:t xml:space="preserve">Jul</w:t>
+            </w:r>
+          </w:p>
+        </w:tc>
+        <w:tc>
+          <w:tcPr>
+            <w:tcBorders>
+              <w:bottom w:val="single" w:sz="8" w:space="0" w:color="666666"/>
+              <w:top w:val="single" w:sz="8" w:space="0" w:color="666666"/>
+              <w:left w:val="single" w:sz="8" w:space="0" w:color="666666"/>
+              <w:right w:val="single" w:sz="8" w:space="0" w:color="666666"/>
+            </w:tcBorders>
+            <w:shd w:val="clear" w:color="auto" w:fill="FFFFFF"/>
+            <w:tcMar>
+              <w:top w:w="0" w:type="dxa"/>
+              <w:bottom w:w="0" w:type="dxa"/>
+              <w:left w:w="0" w:type="dxa"/>
+              <w:right w:w="0" w:type="dxa"/>
+            </w:tcMar>
+            <w:vAlign w:val="center"/>
+          </w:tcPr>
+          <w:p>
+            <w:pPr>
+              <w:jc w:val="right"/>
+              <w:spacing w:after="100" w:before="100" w:line="240"/>
+              <w:ind w:firstLine="0" w:left="100" w:right="100"/>
+            </w:pPr>
+            <w:r xmlns:w="http://schemas.openxmlformats.org/wordprocessingml/2006/main" xmlns:wp="http://schemas.openxmlformats.org/drawingml/2006/wordprocessingDrawing" xmlns:r="http://schemas.openxmlformats.org/officeDocument/2006/relationships" xmlns:w14="http://schemas.microsoft.com/office/word/2010/wordml">
+              <w:rPr>
+                <w:rFonts w:ascii="Arial" w:hAnsi="Arial" w:eastAsia="Arial" w:cs="Arial"/>
+                <w:sz w:val="22"/>
+                <w:szCs w:val="22"/>
+                <w:color w:val="000000"/>
+              </w:rPr>
+              <w:t xml:space="preserve">0.0</w:t>
+            </w:r>
+          </w:p>
+        </w:tc>
+        <w:tc>
+          <w:tcPr>
+            <w:tcBorders>
+              <w:bottom w:val="single" w:sz="8" w:space="0" w:color="666666"/>
+              <w:top w:val="single" w:sz="8" w:space="0" w:color="666666"/>
+              <w:left w:val="single" w:sz="8" w:space="0" w:color="666666"/>
+              <w:right w:val="single" w:sz="8" w:space="0" w:color="666666"/>
+            </w:tcBorders>
+            <w:shd w:val="clear" w:color="auto" w:fill="FFFFFF"/>
+            <w:tcMar>
+              <w:top w:w="0" w:type="dxa"/>
+              <w:bottom w:w="0" w:type="dxa"/>
+              <w:left w:w="0" w:type="dxa"/>
+              <w:right w:w="0" w:type="dxa"/>
+            </w:tcMar>
+            <w:vAlign w:val="center"/>
+          </w:tcPr>
+          <w:p>
+            <w:pPr>
+              <w:jc w:val="right"/>
+              <w:spacing w:after="100" w:before="100" w:line="240"/>
+              <w:ind w:firstLine="0" w:left="100" w:right="100"/>
+            </w:pPr>
+            <w:r xmlns:w="http://schemas.openxmlformats.org/wordprocessingml/2006/main" xmlns:wp="http://schemas.openxmlformats.org/drawingml/2006/wordprocessingDrawing" xmlns:r="http://schemas.openxmlformats.org/officeDocument/2006/relationships" xmlns:w14="http://schemas.microsoft.com/office/word/2010/wordml">
+              <w:rPr>
+                <w:rFonts w:ascii="Arial" w:hAnsi="Arial" w:eastAsia="Arial" w:cs="Arial"/>
+                <w:sz w:val="22"/>
+                <w:szCs w:val="22"/>
+                <w:color w:val="000000"/>
+              </w:rPr>
+              <w:t xml:space="preserve">0.2</w:t>
+            </w:r>
+          </w:p>
+        </w:tc>
+        <w:tc>
+          <w:tcPr>
+            <w:tcBorders>
+              <w:bottom w:val="single" w:sz="8" w:space="0" w:color="666666"/>
+              <w:top w:val="single" w:sz="8" w:space="0" w:color="666666"/>
+              <w:left w:val="single" w:sz="8" w:space="0" w:color="666666"/>
+              <w:right w:val="single" w:sz="8" w:space="0" w:color="666666"/>
+            </w:tcBorders>
+            <w:shd w:val="clear" w:color="auto" w:fill="FFFFFF"/>
+            <w:tcMar>
+              <w:top w:w="0" w:type="dxa"/>
+              <w:bottom w:w="0" w:type="dxa"/>
+              <w:left w:w="0" w:type="dxa"/>
+              <w:right w:w="0" w:type="dxa"/>
+            </w:tcMar>
+            <w:vAlign w:val="center"/>
+          </w:tcPr>
+          <w:p>
+            <w:pPr>
+              <w:jc w:val="right"/>
+              <w:spacing w:after="100" w:before="100" w:line="240"/>
+              <w:ind w:firstLine="0" w:left="100" w:right="100"/>
+            </w:pPr>
+            <w:r xmlns:w="http://schemas.openxmlformats.org/wordprocessingml/2006/main" xmlns:wp="http://schemas.openxmlformats.org/drawingml/2006/wordprocessingDrawing" xmlns:r="http://schemas.openxmlformats.org/officeDocument/2006/relationships" xmlns:w14="http://schemas.microsoft.com/office/word/2010/wordml">
+              <w:rPr>
+                <w:rFonts w:ascii="Arial" w:hAnsi="Arial" w:eastAsia="Arial" w:cs="Arial"/>
+                <w:sz w:val="22"/>
+                <w:szCs w:val="22"/>
+                <w:color w:val="000000"/>
+              </w:rPr>
+              <w:t xml:space="preserve">0.5</w:t>
+            </w:r>
+          </w:p>
+        </w:tc>
+        <w:tc>
+          <w:tcPr>
+            <w:tcBorders>
+              <w:bottom w:val="single" w:sz="8" w:space="0" w:color="666666"/>
+              <w:top w:val="single" w:sz="8" w:space="0" w:color="666666"/>
+              <w:left w:val="single" w:sz="8" w:space="0" w:color="666666"/>
+              <w:right w:val="single" w:sz="8" w:space="0" w:color="666666"/>
+            </w:tcBorders>
+            <w:shd w:val="clear" w:color="auto" w:fill="FFFFFF"/>
+            <w:tcMar>
+              <w:top w:w="0" w:type="dxa"/>
+              <w:bottom w:w="0" w:type="dxa"/>
+              <w:left w:w="0" w:type="dxa"/>
+              <w:right w:w="0" w:type="dxa"/>
+            </w:tcMar>
+            <w:vAlign w:val="center"/>
+          </w:tcPr>
+          <w:p>
+            <w:pPr>
+              <w:jc w:val="right"/>
+              <w:spacing w:after="100" w:before="100" w:line="240"/>
+              <w:ind w:firstLine="0" w:left="100" w:right="100"/>
+            </w:pPr>
+            <w:r xmlns:w="http://schemas.openxmlformats.org/wordprocessingml/2006/main" xmlns:wp="http://schemas.openxmlformats.org/drawingml/2006/wordprocessingDrawing" xmlns:r="http://schemas.openxmlformats.org/officeDocument/2006/relationships" xmlns:w14="http://schemas.microsoft.com/office/word/2010/wordml">
+              <w:rPr>
+                <w:rFonts w:ascii="Arial" w:hAnsi="Arial" w:eastAsia="Arial" w:cs="Arial"/>
+                <w:sz w:val="22"/>
+                <w:szCs w:val="22"/>
+                <w:color w:val="000000"/>
+              </w:rPr>
+              <w:t xml:space="preserve">1.4</w:t>
+            </w:r>
+          </w:p>
+        </w:tc>
+        <w:tc>
+          <w:tcPr>
+            <w:tcBorders>
+              <w:bottom w:val="single" w:sz="8" w:space="0" w:color="666666"/>
+              <w:top w:val="single" w:sz="8" w:space="0" w:color="666666"/>
+              <w:left w:val="single" w:sz="8" w:space="0" w:color="666666"/>
+              <w:right w:val="single" w:sz="8" w:space="0" w:color="666666"/>
+            </w:tcBorders>
+            <w:shd w:val="clear" w:color="auto" w:fill="FFFFFF"/>
+            <w:tcMar>
+              <w:top w:w="0" w:type="dxa"/>
+              <w:bottom w:w="0" w:type="dxa"/>
+              <w:left w:w="0" w:type="dxa"/>
+              <w:right w:w="0" w:type="dxa"/>
+            </w:tcMar>
+            <w:vAlign w:val="center"/>
+          </w:tcPr>
+          <w:p>
+            <w:pPr>
+              <w:jc w:val="right"/>
+              <w:spacing w:after="100" w:before="100" w:line="240"/>
+              <w:ind w:firstLine="0" w:left="100" w:right="100"/>
+            </w:pPr>
+            <w:r xmlns:w="http://schemas.openxmlformats.org/wordprocessingml/2006/main" xmlns:wp="http://schemas.openxmlformats.org/drawingml/2006/wordprocessingDrawing" xmlns:r="http://schemas.openxmlformats.org/officeDocument/2006/relationships" xmlns:w14="http://schemas.microsoft.com/office/word/2010/wordml">
+              <w:rPr>
+                <w:rFonts w:ascii="Arial" w:hAnsi="Arial" w:eastAsia="Arial" w:cs="Arial"/>
+                <w:sz w:val="22"/>
+                <w:szCs w:val="22"/>
+                <w:color w:val="000000"/>
+              </w:rPr>
+              <w:t xml:space="preserve">1.6</w:t>
+            </w:r>
+          </w:p>
+        </w:tc>
+        <w:tc>
+          <w:tcPr>
+            <w:tcBorders>
+              <w:bottom w:val="single" w:sz="8" w:space="0" w:color="666666"/>
+              <w:top w:val="single" w:sz="8" w:space="0" w:color="666666"/>
+              <w:left w:val="single" w:sz="8" w:space="0" w:color="666666"/>
+              <w:right w:val="single" w:sz="8" w:space="0" w:color="666666"/>
+            </w:tcBorders>
+            <w:shd w:val="clear" w:color="auto" w:fill="FFFFFF"/>
+            <w:tcMar>
+              <w:top w:w="0" w:type="dxa"/>
+              <w:bottom w:w="0" w:type="dxa"/>
+              <w:left w:w="0" w:type="dxa"/>
+              <w:right w:w="0" w:type="dxa"/>
+            </w:tcMar>
+            <w:vAlign w:val="center"/>
+          </w:tcPr>
+          <w:p>
+            <w:pPr>
+              <w:jc w:val="right"/>
+              <w:spacing w:after="100" w:before="100" w:line="240"/>
+              <w:ind w:firstLine="0" w:left="100" w:right="100"/>
+            </w:pPr>
+            <w:r xmlns:w="http://schemas.openxmlformats.org/wordprocessingml/2006/main" xmlns:wp="http://schemas.openxmlformats.org/drawingml/2006/wordprocessingDrawing" xmlns:r="http://schemas.openxmlformats.org/officeDocument/2006/relationships" xmlns:w14="http://schemas.microsoft.com/office/word/2010/wordml">
+              <w:rPr>
+                <w:rFonts w:ascii="Arial" w:hAnsi="Arial" w:eastAsia="Arial" w:cs="Arial"/>
+                <w:sz w:val="22"/>
+                <w:szCs w:val="22"/>
+                <w:color w:val="000000"/>
+              </w:rPr>
+              <w:t xml:space="preserve">2.8</w:t>
+            </w:r>
+          </w:p>
+        </w:tc>
+        <w:tc>
+          <w:tcPr>
+            <w:tcBorders>
+              <w:bottom w:val="single" w:sz="8" w:space="0" w:color="666666"/>
+              <w:top w:val="single" w:sz="8" w:space="0" w:color="666666"/>
+              <w:left w:val="single" w:sz="8" w:space="0" w:color="666666"/>
+              <w:right w:val="single" w:sz="8" w:space="0" w:color="666666"/>
+            </w:tcBorders>
+            <w:shd w:val="clear" w:color="auto" w:fill="FFFFFF"/>
+            <w:tcMar>
+              <w:top w:w="0" w:type="dxa"/>
+              <w:bottom w:w="0" w:type="dxa"/>
+              <w:left w:w="0" w:type="dxa"/>
+              <w:right w:w="0" w:type="dxa"/>
+            </w:tcMar>
+            <w:vAlign w:val="center"/>
+          </w:tcPr>
+          <w:p>
+            <w:pPr>
+              <w:jc w:val="right"/>
+              <w:spacing w:after="100" w:before="100" w:line="240"/>
+              <w:ind w:firstLine="0" w:left="100" w:right="100"/>
+            </w:pPr>
+            <w:r xmlns:w="http://schemas.openxmlformats.org/wordprocessingml/2006/main" xmlns:wp="http://schemas.openxmlformats.org/drawingml/2006/wordprocessingDrawing" xmlns:r="http://schemas.openxmlformats.org/officeDocument/2006/relationships" xmlns:w14="http://schemas.microsoft.com/office/word/2010/wordml">
+              <w:rPr>
+                <w:rFonts w:ascii="Arial" w:hAnsi="Arial" w:eastAsia="Arial" w:cs="Arial"/>
+                <w:sz w:val="22"/>
+                <w:szCs w:val="22"/>
+                <w:color w:val="000000"/>
+              </w:rPr>
+              <w:t xml:space="preserve">4.9</w:t>
+            </w:r>
+          </w:p>
+        </w:tc>
+      </w:tr>
+      <w:tr>
+        <w:trPr>
+          <w:cantSplit/>
+          <w:trHeight w:val="614" w:hRule="auto"/>
+        </w:trPr>
+        <w:tc>
+          <w:tcPr>
+            <w:tcBorders>
+              <w:bottom w:val="single" w:sz="8" w:space="0" w:color="666666"/>
+              <w:top w:val="single" w:sz="8" w:space="0" w:color="666666"/>
+              <w:left w:val="single" w:sz="8" w:space="0" w:color="666666"/>
+              <w:right w:val="single" w:sz="8" w:space="0" w:color="666666"/>
+            </w:tcBorders>
+            <w:shd w:val="clear" w:color="auto" w:fill="FFFFFF"/>
+            <w:tcMar>
+              <w:top w:w="0" w:type="dxa"/>
+              <w:bottom w:w="0" w:type="dxa"/>
+              <w:left w:w="0" w:type="dxa"/>
+              <w:right w:w="0" w:type="dxa"/>
+            </w:tcMar>
+            <w:vAlign w:val="center"/>
+          </w:tcPr>
+          <w:p>
+            <w:pPr>
+              <w:jc w:val="left"/>
+              <w:spacing w:after="100" w:before="100" w:line="240"/>
+              <w:ind w:firstLine="0" w:left="100" w:right="100"/>
+            </w:pPr>
+            <w:r xmlns:w="http://schemas.openxmlformats.org/wordprocessingml/2006/main" xmlns:wp="http://schemas.openxmlformats.org/drawingml/2006/wordprocessingDrawing" xmlns:r="http://schemas.openxmlformats.org/officeDocument/2006/relationships" xmlns:w14="http://schemas.microsoft.com/office/word/2010/wordml">
+              <w:rPr>
+                <w:rFonts w:ascii="Arial" w:hAnsi="Arial" w:eastAsia="Arial" w:cs="Arial"/>
+                <w:sz w:val="22"/>
+                <w:szCs w:val="22"/>
+                <w:color w:val="000000"/>
+              </w:rPr>
+              <w:t xml:space="preserve">Aug</w:t>
+            </w:r>
+          </w:p>
+        </w:tc>
+        <w:tc>
+          <w:tcPr>
+            <w:tcBorders>
+              <w:bottom w:val="single" w:sz="8" w:space="0" w:color="666666"/>
+              <w:top w:val="single" w:sz="8" w:space="0" w:color="666666"/>
+              <w:left w:val="single" w:sz="8" w:space="0" w:color="666666"/>
+              <w:right w:val="single" w:sz="8" w:space="0" w:color="666666"/>
+            </w:tcBorders>
+            <w:shd w:val="clear" w:color="auto" w:fill="FFFFFF"/>
+            <w:tcMar>
+              <w:top w:w="0" w:type="dxa"/>
+              <w:bottom w:w="0" w:type="dxa"/>
+              <w:left w:w="0" w:type="dxa"/>
+              <w:right w:w="0" w:type="dxa"/>
+            </w:tcMar>
+            <w:vAlign w:val="center"/>
+          </w:tcPr>
+          <w:p>
+            <w:pPr>
+              <w:jc w:val="right"/>
+              <w:spacing w:after="100" w:before="100" w:line="240"/>
+              <w:ind w:firstLine="0" w:left="100" w:right="100"/>
+            </w:pPr>
+            <w:r xmlns:w="http://schemas.openxmlformats.org/wordprocessingml/2006/main" xmlns:wp="http://schemas.openxmlformats.org/drawingml/2006/wordprocessingDrawing" xmlns:r="http://schemas.openxmlformats.org/officeDocument/2006/relationships" xmlns:w14="http://schemas.microsoft.com/office/word/2010/wordml">
+              <w:rPr>
+                <w:rFonts w:ascii="Arial" w:hAnsi="Arial" w:eastAsia="Arial" w:cs="Arial"/>
+                <w:sz w:val="22"/>
+                <w:szCs w:val="22"/>
+                <w:color w:val="000000"/>
+              </w:rPr>
+              <w:t xml:space="preserve">0.0</w:t>
+            </w:r>
+          </w:p>
+        </w:tc>
+        <w:tc>
+          <w:tcPr>
+            <w:tcBorders>
+              <w:bottom w:val="single" w:sz="8" w:space="0" w:color="666666"/>
+              <w:top w:val="single" w:sz="8" w:space="0" w:color="666666"/>
+              <w:left w:val="single" w:sz="8" w:space="0" w:color="666666"/>
+              <w:right w:val="single" w:sz="8" w:space="0" w:color="666666"/>
+            </w:tcBorders>
+            <w:shd w:val="clear" w:color="auto" w:fill="FFFFFF"/>
+            <w:tcMar>
+              <w:top w:w="0" w:type="dxa"/>
+              <w:bottom w:w="0" w:type="dxa"/>
+              <w:left w:w="0" w:type="dxa"/>
+              <w:right w:w="0" w:type="dxa"/>
+            </w:tcMar>
+            <w:vAlign w:val="center"/>
+          </w:tcPr>
+          <w:p>
+            <w:pPr>
+              <w:jc w:val="right"/>
+              <w:spacing w:after="100" w:before="100" w:line="240"/>
+              <w:ind w:firstLine="0" w:left="100" w:right="100"/>
+            </w:pPr>
+            <w:r xmlns:w="http://schemas.openxmlformats.org/wordprocessingml/2006/main" xmlns:wp="http://schemas.openxmlformats.org/drawingml/2006/wordprocessingDrawing" xmlns:r="http://schemas.openxmlformats.org/officeDocument/2006/relationships" xmlns:w14="http://schemas.microsoft.com/office/word/2010/wordml">
+              <w:rPr>
+                <w:rFonts w:ascii="Arial" w:hAnsi="Arial" w:eastAsia="Arial" w:cs="Arial"/>
+                <w:sz w:val="22"/>
+                <w:szCs w:val="22"/>
+                <w:color w:val="000000"/>
+              </w:rPr>
+              <w:t xml:space="preserve">0.0</w:t>
+            </w:r>
+          </w:p>
+        </w:tc>
+        <w:tc>
+          <w:tcPr>
+            <w:tcBorders>
+              <w:bottom w:val="single" w:sz="8" w:space="0" w:color="666666"/>
+              <w:top w:val="single" w:sz="8" w:space="0" w:color="666666"/>
+              <w:left w:val="single" w:sz="8" w:space="0" w:color="666666"/>
+              <w:right w:val="single" w:sz="8" w:space="0" w:color="666666"/>
+            </w:tcBorders>
+            <w:shd w:val="clear" w:color="auto" w:fill="FFFFFF"/>
+            <w:tcMar>
+              <w:top w:w="0" w:type="dxa"/>
+              <w:bottom w:w="0" w:type="dxa"/>
+              <w:left w:w="0" w:type="dxa"/>
+              <w:right w:w="0" w:type="dxa"/>
+            </w:tcMar>
+            <w:vAlign w:val="center"/>
+          </w:tcPr>
+          <w:p>
+            <w:pPr>
+              <w:jc w:val="right"/>
+              <w:spacing w:after="100" w:before="100" w:line="240"/>
+              <w:ind w:firstLine="0" w:left="100" w:right="100"/>
+            </w:pPr>
+            <w:r xmlns:w="http://schemas.openxmlformats.org/wordprocessingml/2006/main" xmlns:wp="http://schemas.openxmlformats.org/drawingml/2006/wordprocessingDrawing" xmlns:r="http://schemas.openxmlformats.org/officeDocument/2006/relationships" xmlns:w14="http://schemas.microsoft.com/office/word/2010/wordml">
+              <w:rPr>
+                <w:rFonts w:ascii="Arial" w:hAnsi="Arial" w:eastAsia="Arial" w:cs="Arial"/>
+                <w:sz w:val="22"/>
+                <w:szCs w:val="22"/>
+                <w:color w:val="000000"/>
+              </w:rPr>
+              <w:t xml:space="preserve">0.1</w:t>
+            </w:r>
+          </w:p>
+        </w:tc>
+        <w:tc>
+          <w:tcPr>
+            <w:tcBorders>
+              <w:bottom w:val="single" w:sz="8" w:space="0" w:color="666666"/>
+              <w:top w:val="single" w:sz="8" w:space="0" w:color="666666"/>
+              <w:left w:val="single" w:sz="8" w:space="0" w:color="666666"/>
+              <w:right w:val="single" w:sz="8" w:space="0" w:color="666666"/>
+            </w:tcBorders>
+            <w:shd w:val="clear" w:color="auto" w:fill="FFFFFF"/>
+            <w:tcMar>
+              <w:top w:w="0" w:type="dxa"/>
+              <w:bottom w:w="0" w:type="dxa"/>
+              <w:left w:w="0" w:type="dxa"/>
+              <w:right w:w="0" w:type="dxa"/>
+            </w:tcMar>
+            <w:vAlign w:val="center"/>
+          </w:tcPr>
+          <w:p>
+            <w:pPr>
+              <w:jc w:val="right"/>
+              <w:spacing w:after="100" w:before="100" w:line="240"/>
+              <w:ind w:firstLine="0" w:left="100" w:right="100"/>
+            </w:pPr>
+            <w:r xmlns:w="http://schemas.openxmlformats.org/wordprocessingml/2006/main" xmlns:wp="http://schemas.openxmlformats.org/drawingml/2006/wordprocessingDrawing" xmlns:r="http://schemas.openxmlformats.org/officeDocument/2006/relationships" xmlns:w14="http://schemas.microsoft.com/office/word/2010/wordml">
+              <w:rPr>
+                <w:rFonts w:ascii="Arial" w:hAnsi="Arial" w:eastAsia="Arial" w:cs="Arial"/>
+                <w:sz w:val="22"/>
+                <w:szCs w:val="22"/>
+                <w:color w:val="000000"/>
+              </w:rPr>
+              <w:t xml:space="preserve">0.6</w:t>
+            </w:r>
+          </w:p>
+        </w:tc>
+        <w:tc>
+          <w:tcPr>
+            <w:tcBorders>
+              <w:bottom w:val="single" w:sz="8" w:space="0" w:color="666666"/>
+              <w:top w:val="single" w:sz="8" w:space="0" w:color="666666"/>
+              <w:left w:val="single" w:sz="8" w:space="0" w:color="666666"/>
+              <w:right w:val="single" w:sz="8" w:space="0" w:color="666666"/>
+            </w:tcBorders>
+            <w:shd w:val="clear" w:color="auto" w:fill="FFFFFF"/>
+            <w:tcMar>
+              <w:top w:w="0" w:type="dxa"/>
+              <w:bottom w:w="0" w:type="dxa"/>
+              <w:left w:w="0" w:type="dxa"/>
+              <w:right w:w="0" w:type="dxa"/>
+            </w:tcMar>
+            <w:vAlign w:val="center"/>
+          </w:tcPr>
+          <w:p>
+            <w:pPr>
+              <w:jc w:val="right"/>
+              <w:spacing w:after="100" w:before="100" w:line="240"/>
+              <w:ind w:firstLine="0" w:left="100" w:right="100"/>
+            </w:pPr>
+            <w:r xmlns:w="http://schemas.openxmlformats.org/wordprocessingml/2006/main" xmlns:wp="http://schemas.openxmlformats.org/drawingml/2006/wordprocessingDrawing" xmlns:r="http://schemas.openxmlformats.org/officeDocument/2006/relationships" xmlns:w14="http://schemas.microsoft.com/office/word/2010/wordml">
+              <w:rPr>
+                <w:rFonts w:ascii="Arial" w:hAnsi="Arial" w:eastAsia="Arial" w:cs="Arial"/>
+                <w:sz w:val="22"/>
+                <w:szCs w:val="22"/>
+                <w:color w:val="000000"/>
+              </w:rPr>
+              <w:t xml:space="preserve">0.8</w:t>
+            </w:r>
+          </w:p>
+        </w:tc>
+        <w:tc>
+          <w:tcPr>
+            <w:tcBorders>
+              <w:bottom w:val="single" w:sz="8" w:space="0" w:color="666666"/>
+              <w:top w:val="single" w:sz="8" w:space="0" w:color="666666"/>
+              <w:left w:val="single" w:sz="8" w:space="0" w:color="666666"/>
+              <w:right w:val="single" w:sz="8" w:space="0" w:color="666666"/>
+            </w:tcBorders>
+            <w:shd w:val="clear" w:color="auto" w:fill="FFFFFF"/>
+            <w:tcMar>
+              <w:top w:w="0" w:type="dxa"/>
+              <w:bottom w:w="0" w:type="dxa"/>
+              <w:left w:w="0" w:type="dxa"/>
+              <w:right w:w="0" w:type="dxa"/>
+            </w:tcMar>
+            <w:vAlign w:val="center"/>
+          </w:tcPr>
+          <w:p>
+            <w:pPr>
+              <w:jc w:val="right"/>
+              <w:spacing w:after="100" w:before="100" w:line="240"/>
+              <w:ind w:firstLine="0" w:left="100" w:right="100"/>
+            </w:pPr>
+            <w:r xmlns:w="http://schemas.openxmlformats.org/wordprocessingml/2006/main" xmlns:wp="http://schemas.openxmlformats.org/drawingml/2006/wordprocessingDrawing" xmlns:r="http://schemas.openxmlformats.org/officeDocument/2006/relationships" xmlns:w14="http://schemas.microsoft.com/office/word/2010/wordml">
+              <w:rPr>
+                <w:rFonts w:ascii="Arial" w:hAnsi="Arial" w:eastAsia="Arial" w:cs="Arial"/>
+                <w:sz w:val="22"/>
+                <w:szCs w:val="22"/>
+                <w:color w:val="000000"/>
+              </w:rPr>
+              <w:t xml:space="preserve">1.7</w:t>
+            </w:r>
+          </w:p>
+        </w:tc>
+        <w:tc>
+          <w:tcPr>
+            <w:tcBorders>
+              <w:bottom w:val="single" w:sz="8" w:space="0" w:color="666666"/>
+              <w:top w:val="single" w:sz="8" w:space="0" w:color="666666"/>
+              <w:left w:val="single" w:sz="8" w:space="0" w:color="666666"/>
+              <w:right w:val="single" w:sz="8" w:space="0" w:color="666666"/>
+            </w:tcBorders>
+            <w:shd w:val="clear" w:color="auto" w:fill="FFFFFF"/>
+            <w:tcMar>
+              <w:top w:w="0" w:type="dxa"/>
+              <w:bottom w:w="0" w:type="dxa"/>
+              <w:left w:w="0" w:type="dxa"/>
+              <w:right w:w="0" w:type="dxa"/>
+            </w:tcMar>
+            <w:vAlign w:val="center"/>
+          </w:tcPr>
+          <w:p>
+            <w:pPr>
+              <w:jc w:val="right"/>
+              <w:spacing w:after="100" w:before="100" w:line="240"/>
+              <w:ind w:firstLine="0" w:left="100" w:right="100"/>
+            </w:pPr>
+            <w:r xmlns:w="http://schemas.openxmlformats.org/wordprocessingml/2006/main" xmlns:wp="http://schemas.openxmlformats.org/drawingml/2006/wordprocessingDrawing" xmlns:r="http://schemas.openxmlformats.org/officeDocument/2006/relationships" xmlns:w14="http://schemas.microsoft.com/office/word/2010/wordml">
+              <w:rPr>
+                <w:rFonts w:ascii="Arial" w:hAnsi="Arial" w:eastAsia="Arial" w:cs="Arial"/>
+                <w:sz w:val="22"/>
+                <w:szCs w:val="22"/>
+                <w:color w:val="000000"/>
+              </w:rPr>
+              <w:t xml:space="preserve">4.2</w:t>
+            </w:r>
+          </w:p>
+        </w:tc>
+      </w:tr>
+      <w:tr>
+        <w:trPr>
+          <w:cantSplit/>
+          <w:trHeight w:val="615" w:hRule="auto"/>
+        </w:trPr>
+        <w:tc>
+          <w:tcPr>
+            <w:tcBorders>
+              <w:bottom w:val="single" w:sz="8" w:space="0" w:color="666666"/>
+              <w:top w:val="single" w:sz="8" w:space="0" w:color="666666"/>
+              <w:left w:val="single" w:sz="8" w:space="0" w:color="666666"/>
+              <w:right w:val="single" w:sz="8" w:space="0" w:color="666666"/>
+            </w:tcBorders>
+            <w:shd w:val="clear" w:color="auto" w:fill="FFFFFF"/>
+            <w:tcMar>
+              <w:top w:w="0" w:type="dxa"/>
+              <w:bottom w:w="0" w:type="dxa"/>
+              <w:left w:w="0" w:type="dxa"/>
+              <w:right w:w="0" w:type="dxa"/>
+            </w:tcMar>
+            <w:vAlign w:val="center"/>
+          </w:tcPr>
+          <w:p>
+            <w:pPr>
+              <w:jc w:val="left"/>
+              <w:spacing w:after="100" w:before="100" w:line="240"/>
+              <w:ind w:firstLine="0" w:left="100" w:right="100"/>
+            </w:pPr>
+            <w:r xmlns:w="http://schemas.openxmlformats.org/wordprocessingml/2006/main" xmlns:wp="http://schemas.openxmlformats.org/drawingml/2006/wordprocessingDrawing" xmlns:r="http://schemas.openxmlformats.org/officeDocument/2006/relationships" xmlns:w14="http://schemas.microsoft.com/office/word/2010/wordml">
+              <w:rPr>
+                <w:rFonts w:ascii="Arial" w:hAnsi="Arial" w:eastAsia="Arial" w:cs="Arial"/>
+                <w:sz w:val="22"/>
+                <w:szCs w:val="22"/>
+                <w:color w:val="000000"/>
+              </w:rPr>
+              <w:t xml:space="preserve">Sep</w:t>
+            </w:r>
+          </w:p>
+        </w:tc>
+        <w:tc>
+          <w:tcPr>
+            <w:tcBorders>
+              <w:bottom w:val="single" w:sz="8" w:space="0" w:color="666666"/>
+              <w:top w:val="single" w:sz="8" w:space="0" w:color="666666"/>
+              <w:left w:val="single" w:sz="8" w:space="0" w:color="666666"/>
+              <w:right w:val="single" w:sz="8" w:space="0" w:color="666666"/>
+            </w:tcBorders>
+            <w:shd w:val="clear" w:color="auto" w:fill="FFFFFF"/>
+            <w:tcMar>
+              <w:top w:w="0" w:type="dxa"/>
+              <w:bottom w:w="0" w:type="dxa"/>
+              <w:left w:w="0" w:type="dxa"/>
+              <w:right w:w="0" w:type="dxa"/>
+            </w:tcMar>
+            <w:vAlign w:val="center"/>
+          </w:tcPr>
+          <w:p>
+            <w:pPr>
+              <w:jc w:val="right"/>
+              <w:spacing w:after="100" w:before="100" w:line="240"/>
+              <w:ind w:firstLine="0" w:left="100" w:right="100"/>
+            </w:pPr>
+            <w:r xmlns:w="http://schemas.openxmlformats.org/wordprocessingml/2006/main" xmlns:wp="http://schemas.openxmlformats.org/drawingml/2006/wordprocessingDrawing" xmlns:r="http://schemas.openxmlformats.org/officeDocument/2006/relationships" xmlns:w14="http://schemas.microsoft.com/office/word/2010/wordml">
+              <w:rPr>
+                <w:rFonts w:ascii="Arial" w:hAnsi="Arial" w:eastAsia="Arial" w:cs="Arial"/>
+                <w:sz w:val="22"/>
+                <w:szCs w:val="22"/>
+                <w:color w:val="000000"/>
+              </w:rPr>
+              <w:t xml:space="preserve">0.0</w:t>
+            </w:r>
+          </w:p>
+        </w:tc>
+        <w:tc>
+          <w:tcPr>
+            <w:tcBorders>
+              <w:bottom w:val="single" w:sz="8" w:space="0" w:color="666666"/>
+              <w:top w:val="single" w:sz="8" w:space="0" w:color="666666"/>
+              <w:left w:val="single" w:sz="8" w:space="0" w:color="666666"/>
+              <w:right w:val="single" w:sz="8" w:space="0" w:color="666666"/>
+            </w:tcBorders>
+            <w:shd w:val="clear" w:color="auto" w:fill="FFFFFF"/>
+            <w:tcMar>
+              <w:top w:w="0" w:type="dxa"/>
+              <w:bottom w:w="0" w:type="dxa"/>
+              <w:left w:w="0" w:type="dxa"/>
+              <w:right w:w="0" w:type="dxa"/>
+            </w:tcMar>
+            <w:vAlign w:val="center"/>
+          </w:tcPr>
+          <w:p>
+            <w:pPr>
+              <w:jc w:val="right"/>
+              <w:spacing w:after="100" w:before="100" w:line="240"/>
+              <w:ind w:firstLine="0" w:left="100" w:right="100"/>
+            </w:pPr>
+            <w:r xmlns:w="http://schemas.openxmlformats.org/wordprocessingml/2006/main" xmlns:wp="http://schemas.openxmlformats.org/drawingml/2006/wordprocessingDrawing" xmlns:r="http://schemas.openxmlformats.org/officeDocument/2006/relationships" xmlns:w14="http://schemas.microsoft.com/office/word/2010/wordml">
+              <w:rPr>
+                <w:rFonts w:ascii="Arial" w:hAnsi="Arial" w:eastAsia="Arial" w:cs="Arial"/>
+                <w:sz w:val="22"/>
+                <w:szCs w:val="22"/>
+                <w:color w:val="000000"/>
+              </w:rPr>
+              <w:t xml:space="preserve">0.0</w:t>
+            </w:r>
+          </w:p>
+        </w:tc>
+        <w:tc>
+          <w:tcPr>
+            <w:tcBorders>
+              <w:bottom w:val="single" w:sz="8" w:space="0" w:color="666666"/>
+              <w:top w:val="single" w:sz="8" w:space="0" w:color="666666"/>
+              <w:left w:val="single" w:sz="8" w:space="0" w:color="666666"/>
+              <w:right w:val="single" w:sz="8" w:space="0" w:color="666666"/>
+            </w:tcBorders>
+            <w:shd w:val="clear" w:color="auto" w:fill="FFFFFF"/>
+            <w:tcMar>
+              <w:top w:w="0" w:type="dxa"/>
+              <w:bottom w:w="0" w:type="dxa"/>
+              <w:left w:w="0" w:type="dxa"/>
+              <w:right w:w="0" w:type="dxa"/>
+            </w:tcMar>
+            <w:vAlign w:val="center"/>
+          </w:tcPr>
+          <w:p>
+            <w:pPr>
+              <w:jc w:val="right"/>
+              <w:spacing w:after="100" w:before="100" w:line="240"/>
+              <w:ind w:firstLine="0" w:left="100" w:right="100"/>
+            </w:pPr>
+            <w:r xmlns:w="http://schemas.openxmlformats.org/wordprocessingml/2006/main" xmlns:wp="http://schemas.openxmlformats.org/drawingml/2006/wordprocessingDrawing" xmlns:r="http://schemas.openxmlformats.org/officeDocument/2006/relationships" xmlns:w14="http://schemas.microsoft.com/office/word/2010/wordml">
+              <w:rPr>
+                <w:rFonts w:ascii="Arial" w:hAnsi="Arial" w:eastAsia="Arial" w:cs="Arial"/>
+                <w:sz w:val="22"/>
+                <w:szCs w:val="22"/>
+                <w:color w:val="000000"/>
+              </w:rPr>
+              <w:t xml:space="preserve">0.0</w:t>
+            </w:r>
+          </w:p>
+        </w:tc>
+        <w:tc>
+          <w:tcPr>
+            <w:tcBorders>
+              <w:bottom w:val="single" w:sz="8" w:space="0" w:color="666666"/>
+              <w:top w:val="single" w:sz="8" w:space="0" w:color="666666"/>
+              <w:left w:val="single" w:sz="8" w:space="0" w:color="666666"/>
+              <w:right w:val="single" w:sz="8" w:space="0" w:color="666666"/>
+            </w:tcBorders>
+            <w:shd w:val="clear" w:color="auto" w:fill="FFFFFF"/>
+            <w:tcMar>
+              <w:top w:w="0" w:type="dxa"/>
+              <w:bottom w:w="0" w:type="dxa"/>
+              <w:left w:w="0" w:type="dxa"/>
+              <w:right w:w="0" w:type="dxa"/>
+            </w:tcMar>
+            <w:vAlign w:val="center"/>
+          </w:tcPr>
+          <w:p>
+            <w:pPr>
+              <w:jc w:val="right"/>
+              <w:spacing w:after="100" w:before="100" w:line="240"/>
+              <w:ind w:firstLine="0" w:left="100" w:right="100"/>
+            </w:pPr>
+            <w:r xmlns:w="http://schemas.openxmlformats.org/wordprocessingml/2006/main" xmlns:wp="http://schemas.openxmlformats.org/drawingml/2006/wordprocessingDrawing" xmlns:r="http://schemas.openxmlformats.org/officeDocument/2006/relationships" xmlns:w14="http://schemas.microsoft.com/office/word/2010/wordml">
+              <w:rPr>
+                <w:rFonts w:ascii="Arial" w:hAnsi="Arial" w:eastAsia="Arial" w:cs="Arial"/>
+                <w:sz w:val="22"/>
+                <w:szCs w:val="22"/>
+                <w:color w:val="000000"/>
+              </w:rPr>
+              <w:t xml:space="preserve">0.3</w:t>
+            </w:r>
+          </w:p>
+        </w:tc>
+        <w:tc>
+          <w:tcPr>
+            <w:tcBorders>
+              <w:bottom w:val="single" w:sz="8" w:space="0" w:color="666666"/>
+              <w:top w:val="single" w:sz="8" w:space="0" w:color="666666"/>
+              <w:left w:val="single" w:sz="8" w:space="0" w:color="666666"/>
+              <w:right w:val="single" w:sz="8" w:space="0" w:color="666666"/>
+            </w:tcBorders>
+            <w:shd w:val="clear" w:color="auto" w:fill="FFFFFF"/>
+            <w:tcMar>
+              <w:top w:w="0" w:type="dxa"/>
+              <w:bottom w:w="0" w:type="dxa"/>
+              <w:left w:w="0" w:type="dxa"/>
+              <w:right w:w="0" w:type="dxa"/>
+            </w:tcMar>
+            <w:vAlign w:val="center"/>
+          </w:tcPr>
+          <w:p>
+            <w:pPr>
+              <w:jc w:val="right"/>
+              <w:spacing w:after="100" w:before="100" w:line="240"/>
+              <w:ind w:firstLine="0" w:left="100" w:right="100"/>
+            </w:pPr>
+            <w:r xmlns:w="http://schemas.openxmlformats.org/wordprocessingml/2006/main" xmlns:wp="http://schemas.openxmlformats.org/drawingml/2006/wordprocessingDrawing" xmlns:r="http://schemas.openxmlformats.org/officeDocument/2006/relationships" xmlns:w14="http://schemas.microsoft.com/office/word/2010/wordml">
+              <w:rPr>
+                <w:rFonts w:ascii="Arial" w:hAnsi="Arial" w:eastAsia="Arial" w:cs="Arial"/>
+                <w:sz w:val="22"/>
+                <w:szCs w:val="22"/>
+                <w:color w:val="000000"/>
+              </w:rPr>
+              <w:t xml:space="preserve">0.4</w:t>
+            </w:r>
+          </w:p>
+        </w:tc>
+        <w:tc>
+          <w:tcPr>
+            <w:tcBorders>
+              <w:bottom w:val="single" w:sz="8" w:space="0" w:color="666666"/>
+              <w:top w:val="single" w:sz="8" w:space="0" w:color="666666"/>
+              <w:left w:val="single" w:sz="8" w:space="0" w:color="666666"/>
+              <w:right w:val="single" w:sz="8" w:space="0" w:color="666666"/>
+            </w:tcBorders>
+            <w:shd w:val="clear" w:color="auto" w:fill="FFFFFF"/>
+            <w:tcMar>
+              <w:top w:w="0" w:type="dxa"/>
+              <w:bottom w:w="0" w:type="dxa"/>
+              <w:left w:w="0" w:type="dxa"/>
+              <w:right w:w="0" w:type="dxa"/>
+            </w:tcMar>
+            <w:vAlign w:val="center"/>
+          </w:tcPr>
+          <w:p>
+            <w:pPr>
+              <w:jc w:val="right"/>
+              <w:spacing w:after="100" w:before="100" w:line="240"/>
+              <w:ind w:firstLine="0" w:left="100" w:right="100"/>
+            </w:pPr>
+            <w:r xmlns:w="http://schemas.openxmlformats.org/wordprocessingml/2006/main" xmlns:wp="http://schemas.openxmlformats.org/drawingml/2006/wordprocessingDrawing" xmlns:r="http://schemas.openxmlformats.org/officeDocument/2006/relationships" xmlns:w14="http://schemas.microsoft.com/office/word/2010/wordml">
+              <w:rPr>
+                <w:rFonts w:ascii="Arial" w:hAnsi="Arial" w:eastAsia="Arial" w:cs="Arial"/>
+                <w:sz w:val="22"/>
+                <w:szCs w:val="22"/>
+                <w:color w:val="000000"/>
+              </w:rPr>
+              <w:t xml:space="preserve">1.3</w:t>
+            </w:r>
+          </w:p>
+        </w:tc>
+        <w:tc>
+          <w:tcPr>
+            <w:tcBorders>
+              <w:bottom w:val="single" w:sz="8" w:space="0" w:color="666666"/>
+              <w:top w:val="single" w:sz="8" w:space="0" w:color="666666"/>
+              <w:left w:val="single" w:sz="8" w:space="0" w:color="666666"/>
+              <w:right w:val="single" w:sz="8" w:space="0" w:color="666666"/>
+            </w:tcBorders>
+            <w:shd w:val="clear" w:color="auto" w:fill="FFFFFF"/>
+            <w:tcMar>
+              <w:top w:w="0" w:type="dxa"/>
+              <w:bottom w:w="0" w:type="dxa"/>
+              <w:left w:w="0" w:type="dxa"/>
+              <w:right w:w="0" w:type="dxa"/>
+            </w:tcMar>
+            <w:vAlign w:val="center"/>
+          </w:tcPr>
+          <w:p>
+            <w:pPr>
+              <w:jc w:val="right"/>
+              <w:spacing w:after="100" w:before="100" w:line="240"/>
+              <w:ind w:firstLine="0" w:left="100" w:right="100"/>
+            </w:pPr>
+            <w:r xmlns:w="http://schemas.openxmlformats.org/wordprocessingml/2006/main" xmlns:wp="http://schemas.openxmlformats.org/drawingml/2006/wordprocessingDrawing" xmlns:r="http://schemas.openxmlformats.org/officeDocument/2006/relationships" xmlns:w14="http://schemas.microsoft.com/office/word/2010/wordml">
+              <w:rPr>
+                <w:rFonts w:ascii="Arial" w:hAnsi="Arial" w:eastAsia="Arial" w:cs="Arial"/>
+                <w:sz w:val="22"/>
+                <w:szCs w:val="22"/>
+                <w:color w:val="000000"/>
+              </w:rPr>
+              <w:t xml:space="preserve">9.1</w:t>
+            </w:r>
+          </w:p>
+        </w:tc>
+      </w:tr>
+      <w:tr>
+        <w:trPr>
+          <w:cantSplit/>
+          <w:trHeight w:val="574" w:hRule="auto"/>
+        </w:trPr>
+        <w:tc>
+          <w:tcPr>
+            <w:tcBorders>
+              <w:bottom w:val="single" w:sz="8" w:space="0" w:color="666666"/>
+              <w:top w:val="single" w:sz="8" w:space="0" w:color="666666"/>
+              <w:left w:val="single" w:sz="8" w:space="0" w:color="666666"/>
+              <w:right w:val="single" w:sz="8" w:space="0" w:color="666666"/>
+            </w:tcBorders>
+            <w:shd w:val="clear" w:color="auto" w:fill="FFFFFF"/>
+            <w:tcMar>
+              <w:top w:w="0" w:type="dxa"/>
+              <w:bottom w:w="0" w:type="dxa"/>
+              <w:left w:w="0" w:type="dxa"/>
+              <w:right w:w="0" w:type="dxa"/>
+            </w:tcMar>
+            <w:vAlign w:val="center"/>
+          </w:tcPr>
+          <w:p>
+            <w:pPr>
+              <w:jc w:val="left"/>
+              <w:spacing w:after="100" w:before="100" w:line="240"/>
+              <w:ind w:firstLine="0" w:left="100" w:right="100"/>
+            </w:pPr>
+            <w:r xmlns:w="http://schemas.openxmlformats.org/wordprocessingml/2006/main" xmlns:wp="http://schemas.openxmlformats.org/drawingml/2006/wordprocessingDrawing" xmlns:r="http://schemas.openxmlformats.org/officeDocument/2006/relationships" xmlns:w14="http://schemas.microsoft.com/office/word/2010/wordml">
+              <w:rPr>
+                <w:rFonts w:ascii="Arial" w:hAnsi="Arial" w:eastAsia="Arial" w:cs="Arial"/>
+                <w:sz w:val="22"/>
+                <w:szCs w:val="22"/>
+                <w:color w:val="000000"/>
+              </w:rPr>
+              <w:t xml:space="preserve">Oct</w:t>
+            </w:r>
+          </w:p>
+        </w:tc>
+        <w:tc>
+          <w:tcPr>
+            <w:tcBorders>
+              <w:bottom w:val="single" w:sz="8" w:space="0" w:color="666666"/>
+              <w:top w:val="single" w:sz="8" w:space="0" w:color="666666"/>
+              <w:left w:val="single" w:sz="8" w:space="0" w:color="666666"/>
+              <w:right w:val="single" w:sz="8" w:space="0" w:color="666666"/>
+            </w:tcBorders>
+            <w:shd w:val="clear" w:color="auto" w:fill="FFFFFF"/>
+            <w:tcMar>
+              <w:top w:w="0" w:type="dxa"/>
+              <w:bottom w:w="0" w:type="dxa"/>
+              <w:left w:w="0" w:type="dxa"/>
+              <w:right w:w="0" w:type="dxa"/>
+            </w:tcMar>
+            <w:vAlign w:val="center"/>
+          </w:tcPr>
+          <w:p>
+            <w:pPr>
+              <w:jc w:val="right"/>
+              <w:spacing w:after="100" w:before="100" w:line="240"/>
+              <w:ind w:firstLine="0" w:left="100" w:right="100"/>
+            </w:pPr>
+            <w:r xmlns:w="http://schemas.openxmlformats.org/wordprocessingml/2006/main" xmlns:wp="http://schemas.openxmlformats.org/drawingml/2006/wordprocessingDrawing" xmlns:r="http://schemas.openxmlformats.org/officeDocument/2006/relationships" xmlns:w14="http://schemas.microsoft.com/office/word/2010/wordml">
+              <w:rPr>
+                <w:rFonts w:ascii="Arial" w:hAnsi="Arial" w:eastAsia="Arial" w:cs="Arial"/>
+                <w:sz w:val="22"/>
+                <w:szCs w:val="22"/>
+                <w:color w:val="000000"/>
+              </w:rPr>
+              <w:t xml:space="preserve">0.0</w:t>
+            </w:r>
+          </w:p>
+        </w:tc>
+        <w:tc>
+          <w:tcPr>
+            <w:tcBorders>
+              <w:bottom w:val="single" w:sz="8" w:space="0" w:color="666666"/>
+              <w:top w:val="single" w:sz="8" w:space="0" w:color="666666"/>
+              <w:left w:val="single" w:sz="8" w:space="0" w:color="666666"/>
+              <w:right w:val="single" w:sz="8" w:space="0" w:color="666666"/>
+            </w:tcBorders>
+            <w:shd w:val="clear" w:color="auto" w:fill="FFFFFF"/>
+            <w:tcMar>
+              <w:top w:w="0" w:type="dxa"/>
+              <w:bottom w:w="0" w:type="dxa"/>
+              <w:left w:w="0" w:type="dxa"/>
+              <w:right w:w="0" w:type="dxa"/>
+            </w:tcMar>
+            <w:vAlign w:val="center"/>
+          </w:tcPr>
+          <w:p>
+            <w:pPr>
+              <w:jc w:val="right"/>
+              <w:spacing w:after="100" w:before="100" w:line="240"/>
+              <w:ind w:firstLine="0" w:left="100" w:right="100"/>
+            </w:pPr>
+            <w:r xmlns:w="http://schemas.openxmlformats.org/wordprocessingml/2006/main" xmlns:wp="http://schemas.openxmlformats.org/drawingml/2006/wordprocessingDrawing" xmlns:r="http://schemas.openxmlformats.org/officeDocument/2006/relationships" xmlns:w14="http://schemas.microsoft.com/office/word/2010/wordml">
+              <w:rPr>
+                <w:rFonts w:ascii="Arial" w:hAnsi="Arial" w:eastAsia="Arial" w:cs="Arial"/>
+                <w:sz w:val="22"/>
+                <w:szCs w:val="22"/>
+                <w:color w:val="000000"/>
+              </w:rPr>
+              <w:t xml:space="preserve">0.1</w:t>
+            </w:r>
+          </w:p>
+        </w:tc>
+        <w:tc>
+          <w:tcPr>
+            <w:tcBorders>
+              <w:bottom w:val="single" w:sz="8" w:space="0" w:color="666666"/>
+              <w:top w:val="single" w:sz="8" w:space="0" w:color="666666"/>
+              <w:left w:val="single" w:sz="8" w:space="0" w:color="666666"/>
+              <w:right w:val="single" w:sz="8" w:space="0" w:color="666666"/>
+            </w:tcBorders>
+            <w:shd w:val="clear" w:color="auto" w:fill="FFFFFF"/>
+            <w:tcMar>
+              <w:top w:w="0" w:type="dxa"/>
+              <w:bottom w:w="0" w:type="dxa"/>
+              <w:left w:w="0" w:type="dxa"/>
+              <w:right w:w="0" w:type="dxa"/>
+            </w:tcMar>
+            <w:vAlign w:val="center"/>
+          </w:tcPr>
+          <w:p>
+            <w:pPr>
+              <w:jc w:val="right"/>
+              <w:spacing w:after="100" w:before="100" w:line="240"/>
+              <w:ind w:firstLine="0" w:left="100" w:right="100"/>
+            </w:pPr>
+            <w:r xmlns:w="http://schemas.openxmlformats.org/wordprocessingml/2006/main" xmlns:wp="http://schemas.openxmlformats.org/drawingml/2006/wordprocessingDrawing" xmlns:r="http://schemas.openxmlformats.org/officeDocument/2006/relationships" xmlns:w14="http://schemas.microsoft.com/office/word/2010/wordml">
+              <w:rPr>
+                <w:rFonts w:ascii="Arial" w:hAnsi="Arial" w:eastAsia="Arial" w:cs="Arial"/>
+                <w:sz w:val="22"/>
+                <w:szCs w:val="22"/>
+                <w:color w:val="000000"/>
+              </w:rPr>
+              <w:t xml:space="preserve">0.3</w:t>
+            </w:r>
+          </w:p>
+        </w:tc>
+        <w:tc>
+          <w:tcPr>
+            <w:tcBorders>
+              <w:bottom w:val="single" w:sz="8" w:space="0" w:color="666666"/>
+              <w:top w:val="single" w:sz="8" w:space="0" w:color="666666"/>
+              <w:left w:val="single" w:sz="8" w:space="0" w:color="666666"/>
+              <w:right w:val="single" w:sz="8" w:space="0" w:color="666666"/>
+            </w:tcBorders>
+            <w:shd w:val="clear" w:color="auto" w:fill="FFFFFF"/>
+            <w:tcMar>
+              <w:top w:w="0" w:type="dxa"/>
+              <w:bottom w:w="0" w:type="dxa"/>
+              <w:left w:w="0" w:type="dxa"/>
+              <w:right w:w="0" w:type="dxa"/>
+            </w:tcMar>
+            <w:vAlign w:val="center"/>
+          </w:tcPr>
+          <w:p>
+            <w:pPr>
+              <w:jc w:val="right"/>
+              <w:spacing w:after="100" w:before="100" w:line="240"/>
+              <w:ind w:firstLine="0" w:left="100" w:right="100"/>
+            </w:pPr>
+            <w:r xmlns:w="http://schemas.openxmlformats.org/wordprocessingml/2006/main" xmlns:wp="http://schemas.openxmlformats.org/drawingml/2006/wordprocessingDrawing" xmlns:r="http://schemas.openxmlformats.org/officeDocument/2006/relationships" xmlns:w14="http://schemas.microsoft.com/office/word/2010/wordml">
+              <w:rPr>
+                <w:rFonts w:ascii="Arial" w:hAnsi="Arial" w:eastAsia="Arial" w:cs="Arial"/>
+                <w:sz w:val="22"/>
+                <w:szCs w:val="22"/>
+                <w:color w:val="000000"/>
+              </w:rPr>
+              <w:t xml:space="preserve">1.0</w:t>
+            </w:r>
+          </w:p>
+        </w:tc>
+        <w:tc>
+          <w:tcPr>
+            <w:tcBorders>
+              <w:bottom w:val="single" w:sz="8" w:space="0" w:color="666666"/>
+              <w:top w:val="single" w:sz="8" w:space="0" w:color="666666"/>
+              <w:left w:val="single" w:sz="8" w:space="0" w:color="666666"/>
+              <w:right w:val="single" w:sz="8" w:space="0" w:color="666666"/>
+            </w:tcBorders>
+            <w:shd w:val="clear" w:color="auto" w:fill="FFFFFF"/>
+            <w:tcMar>
+              <w:top w:w="0" w:type="dxa"/>
+              <w:bottom w:w="0" w:type="dxa"/>
+              <w:left w:w="0" w:type="dxa"/>
+              <w:right w:w="0" w:type="dxa"/>
+            </w:tcMar>
+            <w:vAlign w:val="center"/>
+          </w:tcPr>
+          <w:p>
+            <w:pPr>
+              <w:jc w:val="right"/>
+              <w:spacing w:after="100" w:before="100" w:line="240"/>
+              <w:ind w:firstLine="0" w:left="100" w:right="100"/>
+            </w:pPr>
+            <w:r xmlns:w="http://schemas.openxmlformats.org/wordprocessingml/2006/main" xmlns:wp="http://schemas.openxmlformats.org/drawingml/2006/wordprocessingDrawing" xmlns:r="http://schemas.openxmlformats.org/officeDocument/2006/relationships" xmlns:w14="http://schemas.microsoft.com/office/word/2010/wordml">
+              <w:rPr>
+                <w:rFonts w:ascii="Arial" w:hAnsi="Arial" w:eastAsia="Arial" w:cs="Arial"/>
+                <w:sz w:val="22"/>
+                <w:szCs w:val="22"/>
+                <w:color w:val="000000"/>
+              </w:rPr>
+              <w:t xml:space="preserve">1.2</w:t>
+            </w:r>
+          </w:p>
+        </w:tc>
+        <w:tc>
+          <w:tcPr>
+            <w:tcBorders>
+              <w:bottom w:val="single" w:sz="8" w:space="0" w:color="666666"/>
+              <w:top w:val="single" w:sz="8" w:space="0" w:color="666666"/>
+              <w:left w:val="single" w:sz="8" w:space="0" w:color="666666"/>
+              <w:right w:val="single" w:sz="8" w:space="0" w:color="666666"/>
+            </w:tcBorders>
+            <w:shd w:val="clear" w:color="auto" w:fill="FFFFFF"/>
+            <w:tcMar>
+              <w:top w:w="0" w:type="dxa"/>
+              <w:bottom w:w="0" w:type="dxa"/>
+              <w:left w:w="0" w:type="dxa"/>
+              <w:right w:w="0" w:type="dxa"/>
+            </w:tcMar>
+            <w:vAlign w:val="center"/>
+          </w:tcPr>
+          <w:p>
+            <w:pPr>
+              <w:jc w:val="right"/>
+              <w:spacing w:after="100" w:before="100" w:line="240"/>
+              <w:ind w:firstLine="0" w:left="100" w:right="100"/>
+            </w:pPr>
+            <w:r xmlns:w="http://schemas.openxmlformats.org/wordprocessingml/2006/main" xmlns:wp="http://schemas.openxmlformats.org/drawingml/2006/wordprocessingDrawing" xmlns:r="http://schemas.openxmlformats.org/officeDocument/2006/relationships" xmlns:w14="http://schemas.microsoft.com/office/word/2010/wordml">
+              <w:rPr>
+                <w:rFonts w:ascii="Arial" w:hAnsi="Arial" w:eastAsia="Arial" w:cs="Arial"/>
+                <w:sz w:val="22"/>
+                <w:szCs w:val="22"/>
+                <w:color w:val="000000"/>
+              </w:rPr>
+              <w:t xml:space="preserve">3.2</w:t>
+            </w:r>
+          </w:p>
+        </w:tc>
+        <w:tc>
+          <w:tcPr>
+            <w:tcBorders>
+              <w:bottom w:val="single" w:sz="8" w:space="0" w:color="666666"/>
+              <w:top w:val="single" w:sz="8" w:space="0" w:color="666666"/>
+              <w:left w:val="single" w:sz="8" w:space="0" w:color="666666"/>
+              <w:right w:val="single" w:sz="8" w:space="0" w:color="666666"/>
+            </w:tcBorders>
+            <w:shd w:val="clear" w:color="auto" w:fill="FFFFFF"/>
+            <w:tcMar>
+              <w:top w:w="0" w:type="dxa"/>
+              <w:bottom w:w="0" w:type="dxa"/>
+              <w:left w:w="0" w:type="dxa"/>
+              <w:right w:w="0" w:type="dxa"/>
+            </w:tcMar>
+            <w:vAlign w:val="center"/>
+          </w:tcPr>
+          <w:p>
+            <w:pPr>
+              <w:jc w:val="right"/>
+              <w:spacing w:after="100" w:before="100" w:line="240"/>
+              <w:ind w:firstLine="0" w:left="100" w:right="100"/>
+            </w:pPr>
+            <w:r xmlns:w="http://schemas.openxmlformats.org/wordprocessingml/2006/main" xmlns:wp="http://schemas.openxmlformats.org/drawingml/2006/wordprocessingDrawing" xmlns:r="http://schemas.openxmlformats.org/officeDocument/2006/relationships" xmlns:w14="http://schemas.microsoft.com/office/word/2010/wordml">
+              <w:rPr>
+                <w:rFonts w:ascii="Arial" w:hAnsi="Arial" w:eastAsia="Arial" w:cs="Arial"/>
+                <w:sz w:val="22"/>
+                <w:szCs w:val="22"/>
+                <w:color w:val="000000"/>
+              </w:rPr>
+              <w:t xml:space="preserve">7.9</w:t>
             </w:r>
           </w:p>
         </w:tc>
@@ -2425,7 +3534,7 @@
                 <w:szCs w:val="22"/>
                 <w:color w:val="000000"/>
               </w:rPr>
-              <w:t xml:space="preserve">Jul</w:t>
+              <w:t xml:space="preserve">Nov</w:t>
             </w:r>
           </w:p>
         </w:tc>
@@ -2459,7 +3568,7 @@
                 <w:szCs w:val="22"/>
                 <w:color w:val="000000"/>
               </w:rPr>
-              <w:t xml:space="preserve">60.7</w:t>
+              <w:t xml:space="preserve">0.0</w:t>
             </w:r>
           </w:p>
         </w:tc>
@@ -2493,7 +3602,7 @@
                 <w:szCs w:val="22"/>
                 <w:color w:val="000000"/>
               </w:rPr>
-              <w:t xml:space="preserve">100.6</w:t>
+              <w:t xml:space="preserve">0.0</w:t>
             </w:r>
           </w:p>
         </w:tc>
@@ -2527,7 +3636,7 @@
                 <w:szCs w:val="22"/>
                 <w:color w:val="000000"/>
               </w:rPr>
-              <w:t xml:space="preserve">121.9</w:t>
+              <w:t xml:space="preserve">0.7</w:t>
             </w:r>
           </w:p>
         </w:tc>
@@ -2561,7 +3670,7 @@
                 <w:szCs w:val="22"/>
                 <w:color w:val="000000"/>
               </w:rPr>
-              <w:t xml:space="preserve">178.5</w:t>
+              <w:t xml:space="preserve">2.7</w:t>
             </w:r>
           </w:p>
         </w:tc>
@@ -2595,7 +3704,7 @@
                 <w:szCs w:val="22"/>
                 <w:color w:val="000000"/>
               </w:rPr>
-              <w:t xml:space="preserve">196.7</w:t>
+              <w:t xml:space="preserve">3.2</w:t>
             </w:r>
           </w:p>
         </w:tc>
@@ -2629,7 +3738,7 @@
                 <w:szCs w:val="22"/>
                 <w:color w:val="000000"/>
               </w:rPr>
-              <w:t xml:space="preserve">269.3</w:t>
+              <w:t xml:space="preserve">5.9</w:t>
             </w:r>
           </w:p>
         </w:tc>
@@ -2663,7 +3772,7 @@
                 <w:szCs w:val="22"/>
                 <w:color w:val="000000"/>
               </w:rPr>
-              <w:t xml:space="preserve">490.4</w:t>
+              <w:t xml:space="preserve">14.0</w:t>
             </w:r>
           </w:p>
         </w:tc>
@@ -2671,7 +3780,7 @@
       <w:tr>
         <w:trPr>
           <w:cantSplit/>
-          <w:trHeight w:val="614" w:hRule="auto"/>
+          <w:trHeight w:val="572" w:hRule="auto"/>
         </w:trPr>
         <w:tc>
           <w:tcPr>
@@ -2703,7 +3812,7 @@
                 <w:szCs w:val="22"/>
                 <w:color w:val="000000"/>
               </w:rPr>
-              <w:t xml:space="preserve">Aug</w:t>
+              <w:t xml:space="preserve">Dec</w:t>
             </w:r>
           </w:p>
         </w:tc>
@@ -2737,7 +3846,7 @@
                 <w:szCs w:val="22"/>
                 <w:color w:val="000000"/>
               </w:rPr>
-              <w:t xml:space="preserve">58.5</w:t>
+              <w:t xml:space="preserve">0.0</w:t>
             </w:r>
           </w:p>
         </w:tc>
@@ -2771,7 +3880,7 @@
                 <w:szCs w:val="22"/>
                 <w:color w:val="000000"/>
               </w:rPr>
-              <w:t xml:space="preserve">80.5</w:t>
+              <w:t xml:space="preserve">1.2</w:t>
             </w:r>
           </w:p>
         </w:tc>
@@ -2805,7 +3914,7 @@
                 <w:szCs w:val="22"/>
                 <w:color w:val="000000"/>
               </w:rPr>
-              <w:t xml:space="preserve">106.9</w:t>
+              <w:t xml:space="preserve">2.5</w:t>
             </w:r>
           </w:p>
         </w:tc>
@@ -2839,7 +3948,7 @@
                 <w:szCs w:val="22"/>
                 <w:color w:val="000000"/>
               </w:rPr>
-              <w:t xml:space="preserve">165.3</w:t>
+              <w:t xml:space="preserve">6.1</w:t>
             </w:r>
           </w:p>
         </w:tc>
@@ -2873,7 +3982,7 @@
                 <w:szCs w:val="22"/>
                 <w:color w:val="000000"/>
               </w:rPr>
-              <w:t xml:space="preserve">177.5</w:t>
+              <w:t xml:space="preserve">7.3</w:t>
             </w:r>
           </w:p>
         </w:tc>
@@ -2907,7 +4016,7 @@
                 <w:szCs w:val="22"/>
                 <w:color w:val="000000"/>
               </w:rPr>
-              <w:t xml:space="preserve">254.4</w:t>
+              <w:t xml:space="preserve">12.4</w:t>
             </w:r>
           </w:p>
         </w:tc>
@@ -2941,1131 +4050,81 @@
                 <w:szCs w:val="22"/>
                 <w:color w:val="000000"/>
               </w:rPr>
-              <w:t xml:space="preserve">487.7</w:t>
-            </w:r>
-          </w:p>
-        </w:tc>
-      </w:tr>
-      <w:tr>
-        <w:trPr>
-          <w:cantSplit/>
-          <w:trHeight w:val="615" w:hRule="auto"/>
-        </w:trPr>
-        <w:tc>
-          <w:tcPr>
-            <w:tcBorders>
-              <w:bottom w:val="single" w:sz="8" w:space="0" w:color="666666"/>
-              <w:top w:val="single" w:sz="8" w:space="0" w:color="666666"/>
-              <w:left w:val="single" w:sz="8" w:space="0" w:color="666666"/>
-              <w:right w:val="single" w:sz="8" w:space="0" w:color="666666"/>
-            </w:tcBorders>
-            <w:shd w:val="clear" w:color="auto" w:fill="FFFFFF"/>
-            <w:tcMar>
-              <w:top w:w="0" w:type="dxa"/>
-              <w:bottom w:w="0" w:type="dxa"/>
-              <w:left w:w="0" w:type="dxa"/>
-              <w:right w:w="0" w:type="dxa"/>
-            </w:tcMar>
-            <w:vAlign w:val="center"/>
-          </w:tcPr>
-          <w:p>
-            <w:pPr>
-              <w:jc w:val="left"/>
-              <w:spacing w:after="100" w:before="100" w:line="240"/>
-              <w:ind w:firstLine="0" w:left="100" w:right="100"/>
-            </w:pPr>
-            <w:r xmlns:w="http://schemas.openxmlformats.org/wordprocessingml/2006/main" xmlns:wp="http://schemas.openxmlformats.org/drawingml/2006/wordprocessingDrawing" xmlns:r="http://schemas.openxmlformats.org/officeDocument/2006/relationships" xmlns:w14="http://schemas.microsoft.com/office/word/2010/wordml">
-              <w:rPr>
-                <w:rFonts w:ascii="Arial" w:hAnsi="Arial" w:eastAsia="Arial" w:cs="Arial"/>
-                <w:sz w:val="22"/>
-                <w:szCs w:val="22"/>
-                <w:color w:val="000000"/>
-              </w:rPr>
-              <w:t xml:space="preserve">Sep</w:t>
-            </w:r>
-          </w:p>
-        </w:tc>
-        <w:tc>
-          <w:tcPr>
-            <w:tcBorders>
-              <w:bottom w:val="single" w:sz="8" w:space="0" w:color="666666"/>
-              <w:top w:val="single" w:sz="8" w:space="0" w:color="666666"/>
-              <w:left w:val="single" w:sz="8" w:space="0" w:color="666666"/>
-              <w:right w:val="single" w:sz="8" w:space="0" w:color="666666"/>
-            </w:tcBorders>
-            <w:shd w:val="clear" w:color="auto" w:fill="FFFFFF"/>
-            <w:tcMar>
-              <w:top w:w="0" w:type="dxa"/>
-              <w:bottom w:w="0" w:type="dxa"/>
-              <w:left w:w="0" w:type="dxa"/>
-              <w:right w:w="0" w:type="dxa"/>
-            </w:tcMar>
-            <w:vAlign w:val="center"/>
-          </w:tcPr>
-          <w:p>
-            <w:pPr>
-              <w:jc w:val="right"/>
-              <w:spacing w:after="100" w:before="100" w:line="240"/>
-              <w:ind w:firstLine="0" w:left="100" w:right="100"/>
-            </w:pPr>
-            <w:r xmlns:w="http://schemas.openxmlformats.org/wordprocessingml/2006/main" xmlns:wp="http://schemas.openxmlformats.org/drawingml/2006/wordprocessingDrawing" xmlns:r="http://schemas.openxmlformats.org/officeDocument/2006/relationships" xmlns:w14="http://schemas.microsoft.com/office/word/2010/wordml">
-              <w:rPr>
-                <w:rFonts w:ascii="Arial" w:hAnsi="Arial" w:eastAsia="Arial" w:cs="Arial"/>
-                <w:sz w:val="22"/>
-                <w:szCs w:val="22"/>
-                <w:color w:val="000000"/>
-              </w:rPr>
-              <w:t xml:space="preserve">40.9</w:t>
-            </w:r>
-          </w:p>
-        </w:tc>
-        <w:tc>
-          <w:tcPr>
-            <w:tcBorders>
-              <w:bottom w:val="single" w:sz="8" w:space="0" w:color="666666"/>
-              <w:top w:val="single" w:sz="8" w:space="0" w:color="666666"/>
-              <w:left w:val="single" w:sz="8" w:space="0" w:color="666666"/>
-              <w:right w:val="single" w:sz="8" w:space="0" w:color="666666"/>
-            </w:tcBorders>
-            <w:shd w:val="clear" w:color="auto" w:fill="FFFFFF"/>
-            <w:tcMar>
-              <w:top w:w="0" w:type="dxa"/>
-              <w:bottom w:w="0" w:type="dxa"/>
-              <w:left w:w="0" w:type="dxa"/>
-              <w:right w:w="0" w:type="dxa"/>
-            </w:tcMar>
-            <w:vAlign w:val="center"/>
-          </w:tcPr>
-          <w:p>
-            <w:pPr>
-              <w:jc w:val="right"/>
-              <w:spacing w:after="100" w:before="100" w:line="240"/>
-              <w:ind w:firstLine="0" w:left="100" w:right="100"/>
-            </w:pPr>
-            <w:r xmlns:w="http://schemas.openxmlformats.org/wordprocessingml/2006/main" xmlns:wp="http://schemas.openxmlformats.org/drawingml/2006/wordprocessingDrawing" xmlns:r="http://schemas.openxmlformats.org/officeDocument/2006/relationships" xmlns:w14="http://schemas.microsoft.com/office/word/2010/wordml">
-              <w:rPr>
-                <w:rFonts w:ascii="Arial" w:hAnsi="Arial" w:eastAsia="Arial" w:cs="Arial"/>
-                <w:sz w:val="22"/>
-                <w:szCs w:val="22"/>
-                <w:color w:val="000000"/>
-              </w:rPr>
-              <w:t xml:space="preserve">80.8</w:t>
-            </w:r>
-          </w:p>
-        </w:tc>
-        <w:tc>
-          <w:tcPr>
-            <w:tcBorders>
-              <w:bottom w:val="single" w:sz="8" w:space="0" w:color="666666"/>
-              <w:top w:val="single" w:sz="8" w:space="0" w:color="666666"/>
-              <w:left w:val="single" w:sz="8" w:space="0" w:color="666666"/>
-              <w:right w:val="single" w:sz="8" w:space="0" w:color="666666"/>
-            </w:tcBorders>
-            <w:shd w:val="clear" w:color="auto" w:fill="FFFFFF"/>
-            <w:tcMar>
-              <w:top w:w="0" w:type="dxa"/>
-              <w:bottom w:w="0" w:type="dxa"/>
-              <w:left w:w="0" w:type="dxa"/>
-              <w:right w:w="0" w:type="dxa"/>
-            </w:tcMar>
-            <w:vAlign w:val="center"/>
-          </w:tcPr>
-          <w:p>
-            <w:pPr>
-              <w:jc w:val="right"/>
-              <w:spacing w:after="100" w:before="100" w:line="240"/>
-              <w:ind w:firstLine="0" w:left="100" w:right="100"/>
-            </w:pPr>
-            <w:r xmlns:w="http://schemas.openxmlformats.org/wordprocessingml/2006/main" xmlns:wp="http://schemas.openxmlformats.org/drawingml/2006/wordprocessingDrawing" xmlns:r="http://schemas.openxmlformats.org/officeDocument/2006/relationships" xmlns:w14="http://schemas.microsoft.com/office/word/2010/wordml">
-              <w:rPr>
-                <w:rFonts w:ascii="Arial" w:hAnsi="Arial" w:eastAsia="Arial" w:cs="Arial"/>
-                <w:sz w:val="22"/>
-                <w:szCs w:val="22"/>
-                <w:color w:val="000000"/>
-              </w:rPr>
-              <w:t xml:space="preserve">101.5</w:t>
-            </w:r>
-          </w:p>
-        </w:tc>
-        <w:tc>
-          <w:tcPr>
-            <w:tcBorders>
-              <w:bottom w:val="single" w:sz="8" w:space="0" w:color="666666"/>
-              <w:top w:val="single" w:sz="8" w:space="0" w:color="666666"/>
-              <w:left w:val="single" w:sz="8" w:space="0" w:color="666666"/>
-              <w:right w:val="single" w:sz="8" w:space="0" w:color="666666"/>
-            </w:tcBorders>
-            <w:shd w:val="clear" w:color="auto" w:fill="FFFFFF"/>
-            <w:tcMar>
-              <w:top w:w="0" w:type="dxa"/>
-              <w:bottom w:w="0" w:type="dxa"/>
-              <w:left w:w="0" w:type="dxa"/>
-              <w:right w:w="0" w:type="dxa"/>
-            </w:tcMar>
-            <w:vAlign w:val="center"/>
-          </w:tcPr>
-          <w:p>
-            <w:pPr>
-              <w:jc w:val="right"/>
-              <w:spacing w:after="100" w:before="100" w:line="240"/>
-              <w:ind w:firstLine="0" w:left="100" w:right="100"/>
-            </w:pPr>
-            <w:r xmlns:w="http://schemas.openxmlformats.org/wordprocessingml/2006/main" xmlns:wp="http://schemas.openxmlformats.org/drawingml/2006/wordprocessingDrawing" xmlns:r="http://schemas.openxmlformats.org/officeDocument/2006/relationships" xmlns:w14="http://schemas.microsoft.com/office/word/2010/wordml">
-              <w:rPr>
-                <w:rFonts w:ascii="Arial" w:hAnsi="Arial" w:eastAsia="Arial" w:cs="Arial"/>
-                <w:sz w:val="22"/>
-                <w:szCs w:val="22"/>
-                <w:color w:val="000000"/>
-              </w:rPr>
-              <w:t xml:space="preserve">145.8</w:t>
-            </w:r>
-          </w:p>
-        </w:tc>
-        <w:tc>
-          <w:tcPr>
-            <w:tcBorders>
-              <w:bottom w:val="single" w:sz="8" w:space="0" w:color="666666"/>
-              <w:top w:val="single" w:sz="8" w:space="0" w:color="666666"/>
-              <w:left w:val="single" w:sz="8" w:space="0" w:color="666666"/>
-              <w:right w:val="single" w:sz="8" w:space="0" w:color="666666"/>
-            </w:tcBorders>
-            <w:shd w:val="clear" w:color="auto" w:fill="FFFFFF"/>
-            <w:tcMar>
-              <w:top w:w="0" w:type="dxa"/>
-              <w:bottom w:w="0" w:type="dxa"/>
-              <w:left w:w="0" w:type="dxa"/>
-              <w:right w:w="0" w:type="dxa"/>
-            </w:tcMar>
-            <w:vAlign w:val="center"/>
-          </w:tcPr>
-          <w:p>
-            <w:pPr>
-              <w:jc w:val="right"/>
-              <w:spacing w:after="100" w:before="100" w:line="240"/>
-              <w:ind w:firstLine="0" w:left="100" w:right="100"/>
-            </w:pPr>
-            <w:r xmlns:w="http://schemas.openxmlformats.org/wordprocessingml/2006/main" xmlns:wp="http://schemas.openxmlformats.org/drawingml/2006/wordprocessingDrawing" xmlns:r="http://schemas.openxmlformats.org/officeDocument/2006/relationships" xmlns:w14="http://schemas.microsoft.com/office/word/2010/wordml">
-              <w:rPr>
-                <w:rFonts w:ascii="Arial" w:hAnsi="Arial" w:eastAsia="Arial" w:cs="Arial"/>
-                <w:sz w:val="22"/>
-                <w:szCs w:val="22"/>
-                <w:color w:val="000000"/>
-              </w:rPr>
-              <w:t xml:space="preserve">159.5</w:t>
-            </w:r>
-          </w:p>
-        </w:tc>
-        <w:tc>
-          <w:tcPr>
-            <w:tcBorders>
-              <w:bottom w:val="single" w:sz="8" w:space="0" w:color="666666"/>
-              <w:top w:val="single" w:sz="8" w:space="0" w:color="666666"/>
-              <w:left w:val="single" w:sz="8" w:space="0" w:color="666666"/>
-              <w:right w:val="single" w:sz="8" w:space="0" w:color="666666"/>
-            </w:tcBorders>
-            <w:shd w:val="clear" w:color="auto" w:fill="FFFFFF"/>
-            <w:tcMar>
-              <w:top w:w="0" w:type="dxa"/>
-              <w:bottom w:w="0" w:type="dxa"/>
-              <w:left w:w="0" w:type="dxa"/>
-              <w:right w:w="0" w:type="dxa"/>
-            </w:tcMar>
-            <w:vAlign w:val="center"/>
-          </w:tcPr>
-          <w:p>
-            <w:pPr>
-              <w:jc w:val="right"/>
-              <w:spacing w:after="100" w:before="100" w:line="240"/>
-              <w:ind w:firstLine="0" w:left="100" w:right="100"/>
-            </w:pPr>
-            <w:r xmlns:w="http://schemas.openxmlformats.org/wordprocessingml/2006/main" xmlns:wp="http://schemas.openxmlformats.org/drawingml/2006/wordprocessingDrawing" xmlns:r="http://schemas.openxmlformats.org/officeDocument/2006/relationships" xmlns:w14="http://schemas.microsoft.com/office/word/2010/wordml">
-              <w:rPr>
-                <w:rFonts w:ascii="Arial" w:hAnsi="Arial" w:eastAsia="Arial" w:cs="Arial"/>
-                <w:sz w:val="22"/>
-                <w:szCs w:val="22"/>
-                <w:color w:val="000000"/>
-              </w:rPr>
-              <w:t xml:space="preserve">244.7</w:t>
-            </w:r>
-          </w:p>
-        </w:tc>
-        <w:tc>
-          <w:tcPr>
-            <w:tcBorders>
-              <w:bottom w:val="single" w:sz="8" w:space="0" w:color="666666"/>
-              <w:top w:val="single" w:sz="8" w:space="0" w:color="666666"/>
-              <w:left w:val="single" w:sz="8" w:space="0" w:color="666666"/>
-              <w:right w:val="single" w:sz="8" w:space="0" w:color="666666"/>
-            </w:tcBorders>
-            <w:shd w:val="clear" w:color="auto" w:fill="FFFFFF"/>
-            <w:tcMar>
-              <w:top w:w="0" w:type="dxa"/>
-              <w:bottom w:w="0" w:type="dxa"/>
-              <w:left w:w="0" w:type="dxa"/>
-              <w:right w:w="0" w:type="dxa"/>
-            </w:tcMar>
-            <w:vAlign w:val="center"/>
-          </w:tcPr>
-          <w:p>
-            <w:pPr>
-              <w:jc w:val="right"/>
-              <w:spacing w:after="100" w:before="100" w:line="240"/>
-              <w:ind w:firstLine="0" w:left="100" w:right="100"/>
-            </w:pPr>
-            <w:r xmlns:w="http://schemas.openxmlformats.org/wordprocessingml/2006/main" xmlns:wp="http://schemas.openxmlformats.org/drawingml/2006/wordprocessingDrawing" xmlns:r="http://schemas.openxmlformats.org/officeDocument/2006/relationships" xmlns:w14="http://schemas.microsoft.com/office/word/2010/wordml">
-              <w:rPr>
-                <w:rFonts w:ascii="Arial" w:hAnsi="Arial" w:eastAsia="Arial" w:cs="Arial"/>
-                <w:sz w:val="22"/>
-                <w:szCs w:val="22"/>
-                <w:color w:val="000000"/>
-              </w:rPr>
-              <w:t xml:space="preserve">922.4</w:t>
-            </w:r>
-          </w:p>
-        </w:tc>
-      </w:tr>
-      <w:tr>
-        <w:trPr>
-          <w:cantSplit/>
-          <w:trHeight w:val="574" w:hRule="auto"/>
-        </w:trPr>
-        <w:tc>
-          <w:tcPr>
-            <w:tcBorders>
-              <w:bottom w:val="single" w:sz="8" w:space="0" w:color="666666"/>
-              <w:top w:val="single" w:sz="8" w:space="0" w:color="666666"/>
-              <w:left w:val="single" w:sz="8" w:space="0" w:color="666666"/>
-              <w:right w:val="single" w:sz="8" w:space="0" w:color="666666"/>
-            </w:tcBorders>
-            <w:shd w:val="clear" w:color="auto" w:fill="FFFFFF"/>
-            <w:tcMar>
-              <w:top w:w="0" w:type="dxa"/>
-              <w:bottom w:w="0" w:type="dxa"/>
-              <w:left w:w="0" w:type="dxa"/>
-              <w:right w:w="0" w:type="dxa"/>
-            </w:tcMar>
-            <w:vAlign w:val="center"/>
-          </w:tcPr>
-          <w:p>
-            <w:pPr>
-              <w:jc w:val="left"/>
-              <w:spacing w:after="100" w:before="100" w:line="240"/>
-              <w:ind w:firstLine="0" w:left="100" w:right="100"/>
-            </w:pPr>
-            <w:r xmlns:w="http://schemas.openxmlformats.org/wordprocessingml/2006/main" xmlns:wp="http://schemas.openxmlformats.org/drawingml/2006/wordprocessingDrawing" xmlns:r="http://schemas.openxmlformats.org/officeDocument/2006/relationships" xmlns:w14="http://schemas.microsoft.com/office/word/2010/wordml">
-              <w:rPr>
-                <w:rFonts w:ascii="Arial" w:hAnsi="Arial" w:eastAsia="Arial" w:cs="Arial"/>
-                <w:sz w:val="22"/>
-                <w:szCs w:val="22"/>
-                <w:color w:val="000000"/>
-              </w:rPr>
-              <w:t xml:space="preserve">Oct</w:t>
-            </w:r>
-          </w:p>
-        </w:tc>
-        <w:tc>
-          <w:tcPr>
-            <w:tcBorders>
-              <w:bottom w:val="single" w:sz="8" w:space="0" w:color="666666"/>
-              <w:top w:val="single" w:sz="8" w:space="0" w:color="666666"/>
-              <w:left w:val="single" w:sz="8" w:space="0" w:color="666666"/>
-              <w:right w:val="single" w:sz="8" w:space="0" w:color="666666"/>
-            </w:tcBorders>
-            <w:shd w:val="clear" w:color="auto" w:fill="FFFFFF"/>
-            <w:tcMar>
-              <w:top w:w="0" w:type="dxa"/>
-              <w:bottom w:w="0" w:type="dxa"/>
-              <w:left w:w="0" w:type="dxa"/>
-              <w:right w:w="0" w:type="dxa"/>
-            </w:tcMar>
-            <w:vAlign w:val="center"/>
-          </w:tcPr>
-          <w:p>
-            <w:pPr>
-              <w:jc w:val="right"/>
-              <w:spacing w:after="100" w:before="100" w:line="240"/>
-              <w:ind w:firstLine="0" w:left="100" w:right="100"/>
-            </w:pPr>
-            <w:r xmlns:w="http://schemas.openxmlformats.org/wordprocessingml/2006/main" xmlns:wp="http://schemas.openxmlformats.org/drawingml/2006/wordprocessingDrawing" xmlns:r="http://schemas.openxmlformats.org/officeDocument/2006/relationships" xmlns:w14="http://schemas.microsoft.com/office/word/2010/wordml">
-              <w:rPr>
-                <w:rFonts w:ascii="Arial" w:hAnsi="Arial" w:eastAsia="Arial" w:cs="Arial"/>
-                <w:sz w:val="22"/>
-                <w:szCs w:val="22"/>
-                <w:color w:val="000000"/>
-              </w:rPr>
-              <w:t xml:space="preserve">16.1</w:t>
-            </w:r>
-          </w:p>
-        </w:tc>
-        <w:tc>
-          <w:tcPr>
-            <w:tcBorders>
-              <w:bottom w:val="single" w:sz="8" w:space="0" w:color="666666"/>
-              <w:top w:val="single" w:sz="8" w:space="0" w:color="666666"/>
-              <w:left w:val="single" w:sz="8" w:space="0" w:color="666666"/>
-              <w:right w:val="single" w:sz="8" w:space="0" w:color="666666"/>
-            </w:tcBorders>
-            <w:shd w:val="clear" w:color="auto" w:fill="FFFFFF"/>
-            <w:tcMar>
-              <w:top w:w="0" w:type="dxa"/>
-              <w:bottom w:w="0" w:type="dxa"/>
-              <w:left w:w="0" w:type="dxa"/>
-              <w:right w:w="0" w:type="dxa"/>
-            </w:tcMar>
-            <w:vAlign w:val="center"/>
-          </w:tcPr>
-          <w:p>
-            <w:pPr>
-              <w:jc w:val="right"/>
-              <w:spacing w:after="100" w:before="100" w:line="240"/>
-              <w:ind w:firstLine="0" w:left="100" w:right="100"/>
-            </w:pPr>
-            <w:r xmlns:w="http://schemas.openxmlformats.org/wordprocessingml/2006/main" xmlns:wp="http://schemas.openxmlformats.org/drawingml/2006/wordprocessingDrawing" xmlns:r="http://schemas.openxmlformats.org/officeDocument/2006/relationships" xmlns:w14="http://schemas.microsoft.com/office/word/2010/wordml">
-              <w:rPr>
-                <w:rFonts w:ascii="Arial" w:hAnsi="Arial" w:eastAsia="Arial" w:cs="Arial"/>
-                <w:sz w:val="22"/>
-                <w:szCs w:val="22"/>
-                <w:color w:val="000000"/>
-              </w:rPr>
-              <w:t xml:space="preserve">63.0</w:t>
-            </w:r>
-          </w:p>
-        </w:tc>
-        <w:tc>
-          <w:tcPr>
-            <w:tcBorders>
-              <w:bottom w:val="single" w:sz="8" w:space="0" w:color="666666"/>
-              <w:top w:val="single" w:sz="8" w:space="0" w:color="666666"/>
-              <w:left w:val="single" w:sz="8" w:space="0" w:color="666666"/>
-              <w:right w:val="single" w:sz="8" w:space="0" w:color="666666"/>
-            </w:tcBorders>
-            <w:shd w:val="clear" w:color="auto" w:fill="FFFFFF"/>
-            <w:tcMar>
-              <w:top w:w="0" w:type="dxa"/>
-              <w:bottom w:w="0" w:type="dxa"/>
-              <w:left w:w="0" w:type="dxa"/>
-              <w:right w:w="0" w:type="dxa"/>
-            </w:tcMar>
-            <w:vAlign w:val="center"/>
-          </w:tcPr>
-          <w:p>
-            <w:pPr>
-              <w:jc w:val="right"/>
-              <w:spacing w:after="100" w:before="100" w:line="240"/>
-              <w:ind w:firstLine="0" w:left="100" w:right="100"/>
-            </w:pPr>
-            <w:r xmlns:w="http://schemas.openxmlformats.org/wordprocessingml/2006/main" xmlns:wp="http://schemas.openxmlformats.org/drawingml/2006/wordprocessingDrawing" xmlns:r="http://schemas.openxmlformats.org/officeDocument/2006/relationships" xmlns:w14="http://schemas.microsoft.com/office/word/2010/wordml">
-              <w:rPr>
-                <w:rFonts w:ascii="Arial" w:hAnsi="Arial" w:eastAsia="Arial" w:cs="Arial"/>
-                <w:sz w:val="22"/>
-                <w:szCs w:val="22"/>
-                <w:color w:val="000000"/>
-              </w:rPr>
-              <w:t xml:space="preserve">88.3</w:t>
-            </w:r>
-          </w:p>
-        </w:tc>
-        <w:tc>
-          <w:tcPr>
-            <w:tcBorders>
-              <w:bottom w:val="single" w:sz="8" w:space="0" w:color="666666"/>
-              <w:top w:val="single" w:sz="8" w:space="0" w:color="666666"/>
-              <w:left w:val="single" w:sz="8" w:space="0" w:color="666666"/>
-              <w:right w:val="single" w:sz="8" w:space="0" w:color="666666"/>
-            </w:tcBorders>
-            <w:shd w:val="clear" w:color="auto" w:fill="FFFFFF"/>
-            <w:tcMar>
-              <w:top w:w="0" w:type="dxa"/>
-              <w:bottom w:w="0" w:type="dxa"/>
-              <w:left w:w="0" w:type="dxa"/>
-              <w:right w:w="0" w:type="dxa"/>
-            </w:tcMar>
-            <w:vAlign w:val="center"/>
-          </w:tcPr>
-          <w:p>
-            <w:pPr>
-              <w:jc w:val="right"/>
-              <w:spacing w:after="100" w:before="100" w:line="240"/>
-              <w:ind w:firstLine="0" w:left="100" w:right="100"/>
-            </w:pPr>
-            <w:r xmlns:w="http://schemas.openxmlformats.org/wordprocessingml/2006/main" xmlns:wp="http://schemas.openxmlformats.org/drawingml/2006/wordprocessingDrawing" xmlns:r="http://schemas.openxmlformats.org/officeDocument/2006/relationships" xmlns:w14="http://schemas.microsoft.com/office/word/2010/wordml">
-              <w:rPr>
-                <w:rFonts w:ascii="Arial" w:hAnsi="Arial" w:eastAsia="Arial" w:cs="Arial"/>
-                <w:sz w:val="22"/>
-                <w:szCs w:val="22"/>
-                <w:color w:val="000000"/>
-              </w:rPr>
-              <w:t xml:space="preserve">157.0</w:t>
-            </w:r>
-          </w:p>
-        </w:tc>
-        <w:tc>
-          <w:tcPr>
-            <w:tcBorders>
-              <w:bottom w:val="single" w:sz="8" w:space="0" w:color="666666"/>
-              <w:top w:val="single" w:sz="8" w:space="0" w:color="666666"/>
-              <w:left w:val="single" w:sz="8" w:space="0" w:color="666666"/>
-              <w:right w:val="single" w:sz="8" w:space="0" w:color="666666"/>
-            </w:tcBorders>
-            <w:shd w:val="clear" w:color="auto" w:fill="FFFFFF"/>
-            <w:tcMar>
-              <w:top w:w="0" w:type="dxa"/>
-              <w:bottom w:w="0" w:type="dxa"/>
-              <w:left w:w="0" w:type="dxa"/>
-              <w:right w:w="0" w:type="dxa"/>
-            </w:tcMar>
-            <w:vAlign w:val="center"/>
-          </w:tcPr>
-          <w:p>
-            <w:pPr>
-              <w:jc w:val="right"/>
-              <w:spacing w:after="100" w:before="100" w:line="240"/>
-              <w:ind w:firstLine="0" w:left="100" w:right="100"/>
-            </w:pPr>
-            <w:r xmlns:w="http://schemas.openxmlformats.org/wordprocessingml/2006/main" xmlns:wp="http://schemas.openxmlformats.org/drawingml/2006/wordprocessingDrawing" xmlns:r="http://schemas.openxmlformats.org/officeDocument/2006/relationships" xmlns:w14="http://schemas.microsoft.com/office/word/2010/wordml">
-              <w:rPr>
-                <w:rFonts w:ascii="Arial" w:hAnsi="Arial" w:eastAsia="Arial" w:cs="Arial"/>
-                <w:sz w:val="22"/>
-                <w:szCs w:val="22"/>
-                <w:color w:val="000000"/>
-              </w:rPr>
-              <w:t xml:space="preserve">182.5</w:t>
-            </w:r>
-          </w:p>
-        </w:tc>
-        <w:tc>
-          <w:tcPr>
-            <w:tcBorders>
-              <w:bottom w:val="single" w:sz="8" w:space="0" w:color="666666"/>
-              <w:top w:val="single" w:sz="8" w:space="0" w:color="666666"/>
-              <w:left w:val="single" w:sz="8" w:space="0" w:color="666666"/>
-              <w:right w:val="single" w:sz="8" w:space="0" w:color="666666"/>
-            </w:tcBorders>
-            <w:shd w:val="clear" w:color="auto" w:fill="FFFFFF"/>
-            <w:tcMar>
-              <w:top w:w="0" w:type="dxa"/>
-              <w:bottom w:w="0" w:type="dxa"/>
-              <w:left w:w="0" w:type="dxa"/>
-              <w:right w:w="0" w:type="dxa"/>
-            </w:tcMar>
-            <w:vAlign w:val="center"/>
-          </w:tcPr>
-          <w:p>
-            <w:pPr>
-              <w:jc w:val="right"/>
-              <w:spacing w:after="100" w:before="100" w:line="240"/>
-              <w:ind w:firstLine="0" w:left="100" w:right="100"/>
-            </w:pPr>
-            <w:r xmlns:w="http://schemas.openxmlformats.org/wordprocessingml/2006/main" xmlns:wp="http://schemas.openxmlformats.org/drawingml/2006/wordprocessingDrawing" xmlns:r="http://schemas.openxmlformats.org/officeDocument/2006/relationships" xmlns:w14="http://schemas.microsoft.com/office/word/2010/wordml">
-              <w:rPr>
-                <w:rFonts w:ascii="Arial" w:hAnsi="Arial" w:eastAsia="Arial" w:cs="Arial"/>
-                <w:sz w:val="22"/>
-                <w:szCs w:val="22"/>
-                <w:color w:val="000000"/>
-              </w:rPr>
-              <w:t xml:space="preserve">383.9</w:t>
-            </w:r>
-          </w:p>
-        </w:tc>
-        <w:tc>
-          <w:tcPr>
-            <w:tcBorders>
-              <w:bottom w:val="single" w:sz="8" w:space="0" w:color="666666"/>
-              <w:top w:val="single" w:sz="8" w:space="0" w:color="666666"/>
-              <w:left w:val="single" w:sz="8" w:space="0" w:color="666666"/>
-              <w:right w:val="single" w:sz="8" w:space="0" w:color="666666"/>
-            </w:tcBorders>
-            <w:shd w:val="clear" w:color="auto" w:fill="FFFFFF"/>
-            <w:tcMar>
-              <w:top w:w="0" w:type="dxa"/>
-              <w:bottom w:w="0" w:type="dxa"/>
-              <w:left w:w="0" w:type="dxa"/>
-              <w:right w:w="0" w:type="dxa"/>
-            </w:tcMar>
-            <w:vAlign w:val="center"/>
-          </w:tcPr>
-          <w:p>
-            <w:pPr>
-              <w:jc w:val="right"/>
-              <w:spacing w:after="100" w:before="100" w:line="240"/>
-              <w:ind w:firstLine="0" w:left="100" w:right="100"/>
-            </w:pPr>
-            <w:r xmlns:w="http://schemas.openxmlformats.org/wordprocessingml/2006/main" xmlns:wp="http://schemas.openxmlformats.org/drawingml/2006/wordprocessingDrawing" xmlns:r="http://schemas.openxmlformats.org/officeDocument/2006/relationships" xmlns:w14="http://schemas.microsoft.com/office/word/2010/wordml">
-              <w:rPr>
-                <w:rFonts w:ascii="Arial" w:hAnsi="Arial" w:eastAsia="Arial" w:cs="Arial"/>
-                <w:sz w:val="22"/>
-                <w:szCs w:val="22"/>
-                <w:color w:val="000000"/>
-              </w:rPr>
-              <w:t xml:space="preserve">764.3</w:t>
-            </w:r>
-          </w:p>
-        </w:tc>
-      </w:tr>
-      <w:tr>
-        <w:trPr>
-          <w:cantSplit/>
-          <w:trHeight w:val="600" w:hRule="auto"/>
-        </w:trPr>
-        <w:tc>
-          <w:tcPr>
-            <w:tcBorders>
-              <w:bottom w:val="single" w:sz="8" w:space="0" w:color="666666"/>
-              <w:top w:val="single" w:sz="8" w:space="0" w:color="666666"/>
-              <w:left w:val="single" w:sz="8" w:space="0" w:color="666666"/>
-              <w:right w:val="single" w:sz="8" w:space="0" w:color="666666"/>
-            </w:tcBorders>
-            <w:shd w:val="clear" w:color="auto" w:fill="FFFFFF"/>
-            <w:tcMar>
-              <w:top w:w="0" w:type="dxa"/>
-              <w:bottom w:w="0" w:type="dxa"/>
-              <w:left w:w="0" w:type="dxa"/>
-              <w:right w:w="0" w:type="dxa"/>
-            </w:tcMar>
-            <w:vAlign w:val="center"/>
-          </w:tcPr>
-          <w:p>
-            <w:pPr>
-              <w:jc w:val="left"/>
-              <w:spacing w:after="100" w:before="100" w:line="240"/>
-              <w:ind w:firstLine="0" w:left="100" w:right="100"/>
-            </w:pPr>
-            <w:r xmlns:w="http://schemas.openxmlformats.org/wordprocessingml/2006/main" xmlns:wp="http://schemas.openxmlformats.org/drawingml/2006/wordprocessingDrawing" xmlns:r="http://schemas.openxmlformats.org/officeDocument/2006/relationships" xmlns:w14="http://schemas.microsoft.com/office/word/2010/wordml">
-              <w:rPr>
-                <w:rFonts w:ascii="Arial" w:hAnsi="Arial" w:eastAsia="Arial" w:cs="Arial"/>
-                <w:sz w:val="22"/>
-                <w:szCs w:val="22"/>
-                <w:color w:val="000000"/>
-              </w:rPr>
-              <w:t xml:space="preserve">Nov</w:t>
-            </w:r>
-          </w:p>
-        </w:tc>
-        <w:tc>
-          <w:tcPr>
-            <w:tcBorders>
-              <w:bottom w:val="single" w:sz="8" w:space="0" w:color="666666"/>
-              <w:top w:val="single" w:sz="8" w:space="0" w:color="666666"/>
-              <w:left w:val="single" w:sz="8" w:space="0" w:color="666666"/>
-              <w:right w:val="single" w:sz="8" w:space="0" w:color="666666"/>
-            </w:tcBorders>
-            <w:shd w:val="clear" w:color="auto" w:fill="FFFFFF"/>
-            <w:tcMar>
-              <w:top w:w="0" w:type="dxa"/>
-              <w:bottom w:w="0" w:type="dxa"/>
-              <w:left w:w="0" w:type="dxa"/>
-              <w:right w:w="0" w:type="dxa"/>
-            </w:tcMar>
-            <w:vAlign w:val="center"/>
-          </w:tcPr>
-          <w:p>
-            <w:pPr>
-              <w:jc w:val="right"/>
-              <w:spacing w:after="100" w:before="100" w:line="240"/>
-              <w:ind w:firstLine="0" w:left="100" w:right="100"/>
-            </w:pPr>
-            <w:r xmlns:w="http://schemas.openxmlformats.org/wordprocessingml/2006/main" xmlns:wp="http://schemas.openxmlformats.org/drawingml/2006/wordprocessingDrawing" xmlns:r="http://schemas.openxmlformats.org/officeDocument/2006/relationships" xmlns:w14="http://schemas.microsoft.com/office/word/2010/wordml">
-              <w:rPr>
-                <w:rFonts w:ascii="Arial" w:hAnsi="Arial" w:eastAsia="Arial" w:cs="Arial"/>
-                <w:sz w:val="22"/>
-                <w:szCs w:val="22"/>
-                <w:color w:val="000000"/>
-              </w:rPr>
-              <w:t xml:space="preserve">0.4</w:t>
-            </w:r>
-          </w:p>
-        </w:tc>
-        <w:tc>
-          <w:tcPr>
-            <w:tcBorders>
-              <w:bottom w:val="single" w:sz="8" w:space="0" w:color="666666"/>
-              <w:top w:val="single" w:sz="8" w:space="0" w:color="666666"/>
-              <w:left w:val="single" w:sz="8" w:space="0" w:color="666666"/>
-              <w:right w:val="single" w:sz="8" w:space="0" w:color="666666"/>
-            </w:tcBorders>
-            <w:shd w:val="clear" w:color="auto" w:fill="FFFFFF"/>
-            <w:tcMar>
-              <w:top w:w="0" w:type="dxa"/>
-              <w:bottom w:w="0" w:type="dxa"/>
-              <w:left w:w="0" w:type="dxa"/>
-              <w:right w:w="0" w:type="dxa"/>
-            </w:tcMar>
-            <w:vAlign w:val="center"/>
-          </w:tcPr>
-          <w:p>
-            <w:pPr>
-              <w:jc w:val="right"/>
-              <w:spacing w:after="100" w:before="100" w:line="240"/>
-              <w:ind w:firstLine="0" w:left="100" w:right="100"/>
-            </w:pPr>
-            <w:r xmlns:w="http://schemas.openxmlformats.org/wordprocessingml/2006/main" xmlns:wp="http://schemas.openxmlformats.org/drawingml/2006/wordprocessingDrawing" xmlns:r="http://schemas.openxmlformats.org/officeDocument/2006/relationships" xmlns:w14="http://schemas.microsoft.com/office/word/2010/wordml">
-              <w:rPr>
-                <w:rFonts w:ascii="Arial" w:hAnsi="Arial" w:eastAsia="Arial" w:cs="Arial"/>
-                <w:sz w:val="22"/>
-                <w:szCs w:val="22"/>
-                <w:color w:val="000000"/>
-              </w:rPr>
-              <w:t xml:space="preserve">65.7</w:t>
-            </w:r>
-          </w:p>
-        </w:tc>
-        <w:tc>
-          <w:tcPr>
-            <w:tcBorders>
-              <w:bottom w:val="single" w:sz="8" w:space="0" w:color="666666"/>
-              <w:top w:val="single" w:sz="8" w:space="0" w:color="666666"/>
-              <w:left w:val="single" w:sz="8" w:space="0" w:color="666666"/>
-              <w:right w:val="single" w:sz="8" w:space="0" w:color="666666"/>
-            </w:tcBorders>
-            <w:shd w:val="clear" w:color="auto" w:fill="FFFFFF"/>
-            <w:tcMar>
-              <w:top w:w="0" w:type="dxa"/>
-              <w:bottom w:w="0" w:type="dxa"/>
-              <w:left w:w="0" w:type="dxa"/>
-              <w:right w:w="0" w:type="dxa"/>
-            </w:tcMar>
-            <w:vAlign w:val="center"/>
-          </w:tcPr>
-          <w:p>
-            <w:pPr>
-              <w:jc w:val="right"/>
-              <w:spacing w:after="100" w:before="100" w:line="240"/>
-              <w:ind w:firstLine="0" w:left="100" w:right="100"/>
-            </w:pPr>
-            <w:r xmlns:w="http://schemas.openxmlformats.org/wordprocessingml/2006/main" xmlns:wp="http://schemas.openxmlformats.org/drawingml/2006/wordprocessingDrawing" xmlns:r="http://schemas.openxmlformats.org/officeDocument/2006/relationships" xmlns:w14="http://schemas.microsoft.com/office/word/2010/wordml">
-              <w:rPr>
-                <w:rFonts w:ascii="Arial" w:hAnsi="Arial" w:eastAsia="Arial" w:cs="Arial"/>
-                <w:sz w:val="22"/>
-                <w:szCs w:val="22"/>
-                <w:color w:val="000000"/>
-              </w:rPr>
-              <w:t xml:space="preserve">88.5</w:t>
-            </w:r>
-          </w:p>
-        </w:tc>
-        <w:tc>
-          <w:tcPr>
-            <w:tcBorders>
-              <w:bottom w:val="single" w:sz="8" w:space="0" w:color="666666"/>
-              <w:top w:val="single" w:sz="8" w:space="0" w:color="666666"/>
-              <w:left w:val="single" w:sz="8" w:space="0" w:color="666666"/>
-              <w:right w:val="single" w:sz="8" w:space="0" w:color="666666"/>
-            </w:tcBorders>
-            <w:shd w:val="clear" w:color="auto" w:fill="FFFFFF"/>
-            <w:tcMar>
-              <w:top w:w="0" w:type="dxa"/>
-              <w:bottom w:w="0" w:type="dxa"/>
-              <w:left w:w="0" w:type="dxa"/>
-              <w:right w:w="0" w:type="dxa"/>
-            </w:tcMar>
-            <w:vAlign w:val="center"/>
-          </w:tcPr>
-          <w:p>
-            <w:pPr>
-              <w:jc w:val="right"/>
-              <w:spacing w:after="100" w:before="100" w:line="240"/>
-              <w:ind w:firstLine="0" w:left="100" w:right="100"/>
-            </w:pPr>
-            <w:r xmlns:w="http://schemas.openxmlformats.org/wordprocessingml/2006/main" xmlns:wp="http://schemas.openxmlformats.org/drawingml/2006/wordprocessingDrawing" xmlns:r="http://schemas.openxmlformats.org/officeDocument/2006/relationships" xmlns:w14="http://schemas.microsoft.com/office/word/2010/wordml">
-              <w:rPr>
-                <w:rFonts w:ascii="Arial" w:hAnsi="Arial" w:eastAsia="Arial" w:cs="Arial"/>
-                <w:sz w:val="22"/>
-                <w:szCs w:val="22"/>
-                <w:color w:val="000000"/>
-              </w:rPr>
-              <w:t xml:space="preserve">207.5</w:t>
-            </w:r>
-          </w:p>
-        </w:tc>
-        <w:tc>
-          <w:tcPr>
-            <w:tcBorders>
-              <w:bottom w:val="single" w:sz="8" w:space="0" w:color="666666"/>
-              <w:top w:val="single" w:sz="8" w:space="0" w:color="666666"/>
-              <w:left w:val="single" w:sz="8" w:space="0" w:color="666666"/>
-              <w:right w:val="single" w:sz="8" w:space="0" w:color="666666"/>
-            </w:tcBorders>
-            <w:shd w:val="clear" w:color="auto" w:fill="FFFFFF"/>
-            <w:tcMar>
-              <w:top w:w="0" w:type="dxa"/>
-              <w:bottom w:w="0" w:type="dxa"/>
-              <w:left w:w="0" w:type="dxa"/>
-              <w:right w:w="0" w:type="dxa"/>
-            </w:tcMar>
-            <w:vAlign w:val="center"/>
-          </w:tcPr>
-          <w:p>
-            <w:pPr>
-              <w:jc w:val="right"/>
-              <w:spacing w:after="100" w:before="100" w:line="240"/>
-              <w:ind w:firstLine="0" w:left="100" w:right="100"/>
-            </w:pPr>
-            <w:r xmlns:w="http://schemas.openxmlformats.org/wordprocessingml/2006/main" xmlns:wp="http://schemas.openxmlformats.org/drawingml/2006/wordprocessingDrawing" xmlns:r="http://schemas.openxmlformats.org/officeDocument/2006/relationships" xmlns:w14="http://schemas.microsoft.com/office/word/2010/wordml">
-              <w:rPr>
-                <w:rFonts w:ascii="Arial" w:hAnsi="Arial" w:eastAsia="Arial" w:cs="Arial"/>
-                <w:sz w:val="22"/>
-                <w:szCs w:val="22"/>
-                <w:color w:val="000000"/>
-              </w:rPr>
-              <w:t xml:space="preserve">242.1</w:t>
-            </w:r>
-          </w:p>
-        </w:tc>
-        <w:tc>
-          <w:tcPr>
-            <w:tcBorders>
-              <w:bottom w:val="single" w:sz="8" w:space="0" w:color="666666"/>
-              <w:top w:val="single" w:sz="8" w:space="0" w:color="666666"/>
-              <w:left w:val="single" w:sz="8" w:space="0" w:color="666666"/>
-              <w:right w:val="single" w:sz="8" w:space="0" w:color="666666"/>
-            </w:tcBorders>
-            <w:shd w:val="clear" w:color="auto" w:fill="FFFFFF"/>
-            <w:tcMar>
-              <w:top w:w="0" w:type="dxa"/>
-              <w:bottom w:w="0" w:type="dxa"/>
-              <w:left w:w="0" w:type="dxa"/>
-              <w:right w:w="0" w:type="dxa"/>
-            </w:tcMar>
-            <w:vAlign w:val="center"/>
-          </w:tcPr>
-          <w:p>
-            <w:pPr>
-              <w:jc w:val="right"/>
-              <w:spacing w:after="100" w:before="100" w:line="240"/>
-              <w:ind w:firstLine="0" w:left="100" w:right="100"/>
-            </w:pPr>
-            <w:r xmlns:w="http://schemas.openxmlformats.org/wordprocessingml/2006/main" xmlns:wp="http://schemas.openxmlformats.org/drawingml/2006/wordprocessingDrawing" xmlns:r="http://schemas.openxmlformats.org/officeDocument/2006/relationships" xmlns:w14="http://schemas.microsoft.com/office/word/2010/wordml">
-              <w:rPr>
-                <w:rFonts w:ascii="Arial" w:hAnsi="Arial" w:eastAsia="Arial" w:cs="Arial"/>
-                <w:sz w:val="22"/>
-                <w:szCs w:val="22"/>
-                <w:color w:val="000000"/>
-              </w:rPr>
-              <w:t xml:space="preserve">603.2</w:t>
-            </w:r>
-          </w:p>
-        </w:tc>
-        <w:tc>
-          <w:tcPr>
-            <w:tcBorders>
-              <w:bottom w:val="single" w:sz="8" w:space="0" w:color="666666"/>
-              <w:top w:val="single" w:sz="8" w:space="0" w:color="666666"/>
-              <w:left w:val="single" w:sz="8" w:space="0" w:color="666666"/>
-              <w:right w:val="single" w:sz="8" w:space="0" w:color="666666"/>
-            </w:tcBorders>
-            <w:shd w:val="clear" w:color="auto" w:fill="FFFFFF"/>
-            <w:tcMar>
-              <w:top w:w="0" w:type="dxa"/>
-              <w:bottom w:w="0" w:type="dxa"/>
-              <w:left w:w="0" w:type="dxa"/>
-              <w:right w:w="0" w:type="dxa"/>
-            </w:tcMar>
-            <w:vAlign w:val="center"/>
-          </w:tcPr>
-          <w:p>
-            <w:pPr>
-              <w:jc w:val="right"/>
-              <w:spacing w:after="100" w:before="100" w:line="240"/>
-              <w:ind w:firstLine="0" w:left="100" w:right="100"/>
-            </w:pPr>
-            <w:r xmlns:w="http://schemas.openxmlformats.org/wordprocessingml/2006/main" xmlns:wp="http://schemas.openxmlformats.org/drawingml/2006/wordprocessingDrawing" xmlns:r="http://schemas.openxmlformats.org/officeDocument/2006/relationships" xmlns:w14="http://schemas.microsoft.com/office/word/2010/wordml">
-              <w:rPr>
-                <w:rFonts w:ascii="Arial" w:hAnsi="Arial" w:eastAsia="Arial" w:cs="Arial"/>
-                <w:sz w:val="22"/>
-                <w:szCs w:val="22"/>
-                <w:color w:val="000000"/>
-              </w:rPr>
-              <w:t xml:space="preserve">1,214.8</w:t>
-            </w:r>
-          </w:p>
-        </w:tc>
-      </w:tr>
-      <w:tr>
-        <w:trPr>
-          <w:cantSplit/>
-          <w:trHeight w:val="600" w:hRule="auto"/>
-        </w:trPr>
-        <w:tc>
-          <w:tcPr>
-            <w:tcBorders>
-              <w:bottom w:val="single" w:sz="8" w:space="0" w:color="666666"/>
-              <w:top w:val="single" w:sz="8" w:space="0" w:color="666666"/>
-              <w:left w:val="single" w:sz="8" w:space="0" w:color="666666"/>
-              <w:right w:val="single" w:sz="8" w:space="0" w:color="666666"/>
-            </w:tcBorders>
-            <w:shd w:val="clear" w:color="auto" w:fill="FFFFFF"/>
-            <w:tcMar>
-              <w:top w:w="0" w:type="dxa"/>
-              <w:bottom w:w="0" w:type="dxa"/>
-              <w:left w:w="0" w:type="dxa"/>
-              <w:right w:w="0" w:type="dxa"/>
-            </w:tcMar>
-            <w:vAlign w:val="center"/>
-          </w:tcPr>
-          <w:p>
-            <w:pPr>
-              <w:jc w:val="left"/>
-              <w:spacing w:after="100" w:before="100" w:line="240"/>
-              <w:ind w:firstLine="0" w:left="100" w:right="100"/>
-            </w:pPr>
-            <w:r xmlns:w="http://schemas.openxmlformats.org/wordprocessingml/2006/main" xmlns:wp="http://schemas.openxmlformats.org/drawingml/2006/wordprocessingDrawing" xmlns:r="http://schemas.openxmlformats.org/officeDocument/2006/relationships" xmlns:w14="http://schemas.microsoft.com/office/word/2010/wordml">
-              <w:rPr>
-                <w:rFonts w:ascii="Arial" w:hAnsi="Arial" w:eastAsia="Arial" w:cs="Arial"/>
-                <w:sz w:val="22"/>
-                <w:szCs w:val="22"/>
-                <w:color w:val="000000"/>
-              </w:rPr>
-              <w:t xml:space="preserve">Dec</w:t>
-            </w:r>
-          </w:p>
-        </w:tc>
-        <w:tc>
-          <w:tcPr>
-            <w:tcBorders>
-              <w:bottom w:val="single" w:sz="8" w:space="0" w:color="666666"/>
-              <w:top w:val="single" w:sz="8" w:space="0" w:color="666666"/>
-              <w:left w:val="single" w:sz="8" w:space="0" w:color="666666"/>
-              <w:right w:val="single" w:sz="8" w:space="0" w:color="666666"/>
-            </w:tcBorders>
-            <w:shd w:val="clear" w:color="auto" w:fill="FFFFFF"/>
-            <w:tcMar>
-              <w:top w:w="0" w:type="dxa"/>
-              <w:bottom w:w="0" w:type="dxa"/>
-              <w:left w:w="0" w:type="dxa"/>
-              <w:right w:w="0" w:type="dxa"/>
-            </w:tcMar>
-            <w:vAlign w:val="center"/>
-          </w:tcPr>
-          <w:p>
-            <w:pPr>
-              <w:jc w:val="right"/>
-              <w:spacing w:after="100" w:before="100" w:line="240"/>
-              <w:ind w:firstLine="0" w:left="100" w:right="100"/>
-            </w:pPr>
-            <w:r xmlns:w="http://schemas.openxmlformats.org/wordprocessingml/2006/main" xmlns:wp="http://schemas.openxmlformats.org/drawingml/2006/wordprocessingDrawing" xmlns:r="http://schemas.openxmlformats.org/officeDocument/2006/relationships" xmlns:w14="http://schemas.microsoft.com/office/word/2010/wordml">
-              <w:rPr>
-                <w:rFonts w:ascii="Arial" w:hAnsi="Arial" w:eastAsia="Arial" w:cs="Arial"/>
-                <w:sz w:val="22"/>
-                <w:szCs w:val="22"/>
-                <w:color w:val="000000"/>
-              </w:rPr>
-              <w:t xml:space="preserve">4.2</w:t>
-            </w:r>
-          </w:p>
-        </w:tc>
-        <w:tc>
-          <w:tcPr>
-            <w:tcBorders>
-              <w:bottom w:val="single" w:sz="8" w:space="0" w:color="666666"/>
-              <w:top w:val="single" w:sz="8" w:space="0" w:color="666666"/>
-              <w:left w:val="single" w:sz="8" w:space="0" w:color="666666"/>
-              <w:right w:val="single" w:sz="8" w:space="0" w:color="666666"/>
-            </w:tcBorders>
-            <w:shd w:val="clear" w:color="auto" w:fill="FFFFFF"/>
-            <w:tcMar>
-              <w:top w:w="0" w:type="dxa"/>
-              <w:bottom w:w="0" w:type="dxa"/>
-              <w:left w:w="0" w:type="dxa"/>
-              <w:right w:w="0" w:type="dxa"/>
-            </w:tcMar>
-            <w:vAlign w:val="center"/>
-          </w:tcPr>
-          <w:p>
-            <w:pPr>
-              <w:jc w:val="right"/>
-              <w:spacing w:after="100" w:before="100" w:line="240"/>
-              <w:ind w:firstLine="0" w:left="100" w:right="100"/>
-            </w:pPr>
-            <w:r xmlns:w="http://schemas.openxmlformats.org/wordprocessingml/2006/main" xmlns:wp="http://schemas.openxmlformats.org/drawingml/2006/wordprocessingDrawing" xmlns:r="http://schemas.openxmlformats.org/officeDocument/2006/relationships" xmlns:w14="http://schemas.microsoft.com/office/word/2010/wordml">
-              <w:rPr>
-                <w:rFonts w:ascii="Arial" w:hAnsi="Arial" w:eastAsia="Arial" w:cs="Arial"/>
-                <w:sz w:val="22"/>
-                <w:szCs w:val="22"/>
-                <w:color w:val="000000"/>
-              </w:rPr>
-              <w:t xml:space="preserve">99.5</w:t>
-            </w:r>
-          </w:p>
-        </w:tc>
-        <w:tc>
-          <w:tcPr>
-            <w:tcBorders>
-              <w:bottom w:val="single" w:sz="8" w:space="0" w:color="666666"/>
-              <w:top w:val="single" w:sz="8" w:space="0" w:color="666666"/>
-              <w:left w:val="single" w:sz="8" w:space="0" w:color="666666"/>
-              <w:right w:val="single" w:sz="8" w:space="0" w:color="666666"/>
-            </w:tcBorders>
-            <w:shd w:val="clear" w:color="auto" w:fill="FFFFFF"/>
-            <w:tcMar>
-              <w:top w:w="0" w:type="dxa"/>
-              <w:bottom w:w="0" w:type="dxa"/>
-              <w:left w:w="0" w:type="dxa"/>
-              <w:right w:w="0" w:type="dxa"/>
-            </w:tcMar>
-            <w:vAlign w:val="center"/>
-          </w:tcPr>
-          <w:p>
-            <w:pPr>
-              <w:jc w:val="right"/>
-              <w:spacing w:after="100" w:before="100" w:line="240"/>
-              <w:ind w:firstLine="0" w:left="100" w:right="100"/>
-            </w:pPr>
-            <w:r xmlns:w="http://schemas.openxmlformats.org/wordprocessingml/2006/main" xmlns:wp="http://schemas.openxmlformats.org/drawingml/2006/wordprocessingDrawing" xmlns:r="http://schemas.openxmlformats.org/officeDocument/2006/relationships" xmlns:w14="http://schemas.microsoft.com/office/word/2010/wordml">
-              <w:rPr>
-                <w:rFonts w:ascii="Arial" w:hAnsi="Arial" w:eastAsia="Arial" w:cs="Arial"/>
-                <w:sz w:val="22"/>
-                <w:szCs w:val="22"/>
-                <w:color w:val="000000"/>
-              </w:rPr>
-              <w:t xml:space="preserve">190.8</w:t>
-            </w:r>
-          </w:p>
-        </w:tc>
-        <w:tc>
-          <w:tcPr>
-            <w:tcBorders>
-              <w:bottom w:val="single" w:sz="8" w:space="0" w:color="666666"/>
-              <w:top w:val="single" w:sz="8" w:space="0" w:color="666666"/>
-              <w:left w:val="single" w:sz="8" w:space="0" w:color="666666"/>
-              <w:right w:val="single" w:sz="8" w:space="0" w:color="666666"/>
-            </w:tcBorders>
-            <w:shd w:val="clear" w:color="auto" w:fill="FFFFFF"/>
-            <w:tcMar>
-              <w:top w:w="0" w:type="dxa"/>
-              <w:bottom w:w="0" w:type="dxa"/>
-              <w:left w:w="0" w:type="dxa"/>
-              <w:right w:w="0" w:type="dxa"/>
-            </w:tcMar>
-            <w:vAlign w:val="center"/>
-          </w:tcPr>
-          <w:p>
-            <w:pPr>
-              <w:jc w:val="right"/>
-              <w:spacing w:after="100" w:before="100" w:line="240"/>
-              <w:ind w:firstLine="0" w:left="100" w:right="100"/>
-            </w:pPr>
-            <w:r xmlns:w="http://schemas.openxmlformats.org/wordprocessingml/2006/main" xmlns:wp="http://schemas.openxmlformats.org/drawingml/2006/wordprocessingDrawing" xmlns:r="http://schemas.openxmlformats.org/officeDocument/2006/relationships" xmlns:w14="http://schemas.microsoft.com/office/word/2010/wordml">
-              <w:rPr>
-                <w:rFonts w:ascii="Arial" w:hAnsi="Arial" w:eastAsia="Arial" w:cs="Arial"/>
-                <w:sz w:val="22"/>
-                <w:szCs w:val="22"/>
-                <w:color w:val="000000"/>
-              </w:rPr>
-              <w:t xml:space="preserve">541.7</w:t>
-            </w:r>
-          </w:p>
-        </w:tc>
-        <w:tc>
-          <w:tcPr>
-            <w:tcBorders>
-              <w:bottom w:val="single" w:sz="8" w:space="0" w:color="666666"/>
-              <w:top w:val="single" w:sz="8" w:space="0" w:color="666666"/>
-              <w:left w:val="single" w:sz="8" w:space="0" w:color="666666"/>
-              <w:right w:val="single" w:sz="8" w:space="0" w:color="666666"/>
-            </w:tcBorders>
-            <w:shd w:val="clear" w:color="auto" w:fill="FFFFFF"/>
-            <w:tcMar>
-              <w:top w:w="0" w:type="dxa"/>
-              <w:bottom w:w="0" w:type="dxa"/>
-              <w:left w:w="0" w:type="dxa"/>
-              <w:right w:w="0" w:type="dxa"/>
-            </w:tcMar>
-            <w:vAlign w:val="center"/>
-          </w:tcPr>
-          <w:p>
-            <w:pPr>
-              <w:jc w:val="right"/>
-              <w:spacing w:after="100" w:before="100" w:line="240"/>
-              <w:ind w:firstLine="0" w:left="100" w:right="100"/>
-            </w:pPr>
-            <w:r xmlns:w="http://schemas.openxmlformats.org/wordprocessingml/2006/main" xmlns:wp="http://schemas.openxmlformats.org/drawingml/2006/wordprocessingDrawing" xmlns:r="http://schemas.openxmlformats.org/officeDocument/2006/relationships" xmlns:w14="http://schemas.microsoft.com/office/word/2010/wordml">
-              <w:rPr>
-                <w:rFonts w:ascii="Arial" w:hAnsi="Arial" w:eastAsia="Arial" w:cs="Arial"/>
-                <w:sz w:val="22"/>
-                <w:szCs w:val="22"/>
-                <w:color w:val="000000"/>
-              </w:rPr>
-              <w:t xml:space="preserve">630.6</w:t>
-            </w:r>
-          </w:p>
-        </w:tc>
-        <w:tc>
-          <w:tcPr>
-            <w:tcBorders>
-              <w:bottom w:val="single" w:sz="8" w:space="0" w:color="666666"/>
-              <w:top w:val="single" w:sz="8" w:space="0" w:color="666666"/>
-              <w:left w:val="single" w:sz="8" w:space="0" w:color="666666"/>
-              <w:right w:val="single" w:sz="8" w:space="0" w:color="666666"/>
-            </w:tcBorders>
-            <w:shd w:val="clear" w:color="auto" w:fill="FFFFFF"/>
-            <w:tcMar>
-              <w:top w:w="0" w:type="dxa"/>
-              <w:bottom w:w="0" w:type="dxa"/>
-              <w:left w:w="0" w:type="dxa"/>
-              <w:right w:w="0" w:type="dxa"/>
-            </w:tcMar>
-            <w:vAlign w:val="center"/>
-          </w:tcPr>
-          <w:p>
-            <w:pPr>
-              <w:jc w:val="right"/>
-              <w:spacing w:after="100" w:before="100" w:line="240"/>
-              <w:ind w:firstLine="0" w:left="100" w:right="100"/>
-            </w:pPr>
-            <w:r xmlns:w="http://schemas.openxmlformats.org/wordprocessingml/2006/main" xmlns:wp="http://schemas.openxmlformats.org/drawingml/2006/wordprocessingDrawing" xmlns:r="http://schemas.openxmlformats.org/officeDocument/2006/relationships" xmlns:w14="http://schemas.microsoft.com/office/word/2010/wordml">
-              <w:rPr>
-                <w:rFonts w:ascii="Arial" w:hAnsi="Arial" w:eastAsia="Arial" w:cs="Arial"/>
-                <w:sz w:val="22"/>
-                <w:szCs w:val="22"/>
-                <w:color w:val="000000"/>
-              </w:rPr>
-              <w:t xml:space="preserve">1,038.7</w:t>
-            </w:r>
-          </w:p>
-        </w:tc>
-        <w:tc>
-          <w:tcPr>
-            <w:tcBorders>
-              <w:bottom w:val="single" w:sz="8" w:space="0" w:color="666666"/>
-              <w:top w:val="single" w:sz="8" w:space="0" w:color="666666"/>
-              <w:left w:val="single" w:sz="8" w:space="0" w:color="666666"/>
-              <w:right w:val="single" w:sz="8" w:space="0" w:color="666666"/>
-            </w:tcBorders>
-            <w:shd w:val="clear" w:color="auto" w:fill="FFFFFF"/>
-            <w:tcMar>
-              <w:top w:w="0" w:type="dxa"/>
-              <w:bottom w:w="0" w:type="dxa"/>
-              <w:left w:w="0" w:type="dxa"/>
-              <w:right w:w="0" w:type="dxa"/>
-            </w:tcMar>
-            <w:vAlign w:val="center"/>
-          </w:tcPr>
-          <w:p>
-            <w:pPr>
-              <w:jc w:val="right"/>
-              <w:spacing w:after="100" w:before="100" w:line="240"/>
-              <w:ind w:firstLine="0" w:left="100" w:right="100"/>
-            </w:pPr>
-            <w:r xmlns:w="http://schemas.openxmlformats.org/wordprocessingml/2006/main" xmlns:wp="http://schemas.openxmlformats.org/drawingml/2006/wordprocessingDrawing" xmlns:r="http://schemas.openxmlformats.org/officeDocument/2006/relationships" xmlns:w14="http://schemas.microsoft.com/office/word/2010/wordml">
-              <w:rPr>
-                <w:rFonts w:ascii="Arial" w:hAnsi="Arial" w:eastAsia="Arial" w:cs="Arial"/>
-                <w:sz w:val="22"/>
-                <w:szCs w:val="22"/>
-                <w:color w:val="000000"/>
-              </w:rPr>
-              <w:t xml:space="preserve">1,739.5</w:t>
+              <w:t xml:space="preserve">19.8</w:t>
             </w:r>
           </w:p>
         </w:tc>
       </w:tr>
     </w:tbl>
+    <w:bookmarkStart w:id="28" w:name="X84078c4d5aea43a1d2a993bc731c5921b34fbfd"/>
     <w:p>
+      <w:pPr>
+        <w:pStyle w:val="Titre2"/>
+      </w:pPr>
+      <w:r>
+        <w:t xml:space="preserve">Facility Base Demand Before Conservation: 90% Flow-by</w:t>
+      </w:r>
+    </w:p>
+    <w:p>
+      <w:pPr>
+        <w:pStyle w:val="Normal"/>
+      </w:pPr>
+      <w:r>
+        <w:drawing>
+          <wp:inline>
+            <wp:extent cx="5969000" cy="5969000"/>
+            <wp:effectExtent b="0" l="0" r="0" t="0"/>
+            <wp:docPr descr="" title="" id="1" name="Picture"/>
+            <a:graphic>
+              <a:graphicData uri="http://schemas.openxmlformats.org/drawingml/2006/picture">
+                <pic:pic>
+                  <pic:nvPicPr>
+                    <pic:cNvPr descr="http://deq1.bse.vt.edu:81/data/proj3/out/fig.monthly_demand.351628.400.png" id="2" name="Picture"/>
+                    <pic:cNvPicPr>
+                      <a:picLocks noChangeArrowheads="1" noChangeAspect="1"/>
+                    </pic:cNvPicPr>
+                  </pic:nvPicPr>
+                  <pic:blipFill>
+                    <a:blip r:embed="rId27"/>
+                    <a:stretch>
+                      <a:fillRect/>
+                    </a:stretch>
+                  </pic:blipFill>
+                  <pic:spPr bwMode="auto">
+                    <a:xfrm>
+                      <a:off x="0" y="0"/>
+                      <a:ext cx="5969000" cy="5969000"/>
+                    </a:xfrm>
+                    <a:prstGeom prst="rect">
+                      <a:avLst/>
+                    </a:prstGeom>
+                    <a:noFill/>
+                    <a:ln w="9525">
+                      <a:noFill/>
+                      <a:headEnd/>
+                      <a:tailEnd/>
+                    </a:ln>
+                  </pic:spPr>
+                </pic:pic>
+              </a:graphicData>
+            </a:graphic>
+          </wp:inline>
+        </w:drawing>
+      </w:r>
+    </w:p>
+    <w:p>
       <w:r>
         <w:br w:type="page"/>
       </w:r>
     </w:p>
-    <w:bookmarkEnd w:id="27"/>
-    <w:bookmarkStart w:id="29" w:name="X61ca275e0ebb73dfe577a6da48902e2d9362364"/>
+    <w:p>
+      <w:r>
+        <w:br w:type="page"/>
+      </w:r>
+    </w:p>
+    <w:bookmarkEnd w:id="28"/>
+    <w:bookmarkEnd w:id="29"/>
+    <w:bookmarkStart w:id="31" w:name="X61ca275e0ebb73dfe577a6da48902e2d9362364"/>
     <w:p>
       <w:pPr>
         <w:pStyle w:val="Titre1"/>
@@ -4086,13 +4145,13 @@
         <w:rPr>
           <w:b/>
         </w:rPr>
-        <w:t xml:space="preserve">runid_400</w:t>
+        <w:t xml:space="preserve">Existing permit conditions</w:t>
       </w:r>
       <w:r>
         <w:t xml:space="preserve"> </w:t>
       </w:r>
       <w:r>
-        <w:t xml:space="preserve">- Run analysis not provided.</w:t>
+        <w:t xml:space="preserve">- The static minimum instream flow in this scenario results in reduced water availability during 5 out of 30 years of the long-term simulation. During 4 years out of the 30 years simulated, pond storage is totally depleted and pumping from Crooked run is reduced below the modeled need for periods in excess of 1 month. For example, during summer 1991, average flow in Crooked Run drops below 4 cfs for over 4 months, coinciding with the period of greatest demand for this facility. Modeled pond storage dropped below 50% in 19 out of 30 years simulated.</w:t>
       </w:r>
     </w:p>
     <w:p>
@@ -4107,84 +4166,63 @@
         <w:rPr>
           <w:b/>
         </w:rPr>
-        <w:t xml:space="preserve">runid_600</w:t>
+        <w:t xml:space="preserve">Proposed permit conditions with 90% flowby</w:t>
       </w:r>
       <w:r>
         <w:t xml:space="preserve"> </w:t>
       </w:r>
       <w:r>
-        <w:t xml:space="preserve">- Run analysis not provided.</w:t>
+        <w:t xml:space="preserve">- The 90% flow-by scenario results in more flexibility to pump under extremely dry conditions, as compared to the current static MIF permit condition. As a result, the operation is able to meet off-stream need during all simulated periods, with pond drawdown below 50% occuring 5 times in the 30 year simulation.</w:t>
+      </w:r>
+      <w:r>
+        <w:t xml:space="preserve"> </w:t>
+      </w:r>
+      <w:r>
+        <w:t xml:space="preserve"> </w:t>
+      </w:r>
+      <w:r>
+        <w:t xml:space="preserve"> </w:t>
+      </w:r>
+      <w:r>
+        <w:t xml:space="preserve"> </w:t>
+      </w:r>
+      <w:r>
+        <w:t xml:space="preserve"> </w:t>
+      </w:r>
+      <w:r>
+        <w:t xml:space="preserve"> </w:t>
+      </w:r>
+      <w:r>
+        <w:t xml:space="preserve"> </w:t>
+      </w:r>
+      <w:r>
+        <w:t xml:space="preserve"> </w:t>
+      </w:r>
+      <w:r>
+        <w:t xml:space="preserve"> </w:t>
+      </w:r>
+      <w:r>
+        <w:t xml:space="preserve"> </w:t>
+      </w:r>
+      <w:r>
+        <w:t xml:space="preserve"> </w:t>
+      </w:r>
+      <w:r>
+        <w:t xml:space="preserve"> </w:t>
+      </w:r>
+      <w:r>
+        <w:t xml:space="preserve"> </w:t>
+      </w:r>
+      <w:r>
+        <w:t xml:space="preserve"> </w:t>
       </w:r>
     </w:p>
     <w:p>
-      <w:pPr>
-        <w:numPr>
-          <w:ilvl w:val="0"/>
-          <w:numId w:val="1002"/>
-        </w:numPr>
-        <w:pStyle w:val="Compact"/>
-      </w:pPr>
-      <w:r>
-        <w:rPr>
-          <w:b/>
-        </w:rPr>
-        <w:t xml:space="preserve">runid_18</w:t>
-      </w:r>
-      <w:r>
-        <w:t xml:space="preserve"> </w:t>
-      </w:r>
-      <w:r>
-        <w:t xml:space="preserve">- Run analysis not provided.</w:t>
-      </w:r>
-      <w:r>
-        <w:t xml:space="preserve"> </w:t>
-      </w:r>
-      <w:r>
-        <w:t xml:space="preserve"> </w:t>
-      </w:r>
-      <w:r>
-        <w:t xml:space="preserve"> </w:t>
-      </w:r>
-      <w:r>
-        <w:t xml:space="preserve"> </w:t>
-      </w:r>
-      <w:r>
-        <w:t xml:space="preserve"> </w:t>
-      </w:r>
-      <w:r>
-        <w:t xml:space="preserve"> </w:t>
-      </w:r>
-      <w:r>
-        <w:t xml:space="preserve"> </w:t>
-      </w:r>
-      <w:r>
-        <w:t xml:space="preserve"> </w:t>
-      </w:r>
-      <w:r>
-        <w:t xml:space="preserve"> </w:t>
-      </w:r>
-      <w:r>
-        <w:t xml:space="preserve"> </w:t>
-      </w:r>
-      <w:r>
-        <w:t xml:space="preserve"> </w:t>
-      </w:r>
-      <w:r>
-        <w:t xml:space="preserve"> </w:t>
-      </w:r>
-      <w:r>
-        <w:t xml:space="preserve"> </w:t>
-      </w:r>
-      <w:r>
-        <w:t xml:space="preserve"> </w:t>
+      <w:r>
+        <w:br w:type="page"/>
       </w:r>
     </w:p>
-    <w:p>
-      <w:r>
-        <w:br w:type="page"/>
-      </w:r>
-    </w:p>
-    <w:bookmarkStart w:id="28" w:name="cia-1"/>
+    <w:bookmarkStart w:id="30" w:name="cia-1"/>
     <w:p>
       <w:pPr>
         <w:pStyle w:val="Titre2"/>
@@ -4247,9 +4285,9 @@
         </w:sectPr>
       </w:pPr>
     </w:p>
-    <w:bookmarkEnd w:id="28"/>
-    <w:bookmarkEnd w:id="29"/>
-    <w:bookmarkStart w:id="30" w:name="stats-comparison-table"/>
+    <w:bookmarkEnd w:id="30"/>
+    <w:bookmarkEnd w:id="31"/>
+    <w:bookmarkStart w:id="32" w:name="stats-comparison-table"/>
     <w:p>
       <w:pPr>
         <w:pStyle w:val="Titre1"/>
@@ -4269,12 +4307,11 @@
         <w:gridCol w:w="2880"/>
         <w:gridCol w:w="2160"/>
         <w:gridCol w:w="2160"/>
-        <w:gridCol w:w="2160"/>
       </w:tblGrid>
       <w:tr>
         <w:trPr>
           <w:cantSplit/>
-          <w:trHeight w:val="613" w:hRule="auto"/>
+          <w:trHeight w:val="617" w:hRule="auto"/>
           <w:tblHeader/>
         </w:trPr>
         <w:tc>
@@ -4343,7 +4380,7 @@
                 <w:szCs w:val="22"/>
                 <w:color w:val="000000"/>
               </w:rPr>
-              <w:t xml:space="preserve">runid_400</w:t>
+              <w:t xml:space="preserve">Current Permit</w:t>
             </w:r>
           </w:p>
         </w:tc>
@@ -4378,42 +4415,7 @@
                 <w:szCs w:val="22"/>
                 <w:color w:val="000000"/>
               </w:rPr>
-              <w:t xml:space="preserve">runid_600</w:t>
-            </w:r>
-          </w:p>
-        </w:tc>
-        <w:tc>
-          <w:tcPr>
-            <w:tcBorders>
-              <w:bottom w:val="single" w:sz="8" w:space="0" w:color="666666"/>
-              <w:top w:val="single" w:sz="8" w:space="0" w:color="666666"/>
-              <w:left w:val="single" w:sz="8" w:space="0" w:color="666666"/>
-              <w:right w:val="single" w:sz="8" w:space="0" w:color="666666"/>
-            </w:tcBorders>
-            <w:shd w:val="clear" w:color="auto" w:fill="EFEFEF"/>
-            <w:tcMar>
-              <w:top w:w="0" w:type="dxa"/>
-              <w:bottom w:w="0" w:type="dxa"/>
-              <w:left w:w="0" w:type="dxa"/>
-              <w:right w:w="0" w:type="dxa"/>
-            </w:tcMar>
-            <w:vAlign w:val="center"/>
-          </w:tcPr>
-          <w:p>
-            <w:pPr>
-              <w:jc w:val="left"/>
-              <w:spacing w:after="100" w:before="100" w:line="240"/>
-              <w:ind w:firstLine="0" w:left="100" w:right="100"/>
-            </w:pPr>
-            <w:r xmlns:w="http://schemas.openxmlformats.org/wordprocessingml/2006/main" xmlns:wp="http://schemas.openxmlformats.org/drawingml/2006/wordprocessingDrawing" xmlns:r="http://schemas.openxmlformats.org/officeDocument/2006/relationships" xmlns:w14="http://schemas.microsoft.com/office/word/2010/wordml">
-              <w:rPr>
-                <w:rFonts w:ascii="Arial" w:hAnsi="Arial" w:eastAsia="Arial" w:cs="Arial"/>
-                <w:b/>
-                <w:sz w:val="22"/>
-                <w:szCs w:val="22"/>
-                <w:color w:val="000000"/>
-              </w:rPr>
-              <w:t xml:space="preserve">runid_18</w:t>
+              <w:t xml:space="preserve">90% Flow-by</w:t>
             </w:r>
           </w:p>
         </w:tc>
@@ -4522,39 +4524,6 @@
             </w:r>
           </w:p>
         </w:tc>
-        <w:tc>
-          <w:tcPr>
-            <w:tcBorders>
-              <w:bottom w:val="single" w:sz="8" w:space="0" w:color="666666"/>
-              <w:left w:val="single" w:sz="8" w:space="0" w:color="666666"/>
-              <w:right w:val="single" w:sz="8" w:space="0" w:color="666666"/>
-            </w:tcBorders>
-            <w:shd w:val="clear" w:color="auto" w:fill="FFFFFF"/>
-            <w:tcMar>
-              <w:top w:w="0" w:type="dxa"/>
-              <w:bottom w:w="0" w:type="dxa"/>
-              <w:left w:w="0" w:type="dxa"/>
-              <w:right w:w="0" w:type="dxa"/>
-            </w:tcMar>
-            <w:vAlign w:val="center"/>
-          </w:tcPr>
-          <w:p>
-            <w:pPr>
-              <w:jc w:val="left"/>
-              <w:spacing w:after="100" w:before="100" w:line="240"/>
-              <w:ind w:firstLine="0" w:left="100" w:right="100"/>
-            </w:pPr>
-            <w:r xmlns:w="http://schemas.openxmlformats.org/wordprocessingml/2006/main" xmlns:wp="http://schemas.openxmlformats.org/drawingml/2006/wordprocessingDrawing" xmlns:r="http://schemas.openxmlformats.org/officeDocument/2006/relationships" xmlns:w14="http://schemas.microsoft.com/office/word/2010/wordml">
-              <w:rPr>
-                <w:rFonts w:ascii="Arial" w:hAnsi="Arial" w:eastAsia="Arial" w:cs="Arial"/>
-                <w:sz w:val="18"/>
-                <w:szCs w:val="18"/>
-                <w:color w:val="000000"/>
-              </w:rPr>
-              <w:t xml:space="preserve">18</w:t>
-            </w:r>
-          </w:p>
-        </w:tc>
       </w:tr>
       <w:tr>
         <w:trPr>
@@ -4663,15 +4632,21 @@
             </w:r>
           </w:p>
         </w:tc>
-        <w:tc>
-          <w:tcPr>
-            <w:tcBorders>
-              <w:bottom w:val="single" w:sz="8" w:space="0" w:color="666666"/>
-              <w:top w:val="single" w:sz="8" w:space="0" w:color="666666"/>
-              <w:left w:val="single" w:sz="8" w:space="0" w:color="666666"/>
-              <w:right w:val="single" w:sz="8" w:space="0" w:color="666666"/>
-            </w:tcBorders>
-            <w:shd w:val="clear" w:color="auto" w:fill="EFEFEF"/>
+      </w:tr>
+      <w:tr>
+        <w:trPr>
+          <w:cantSplit/>
+          <w:trHeight w:val="614" w:hRule="auto"/>
+        </w:trPr>
+        <w:tc>
+          <w:tcPr>
+            <w:tcBorders>
+              <w:bottom w:val="single" w:sz="8" w:space="0" w:color="666666"/>
+              <w:top w:val="single" w:sz="8" w:space="0" w:color="666666"/>
+              <w:left w:val="single" w:sz="8" w:space="0" w:color="666666"/>
+              <w:right w:val="single" w:sz="8" w:space="0" w:color="666666"/>
+            </w:tcBorders>
+            <w:shd w:val="clear" w:color="auto" w:fill="FFFFFF"/>
             <w:tcMar>
               <w:top w:w="0" w:type="dxa"/>
               <w:bottom w:w="0" w:type="dxa"/>
@@ -4693,7 +4668,75 @@
                 <w:szCs w:val="18"/>
                 <w:color w:val="000000"/>
               </w:rPr>
-              <w:t xml:space="preserve"> </w:t>
+              <w:t xml:space="preserve">rseg_model</w:t>
+            </w:r>
+          </w:p>
+        </w:tc>
+        <w:tc>
+          <w:tcPr>
+            <w:tcBorders>
+              <w:bottom w:val="single" w:sz="8" w:space="0" w:color="666666"/>
+              <w:top w:val="single" w:sz="8" w:space="0" w:color="666666"/>
+              <w:left w:val="single" w:sz="8" w:space="0" w:color="666666"/>
+              <w:right w:val="single" w:sz="8" w:space="0" w:color="666666"/>
+            </w:tcBorders>
+            <w:shd w:val="clear" w:color="auto" w:fill="FFFFFF"/>
+            <w:tcMar>
+              <w:top w:w="0" w:type="dxa"/>
+              <w:bottom w:w="0" w:type="dxa"/>
+              <w:left w:w="0" w:type="dxa"/>
+              <w:right w:w="0" w:type="dxa"/>
+            </w:tcMar>
+            <w:vAlign w:val="center"/>
+          </w:tcPr>
+          <w:p>
+            <w:pPr>
+              <w:jc w:val="left"/>
+              <w:spacing w:after="100" w:before="100" w:line="240"/>
+              <w:ind w:firstLine="0" w:left="100" w:right="100"/>
+            </w:pPr>
+            <w:r xmlns:w="http://schemas.openxmlformats.org/wordprocessingml/2006/main" xmlns:wp="http://schemas.openxmlformats.org/drawingml/2006/wordprocessingDrawing" xmlns:r="http://schemas.openxmlformats.org/officeDocument/2006/relationships" xmlns:w14="http://schemas.microsoft.com/office/word/2010/wordml">
+              <w:rPr>
+                <w:rFonts w:ascii="Arial" w:hAnsi="Arial" w:eastAsia="Arial" w:cs="Arial"/>
+                <w:sz w:val="18"/>
+                <w:szCs w:val="18"/>
+                <w:color w:val="000000"/>
+              </w:rPr>
+              <w:t xml:space="preserve">Crooked Run</w:t>
+            </w:r>
+          </w:p>
+        </w:tc>
+        <w:tc>
+          <w:tcPr>
+            <w:tcBorders>
+              <w:bottom w:val="single" w:sz="8" w:space="0" w:color="666666"/>
+              <w:top w:val="single" w:sz="8" w:space="0" w:color="666666"/>
+              <w:left w:val="single" w:sz="8" w:space="0" w:color="666666"/>
+              <w:right w:val="single" w:sz="8" w:space="0" w:color="666666"/>
+            </w:tcBorders>
+            <w:shd w:val="clear" w:color="auto" w:fill="FFFFFF"/>
+            <w:tcMar>
+              <w:top w:w="0" w:type="dxa"/>
+              <w:bottom w:w="0" w:type="dxa"/>
+              <w:left w:w="0" w:type="dxa"/>
+              <w:right w:w="0" w:type="dxa"/>
+            </w:tcMar>
+            <w:vAlign w:val="center"/>
+          </w:tcPr>
+          <w:p>
+            <w:pPr>
+              <w:jc w:val="left"/>
+              <w:spacing w:after="100" w:before="100" w:line="240"/>
+              <w:ind w:firstLine="0" w:left="100" w:right="100"/>
+            </w:pPr>
+            <w:r xmlns:w="http://schemas.openxmlformats.org/wordprocessingml/2006/main" xmlns:wp="http://schemas.openxmlformats.org/drawingml/2006/wordprocessingDrawing" xmlns:r="http://schemas.openxmlformats.org/officeDocument/2006/relationships" xmlns:w14="http://schemas.microsoft.com/office/word/2010/wordml">
+              <w:rPr>
+                <w:rFonts w:ascii="Arial" w:hAnsi="Arial" w:eastAsia="Arial" w:cs="Arial"/>
+                <w:sz w:val="18"/>
+                <w:szCs w:val="18"/>
+                <w:color w:val="000000"/>
+              </w:rPr>
+              <w:t xml:space="preserve">Crooked Run</w:t>
             </w:r>
           </w:p>
         </w:tc>
@@ -4767,7 +4810,7 @@
                 <w:szCs w:val="18"/>
                 <w:color w:val="000000"/>
               </w:rPr>
-              <w:t xml:space="preserve">1382.01</w:t>
+              <w:t xml:space="preserve">34.57</w:t>
             </w:r>
           </w:p>
         </w:tc>
@@ -4801,41 +4844,7 @@
                 <w:szCs w:val="18"/>
                 <w:color w:val="000000"/>
               </w:rPr>
-              <w:t xml:space="preserve">1382.01</w:t>
-            </w:r>
-          </w:p>
-        </w:tc>
-        <w:tc>
-          <w:tcPr>
-            <w:tcBorders>
-              <w:bottom w:val="single" w:sz="8" w:space="0" w:color="666666"/>
-              <w:top w:val="single" w:sz="8" w:space="0" w:color="666666"/>
-              <w:left w:val="single" w:sz="8" w:space="0" w:color="666666"/>
-              <w:right w:val="single" w:sz="8" w:space="0" w:color="666666"/>
-            </w:tcBorders>
-            <w:shd w:val="clear" w:color="auto" w:fill="FFFFFF"/>
-            <w:tcMar>
-              <w:top w:w="0" w:type="dxa"/>
-              <w:bottom w:w="0" w:type="dxa"/>
-              <w:left w:w="0" w:type="dxa"/>
-              <w:right w:w="0" w:type="dxa"/>
-            </w:tcMar>
-            <w:vAlign w:val="center"/>
-          </w:tcPr>
-          <w:p>
-            <w:pPr>
-              <w:jc w:val="left"/>
-              <w:spacing w:after="100" w:before="100" w:line="240"/>
-              <w:ind w:firstLine="0" w:left="100" w:right="100"/>
-            </w:pPr>
-            <w:r xmlns:w="http://schemas.openxmlformats.org/wordprocessingml/2006/main" xmlns:wp="http://schemas.openxmlformats.org/drawingml/2006/wordprocessingDrawing" xmlns:r="http://schemas.openxmlformats.org/officeDocument/2006/relationships" xmlns:w14="http://schemas.microsoft.com/office/word/2010/wordml">
-              <w:rPr>
-                <w:rFonts w:ascii="Arial" w:hAnsi="Arial" w:eastAsia="Arial" w:cs="Arial"/>
-                <w:sz w:val="18"/>
-                <w:szCs w:val="18"/>
-                <w:color w:val="000000"/>
-              </w:rPr>
-              <w:t xml:space="preserve">1160.06</w:t>
+              <w:t xml:space="preserve">34.57</w:t>
             </w:r>
           </w:p>
         </w:tc>
@@ -4909,7 +4918,7 @@
                 <w:szCs w:val="18"/>
                 <w:color w:val="000000"/>
               </w:rPr>
-              <w:t xml:space="preserve">1427.56</w:t>
+              <w:t xml:space="preserve">34.72</w:t>
             </w:r>
           </w:p>
         </w:tc>
@@ -4943,41 +4952,7 @@
                 <w:szCs w:val="18"/>
                 <w:color w:val="000000"/>
               </w:rPr>
-              <w:t xml:space="preserve">1427.56</w:t>
-            </w:r>
-          </w:p>
-        </w:tc>
-        <w:tc>
-          <w:tcPr>
-            <w:tcBorders>
-              <w:bottom w:val="single" w:sz="8" w:space="0" w:color="666666"/>
-              <w:top w:val="single" w:sz="8" w:space="0" w:color="666666"/>
-              <w:left w:val="single" w:sz="8" w:space="0" w:color="666666"/>
-              <w:right w:val="single" w:sz="8" w:space="0" w:color="666666"/>
-            </w:tcBorders>
-            <w:shd w:val="clear" w:color="auto" w:fill="FFFFFF"/>
-            <w:tcMar>
-              <w:top w:w="0" w:type="dxa"/>
-              <w:bottom w:w="0" w:type="dxa"/>
-              <w:left w:w="0" w:type="dxa"/>
-              <w:right w:w="0" w:type="dxa"/>
-            </w:tcMar>
-            <w:vAlign w:val="center"/>
-          </w:tcPr>
-          <w:p>
-            <w:pPr>
-              <w:jc w:val="left"/>
-              <w:spacing w:after="100" w:before="100" w:line="240"/>
-              <w:ind w:firstLine="0" w:left="100" w:right="100"/>
-            </w:pPr>
-            <w:r xmlns:w="http://schemas.openxmlformats.org/wordprocessingml/2006/main" xmlns:wp="http://schemas.openxmlformats.org/drawingml/2006/wordprocessingDrawing" xmlns:r="http://schemas.openxmlformats.org/officeDocument/2006/relationships" xmlns:w14="http://schemas.microsoft.com/office/word/2010/wordml">
-              <w:rPr>
-                <w:rFonts w:ascii="Arial" w:hAnsi="Arial" w:eastAsia="Arial" w:cs="Arial"/>
-                <w:sz w:val="18"/>
-                <w:szCs w:val="18"/>
-                <w:color w:val="000000"/>
-              </w:rPr>
-              <w:t xml:space="preserve">1454.36</w:t>
+              <w:t xml:space="preserve">34.72</w:t>
             </w:r>
           </w:p>
         </w:tc>
@@ -5089,40 +5064,6 @@
             </w:r>
           </w:p>
         </w:tc>
-        <w:tc>
-          <w:tcPr>
-            <w:tcBorders>
-              <w:bottom w:val="single" w:sz="8" w:space="0" w:color="666666"/>
-              <w:top w:val="single" w:sz="8" w:space="0" w:color="666666"/>
-              <w:left w:val="single" w:sz="8" w:space="0" w:color="666666"/>
-              <w:right w:val="single" w:sz="8" w:space="0" w:color="666666"/>
-            </w:tcBorders>
-            <w:shd w:val="clear" w:color="auto" w:fill="FFFFFF"/>
-            <w:tcMar>
-              <w:top w:w="0" w:type="dxa"/>
-              <w:bottom w:w="0" w:type="dxa"/>
-              <w:left w:w="0" w:type="dxa"/>
-              <w:right w:w="0" w:type="dxa"/>
-            </w:tcMar>
-            <w:vAlign w:val="center"/>
-          </w:tcPr>
-          <w:p>
-            <w:pPr>
-              <w:jc w:val="left"/>
-              <w:spacing w:after="100" w:before="100" w:line="240"/>
-              <w:ind w:firstLine="0" w:left="100" w:right="100"/>
-            </w:pPr>
-            <w:r xmlns:w="http://schemas.openxmlformats.org/wordprocessingml/2006/main" xmlns:wp="http://schemas.openxmlformats.org/drawingml/2006/wordprocessingDrawing" xmlns:r="http://schemas.openxmlformats.org/officeDocument/2006/relationships" xmlns:w14="http://schemas.microsoft.com/office/word/2010/wordml">
-              <w:rPr>
-                <w:rFonts w:ascii="Arial" w:hAnsi="Arial" w:eastAsia="Arial" w:cs="Arial"/>
-                <w:sz w:val="18"/>
-                <w:szCs w:val="18"/>
-                <w:color w:val="000000"/>
-              </w:rPr>
-              <w:t xml:space="preserve"/>
-            </w:r>
-          </w:p>
-        </w:tc>
       </w:tr>
       <w:tr>
         <w:trPr>
@@ -5193,7 +5134,7 @@
                 <w:szCs w:val="18"/>
                 <w:color w:val="000000"/>
               </w:rPr>
-              <w:t xml:space="preserve">17.33</w:t>
+              <w:t xml:space="preserve">0.12</w:t>
             </w:r>
           </w:p>
         </w:tc>
@@ -5227,41 +5168,7 @@
                 <w:szCs w:val="18"/>
                 <w:color w:val="000000"/>
               </w:rPr>
-              <w:t xml:space="preserve">17.33</w:t>
-            </w:r>
-          </w:p>
-        </w:tc>
-        <w:tc>
-          <w:tcPr>
-            <w:tcBorders>
-              <w:bottom w:val="single" w:sz="8" w:space="0" w:color="666666"/>
-              <w:top w:val="single" w:sz="8" w:space="0" w:color="666666"/>
-              <w:left w:val="single" w:sz="8" w:space="0" w:color="666666"/>
-              <w:right w:val="single" w:sz="8" w:space="0" w:color="666666"/>
-            </w:tcBorders>
-            <w:shd w:val="clear" w:color="auto" w:fill="FFFFFF"/>
-            <w:tcMar>
-              <w:top w:w="0" w:type="dxa"/>
-              <w:bottom w:w="0" w:type="dxa"/>
-              <w:left w:w="0" w:type="dxa"/>
-              <w:right w:w="0" w:type="dxa"/>
-            </w:tcMar>
-            <w:vAlign w:val="center"/>
-          </w:tcPr>
-          <w:p>
-            <w:pPr>
-              <w:jc w:val="left"/>
-              <w:spacing w:after="100" w:before="100" w:line="240"/>
-              <w:ind w:firstLine="0" w:left="100" w:right="100"/>
-            </w:pPr>
-            <w:r xmlns:w="http://schemas.openxmlformats.org/wordprocessingml/2006/main" xmlns:wp="http://schemas.openxmlformats.org/drawingml/2006/wordprocessingDrawing" xmlns:r="http://schemas.openxmlformats.org/officeDocument/2006/relationships" xmlns:w14="http://schemas.microsoft.com/office/word/2010/wordml">
-              <w:rPr>
-                <w:rFonts w:ascii="Arial" w:hAnsi="Arial" w:eastAsia="Arial" w:cs="Arial"/>
-                <w:sz w:val="18"/>
-                <w:szCs w:val="18"/>
-                <w:color w:val="000000"/>
-              </w:rPr>
-              <w:t xml:space="preserve">62.27</w:t>
+              <w:t xml:space="preserve">0.11</w:t>
             </w:r>
           </w:p>
         </w:tc>
@@ -5335,7 +5242,7 @@
                 <w:szCs w:val="18"/>
                 <w:color w:val="000000"/>
               </w:rPr>
-              <w:t xml:space="preserve">65.85</w:t>
+              <w:t xml:space="preserve">0.75</w:t>
             </w:r>
           </w:p>
         </w:tc>
@@ -5369,41 +5276,7 @@
                 <w:szCs w:val="18"/>
                 <w:color w:val="000000"/>
               </w:rPr>
-              <w:t xml:space="preserve">65.85</w:t>
-            </w:r>
-          </w:p>
-        </w:tc>
-        <w:tc>
-          <w:tcPr>
-            <w:tcBorders>
-              <w:bottom w:val="single" w:sz="8" w:space="0" w:color="666666"/>
-              <w:top w:val="single" w:sz="8" w:space="0" w:color="666666"/>
-              <w:left w:val="single" w:sz="8" w:space="0" w:color="666666"/>
-              <w:right w:val="single" w:sz="8" w:space="0" w:color="666666"/>
-            </w:tcBorders>
-            <w:shd w:val="clear" w:color="auto" w:fill="FFFFFF"/>
-            <w:tcMar>
-              <w:top w:w="0" w:type="dxa"/>
-              <w:bottom w:w="0" w:type="dxa"/>
-              <w:left w:w="0" w:type="dxa"/>
-              <w:right w:w="0" w:type="dxa"/>
-            </w:tcMar>
-            <w:vAlign w:val="center"/>
-          </w:tcPr>
-          <w:p>
-            <w:pPr>
-              <w:jc w:val="left"/>
-              <w:spacing w:after="100" w:before="100" w:line="240"/>
-              <w:ind w:firstLine="0" w:left="100" w:right="100"/>
-            </w:pPr>
-            <w:r xmlns:w="http://schemas.openxmlformats.org/wordprocessingml/2006/main" xmlns:wp="http://schemas.openxmlformats.org/drawingml/2006/wordprocessingDrawing" xmlns:r="http://schemas.openxmlformats.org/officeDocument/2006/relationships" xmlns:w14="http://schemas.microsoft.com/office/word/2010/wordml">
-              <w:rPr>
-                <w:rFonts w:ascii="Arial" w:hAnsi="Arial" w:eastAsia="Arial" w:cs="Arial"/>
-                <w:sz w:val="18"/>
-                <w:szCs w:val="18"/>
-                <w:color w:val="000000"/>
-              </w:rPr>
-              <w:t xml:space="preserve">96.08</w:t>
+              <w:t xml:space="preserve">0.73</w:t>
             </w:r>
           </w:p>
         </w:tc>
@@ -5477,7 +5350,7 @@
                 <w:szCs w:val="18"/>
                 <w:color w:val="000000"/>
               </w:rPr>
-              <w:t xml:space="preserve">0.03</w:t>
+              <w:t xml:space="preserve">0</w:t>
             </w:r>
           </w:p>
         </w:tc>
@@ -5511,41 +5384,7 @@
                 <w:szCs w:val="18"/>
                 <w:color w:val="000000"/>
               </w:rPr>
-              <w:t xml:space="preserve">0.03</w:t>
-            </w:r>
-          </w:p>
-        </w:tc>
-        <w:tc>
-          <w:tcPr>
-            <w:tcBorders>
-              <w:bottom w:val="single" w:sz="8" w:space="0" w:color="666666"/>
-              <w:top w:val="single" w:sz="8" w:space="0" w:color="666666"/>
-              <w:left w:val="single" w:sz="8" w:space="0" w:color="666666"/>
-              <w:right w:val="single" w:sz="8" w:space="0" w:color="666666"/>
-            </w:tcBorders>
-            <w:shd w:val="clear" w:color="auto" w:fill="FFFFFF"/>
-            <w:tcMar>
-              <w:top w:w="0" w:type="dxa"/>
-              <w:bottom w:w="0" w:type="dxa"/>
-              <w:left w:w="0" w:type="dxa"/>
-              <w:right w:w="0" w:type="dxa"/>
-            </w:tcMar>
-            <w:vAlign w:val="center"/>
-          </w:tcPr>
-          <w:p>
-            <w:pPr>
-              <w:jc w:val="left"/>
-              <w:spacing w:after="100" w:before="100" w:line="240"/>
-              <w:ind w:firstLine="0" w:left="100" w:right="100"/>
-            </w:pPr>
-            <w:r xmlns:w="http://schemas.openxmlformats.org/wordprocessingml/2006/main" xmlns:wp="http://schemas.openxmlformats.org/drawingml/2006/wordprocessingDrawing" xmlns:r="http://schemas.openxmlformats.org/officeDocument/2006/relationships" xmlns:w14="http://schemas.microsoft.com/office/word/2010/wordml">
-              <w:rPr>
-                <w:rFonts w:ascii="Arial" w:hAnsi="Arial" w:eastAsia="Arial" w:cs="Arial"/>
-                <w:sz w:val="18"/>
-                <w:szCs w:val="18"/>
-                <w:color w:val="000000"/>
-              </w:rPr>
-              <w:t xml:space="preserve">0.20</w:t>
+              <w:t xml:space="preserve">0</w:t>
             </w:r>
           </w:p>
         </w:tc>
@@ -5619,7 +5458,7 @@
                 <w:szCs w:val="18"/>
                 <w:color w:val="000000"/>
               </w:rPr>
-              <w:t xml:space="preserve"> 31.31</w:t>
+              <w:t xml:space="preserve">0.09</w:t>
             </w:r>
           </w:p>
         </w:tc>
@@ -5653,41 +5492,7 @@
                 <w:szCs w:val="18"/>
                 <w:color w:val="000000"/>
               </w:rPr>
-              <w:t xml:space="preserve"> 31.31</w:t>
-            </w:r>
-          </w:p>
-        </w:tc>
-        <w:tc>
-          <w:tcPr>
-            <w:tcBorders>
-              <w:bottom w:val="single" w:sz="8" w:space="0" w:color="666666"/>
-              <w:top w:val="single" w:sz="8" w:space="0" w:color="666666"/>
-              <w:left w:val="single" w:sz="8" w:space="0" w:color="666666"/>
-              <w:right w:val="single" w:sz="8" w:space="0" w:color="666666"/>
-            </w:tcBorders>
-            <w:shd w:val="clear" w:color="auto" w:fill="FFFFFF"/>
-            <w:tcMar>
-              <w:top w:w="0" w:type="dxa"/>
-              <w:bottom w:w="0" w:type="dxa"/>
-              <w:left w:w="0" w:type="dxa"/>
-              <w:right w:w="0" w:type="dxa"/>
-            </w:tcMar>
-            <w:vAlign w:val="center"/>
-          </w:tcPr>
-          <w:p>
-            <w:pPr>
-              <w:jc w:val="left"/>
-              <w:spacing w:after="100" w:before="100" w:line="240"/>
-              <w:ind w:firstLine="0" w:left="100" w:right="100"/>
-            </w:pPr>
-            <w:r xmlns:w="http://schemas.openxmlformats.org/wordprocessingml/2006/main" xmlns:wp="http://schemas.openxmlformats.org/drawingml/2006/wordprocessingDrawing" xmlns:r="http://schemas.openxmlformats.org/officeDocument/2006/relationships" xmlns:w14="http://schemas.microsoft.com/office/word/2010/wordml">
-              <w:rPr>
-                <w:rFonts w:ascii="Arial" w:hAnsi="Arial" w:eastAsia="Arial" w:cs="Arial"/>
-                <w:sz w:val="18"/>
-                <w:szCs w:val="18"/>
-                <w:color w:val="000000"/>
-              </w:rPr>
-              <w:t xml:space="preserve">237.92</w:t>
+              <w:t xml:space="preserve">0.10</w:t>
             </w:r>
           </w:p>
         </w:tc>
@@ -5761,7 +5566,7 @@
                 <w:szCs w:val="18"/>
                 <w:color w:val="000000"/>
               </w:rPr>
-              <w:t xml:space="preserve"> 1.87</w:t>
+              <w:t xml:space="preserve">0</w:t>
             </w:r>
           </w:p>
         </w:tc>
@@ -5795,41 +5600,7 @@
                 <w:szCs w:val="18"/>
                 <w:color w:val="000000"/>
               </w:rPr>
-              <w:t xml:space="preserve"> 1.87</w:t>
-            </w:r>
-          </w:p>
-        </w:tc>
-        <w:tc>
-          <w:tcPr>
-            <w:tcBorders>
-              <w:bottom w:val="single" w:sz="8" w:space="0" w:color="666666"/>
-              <w:top w:val="single" w:sz="8" w:space="0" w:color="666666"/>
-              <w:left w:val="single" w:sz="8" w:space="0" w:color="666666"/>
-              <w:right w:val="single" w:sz="8" w:space="0" w:color="666666"/>
-            </w:tcBorders>
-            <w:shd w:val="clear" w:color="auto" w:fill="FFFFFF"/>
-            <w:tcMar>
-              <w:top w:w="0" w:type="dxa"/>
-              <w:bottom w:w="0" w:type="dxa"/>
-              <w:left w:w="0" w:type="dxa"/>
-              <w:right w:w="0" w:type="dxa"/>
-            </w:tcMar>
-            <w:vAlign w:val="center"/>
-          </w:tcPr>
-          <w:p>
-            <w:pPr>
-              <w:jc w:val="left"/>
-              <w:spacing w:after="100" w:before="100" w:line="240"/>
-              <w:ind w:firstLine="0" w:left="100" w:right="100"/>
-            </w:pPr>
-            <w:r xmlns:w="http://schemas.openxmlformats.org/wordprocessingml/2006/main" xmlns:wp="http://schemas.openxmlformats.org/drawingml/2006/wordprocessingDrawing" xmlns:r="http://schemas.openxmlformats.org/officeDocument/2006/relationships" xmlns:w14="http://schemas.microsoft.com/office/word/2010/wordml">
-              <w:rPr>
-                <w:rFonts w:ascii="Arial" w:hAnsi="Arial" w:eastAsia="Arial" w:cs="Arial"/>
-                <w:sz w:val="18"/>
-                <w:szCs w:val="18"/>
-                <w:color w:val="000000"/>
-              </w:rPr>
-              <w:t xml:space="preserve">47.69</w:t>
+              <w:t xml:space="preserve">0</w:t>
             </w:r>
           </w:p>
         </w:tc>
@@ -5903,7 +5674,7 @@
                 <w:szCs w:val="18"/>
                 <w:color w:val="000000"/>
               </w:rPr>
-              <w:t xml:space="preserve">-0.07</w:t>
+              <w:t xml:space="preserve">No elfgen Available</w:t>
             </w:r>
           </w:p>
         </w:tc>
@@ -5937,41 +5708,7 @@
                 <w:szCs w:val="18"/>
                 <w:color w:val="000000"/>
               </w:rPr>
-              <w:t xml:space="preserve">-0.07</w:t>
-            </w:r>
-          </w:p>
-        </w:tc>
-        <w:tc>
-          <w:tcPr>
-            <w:tcBorders>
-              <w:bottom w:val="single" w:sz="8" w:space="0" w:color="666666"/>
-              <w:top w:val="single" w:sz="8" w:space="0" w:color="666666"/>
-              <w:left w:val="single" w:sz="8" w:space="0" w:color="666666"/>
-              <w:right w:val="single" w:sz="8" w:space="0" w:color="666666"/>
-            </w:tcBorders>
-            <w:shd w:val="clear" w:color="auto" w:fill="FFFFFF"/>
-            <w:tcMar>
-              <w:top w:w="0" w:type="dxa"/>
-              <w:bottom w:w="0" w:type="dxa"/>
-              <w:left w:w="0" w:type="dxa"/>
-              <w:right w:w="0" w:type="dxa"/>
-            </w:tcMar>
-            <w:vAlign w:val="center"/>
-          </w:tcPr>
-          <w:p>
-            <w:pPr>
-              <w:jc w:val="left"/>
-              <w:spacing w:after="100" w:before="100" w:line="240"/>
-              <w:ind w:firstLine="0" w:left="100" w:right="100"/>
-            </w:pPr>
-            <w:r xmlns:w="http://schemas.openxmlformats.org/wordprocessingml/2006/main" xmlns:wp="http://schemas.openxmlformats.org/drawingml/2006/wordprocessingDrawing" xmlns:r="http://schemas.openxmlformats.org/officeDocument/2006/relationships" xmlns:w14="http://schemas.microsoft.com/office/word/2010/wordml">
-              <w:rPr>
-                <w:rFonts w:ascii="Arial" w:hAnsi="Arial" w:eastAsia="Arial" w:cs="Arial"/>
-                <w:sz w:val="18"/>
-                <w:szCs w:val="18"/>
-                <w:color w:val="000000"/>
-              </w:rPr>
-              <w:t xml:space="preserve">-0.48</w:t>
+              <w:t xml:space="preserve">No elfgen Available</w:t>
             </w:r>
           </w:p>
         </w:tc>
@@ -6045,7 +5782,7 @@
                 <w:szCs w:val="18"/>
                 <w:color w:val="000000"/>
               </w:rPr>
-              <w:t xml:space="preserve">-0.21</w:t>
+              <w:t xml:space="preserve">No elfgen Available</w:t>
             </w:r>
           </w:p>
         </w:tc>
@@ -6079,41 +5816,7 @@
                 <w:szCs w:val="18"/>
                 <w:color w:val="000000"/>
               </w:rPr>
-              <w:t xml:space="preserve">-0.21</w:t>
-            </w:r>
-          </w:p>
-        </w:tc>
-        <w:tc>
-          <w:tcPr>
-            <w:tcBorders>
-              <w:bottom w:val="single" w:sz="8" w:space="0" w:color="666666"/>
-              <w:top w:val="single" w:sz="8" w:space="0" w:color="666666"/>
-              <w:left w:val="single" w:sz="8" w:space="0" w:color="666666"/>
-              <w:right w:val="single" w:sz="8" w:space="0" w:color="666666"/>
-            </w:tcBorders>
-            <w:shd w:val="clear" w:color="auto" w:fill="FFFFFF"/>
-            <w:tcMar>
-              <w:top w:w="0" w:type="dxa"/>
-              <w:bottom w:w="0" w:type="dxa"/>
-              <w:left w:w="0" w:type="dxa"/>
-              <w:right w:w="0" w:type="dxa"/>
-            </w:tcMar>
-            <w:vAlign w:val="center"/>
-          </w:tcPr>
-          <w:p>
-            <w:pPr>
-              <w:jc w:val="left"/>
-              <w:spacing w:after="100" w:before="100" w:line="240"/>
-              <w:ind w:firstLine="0" w:left="100" w:right="100"/>
-            </w:pPr>
-            <w:r xmlns:w="http://schemas.openxmlformats.org/wordprocessingml/2006/main" xmlns:wp="http://schemas.openxmlformats.org/drawingml/2006/wordprocessingDrawing" xmlns:r="http://schemas.openxmlformats.org/officeDocument/2006/relationships" xmlns:w14="http://schemas.microsoft.com/office/word/2010/wordml">
-              <w:rPr>
-                <w:rFonts w:ascii="Arial" w:hAnsi="Arial" w:eastAsia="Arial" w:cs="Arial"/>
-                <w:sz w:val="18"/>
-                <w:szCs w:val="18"/>
-                <w:color w:val="000000"/>
-              </w:rPr>
-              <w:t xml:space="preserve">-1.46</w:t>
+              <w:t xml:space="preserve">No elfgen Available</w:t>
             </w:r>
           </w:p>
         </w:tc>
@@ -6225,40 +5928,6 @@
             </w:r>
           </w:p>
         </w:tc>
-        <w:tc>
-          <w:tcPr>
-            <w:tcBorders>
-              <w:bottom w:val="single" w:sz="8" w:space="0" w:color="666666"/>
-              <w:top w:val="single" w:sz="8" w:space="0" w:color="666666"/>
-              <w:left w:val="single" w:sz="8" w:space="0" w:color="666666"/>
-              <w:right w:val="single" w:sz="8" w:space="0" w:color="666666"/>
-            </w:tcBorders>
-            <w:shd w:val="clear" w:color="auto" w:fill="EFEFEF"/>
-            <w:tcMar>
-              <w:top w:w="0" w:type="dxa"/>
-              <w:bottom w:w="0" w:type="dxa"/>
-              <w:left w:w="0" w:type="dxa"/>
-              <w:right w:w="0" w:type="dxa"/>
-            </w:tcMar>
-            <w:vAlign w:val="center"/>
-          </w:tcPr>
-          <w:p>
-            <w:pPr>
-              <w:jc w:val="left"/>
-              <w:spacing w:after="100" w:before="100" w:line="240"/>
-              <w:ind w:firstLine="0" w:left="100" w:right="100"/>
-            </w:pPr>
-            <w:r xmlns:w="http://schemas.openxmlformats.org/wordprocessingml/2006/main" xmlns:wp="http://schemas.openxmlformats.org/drawingml/2006/wordprocessingDrawing" xmlns:r="http://schemas.openxmlformats.org/officeDocument/2006/relationships" xmlns:w14="http://schemas.microsoft.com/office/word/2010/wordml">
-              <w:rPr>
-                <w:rFonts w:ascii="Arial" w:hAnsi="Arial" w:eastAsia="Arial" w:cs="Arial"/>
-                <w:sz w:val="18"/>
-                <w:szCs w:val="18"/>
-                <w:color w:val="000000"/>
-              </w:rPr>
-              <w:t xml:space="preserve"> </w:t>
-            </w:r>
-          </w:p>
-        </w:tc>
       </w:tr>
       <w:tr>
         <w:trPr>
@@ -6295,7 +5964,7 @@
                 <w:szCs w:val="18"/>
                 <w:color w:val="000000"/>
               </w:rPr>
-              <w:t xml:space="preserve">Withdrawal (mgd)</w:t>
+              <w:t xml:space="preserve">fac_model</w:t>
             </w:r>
           </w:p>
         </w:tc>
@@ -6329,7 +5998,7 @@
                 <w:szCs w:val="18"/>
                 <w:color w:val="000000"/>
               </w:rPr>
-              <w:t xml:space="preserve"> 21.01</w:t>
+              <w:t xml:space="preserve">Blue Ridge Shadows Golf Club:Shenandoah River</w:t>
             </w:r>
           </w:p>
         </w:tc>
@@ -6363,41 +6032,7 @@
                 <w:szCs w:val="18"/>
                 <w:color w:val="000000"/>
               </w:rPr>
-              <w:t xml:space="preserve"> 21.01</w:t>
-            </w:r>
-          </w:p>
-        </w:tc>
-        <w:tc>
-          <w:tcPr>
-            <w:tcBorders>
-              <w:bottom w:val="single" w:sz="8" w:space="0" w:color="666666"/>
-              <w:top w:val="single" w:sz="8" w:space="0" w:color="666666"/>
-              <w:left w:val="single" w:sz="8" w:space="0" w:color="666666"/>
-              <w:right w:val="single" w:sz="8" w:space="0" w:color="666666"/>
-            </w:tcBorders>
-            <w:shd w:val="clear" w:color="auto" w:fill="FFFFFF"/>
-            <w:tcMar>
-              <w:top w:w="0" w:type="dxa"/>
-              <w:bottom w:w="0" w:type="dxa"/>
-              <w:left w:w="0" w:type="dxa"/>
-              <w:right w:w="0" w:type="dxa"/>
-            </w:tcMar>
-            <w:vAlign w:val="center"/>
-          </w:tcPr>
-          <w:p>
-            <w:pPr>
-              <w:jc w:val="left"/>
-              <w:spacing w:after="100" w:before="100" w:line="240"/>
-              <w:ind w:firstLine="0" w:left="100" w:right="100"/>
-            </w:pPr>
-            <w:r xmlns:w="http://schemas.openxmlformats.org/wordprocessingml/2006/main" xmlns:wp="http://schemas.openxmlformats.org/drawingml/2006/wordprocessingDrawing" xmlns:r="http://schemas.openxmlformats.org/officeDocument/2006/relationships" xmlns:w14="http://schemas.microsoft.com/office/word/2010/wordml">
-              <w:rPr>
-                <w:rFonts w:ascii="Arial" w:hAnsi="Arial" w:eastAsia="Arial" w:cs="Arial"/>
-                <w:sz w:val="18"/>
-                <w:szCs w:val="18"/>
-                <w:color w:val="000000"/>
-              </w:rPr>
-              <w:t xml:space="preserve">162.24</w:t>
+              <w:t xml:space="preserve">Blue Ridge Shadows Golf Club:Shenandoah River</w:t>
             </w:r>
           </w:p>
         </w:tc>
@@ -6437,7 +6072,7 @@
                 <w:szCs w:val="18"/>
                 <w:color w:val="000000"/>
               </w:rPr>
-              <w:t xml:space="preserve">Point Source (mgd)</w:t>
+              <w:t xml:space="preserve">Withdrawal (mgd)</w:t>
             </w:r>
           </w:p>
         </w:tc>
@@ -6471,7 +6106,7 @@
                 <w:szCs w:val="18"/>
                 <w:color w:val="000000"/>
               </w:rPr>
-              <w:t xml:space="preserve"> 20.25</w:t>
+              <w:t xml:space="preserve">0.04</w:t>
             </w:r>
           </w:p>
         </w:tc>
@@ -6505,41 +6140,7 @@
                 <w:szCs w:val="18"/>
                 <w:color w:val="000000"/>
               </w:rPr>
-              <w:t xml:space="preserve"> 20.25</w:t>
-            </w:r>
-          </w:p>
-        </w:tc>
-        <w:tc>
-          <w:tcPr>
-            <w:tcBorders>
-              <w:bottom w:val="single" w:sz="8" w:space="0" w:color="666666"/>
-              <w:top w:val="single" w:sz="8" w:space="0" w:color="666666"/>
-              <w:left w:val="single" w:sz="8" w:space="0" w:color="666666"/>
-              <w:right w:val="single" w:sz="8" w:space="0" w:color="666666"/>
-            </w:tcBorders>
-            <w:shd w:val="clear" w:color="auto" w:fill="FFFFFF"/>
-            <w:tcMar>
-              <w:top w:w="0" w:type="dxa"/>
-              <w:bottom w:w="0" w:type="dxa"/>
-              <w:left w:w="0" w:type="dxa"/>
-              <w:right w:w="0" w:type="dxa"/>
-            </w:tcMar>
-            <w:vAlign w:val="center"/>
-          </w:tcPr>
-          <w:p>
-            <w:pPr>
-              <w:jc w:val="left"/>
-              <w:spacing w:after="100" w:before="100" w:line="240"/>
-              <w:ind w:firstLine="0" w:left="100" w:right="100"/>
-            </w:pPr>
-            <w:r xmlns:w="http://schemas.openxmlformats.org/wordprocessingml/2006/main" xmlns:wp="http://schemas.openxmlformats.org/drawingml/2006/wordprocessingDrawing" xmlns:r="http://schemas.openxmlformats.org/officeDocument/2006/relationships" xmlns:w14="http://schemas.microsoft.com/office/word/2010/wordml">
-              <w:rPr>
-                <w:rFonts w:ascii="Arial" w:hAnsi="Arial" w:eastAsia="Arial" w:cs="Arial"/>
-                <w:sz w:val="18"/>
-                <w:szCs w:val="18"/>
-                <w:color w:val="000000"/>
-              </w:rPr>
-              <w:t xml:space="preserve">157.53</w:t>
+              <w:t xml:space="preserve">0.04</w:t>
             </w:r>
           </w:p>
         </w:tc>
@@ -6579,7 +6180,7 @@
                 <w:szCs w:val="18"/>
                 <w:color w:val="000000"/>
               </w:rPr>
-              <w:t xml:space="preserve">Maximum 30 day potential unmet demand (mgd)</w:t>
+              <w:t xml:space="preserve">Point Source (mgd)</w:t>
             </w:r>
           </w:p>
         </w:tc>
@@ -6613,7 +6214,7 @@
                 <w:szCs w:val="18"/>
                 <w:color w:val="000000"/>
               </w:rPr>
-              <w:t xml:space="preserve"> 10.73</w:t>
+              <w:t xml:space="preserve">0</w:t>
             </w:r>
           </w:p>
         </w:tc>
@@ -6647,10 +6248,16 @@
                 <w:szCs w:val="18"/>
                 <w:color w:val="000000"/>
               </w:rPr>
-              <w:t xml:space="preserve"> 10.73</w:t>
-            </w:r>
-          </w:p>
-        </w:tc>
+              <w:t xml:space="preserve">0</w:t>
+            </w:r>
+          </w:p>
+        </w:tc>
+      </w:tr>
+      <w:tr>
+        <w:trPr>
+          <w:cantSplit/>
+          <w:trHeight w:val="617" w:hRule="auto"/>
+        </w:trPr>
         <w:tc>
           <w:tcPr>
             <w:tcBorders>
@@ -6681,7 +6288,75 @@
                 <w:szCs w:val="18"/>
                 <w:color w:val="000000"/>
               </w:rPr>
-              <w:t xml:space="preserve">186.75</w:t>
+              <w:t xml:space="preserve">Maximum 30 day potential unmet demand (mgd)</w:t>
+            </w:r>
+          </w:p>
+        </w:tc>
+        <w:tc>
+          <w:tcPr>
+            <w:tcBorders>
+              <w:bottom w:val="single" w:sz="8" w:space="0" w:color="666666"/>
+              <w:top w:val="single" w:sz="8" w:space="0" w:color="666666"/>
+              <w:left w:val="single" w:sz="8" w:space="0" w:color="666666"/>
+              <w:right w:val="single" w:sz="8" w:space="0" w:color="666666"/>
+            </w:tcBorders>
+            <w:shd w:val="clear" w:color="auto" w:fill="FFFFFF"/>
+            <w:tcMar>
+              <w:top w:w="0" w:type="dxa"/>
+              <w:bottom w:w="0" w:type="dxa"/>
+              <w:left w:w="0" w:type="dxa"/>
+              <w:right w:w="0" w:type="dxa"/>
+            </w:tcMar>
+            <w:vAlign w:val="center"/>
+          </w:tcPr>
+          <w:p>
+            <w:pPr>
+              <w:jc w:val="left"/>
+              <w:spacing w:after="100" w:before="100" w:line="240"/>
+              <w:ind w:firstLine="0" w:left="100" w:right="100"/>
+            </w:pPr>
+            <w:r xmlns:w="http://schemas.openxmlformats.org/wordprocessingml/2006/main" xmlns:wp="http://schemas.openxmlformats.org/drawingml/2006/wordprocessingDrawing" xmlns:r="http://schemas.openxmlformats.org/officeDocument/2006/relationships" xmlns:w14="http://schemas.microsoft.com/office/word/2010/wordml">
+              <w:rPr>
+                <w:rFonts w:ascii="Arial" w:hAnsi="Arial" w:eastAsia="Arial" w:cs="Arial"/>
+                <w:sz w:val="18"/>
+                <w:szCs w:val="18"/>
+                <w:color w:val="000000"/>
+              </w:rPr>
+              <w:t xml:space="preserve">0.08</w:t>
+            </w:r>
+          </w:p>
+        </w:tc>
+        <w:tc>
+          <w:tcPr>
+            <w:tcBorders>
+              <w:bottom w:val="single" w:sz="8" w:space="0" w:color="666666"/>
+              <w:top w:val="single" w:sz="8" w:space="0" w:color="666666"/>
+              <w:left w:val="single" w:sz="8" w:space="0" w:color="666666"/>
+              <w:right w:val="single" w:sz="8" w:space="0" w:color="666666"/>
+            </w:tcBorders>
+            <w:shd w:val="clear" w:color="auto" w:fill="FFFFFF"/>
+            <w:tcMar>
+              <w:top w:w="0" w:type="dxa"/>
+              <w:bottom w:w="0" w:type="dxa"/>
+              <w:left w:w="0" w:type="dxa"/>
+              <w:right w:w="0" w:type="dxa"/>
+            </w:tcMar>
+            <w:vAlign w:val="center"/>
+          </w:tcPr>
+          <w:p>
+            <w:pPr>
+              <w:jc w:val="left"/>
+              <w:spacing w:after="100" w:before="100" w:line="240"/>
+              <w:ind w:firstLine="0" w:left="100" w:right="100"/>
+            </w:pPr>
+            <w:r xmlns:w="http://schemas.openxmlformats.org/wordprocessingml/2006/main" xmlns:wp="http://schemas.openxmlformats.org/drawingml/2006/wordprocessingDrawing" xmlns:r="http://schemas.openxmlformats.org/officeDocument/2006/relationships" xmlns:w14="http://schemas.microsoft.com/office/word/2010/wordml">
+              <w:rPr>
+                <w:rFonts w:ascii="Arial" w:hAnsi="Arial" w:eastAsia="Arial" w:cs="Arial"/>
+                <w:sz w:val="18"/>
+                <w:szCs w:val="18"/>
+                <w:color w:val="000000"/>
+              </w:rPr>
+              <w:t xml:space="preserve">0.00</w:t>
             </w:r>
           </w:p>
         </w:tc>
@@ -6697,8 +6372,8 @@
         </w:sectPr>
       </w:pPr>
     </w:p>
-    <w:bookmarkEnd w:id="30"/>
-    <w:bookmarkStart w:id="31" w:name="reservoir-storage-plots"/>
+    <w:bookmarkEnd w:id="32"/>
+    <w:bookmarkStart w:id="33" w:name="reservoir-storage-plots"/>
     <w:p>
       <w:pPr>
         <w:pStyle w:val="Titre1"/>
@@ -6720,6 +6395,17 @@
     </w:p>
     <w:p>
       <w:pPr>
+        <w:pStyle w:val="SourceCode"/>
+      </w:pPr>
+      <w:r>
+        <w:rPr>
+          <w:rStyle w:val="VerbatimChar"/>
+        </w:rPr>
+        <w:t xml:space="preserve">## Number of properties found: 1</w:t>
+      </w:r>
+    </w:p>
+    <w:p>
+      <w:pPr>
         <w:pStyle w:val="Normal"/>
       </w:pPr>
       <w:r>
@@ -6748,72 +6434,9 @@
         </w:rPr>
         <w:t xml:space="preserve">## This property does not exist</w:t>
       </w:r>
-    </w:p>
-    <w:p>
-      <w:pPr>
-        <w:pStyle w:val="Normal"/>
-      </w:pPr>
-      <w:r>
-        <w:t xml:space="preserve">[1]</w:t>
-      </w:r>
-      <w:r>
-        <w:t xml:space="preserve"> </w:t>
-      </w:r>
-      <w:r>
-        <w:t xml:space="preserve">“</w:t>
-      </w:r>
-      <w:r>
-        <w:t xml:space="preserve">No riverseg impoundment for run id 600</w:t>
-      </w:r>
-      <w:r>
-        <w:t xml:space="preserve">”</w:t>
-      </w:r>
-    </w:p>
-    <w:p>
-      <w:pPr>
-        <w:pStyle w:val="SourceCode"/>
-      </w:pPr>
-      <w:r>
-        <w:rPr>
-          <w:rStyle w:val="VerbatimChar"/>
-        </w:rPr>
-        <w:t xml:space="preserve">## This property does not exist</w:t>
-      </w:r>
-    </w:p>
-    <w:p>
-      <w:pPr>
-        <w:pStyle w:val="Normal"/>
-      </w:pPr>
-      <w:r>
-        <w:t xml:space="preserve">[1]</w:t>
-      </w:r>
-      <w:r>
-        <w:t xml:space="preserve"> </w:t>
-      </w:r>
-      <w:r>
-        <w:t xml:space="preserve">“</w:t>
-      </w:r>
-      <w:r>
-        <w:t xml:space="preserve">No riverseg impoundment for run id 18</w:t>
-      </w:r>
-      <w:r>
-        <w:t xml:space="preserve">”</w:t>
-      </w:r>
-    </w:p>
-    <w:bookmarkEnd w:id="31"/>
-    <w:bookmarkStart w:id="42" w:name="unmet-demand-heatmaps"/>
-    <w:p>
-      <w:pPr>
-        <w:pStyle w:val="Titre1"/>
-      </w:pPr>
-      <w:r>
-        <w:t xml:space="preserve">Unmet Demand Heatmaps:</w:t>
-      </w:r>
-    </w:p>
-    <w:p>
-      <w:pPr>
-        <w:pStyle w:val="SourceCode"/>
-      </w:pPr>
+      <w:r>
+        <w:br/>
+      </w:r>
       <w:r>
         <w:rPr>
           <w:rStyle w:val="VerbatimChar"/>
@@ -6821,13 +6444,54 @@
         <w:t xml:space="preserve">## Number of properties found: 1</w:t>
       </w:r>
     </w:p>
-    <w:bookmarkStart w:id="33" w:name="reservoir-storage-runid_400"/>
     <w:p>
       <w:pPr>
+        <w:pStyle w:val="Normal"/>
+      </w:pPr>
+      <w:r>
+        <w:t xml:space="preserve">[1]</w:t>
+      </w:r>
+      <w:r>
+        <w:t xml:space="preserve"> </w:t>
+      </w:r>
+      <w:r>
+        <w:t xml:space="preserve">“</w:t>
+      </w:r>
+      <w:r>
+        <w:t xml:space="preserve">No riverseg impoundment for run id 600</w:t>
+      </w:r>
+      <w:r>
+        <w:t xml:space="preserve">”</w:t>
+      </w:r>
+    </w:p>
+    <w:bookmarkEnd w:id="33"/>
+    <w:bookmarkStart w:id="46" w:name="unmet-demand-heatmaps"/>
+    <w:p>
+      <w:pPr>
+        <w:pStyle w:val="Titre1"/>
+      </w:pPr>
+      <w:r>
+        <w:t xml:space="preserve">Unmet Demand Heatmaps:</w:t>
+      </w:r>
+    </w:p>
+    <w:p>
+      <w:pPr>
+        <w:pStyle w:val="SourceCode"/>
+      </w:pPr>
+      <w:r>
+        <w:rPr>
+          <w:rStyle w:val="VerbatimChar"/>
+        </w:rPr>
+        <w:t xml:space="preserve">## Number of properties found: 1</w:t>
+      </w:r>
+    </w:p>
+    <w:bookmarkStart w:id="35" w:name="reservoir-storage-current-permit"/>
+    <w:p>
+      <w:pPr>
         <w:pStyle w:val="Titre2"/>
       </w:pPr>
       <w:r>
-        <w:t xml:space="preserve">Reservoir Storage: runid_400</w:t>
+        <w:t xml:space="preserve">Reservoir Storage: Current Permit</w:t>
       </w:r>
     </w:p>
     <w:p>
@@ -6839,18 +6503,18 @@
           <wp:inline>
             <wp:extent cx="5969000" cy="3769894"/>
             <wp:effectExtent b="0" l="0" r="0" t="0"/>
-            <wp:docPr descr="" title="" id="1" name="Picture"/>
+            <wp:docPr descr="" title="" id="3" name="Picture"/>
             <a:graphic>
               <a:graphicData uri="http://schemas.openxmlformats.org/drawingml/2006/picture">
                 <pic:pic>
                   <pic:nvPicPr>
-                    <pic:cNvPr descr="http://deq1.bse.vt.edu:81/data/proj3/out/fig.unmet_heatmap_amt.351408.400.png" id="2" name="Picture"/>
+                    <pic:cNvPr descr="http://deq1.bse.vt.edu:81/data/proj3/out/fig.unmet_heatmap_amt.351628.400.png" id="4" name="Picture"/>
                     <pic:cNvPicPr>
                       <a:picLocks noChangeArrowheads="1" noChangeAspect="1"/>
                     </pic:cNvPicPr>
                   </pic:nvPicPr>
                   <pic:blipFill>
-                    <a:blip r:embed="rId32"/>
+                    <a:blip r:embed="rId34"/>
                     <a:stretch>
                       <a:fillRect/>
                     </a:stretch>
@@ -6888,14 +6552,14 @@
         <w:t xml:space="preserve">## Number of properties found: 1</w:t>
       </w:r>
     </w:p>
-    <w:bookmarkEnd w:id="33"/>
-    <w:bookmarkStart w:id="35" w:name="unmet-demand-runid_400"/>
+    <w:bookmarkEnd w:id="35"/>
+    <w:bookmarkStart w:id="37" w:name="unmet-demand-current-permit"/>
     <w:p>
       <w:pPr>
         <w:pStyle w:val="Titre2"/>
       </w:pPr>
       <w:r>
-        <w:t xml:space="preserve">Unmet Demand: runid_400</w:t>
+        <w:t xml:space="preserve">Unmet Demand: Current Permit</w:t>
       </w:r>
     </w:p>
     <w:p>
@@ -6907,18 +6571,18 @@
           <wp:inline>
             <wp:extent cx="5969000" cy="4050392"/>
             <wp:effectExtent b="0" l="0" r="0" t="0"/>
-            <wp:docPr descr="" title="" id="3" name="Picture"/>
+            <wp:docPr descr="" title="" id="5" name="Picture"/>
             <a:graphic>
               <a:graphicData uri="http://schemas.openxmlformats.org/drawingml/2006/picture">
                 <pic:pic>
                   <pic:nvPicPr>
-                    <pic:cNvPr descr="http://deq1.bse.vt.edu:81/data/proj3/out/fig.30daymax_unmet.351408.400.png" id="4" name="Picture"/>
+                    <pic:cNvPr descr="http://deq1.bse.vt.edu:81/data/proj3/out/fig.30daymax_unmet.351628.400.png" id="6" name="Picture"/>
                     <pic:cNvPicPr>
                       <a:picLocks noChangeArrowheads="1" noChangeAspect="1"/>
                     </pic:cNvPicPr>
                   </pic:nvPicPr>
                   <pic:blipFill>
-                    <a:blip r:embed="rId34"/>
+                    <a:blip r:embed="rId36"/>
                     <a:stretch>
                       <a:fillRect/>
                     </a:stretch>
@@ -6958,7 +6622,17 @@
         <w:rPr>
           <w:rStyle w:val="VerbatimChar"/>
         </w:rPr>
-        <w:t xml:space="preserve">## This property does not exist</w:t>
+        <w:t xml:space="preserve">## Number of properties found: 1</w:t>
+      </w:r>
+    </w:p>
+    <w:bookmarkEnd w:id="37"/>
+    <w:bookmarkStart w:id="39" w:name="reservoir-storage-current-permit-1"/>
+    <w:p>
+      <w:pPr>
+        <w:pStyle w:val="Titre2"/>
+      </w:pPr>
+      <w:r>
+        <w:t xml:space="preserve">Reservoir Storage: Current Permit</w:t>
       </w:r>
     </w:p>
     <w:p>
@@ -6966,68 +6640,95 @@
         <w:pStyle w:val="Normal"/>
       </w:pPr>
       <w:r>
-        <w:t xml:space="preserve">[1]</w:t>
-      </w:r>
-      <w:r>
-        <w:t xml:space="preserve"> </w:t>
-      </w:r>
-      <w:r>
-        <w:t xml:space="preserve">“</w:t>
-      </w:r>
-      <w:r>
-        <w:t xml:space="preserve">No local facility impoundment for runid_400</w:t>
-      </w:r>
-      <w:r>
-        <w:t xml:space="preserve">”</w:t>
-      </w:r>
-    </w:p>
-    <w:p>
-      <w:r>
-        <w:br w:type="page"/>
-      </w:r>
-    </w:p>
-    <w:p>
-      <w:pPr>
-        <w:pStyle w:val="SourceCode"/>
-      </w:pPr>
-      <w:r>
-        <w:rPr>
-          <w:rStyle w:val="VerbatimChar"/>
-        </w:rPr>
-        <w:t xml:space="preserve">## Number of properties found: 1</w:t>
-      </w:r>
-    </w:p>
-    <w:bookmarkEnd w:id="35"/>
-    <w:bookmarkStart w:id="37" w:name="reservoir-storage-runid_600"/>
-    <w:p>
-      <w:pPr>
-        <w:pStyle w:val="Titre2"/>
-      </w:pPr>
-      <w:r>
-        <w:t xml:space="preserve">Reservoir Storage: runid_600</w:t>
-      </w:r>
-    </w:p>
-    <w:p>
-      <w:pPr>
-        <w:pStyle w:val="Normal"/>
-      </w:pPr>
-      <w:r>
         <w:drawing>
           <wp:inline>
-            <wp:extent cx="5969000" cy="3769894"/>
+            <wp:extent cx="5969000" cy="5969000"/>
             <wp:effectExtent b="0" l="0" r="0" t="0"/>
-            <wp:docPr descr="" title="" id="5" name="Picture"/>
+            <wp:docPr descr="" title="" id="7" name="Picture"/>
             <a:graphic>
               <a:graphicData uri="http://schemas.openxmlformats.org/drawingml/2006/picture">
                 <pic:pic>
                   <pic:nvPicPr>
-                    <pic:cNvPr descr="http://deq1.bse.vt.edu:81/data/proj3/out/fig.unmet_heatmap_amt.351408.600.png" id="6" name="Picture"/>
+                    <pic:cNvPr descr="http://deq1.bse.vt.edu:81/data/proj3/out/fig.imp_storage.all.351628.400.png" id="8" name="Picture"/>
                     <pic:cNvPicPr>
                       <a:picLocks noChangeArrowheads="1" noChangeAspect="1"/>
                     </pic:cNvPicPr>
                   </pic:nvPicPr>
                   <pic:blipFill>
-                    <a:blip r:embed="rId36"/>
+                    <a:blip r:embed="rId38"/>
+                    <a:stretch>
+                      <a:fillRect/>
+                    </a:stretch>
+                  </pic:blipFill>
+                  <pic:spPr bwMode="auto">
+                    <a:xfrm>
+                      <a:off x="0" y="0"/>
+                      <a:ext cx="5969000" cy="5969000"/>
+                    </a:xfrm>
+                    <a:prstGeom prst="rect">
+                      <a:avLst/>
+                    </a:prstGeom>
+                    <a:noFill/>
+                    <a:ln w="9525">
+                      <a:noFill/>
+                      <a:headEnd/>
+                      <a:tailEnd/>
+                    </a:ln>
+                  </pic:spPr>
+                </pic:pic>
+              </a:graphicData>
+            </a:graphic>
+          </wp:inline>
+        </w:drawing>
+      </w:r>
+    </w:p>
+    <w:p>
+      <w:r>
+        <w:br w:type="page"/>
+      </w:r>
+    </w:p>
+    <w:p>
+      <w:pPr>
+        <w:pStyle w:val="SourceCode"/>
+      </w:pPr>
+      <w:r>
+        <w:rPr>
+          <w:rStyle w:val="VerbatimChar"/>
+        </w:rPr>
+        <w:t xml:space="preserve">## Number of properties found: 1</w:t>
+      </w:r>
+    </w:p>
+    <w:bookmarkEnd w:id="39"/>
+    <w:bookmarkStart w:id="41" w:name="reservoir-storage-90-flow-by"/>
+    <w:p>
+      <w:pPr>
+        <w:pStyle w:val="Titre2"/>
+      </w:pPr>
+      <w:r>
+        <w:t xml:space="preserve">Reservoir Storage: 90% Flow-by</w:t>
+      </w:r>
+    </w:p>
+    <w:p>
+      <w:pPr>
+        <w:pStyle w:val="Normal"/>
+      </w:pPr>
+      <w:r>
+        <w:drawing>
+          <wp:inline>
+            <wp:extent cx="5969000" cy="3769894"/>
+            <wp:effectExtent b="0" l="0" r="0" t="0"/>
+            <wp:docPr descr="" title="" id="9" name="Picture"/>
+            <a:graphic>
+              <a:graphicData uri="http://schemas.openxmlformats.org/drawingml/2006/picture">
+                <pic:pic>
+                  <pic:nvPicPr>
+                    <pic:cNvPr descr="http://deq1.bse.vt.edu:81/data/proj3/out/fig.unmet_heatmap_amt.351628.600.png" id="10" name="Picture"/>
+                    <pic:cNvPicPr>
+                      <a:picLocks noChangeArrowheads="1" noChangeAspect="1"/>
+                    </pic:cNvPicPr>
+                  </pic:nvPicPr>
+                  <pic:blipFill>
+                    <a:blip r:embed="rId40"/>
                     <a:stretch>
                       <a:fillRect/>
                     </a:stretch>
@@ -7065,14 +6766,14 @@
         <w:t xml:space="preserve">## Number of properties found: 1</w:t>
       </w:r>
     </w:p>
-    <w:bookmarkEnd w:id="37"/>
-    <w:bookmarkStart w:id="39" w:name="unmet-demand-runid_600"/>
+    <w:bookmarkEnd w:id="41"/>
+    <w:bookmarkStart w:id="43" w:name="unmet-demand-90-flow-by"/>
     <w:p>
       <w:pPr>
         <w:pStyle w:val="Titre2"/>
       </w:pPr>
       <w:r>
-        <w:t xml:space="preserve">Unmet Demand: runid_600</w:t>
+        <w:t xml:space="preserve">Unmet Demand: 90% Flow-by</w:t>
       </w:r>
     </w:p>
     <w:p>
@@ -7084,18 +6785,18 @@
           <wp:inline>
             <wp:extent cx="5969000" cy="4050392"/>
             <wp:effectExtent b="0" l="0" r="0" t="0"/>
-            <wp:docPr descr="" title="" id="7" name="Picture"/>
+            <wp:docPr descr="" title="" id="11" name="Picture"/>
             <a:graphic>
               <a:graphicData uri="http://schemas.openxmlformats.org/drawingml/2006/picture">
                 <pic:pic>
                   <pic:nvPicPr>
-                    <pic:cNvPr descr="http://deq1.bse.vt.edu:81/data/proj3/out/fig.30daymax_unmet.351408.600.png" id="8" name="Picture"/>
+                    <pic:cNvPr descr="http://deq1.bse.vt.edu:81/data/proj3/out/fig.30daymax_unmet.351628.600.png" id="12" name="Picture"/>
                     <pic:cNvPicPr>
                       <a:picLocks noChangeArrowheads="1" noChangeAspect="1"/>
                     </pic:cNvPicPr>
                   </pic:nvPicPr>
                   <pic:blipFill>
-                    <a:blip r:embed="rId38"/>
+                    <a:blip r:embed="rId42"/>
                     <a:stretch>
                       <a:fillRect/>
                     </a:stretch>
@@ -7135,7 +6836,17 @@
         <w:rPr>
           <w:rStyle w:val="VerbatimChar"/>
         </w:rPr>
-        <w:t xml:space="preserve">## This property does not exist</w:t>
+        <w:t xml:space="preserve">## Number of properties found: 1</w:t>
+      </w:r>
+    </w:p>
+    <w:bookmarkEnd w:id="43"/>
+    <w:bookmarkStart w:id="45" w:name="reservoir-storage-90-flow-by-1"/>
+    <w:p>
+      <w:pPr>
+        <w:pStyle w:val="Titre2"/>
+      </w:pPr>
+      <w:r>
+        <w:t xml:space="preserve">Reservoir Storage: 90% Flow-by</w:t>
       </w:r>
     </w:p>
     <w:p>
@@ -7143,77 +6854,22 @@
         <w:pStyle w:val="Normal"/>
       </w:pPr>
       <w:r>
-        <w:t xml:space="preserve">[1]</w:t>
-      </w:r>
-      <w:r>
-        <w:t xml:space="preserve"> </w:t>
-      </w:r>
-      <w:r>
-        <w:t xml:space="preserve">“</w:t>
-      </w:r>
-      <w:r>
-        <w:t xml:space="preserve">No local facility impoundment for runid_600</w:t>
-      </w:r>
-      <w:r>
-        <w:t xml:space="preserve">”</w:t>
-      </w:r>
-    </w:p>
-    <w:p>
-      <w:r>
-        <w:br w:type="page"/>
-      </w:r>
-    </w:p>
-    <w:p>
-      <w:pPr>
-        <w:pStyle w:val="SourceCode"/>
-      </w:pPr>
-      <w:r>
-        <w:rPr>
-          <w:rStyle w:val="VerbatimChar"/>
-        </w:rPr>
-        <w:t xml:space="preserve">## This property does not exist</w:t>
-      </w:r>
-      <w:r>
-        <w:br/>
-      </w:r>
-      <w:r>
-        <w:rPr>
-          <w:rStyle w:val="VerbatimChar"/>
-        </w:rPr>
-        <w:t xml:space="preserve">## Number of properties found: 1</w:t>
-      </w:r>
-    </w:p>
-    <w:bookmarkEnd w:id="39"/>
-    <w:bookmarkStart w:id="41" w:name="unmet-demand-runid_18"/>
-    <w:p>
-      <w:pPr>
-        <w:pStyle w:val="Titre2"/>
-      </w:pPr>
-      <w:r>
-        <w:t xml:space="preserve">Unmet Demand: runid_18</w:t>
-      </w:r>
-    </w:p>
-    <w:p>
-      <w:pPr>
-        <w:pStyle w:val="Normal"/>
-      </w:pPr>
-      <w:r>
         <w:drawing>
           <wp:inline>
-            <wp:extent cx="5969000" cy="4050392"/>
+            <wp:extent cx="5969000" cy="5969000"/>
             <wp:effectExtent b="0" l="0" r="0" t="0"/>
-            <wp:docPr descr="" title="" id="9" name="Picture"/>
+            <wp:docPr descr="" title="" id="13" name="Picture"/>
             <a:graphic>
               <a:graphicData uri="http://schemas.openxmlformats.org/drawingml/2006/picture">
                 <pic:pic>
                   <pic:nvPicPr>
-                    <pic:cNvPr descr="http://deq1.bse.vt.edu:81/data/proj3/out/fig.30daymax_unmet.351408.18.png" id="10" name="Picture"/>
+                    <pic:cNvPr descr="http://deq1.bse.vt.edu:81/data/proj3/out/fig.imp_storage.all.351628.600.png" id="14" name="Picture"/>
                     <pic:cNvPicPr>
                       <a:picLocks noChangeArrowheads="1" noChangeAspect="1"/>
                     </pic:cNvPicPr>
                   </pic:nvPicPr>
                   <pic:blipFill>
-                    <a:blip r:embed="rId40"/>
+                    <a:blip r:embed="rId44"/>
                     <a:stretch>
                       <a:fillRect/>
                     </a:stretch>
@@ -7221,7 +6877,7 @@
                   <pic:spPr bwMode="auto">
                     <a:xfrm>
                       <a:off x="0" y="0"/>
-                      <a:ext cx="5969000" cy="4050392"/>
+                      <a:ext cx="5969000" cy="5969000"/>
                     </a:xfrm>
                     <a:prstGeom prst="rect">
                       <a:avLst/>
@@ -7245,15 +6901,24 @@
         <w:br w:type="page"/>
       </w:r>
     </w:p>
+    <w:bookmarkEnd w:id="45"/>
+    <w:bookmarkEnd w:id="46"/>
+    <w:bookmarkStart w:id="49" w:name="ecological-impacts-assessment"/>
     <w:p>
       <w:pPr>
-        <w:pStyle w:val="SourceCode"/>
-      </w:pPr>
-      <w:r>
-        <w:rPr>
-          <w:rStyle w:val="VerbatimChar"/>
-        </w:rPr>
-        <w:t xml:space="preserve">## This property does not exist</w:t>
+        <w:pStyle w:val="Titre1"/>
+      </w:pPr>
+      <w:r>
+        <w:t xml:space="preserve">Ecological Impacts Assessment:</w:t>
+      </w:r>
+    </w:p>
+    <w:bookmarkStart w:id="47" w:name="elfgen"/>
+    <w:p>
+      <w:pPr>
+        <w:pStyle w:val="Titre2"/>
+      </w:pPr>
+      <w:r>
+        <w:t xml:space="preserve">Elfgen:</w:t>
       </w:r>
     </w:p>
     <w:p>
@@ -7261,19 +6926,20 @@
         <w:pStyle w:val="Normal"/>
       </w:pPr>
       <w:r>
-        <w:t xml:space="preserve">[1]</w:t>
-      </w:r>
-      <w:r>
-        <w:t xml:space="preserve"> </w:t>
-      </w:r>
-      <w:r>
-        <w:t xml:space="preserve">“</w:t>
-      </w:r>
-      <w:r>
-        <w:t xml:space="preserve">No local facility impoundment for runid_18</w:t>
-      </w:r>
-      <w:r>
-        <w:t xml:space="preserve">”</w:t>
+        <w:rPr>
+          <w:i/>
+        </w:rPr>
+        <w:t xml:space="preserve">No elfgen plot available for this model</w:t>
+      </w:r>
+    </w:p>
+    <w:bookmarkEnd w:id="47"/>
+    <w:bookmarkStart w:id="48" w:name="habitat-if-applicable"/>
+    <w:p>
+      <w:pPr>
+        <w:pStyle w:val="Titre2"/>
+      </w:pPr>
+      <w:r>
+        <w:t xml:space="preserve">Habitat (If Applicable):</w:t>
       </w:r>
     </w:p>
     <w:p>
@@ -7281,91 +6947,9 @@
         <w:br w:type="page"/>
       </w:r>
     </w:p>
-    <w:bookmarkEnd w:id="41"/>
-    <w:bookmarkEnd w:id="42"/>
-    <w:bookmarkStart w:id="46" w:name="ecological-impacts-assessment"/>
-    <w:p>
-      <w:pPr>
-        <w:pStyle w:val="Titre1"/>
-      </w:pPr>
-      <w:r>
-        <w:t xml:space="preserve">Ecological Impacts Assessment:</w:t>
-      </w:r>
-    </w:p>
-    <w:bookmarkStart w:id="44" w:name="elfgen"/>
-    <w:p>
-      <w:pPr>
-        <w:pStyle w:val="Titre2"/>
-      </w:pPr>
-      <w:r>
-        <w:t xml:space="preserve">Elfgen:</w:t>
-      </w:r>
-    </w:p>
-    <w:p>
-      <w:pPr>
-        <w:pStyle w:val="Normal"/>
-      </w:pPr>
-      <w:r>
-        <w:drawing>
-          <wp:inline>
-            <wp:extent cx="5969000" cy="4689928"/>
-            <wp:effectExtent b="0" l="0" r="0" t="0"/>
-            <wp:docPr descr="" title="" id="11" name="Picture"/>
-            <a:graphic>
-              <a:graphicData uri="http://schemas.openxmlformats.org/drawingml/2006/picture">
-                <pic:pic>
-                  <pic:nvPicPr>
-                    <pic:cNvPr descr="http://deq1.bse.vt.edu:81/data/proj3/out/fig.elfgen.6548977.png" id="12" name="Picture"/>
-                    <pic:cNvPicPr>
-                      <a:picLocks noChangeArrowheads="1" noChangeAspect="1"/>
-                    </pic:cNvPicPr>
-                  </pic:nvPicPr>
-                  <pic:blipFill>
-                    <a:blip r:embed="rId43"/>
-                    <a:stretch>
-                      <a:fillRect/>
-                    </a:stretch>
-                  </pic:blipFill>
-                  <pic:spPr bwMode="auto">
-                    <a:xfrm>
-                      <a:off x="0" y="0"/>
-                      <a:ext cx="5969000" cy="4689928"/>
-                    </a:xfrm>
-                    <a:prstGeom prst="rect">
-                      <a:avLst/>
-                    </a:prstGeom>
-                    <a:noFill/>
-                    <a:ln w="9525">
-                      <a:noFill/>
-                      <a:headEnd/>
-                      <a:tailEnd/>
-                    </a:ln>
-                  </pic:spPr>
-                </pic:pic>
-              </a:graphicData>
-            </a:graphic>
-          </wp:inline>
-        </w:drawing>
-      </w:r>
-    </w:p>
-    <w:bookmarkEnd w:id="44"/>
-    <w:bookmarkStart w:id="45" w:name="habitat-if-applicable"/>
-    <w:p>
-      <w:pPr>
-        <w:pStyle w:val="Titre2"/>
-      </w:pPr>
-      <w:r>
-        <w:t xml:space="preserve">Habitat (If Applicable):</w:t>
-      </w:r>
-    </w:p>
-    <w:p>
-      <w:r>
-        <w:br w:type="page"/>
-      </w:r>
-    </w:p>
-    <w:bookmarkEnd w:id="45"/>
-    <w:bookmarkEnd w:id="46"/>
-    <w:bookmarkStart w:id="47" w:name="additional-sections"/>
+    <w:bookmarkEnd w:id="48"/>
+    <w:bookmarkEnd w:id="49"/>
+    <w:bookmarkStart w:id="50" w:name="additional-sections"/>
     <w:p>
       <w:pPr>
         <w:pStyle w:val="Titre1"/>
@@ -7424,7 +7008,7 @@
         </w:sectPr>
       </w:pPr>
     </w:p>
-    <w:bookmarkEnd w:id="47"/>
+    <w:bookmarkEnd w:id="50"/>
     <w:sectPr xmlns:w="http://schemas.openxmlformats.org/wordprocessingml/2006/main">
       <w:pgMar w:header="0" w:bottom="720" w:top="720" w:right="1440" w:left="720" w:footer="0" w:gutter="720"/>
       <w:pgSz w:h="16848" w:w="11952" w:orient="portrait"/>

--- a/R/examples/VWP_CIA_Summary.docx
+++ b/R/examples/VWP_CIA_Summary.docx
@@ -60,7 +60,7 @@
         <w:t xml:space="preserve">09/08/2021</w:t>
       </w:r>
     </w:p>
-    <w:bookmarkStart w:id="22" w:name="vahydro-model"/>
+    <w:bookmarkStart w:id="23" w:name="vahydro-model"/>
     <w:p>
       <w:pPr>
         <w:pStyle w:val="Titre1"/>
@@ -131,7 +131,7 @@
       </w:r>
     </w:p>
     <w:bookmarkEnd w:id="20"/>
-    <w:bookmarkStart w:id="21" w:name="cia"/>
+    <w:bookmarkStart w:id="22" w:name="cia"/>
     <w:p>
       <w:pPr>
         <w:pStyle w:val="Titre2"/>
@@ -174,42 +174,13 @@
         <w:t xml:space="preserve">The goal of the following analysis is to estimate the potential impacts of the proposed water withdrawal upon existing beneficial uses, including both in-stream and off-stream uses. In addition, cumulative impacts from all existing withdrawals are included in the evaluation.</w:t>
       </w:r>
     </w:p>
+    <w:bookmarkStart w:id="21" w:name="Xf0763edeaba3531f9a3b47309baa01f3df416e6"/>
     <w:p>
-      <w:r>
-        <w:br w:type="page"/>
-      </w:r>
-    </w:p>
-    <w:bookmarkEnd w:id="21"/>
-    <w:bookmarkEnd w:id="22"/>
-    <w:bookmarkStart w:id="24" w:name="project-introduction"/>
-    <w:p>
-      <w:pPr>
-        <w:pStyle w:val="Titre1"/>
-      </w:pPr>
-      <w:r>
-        <w:t xml:space="preserve">Project Introduction</w:t>
-      </w:r>
-    </w:p>
-    <w:p>
-      <w:pPr>
-        <w:pStyle w:val="Normal"/>
-      </w:pPr>
-      <w:r>
-        <w:t xml:space="preserve">This project consists of an existing water intake constructed in the 1960’s with an upgrade in the early 1980’s. The Town owns and operates the Big Cherry Dam located approximately 3 miles upstream from the intake structure. The Town’s water treatment plant operators control the amount of water discharging the dam into the Powell River and all of the stream by-pass flow to meet the previous permit requirements of 4.0 MOD of maximum withdrawal and 0.50 MGD of by-pass flow. This is always true unless the dam is overflowing exceeding the amount of water required from various rainfall events. Therefore, the existing/proposed maximum withdrawal amounts will not have an impact on the stream in terms of rates, volumes, frequency, etc. This is a daily activity as it serves the existing water treatment plant.</w:t>
-      </w:r>
-    </w:p>
-    <w:p>
-      <w:pPr>
-        <w:pStyle w:val="Corpsdetexte"/>
-      </w:pPr>
-      <w:r>
-        <w:t xml:space="preserve">Permit: Big Cherry Dam, 01-0688</w:t>
-      </w:r>
-      <w:r>
-        <w:br/>
-      </w:r>
-      <w:r>
-        <w:t xml:space="preserve">Permit Dates: 2003-08-23 to 2018-08-22</w:t>
+      <w:pPr>
+        <w:pStyle w:val="Titre3"/>
+      </w:pPr>
+      <w:r>
+        <w:t xml:space="preserve">Glossary of Cumulative Impact Modeling Terms</w:t>
       </w:r>
     </w:p>
     <w:p>
@@ -221,6 +192,57 @@
         <w:pStyle w:val="Compact"/>
       </w:pPr>
       <w:r>
+        <w:t xml:space="preserve">Consumptive Use (CU): This is calculated as a fraction of modeled Flow, so it is CU = 1.0 - (Flow / Flow_Baseline), where Flow_Baseline = (Flow + WD - PS), and WD and PS are the total cumulative withdrawals and point source discharges above the point in the stream. In other words, for calculating baseline flow, we take modeled outflow from the river, add the withdrawals back in, and subtract the point source in order to estimate a baseline flow balance. This almost always ends up being a higher number than the modeled Flow out, so it tells us the fraction of baseline flow that is consumed. Occasionally there are water transfers and point sources from groundwater, or point sources that cross watershed boundaries that can make the CU fraction in some watersheds negative, i.e. Flow &gt; Flow_Baseline.</w:t>
+      </w:r>
+    </w:p>
+    <w:p>
+      <w:r>
+        <w:br w:type="page"/>
+      </w:r>
+    </w:p>
+    <w:bookmarkEnd w:id="21"/>
+    <w:bookmarkEnd w:id="22"/>
+    <w:bookmarkEnd w:id="23"/>
+    <w:bookmarkStart w:id="25" w:name="project-introduction"/>
+    <w:p>
+      <w:pPr>
+        <w:pStyle w:val="Titre1"/>
+      </w:pPr>
+      <w:r>
+        <w:t xml:space="preserve">Project Introduction</w:t>
+      </w:r>
+    </w:p>
+    <w:p>
+      <w:pPr>
+        <w:pStyle w:val="Normal"/>
+      </w:pPr>
+      <w:r>
+        <w:t xml:space="preserve">This project consists of an existing water intake constructed in the 1960’s with an upgrade in the early 1980’s. The Town owns and operates the Big Cherry Dam located approximately 3 miles upstream from the intake structure. The Town’s water treatment plant operators control the amount of water discharging the dam into the Powell River and all of the stream by-pass flow to meet the previous permit requirements of 4.0 MOD of maximum withdrawal and 0.50 MGD of by-pass flow. This is always true unless the dam is overflowing exceeding the amount of water required from various rainfall events. Therefore, the existing/proposed maximum withdrawal amounts will not have an impact on the stream in terms of rates, volumes, frequency, etc. This is a daily activity as it serves the existing water treatment plant.</w:t>
+      </w:r>
+    </w:p>
+    <w:p>
+      <w:pPr>
+        <w:pStyle w:val="Corpsdetexte"/>
+      </w:pPr>
+      <w:r>
+        <w:t xml:space="preserve">Permit: Big Cherry Dam, 01-0688</w:t>
+      </w:r>
+      <w:r>
+        <w:br/>
+      </w:r>
+      <w:r>
+        <w:t xml:space="preserve">Permit Dates: 2003-08-23 to 2018-08-22</w:t>
+      </w:r>
+    </w:p>
+    <w:p>
+      <w:pPr>
+        <w:numPr>
+          <w:ilvl w:val="0"/>
+          <w:numId w:val="1002"/>
+        </w:numPr>
+        <w:pStyle w:val="Compact"/>
+      </w:pPr>
+      <w:r>
         <w:rPr>
           <w:b/>
         </w:rPr>
@@ -237,7 +259,7 @@
       <w:pPr>
         <w:numPr>
           <w:ilvl w:val="1"/>
-          <w:numId w:val="1002"/>
+          <w:numId w:val="1003"/>
         </w:numPr>
         <w:pStyle w:val="Compact"/>
       </w:pPr>
@@ -249,7 +271,7 @@
       <w:pPr>
         <w:numPr>
           <w:ilvl w:val="0"/>
-          <w:numId w:val="1001"/>
+          <w:numId w:val="1002"/>
         </w:numPr>
         <w:pStyle w:val="Compact"/>
       </w:pPr>
@@ -270,7 +292,7 @@
       <w:pPr>
         <w:numPr>
           <w:ilvl w:val="0"/>
-          <w:numId w:val="1001"/>
+          <w:numId w:val="1002"/>
         </w:numPr>
         <w:pStyle w:val="Compact"/>
       </w:pPr>
@@ -296,7 +318,7 @@
         <w:t xml:space="preserve"> </w:t>
       </w:r>
     </w:p>
-    <w:bookmarkStart w:id="23" w:name="location-map"/>
+    <w:bookmarkStart w:id="24" w:name="location-map"/>
     <w:p>
       <w:pPr>
         <w:pStyle w:val="Titre2"/>
@@ -321,9 +343,9 @@
         <w:br w:type="page"/>
       </w:r>
     </w:p>
-    <w:bookmarkEnd w:id="23"/>
     <w:bookmarkEnd w:id="24"/>
-    <w:bookmarkStart w:id="25" w:name="model-overview-and-scenario-descriptions"/>
+    <w:bookmarkEnd w:id="25"/>
+    <w:bookmarkStart w:id="26" w:name="model-overview-and-scenario-descriptions"/>
     <w:p>
       <w:pPr>
         <w:pStyle w:val="Titre1"/>
@@ -396,7 +418,7 @@
       <w:pPr>
         <w:numPr>
           <w:ilvl w:val="0"/>
-          <w:numId w:val="1003"/>
+          <w:numId w:val="1004"/>
         </w:numPr>
       </w:pPr>
       <w:r>
@@ -416,7 +438,7 @@
       <w:pPr>
         <w:numPr>
           <w:ilvl w:val="0"/>
-          <w:numId w:val="1003"/>
+          <w:numId w:val="1004"/>
         </w:numPr>
       </w:pPr>
       <w:r>
@@ -436,7 +458,7 @@
       <w:pPr>
         <w:numPr>
           <w:ilvl w:val="0"/>
-          <w:numId w:val="1003"/>
+          <w:numId w:val="1004"/>
         </w:numPr>
       </w:pPr>
       <w:r>
@@ -456,7 +478,7 @@
       <w:pPr>
         <w:numPr>
           <w:ilvl w:val="0"/>
-          <w:numId w:val="1003"/>
+          <w:numId w:val="1004"/>
         </w:numPr>
       </w:pPr>
       <w:r>
@@ -477,8 +499,8 @@
         <w:br w:type="page"/>
       </w:r>
     </w:p>
-    <w:bookmarkEnd w:id="25"/>
-    <w:bookmarkStart w:id="26" w:name="X2a107ed99cb2b247aedabdf1b3de3d5bb1602a7"/>
+    <w:bookmarkEnd w:id="26"/>
+    <w:bookmarkStart w:id="27" w:name="X2a107ed99cb2b247aedabdf1b3de3d5bb1602a7"/>
     <w:p>
       <w:pPr>
         <w:pStyle w:val="Titre1"/>
@@ -4175,8 +4197,8 @@
         <w:br w:type="page"/>
       </w:r>
     </w:p>
-    <w:bookmarkEnd w:id="26"/>
-    <w:bookmarkStart w:id="28" w:name="model-results-summary"/>
+    <w:bookmarkEnd w:id="27"/>
+    <w:bookmarkStart w:id="29" w:name="model-results-summary"/>
     <w:p>
       <w:pPr>
         <w:pStyle w:val="Titre1"/>
@@ -4197,7 +4219,7 @@
       <w:pPr>
         <w:numPr>
           <w:ilvl w:val="0"/>
-          <w:numId w:val="1004"/>
+          <w:numId w:val="1005"/>
         </w:numPr>
         <w:pStyle w:val="Compact"/>
       </w:pPr>
@@ -4218,7 +4240,7 @@
       <w:pPr>
         <w:numPr>
           <w:ilvl w:val="0"/>
-          <w:numId w:val="1004"/>
+          <w:numId w:val="1005"/>
         </w:numPr>
         <w:pStyle w:val="Compact"/>
       </w:pPr>
@@ -4239,7 +4261,7 @@
       <w:pPr>
         <w:numPr>
           <w:ilvl w:val="0"/>
-          <w:numId w:val="1004"/>
+          <w:numId w:val="1005"/>
         </w:numPr>
         <w:pStyle w:val="Compact"/>
       </w:pPr>
@@ -4260,7 +4282,7 @@
       <w:pPr>
         <w:numPr>
           <w:ilvl w:val="0"/>
-          <w:numId w:val="1004"/>
+          <w:numId w:val="1005"/>
         </w:numPr>
         <w:pStyle w:val="Compact"/>
       </w:pPr>
@@ -4277,7 +4299,7 @@
         <w:t xml:space="preserve">- The 90% flow-by scenario results in more flexibility to pump under extremely dry conditions, as compared to the current static MIF permit condition. As a result, the operation is able to meet offstream need during all simulated periods, with a small amount of water remaining during the lowest simulated flow.</w:t>
       </w:r>
     </w:p>
-    <w:bookmarkStart w:id="27" w:name="conclusion"/>
+    <w:bookmarkStart w:id="28" w:name="conclusion"/>
     <w:p>
       <w:pPr>
         <w:pStyle w:val="Titre2"/>
@@ -4325,9 +4347,9 @@
         <w:br w:type="page"/>
       </w:r>
     </w:p>
-    <w:bookmarkEnd w:id="27"/>
     <w:bookmarkEnd w:id="28"/>
-    <w:bookmarkStart w:id="31" w:name="cumulative-impact-analysis"/>
+    <w:bookmarkEnd w:id="29"/>
+    <w:bookmarkStart w:id="32" w:name="cumulative-impact-analysis"/>
     <w:p>
       <w:pPr>
         <w:pStyle w:val="Titre1"/>
@@ -4382,7 +4404,7 @@
       <w:r>
         <w:t xml:space="preserve"> </w:t>
       </w:r>
-      <w:hyperlink r:id="rId29">
+      <w:hyperlink r:id="rId30">
         <w:r>
           <w:rPr>
             <w:rStyle w:val="Lienhypertexte"/>
@@ -4422,7 +4444,7 @@
         </w:sectPr>
       </w:pPr>
     </w:p>
-    <w:bookmarkStart w:id="30" w:name="stats-comparison-table"/>
+    <w:bookmarkStart w:id="31" w:name="stats-comparison-table"/>
     <w:p>
       <w:pPr>
         <w:pStyle w:val="Titre2"/>
@@ -5287,7 +5309,7 @@
                 <w:szCs w:val="18"/>
                 <w:color w:val="000000"/>
               </w:rPr>
-              <w:t xml:space="preserve">19.30</w:t>
+              <w:t xml:space="preserve">19.26</w:t>
             </w:r>
           </w:p>
         </w:tc>
@@ -6167,7 +6189,7 @@
                 <w:szCs w:val="18"/>
                 <w:color w:val="000000"/>
               </w:rPr>
-              <w:t xml:space="preserve">0.09</w:t>
+              <w:t xml:space="preserve">0.15</w:t>
             </w:r>
           </w:p>
         </w:tc>
@@ -7223,7 +7245,7 @@
                 <w:szCs w:val="18"/>
                 <w:color w:val="000000"/>
               </w:rPr>
-              <w:t xml:space="preserve">0.04</w:t>
+              <w:t xml:space="preserve">0.07</w:t>
             </w:r>
           </w:p>
         </w:tc>
@@ -7575,7 +7597,7 @@
                 <w:szCs w:val="18"/>
                 <w:color w:val="000000"/>
               </w:rPr>
-              <w:t xml:space="preserve">0.07</w:t>
+              <w:t xml:space="preserve">0.32</w:t>
             </w:r>
           </w:p>
         </w:tc>
@@ -7625,9 +7647,9 @@
         </w:sectPr>
       </w:pPr>
     </w:p>
-    <w:bookmarkEnd w:id="30"/>
     <w:bookmarkEnd w:id="31"/>
-    <w:bookmarkStart w:id="32" w:name="reservoir-storage-plots"/>
+    <w:bookmarkEnd w:id="32"/>
+    <w:bookmarkStart w:id="33" w:name="reservoir-storage-plots"/>
     <w:p>
       <w:pPr>
         <w:pStyle w:val="Titre1"/>
@@ -7723,8 +7745,8 @@
         <w:br w:type="page"/>
       </w:r>
     </w:p>
-    <w:bookmarkEnd w:id="32"/>
-    <w:bookmarkStart w:id="49" w:name="unmet-demand-plots"/>
+    <w:bookmarkEnd w:id="33"/>
+    <w:bookmarkStart w:id="50" w:name="unmet-demand-plots"/>
     <w:p>
       <w:pPr>
         <w:pStyle w:val="Titre1"/>
@@ -7741,7 +7763,7 @@
         <w:t xml:space="preserve">The following heatmaps depict the number of days with unmet demands for each month of the simulation (due to demands exceeding allowable withdrawal at the intake based on the cumulative conditions in the watershed and the flow-by rules in effect). Heatmaps also show the amount of unmet demand for each month [Unmet Days / Amount (mgd)]. Hydrographs are shown for the period of the simulation with greatest unmet demand.</w:t>
       </w:r>
     </w:p>
-    <w:bookmarkStart w:id="34" w:name="heatmap-current-permit"/>
+    <w:bookmarkStart w:id="35" w:name="heatmap-current-permit"/>
     <w:p>
       <w:pPr>
         <w:pStyle w:val="Titre2"/>
@@ -7770,7 +7792,7 @@
                     </pic:cNvPicPr>
                   </pic:nvPicPr>
                   <pic:blipFill>
-                    <a:blip r:embed="rId33"/>
+                    <a:blip r:embed="rId34"/>
                     <a:stretch>
                       <a:fillRect/>
                     </a:stretch>
@@ -7797,8 +7819,8 @@
         </w:drawing>
       </w:r>
     </w:p>
-    <w:bookmarkEnd w:id="34"/>
-    <w:bookmarkStart w:id="36" w:name="hydrograph-current-permit"/>
+    <w:bookmarkEnd w:id="35"/>
+    <w:bookmarkStart w:id="37" w:name="hydrograph-current-permit"/>
     <w:p>
       <w:pPr>
         <w:pStyle w:val="Titre2"/>
@@ -7827,7 +7849,7 @@
                     </pic:cNvPicPr>
                   </pic:nvPicPr>
                   <pic:blipFill>
-                    <a:blip r:embed="rId35"/>
+                    <a:blip r:embed="rId36"/>
                     <a:stretch>
                       <a:fillRect/>
                     </a:stretch>
@@ -7854,8 +7876,8 @@
         </w:drawing>
       </w:r>
     </w:p>
-    <w:bookmarkEnd w:id="36"/>
-    <w:bookmarkStart w:id="38" w:name="heatmap-90-flow-by"/>
+    <w:bookmarkEnd w:id="37"/>
+    <w:bookmarkStart w:id="39" w:name="heatmap-90-flow-by"/>
     <w:p>
       <w:pPr>
         <w:pStyle w:val="Titre2"/>
@@ -7884,7 +7906,7 @@
                     </pic:cNvPicPr>
                   </pic:nvPicPr>
                   <pic:blipFill>
-                    <a:blip r:embed="rId37"/>
+                    <a:blip r:embed="rId38"/>
                     <a:stretch>
                       <a:fillRect/>
                     </a:stretch>
@@ -7911,8 +7933,8 @@
         </w:drawing>
       </w:r>
     </w:p>
-    <w:bookmarkEnd w:id="38"/>
-    <w:bookmarkStart w:id="40" w:name="hydrograph-90-flow-by"/>
+    <w:bookmarkEnd w:id="39"/>
+    <w:bookmarkStart w:id="41" w:name="hydrograph-90-flow-by"/>
     <w:p>
       <w:pPr>
         <w:pStyle w:val="Titre2"/>
@@ -7941,7 +7963,7 @@
                     </pic:cNvPicPr>
                   </pic:nvPicPr>
                   <pic:blipFill>
-                    <a:blip r:embed="rId39"/>
+                    <a:blip r:embed="rId40"/>
                     <a:stretch>
                       <a:fillRect/>
                     </a:stretch>
@@ -7968,8 +7990,8 @@
         </w:drawing>
       </w:r>
     </w:p>
-    <w:bookmarkEnd w:id="40"/>
-    <w:bookmarkStart w:id="42" w:name="heatmap-current-permit-1998-2002"/>
+    <w:bookmarkEnd w:id="41"/>
+    <w:bookmarkStart w:id="43" w:name="heatmap-current-permit-1998-2002"/>
     <w:p>
       <w:pPr>
         <w:pStyle w:val="Titre2"/>
@@ -7998,7 +8020,7 @@
                     </pic:cNvPicPr>
                   </pic:nvPicPr>
                   <pic:blipFill>
-                    <a:blip r:embed="rId41"/>
+                    <a:blip r:embed="rId42"/>
                     <a:stretch>
                       <a:fillRect/>
                     </a:stretch>
@@ -8025,8 +8047,8 @@
         </w:drawing>
       </w:r>
     </w:p>
-    <w:bookmarkEnd w:id="42"/>
-    <w:bookmarkStart w:id="44" w:name="hydrograph-current-permit-1998-2002"/>
+    <w:bookmarkEnd w:id="43"/>
+    <w:bookmarkStart w:id="45" w:name="hydrograph-current-permit-1998-2002"/>
     <w:p>
       <w:pPr>
         <w:pStyle w:val="Titre2"/>
@@ -8055,7 +8077,7 @@
                     </pic:cNvPicPr>
                   </pic:nvPicPr>
                   <pic:blipFill>
-                    <a:blip r:embed="rId43"/>
+                    <a:blip r:embed="rId44"/>
                     <a:stretch>
                       <a:fillRect/>
                     </a:stretch>
@@ -8082,8 +8104,8 @@
         </w:drawing>
       </w:r>
     </w:p>
-    <w:bookmarkEnd w:id="44"/>
-    <w:bookmarkStart w:id="46" w:name="heatmap-90-flow-by-w36mgy"/>
+    <w:bookmarkEnd w:id="45"/>
+    <w:bookmarkStart w:id="47" w:name="heatmap-90-flow-by-w36mgy"/>
     <w:p>
       <w:pPr>
         <w:pStyle w:val="Titre2"/>
@@ -8112,7 +8134,7 @@
                     </pic:cNvPicPr>
                   </pic:nvPicPr>
                   <pic:blipFill>
-                    <a:blip r:embed="rId45"/>
+                    <a:blip r:embed="rId46"/>
                     <a:stretch>
                       <a:fillRect/>
                     </a:stretch>
@@ -8139,8 +8161,8 @@
         </w:drawing>
       </w:r>
     </w:p>
-    <w:bookmarkEnd w:id="46"/>
-    <w:bookmarkStart w:id="48" w:name="hydrograph-90-flow-by-w36mgy"/>
+    <w:bookmarkEnd w:id="47"/>
+    <w:bookmarkStart w:id="49" w:name="hydrograph-90-flow-by-w36mgy"/>
     <w:p>
       <w:pPr>
         <w:pStyle w:val="Titre2"/>
@@ -8169,7 +8191,7 @@
                     </pic:cNvPicPr>
                   </pic:nvPicPr>
                   <pic:blipFill>
-                    <a:blip r:embed="rId47"/>
+                    <a:blip r:embed="rId48"/>
                     <a:stretch>
                       <a:fillRect/>
                     </a:stretch>
@@ -8201,9 +8223,9 @@
         <w:br w:type="page"/>
       </w:r>
     </w:p>
-    <w:bookmarkEnd w:id="48"/>
     <w:bookmarkEnd w:id="49"/>
-    <w:bookmarkStart w:id="52" w:name="ecological-impacts-assessment"/>
+    <w:bookmarkEnd w:id="50"/>
+    <w:bookmarkStart w:id="53" w:name="ecological-impacts-assessment"/>
     <w:p>
       <w:pPr>
         <w:pStyle w:val="Titre1"/>
@@ -8212,7 +8234,7 @@
         <w:t xml:space="preserve">Ecological Impacts Assessment:</w:t>
       </w:r>
     </w:p>
-    <w:bookmarkStart w:id="50" w:name="elfgen"/>
+    <w:bookmarkStart w:id="51" w:name="elfgen"/>
     <w:p>
       <w:pPr>
         <w:pStyle w:val="Titre2"/>
@@ -8248,8 +8270,8 @@
         <w:t xml:space="preserve">No elfgen plot available for this model</w:t>
       </w:r>
     </w:p>
-    <w:bookmarkEnd w:id="50"/>
-    <w:bookmarkStart w:id="51" w:name="habitat-if-applicable"/>
+    <w:bookmarkEnd w:id="51"/>
+    <w:bookmarkStart w:id="52" w:name="habitat-if-applicable"/>
     <w:p>
       <w:pPr>
         <w:pStyle w:val="Titre2"/>
@@ -8258,8 +8280,8 @@
         <w:t xml:space="preserve">Habitat (If Applicable):</w:t>
       </w:r>
     </w:p>
-    <w:bookmarkEnd w:id="51"/>
     <w:bookmarkEnd w:id="52"/>
+    <w:bookmarkEnd w:id="53"/>
     <w:sectPr xmlns:w="http://schemas.openxmlformats.org/wordprocessingml/2006/main">
       <w:pgMar w:header="0" w:bottom="720" w:top="720" w:right="1440" w:left="720" w:footer="0" w:gutter="720"/>
       <w:pgSz w:h="16848" w:w="11952" w:orient="portrait"/>
@@ -10074,6 +10096,9 @@
     <w:abstractNumId w:val="991"/>
   </w:num>
   <w:num w:numId="1004">
+    <w:abstractNumId w:val="991"/>
+  </w:num>
+  <w:num w:numId="1005">
     <w:abstractNumId w:val="991"/>
   </w:num>
 </w:numbering>

--- a/R/examples/VWP_CIA_Summary.docx
+++ b/R/examples/VWP_CIA_Summary.docx
@@ -57,7 +57,7 @@
         <w:pStyle w:val="Date"/>
       </w:pPr>
       <w:r>
-        <w:t xml:space="preserve">09/08/2021</w:t>
+        <w:t xml:space="preserve">09/10/2021</w:t>
       </w:r>
     </w:p>
     <w:bookmarkStart w:id="23" w:name="vahydro-model"/>
@@ -431,7 +431,7 @@
         <w:t xml:space="preserve"> </w:t>
       </w:r>
       <w:r>
-        <w:t xml:space="preserve">(Current Permit) - The existing permit scenario has a static minimum instream flow of 4.13 cfs, which means that all withdrawal must cease from Crooked Run when flow drops below 4.13 cfs. This MIF is based on flows in Opequon Creek near Berryville, since the alternative gage, Opequon Creek at Stephens City is no longer in service. Flowby value at the intake is area-weighted as 3.7 cfs = 9.4 * 22.9 / 58.2, since 9.4 cfs is flowby at Berryville gage, with Drainage area 58.2 square miles, and the Crooked Creek model intake is 22.9 square miles.</w:t>
+        <w:t xml:space="preserve">(Current Permit (15.4 MGY)) - The existing permit scenario has a static minimum instream flow of 4.13 cfs, which means that all withdrawal must cease from Crooked Run when flow drops below 4.13 cfs. This MIF is based on flows in Opequon Creek near Berryville, since the alternative gage, Opequon Creek at Stephens City is no longer in service. Flowby value at the intake is area-weighted as 3.7 cfs = 9.4 * 22.9 / 58.2, since 9.4 cfs is flowby at Berryville gage, with Drainage area 58.2 square miles, and the Crooked Creek model intake is 22.9 square miles.</w:t>
       </w:r>
     </w:p>
     <w:p>
@@ -445,13 +445,13 @@
         <w:rPr>
           <w:b/>
         </w:rPr>
-        <w:t xml:space="preserve">Proposed permit conditions with 90% flowby</w:t>
+        <w:t xml:space="preserve">Existing permit conditions</w:t>
       </w:r>
       <w:r>
         <w:t xml:space="preserve"> </w:t>
       </w:r>
       <w:r>
-        <w:t xml:space="preserve">(90% Flow-by) - The 90% flow-by scenario limits the daily withdrawal from Crooked Run to no more than 10% of the flow in the stream, based on the previous days simulated flow.</w:t>
+        <w:t xml:space="preserve">(Current Permit (w/36.37MGY)) - The existing permit scenario has a static minimum instream flow of 4.13 cfs, which means that all withdrawal must cease from Crooked Run when flow drops below 4.13 cfs. This MIF is based on flows in Opequon Creek near Berryville, since the alternative gage, Opequon Creek at Stephens City is no longer in service. Flowby value at the intake is area-weighted as 3.7 cfs = 9.4 * 22.9 / 58.2, since 9.4 cfs is flowby at Berryville gage, with Drainage area 58.2 square miles, and the Crooked Creek model intake is 22.9 square miles.</w:t>
       </w:r>
     </w:p>
     <w:p>
@@ -465,13 +465,13 @@
         <w:rPr>
           <w:b/>
         </w:rPr>
-        <w:t xml:space="preserve">Existing permit conditions</w:t>
+        <w:t xml:space="preserve">Proposed permit conditions with 90% flowby</w:t>
       </w:r>
       <w:r>
         <w:t xml:space="preserve"> </w:t>
       </w:r>
       <w:r>
-        <w:t xml:space="preserve">(Current Permit (1998-2002)) - The existing permit scenario has a static minimum instream flow of 4.13 cfs, which means that all withdrawal must cease from Crooked Run when flow drops below 4.13 cfs.</w:t>
+        <w:t xml:space="preserve">(90% Flow-by) - The 90% flow-by scenario limits the daily withdrawal from Crooked Run to no more than 10% of the flow in the stream, based on the previous days simulated flow.</w:t>
       </w:r>
     </w:p>
     <w:p>
@@ -485,13 +485,13 @@
         <w:rPr>
           <w:b/>
         </w:rPr>
-        <w:t xml:space="preserve">Proposed permit conditions with 90% flowby</w:t>
+        <w:t xml:space="preserve">runid_6001</w:t>
       </w:r>
       <w:r>
         <w:t xml:space="preserve"> </w:t>
       </w:r>
       <w:r>
-        <w:t xml:space="preserve">(90% Flow-by w/36MGY) - The 90% flow-by scenario limits the daily withdrawal from Crooked Run to no more than 10% of the flow in the stream, based on the previous days simulated flow.</w:t>
+        <w:t xml:space="preserve">- Run report information not provided.</w:t>
       </w:r>
     </w:p>
     <w:p>
@@ -500,7 +500,7 @@
       </w:r>
     </w:p>
     <w:bookmarkEnd w:id="26"/>
-    <w:bookmarkStart w:id="27" w:name="X2a107ed99cb2b247aedabdf1b3de3d5bb1602a7"/>
+    <w:bookmarkStart w:id="29" w:name="X2a107ed99cb2b247aedabdf1b3de3d5bb1602a7"/>
     <w:p>
       <w:pPr>
         <w:pStyle w:val="Titre1"/>
@@ -4192,13 +4192,75 @@
         </w:tc>
       </w:tr>
     </w:tbl>
+    <w:bookmarkStart w:id="28" w:name="X3d593ef0fa5500e99cf800f2c577ab6c30f9f2d"/>
     <w:p>
+      <w:pPr>
+        <w:pStyle w:val="Titre2"/>
+      </w:pPr>
+      <w:r>
+        <w:t xml:space="preserve">Facility Base Demand Before Conservation: runid_6001</w:t>
+      </w:r>
+    </w:p>
+    <w:p>
+      <w:pPr>
+        <w:pStyle w:val="Normal"/>
+      </w:pPr>
+      <w:r>
+        <w:drawing>
+          <wp:inline>
+            <wp:extent cx="5969000" cy="5969000"/>
+            <wp:effectExtent b="0" l="0" r="0" t="0"/>
+            <wp:docPr descr="" title="" id="1" name="Picture"/>
+            <a:graphic>
+              <a:graphicData uri="http://schemas.openxmlformats.org/drawingml/2006/picture">
+                <pic:pic>
+                  <pic:nvPicPr>
+                    <pic:cNvPr descr="http://deq1.bse.vt.edu:81/data/proj3/out/fig.monthly_demand.351628.2.png" id="2" name="Picture"/>
+                    <pic:cNvPicPr>
+                      <a:picLocks noChangeArrowheads="1" noChangeAspect="1"/>
+                    </pic:cNvPicPr>
+                  </pic:nvPicPr>
+                  <pic:blipFill>
+                    <a:blip r:embed="rId27"/>
+                    <a:stretch>
+                      <a:fillRect/>
+                    </a:stretch>
+                  </pic:blipFill>
+                  <pic:spPr bwMode="auto">
+                    <a:xfrm>
+                      <a:off x="0" y="0"/>
+                      <a:ext cx="5969000" cy="5969000"/>
+                    </a:xfrm>
+                    <a:prstGeom prst="rect">
+                      <a:avLst/>
+                    </a:prstGeom>
+                    <a:noFill/>
+                    <a:ln w="9525">
+                      <a:noFill/>
+                      <a:headEnd/>
+                      <a:tailEnd/>
+                    </a:ln>
+                  </pic:spPr>
+                </pic:pic>
+              </a:graphicData>
+            </a:graphic>
+          </wp:inline>
+        </w:drawing>
+      </w:r>
+    </w:p>
+    <w:p>
       <w:r>
         <w:br w:type="page"/>
       </w:r>
     </w:p>
-    <w:bookmarkEnd w:id="27"/>
-    <w:bookmarkStart w:id="29" w:name="model-results-summary"/>
+    <w:p>
+      <w:r>
+        <w:br w:type="page"/>
+      </w:r>
+    </w:p>
+    <w:bookmarkEnd w:id="28"/>
+    <w:bookmarkEnd w:id="29"/>
+    <w:bookmarkStart w:id="31" w:name="model-results-summary"/>
     <w:p>
       <w:pPr>
         <w:pStyle w:val="Titre1"/>
@@ -4248,13 +4310,13 @@
         <w:rPr>
           <w:b/>
         </w:rPr>
-        <w:t xml:space="preserve">Proposed permit conditions with 90% flowby</w:t>
+        <w:t xml:space="preserve">Existing permit conditions</w:t>
       </w:r>
       <w:r>
         <w:t xml:space="preserve"> </w:t>
       </w:r>
       <w:r>
-        <w:t xml:space="preserve">- The 90% flow-by scenario results in more flexibility to pump under extremely dry conditions, as compared to the current static MIF permit condition. As a result, the operation is able to meet off-stream need during all simulated periods, with pond drawdown below 50% occuring 5 times in the 30 year simulation.</w:t>
+        <w:t xml:space="preserve">- The static minimum instream flow in this scenario results in reduced water availability during 5 out of 30 years of the long-term simulation. During 4 years out of the 30 years simulated, pond storage is totally depleted and pumping from Crooked run is reduced below the modeled need for periods in excess of 1 month. For example, during summer 1991, average flow in Crooked Run drops below 4 cfs for over 4 months, coinciding with the period of greatest demand for this facility. Modeled pond storage dropped below 50% in 19 out of 30 years simulated.</w:t>
       </w:r>
     </w:p>
     <w:p>
@@ -4269,13 +4331,13 @@
         <w:rPr>
           <w:b/>
         </w:rPr>
-        <w:t xml:space="preserve">Existing permit conditions</w:t>
+        <w:t xml:space="preserve">Proposed permit conditions with 90% flowby</w:t>
       </w:r>
       <w:r>
         <w:t xml:space="preserve"> </w:t>
       </w:r>
       <w:r>
-        <w:t xml:space="preserve">- During the summer months of 1999, average flow in Crooked Run drops below 4 cfs for nearly 3 months, coinciding with the period of greatest demand for this facility. As a result, available irrigation storage drops to zero for several weeks.</w:t>
+        <w:t xml:space="preserve">- The 90% flow-by scenario results in more flexibility to pump under extremely dry conditions, as compared to the current static MIF permit condition. As a result, the operation is able to meet off-stream need during all simulated periods, with pond drawdown below 50% occuring 5 times in the 30 year simulation.</w:t>
       </w:r>
     </w:p>
     <w:p>
@@ -4290,16 +4352,16 @@
         <w:rPr>
           <w:b/>
         </w:rPr>
-        <w:t xml:space="preserve">Proposed permit conditions with 90% flowby</w:t>
+        <w:t xml:space="preserve">runid_6001</w:t>
       </w:r>
       <w:r>
         <w:t xml:space="preserve"> </w:t>
       </w:r>
       <w:r>
-        <w:t xml:space="preserve">- The 90% flow-by scenario results in more flexibility to pump under extremely dry conditions, as compared to the current static MIF permit condition. As a result, the operation is able to meet offstream need during all simulated periods, with a small amount of water remaining during the lowest simulated flow.</w:t>
+        <w:t xml:space="preserve">- Run analysis not provided.</w:t>
       </w:r>
     </w:p>
-    <w:bookmarkStart w:id="28" w:name="conclusion"/>
+    <w:bookmarkStart w:id="30" w:name="conclusion"/>
     <w:p>
       <w:pPr>
         <w:pStyle w:val="Titre2"/>
@@ -4347,9 +4409,9 @@
         <w:br w:type="page"/>
       </w:r>
     </w:p>
-    <w:bookmarkEnd w:id="28"/>
-    <w:bookmarkEnd w:id="29"/>
-    <w:bookmarkStart w:id="32" w:name="cumulative-impact-analysis"/>
+    <w:bookmarkEnd w:id="30"/>
+    <w:bookmarkEnd w:id="31"/>
+    <w:bookmarkStart w:id="34" w:name="cumulative-impact-analysis"/>
     <w:p>
       <w:pPr>
         <w:pStyle w:val="Titre1"/>
@@ -4404,7 +4466,7 @@
       <w:r>
         <w:t xml:space="preserve"> </w:t>
       </w:r>
-      <w:hyperlink r:id="rId30">
+      <w:hyperlink r:id="rId32">
         <w:r>
           <w:rPr>
             <w:rStyle w:val="Lienhypertexte"/>
@@ -4444,7 +4506,7 @@
         </w:sectPr>
       </w:pPr>
     </w:p>
-    <w:bookmarkStart w:id="31" w:name="stats-comparison-table"/>
+    <w:bookmarkStart w:id="33" w:name="stats-comparison-table"/>
     <w:p>
       <w:pPr>
         <w:pStyle w:val="Titre2"/>
@@ -4539,7 +4601,7 @@
                 <w:szCs w:val="22"/>
                 <w:color w:val="000000"/>
               </w:rPr>
-              <w:t xml:space="preserve">Current Permit</w:t>
+              <w:t xml:space="preserve">Current Permit (15.4 MGY)</w:t>
             </w:r>
           </w:p>
         </w:tc>
@@ -4574,7 +4636,7 @@
                 <w:szCs w:val="22"/>
                 <w:color w:val="000000"/>
               </w:rPr>
-              <w:t xml:space="preserve">90% Flow-by</w:t>
+              <w:t xml:space="preserve">Current Permit (w/36.37MGY)</w:t>
             </w:r>
           </w:p>
         </w:tc>
@@ -4609,7 +4671,7 @@
                 <w:szCs w:val="22"/>
                 <w:color w:val="000000"/>
               </w:rPr>
-              <w:t xml:space="preserve">Current Permit (1998-2002)</w:t>
+              <w:t xml:space="preserve">90% Flow-by</w:t>
             </w:r>
           </w:p>
         </w:tc>
@@ -4644,7 +4706,7 @@
                 <w:szCs w:val="22"/>
                 <w:color w:val="000000"/>
               </w:rPr>
-              <w:t xml:space="preserve">90% Flow-by w/36MGY</w:t>
+              <w:t xml:space="preserve">runid_6001</w:t>
             </w:r>
           </w:p>
         </w:tc>
@@ -4716,7 +4778,7 @@
                 <w:szCs w:val="18"/>
                 <w:color w:val="000000"/>
               </w:rPr>
-              <w:t xml:space="preserve">400</w:t>
+              <w:t xml:space="preserve">4</w:t>
             </w:r>
           </w:p>
         </w:tc>
@@ -4749,7 +4811,7 @@
                 <w:szCs w:val="18"/>
                 <w:color w:val="000000"/>
               </w:rPr>
-              <w:t xml:space="preserve">600</w:t>
+              <w:t xml:space="preserve">400</w:t>
             </w:r>
           </w:p>
         </w:tc>
@@ -4782,7 +4844,7 @@
                 <w:szCs w:val="18"/>
                 <w:color w:val="000000"/>
               </w:rPr>
-              <w:t xml:space="preserve">401</w:t>
+              <w:t xml:space="preserve">600</w:t>
             </w:r>
           </w:p>
         </w:tc>
@@ -4815,7 +4877,7 @@
                 <w:szCs w:val="18"/>
                 <w:color w:val="000000"/>
               </w:rPr>
-              <w:t xml:space="preserve">601</w:t>
+              <w:t xml:space="preserve">6001</w:t>
             </w:r>
           </w:p>
         </w:tc>
@@ -5275,7 +5337,7 @@
                 <w:szCs w:val="18"/>
                 <w:color w:val="000000"/>
               </w:rPr>
-              <w:t xml:space="preserve">34.57</w:t>
+              <w:t xml:space="preserve">34.53</w:t>
             </w:r>
           </w:p>
         </w:tc>
@@ -5309,7 +5371,7 @@
                 <w:szCs w:val="18"/>
                 <w:color w:val="000000"/>
               </w:rPr>
-              <w:t xml:space="preserve">19.26</w:t>
+              <w:t xml:space="preserve">34.50</w:t>
             </w:r>
           </w:p>
         </w:tc>
@@ -5343,7 +5405,7 @@
                 <w:szCs w:val="18"/>
                 <w:color w:val="000000"/>
               </w:rPr>
-              <w:t xml:space="preserve">19.21</w:t>
+              <w:t xml:space="preserve">34.53</w:t>
             </w:r>
           </w:p>
         </w:tc>
@@ -5627,7 +5689,7 @@
                 <w:szCs w:val="18"/>
                 <w:color w:val="000000"/>
               </w:rPr>
-              <w:t xml:space="preserve">0.11</w:t>
+              <w:t xml:space="preserve">0.12</w:t>
             </w:r>
           </w:p>
         </w:tc>
@@ -5661,7 +5723,7 @@
                 <w:szCs w:val="18"/>
                 <w:color w:val="000000"/>
               </w:rPr>
-              <w:t xml:space="preserve">0.12</w:t>
+              <w:t xml:space="preserve">0.11</w:t>
             </w:r>
           </w:p>
         </w:tc>
@@ -5769,7 +5831,7 @@
                 <w:szCs w:val="18"/>
                 <w:color w:val="000000"/>
               </w:rPr>
-              <w:t xml:space="preserve">0.75</w:t>
+              <w:t xml:space="preserve">0.73</w:t>
             </w:r>
           </w:p>
         </w:tc>
@@ -5803,7 +5865,7 @@
                 <w:szCs w:val="18"/>
                 <w:color w:val="000000"/>
               </w:rPr>
-              <w:t xml:space="preserve">0.73</w:t>
+              <w:t xml:space="preserve">0.75</w:t>
             </w:r>
           </w:p>
         </w:tc>
@@ -5837,7 +5899,7 @@
                 <w:szCs w:val="18"/>
                 <w:color w:val="000000"/>
               </w:rPr>
-              <w:t xml:space="preserve">0.76</w:t>
+              <w:t xml:space="preserve">0.72</w:t>
             </w:r>
           </w:p>
         </w:tc>
@@ -5871,7 +5933,7 @@
                 <w:szCs w:val="18"/>
                 <w:color w:val="000000"/>
               </w:rPr>
-              <w:t xml:space="preserve">0.71</w:t>
+              <w:t xml:space="preserve">0.70</w:t>
             </w:r>
           </w:p>
         </w:tc>
@@ -5979,7 +6041,7 @@
                 <w:szCs w:val="18"/>
                 <w:color w:val="000000"/>
               </w:rPr>
-              <w:t xml:space="preserve">0.00</w:t>
+              <w:t xml:space="preserve">0.01</w:t>
             </w:r>
           </w:p>
         </w:tc>
@@ -6155,7 +6217,7 @@
                 <w:szCs w:val="18"/>
                 <w:color w:val="000000"/>
               </w:rPr>
-              <w:t xml:space="preserve">0.10</w:t>
+              <w:t xml:space="preserve">0.15</w:t>
             </w:r>
           </w:p>
         </w:tc>
@@ -6189,7 +6251,7 @@
                 <w:szCs w:val="18"/>
                 <w:color w:val="000000"/>
               </w:rPr>
-              <w:t xml:space="preserve">0.15</w:t>
+              <w:t xml:space="preserve">0.19</w:t>
             </w:r>
           </w:p>
         </w:tc>
@@ -6223,7 +6285,7 @@
                 <w:szCs w:val="18"/>
                 <w:color w:val="000000"/>
               </w:rPr>
-              <w:t xml:space="preserve">0.18</w:t>
+              <w:t xml:space="preserve">0.14</w:t>
             </w:r>
           </w:p>
         </w:tc>
@@ -7211,7 +7273,7 @@
                 <w:szCs w:val="18"/>
                 <w:color w:val="000000"/>
               </w:rPr>
-              <w:t xml:space="preserve">0.04</w:t>
+              <w:t xml:space="preserve">0.07</w:t>
             </w:r>
           </w:p>
         </w:tc>
@@ -7245,7 +7307,7 @@
                 <w:szCs w:val="18"/>
                 <w:color w:val="000000"/>
               </w:rPr>
-              <w:t xml:space="preserve">0.07</w:t>
+              <w:t xml:space="preserve">0.09</w:t>
             </w:r>
           </w:p>
         </w:tc>
@@ -7279,7 +7341,7 @@
                 <w:szCs w:val="18"/>
                 <w:color w:val="000000"/>
               </w:rPr>
-              <w:t xml:space="preserve">0.08</w:t>
+              <w:t xml:space="preserve">0.06</w:t>
             </w:r>
           </w:p>
         </w:tc>
@@ -7563,7 +7625,7 @@
                 <w:szCs w:val="18"/>
                 <w:color w:val="000000"/>
               </w:rPr>
-              <w:t xml:space="preserve">0.00</w:t>
+              <w:t xml:space="preserve">0.29</w:t>
             </w:r>
           </w:p>
         </w:tc>
@@ -7597,7 +7659,7 @@
                 <w:szCs w:val="18"/>
                 <w:color w:val="000000"/>
               </w:rPr>
-              <w:t xml:space="preserve">0.32</w:t>
+              <w:t xml:space="preserve">0.25</w:t>
             </w:r>
           </w:p>
         </w:tc>
@@ -7631,7 +7693,7 @@
                 <w:szCs w:val="18"/>
                 <w:color w:val="000000"/>
               </w:rPr>
-              <w:t xml:space="preserve">0.23</w:t>
+              <w:t xml:space="preserve">0.13</w:t>
             </w:r>
           </w:p>
         </w:tc>
@@ -7647,9 +7709,9 @@
         </w:sectPr>
       </w:pPr>
     </w:p>
-    <w:bookmarkEnd w:id="31"/>
-    <w:bookmarkEnd w:id="32"/>
-    <w:bookmarkStart w:id="33" w:name="reservoir-storage-plots"/>
+    <w:bookmarkEnd w:id="33"/>
+    <w:bookmarkEnd w:id="34"/>
+    <w:bookmarkStart w:id="35" w:name="reservoir-storage-plots"/>
     <w:p>
       <w:pPr>
         <w:pStyle w:val="Titre1"/>
@@ -7680,6 +7742,24 @@
         <w:t xml:space="preserve">“</w:t>
       </w:r>
       <w:r>
+        <w:t xml:space="preserve">No riverseg impoundment for run id 4</w:t>
+      </w:r>
+      <w:r>
+        <w:t xml:space="preserve">”</w:t>
+      </w:r>
+      <w:r>
+        <w:t xml:space="preserve"> </w:t>
+      </w:r>
+      <w:r>
+        <w:t xml:space="preserve">[1]</w:t>
+      </w:r>
+      <w:r>
+        <w:t xml:space="preserve"> </w:t>
+      </w:r>
+      <w:r>
+        <w:t xml:space="preserve">“</w:t>
+      </w:r>
+      <w:r>
         <w:t xml:space="preserve">No riverseg impoundment for run id 400</w:t>
       </w:r>
       <w:r>
@@ -7716,25 +7796,7 @@
         <w:t xml:space="preserve">“</w:t>
       </w:r>
       <w:r>
-        <w:t xml:space="preserve">No riverseg impoundment for run id 401</w:t>
-      </w:r>
-      <w:r>
-        <w:t xml:space="preserve">”</w:t>
-      </w:r>
-      <w:r>
-        <w:t xml:space="preserve"> </w:t>
-      </w:r>
-      <w:r>
-        <w:t xml:space="preserve">[1]</w:t>
-      </w:r>
-      <w:r>
-        <w:t xml:space="preserve"> </w:t>
-      </w:r>
-      <w:r>
-        <w:t xml:space="preserve">“</w:t>
-      </w:r>
-      <w:r>
-        <w:t xml:space="preserve">No riverseg impoundment for run id 601</w:t>
+        <w:t xml:space="preserve">No riverseg impoundment for run id 6001</w:t>
       </w:r>
       <w:r>
         <w:t xml:space="preserve">”</w:t>
@@ -7745,8 +7807,8 @@
         <w:br w:type="page"/>
       </w:r>
     </w:p>
-    <w:bookmarkEnd w:id="33"/>
-    <w:bookmarkStart w:id="50" w:name="unmet-demand-plots"/>
+    <w:bookmarkEnd w:id="35"/>
+    <w:bookmarkStart w:id="60" w:name="unmet-demand-plots"/>
     <w:p>
       <w:pPr>
         <w:pStyle w:val="Titre1"/>
@@ -7763,13 +7825,13 @@
         <w:t xml:space="preserve">The following heatmaps depict the number of days with unmet demands for each month of the simulation (due to demands exceeding allowable withdrawal at the intake based on the cumulative conditions in the watershed and the flow-by rules in effect). Heatmaps also show the amount of unmet demand for each month [Unmet Days / Amount (mgd)]. Hydrographs are shown for the period of the simulation with greatest unmet demand.</w:t>
       </w:r>
     </w:p>
-    <w:bookmarkStart w:id="35" w:name="heatmap-current-permit"/>
+    <w:bookmarkStart w:id="37" w:name="heatmap-current-permit-15.4-mgy"/>
     <w:p>
       <w:pPr>
         <w:pStyle w:val="Titre2"/>
       </w:pPr>
       <w:r>
-        <w:t xml:space="preserve">Heatmap: Current Permit</w:t>
+        <w:t xml:space="preserve">Heatmap: Current Permit (15.4 MGY)</w:t>
       </w:r>
     </w:p>
     <w:p>
@@ -7781,18 +7843,18 @@
           <wp:inline>
             <wp:extent cx="5969000" cy="3769894"/>
             <wp:effectExtent b="0" l="0" r="0" t="0"/>
-            <wp:docPr descr="" title="" id="1" name="Picture"/>
+            <wp:docPr descr="" title="" id="3" name="Picture"/>
             <a:graphic>
               <a:graphicData uri="http://schemas.openxmlformats.org/drawingml/2006/picture">
                 <pic:pic>
                   <pic:nvPicPr>
-                    <pic:cNvPr descr="http://deq1.bse.vt.edu:81/data/proj3/out/fig.unmet_heatmap_amt.351628.400.png" id="2" name="Picture"/>
+                    <pic:cNvPr descr="http://deq1.bse.vt.edu:81/data/proj3/out/fig.unmet_heatmap_amt.351628.4.png" id="4" name="Picture"/>
                     <pic:cNvPicPr>
                       <a:picLocks noChangeArrowheads="1" noChangeAspect="1"/>
                     </pic:cNvPicPr>
                   </pic:nvPicPr>
                   <pic:blipFill>
-                    <a:blip r:embed="rId34"/>
+                    <a:blip r:embed="rId36"/>
                     <a:stretch>
                       <a:fillRect/>
                     </a:stretch>
@@ -7819,14 +7881,14 @@
         </w:drawing>
       </w:r>
     </w:p>
-    <w:bookmarkEnd w:id="35"/>
-    <w:bookmarkStart w:id="37" w:name="hydrograph-current-permit"/>
+    <w:bookmarkEnd w:id="37"/>
+    <w:bookmarkStart w:id="39" w:name="hydrograph-current-permit-15.4-mgy"/>
     <w:p>
       <w:pPr>
         <w:pStyle w:val="Titre2"/>
       </w:pPr>
       <w:r>
-        <w:t xml:space="preserve">Hydrograph: Current Permit</w:t>
+        <w:t xml:space="preserve">Hydrograph: Current Permit (15.4 MGY)</w:t>
       </w:r>
     </w:p>
     <w:p>
@@ -7838,18 +7900,18 @@
           <wp:inline>
             <wp:extent cx="5969000" cy="4050392"/>
             <wp:effectExtent b="0" l="0" r="0" t="0"/>
-            <wp:docPr descr="" title="" id="3" name="Picture"/>
+            <wp:docPr descr="" title="" id="5" name="Picture"/>
             <a:graphic>
               <a:graphicData uri="http://schemas.openxmlformats.org/drawingml/2006/picture">
                 <pic:pic>
                   <pic:nvPicPr>
-                    <pic:cNvPr descr="http://deq1.bse.vt.edu:81/data/proj3/out/fig.30daymax_unmet.351628.400.png" id="4" name="Picture"/>
+                    <pic:cNvPr descr="http://deq1.bse.vt.edu:81/data/proj3/out/fig.30daymax_unmet.351628.4.png" id="6" name="Picture"/>
                     <pic:cNvPicPr>
                       <a:picLocks noChangeArrowheads="1" noChangeAspect="1"/>
                     </pic:cNvPicPr>
                   </pic:nvPicPr>
                   <pic:blipFill>
-                    <a:blip r:embed="rId36"/>
+                    <a:blip r:embed="rId38"/>
                     <a:stretch>
                       <a:fillRect/>
                     </a:stretch>
@@ -7876,14 +7938,14 @@
         </w:drawing>
       </w:r>
     </w:p>
-    <w:bookmarkEnd w:id="37"/>
-    <w:bookmarkStart w:id="39" w:name="heatmap-90-flow-by"/>
+    <w:bookmarkEnd w:id="39"/>
+    <w:bookmarkStart w:id="41" w:name="X69c28d1593ecb8084fa914f5e17501cab02ae37"/>
     <w:p>
       <w:pPr>
         <w:pStyle w:val="Titre2"/>
       </w:pPr>
       <w:r>
-        <w:t xml:space="preserve">Heatmap: 90% Flow-by</w:t>
+        <w:t xml:space="preserve">Reservoir Storage: Current Permit (15.4 MGY)</w:t>
       </w:r>
     </w:p>
     <w:p>
@@ -7893,20 +7955,20 @@
       <w:r>
         <w:drawing>
           <wp:inline>
-            <wp:extent cx="5969000" cy="3769894"/>
+            <wp:extent cx="5969000" cy="5969000"/>
             <wp:effectExtent b="0" l="0" r="0" t="0"/>
-            <wp:docPr descr="" title="" id="5" name="Picture"/>
+            <wp:docPr descr="" title="" id="7" name="Picture"/>
             <a:graphic>
               <a:graphicData uri="http://schemas.openxmlformats.org/drawingml/2006/picture">
                 <pic:pic>
                   <pic:nvPicPr>
-                    <pic:cNvPr descr="http://deq1.bse.vt.edu:81/data/proj3/out/fig.unmet_heatmap_amt.351628.600.png" id="6" name="Picture"/>
+                    <pic:cNvPr descr="http://deq1.bse.vt.edu:81/data/proj3/out/fig.imp_storage.all.351628.4.png" id="8" name="Picture"/>
                     <pic:cNvPicPr>
                       <a:picLocks noChangeArrowheads="1" noChangeAspect="1"/>
                     </pic:cNvPicPr>
                   </pic:nvPicPr>
                   <pic:blipFill>
-                    <a:blip r:embed="rId38"/>
+                    <a:blip r:embed="rId40"/>
                     <a:stretch>
                       <a:fillRect/>
                     </a:stretch>
@@ -7914,7 +7976,7 @@
                   <pic:spPr bwMode="auto">
                     <a:xfrm>
                       <a:off x="0" y="0"/>
-                      <a:ext cx="5969000" cy="3769894"/>
+                      <a:ext cx="5969000" cy="5969000"/>
                     </a:xfrm>
                     <a:prstGeom prst="rect">
                       <a:avLst/>
@@ -7933,71 +7995,19 @@
         </w:drawing>
       </w:r>
     </w:p>
-    <w:bookmarkEnd w:id="39"/>
-    <w:bookmarkStart w:id="41" w:name="hydrograph-90-flow-by"/>
     <w:p>
-      <w:pPr>
-        <w:pStyle w:val="Titre2"/>
-      </w:pPr>
-      <w:r>
-        <w:t xml:space="preserve">Hydrograph: 90% Flow-by</w:t>
-      </w:r>
-    </w:p>
-    <w:p>
-      <w:pPr>
-        <w:pStyle w:val="Normal"/>
-      </w:pPr>
-      <w:r>
-        <w:drawing>
-          <wp:inline>
-            <wp:extent cx="5969000" cy="4050392"/>
-            <wp:effectExtent b="0" l="0" r="0" t="0"/>
-            <wp:docPr descr="" title="" id="7" name="Picture"/>
-            <a:graphic>
-              <a:graphicData uri="http://schemas.openxmlformats.org/drawingml/2006/picture">
-                <pic:pic>
-                  <pic:nvPicPr>
-                    <pic:cNvPr descr="http://deq1.bse.vt.edu:81/data/proj3/out/fig.30daymax_unmet.351628.600.png" id="8" name="Picture"/>
-                    <pic:cNvPicPr>
-                      <a:picLocks noChangeArrowheads="1" noChangeAspect="1"/>
-                    </pic:cNvPicPr>
-                  </pic:nvPicPr>
-                  <pic:blipFill>
-                    <a:blip r:embed="rId40"/>
-                    <a:stretch>
-                      <a:fillRect/>
-                    </a:stretch>
-                  </pic:blipFill>
-                  <pic:spPr bwMode="auto">
-                    <a:xfrm>
-                      <a:off x="0" y="0"/>
-                      <a:ext cx="5969000" cy="4050392"/>
-                    </a:xfrm>
-                    <a:prstGeom prst="rect">
-                      <a:avLst/>
-                    </a:prstGeom>
-                    <a:noFill/>
-                    <a:ln w="9525">
-                      <a:noFill/>
-                      <a:headEnd/>
-                      <a:tailEnd/>
-                    </a:ln>
-                  </pic:spPr>
-                </pic:pic>
-              </a:graphicData>
-            </a:graphic>
-          </wp:inline>
-        </w:drawing>
+      <w:r>
+        <w:br w:type="page"/>
       </w:r>
     </w:p>
     <w:bookmarkEnd w:id="41"/>
-    <w:bookmarkStart w:id="43" w:name="heatmap-current-permit-1998-2002"/>
+    <w:bookmarkStart w:id="43" w:name="heatmap-current-permit-w36.37mgy"/>
     <w:p>
       <w:pPr>
         <w:pStyle w:val="Titre2"/>
       </w:pPr>
       <w:r>
-        <w:t xml:space="preserve">Heatmap: Current Permit (1998-2002)</w:t>
+        <w:t xml:space="preserve">Heatmap: Current Permit (w/36.37MGY)</w:t>
       </w:r>
     </w:p>
     <w:p>
@@ -8014,7 +8024,7 @@
               <a:graphicData uri="http://schemas.openxmlformats.org/drawingml/2006/picture">
                 <pic:pic>
                   <pic:nvPicPr>
-                    <pic:cNvPr descr="http://deq1.bse.vt.edu:81/data/proj3/out/fig.unmet_heatmap_amt.351628.401.png" id="10" name="Picture"/>
+                    <pic:cNvPr descr="http://deq1.bse.vt.edu:81/data/proj3/out/fig.unmet_heatmap_amt.351628.400.png" id="10" name="Picture"/>
                     <pic:cNvPicPr>
                       <a:picLocks noChangeArrowheads="1" noChangeAspect="1"/>
                     </pic:cNvPicPr>
@@ -8048,13 +8058,13 @@
       </w:r>
     </w:p>
     <w:bookmarkEnd w:id="43"/>
-    <w:bookmarkStart w:id="45" w:name="hydrograph-current-permit-1998-2002"/>
+    <w:bookmarkStart w:id="45" w:name="hydrograph-current-permit-w36.37mgy"/>
     <w:p>
       <w:pPr>
         <w:pStyle w:val="Titre2"/>
       </w:pPr>
       <w:r>
-        <w:t xml:space="preserve">Hydrograph: Current Permit (1998-2002)</w:t>
+        <w:t xml:space="preserve">Hydrograph: Current Permit (w/36.37MGY)</w:t>
       </w:r>
     </w:p>
     <w:p>
@@ -8071,7 +8081,7 @@
               <a:graphicData uri="http://schemas.openxmlformats.org/drawingml/2006/picture">
                 <pic:pic>
                   <pic:nvPicPr>
-                    <pic:cNvPr descr="http://deq1.bse.vt.edu:81/data/proj3/out/fig.30daymax_unmet.351628.401.png" id="12" name="Picture"/>
+                    <pic:cNvPr descr="http://deq1.bse.vt.edu:81/data/proj3/out/fig.30daymax_unmet.351628.400.png" id="12" name="Picture"/>
                     <pic:cNvPicPr>
                       <a:picLocks noChangeArrowheads="1" noChangeAspect="1"/>
                     </pic:cNvPicPr>
@@ -8105,13 +8115,13 @@
       </w:r>
     </w:p>
     <w:bookmarkEnd w:id="45"/>
-    <w:bookmarkStart w:id="47" w:name="heatmap-90-flow-by-w36mgy"/>
+    <w:bookmarkStart w:id="47" w:name="Xee5ce8221cced1ac35b98fdcb417010431573c6"/>
     <w:p>
       <w:pPr>
         <w:pStyle w:val="Titre2"/>
       </w:pPr>
       <w:r>
-        <w:t xml:space="preserve">Heatmap: 90% Flow-by w/36MGY</w:t>
+        <w:t xml:space="preserve">Reservoir Storage: Current Permit (w/36.37MGY)</w:t>
       </w:r>
     </w:p>
     <w:p>
@@ -8121,20 +8131,82 @@
       <w:r>
         <w:drawing>
           <wp:inline>
-            <wp:extent cx="5969000" cy="3769894"/>
+            <wp:extent cx="5969000" cy="5969000"/>
             <wp:effectExtent b="0" l="0" r="0" t="0"/>
             <wp:docPr descr="" title="" id="13" name="Picture"/>
             <a:graphic>
               <a:graphicData uri="http://schemas.openxmlformats.org/drawingml/2006/picture">
                 <pic:pic>
                   <pic:nvPicPr>
-                    <pic:cNvPr descr="http://deq1.bse.vt.edu:81/data/proj3/out/fig.unmet_heatmap_amt.351628.601.png" id="14" name="Picture"/>
+                    <pic:cNvPr descr="http://deq1.bse.vt.edu:81/data/proj3/out/fig.imp_storage.all.351628.400.png" id="14" name="Picture"/>
                     <pic:cNvPicPr>
                       <a:picLocks noChangeArrowheads="1" noChangeAspect="1"/>
                     </pic:cNvPicPr>
                   </pic:nvPicPr>
                   <pic:blipFill>
                     <a:blip r:embed="rId46"/>
+                    <a:stretch>
+                      <a:fillRect/>
+                    </a:stretch>
+                  </pic:blipFill>
+                  <pic:spPr bwMode="auto">
+                    <a:xfrm>
+                      <a:off x="0" y="0"/>
+                      <a:ext cx="5969000" cy="5969000"/>
+                    </a:xfrm>
+                    <a:prstGeom prst="rect">
+                      <a:avLst/>
+                    </a:prstGeom>
+                    <a:noFill/>
+                    <a:ln w="9525">
+                      <a:noFill/>
+                      <a:headEnd/>
+                      <a:tailEnd/>
+                    </a:ln>
+                  </pic:spPr>
+                </pic:pic>
+              </a:graphicData>
+            </a:graphic>
+          </wp:inline>
+        </w:drawing>
+      </w:r>
+    </w:p>
+    <w:p>
+      <w:r>
+        <w:br w:type="page"/>
+      </w:r>
+    </w:p>
+    <w:bookmarkEnd w:id="47"/>
+    <w:bookmarkStart w:id="49" w:name="heatmap-90-flow-by"/>
+    <w:p>
+      <w:pPr>
+        <w:pStyle w:val="Titre2"/>
+      </w:pPr>
+      <w:r>
+        <w:t xml:space="preserve">Heatmap: 90% Flow-by</w:t>
+      </w:r>
+    </w:p>
+    <w:p>
+      <w:pPr>
+        <w:pStyle w:val="Normal"/>
+      </w:pPr>
+      <w:r>
+        <w:drawing>
+          <wp:inline>
+            <wp:extent cx="5969000" cy="3769894"/>
+            <wp:effectExtent b="0" l="0" r="0" t="0"/>
+            <wp:docPr descr="" title="" id="15" name="Picture"/>
+            <a:graphic>
+              <a:graphicData uri="http://schemas.openxmlformats.org/drawingml/2006/picture">
+                <pic:pic>
+                  <pic:nvPicPr>
+                    <pic:cNvPr descr="http://deq1.bse.vt.edu:81/data/proj3/out/fig.unmet_heatmap_amt.351628.600.png" id="16" name="Picture"/>
+                    <pic:cNvPicPr>
+                      <a:picLocks noChangeArrowheads="1" noChangeAspect="1"/>
+                    </pic:cNvPicPr>
+                  </pic:nvPicPr>
+                  <pic:blipFill>
+                    <a:blip r:embed="rId48"/>
                     <a:stretch>
                       <a:fillRect/>
                     </a:stretch>
@@ -8161,14 +8233,14 @@
         </w:drawing>
       </w:r>
     </w:p>
-    <w:bookmarkEnd w:id="47"/>
-    <w:bookmarkStart w:id="49" w:name="hydrograph-90-flow-by-w36mgy"/>
+    <w:bookmarkEnd w:id="49"/>
+    <w:bookmarkStart w:id="51" w:name="hydrograph-90-flow-by"/>
     <w:p>
       <w:pPr>
         <w:pStyle w:val="Titre2"/>
       </w:pPr>
       <w:r>
-        <w:t xml:space="preserve">Hydrograph: 90% Flow-by w/36MGY</w:t>
+        <w:t xml:space="preserve">Hydrograph: 90% Flow-by</w:t>
       </w:r>
     </w:p>
     <w:p>
@@ -8180,18 +8252,18 @@
           <wp:inline>
             <wp:extent cx="5969000" cy="4050392"/>
             <wp:effectExtent b="0" l="0" r="0" t="0"/>
-            <wp:docPr descr="" title="" id="15" name="Picture"/>
+            <wp:docPr descr="" title="" id="17" name="Picture"/>
             <a:graphic>
               <a:graphicData uri="http://schemas.openxmlformats.org/drawingml/2006/picture">
                 <pic:pic>
                   <pic:nvPicPr>
-                    <pic:cNvPr descr="http://deq1.bse.vt.edu:81/data/proj3/out/fig.30daymax_unmet.351628.601.png" id="16" name="Picture"/>
+                    <pic:cNvPr descr="http://deq1.bse.vt.edu:81/data/proj3/out/fig.30daymax_unmet.351628.600.png" id="18" name="Picture"/>
                     <pic:cNvPicPr>
                       <a:picLocks noChangeArrowheads="1" noChangeAspect="1"/>
                     </pic:cNvPicPr>
                   </pic:nvPicPr>
                   <pic:blipFill>
-                    <a:blip r:embed="rId48"/>
+                    <a:blip r:embed="rId50"/>
                     <a:stretch>
                       <a:fillRect/>
                     </a:stretch>
@@ -8218,23 +8290,261 @@
         </w:drawing>
       </w:r>
     </w:p>
+    <w:bookmarkEnd w:id="51"/>
+    <w:bookmarkStart w:id="53" w:name="reservoir-storage-90-flow-by"/>
     <w:p>
+      <w:pPr>
+        <w:pStyle w:val="Titre2"/>
+      </w:pPr>
+      <w:r>
+        <w:t xml:space="preserve">Reservoir Storage: 90% Flow-by</w:t>
+      </w:r>
+    </w:p>
+    <w:p>
+      <w:pPr>
+        <w:pStyle w:val="Normal"/>
+      </w:pPr>
+      <w:r>
+        <w:drawing>
+          <wp:inline>
+            <wp:extent cx="5969000" cy="5969000"/>
+            <wp:effectExtent b="0" l="0" r="0" t="0"/>
+            <wp:docPr descr="" title="" id="19" name="Picture"/>
+            <a:graphic>
+              <a:graphicData uri="http://schemas.openxmlformats.org/drawingml/2006/picture">
+                <pic:pic>
+                  <pic:nvPicPr>
+                    <pic:cNvPr descr="http://deq1.bse.vt.edu:81/data/proj3/out/fig.imp_storage.all.351628.600.png" id="20" name="Picture"/>
+                    <pic:cNvPicPr>
+                      <a:picLocks noChangeArrowheads="1" noChangeAspect="1"/>
+                    </pic:cNvPicPr>
+                  </pic:nvPicPr>
+                  <pic:blipFill>
+                    <a:blip r:embed="rId52"/>
+                    <a:stretch>
+                      <a:fillRect/>
+                    </a:stretch>
+                  </pic:blipFill>
+                  <pic:spPr bwMode="auto">
+                    <a:xfrm>
+                      <a:off x="0" y="0"/>
+                      <a:ext cx="5969000" cy="5969000"/>
+                    </a:xfrm>
+                    <a:prstGeom prst="rect">
+                      <a:avLst/>
+                    </a:prstGeom>
+                    <a:noFill/>
+                    <a:ln w="9525">
+                      <a:noFill/>
+                      <a:headEnd/>
+                      <a:tailEnd/>
+                    </a:ln>
+                  </pic:spPr>
+                </pic:pic>
+              </a:graphicData>
+            </a:graphic>
+          </wp:inline>
+        </w:drawing>
+      </w:r>
+    </w:p>
+    <w:p>
       <w:r>
         <w:br w:type="page"/>
       </w:r>
     </w:p>
-    <w:bookmarkEnd w:id="49"/>
-    <w:bookmarkEnd w:id="50"/>
-    <w:bookmarkStart w:id="53" w:name="ecological-impacts-assessment"/>
+    <w:bookmarkEnd w:id="53"/>
+    <w:bookmarkStart w:id="55" w:name="heatmap-runid_6001"/>
     <w:p>
       <w:pPr>
+        <w:pStyle w:val="Titre2"/>
+      </w:pPr>
+      <w:r>
+        <w:t xml:space="preserve">Heatmap: runid_6001</w:t>
+      </w:r>
+    </w:p>
+    <w:p>
+      <w:pPr>
+        <w:pStyle w:val="Normal"/>
+      </w:pPr>
+      <w:r>
+        <w:drawing>
+          <wp:inline>
+            <wp:extent cx="5969000" cy="3769894"/>
+            <wp:effectExtent b="0" l="0" r="0" t="0"/>
+            <wp:docPr descr="" title="" id="21" name="Picture"/>
+            <a:graphic>
+              <a:graphicData uri="http://schemas.openxmlformats.org/drawingml/2006/picture">
+                <pic:pic>
+                  <pic:nvPicPr>
+                    <pic:cNvPr descr="http://deq1.bse.vt.edu:81/data/proj3/out/fig.unmet_heatmap_amt.351628.6001.png" id="22" name="Picture"/>
+                    <pic:cNvPicPr>
+                      <a:picLocks noChangeArrowheads="1" noChangeAspect="1"/>
+                    </pic:cNvPicPr>
+                  </pic:nvPicPr>
+                  <pic:blipFill>
+                    <a:blip r:embed="rId54"/>
+                    <a:stretch>
+                      <a:fillRect/>
+                    </a:stretch>
+                  </pic:blipFill>
+                  <pic:spPr bwMode="auto">
+                    <a:xfrm>
+                      <a:off x="0" y="0"/>
+                      <a:ext cx="5969000" cy="3769894"/>
+                    </a:xfrm>
+                    <a:prstGeom prst="rect">
+                      <a:avLst/>
+                    </a:prstGeom>
+                    <a:noFill/>
+                    <a:ln w="9525">
+                      <a:noFill/>
+                      <a:headEnd/>
+                      <a:tailEnd/>
+                    </a:ln>
+                  </pic:spPr>
+                </pic:pic>
+              </a:graphicData>
+            </a:graphic>
+          </wp:inline>
+        </w:drawing>
+      </w:r>
+    </w:p>
+    <w:bookmarkEnd w:id="55"/>
+    <w:bookmarkStart w:id="57" w:name="hydrograph-runid_6001"/>
+    <w:p>
+      <w:pPr>
+        <w:pStyle w:val="Titre2"/>
+      </w:pPr>
+      <w:r>
+        <w:t xml:space="preserve">Hydrograph: runid_6001</w:t>
+      </w:r>
+    </w:p>
+    <w:p>
+      <w:pPr>
+        <w:pStyle w:val="Normal"/>
+      </w:pPr>
+      <w:r>
+        <w:drawing>
+          <wp:inline>
+            <wp:extent cx="5969000" cy="4050392"/>
+            <wp:effectExtent b="0" l="0" r="0" t="0"/>
+            <wp:docPr descr="" title="" id="23" name="Picture"/>
+            <a:graphic>
+              <a:graphicData uri="http://schemas.openxmlformats.org/drawingml/2006/picture">
+                <pic:pic>
+                  <pic:nvPicPr>
+                    <pic:cNvPr descr="http://deq1.bse.vt.edu:81/data/proj3/out/fig.30daymax_unmet.351628.6001.png" id="24" name="Picture"/>
+                    <pic:cNvPicPr>
+                      <a:picLocks noChangeArrowheads="1" noChangeAspect="1"/>
+                    </pic:cNvPicPr>
+                  </pic:nvPicPr>
+                  <pic:blipFill>
+                    <a:blip r:embed="rId56"/>
+                    <a:stretch>
+                      <a:fillRect/>
+                    </a:stretch>
+                  </pic:blipFill>
+                  <pic:spPr bwMode="auto">
+                    <a:xfrm>
+                      <a:off x="0" y="0"/>
+                      <a:ext cx="5969000" cy="4050392"/>
+                    </a:xfrm>
+                    <a:prstGeom prst="rect">
+                      <a:avLst/>
+                    </a:prstGeom>
+                    <a:noFill/>
+                    <a:ln w="9525">
+                      <a:noFill/>
+                      <a:headEnd/>
+                      <a:tailEnd/>
+                    </a:ln>
+                  </pic:spPr>
+                </pic:pic>
+              </a:graphicData>
+            </a:graphic>
+          </wp:inline>
+        </w:drawing>
+      </w:r>
+    </w:p>
+    <w:bookmarkEnd w:id="57"/>
+    <w:bookmarkStart w:id="59" w:name="reservoir-storage-runid_6001"/>
+    <w:p>
+      <w:pPr>
+        <w:pStyle w:val="Titre2"/>
+      </w:pPr>
+      <w:r>
+        <w:t xml:space="preserve">Reservoir Storage: runid_6001</w:t>
+      </w:r>
+    </w:p>
+    <w:p>
+      <w:pPr>
+        <w:pStyle w:val="Normal"/>
+      </w:pPr>
+      <w:r>
+        <w:drawing>
+          <wp:inline>
+            <wp:extent cx="5969000" cy="5969000"/>
+            <wp:effectExtent b="0" l="0" r="0" t="0"/>
+            <wp:docPr descr="" title="" id="25" name="Picture"/>
+            <a:graphic>
+              <a:graphicData uri="http://schemas.openxmlformats.org/drawingml/2006/picture">
+                <pic:pic>
+                  <pic:nvPicPr>
+                    <pic:cNvPr descr="http://deq1.bse.vt.edu:81/data/proj3/out/fig.imp_storage.all.351628.6001.png" id="26" name="Picture"/>
+                    <pic:cNvPicPr>
+                      <a:picLocks noChangeArrowheads="1" noChangeAspect="1"/>
+                    </pic:cNvPicPr>
+                  </pic:nvPicPr>
+                  <pic:blipFill>
+                    <a:blip r:embed="rId58"/>
+                    <a:stretch>
+                      <a:fillRect/>
+                    </a:stretch>
+                  </pic:blipFill>
+                  <pic:spPr bwMode="auto">
+                    <a:xfrm>
+                      <a:off x="0" y="0"/>
+                      <a:ext cx="5969000" cy="5969000"/>
+                    </a:xfrm>
+                    <a:prstGeom prst="rect">
+                      <a:avLst/>
+                    </a:prstGeom>
+                    <a:noFill/>
+                    <a:ln w="9525">
+                      <a:noFill/>
+                      <a:headEnd/>
+                      <a:tailEnd/>
+                    </a:ln>
+                  </pic:spPr>
+                </pic:pic>
+              </a:graphicData>
+            </a:graphic>
+          </wp:inline>
+        </w:drawing>
+      </w:r>
+    </w:p>
+    <w:p>
+      <w:r>
+        <w:br w:type="page"/>
+      </w:r>
+    </w:p>
+    <w:p>
+      <w:r>
+        <w:br w:type="page"/>
+      </w:r>
+    </w:p>
+    <w:bookmarkEnd w:id="59"/>
+    <w:bookmarkEnd w:id="60"/>
+    <w:bookmarkStart w:id="63" w:name="ecological-impacts-assessment"/>
+    <w:p>
+      <w:pPr>
         <w:pStyle w:val="Titre1"/>
       </w:pPr>
       <w:r>
         <w:t xml:space="preserve">Ecological Impacts Assessment:</w:t>
       </w:r>
     </w:p>
-    <w:bookmarkStart w:id="51" w:name="elfgen"/>
+    <w:bookmarkStart w:id="61" w:name="elfgen"/>
     <w:p>
       <w:pPr>
         <w:pStyle w:val="Titre2"/>
@@ -8270,8 +8580,8 @@
         <w:t xml:space="preserve">No elfgen plot available for this model</w:t>
       </w:r>
     </w:p>
-    <w:bookmarkEnd w:id="51"/>
-    <w:bookmarkStart w:id="52" w:name="habitat-if-applicable"/>
+    <w:bookmarkEnd w:id="61"/>
+    <w:bookmarkStart w:id="62" w:name="habitat-if-applicable"/>
     <w:p>
       <w:pPr>
         <w:pStyle w:val="Titre2"/>
@@ -8280,8 +8590,8 @@
         <w:t xml:space="preserve">Habitat (If Applicable):</w:t>
       </w:r>
     </w:p>
-    <w:bookmarkEnd w:id="52"/>
-    <w:bookmarkEnd w:id="53"/>
+    <w:bookmarkEnd w:id="62"/>
+    <w:bookmarkEnd w:id="63"/>
     <w:sectPr xmlns:w="http://schemas.openxmlformats.org/wordprocessingml/2006/main">
       <w:pgMar w:header="0" w:bottom="720" w:top="720" w:right="1440" w:left="720" w:footer="0" w:gutter="720"/>
       <w:pgSz w:h="16848" w:w="11952" w:orient="portrait"/>

--- a/R/examples/VWP_CIA_Summary.docx
+++ b/R/examples/VWP_CIA_Summary.docx
@@ -57,7 +57,7 @@
         <w:pStyle w:val="Date"/>
       </w:pPr>
       <w:r>
-        <w:t xml:space="preserve">09/10/2021</w:t>
+        <w:t xml:space="preserve">09/13/2021</w:t>
       </w:r>
     </w:p>
     <w:bookmarkStart w:id="23" w:name="vahydro-model"/>
@@ -471,27 +471,7 @@
         <w:t xml:space="preserve"> </w:t>
       </w:r>
       <w:r>
-        <w:t xml:space="preserve">(90% Flow-by) - The 90% flow-by scenario limits the daily withdrawal from Crooked Run to no more than 10% of the flow in the stream, based on the previous days simulated flow.</w:t>
-      </w:r>
-    </w:p>
-    <w:p>
-      <w:pPr>
-        <w:numPr>
-          <w:ilvl w:val="0"/>
-          <w:numId w:val="1004"/>
-        </w:numPr>
-      </w:pPr>
-      <w:r>
-        <w:rPr>
-          <w:b/>
-        </w:rPr>
-        <w:t xml:space="preserve">runid_6001</w:t>
-      </w:r>
-      <w:r>
-        <w:t xml:space="preserve"> </w:t>
-      </w:r>
-      <w:r>
-        <w:t xml:space="preserve">- Run report information not provided.</w:t>
+        <w:t xml:space="preserve">(90% Flow-by (w/36.37MGY)) - The 90% flow-by scenario limits the daily withdrawal from Crooked Run to no more than 10% of the flow in the stream, based on the previous days simulated flow.</w:t>
       </w:r>
     </w:p>
     <w:p>
@@ -4192,13 +4172,13 @@
         </w:tc>
       </w:tr>
     </w:tbl>
-    <w:bookmarkStart w:id="28" w:name="X3d593ef0fa5500e99cf800f2c577ab6c30f9f2d"/>
+    <w:bookmarkStart w:id="28" w:name="X76a3a2345365adbe7b785dee4fe8dc6d7cee088"/>
     <w:p>
       <w:pPr>
         <w:pStyle w:val="Titre2"/>
       </w:pPr>
       <w:r>
-        <w:t xml:space="preserve">Facility Base Demand Before Conservation: runid_6001</w:t>
+        <w:t xml:space="preserve">Facility Base Demand Before Conservation: 90% Flow-by (w/36.37MGY)</w:t>
       </w:r>
     </w:p>
     <w:p>
@@ -4295,7 +4275,7 @@
         <w:t xml:space="preserve"> </w:t>
       </w:r>
       <w:r>
-        <w:t xml:space="preserve">- The static minimum instream flow in this scenario results in reduced water availability during 5 out of 30 years of the long-term simulation. During 4 years out of the 30 years simulated, pond storage is totally depleted and pumping from Crooked run is reduced below the modeled need for periods in excess of 1 month. For example, during summer 1991, average flow in Crooked Run drops below 4 cfs for over 4 months, coinciding with the period of greatest demand for this facility. Modeled pond storage dropped below 50% in 19 out of 30 years simulated.</w:t>
+        <w:t xml:space="preserve">- The static minimum instream flow in this scenario results in reduced water availability during 5 out of 30 years of the long-term simulation. During 4 years out of the 30 years simulated, pond storage is totally depleted and pumping from Crooked run is reduced below the modeled need for periods in excess of 1 month. For example, during summer 1991, average flow in Crooked Run drops below 4 cfs for over 4 months, coinciding with the period of greatest demand for this facility. Modeled pond storage dropped below 50% in 19 out of 30 years simulated. However, by employing a static MIF in this scenario, instream flows in Crooked Run are maximized under drought conditions.</w:t>
       </w:r>
     </w:p>
     <w:p>
@@ -4316,7 +4296,10 @@
         <w:t xml:space="preserve"> </w:t>
       </w:r>
       <w:r>
-        <w:t xml:space="preserve">- The static minimum instream flow in this scenario results in reduced water availability during 5 out of 30 years of the long-term simulation. During 4 years out of the 30 years simulated, pond storage is totally depleted and pumping from Crooked run is reduced below the modeled need for periods in excess of 1 month. For example, during summer 1991, average flow in Crooked Run drops below 4 cfs for over 4 months, coinciding with the period of greatest demand for this facility. Modeled pond storage dropped below 50% in 19 out of 30 years simulated.</w:t>
+        <w:t xml:space="preserve">- The static minimum instream flowby coupled with the drought year demand in the JPA of 36.37 results in reduced water availability during 28 out of 30 years of the long-term simulation. Modeled pond storage dropped below 50% in 28 out of 30 years simulated. During 27 years out of the 30 years simulated, pond storage is totally depleted and pumping from Crooked run is reduced below the modeled need for periods in excess of 1 month.</w:t>
+      </w:r>
+      <w:r>
+        <w:br/>
       </w:r>
     </w:p>
     <w:p>
@@ -4338,27 +4321,6 @@
       </w:r>
       <w:r>
         <w:t xml:space="preserve">- The 90% flow-by scenario results in more flexibility to pump under extremely dry conditions, as compared to the current static MIF permit condition. As a result, the operation is able to meet off-stream need during all simulated periods, with pond drawdown below 50% occuring 5 times in the 30 year simulation.</w:t>
-      </w:r>
-    </w:p>
-    <w:p>
-      <w:pPr>
-        <w:numPr>
-          <w:ilvl w:val="0"/>
-          <w:numId w:val="1005"/>
-        </w:numPr>
-        <w:pStyle w:val="Compact"/>
-      </w:pPr>
-      <w:r>
-        <w:rPr>
-          <w:b/>
-        </w:rPr>
-        <w:t xml:space="preserve">runid_6001</w:t>
-      </w:r>
-      <w:r>
-        <w:t xml:space="preserve"> </w:t>
-      </w:r>
-      <w:r>
-        <w:t xml:space="preserve">- Run analysis not provided.</w:t>
       </w:r>
     </w:p>
     <w:bookmarkStart w:id="30" w:name="conclusion"/>
@@ -4527,7 +4489,6 @@
         <w:gridCol w:w="2736"/>
         <w:gridCol w:w="2736"/>
         <w:gridCol w:w="2736"/>
-        <w:gridCol w:w="2736"/>
       </w:tblGrid>
       <w:tr>
         <w:trPr>
@@ -4671,42 +4632,7 @@
                 <w:szCs w:val="22"/>
                 <w:color w:val="000000"/>
               </w:rPr>
-              <w:t xml:space="preserve">90% Flow-by</w:t>
-            </w:r>
-          </w:p>
-        </w:tc>
-        <w:tc>
-          <w:tcPr>
-            <w:tcBorders>
-              <w:bottom w:val="single" w:sz="8" w:space="0" w:color="666666"/>
-              <w:top w:val="single" w:sz="8" w:space="0" w:color="666666"/>
-              <w:left w:val="single" w:sz="8" w:space="0" w:color="666666"/>
-              <w:right w:val="single" w:sz="8" w:space="0" w:color="666666"/>
-            </w:tcBorders>
-            <w:shd w:val="clear" w:color="auto" w:fill="EFEFEF"/>
-            <w:tcMar>
-              <w:top w:w="0" w:type="dxa"/>
-              <w:bottom w:w="0" w:type="dxa"/>
-              <w:left w:w="0" w:type="dxa"/>
-              <w:right w:w="0" w:type="dxa"/>
-            </w:tcMar>
-            <w:vAlign w:val="center"/>
-          </w:tcPr>
-          <w:p>
-            <w:pPr>
-              <w:jc w:val="left"/>
-              <w:spacing w:after="100" w:before="100" w:line="240"/>
-              <w:ind w:firstLine="0" w:left="100" w:right="100"/>
-            </w:pPr>
-            <w:r xmlns:w="http://schemas.openxmlformats.org/wordprocessingml/2006/main" xmlns:wp="http://schemas.openxmlformats.org/drawingml/2006/wordprocessingDrawing" xmlns:r="http://schemas.openxmlformats.org/officeDocument/2006/relationships" xmlns:w14="http://schemas.microsoft.com/office/word/2010/wordml">
-              <w:rPr>
-                <w:rFonts w:ascii="Arial" w:hAnsi="Arial" w:eastAsia="Arial" w:cs="Arial"/>
-                <w:b/>
-                <w:sz w:val="22"/>
-                <w:szCs w:val="22"/>
-                <w:color w:val="000000"/>
-              </w:rPr>
-              <w:t xml:space="preserve">runid_6001</w:t>
+              <w:t xml:space="preserve">90% Flow-by (w/36.37MGY)</w:t>
             </w:r>
           </w:p>
         </w:tc>
@@ -4848,39 +4774,6 @@
             </w:r>
           </w:p>
         </w:tc>
-        <w:tc>
-          <w:tcPr>
-            <w:tcBorders>
-              <w:bottom w:val="single" w:sz="8" w:space="0" w:color="666666"/>
-              <w:left w:val="single" w:sz="8" w:space="0" w:color="666666"/>
-              <w:right w:val="single" w:sz="8" w:space="0" w:color="666666"/>
-            </w:tcBorders>
-            <w:shd w:val="clear" w:color="auto" w:fill="FFFFFF"/>
-            <w:tcMar>
-              <w:top w:w="0" w:type="dxa"/>
-              <w:bottom w:w="0" w:type="dxa"/>
-              <w:left w:w="0" w:type="dxa"/>
-              <w:right w:w="0" w:type="dxa"/>
-            </w:tcMar>
-            <w:vAlign w:val="center"/>
-          </w:tcPr>
-          <w:p>
-            <w:pPr>
-              <w:jc w:val="left"/>
-              <w:spacing w:after="100" w:before="100" w:line="240"/>
-              <w:ind w:firstLine="0" w:left="100" w:right="100"/>
-            </w:pPr>
-            <w:r xmlns:w="http://schemas.openxmlformats.org/wordprocessingml/2006/main" xmlns:wp="http://schemas.openxmlformats.org/drawingml/2006/wordprocessingDrawing" xmlns:r="http://schemas.openxmlformats.org/officeDocument/2006/relationships" xmlns:w14="http://schemas.microsoft.com/office/word/2010/wordml">
-              <w:rPr>
-                <w:rFonts w:ascii="Arial" w:hAnsi="Arial" w:eastAsia="Arial" w:cs="Arial"/>
-                <w:sz w:val="18"/>
-                <w:szCs w:val="18"/>
-                <w:color w:val="000000"/>
-              </w:rPr>
-              <w:t xml:space="preserve">6001</w:t>
-            </w:r>
-          </w:p>
-        </w:tc>
       </w:tr>
       <w:tr>
         <w:trPr>
@@ -5023,40 +4916,6 @@
             </w:r>
           </w:p>
         </w:tc>
-        <w:tc>
-          <w:tcPr>
-            <w:tcBorders>
-              <w:bottom w:val="single" w:sz="8" w:space="0" w:color="666666"/>
-              <w:top w:val="single" w:sz="8" w:space="0" w:color="666666"/>
-              <w:left w:val="single" w:sz="8" w:space="0" w:color="666666"/>
-              <w:right w:val="single" w:sz="8" w:space="0" w:color="666666"/>
-            </w:tcBorders>
-            <w:shd w:val="clear" w:color="auto" w:fill="EFEFEF"/>
-            <w:tcMar>
-              <w:top w:w="0" w:type="dxa"/>
-              <w:bottom w:w="0" w:type="dxa"/>
-              <w:left w:w="0" w:type="dxa"/>
-              <w:right w:w="0" w:type="dxa"/>
-            </w:tcMar>
-            <w:vAlign w:val="center"/>
-          </w:tcPr>
-          <w:p>
-            <w:pPr>
-              <w:jc w:val="left"/>
-              <w:spacing w:after="100" w:before="100" w:line="240"/>
-              <w:ind w:firstLine="0" w:left="100" w:right="100"/>
-            </w:pPr>
-            <w:r xmlns:w="http://schemas.openxmlformats.org/wordprocessingml/2006/main" xmlns:wp="http://schemas.openxmlformats.org/drawingml/2006/wordprocessingDrawing" xmlns:r="http://schemas.openxmlformats.org/officeDocument/2006/relationships" xmlns:w14="http://schemas.microsoft.com/office/word/2010/wordml">
-              <w:rPr>
-                <w:rFonts w:ascii="Arial" w:hAnsi="Arial" w:eastAsia="Arial" w:cs="Arial"/>
-                <w:sz w:val="18"/>
-                <w:szCs w:val="18"/>
-                <w:color w:val="000000"/>
-              </w:rPr>
-              <w:t xml:space="preserve"> </w:t>
-            </w:r>
-          </w:p>
-        </w:tc>
       </w:tr>
       <w:tr>
         <w:trPr>
@@ -5199,40 +5058,6 @@
             </w:r>
           </w:p>
         </w:tc>
-        <w:tc>
-          <w:tcPr>
-            <w:tcBorders>
-              <w:bottom w:val="single" w:sz="8" w:space="0" w:color="666666"/>
-              <w:top w:val="single" w:sz="8" w:space="0" w:color="666666"/>
-              <w:left w:val="single" w:sz="8" w:space="0" w:color="666666"/>
-              <w:right w:val="single" w:sz="8" w:space="0" w:color="666666"/>
-            </w:tcBorders>
-            <w:shd w:val="clear" w:color="auto" w:fill="FFFFFF"/>
-            <w:tcMar>
-              <w:top w:w="0" w:type="dxa"/>
-              <w:bottom w:w="0" w:type="dxa"/>
-              <w:left w:w="0" w:type="dxa"/>
-              <w:right w:w="0" w:type="dxa"/>
-            </w:tcMar>
-            <w:vAlign w:val="center"/>
-          </w:tcPr>
-          <w:p>
-            <w:pPr>
-              <w:jc w:val="left"/>
-              <w:spacing w:after="100" w:before="100" w:line="240"/>
-              <w:ind w:firstLine="0" w:left="100" w:right="100"/>
-            </w:pPr>
-            <w:r xmlns:w="http://schemas.openxmlformats.org/wordprocessingml/2006/main" xmlns:wp="http://schemas.openxmlformats.org/drawingml/2006/wordprocessingDrawing" xmlns:r="http://schemas.openxmlformats.org/officeDocument/2006/relationships" xmlns:w14="http://schemas.microsoft.com/office/word/2010/wordml">
-              <w:rPr>
-                <w:rFonts w:ascii="Arial" w:hAnsi="Arial" w:eastAsia="Arial" w:cs="Arial"/>
-                <w:sz w:val="18"/>
-                <w:szCs w:val="18"/>
-                <w:color w:val="000000"/>
-              </w:rPr>
-              <w:t xml:space="preserve">Crooked Run</w:t>
-            </w:r>
-          </w:p>
-        </w:tc>
       </w:tr>
       <w:tr>
         <w:trPr>
@@ -5371,41 +5196,7 @@
                 <w:szCs w:val="18"/>
                 <w:color w:val="000000"/>
               </w:rPr>
-              <w:t xml:space="preserve">34.50</w:t>
-            </w:r>
-          </w:p>
-        </w:tc>
-        <w:tc>
-          <w:tcPr>
-            <w:tcBorders>
-              <w:bottom w:val="single" w:sz="8" w:space="0" w:color="666666"/>
-              <w:top w:val="single" w:sz="8" w:space="0" w:color="666666"/>
-              <w:left w:val="single" w:sz="8" w:space="0" w:color="666666"/>
-              <w:right w:val="single" w:sz="8" w:space="0" w:color="666666"/>
-            </w:tcBorders>
-            <w:shd w:val="clear" w:color="auto" w:fill="FFFFFF"/>
-            <w:tcMar>
-              <w:top w:w="0" w:type="dxa"/>
-              <w:bottom w:w="0" w:type="dxa"/>
-              <w:left w:w="0" w:type="dxa"/>
-              <w:right w:w="0" w:type="dxa"/>
-            </w:tcMar>
-            <w:vAlign w:val="center"/>
-          </w:tcPr>
-          <w:p>
-            <w:pPr>
-              <w:jc w:val="left"/>
-              <w:spacing w:after="100" w:before="100" w:line="240"/>
-              <w:ind w:firstLine="0" w:left="100" w:right="100"/>
-            </w:pPr>
-            <w:r xmlns:w="http://schemas.openxmlformats.org/wordprocessingml/2006/main" xmlns:wp="http://schemas.openxmlformats.org/drawingml/2006/wordprocessingDrawing" xmlns:r="http://schemas.openxmlformats.org/officeDocument/2006/relationships" xmlns:w14="http://schemas.microsoft.com/office/word/2010/wordml">
-              <w:rPr>
-                <w:rFonts w:ascii="Arial" w:hAnsi="Arial" w:eastAsia="Arial" w:cs="Arial"/>
-                <w:sz w:val="18"/>
-                <w:szCs w:val="18"/>
-                <w:color w:val="000000"/>
-              </w:rPr>
-              <w:t xml:space="preserve">34.53</w:t>
+              <w:t xml:space="preserve">34.5</w:t>
             </w:r>
           </w:p>
         </w:tc>
@@ -5479,7 +5270,7 @@
                 <w:szCs w:val="18"/>
                 <w:color w:val="000000"/>
               </w:rPr>
-              <w:t xml:space="preserve"/>
+              <w:t xml:space="preserve">NA</w:t>
             </w:r>
           </w:p>
         </w:tc>
@@ -5513,7 +5304,7 @@
                 <w:szCs w:val="18"/>
                 <w:color w:val="000000"/>
               </w:rPr>
-              <w:t xml:space="preserve"/>
+              <w:t xml:space="preserve">NA</w:t>
             </w:r>
           </w:p>
         </w:tc>
@@ -5547,41 +5338,7 @@
                 <w:szCs w:val="18"/>
                 <w:color w:val="000000"/>
               </w:rPr>
-              <w:t xml:space="preserve"/>
-            </w:r>
-          </w:p>
-        </w:tc>
-        <w:tc>
-          <w:tcPr>
-            <w:tcBorders>
-              <w:bottom w:val="single" w:sz="8" w:space="0" w:color="666666"/>
-              <w:top w:val="single" w:sz="8" w:space="0" w:color="666666"/>
-              <w:left w:val="single" w:sz="8" w:space="0" w:color="666666"/>
-              <w:right w:val="single" w:sz="8" w:space="0" w:color="666666"/>
-            </w:tcBorders>
-            <w:shd w:val="clear" w:color="auto" w:fill="FFFFFF"/>
-            <w:tcMar>
-              <w:top w:w="0" w:type="dxa"/>
-              <w:bottom w:w="0" w:type="dxa"/>
-              <w:left w:w="0" w:type="dxa"/>
-              <w:right w:w="0" w:type="dxa"/>
-            </w:tcMar>
-            <w:vAlign w:val="center"/>
-          </w:tcPr>
-          <w:p>
-            <w:pPr>
-              <w:jc w:val="left"/>
-              <w:spacing w:after="100" w:before="100" w:line="240"/>
-              <w:ind w:firstLine="0" w:left="100" w:right="100"/>
-            </w:pPr>
-            <w:r xmlns:w="http://schemas.openxmlformats.org/wordprocessingml/2006/main" xmlns:wp="http://schemas.openxmlformats.org/drawingml/2006/wordprocessingDrawing" xmlns:r="http://schemas.openxmlformats.org/officeDocument/2006/relationships" xmlns:w14="http://schemas.microsoft.com/office/word/2010/wordml">
-              <w:rPr>
-                <w:rFonts w:ascii="Arial" w:hAnsi="Arial" w:eastAsia="Arial" w:cs="Arial"/>
-                <w:sz w:val="18"/>
-                <w:szCs w:val="18"/>
-                <w:color w:val="000000"/>
-              </w:rPr>
-              <w:t xml:space="preserve"/>
+              <w:t xml:space="preserve">NA</w:t>
             </w:r>
           </w:p>
         </w:tc>
@@ -5727,40 +5484,6 @@
             </w:r>
           </w:p>
         </w:tc>
-        <w:tc>
-          <w:tcPr>
-            <w:tcBorders>
-              <w:bottom w:val="single" w:sz="8" w:space="0" w:color="666666"/>
-              <w:top w:val="single" w:sz="8" w:space="0" w:color="666666"/>
-              <w:left w:val="single" w:sz="8" w:space="0" w:color="666666"/>
-              <w:right w:val="single" w:sz="8" w:space="0" w:color="666666"/>
-            </w:tcBorders>
-            <w:shd w:val="clear" w:color="auto" w:fill="FFFFFF"/>
-            <w:tcMar>
-              <w:top w:w="0" w:type="dxa"/>
-              <w:bottom w:w="0" w:type="dxa"/>
-              <w:left w:w="0" w:type="dxa"/>
-              <w:right w:w="0" w:type="dxa"/>
-            </w:tcMar>
-            <w:vAlign w:val="center"/>
-          </w:tcPr>
-          <w:p>
-            <w:pPr>
-              <w:jc w:val="left"/>
-              <w:spacing w:after="100" w:before="100" w:line="240"/>
-              <w:ind w:firstLine="0" w:left="100" w:right="100"/>
-            </w:pPr>
-            <w:r xmlns:w="http://schemas.openxmlformats.org/wordprocessingml/2006/main" xmlns:wp="http://schemas.openxmlformats.org/drawingml/2006/wordprocessingDrawing" xmlns:r="http://schemas.openxmlformats.org/officeDocument/2006/relationships" xmlns:w14="http://schemas.microsoft.com/office/word/2010/wordml">
-              <w:rPr>
-                <w:rFonts w:ascii="Arial" w:hAnsi="Arial" w:eastAsia="Arial" w:cs="Arial"/>
-                <w:sz w:val="18"/>
-                <w:szCs w:val="18"/>
-                <w:color w:val="000000"/>
-              </w:rPr>
-              <w:t xml:space="preserve">0.11</w:t>
-            </w:r>
-          </w:p>
-        </w:tc>
       </w:tr>
       <w:tr>
         <w:trPr>
@@ -5903,40 +5626,6 @@
             </w:r>
           </w:p>
         </w:tc>
-        <w:tc>
-          <w:tcPr>
-            <w:tcBorders>
-              <w:bottom w:val="single" w:sz="8" w:space="0" w:color="666666"/>
-              <w:top w:val="single" w:sz="8" w:space="0" w:color="666666"/>
-              <w:left w:val="single" w:sz="8" w:space="0" w:color="666666"/>
-              <w:right w:val="single" w:sz="8" w:space="0" w:color="666666"/>
-            </w:tcBorders>
-            <w:shd w:val="clear" w:color="auto" w:fill="FFFFFF"/>
-            <w:tcMar>
-              <w:top w:w="0" w:type="dxa"/>
-              <w:bottom w:w="0" w:type="dxa"/>
-              <w:left w:w="0" w:type="dxa"/>
-              <w:right w:w="0" w:type="dxa"/>
-            </w:tcMar>
-            <w:vAlign w:val="center"/>
-          </w:tcPr>
-          <w:p>
-            <w:pPr>
-              <w:jc w:val="left"/>
-              <w:spacing w:after="100" w:before="100" w:line="240"/>
-              <w:ind w:firstLine="0" w:left="100" w:right="100"/>
-            </w:pPr>
-            <w:r xmlns:w="http://schemas.openxmlformats.org/wordprocessingml/2006/main" xmlns:wp="http://schemas.openxmlformats.org/drawingml/2006/wordprocessingDrawing" xmlns:r="http://schemas.openxmlformats.org/officeDocument/2006/relationships" xmlns:w14="http://schemas.microsoft.com/office/word/2010/wordml">
-              <w:rPr>
-                <w:rFonts w:ascii="Arial" w:hAnsi="Arial" w:eastAsia="Arial" w:cs="Arial"/>
-                <w:sz w:val="18"/>
-                <w:szCs w:val="18"/>
-                <w:color w:val="000000"/>
-              </w:rPr>
-              <w:t xml:space="preserve">0.70</w:t>
-            </w:r>
-          </w:p>
-        </w:tc>
       </w:tr>
       <w:tr>
         <w:trPr>
@@ -6007,7 +5696,7 @@
                 <w:szCs w:val="18"/>
                 <w:color w:val="000000"/>
               </w:rPr>
-              <w:t xml:space="preserve">0.00</w:t>
+              <w:t xml:space="preserve">0</w:t>
             </w:r>
           </w:p>
         </w:tc>
@@ -6041,7 +5730,7 @@
                 <w:szCs w:val="18"/>
                 <w:color w:val="000000"/>
               </w:rPr>
-              <w:t xml:space="preserve">0.01</w:t>
+              <w:t xml:space="preserve">0</w:t>
             </w:r>
           </w:p>
         </w:tc>
@@ -6075,41 +5764,7 @@
                 <w:szCs w:val="18"/>
                 <w:color w:val="000000"/>
               </w:rPr>
-              <w:t xml:space="preserve">0.01</w:t>
-            </w:r>
-          </w:p>
-        </w:tc>
-        <w:tc>
-          <w:tcPr>
-            <w:tcBorders>
-              <w:bottom w:val="single" w:sz="8" w:space="0" w:color="666666"/>
-              <w:top w:val="single" w:sz="8" w:space="0" w:color="666666"/>
-              <w:left w:val="single" w:sz="8" w:space="0" w:color="666666"/>
-              <w:right w:val="single" w:sz="8" w:space="0" w:color="666666"/>
-            </w:tcBorders>
-            <w:shd w:val="clear" w:color="auto" w:fill="FFFFFF"/>
-            <w:tcMar>
-              <w:top w:w="0" w:type="dxa"/>
-              <w:bottom w:w="0" w:type="dxa"/>
-              <w:left w:w="0" w:type="dxa"/>
-              <w:right w:w="0" w:type="dxa"/>
-            </w:tcMar>
-            <w:vAlign w:val="center"/>
-          </w:tcPr>
-          <w:p>
-            <w:pPr>
-              <w:jc w:val="left"/>
-              <w:spacing w:after="100" w:before="100" w:line="240"/>
-              <w:ind w:firstLine="0" w:left="100" w:right="100"/>
-            </w:pPr>
-            <w:r xmlns:w="http://schemas.openxmlformats.org/wordprocessingml/2006/main" xmlns:wp="http://schemas.openxmlformats.org/drawingml/2006/wordprocessingDrawing" xmlns:r="http://schemas.openxmlformats.org/officeDocument/2006/relationships" xmlns:w14="http://schemas.microsoft.com/office/word/2010/wordml">
-              <w:rPr>
-                <w:rFonts w:ascii="Arial" w:hAnsi="Arial" w:eastAsia="Arial" w:cs="Arial"/>
-                <w:sz w:val="18"/>
-                <w:szCs w:val="18"/>
-                <w:color w:val="000000"/>
-              </w:rPr>
-              <w:t xml:space="preserve">0.01</w:t>
+              <w:t xml:space="preserve">0</w:t>
             </w:r>
           </w:p>
         </w:tc>
@@ -6217,7 +5872,7 @@
                 <w:szCs w:val="18"/>
                 <w:color w:val="000000"/>
               </w:rPr>
-              <w:t xml:space="preserve">0.15</w:t>
+              <w:t xml:space="preserve">0.09</w:t>
             </w:r>
           </w:p>
         </w:tc>
@@ -6251,41 +5906,7 @@
                 <w:szCs w:val="18"/>
                 <w:color w:val="000000"/>
               </w:rPr>
-              <w:t xml:space="preserve">0.19</w:t>
-            </w:r>
-          </w:p>
-        </w:tc>
-        <w:tc>
-          <w:tcPr>
-            <w:tcBorders>
-              <w:bottom w:val="single" w:sz="8" w:space="0" w:color="666666"/>
-              <w:top w:val="single" w:sz="8" w:space="0" w:color="666666"/>
-              <w:left w:val="single" w:sz="8" w:space="0" w:color="666666"/>
-              <w:right w:val="single" w:sz="8" w:space="0" w:color="666666"/>
-            </w:tcBorders>
-            <w:shd w:val="clear" w:color="auto" w:fill="FFFFFF"/>
-            <w:tcMar>
-              <w:top w:w="0" w:type="dxa"/>
-              <w:bottom w:w="0" w:type="dxa"/>
-              <w:left w:w="0" w:type="dxa"/>
-              <w:right w:w="0" w:type="dxa"/>
-            </w:tcMar>
-            <w:vAlign w:val="center"/>
-          </w:tcPr>
-          <w:p>
-            <w:pPr>
-              <w:jc w:val="left"/>
-              <w:spacing w:after="100" w:before="100" w:line="240"/>
-              <w:ind w:firstLine="0" w:left="100" w:right="100"/>
-            </w:pPr>
-            <w:r xmlns:w="http://schemas.openxmlformats.org/wordprocessingml/2006/main" xmlns:wp="http://schemas.openxmlformats.org/drawingml/2006/wordprocessingDrawing" xmlns:r="http://schemas.openxmlformats.org/officeDocument/2006/relationships" xmlns:w14="http://schemas.microsoft.com/office/word/2010/wordml">
-              <w:rPr>
-                <w:rFonts w:ascii="Arial" w:hAnsi="Arial" w:eastAsia="Arial" w:cs="Arial"/>
-                <w:sz w:val="18"/>
-                <w:szCs w:val="18"/>
-                <w:color w:val="000000"/>
-              </w:rPr>
-              <w:t xml:space="preserve">0.14</w:t>
+              <w:t xml:space="preserve">0.1</w:t>
             </w:r>
           </w:p>
         </w:tc>
@@ -6431,40 +6052,6 @@
             </w:r>
           </w:p>
         </w:tc>
-        <w:tc>
-          <w:tcPr>
-            <w:tcBorders>
-              <w:bottom w:val="single" w:sz="8" w:space="0" w:color="666666"/>
-              <w:top w:val="single" w:sz="8" w:space="0" w:color="666666"/>
-              <w:left w:val="single" w:sz="8" w:space="0" w:color="666666"/>
-              <w:right w:val="single" w:sz="8" w:space="0" w:color="666666"/>
-            </w:tcBorders>
-            <w:shd w:val="clear" w:color="auto" w:fill="FFFFFF"/>
-            <w:tcMar>
-              <w:top w:w="0" w:type="dxa"/>
-              <w:bottom w:w="0" w:type="dxa"/>
-              <w:left w:w="0" w:type="dxa"/>
-              <w:right w:w="0" w:type="dxa"/>
-            </w:tcMar>
-            <w:vAlign w:val="center"/>
-          </w:tcPr>
-          <w:p>
-            <w:pPr>
-              <w:jc w:val="left"/>
-              <w:spacing w:after="100" w:before="100" w:line="240"/>
-              <w:ind w:firstLine="0" w:left="100" w:right="100"/>
-            </w:pPr>
-            <w:r xmlns:w="http://schemas.openxmlformats.org/wordprocessingml/2006/main" xmlns:wp="http://schemas.openxmlformats.org/drawingml/2006/wordprocessingDrawing" xmlns:r="http://schemas.openxmlformats.org/officeDocument/2006/relationships" xmlns:w14="http://schemas.microsoft.com/office/word/2010/wordml">
-              <w:rPr>
-                <w:rFonts w:ascii="Arial" w:hAnsi="Arial" w:eastAsia="Arial" w:cs="Arial"/>
-                <w:sz w:val="18"/>
-                <w:szCs w:val="18"/>
-                <w:color w:val="000000"/>
-              </w:rPr>
-              <w:t xml:space="preserve">0</w:t>
-            </w:r>
-          </w:p>
-        </w:tc>
       </w:tr>
       <w:tr>
         <w:trPr>
@@ -6535,7 +6122,7 @@
                 <w:szCs w:val="18"/>
                 <w:color w:val="000000"/>
               </w:rPr>
-              <w:t xml:space="preserve">No elfgen Available</w:t>
+              <w:t xml:space="preserve">NA</w:t>
             </w:r>
           </w:p>
         </w:tc>
@@ -6569,7 +6156,7 @@
                 <w:szCs w:val="18"/>
                 <w:color w:val="000000"/>
               </w:rPr>
-              <w:t xml:space="preserve">No elfgen Available</w:t>
+              <w:t xml:space="preserve">NA</w:t>
             </w:r>
           </w:p>
         </w:tc>
@@ -6603,41 +6190,7 @@
                 <w:szCs w:val="18"/>
                 <w:color w:val="000000"/>
               </w:rPr>
-              <w:t xml:space="preserve">No elfgen Available</w:t>
-            </w:r>
-          </w:p>
-        </w:tc>
-        <w:tc>
-          <w:tcPr>
-            <w:tcBorders>
-              <w:bottom w:val="single" w:sz="8" w:space="0" w:color="666666"/>
-              <w:top w:val="single" w:sz="8" w:space="0" w:color="666666"/>
-              <w:left w:val="single" w:sz="8" w:space="0" w:color="666666"/>
-              <w:right w:val="single" w:sz="8" w:space="0" w:color="666666"/>
-            </w:tcBorders>
-            <w:shd w:val="clear" w:color="auto" w:fill="FFFFFF"/>
-            <w:tcMar>
-              <w:top w:w="0" w:type="dxa"/>
-              <w:bottom w:w="0" w:type="dxa"/>
-              <w:left w:w="0" w:type="dxa"/>
-              <w:right w:w="0" w:type="dxa"/>
-            </w:tcMar>
-            <w:vAlign w:val="center"/>
-          </w:tcPr>
-          <w:p>
-            <w:pPr>
-              <w:jc w:val="left"/>
-              <w:spacing w:after="100" w:before="100" w:line="240"/>
-              <w:ind w:firstLine="0" w:left="100" w:right="100"/>
-            </w:pPr>
-            <w:r xmlns:w="http://schemas.openxmlformats.org/wordprocessingml/2006/main" xmlns:wp="http://schemas.openxmlformats.org/drawingml/2006/wordprocessingDrawing" xmlns:r="http://schemas.openxmlformats.org/officeDocument/2006/relationships" xmlns:w14="http://schemas.microsoft.com/office/word/2010/wordml">
-              <w:rPr>
-                <w:rFonts w:ascii="Arial" w:hAnsi="Arial" w:eastAsia="Arial" w:cs="Arial"/>
-                <w:sz w:val="18"/>
-                <w:szCs w:val="18"/>
-                <w:color w:val="000000"/>
-              </w:rPr>
-              <w:t xml:space="preserve">No elfgen Available</w:t>
+              <w:t xml:space="preserve">NA</w:t>
             </w:r>
           </w:p>
         </w:tc>
@@ -6711,7 +6264,7 @@
                 <w:szCs w:val="18"/>
                 <w:color w:val="000000"/>
               </w:rPr>
-              <w:t xml:space="preserve">No elfgen Available</w:t>
+              <w:t xml:space="preserve">NA</w:t>
             </w:r>
           </w:p>
         </w:tc>
@@ -6745,7 +6298,7 @@
                 <w:szCs w:val="18"/>
                 <w:color w:val="000000"/>
               </w:rPr>
-              <w:t xml:space="preserve">No elfgen Available</w:t>
+              <w:t xml:space="preserve">NA</w:t>
             </w:r>
           </w:p>
         </w:tc>
@@ -6779,41 +6332,7 @@
                 <w:szCs w:val="18"/>
                 <w:color w:val="000000"/>
               </w:rPr>
-              <w:t xml:space="preserve">No elfgen Available</w:t>
-            </w:r>
-          </w:p>
-        </w:tc>
-        <w:tc>
-          <w:tcPr>
-            <w:tcBorders>
-              <w:bottom w:val="single" w:sz="8" w:space="0" w:color="666666"/>
-              <w:top w:val="single" w:sz="8" w:space="0" w:color="666666"/>
-              <w:left w:val="single" w:sz="8" w:space="0" w:color="666666"/>
-              <w:right w:val="single" w:sz="8" w:space="0" w:color="666666"/>
-            </w:tcBorders>
-            <w:shd w:val="clear" w:color="auto" w:fill="FFFFFF"/>
-            <w:tcMar>
-              <w:top w:w="0" w:type="dxa"/>
-              <w:bottom w:w="0" w:type="dxa"/>
-              <w:left w:w="0" w:type="dxa"/>
-              <w:right w:w="0" w:type="dxa"/>
-            </w:tcMar>
-            <w:vAlign w:val="center"/>
-          </w:tcPr>
-          <w:p>
-            <w:pPr>
-              <w:jc w:val="left"/>
-              <w:spacing w:after="100" w:before="100" w:line="240"/>
-              <w:ind w:firstLine="0" w:left="100" w:right="100"/>
-            </w:pPr>
-            <w:r xmlns:w="http://schemas.openxmlformats.org/wordprocessingml/2006/main" xmlns:wp="http://schemas.openxmlformats.org/drawingml/2006/wordprocessingDrawing" xmlns:r="http://schemas.openxmlformats.org/officeDocument/2006/relationships" xmlns:w14="http://schemas.microsoft.com/office/word/2010/wordml">
-              <w:rPr>
-                <w:rFonts w:ascii="Arial" w:hAnsi="Arial" w:eastAsia="Arial" w:cs="Arial"/>
-                <w:sz w:val="18"/>
-                <w:szCs w:val="18"/>
-                <w:color w:val="000000"/>
-              </w:rPr>
-              <w:t xml:space="preserve">No elfgen Available</w:t>
+              <w:t xml:space="preserve">NA</w:t>
             </w:r>
           </w:p>
         </w:tc>
@@ -6959,40 +6478,6 @@
             </w:r>
           </w:p>
         </w:tc>
-        <w:tc>
-          <w:tcPr>
-            <w:tcBorders>
-              <w:bottom w:val="single" w:sz="8" w:space="0" w:color="666666"/>
-              <w:top w:val="single" w:sz="8" w:space="0" w:color="666666"/>
-              <w:left w:val="single" w:sz="8" w:space="0" w:color="666666"/>
-              <w:right w:val="single" w:sz="8" w:space="0" w:color="666666"/>
-            </w:tcBorders>
-            <w:shd w:val="clear" w:color="auto" w:fill="EFEFEF"/>
-            <w:tcMar>
-              <w:top w:w="0" w:type="dxa"/>
-              <w:bottom w:w="0" w:type="dxa"/>
-              <w:left w:w="0" w:type="dxa"/>
-              <w:right w:w="0" w:type="dxa"/>
-            </w:tcMar>
-            <w:vAlign w:val="center"/>
-          </w:tcPr>
-          <w:p>
-            <w:pPr>
-              <w:jc w:val="left"/>
-              <w:spacing w:after="100" w:before="100" w:line="240"/>
-              <w:ind w:firstLine="0" w:left="100" w:right="100"/>
-            </w:pPr>
-            <w:r xmlns:w="http://schemas.openxmlformats.org/wordprocessingml/2006/main" xmlns:wp="http://schemas.openxmlformats.org/drawingml/2006/wordprocessingDrawing" xmlns:r="http://schemas.openxmlformats.org/officeDocument/2006/relationships" xmlns:w14="http://schemas.microsoft.com/office/word/2010/wordml">
-              <w:rPr>
-                <w:rFonts w:ascii="Arial" w:hAnsi="Arial" w:eastAsia="Arial" w:cs="Arial"/>
-                <w:sz w:val="18"/>
-                <w:szCs w:val="18"/>
-                <w:color w:val="000000"/>
-              </w:rPr>
-              <w:t xml:space="preserve"> </w:t>
-            </w:r>
-          </w:p>
-        </w:tc>
       </w:tr>
       <w:tr>
         <w:trPr>
@@ -7135,6 +6620,12 @@
             </w:r>
           </w:p>
         </w:tc>
+      </w:tr>
+      <w:tr>
+        <w:trPr>
+          <w:cantSplit/>
+          <w:trHeight w:val="614" w:hRule="auto"/>
+        </w:trPr>
         <w:tc>
           <w:tcPr>
             <w:tcBorders>
@@ -7165,7 +6656,393 @@
                 <w:szCs w:val="18"/>
                 <w:color w:val="000000"/>
               </w:rPr>
-              <w:t xml:space="preserve">Blue Ridge Shadows Golf Club:Shenandoah River</w:t>
+              <w:t xml:space="preserve">base_demand_mgy</w:t>
+            </w:r>
+          </w:p>
+        </w:tc>
+        <w:tc>
+          <w:tcPr>
+            <w:tcBorders>
+              <w:bottom w:val="single" w:sz="8" w:space="0" w:color="666666"/>
+              <w:top w:val="single" w:sz="8" w:space="0" w:color="666666"/>
+              <w:left w:val="single" w:sz="8" w:space="0" w:color="666666"/>
+              <w:right w:val="single" w:sz="8" w:space="0" w:color="666666"/>
+            </w:tcBorders>
+            <w:shd w:val="clear" w:color="auto" w:fill="FFFFFF"/>
+            <w:tcMar>
+              <w:top w:w="0" w:type="dxa"/>
+              <w:bottom w:w="0" w:type="dxa"/>
+              <w:left w:w="0" w:type="dxa"/>
+              <w:right w:w="0" w:type="dxa"/>
+            </w:tcMar>
+            <w:vAlign w:val="center"/>
+          </w:tcPr>
+          <w:p>
+            <w:pPr>
+              <w:jc w:val="left"/>
+              <w:spacing w:after="100" w:before="100" w:line="240"/>
+              <w:ind w:firstLine="0" w:left="100" w:right="100"/>
+            </w:pPr>
+            <w:r xmlns:w="http://schemas.openxmlformats.org/wordprocessingml/2006/main" xmlns:wp="http://schemas.openxmlformats.org/drawingml/2006/wordprocessingDrawing" xmlns:r="http://schemas.openxmlformats.org/officeDocument/2006/relationships" xmlns:w14="http://schemas.microsoft.com/office/word/2010/wordml">
+              <w:rPr>
+                <w:rFonts w:ascii="Arial" w:hAnsi="Arial" w:eastAsia="Arial" w:cs="Arial"/>
+                <w:sz w:val="18"/>
+                <w:szCs w:val="18"/>
+                <w:color w:val="000000"/>
+              </w:rPr>
+              <w:t xml:space="preserve">15.04</w:t>
+            </w:r>
+          </w:p>
+        </w:tc>
+        <w:tc>
+          <w:tcPr>
+            <w:tcBorders>
+              <w:bottom w:val="single" w:sz="8" w:space="0" w:color="666666"/>
+              <w:top w:val="single" w:sz="8" w:space="0" w:color="666666"/>
+              <w:left w:val="single" w:sz="8" w:space="0" w:color="666666"/>
+              <w:right w:val="single" w:sz="8" w:space="0" w:color="666666"/>
+            </w:tcBorders>
+            <w:shd w:val="clear" w:color="auto" w:fill="FFFFFF"/>
+            <w:tcMar>
+              <w:top w:w="0" w:type="dxa"/>
+              <w:bottom w:w="0" w:type="dxa"/>
+              <w:left w:w="0" w:type="dxa"/>
+              <w:right w:w="0" w:type="dxa"/>
+            </w:tcMar>
+            <w:vAlign w:val="center"/>
+          </w:tcPr>
+          <w:p>
+            <w:pPr>
+              <w:jc w:val="left"/>
+              <w:spacing w:after="100" w:before="100" w:line="240"/>
+              <w:ind w:firstLine="0" w:left="100" w:right="100"/>
+            </w:pPr>
+            <w:r xmlns:w="http://schemas.openxmlformats.org/wordprocessingml/2006/main" xmlns:wp="http://schemas.openxmlformats.org/drawingml/2006/wordprocessingDrawing" xmlns:r="http://schemas.openxmlformats.org/officeDocument/2006/relationships" xmlns:w14="http://schemas.microsoft.com/office/word/2010/wordml">
+              <w:rPr>
+                <w:rFonts w:ascii="Arial" w:hAnsi="Arial" w:eastAsia="Arial" w:cs="Arial"/>
+                <w:sz w:val="18"/>
+                <w:szCs w:val="18"/>
+                <w:color w:val="000000"/>
+              </w:rPr>
+              <w:t xml:space="preserve">35.98</w:t>
+            </w:r>
+          </w:p>
+        </w:tc>
+        <w:tc>
+          <w:tcPr>
+            <w:tcBorders>
+              <w:bottom w:val="single" w:sz="8" w:space="0" w:color="666666"/>
+              <w:top w:val="single" w:sz="8" w:space="0" w:color="666666"/>
+              <w:left w:val="single" w:sz="8" w:space="0" w:color="666666"/>
+              <w:right w:val="single" w:sz="8" w:space="0" w:color="666666"/>
+            </w:tcBorders>
+            <w:shd w:val="clear" w:color="auto" w:fill="FFFFFF"/>
+            <w:tcMar>
+              <w:top w:w="0" w:type="dxa"/>
+              <w:bottom w:w="0" w:type="dxa"/>
+              <w:left w:w="0" w:type="dxa"/>
+              <w:right w:w="0" w:type="dxa"/>
+            </w:tcMar>
+            <w:vAlign w:val="center"/>
+          </w:tcPr>
+          <w:p>
+            <w:pPr>
+              <w:jc w:val="left"/>
+              <w:spacing w:after="100" w:before="100" w:line="240"/>
+              <w:ind w:firstLine="0" w:left="100" w:right="100"/>
+            </w:pPr>
+            <w:r xmlns:w="http://schemas.openxmlformats.org/wordprocessingml/2006/main" xmlns:wp="http://schemas.openxmlformats.org/drawingml/2006/wordprocessingDrawing" xmlns:r="http://schemas.openxmlformats.org/officeDocument/2006/relationships" xmlns:w14="http://schemas.microsoft.com/office/word/2010/wordml">
+              <w:rPr>
+                <w:rFonts w:ascii="Arial" w:hAnsi="Arial" w:eastAsia="Arial" w:cs="Arial"/>
+                <w:sz w:val="18"/>
+                <w:szCs w:val="18"/>
+                <w:color w:val="000000"/>
+              </w:rPr>
+              <w:t xml:space="preserve">35.98</w:t>
+            </w:r>
+          </w:p>
+        </w:tc>
+      </w:tr>
+      <w:tr>
+        <w:trPr>
+          <w:cantSplit/>
+          <w:trHeight w:val="614" w:hRule="auto"/>
+        </w:trPr>
+        <w:tc>
+          <w:tcPr>
+            <w:tcBorders>
+              <w:bottom w:val="single" w:sz="8" w:space="0" w:color="666666"/>
+              <w:top w:val="single" w:sz="8" w:space="0" w:color="666666"/>
+              <w:left w:val="single" w:sz="8" w:space="0" w:color="666666"/>
+              <w:right w:val="single" w:sz="8" w:space="0" w:color="666666"/>
+            </w:tcBorders>
+            <w:shd w:val="clear" w:color="auto" w:fill="FFFFFF"/>
+            <w:tcMar>
+              <w:top w:w="0" w:type="dxa"/>
+              <w:bottom w:w="0" w:type="dxa"/>
+              <w:left w:w="0" w:type="dxa"/>
+              <w:right w:w="0" w:type="dxa"/>
+            </w:tcMar>
+            <w:vAlign w:val="center"/>
+          </w:tcPr>
+          <w:p>
+            <w:pPr>
+              <w:jc w:val="left"/>
+              <w:spacing w:after="100" w:before="100" w:line="240"/>
+              <w:ind w:firstLine="0" w:left="100" w:right="100"/>
+            </w:pPr>
+            <w:r xmlns:w="http://schemas.openxmlformats.org/wordprocessingml/2006/main" xmlns:wp="http://schemas.openxmlformats.org/drawingml/2006/wordprocessingDrawing" xmlns:r="http://schemas.openxmlformats.org/officeDocument/2006/relationships" xmlns:w14="http://schemas.microsoft.com/office/word/2010/wordml">
+              <w:rPr>
+                <w:rFonts w:ascii="Arial" w:hAnsi="Arial" w:eastAsia="Arial" w:cs="Arial"/>
+                <w:sz w:val="18"/>
+                <w:szCs w:val="18"/>
+                <w:color w:val="000000"/>
+              </w:rPr>
+              <w:t xml:space="preserve">wd_mgy</w:t>
+            </w:r>
+          </w:p>
+        </w:tc>
+        <w:tc>
+          <w:tcPr>
+            <w:tcBorders>
+              <w:bottom w:val="single" w:sz="8" w:space="0" w:color="666666"/>
+              <w:top w:val="single" w:sz="8" w:space="0" w:color="666666"/>
+              <w:left w:val="single" w:sz="8" w:space="0" w:color="666666"/>
+              <w:right w:val="single" w:sz="8" w:space="0" w:color="666666"/>
+            </w:tcBorders>
+            <w:shd w:val="clear" w:color="auto" w:fill="FFFFFF"/>
+            <w:tcMar>
+              <w:top w:w="0" w:type="dxa"/>
+              <w:bottom w:w="0" w:type="dxa"/>
+              <w:left w:w="0" w:type="dxa"/>
+              <w:right w:w="0" w:type="dxa"/>
+            </w:tcMar>
+            <w:vAlign w:val="center"/>
+          </w:tcPr>
+          <w:p>
+            <w:pPr>
+              <w:jc w:val="left"/>
+              <w:spacing w:after="100" w:before="100" w:line="240"/>
+              <w:ind w:firstLine="0" w:left="100" w:right="100"/>
+            </w:pPr>
+            <w:r xmlns:w="http://schemas.openxmlformats.org/wordprocessingml/2006/main" xmlns:wp="http://schemas.openxmlformats.org/drawingml/2006/wordprocessingDrawing" xmlns:r="http://schemas.openxmlformats.org/officeDocument/2006/relationships" xmlns:w14="http://schemas.microsoft.com/office/word/2010/wordml">
+              <w:rPr>
+                <w:rFonts w:ascii="Arial" w:hAnsi="Arial" w:eastAsia="Arial" w:cs="Arial"/>
+                <w:sz w:val="18"/>
+                <w:szCs w:val="18"/>
+                <w:color w:val="000000"/>
+              </w:rPr>
+              <w:t xml:space="preserve">14.55</w:t>
+            </w:r>
+          </w:p>
+        </w:tc>
+        <w:tc>
+          <w:tcPr>
+            <w:tcBorders>
+              <w:bottom w:val="single" w:sz="8" w:space="0" w:color="666666"/>
+              <w:top w:val="single" w:sz="8" w:space="0" w:color="666666"/>
+              <w:left w:val="single" w:sz="8" w:space="0" w:color="666666"/>
+              <w:right w:val="single" w:sz="8" w:space="0" w:color="666666"/>
+            </w:tcBorders>
+            <w:shd w:val="clear" w:color="auto" w:fill="FFFFFF"/>
+            <w:tcMar>
+              <w:top w:w="0" w:type="dxa"/>
+              <w:bottom w:w="0" w:type="dxa"/>
+              <w:left w:w="0" w:type="dxa"/>
+              <w:right w:w="0" w:type="dxa"/>
+            </w:tcMar>
+            <w:vAlign w:val="center"/>
+          </w:tcPr>
+          <w:p>
+            <w:pPr>
+              <w:jc w:val="left"/>
+              <w:spacing w:after="100" w:before="100" w:line="240"/>
+              <w:ind w:firstLine="0" w:left="100" w:right="100"/>
+            </w:pPr>
+            <w:r xmlns:w="http://schemas.openxmlformats.org/wordprocessingml/2006/main" xmlns:wp="http://schemas.openxmlformats.org/drawingml/2006/wordprocessingDrawing" xmlns:r="http://schemas.openxmlformats.org/officeDocument/2006/relationships" xmlns:w14="http://schemas.microsoft.com/office/word/2010/wordml">
+              <w:rPr>
+                <w:rFonts w:ascii="Arial" w:hAnsi="Arial" w:eastAsia="Arial" w:cs="Arial"/>
+                <w:sz w:val="18"/>
+                <w:szCs w:val="18"/>
+                <w:color w:val="000000"/>
+              </w:rPr>
+              <w:t xml:space="preserve">26.01</w:t>
+            </w:r>
+          </w:p>
+        </w:tc>
+        <w:tc>
+          <w:tcPr>
+            <w:tcBorders>
+              <w:bottom w:val="single" w:sz="8" w:space="0" w:color="666666"/>
+              <w:top w:val="single" w:sz="8" w:space="0" w:color="666666"/>
+              <w:left w:val="single" w:sz="8" w:space="0" w:color="666666"/>
+              <w:right w:val="single" w:sz="8" w:space="0" w:color="666666"/>
+            </w:tcBorders>
+            <w:shd w:val="clear" w:color="auto" w:fill="FFFFFF"/>
+            <w:tcMar>
+              <w:top w:w="0" w:type="dxa"/>
+              <w:bottom w:w="0" w:type="dxa"/>
+              <w:left w:w="0" w:type="dxa"/>
+              <w:right w:w="0" w:type="dxa"/>
+            </w:tcMar>
+            <w:vAlign w:val="center"/>
+          </w:tcPr>
+          <w:p>
+            <w:pPr>
+              <w:jc w:val="left"/>
+              <w:spacing w:after="100" w:before="100" w:line="240"/>
+              <w:ind w:firstLine="0" w:left="100" w:right="100"/>
+            </w:pPr>
+            <w:r xmlns:w="http://schemas.openxmlformats.org/wordprocessingml/2006/main" xmlns:wp="http://schemas.openxmlformats.org/drawingml/2006/wordprocessingDrawing" xmlns:r="http://schemas.openxmlformats.org/officeDocument/2006/relationships" xmlns:w14="http://schemas.microsoft.com/office/word/2010/wordml">
+              <w:rPr>
+                <w:rFonts w:ascii="Arial" w:hAnsi="Arial" w:eastAsia="Arial" w:cs="Arial"/>
+                <w:sz w:val="18"/>
+                <w:szCs w:val="18"/>
+                <w:color w:val="000000"/>
+              </w:rPr>
+              <w:t xml:space="preserve">31.79</w:t>
+            </w:r>
+          </w:p>
+        </w:tc>
+      </w:tr>
+      <w:tr>
+        <w:trPr>
+          <w:cantSplit/>
+          <w:trHeight w:val="614" w:hRule="auto"/>
+        </w:trPr>
+        <w:tc>
+          <w:tcPr>
+            <w:tcBorders>
+              <w:bottom w:val="single" w:sz="8" w:space="0" w:color="666666"/>
+              <w:top w:val="single" w:sz="8" w:space="0" w:color="666666"/>
+              <w:left w:val="single" w:sz="8" w:space="0" w:color="666666"/>
+              <w:right w:val="single" w:sz="8" w:space="0" w:color="666666"/>
+            </w:tcBorders>
+            <w:shd w:val="clear" w:color="auto" w:fill="FFFFFF"/>
+            <w:tcMar>
+              <w:top w:w="0" w:type="dxa"/>
+              <w:bottom w:w="0" w:type="dxa"/>
+              <w:left w:w="0" w:type="dxa"/>
+              <w:right w:w="0" w:type="dxa"/>
+            </w:tcMar>
+            <w:vAlign w:val="center"/>
+          </w:tcPr>
+          <w:p>
+            <w:pPr>
+              <w:jc w:val="left"/>
+              <w:spacing w:after="100" w:before="100" w:line="240"/>
+              <w:ind w:firstLine="0" w:left="100" w:right="100"/>
+            </w:pPr>
+            <w:r xmlns:w="http://schemas.openxmlformats.org/wordprocessingml/2006/main" xmlns:wp="http://schemas.openxmlformats.org/drawingml/2006/wordprocessingDrawing" xmlns:r="http://schemas.openxmlformats.org/officeDocument/2006/relationships" xmlns:w14="http://schemas.microsoft.com/office/word/2010/wordml">
+              <w:rPr>
+                <w:rFonts w:ascii="Arial" w:hAnsi="Arial" w:eastAsia="Arial" w:cs="Arial"/>
+                <w:sz w:val="18"/>
+                <w:szCs w:val="18"/>
+                <w:color w:val="000000"/>
+              </w:rPr>
+              <w:t xml:space="preserve">unmet_demand_mgy</w:t>
+            </w:r>
+          </w:p>
+        </w:tc>
+        <w:tc>
+          <w:tcPr>
+            <w:tcBorders>
+              <w:bottom w:val="single" w:sz="8" w:space="0" w:color="666666"/>
+              <w:top w:val="single" w:sz="8" w:space="0" w:color="666666"/>
+              <w:left w:val="single" w:sz="8" w:space="0" w:color="666666"/>
+              <w:right w:val="single" w:sz="8" w:space="0" w:color="666666"/>
+            </w:tcBorders>
+            <w:shd w:val="clear" w:color="auto" w:fill="FFFFFF"/>
+            <w:tcMar>
+              <w:top w:w="0" w:type="dxa"/>
+              <w:bottom w:w="0" w:type="dxa"/>
+              <w:left w:w="0" w:type="dxa"/>
+              <w:right w:w="0" w:type="dxa"/>
+            </w:tcMar>
+            <w:vAlign w:val="center"/>
+          </w:tcPr>
+          <w:p>
+            <w:pPr>
+              <w:jc w:val="left"/>
+              <w:spacing w:after="100" w:before="100" w:line="240"/>
+              <w:ind w:firstLine="0" w:left="100" w:right="100"/>
+            </w:pPr>
+            <w:r xmlns:w="http://schemas.openxmlformats.org/wordprocessingml/2006/main" xmlns:wp="http://schemas.openxmlformats.org/drawingml/2006/wordprocessingDrawing" xmlns:r="http://schemas.openxmlformats.org/officeDocument/2006/relationships" xmlns:w14="http://schemas.microsoft.com/office/word/2010/wordml">
+              <w:rPr>
+                <w:rFonts w:ascii="Arial" w:hAnsi="Arial" w:eastAsia="Arial" w:cs="Arial"/>
+                <w:sz w:val="18"/>
+                <w:szCs w:val="18"/>
+                <w:color w:val="000000"/>
+              </w:rPr>
+              <w:t xml:space="preserve">0.49</w:t>
+            </w:r>
+          </w:p>
+        </w:tc>
+        <w:tc>
+          <w:tcPr>
+            <w:tcBorders>
+              <w:bottom w:val="single" w:sz="8" w:space="0" w:color="666666"/>
+              <w:top w:val="single" w:sz="8" w:space="0" w:color="666666"/>
+              <w:left w:val="single" w:sz="8" w:space="0" w:color="666666"/>
+              <w:right w:val="single" w:sz="8" w:space="0" w:color="666666"/>
+            </w:tcBorders>
+            <w:shd w:val="clear" w:color="auto" w:fill="FFFFFF"/>
+            <w:tcMar>
+              <w:top w:w="0" w:type="dxa"/>
+              <w:bottom w:w="0" w:type="dxa"/>
+              <w:left w:w="0" w:type="dxa"/>
+              <w:right w:w="0" w:type="dxa"/>
+            </w:tcMar>
+            <w:vAlign w:val="center"/>
+          </w:tcPr>
+          <w:p>
+            <w:pPr>
+              <w:jc w:val="left"/>
+              <w:spacing w:after="100" w:before="100" w:line="240"/>
+              <w:ind w:firstLine="0" w:left="100" w:right="100"/>
+            </w:pPr>
+            <w:r xmlns:w="http://schemas.openxmlformats.org/wordprocessingml/2006/main" xmlns:wp="http://schemas.openxmlformats.org/drawingml/2006/wordprocessingDrawing" xmlns:r="http://schemas.openxmlformats.org/officeDocument/2006/relationships" xmlns:w14="http://schemas.microsoft.com/office/word/2010/wordml">
+              <w:rPr>
+                <w:rFonts w:ascii="Arial" w:hAnsi="Arial" w:eastAsia="Arial" w:cs="Arial"/>
+                <w:sz w:val="18"/>
+                <w:szCs w:val="18"/>
+                <w:color w:val="000000"/>
+              </w:rPr>
+              <w:t xml:space="preserve">9.97</w:t>
+            </w:r>
+          </w:p>
+        </w:tc>
+        <w:tc>
+          <w:tcPr>
+            <w:tcBorders>
+              <w:bottom w:val="single" w:sz="8" w:space="0" w:color="666666"/>
+              <w:top w:val="single" w:sz="8" w:space="0" w:color="666666"/>
+              <w:left w:val="single" w:sz="8" w:space="0" w:color="666666"/>
+              <w:right w:val="single" w:sz="8" w:space="0" w:color="666666"/>
+            </w:tcBorders>
+            <w:shd w:val="clear" w:color="auto" w:fill="FFFFFF"/>
+            <w:tcMar>
+              <w:top w:w="0" w:type="dxa"/>
+              <w:bottom w:w="0" w:type="dxa"/>
+              <w:left w:w="0" w:type="dxa"/>
+              <w:right w:w="0" w:type="dxa"/>
+            </w:tcMar>
+            <w:vAlign w:val="center"/>
+          </w:tcPr>
+          <w:p>
+            <w:pPr>
+              <w:jc w:val="left"/>
+              <w:spacing w:after="100" w:before="100" w:line="240"/>
+              <w:ind w:firstLine="0" w:left="100" w:right="100"/>
+            </w:pPr>
+            <w:r xmlns:w="http://schemas.openxmlformats.org/wordprocessingml/2006/main" xmlns:wp="http://schemas.openxmlformats.org/drawingml/2006/wordprocessingDrawing" xmlns:r="http://schemas.openxmlformats.org/officeDocument/2006/relationships" xmlns:w14="http://schemas.microsoft.com/office/word/2010/wordml">
+              <w:rPr>
+                <w:rFonts w:ascii="Arial" w:hAnsi="Arial" w:eastAsia="Arial" w:cs="Arial"/>
+                <w:sz w:val="18"/>
+                <w:szCs w:val="18"/>
+                <w:color w:val="000000"/>
+              </w:rPr>
+              <w:t xml:space="preserve">4.2</w:t>
             </w:r>
           </w:p>
         </w:tc>
@@ -7205,7 +7082,7 @@
                 <w:szCs w:val="18"/>
                 <w:color w:val="000000"/>
               </w:rPr>
-              <w:t xml:space="preserve">Withdrawal (mgd)</w:t>
+              <w:t xml:space="preserve">Requested Demand (mgd)</w:t>
             </w:r>
           </w:p>
         </w:tc>
@@ -7273,7 +7150,7 @@
                 <w:szCs w:val="18"/>
                 <w:color w:val="000000"/>
               </w:rPr>
-              <w:t xml:space="preserve">0.07</w:t>
+              <w:t xml:space="preserve">0.1</w:t>
             </w:r>
           </w:p>
         </w:tc>
@@ -7307,41 +7184,7 @@
                 <w:szCs w:val="18"/>
                 <w:color w:val="000000"/>
               </w:rPr>
-              <w:t xml:space="preserve">0.09</w:t>
-            </w:r>
-          </w:p>
-        </w:tc>
-        <w:tc>
-          <w:tcPr>
-            <w:tcBorders>
-              <w:bottom w:val="single" w:sz="8" w:space="0" w:color="666666"/>
-              <w:top w:val="single" w:sz="8" w:space="0" w:color="666666"/>
-              <w:left w:val="single" w:sz="8" w:space="0" w:color="666666"/>
-              <w:right w:val="single" w:sz="8" w:space="0" w:color="666666"/>
-            </w:tcBorders>
-            <w:shd w:val="clear" w:color="auto" w:fill="FFFFFF"/>
-            <w:tcMar>
-              <w:top w:w="0" w:type="dxa"/>
-              <w:bottom w:w="0" w:type="dxa"/>
-              <w:left w:w="0" w:type="dxa"/>
-              <w:right w:w="0" w:type="dxa"/>
-            </w:tcMar>
-            <w:vAlign w:val="center"/>
-          </w:tcPr>
-          <w:p>
-            <w:pPr>
-              <w:jc w:val="left"/>
-              <w:spacing w:after="100" w:before="100" w:line="240"/>
-              <w:ind w:firstLine="0" w:left="100" w:right="100"/>
-            </w:pPr>
-            <w:r xmlns:w="http://schemas.openxmlformats.org/wordprocessingml/2006/main" xmlns:wp="http://schemas.openxmlformats.org/drawingml/2006/wordprocessingDrawing" xmlns:r="http://schemas.openxmlformats.org/officeDocument/2006/relationships" xmlns:w14="http://schemas.microsoft.com/office/word/2010/wordml">
-              <w:rPr>
-                <w:rFonts w:ascii="Arial" w:hAnsi="Arial" w:eastAsia="Arial" w:cs="Arial"/>
-                <w:sz w:val="18"/>
-                <w:szCs w:val="18"/>
-                <w:color w:val="000000"/>
-              </w:rPr>
-              <w:t xml:space="preserve">0.06</w:t>
+              <w:t xml:space="preserve">0.1</w:t>
             </w:r>
           </w:p>
         </w:tc>
@@ -7381,7 +7224,7 @@
                 <w:szCs w:val="18"/>
                 <w:color w:val="000000"/>
               </w:rPr>
-              <w:t xml:space="preserve">Point Source (mgd)</w:t>
+              <w:t xml:space="preserve">Withdrawal Met (mgd)</w:t>
             </w:r>
           </w:p>
         </w:tc>
@@ -7415,7 +7258,7 @@
                 <w:szCs w:val="18"/>
                 <w:color w:val="000000"/>
               </w:rPr>
-              <w:t xml:space="preserve">0</w:t>
+              <w:t xml:space="preserve">0.04</w:t>
             </w:r>
           </w:p>
         </w:tc>
@@ -7449,7 +7292,7 @@
                 <w:szCs w:val="18"/>
                 <w:color w:val="000000"/>
               </w:rPr>
-              <w:t xml:space="preserve">0</w:t>
+              <w:t xml:space="preserve">0.07</w:t>
             </w:r>
           </w:p>
         </w:tc>
@@ -7483,41 +7326,7 @@
                 <w:szCs w:val="18"/>
                 <w:color w:val="000000"/>
               </w:rPr>
-              <w:t xml:space="preserve">0</w:t>
-            </w:r>
-          </w:p>
-        </w:tc>
-        <w:tc>
-          <w:tcPr>
-            <w:tcBorders>
-              <w:bottom w:val="single" w:sz="8" w:space="0" w:color="666666"/>
-              <w:top w:val="single" w:sz="8" w:space="0" w:color="666666"/>
-              <w:left w:val="single" w:sz="8" w:space="0" w:color="666666"/>
-              <w:right w:val="single" w:sz="8" w:space="0" w:color="666666"/>
-            </w:tcBorders>
-            <w:shd w:val="clear" w:color="auto" w:fill="FFFFFF"/>
-            <w:tcMar>
-              <w:top w:w="0" w:type="dxa"/>
-              <w:bottom w:w="0" w:type="dxa"/>
-              <w:left w:w="0" w:type="dxa"/>
-              <w:right w:w="0" w:type="dxa"/>
-            </w:tcMar>
-            <w:vAlign w:val="center"/>
-          </w:tcPr>
-          <w:p>
-            <w:pPr>
-              <w:jc w:val="left"/>
-              <w:spacing w:after="100" w:before="100" w:line="240"/>
-              <w:ind w:firstLine="0" w:left="100" w:right="100"/>
-            </w:pPr>
-            <w:r xmlns:w="http://schemas.openxmlformats.org/wordprocessingml/2006/main" xmlns:wp="http://schemas.openxmlformats.org/drawingml/2006/wordprocessingDrawing" xmlns:r="http://schemas.openxmlformats.org/officeDocument/2006/relationships" xmlns:w14="http://schemas.microsoft.com/office/word/2010/wordml">
-              <w:rPr>
-                <w:rFonts w:ascii="Arial" w:hAnsi="Arial" w:eastAsia="Arial" w:cs="Arial"/>
-                <w:sz w:val="18"/>
-                <w:szCs w:val="18"/>
-                <w:color w:val="000000"/>
-              </w:rPr>
-              <w:t xml:space="preserve">0</w:t>
+              <w:t xml:space="preserve">0.09</w:t>
             </w:r>
           </w:p>
         </w:tc>
@@ -7557,7 +7366,7 @@
                 <w:szCs w:val="18"/>
                 <w:color w:val="000000"/>
               </w:rPr>
-              <w:t xml:space="preserve">Maximum 30 day potential unmet demand (mgd)</w:t>
+              <w:t xml:space="preserve">Point Source (mgd)</w:t>
             </w:r>
           </w:p>
         </w:tc>
@@ -7591,7 +7400,7 @@
                 <w:szCs w:val="18"/>
                 <w:color w:val="000000"/>
               </w:rPr>
-              <w:t xml:space="preserve">0.08</w:t>
+              <w:t xml:space="preserve">0</w:t>
             </w:r>
           </w:p>
         </w:tc>
@@ -7625,7 +7434,7 @@
                 <w:szCs w:val="18"/>
                 <w:color w:val="000000"/>
               </w:rPr>
-              <w:t xml:space="preserve">0.29</w:t>
+              <w:t xml:space="preserve">0</w:t>
             </w:r>
           </w:p>
         </w:tc>
@@ -7659,10 +7468,16 @@
                 <w:szCs w:val="18"/>
                 <w:color w:val="000000"/>
               </w:rPr>
-              <w:t xml:space="preserve">0.25</w:t>
-            </w:r>
-          </w:p>
-        </w:tc>
+              <w:t xml:space="preserve">0</w:t>
+            </w:r>
+          </w:p>
+        </w:tc>
+      </w:tr>
+      <w:tr>
+        <w:trPr>
+          <w:cantSplit/>
+          <w:trHeight w:val="617" w:hRule="auto"/>
+        </w:trPr>
         <w:tc>
           <w:tcPr>
             <w:tcBorders>
@@ -7693,7 +7508,109 @@
                 <w:szCs w:val="18"/>
                 <w:color w:val="000000"/>
               </w:rPr>
-              <w:t xml:space="preserve">0.13</w:t>
+              <w:t xml:space="preserve">Maximum 30 day potential unmet demand (mgd)</w:t>
+            </w:r>
+          </w:p>
+        </w:tc>
+        <w:tc>
+          <w:tcPr>
+            <w:tcBorders>
+              <w:bottom w:val="single" w:sz="8" w:space="0" w:color="666666"/>
+              <w:top w:val="single" w:sz="8" w:space="0" w:color="666666"/>
+              <w:left w:val="single" w:sz="8" w:space="0" w:color="666666"/>
+              <w:right w:val="single" w:sz="8" w:space="0" w:color="666666"/>
+            </w:tcBorders>
+            <w:shd w:val="clear" w:color="auto" w:fill="FFFFFF"/>
+            <w:tcMar>
+              <w:top w:w="0" w:type="dxa"/>
+              <w:bottom w:w="0" w:type="dxa"/>
+              <w:left w:w="0" w:type="dxa"/>
+              <w:right w:w="0" w:type="dxa"/>
+            </w:tcMar>
+            <w:vAlign w:val="center"/>
+          </w:tcPr>
+          <w:p>
+            <w:pPr>
+              <w:jc w:val="left"/>
+              <w:spacing w:after="100" w:before="100" w:line="240"/>
+              <w:ind w:firstLine="0" w:left="100" w:right="100"/>
+            </w:pPr>
+            <w:r xmlns:w="http://schemas.openxmlformats.org/wordprocessingml/2006/main" xmlns:wp="http://schemas.openxmlformats.org/drawingml/2006/wordprocessingDrawing" xmlns:r="http://schemas.openxmlformats.org/officeDocument/2006/relationships" xmlns:w14="http://schemas.microsoft.com/office/word/2010/wordml">
+              <w:rPr>
+                <w:rFonts w:ascii="Arial" w:hAnsi="Arial" w:eastAsia="Arial" w:cs="Arial"/>
+                <w:sz w:val="18"/>
+                <w:szCs w:val="18"/>
+                <w:color w:val="000000"/>
+              </w:rPr>
+              <w:t xml:space="preserve">0.08</w:t>
+            </w:r>
+          </w:p>
+        </w:tc>
+        <w:tc>
+          <w:tcPr>
+            <w:tcBorders>
+              <w:bottom w:val="single" w:sz="8" w:space="0" w:color="666666"/>
+              <w:top w:val="single" w:sz="8" w:space="0" w:color="666666"/>
+              <w:left w:val="single" w:sz="8" w:space="0" w:color="666666"/>
+              <w:right w:val="single" w:sz="8" w:space="0" w:color="666666"/>
+            </w:tcBorders>
+            <w:shd w:val="clear" w:color="auto" w:fill="FFFFFF"/>
+            <w:tcMar>
+              <w:top w:w="0" w:type="dxa"/>
+              <w:bottom w:w="0" w:type="dxa"/>
+              <w:left w:w="0" w:type="dxa"/>
+              <w:right w:w="0" w:type="dxa"/>
+            </w:tcMar>
+            <w:vAlign w:val="center"/>
+          </w:tcPr>
+          <w:p>
+            <w:pPr>
+              <w:jc w:val="left"/>
+              <w:spacing w:after="100" w:before="100" w:line="240"/>
+              <w:ind w:firstLine="0" w:left="100" w:right="100"/>
+            </w:pPr>
+            <w:r xmlns:w="http://schemas.openxmlformats.org/wordprocessingml/2006/main" xmlns:wp="http://schemas.openxmlformats.org/drawingml/2006/wordprocessingDrawing" xmlns:r="http://schemas.openxmlformats.org/officeDocument/2006/relationships" xmlns:w14="http://schemas.microsoft.com/office/word/2010/wordml">
+              <w:rPr>
+                <w:rFonts w:ascii="Arial" w:hAnsi="Arial" w:eastAsia="Arial" w:cs="Arial"/>
+                <w:sz w:val="18"/>
+                <w:szCs w:val="18"/>
+                <w:color w:val="000000"/>
+              </w:rPr>
+              <w:t xml:space="preserve">0.29</w:t>
+            </w:r>
+          </w:p>
+        </w:tc>
+        <w:tc>
+          <w:tcPr>
+            <w:tcBorders>
+              <w:bottom w:val="single" w:sz="8" w:space="0" w:color="666666"/>
+              <w:top w:val="single" w:sz="8" w:space="0" w:color="666666"/>
+              <w:left w:val="single" w:sz="8" w:space="0" w:color="666666"/>
+              <w:right w:val="single" w:sz="8" w:space="0" w:color="666666"/>
+            </w:tcBorders>
+            <w:shd w:val="clear" w:color="auto" w:fill="FFFFFF"/>
+            <w:tcMar>
+              <w:top w:w="0" w:type="dxa"/>
+              <w:bottom w:w="0" w:type="dxa"/>
+              <w:left w:w="0" w:type="dxa"/>
+              <w:right w:w="0" w:type="dxa"/>
+            </w:tcMar>
+            <w:vAlign w:val="center"/>
+          </w:tcPr>
+          <w:p>
+            <w:pPr>
+              <w:jc w:val="left"/>
+              <w:spacing w:after="100" w:before="100" w:line="240"/>
+              <w:ind w:firstLine="0" w:left="100" w:right="100"/>
+            </w:pPr>
+            <w:r xmlns:w="http://schemas.openxmlformats.org/wordprocessingml/2006/main" xmlns:wp="http://schemas.openxmlformats.org/drawingml/2006/wordprocessingDrawing" xmlns:r="http://schemas.openxmlformats.org/officeDocument/2006/relationships" xmlns:w14="http://schemas.microsoft.com/office/word/2010/wordml">
+              <w:rPr>
+                <w:rFonts w:ascii="Arial" w:hAnsi="Arial" w:eastAsia="Arial" w:cs="Arial"/>
+                <w:sz w:val="18"/>
+                <w:szCs w:val="18"/>
+                <w:color w:val="000000"/>
+              </w:rPr>
+              <w:t xml:space="preserve">0.25</w:t>
             </w:r>
           </w:p>
         </w:tc>
@@ -7783,24 +7700,6 @@
       <w:r>
         <w:t xml:space="preserve">”</w:t>
       </w:r>
-      <w:r>
-        <w:t xml:space="preserve"> </w:t>
-      </w:r>
-      <w:r>
-        <w:t xml:space="preserve">[1]</w:t>
-      </w:r>
-      <w:r>
-        <w:t xml:space="preserve"> </w:t>
-      </w:r>
-      <w:r>
-        <w:t xml:space="preserve">“</w:t>
-      </w:r>
-      <w:r>
-        <w:t xml:space="preserve">No riverseg impoundment for run id 6001</w:t>
-      </w:r>
-      <w:r>
-        <w:t xml:space="preserve">”</w:t>
-      </w:r>
     </w:p>
     <w:p>
       <w:r>
@@ -7808,7 +7707,7 @@
       </w:r>
     </w:p>
     <w:bookmarkEnd w:id="35"/>
-    <w:bookmarkStart w:id="60" w:name="unmet-demand-plots"/>
+    <w:bookmarkStart w:id="54" w:name="unmet-demand-plots"/>
     <w:p>
       <w:pPr>
         <w:pStyle w:val="Titre1"/>
@@ -7898,7 +7797,7 @@
       <w:r>
         <w:drawing>
           <wp:inline>
-            <wp:extent cx="5969000" cy="4050392"/>
+            <wp:extent cx="5969000" cy="5969000"/>
             <wp:effectExtent b="0" l="0" r="0" t="0"/>
             <wp:docPr descr="" title="" id="5" name="Picture"/>
             <a:graphic>
@@ -7919,7 +7818,7 @@
                   <pic:spPr bwMode="auto">
                     <a:xfrm>
                       <a:off x="0" y="0"/>
-                      <a:ext cx="5969000" cy="4050392"/>
+                      <a:ext cx="5969000" cy="5969000"/>
                     </a:xfrm>
                     <a:prstGeom prst="rect">
                       <a:avLst/>
@@ -8074,7 +7973,7 @@
       <w:r>
         <w:drawing>
           <wp:inline>
-            <wp:extent cx="5969000" cy="4050392"/>
+            <wp:extent cx="5969000" cy="5969000"/>
             <wp:effectExtent b="0" l="0" r="0" t="0"/>
             <wp:docPr descr="" title="" id="11" name="Picture"/>
             <a:graphic>
@@ -8095,7 +7994,7 @@
                   <pic:spPr bwMode="auto">
                     <a:xfrm>
                       <a:off x="0" y="0"/>
-                      <a:ext cx="5969000" cy="4050392"/>
+                      <a:ext cx="5969000" cy="5969000"/>
                     </a:xfrm>
                     <a:prstGeom prst="rect">
                       <a:avLst/>
@@ -8177,13 +8076,13 @@
       </w:r>
     </w:p>
     <w:bookmarkEnd w:id="47"/>
-    <w:bookmarkStart w:id="49" w:name="heatmap-90-flow-by"/>
+    <w:bookmarkStart w:id="49" w:name="heatmap-90-flow-by-w36.37mgy"/>
     <w:p>
       <w:pPr>
         <w:pStyle w:val="Titre2"/>
       </w:pPr>
       <w:r>
-        <w:t xml:space="preserve">Heatmap: 90% Flow-by</w:t>
+        <w:t xml:space="preserve">Heatmap: 90% Flow-by (w/36.37MGY)</w:t>
       </w:r>
     </w:p>
     <w:p>
@@ -8234,13 +8133,13 @@
       </w:r>
     </w:p>
     <w:bookmarkEnd w:id="49"/>
-    <w:bookmarkStart w:id="51" w:name="hydrograph-90-flow-by"/>
+    <w:bookmarkStart w:id="51" w:name="hydrograph-90-flow-by-w36.37mgy"/>
     <w:p>
       <w:pPr>
         <w:pStyle w:val="Titre2"/>
       </w:pPr>
       <w:r>
-        <w:t xml:space="preserve">Hydrograph: 90% Flow-by</w:t>
+        <w:t xml:space="preserve">Hydrograph: 90% Flow-by (w/36.37MGY)</w:t>
       </w:r>
     </w:p>
     <w:p>
@@ -8250,7 +8149,7 @@
       <w:r>
         <w:drawing>
           <wp:inline>
-            <wp:extent cx="5969000" cy="4050392"/>
+            <wp:extent cx="5969000" cy="5969000"/>
             <wp:effectExtent b="0" l="0" r="0" t="0"/>
             <wp:docPr descr="" title="" id="17" name="Picture"/>
             <a:graphic>
@@ -8271,7 +8170,7 @@
                   <pic:spPr bwMode="auto">
                     <a:xfrm>
                       <a:off x="0" y="0"/>
-                      <a:ext cx="5969000" cy="4050392"/>
+                      <a:ext cx="5969000" cy="5969000"/>
                     </a:xfrm>
                     <a:prstGeom prst="rect">
                       <a:avLst/>
@@ -8291,13 +8190,13 @@
       </w:r>
     </w:p>
     <w:bookmarkEnd w:id="51"/>
-    <w:bookmarkStart w:id="53" w:name="reservoir-storage-90-flow-by"/>
+    <w:bookmarkStart w:id="53" w:name="reservoir-storage-90-flow-by-w36.37mgy"/>
     <w:p>
       <w:pPr>
         <w:pStyle w:val="Titre2"/>
       </w:pPr>
       <w:r>
-        <w:t xml:space="preserve">Reservoir Storage: 90% Flow-by</w:t>
+        <w:t xml:space="preserve">Reservoir Storage: 90% Flow-by (w/36.37MGY)</w:t>
       </w:r>
     </w:p>
     <w:p>
@@ -8352,199 +8251,23 @@
         <w:br w:type="page"/>
       </w:r>
     </w:p>
+    <w:p>
+      <w:r>
+        <w:br w:type="page"/>
+      </w:r>
+    </w:p>
     <w:bookmarkEnd w:id="53"/>
-    <w:bookmarkStart w:id="55" w:name="heatmap-runid_6001"/>
+    <w:bookmarkEnd w:id="54"/>
+    <w:bookmarkStart w:id="57" w:name="ecological-impacts-assessment"/>
     <w:p>
       <w:pPr>
-        <w:pStyle w:val="Titre2"/>
-      </w:pPr>
-      <w:r>
-        <w:t xml:space="preserve">Heatmap: runid_6001</w:t>
+        <w:pStyle w:val="Titre1"/>
+      </w:pPr>
+      <w:r>
+        <w:t xml:space="preserve">Ecological Impacts Assessment:</w:t>
       </w:r>
     </w:p>
-    <w:p>
-      <w:pPr>
-        <w:pStyle w:val="Normal"/>
-      </w:pPr>
-      <w:r>
-        <w:drawing>
-          <wp:inline>
-            <wp:extent cx="5969000" cy="3769894"/>
-            <wp:effectExtent b="0" l="0" r="0" t="0"/>
-            <wp:docPr descr="" title="" id="21" name="Picture"/>
-            <a:graphic>
-              <a:graphicData uri="http://schemas.openxmlformats.org/drawingml/2006/picture">
-                <pic:pic>
-                  <pic:nvPicPr>
-                    <pic:cNvPr descr="http://deq1.bse.vt.edu:81/data/proj3/out/fig.unmet_heatmap_amt.351628.6001.png" id="22" name="Picture"/>
-                    <pic:cNvPicPr>
-                      <a:picLocks noChangeArrowheads="1" noChangeAspect="1"/>
-                    </pic:cNvPicPr>
-                  </pic:nvPicPr>
-                  <pic:blipFill>
-                    <a:blip r:embed="rId54"/>
-                    <a:stretch>
-                      <a:fillRect/>
-                    </a:stretch>
-                  </pic:blipFill>
-                  <pic:spPr bwMode="auto">
-                    <a:xfrm>
-                      <a:off x="0" y="0"/>
-                      <a:ext cx="5969000" cy="3769894"/>
-                    </a:xfrm>
-                    <a:prstGeom prst="rect">
-                      <a:avLst/>
-                    </a:prstGeom>
-                    <a:noFill/>
-                    <a:ln w="9525">
-                      <a:noFill/>
-                      <a:headEnd/>
-                      <a:tailEnd/>
-                    </a:ln>
-                  </pic:spPr>
-                </pic:pic>
-              </a:graphicData>
-            </a:graphic>
-          </wp:inline>
-        </w:drawing>
-      </w:r>
-    </w:p>
-    <w:bookmarkEnd w:id="55"/>
-    <w:bookmarkStart w:id="57" w:name="hydrograph-runid_6001"/>
-    <w:p>
-      <w:pPr>
-        <w:pStyle w:val="Titre2"/>
-      </w:pPr>
-      <w:r>
-        <w:t xml:space="preserve">Hydrograph: runid_6001</w:t>
-      </w:r>
-    </w:p>
-    <w:p>
-      <w:pPr>
-        <w:pStyle w:val="Normal"/>
-      </w:pPr>
-      <w:r>
-        <w:drawing>
-          <wp:inline>
-            <wp:extent cx="5969000" cy="4050392"/>
-            <wp:effectExtent b="0" l="0" r="0" t="0"/>
-            <wp:docPr descr="" title="" id="23" name="Picture"/>
-            <a:graphic>
-              <a:graphicData uri="http://schemas.openxmlformats.org/drawingml/2006/picture">
-                <pic:pic>
-                  <pic:nvPicPr>
-                    <pic:cNvPr descr="http://deq1.bse.vt.edu:81/data/proj3/out/fig.30daymax_unmet.351628.6001.png" id="24" name="Picture"/>
-                    <pic:cNvPicPr>
-                      <a:picLocks noChangeArrowheads="1" noChangeAspect="1"/>
-                    </pic:cNvPicPr>
-                  </pic:nvPicPr>
-                  <pic:blipFill>
-                    <a:blip r:embed="rId56"/>
-                    <a:stretch>
-                      <a:fillRect/>
-                    </a:stretch>
-                  </pic:blipFill>
-                  <pic:spPr bwMode="auto">
-                    <a:xfrm>
-                      <a:off x="0" y="0"/>
-                      <a:ext cx="5969000" cy="4050392"/>
-                    </a:xfrm>
-                    <a:prstGeom prst="rect">
-                      <a:avLst/>
-                    </a:prstGeom>
-                    <a:noFill/>
-                    <a:ln w="9525">
-                      <a:noFill/>
-                      <a:headEnd/>
-                      <a:tailEnd/>
-                    </a:ln>
-                  </pic:spPr>
-                </pic:pic>
-              </a:graphicData>
-            </a:graphic>
-          </wp:inline>
-        </w:drawing>
-      </w:r>
-    </w:p>
-    <w:bookmarkEnd w:id="57"/>
-    <w:bookmarkStart w:id="59" w:name="reservoir-storage-runid_6001"/>
-    <w:p>
-      <w:pPr>
-        <w:pStyle w:val="Titre2"/>
-      </w:pPr>
-      <w:r>
-        <w:t xml:space="preserve">Reservoir Storage: runid_6001</w:t>
-      </w:r>
-    </w:p>
-    <w:p>
-      <w:pPr>
-        <w:pStyle w:val="Normal"/>
-      </w:pPr>
-      <w:r>
-        <w:drawing>
-          <wp:inline>
-            <wp:extent cx="5969000" cy="5969000"/>
-            <wp:effectExtent b="0" l="0" r="0" t="0"/>
-            <wp:docPr descr="" title="" id="25" name="Picture"/>
-            <a:graphic>
-              <a:graphicData uri="http://schemas.openxmlformats.org/drawingml/2006/picture">
-                <pic:pic>
-                  <pic:nvPicPr>
-                    <pic:cNvPr descr="http://deq1.bse.vt.edu:81/data/proj3/out/fig.imp_storage.all.351628.6001.png" id="26" name="Picture"/>
-                    <pic:cNvPicPr>
-                      <a:picLocks noChangeArrowheads="1" noChangeAspect="1"/>
-                    </pic:cNvPicPr>
-                  </pic:nvPicPr>
-                  <pic:blipFill>
-                    <a:blip r:embed="rId58"/>
-                    <a:stretch>
-                      <a:fillRect/>
-                    </a:stretch>
-                  </pic:blipFill>
-                  <pic:spPr bwMode="auto">
-                    <a:xfrm>
-                      <a:off x="0" y="0"/>
-                      <a:ext cx="5969000" cy="5969000"/>
-                    </a:xfrm>
-                    <a:prstGeom prst="rect">
-                      <a:avLst/>
-                    </a:prstGeom>
-                    <a:noFill/>
-                    <a:ln w="9525">
-                      <a:noFill/>
-                      <a:headEnd/>
-                      <a:tailEnd/>
-                    </a:ln>
-                  </pic:spPr>
-                </pic:pic>
-              </a:graphicData>
-            </a:graphic>
-          </wp:inline>
-        </w:drawing>
-      </w:r>
-    </w:p>
-    <w:p>
-      <w:r>
-        <w:br w:type="page"/>
-      </w:r>
-    </w:p>
-    <w:p>
-      <w:r>
-        <w:br w:type="page"/>
-      </w:r>
-    </w:p>
-    <w:bookmarkEnd w:id="59"/>
-    <w:bookmarkEnd w:id="60"/>
-    <w:bookmarkStart w:id="63" w:name="ecological-impacts-assessment"/>
-    <w:p>
-      <w:pPr>
-        <w:pStyle w:val="Titre1"/>
-      </w:pPr>
-      <w:r>
-        <w:t xml:space="preserve">Ecological Impacts Assessment:</w:t>
-      </w:r>
-    </w:p>
-    <w:bookmarkStart w:id="61" w:name="elfgen"/>
+    <w:bookmarkStart w:id="55" w:name="elfgen"/>
     <w:p>
       <w:pPr>
         <w:pStyle w:val="Titre2"/>
@@ -8580,8 +8303,8 @@
         <w:t xml:space="preserve">No elfgen plot available for this model</w:t>
       </w:r>
     </w:p>
-    <w:bookmarkEnd w:id="61"/>
-    <w:bookmarkStart w:id="62" w:name="habitat-if-applicable"/>
+    <w:bookmarkEnd w:id="55"/>
+    <w:bookmarkStart w:id="56" w:name="habitat-if-applicable"/>
     <w:p>
       <w:pPr>
         <w:pStyle w:val="Titre2"/>
@@ -8590,8 +8313,8 @@
         <w:t xml:space="preserve">Habitat (If Applicable):</w:t>
       </w:r>
     </w:p>
-    <w:bookmarkEnd w:id="62"/>
-    <w:bookmarkEnd w:id="63"/>
+    <w:bookmarkEnd w:id="56"/>
+    <w:bookmarkEnd w:id="57"/>
     <w:sectPr xmlns:w="http://schemas.openxmlformats.org/wordprocessingml/2006/main">
       <w:pgMar w:header="0" w:bottom="720" w:top="720" w:right="1440" w:left="720" w:footer="0" w:gutter="720"/>
       <w:pgSz w:h="16848" w:w="11952" w:orient="portrait"/>

--- a/R/examples/VWP_CIA_Summary.docx
+++ b/R/examples/VWP_CIA_Summary.docx
@@ -203,7 +203,7 @@
     <w:bookmarkEnd w:id="21"/>
     <w:bookmarkEnd w:id="22"/>
     <w:bookmarkEnd w:id="23"/>
-    <w:bookmarkStart w:id="25" w:name="project-introduction"/>
+    <w:bookmarkStart w:id="26" w:name="project-introduction"/>
     <w:p>
       <w:pPr>
         <w:pStyle w:val="Titre1"/>
@@ -318,7 +318,7 @@
         <w:t xml:space="preserve"> </w:t>
       </w:r>
     </w:p>
-    <w:bookmarkStart w:id="24" w:name="location-map"/>
+    <w:bookmarkStart w:id="25" w:name="location-map"/>
     <w:p>
       <w:pPr>
         <w:pStyle w:val="Titre2"/>
@@ -332,10 +332,46 @@
         <w:pStyle w:val="Normal"/>
       </w:pPr>
       <w:r>
-        <w:rPr>
-          <w:i/>
-        </w:rPr>
-        <w:t xml:space="preserve">No location map available for this facility model</w:t>
+        <w:drawing>
+          <wp:inline>
+            <wp:extent cx="5963478" cy="4541418"/>
+            <wp:effectExtent b="0" l="0" r="0" t="0"/>
+            <wp:docPr descr="" title="" id="1" name="Picture"/>
+            <a:graphic>
+              <a:graphicData uri="http://schemas.openxmlformats.org/drawingml/2006/picture">
+                <pic:pic>
+                  <pic:nvPicPr>
+                    <pic:cNvPr descr="http://deq1.bse.vt.edu:81/data/proj3/out/fig.location_map.4826467.png" id="2" name="Picture"/>
+                    <pic:cNvPicPr>
+                      <a:picLocks noChangeArrowheads="1" noChangeAspect="1"/>
+                    </pic:cNvPicPr>
+                  </pic:nvPicPr>
+                  <pic:blipFill>
+                    <a:blip r:embed="rId24"/>
+                    <a:stretch>
+                      <a:fillRect/>
+                    </a:stretch>
+                  </pic:blipFill>
+                  <pic:spPr bwMode="auto">
+                    <a:xfrm>
+                      <a:off x="0" y="0"/>
+                      <a:ext cx="5963478" cy="4541418"/>
+                    </a:xfrm>
+                    <a:prstGeom prst="rect">
+                      <a:avLst/>
+                    </a:prstGeom>
+                    <a:noFill/>
+                    <a:ln w="9525">
+                      <a:noFill/>
+                      <a:headEnd/>
+                      <a:tailEnd/>
+                    </a:ln>
+                  </pic:spPr>
+                </pic:pic>
+              </a:graphicData>
+            </a:graphic>
+          </wp:inline>
+        </w:drawing>
       </w:r>
     </w:p>
     <w:p>
@@ -343,9 +379,9 @@
         <w:br w:type="page"/>
       </w:r>
     </w:p>
-    <w:bookmarkEnd w:id="24"/>
     <w:bookmarkEnd w:id="25"/>
-    <w:bookmarkStart w:id="26" w:name="model-overview-and-scenario-descriptions"/>
+    <w:bookmarkEnd w:id="26"/>
+    <w:bookmarkStart w:id="27" w:name="model-overview-and-scenario-descriptions"/>
     <w:p>
       <w:pPr>
         <w:pStyle w:val="Titre1"/>
@@ -368,7 +404,25 @@
         <w:t xml:space="preserve"> </w:t>
       </w:r>
       <w:r>
-        <w:t xml:space="preserve">Crooked Run is a tributary that joins the Shenandoah River just south of Front Royal VA. The area of Crooked Run above it’s confluence with the Shenandoah River in this model is 47.0 square miles.</w:t>
+        <w:t xml:space="preserve">The</w:t>
+      </w:r>
+      <w:r>
+        <w:t xml:space="preserve"> </w:t>
+      </w:r>
+      <w:r>
+        <w:t xml:space="preserve">“</w:t>
+      </w:r>
+      <w:r>
+        <w:t xml:space="preserve">South Fork Powell River - Below Big Cherry Reservoir</w:t>
+      </w:r>
+      <w:r>
+        <w:t xml:space="preserve">”</w:t>
+      </w:r>
+      <w:r>
+        <w:t xml:space="preserve"> </w:t>
+      </w:r>
+      <w:r>
+        <w:t xml:space="preserve">model segment is located just east of the town of Big Stone Gap in Wise County in southwest Virginia. The South Fork Powell River joins the Powell River downstream within the town of Big Stone Gap. This model segment has a drainage area of 8.2 square miles, and contains the intake structure which is located approximately 3 miles downstream of the Big Cherry Dam (The monitoring weir and discharge structure are also located within this same model segment, shortly downstream of the intake).</w:t>
       </w:r>
     </w:p>
     <w:p>
@@ -385,25 +439,22 @@
         <w:t xml:space="preserve"> </w:t>
       </w:r>
       <w:r>
-        <w:t xml:space="preserve">The Blue Ridge Shadows golf course is modeled as a pump-store facility with a local impoundment having no direct drainage area, and an intake on Crooked Run to refill when water is available. The impoundment is estimated to have a maximum storage of 21.84 acre-feet. Modeled demand is calculated by taking the requested annual maximum demand and scaling it according the to historical monthly use patterns for the intake. The previous permit featured a static MIF below which no pumping was possible. Model scenarios were selected in order to explore</w:t>
+        <w:t xml:space="preserve">Big Cherry Dam on the South Fork Powell River is modeled as an on-stream impoundment with an upstream contributing area of 5.54 square miles. The model simulates the stream below Big Cherry Dam including the withdrawal that supplies the Big Stone gap water treatment plant, down through the outfall of the wastewater treatment plant return flow. Analysis of cumulative impacts is based on the net diversion</w:t>
       </w:r>
       <w:r>
         <w:t xml:space="preserve"> </w:t>
       </w:r>
       <w:r>
-        <w:t xml:space="preserve">“</w:t>
-      </w:r>
-      <w:r>
-        <w:t xml:space="preserve">percent of flow</w:t>
-      </w:r>
-      <w:r>
-        <w:t xml:space="preserve">”</w:t>
+        <w:rPr>
+          <w:i/>
+        </w:rPr>
+        <w:t xml:space="preserve">after</w:t>
       </w:r>
       <w:r>
         <w:t xml:space="preserve"> </w:t>
       </w:r>
       <w:r>
-        <w:t xml:space="preserve">type withdrawal limits in order to mimic natural flows, and also provide operational flexibility. Flow at the Crooked Run intake is simulated through the use of a rainfall-runoff model, with explicit simulation of the land-use above the intake. This differs from some historical models that would have used a USGS gage flow record from a nearby gage to simulate flows at the intake. By using the rainfall-runoff simulation at a point very close to the actual intake, modeled low-flows can be improved due to consideration of specific catchment area, land use, and other upstream withdrawals. As a result, this permit-max simulation may have lower available water because it reflects current demands with historical meteorology in a smaller watershed. Because of practical considerations of permit operation, a surrogate gage may still be employed, and that gage may have higher base flows than Crooked Creek at this intake, therefore, permit rules should attempt to account for that possibility.</w:t>
+        <w:t xml:space="preserve">the treated wastewater is discharged back into the stream. The safe yield of the intake is listed as 3.2 mgd from a study published in 2001 (3.2 mgd is equivalent to the permit annual withdrawal limit of 1168 mg/yr). Additional note: The data for the study was collected in 1997, which predates the drought period of 1999-2002.</w:t>
       </w:r>
     </w:p>
     <w:p>
@@ -425,13 +476,13 @@
         <w:rPr>
           <w:b/>
         </w:rPr>
-        <w:t xml:space="preserve">Existing permit conditions</w:t>
+        <w:t xml:space="preserve">Draft Alternative #1</w:t>
       </w:r>
       <w:r>
         <w:t xml:space="preserve"> </w:t>
       </w:r>
       <w:r>
-        <w:t xml:space="preserve">(Current Permit (15.4 MGY)) - The existing permit scenario has a static minimum instream flow of 4.13 cfs, which means that all withdrawal must cease from Crooked Run when flow drops below 4.13 cfs. This MIF is based on flows in Opequon Creek near Berryville, since the alternative gage, Opequon Creek at Stephens City is no longer in service. Flowby value at the intake is area-weighted as 3.7 cfs = 9.4 * 22.9 / 58.2, since 9.4 cfs is flowby at Berryville gage, with Drainage area 58.2 square miles, and the Crooked Creek model intake is 22.9 square miles.</w:t>
+        <w:t xml:space="preserve">(3.2 mgd &amp; 90% Flow-by) - The 90% Flow-by scenario is modeled with an annual withdrawal limit of 1168 mg/yr (3.2 mgd) and a flowby of 90%. This scenario is designed to simulate operations using the permit withdrawal limit, combined with the DWR standard guidance of the intake not withdrawing more than 10% instantaneous flow.</w:t>
       </w:r>
     </w:p>
     <w:p>
@@ -445,13 +496,13 @@
         <w:rPr>
           <w:b/>
         </w:rPr>
-        <w:t xml:space="preserve">Existing permit conditions</w:t>
+        <w:t xml:space="preserve">Draft Alternative #XX</w:t>
       </w:r>
       <w:r>
         <w:t xml:space="preserve"> </w:t>
       </w:r>
       <w:r>
-        <w:t xml:space="preserve">(Current Permit (w/36.37MGY)) - The existing permit scenario has a static minimum instream flow of 4.13 cfs, which means that all withdrawal must cease from Crooked Run when flow drops below 4.13 cfs. This MIF is based on flows in Opequon Creek near Berryville, since the alternative gage, Opequon Creek at Stephens City is no longer in service. Flowby value at the intake is area-weighted as 3.7 cfs = 9.4 * 22.9 / 58.2, since 9.4 cfs is flowby at Berryville gage, with Drainage area 58.2 square miles, and the Crooked Creek model intake is 22.9 square miles.</w:t>
+        <w:t xml:space="preserve">(2.8 mgd Annual Limit &amp; 90% Flow-by) - This scenario is modeled with an annual withdrawal limit of 2.8 mg/yr (1022 mgd) and a flowby of 90%.</w:t>
       </w:r>
     </w:p>
     <w:p>
@@ -465,22 +516,42 @@
         <w:rPr>
           <w:b/>
         </w:rPr>
-        <w:t xml:space="preserve">Proposed permit conditions with 90% flowby</w:t>
+        <w:t xml:space="preserve">Draft Alternative #2</w:t>
       </w:r>
       <w:r>
         <w:t xml:space="preserve"> </w:t>
       </w:r>
       <w:r>
-        <w:t xml:space="preserve">(90% Flow-by (w/36.37MGY)) - The 90% flow-by scenario limits the daily withdrawal from Crooked Run to no more than 10% of the flow in the stream, based on the previous days simulated flow.</w:t>
+        <w:t xml:space="preserve">(3.2 mgd &amp; 40% Flow-by) - The 80% Flow-by scenario is modeled with an annual withdrawal limit of 1168 mg/yr (3.2 mgd) and a flowby of 80%. This scenario is designed to simulate operations using the permit withdrawal limit, combined with a flowby that ensures the intake does not withdraw more than 20% instantaneous flow.</w:t>
       </w:r>
     </w:p>
     <w:p>
+      <w:pPr>
+        <w:numPr>
+          <w:ilvl w:val="0"/>
+          <w:numId w:val="1004"/>
+        </w:numPr>
+      </w:pPr>
+      <w:r>
+        <w:rPr>
+          <w:b/>
+        </w:rPr>
+        <w:t xml:space="preserve">Total Permitted w/ Point Source</w:t>
+      </w:r>
+      <w:r>
+        <w:t xml:space="preserve"> </w:t>
+      </w:r>
+      <w:r>
+        <w:t xml:space="preserve">(Total Permitted + Point Source) - This scenario is modeled with an annual withdrawal limit of 1168 mg/yr (3.2 mgd) and a static flowby of 0.5 mgd (as outlined in the permit). This scenario is designed to simulate total permitted operations as outlined in the permit, with the only addition being the consideration of net % change to flow after return flow from point source.</w:t>
+      </w:r>
+    </w:p>
+    <w:p>
       <w:r>
         <w:br w:type="page"/>
       </w:r>
     </w:p>
-    <w:bookmarkEnd w:id="26"/>
-    <w:bookmarkStart w:id="29" w:name="X2a107ed99cb2b247aedabdf1b3de3d5bb1602a7"/>
+    <w:bookmarkEnd w:id="27"/>
+    <w:bookmarkStart w:id="28" w:name="X2a107ed99cb2b247aedabdf1b3de3d5bb1602a7"/>
     <w:p>
       <w:pPr>
         <w:pStyle w:val="Titre1"/>
@@ -503,7 +574,7 @@
         <w:t xml:space="preserve"> </w:t>
       </w:r>
       <w:r>
-        <w:t xml:space="preserve">Modeled monthly current flow statistics for Blue Ridge Shadows at Crooked Run in cubic feet per second (cfs). Columns show the minimum (Min) and average (Mean) modeled flow, and a range of non-exceedance flow percentiles, that is, the column header indicates the percent of flows that do</w:t>
+        <w:t xml:space="preserve">Modeled monthly current flow statistics for South Fork Powell River Intake in cubic feet per second (cfs). Columns show the minimum (Min) and average (Mean) modeled flow, and a range of non-exceedance flow percentiles, that is, the column header indicates the percent of flows that do</w:t>
       </w:r>
       <w:r>
         <w:t xml:space="preserve"> </w:t>
@@ -536,7 +607,7 @@
         <w:t xml:space="preserve"> </w:t>
       </w:r>
       <w:r>
-        <w:t xml:space="preserve">states that only 10% of flows in the given month are expected to be less than the indicated value, and therefore, 90% of the flows in that month are expected to be greater than the given value. For example, in the table below the 10% column states that 10% of flows within the month of January would be less than 4.7 cfs.</w:t>
+        <w:t xml:space="preserve">states that only 10% of flows in the given month are expected to be less than the indicated value, and therefore, 90% of the flows in that month are expected to be greater than the given value. For example, in the table below the 10% column states that 10% of flows within the month of January would be less than 105.4 cfs.</w:t>
       </w:r>
     </w:p>
     <w:tbl xmlns:w="http://schemas.openxmlformats.org/wordprocessingml/2006/main" xmlns:r="http://schemas.openxmlformats.org/officeDocument/2006/relationships" xmlns:w14="http://schemas.microsoft.com/office/word/2010/wordml" xmlns:wp="http://schemas.openxmlformats.org/drawingml/2006/wordprocessingDrawing" xmlns:a="http://schemas.openxmlformats.org/drawingml/2006/main" xmlns:pic="http://schemas.openxmlformats.org/drawingml/2006/picture">
@@ -548,12 +619,12 @@
       </w:tblPr>
       <w:tblGrid>
         <w:gridCol w:w="1022"/>
-        <w:gridCol w:w="765"/>
-        <w:gridCol w:w="729"/>
-        <w:gridCol w:w="851"/>
-        <w:gridCol w:w="851"/>
-        <w:gridCol w:w="851"/>
-        <w:gridCol w:w="851"/>
+        <w:gridCol w:w="839"/>
+        <w:gridCol w:w="961"/>
+        <w:gridCol w:w="961"/>
+        <w:gridCol w:w="961"/>
+        <w:gridCol w:w="961"/>
+        <w:gridCol w:w="961"/>
         <w:gridCol w:w="961"/>
       </w:tblGrid>
       <w:tr>
@@ -910,7 +981,7 @@
                 <w:szCs w:val="22"/>
                 <w:color w:val="000000"/>
               </w:rPr>
-              <w:t xml:space="preserve">0.3</w:t>
+              <w:t xml:space="preserve">55.9</w:t>
             </w:r>
           </w:p>
         </w:tc>
@@ -943,7 +1014,7 @@
                 <w:szCs w:val="22"/>
                 <w:color w:val="000000"/>
               </w:rPr>
-              <w:t xml:space="preserve">2.7</w:t>
+              <w:t xml:space="preserve">83.6</w:t>
             </w:r>
           </w:p>
         </w:tc>
@@ -976,7 +1047,7 @@
                 <w:szCs w:val="22"/>
                 <w:color w:val="000000"/>
               </w:rPr>
-              <w:t xml:space="preserve">4.7</w:t>
+              <w:t xml:space="preserve">105.4</w:t>
             </w:r>
           </w:p>
         </w:tc>
@@ -1009,7 +1080,7 @@
                 <w:szCs w:val="22"/>
                 <w:color w:val="000000"/>
               </w:rPr>
-              <w:t xml:space="preserve">8.9</w:t>
+              <w:t xml:space="preserve">183.3</w:t>
             </w:r>
           </w:p>
         </w:tc>
@@ -1042,7 +1113,7 @@
                 <w:szCs w:val="22"/>
                 <w:color w:val="000000"/>
               </w:rPr>
-              <w:t xml:space="preserve">9.9</w:t>
+              <w:t xml:space="preserve">204.9</w:t>
             </w:r>
           </w:p>
         </w:tc>
@@ -1075,7 +1146,7 @@
                 <w:szCs w:val="22"/>
                 <w:color w:val="000000"/>
               </w:rPr>
-              <w:t xml:space="preserve">14.8</w:t>
+              <w:t xml:space="preserve">289.4</w:t>
             </w:r>
           </w:p>
         </w:tc>
@@ -1108,7 +1179,7 @@
                 <w:szCs w:val="22"/>
                 <w:color w:val="000000"/>
               </w:rPr>
-              <w:t xml:space="preserve">23.7</w:t>
+              <w:t xml:space="preserve">404.2</w:t>
             </w:r>
           </w:p>
         </w:tc>
@@ -1182,7 +1253,7 @@
                 <w:szCs w:val="22"/>
                 <w:color w:val="000000"/>
               </w:rPr>
-              <w:t xml:space="preserve">0.3</w:t>
+              <w:t xml:space="preserve">87.6</w:t>
             </w:r>
           </w:p>
         </w:tc>
@@ -1216,7 +1287,7 @@
                 <w:szCs w:val="22"/>
                 <w:color w:val="000000"/>
               </w:rPr>
-              <w:t xml:space="preserve">3.2</w:t>
+              <w:t xml:space="preserve">142.9</w:t>
             </w:r>
           </w:p>
         </w:tc>
@@ -1250,7 +1321,7 @@
                 <w:szCs w:val="22"/>
                 <w:color w:val="000000"/>
               </w:rPr>
-              <w:t xml:space="preserve">5.8</w:t>
+              <w:t xml:space="preserve">183.8</w:t>
             </w:r>
           </w:p>
         </w:tc>
@@ -1284,7 +1355,7 @@
                 <w:szCs w:val="22"/>
                 <w:color w:val="000000"/>
               </w:rPr>
-              <w:t xml:space="preserve">12.2</w:t>
+              <w:t xml:space="preserve">244.2</w:t>
             </w:r>
           </w:p>
         </w:tc>
@@ -1318,7 +1389,7 @@
                 <w:szCs w:val="22"/>
                 <w:color w:val="000000"/>
               </w:rPr>
-              <w:t xml:space="preserve">13.1</w:t>
+              <w:t xml:space="preserve">266.3</w:t>
             </w:r>
           </w:p>
         </w:tc>
@@ -1352,7 +1423,7 @@
                 <w:szCs w:val="22"/>
                 <w:color w:val="000000"/>
               </w:rPr>
-              <w:t xml:space="preserve">17.5</w:t>
+              <w:t xml:space="preserve">371.3</w:t>
             </w:r>
           </w:p>
         </w:tc>
@@ -1386,7 +1457,7 @@
                 <w:szCs w:val="22"/>
                 <w:color w:val="000000"/>
               </w:rPr>
-              <w:t xml:space="preserve">28.1</w:t>
+              <w:t xml:space="preserve">569.4</w:t>
             </w:r>
           </w:p>
         </w:tc>
@@ -1460,7 +1531,7 @@
                 <w:szCs w:val="22"/>
                 <w:color w:val="000000"/>
               </w:rPr>
-              <w:t xml:space="preserve">0.2</w:t>
+              <w:t xml:space="preserve">79.5</w:t>
             </w:r>
           </w:p>
         </w:tc>
@@ -1494,7 +1565,7 @@
                 <w:szCs w:val="22"/>
                 <w:color w:val="000000"/>
               </w:rPr>
-              <w:t xml:space="preserve">4.9</w:t>
+              <w:t xml:space="preserve">136.2</w:t>
             </w:r>
           </w:p>
         </w:tc>
@@ -1528,7 +1599,7 @@
                 <w:szCs w:val="22"/>
                 <w:color w:val="000000"/>
               </w:rPr>
-              <w:t xml:space="preserve">7.5</w:t>
+              <w:t xml:space="preserve">170.2</w:t>
             </w:r>
           </w:p>
         </w:tc>
@@ -1562,7 +1633,7 @@
                 <w:szCs w:val="22"/>
                 <w:color w:val="000000"/>
               </w:rPr>
-              <w:t xml:space="preserve">13.3</w:t>
+              <w:t xml:space="preserve">264.8</w:t>
             </w:r>
           </w:p>
         </w:tc>
@@ -1596,7 +1667,7 @@
                 <w:szCs w:val="22"/>
                 <w:color w:val="000000"/>
               </w:rPr>
-              <w:t xml:space="preserve">15.8</w:t>
+              <w:t xml:space="preserve">293.0</w:t>
             </w:r>
           </w:p>
         </w:tc>
@@ -1630,7 +1701,7 @@
                 <w:szCs w:val="22"/>
                 <w:color w:val="000000"/>
               </w:rPr>
-              <w:t xml:space="preserve">24.9</w:t>
+              <w:t xml:space="preserve">385.6</w:t>
             </w:r>
           </w:p>
         </w:tc>
@@ -1664,7 +1735,7 @@
                 <w:szCs w:val="22"/>
                 <w:color w:val="000000"/>
               </w:rPr>
-              <w:t xml:space="preserve">43.1</w:t>
+              <w:t xml:space="preserve">533.4</w:t>
             </w:r>
           </w:p>
         </w:tc>
@@ -1738,7 +1809,7 @@
                 <w:szCs w:val="22"/>
                 <w:color w:val="000000"/>
               </w:rPr>
-              <w:t xml:space="preserve">1.1</w:t>
+              <w:t xml:space="preserve">35.5</w:t>
             </w:r>
           </w:p>
         </w:tc>
@@ -1772,7 +1843,7 @@
                 <w:szCs w:val="22"/>
                 <w:color w:val="000000"/>
               </w:rPr>
-              <w:t xml:space="preserve">4.9</w:t>
+              <w:t xml:space="preserve">77.5</w:t>
             </w:r>
           </w:p>
         </w:tc>
@@ -1806,7 +1877,7 @@
                 <w:szCs w:val="22"/>
                 <w:color w:val="000000"/>
               </w:rPr>
-              <w:t xml:space="preserve">6.4</w:t>
+              <w:t xml:space="preserve">100.7</w:t>
             </w:r>
           </w:p>
         </w:tc>
@@ -1840,7 +1911,7 @@
                 <w:szCs w:val="22"/>
                 <w:color w:val="000000"/>
               </w:rPr>
-              <w:t xml:space="preserve">11.4</w:t>
+              <w:t xml:space="preserve">159.3</w:t>
             </w:r>
           </w:p>
         </w:tc>
@@ -1874,7 +1945,7 @@
                 <w:szCs w:val="22"/>
                 <w:color w:val="000000"/>
               </w:rPr>
-              <w:t xml:space="preserve">12.6</w:t>
+              <w:t xml:space="preserve">177.9</w:t>
             </w:r>
           </w:p>
         </w:tc>
@@ -1908,7 +1979,7 @@
                 <w:szCs w:val="22"/>
                 <w:color w:val="000000"/>
               </w:rPr>
-              <w:t xml:space="preserve">18.3</w:t>
+              <w:t xml:space="preserve">258.7</w:t>
             </w:r>
           </w:p>
         </w:tc>
@@ -1942,7 +2013,7 @@
                 <w:szCs w:val="22"/>
                 <w:color w:val="000000"/>
               </w:rPr>
-              <w:t xml:space="preserve">31.4</w:t>
+              <w:t xml:space="preserve">388.9</w:t>
             </w:r>
           </w:p>
         </w:tc>
@@ -2016,7 +2087,7 @@
                 <w:szCs w:val="22"/>
                 <w:color w:val="000000"/>
               </w:rPr>
-              <w:t xml:space="preserve">1.3</w:t>
+              <w:t xml:space="preserve">15.2</w:t>
             </w:r>
           </w:p>
         </w:tc>
@@ -2050,7 +2121,7 @@
                 <w:szCs w:val="22"/>
                 <w:color w:val="000000"/>
               </w:rPr>
-              <w:t xml:space="preserve">3.9</w:t>
+              <w:t xml:space="preserve">59.2</w:t>
             </w:r>
           </w:p>
         </w:tc>
@@ -2084,7 +2155,7 @@
                 <w:szCs w:val="22"/>
                 <w:color w:val="000000"/>
               </w:rPr>
-              <w:t xml:space="preserve">5.3</w:t>
+              <w:t xml:space="preserve">79.0</w:t>
             </w:r>
           </w:p>
         </w:tc>
@@ -2118,7 +2189,7 @@
                 <w:szCs w:val="22"/>
                 <w:color w:val="000000"/>
               </w:rPr>
-              <w:t xml:space="preserve">8.6</w:t>
+              <w:t xml:space="preserve">110.2</w:t>
             </w:r>
           </w:p>
         </w:tc>
@@ -2152,7 +2223,7 @@
                 <w:szCs w:val="22"/>
                 <w:color w:val="000000"/>
               </w:rPr>
-              <w:t xml:space="preserve">9.5</w:t>
+              <w:t xml:space="preserve">121.5</w:t>
             </w:r>
           </w:p>
         </w:tc>
@@ -2186,7 +2257,7 @@
                 <w:szCs w:val="22"/>
                 <w:color w:val="000000"/>
               </w:rPr>
-              <w:t xml:space="preserve">13.3</w:t>
+              <w:t xml:space="preserve">179.7</w:t>
             </w:r>
           </w:p>
         </w:tc>
@@ -2220,7 +2291,7 @@
                 <w:szCs w:val="22"/>
                 <w:color w:val="000000"/>
               </w:rPr>
-              <w:t xml:space="preserve">21.9</w:t>
+              <w:t xml:space="preserve">271.2</w:t>
             </w:r>
           </w:p>
         </w:tc>
@@ -2294,7 +2365,7 @@
                 <w:szCs w:val="22"/>
                 <w:color w:val="000000"/>
               </w:rPr>
-              <w:t xml:space="preserve">0.3</w:t>
+              <w:t xml:space="preserve">6.6</w:t>
             </w:r>
           </w:p>
         </w:tc>
@@ -2328,7 +2399,7 @@
                 <w:szCs w:val="22"/>
                 <w:color w:val="000000"/>
               </w:rPr>
-              <w:t xml:space="preserve">1.3</w:t>
+              <w:t xml:space="preserve">25.2</w:t>
             </w:r>
           </w:p>
         </w:tc>
@@ -2362,7 +2433,7 @@
                 <w:szCs w:val="22"/>
                 <w:color w:val="000000"/>
               </w:rPr>
-              <w:t xml:space="preserve">1.9</w:t>
+              <w:t xml:space="preserve">36.1</w:t>
             </w:r>
           </w:p>
         </w:tc>
@@ -2396,7 +2467,7 @@
                 <w:szCs w:val="22"/>
                 <w:color w:val="000000"/>
               </w:rPr>
-              <w:t xml:space="preserve">3.9</w:t>
+              <w:t xml:space="preserve">69.7</w:t>
             </w:r>
           </w:p>
         </w:tc>
@@ -2430,7 +2501,7 @@
                 <w:szCs w:val="22"/>
                 <w:color w:val="000000"/>
               </w:rPr>
-              <w:t xml:space="preserve">4.6</w:t>
+              <w:t xml:space="preserve">76.7</w:t>
             </w:r>
           </w:p>
         </w:tc>
@@ -2464,7 +2535,7 @@
                 <w:szCs w:val="22"/>
                 <w:color w:val="000000"/>
               </w:rPr>
-              <w:t xml:space="preserve">7.8</w:t>
+              <w:t xml:space="preserve">111.5</w:t>
             </w:r>
           </w:p>
         </w:tc>
@@ -2498,7 +2569,7 @@
                 <w:szCs w:val="22"/>
                 <w:color w:val="000000"/>
               </w:rPr>
-              <w:t xml:space="preserve">12.3</w:t>
+              <w:t xml:space="preserve">192.9</w:t>
             </w:r>
           </w:p>
         </w:tc>
@@ -2572,7 +2643,7 @@
                 <w:szCs w:val="22"/>
                 <w:color w:val="000000"/>
               </w:rPr>
-              <w:t xml:space="preserve">0.0</w:t>
+              <w:t xml:space="preserve">3.2</w:t>
             </w:r>
           </w:p>
         </w:tc>
@@ -2606,7 +2677,7 @@
                 <w:szCs w:val="22"/>
                 <w:color w:val="000000"/>
               </w:rPr>
-              <w:t xml:space="preserve">0.2</w:t>
+              <w:t xml:space="preserve">29.6</w:t>
             </w:r>
           </w:p>
         </w:tc>
@@ -2640,7 +2711,7 @@
                 <w:szCs w:val="22"/>
                 <w:color w:val="000000"/>
               </w:rPr>
-              <w:t xml:space="preserve">0.5</w:t>
+              <w:t xml:space="preserve">39.8</w:t>
             </w:r>
           </w:p>
         </w:tc>
@@ -2674,7 +2745,7 @@
                 <w:szCs w:val="22"/>
                 <w:color w:val="000000"/>
               </w:rPr>
-              <w:t xml:space="preserve">1.5</w:t>
+              <w:t xml:space="preserve">59.4</w:t>
             </w:r>
           </w:p>
         </w:tc>
@@ -2708,7 +2779,7 @@
                 <w:szCs w:val="22"/>
                 <w:color w:val="000000"/>
               </w:rPr>
-              <w:t xml:space="preserve">1.8</w:t>
+              <w:t xml:space="preserve">65.8</w:t>
             </w:r>
           </w:p>
         </w:tc>
@@ -2742,7 +2813,7 @@
                 <w:szCs w:val="22"/>
                 <w:color w:val="000000"/>
               </w:rPr>
-              <w:t xml:space="preserve">3.1</w:t>
+              <w:t xml:space="preserve">87.0</w:t>
             </w:r>
           </w:p>
         </w:tc>
@@ -2776,7 +2847,7 @@
                 <w:szCs w:val="22"/>
                 <w:color w:val="000000"/>
               </w:rPr>
-              <w:t xml:space="preserve">5.5</w:t>
+              <w:t xml:space="preserve">124.1</w:t>
             </w:r>
           </w:p>
         </w:tc>
@@ -2850,7 +2921,7 @@
                 <w:szCs w:val="22"/>
                 <w:color w:val="000000"/>
               </w:rPr>
-              <w:t xml:space="preserve">0.0</w:t>
+              <w:t xml:space="preserve">12.4</w:t>
             </w:r>
           </w:p>
         </w:tc>
@@ -2884,7 +2955,7 @@
                 <w:szCs w:val="22"/>
                 <w:color w:val="000000"/>
               </w:rPr>
-              <w:t xml:space="preserve">0.0</w:t>
+              <w:t xml:space="preserve">26.6</w:t>
             </w:r>
           </w:p>
         </w:tc>
@@ -2918,7 +2989,7 @@
                 <w:szCs w:val="22"/>
                 <w:color w:val="000000"/>
               </w:rPr>
-              <w:t xml:space="preserve">0.1</w:t>
+              <w:t xml:space="preserve">33.5</w:t>
             </w:r>
           </w:p>
         </w:tc>
@@ -2952,7 +3023,7 @@
                 <w:szCs w:val="22"/>
                 <w:color w:val="000000"/>
               </w:rPr>
-              <w:t xml:space="preserve">0.6</w:t>
+              <w:t xml:space="preserve">51.3</w:t>
             </w:r>
           </w:p>
         </w:tc>
@@ -2986,7 +3057,7 @@
                 <w:szCs w:val="22"/>
                 <w:color w:val="000000"/>
               </w:rPr>
-              <w:t xml:space="preserve">0.8</w:t>
+              <w:t xml:space="preserve">58.3</w:t>
             </w:r>
           </w:p>
         </w:tc>
@@ -3020,7 +3091,7 @@
                 <w:szCs w:val="22"/>
                 <w:color w:val="000000"/>
               </w:rPr>
-              <w:t xml:space="preserve">1.8</w:t>
+              <w:t xml:space="preserve">85.0</w:t>
             </w:r>
           </w:p>
         </w:tc>
@@ -3054,7 +3125,7 @@
                 <w:szCs w:val="22"/>
                 <w:color w:val="000000"/>
               </w:rPr>
-              <w:t xml:space="preserve">4.7</w:t>
+              <w:t xml:space="preserve">126.0</w:t>
             </w:r>
           </w:p>
         </w:tc>
@@ -3128,7 +3199,7 @@
                 <w:szCs w:val="22"/>
                 <w:color w:val="000000"/>
               </w:rPr>
-              <w:t xml:space="preserve">0.0</w:t>
+              <w:t xml:space="preserve">2.1</w:t>
             </w:r>
           </w:p>
         </w:tc>
@@ -3162,7 +3233,7 @@
                 <w:szCs w:val="22"/>
                 <w:color w:val="000000"/>
               </w:rPr>
-              <w:t xml:space="preserve">0.0</w:t>
+              <w:t xml:space="preserve">11.0</w:t>
             </w:r>
           </w:p>
         </w:tc>
@@ -3196,7 +3267,7 @@
                 <w:szCs w:val="22"/>
                 <w:color w:val="000000"/>
               </w:rPr>
-              <w:t xml:space="preserve">0.0</w:t>
+              <w:t xml:space="preserve">21.0</w:t>
             </w:r>
           </w:p>
         </w:tc>
@@ -3230,7 +3301,7 @@
                 <w:szCs w:val="22"/>
                 <w:color w:val="000000"/>
               </w:rPr>
-              <w:t xml:space="preserve">0.3</w:t>
+              <w:t xml:space="preserve">42.8</w:t>
             </w:r>
           </w:p>
         </w:tc>
@@ -3264,7 +3335,7 @@
                 <w:szCs w:val="22"/>
                 <w:color w:val="000000"/>
               </w:rPr>
-              <w:t xml:space="preserve">0.4</w:t>
+              <w:t xml:space="preserve">49.9</w:t>
             </w:r>
           </w:p>
         </w:tc>
@@ -3298,7 +3369,7 @@
                 <w:szCs w:val="22"/>
                 <w:color w:val="000000"/>
               </w:rPr>
-              <w:t xml:space="preserve">1.4</w:t>
+              <w:t xml:space="preserve">74.4</w:t>
             </w:r>
           </w:p>
         </w:tc>
@@ -3332,7 +3403,7 @@
                 <w:szCs w:val="22"/>
                 <w:color w:val="000000"/>
               </w:rPr>
-              <w:t xml:space="preserve">10.1</w:t>
+              <w:t xml:space="preserve">127.8</w:t>
             </w:r>
           </w:p>
         </w:tc>
@@ -3406,7 +3477,7 @@
                 <w:szCs w:val="22"/>
                 <w:color w:val="000000"/>
               </w:rPr>
-              <w:t xml:space="preserve">0.0</w:t>
+              <w:t xml:space="preserve">4.3</w:t>
             </w:r>
           </w:p>
         </w:tc>
@@ -3440,7 +3511,7 @@
                 <w:szCs w:val="22"/>
                 <w:color w:val="000000"/>
               </w:rPr>
-              <w:t xml:space="preserve">0.1</w:t>
+              <w:t xml:space="preserve">22.6</w:t>
             </w:r>
           </w:p>
         </w:tc>
@@ -3474,7 +3545,7 @@
                 <w:szCs w:val="22"/>
                 <w:color w:val="000000"/>
               </w:rPr>
-              <w:t xml:space="preserve">0.3</w:t>
+              <w:t xml:space="preserve">29.6</w:t>
             </w:r>
           </w:p>
         </w:tc>
@@ -3508,7 +3579,7 @@
                 <w:szCs w:val="22"/>
                 <w:color w:val="000000"/>
               </w:rPr>
-              <w:t xml:space="preserve">1.1</w:t>
+              <w:t xml:space="preserve">43.5</w:t>
             </w:r>
           </w:p>
         </w:tc>
@@ -3542,7 +3613,7 @@
                 <w:szCs w:val="22"/>
                 <w:color w:val="000000"/>
               </w:rPr>
-              <w:t xml:space="preserve">1.3</w:t>
+              <w:t xml:space="preserve">49.3</w:t>
             </w:r>
           </w:p>
         </w:tc>
@@ -3576,7 +3647,7 @@
                 <w:szCs w:val="22"/>
                 <w:color w:val="000000"/>
               </w:rPr>
-              <w:t xml:space="preserve">3.4</w:t>
+              <w:t xml:space="preserve">85.9</w:t>
             </w:r>
           </w:p>
         </w:tc>
@@ -3610,7 +3681,7 @@
                 <w:szCs w:val="22"/>
                 <w:color w:val="000000"/>
               </w:rPr>
-              <w:t xml:space="preserve">8.9</w:t>
+              <w:t xml:space="preserve">132.2</w:t>
             </w:r>
           </w:p>
         </w:tc>
@@ -3684,7 +3755,7 @@
                 <w:szCs w:val="22"/>
                 <w:color w:val="000000"/>
               </w:rPr>
-              <w:t xml:space="preserve">0.0</w:t>
+              <w:t xml:space="preserve">1.6</w:t>
             </w:r>
           </w:p>
         </w:tc>
@@ -3718,7 +3789,7 @@
                 <w:szCs w:val="22"/>
                 <w:color w:val="000000"/>
               </w:rPr>
-              <w:t xml:space="preserve">0.0</w:t>
+              <w:t xml:space="preserve">20.0</w:t>
             </w:r>
           </w:p>
         </w:tc>
@@ -3752,7 +3823,7 @@
                 <w:szCs w:val="22"/>
                 <w:color w:val="000000"/>
               </w:rPr>
-              <w:t xml:space="preserve">0.7</w:t>
+              <w:t xml:space="preserve">26.9</w:t>
             </w:r>
           </w:p>
         </w:tc>
@@ -3786,7 +3857,7 @@
                 <w:szCs w:val="22"/>
                 <w:color w:val="000000"/>
               </w:rPr>
-              <w:t xml:space="preserve">2.9</w:t>
+              <w:t xml:space="preserve">56.6</w:t>
             </w:r>
           </w:p>
         </w:tc>
@@ -3820,7 +3891,7 @@
                 <w:szCs w:val="22"/>
                 <w:color w:val="000000"/>
               </w:rPr>
-              <w:t xml:space="preserve">3.5</w:t>
+              <w:t xml:space="preserve">74.0</w:t>
             </w:r>
           </w:p>
         </w:tc>
@@ -3854,7 +3925,7 @@
                 <w:szCs w:val="22"/>
                 <w:color w:val="000000"/>
               </w:rPr>
-              <w:t xml:space="preserve">6.6</w:t>
+              <w:t xml:space="preserve">155.8</w:t>
             </w:r>
           </w:p>
         </w:tc>
@@ -3888,7 +3959,7 @@
                 <w:szCs w:val="22"/>
                 <w:color w:val="000000"/>
               </w:rPr>
-              <w:t xml:space="preserve">15.6</w:t>
+              <w:t xml:space="preserve">223.0</w:t>
             </w:r>
           </w:p>
         </w:tc>
@@ -3962,7 +4033,7 @@
                 <w:szCs w:val="22"/>
                 <w:color w:val="000000"/>
               </w:rPr>
-              <w:t xml:space="preserve">0.0</w:t>
+              <w:t xml:space="preserve">24.8</w:t>
             </w:r>
           </w:p>
         </w:tc>
@@ -3996,7 +4067,7 @@
                 <w:szCs w:val="22"/>
                 <w:color w:val="000000"/>
               </w:rPr>
-              <w:t xml:space="preserve">1.2</w:t>
+              <w:t xml:space="preserve">44.9</w:t>
             </w:r>
           </w:p>
         </w:tc>
@@ -4030,7 +4101,7 @@
                 <w:szCs w:val="22"/>
                 <w:color w:val="000000"/>
               </w:rPr>
-              <w:t xml:space="preserve">2.7</w:t>
+              <w:t xml:space="preserve">70.6</w:t>
             </w:r>
           </w:p>
         </w:tc>
@@ -4064,7 +4135,7 @@
                 <w:szCs w:val="22"/>
                 <w:color w:val="000000"/>
               </w:rPr>
-              <w:t xml:space="preserve">6.6</w:t>
+              <w:t xml:space="preserve">135.5</w:t>
             </w:r>
           </w:p>
         </w:tc>
@@ -4098,7 +4169,7 @@
                 <w:szCs w:val="22"/>
                 <w:color w:val="000000"/>
               </w:rPr>
-              <w:t xml:space="preserve">7.9</w:t>
+              <w:t xml:space="preserve">169.1</w:t>
             </w:r>
           </w:p>
         </w:tc>
@@ -4132,7 +4203,7 @@
                 <w:szCs w:val="22"/>
                 <w:color w:val="000000"/>
               </w:rPr>
-              <w:t xml:space="preserve">13.5</w:t>
+              <w:t xml:space="preserve">242.0</w:t>
             </w:r>
           </w:p>
         </w:tc>
@@ -4166,42 +4237,4539 @@
                 <w:szCs w:val="22"/>
                 <w:color w:val="000000"/>
               </w:rPr>
-              <w:t xml:space="preserve">22.3</w:t>
+              <w:t xml:space="preserve">349.7</w:t>
             </w:r>
           </w:p>
         </w:tc>
       </w:tr>
     </w:tbl>
-    <w:bookmarkStart w:id="28" w:name="X76a3a2345365adbe7b785dee4fe8dc6d7cee088"/>
     <w:p>
       <w:pPr>
-        <w:pStyle w:val="Titre2"/>
-      </w:pPr>
-      <w:r>
-        <w:t xml:space="preserve">Facility Base Demand Before Conservation: 90% Flow-by (w/36.37MGY)</w:t>
+        <w:pStyle w:val="Corpsdetexte"/>
+      </w:pPr>
+      <w:r>
+        <w:t xml:space="preserve">NULL demand_url</w:t>
       </w:r>
     </w:p>
     <w:p>
+      <w:r>
+        <w:br w:type="page"/>
+      </w:r>
+    </w:p>
+    <w:bookmarkEnd w:id="28"/>
+    <w:bookmarkStart w:id="30" w:name="model-results-summary"/>
+    <w:p>
+      <w:pPr>
+        <w:pStyle w:val="Titre1"/>
+      </w:pPr>
+      <w:r>
+        <w:t xml:space="preserve">Model Results Summary</w:t>
+      </w:r>
+    </w:p>
+    <w:p>
+      <w:pPr>
+        <w:pStyle w:val="Normal"/>
+      </w:pPr>
+      <w:r>
+        <w:t xml:space="preserve">Four scenarios are presented below to examine the alternatives for this permit re-issuance. A summary of how permit rules affect available water for this permit, and how this operation may impact instream beneficial uses, and other downstream water withdrawals is presented.</w:t>
+      </w:r>
+    </w:p>
+    <w:p>
+      <w:pPr>
+        <w:numPr>
+          <w:ilvl w:val="0"/>
+          <w:numId w:val="1005"/>
+        </w:numPr>
+      </w:pPr>
+      <w:r>
+        <w:rPr>
+          <w:b/>
+        </w:rPr>
+        <w:t xml:space="preserve">Draft Alternative #1</w:t>
+      </w:r>
+      <w:r>
+        <w:t xml:space="preserve"> </w:t>
+      </w:r>
+      <w:r>
+        <w:t xml:space="preserve">- The full demand of 3.2 mgd can be met at nearly all times in the simulated period when combined with a 90% flowby (The maximum 30 day potential unmet demand is 0.00 mgd). This scenario results in a reduced number of days of remaining storage in the Big Cherry Reservoir during the simulated drought of record (13 days of remaining storage).</w:t>
+      </w:r>
+    </w:p>
+    <w:p>
+      <w:pPr>
+        <w:numPr>
+          <w:ilvl w:val="0"/>
+          <w:numId w:val="1005"/>
+        </w:numPr>
+      </w:pPr>
+      <w:r>
+        <w:rPr>
+          <w:b/>
+        </w:rPr>
+        <w:t xml:space="preserve">Draft Alternative #XX</w:t>
+      </w:r>
+      <w:r>
+        <w:t xml:space="preserve"> </w:t>
+      </w:r>
+      <w:r>
+        <w:t xml:space="preserve">- Outcomes from the particular set of operational rules and scenario conditions. Ex:</w:t>
+      </w:r>
+      <w:r>
+        <w:t xml:space="preserve"> </w:t>
+      </w:r>
+      <w:r>
+        <w:t xml:space="preserve">The 90% flow-by scenario results in more flexibility to pump under extremely dry conditions, as compared to the current static MIF permit condition. As a result, the operation is able to meet offstream need during all simulated periods, with a small amount of water remaining during the lowest simulated flow.</w:t>
+      </w:r>
+    </w:p>
+    <w:p>
+      <w:pPr>
+        <w:numPr>
+          <w:ilvl w:val="0"/>
+          <w:numId w:val="1005"/>
+        </w:numPr>
+      </w:pPr>
+      <w:r>
+        <w:rPr>
+          <w:b/>
+        </w:rPr>
+        <w:t xml:space="preserve">Draft Alternative #2</w:t>
+      </w:r>
+      <w:r>
+        <w:t xml:space="preserve"> </w:t>
+      </w:r>
+      <w:r>
+        <w:t xml:space="preserve">- The full demand of 3.2 mgd can be met at nearly all times in the simulated period when combined with an 80% flowby (The maximum 30 day potential unmet demand is 0.00 mgd). Compared to the 90% flowby, this scenario results in an increased number of days of remaining storage in the Big Cherry Reservoir during the simulated drought of record (72 days of remaining storage).</w:t>
+      </w:r>
+    </w:p>
+    <w:p>
+      <w:pPr>
+        <w:numPr>
+          <w:ilvl w:val="0"/>
+          <w:numId w:val="1005"/>
+        </w:numPr>
+      </w:pPr>
+      <w:r>
+        <w:rPr>
+          <w:b/>
+        </w:rPr>
+        <w:t xml:space="preserve">Total Permitted w/ Point Source</w:t>
+      </w:r>
+      <w:r>
+        <w:t xml:space="preserve"> </w:t>
+      </w:r>
+      <w:r>
+        <w:t xml:space="preserve">- This scenario is intended to be used as a point of comparison for the following alternatives which utilize a</w:t>
+      </w:r>
+      <w:r>
+        <w:t xml:space="preserve"> </w:t>
+      </w:r>
+      <w:r>
+        <w:t xml:space="preserve">“</w:t>
+      </w:r>
+      <w:r>
+        <w:t xml:space="preserve">percent of flow</w:t>
+      </w:r>
+      <w:r>
+        <w:t xml:space="preserve">”</w:t>
+      </w:r>
+      <w:r>
+        <w:t xml:space="preserve"> </w:t>
+      </w:r>
+      <w:r>
+        <w:t xml:space="preserve">style flowby. Due to the size of the demand in the existing permit relative to flows in the South Fork Powell River and due to the consideration of net % change to flow after return flow from point source, the full demand of 3.2 mgd can be met at all times in the simulated period when combined with the static 0.5 mgd flowby (The maximum 30 day potential unmet demand is 0.00 mgd). This scenario results in plenty of days of remaining storage in the Big Cherry Reservoir during the simulated drought of record (99 days of remaining storage).</w:t>
+      </w:r>
+    </w:p>
+    <w:bookmarkStart w:id="29" w:name="conclusion"/>
+    <w:p>
+      <w:pPr>
+        <w:pStyle w:val="Titre2"/>
+      </w:pPr>
+      <w:r>
+        <w:t xml:space="preserve">Conclusion</w:t>
+      </w:r>
+    </w:p>
+    <w:p>
+      <w:pPr>
+        <w:pStyle w:val="Normal"/>
+      </w:pPr>
+      <w:r>
+        <w:t xml:space="preserve">Overall, remodeling to consider a net % change to flow (after the point source return flow) has improved the outlook across all scenarios examined, and supports moving towards a</w:t>
+      </w:r>
+      <w:r>
+        <w:t xml:space="preserve"> </w:t>
+      </w:r>
+      <w:r>
+        <w:t xml:space="preserve">“</w:t>
+      </w:r>
+      <w:r>
+        <w:t xml:space="preserve">percent of flow</w:t>
+      </w:r>
+      <w:r>
+        <w:t xml:space="preserve">”</w:t>
+      </w:r>
+      <w:r>
+        <w:t xml:space="preserve"> </w:t>
+      </w:r>
+      <w:r>
+        <w:t xml:space="preserve">flowby approach. When modeling as a net % change in flow, the reservoir is not chronically drawn down as was shown in previous model results.</w:t>
+      </w:r>
+    </w:p>
+    <w:p>
+      <w:pPr>
+        <w:pStyle w:val="Corpsdetexte"/>
+      </w:pPr>
+      <w:r>
+        <w:t xml:space="preserve">With the current permit operations and a limit of 3.2 mgd they likely wouldn’t be able to meet a 90% flowby and retain 60 days remaining storage in the reservoir during the drought of record. However a flowby closer to 80% would likely be effective at maintaining storage levels and ensuring they can sustainably meet demand during dry periods while still better preserving the natural flow regime over a static 0.5 mgd flowby approach. This project may also be able to get to a 90% flowby by reducing demands from 3.2 mgd to around 3.0 mgd, and/or by including drought triggers in the permit to help maintain storage levels in the reservoir during dry periods (this permit doesn’t currently have drought triggers in place). Additionally, this facility has emergency connections with neighboring towns which may be sufficient to maintain supply during times of extreme drought. Note that demand is projected to decline according to water supply plan.</w:t>
+      </w:r>
+    </w:p>
+    <w:p>
+      <w:r>
+        <w:br w:type="page"/>
+      </w:r>
+    </w:p>
+    <w:bookmarkEnd w:id="29"/>
+    <w:bookmarkEnd w:id="30"/>
+    <w:bookmarkStart w:id="33" w:name="cumulative-impact-analysis"/>
+    <w:p>
+      <w:pPr>
+        <w:pStyle w:val="Titre1"/>
+      </w:pPr>
+      <w:r>
+        <w:t xml:space="preserve">Cumulative Impact Analysis</w:t>
+      </w:r>
+    </w:p>
+    <w:p>
+      <w:pPr>
+        <w:pStyle w:val="Normal"/>
+      </w:pPr>
+      <w:r>
+        <w:t xml:space="preserve">This table summarizes the cumulative impacts to flows, aquatic life, and off-stream demand for the project. The section entitled</w:t>
+      </w:r>
+      <w:r>
+        <w:t xml:space="preserve"> </w:t>
+      </w:r>
+      <w:r>
+        <w:t xml:space="preserve">“</w:t>
+      </w:r>
+      <w:r>
+        <w:t xml:space="preserve">River Segment Model Statistics</w:t>
+      </w:r>
+      <w:r>
+        <w:t xml:space="preserve">”</w:t>
+      </w:r>
+      <w:r>
+        <w:t xml:space="preserve"> </w:t>
+      </w:r>
+      <w:r>
+        <w:t xml:space="preserve">contains mean flows (Flow Out), and drought flows (30 and 90 Day Low Flow), as well as an estimated percent total consumptive use as a result of all withdrawals (Cumulative Withdrawal) and discharges (Cumulative Point Source) in the watershed. Minimum Days of Storage Remaining describes the number of days of remaining storage available during the driest period of the model simulation (applicable to impoundment models only). Estimates for richness change are also presented both as an absolute number of species (Richness Change (abs)) and as a percentage of the total number of species present (Richness Change (%)). Richness change calcualtions are derived from the estimated percent total consumptive use (For additional details on</w:t>
+      </w:r>
+      <w:r>
+        <w:t xml:space="preserve"> </w:t>
+      </w:r>
+      <w:r>
+        <w:t xml:space="preserve">“</w:t>
+      </w:r>
+      <w:r>
+        <w:t xml:space="preserve">elfgen</w:t>
+      </w:r>
+      <w:r>
+        <w:t xml:space="preserve">”</w:t>
+      </w:r>
+      <w:r>
+        <w:t xml:space="preserve"> </w:t>
+      </w:r>
+      <w:r>
+        <w:t xml:space="preserve">methodology, see</w:t>
+      </w:r>
+      <w:r>
+        <w:t xml:space="preserve"> </w:t>
+      </w:r>
+      <w:hyperlink r:id="rId31">
+        <w:r>
+          <w:rPr>
+            <w:rStyle w:val="Lienhypertexte"/>
+          </w:rPr>
+          <w:t xml:space="preserve">https://onlinelibrary.wiley.com/doi/full/10.1111/1752-1688.12876</w:t>
+        </w:r>
+      </w:hyperlink>
+      <w:r>
+        <w:t xml:space="preserve">). The section entitled</w:t>
+      </w:r>
+      <w:r>
+        <w:t xml:space="preserve"> </w:t>
+      </w:r>
+      <w:r>
+        <w:t xml:space="preserve">“</w:t>
+      </w:r>
+      <w:r>
+        <w:t xml:space="preserve">Facility Model Statistics</w:t>
+      </w:r>
+      <w:r>
+        <w:t xml:space="preserve">”</w:t>
+      </w:r>
+      <w:r>
+        <w:t xml:space="preserve"> </w:t>
+      </w:r>
+      <w:r>
+        <w:t xml:space="preserve">shows the withdrawals, return flows (Point Source), and the model estimate for potential unmet demand due to demands exceeding the allowable withdrawal at the intake based on the cumulative conditions in the watershed and the flow-by rules in effect. There will be one or more columns in this table representing each scenario considered for this analysis.</w:t>
+      </w:r>
+    </w:p>
+    <w:p>
+      <w:pPr>
+        <w:sectPr>
+          <w:type w:val="continuous"/>
+          <w:cols/>
+          <w:pgSz xmlns:w="http://schemas.openxmlformats.org/wordprocessingml/2006/main" w:h="16848" w:w="11952" w:orient="portrait"/>
+          <w:pgMar xmlns:w="http://schemas.openxmlformats.org/wordprocessingml/2006/main" w:header="0" w:bottom="720" w:top="720" w:right="1440" w:left="720" w:footer="0" w:gutter="720"/>
+        </w:sectPr>
+      </w:pPr>
+    </w:p>
+    <w:bookmarkStart w:id="32" w:name="stats-comparison-table"/>
+    <w:p>
+      <w:pPr>
+        <w:pStyle w:val="Titre2"/>
+      </w:pPr>
+      <w:r>
+        <w:t xml:space="preserve">Stats Comparison Table:</w:t>
+      </w:r>
+    </w:p>
+    <w:tbl xmlns:w="http://schemas.openxmlformats.org/wordprocessingml/2006/main" xmlns:r="http://schemas.openxmlformats.org/officeDocument/2006/relationships" xmlns:w14="http://schemas.microsoft.com/office/word/2010/wordml" xmlns:wp="http://schemas.openxmlformats.org/drawingml/2006/wordprocessingDrawing" xmlns:a="http://schemas.openxmlformats.org/drawingml/2006/main" xmlns:pic="http://schemas.openxmlformats.org/drawingml/2006/picture">
+      <w:tblPr>
+        NA"/&gt;
+        <w:tblLayout w:type="fixed"/>
+        <w:jc w:val="center"/>
+        <w:tblLook w:firstRow="1" w:lastRow="0" w:firstColumn="0" w:lastColumn="0" w:noHBand="0" w:noVBand="1"/>
+      </w:tblPr>
+      <w:tblGrid>
+        <w:gridCol w:w="2880"/>
+        <w:gridCol w:w="2736"/>
+        <w:gridCol w:w="2736"/>
+        <w:gridCol w:w="2736"/>
+        <w:gridCol w:w="2736"/>
+      </w:tblGrid>
+      <w:tr>
+        <w:trPr>
+          <w:cantSplit/>
+          <w:trHeight w:val="617" w:hRule="auto"/>
+          <w:tblHeader/>
+        </w:trPr>
+        <w:tc>
+          <w:tcPr>
+            <w:tcBorders>
+              <w:bottom w:val="single" w:sz="8" w:space="0" w:color="666666"/>
+              <w:top w:val="single" w:sz="8" w:space="0" w:color="666666"/>
+              <w:left w:val="single" w:sz="8" w:space="0" w:color="666666"/>
+              <w:right w:val="single" w:sz="8" w:space="0" w:color="666666"/>
+            </w:tcBorders>
+            <w:shd w:val="clear" w:color="auto" w:fill="EFEFEF"/>
+            <w:tcMar>
+              <w:top w:w="0" w:type="dxa"/>
+              <w:bottom w:w="0" w:type="dxa"/>
+              <w:left w:w="0" w:type="dxa"/>
+              <w:right w:w="0" w:type="dxa"/>
+            </w:tcMar>
+            <w:vAlign w:val="center"/>
+          </w:tcPr>
+          <w:p>
+            <w:pPr>
+              <w:jc w:val="left"/>
+              <w:spacing w:after="100" w:before="100" w:line="240"/>
+              <w:ind w:firstLine="0" w:left="100" w:right="100"/>
+            </w:pPr>
+            <w:r xmlns:w="http://schemas.openxmlformats.org/wordprocessingml/2006/main" xmlns:wp="http://schemas.openxmlformats.org/drawingml/2006/wordprocessingDrawing" xmlns:r="http://schemas.openxmlformats.org/officeDocument/2006/relationships" xmlns:w14="http://schemas.microsoft.com/office/word/2010/wordml">
+              <w:rPr>
+                <w:rFonts w:ascii="Arial" w:hAnsi="Arial" w:eastAsia="Arial" w:cs="Arial"/>
+                <w:b/>
+                <w:sz w:val="22"/>
+                <w:szCs w:val="22"/>
+                <w:color w:val="000000"/>
+              </w:rPr>
+              <w:t xml:space="preserve">Description</w:t>
+            </w:r>
+          </w:p>
+        </w:tc>
+        <w:tc>
+          <w:tcPr>
+            <w:tcBorders>
+              <w:bottom w:val="single" w:sz="8" w:space="0" w:color="666666"/>
+              <w:top w:val="single" w:sz="8" w:space="0" w:color="666666"/>
+              <w:left w:val="single" w:sz="8" w:space="0" w:color="666666"/>
+              <w:right w:val="single" w:sz="8" w:space="0" w:color="666666"/>
+            </w:tcBorders>
+            <w:shd w:val="clear" w:color="auto" w:fill="EFEFEF"/>
+            <w:tcMar>
+              <w:top w:w="0" w:type="dxa"/>
+              <w:bottom w:w="0" w:type="dxa"/>
+              <w:left w:w="0" w:type="dxa"/>
+              <w:right w:w="0" w:type="dxa"/>
+            </w:tcMar>
+            <w:vAlign w:val="center"/>
+          </w:tcPr>
+          <w:p>
+            <w:pPr>
+              <w:jc w:val="left"/>
+              <w:spacing w:after="100" w:before="100" w:line="240"/>
+              <w:ind w:firstLine="0" w:left="100" w:right="100"/>
+            </w:pPr>
+            <w:r xmlns:w="http://schemas.openxmlformats.org/wordprocessingml/2006/main" xmlns:wp="http://schemas.openxmlformats.org/drawingml/2006/wordprocessingDrawing" xmlns:r="http://schemas.openxmlformats.org/officeDocument/2006/relationships" xmlns:w14="http://schemas.microsoft.com/office/word/2010/wordml">
+              <w:rPr>
+                <w:rFonts w:ascii="Arial" w:hAnsi="Arial" w:eastAsia="Arial" w:cs="Arial"/>
+                <w:b/>
+                <w:sz w:val="22"/>
+                <w:szCs w:val="22"/>
+                <w:color w:val="000000"/>
+              </w:rPr>
+              <w:t xml:space="preserve">3.2 mgd &amp; 90% Flow-by</w:t>
+            </w:r>
+          </w:p>
+        </w:tc>
+        <w:tc>
+          <w:tcPr>
+            <w:tcBorders>
+              <w:bottom w:val="single" w:sz="8" w:space="0" w:color="666666"/>
+              <w:top w:val="single" w:sz="8" w:space="0" w:color="666666"/>
+              <w:left w:val="single" w:sz="8" w:space="0" w:color="666666"/>
+              <w:right w:val="single" w:sz="8" w:space="0" w:color="666666"/>
+            </w:tcBorders>
+            <w:shd w:val="clear" w:color="auto" w:fill="EFEFEF"/>
+            <w:tcMar>
+              <w:top w:w="0" w:type="dxa"/>
+              <w:bottom w:w="0" w:type="dxa"/>
+              <w:left w:w="0" w:type="dxa"/>
+              <w:right w:w="0" w:type="dxa"/>
+            </w:tcMar>
+            <w:vAlign w:val="center"/>
+          </w:tcPr>
+          <w:p>
+            <w:pPr>
+              <w:jc w:val="left"/>
+              <w:spacing w:after="100" w:before="100" w:line="240"/>
+              <w:ind w:firstLine="0" w:left="100" w:right="100"/>
+            </w:pPr>
+            <w:r xmlns:w="http://schemas.openxmlformats.org/wordprocessingml/2006/main" xmlns:wp="http://schemas.openxmlformats.org/drawingml/2006/wordprocessingDrawing" xmlns:r="http://schemas.openxmlformats.org/officeDocument/2006/relationships" xmlns:w14="http://schemas.microsoft.com/office/word/2010/wordml">
+              <w:rPr>
+                <w:rFonts w:ascii="Arial" w:hAnsi="Arial" w:eastAsia="Arial" w:cs="Arial"/>
+                <w:b/>
+                <w:sz w:val="22"/>
+                <w:szCs w:val="22"/>
+                <w:color w:val="000000"/>
+              </w:rPr>
+              <w:t xml:space="preserve">2.8 mgd Annual Limit &amp; 90% Flow-by</w:t>
+            </w:r>
+          </w:p>
+        </w:tc>
+        <w:tc>
+          <w:tcPr>
+            <w:tcBorders>
+              <w:bottom w:val="single" w:sz="8" w:space="0" w:color="666666"/>
+              <w:top w:val="single" w:sz="8" w:space="0" w:color="666666"/>
+              <w:left w:val="single" w:sz="8" w:space="0" w:color="666666"/>
+              <w:right w:val="single" w:sz="8" w:space="0" w:color="666666"/>
+            </w:tcBorders>
+            <w:shd w:val="clear" w:color="auto" w:fill="EFEFEF"/>
+            <w:tcMar>
+              <w:top w:w="0" w:type="dxa"/>
+              <w:bottom w:w="0" w:type="dxa"/>
+              <w:left w:w="0" w:type="dxa"/>
+              <w:right w:w="0" w:type="dxa"/>
+            </w:tcMar>
+            <w:vAlign w:val="center"/>
+          </w:tcPr>
+          <w:p>
+            <w:pPr>
+              <w:jc w:val="left"/>
+              <w:spacing w:after="100" w:before="100" w:line="240"/>
+              <w:ind w:firstLine="0" w:left="100" w:right="100"/>
+            </w:pPr>
+            <w:r xmlns:w="http://schemas.openxmlformats.org/wordprocessingml/2006/main" xmlns:wp="http://schemas.openxmlformats.org/drawingml/2006/wordprocessingDrawing" xmlns:r="http://schemas.openxmlformats.org/officeDocument/2006/relationships" xmlns:w14="http://schemas.microsoft.com/office/word/2010/wordml">
+              <w:rPr>
+                <w:rFonts w:ascii="Arial" w:hAnsi="Arial" w:eastAsia="Arial" w:cs="Arial"/>
+                <w:b/>
+                <w:sz w:val="22"/>
+                <w:szCs w:val="22"/>
+                <w:color w:val="000000"/>
+              </w:rPr>
+              <w:t xml:space="preserve">3.2 mgd &amp; 40% Flow-by</w:t>
+            </w:r>
+          </w:p>
+        </w:tc>
+        <w:tc>
+          <w:tcPr>
+            <w:tcBorders>
+              <w:bottom w:val="single" w:sz="8" w:space="0" w:color="666666"/>
+              <w:top w:val="single" w:sz="8" w:space="0" w:color="666666"/>
+              <w:left w:val="single" w:sz="8" w:space="0" w:color="666666"/>
+              <w:right w:val="single" w:sz="8" w:space="0" w:color="666666"/>
+            </w:tcBorders>
+            <w:shd w:val="clear" w:color="auto" w:fill="EFEFEF"/>
+            <w:tcMar>
+              <w:top w:w="0" w:type="dxa"/>
+              <w:bottom w:w="0" w:type="dxa"/>
+              <w:left w:w="0" w:type="dxa"/>
+              <w:right w:w="0" w:type="dxa"/>
+            </w:tcMar>
+            <w:vAlign w:val="center"/>
+          </w:tcPr>
+          <w:p>
+            <w:pPr>
+              <w:jc w:val="left"/>
+              <w:spacing w:after="100" w:before="100" w:line="240"/>
+              <w:ind w:firstLine="0" w:left="100" w:right="100"/>
+            </w:pPr>
+            <w:r xmlns:w="http://schemas.openxmlformats.org/wordprocessingml/2006/main" xmlns:wp="http://schemas.openxmlformats.org/drawingml/2006/wordprocessingDrawing" xmlns:r="http://schemas.openxmlformats.org/officeDocument/2006/relationships" xmlns:w14="http://schemas.microsoft.com/office/word/2010/wordml">
+              <w:rPr>
+                <w:rFonts w:ascii="Arial" w:hAnsi="Arial" w:eastAsia="Arial" w:cs="Arial"/>
+                <w:b/>
+                <w:sz w:val="22"/>
+                <w:szCs w:val="22"/>
+                <w:color w:val="000000"/>
+              </w:rPr>
+              <w:t xml:space="preserve">Total Permitted + Point Source</w:t>
+            </w:r>
+          </w:p>
+        </w:tc>
+      </w:tr>
+      <w:tr>
+        <w:trPr>
+          <w:cantSplit/>
+          <w:trHeight w:val="572" w:hRule="auto"/>
+        </w:trPr>
+        <w:tc>
+          <w:tcPr>
+            <w:tcBorders>
+              <w:bottom w:val="single" w:sz="8" w:space="0" w:color="666666"/>
+              <w:left w:val="single" w:sz="8" w:space="0" w:color="666666"/>
+              <w:right w:val="single" w:sz="8" w:space="0" w:color="666666"/>
+            </w:tcBorders>
+            <w:shd w:val="clear" w:color="auto" w:fill="FFFFFF"/>
+            <w:tcMar>
+              <w:top w:w="0" w:type="dxa"/>
+              <w:bottom w:w="0" w:type="dxa"/>
+              <w:left w:w="0" w:type="dxa"/>
+              <w:right w:w="0" w:type="dxa"/>
+            </w:tcMar>
+            <w:vAlign w:val="center"/>
+          </w:tcPr>
+          <w:p>
+            <w:pPr>
+              <w:jc w:val="left"/>
+              <w:spacing w:after="100" w:before="100" w:line="240"/>
+              <w:ind w:firstLine="0" w:left="100" w:right="100"/>
+            </w:pPr>
+            <w:r xmlns:w="http://schemas.openxmlformats.org/wordprocessingml/2006/main" xmlns:wp="http://schemas.openxmlformats.org/drawingml/2006/wordprocessingDrawing" xmlns:r="http://schemas.openxmlformats.org/officeDocument/2006/relationships" xmlns:w14="http://schemas.microsoft.com/office/word/2010/wordml">
+              <w:rPr>
+                <w:rFonts w:ascii="Arial" w:hAnsi="Arial" w:eastAsia="Arial" w:cs="Arial"/>
+                <w:sz w:val="18"/>
+                <w:szCs w:val="18"/>
+                <w:color w:val="000000"/>
+              </w:rPr>
+              <w:t xml:space="preserve">runid</w:t>
+            </w:r>
+          </w:p>
+        </w:tc>
+        <w:tc>
+          <w:tcPr>
+            <w:tcBorders>
+              <w:bottom w:val="single" w:sz="8" w:space="0" w:color="666666"/>
+              <w:left w:val="single" w:sz="8" w:space="0" w:color="666666"/>
+              <w:right w:val="single" w:sz="8" w:space="0" w:color="666666"/>
+            </w:tcBorders>
+            <w:shd w:val="clear" w:color="auto" w:fill="FFFFFF"/>
+            <w:tcMar>
+              <w:top w:w="0" w:type="dxa"/>
+              <w:bottom w:w="0" w:type="dxa"/>
+              <w:left w:w="0" w:type="dxa"/>
+              <w:right w:w="0" w:type="dxa"/>
+            </w:tcMar>
+            <w:vAlign w:val="center"/>
+          </w:tcPr>
+          <w:p>
+            <w:pPr>
+              <w:jc w:val="left"/>
+              <w:spacing w:after="100" w:before="100" w:line="240"/>
+              <w:ind w:firstLine="0" w:left="100" w:right="100"/>
+            </w:pPr>
+            <w:r xmlns:w="http://schemas.openxmlformats.org/wordprocessingml/2006/main" xmlns:wp="http://schemas.openxmlformats.org/drawingml/2006/wordprocessingDrawing" xmlns:r="http://schemas.openxmlformats.org/officeDocument/2006/relationships" xmlns:w14="http://schemas.microsoft.com/office/word/2010/wordml">
+              <w:rPr>
+                <w:rFonts w:ascii="Arial" w:hAnsi="Arial" w:eastAsia="Arial" w:cs="Arial"/>
+                <w:sz w:val="18"/>
+                <w:szCs w:val="18"/>
+                <w:color w:val="000000"/>
+              </w:rPr>
+              <w:t xml:space="preserve">6011</w:t>
+            </w:r>
+          </w:p>
+        </w:tc>
+        <w:tc>
+          <w:tcPr>
+            <w:tcBorders>
+              <w:bottom w:val="single" w:sz="8" w:space="0" w:color="666666"/>
+              <w:left w:val="single" w:sz="8" w:space="0" w:color="666666"/>
+              <w:right w:val="single" w:sz="8" w:space="0" w:color="666666"/>
+            </w:tcBorders>
+            <w:shd w:val="clear" w:color="auto" w:fill="FFFFFF"/>
+            <w:tcMar>
+              <w:top w:w="0" w:type="dxa"/>
+              <w:bottom w:w="0" w:type="dxa"/>
+              <w:left w:w="0" w:type="dxa"/>
+              <w:right w:w="0" w:type="dxa"/>
+            </w:tcMar>
+            <w:vAlign w:val="center"/>
+          </w:tcPr>
+          <w:p>
+            <w:pPr>
+              <w:jc w:val="left"/>
+              <w:spacing w:after="100" w:before="100" w:line="240"/>
+              <w:ind w:firstLine="0" w:left="100" w:right="100"/>
+            </w:pPr>
+            <w:r xmlns:w="http://schemas.openxmlformats.org/wordprocessingml/2006/main" xmlns:wp="http://schemas.openxmlformats.org/drawingml/2006/wordprocessingDrawing" xmlns:r="http://schemas.openxmlformats.org/officeDocument/2006/relationships" xmlns:w14="http://schemas.microsoft.com/office/word/2010/wordml">
+              <w:rPr>
+                <w:rFonts w:ascii="Arial" w:hAnsi="Arial" w:eastAsia="Arial" w:cs="Arial"/>
+                <w:sz w:val="18"/>
+                <w:szCs w:val="18"/>
+                <w:color w:val="000000"/>
+              </w:rPr>
+              <w:t xml:space="preserve">6012</w:t>
+            </w:r>
+          </w:p>
+        </w:tc>
+        <w:tc>
+          <w:tcPr>
+            <w:tcBorders>
+              <w:bottom w:val="single" w:sz="8" w:space="0" w:color="666666"/>
+              <w:left w:val="single" w:sz="8" w:space="0" w:color="666666"/>
+              <w:right w:val="single" w:sz="8" w:space="0" w:color="666666"/>
+            </w:tcBorders>
+            <w:shd w:val="clear" w:color="auto" w:fill="FFFFFF"/>
+            <w:tcMar>
+              <w:top w:w="0" w:type="dxa"/>
+              <w:bottom w:w="0" w:type="dxa"/>
+              <w:left w:w="0" w:type="dxa"/>
+              <w:right w:w="0" w:type="dxa"/>
+            </w:tcMar>
+            <w:vAlign w:val="center"/>
+          </w:tcPr>
+          <w:p>
+            <w:pPr>
+              <w:jc w:val="left"/>
+              <w:spacing w:after="100" w:before="100" w:line="240"/>
+              <w:ind w:firstLine="0" w:left="100" w:right="100"/>
+            </w:pPr>
+            <w:r xmlns:w="http://schemas.openxmlformats.org/wordprocessingml/2006/main" xmlns:wp="http://schemas.openxmlformats.org/drawingml/2006/wordprocessingDrawing" xmlns:r="http://schemas.openxmlformats.org/officeDocument/2006/relationships" xmlns:w14="http://schemas.microsoft.com/office/word/2010/wordml">
+              <w:rPr>
+                <w:rFonts w:ascii="Arial" w:hAnsi="Arial" w:eastAsia="Arial" w:cs="Arial"/>
+                <w:sz w:val="18"/>
+                <w:szCs w:val="18"/>
+                <w:color w:val="000000"/>
+              </w:rPr>
+              <w:t xml:space="preserve">6013</w:t>
+            </w:r>
+          </w:p>
+        </w:tc>
+        <w:tc>
+          <w:tcPr>
+            <w:tcBorders>
+              <w:bottom w:val="single" w:sz="8" w:space="0" w:color="666666"/>
+              <w:left w:val="single" w:sz="8" w:space="0" w:color="666666"/>
+              <w:right w:val="single" w:sz="8" w:space="0" w:color="666666"/>
+            </w:tcBorders>
+            <w:shd w:val="clear" w:color="auto" w:fill="FFFFFF"/>
+            <w:tcMar>
+              <w:top w:w="0" w:type="dxa"/>
+              <w:bottom w:w="0" w:type="dxa"/>
+              <w:left w:w="0" w:type="dxa"/>
+              <w:right w:w="0" w:type="dxa"/>
+            </w:tcMar>
+            <w:vAlign w:val="center"/>
+          </w:tcPr>
+          <w:p>
+            <w:pPr>
+              <w:jc w:val="left"/>
+              <w:spacing w:after="100" w:before="100" w:line="240"/>
+              <w:ind w:firstLine="0" w:left="100" w:right="100"/>
+            </w:pPr>
+            <w:r xmlns:w="http://schemas.openxmlformats.org/wordprocessingml/2006/main" xmlns:wp="http://schemas.openxmlformats.org/drawingml/2006/wordprocessingDrawing" xmlns:r="http://schemas.openxmlformats.org/officeDocument/2006/relationships" xmlns:w14="http://schemas.microsoft.com/office/word/2010/wordml">
+              <w:rPr>
+                <w:rFonts w:ascii="Arial" w:hAnsi="Arial" w:eastAsia="Arial" w:cs="Arial"/>
+                <w:sz w:val="18"/>
+                <w:szCs w:val="18"/>
+                <w:color w:val="000000"/>
+              </w:rPr>
+              <w:t xml:space="preserve">6014</w:t>
+            </w:r>
+          </w:p>
+        </w:tc>
+      </w:tr>
+      <w:tr>
+        <w:trPr>
+          <w:cantSplit/>
+          <w:trHeight w:val="617" w:hRule="auto"/>
+        </w:trPr>
+        <w:tc>
+          <w:tcPr>
+            <w:tcBorders>
+              <w:bottom w:val="single" w:sz="8" w:space="0" w:color="666666"/>
+              <w:top w:val="single" w:sz="8" w:space="0" w:color="666666"/>
+              <w:left w:val="single" w:sz="8" w:space="0" w:color="666666"/>
+              <w:right w:val="single" w:sz="8" w:space="0" w:color="666666"/>
+            </w:tcBorders>
+            <w:shd w:val="clear" w:color="auto" w:fill="EFEFEF"/>
+            <w:tcMar>
+              <w:top w:w="0" w:type="dxa"/>
+              <w:bottom w:w="0" w:type="dxa"/>
+              <w:left w:w="0" w:type="dxa"/>
+              <w:right w:w="0" w:type="dxa"/>
+            </w:tcMar>
+            <w:vAlign w:val="center"/>
+          </w:tcPr>
+          <w:p>
+            <w:pPr>
+              <w:jc w:val="left"/>
+              <w:spacing w:after="100" w:before="100" w:line="240"/>
+              <w:ind w:firstLine="0" w:left="100" w:right="100"/>
+            </w:pPr>
+            <w:r xmlns:w="http://schemas.openxmlformats.org/wordprocessingml/2006/main" xmlns:wp="http://schemas.openxmlformats.org/drawingml/2006/wordprocessingDrawing" xmlns:r="http://schemas.openxmlformats.org/officeDocument/2006/relationships" xmlns:w14="http://schemas.microsoft.com/office/word/2010/wordml">
+              <w:rPr>
+                <w:rFonts w:ascii="Arial" w:hAnsi="Arial" w:eastAsia="Arial" w:cs="Arial"/>
+                <w:sz w:val="18"/>
+                <w:szCs w:val="18"/>
+                <w:color w:val="000000"/>
+              </w:rPr>
+              <w:t xml:space="preserve">River Segment Model Statistics:</w:t>
+            </w:r>
+          </w:p>
+        </w:tc>
+        <w:tc>
+          <w:tcPr>
+            <w:tcBorders>
+              <w:bottom w:val="single" w:sz="8" w:space="0" w:color="666666"/>
+              <w:top w:val="single" w:sz="8" w:space="0" w:color="666666"/>
+              <w:left w:val="single" w:sz="8" w:space="0" w:color="666666"/>
+              <w:right w:val="single" w:sz="8" w:space="0" w:color="666666"/>
+            </w:tcBorders>
+            <w:shd w:val="clear" w:color="auto" w:fill="EFEFEF"/>
+            <w:tcMar>
+              <w:top w:w="0" w:type="dxa"/>
+              <w:bottom w:w="0" w:type="dxa"/>
+              <w:left w:w="0" w:type="dxa"/>
+              <w:right w:w="0" w:type="dxa"/>
+            </w:tcMar>
+            <w:vAlign w:val="center"/>
+          </w:tcPr>
+          <w:p>
+            <w:pPr>
+              <w:jc w:val="left"/>
+              <w:spacing w:after="100" w:before="100" w:line="240"/>
+              <w:ind w:firstLine="0" w:left="100" w:right="100"/>
+            </w:pPr>
+            <w:r xmlns:w="http://schemas.openxmlformats.org/wordprocessingml/2006/main" xmlns:wp="http://schemas.openxmlformats.org/drawingml/2006/wordprocessingDrawing" xmlns:r="http://schemas.openxmlformats.org/officeDocument/2006/relationships" xmlns:w14="http://schemas.microsoft.com/office/word/2010/wordml">
+              <w:rPr>
+                <w:rFonts w:ascii="Arial" w:hAnsi="Arial" w:eastAsia="Arial" w:cs="Arial"/>
+                <w:sz w:val="18"/>
+                <w:szCs w:val="18"/>
+                <w:color w:val="000000"/>
+              </w:rPr>
+              <w:t xml:space="preserve"> </w:t>
+            </w:r>
+          </w:p>
+        </w:tc>
+        <w:tc>
+          <w:tcPr>
+            <w:tcBorders>
+              <w:bottom w:val="single" w:sz="8" w:space="0" w:color="666666"/>
+              <w:top w:val="single" w:sz="8" w:space="0" w:color="666666"/>
+              <w:left w:val="single" w:sz="8" w:space="0" w:color="666666"/>
+              <w:right w:val="single" w:sz="8" w:space="0" w:color="666666"/>
+            </w:tcBorders>
+            <w:shd w:val="clear" w:color="auto" w:fill="EFEFEF"/>
+            <w:tcMar>
+              <w:top w:w="0" w:type="dxa"/>
+              <w:bottom w:w="0" w:type="dxa"/>
+              <w:left w:w="0" w:type="dxa"/>
+              <w:right w:w="0" w:type="dxa"/>
+            </w:tcMar>
+            <w:vAlign w:val="center"/>
+          </w:tcPr>
+          <w:p>
+            <w:pPr>
+              <w:jc w:val="left"/>
+              <w:spacing w:after="100" w:before="100" w:line="240"/>
+              <w:ind w:firstLine="0" w:left="100" w:right="100"/>
+            </w:pPr>
+            <w:r xmlns:w="http://schemas.openxmlformats.org/wordprocessingml/2006/main" xmlns:wp="http://schemas.openxmlformats.org/drawingml/2006/wordprocessingDrawing" xmlns:r="http://schemas.openxmlformats.org/officeDocument/2006/relationships" xmlns:w14="http://schemas.microsoft.com/office/word/2010/wordml">
+              <w:rPr>
+                <w:rFonts w:ascii="Arial" w:hAnsi="Arial" w:eastAsia="Arial" w:cs="Arial"/>
+                <w:sz w:val="18"/>
+                <w:szCs w:val="18"/>
+                <w:color w:val="000000"/>
+              </w:rPr>
+              <w:t xml:space="preserve"> </w:t>
+            </w:r>
+          </w:p>
+        </w:tc>
+        <w:tc>
+          <w:tcPr>
+            <w:tcBorders>
+              <w:bottom w:val="single" w:sz="8" w:space="0" w:color="666666"/>
+              <w:top w:val="single" w:sz="8" w:space="0" w:color="666666"/>
+              <w:left w:val="single" w:sz="8" w:space="0" w:color="666666"/>
+              <w:right w:val="single" w:sz="8" w:space="0" w:color="666666"/>
+            </w:tcBorders>
+            <w:shd w:val="clear" w:color="auto" w:fill="EFEFEF"/>
+            <w:tcMar>
+              <w:top w:w="0" w:type="dxa"/>
+              <w:bottom w:w="0" w:type="dxa"/>
+              <w:left w:w="0" w:type="dxa"/>
+              <w:right w:w="0" w:type="dxa"/>
+            </w:tcMar>
+            <w:vAlign w:val="center"/>
+          </w:tcPr>
+          <w:p>
+            <w:pPr>
+              <w:jc w:val="left"/>
+              <w:spacing w:after="100" w:before="100" w:line="240"/>
+              <w:ind w:firstLine="0" w:left="100" w:right="100"/>
+            </w:pPr>
+            <w:r xmlns:w="http://schemas.openxmlformats.org/wordprocessingml/2006/main" xmlns:wp="http://schemas.openxmlformats.org/drawingml/2006/wordprocessingDrawing" xmlns:r="http://schemas.openxmlformats.org/officeDocument/2006/relationships" xmlns:w14="http://schemas.microsoft.com/office/word/2010/wordml">
+              <w:rPr>
+                <w:rFonts w:ascii="Arial" w:hAnsi="Arial" w:eastAsia="Arial" w:cs="Arial"/>
+                <w:sz w:val="18"/>
+                <w:szCs w:val="18"/>
+                <w:color w:val="000000"/>
+              </w:rPr>
+              <w:t xml:space="preserve"> </w:t>
+            </w:r>
+          </w:p>
+        </w:tc>
+        <w:tc>
+          <w:tcPr>
+            <w:tcBorders>
+              <w:bottom w:val="single" w:sz="8" w:space="0" w:color="666666"/>
+              <w:top w:val="single" w:sz="8" w:space="0" w:color="666666"/>
+              <w:left w:val="single" w:sz="8" w:space="0" w:color="666666"/>
+              <w:right w:val="single" w:sz="8" w:space="0" w:color="666666"/>
+            </w:tcBorders>
+            <w:shd w:val="clear" w:color="auto" w:fill="EFEFEF"/>
+            <w:tcMar>
+              <w:top w:w="0" w:type="dxa"/>
+              <w:bottom w:w="0" w:type="dxa"/>
+              <w:left w:w="0" w:type="dxa"/>
+              <w:right w:w="0" w:type="dxa"/>
+            </w:tcMar>
+            <w:vAlign w:val="center"/>
+          </w:tcPr>
+          <w:p>
+            <w:pPr>
+              <w:jc w:val="left"/>
+              <w:spacing w:after="100" w:before="100" w:line="240"/>
+              <w:ind w:firstLine="0" w:left="100" w:right="100"/>
+            </w:pPr>
+            <w:r xmlns:w="http://schemas.openxmlformats.org/wordprocessingml/2006/main" xmlns:wp="http://schemas.openxmlformats.org/drawingml/2006/wordprocessingDrawing" xmlns:r="http://schemas.openxmlformats.org/officeDocument/2006/relationships" xmlns:w14="http://schemas.microsoft.com/office/word/2010/wordml">
+              <w:rPr>
+                <w:rFonts w:ascii="Arial" w:hAnsi="Arial" w:eastAsia="Arial" w:cs="Arial"/>
+                <w:sz w:val="18"/>
+                <w:szCs w:val="18"/>
+                <w:color w:val="000000"/>
+              </w:rPr>
+              <w:t xml:space="preserve"> </w:t>
+            </w:r>
+          </w:p>
+        </w:tc>
+      </w:tr>
+      <w:tr>
+        <w:trPr>
+          <w:cantSplit/>
+          <w:trHeight w:val="617" w:hRule="auto"/>
+        </w:trPr>
+        <w:tc>
+          <w:tcPr>
+            <w:tcBorders>
+              <w:bottom w:val="single" w:sz="8" w:space="0" w:color="666666"/>
+              <w:top w:val="single" w:sz="8" w:space="0" w:color="666666"/>
+              <w:left w:val="single" w:sz="8" w:space="0" w:color="666666"/>
+              <w:right w:val="single" w:sz="8" w:space="0" w:color="666666"/>
+            </w:tcBorders>
+            <w:shd w:val="clear" w:color="auto" w:fill="FFFFFF"/>
+            <w:tcMar>
+              <w:top w:w="0" w:type="dxa"/>
+              <w:bottom w:w="0" w:type="dxa"/>
+              <w:left w:w="0" w:type="dxa"/>
+              <w:right w:w="0" w:type="dxa"/>
+            </w:tcMar>
+            <w:vAlign w:val="center"/>
+          </w:tcPr>
+          <w:p>
+            <w:pPr>
+              <w:jc w:val="left"/>
+              <w:spacing w:after="100" w:before="100" w:line="240"/>
+              <w:ind w:firstLine="0" w:left="100" w:right="100"/>
+            </w:pPr>
+            <w:r xmlns:w="http://schemas.openxmlformats.org/wordprocessingml/2006/main" xmlns:wp="http://schemas.openxmlformats.org/drawingml/2006/wordprocessingDrawing" xmlns:r="http://schemas.openxmlformats.org/officeDocument/2006/relationships" xmlns:w14="http://schemas.microsoft.com/office/word/2010/wordml">
+              <w:rPr>
+                <w:rFonts w:ascii="Arial" w:hAnsi="Arial" w:eastAsia="Arial" w:cs="Arial"/>
+                <w:sz w:val="18"/>
+                <w:szCs w:val="18"/>
+                <w:color w:val="000000"/>
+              </w:rPr>
+              <w:t xml:space="preserve">Name</w:t>
+            </w:r>
+          </w:p>
+        </w:tc>
+        <w:tc>
+          <w:tcPr>
+            <w:tcBorders>
+              <w:bottom w:val="single" w:sz="8" w:space="0" w:color="666666"/>
+              <w:top w:val="single" w:sz="8" w:space="0" w:color="666666"/>
+              <w:left w:val="single" w:sz="8" w:space="0" w:color="666666"/>
+              <w:right w:val="single" w:sz="8" w:space="0" w:color="666666"/>
+            </w:tcBorders>
+            <w:shd w:val="clear" w:color="auto" w:fill="FFFFFF"/>
+            <w:tcMar>
+              <w:top w:w="0" w:type="dxa"/>
+              <w:bottom w:w="0" w:type="dxa"/>
+              <w:left w:w="0" w:type="dxa"/>
+              <w:right w:w="0" w:type="dxa"/>
+            </w:tcMar>
+            <w:vAlign w:val="center"/>
+          </w:tcPr>
+          <w:p>
+            <w:pPr>
+              <w:jc w:val="left"/>
+              <w:spacing w:after="100" w:before="100" w:line="240"/>
+              <w:ind w:firstLine="0" w:left="100" w:right="100"/>
+            </w:pPr>
+            <w:r xmlns:w="http://schemas.openxmlformats.org/wordprocessingml/2006/main" xmlns:wp="http://schemas.openxmlformats.org/drawingml/2006/wordprocessingDrawing" xmlns:r="http://schemas.openxmlformats.org/officeDocument/2006/relationships" xmlns:w14="http://schemas.microsoft.com/office/word/2010/wordml">
+              <w:rPr>
+                <w:rFonts w:ascii="Arial" w:hAnsi="Arial" w:eastAsia="Arial" w:cs="Arial"/>
+                <w:sz w:val="18"/>
+                <w:szCs w:val="18"/>
+                <w:color w:val="000000"/>
+              </w:rPr>
+              <w:t xml:space="preserve">South Fork Powell River - Below Big Cherry Reservoir</w:t>
+            </w:r>
+          </w:p>
+        </w:tc>
+        <w:tc>
+          <w:tcPr>
+            <w:tcBorders>
+              <w:bottom w:val="single" w:sz="8" w:space="0" w:color="666666"/>
+              <w:top w:val="single" w:sz="8" w:space="0" w:color="666666"/>
+              <w:left w:val="single" w:sz="8" w:space="0" w:color="666666"/>
+              <w:right w:val="single" w:sz="8" w:space="0" w:color="666666"/>
+            </w:tcBorders>
+            <w:shd w:val="clear" w:color="auto" w:fill="FFFFFF"/>
+            <w:tcMar>
+              <w:top w:w="0" w:type="dxa"/>
+              <w:bottom w:w="0" w:type="dxa"/>
+              <w:left w:w="0" w:type="dxa"/>
+              <w:right w:w="0" w:type="dxa"/>
+            </w:tcMar>
+            <w:vAlign w:val="center"/>
+          </w:tcPr>
+          <w:p>
+            <w:pPr>
+              <w:jc w:val="left"/>
+              <w:spacing w:after="100" w:before="100" w:line="240"/>
+              <w:ind w:firstLine="0" w:left="100" w:right="100"/>
+            </w:pPr>
+            <w:r xmlns:w="http://schemas.openxmlformats.org/wordprocessingml/2006/main" xmlns:wp="http://schemas.openxmlformats.org/drawingml/2006/wordprocessingDrawing" xmlns:r="http://schemas.openxmlformats.org/officeDocument/2006/relationships" xmlns:w14="http://schemas.microsoft.com/office/word/2010/wordml">
+              <w:rPr>
+                <w:rFonts w:ascii="Arial" w:hAnsi="Arial" w:eastAsia="Arial" w:cs="Arial"/>
+                <w:sz w:val="18"/>
+                <w:szCs w:val="18"/>
+                <w:color w:val="000000"/>
+              </w:rPr>
+              <w:t xml:space="preserve">South Fork Powell River - Below Big Cherry Reservoir</w:t>
+            </w:r>
+          </w:p>
+        </w:tc>
+        <w:tc>
+          <w:tcPr>
+            <w:tcBorders>
+              <w:bottom w:val="single" w:sz="8" w:space="0" w:color="666666"/>
+              <w:top w:val="single" w:sz="8" w:space="0" w:color="666666"/>
+              <w:left w:val="single" w:sz="8" w:space="0" w:color="666666"/>
+              <w:right w:val="single" w:sz="8" w:space="0" w:color="666666"/>
+            </w:tcBorders>
+            <w:shd w:val="clear" w:color="auto" w:fill="FFFFFF"/>
+            <w:tcMar>
+              <w:top w:w="0" w:type="dxa"/>
+              <w:bottom w:w="0" w:type="dxa"/>
+              <w:left w:w="0" w:type="dxa"/>
+              <w:right w:w="0" w:type="dxa"/>
+            </w:tcMar>
+            <w:vAlign w:val="center"/>
+          </w:tcPr>
+          <w:p>
+            <w:pPr>
+              <w:jc w:val="left"/>
+              <w:spacing w:after="100" w:before="100" w:line="240"/>
+              <w:ind w:firstLine="0" w:left="100" w:right="100"/>
+            </w:pPr>
+            <w:r xmlns:w="http://schemas.openxmlformats.org/wordprocessingml/2006/main" xmlns:wp="http://schemas.openxmlformats.org/drawingml/2006/wordprocessingDrawing" xmlns:r="http://schemas.openxmlformats.org/officeDocument/2006/relationships" xmlns:w14="http://schemas.microsoft.com/office/word/2010/wordml">
+              <w:rPr>
+                <w:rFonts w:ascii="Arial" w:hAnsi="Arial" w:eastAsia="Arial" w:cs="Arial"/>
+                <w:sz w:val="18"/>
+                <w:szCs w:val="18"/>
+                <w:color w:val="000000"/>
+              </w:rPr>
+              <w:t xml:space="preserve">South Fork Powell River - Below Big Cherry Reservoir</w:t>
+            </w:r>
+          </w:p>
+        </w:tc>
+        <w:tc>
+          <w:tcPr>
+            <w:tcBorders>
+              <w:bottom w:val="single" w:sz="8" w:space="0" w:color="666666"/>
+              <w:top w:val="single" w:sz="8" w:space="0" w:color="666666"/>
+              <w:left w:val="single" w:sz="8" w:space="0" w:color="666666"/>
+              <w:right w:val="single" w:sz="8" w:space="0" w:color="666666"/>
+            </w:tcBorders>
+            <w:shd w:val="clear" w:color="auto" w:fill="FFFFFF"/>
+            <w:tcMar>
+              <w:top w:w="0" w:type="dxa"/>
+              <w:bottom w:w="0" w:type="dxa"/>
+              <w:left w:w="0" w:type="dxa"/>
+              <w:right w:w="0" w:type="dxa"/>
+            </w:tcMar>
+            <w:vAlign w:val="center"/>
+          </w:tcPr>
+          <w:p>
+            <w:pPr>
+              <w:jc w:val="left"/>
+              <w:spacing w:after="100" w:before="100" w:line="240"/>
+              <w:ind w:firstLine="0" w:left="100" w:right="100"/>
+            </w:pPr>
+            <w:r xmlns:w="http://schemas.openxmlformats.org/wordprocessingml/2006/main" xmlns:wp="http://schemas.openxmlformats.org/drawingml/2006/wordprocessingDrawing" xmlns:r="http://schemas.openxmlformats.org/officeDocument/2006/relationships" xmlns:w14="http://schemas.microsoft.com/office/word/2010/wordml">
+              <w:rPr>
+                <w:rFonts w:ascii="Arial" w:hAnsi="Arial" w:eastAsia="Arial" w:cs="Arial"/>
+                <w:sz w:val="18"/>
+                <w:szCs w:val="18"/>
+                <w:color w:val="000000"/>
+              </w:rPr>
+              <w:t xml:space="preserve">South Fork Powell River - Below Big Cherry Reservoir</w:t>
+            </w:r>
+          </w:p>
+        </w:tc>
+      </w:tr>
+      <w:tr>
+        <w:trPr>
+          <w:cantSplit/>
+          <w:trHeight w:val="617" w:hRule="auto"/>
+        </w:trPr>
+        <w:tc>
+          <w:tcPr>
+            <w:tcBorders>
+              <w:bottom w:val="single" w:sz="8" w:space="0" w:color="666666"/>
+              <w:top w:val="single" w:sz="8" w:space="0" w:color="666666"/>
+              <w:left w:val="single" w:sz="8" w:space="0" w:color="666666"/>
+              <w:right w:val="single" w:sz="8" w:space="0" w:color="666666"/>
+            </w:tcBorders>
+            <w:shd w:val="clear" w:color="auto" w:fill="FFFFFF"/>
+            <w:tcMar>
+              <w:top w:w="0" w:type="dxa"/>
+              <w:bottom w:w="0" w:type="dxa"/>
+              <w:left w:w="0" w:type="dxa"/>
+              <w:right w:w="0" w:type="dxa"/>
+            </w:tcMar>
+            <w:vAlign w:val="center"/>
+          </w:tcPr>
+          <w:p>
+            <w:pPr>
+              <w:jc w:val="left"/>
+              <w:spacing w:after="100" w:before="100" w:line="240"/>
+              <w:ind w:firstLine="0" w:left="100" w:right="100"/>
+            </w:pPr>
+            <w:r xmlns:w="http://schemas.openxmlformats.org/wordprocessingml/2006/main" xmlns:wp="http://schemas.openxmlformats.org/drawingml/2006/wordprocessingDrawing" xmlns:r="http://schemas.openxmlformats.org/officeDocument/2006/relationships" xmlns:w14="http://schemas.microsoft.com/office/word/2010/wordml">
+              <w:rPr>
+                <w:rFonts w:ascii="Arial" w:hAnsi="Arial" w:eastAsia="Arial" w:cs="Arial"/>
+                <w:sz w:val="18"/>
+                <w:szCs w:val="18"/>
+                <w:color w:val="000000"/>
+              </w:rPr>
+              <w:t xml:space="preserve">Flow Out (cfs)</w:t>
+            </w:r>
+          </w:p>
+        </w:tc>
+        <w:tc>
+          <w:tcPr>
+            <w:tcBorders>
+              <w:bottom w:val="single" w:sz="8" w:space="0" w:color="666666"/>
+              <w:top w:val="single" w:sz="8" w:space="0" w:color="666666"/>
+              <w:left w:val="single" w:sz="8" w:space="0" w:color="666666"/>
+              <w:right w:val="single" w:sz="8" w:space="0" w:color="666666"/>
+            </w:tcBorders>
+            <w:shd w:val="clear" w:color="auto" w:fill="FFFFFF"/>
+            <w:tcMar>
+              <w:top w:w="0" w:type="dxa"/>
+              <w:bottom w:w="0" w:type="dxa"/>
+              <w:left w:w="0" w:type="dxa"/>
+              <w:right w:w="0" w:type="dxa"/>
+            </w:tcMar>
+            <w:vAlign w:val="center"/>
+          </w:tcPr>
+          <w:p>
+            <w:pPr>
+              <w:jc w:val="left"/>
+              <w:spacing w:after="100" w:before="100" w:line="240"/>
+              <w:ind w:firstLine="0" w:left="100" w:right="100"/>
+            </w:pPr>
+            <w:r xmlns:w="http://schemas.openxmlformats.org/wordprocessingml/2006/main" xmlns:wp="http://schemas.openxmlformats.org/drawingml/2006/wordprocessingDrawing" xmlns:r="http://schemas.openxmlformats.org/officeDocument/2006/relationships" xmlns:w14="http://schemas.microsoft.com/office/word/2010/wordml">
+              <w:rPr>
+                <w:rFonts w:ascii="Arial" w:hAnsi="Arial" w:eastAsia="Arial" w:cs="Arial"/>
+                <w:sz w:val="18"/>
+                <w:szCs w:val="18"/>
+                <w:color w:val="000000"/>
+              </w:rPr>
+              <w:t xml:space="preserve">7.63</w:t>
+            </w:r>
+          </w:p>
+        </w:tc>
+        <w:tc>
+          <w:tcPr>
+            <w:tcBorders>
+              <w:bottom w:val="single" w:sz="8" w:space="0" w:color="666666"/>
+              <w:top w:val="single" w:sz="8" w:space="0" w:color="666666"/>
+              <w:left w:val="single" w:sz="8" w:space="0" w:color="666666"/>
+              <w:right w:val="single" w:sz="8" w:space="0" w:color="666666"/>
+            </w:tcBorders>
+            <w:shd w:val="clear" w:color="auto" w:fill="FFFFFF"/>
+            <w:tcMar>
+              <w:top w:w="0" w:type="dxa"/>
+              <w:bottom w:w="0" w:type="dxa"/>
+              <w:left w:w="0" w:type="dxa"/>
+              <w:right w:w="0" w:type="dxa"/>
+            </w:tcMar>
+            <w:vAlign w:val="center"/>
+          </w:tcPr>
+          <w:p>
+            <w:pPr>
+              <w:jc w:val="left"/>
+              <w:spacing w:after="100" w:before="100" w:line="240"/>
+              <w:ind w:firstLine="0" w:left="100" w:right="100"/>
+            </w:pPr>
+            <w:r xmlns:w="http://schemas.openxmlformats.org/wordprocessingml/2006/main" xmlns:wp="http://schemas.openxmlformats.org/drawingml/2006/wordprocessingDrawing" xmlns:r="http://schemas.openxmlformats.org/officeDocument/2006/relationships" xmlns:w14="http://schemas.microsoft.com/office/word/2010/wordml">
+              <w:rPr>
+                <w:rFonts w:ascii="Arial" w:hAnsi="Arial" w:eastAsia="Arial" w:cs="Arial"/>
+                <w:sz w:val="18"/>
+                <w:szCs w:val="18"/>
+                <w:color w:val="000000"/>
+              </w:rPr>
+              <w:t xml:space="preserve">7.59</w:t>
+            </w:r>
+          </w:p>
+        </w:tc>
+        <w:tc>
+          <w:tcPr>
+            <w:tcBorders>
+              <w:bottom w:val="single" w:sz="8" w:space="0" w:color="666666"/>
+              <w:top w:val="single" w:sz="8" w:space="0" w:color="666666"/>
+              <w:left w:val="single" w:sz="8" w:space="0" w:color="666666"/>
+              <w:right w:val="single" w:sz="8" w:space="0" w:color="666666"/>
+            </w:tcBorders>
+            <w:shd w:val="clear" w:color="auto" w:fill="FFFFFF"/>
+            <w:tcMar>
+              <w:top w:w="0" w:type="dxa"/>
+              <w:bottom w:w="0" w:type="dxa"/>
+              <w:left w:w="0" w:type="dxa"/>
+              <w:right w:w="0" w:type="dxa"/>
+            </w:tcMar>
+            <w:vAlign w:val="center"/>
+          </w:tcPr>
+          <w:p>
+            <w:pPr>
+              <w:jc w:val="left"/>
+              <w:spacing w:after="100" w:before="100" w:line="240"/>
+              <w:ind w:firstLine="0" w:left="100" w:right="100"/>
+            </w:pPr>
+            <w:r xmlns:w="http://schemas.openxmlformats.org/wordprocessingml/2006/main" xmlns:wp="http://schemas.openxmlformats.org/drawingml/2006/wordprocessingDrawing" xmlns:r="http://schemas.openxmlformats.org/officeDocument/2006/relationships" xmlns:w14="http://schemas.microsoft.com/office/word/2010/wordml">
+              <w:rPr>
+                <w:rFonts w:ascii="Arial" w:hAnsi="Arial" w:eastAsia="Arial" w:cs="Arial"/>
+                <w:sz w:val="18"/>
+                <w:szCs w:val="18"/>
+                <w:color w:val="000000"/>
+              </w:rPr>
+              <w:t xml:space="preserve">7.59</w:t>
+            </w:r>
+          </w:p>
+        </w:tc>
+        <w:tc>
+          <w:tcPr>
+            <w:tcBorders>
+              <w:bottom w:val="single" w:sz="8" w:space="0" w:color="666666"/>
+              <w:top w:val="single" w:sz="8" w:space="0" w:color="666666"/>
+              <w:left w:val="single" w:sz="8" w:space="0" w:color="666666"/>
+              <w:right w:val="single" w:sz="8" w:space="0" w:color="666666"/>
+            </w:tcBorders>
+            <w:shd w:val="clear" w:color="auto" w:fill="FFFFFF"/>
+            <w:tcMar>
+              <w:top w:w="0" w:type="dxa"/>
+              <w:bottom w:w="0" w:type="dxa"/>
+              <w:left w:w="0" w:type="dxa"/>
+              <w:right w:w="0" w:type="dxa"/>
+            </w:tcMar>
+            <w:vAlign w:val="center"/>
+          </w:tcPr>
+          <w:p>
+            <w:pPr>
+              <w:jc w:val="left"/>
+              <w:spacing w:after="100" w:before="100" w:line="240"/>
+              <w:ind w:firstLine="0" w:left="100" w:right="100"/>
+            </w:pPr>
+            <w:r xmlns:w="http://schemas.openxmlformats.org/wordprocessingml/2006/main" xmlns:wp="http://schemas.openxmlformats.org/drawingml/2006/wordprocessingDrawing" xmlns:r="http://schemas.openxmlformats.org/officeDocument/2006/relationships" xmlns:w14="http://schemas.microsoft.com/office/word/2010/wordml">
+              <w:rPr>
+                <w:rFonts w:ascii="Arial" w:hAnsi="Arial" w:eastAsia="Arial" w:cs="Arial"/>
+                <w:sz w:val="18"/>
+                <w:szCs w:val="18"/>
+                <w:color w:val="000000"/>
+              </w:rPr>
+              <w:t xml:space="preserve">7.49</w:t>
+            </w:r>
+          </w:p>
+        </w:tc>
+      </w:tr>
+      <w:tr>
+        <w:trPr>
+          <w:cantSplit/>
+          <w:trHeight w:val="617" w:hRule="auto"/>
+        </w:trPr>
+        <w:tc>
+          <w:tcPr>
+            <w:tcBorders>
+              <w:bottom w:val="single" w:sz="8" w:space="0" w:color="666666"/>
+              <w:top w:val="single" w:sz="8" w:space="0" w:color="666666"/>
+              <w:left w:val="single" w:sz="8" w:space="0" w:color="666666"/>
+              <w:right w:val="single" w:sz="8" w:space="0" w:color="666666"/>
+            </w:tcBorders>
+            <w:shd w:val="clear" w:color="auto" w:fill="FFFFFF"/>
+            <w:tcMar>
+              <w:top w:w="0" w:type="dxa"/>
+              <w:bottom w:w="0" w:type="dxa"/>
+              <w:left w:w="0" w:type="dxa"/>
+              <w:right w:w="0" w:type="dxa"/>
+            </w:tcMar>
+            <w:vAlign w:val="center"/>
+          </w:tcPr>
+          <w:p>
+            <w:pPr>
+              <w:jc w:val="left"/>
+              <w:spacing w:after="100" w:before="100" w:line="240"/>
+              <w:ind w:firstLine="0" w:left="100" w:right="100"/>
+            </w:pPr>
+            <w:r xmlns:w="http://schemas.openxmlformats.org/wordprocessingml/2006/main" xmlns:wp="http://schemas.openxmlformats.org/drawingml/2006/wordprocessingDrawing" xmlns:r="http://schemas.openxmlformats.org/officeDocument/2006/relationships" xmlns:w14="http://schemas.microsoft.com/office/word/2010/wordml">
+              <w:rPr>
+                <w:rFonts w:ascii="Arial" w:hAnsi="Arial" w:eastAsia="Arial" w:cs="Arial"/>
+                <w:sz w:val="18"/>
+                <w:szCs w:val="18"/>
+                <w:color w:val="000000"/>
+              </w:rPr>
+              <w:t xml:space="preserve">Minimum Days of Storage Remaining</w:t>
+            </w:r>
+          </w:p>
+        </w:tc>
+        <w:tc>
+          <w:tcPr>
+            <w:tcBorders>
+              <w:bottom w:val="single" w:sz="8" w:space="0" w:color="666666"/>
+              <w:top w:val="single" w:sz="8" w:space="0" w:color="666666"/>
+              <w:left w:val="single" w:sz="8" w:space="0" w:color="666666"/>
+              <w:right w:val="single" w:sz="8" w:space="0" w:color="666666"/>
+            </w:tcBorders>
+            <w:shd w:val="clear" w:color="auto" w:fill="FFFFFF"/>
+            <w:tcMar>
+              <w:top w:w="0" w:type="dxa"/>
+              <w:bottom w:w="0" w:type="dxa"/>
+              <w:left w:w="0" w:type="dxa"/>
+              <w:right w:w="0" w:type="dxa"/>
+            </w:tcMar>
+            <w:vAlign w:val="center"/>
+          </w:tcPr>
+          <w:p>
+            <w:pPr>
+              <w:jc w:val="left"/>
+              <w:spacing w:after="100" w:before="100" w:line="240"/>
+              <w:ind w:firstLine="0" w:left="100" w:right="100"/>
+            </w:pPr>
+            <w:r xmlns:w="http://schemas.openxmlformats.org/wordprocessingml/2006/main" xmlns:wp="http://schemas.openxmlformats.org/drawingml/2006/wordprocessingDrawing" xmlns:r="http://schemas.openxmlformats.org/officeDocument/2006/relationships" xmlns:w14="http://schemas.microsoft.com/office/word/2010/wordml">
+              <w:rPr>
+                <w:rFonts w:ascii="Arial" w:hAnsi="Arial" w:eastAsia="Arial" w:cs="Arial"/>
+                <w:sz w:val="18"/>
+                <w:szCs w:val="18"/>
+                <w:color w:val="000000"/>
+              </w:rPr>
+              <w:t xml:space="preserve">NA</w:t>
+            </w:r>
+          </w:p>
+        </w:tc>
+        <w:tc>
+          <w:tcPr>
+            <w:tcBorders>
+              <w:bottom w:val="single" w:sz="8" w:space="0" w:color="666666"/>
+              <w:top w:val="single" w:sz="8" w:space="0" w:color="666666"/>
+              <w:left w:val="single" w:sz="8" w:space="0" w:color="666666"/>
+              <w:right w:val="single" w:sz="8" w:space="0" w:color="666666"/>
+            </w:tcBorders>
+            <w:shd w:val="clear" w:color="auto" w:fill="FFFFFF"/>
+            <w:tcMar>
+              <w:top w:w="0" w:type="dxa"/>
+              <w:bottom w:w="0" w:type="dxa"/>
+              <w:left w:w="0" w:type="dxa"/>
+              <w:right w:w="0" w:type="dxa"/>
+            </w:tcMar>
+            <w:vAlign w:val="center"/>
+          </w:tcPr>
+          <w:p>
+            <w:pPr>
+              <w:jc w:val="left"/>
+              <w:spacing w:after="100" w:before="100" w:line="240"/>
+              <w:ind w:firstLine="0" w:left="100" w:right="100"/>
+            </w:pPr>
+            <w:r xmlns:w="http://schemas.openxmlformats.org/wordprocessingml/2006/main" xmlns:wp="http://schemas.openxmlformats.org/drawingml/2006/wordprocessingDrawing" xmlns:r="http://schemas.openxmlformats.org/officeDocument/2006/relationships" xmlns:w14="http://schemas.microsoft.com/office/word/2010/wordml">
+              <w:rPr>
+                <w:rFonts w:ascii="Arial" w:hAnsi="Arial" w:eastAsia="Arial" w:cs="Arial"/>
+                <w:sz w:val="18"/>
+                <w:szCs w:val="18"/>
+                <w:color w:val="000000"/>
+              </w:rPr>
+              <w:t xml:space="preserve">NA</w:t>
+            </w:r>
+          </w:p>
+        </w:tc>
+        <w:tc>
+          <w:tcPr>
+            <w:tcBorders>
+              <w:bottom w:val="single" w:sz="8" w:space="0" w:color="666666"/>
+              <w:top w:val="single" w:sz="8" w:space="0" w:color="666666"/>
+              <w:left w:val="single" w:sz="8" w:space="0" w:color="666666"/>
+              <w:right w:val="single" w:sz="8" w:space="0" w:color="666666"/>
+            </w:tcBorders>
+            <w:shd w:val="clear" w:color="auto" w:fill="FFFFFF"/>
+            <w:tcMar>
+              <w:top w:w="0" w:type="dxa"/>
+              <w:bottom w:w="0" w:type="dxa"/>
+              <w:left w:w="0" w:type="dxa"/>
+              <w:right w:w="0" w:type="dxa"/>
+            </w:tcMar>
+            <w:vAlign w:val="center"/>
+          </w:tcPr>
+          <w:p>
+            <w:pPr>
+              <w:jc w:val="left"/>
+              <w:spacing w:after="100" w:before="100" w:line="240"/>
+              <w:ind w:firstLine="0" w:left="100" w:right="100"/>
+            </w:pPr>
+            <w:r xmlns:w="http://schemas.openxmlformats.org/wordprocessingml/2006/main" xmlns:wp="http://schemas.openxmlformats.org/drawingml/2006/wordprocessingDrawing" xmlns:r="http://schemas.openxmlformats.org/officeDocument/2006/relationships" xmlns:w14="http://schemas.microsoft.com/office/word/2010/wordml">
+              <w:rPr>
+                <w:rFonts w:ascii="Arial" w:hAnsi="Arial" w:eastAsia="Arial" w:cs="Arial"/>
+                <w:sz w:val="18"/>
+                <w:szCs w:val="18"/>
+                <w:color w:val="000000"/>
+              </w:rPr>
+              <w:t xml:space="preserve">NA</w:t>
+            </w:r>
+          </w:p>
+        </w:tc>
+        <w:tc>
+          <w:tcPr>
+            <w:tcBorders>
+              <w:bottom w:val="single" w:sz="8" w:space="0" w:color="666666"/>
+              <w:top w:val="single" w:sz="8" w:space="0" w:color="666666"/>
+              <w:left w:val="single" w:sz="8" w:space="0" w:color="666666"/>
+              <w:right w:val="single" w:sz="8" w:space="0" w:color="666666"/>
+            </w:tcBorders>
+            <w:shd w:val="clear" w:color="auto" w:fill="FFFFFF"/>
+            <w:tcMar>
+              <w:top w:w="0" w:type="dxa"/>
+              <w:bottom w:w="0" w:type="dxa"/>
+              <w:left w:w="0" w:type="dxa"/>
+              <w:right w:w="0" w:type="dxa"/>
+            </w:tcMar>
+            <w:vAlign w:val="center"/>
+          </w:tcPr>
+          <w:p>
+            <w:pPr>
+              <w:jc w:val="left"/>
+              <w:spacing w:after="100" w:before="100" w:line="240"/>
+              <w:ind w:firstLine="0" w:left="100" w:right="100"/>
+            </w:pPr>
+            <w:r xmlns:w="http://schemas.openxmlformats.org/wordprocessingml/2006/main" xmlns:wp="http://schemas.openxmlformats.org/drawingml/2006/wordprocessingDrawing" xmlns:r="http://schemas.openxmlformats.org/officeDocument/2006/relationships" xmlns:w14="http://schemas.microsoft.com/office/word/2010/wordml">
+              <w:rPr>
+                <w:rFonts w:ascii="Arial" w:hAnsi="Arial" w:eastAsia="Arial" w:cs="Arial"/>
+                <w:sz w:val="18"/>
+                <w:szCs w:val="18"/>
+                <w:color w:val="000000"/>
+              </w:rPr>
+              <w:t xml:space="preserve">NA</w:t>
+            </w:r>
+          </w:p>
+        </w:tc>
+      </w:tr>
+      <w:tr>
+        <w:trPr>
+          <w:cantSplit/>
+          <w:trHeight w:val="617" w:hRule="auto"/>
+        </w:trPr>
+        <w:tc>
+          <w:tcPr>
+            <w:tcBorders>
+              <w:bottom w:val="single" w:sz="8" w:space="0" w:color="666666"/>
+              <w:top w:val="single" w:sz="8" w:space="0" w:color="666666"/>
+              <w:left w:val="single" w:sz="8" w:space="0" w:color="666666"/>
+              <w:right w:val="single" w:sz="8" w:space="0" w:color="666666"/>
+            </w:tcBorders>
+            <w:shd w:val="clear" w:color="auto" w:fill="FFFFFF"/>
+            <w:tcMar>
+              <w:top w:w="0" w:type="dxa"/>
+              <w:bottom w:w="0" w:type="dxa"/>
+              <w:left w:w="0" w:type="dxa"/>
+              <w:right w:w="0" w:type="dxa"/>
+            </w:tcMar>
+            <w:vAlign w:val="center"/>
+          </w:tcPr>
+          <w:p>
+            <w:pPr>
+              <w:jc w:val="left"/>
+              <w:spacing w:after="100" w:before="100" w:line="240"/>
+              <w:ind w:firstLine="0" w:left="100" w:right="100"/>
+            </w:pPr>
+            <w:r xmlns:w="http://schemas.openxmlformats.org/wordprocessingml/2006/main" xmlns:wp="http://schemas.openxmlformats.org/drawingml/2006/wordprocessingDrawing" xmlns:r="http://schemas.openxmlformats.org/officeDocument/2006/relationships" xmlns:w14="http://schemas.microsoft.com/office/word/2010/wordml">
+              <w:rPr>
+                <w:rFonts w:ascii="Arial" w:hAnsi="Arial" w:eastAsia="Arial" w:cs="Arial"/>
+                <w:sz w:val="18"/>
+                <w:szCs w:val="18"/>
+                <w:color w:val="000000"/>
+              </w:rPr>
+              <w:t xml:space="preserve">30 Day Low Flow (cfs)</w:t>
+            </w:r>
+          </w:p>
+        </w:tc>
+        <w:tc>
+          <w:tcPr>
+            <w:tcBorders>
+              <w:bottom w:val="single" w:sz="8" w:space="0" w:color="666666"/>
+              <w:top w:val="single" w:sz="8" w:space="0" w:color="666666"/>
+              <w:left w:val="single" w:sz="8" w:space="0" w:color="666666"/>
+              <w:right w:val="single" w:sz="8" w:space="0" w:color="666666"/>
+            </w:tcBorders>
+            <w:shd w:val="clear" w:color="auto" w:fill="FFFFFF"/>
+            <w:tcMar>
+              <w:top w:w="0" w:type="dxa"/>
+              <w:bottom w:w="0" w:type="dxa"/>
+              <w:left w:w="0" w:type="dxa"/>
+              <w:right w:w="0" w:type="dxa"/>
+            </w:tcMar>
+            <w:vAlign w:val="center"/>
+          </w:tcPr>
+          <w:p>
+            <w:pPr>
+              <w:jc w:val="left"/>
+              <w:spacing w:after="100" w:before="100" w:line="240"/>
+              <w:ind w:firstLine="0" w:left="100" w:right="100"/>
+            </w:pPr>
+            <w:r xmlns:w="http://schemas.openxmlformats.org/wordprocessingml/2006/main" xmlns:wp="http://schemas.openxmlformats.org/drawingml/2006/wordprocessingDrawing" xmlns:r="http://schemas.openxmlformats.org/officeDocument/2006/relationships" xmlns:w14="http://schemas.microsoft.com/office/word/2010/wordml">
+              <w:rPr>
+                <w:rFonts w:ascii="Arial" w:hAnsi="Arial" w:eastAsia="Arial" w:cs="Arial"/>
+                <w:sz w:val="18"/>
+                <w:szCs w:val="18"/>
+                <w:color w:val="000000"/>
+              </w:rPr>
+              <w:t xml:space="preserve">3.02</w:t>
+            </w:r>
+          </w:p>
+        </w:tc>
+        <w:tc>
+          <w:tcPr>
+            <w:tcBorders>
+              <w:bottom w:val="single" w:sz="8" w:space="0" w:color="666666"/>
+              <w:top w:val="single" w:sz="8" w:space="0" w:color="666666"/>
+              <w:left w:val="single" w:sz="8" w:space="0" w:color="666666"/>
+              <w:right w:val="single" w:sz="8" w:space="0" w:color="666666"/>
+            </w:tcBorders>
+            <w:shd w:val="clear" w:color="auto" w:fill="FFFFFF"/>
+            <w:tcMar>
+              <w:top w:w="0" w:type="dxa"/>
+              <w:bottom w:w="0" w:type="dxa"/>
+              <w:left w:w="0" w:type="dxa"/>
+              <w:right w:w="0" w:type="dxa"/>
+            </w:tcMar>
+            <w:vAlign w:val="center"/>
+          </w:tcPr>
+          <w:p>
+            <w:pPr>
+              <w:jc w:val="left"/>
+              <w:spacing w:after="100" w:before="100" w:line="240"/>
+              <w:ind w:firstLine="0" w:left="100" w:right="100"/>
+            </w:pPr>
+            <w:r xmlns:w="http://schemas.openxmlformats.org/wordprocessingml/2006/main" xmlns:wp="http://schemas.openxmlformats.org/drawingml/2006/wordprocessingDrawing" xmlns:r="http://schemas.openxmlformats.org/officeDocument/2006/relationships" xmlns:w14="http://schemas.microsoft.com/office/word/2010/wordml">
+              <w:rPr>
+                <w:rFonts w:ascii="Arial" w:hAnsi="Arial" w:eastAsia="Arial" w:cs="Arial"/>
+                <w:sz w:val="18"/>
+                <w:szCs w:val="18"/>
+                <w:color w:val="000000"/>
+              </w:rPr>
+              <w:t xml:space="preserve">4.64</w:t>
+            </w:r>
+          </w:p>
+        </w:tc>
+        <w:tc>
+          <w:tcPr>
+            <w:tcBorders>
+              <w:bottom w:val="single" w:sz="8" w:space="0" w:color="666666"/>
+              <w:top w:val="single" w:sz="8" w:space="0" w:color="666666"/>
+              <w:left w:val="single" w:sz="8" w:space="0" w:color="666666"/>
+              <w:right w:val="single" w:sz="8" w:space="0" w:color="666666"/>
+            </w:tcBorders>
+            <w:shd w:val="clear" w:color="auto" w:fill="FFFFFF"/>
+            <w:tcMar>
+              <w:top w:w="0" w:type="dxa"/>
+              <w:bottom w:w="0" w:type="dxa"/>
+              <w:left w:w="0" w:type="dxa"/>
+              <w:right w:w="0" w:type="dxa"/>
+            </w:tcMar>
+            <w:vAlign w:val="center"/>
+          </w:tcPr>
+          <w:p>
+            <w:pPr>
+              <w:jc w:val="left"/>
+              <w:spacing w:after="100" w:before="100" w:line="240"/>
+              <w:ind w:firstLine="0" w:left="100" w:right="100"/>
+            </w:pPr>
+            <w:r xmlns:w="http://schemas.openxmlformats.org/wordprocessingml/2006/main" xmlns:wp="http://schemas.openxmlformats.org/drawingml/2006/wordprocessingDrawing" xmlns:r="http://schemas.openxmlformats.org/officeDocument/2006/relationships" xmlns:w14="http://schemas.microsoft.com/office/word/2010/wordml">
+              <w:rPr>
+                <w:rFonts w:ascii="Arial" w:hAnsi="Arial" w:eastAsia="Arial" w:cs="Arial"/>
+                <w:sz w:val="18"/>
+                <w:szCs w:val="18"/>
+                <w:color w:val="000000"/>
+              </w:rPr>
+              <w:t xml:space="preserve">4.52</w:t>
+            </w:r>
+          </w:p>
+        </w:tc>
+        <w:tc>
+          <w:tcPr>
+            <w:tcBorders>
+              <w:bottom w:val="single" w:sz="8" w:space="0" w:color="666666"/>
+              <w:top w:val="single" w:sz="8" w:space="0" w:color="666666"/>
+              <w:left w:val="single" w:sz="8" w:space="0" w:color="666666"/>
+              <w:right w:val="single" w:sz="8" w:space="0" w:color="666666"/>
+            </w:tcBorders>
+            <w:shd w:val="clear" w:color="auto" w:fill="FFFFFF"/>
+            <w:tcMar>
+              <w:top w:w="0" w:type="dxa"/>
+              <w:bottom w:w="0" w:type="dxa"/>
+              <w:left w:w="0" w:type="dxa"/>
+              <w:right w:w="0" w:type="dxa"/>
+            </w:tcMar>
+            <w:vAlign w:val="center"/>
+          </w:tcPr>
+          <w:p>
+            <w:pPr>
+              <w:jc w:val="left"/>
+              <w:spacing w:after="100" w:before="100" w:line="240"/>
+              <w:ind w:firstLine="0" w:left="100" w:right="100"/>
+            </w:pPr>
+            <w:r xmlns:w="http://schemas.openxmlformats.org/wordprocessingml/2006/main" xmlns:wp="http://schemas.openxmlformats.org/drawingml/2006/wordprocessingDrawing" xmlns:r="http://schemas.openxmlformats.org/officeDocument/2006/relationships" xmlns:w14="http://schemas.microsoft.com/office/word/2010/wordml">
+              <w:rPr>
+                <w:rFonts w:ascii="Arial" w:hAnsi="Arial" w:eastAsia="Arial" w:cs="Arial"/>
+                <w:sz w:val="18"/>
+                <w:szCs w:val="18"/>
+                <w:color w:val="000000"/>
+              </w:rPr>
+              <w:t xml:space="preserve">3.37</w:t>
+            </w:r>
+          </w:p>
+        </w:tc>
+      </w:tr>
+      <w:tr>
+        <w:trPr>
+          <w:cantSplit/>
+          <w:trHeight w:val="617" w:hRule="auto"/>
+        </w:trPr>
+        <w:tc>
+          <w:tcPr>
+            <w:tcBorders>
+              <w:bottom w:val="single" w:sz="8" w:space="0" w:color="666666"/>
+              <w:top w:val="single" w:sz="8" w:space="0" w:color="666666"/>
+              <w:left w:val="single" w:sz="8" w:space="0" w:color="666666"/>
+              <w:right w:val="single" w:sz="8" w:space="0" w:color="666666"/>
+            </w:tcBorders>
+            <w:shd w:val="clear" w:color="auto" w:fill="FFFFFF"/>
+            <w:tcMar>
+              <w:top w:w="0" w:type="dxa"/>
+              <w:bottom w:w="0" w:type="dxa"/>
+              <w:left w:w="0" w:type="dxa"/>
+              <w:right w:w="0" w:type="dxa"/>
+            </w:tcMar>
+            <w:vAlign w:val="center"/>
+          </w:tcPr>
+          <w:p>
+            <w:pPr>
+              <w:jc w:val="left"/>
+              <w:spacing w:after="100" w:before="100" w:line="240"/>
+              <w:ind w:firstLine="0" w:left="100" w:right="100"/>
+            </w:pPr>
+            <w:r xmlns:w="http://schemas.openxmlformats.org/wordprocessingml/2006/main" xmlns:wp="http://schemas.openxmlformats.org/drawingml/2006/wordprocessingDrawing" xmlns:r="http://schemas.openxmlformats.org/officeDocument/2006/relationships" xmlns:w14="http://schemas.microsoft.com/office/word/2010/wordml">
+              <w:rPr>
+                <w:rFonts w:ascii="Arial" w:hAnsi="Arial" w:eastAsia="Arial" w:cs="Arial"/>
+                <w:sz w:val="18"/>
+                <w:szCs w:val="18"/>
+                <w:color w:val="000000"/>
+              </w:rPr>
+              <w:t xml:space="preserve">90 Day Low Flow (cfs)</w:t>
+            </w:r>
+          </w:p>
+        </w:tc>
+        <w:tc>
+          <w:tcPr>
+            <w:tcBorders>
+              <w:bottom w:val="single" w:sz="8" w:space="0" w:color="666666"/>
+              <w:top w:val="single" w:sz="8" w:space="0" w:color="666666"/>
+              <w:left w:val="single" w:sz="8" w:space="0" w:color="666666"/>
+              <w:right w:val="single" w:sz="8" w:space="0" w:color="666666"/>
+            </w:tcBorders>
+            <w:shd w:val="clear" w:color="auto" w:fill="FFFFFF"/>
+            <w:tcMar>
+              <w:top w:w="0" w:type="dxa"/>
+              <w:bottom w:w="0" w:type="dxa"/>
+              <w:left w:w="0" w:type="dxa"/>
+              <w:right w:w="0" w:type="dxa"/>
+            </w:tcMar>
+            <w:vAlign w:val="center"/>
+          </w:tcPr>
+          <w:p>
+            <w:pPr>
+              <w:jc w:val="left"/>
+              <w:spacing w:after="100" w:before="100" w:line="240"/>
+              <w:ind w:firstLine="0" w:left="100" w:right="100"/>
+            </w:pPr>
+            <w:r xmlns:w="http://schemas.openxmlformats.org/wordprocessingml/2006/main" xmlns:wp="http://schemas.openxmlformats.org/drawingml/2006/wordprocessingDrawing" xmlns:r="http://schemas.openxmlformats.org/officeDocument/2006/relationships" xmlns:w14="http://schemas.microsoft.com/office/word/2010/wordml">
+              <w:rPr>
+                <w:rFonts w:ascii="Arial" w:hAnsi="Arial" w:eastAsia="Arial" w:cs="Arial"/>
+                <w:sz w:val="18"/>
+                <w:szCs w:val="18"/>
+                <w:color w:val="000000"/>
+              </w:rPr>
+              <w:t xml:space="preserve">3.83</w:t>
+            </w:r>
+          </w:p>
+        </w:tc>
+        <w:tc>
+          <w:tcPr>
+            <w:tcBorders>
+              <w:bottom w:val="single" w:sz="8" w:space="0" w:color="666666"/>
+              <w:top w:val="single" w:sz="8" w:space="0" w:color="666666"/>
+              <w:left w:val="single" w:sz="8" w:space="0" w:color="666666"/>
+              <w:right w:val="single" w:sz="8" w:space="0" w:color="666666"/>
+            </w:tcBorders>
+            <w:shd w:val="clear" w:color="auto" w:fill="FFFFFF"/>
+            <w:tcMar>
+              <w:top w:w="0" w:type="dxa"/>
+              <w:bottom w:w="0" w:type="dxa"/>
+              <w:left w:w="0" w:type="dxa"/>
+              <w:right w:w="0" w:type="dxa"/>
+            </w:tcMar>
+            <w:vAlign w:val="center"/>
+          </w:tcPr>
+          <w:p>
+            <w:pPr>
+              <w:jc w:val="left"/>
+              <w:spacing w:after="100" w:before="100" w:line="240"/>
+              <w:ind w:firstLine="0" w:left="100" w:right="100"/>
+            </w:pPr>
+            <w:r xmlns:w="http://schemas.openxmlformats.org/wordprocessingml/2006/main" xmlns:wp="http://schemas.openxmlformats.org/drawingml/2006/wordprocessingDrawing" xmlns:r="http://schemas.openxmlformats.org/officeDocument/2006/relationships" xmlns:w14="http://schemas.microsoft.com/office/word/2010/wordml">
+              <w:rPr>
+                <w:rFonts w:ascii="Arial" w:hAnsi="Arial" w:eastAsia="Arial" w:cs="Arial"/>
+                <w:sz w:val="18"/>
+                <w:szCs w:val="18"/>
+                <w:color w:val="000000"/>
+              </w:rPr>
+              <w:t xml:space="preserve">5.01</w:t>
+            </w:r>
+          </w:p>
+        </w:tc>
+        <w:tc>
+          <w:tcPr>
+            <w:tcBorders>
+              <w:bottom w:val="single" w:sz="8" w:space="0" w:color="666666"/>
+              <w:top w:val="single" w:sz="8" w:space="0" w:color="666666"/>
+              <w:left w:val="single" w:sz="8" w:space="0" w:color="666666"/>
+              <w:right w:val="single" w:sz="8" w:space="0" w:color="666666"/>
+            </w:tcBorders>
+            <w:shd w:val="clear" w:color="auto" w:fill="FFFFFF"/>
+            <w:tcMar>
+              <w:top w:w="0" w:type="dxa"/>
+              <w:bottom w:w="0" w:type="dxa"/>
+              <w:left w:w="0" w:type="dxa"/>
+              <w:right w:w="0" w:type="dxa"/>
+            </w:tcMar>
+            <w:vAlign w:val="center"/>
+          </w:tcPr>
+          <w:p>
+            <w:pPr>
+              <w:jc w:val="left"/>
+              <w:spacing w:after="100" w:before="100" w:line="240"/>
+              <w:ind w:firstLine="0" w:left="100" w:right="100"/>
+            </w:pPr>
+            <w:r xmlns:w="http://schemas.openxmlformats.org/wordprocessingml/2006/main" xmlns:wp="http://schemas.openxmlformats.org/drawingml/2006/wordprocessingDrawing" xmlns:r="http://schemas.openxmlformats.org/officeDocument/2006/relationships" xmlns:w14="http://schemas.microsoft.com/office/word/2010/wordml">
+              <w:rPr>
+                <w:rFonts w:ascii="Arial" w:hAnsi="Arial" w:eastAsia="Arial" w:cs="Arial"/>
+                <w:sz w:val="18"/>
+                <w:szCs w:val="18"/>
+                <w:color w:val="000000"/>
+              </w:rPr>
+              <w:t xml:space="preserve">4.99</w:t>
+            </w:r>
+          </w:p>
+        </w:tc>
+        <w:tc>
+          <w:tcPr>
+            <w:tcBorders>
+              <w:bottom w:val="single" w:sz="8" w:space="0" w:color="666666"/>
+              <w:top w:val="single" w:sz="8" w:space="0" w:color="666666"/>
+              <w:left w:val="single" w:sz="8" w:space="0" w:color="666666"/>
+              <w:right w:val="single" w:sz="8" w:space="0" w:color="666666"/>
+            </w:tcBorders>
+            <w:shd w:val="clear" w:color="auto" w:fill="FFFFFF"/>
+            <w:tcMar>
+              <w:top w:w="0" w:type="dxa"/>
+              <w:bottom w:w="0" w:type="dxa"/>
+              <w:left w:w="0" w:type="dxa"/>
+              <w:right w:w="0" w:type="dxa"/>
+            </w:tcMar>
+            <w:vAlign w:val="center"/>
+          </w:tcPr>
+          <w:p>
+            <w:pPr>
+              <w:jc w:val="left"/>
+              <w:spacing w:after="100" w:before="100" w:line="240"/>
+              <w:ind w:firstLine="0" w:left="100" w:right="100"/>
+            </w:pPr>
+            <w:r xmlns:w="http://schemas.openxmlformats.org/wordprocessingml/2006/main" xmlns:wp="http://schemas.openxmlformats.org/drawingml/2006/wordprocessingDrawing" xmlns:r="http://schemas.openxmlformats.org/officeDocument/2006/relationships" xmlns:w14="http://schemas.microsoft.com/office/word/2010/wordml">
+              <w:rPr>
+                <w:rFonts w:ascii="Arial" w:hAnsi="Arial" w:eastAsia="Arial" w:cs="Arial"/>
+                <w:sz w:val="18"/>
+                <w:szCs w:val="18"/>
+                <w:color w:val="000000"/>
+              </w:rPr>
+              <w:t xml:space="preserve">3.48</w:t>
+            </w:r>
+          </w:p>
+        </w:tc>
+      </w:tr>
+      <w:tr>
+        <w:trPr>
+          <w:cantSplit/>
+          <w:trHeight w:val="615" w:hRule="auto"/>
+        </w:trPr>
+        <w:tc>
+          <w:tcPr>
+            <w:tcBorders>
+              <w:bottom w:val="single" w:sz="8" w:space="0" w:color="666666"/>
+              <w:top w:val="single" w:sz="8" w:space="0" w:color="666666"/>
+              <w:left w:val="single" w:sz="8" w:space="0" w:color="666666"/>
+              <w:right w:val="single" w:sz="8" w:space="0" w:color="666666"/>
+            </w:tcBorders>
+            <w:shd w:val="clear" w:color="auto" w:fill="FFFFFF"/>
+            <w:tcMar>
+              <w:top w:w="0" w:type="dxa"/>
+              <w:bottom w:w="0" w:type="dxa"/>
+              <w:left w:w="0" w:type="dxa"/>
+              <w:right w:w="0" w:type="dxa"/>
+            </w:tcMar>
+            <w:vAlign w:val="center"/>
+          </w:tcPr>
+          <w:p>
+            <w:pPr>
+              <w:jc w:val="left"/>
+              <w:spacing w:after="100" w:before="100" w:line="240"/>
+              <w:ind w:firstLine="0" w:left="100" w:right="100"/>
+            </w:pPr>
+            <w:r xmlns:w="http://schemas.openxmlformats.org/wordprocessingml/2006/main" xmlns:wp="http://schemas.openxmlformats.org/drawingml/2006/wordprocessingDrawing" xmlns:r="http://schemas.openxmlformats.org/officeDocument/2006/relationships" xmlns:w14="http://schemas.microsoft.com/office/word/2010/wordml">
+              <w:rPr>
+                <w:rFonts w:ascii="Arial" w:hAnsi="Arial" w:eastAsia="Arial" w:cs="Arial"/>
+                <w:sz w:val="18"/>
+                <w:szCs w:val="18"/>
+                <w:color w:val="000000"/>
+              </w:rPr>
+              <w:t xml:space="preserve">Consumptive Use Fraction</w:t>
+            </w:r>
+          </w:p>
+        </w:tc>
+        <w:tc>
+          <w:tcPr>
+            <w:tcBorders>
+              <w:bottom w:val="single" w:sz="8" w:space="0" w:color="666666"/>
+              <w:top w:val="single" w:sz="8" w:space="0" w:color="666666"/>
+              <w:left w:val="single" w:sz="8" w:space="0" w:color="666666"/>
+              <w:right w:val="single" w:sz="8" w:space="0" w:color="666666"/>
+            </w:tcBorders>
+            <w:shd w:val="clear" w:color="auto" w:fill="FFFFFF"/>
+            <w:tcMar>
+              <w:top w:w="0" w:type="dxa"/>
+              <w:bottom w:w="0" w:type="dxa"/>
+              <w:left w:w="0" w:type="dxa"/>
+              <w:right w:w="0" w:type="dxa"/>
+            </w:tcMar>
+            <w:vAlign w:val="center"/>
+          </w:tcPr>
+          <w:p>
+            <w:pPr>
+              <w:jc w:val="left"/>
+              <w:spacing w:after="100" w:before="100" w:line="240"/>
+              <w:ind w:firstLine="0" w:left="100" w:right="100"/>
+            </w:pPr>
+            <w:r xmlns:w="http://schemas.openxmlformats.org/wordprocessingml/2006/main" xmlns:wp="http://schemas.openxmlformats.org/drawingml/2006/wordprocessingDrawing" xmlns:r="http://schemas.openxmlformats.org/officeDocument/2006/relationships" xmlns:w14="http://schemas.microsoft.com/office/word/2010/wordml">
+              <w:rPr>
+                <w:rFonts w:ascii="Arial" w:hAnsi="Arial" w:eastAsia="Arial" w:cs="Arial"/>
+                <w:sz w:val="18"/>
+                <w:szCs w:val="18"/>
+                <w:color w:val="000000"/>
+              </w:rPr>
+              <w:t xml:space="preserve">0.06</w:t>
+            </w:r>
+          </w:p>
+        </w:tc>
+        <w:tc>
+          <w:tcPr>
+            <w:tcBorders>
+              <w:bottom w:val="single" w:sz="8" w:space="0" w:color="666666"/>
+              <w:top w:val="single" w:sz="8" w:space="0" w:color="666666"/>
+              <w:left w:val="single" w:sz="8" w:space="0" w:color="666666"/>
+              <w:right w:val="single" w:sz="8" w:space="0" w:color="666666"/>
+            </w:tcBorders>
+            <w:shd w:val="clear" w:color="auto" w:fill="FFFFFF"/>
+            <w:tcMar>
+              <w:top w:w="0" w:type="dxa"/>
+              <w:bottom w:w="0" w:type="dxa"/>
+              <w:left w:w="0" w:type="dxa"/>
+              <w:right w:w="0" w:type="dxa"/>
+            </w:tcMar>
+            <w:vAlign w:val="center"/>
+          </w:tcPr>
+          <w:p>
+            <w:pPr>
+              <w:jc w:val="left"/>
+              <w:spacing w:after="100" w:before="100" w:line="240"/>
+              <w:ind w:firstLine="0" w:left="100" w:right="100"/>
+            </w:pPr>
+            <w:r xmlns:w="http://schemas.openxmlformats.org/wordprocessingml/2006/main" xmlns:wp="http://schemas.openxmlformats.org/drawingml/2006/wordprocessingDrawing" xmlns:r="http://schemas.openxmlformats.org/officeDocument/2006/relationships" xmlns:w14="http://schemas.microsoft.com/office/word/2010/wordml">
+              <w:rPr>
+                <w:rFonts w:ascii="Arial" w:hAnsi="Arial" w:eastAsia="Arial" w:cs="Arial"/>
+                <w:sz w:val="18"/>
+                <w:szCs w:val="18"/>
+                <w:color w:val="000000"/>
+              </w:rPr>
+              <w:t xml:space="preserve">0.06</w:t>
+            </w:r>
+          </w:p>
+        </w:tc>
+        <w:tc>
+          <w:tcPr>
+            <w:tcBorders>
+              <w:bottom w:val="single" w:sz="8" w:space="0" w:color="666666"/>
+              <w:top w:val="single" w:sz="8" w:space="0" w:color="666666"/>
+              <w:left w:val="single" w:sz="8" w:space="0" w:color="666666"/>
+              <w:right w:val="single" w:sz="8" w:space="0" w:color="666666"/>
+            </w:tcBorders>
+            <w:shd w:val="clear" w:color="auto" w:fill="FFFFFF"/>
+            <w:tcMar>
+              <w:top w:w="0" w:type="dxa"/>
+              <w:bottom w:w="0" w:type="dxa"/>
+              <w:left w:w="0" w:type="dxa"/>
+              <w:right w:w="0" w:type="dxa"/>
+            </w:tcMar>
+            <w:vAlign w:val="center"/>
+          </w:tcPr>
+          <w:p>
+            <w:pPr>
+              <w:jc w:val="left"/>
+              <w:spacing w:after="100" w:before="100" w:line="240"/>
+              <w:ind w:firstLine="0" w:left="100" w:right="100"/>
+            </w:pPr>
+            <w:r xmlns:w="http://schemas.openxmlformats.org/wordprocessingml/2006/main" xmlns:wp="http://schemas.openxmlformats.org/drawingml/2006/wordprocessingDrawing" xmlns:r="http://schemas.openxmlformats.org/officeDocument/2006/relationships" xmlns:w14="http://schemas.microsoft.com/office/word/2010/wordml">
+              <w:rPr>
+                <w:rFonts w:ascii="Arial" w:hAnsi="Arial" w:eastAsia="Arial" w:cs="Arial"/>
+                <w:sz w:val="18"/>
+                <w:szCs w:val="18"/>
+                <w:color w:val="000000"/>
+              </w:rPr>
+              <w:t xml:space="preserve">0.06</w:t>
+            </w:r>
+          </w:p>
+        </w:tc>
+        <w:tc>
+          <w:tcPr>
+            <w:tcBorders>
+              <w:bottom w:val="single" w:sz="8" w:space="0" w:color="666666"/>
+              <w:top w:val="single" w:sz="8" w:space="0" w:color="666666"/>
+              <w:left w:val="single" w:sz="8" w:space="0" w:color="666666"/>
+              <w:right w:val="single" w:sz="8" w:space="0" w:color="666666"/>
+            </w:tcBorders>
+            <w:shd w:val="clear" w:color="auto" w:fill="FFFFFF"/>
+            <w:tcMar>
+              <w:top w:w="0" w:type="dxa"/>
+              <w:bottom w:w="0" w:type="dxa"/>
+              <w:left w:w="0" w:type="dxa"/>
+              <w:right w:w="0" w:type="dxa"/>
+            </w:tcMar>
+            <w:vAlign w:val="center"/>
+          </w:tcPr>
+          <w:p>
+            <w:pPr>
+              <w:jc w:val="left"/>
+              <w:spacing w:after="100" w:before="100" w:line="240"/>
+              <w:ind w:firstLine="0" w:left="100" w:right="100"/>
+            </w:pPr>
+            <w:r xmlns:w="http://schemas.openxmlformats.org/wordprocessingml/2006/main" xmlns:wp="http://schemas.openxmlformats.org/drawingml/2006/wordprocessingDrawing" xmlns:r="http://schemas.openxmlformats.org/officeDocument/2006/relationships" xmlns:w14="http://schemas.microsoft.com/office/word/2010/wordml">
+              <w:rPr>
+                <w:rFonts w:ascii="Arial" w:hAnsi="Arial" w:eastAsia="Arial" w:cs="Arial"/>
+                <w:sz w:val="18"/>
+                <w:szCs w:val="18"/>
+                <w:color w:val="000000"/>
+              </w:rPr>
+              <w:t xml:space="preserve">0.06</w:t>
+            </w:r>
+          </w:p>
+        </w:tc>
+      </w:tr>
+      <w:tr>
+        <w:trPr>
+          <w:cantSplit/>
+          <w:trHeight w:val="617" w:hRule="auto"/>
+        </w:trPr>
+        <w:tc>
+          <w:tcPr>
+            <w:tcBorders>
+              <w:bottom w:val="single" w:sz="8" w:space="0" w:color="666666"/>
+              <w:top w:val="single" w:sz="8" w:space="0" w:color="666666"/>
+              <w:left w:val="single" w:sz="8" w:space="0" w:color="666666"/>
+              <w:right w:val="single" w:sz="8" w:space="0" w:color="666666"/>
+            </w:tcBorders>
+            <w:shd w:val="clear" w:color="auto" w:fill="FFFFFF"/>
+            <w:tcMar>
+              <w:top w:w="0" w:type="dxa"/>
+              <w:bottom w:w="0" w:type="dxa"/>
+              <w:left w:w="0" w:type="dxa"/>
+              <w:right w:w="0" w:type="dxa"/>
+            </w:tcMar>
+            <w:vAlign w:val="center"/>
+          </w:tcPr>
+          <w:p>
+            <w:pPr>
+              <w:jc w:val="left"/>
+              <w:spacing w:after="100" w:before="100" w:line="240"/>
+              <w:ind w:firstLine="0" w:left="100" w:right="100"/>
+            </w:pPr>
+            <w:r xmlns:w="http://schemas.openxmlformats.org/wordprocessingml/2006/main" xmlns:wp="http://schemas.openxmlformats.org/drawingml/2006/wordprocessingDrawing" xmlns:r="http://schemas.openxmlformats.org/officeDocument/2006/relationships" xmlns:w14="http://schemas.microsoft.com/office/word/2010/wordml">
+              <w:rPr>
+                <w:rFonts w:ascii="Arial" w:hAnsi="Arial" w:eastAsia="Arial" w:cs="Arial"/>
+                <w:sz w:val="18"/>
+                <w:szCs w:val="18"/>
+                <w:color w:val="000000"/>
+              </w:rPr>
+              <w:t xml:space="preserve">Cumulative Withdrawal (mgd)</w:t>
+            </w:r>
+          </w:p>
+        </w:tc>
+        <w:tc>
+          <w:tcPr>
+            <w:tcBorders>
+              <w:bottom w:val="single" w:sz="8" w:space="0" w:color="666666"/>
+              <w:top w:val="single" w:sz="8" w:space="0" w:color="666666"/>
+              <w:left w:val="single" w:sz="8" w:space="0" w:color="666666"/>
+              <w:right w:val="single" w:sz="8" w:space="0" w:color="666666"/>
+            </w:tcBorders>
+            <w:shd w:val="clear" w:color="auto" w:fill="FFFFFF"/>
+            <w:tcMar>
+              <w:top w:w="0" w:type="dxa"/>
+              <w:bottom w:w="0" w:type="dxa"/>
+              <w:left w:w="0" w:type="dxa"/>
+              <w:right w:w="0" w:type="dxa"/>
+            </w:tcMar>
+            <w:vAlign w:val="center"/>
+          </w:tcPr>
+          <w:p>
+            <w:pPr>
+              <w:jc w:val="left"/>
+              <w:spacing w:after="100" w:before="100" w:line="240"/>
+              <w:ind w:firstLine="0" w:left="100" w:right="100"/>
+            </w:pPr>
+            <w:r xmlns:w="http://schemas.openxmlformats.org/wordprocessingml/2006/main" xmlns:wp="http://schemas.openxmlformats.org/drawingml/2006/wordprocessingDrawing" xmlns:r="http://schemas.openxmlformats.org/officeDocument/2006/relationships" xmlns:w14="http://schemas.microsoft.com/office/word/2010/wordml">
+              <w:rPr>
+                <w:rFonts w:ascii="Arial" w:hAnsi="Arial" w:eastAsia="Arial" w:cs="Arial"/>
+                <w:sz w:val="18"/>
+                <w:szCs w:val="18"/>
+                <w:color w:val="000000"/>
+              </w:rPr>
+              <w:t xml:space="preserve">3.2</w:t>
+            </w:r>
+          </w:p>
+        </w:tc>
+        <w:tc>
+          <w:tcPr>
+            <w:tcBorders>
+              <w:bottom w:val="single" w:sz="8" w:space="0" w:color="666666"/>
+              <w:top w:val="single" w:sz="8" w:space="0" w:color="666666"/>
+              <w:left w:val="single" w:sz="8" w:space="0" w:color="666666"/>
+              <w:right w:val="single" w:sz="8" w:space="0" w:color="666666"/>
+            </w:tcBorders>
+            <w:shd w:val="clear" w:color="auto" w:fill="FFFFFF"/>
+            <w:tcMar>
+              <w:top w:w="0" w:type="dxa"/>
+              <w:bottom w:w="0" w:type="dxa"/>
+              <w:left w:w="0" w:type="dxa"/>
+              <w:right w:w="0" w:type="dxa"/>
+            </w:tcMar>
+            <w:vAlign w:val="center"/>
+          </w:tcPr>
+          <w:p>
+            <w:pPr>
+              <w:jc w:val="left"/>
+              <w:spacing w:after="100" w:before="100" w:line="240"/>
+              <w:ind w:firstLine="0" w:left="100" w:right="100"/>
+            </w:pPr>
+            <w:r xmlns:w="http://schemas.openxmlformats.org/wordprocessingml/2006/main" xmlns:wp="http://schemas.openxmlformats.org/drawingml/2006/wordprocessingDrawing" xmlns:r="http://schemas.openxmlformats.org/officeDocument/2006/relationships" xmlns:w14="http://schemas.microsoft.com/office/word/2010/wordml">
+              <w:rPr>
+                <w:rFonts w:ascii="Arial" w:hAnsi="Arial" w:eastAsia="Arial" w:cs="Arial"/>
+                <w:sz w:val="18"/>
+                <w:szCs w:val="18"/>
+                <w:color w:val="000000"/>
+              </w:rPr>
+              <w:t xml:space="preserve">3.18</w:t>
+            </w:r>
+          </w:p>
+        </w:tc>
+        <w:tc>
+          <w:tcPr>
+            <w:tcBorders>
+              <w:bottom w:val="single" w:sz="8" w:space="0" w:color="666666"/>
+              <w:top w:val="single" w:sz="8" w:space="0" w:color="666666"/>
+              <w:left w:val="single" w:sz="8" w:space="0" w:color="666666"/>
+              <w:right w:val="single" w:sz="8" w:space="0" w:color="666666"/>
+            </w:tcBorders>
+            <w:shd w:val="clear" w:color="auto" w:fill="FFFFFF"/>
+            <w:tcMar>
+              <w:top w:w="0" w:type="dxa"/>
+              <w:bottom w:w="0" w:type="dxa"/>
+              <w:left w:w="0" w:type="dxa"/>
+              <w:right w:w="0" w:type="dxa"/>
+            </w:tcMar>
+            <w:vAlign w:val="center"/>
+          </w:tcPr>
+          <w:p>
+            <w:pPr>
+              <w:jc w:val="left"/>
+              <w:spacing w:after="100" w:before="100" w:line="240"/>
+              <w:ind w:firstLine="0" w:left="100" w:right="100"/>
+            </w:pPr>
+            <w:r xmlns:w="http://schemas.openxmlformats.org/wordprocessingml/2006/main" xmlns:wp="http://schemas.openxmlformats.org/drawingml/2006/wordprocessingDrawing" xmlns:r="http://schemas.openxmlformats.org/officeDocument/2006/relationships" xmlns:w14="http://schemas.microsoft.com/office/word/2010/wordml">
+              <w:rPr>
+                <w:rFonts w:ascii="Arial" w:hAnsi="Arial" w:eastAsia="Arial" w:cs="Arial"/>
+                <w:sz w:val="18"/>
+                <w:szCs w:val="18"/>
+                <w:color w:val="000000"/>
+              </w:rPr>
+              <w:t xml:space="preserve">3.2</w:t>
+            </w:r>
+          </w:p>
+        </w:tc>
+        <w:tc>
+          <w:tcPr>
+            <w:tcBorders>
+              <w:bottom w:val="single" w:sz="8" w:space="0" w:color="666666"/>
+              <w:top w:val="single" w:sz="8" w:space="0" w:color="666666"/>
+              <w:left w:val="single" w:sz="8" w:space="0" w:color="666666"/>
+              <w:right w:val="single" w:sz="8" w:space="0" w:color="666666"/>
+            </w:tcBorders>
+            <w:shd w:val="clear" w:color="auto" w:fill="FFFFFF"/>
+            <w:tcMar>
+              <w:top w:w="0" w:type="dxa"/>
+              <w:bottom w:w="0" w:type="dxa"/>
+              <w:left w:w="0" w:type="dxa"/>
+              <w:right w:w="0" w:type="dxa"/>
+            </w:tcMar>
+            <w:vAlign w:val="center"/>
+          </w:tcPr>
+          <w:p>
+            <w:pPr>
+              <w:jc w:val="left"/>
+              <w:spacing w:after="100" w:before="100" w:line="240"/>
+              <w:ind w:firstLine="0" w:left="100" w:right="100"/>
+            </w:pPr>
+            <w:r xmlns:w="http://schemas.openxmlformats.org/wordprocessingml/2006/main" xmlns:wp="http://schemas.openxmlformats.org/drawingml/2006/wordprocessingDrawing" xmlns:r="http://schemas.openxmlformats.org/officeDocument/2006/relationships" xmlns:w14="http://schemas.microsoft.com/office/word/2010/wordml">
+              <w:rPr>
+                <w:rFonts w:ascii="Arial" w:hAnsi="Arial" w:eastAsia="Arial" w:cs="Arial"/>
+                <w:sz w:val="18"/>
+                <w:szCs w:val="18"/>
+                <w:color w:val="000000"/>
+              </w:rPr>
+              <w:t xml:space="preserve">3.2</w:t>
+            </w:r>
+          </w:p>
+        </w:tc>
+      </w:tr>
+      <w:tr>
+        <w:trPr>
+          <w:cantSplit/>
+          <w:trHeight w:val="617" w:hRule="auto"/>
+        </w:trPr>
+        <w:tc>
+          <w:tcPr>
+            <w:tcBorders>
+              <w:bottom w:val="single" w:sz="8" w:space="0" w:color="666666"/>
+              <w:top w:val="single" w:sz="8" w:space="0" w:color="666666"/>
+              <w:left w:val="single" w:sz="8" w:space="0" w:color="666666"/>
+              <w:right w:val="single" w:sz="8" w:space="0" w:color="666666"/>
+            </w:tcBorders>
+            <w:shd w:val="clear" w:color="auto" w:fill="FFFFFF"/>
+            <w:tcMar>
+              <w:top w:w="0" w:type="dxa"/>
+              <w:bottom w:w="0" w:type="dxa"/>
+              <w:left w:w="0" w:type="dxa"/>
+              <w:right w:w="0" w:type="dxa"/>
+            </w:tcMar>
+            <w:vAlign w:val="center"/>
+          </w:tcPr>
+          <w:p>
+            <w:pPr>
+              <w:jc w:val="left"/>
+              <w:spacing w:after="100" w:before="100" w:line="240"/>
+              <w:ind w:firstLine="0" w:left="100" w:right="100"/>
+            </w:pPr>
+            <w:r xmlns:w="http://schemas.openxmlformats.org/wordprocessingml/2006/main" xmlns:wp="http://schemas.openxmlformats.org/drawingml/2006/wordprocessingDrawing" xmlns:r="http://schemas.openxmlformats.org/officeDocument/2006/relationships" xmlns:w14="http://schemas.microsoft.com/office/word/2010/wordml">
+              <w:rPr>
+                <w:rFonts w:ascii="Arial" w:hAnsi="Arial" w:eastAsia="Arial" w:cs="Arial"/>
+                <w:sz w:val="18"/>
+                <w:szCs w:val="18"/>
+                <w:color w:val="000000"/>
+              </w:rPr>
+              <w:t xml:space="preserve">Cumulative Point Source (mgd)</w:t>
+            </w:r>
+          </w:p>
+        </w:tc>
+        <w:tc>
+          <w:tcPr>
+            <w:tcBorders>
+              <w:bottom w:val="single" w:sz="8" w:space="0" w:color="666666"/>
+              <w:top w:val="single" w:sz="8" w:space="0" w:color="666666"/>
+              <w:left w:val="single" w:sz="8" w:space="0" w:color="666666"/>
+              <w:right w:val="single" w:sz="8" w:space="0" w:color="666666"/>
+            </w:tcBorders>
+            <w:shd w:val="clear" w:color="auto" w:fill="FFFFFF"/>
+            <w:tcMar>
+              <w:top w:w="0" w:type="dxa"/>
+              <w:bottom w:w="0" w:type="dxa"/>
+              <w:left w:w="0" w:type="dxa"/>
+              <w:right w:w="0" w:type="dxa"/>
+            </w:tcMar>
+            <w:vAlign w:val="center"/>
+          </w:tcPr>
+          <w:p>
+            <w:pPr>
+              <w:jc w:val="left"/>
+              <w:spacing w:after="100" w:before="100" w:line="240"/>
+              <w:ind w:firstLine="0" w:left="100" w:right="100"/>
+            </w:pPr>
+            <w:r xmlns:w="http://schemas.openxmlformats.org/wordprocessingml/2006/main" xmlns:wp="http://schemas.openxmlformats.org/drawingml/2006/wordprocessingDrawing" xmlns:r="http://schemas.openxmlformats.org/officeDocument/2006/relationships" xmlns:w14="http://schemas.microsoft.com/office/word/2010/wordml">
+              <w:rPr>
+                <w:rFonts w:ascii="Arial" w:hAnsi="Arial" w:eastAsia="Arial" w:cs="Arial"/>
+                <w:sz w:val="18"/>
+                <w:szCs w:val="18"/>
+                <w:color w:val="000000"/>
+              </w:rPr>
+              <w:t xml:space="preserve">2.88</w:t>
+            </w:r>
+          </w:p>
+        </w:tc>
+        <w:tc>
+          <w:tcPr>
+            <w:tcBorders>
+              <w:bottom w:val="single" w:sz="8" w:space="0" w:color="666666"/>
+              <w:top w:val="single" w:sz="8" w:space="0" w:color="666666"/>
+              <w:left w:val="single" w:sz="8" w:space="0" w:color="666666"/>
+              <w:right w:val="single" w:sz="8" w:space="0" w:color="666666"/>
+            </w:tcBorders>
+            <w:shd w:val="clear" w:color="auto" w:fill="FFFFFF"/>
+            <w:tcMar>
+              <w:top w:w="0" w:type="dxa"/>
+              <w:bottom w:w="0" w:type="dxa"/>
+              <w:left w:w="0" w:type="dxa"/>
+              <w:right w:w="0" w:type="dxa"/>
+            </w:tcMar>
+            <w:vAlign w:val="center"/>
+          </w:tcPr>
+          <w:p>
+            <w:pPr>
+              <w:jc w:val="left"/>
+              <w:spacing w:after="100" w:before="100" w:line="240"/>
+              <w:ind w:firstLine="0" w:left="100" w:right="100"/>
+            </w:pPr>
+            <w:r xmlns:w="http://schemas.openxmlformats.org/wordprocessingml/2006/main" xmlns:wp="http://schemas.openxmlformats.org/drawingml/2006/wordprocessingDrawing" xmlns:r="http://schemas.openxmlformats.org/officeDocument/2006/relationships" xmlns:w14="http://schemas.microsoft.com/office/word/2010/wordml">
+              <w:rPr>
+                <w:rFonts w:ascii="Arial" w:hAnsi="Arial" w:eastAsia="Arial" w:cs="Arial"/>
+                <w:sz w:val="18"/>
+                <w:szCs w:val="18"/>
+                <w:color w:val="000000"/>
+              </w:rPr>
+              <w:t xml:space="preserve">2.87</w:t>
+            </w:r>
+          </w:p>
+        </w:tc>
+        <w:tc>
+          <w:tcPr>
+            <w:tcBorders>
+              <w:bottom w:val="single" w:sz="8" w:space="0" w:color="666666"/>
+              <w:top w:val="single" w:sz="8" w:space="0" w:color="666666"/>
+              <w:left w:val="single" w:sz="8" w:space="0" w:color="666666"/>
+              <w:right w:val="single" w:sz="8" w:space="0" w:color="666666"/>
+            </w:tcBorders>
+            <w:shd w:val="clear" w:color="auto" w:fill="FFFFFF"/>
+            <w:tcMar>
+              <w:top w:w="0" w:type="dxa"/>
+              <w:bottom w:w="0" w:type="dxa"/>
+              <w:left w:w="0" w:type="dxa"/>
+              <w:right w:w="0" w:type="dxa"/>
+            </w:tcMar>
+            <w:vAlign w:val="center"/>
+          </w:tcPr>
+          <w:p>
+            <w:pPr>
+              <w:jc w:val="left"/>
+              <w:spacing w:after="100" w:before="100" w:line="240"/>
+              <w:ind w:firstLine="0" w:left="100" w:right="100"/>
+            </w:pPr>
+            <w:r xmlns:w="http://schemas.openxmlformats.org/wordprocessingml/2006/main" xmlns:wp="http://schemas.openxmlformats.org/drawingml/2006/wordprocessingDrawing" xmlns:r="http://schemas.openxmlformats.org/officeDocument/2006/relationships" xmlns:w14="http://schemas.microsoft.com/office/word/2010/wordml">
+              <w:rPr>
+                <w:rFonts w:ascii="Arial" w:hAnsi="Arial" w:eastAsia="Arial" w:cs="Arial"/>
+                <w:sz w:val="18"/>
+                <w:szCs w:val="18"/>
+                <w:color w:val="000000"/>
+              </w:rPr>
+              <w:t xml:space="preserve">2.88</w:t>
+            </w:r>
+          </w:p>
+        </w:tc>
+        <w:tc>
+          <w:tcPr>
+            <w:tcBorders>
+              <w:bottom w:val="single" w:sz="8" w:space="0" w:color="666666"/>
+              <w:top w:val="single" w:sz="8" w:space="0" w:color="666666"/>
+              <w:left w:val="single" w:sz="8" w:space="0" w:color="666666"/>
+              <w:right w:val="single" w:sz="8" w:space="0" w:color="666666"/>
+            </w:tcBorders>
+            <w:shd w:val="clear" w:color="auto" w:fill="FFFFFF"/>
+            <w:tcMar>
+              <w:top w:w="0" w:type="dxa"/>
+              <w:bottom w:w="0" w:type="dxa"/>
+              <w:left w:w="0" w:type="dxa"/>
+              <w:right w:w="0" w:type="dxa"/>
+            </w:tcMar>
+            <w:vAlign w:val="center"/>
+          </w:tcPr>
+          <w:p>
+            <w:pPr>
+              <w:jc w:val="left"/>
+              <w:spacing w:after="100" w:before="100" w:line="240"/>
+              <w:ind w:firstLine="0" w:left="100" w:right="100"/>
+            </w:pPr>
+            <w:r xmlns:w="http://schemas.openxmlformats.org/wordprocessingml/2006/main" xmlns:wp="http://schemas.openxmlformats.org/drawingml/2006/wordprocessingDrawing" xmlns:r="http://schemas.openxmlformats.org/officeDocument/2006/relationships" xmlns:w14="http://schemas.microsoft.com/office/word/2010/wordml">
+              <w:rPr>
+                <w:rFonts w:ascii="Arial" w:hAnsi="Arial" w:eastAsia="Arial" w:cs="Arial"/>
+                <w:sz w:val="18"/>
+                <w:szCs w:val="18"/>
+                <w:color w:val="000000"/>
+              </w:rPr>
+              <w:t xml:space="preserve">2.88</w:t>
+            </w:r>
+          </w:p>
+        </w:tc>
+      </w:tr>
+      <w:tr>
+        <w:trPr>
+          <w:cantSplit/>
+          <w:trHeight w:val="617" w:hRule="auto"/>
+        </w:trPr>
+        <w:tc>
+          <w:tcPr>
+            <w:tcBorders>
+              <w:bottom w:val="single" w:sz="8" w:space="0" w:color="666666"/>
+              <w:top w:val="single" w:sz="8" w:space="0" w:color="666666"/>
+              <w:left w:val="single" w:sz="8" w:space="0" w:color="666666"/>
+              <w:right w:val="single" w:sz="8" w:space="0" w:color="666666"/>
+            </w:tcBorders>
+            <w:shd w:val="clear" w:color="auto" w:fill="FFFFFF"/>
+            <w:tcMar>
+              <w:top w:w="0" w:type="dxa"/>
+              <w:bottom w:w="0" w:type="dxa"/>
+              <w:left w:w="0" w:type="dxa"/>
+              <w:right w:w="0" w:type="dxa"/>
+            </w:tcMar>
+            <w:vAlign w:val="center"/>
+          </w:tcPr>
+          <w:p>
+            <w:pPr>
+              <w:jc w:val="left"/>
+              <w:spacing w:after="100" w:before="100" w:line="240"/>
+              <w:ind w:firstLine="0" w:left="100" w:right="100"/>
+            </w:pPr>
+            <w:r xmlns:w="http://schemas.openxmlformats.org/wordprocessingml/2006/main" xmlns:wp="http://schemas.openxmlformats.org/drawingml/2006/wordprocessingDrawing" xmlns:r="http://schemas.openxmlformats.org/officeDocument/2006/relationships" xmlns:w14="http://schemas.microsoft.com/office/word/2010/wordml">
+              <w:rPr>
+                <w:rFonts w:ascii="Arial" w:hAnsi="Arial" w:eastAsia="Arial" w:cs="Arial"/>
+                <w:sz w:val="18"/>
+                <w:szCs w:val="18"/>
+                <w:color w:val="000000"/>
+              </w:rPr>
+              <w:t xml:space="preserve">Richness Change (abs)</w:t>
+            </w:r>
+          </w:p>
+        </w:tc>
+        <w:tc>
+          <w:tcPr>
+            <w:tcBorders>
+              <w:bottom w:val="single" w:sz="8" w:space="0" w:color="666666"/>
+              <w:top w:val="single" w:sz="8" w:space="0" w:color="666666"/>
+              <w:left w:val="single" w:sz="8" w:space="0" w:color="666666"/>
+              <w:right w:val="single" w:sz="8" w:space="0" w:color="666666"/>
+            </w:tcBorders>
+            <w:shd w:val="clear" w:color="auto" w:fill="FFFFFF"/>
+            <w:tcMar>
+              <w:top w:w="0" w:type="dxa"/>
+              <w:bottom w:w="0" w:type="dxa"/>
+              <w:left w:w="0" w:type="dxa"/>
+              <w:right w:w="0" w:type="dxa"/>
+            </w:tcMar>
+            <w:vAlign w:val="center"/>
+          </w:tcPr>
+          <w:p>
+            <w:pPr>
+              <w:jc w:val="left"/>
+              <w:spacing w:after="100" w:before="100" w:line="240"/>
+              <w:ind w:firstLine="0" w:left="100" w:right="100"/>
+            </w:pPr>
+            <w:r xmlns:w="http://schemas.openxmlformats.org/wordprocessingml/2006/main" xmlns:wp="http://schemas.openxmlformats.org/drawingml/2006/wordprocessingDrawing" xmlns:r="http://schemas.openxmlformats.org/officeDocument/2006/relationships" xmlns:w14="http://schemas.microsoft.com/office/word/2010/wordml">
+              <w:rPr>
+                <w:rFonts w:ascii="Arial" w:hAnsi="Arial" w:eastAsia="Arial" w:cs="Arial"/>
+                <w:sz w:val="18"/>
+                <w:szCs w:val="18"/>
+                <w:color w:val="000000"/>
+              </w:rPr>
+              <w:t xml:space="preserve">-0.38</w:t>
+            </w:r>
+          </w:p>
+        </w:tc>
+        <w:tc>
+          <w:tcPr>
+            <w:tcBorders>
+              <w:bottom w:val="single" w:sz="8" w:space="0" w:color="666666"/>
+              <w:top w:val="single" w:sz="8" w:space="0" w:color="666666"/>
+              <w:left w:val="single" w:sz="8" w:space="0" w:color="666666"/>
+              <w:right w:val="single" w:sz="8" w:space="0" w:color="666666"/>
+            </w:tcBorders>
+            <w:shd w:val="clear" w:color="auto" w:fill="FFFFFF"/>
+            <w:tcMar>
+              <w:top w:w="0" w:type="dxa"/>
+              <w:bottom w:w="0" w:type="dxa"/>
+              <w:left w:w="0" w:type="dxa"/>
+              <w:right w:w="0" w:type="dxa"/>
+            </w:tcMar>
+            <w:vAlign w:val="center"/>
+          </w:tcPr>
+          <w:p>
+            <w:pPr>
+              <w:jc w:val="left"/>
+              <w:spacing w:after="100" w:before="100" w:line="240"/>
+              <w:ind w:firstLine="0" w:left="100" w:right="100"/>
+            </w:pPr>
+            <w:r xmlns:w="http://schemas.openxmlformats.org/wordprocessingml/2006/main" xmlns:wp="http://schemas.openxmlformats.org/drawingml/2006/wordprocessingDrawing" xmlns:r="http://schemas.openxmlformats.org/officeDocument/2006/relationships" xmlns:w14="http://schemas.microsoft.com/office/word/2010/wordml">
+              <w:rPr>
+                <w:rFonts w:ascii="Arial" w:hAnsi="Arial" w:eastAsia="Arial" w:cs="Arial"/>
+                <w:sz w:val="18"/>
+                <w:szCs w:val="18"/>
+                <w:color w:val="000000"/>
+              </w:rPr>
+              <w:t xml:space="preserve">-0.38</w:t>
+            </w:r>
+          </w:p>
+        </w:tc>
+        <w:tc>
+          <w:tcPr>
+            <w:tcBorders>
+              <w:bottom w:val="single" w:sz="8" w:space="0" w:color="666666"/>
+              <w:top w:val="single" w:sz="8" w:space="0" w:color="666666"/>
+              <w:left w:val="single" w:sz="8" w:space="0" w:color="666666"/>
+              <w:right w:val="single" w:sz="8" w:space="0" w:color="666666"/>
+            </w:tcBorders>
+            <w:shd w:val="clear" w:color="auto" w:fill="FFFFFF"/>
+            <w:tcMar>
+              <w:top w:w="0" w:type="dxa"/>
+              <w:bottom w:w="0" w:type="dxa"/>
+              <w:left w:w="0" w:type="dxa"/>
+              <w:right w:w="0" w:type="dxa"/>
+            </w:tcMar>
+            <w:vAlign w:val="center"/>
+          </w:tcPr>
+          <w:p>
+            <w:pPr>
+              <w:jc w:val="left"/>
+              <w:spacing w:after="100" w:before="100" w:line="240"/>
+              <w:ind w:firstLine="0" w:left="100" w:right="100"/>
+            </w:pPr>
+            <w:r xmlns:w="http://schemas.openxmlformats.org/wordprocessingml/2006/main" xmlns:wp="http://schemas.openxmlformats.org/drawingml/2006/wordprocessingDrawing" xmlns:r="http://schemas.openxmlformats.org/officeDocument/2006/relationships" xmlns:w14="http://schemas.microsoft.com/office/word/2010/wordml">
+              <w:rPr>
+                <w:rFonts w:ascii="Arial" w:hAnsi="Arial" w:eastAsia="Arial" w:cs="Arial"/>
+                <w:sz w:val="18"/>
+                <w:szCs w:val="18"/>
+                <w:color w:val="000000"/>
+              </w:rPr>
+              <w:t xml:space="preserve">-0.38</w:t>
+            </w:r>
+          </w:p>
+        </w:tc>
+        <w:tc>
+          <w:tcPr>
+            <w:tcBorders>
+              <w:bottom w:val="single" w:sz="8" w:space="0" w:color="666666"/>
+              <w:top w:val="single" w:sz="8" w:space="0" w:color="666666"/>
+              <w:left w:val="single" w:sz="8" w:space="0" w:color="666666"/>
+              <w:right w:val="single" w:sz="8" w:space="0" w:color="666666"/>
+            </w:tcBorders>
+            <w:shd w:val="clear" w:color="auto" w:fill="FFFFFF"/>
+            <w:tcMar>
+              <w:top w:w="0" w:type="dxa"/>
+              <w:bottom w:w="0" w:type="dxa"/>
+              <w:left w:w="0" w:type="dxa"/>
+              <w:right w:w="0" w:type="dxa"/>
+            </w:tcMar>
+            <w:vAlign w:val="center"/>
+          </w:tcPr>
+          <w:p>
+            <w:pPr>
+              <w:jc w:val="left"/>
+              <w:spacing w:after="100" w:before="100" w:line="240"/>
+              <w:ind w:firstLine="0" w:left="100" w:right="100"/>
+            </w:pPr>
+            <w:r xmlns:w="http://schemas.openxmlformats.org/wordprocessingml/2006/main" xmlns:wp="http://schemas.openxmlformats.org/drawingml/2006/wordprocessingDrawing" xmlns:r="http://schemas.openxmlformats.org/officeDocument/2006/relationships" xmlns:w14="http://schemas.microsoft.com/office/word/2010/wordml">
+              <w:rPr>
+                <w:rFonts w:ascii="Arial" w:hAnsi="Arial" w:eastAsia="Arial" w:cs="Arial"/>
+                <w:sz w:val="18"/>
+                <w:szCs w:val="18"/>
+                <w:color w:val="000000"/>
+              </w:rPr>
+              <w:t xml:space="preserve">-0.39</w:t>
+            </w:r>
+          </w:p>
+        </w:tc>
+      </w:tr>
+      <w:tr>
+        <w:trPr>
+          <w:cantSplit/>
+          <w:trHeight w:val="617" w:hRule="auto"/>
+        </w:trPr>
+        <w:tc>
+          <w:tcPr>
+            <w:tcBorders>
+              <w:bottom w:val="single" w:sz="8" w:space="0" w:color="666666"/>
+              <w:top w:val="single" w:sz="8" w:space="0" w:color="666666"/>
+              <w:left w:val="single" w:sz="8" w:space="0" w:color="666666"/>
+              <w:right w:val="single" w:sz="8" w:space="0" w:color="666666"/>
+            </w:tcBorders>
+            <w:shd w:val="clear" w:color="auto" w:fill="FFFFFF"/>
+            <w:tcMar>
+              <w:top w:w="0" w:type="dxa"/>
+              <w:bottom w:w="0" w:type="dxa"/>
+              <w:left w:w="0" w:type="dxa"/>
+              <w:right w:w="0" w:type="dxa"/>
+            </w:tcMar>
+            <w:vAlign w:val="center"/>
+          </w:tcPr>
+          <w:p>
+            <w:pPr>
+              <w:jc w:val="left"/>
+              <w:spacing w:after="100" w:before="100" w:line="240"/>
+              <w:ind w:firstLine="0" w:left="100" w:right="100"/>
+            </w:pPr>
+            <w:r xmlns:w="http://schemas.openxmlformats.org/wordprocessingml/2006/main" xmlns:wp="http://schemas.openxmlformats.org/drawingml/2006/wordprocessingDrawing" xmlns:r="http://schemas.openxmlformats.org/officeDocument/2006/relationships" xmlns:w14="http://schemas.microsoft.com/office/word/2010/wordml">
+              <w:rPr>
+                <w:rFonts w:ascii="Arial" w:hAnsi="Arial" w:eastAsia="Arial" w:cs="Arial"/>
+                <w:sz w:val="18"/>
+                <w:szCs w:val="18"/>
+                <w:color w:val="000000"/>
+              </w:rPr>
+              <w:t xml:space="preserve">Richness Change (%)</w:t>
+            </w:r>
+          </w:p>
+        </w:tc>
+        <w:tc>
+          <w:tcPr>
+            <w:tcBorders>
+              <w:bottom w:val="single" w:sz="8" w:space="0" w:color="666666"/>
+              <w:top w:val="single" w:sz="8" w:space="0" w:color="666666"/>
+              <w:left w:val="single" w:sz="8" w:space="0" w:color="666666"/>
+              <w:right w:val="single" w:sz="8" w:space="0" w:color="666666"/>
+            </w:tcBorders>
+            <w:shd w:val="clear" w:color="auto" w:fill="FFFFFF"/>
+            <w:tcMar>
+              <w:top w:w="0" w:type="dxa"/>
+              <w:bottom w:w="0" w:type="dxa"/>
+              <w:left w:w="0" w:type="dxa"/>
+              <w:right w:w="0" w:type="dxa"/>
+            </w:tcMar>
+            <w:vAlign w:val="center"/>
+          </w:tcPr>
+          <w:p>
+            <w:pPr>
+              <w:jc w:val="left"/>
+              <w:spacing w:after="100" w:before="100" w:line="240"/>
+              <w:ind w:firstLine="0" w:left="100" w:right="100"/>
+            </w:pPr>
+            <w:r xmlns:w="http://schemas.openxmlformats.org/wordprocessingml/2006/main" xmlns:wp="http://schemas.openxmlformats.org/drawingml/2006/wordprocessingDrawing" xmlns:r="http://schemas.openxmlformats.org/officeDocument/2006/relationships" xmlns:w14="http://schemas.microsoft.com/office/word/2010/wordml">
+              <w:rPr>
+                <w:rFonts w:ascii="Arial" w:hAnsi="Arial" w:eastAsia="Arial" w:cs="Arial"/>
+                <w:sz w:val="18"/>
+                <w:szCs w:val="18"/>
+                <w:color w:val="000000"/>
+              </w:rPr>
+              <w:t xml:space="preserve">-1.64</w:t>
+            </w:r>
+          </w:p>
+        </w:tc>
+        <w:tc>
+          <w:tcPr>
+            <w:tcBorders>
+              <w:bottom w:val="single" w:sz="8" w:space="0" w:color="666666"/>
+              <w:top w:val="single" w:sz="8" w:space="0" w:color="666666"/>
+              <w:left w:val="single" w:sz="8" w:space="0" w:color="666666"/>
+              <w:right w:val="single" w:sz="8" w:space="0" w:color="666666"/>
+            </w:tcBorders>
+            <w:shd w:val="clear" w:color="auto" w:fill="FFFFFF"/>
+            <w:tcMar>
+              <w:top w:w="0" w:type="dxa"/>
+              <w:bottom w:w="0" w:type="dxa"/>
+              <w:left w:w="0" w:type="dxa"/>
+              <w:right w:w="0" w:type="dxa"/>
+            </w:tcMar>
+            <w:vAlign w:val="center"/>
+          </w:tcPr>
+          <w:p>
+            <w:pPr>
+              <w:jc w:val="left"/>
+              <w:spacing w:after="100" w:before="100" w:line="240"/>
+              <w:ind w:firstLine="0" w:left="100" w:right="100"/>
+            </w:pPr>
+            <w:r xmlns:w="http://schemas.openxmlformats.org/wordprocessingml/2006/main" xmlns:wp="http://schemas.openxmlformats.org/drawingml/2006/wordprocessingDrawing" xmlns:r="http://schemas.openxmlformats.org/officeDocument/2006/relationships" xmlns:w14="http://schemas.microsoft.com/office/word/2010/wordml">
+              <w:rPr>
+                <w:rFonts w:ascii="Arial" w:hAnsi="Arial" w:eastAsia="Arial" w:cs="Arial"/>
+                <w:sz w:val="18"/>
+                <w:szCs w:val="18"/>
+                <w:color w:val="000000"/>
+              </w:rPr>
+              <w:t xml:space="preserve">-1.64</w:t>
+            </w:r>
+          </w:p>
+        </w:tc>
+        <w:tc>
+          <w:tcPr>
+            <w:tcBorders>
+              <w:bottom w:val="single" w:sz="8" w:space="0" w:color="666666"/>
+              <w:top w:val="single" w:sz="8" w:space="0" w:color="666666"/>
+              <w:left w:val="single" w:sz="8" w:space="0" w:color="666666"/>
+              <w:right w:val="single" w:sz="8" w:space="0" w:color="666666"/>
+            </w:tcBorders>
+            <w:shd w:val="clear" w:color="auto" w:fill="FFFFFF"/>
+            <w:tcMar>
+              <w:top w:w="0" w:type="dxa"/>
+              <w:bottom w:w="0" w:type="dxa"/>
+              <w:left w:w="0" w:type="dxa"/>
+              <w:right w:w="0" w:type="dxa"/>
+            </w:tcMar>
+            <w:vAlign w:val="center"/>
+          </w:tcPr>
+          <w:p>
+            <w:pPr>
+              <w:jc w:val="left"/>
+              <w:spacing w:after="100" w:before="100" w:line="240"/>
+              <w:ind w:firstLine="0" w:left="100" w:right="100"/>
+            </w:pPr>
+            <w:r xmlns:w="http://schemas.openxmlformats.org/wordprocessingml/2006/main" xmlns:wp="http://schemas.openxmlformats.org/drawingml/2006/wordprocessingDrawing" xmlns:r="http://schemas.openxmlformats.org/officeDocument/2006/relationships" xmlns:w14="http://schemas.microsoft.com/office/word/2010/wordml">
+              <w:rPr>
+                <w:rFonts w:ascii="Arial" w:hAnsi="Arial" w:eastAsia="Arial" w:cs="Arial"/>
+                <w:sz w:val="18"/>
+                <w:szCs w:val="18"/>
+                <w:color w:val="000000"/>
+              </w:rPr>
+              <w:t xml:space="preserve">-1.65</w:t>
+            </w:r>
+          </w:p>
+        </w:tc>
+        <w:tc>
+          <w:tcPr>
+            <w:tcBorders>
+              <w:bottom w:val="single" w:sz="8" w:space="0" w:color="666666"/>
+              <w:top w:val="single" w:sz="8" w:space="0" w:color="666666"/>
+              <w:left w:val="single" w:sz="8" w:space="0" w:color="666666"/>
+              <w:right w:val="single" w:sz="8" w:space="0" w:color="666666"/>
+            </w:tcBorders>
+            <w:shd w:val="clear" w:color="auto" w:fill="FFFFFF"/>
+            <w:tcMar>
+              <w:top w:w="0" w:type="dxa"/>
+              <w:bottom w:w="0" w:type="dxa"/>
+              <w:left w:w="0" w:type="dxa"/>
+              <w:right w:w="0" w:type="dxa"/>
+            </w:tcMar>
+            <w:vAlign w:val="center"/>
+          </w:tcPr>
+          <w:p>
+            <w:pPr>
+              <w:jc w:val="left"/>
+              <w:spacing w:after="100" w:before="100" w:line="240"/>
+              <w:ind w:firstLine="0" w:left="100" w:right="100"/>
+            </w:pPr>
+            <w:r xmlns:w="http://schemas.openxmlformats.org/wordprocessingml/2006/main" xmlns:wp="http://schemas.openxmlformats.org/drawingml/2006/wordprocessingDrawing" xmlns:r="http://schemas.openxmlformats.org/officeDocument/2006/relationships" xmlns:w14="http://schemas.microsoft.com/office/word/2010/wordml">
+              <w:rPr>
+                <w:rFonts w:ascii="Arial" w:hAnsi="Arial" w:eastAsia="Arial" w:cs="Arial"/>
+                <w:sz w:val="18"/>
+                <w:szCs w:val="18"/>
+                <w:color w:val="000000"/>
+              </w:rPr>
+              <w:t xml:space="preserve">-1.67</w:t>
+            </w:r>
+          </w:p>
+        </w:tc>
+      </w:tr>
+      <w:tr>
+        <w:trPr>
+          <w:cantSplit/>
+          <w:trHeight w:val="617" w:hRule="auto"/>
+        </w:trPr>
+        <w:tc>
+          <w:tcPr>
+            <w:tcBorders>
+              <w:bottom w:val="single" w:sz="8" w:space="0" w:color="666666"/>
+              <w:top w:val="single" w:sz="8" w:space="0" w:color="666666"/>
+              <w:left w:val="single" w:sz="8" w:space="0" w:color="666666"/>
+              <w:right w:val="single" w:sz="8" w:space="0" w:color="666666"/>
+            </w:tcBorders>
+            <w:shd w:val="clear" w:color="auto" w:fill="EFEFEF"/>
+            <w:tcMar>
+              <w:top w:w="0" w:type="dxa"/>
+              <w:bottom w:w="0" w:type="dxa"/>
+              <w:left w:w="0" w:type="dxa"/>
+              <w:right w:w="0" w:type="dxa"/>
+            </w:tcMar>
+            <w:vAlign w:val="center"/>
+          </w:tcPr>
+          <w:p>
+            <w:pPr>
+              <w:jc w:val="left"/>
+              <w:spacing w:after="100" w:before="100" w:line="240"/>
+              <w:ind w:firstLine="0" w:left="100" w:right="100"/>
+            </w:pPr>
+            <w:r xmlns:w="http://schemas.openxmlformats.org/wordprocessingml/2006/main" xmlns:wp="http://schemas.openxmlformats.org/drawingml/2006/wordprocessingDrawing" xmlns:r="http://schemas.openxmlformats.org/officeDocument/2006/relationships" xmlns:w14="http://schemas.microsoft.com/office/word/2010/wordml">
+              <w:rPr>
+                <w:rFonts w:ascii="Arial" w:hAnsi="Arial" w:eastAsia="Arial" w:cs="Arial"/>
+                <w:sz w:val="18"/>
+                <w:szCs w:val="18"/>
+                <w:color w:val="000000"/>
+              </w:rPr>
+              <w:t xml:space="preserve">Facility Model Statistics:</w:t>
+            </w:r>
+          </w:p>
+        </w:tc>
+        <w:tc>
+          <w:tcPr>
+            <w:tcBorders>
+              <w:bottom w:val="single" w:sz="8" w:space="0" w:color="666666"/>
+              <w:top w:val="single" w:sz="8" w:space="0" w:color="666666"/>
+              <w:left w:val="single" w:sz="8" w:space="0" w:color="666666"/>
+              <w:right w:val="single" w:sz="8" w:space="0" w:color="666666"/>
+            </w:tcBorders>
+            <w:shd w:val="clear" w:color="auto" w:fill="EFEFEF"/>
+            <w:tcMar>
+              <w:top w:w="0" w:type="dxa"/>
+              <w:bottom w:w="0" w:type="dxa"/>
+              <w:left w:w="0" w:type="dxa"/>
+              <w:right w:w="0" w:type="dxa"/>
+            </w:tcMar>
+            <w:vAlign w:val="center"/>
+          </w:tcPr>
+          <w:p>
+            <w:pPr>
+              <w:jc w:val="left"/>
+              <w:spacing w:after="100" w:before="100" w:line="240"/>
+              <w:ind w:firstLine="0" w:left="100" w:right="100"/>
+            </w:pPr>
+            <w:r xmlns:w="http://schemas.openxmlformats.org/wordprocessingml/2006/main" xmlns:wp="http://schemas.openxmlformats.org/drawingml/2006/wordprocessingDrawing" xmlns:r="http://schemas.openxmlformats.org/officeDocument/2006/relationships" xmlns:w14="http://schemas.microsoft.com/office/word/2010/wordml">
+              <w:rPr>
+                <w:rFonts w:ascii="Arial" w:hAnsi="Arial" w:eastAsia="Arial" w:cs="Arial"/>
+                <w:sz w:val="18"/>
+                <w:szCs w:val="18"/>
+                <w:color w:val="000000"/>
+              </w:rPr>
+              <w:t xml:space="preserve"> </w:t>
+            </w:r>
+          </w:p>
+        </w:tc>
+        <w:tc>
+          <w:tcPr>
+            <w:tcBorders>
+              <w:bottom w:val="single" w:sz="8" w:space="0" w:color="666666"/>
+              <w:top w:val="single" w:sz="8" w:space="0" w:color="666666"/>
+              <w:left w:val="single" w:sz="8" w:space="0" w:color="666666"/>
+              <w:right w:val="single" w:sz="8" w:space="0" w:color="666666"/>
+            </w:tcBorders>
+            <w:shd w:val="clear" w:color="auto" w:fill="EFEFEF"/>
+            <w:tcMar>
+              <w:top w:w="0" w:type="dxa"/>
+              <w:bottom w:w="0" w:type="dxa"/>
+              <w:left w:w="0" w:type="dxa"/>
+              <w:right w:w="0" w:type="dxa"/>
+            </w:tcMar>
+            <w:vAlign w:val="center"/>
+          </w:tcPr>
+          <w:p>
+            <w:pPr>
+              <w:jc w:val="left"/>
+              <w:spacing w:after="100" w:before="100" w:line="240"/>
+              <w:ind w:firstLine="0" w:left="100" w:right="100"/>
+            </w:pPr>
+            <w:r xmlns:w="http://schemas.openxmlformats.org/wordprocessingml/2006/main" xmlns:wp="http://schemas.openxmlformats.org/drawingml/2006/wordprocessingDrawing" xmlns:r="http://schemas.openxmlformats.org/officeDocument/2006/relationships" xmlns:w14="http://schemas.microsoft.com/office/word/2010/wordml">
+              <w:rPr>
+                <w:rFonts w:ascii="Arial" w:hAnsi="Arial" w:eastAsia="Arial" w:cs="Arial"/>
+                <w:sz w:val="18"/>
+                <w:szCs w:val="18"/>
+                <w:color w:val="000000"/>
+              </w:rPr>
+              <w:t xml:space="preserve"> </w:t>
+            </w:r>
+          </w:p>
+        </w:tc>
+        <w:tc>
+          <w:tcPr>
+            <w:tcBorders>
+              <w:bottom w:val="single" w:sz="8" w:space="0" w:color="666666"/>
+              <w:top w:val="single" w:sz="8" w:space="0" w:color="666666"/>
+              <w:left w:val="single" w:sz="8" w:space="0" w:color="666666"/>
+              <w:right w:val="single" w:sz="8" w:space="0" w:color="666666"/>
+            </w:tcBorders>
+            <w:shd w:val="clear" w:color="auto" w:fill="EFEFEF"/>
+            <w:tcMar>
+              <w:top w:w="0" w:type="dxa"/>
+              <w:bottom w:w="0" w:type="dxa"/>
+              <w:left w:w="0" w:type="dxa"/>
+              <w:right w:w="0" w:type="dxa"/>
+            </w:tcMar>
+            <w:vAlign w:val="center"/>
+          </w:tcPr>
+          <w:p>
+            <w:pPr>
+              <w:jc w:val="left"/>
+              <w:spacing w:after="100" w:before="100" w:line="240"/>
+              <w:ind w:firstLine="0" w:left="100" w:right="100"/>
+            </w:pPr>
+            <w:r xmlns:w="http://schemas.openxmlformats.org/wordprocessingml/2006/main" xmlns:wp="http://schemas.openxmlformats.org/drawingml/2006/wordprocessingDrawing" xmlns:r="http://schemas.openxmlformats.org/officeDocument/2006/relationships" xmlns:w14="http://schemas.microsoft.com/office/word/2010/wordml">
+              <w:rPr>
+                <w:rFonts w:ascii="Arial" w:hAnsi="Arial" w:eastAsia="Arial" w:cs="Arial"/>
+                <w:sz w:val="18"/>
+                <w:szCs w:val="18"/>
+                <w:color w:val="000000"/>
+              </w:rPr>
+              <w:t xml:space="preserve"> </w:t>
+            </w:r>
+          </w:p>
+        </w:tc>
+        <w:tc>
+          <w:tcPr>
+            <w:tcBorders>
+              <w:bottom w:val="single" w:sz="8" w:space="0" w:color="666666"/>
+              <w:top w:val="single" w:sz="8" w:space="0" w:color="666666"/>
+              <w:left w:val="single" w:sz="8" w:space="0" w:color="666666"/>
+              <w:right w:val="single" w:sz="8" w:space="0" w:color="666666"/>
+            </w:tcBorders>
+            <w:shd w:val="clear" w:color="auto" w:fill="EFEFEF"/>
+            <w:tcMar>
+              <w:top w:w="0" w:type="dxa"/>
+              <w:bottom w:w="0" w:type="dxa"/>
+              <w:left w:w="0" w:type="dxa"/>
+              <w:right w:w="0" w:type="dxa"/>
+            </w:tcMar>
+            <w:vAlign w:val="center"/>
+          </w:tcPr>
+          <w:p>
+            <w:pPr>
+              <w:jc w:val="left"/>
+              <w:spacing w:after="100" w:before="100" w:line="240"/>
+              <w:ind w:firstLine="0" w:left="100" w:right="100"/>
+            </w:pPr>
+            <w:r xmlns:w="http://schemas.openxmlformats.org/wordprocessingml/2006/main" xmlns:wp="http://schemas.openxmlformats.org/drawingml/2006/wordprocessingDrawing" xmlns:r="http://schemas.openxmlformats.org/officeDocument/2006/relationships" xmlns:w14="http://schemas.microsoft.com/office/word/2010/wordml">
+              <w:rPr>
+                <w:rFonts w:ascii="Arial" w:hAnsi="Arial" w:eastAsia="Arial" w:cs="Arial"/>
+                <w:sz w:val="18"/>
+                <w:szCs w:val="18"/>
+                <w:color w:val="000000"/>
+              </w:rPr>
+              <w:t xml:space="preserve"> </w:t>
+            </w:r>
+          </w:p>
+        </w:tc>
+      </w:tr>
+      <w:tr>
+        <w:trPr>
+          <w:cantSplit/>
+          <w:trHeight w:val="574" w:hRule="auto"/>
+        </w:trPr>
+        <w:tc>
+          <w:tcPr>
+            <w:tcBorders>
+              <w:bottom w:val="single" w:sz="8" w:space="0" w:color="666666"/>
+              <w:top w:val="single" w:sz="8" w:space="0" w:color="666666"/>
+              <w:left w:val="single" w:sz="8" w:space="0" w:color="666666"/>
+              <w:right w:val="single" w:sz="8" w:space="0" w:color="666666"/>
+            </w:tcBorders>
+            <w:shd w:val="clear" w:color="auto" w:fill="FFFFFF"/>
+            <w:tcMar>
+              <w:top w:w="0" w:type="dxa"/>
+              <w:bottom w:w="0" w:type="dxa"/>
+              <w:left w:w="0" w:type="dxa"/>
+              <w:right w:w="0" w:type="dxa"/>
+            </w:tcMar>
+            <w:vAlign w:val="center"/>
+          </w:tcPr>
+          <w:p>
+            <w:pPr>
+              <w:jc w:val="left"/>
+              <w:spacing w:after="100" w:before="100" w:line="240"/>
+              <w:ind w:firstLine="0" w:left="100" w:right="100"/>
+            </w:pPr>
+            <w:r xmlns:w="http://schemas.openxmlformats.org/wordprocessingml/2006/main" xmlns:wp="http://schemas.openxmlformats.org/drawingml/2006/wordprocessingDrawing" xmlns:r="http://schemas.openxmlformats.org/officeDocument/2006/relationships" xmlns:w14="http://schemas.microsoft.com/office/word/2010/wordml">
+              <w:rPr>
+                <w:rFonts w:ascii="Arial" w:hAnsi="Arial" w:eastAsia="Arial" w:cs="Arial"/>
+                <w:sz w:val="18"/>
+                <w:szCs w:val="18"/>
+                <w:color w:val="000000"/>
+              </w:rPr>
+              <w:t xml:space="preserve">Name</w:t>
+            </w:r>
+          </w:p>
+        </w:tc>
+        <w:tc>
+          <w:tcPr>
+            <w:tcBorders>
+              <w:bottom w:val="single" w:sz="8" w:space="0" w:color="666666"/>
+              <w:top w:val="single" w:sz="8" w:space="0" w:color="666666"/>
+              <w:left w:val="single" w:sz="8" w:space="0" w:color="666666"/>
+              <w:right w:val="single" w:sz="8" w:space="0" w:color="666666"/>
+            </w:tcBorders>
+            <w:shd w:val="clear" w:color="auto" w:fill="FFFFFF"/>
+            <w:tcMar>
+              <w:top w:w="0" w:type="dxa"/>
+              <w:bottom w:w="0" w:type="dxa"/>
+              <w:left w:w="0" w:type="dxa"/>
+              <w:right w:w="0" w:type="dxa"/>
+            </w:tcMar>
+            <w:vAlign w:val="center"/>
+          </w:tcPr>
+          <w:p>
+            <w:pPr>
+              <w:jc w:val="left"/>
+              <w:spacing w:after="100" w:before="100" w:line="240"/>
+              <w:ind w:firstLine="0" w:left="100" w:right="100"/>
+            </w:pPr>
+            <w:r xmlns:w="http://schemas.openxmlformats.org/wordprocessingml/2006/main" xmlns:wp="http://schemas.openxmlformats.org/drawingml/2006/wordprocessingDrawing" xmlns:r="http://schemas.openxmlformats.org/officeDocument/2006/relationships" xmlns:w14="http://schemas.microsoft.com/office/word/2010/wordml">
+              <w:rPr>
+                <w:rFonts w:ascii="Arial" w:hAnsi="Arial" w:eastAsia="Arial" w:cs="Arial"/>
+                <w:sz w:val="18"/>
+                <w:szCs w:val="18"/>
+                <w:color w:val="000000"/>
+              </w:rPr>
+              <w:t xml:space="preserve">BIG STONE GAP WTP:Powell River</w:t>
+            </w:r>
+          </w:p>
+        </w:tc>
+        <w:tc>
+          <w:tcPr>
+            <w:tcBorders>
+              <w:bottom w:val="single" w:sz="8" w:space="0" w:color="666666"/>
+              <w:top w:val="single" w:sz="8" w:space="0" w:color="666666"/>
+              <w:left w:val="single" w:sz="8" w:space="0" w:color="666666"/>
+              <w:right w:val="single" w:sz="8" w:space="0" w:color="666666"/>
+            </w:tcBorders>
+            <w:shd w:val="clear" w:color="auto" w:fill="FFFFFF"/>
+            <w:tcMar>
+              <w:top w:w="0" w:type="dxa"/>
+              <w:bottom w:w="0" w:type="dxa"/>
+              <w:left w:w="0" w:type="dxa"/>
+              <w:right w:w="0" w:type="dxa"/>
+            </w:tcMar>
+            <w:vAlign w:val="center"/>
+          </w:tcPr>
+          <w:p>
+            <w:pPr>
+              <w:jc w:val="left"/>
+              <w:spacing w:after="100" w:before="100" w:line="240"/>
+              <w:ind w:firstLine="0" w:left="100" w:right="100"/>
+            </w:pPr>
+            <w:r xmlns:w="http://schemas.openxmlformats.org/wordprocessingml/2006/main" xmlns:wp="http://schemas.openxmlformats.org/drawingml/2006/wordprocessingDrawing" xmlns:r="http://schemas.openxmlformats.org/officeDocument/2006/relationships" xmlns:w14="http://schemas.microsoft.com/office/word/2010/wordml">
+              <w:rPr>
+                <w:rFonts w:ascii="Arial" w:hAnsi="Arial" w:eastAsia="Arial" w:cs="Arial"/>
+                <w:sz w:val="18"/>
+                <w:szCs w:val="18"/>
+                <w:color w:val="000000"/>
+              </w:rPr>
+              <w:t xml:space="preserve">BIG STONE GAP WTP:Powell River</w:t>
+            </w:r>
+          </w:p>
+        </w:tc>
+        <w:tc>
+          <w:tcPr>
+            <w:tcBorders>
+              <w:bottom w:val="single" w:sz="8" w:space="0" w:color="666666"/>
+              <w:top w:val="single" w:sz="8" w:space="0" w:color="666666"/>
+              <w:left w:val="single" w:sz="8" w:space="0" w:color="666666"/>
+              <w:right w:val="single" w:sz="8" w:space="0" w:color="666666"/>
+            </w:tcBorders>
+            <w:shd w:val="clear" w:color="auto" w:fill="FFFFFF"/>
+            <w:tcMar>
+              <w:top w:w="0" w:type="dxa"/>
+              <w:bottom w:w="0" w:type="dxa"/>
+              <w:left w:w="0" w:type="dxa"/>
+              <w:right w:w="0" w:type="dxa"/>
+            </w:tcMar>
+            <w:vAlign w:val="center"/>
+          </w:tcPr>
+          <w:p>
+            <w:pPr>
+              <w:jc w:val="left"/>
+              <w:spacing w:after="100" w:before="100" w:line="240"/>
+              <w:ind w:firstLine="0" w:left="100" w:right="100"/>
+            </w:pPr>
+            <w:r xmlns:w="http://schemas.openxmlformats.org/wordprocessingml/2006/main" xmlns:wp="http://schemas.openxmlformats.org/drawingml/2006/wordprocessingDrawing" xmlns:r="http://schemas.openxmlformats.org/officeDocument/2006/relationships" xmlns:w14="http://schemas.microsoft.com/office/word/2010/wordml">
+              <w:rPr>
+                <w:rFonts w:ascii="Arial" w:hAnsi="Arial" w:eastAsia="Arial" w:cs="Arial"/>
+                <w:sz w:val="18"/>
+                <w:szCs w:val="18"/>
+                <w:color w:val="000000"/>
+              </w:rPr>
+              <w:t xml:space="preserve">BIG STONE GAP WTP:Powell River</w:t>
+            </w:r>
+          </w:p>
+        </w:tc>
+        <w:tc>
+          <w:tcPr>
+            <w:tcBorders>
+              <w:bottom w:val="single" w:sz="8" w:space="0" w:color="666666"/>
+              <w:top w:val="single" w:sz="8" w:space="0" w:color="666666"/>
+              <w:left w:val="single" w:sz="8" w:space="0" w:color="666666"/>
+              <w:right w:val="single" w:sz="8" w:space="0" w:color="666666"/>
+            </w:tcBorders>
+            <w:shd w:val="clear" w:color="auto" w:fill="FFFFFF"/>
+            <w:tcMar>
+              <w:top w:w="0" w:type="dxa"/>
+              <w:bottom w:w="0" w:type="dxa"/>
+              <w:left w:w="0" w:type="dxa"/>
+              <w:right w:w="0" w:type="dxa"/>
+            </w:tcMar>
+            <w:vAlign w:val="center"/>
+          </w:tcPr>
+          <w:p>
+            <w:pPr>
+              <w:jc w:val="left"/>
+              <w:spacing w:after="100" w:before="100" w:line="240"/>
+              <w:ind w:firstLine="0" w:left="100" w:right="100"/>
+            </w:pPr>
+            <w:r xmlns:w="http://schemas.openxmlformats.org/wordprocessingml/2006/main" xmlns:wp="http://schemas.openxmlformats.org/drawingml/2006/wordprocessingDrawing" xmlns:r="http://schemas.openxmlformats.org/officeDocument/2006/relationships" xmlns:w14="http://schemas.microsoft.com/office/word/2010/wordml">
+              <w:rPr>
+                <w:rFonts w:ascii="Arial" w:hAnsi="Arial" w:eastAsia="Arial" w:cs="Arial"/>
+                <w:sz w:val="18"/>
+                <w:szCs w:val="18"/>
+                <w:color w:val="000000"/>
+              </w:rPr>
+              <w:t xml:space="preserve">BIG STONE GAP WTP:Powell River</w:t>
+            </w:r>
+          </w:p>
+        </w:tc>
+      </w:tr>
+      <w:tr>
+        <w:trPr>
+          <w:cantSplit/>
+          <w:trHeight w:val="614" w:hRule="auto"/>
+        </w:trPr>
+        <w:tc>
+          <w:tcPr>
+            <w:tcBorders>
+              <w:bottom w:val="single" w:sz="8" w:space="0" w:color="666666"/>
+              <w:top w:val="single" w:sz="8" w:space="0" w:color="666666"/>
+              <w:left w:val="single" w:sz="8" w:space="0" w:color="666666"/>
+              <w:right w:val="single" w:sz="8" w:space="0" w:color="666666"/>
+            </w:tcBorders>
+            <w:shd w:val="clear" w:color="auto" w:fill="FFFFFF"/>
+            <w:tcMar>
+              <w:top w:w="0" w:type="dxa"/>
+              <w:bottom w:w="0" w:type="dxa"/>
+              <w:left w:w="0" w:type="dxa"/>
+              <w:right w:w="0" w:type="dxa"/>
+            </w:tcMar>
+            <w:vAlign w:val="center"/>
+          </w:tcPr>
+          <w:p>
+            <w:pPr>
+              <w:jc w:val="left"/>
+              <w:spacing w:after="100" w:before="100" w:line="240"/>
+              <w:ind w:firstLine="0" w:left="100" w:right="100"/>
+            </w:pPr>
+            <w:r xmlns:w="http://schemas.openxmlformats.org/wordprocessingml/2006/main" xmlns:wp="http://schemas.openxmlformats.org/drawingml/2006/wordprocessingDrawing" xmlns:r="http://schemas.openxmlformats.org/officeDocument/2006/relationships" xmlns:w14="http://schemas.microsoft.com/office/word/2010/wordml">
+              <w:rPr>
+                <w:rFonts w:ascii="Arial" w:hAnsi="Arial" w:eastAsia="Arial" w:cs="Arial"/>
+                <w:sz w:val="18"/>
+                <w:szCs w:val="18"/>
+                <w:color w:val="000000"/>
+              </w:rPr>
+              <w:t xml:space="preserve">base_demand_mgy</w:t>
+            </w:r>
+          </w:p>
+        </w:tc>
+        <w:tc>
+          <w:tcPr>
+            <w:tcBorders>
+              <w:bottom w:val="single" w:sz="8" w:space="0" w:color="666666"/>
+              <w:top w:val="single" w:sz="8" w:space="0" w:color="666666"/>
+              <w:left w:val="single" w:sz="8" w:space="0" w:color="666666"/>
+              <w:right w:val="single" w:sz="8" w:space="0" w:color="666666"/>
+            </w:tcBorders>
+            <w:shd w:val="clear" w:color="auto" w:fill="FFFFFF"/>
+            <w:tcMar>
+              <w:top w:w="0" w:type="dxa"/>
+              <w:bottom w:w="0" w:type="dxa"/>
+              <w:left w:w="0" w:type="dxa"/>
+              <w:right w:w="0" w:type="dxa"/>
+            </w:tcMar>
+            <w:vAlign w:val="center"/>
+          </w:tcPr>
+          <w:p>
+            <w:pPr>
+              <w:jc w:val="left"/>
+              <w:spacing w:after="100" w:before="100" w:line="240"/>
+              <w:ind w:firstLine="0" w:left="100" w:right="100"/>
+            </w:pPr>
+            <w:r xmlns:w="http://schemas.openxmlformats.org/wordprocessingml/2006/main" xmlns:wp="http://schemas.openxmlformats.org/drawingml/2006/wordprocessingDrawing" xmlns:r="http://schemas.openxmlformats.org/officeDocument/2006/relationships" xmlns:w14="http://schemas.microsoft.com/office/word/2010/wordml">
+              <w:rPr>
+                <w:rFonts w:ascii="Arial" w:hAnsi="Arial" w:eastAsia="Arial" w:cs="Arial"/>
+                <w:sz w:val="18"/>
+                <w:szCs w:val="18"/>
+                <w:color w:val="000000"/>
+              </w:rPr>
+              <w:t xml:space="preserve">NA</w:t>
+            </w:r>
+          </w:p>
+        </w:tc>
+        <w:tc>
+          <w:tcPr>
+            <w:tcBorders>
+              <w:bottom w:val="single" w:sz="8" w:space="0" w:color="666666"/>
+              <w:top w:val="single" w:sz="8" w:space="0" w:color="666666"/>
+              <w:left w:val="single" w:sz="8" w:space="0" w:color="666666"/>
+              <w:right w:val="single" w:sz="8" w:space="0" w:color="666666"/>
+            </w:tcBorders>
+            <w:shd w:val="clear" w:color="auto" w:fill="FFFFFF"/>
+            <w:tcMar>
+              <w:top w:w="0" w:type="dxa"/>
+              <w:bottom w:w="0" w:type="dxa"/>
+              <w:left w:w="0" w:type="dxa"/>
+              <w:right w:w="0" w:type="dxa"/>
+            </w:tcMar>
+            <w:vAlign w:val="center"/>
+          </w:tcPr>
+          <w:p>
+            <w:pPr>
+              <w:jc w:val="left"/>
+              <w:spacing w:after="100" w:before="100" w:line="240"/>
+              <w:ind w:firstLine="0" w:left="100" w:right="100"/>
+            </w:pPr>
+            <w:r xmlns:w="http://schemas.openxmlformats.org/wordprocessingml/2006/main" xmlns:wp="http://schemas.openxmlformats.org/drawingml/2006/wordprocessingDrawing" xmlns:r="http://schemas.openxmlformats.org/officeDocument/2006/relationships" xmlns:w14="http://schemas.microsoft.com/office/word/2010/wordml">
+              <w:rPr>
+                <w:rFonts w:ascii="Arial" w:hAnsi="Arial" w:eastAsia="Arial" w:cs="Arial"/>
+                <w:sz w:val="18"/>
+                <w:szCs w:val="18"/>
+                <w:color w:val="000000"/>
+              </w:rPr>
+              <w:t xml:space="preserve">1,167.19</w:t>
+            </w:r>
+          </w:p>
+        </w:tc>
+        <w:tc>
+          <w:tcPr>
+            <w:tcBorders>
+              <w:bottom w:val="single" w:sz="8" w:space="0" w:color="666666"/>
+              <w:top w:val="single" w:sz="8" w:space="0" w:color="666666"/>
+              <w:left w:val="single" w:sz="8" w:space="0" w:color="666666"/>
+              <w:right w:val="single" w:sz="8" w:space="0" w:color="666666"/>
+            </w:tcBorders>
+            <w:shd w:val="clear" w:color="auto" w:fill="FFFFFF"/>
+            <w:tcMar>
+              <w:top w:w="0" w:type="dxa"/>
+              <w:bottom w:w="0" w:type="dxa"/>
+              <w:left w:w="0" w:type="dxa"/>
+              <w:right w:w="0" w:type="dxa"/>
+            </w:tcMar>
+            <w:vAlign w:val="center"/>
+          </w:tcPr>
+          <w:p>
+            <w:pPr>
+              <w:jc w:val="left"/>
+              <w:spacing w:after="100" w:before="100" w:line="240"/>
+              <w:ind w:firstLine="0" w:left="100" w:right="100"/>
+            </w:pPr>
+            <w:r xmlns:w="http://schemas.openxmlformats.org/wordprocessingml/2006/main" xmlns:wp="http://schemas.openxmlformats.org/drawingml/2006/wordprocessingDrawing" xmlns:r="http://schemas.openxmlformats.org/officeDocument/2006/relationships" xmlns:w14="http://schemas.microsoft.com/office/word/2010/wordml">
+              <w:rPr>
+                <w:rFonts w:ascii="Arial" w:hAnsi="Arial" w:eastAsia="Arial" w:cs="Arial"/>
+                <w:sz w:val="18"/>
+                <w:szCs w:val="18"/>
+                <w:color w:val="000000"/>
+              </w:rPr>
+              <w:t xml:space="preserve">1,167.19</w:t>
+            </w:r>
+          </w:p>
+        </w:tc>
+        <w:tc>
+          <w:tcPr>
+            <w:tcBorders>
+              <w:bottom w:val="single" w:sz="8" w:space="0" w:color="666666"/>
+              <w:top w:val="single" w:sz="8" w:space="0" w:color="666666"/>
+              <w:left w:val="single" w:sz="8" w:space="0" w:color="666666"/>
+              <w:right w:val="single" w:sz="8" w:space="0" w:color="666666"/>
+            </w:tcBorders>
+            <w:shd w:val="clear" w:color="auto" w:fill="FFFFFF"/>
+            <w:tcMar>
+              <w:top w:w="0" w:type="dxa"/>
+              <w:bottom w:w="0" w:type="dxa"/>
+              <w:left w:w="0" w:type="dxa"/>
+              <w:right w:w="0" w:type="dxa"/>
+            </w:tcMar>
+            <w:vAlign w:val="center"/>
+          </w:tcPr>
+          <w:p>
+            <w:pPr>
+              <w:jc w:val="left"/>
+              <w:spacing w:after="100" w:before="100" w:line="240"/>
+              <w:ind w:firstLine="0" w:left="100" w:right="100"/>
+            </w:pPr>
+            <w:r xmlns:w="http://schemas.openxmlformats.org/wordprocessingml/2006/main" xmlns:wp="http://schemas.openxmlformats.org/drawingml/2006/wordprocessingDrawing" xmlns:r="http://schemas.openxmlformats.org/officeDocument/2006/relationships" xmlns:w14="http://schemas.microsoft.com/office/word/2010/wordml">
+              <w:rPr>
+                <w:rFonts w:ascii="Arial" w:hAnsi="Arial" w:eastAsia="Arial" w:cs="Arial"/>
+                <w:sz w:val="18"/>
+                <w:szCs w:val="18"/>
+                <w:color w:val="000000"/>
+              </w:rPr>
+              <w:t xml:space="preserve">NA</w:t>
+            </w:r>
+          </w:p>
+        </w:tc>
+      </w:tr>
+      <w:tr>
+        <w:trPr>
+          <w:cantSplit/>
+          <w:trHeight w:val="614" w:hRule="auto"/>
+        </w:trPr>
+        <w:tc>
+          <w:tcPr>
+            <w:tcBorders>
+              <w:bottom w:val="single" w:sz="8" w:space="0" w:color="666666"/>
+              <w:top w:val="single" w:sz="8" w:space="0" w:color="666666"/>
+              <w:left w:val="single" w:sz="8" w:space="0" w:color="666666"/>
+              <w:right w:val="single" w:sz="8" w:space="0" w:color="666666"/>
+            </w:tcBorders>
+            <w:shd w:val="clear" w:color="auto" w:fill="FFFFFF"/>
+            <w:tcMar>
+              <w:top w:w="0" w:type="dxa"/>
+              <w:bottom w:w="0" w:type="dxa"/>
+              <w:left w:w="0" w:type="dxa"/>
+              <w:right w:w="0" w:type="dxa"/>
+            </w:tcMar>
+            <w:vAlign w:val="center"/>
+          </w:tcPr>
+          <w:p>
+            <w:pPr>
+              <w:jc w:val="left"/>
+              <w:spacing w:after="100" w:before="100" w:line="240"/>
+              <w:ind w:firstLine="0" w:left="100" w:right="100"/>
+            </w:pPr>
+            <w:r xmlns:w="http://schemas.openxmlformats.org/wordprocessingml/2006/main" xmlns:wp="http://schemas.openxmlformats.org/drawingml/2006/wordprocessingDrawing" xmlns:r="http://schemas.openxmlformats.org/officeDocument/2006/relationships" xmlns:w14="http://schemas.microsoft.com/office/word/2010/wordml">
+              <w:rPr>
+                <w:rFonts w:ascii="Arial" w:hAnsi="Arial" w:eastAsia="Arial" w:cs="Arial"/>
+                <w:sz w:val="18"/>
+                <w:szCs w:val="18"/>
+                <w:color w:val="000000"/>
+              </w:rPr>
+              <w:t xml:space="preserve">wd_mgy</w:t>
+            </w:r>
+          </w:p>
+        </w:tc>
+        <w:tc>
+          <w:tcPr>
+            <w:tcBorders>
+              <w:bottom w:val="single" w:sz="8" w:space="0" w:color="666666"/>
+              <w:top w:val="single" w:sz="8" w:space="0" w:color="666666"/>
+              <w:left w:val="single" w:sz="8" w:space="0" w:color="666666"/>
+              <w:right w:val="single" w:sz="8" w:space="0" w:color="666666"/>
+            </w:tcBorders>
+            <w:shd w:val="clear" w:color="auto" w:fill="FFFFFF"/>
+            <w:tcMar>
+              <w:top w:w="0" w:type="dxa"/>
+              <w:bottom w:w="0" w:type="dxa"/>
+              <w:left w:w="0" w:type="dxa"/>
+              <w:right w:w="0" w:type="dxa"/>
+            </w:tcMar>
+            <w:vAlign w:val="center"/>
+          </w:tcPr>
+          <w:p>
+            <w:pPr>
+              <w:jc w:val="left"/>
+              <w:spacing w:after="100" w:before="100" w:line="240"/>
+              <w:ind w:firstLine="0" w:left="100" w:right="100"/>
+            </w:pPr>
+            <w:r xmlns:w="http://schemas.openxmlformats.org/wordprocessingml/2006/main" xmlns:wp="http://schemas.openxmlformats.org/drawingml/2006/wordprocessingDrawing" xmlns:r="http://schemas.openxmlformats.org/officeDocument/2006/relationships" xmlns:w14="http://schemas.microsoft.com/office/word/2010/wordml">
+              <w:rPr>
+                <w:rFonts w:ascii="Arial" w:hAnsi="Arial" w:eastAsia="Arial" w:cs="Arial"/>
+                <w:sz w:val="18"/>
+                <w:szCs w:val="18"/>
+                <w:color w:val="000000"/>
+              </w:rPr>
+              <w:t xml:space="preserve">NA</w:t>
+            </w:r>
+          </w:p>
+        </w:tc>
+        <w:tc>
+          <w:tcPr>
+            <w:tcBorders>
+              <w:bottom w:val="single" w:sz="8" w:space="0" w:color="666666"/>
+              <w:top w:val="single" w:sz="8" w:space="0" w:color="666666"/>
+              <w:left w:val="single" w:sz="8" w:space="0" w:color="666666"/>
+              <w:right w:val="single" w:sz="8" w:space="0" w:color="666666"/>
+            </w:tcBorders>
+            <w:shd w:val="clear" w:color="auto" w:fill="FFFFFF"/>
+            <w:tcMar>
+              <w:top w:w="0" w:type="dxa"/>
+              <w:bottom w:w="0" w:type="dxa"/>
+              <w:left w:w="0" w:type="dxa"/>
+              <w:right w:w="0" w:type="dxa"/>
+            </w:tcMar>
+            <w:vAlign w:val="center"/>
+          </w:tcPr>
+          <w:p>
+            <w:pPr>
+              <w:jc w:val="left"/>
+              <w:spacing w:after="100" w:before="100" w:line="240"/>
+              <w:ind w:firstLine="0" w:left="100" w:right="100"/>
+            </w:pPr>
+            <w:r xmlns:w="http://schemas.openxmlformats.org/wordprocessingml/2006/main" xmlns:wp="http://schemas.openxmlformats.org/drawingml/2006/wordprocessingDrawing" xmlns:r="http://schemas.openxmlformats.org/officeDocument/2006/relationships" xmlns:w14="http://schemas.microsoft.com/office/word/2010/wordml">
+              <w:rPr>
+                <w:rFonts w:ascii="Arial" w:hAnsi="Arial" w:eastAsia="Arial" w:cs="Arial"/>
+                <w:sz w:val="18"/>
+                <w:szCs w:val="18"/>
+                <w:color w:val="000000"/>
+              </w:rPr>
+              <w:t xml:space="preserve">1,162.08</w:t>
+            </w:r>
+          </w:p>
+        </w:tc>
+        <w:tc>
+          <w:tcPr>
+            <w:tcBorders>
+              <w:bottom w:val="single" w:sz="8" w:space="0" w:color="666666"/>
+              <w:top w:val="single" w:sz="8" w:space="0" w:color="666666"/>
+              <w:left w:val="single" w:sz="8" w:space="0" w:color="666666"/>
+              <w:right w:val="single" w:sz="8" w:space="0" w:color="666666"/>
+            </w:tcBorders>
+            <w:shd w:val="clear" w:color="auto" w:fill="FFFFFF"/>
+            <w:tcMar>
+              <w:top w:w="0" w:type="dxa"/>
+              <w:bottom w:w="0" w:type="dxa"/>
+              <w:left w:w="0" w:type="dxa"/>
+              <w:right w:w="0" w:type="dxa"/>
+            </w:tcMar>
+            <w:vAlign w:val="center"/>
+          </w:tcPr>
+          <w:p>
+            <w:pPr>
+              <w:jc w:val="left"/>
+              <w:spacing w:after="100" w:before="100" w:line="240"/>
+              <w:ind w:firstLine="0" w:left="100" w:right="100"/>
+            </w:pPr>
+            <w:r xmlns:w="http://schemas.openxmlformats.org/wordprocessingml/2006/main" xmlns:wp="http://schemas.openxmlformats.org/drawingml/2006/wordprocessingDrawing" xmlns:r="http://schemas.openxmlformats.org/officeDocument/2006/relationships" xmlns:w14="http://schemas.microsoft.com/office/word/2010/wordml">
+              <w:rPr>
+                <w:rFonts w:ascii="Arial" w:hAnsi="Arial" w:eastAsia="Arial" w:cs="Arial"/>
+                <w:sz w:val="18"/>
+                <w:szCs w:val="18"/>
+                <w:color w:val="000000"/>
+              </w:rPr>
+              <w:t xml:space="preserve">1,167.13</w:t>
+            </w:r>
+          </w:p>
+        </w:tc>
+        <w:tc>
+          <w:tcPr>
+            <w:tcBorders>
+              <w:bottom w:val="single" w:sz="8" w:space="0" w:color="666666"/>
+              <w:top w:val="single" w:sz="8" w:space="0" w:color="666666"/>
+              <w:left w:val="single" w:sz="8" w:space="0" w:color="666666"/>
+              <w:right w:val="single" w:sz="8" w:space="0" w:color="666666"/>
+            </w:tcBorders>
+            <w:shd w:val="clear" w:color="auto" w:fill="FFFFFF"/>
+            <w:tcMar>
+              <w:top w:w="0" w:type="dxa"/>
+              <w:bottom w:w="0" w:type="dxa"/>
+              <w:left w:w="0" w:type="dxa"/>
+              <w:right w:w="0" w:type="dxa"/>
+            </w:tcMar>
+            <w:vAlign w:val="center"/>
+          </w:tcPr>
+          <w:p>
+            <w:pPr>
+              <w:jc w:val="left"/>
+              <w:spacing w:after="100" w:before="100" w:line="240"/>
+              <w:ind w:firstLine="0" w:left="100" w:right="100"/>
+            </w:pPr>
+            <w:r xmlns:w="http://schemas.openxmlformats.org/wordprocessingml/2006/main" xmlns:wp="http://schemas.openxmlformats.org/drawingml/2006/wordprocessingDrawing" xmlns:r="http://schemas.openxmlformats.org/officeDocument/2006/relationships" xmlns:w14="http://schemas.microsoft.com/office/word/2010/wordml">
+              <w:rPr>
+                <w:rFonts w:ascii="Arial" w:hAnsi="Arial" w:eastAsia="Arial" w:cs="Arial"/>
+                <w:sz w:val="18"/>
+                <w:szCs w:val="18"/>
+                <w:color w:val="000000"/>
+              </w:rPr>
+              <w:t xml:space="preserve">NA</w:t>
+            </w:r>
+          </w:p>
+        </w:tc>
+      </w:tr>
+      <w:tr>
+        <w:trPr>
+          <w:cantSplit/>
+          <w:trHeight w:val="614" w:hRule="auto"/>
+        </w:trPr>
+        <w:tc>
+          <w:tcPr>
+            <w:tcBorders>
+              <w:bottom w:val="single" w:sz="8" w:space="0" w:color="666666"/>
+              <w:top w:val="single" w:sz="8" w:space="0" w:color="666666"/>
+              <w:left w:val="single" w:sz="8" w:space="0" w:color="666666"/>
+              <w:right w:val="single" w:sz="8" w:space="0" w:color="666666"/>
+            </w:tcBorders>
+            <w:shd w:val="clear" w:color="auto" w:fill="FFFFFF"/>
+            <w:tcMar>
+              <w:top w:w="0" w:type="dxa"/>
+              <w:bottom w:w="0" w:type="dxa"/>
+              <w:left w:w="0" w:type="dxa"/>
+              <w:right w:w="0" w:type="dxa"/>
+            </w:tcMar>
+            <w:vAlign w:val="center"/>
+          </w:tcPr>
+          <w:p>
+            <w:pPr>
+              <w:jc w:val="left"/>
+              <w:spacing w:after="100" w:before="100" w:line="240"/>
+              <w:ind w:firstLine="0" w:left="100" w:right="100"/>
+            </w:pPr>
+            <w:r xmlns:w="http://schemas.openxmlformats.org/wordprocessingml/2006/main" xmlns:wp="http://schemas.openxmlformats.org/drawingml/2006/wordprocessingDrawing" xmlns:r="http://schemas.openxmlformats.org/officeDocument/2006/relationships" xmlns:w14="http://schemas.microsoft.com/office/word/2010/wordml">
+              <w:rPr>
+                <w:rFonts w:ascii="Arial" w:hAnsi="Arial" w:eastAsia="Arial" w:cs="Arial"/>
+                <w:sz w:val="18"/>
+                <w:szCs w:val="18"/>
+                <w:color w:val="000000"/>
+              </w:rPr>
+              <w:t xml:space="preserve">unmet_demand_mgy</w:t>
+            </w:r>
+          </w:p>
+        </w:tc>
+        <w:tc>
+          <w:tcPr>
+            <w:tcBorders>
+              <w:bottom w:val="single" w:sz="8" w:space="0" w:color="666666"/>
+              <w:top w:val="single" w:sz="8" w:space="0" w:color="666666"/>
+              <w:left w:val="single" w:sz="8" w:space="0" w:color="666666"/>
+              <w:right w:val="single" w:sz="8" w:space="0" w:color="666666"/>
+            </w:tcBorders>
+            <w:shd w:val="clear" w:color="auto" w:fill="FFFFFF"/>
+            <w:tcMar>
+              <w:top w:w="0" w:type="dxa"/>
+              <w:bottom w:w="0" w:type="dxa"/>
+              <w:left w:w="0" w:type="dxa"/>
+              <w:right w:w="0" w:type="dxa"/>
+            </w:tcMar>
+            <w:vAlign w:val="center"/>
+          </w:tcPr>
+          <w:p>
+            <w:pPr>
+              <w:jc w:val="left"/>
+              <w:spacing w:after="100" w:before="100" w:line="240"/>
+              <w:ind w:firstLine="0" w:left="100" w:right="100"/>
+            </w:pPr>
+            <w:r xmlns:w="http://schemas.openxmlformats.org/wordprocessingml/2006/main" xmlns:wp="http://schemas.openxmlformats.org/drawingml/2006/wordprocessingDrawing" xmlns:r="http://schemas.openxmlformats.org/officeDocument/2006/relationships" xmlns:w14="http://schemas.microsoft.com/office/word/2010/wordml">
+              <w:rPr>
+                <w:rFonts w:ascii="Arial" w:hAnsi="Arial" w:eastAsia="Arial" w:cs="Arial"/>
+                <w:sz w:val="18"/>
+                <w:szCs w:val="18"/>
+                <w:color w:val="000000"/>
+              </w:rPr>
+              <w:t xml:space="preserve">NA</w:t>
+            </w:r>
+          </w:p>
+        </w:tc>
+        <w:tc>
+          <w:tcPr>
+            <w:tcBorders>
+              <w:bottom w:val="single" w:sz="8" w:space="0" w:color="666666"/>
+              <w:top w:val="single" w:sz="8" w:space="0" w:color="666666"/>
+              <w:left w:val="single" w:sz="8" w:space="0" w:color="666666"/>
+              <w:right w:val="single" w:sz="8" w:space="0" w:color="666666"/>
+            </w:tcBorders>
+            <w:shd w:val="clear" w:color="auto" w:fill="FFFFFF"/>
+            <w:tcMar>
+              <w:top w:w="0" w:type="dxa"/>
+              <w:bottom w:w="0" w:type="dxa"/>
+              <w:left w:w="0" w:type="dxa"/>
+              <w:right w:w="0" w:type="dxa"/>
+            </w:tcMar>
+            <w:vAlign w:val="center"/>
+          </w:tcPr>
+          <w:p>
+            <w:pPr>
+              <w:jc w:val="left"/>
+              <w:spacing w:after="100" w:before="100" w:line="240"/>
+              <w:ind w:firstLine="0" w:left="100" w:right="100"/>
+            </w:pPr>
+            <w:r xmlns:w="http://schemas.openxmlformats.org/wordprocessingml/2006/main" xmlns:wp="http://schemas.openxmlformats.org/drawingml/2006/wordprocessingDrawing" xmlns:r="http://schemas.openxmlformats.org/officeDocument/2006/relationships" xmlns:w14="http://schemas.microsoft.com/office/word/2010/wordml">
+              <w:rPr>
+                <w:rFonts w:ascii="Arial" w:hAnsi="Arial" w:eastAsia="Arial" w:cs="Arial"/>
+                <w:sz w:val="18"/>
+                <w:szCs w:val="18"/>
+                <w:color w:val="000000"/>
+              </w:rPr>
+              <w:t xml:space="preserve">5.41</w:t>
+            </w:r>
+          </w:p>
+        </w:tc>
+        <w:tc>
+          <w:tcPr>
+            <w:tcBorders>
+              <w:bottom w:val="single" w:sz="8" w:space="0" w:color="666666"/>
+              <w:top w:val="single" w:sz="8" w:space="0" w:color="666666"/>
+              <w:left w:val="single" w:sz="8" w:space="0" w:color="666666"/>
+              <w:right w:val="single" w:sz="8" w:space="0" w:color="666666"/>
+            </w:tcBorders>
+            <w:shd w:val="clear" w:color="auto" w:fill="FFFFFF"/>
+            <w:tcMar>
+              <w:top w:w="0" w:type="dxa"/>
+              <w:bottom w:w="0" w:type="dxa"/>
+              <w:left w:w="0" w:type="dxa"/>
+              <w:right w:w="0" w:type="dxa"/>
+            </w:tcMar>
+            <w:vAlign w:val="center"/>
+          </w:tcPr>
+          <w:p>
+            <w:pPr>
+              <w:jc w:val="left"/>
+              <w:spacing w:after="100" w:before="100" w:line="240"/>
+              <w:ind w:firstLine="0" w:left="100" w:right="100"/>
+            </w:pPr>
+            <w:r xmlns:w="http://schemas.openxmlformats.org/wordprocessingml/2006/main" xmlns:wp="http://schemas.openxmlformats.org/drawingml/2006/wordprocessingDrawing" xmlns:r="http://schemas.openxmlformats.org/officeDocument/2006/relationships" xmlns:w14="http://schemas.microsoft.com/office/word/2010/wordml">
+              <w:rPr>
+                <w:rFonts w:ascii="Arial" w:hAnsi="Arial" w:eastAsia="Arial" w:cs="Arial"/>
+                <w:sz w:val="18"/>
+                <w:szCs w:val="18"/>
+                <w:color w:val="000000"/>
+              </w:rPr>
+              <w:t xml:space="preserve">0.37</w:t>
+            </w:r>
+          </w:p>
+        </w:tc>
+        <w:tc>
+          <w:tcPr>
+            <w:tcBorders>
+              <w:bottom w:val="single" w:sz="8" w:space="0" w:color="666666"/>
+              <w:top w:val="single" w:sz="8" w:space="0" w:color="666666"/>
+              <w:left w:val="single" w:sz="8" w:space="0" w:color="666666"/>
+              <w:right w:val="single" w:sz="8" w:space="0" w:color="666666"/>
+            </w:tcBorders>
+            <w:shd w:val="clear" w:color="auto" w:fill="FFFFFF"/>
+            <w:tcMar>
+              <w:top w:w="0" w:type="dxa"/>
+              <w:bottom w:w="0" w:type="dxa"/>
+              <w:left w:w="0" w:type="dxa"/>
+              <w:right w:w="0" w:type="dxa"/>
+            </w:tcMar>
+            <w:vAlign w:val="center"/>
+          </w:tcPr>
+          <w:p>
+            <w:pPr>
+              <w:jc w:val="left"/>
+              <w:spacing w:after="100" w:before="100" w:line="240"/>
+              <w:ind w:firstLine="0" w:left="100" w:right="100"/>
+            </w:pPr>
+            <w:r xmlns:w="http://schemas.openxmlformats.org/wordprocessingml/2006/main" xmlns:wp="http://schemas.openxmlformats.org/drawingml/2006/wordprocessingDrawing" xmlns:r="http://schemas.openxmlformats.org/officeDocument/2006/relationships" xmlns:w14="http://schemas.microsoft.com/office/word/2010/wordml">
+              <w:rPr>
+                <w:rFonts w:ascii="Arial" w:hAnsi="Arial" w:eastAsia="Arial" w:cs="Arial"/>
+                <w:sz w:val="18"/>
+                <w:szCs w:val="18"/>
+                <w:color w:val="000000"/>
+              </w:rPr>
+              <w:t xml:space="preserve">NA</w:t>
+            </w:r>
+          </w:p>
+        </w:tc>
+      </w:tr>
+      <w:tr>
+        <w:trPr>
+          <w:cantSplit/>
+          <w:trHeight w:val="617" w:hRule="auto"/>
+        </w:trPr>
+        <w:tc>
+          <w:tcPr>
+            <w:tcBorders>
+              <w:bottom w:val="single" w:sz="8" w:space="0" w:color="666666"/>
+              <w:top w:val="single" w:sz="8" w:space="0" w:color="666666"/>
+              <w:left w:val="single" w:sz="8" w:space="0" w:color="666666"/>
+              <w:right w:val="single" w:sz="8" w:space="0" w:color="666666"/>
+            </w:tcBorders>
+            <w:shd w:val="clear" w:color="auto" w:fill="FFFFFF"/>
+            <w:tcMar>
+              <w:top w:w="0" w:type="dxa"/>
+              <w:bottom w:w="0" w:type="dxa"/>
+              <w:left w:w="0" w:type="dxa"/>
+              <w:right w:w="0" w:type="dxa"/>
+            </w:tcMar>
+            <w:vAlign w:val="center"/>
+          </w:tcPr>
+          <w:p>
+            <w:pPr>
+              <w:jc w:val="left"/>
+              <w:spacing w:after="100" w:before="100" w:line="240"/>
+              <w:ind w:firstLine="0" w:left="100" w:right="100"/>
+            </w:pPr>
+            <w:r xmlns:w="http://schemas.openxmlformats.org/wordprocessingml/2006/main" xmlns:wp="http://schemas.openxmlformats.org/drawingml/2006/wordprocessingDrawing" xmlns:r="http://schemas.openxmlformats.org/officeDocument/2006/relationships" xmlns:w14="http://schemas.microsoft.com/office/word/2010/wordml">
+              <w:rPr>
+                <w:rFonts w:ascii="Arial" w:hAnsi="Arial" w:eastAsia="Arial" w:cs="Arial"/>
+                <w:sz w:val="18"/>
+                <w:szCs w:val="18"/>
+                <w:color w:val="000000"/>
+              </w:rPr>
+              <w:t xml:space="preserve">Requested Demand (mgd)</w:t>
+            </w:r>
+          </w:p>
+        </w:tc>
+        <w:tc>
+          <w:tcPr>
+            <w:tcBorders>
+              <w:bottom w:val="single" w:sz="8" w:space="0" w:color="666666"/>
+              <w:top w:val="single" w:sz="8" w:space="0" w:color="666666"/>
+              <w:left w:val="single" w:sz="8" w:space="0" w:color="666666"/>
+              <w:right w:val="single" w:sz="8" w:space="0" w:color="666666"/>
+            </w:tcBorders>
+            <w:shd w:val="clear" w:color="auto" w:fill="FFFFFF"/>
+            <w:tcMar>
+              <w:top w:w="0" w:type="dxa"/>
+              <w:bottom w:w="0" w:type="dxa"/>
+              <w:left w:w="0" w:type="dxa"/>
+              <w:right w:w="0" w:type="dxa"/>
+            </w:tcMar>
+            <w:vAlign w:val="center"/>
+          </w:tcPr>
+          <w:p>
+            <w:pPr>
+              <w:jc w:val="left"/>
+              <w:spacing w:after="100" w:before="100" w:line="240"/>
+              <w:ind w:firstLine="0" w:left="100" w:right="100"/>
+            </w:pPr>
+            <w:r xmlns:w="http://schemas.openxmlformats.org/wordprocessingml/2006/main" xmlns:wp="http://schemas.openxmlformats.org/drawingml/2006/wordprocessingDrawing" xmlns:r="http://schemas.openxmlformats.org/officeDocument/2006/relationships" xmlns:w14="http://schemas.microsoft.com/office/word/2010/wordml">
+              <w:rPr>
+                <w:rFonts w:ascii="Arial" w:hAnsi="Arial" w:eastAsia="Arial" w:cs="Arial"/>
+                <w:sz w:val="18"/>
+                <w:szCs w:val="18"/>
+                <w:color w:val="000000"/>
+              </w:rPr>
+              <w:t xml:space="preserve">NA</w:t>
+            </w:r>
+          </w:p>
+        </w:tc>
+        <w:tc>
+          <w:tcPr>
+            <w:tcBorders>
+              <w:bottom w:val="single" w:sz="8" w:space="0" w:color="666666"/>
+              <w:top w:val="single" w:sz="8" w:space="0" w:color="666666"/>
+              <w:left w:val="single" w:sz="8" w:space="0" w:color="666666"/>
+              <w:right w:val="single" w:sz="8" w:space="0" w:color="666666"/>
+            </w:tcBorders>
+            <w:shd w:val="clear" w:color="auto" w:fill="FFFFFF"/>
+            <w:tcMar>
+              <w:top w:w="0" w:type="dxa"/>
+              <w:bottom w:w="0" w:type="dxa"/>
+              <w:left w:w="0" w:type="dxa"/>
+              <w:right w:w="0" w:type="dxa"/>
+            </w:tcMar>
+            <w:vAlign w:val="center"/>
+          </w:tcPr>
+          <w:p>
+            <w:pPr>
+              <w:jc w:val="left"/>
+              <w:spacing w:after="100" w:before="100" w:line="240"/>
+              <w:ind w:firstLine="0" w:left="100" w:right="100"/>
+            </w:pPr>
+            <w:r xmlns:w="http://schemas.openxmlformats.org/wordprocessingml/2006/main" xmlns:wp="http://schemas.openxmlformats.org/drawingml/2006/wordprocessingDrawing" xmlns:r="http://schemas.openxmlformats.org/officeDocument/2006/relationships" xmlns:w14="http://schemas.microsoft.com/office/word/2010/wordml">
+              <w:rPr>
+                <w:rFonts w:ascii="Arial" w:hAnsi="Arial" w:eastAsia="Arial" w:cs="Arial"/>
+                <w:sz w:val="18"/>
+                <w:szCs w:val="18"/>
+                <w:color w:val="000000"/>
+              </w:rPr>
+              <w:t xml:space="preserve">3.2</w:t>
+            </w:r>
+          </w:p>
+        </w:tc>
+        <w:tc>
+          <w:tcPr>
+            <w:tcBorders>
+              <w:bottom w:val="single" w:sz="8" w:space="0" w:color="666666"/>
+              <w:top w:val="single" w:sz="8" w:space="0" w:color="666666"/>
+              <w:left w:val="single" w:sz="8" w:space="0" w:color="666666"/>
+              <w:right w:val="single" w:sz="8" w:space="0" w:color="666666"/>
+            </w:tcBorders>
+            <w:shd w:val="clear" w:color="auto" w:fill="FFFFFF"/>
+            <w:tcMar>
+              <w:top w:w="0" w:type="dxa"/>
+              <w:bottom w:w="0" w:type="dxa"/>
+              <w:left w:w="0" w:type="dxa"/>
+              <w:right w:w="0" w:type="dxa"/>
+            </w:tcMar>
+            <w:vAlign w:val="center"/>
+          </w:tcPr>
+          <w:p>
+            <w:pPr>
+              <w:jc w:val="left"/>
+              <w:spacing w:after="100" w:before="100" w:line="240"/>
+              <w:ind w:firstLine="0" w:left="100" w:right="100"/>
+            </w:pPr>
+            <w:r xmlns:w="http://schemas.openxmlformats.org/wordprocessingml/2006/main" xmlns:wp="http://schemas.openxmlformats.org/drawingml/2006/wordprocessingDrawing" xmlns:r="http://schemas.openxmlformats.org/officeDocument/2006/relationships" xmlns:w14="http://schemas.microsoft.com/office/word/2010/wordml">
+              <w:rPr>
+                <w:rFonts w:ascii="Arial" w:hAnsi="Arial" w:eastAsia="Arial" w:cs="Arial"/>
+                <w:sz w:val="18"/>
+                <w:szCs w:val="18"/>
+                <w:color w:val="000000"/>
+              </w:rPr>
+              <w:t xml:space="preserve">3.2</w:t>
+            </w:r>
+          </w:p>
+        </w:tc>
+        <w:tc>
+          <w:tcPr>
+            <w:tcBorders>
+              <w:bottom w:val="single" w:sz="8" w:space="0" w:color="666666"/>
+              <w:top w:val="single" w:sz="8" w:space="0" w:color="666666"/>
+              <w:left w:val="single" w:sz="8" w:space="0" w:color="666666"/>
+              <w:right w:val="single" w:sz="8" w:space="0" w:color="666666"/>
+            </w:tcBorders>
+            <w:shd w:val="clear" w:color="auto" w:fill="FFFFFF"/>
+            <w:tcMar>
+              <w:top w:w="0" w:type="dxa"/>
+              <w:bottom w:w="0" w:type="dxa"/>
+              <w:left w:w="0" w:type="dxa"/>
+              <w:right w:w="0" w:type="dxa"/>
+            </w:tcMar>
+            <w:vAlign w:val="center"/>
+          </w:tcPr>
+          <w:p>
+            <w:pPr>
+              <w:jc w:val="left"/>
+              <w:spacing w:after="100" w:before="100" w:line="240"/>
+              <w:ind w:firstLine="0" w:left="100" w:right="100"/>
+            </w:pPr>
+            <w:r xmlns:w="http://schemas.openxmlformats.org/wordprocessingml/2006/main" xmlns:wp="http://schemas.openxmlformats.org/drawingml/2006/wordprocessingDrawing" xmlns:r="http://schemas.openxmlformats.org/officeDocument/2006/relationships" xmlns:w14="http://schemas.microsoft.com/office/word/2010/wordml">
+              <w:rPr>
+                <w:rFonts w:ascii="Arial" w:hAnsi="Arial" w:eastAsia="Arial" w:cs="Arial"/>
+                <w:sz w:val="18"/>
+                <w:szCs w:val="18"/>
+                <w:color w:val="000000"/>
+              </w:rPr>
+              <w:t xml:space="preserve">NA</w:t>
+            </w:r>
+          </w:p>
+        </w:tc>
+      </w:tr>
+      <w:tr>
+        <w:trPr>
+          <w:cantSplit/>
+          <w:trHeight w:val="617" w:hRule="auto"/>
+        </w:trPr>
+        <w:tc>
+          <w:tcPr>
+            <w:tcBorders>
+              <w:bottom w:val="single" w:sz="8" w:space="0" w:color="666666"/>
+              <w:top w:val="single" w:sz="8" w:space="0" w:color="666666"/>
+              <w:left w:val="single" w:sz="8" w:space="0" w:color="666666"/>
+              <w:right w:val="single" w:sz="8" w:space="0" w:color="666666"/>
+            </w:tcBorders>
+            <w:shd w:val="clear" w:color="auto" w:fill="FFFFFF"/>
+            <w:tcMar>
+              <w:top w:w="0" w:type="dxa"/>
+              <w:bottom w:w="0" w:type="dxa"/>
+              <w:left w:w="0" w:type="dxa"/>
+              <w:right w:w="0" w:type="dxa"/>
+            </w:tcMar>
+            <w:vAlign w:val="center"/>
+          </w:tcPr>
+          <w:p>
+            <w:pPr>
+              <w:jc w:val="left"/>
+              <w:spacing w:after="100" w:before="100" w:line="240"/>
+              <w:ind w:firstLine="0" w:left="100" w:right="100"/>
+            </w:pPr>
+            <w:r xmlns:w="http://schemas.openxmlformats.org/wordprocessingml/2006/main" xmlns:wp="http://schemas.openxmlformats.org/drawingml/2006/wordprocessingDrawing" xmlns:r="http://schemas.openxmlformats.org/officeDocument/2006/relationships" xmlns:w14="http://schemas.microsoft.com/office/word/2010/wordml">
+              <w:rPr>
+                <w:rFonts w:ascii="Arial" w:hAnsi="Arial" w:eastAsia="Arial" w:cs="Arial"/>
+                <w:sz w:val="18"/>
+                <w:szCs w:val="18"/>
+                <w:color w:val="000000"/>
+              </w:rPr>
+              <w:t xml:space="preserve">Withdrawal Met (mgd)</w:t>
+            </w:r>
+          </w:p>
+        </w:tc>
+        <w:tc>
+          <w:tcPr>
+            <w:tcBorders>
+              <w:bottom w:val="single" w:sz="8" w:space="0" w:color="666666"/>
+              <w:top w:val="single" w:sz="8" w:space="0" w:color="666666"/>
+              <w:left w:val="single" w:sz="8" w:space="0" w:color="666666"/>
+              <w:right w:val="single" w:sz="8" w:space="0" w:color="666666"/>
+            </w:tcBorders>
+            <w:shd w:val="clear" w:color="auto" w:fill="FFFFFF"/>
+            <w:tcMar>
+              <w:top w:w="0" w:type="dxa"/>
+              <w:bottom w:w="0" w:type="dxa"/>
+              <w:left w:w="0" w:type="dxa"/>
+              <w:right w:w="0" w:type="dxa"/>
+            </w:tcMar>
+            <w:vAlign w:val="center"/>
+          </w:tcPr>
+          <w:p>
+            <w:pPr>
+              <w:jc w:val="left"/>
+              <w:spacing w:after="100" w:before="100" w:line="240"/>
+              <w:ind w:firstLine="0" w:left="100" w:right="100"/>
+            </w:pPr>
+            <w:r xmlns:w="http://schemas.openxmlformats.org/wordprocessingml/2006/main" xmlns:wp="http://schemas.openxmlformats.org/drawingml/2006/wordprocessingDrawing" xmlns:r="http://schemas.openxmlformats.org/officeDocument/2006/relationships" xmlns:w14="http://schemas.microsoft.com/office/word/2010/wordml">
+              <w:rPr>
+                <w:rFonts w:ascii="Arial" w:hAnsi="Arial" w:eastAsia="Arial" w:cs="Arial"/>
+                <w:sz w:val="18"/>
+                <w:szCs w:val="18"/>
+                <w:color w:val="000000"/>
+              </w:rPr>
+              <w:t xml:space="preserve">3.2</w:t>
+            </w:r>
+          </w:p>
+        </w:tc>
+        <w:tc>
+          <w:tcPr>
+            <w:tcBorders>
+              <w:bottom w:val="single" w:sz="8" w:space="0" w:color="666666"/>
+              <w:top w:val="single" w:sz="8" w:space="0" w:color="666666"/>
+              <w:left w:val="single" w:sz="8" w:space="0" w:color="666666"/>
+              <w:right w:val="single" w:sz="8" w:space="0" w:color="666666"/>
+            </w:tcBorders>
+            <w:shd w:val="clear" w:color="auto" w:fill="FFFFFF"/>
+            <w:tcMar>
+              <w:top w:w="0" w:type="dxa"/>
+              <w:bottom w:w="0" w:type="dxa"/>
+              <w:left w:w="0" w:type="dxa"/>
+              <w:right w:w="0" w:type="dxa"/>
+            </w:tcMar>
+            <w:vAlign w:val="center"/>
+          </w:tcPr>
+          <w:p>
+            <w:pPr>
+              <w:jc w:val="left"/>
+              <w:spacing w:after="100" w:before="100" w:line="240"/>
+              <w:ind w:firstLine="0" w:left="100" w:right="100"/>
+            </w:pPr>
+            <w:r xmlns:w="http://schemas.openxmlformats.org/wordprocessingml/2006/main" xmlns:wp="http://schemas.openxmlformats.org/drawingml/2006/wordprocessingDrawing" xmlns:r="http://schemas.openxmlformats.org/officeDocument/2006/relationships" xmlns:w14="http://schemas.microsoft.com/office/word/2010/wordml">
+              <w:rPr>
+                <w:rFonts w:ascii="Arial" w:hAnsi="Arial" w:eastAsia="Arial" w:cs="Arial"/>
+                <w:sz w:val="18"/>
+                <w:szCs w:val="18"/>
+                <w:color w:val="000000"/>
+              </w:rPr>
+              <w:t xml:space="preserve">3.18</w:t>
+            </w:r>
+          </w:p>
+        </w:tc>
+        <w:tc>
+          <w:tcPr>
+            <w:tcBorders>
+              <w:bottom w:val="single" w:sz="8" w:space="0" w:color="666666"/>
+              <w:top w:val="single" w:sz="8" w:space="0" w:color="666666"/>
+              <w:left w:val="single" w:sz="8" w:space="0" w:color="666666"/>
+              <w:right w:val="single" w:sz="8" w:space="0" w:color="666666"/>
+            </w:tcBorders>
+            <w:shd w:val="clear" w:color="auto" w:fill="FFFFFF"/>
+            <w:tcMar>
+              <w:top w:w="0" w:type="dxa"/>
+              <w:bottom w:w="0" w:type="dxa"/>
+              <w:left w:w="0" w:type="dxa"/>
+              <w:right w:w="0" w:type="dxa"/>
+            </w:tcMar>
+            <w:vAlign w:val="center"/>
+          </w:tcPr>
+          <w:p>
+            <w:pPr>
+              <w:jc w:val="left"/>
+              <w:spacing w:after="100" w:before="100" w:line="240"/>
+              <w:ind w:firstLine="0" w:left="100" w:right="100"/>
+            </w:pPr>
+            <w:r xmlns:w="http://schemas.openxmlformats.org/wordprocessingml/2006/main" xmlns:wp="http://schemas.openxmlformats.org/drawingml/2006/wordprocessingDrawing" xmlns:r="http://schemas.openxmlformats.org/officeDocument/2006/relationships" xmlns:w14="http://schemas.microsoft.com/office/word/2010/wordml">
+              <w:rPr>
+                <w:rFonts w:ascii="Arial" w:hAnsi="Arial" w:eastAsia="Arial" w:cs="Arial"/>
+                <w:sz w:val="18"/>
+                <w:szCs w:val="18"/>
+                <w:color w:val="000000"/>
+              </w:rPr>
+              <w:t xml:space="preserve">3.2</w:t>
+            </w:r>
+          </w:p>
+        </w:tc>
+        <w:tc>
+          <w:tcPr>
+            <w:tcBorders>
+              <w:bottom w:val="single" w:sz="8" w:space="0" w:color="666666"/>
+              <w:top w:val="single" w:sz="8" w:space="0" w:color="666666"/>
+              <w:left w:val="single" w:sz="8" w:space="0" w:color="666666"/>
+              <w:right w:val="single" w:sz="8" w:space="0" w:color="666666"/>
+            </w:tcBorders>
+            <w:shd w:val="clear" w:color="auto" w:fill="FFFFFF"/>
+            <w:tcMar>
+              <w:top w:w="0" w:type="dxa"/>
+              <w:bottom w:w="0" w:type="dxa"/>
+              <w:left w:w="0" w:type="dxa"/>
+              <w:right w:w="0" w:type="dxa"/>
+            </w:tcMar>
+            <w:vAlign w:val="center"/>
+          </w:tcPr>
+          <w:p>
+            <w:pPr>
+              <w:jc w:val="left"/>
+              <w:spacing w:after="100" w:before="100" w:line="240"/>
+              <w:ind w:firstLine="0" w:left="100" w:right="100"/>
+            </w:pPr>
+            <w:r xmlns:w="http://schemas.openxmlformats.org/wordprocessingml/2006/main" xmlns:wp="http://schemas.openxmlformats.org/drawingml/2006/wordprocessingDrawing" xmlns:r="http://schemas.openxmlformats.org/officeDocument/2006/relationships" xmlns:w14="http://schemas.microsoft.com/office/word/2010/wordml">
+              <w:rPr>
+                <w:rFonts w:ascii="Arial" w:hAnsi="Arial" w:eastAsia="Arial" w:cs="Arial"/>
+                <w:sz w:val="18"/>
+                <w:szCs w:val="18"/>
+                <w:color w:val="000000"/>
+              </w:rPr>
+              <w:t xml:space="preserve">3.2</w:t>
+            </w:r>
+          </w:p>
+        </w:tc>
+      </w:tr>
+      <w:tr>
+        <w:trPr>
+          <w:cantSplit/>
+          <w:trHeight w:val="617" w:hRule="auto"/>
+        </w:trPr>
+        <w:tc>
+          <w:tcPr>
+            <w:tcBorders>
+              <w:bottom w:val="single" w:sz="8" w:space="0" w:color="666666"/>
+              <w:top w:val="single" w:sz="8" w:space="0" w:color="666666"/>
+              <w:left w:val="single" w:sz="8" w:space="0" w:color="666666"/>
+              <w:right w:val="single" w:sz="8" w:space="0" w:color="666666"/>
+            </w:tcBorders>
+            <w:shd w:val="clear" w:color="auto" w:fill="FFFFFF"/>
+            <w:tcMar>
+              <w:top w:w="0" w:type="dxa"/>
+              <w:bottom w:w="0" w:type="dxa"/>
+              <w:left w:w="0" w:type="dxa"/>
+              <w:right w:w="0" w:type="dxa"/>
+            </w:tcMar>
+            <w:vAlign w:val="center"/>
+          </w:tcPr>
+          <w:p>
+            <w:pPr>
+              <w:jc w:val="left"/>
+              <w:spacing w:after="100" w:before="100" w:line="240"/>
+              <w:ind w:firstLine="0" w:left="100" w:right="100"/>
+            </w:pPr>
+            <w:r xmlns:w="http://schemas.openxmlformats.org/wordprocessingml/2006/main" xmlns:wp="http://schemas.openxmlformats.org/drawingml/2006/wordprocessingDrawing" xmlns:r="http://schemas.openxmlformats.org/officeDocument/2006/relationships" xmlns:w14="http://schemas.microsoft.com/office/word/2010/wordml">
+              <w:rPr>
+                <w:rFonts w:ascii="Arial" w:hAnsi="Arial" w:eastAsia="Arial" w:cs="Arial"/>
+                <w:sz w:val="18"/>
+                <w:szCs w:val="18"/>
+                <w:color w:val="000000"/>
+              </w:rPr>
+              <w:t xml:space="preserve">Point Source (mgd)</w:t>
+            </w:r>
+          </w:p>
+        </w:tc>
+        <w:tc>
+          <w:tcPr>
+            <w:tcBorders>
+              <w:bottom w:val="single" w:sz="8" w:space="0" w:color="666666"/>
+              <w:top w:val="single" w:sz="8" w:space="0" w:color="666666"/>
+              <w:left w:val="single" w:sz="8" w:space="0" w:color="666666"/>
+              <w:right w:val="single" w:sz="8" w:space="0" w:color="666666"/>
+            </w:tcBorders>
+            <w:shd w:val="clear" w:color="auto" w:fill="FFFFFF"/>
+            <w:tcMar>
+              <w:top w:w="0" w:type="dxa"/>
+              <w:bottom w:w="0" w:type="dxa"/>
+              <w:left w:w="0" w:type="dxa"/>
+              <w:right w:w="0" w:type="dxa"/>
+            </w:tcMar>
+            <w:vAlign w:val="center"/>
+          </w:tcPr>
+          <w:p>
+            <w:pPr>
+              <w:jc w:val="left"/>
+              <w:spacing w:after="100" w:before="100" w:line="240"/>
+              <w:ind w:firstLine="0" w:left="100" w:right="100"/>
+            </w:pPr>
+            <w:r xmlns:w="http://schemas.openxmlformats.org/wordprocessingml/2006/main" xmlns:wp="http://schemas.openxmlformats.org/drawingml/2006/wordprocessingDrawing" xmlns:r="http://schemas.openxmlformats.org/officeDocument/2006/relationships" xmlns:w14="http://schemas.microsoft.com/office/word/2010/wordml">
+              <w:rPr>
+                <w:rFonts w:ascii="Arial" w:hAnsi="Arial" w:eastAsia="Arial" w:cs="Arial"/>
+                <w:sz w:val="18"/>
+                <w:szCs w:val="18"/>
+                <w:color w:val="000000"/>
+              </w:rPr>
+              <w:t xml:space="preserve">2.88</w:t>
+            </w:r>
+          </w:p>
+        </w:tc>
+        <w:tc>
+          <w:tcPr>
+            <w:tcBorders>
+              <w:bottom w:val="single" w:sz="8" w:space="0" w:color="666666"/>
+              <w:top w:val="single" w:sz="8" w:space="0" w:color="666666"/>
+              <w:left w:val="single" w:sz="8" w:space="0" w:color="666666"/>
+              <w:right w:val="single" w:sz="8" w:space="0" w:color="666666"/>
+            </w:tcBorders>
+            <w:shd w:val="clear" w:color="auto" w:fill="FFFFFF"/>
+            <w:tcMar>
+              <w:top w:w="0" w:type="dxa"/>
+              <w:bottom w:w="0" w:type="dxa"/>
+              <w:left w:w="0" w:type="dxa"/>
+              <w:right w:w="0" w:type="dxa"/>
+            </w:tcMar>
+            <w:vAlign w:val="center"/>
+          </w:tcPr>
+          <w:p>
+            <w:pPr>
+              <w:jc w:val="left"/>
+              <w:spacing w:after="100" w:before="100" w:line="240"/>
+              <w:ind w:firstLine="0" w:left="100" w:right="100"/>
+            </w:pPr>
+            <w:r xmlns:w="http://schemas.openxmlformats.org/wordprocessingml/2006/main" xmlns:wp="http://schemas.openxmlformats.org/drawingml/2006/wordprocessingDrawing" xmlns:r="http://schemas.openxmlformats.org/officeDocument/2006/relationships" xmlns:w14="http://schemas.microsoft.com/office/word/2010/wordml">
+              <w:rPr>
+                <w:rFonts w:ascii="Arial" w:hAnsi="Arial" w:eastAsia="Arial" w:cs="Arial"/>
+                <w:sz w:val="18"/>
+                <w:szCs w:val="18"/>
+                <w:color w:val="000000"/>
+              </w:rPr>
+              <w:t xml:space="preserve">2.87</w:t>
+            </w:r>
+          </w:p>
+        </w:tc>
+        <w:tc>
+          <w:tcPr>
+            <w:tcBorders>
+              <w:bottom w:val="single" w:sz="8" w:space="0" w:color="666666"/>
+              <w:top w:val="single" w:sz="8" w:space="0" w:color="666666"/>
+              <w:left w:val="single" w:sz="8" w:space="0" w:color="666666"/>
+              <w:right w:val="single" w:sz="8" w:space="0" w:color="666666"/>
+            </w:tcBorders>
+            <w:shd w:val="clear" w:color="auto" w:fill="FFFFFF"/>
+            <w:tcMar>
+              <w:top w:w="0" w:type="dxa"/>
+              <w:bottom w:w="0" w:type="dxa"/>
+              <w:left w:w="0" w:type="dxa"/>
+              <w:right w:w="0" w:type="dxa"/>
+            </w:tcMar>
+            <w:vAlign w:val="center"/>
+          </w:tcPr>
+          <w:p>
+            <w:pPr>
+              <w:jc w:val="left"/>
+              <w:spacing w:after="100" w:before="100" w:line="240"/>
+              <w:ind w:firstLine="0" w:left="100" w:right="100"/>
+            </w:pPr>
+            <w:r xmlns:w="http://schemas.openxmlformats.org/wordprocessingml/2006/main" xmlns:wp="http://schemas.openxmlformats.org/drawingml/2006/wordprocessingDrawing" xmlns:r="http://schemas.openxmlformats.org/officeDocument/2006/relationships" xmlns:w14="http://schemas.microsoft.com/office/word/2010/wordml">
+              <w:rPr>
+                <w:rFonts w:ascii="Arial" w:hAnsi="Arial" w:eastAsia="Arial" w:cs="Arial"/>
+                <w:sz w:val="18"/>
+                <w:szCs w:val="18"/>
+                <w:color w:val="000000"/>
+              </w:rPr>
+              <w:t xml:space="preserve">2.88</w:t>
+            </w:r>
+          </w:p>
+        </w:tc>
+        <w:tc>
+          <w:tcPr>
+            <w:tcBorders>
+              <w:bottom w:val="single" w:sz="8" w:space="0" w:color="666666"/>
+              <w:top w:val="single" w:sz="8" w:space="0" w:color="666666"/>
+              <w:left w:val="single" w:sz="8" w:space="0" w:color="666666"/>
+              <w:right w:val="single" w:sz="8" w:space="0" w:color="666666"/>
+            </w:tcBorders>
+            <w:shd w:val="clear" w:color="auto" w:fill="FFFFFF"/>
+            <w:tcMar>
+              <w:top w:w="0" w:type="dxa"/>
+              <w:bottom w:w="0" w:type="dxa"/>
+              <w:left w:w="0" w:type="dxa"/>
+              <w:right w:w="0" w:type="dxa"/>
+            </w:tcMar>
+            <w:vAlign w:val="center"/>
+          </w:tcPr>
+          <w:p>
+            <w:pPr>
+              <w:jc w:val="left"/>
+              <w:spacing w:after="100" w:before="100" w:line="240"/>
+              <w:ind w:firstLine="0" w:left="100" w:right="100"/>
+            </w:pPr>
+            <w:r xmlns:w="http://schemas.openxmlformats.org/wordprocessingml/2006/main" xmlns:wp="http://schemas.openxmlformats.org/drawingml/2006/wordprocessingDrawing" xmlns:r="http://schemas.openxmlformats.org/officeDocument/2006/relationships" xmlns:w14="http://schemas.microsoft.com/office/word/2010/wordml">
+              <w:rPr>
+                <w:rFonts w:ascii="Arial" w:hAnsi="Arial" w:eastAsia="Arial" w:cs="Arial"/>
+                <w:sz w:val="18"/>
+                <w:szCs w:val="18"/>
+                <w:color w:val="000000"/>
+              </w:rPr>
+              <w:t xml:space="preserve">2.88</w:t>
+            </w:r>
+          </w:p>
+        </w:tc>
+      </w:tr>
+      <w:tr>
+        <w:trPr>
+          <w:cantSplit/>
+          <w:trHeight w:val="617" w:hRule="auto"/>
+        </w:trPr>
+        <w:tc>
+          <w:tcPr>
+            <w:tcBorders>
+              <w:bottom w:val="single" w:sz="8" w:space="0" w:color="666666"/>
+              <w:top w:val="single" w:sz="8" w:space="0" w:color="666666"/>
+              <w:left w:val="single" w:sz="8" w:space="0" w:color="666666"/>
+              <w:right w:val="single" w:sz="8" w:space="0" w:color="666666"/>
+            </w:tcBorders>
+            <w:shd w:val="clear" w:color="auto" w:fill="FFFFFF"/>
+            <w:tcMar>
+              <w:top w:w="0" w:type="dxa"/>
+              <w:bottom w:w="0" w:type="dxa"/>
+              <w:left w:w="0" w:type="dxa"/>
+              <w:right w:w="0" w:type="dxa"/>
+            </w:tcMar>
+            <w:vAlign w:val="center"/>
+          </w:tcPr>
+          <w:p>
+            <w:pPr>
+              <w:jc w:val="left"/>
+              <w:spacing w:after="100" w:before="100" w:line="240"/>
+              <w:ind w:firstLine="0" w:left="100" w:right="100"/>
+            </w:pPr>
+            <w:r xmlns:w="http://schemas.openxmlformats.org/wordprocessingml/2006/main" xmlns:wp="http://schemas.openxmlformats.org/drawingml/2006/wordprocessingDrawing" xmlns:r="http://schemas.openxmlformats.org/officeDocument/2006/relationships" xmlns:w14="http://schemas.microsoft.com/office/word/2010/wordml">
+              <w:rPr>
+                <w:rFonts w:ascii="Arial" w:hAnsi="Arial" w:eastAsia="Arial" w:cs="Arial"/>
+                <w:sz w:val="18"/>
+                <w:szCs w:val="18"/>
+                <w:color w:val="000000"/>
+              </w:rPr>
+              <w:t xml:space="preserve">Maximum 30 day potential unmet demand (mgd)</w:t>
+            </w:r>
+          </w:p>
+        </w:tc>
+        <w:tc>
+          <w:tcPr>
+            <w:tcBorders>
+              <w:bottom w:val="single" w:sz="8" w:space="0" w:color="666666"/>
+              <w:top w:val="single" w:sz="8" w:space="0" w:color="666666"/>
+              <w:left w:val="single" w:sz="8" w:space="0" w:color="666666"/>
+              <w:right w:val="single" w:sz="8" w:space="0" w:color="666666"/>
+            </w:tcBorders>
+            <w:shd w:val="clear" w:color="auto" w:fill="FFFFFF"/>
+            <w:tcMar>
+              <w:top w:w="0" w:type="dxa"/>
+              <w:bottom w:w="0" w:type="dxa"/>
+              <w:left w:w="0" w:type="dxa"/>
+              <w:right w:w="0" w:type="dxa"/>
+            </w:tcMar>
+            <w:vAlign w:val="center"/>
+          </w:tcPr>
+          <w:p>
+            <w:pPr>
+              <w:jc w:val="left"/>
+              <w:spacing w:after="100" w:before="100" w:line="240"/>
+              <w:ind w:firstLine="0" w:left="100" w:right="100"/>
+            </w:pPr>
+            <w:r xmlns:w="http://schemas.openxmlformats.org/wordprocessingml/2006/main" xmlns:wp="http://schemas.openxmlformats.org/drawingml/2006/wordprocessingDrawing" xmlns:r="http://schemas.openxmlformats.org/officeDocument/2006/relationships" xmlns:w14="http://schemas.microsoft.com/office/word/2010/wordml">
+              <w:rPr>
+                <w:rFonts w:ascii="Arial" w:hAnsi="Arial" w:eastAsia="Arial" w:cs="Arial"/>
+                <w:sz w:val="18"/>
+                <w:szCs w:val="18"/>
+                <w:color w:val="000000"/>
+              </w:rPr>
+              <w:t xml:space="preserve">0</w:t>
+            </w:r>
+          </w:p>
+        </w:tc>
+        <w:tc>
+          <w:tcPr>
+            <w:tcBorders>
+              <w:bottom w:val="single" w:sz="8" w:space="0" w:color="666666"/>
+              <w:top w:val="single" w:sz="8" w:space="0" w:color="666666"/>
+              <w:left w:val="single" w:sz="8" w:space="0" w:color="666666"/>
+              <w:right w:val="single" w:sz="8" w:space="0" w:color="666666"/>
+            </w:tcBorders>
+            <w:shd w:val="clear" w:color="auto" w:fill="FFFFFF"/>
+            <w:tcMar>
+              <w:top w:w="0" w:type="dxa"/>
+              <w:bottom w:w="0" w:type="dxa"/>
+              <w:left w:w="0" w:type="dxa"/>
+              <w:right w:w="0" w:type="dxa"/>
+            </w:tcMar>
+            <w:vAlign w:val="center"/>
+          </w:tcPr>
+          <w:p>
+            <w:pPr>
+              <w:jc w:val="left"/>
+              <w:spacing w:after="100" w:before="100" w:line="240"/>
+              <w:ind w:firstLine="0" w:left="100" w:right="100"/>
+            </w:pPr>
+            <w:r xmlns:w="http://schemas.openxmlformats.org/wordprocessingml/2006/main" xmlns:wp="http://schemas.openxmlformats.org/drawingml/2006/wordprocessingDrawing" xmlns:r="http://schemas.openxmlformats.org/officeDocument/2006/relationships" xmlns:w14="http://schemas.microsoft.com/office/word/2010/wordml">
+              <w:rPr>
+                <w:rFonts w:ascii="Arial" w:hAnsi="Arial" w:eastAsia="Arial" w:cs="Arial"/>
+                <w:sz w:val="18"/>
+                <w:szCs w:val="18"/>
+                <w:color w:val="000000"/>
+              </w:rPr>
+              <w:t xml:space="preserve">0.12</w:t>
+            </w:r>
+          </w:p>
+        </w:tc>
+        <w:tc>
+          <w:tcPr>
+            <w:tcBorders>
+              <w:bottom w:val="single" w:sz="8" w:space="0" w:color="666666"/>
+              <w:top w:val="single" w:sz="8" w:space="0" w:color="666666"/>
+              <w:left w:val="single" w:sz="8" w:space="0" w:color="666666"/>
+              <w:right w:val="single" w:sz="8" w:space="0" w:color="666666"/>
+            </w:tcBorders>
+            <w:shd w:val="clear" w:color="auto" w:fill="FFFFFF"/>
+            <w:tcMar>
+              <w:top w:w="0" w:type="dxa"/>
+              <w:bottom w:w="0" w:type="dxa"/>
+              <w:left w:w="0" w:type="dxa"/>
+              <w:right w:w="0" w:type="dxa"/>
+            </w:tcMar>
+            <w:vAlign w:val="center"/>
+          </w:tcPr>
+          <w:p>
+            <w:pPr>
+              <w:jc w:val="left"/>
+              <w:spacing w:after="100" w:before="100" w:line="240"/>
+              <w:ind w:firstLine="0" w:left="100" w:right="100"/>
+            </w:pPr>
+            <w:r xmlns:w="http://schemas.openxmlformats.org/wordprocessingml/2006/main" xmlns:wp="http://schemas.openxmlformats.org/drawingml/2006/wordprocessingDrawing" xmlns:r="http://schemas.openxmlformats.org/officeDocument/2006/relationships" xmlns:w14="http://schemas.microsoft.com/office/word/2010/wordml">
+              <w:rPr>
+                <w:rFonts w:ascii="Arial" w:hAnsi="Arial" w:eastAsia="Arial" w:cs="Arial"/>
+                <w:sz w:val="18"/>
+                <w:szCs w:val="18"/>
+                <w:color w:val="000000"/>
+              </w:rPr>
+              <w:t xml:space="preserve">0</w:t>
+            </w:r>
+          </w:p>
+        </w:tc>
+        <w:tc>
+          <w:tcPr>
+            <w:tcBorders>
+              <w:bottom w:val="single" w:sz="8" w:space="0" w:color="666666"/>
+              <w:top w:val="single" w:sz="8" w:space="0" w:color="666666"/>
+              <w:left w:val="single" w:sz="8" w:space="0" w:color="666666"/>
+              <w:right w:val="single" w:sz="8" w:space="0" w:color="666666"/>
+            </w:tcBorders>
+            <w:shd w:val="clear" w:color="auto" w:fill="FFFFFF"/>
+            <w:tcMar>
+              <w:top w:w="0" w:type="dxa"/>
+              <w:bottom w:w="0" w:type="dxa"/>
+              <w:left w:w="0" w:type="dxa"/>
+              <w:right w:w="0" w:type="dxa"/>
+            </w:tcMar>
+            <w:vAlign w:val="center"/>
+          </w:tcPr>
+          <w:p>
+            <w:pPr>
+              <w:jc w:val="left"/>
+              <w:spacing w:after="100" w:before="100" w:line="240"/>
+              <w:ind w:firstLine="0" w:left="100" w:right="100"/>
+            </w:pPr>
+            <w:r xmlns:w="http://schemas.openxmlformats.org/wordprocessingml/2006/main" xmlns:wp="http://schemas.openxmlformats.org/drawingml/2006/wordprocessingDrawing" xmlns:r="http://schemas.openxmlformats.org/officeDocument/2006/relationships" xmlns:w14="http://schemas.microsoft.com/office/word/2010/wordml">
+              <w:rPr>
+                <w:rFonts w:ascii="Arial" w:hAnsi="Arial" w:eastAsia="Arial" w:cs="Arial"/>
+                <w:sz w:val="18"/>
+                <w:szCs w:val="18"/>
+                <w:color w:val="000000"/>
+              </w:rPr>
+              <w:t xml:space="preserve">0</w:t>
+            </w:r>
+          </w:p>
+        </w:tc>
+      </w:tr>
+    </w:tbl>
+    <w:p>
+      <w:pPr>
+        <w:sectPr>
+          <w:pgSz w:h="11906" w:w="16838" w:orient="landscape"/>
+          <w:type w:val="oddPage"/>
+          <w:cols/>
+          <w:pgMar xmlns:w="http://schemas.openxmlformats.org/wordprocessingml/2006/main" w:header="0" w:bottom="720" w:top="720" w:right="1440" w:left="720" w:footer="0" w:gutter="720"/>
+        </w:sectPr>
+      </w:pPr>
+    </w:p>
+    <w:bookmarkEnd w:id="32"/>
+    <w:bookmarkEnd w:id="33"/>
+    <w:bookmarkStart w:id="34" w:name="reservoir-storage-plots"/>
+    <w:p>
+      <w:pPr>
+        <w:pStyle w:val="Titre1"/>
+      </w:pPr>
+      <w:r>
+        <w:t xml:space="preserve">Reservoir Storage Plots:</w:t>
+      </w:r>
+    </w:p>
+    <w:p>
+      <w:pPr>
+        <w:pStyle w:val="Normal"/>
+      </w:pPr>
+      <w:r>
+        <w:t xml:space="preserve">The following reservoir storage plots depict changes in reservoir storage under each scenario (indicated in black), as well as simulated inflow to the reservoir (blue), simulated outflow from the reservoir (green), and system demand for the given scenario (red). For water supply reservoirs, a minimum of 60 days of remaining storage over the course of the simulation is recommended. System demand varies seasonally.</w:t>
+      </w:r>
+    </w:p>
+    <w:p>
+      <w:pPr>
+        <w:pStyle w:val="Corpsdetexte"/>
+      </w:pPr>
+      <w:r>
+        <w:t xml:space="preserve">[1]</w:t>
+      </w:r>
+      <w:r>
+        <w:t xml:space="preserve"> </w:t>
+      </w:r>
+      <w:r>
+        <w:t xml:space="preserve">“</w:t>
+      </w:r>
+      <w:r>
+        <w:t xml:space="preserve">No riverseg impoundment for run id 6011</w:t>
+      </w:r>
+      <w:r>
+        <w:t xml:space="preserve">”</w:t>
+      </w:r>
+      <w:r>
+        <w:t xml:space="preserve"> </w:t>
+      </w:r>
+      <w:r>
+        <w:t xml:space="preserve">[1]</w:t>
+      </w:r>
+      <w:r>
+        <w:t xml:space="preserve"> </w:t>
+      </w:r>
+      <w:r>
+        <w:t xml:space="preserve">“</w:t>
+      </w:r>
+      <w:r>
+        <w:t xml:space="preserve">No riverseg impoundment for run id 6012</w:t>
+      </w:r>
+      <w:r>
+        <w:t xml:space="preserve">”</w:t>
+      </w:r>
+      <w:r>
+        <w:t xml:space="preserve"> </w:t>
+      </w:r>
+      <w:r>
+        <w:t xml:space="preserve">[1]</w:t>
+      </w:r>
+      <w:r>
+        <w:t xml:space="preserve"> </w:t>
+      </w:r>
+      <w:r>
+        <w:t xml:space="preserve">“</w:t>
+      </w:r>
+      <w:r>
+        <w:t xml:space="preserve">No riverseg impoundment for run id 6013</w:t>
+      </w:r>
+      <w:r>
+        <w:t xml:space="preserve">”</w:t>
+      </w:r>
+      <w:r>
+        <w:t xml:space="preserve"> </w:t>
+      </w:r>
+      <w:r>
+        <w:t xml:space="preserve">[1]</w:t>
+      </w:r>
+      <w:r>
+        <w:t xml:space="preserve"> </w:t>
+      </w:r>
+      <w:r>
+        <w:t xml:space="preserve">“</w:t>
+      </w:r>
+      <w:r>
+        <w:t xml:space="preserve">No riverseg impoundment for run id 6014</w:t>
+      </w:r>
+      <w:r>
+        <w:t xml:space="preserve">”</w:t>
+      </w:r>
+    </w:p>
+    <w:p>
+      <w:r>
+        <w:br w:type="page"/>
+      </w:r>
+    </w:p>
+    <w:bookmarkEnd w:id="34"/>
+    <w:bookmarkStart w:id="51" w:name="unmet-demand-plots"/>
+    <w:p>
+      <w:pPr>
+        <w:pStyle w:val="Titre1"/>
+      </w:pPr>
+      <w:r>
+        <w:t xml:space="preserve">Unmet Demand Plots:</w:t>
+      </w:r>
+    </w:p>
+    <w:p>
+      <w:pPr>
+        <w:pStyle w:val="Normal"/>
+      </w:pPr>
+      <w:r>
+        <w:t xml:space="preserve">The following heatmaps depict the number of days with unmet demands for each month of the simulation (due to demands exceeding allowable withdrawal at the intake based on the cumulative conditions in the watershed and the flow-by rules in effect). Heatmaps also show the amount of unmet demand for each month [Unmet Days / Amount (mgd)]. Hydrographs are shown for the period of the simulation with greatest unmet demand.</w:t>
+      </w:r>
+    </w:p>
+    <w:bookmarkStart w:id="36" w:name="heatmap-3.2-mgd-90-flow-by"/>
+    <w:p>
+      <w:pPr>
+        <w:pStyle w:val="Titre2"/>
+      </w:pPr>
+      <w:r>
+        <w:t xml:space="preserve">Heatmap: 3.2 mgd &amp; 90% Flow-by</w:t>
+      </w:r>
+    </w:p>
+    <w:p>
       <w:pPr>
         <w:pStyle w:val="Normal"/>
       </w:pPr>
       <w:r>
         <w:drawing>
           <wp:inline>
-            <wp:extent cx="5969000" cy="5969000"/>
+            <wp:extent cx="5969000" cy="3769894"/>
             <wp:effectExtent b="0" l="0" r="0" t="0"/>
-            <wp:docPr descr="" title="" id="1" name="Picture"/>
+            <wp:docPr descr="" title="" id="3" name="Picture"/>
             <a:graphic>
               <a:graphicData uri="http://schemas.openxmlformats.org/drawingml/2006/picture">
                 <pic:pic>
                   <pic:nvPicPr>
-                    <pic:cNvPr descr="http://deq1.bse.vt.edu:81/data/proj3/out/fig.monthly_demand.351628.2.png" id="2" name="Picture"/>
+                    <pic:cNvPr descr="http://deq1.bse.vt.edu:81/data/proj3/out/fig.unmet_heatmap_amt.247415.6011.png" id="4" name="Picture"/>
                     <pic:cNvPicPr>
                       <a:picLocks noChangeArrowheads="1" noChangeAspect="1"/>
                     </pic:cNvPicPr>
                   </pic:nvPicPr>
                   <pic:blipFill>
-                    <a:blip r:embed="rId27"/>
+                    <a:blip r:embed="rId35"/>
+                    <a:stretch>
+                      <a:fillRect/>
+                    </a:stretch>
+                  </pic:blipFill>
+                  <pic:spPr bwMode="auto">
+                    <a:xfrm>
+                      <a:off x="0" y="0"/>
+                      <a:ext cx="5969000" cy="3769894"/>
+                    </a:xfrm>
+                    <a:prstGeom prst="rect">
+                      <a:avLst/>
+                    </a:prstGeom>
+                    <a:noFill/>
+                    <a:ln w="9525">
+                      <a:noFill/>
+                      <a:headEnd/>
+                      <a:tailEnd/>
+                    </a:ln>
+                  </pic:spPr>
+                </pic:pic>
+              </a:graphicData>
+            </a:graphic>
+          </wp:inline>
+        </w:drawing>
+      </w:r>
+    </w:p>
+    <w:bookmarkEnd w:id="36"/>
+    <w:bookmarkStart w:id="38" w:name="hydrograph-3.2-mgd-90-flow-by"/>
+    <w:p>
+      <w:pPr>
+        <w:pStyle w:val="Titre2"/>
+      </w:pPr>
+      <w:r>
+        <w:t xml:space="preserve">Hydrograph: 3.2 mgd &amp; 90% Flow-by</w:t>
+      </w:r>
+    </w:p>
+    <w:p>
+      <w:pPr>
+        <w:pStyle w:val="Normal"/>
+      </w:pPr>
+      <w:r>
+        <w:drawing>
+          <wp:inline>
+            <wp:extent cx="5969000" cy="4050392"/>
+            <wp:effectExtent b="0" l="0" r="0" t="0"/>
+            <wp:docPr descr="" title="" id="5" name="Picture"/>
+            <a:graphic>
+              <a:graphicData uri="http://schemas.openxmlformats.org/drawingml/2006/picture">
+                <pic:pic>
+                  <pic:nvPicPr>
+                    <pic:cNvPr descr="http://deq1.bse.vt.edu:81/data/proj3/out/fig.30daymax_unmet.247415.6011.png" id="6" name="Picture"/>
+                    <pic:cNvPicPr>
+                      <a:picLocks noChangeArrowheads="1" noChangeAspect="1"/>
+                    </pic:cNvPicPr>
+                  </pic:nvPicPr>
+                  <pic:blipFill>
+                    <a:blip r:embed="rId37"/>
+                    <a:stretch>
+                      <a:fillRect/>
+                    </a:stretch>
+                  </pic:blipFill>
+                  <pic:spPr bwMode="auto">
+                    <a:xfrm>
+                      <a:off x="0" y="0"/>
+                      <a:ext cx="5969000" cy="4050392"/>
+                    </a:xfrm>
+                    <a:prstGeom prst="rect">
+                      <a:avLst/>
+                    </a:prstGeom>
+                    <a:noFill/>
+                    <a:ln w="9525">
+                      <a:noFill/>
+                      <a:headEnd/>
+                      <a:tailEnd/>
+                    </a:ln>
+                  </pic:spPr>
+                </pic:pic>
+              </a:graphicData>
+            </a:graphic>
+          </wp:inline>
+        </w:drawing>
+      </w:r>
+      <w:r>
+        <w:t xml:space="preserve"> </w:t>
+      </w:r>
+      <w:r>
+        <w:t xml:space="preserve">[1]</w:t>
+      </w:r>
+      <w:r>
+        <w:t xml:space="preserve"> </w:t>
+      </w:r>
+      <w:r>
+        <w:t xml:space="preserve">“</w:t>
+      </w:r>
+      <w:r>
+        <w:t xml:space="preserve">No local facility impoundment for 3.2 mgd &amp; 90% Flow-by</w:t>
+      </w:r>
+      <w:r>
+        <w:t xml:space="preserve">”</w:t>
+      </w:r>
+    </w:p>
+    <w:p>
+      <w:r>
+        <w:br w:type="page"/>
+      </w:r>
+    </w:p>
+    <w:bookmarkEnd w:id="38"/>
+    <w:bookmarkStart w:id="40" w:name="heatmap-2.8-mgd-annual-limit-90-flow-by"/>
+    <w:p>
+      <w:pPr>
+        <w:pStyle w:val="Titre2"/>
+      </w:pPr>
+      <w:r>
+        <w:t xml:space="preserve">Heatmap: 2.8 mgd Annual Limit &amp; 90% Flow-by</w:t>
+      </w:r>
+    </w:p>
+    <w:p>
+      <w:pPr>
+        <w:pStyle w:val="Normal"/>
+      </w:pPr>
+      <w:r>
+        <w:drawing>
+          <wp:inline>
+            <wp:extent cx="5969000" cy="3769894"/>
+            <wp:effectExtent b="0" l="0" r="0" t="0"/>
+            <wp:docPr descr="" title="" id="7" name="Picture"/>
+            <a:graphic>
+              <a:graphicData uri="http://schemas.openxmlformats.org/drawingml/2006/picture">
+                <pic:pic>
+                  <pic:nvPicPr>
+                    <pic:cNvPr descr="http://deq1.bse.vt.edu:81/data/proj3/out/fig.unmet_heatmap_amt.247415.6012.png" id="8" name="Picture"/>
+                    <pic:cNvPicPr>
+                      <a:picLocks noChangeArrowheads="1" noChangeAspect="1"/>
+                    </pic:cNvPicPr>
+                  </pic:nvPicPr>
+                  <pic:blipFill>
+                    <a:blip r:embed="rId39"/>
+                    <a:stretch>
+                      <a:fillRect/>
+                    </a:stretch>
+                  </pic:blipFill>
+                  <pic:spPr bwMode="auto">
+                    <a:xfrm>
+                      <a:off x="0" y="0"/>
+                      <a:ext cx="5969000" cy="3769894"/>
+                    </a:xfrm>
+                    <a:prstGeom prst="rect">
+                      <a:avLst/>
+                    </a:prstGeom>
+                    <a:noFill/>
+                    <a:ln w="9525">
+                      <a:noFill/>
+                      <a:headEnd/>
+                      <a:tailEnd/>
+                    </a:ln>
+                  </pic:spPr>
+                </pic:pic>
+              </a:graphicData>
+            </a:graphic>
+          </wp:inline>
+        </w:drawing>
+      </w:r>
+    </w:p>
+    <w:bookmarkEnd w:id="40"/>
+    <w:bookmarkStart w:id="42" w:name="Xf82fc949995103ceb2096171921f741c5553e1b"/>
+    <w:p>
+      <w:pPr>
+        <w:pStyle w:val="Titre2"/>
+      </w:pPr>
+      <w:r>
+        <w:t xml:space="preserve">Hydrograph: 2.8 mgd Annual Limit &amp; 90% Flow-by</w:t>
+      </w:r>
+    </w:p>
+    <w:p>
+      <w:pPr>
+        <w:pStyle w:val="Normal"/>
+      </w:pPr>
+      <w:r>
+        <w:drawing>
+          <wp:inline>
+            <wp:extent cx="5969000" cy="5969000"/>
+            <wp:effectExtent b="0" l="0" r="0" t="0"/>
+            <wp:docPr descr="" title="" id="9" name="Picture"/>
+            <a:graphic>
+              <a:graphicData uri="http://schemas.openxmlformats.org/drawingml/2006/picture">
+                <pic:pic>
+                  <pic:nvPicPr>
+                    <pic:cNvPr descr="http://deq1.bse.vt.edu:81/data/proj3/out/fig.30daymax_unmet.247415.6012.png" id="10" name="Picture"/>
+                    <pic:cNvPicPr>
+                      <a:picLocks noChangeArrowheads="1" noChangeAspect="1"/>
+                    </pic:cNvPicPr>
+                  </pic:nvPicPr>
+                  <pic:blipFill>
+                    <a:blip r:embed="rId41"/>
                     <a:stretch>
                       <a:fillRect/>
                     </a:stretch>
@@ -4227,3510 +8795,38 @@
           </wp:inline>
         </w:drawing>
       </w:r>
+      <w:r>
+        <w:t xml:space="preserve"> </w:t>
+      </w:r>
+      <w:r>
+        <w:t xml:space="preserve">[1]</w:t>
+      </w:r>
+      <w:r>
+        <w:t xml:space="preserve"> </w:t>
+      </w:r>
+      <w:r>
+        <w:t xml:space="preserve">“</w:t>
+      </w:r>
+      <w:r>
+        <w:t xml:space="preserve">No local facility impoundment for 2.8 mgd Annual Limit &amp; 90% Flow-by</w:t>
+      </w:r>
+      <w:r>
+        <w:t xml:space="preserve">”</w:t>
+      </w:r>
     </w:p>
     <w:p>
       <w:r>
         <w:br w:type="page"/>
       </w:r>
     </w:p>
+    <w:bookmarkEnd w:id="42"/>
+    <w:bookmarkStart w:id="44" w:name="heatmap-3.2-mgd-40-flow-by"/>
     <w:p>
-      <w:r>
-        <w:br w:type="page"/>
-      </w:r>
-    </w:p>
-    <w:bookmarkEnd w:id="28"/>
-    <w:bookmarkEnd w:id="29"/>
-    <w:bookmarkStart w:id="31" w:name="model-results-summary"/>
-    <w:p>
-      <w:pPr>
-        <w:pStyle w:val="Titre1"/>
-      </w:pPr>
-      <w:r>
-        <w:t xml:space="preserve">Model Results Summary</w:t>
-      </w:r>
-    </w:p>
-    <w:p>
-      <w:pPr>
-        <w:pStyle w:val="Normal"/>
-      </w:pPr>
-      <w:r>
-        <w:t xml:space="preserve">Four scenarios are presented below to examine the alternatives for this permit re-issuance. A summary of how permit rules affect available water for this permit, and how this operation may impact instream beneficial uses, and other downstream water withdrawals is presented.</w:t>
-      </w:r>
-    </w:p>
-    <w:p>
-      <w:pPr>
-        <w:numPr>
-          <w:ilvl w:val="0"/>
-          <w:numId w:val="1005"/>
-        </w:numPr>
-        <w:pStyle w:val="Compact"/>
-      </w:pPr>
-      <w:r>
-        <w:rPr>
-          <w:b/>
-        </w:rPr>
-        <w:t xml:space="preserve">Existing permit conditions</w:t>
-      </w:r>
-      <w:r>
-        <w:t xml:space="preserve"> </w:t>
-      </w:r>
-      <w:r>
-        <w:t xml:space="preserve">- The static minimum instream flow in this scenario results in reduced water availability during 5 out of 30 years of the long-term simulation. During 4 years out of the 30 years simulated, pond storage is totally depleted and pumping from Crooked run is reduced below the modeled need for periods in excess of 1 month. For example, during summer 1991, average flow in Crooked Run drops below 4 cfs for over 4 months, coinciding with the period of greatest demand for this facility. Modeled pond storage dropped below 50% in 19 out of 30 years simulated. However, by employing a static MIF in this scenario, instream flows in Crooked Run are maximized under drought conditions.</w:t>
-      </w:r>
-    </w:p>
-    <w:p>
-      <w:pPr>
-        <w:numPr>
-          <w:ilvl w:val="0"/>
-          <w:numId w:val="1005"/>
-        </w:numPr>
-        <w:pStyle w:val="Compact"/>
-      </w:pPr>
-      <w:r>
-        <w:rPr>
-          <w:b/>
-        </w:rPr>
-        <w:t xml:space="preserve">Existing permit conditions</w:t>
-      </w:r>
-      <w:r>
-        <w:t xml:space="preserve"> </w:t>
-      </w:r>
-      <w:r>
-        <w:t xml:space="preserve">- The static minimum instream flowby coupled with the drought year demand in the JPA of 36.37 results in reduced water availability during 28 out of 30 years of the long-term simulation. Modeled pond storage dropped below 50% in 28 out of 30 years simulated. During 27 years out of the 30 years simulated, pond storage is totally depleted and pumping from Crooked run is reduced below the modeled need for periods in excess of 1 month.</w:t>
-      </w:r>
-      <w:r>
-        <w:br/>
-      </w:r>
-    </w:p>
-    <w:p>
-      <w:pPr>
-        <w:numPr>
-          <w:ilvl w:val="0"/>
-          <w:numId w:val="1005"/>
-        </w:numPr>
-        <w:pStyle w:val="Compact"/>
-      </w:pPr>
-      <w:r>
-        <w:rPr>
-          <w:b/>
-        </w:rPr>
-        <w:t xml:space="preserve">Proposed permit conditions with 90% flowby</w:t>
-      </w:r>
-      <w:r>
-        <w:t xml:space="preserve"> </w:t>
-      </w:r>
-      <w:r>
-        <w:t xml:space="preserve">- The 90% flow-by scenario results in more flexibility to pump under extremely dry conditions, as compared to the current static MIF permit condition. As a result, the operation is able to meet off-stream need during all simulated periods, with pond drawdown below 50% occuring 5 times in the 30 year simulation.</w:t>
-      </w:r>
-    </w:p>
-    <w:bookmarkStart w:id="30" w:name="conclusion"/>
-    <w:p>
       <w:pPr>
         <w:pStyle w:val="Titre2"/>
       </w:pPr>
       <w:r>
-        <w:t xml:space="preserve">Conclusion</w:t>
-      </w:r>
-    </w:p>
-    <w:p>
-      <w:pPr>
-        <w:pStyle w:val="Normal"/>
-      </w:pPr>
-      <w:r>
-        <w:t xml:space="preserve">Overall, remodeling to consider a net % change to flow (after the point source return flow) has improved the outlook across all scenarios examined, and supports moving towards a</w:t>
-      </w:r>
-      <w:r>
-        <w:t xml:space="preserve"> </w:t>
-      </w:r>
-      <w:r>
-        <w:t xml:space="preserve">“</w:t>
-      </w:r>
-      <w:r>
-        <w:t xml:space="preserve">percent of flow</w:t>
-      </w:r>
-      <w:r>
-        <w:t xml:space="preserve">”</w:t>
-      </w:r>
-      <w:r>
-        <w:t xml:space="preserve"> </w:t>
-      </w:r>
-      <w:r>
-        <w:t xml:space="preserve">flowby approach. When modeling as a net % change in flow, the reservoir is not chronically drawn down as was shown in previous model results.</w:t>
-      </w:r>
-    </w:p>
-    <w:p>
-      <w:pPr>
-        <w:pStyle w:val="Corpsdetexte"/>
-      </w:pPr>
-      <w:r>
-        <w:t xml:space="preserve">With the current permit operations and a limit of 3.2 mgd they likely wouldn’t be able to meet a 90% flowby and retain 60 days remaining storage in the reservoir during the drought of record. However a flowby closer to 80% would likely be effective at maintaining storage levels and ensuring they can sustainably meet demand during dry periods while still better preserving the natural flow regime over a static 0.5 mgd flowby approach. This project may also be able to get to a 90% flowby by reducing demands from 3.2 mgd to around 3.0 mgd, and/or by including drought triggers in the permit to help maintain storage levels in the reservoir during dry periods (this permit doesn’t currently have drought triggers in place). Additionally, this facility has emergency connections with neighboring towns which may be sufficient to maintain supply during times of extreme drought. Note that demand is projected to decline according to water supply plan.</w:t>
-      </w:r>
-    </w:p>
-    <w:p>
-      <w:r>
-        <w:br w:type="page"/>
-      </w:r>
-    </w:p>
-    <w:bookmarkEnd w:id="30"/>
-    <w:bookmarkEnd w:id="31"/>
-    <w:bookmarkStart w:id="34" w:name="cumulative-impact-analysis"/>
-    <w:p>
-      <w:pPr>
-        <w:pStyle w:val="Titre1"/>
-      </w:pPr>
-      <w:r>
-        <w:t xml:space="preserve">Cumulative Impact Analysis</w:t>
-      </w:r>
-    </w:p>
-    <w:p>
-      <w:pPr>
-        <w:pStyle w:val="Normal"/>
-      </w:pPr>
-      <w:r>
-        <w:t xml:space="preserve">This table summarizes the cumulative impacts to flows, aquatic life, and off-stream demand for the project. The section entitled</w:t>
-      </w:r>
-      <w:r>
-        <w:t xml:space="preserve"> </w:t>
-      </w:r>
-      <w:r>
-        <w:t xml:space="preserve">“</w:t>
-      </w:r>
-      <w:r>
-        <w:t xml:space="preserve">River Segment Model Statistics</w:t>
-      </w:r>
-      <w:r>
-        <w:t xml:space="preserve">”</w:t>
-      </w:r>
-      <w:r>
-        <w:t xml:space="preserve"> </w:t>
-      </w:r>
-      <w:r>
-        <w:t xml:space="preserve">contains mean flows (Flow Out), and drought flows (30 and 90 Day Low Flow), as well as an estimated percent total consumptive use as a result of all withdrawals (Cumulative Withdrawal) and discharges (Cumulative Point Source) in the watershed. Minimum Days of Storage Remaining describes the number of days of remaining storage available during the driest period of the model simulation (applicable to impoundment models only). Estimates for richness change are also presented both as an absolute number of species (Richness Change (abs)) and as a percentage of the total number of species present (Richness Change (%)). Richness change calcualtions are derived from the estimated percent total consumptive use (For additional details on</w:t>
-      </w:r>
-      <w:r>
-        <w:t xml:space="preserve"> </w:t>
-      </w:r>
-      <w:r>
-        <w:t xml:space="preserve">“</w:t>
-      </w:r>
-      <w:r>
-        <w:t xml:space="preserve">elfgen</w:t>
-      </w:r>
-      <w:r>
-        <w:t xml:space="preserve">”</w:t>
-      </w:r>
-      <w:r>
-        <w:t xml:space="preserve"> </w:t>
-      </w:r>
-      <w:r>
-        <w:t xml:space="preserve">methodology, see</w:t>
-      </w:r>
-      <w:r>
-        <w:t xml:space="preserve"> </w:t>
-      </w:r>
-      <w:hyperlink r:id="rId32">
-        <w:r>
-          <w:rPr>
-            <w:rStyle w:val="Lienhypertexte"/>
-          </w:rPr>
-          <w:t xml:space="preserve">https://onlinelibrary.wiley.com/doi/full/10.1111/1752-1688.12876</w:t>
-        </w:r>
-      </w:hyperlink>
-      <w:r>
-        <w:t xml:space="preserve">). The section entitled</w:t>
-      </w:r>
-      <w:r>
-        <w:t xml:space="preserve"> </w:t>
-      </w:r>
-      <w:r>
-        <w:t xml:space="preserve">“</w:t>
-      </w:r>
-      <w:r>
-        <w:t xml:space="preserve">Facility Model Statistics</w:t>
-      </w:r>
-      <w:r>
-        <w:t xml:space="preserve">”</w:t>
-      </w:r>
-      <w:r>
-        <w:t xml:space="preserve"> </w:t>
-      </w:r>
-      <w:r>
-        <w:t xml:space="preserve">shows the withdrawals, return flows (Point Source), and the model estimate for potential unmet demand due to demands exceeding the allowable withdrawal at the intake based on the cumulative conditions in the watershed and the flow-by rules in effect. There will be one or more columns in this table representing each scenario considered for this analysis.</w:t>
-      </w:r>
-    </w:p>
-    <w:p>
-      <w:pPr>
-        <w:sectPr>
-          <w:type w:val="continuous"/>
-          <w:cols/>
-          <w:pgSz xmlns:w="http://schemas.openxmlformats.org/wordprocessingml/2006/main" w:h="16848" w:w="11952" w:orient="portrait"/>
-          <w:pgMar xmlns:w="http://schemas.openxmlformats.org/wordprocessingml/2006/main" w:header="0" w:bottom="720" w:top="720" w:right="1440" w:left="720" w:footer="0" w:gutter="720"/>
-        </w:sectPr>
-      </w:pPr>
-    </w:p>
-    <w:bookmarkStart w:id="33" w:name="stats-comparison-table"/>
-    <w:p>
-      <w:pPr>
-        <w:pStyle w:val="Titre2"/>
-      </w:pPr>
-      <w:r>
-        <w:t xml:space="preserve">Stats Comparison Table:</w:t>
-      </w:r>
-    </w:p>
-    <w:tbl xmlns:w="http://schemas.openxmlformats.org/wordprocessingml/2006/main" xmlns:r="http://schemas.openxmlformats.org/officeDocument/2006/relationships" xmlns:w14="http://schemas.microsoft.com/office/word/2010/wordml" xmlns:wp="http://schemas.openxmlformats.org/drawingml/2006/wordprocessingDrawing" xmlns:a="http://schemas.openxmlformats.org/drawingml/2006/main" xmlns:pic="http://schemas.openxmlformats.org/drawingml/2006/picture">
-      <w:tblPr>
-        NA"/&gt;
-        <w:tblLayout w:type="fixed"/>
-        <w:jc w:val="center"/>
-        <w:tblLook w:firstRow="1" w:lastRow="0" w:firstColumn="0" w:lastColumn="0" w:noHBand="0" w:noVBand="1"/>
-      </w:tblPr>
-      <w:tblGrid>
-        <w:gridCol w:w="2880"/>
-        <w:gridCol w:w="2736"/>
-        <w:gridCol w:w="2736"/>
-        <w:gridCol w:w="2736"/>
-      </w:tblGrid>
-      <w:tr>
-        <w:trPr>
-          <w:cantSplit/>
-          <w:trHeight w:val="617" w:hRule="auto"/>
-          <w:tblHeader/>
-        </w:trPr>
-        <w:tc>
-          <w:tcPr>
-            <w:tcBorders>
-              <w:bottom w:val="single" w:sz="8" w:space="0" w:color="666666"/>
-              <w:top w:val="single" w:sz="8" w:space="0" w:color="666666"/>
-              <w:left w:val="single" w:sz="8" w:space="0" w:color="666666"/>
-              <w:right w:val="single" w:sz="8" w:space="0" w:color="666666"/>
-            </w:tcBorders>
-            <w:shd w:val="clear" w:color="auto" w:fill="EFEFEF"/>
-            <w:tcMar>
-              <w:top w:w="0" w:type="dxa"/>
-              <w:bottom w:w="0" w:type="dxa"/>
-              <w:left w:w="0" w:type="dxa"/>
-              <w:right w:w="0" w:type="dxa"/>
-            </w:tcMar>
-            <w:vAlign w:val="center"/>
-          </w:tcPr>
-          <w:p>
-            <w:pPr>
-              <w:jc w:val="left"/>
-              <w:spacing w:after="100" w:before="100" w:line="240"/>
-              <w:ind w:firstLine="0" w:left="100" w:right="100"/>
-            </w:pPr>
-            <w:r xmlns:w="http://schemas.openxmlformats.org/wordprocessingml/2006/main" xmlns:wp="http://schemas.openxmlformats.org/drawingml/2006/wordprocessingDrawing" xmlns:r="http://schemas.openxmlformats.org/officeDocument/2006/relationships" xmlns:w14="http://schemas.microsoft.com/office/word/2010/wordml">
-              <w:rPr>
-                <w:rFonts w:ascii="Arial" w:hAnsi="Arial" w:eastAsia="Arial" w:cs="Arial"/>
-                <w:b/>
-                <w:sz w:val="22"/>
-                <w:szCs w:val="22"/>
-                <w:color w:val="000000"/>
-              </w:rPr>
-              <w:t xml:space="preserve">Description</w:t>
-            </w:r>
-          </w:p>
-        </w:tc>
-        <w:tc>
-          <w:tcPr>
-            <w:tcBorders>
-              <w:bottom w:val="single" w:sz="8" w:space="0" w:color="666666"/>
-              <w:top w:val="single" w:sz="8" w:space="0" w:color="666666"/>
-              <w:left w:val="single" w:sz="8" w:space="0" w:color="666666"/>
-              <w:right w:val="single" w:sz="8" w:space="0" w:color="666666"/>
-            </w:tcBorders>
-            <w:shd w:val="clear" w:color="auto" w:fill="EFEFEF"/>
-            <w:tcMar>
-              <w:top w:w="0" w:type="dxa"/>
-              <w:bottom w:w="0" w:type="dxa"/>
-              <w:left w:w="0" w:type="dxa"/>
-              <w:right w:w="0" w:type="dxa"/>
-            </w:tcMar>
-            <w:vAlign w:val="center"/>
-          </w:tcPr>
-          <w:p>
-            <w:pPr>
-              <w:jc w:val="left"/>
-              <w:spacing w:after="100" w:before="100" w:line="240"/>
-              <w:ind w:firstLine="0" w:left="100" w:right="100"/>
-            </w:pPr>
-            <w:r xmlns:w="http://schemas.openxmlformats.org/wordprocessingml/2006/main" xmlns:wp="http://schemas.openxmlformats.org/drawingml/2006/wordprocessingDrawing" xmlns:r="http://schemas.openxmlformats.org/officeDocument/2006/relationships" xmlns:w14="http://schemas.microsoft.com/office/word/2010/wordml">
-              <w:rPr>
-                <w:rFonts w:ascii="Arial" w:hAnsi="Arial" w:eastAsia="Arial" w:cs="Arial"/>
-                <w:b/>
-                <w:sz w:val="22"/>
-                <w:szCs w:val="22"/>
-                <w:color w:val="000000"/>
-              </w:rPr>
-              <w:t xml:space="preserve">Current Permit (15.4 MGY)</w:t>
-            </w:r>
-          </w:p>
-        </w:tc>
-        <w:tc>
-          <w:tcPr>
-            <w:tcBorders>
-              <w:bottom w:val="single" w:sz="8" w:space="0" w:color="666666"/>
-              <w:top w:val="single" w:sz="8" w:space="0" w:color="666666"/>
-              <w:left w:val="single" w:sz="8" w:space="0" w:color="666666"/>
-              <w:right w:val="single" w:sz="8" w:space="0" w:color="666666"/>
-            </w:tcBorders>
-            <w:shd w:val="clear" w:color="auto" w:fill="EFEFEF"/>
-            <w:tcMar>
-              <w:top w:w="0" w:type="dxa"/>
-              <w:bottom w:w="0" w:type="dxa"/>
-              <w:left w:w="0" w:type="dxa"/>
-              <w:right w:w="0" w:type="dxa"/>
-            </w:tcMar>
-            <w:vAlign w:val="center"/>
-          </w:tcPr>
-          <w:p>
-            <w:pPr>
-              <w:jc w:val="left"/>
-              <w:spacing w:after="100" w:before="100" w:line="240"/>
-              <w:ind w:firstLine="0" w:left="100" w:right="100"/>
-            </w:pPr>
-            <w:r xmlns:w="http://schemas.openxmlformats.org/wordprocessingml/2006/main" xmlns:wp="http://schemas.openxmlformats.org/drawingml/2006/wordprocessingDrawing" xmlns:r="http://schemas.openxmlformats.org/officeDocument/2006/relationships" xmlns:w14="http://schemas.microsoft.com/office/word/2010/wordml">
-              <w:rPr>
-                <w:rFonts w:ascii="Arial" w:hAnsi="Arial" w:eastAsia="Arial" w:cs="Arial"/>
-                <w:b/>
-                <w:sz w:val="22"/>
-                <w:szCs w:val="22"/>
-                <w:color w:val="000000"/>
-              </w:rPr>
-              <w:t xml:space="preserve">Current Permit (w/36.37MGY)</w:t>
-            </w:r>
-          </w:p>
-        </w:tc>
-        <w:tc>
-          <w:tcPr>
-            <w:tcBorders>
-              <w:bottom w:val="single" w:sz="8" w:space="0" w:color="666666"/>
-              <w:top w:val="single" w:sz="8" w:space="0" w:color="666666"/>
-              <w:left w:val="single" w:sz="8" w:space="0" w:color="666666"/>
-              <w:right w:val="single" w:sz="8" w:space="0" w:color="666666"/>
-            </w:tcBorders>
-            <w:shd w:val="clear" w:color="auto" w:fill="EFEFEF"/>
-            <w:tcMar>
-              <w:top w:w="0" w:type="dxa"/>
-              <w:bottom w:w="0" w:type="dxa"/>
-              <w:left w:w="0" w:type="dxa"/>
-              <w:right w:w="0" w:type="dxa"/>
-            </w:tcMar>
-            <w:vAlign w:val="center"/>
-          </w:tcPr>
-          <w:p>
-            <w:pPr>
-              <w:jc w:val="left"/>
-              <w:spacing w:after="100" w:before="100" w:line="240"/>
-              <w:ind w:firstLine="0" w:left="100" w:right="100"/>
-            </w:pPr>
-            <w:r xmlns:w="http://schemas.openxmlformats.org/wordprocessingml/2006/main" xmlns:wp="http://schemas.openxmlformats.org/drawingml/2006/wordprocessingDrawing" xmlns:r="http://schemas.openxmlformats.org/officeDocument/2006/relationships" xmlns:w14="http://schemas.microsoft.com/office/word/2010/wordml">
-              <w:rPr>
-                <w:rFonts w:ascii="Arial" w:hAnsi="Arial" w:eastAsia="Arial" w:cs="Arial"/>
-                <w:b/>
-                <w:sz w:val="22"/>
-                <w:szCs w:val="22"/>
-                <w:color w:val="000000"/>
-              </w:rPr>
-              <w:t xml:space="preserve">90% Flow-by (w/36.37MGY)</w:t>
-            </w:r>
-          </w:p>
-        </w:tc>
-      </w:tr>
-      <w:tr>
-        <w:trPr>
-          <w:cantSplit/>
-          <w:trHeight w:val="571" w:hRule="auto"/>
-        </w:trPr>
-        <w:tc>
-          <w:tcPr>
-            <w:tcBorders>
-              <w:bottom w:val="single" w:sz="8" w:space="0" w:color="666666"/>
-              <w:left w:val="single" w:sz="8" w:space="0" w:color="666666"/>
-              <w:right w:val="single" w:sz="8" w:space="0" w:color="666666"/>
-            </w:tcBorders>
-            <w:shd w:val="clear" w:color="auto" w:fill="FFFFFF"/>
-            <w:tcMar>
-              <w:top w:w="0" w:type="dxa"/>
-              <w:bottom w:w="0" w:type="dxa"/>
-              <w:left w:w="0" w:type="dxa"/>
-              <w:right w:w="0" w:type="dxa"/>
-            </w:tcMar>
-            <w:vAlign w:val="center"/>
-          </w:tcPr>
-          <w:p>
-            <w:pPr>
-              <w:jc w:val="left"/>
-              <w:spacing w:after="100" w:before="100" w:line="240"/>
-              <w:ind w:firstLine="0" w:left="100" w:right="100"/>
-            </w:pPr>
-            <w:r xmlns:w="http://schemas.openxmlformats.org/wordprocessingml/2006/main" xmlns:wp="http://schemas.openxmlformats.org/drawingml/2006/wordprocessingDrawing" xmlns:r="http://schemas.openxmlformats.org/officeDocument/2006/relationships" xmlns:w14="http://schemas.microsoft.com/office/word/2010/wordml">
-              <w:rPr>
-                <w:rFonts w:ascii="Arial" w:hAnsi="Arial" w:eastAsia="Arial" w:cs="Arial"/>
-                <w:sz w:val="18"/>
-                <w:szCs w:val="18"/>
-                <w:color w:val="000000"/>
-              </w:rPr>
-              <w:t xml:space="preserve">runid</w:t>
-            </w:r>
-          </w:p>
-        </w:tc>
-        <w:tc>
-          <w:tcPr>
-            <w:tcBorders>
-              <w:bottom w:val="single" w:sz="8" w:space="0" w:color="666666"/>
-              <w:left w:val="single" w:sz="8" w:space="0" w:color="666666"/>
-              <w:right w:val="single" w:sz="8" w:space="0" w:color="666666"/>
-            </w:tcBorders>
-            <w:shd w:val="clear" w:color="auto" w:fill="FFFFFF"/>
-            <w:tcMar>
-              <w:top w:w="0" w:type="dxa"/>
-              <w:bottom w:w="0" w:type="dxa"/>
-              <w:left w:w="0" w:type="dxa"/>
-              <w:right w:w="0" w:type="dxa"/>
-            </w:tcMar>
-            <w:vAlign w:val="center"/>
-          </w:tcPr>
-          <w:p>
-            <w:pPr>
-              <w:jc w:val="left"/>
-              <w:spacing w:after="100" w:before="100" w:line="240"/>
-              <w:ind w:firstLine="0" w:left="100" w:right="100"/>
-            </w:pPr>
-            <w:r xmlns:w="http://schemas.openxmlformats.org/wordprocessingml/2006/main" xmlns:wp="http://schemas.openxmlformats.org/drawingml/2006/wordprocessingDrawing" xmlns:r="http://schemas.openxmlformats.org/officeDocument/2006/relationships" xmlns:w14="http://schemas.microsoft.com/office/word/2010/wordml">
-              <w:rPr>
-                <w:rFonts w:ascii="Arial" w:hAnsi="Arial" w:eastAsia="Arial" w:cs="Arial"/>
-                <w:sz w:val="18"/>
-                <w:szCs w:val="18"/>
-                <w:color w:val="000000"/>
-              </w:rPr>
-              <w:t xml:space="preserve">4</w:t>
-            </w:r>
-          </w:p>
-        </w:tc>
-        <w:tc>
-          <w:tcPr>
-            <w:tcBorders>
-              <w:bottom w:val="single" w:sz="8" w:space="0" w:color="666666"/>
-              <w:left w:val="single" w:sz="8" w:space="0" w:color="666666"/>
-              <w:right w:val="single" w:sz="8" w:space="0" w:color="666666"/>
-            </w:tcBorders>
-            <w:shd w:val="clear" w:color="auto" w:fill="FFFFFF"/>
-            <w:tcMar>
-              <w:top w:w="0" w:type="dxa"/>
-              <w:bottom w:w="0" w:type="dxa"/>
-              <w:left w:w="0" w:type="dxa"/>
-              <w:right w:w="0" w:type="dxa"/>
-            </w:tcMar>
-            <w:vAlign w:val="center"/>
-          </w:tcPr>
-          <w:p>
-            <w:pPr>
-              <w:jc w:val="left"/>
-              <w:spacing w:after="100" w:before="100" w:line="240"/>
-              <w:ind w:firstLine="0" w:left="100" w:right="100"/>
-            </w:pPr>
-            <w:r xmlns:w="http://schemas.openxmlformats.org/wordprocessingml/2006/main" xmlns:wp="http://schemas.openxmlformats.org/drawingml/2006/wordprocessingDrawing" xmlns:r="http://schemas.openxmlformats.org/officeDocument/2006/relationships" xmlns:w14="http://schemas.microsoft.com/office/word/2010/wordml">
-              <w:rPr>
-                <w:rFonts w:ascii="Arial" w:hAnsi="Arial" w:eastAsia="Arial" w:cs="Arial"/>
-                <w:sz w:val="18"/>
-                <w:szCs w:val="18"/>
-                <w:color w:val="000000"/>
-              </w:rPr>
-              <w:t xml:space="preserve">400</w:t>
-            </w:r>
-          </w:p>
-        </w:tc>
-        <w:tc>
-          <w:tcPr>
-            <w:tcBorders>
-              <w:bottom w:val="single" w:sz="8" w:space="0" w:color="666666"/>
-              <w:left w:val="single" w:sz="8" w:space="0" w:color="666666"/>
-              <w:right w:val="single" w:sz="8" w:space="0" w:color="666666"/>
-            </w:tcBorders>
-            <w:shd w:val="clear" w:color="auto" w:fill="FFFFFF"/>
-            <w:tcMar>
-              <w:top w:w="0" w:type="dxa"/>
-              <w:bottom w:w="0" w:type="dxa"/>
-              <w:left w:w="0" w:type="dxa"/>
-              <w:right w:w="0" w:type="dxa"/>
-            </w:tcMar>
-            <w:vAlign w:val="center"/>
-          </w:tcPr>
-          <w:p>
-            <w:pPr>
-              <w:jc w:val="left"/>
-              <w:spacing w:after="100" w:before="100" w:line="240"/>
-              <w:ind w:firstLine="0" w:left="100" w:right="100"/>
-            </w:pPr>
-            <w:r xmlns:w="http://schemas.openxmlformats.org/wordprocessingml/2006/main" xmlns:wp="http://schemas.openxmlformats.org/drawingml/2006/wordprocessingDrawing" xmlns:r="http://schemas.openxmlformats.org/officeDocument/2006/relationships" xmlns:w14="http://schemas.microsoft.com/office/word/2010/wordml">
-              <w:rPr>
-                <w:rFonts w:ascii="Arial" w:hAnsi="Arial" w:eastAsia="Arial" w:cs="Arial"/>
-                <w:sz w:val="18"/>
-                <w:szCs w:val="18"/>
-                <w:color w:val="000000"/>
-              </w:rPr>
-              <w:t xml:space="preserve">600</w:t>
-            </w:r>
-          </w:p>
-        </w:tc>
-      </w:tr>
-      <w:tr>
-        <w:trPr>
-          <w:cantSplit/>
-          <w:trHeight w:val="617" w:hRule="auto"/>
-        </w:trPr>
-        <w:tc>
-          <w:tcPr>
-            <w:tcBorders>
-              <w:bottom w:val="single" w:sz="8" w:space="0" w:color="666666"/>
-              <w:top w:val="single" w:sz="8" w:space="0" w:color="666666"/>
-              <w:left w:val="single" w:sz="8" w:space="0" w:color="666666"/>
-              <w:right w:val="single" w:sz="8" w:space="0" w:color="666666"/>
-            </w:tcBorders>
-            <w:shd w:val="clear" w:color="auto" w:fill="EFEFEF"/>
-            <w:tcMar>
-              <w:top w:w="0" w:type="dxa"/>
-              <w:bottom w:w="0" w:type="dxa"/>
-              <w:left w:w="0" w:type="dxa"/>
-              <w:right w:w="0" w:type="dxa"/>
-            </w:tcMar>
-            <w:vAlign w:val="center"/>
-          </w:tcPr>
-          <w:p>
-            <w:pPr>
-              <w:jc w:val="left"/>
-              <w:spacing w:after="100" w:before="100" w:line="240"/>
-              <w:ind w:firstLine="0" w:left="100" w:right="100"/>
-            </w:pPr>
-            <w:r xmlns:w="http://schemas.openxmlformats.org/wordprocessingml/2006/main" xmlns:wp="http://schemas.openxmlformats.org/drawingml/2006/wordprocessingDrawing" xmlns:r="http://schemas.openxmlformats.org/officeDocument/2006/relationships" xmlns:w14="http://schemas.microsoft.com/office/word/2010/wordml">
-              <w:rPr>
-                <w:rFonts w:ascii="Arial" w:hAnsi="Arial" w:eastAsia="Arial" w:cs="Arial"/>
-                <w:sz w:val="18"/>
-                <w:szCs w:val="18"/>
-                <w:color w:val="000000"/>
-              </w:rPr>
-              <w:t xml:space="preserve">River Segment Model Statistics:</w:t>
-            </w:r>
-          </w:p>
-        </w:tc>
-        <w:tc>
-          <w:tcPr>
-            <w:tcBorders>
-              <w:bottom w:val="single" w:sz="8" w:space="0" w:color="666666"/>
-              <w:top w:val="single" w:sz="8" w:space="0" w:color="666666"/>
-              <w:left w:val="single" w:sz="8" w:space="0" w:color="666666"/>
-              <w:right w:val="single" w:sz="8" w:space="0" w:color="666666"/>
-            </w:tcBorders>
-            <w:shd w:val="clear" w:color="auto" w:fill="EFEFEF"/>
-            <w:tcMar>
-              <w:top w:w="0" w:type="dxa"/>
-              <w:bottom w:w="0" w:type="dxa"/>
-              <w:left w:w="0" w:type="dxa"/>
-              <w:right w:w="0" w:type="dxa"/>
-            </w:tcMar>
-            <w:vAlign w:val="center"/>
-          </w:tcPr>
-          <w:p>
-            <w:pPr>
-              <w:jc w:val="left"/>
-              <w:spacing w:after="100" w:before="100" w:line="240"/>
-              <w:ind w:firstLine="0" w:left="100" w:right="100"/>
-            </w:pPr>
-            <w:r xmlns:w="http://schemas.openxmlformats.org/wordprocessingml/2006/main" xmlns:wp="http://schemas.openxmlformats.org/drawingml/2006/wordprocessingDrawing" xmlns:r="http://schemas.openxmlformats.org/officeDocument/2006/relationships" xmlns:w14="http://schemas.microsoft.com/office/word/2010/wordml">
-              <w:rPr>
-                <w:rFonts w:ascii="Arial" w:hAnsi="Arial" w:eastAsia="Arial" w:cs="Arial"/>
-                <w:sz w:val="18"/>
-                <w:szCs w:val="18"/>
-                <w:color w:val="000000"/>
-              </w:rPr>
-              <w:t xml:space="preserve"> </w:t>
-            </w:r>
-          </w:p>
-        </w:tc>
-        <w:tc>
-          <w:tcPr>
-            <w:tcBorders>
-              <w:bottom w:val="single" w:sz="8" w:space="0" w:color="666666"/>
-              <w:top w:val="single" w:sz="8" w:space="0" w:color="666666"/>
-              <w:left w:val="single" w:sz="8" w:space="0" w:color="666666"/>
-              <w:right w:val="single" w:sz="8" w:space="0" w:color="666666"/>
-            </w:tcBorders>
-            <w:shd w:val="clear" w:color="auto" w:fill="EFEFEF"/>
-            <w:tcMar>
-              <w:top w:w="0" w:type="dxa"/>
-              <w:bottom w:w="0" w:type="dxa"/>
-              <w:left w:w="0" w:type="dxa"/>
-              <w:right w:w="0" w:type="dxa"/>
-            </w:tcMar>
-            <w:vAlign w:val="center"/>
-          </w:tcPr>
-          <w:p>
-            <w:pPr>
-              <w:jc w:val="left"/>
-              <w:spacing w:after="100" w:before="100" w:line="240"/>
-              <w:ind w:firstLine="0" w:left="100" w:right="100"/>
-            </w:pPr>
-            <w:r xmlns:w="http://schemas.openxmlformats.org/wordprocessingml/2006/main" xmlns:wp="http://schemas.openxmlformats.org/drawingml/2006/wordprocessingDrawing" xmlns:r="http://schemas.openxmlformats.org/officeDocument/2006/relationships" xmlns:w14="http://schemas.microsoft.com/office/word/2010/wordml">
-              <w:rPr>
-                <w:rFonts w:ascii="Arial" w:hAnsi="Arial" w:eastAsia="Arial" w:cs="Arial"/>
-                <w:sz w:val="18"/>
-                <w:szCs w:val="18"/>
-                <w:color w:val="000000"/>
-              </w:rPr>
-              <w:t xml:space="preserve"> </w:t>
-            </w:r>
-          </w:p>
-        </w:tc>
-        <w:tc>
-          <w:tcPr>
-            <w:tcBorders>
-              <w:bottom w:val="single" w:sz="8" w:space="0" w:color="666666"/>
-              <w:top w:val="single" w:sz="8" w:space="0" w:color="666666"/>
-              <w:left w:val="single" w:sz="8" w:space="0" w:color="666666"/>
-              <w:right w:val="single" w:sz="8" w:space="0" w:color="666666"/>
-            </w:tcBorders>
-            <w:shd w:val="clear" w:color="auto" w:fill="EFEFEF"/>
-            <w:tcMar>
-              <w:top w:w="0" w:type="dxa"/>
-              <w:bottom w:w="0" w:type="dxa"/>
-              <w:left w:w="0" w:type="dxa"/>
-              <w:right w:w="0" w:type="dxa"/>
-            </w:tcMar>
-            <w:vAlign w:val="center"/>
-          </w:tcPr>
-          <w:p>
-            <w:pPr>
-              <w:jc w:val="left"/>
-              <w:spacing w:after="100" w:before="100" w:line="240"/>
-              <w:ind w:firstLine="0" w:left="100" w:right="100"/>
-            </w:pPr>
-            <w:r xmlns:w="http://schemas.openxmlformats.org/wordprocessingml/2006/main" xmlns:wp="http://schemas.openxmlformats.org/drawingml/2006/wordprocessingDrawing" xmlns:r="http://schemas.openxmlformats.org/officeDocument/2006/relationships" xmlns:w14="http://schemas.microsoft.com/office/word/2010/wordml">
-              <w:rPr>
-                <w:rFonts w:ascii="Arial" w:hAnsi="Arial" w:eastAsia="Arial" w:cs="Arial"/>
-                <w:sz w:val="18"/>
-                <w:szCs w:val="18"/>
-                <w:color w:val="000000"/>
-              </w:rPr>
-              <w:t xml:space="preserve"> </w:t>
-            </w:r>
-          </w:p>
-        </w:tc>
-      </w:tr>
-      <w:tr>
-        <w:trPr>
-          <w:cantSplit/>
-          <w:trHeight w:val="574" w:hRule="auto"/>
-        </w:trPr>
-        <w:tc>
-          <w:tcPr>
-            <w:tcBorders>
-              <w:bottom w:val="single" w:sz="8" w:space="0" w:color="666666"/>
-              <w:top w:val="single" w:sz="8" w:space="0" w:color="666666"/>
-              <w:left w:val="single" w:sz="8" w:space="0" w:color="666666"/>
-              <w:right w:val="single" w:sz="8" w:space="0" w:color="666666"/>
-            </w:tcBorders>
-            <w:shd w:val="clear" w:color="auto" w:fill="FFFFFF"/>
-            <w:tcMar>
-              <w:top w:w="0" w:type="dxa"/>
-              <w:bottom w:w="0" w:type="dxa"/>
-              <w:left w:w="0" w:type="dxa"/>
-              <w:right w:w="0" w:type="dxa"/>
-            </w:tcMar>
-            <w:vAlign w:val="center"/>
-          </w:tcPr>
-          <w:p>
-            <w:pPr>
-              <w:jc w:val="left"/>
-              <w:spacing w:after="100" w:before="100" w:line="240"/>
-              <w:ind w:firstLine="0" w:left="100" w:right="100"/>
-            </w:pPr>
-            <w:r xmlns:w="http://schemas.openxmlformats.org/wordprocessingml/2006/main" xmlns:wp="http://schemas.openxmlformats.org/drawingml/2006/wordprocessingDrawing" xmlns:r="http://schemas.openxmlformats.org/officeDocument/2006/relationships" xmlns:w14="http://schemas.microsoft.com/office/word/2010/wordml">
-              <w:rPr>
-                <w:rFonts w:ascii="Arial" w:hAnsi="Arial" w:eastAsia="Arial" w:cs="Arial"/>
-                <w:sz w:val="18"/>
-                <w:szCs w:val="18"/>
-                <w:color w:val="000000"/>
-              </w:rPr>
-              <w:t xml:space="preserve">Name</w:t>
-            </w:r>
-          </w:p>
-        </w:tc>
-        <w:tc>
-          <w:tcPr>
-            <w:tcBorders>
-              <w:bottom w:val="single" w:sz="8" w:space="0" w:color="666666"/>
-              <w:top w:val="single" w:sz="8" w:space="0" w:color="666666"/>
-              <w:left w:val="single" w:sz="8" w:space="0" w:color="666666"/>
-              <w:right w:val="single" w:sz="8" w:space="0" w:color="666666"/>
-            </w:tcBorders>
-            <w:shd w:val="clear" w:color="auto" w:fill="FFFFFF"/>
-            <w:tcMar>
-              <w:top w:w="0" w:type="dxa"/>
-              <w:bottom w:w="0" w:type="dxa"/>
-              <w:left w:w="0" w:type="dxa"/>
-              <w:right w:w="0" w:type="dxa"/>
-            </w:tcMar>
-            <w:vAlign w:val="center"/>
-          </w:tcPr>
-          <w:p>
-            <w:pPr>
-              <w:jc w:val="left"/>
-              <w:spacing w:after="100" w:before="100" w:line="240"/>
-              <w:ind w:firstLine="0" w:left="100" w:right="100"/>
-            </w:pPr>
-            <w:r xmlns:w="http://schemas.openxmlformats.org/wordprocessingml/2006/main" xmlns:wp="http://schemas.openxmlformats.org/drawingml/2006/wordprocessingDrawing" xmlns:r="http://schemas.openxmlformats.org/officeDocument/2006/relationships" xmlns:w14="http://schemas.microsoft.com/office/word/2010/wordml">
-              <w:rPr>
-                <w:rFonts w:ascii="Arial" w:hAnsi="Arial" w:eastAsia="Arial" w:cs="Arial"/>
-                <w:sz w:val="18"/>
-                <w:szCs w:val="18"/>
-                <w:color w:val="000000"/>
-              </w:rPr>
-              <w:t xml:space="preserve">Crooked Run</w:t>
-            </w:r>
-          </w:p>
-        </w:tc>
-        <w:tc>
-          <w:tcPr>
-            <w:tcBorders>
-              <w:bottom w:val="single" w:sz="8" w:space="0" w:color="666666"/>
-              <w:top w:val="single" w:sz="8" w:space="0" w:color="666666"/>
-              <w:left w:val="single" w:sz="8" w:space="0" w:color="666666"/>
-              <w:right w:val="single" w:sz="8" w:space="0" w:color="666666"/>
-            </w:tcBorders>
-            <w:shd w:val="clear" w:color="auto" w:fill="FFFFFF"/>
-            <w:tcMar>
-              <w:top w:w="0" w:type="dxa"/>
-              <w:bottom w:w="0" w:type="dxa"/>
-              <w:left w:w="0" w:type="dxa"/>
-              <w:right w:w="0" w:type="dxa"/>
-            </w:tcMar>
-            <w:vAlign w:val="center"/>
-          </w:tcPr>
-          <w:p>
-            <w:pPr>
-              <w:jc w:val="left"/>
-              <w:spacing w:after="100" w:before="100" w:line="240"/>
-              <w:ind w:firstLine="0" w:left="100" w:right="100"/>
-            </w:pPr>
-            <w:r xmlns:w="http://schemas.openxmlformats.org/wordprocessingml/2006/main" xmlns:wp="http://schemas.openxmlformats.org/drawingml/2006/wordprocessingDrawing" xmlns:r="http://schemas.openxmlformats.org/officeDocument/2006/relationships" xmlns:w14="http://schemas.microsoft.com/office/word/2010/wordml">
-              <w:rPr>
-                <w:rFonts w:ascii="Arial" w:hAnsi="Arial" w:eastAsia="Arial" w:cs="Arial"/>
-                <w:sz w:val="18"/>
-                <w:szCs w:val="18"/>
-                <w:color w:val="000000"/>
-              </w:rPr>
-              <w:t xml:space="preserve">Crooked Run</w:t>
-            </w:r>
-          </w:p>
-        </w:tc>
-        <w:tc>
-          <w:tcPr>
-            <w:tcBorders>
-              <w:bottom w:val="single" w:sz="8" w:space="0" w:color="666666"/>
-              <w:top w:val="single" w:sz="8" w:space="0" w:color="666666"/>
-              <w:left w:val="single" w:sz="8" w:space="0" w:color="666666"/>
-              <w:right w:val="single" w:sz="8" w:space="0" w:color="666666"/>
-            </w:tcBorders>
-            <w:shd w:val="clear" w:color="auto" w:fill="FFFFFF"/>
-            <w:tcMar>
-              <w:top w:w="0" w:type="dxa"/>
-              <w:bottom w:w="0" w:type="dxa"/>
-              <w:left w:w="0" w:type="dxa"/>
-              <w:right w:w="0" w:type="dxa"/>
-            </w:tcMar>
-            <w:vAlign w:val="center"/>
-          </w:tcPr>
-          <w:p>
-            <w:pPr>
-              <w:jc w:val="left"/>
-              <w:spacing w:after="100" w:before="100" w:line="240"/>
-              <w:ind w:firstLine="0" w:left="100" w:right="100"/>
-            </w:pPr>
-            <w:r xmlns:w="http://schemas.openxmlformats.org/wordprocessingml/2006/main" xmlns:wp="http://schemas.openxmlformats.org/drawingml/2006/wordprocessingDrawing" xmlns:r="http://schemas.openxmlformats.org/officeDocument/2006/relationships" xmlns:w14="http://schemas.microsoft.com/office/word/2010/wordml">
-              <w:rPr>
-                <w:rFonts w:ascii="Arial" w:hAnsi="Arial" w:eastAsia="Arial" w:cs="Arial"/>
-                <w:sz w:val="18"/>
-                <w:szCs w:val="18"/>
-                <w:color w:val="000000"/>
-              </w:rPr>
-              <w:t xml:space="preserve">Crooked Run</w:t>
-            </w:r>
-          </w:p>
-        </w:tc>
-      </w:tr>
-      <w:tr>
-        <w:trPr>
-          <w:cantSplit/>
-          <w:trHeight w:val="617" w:hRule="auto"/>
-        </w:trPr>
-        <w:tc>
-          <w:tcPr>
-            <w:tcBorders>
-              <w:bottom w:val="single" w:sz="8" w:space="0" w:color="666666"/>
-              <w:top w:val="single" w:sz="8" w:space="0" w:color="666666"/>
-              <w:left w:val="single" w:sz="8" w:space="0" w:color="666666"/>
-              <w:right w:val="single" w:sz="8" w:space="0" w:color="666666"/>
-            </w:tcBorders>
-            <w:shd w:val="clear" w:color="auto" w:fill="FFFFFF"/>
-            <w:tcMar>
-              <w:top w:w="0" w:type="dxa"/>
-              <w:bottom w:w="0" w:type="dxa"/>
-              <w:left w:w="0" w:type="dxa"/>
-              <w:right w:w="0" w:type="dxa"/>
-            </w:tcMar>
-            <w:vAlign w:val="center"/>
-          </w:tcPr>
-          <w:p>
-            <w:pPr>
-              <w:jc w:val="left"/>
-              <w:spacing w:after="100" w:before="100" w:line="240"/>
-              <w:ind w:firstLine="0" w:left="100" w:right="100"/>
-            </w:pPr>
-            <w:r xmlns:w="http://schemas.openxmlformats.org/wordprocessingml/2006/main" xmlns:wp="http://schemas.openxmlformats.org/drawingml/2006/wordprocessingDrawing" xmlns:r="http://schemas.openxmlformats.org/officeDocument/2006/relationships" xmlns:w14="http://schemas.microsoft.com/office/word/2010/wordml">
-              <w:rPr>
-                <w:rFonts w:ascii="Arial" w:hAnsi="Arial" w:eastAsia="Arial" w:cs="Arial"/>
-                <w:sz w:val="18"/>
-                <w:szCs w:val="18"/>
-                <w:color w:val="000000"/>
-              </w:rPr>
-              <w:t xml:space="preserve">Flow Out (cfs)</w:t>
-            </w:r>
-          </w:p>
-        </w:tc>
-        <w:tc>
-          <w:tcPr>
-            <w:tcBorders>
-              <w:bottom w:val="single" w:sz="8" w:space="0" w:color="666666"/>
-              <w:top w:val="single" w:sz="8" w:space="0" w:color="666666"/>
-              <w:left w:val="single" w:sz="8" w:space="0" w:color="666666"/>
-              <w:right w:val="single" w:sz="8" w:space="0" w:color="666666"/>
-            </w:tcBorders>
-            <w:shd w:val="clear" w:color="auto" w:fill="FFFFFF"/>
-            <w:tcMar>
-              <w:top w:w="0" w:type="dxa"/>
-              <w:bottom w:w="0" w:type="dxa"/>
-              <w:left w:w="0" w:type="dxa"/>
-              <w:right w:w="0" w:type="dxa"/>
-            </w:tcMar>
-            <w:vAlign w:val="center"/>
-          </w:tcPr>
-          <w:p>
-            <w:pPr>
-              <w:jc w:val="left"/>
-              <w:spacing w:after="100" w:before="100" w:line="240"/>
-              <w:ind w:firstLine="0" w:left="100" w:right="100"/>
-            </w:pPr>
-            <w:r xmlns:w="http://schemas.openxmlformats.org/wordprocessingml/2006/main" xmlns:wp="http://schemas.openxmlformats.org/drawingml/2006/wordprocessingDrawing" xmlns:r="http://schemas.openxmlformats.org/officeDocument/2006/relationships" xmlns:w14="http://schemas.microsoft.com/office/word/2010/wordml">
-              <w:rPr>
-                <w:rFonts w:ascii="Arial" w:hAnsi="Arial" w:eastAsia="Arial" w:cs="Arial"/>
-                <w:sz w:val="18"/>
-                <w:szCs w:val="18"/>
-                <w:color w:val="000000"/>
-              </w:rPr>
-              <w:t xml:space="preserve">34.57</w:t>
-            </w:r>
-          </w:p>
-        </w:tc>
-        <w:tc>
-          <w:tcPr>
-            <w:tcBorders>
-              <w:bottom w:val="single" w:sz="8" w:space="0" w:color="666666"/>
-              <w:top w:val="single" w:sz="8" w:space="0" w:color="666666"/>
-              <w:left w:val="single" w:sz="8" w:space="0" w:color="666666"/>
-              <w:right w:val="single" w:sz="8" w:space="0" w:color="666666"/>
-            </w:tcBorders>
-            <w:shd w:val="clear" w:color="auto" w:fill="FFFFFF"/>
-            <w:tcMar>
-              <w:top w:w="0" w:type="dxa"/>
-              <w:bottom w:w="0" w:type="dxa"/>
-              <w:left w:w="0" w:type="dxa"/>
-              <w:right w:w="0" w:type="dxa"/>
-            </w:tcMar>
-            <w:vAlign w:val="center"/>
-          </w:tcPr>
-          <w:p>
-            <w:pPr>
-              <w:jc w:val="left"/>
-              <w:spacing w:after="100" w:before="100" w:line="240"/>
-              <w:ind w:firstLine="0" w:left="100" w:right="100"/>
-            </w:pPr>
-            <w:r xmlns:w="http://schemas.openxmlformats.org/wordprocessingml/2006/main" xmlns:wp="http://schemas.openxmlformats.org/drawingml/2006/wordprocessingDrawing" xmlns:r="http://schemas.openxmlformats.org/officeDocument/2006/relationships" xmlns:w14="http://schemas.microsoft.com/office/word/2010/wordml">
-              <w:rPr>
-                <w:rFonts w:ascii="Arial" w:hAnsi="Arial" w:eastAsia="Arial" w:cs="Arial"/>
-                <w:sz w:val="18"/>
-                <w:szCs w:val="18"/>
-                <w:color w:val="000000"/>
-              </w:rPr>
-              <w:t xml:space="preserve">34.53</w:t>
-            </w:r>
-          </w:p>
-        </w:tc>
-        <w:tc>
-          <w:tcPr>
-            <w:tcBorders>
-              <w:bottom w:val="single" w:sz="8" w:space="0" w:color="666666"/>
-              <w:top w:val="single" w:sz="8" w:space="0" w:color="666666"/>
-              <w:left w:val="single" w:sz="8" w:space="0" w:color="666666"/>
-              <w:right w:val="single" w:sz="8" w:space="0" w:color="666666"/>
-            </w:tcBorders>
-            <w:shd w:val="clear" w:color="auto" w:fill="FFFFFF"/>
-            <w:tcMar>
-              <w:top w:w="0" w:type="dxa"/>
-              <w:bottom w:w="0" w:type="dxa"/>
-              <w:left w:w="0" w:type="dxa"/>
-              <w:right w:w="0" w:type="dxa"/>
-            </w:tcMar>
-            <w:vAlign w:val="center"/>
-          </w:tcPr>
-          <w:p>
-            <w:pPr>
-              <w:jc w:val="left"/>
-              <w:spacing w:after="100" w:before="100" w:line="240"/>
-              <w:ind w:firstLine="0" w:left="100" w:right="100"/>
-            </w:pPr>
-            <w:r xmlns:w="http://schemas.openxmlformats.org/wordprocessingml/2006/main" xmlns:wp="http://schemas.openxmlformats.org/drawingml/2006/wordprocessingDrawing" xmlns:r="http://schemas.openxmlformats.org/officeDocument/2006/relationships" xmlns:w14="http://schemas.microsoft.com/office/word/2010/wordml">
-              <w:rPr>
-                <w:rFonts w:ascii="Arial" w:hAnsi="Arial" w:eastAsia="Arial" w:cs="Arial"/>
-                <w:sz w:val="18"/>
-                <w:szCs w:val="18"/>
-                <w:color w:val="000000"/>
-              </w:rPr>
-              <w:t xml:space="preserve">34.5</w:t>
-            </w:r>
-          </w:p>
-        </w:tc>
-      </w:tr>
-      <w:tr>
-        <w:trPr>
-          <w:cantSplit/>
-          <w:trHeight w:val="617" w:hRule="auto"/>
-        </w:trPr>
-        <w:tc>
-          <w:tcPr>
-            <w:tcBorders>
-              <w:bottom w:val="single" w:sz="8" w:space="0" w:color="666666"/>
-              <w:top w:val="single" w:sz="8" w:space="0" w:color="666666"/>
-              <w:left w:val="single" w:sz="8" w:space="0" w:color="666666"/>
-              <w:right w:val="single" w:sz="8" w:space="0" w:color="666666"/>
-            </w:tcBorders>
-            <w:shd w:val="clear" w:color="auto" w:fill="FFFFFF"/>
-            <w:tcMar>
-              <w:top w:w="0" w:type="dxa"/>
-              <w:bottom w:w="0" w:type="dxa"/>
-              <w:left w:w="0" w:type="dxa"/>
-              <w:right w:w="0" w:type="dxa"/>
-            </w:tcMar>
-            <w:vAlign w:val="center"/>
-          </w:tcPr>
-          <w:p>
-            <w:pPr>
-              <w:jc w:val="left"/>
-              <w:spacing w:after="100" w:before="100" w:line="240"/>
-              <w:ind w:firstLine="0" w:left="100" w:right="100"/>
-            </w:pPr>
-            <w:r xmlns:w="http://schemas.openxmlformats.org/wordprocessingml/2006/main" xmlns:wp="http://schemas.openxmlformats.org/drawingml/2006/wordprocessingDrawing" xmlns:r="http://schemas.openxmlformats.org/officeDocument/2006/relationships" xmlns:w14="http://schemas.microsoft.com/office/word/2010/wordml">
-              <w:rPr>
-                <w:rFonts w:ascii="Arial" w:hAnsi="Arial" w:eastAsia="Arial" w:cs="Arial"/>
-                <w:sz w:val="18"/>
-                <w:szCs w:val="18"/>
-                <w:color w:val="000000"/>
-              </w:rPr>
-              <w:t xml:space="preserve">Minimum Days of Storage Remaining</w:t>
-            </w:r>
-          </w:p>
-        </w:tc>
-        <w:tc>
-          <w:tcPr>
-            <w:tcBorders>
-              <w:bottom w:val="single" w:sz="8" w:space="0" w:color="666666"/>
-              <w:top w:val="single" w:sz="8" w:space="0" w:color="666666"/>
-              <w:left w:val="single" w:sz="8" w:space="0" w:color="666666"/>
-              <w:right w:val="single" w:sz="8" w:space="0" w:color="666666"/>
-            </w:tcBorders>
-            <w:shd w:val="clear" w:color="auto" w:fill="FFFFFF"/>
-            <w:tcMar>
-              <w:top w:w="0" w:type="dxa"/>
-              <w:bottom w:w="0" w:type="dxa"/>
-              <w:left w:w="0" w:type="dxa"/>
-              <w:right w:w="0" w:type="dxa"/>
-            </w:tcMar>
-            <w:vAlign w:val="center"/>
-          </w:tcPr>
-          <w:p>
-            <w:pPr>
-              <w:jc w:val="left"/>
-              <w:spacing w:after="100" w:before="100" w:line="240"/>
-              <w:ind w:firstLine="0" w:left="100" w:right="100"/>
-            </w:pPr>
-            <w:r xmlns:w="http://schemas.openxmlformats.org/wordprocessingml/2006/main" xmlns:wp="http://schemas.openxmlformats.org/drawingml/2006/wordprocessingDrawing" xmlns:r="http://schemas.openxmlformats.org/officeDocument/2006/relationships" xmlns:w14="http://schemas.microsoft.com/office/word/2010/wordml">
-              <w:rPr>
-                <w:rFonts w:ascii="Arial" w:hAnsi="Arial" w:eastAsia="Arial" w:cs="Arial"/>
-                <w:sz w:val="18"/>
-                <w:szCs w:val="18"/>
-                <w:color w:val="000000"/>
-              </w:rPr>
-              <w:t xml:space="preserve">NA</w:t>
-            </w:r>
-          </w:p>
-        </w:tc>
-        <w:tc>
-          <w:tcPr>
-            <w:tcBorders>
-              <w:bottom w:val="single" w:sz="8" w:space="0" w:color="666666"/>
-              <w:top w:val="single" w:sz="8" w:space="0" w:color="666666"/>
-              <w:left w:val="single" w:sz="8" w:space="0" w:color="666666"/>
-              <w:right w:val="single" w:sz="8" w:space="0" w:color="666666"/>
-            </w:tcBorders>
-            <w:shd w:val="clear" w:color="auto" w:fill="FFFFFF"/>
-            <w:tcMar>
-              <w:top w:w="0" w:type="dxa"/>
-              <w:bottom w:w="0" w:type="dxa"/>
-              <w:left w:w="0" w:type="dxa"/>
-              <w:right w:w="0" w:type="dxa"/>
-            </w:tcMar>
-            <w:vAlign w:val="center"/>
-          </w:tcPr>
-          <w:p>
-            <w:pPr>
-              <w:jc w:val="left"/>
-              <w:spacing w:after="100" w:before="100" w:line="240"/>
-              <w:ind w:firstLine="0" w:left="100" w:right="100"/>
-            </w:pPr>
-            <w:r xmlns:w="http://schemas.openxmlformats.org/wordprocessingml/2006/main" xmlns:wp="http://schemas.openxmlformats.org/drawingml/2006/wordprocessingDrawing" xmlns:r="http://schemas.openxmlformats.org/officeDocument/2006/relationships" xmlns:w14="http://schemas.microsoft.com/office/word/2010/wordml">
-              <w:rPr>
-                <w:rFonts w:ascii="Arial" w:hAnsi="Arial" w:eastAsia="Arial" w:cs="Arial"/>
-                <w:sz w:val="18"/>
-                <w:szCs w:val="18"/>
-                <w:color w:val="000000"/>
-              </w:rPr>
-              <w:t xml:space="preserve">NA</w:t>
-            </w:r>
-          </w:p>
-        </w:tc>
-        <w:tc>
-          <w:tcPr>
-            <w:tcBorders>
-              <w:bottom w:val="single" w:sz="8" w:space="0" w:color="666666"/>
-              <w:top w:val="single" w:sz="8" w:space="0" w:color="666666"/>
-              <w:left w:val="single" w:sz="8" w:space="0" w:color="666666"/>
-              <w:right w:val="single" w:sz="8" w:space="0" w:color="666666"/>
-            </w:tcBorders>
-            <w:shd w:val="clear" w:color="auto" w:fill="FFFFFF"/>
-            <w:tcMar>
-              <w:top w:w="0" w:type="dxa"/>
-              <w:bottom w:w="0" w:type="dxa"/>
-              <w:left w:w="0" w:type="dxa"/>
-              <w:right w:w="0" w:type="dxa"/>
-            </w:tcMar>
-            <w:vAlign w:val="center"/>
-          </w:tcPr>
-          <w:p>
-            <w:pPr>
-              <w:jc w:val="left"/>
-              <w:spacing w:after="100" w:before="100" w:line="240"/>
-              <w:ind w:firstLine="0" w:left="100" w:right="100"/>
-            </w:pPr>
-            <w:r xmlns:w="http://schemas.openxmlformats.org/wordprocessingml/2006/main" xmlns:wp="http://schemas.openxmlformats.org/drawingml/2006/wordprocessingDrawing" xmlns:r="http://schemas.openxmlformats.org/officeDocument/2006/relationships" xmlns:w14="http://schemas.microsoft.com/office/word/2010/wordml">
-              <w:rPr>
-                <w:rFonts w:ascii="Arial" w:hAnsi="Arial" w:eastAsia="Arial" w:cs="Arial"/>
-                <w:sz w:val="18"/>
-                <w:szCs w:val="18"/>
-                <w:color w:val="000000"/>
-              </w:rPr>
-              <w:t xml:space="preserve">NA</w:t>
-            </w:r>
-          </w:p>
-        </w:tc>
-      </w:tr>
-      <w:tr>
-        <w:trPr>
-          <w:cantSplit/>
-          <w:trHeight w:val="617" w:hRule="auto"/>
-        </w:trPr>
-        <w:tc>
-          <w:tcPr>
-            <w:tcBorders>
-              <w:bottom w:val="single" w:sz="8" w:space="0" w:color="666666"/>
-              <w:top w:val="single" w:sz="8" w:space="0" w:color="666666"/>
-              <w:left w:val="single" w:sz="8" w:space="0" w:color="666666"/>
-              <w:right w:val="single" w:sz="8" w:space="0" w:color="666666"/>
-            </w:tcBorders>
-            <w:shd w:val="clear" w:color="auto" w:fill="FFFFFF"/>
-            <w:tcMar>
-              <w:top w:w="0" w:type="dxa"/>
-              <w:bottom w:w="0" w:type="dxa"/>
-              <w:left w:w="0" w:type="dxa"/>
-              <w:right w:w="0" w:type="dxa"/>
-            </w:tcMar>
-            <w:vAlign w:val="center"/>
-          </w:tcPr>
-          <w:p>
-            <w:pPr>
-              <w:jc w:val="left"/>
-              <w:spacing w:after="100" w:before="100" w:line="240"/>
-              <w:ind w:firstLine="0" w:left="100" w:right="100"/>
-            </w:pPr>
-            <w:r xmlns:w="http://schemas.openxmlformats.org/wordprocessingml/2006/main" xmlns:wp="http://schemas.openxmlformats.org/drawingml/2006/wordprocessingDrawing" xmlns:r="http://schemas.openxmlformats.org/officeDocument/2006/relationships" xmlns:w14="http://schemas.microsoft.com/office/word/2010/wordml">
-              <w:rPr>
-                <w:rFonts w:ascii="Arial" w:hAnsi="Arial" w:eastAsia="Arial" w:cs="Arial"/>
-                <w:sz w:val="18"/>
-                <w:szCs w:val="18"/>
-                <w:color w:val="000000"/>
-              </w:rPr>
-              <w:t xml:space="preserve">30 Day Low Flow (cfs)</w:t>
-            </w:r>
-          </w:p>
-        </w:tc>
-        <w:tc>
-          <w:tcPr>
-            <w:tcBorders>
-              <w:bottom w:val="single" w:sz="8" w:space="0" w:color="666666"/>
-              <w:top w:val="single" w:sz="8" w:space="0" w:color="666666"/>
-              <w:left w:val="single" w:sz="8" w:space="0" w:color="666666"/>
-              <w:right w:val="single" w:sz="8" w:space="0" w:color="666666"/>
-            </w:tcBorders>
-            <w:shd w:val="clear" w:color="auto" w:fill="FFFFFF"/>
-            <w:tcMar>
-              <w:top w:w="0" w:type="dxa"/>
-              <w:bottom w:w="0" w:type="dxa"/>
-              <w:left w:w="0" w:type="dxa"/>
-              <w:right w:w="0" w:type="dxa"/>
-            </w:tcMar>
-            <w:vAlign w:val="center"/>
-          </w:tcPr>
-          <w:p>
-            <w:pPr>
-              <w:jc w:val="left"/>
-              <w:spacing w:after="100" w:before="100" w:line="240"/>
-              <w:ind w:firstLine="0" w:left="100" w:right="100"/>
-            </w:pPr>
-            <w:r xmlns:w="http://schemas.openxmlformats.org/wordprocessingml/2006/main" xmlns:wp="http://schemas.openxmlformats.org/drawingml/2006/wordprocessingDrawing" xmlns:r="http://schemas.openxmlformats.org/officeDocument/2006/relationships" xmlns:w14="http://schemas.microsoft.com/office/word/2010/wordml">
-              <w:rPr>
-                <w:rFonts w:ascii="Arial" w:hAnsi="Arial" w:eastAsia="Arial" w:cs="Arial"/>
-                <w:sz w:val="18"/>
-                <w:szCs w:val="18"/>
-                <w:color w:val="000000"/>
-              </w:rPr>
-              <w:t xml:space="preserve">0.12</w:t>
-            </w:r>
-          </w:p>
-        </w:tc>
-        <w:tc>
-          <w:tcPr>
-            <w:tcBorders>
-              <w:bottom w:val="single" w:sz="8" w:space="0" w:color="666666"/>
-              <w:top w:val="single" w:sz="8" w:space="0" w:color="666666"/>
-              <w:left w:val="single" w:sz="8" w:space="0" w:color="666666"/>
-              <w:right w:val="single" w:sz="8" w:space="0" w:color="666666"/>
-            </w:tcBorders>
-            <w:shd w:val="clear" w:color="auto" w:fill="FFFFFF"/>
-            <w:tcMar>
-              <w:top w:w="0" w:type="dxa"/>
-              <w:bottom w:w="0" w:type="dxa"/>
-              <w:left w:w="0" w:type="dxa"/>
-              <w:right w:w="0" w:type="dxa"/>
-            </w:tcMar>
-            <w:vAlign w:val="center"/>
-          </w:tcPr>
-          <w:p>
-            <w:pPr>
-              <w:jc w:val="left"/>
-              <w:spacing w:after="100" w:before="100" w:line="240"/>
-              <w:ind w:firstLine="0" w:left="100" w:right="100"/>
-            </w:pPr>
-            <w:r xmlns:w="http://schemas.openxmlformats.org/wordprocessingml/2006/main" xmlns:wp="http://schemas.openxmlformats.org/drawingml/2006/wordprocessingDrawing" xmlns:r="http://schemas.openxmlformats.org/officeDocument/2006/relationships" xmlns:w14="http://schemas.microsoft.com/office/word/2010/wordml">
-              <w:rPr>
-                <w:rFonts w:ascii="Arial" w:hAnsi="Arial" w:eastAsia="Arial" w:cs="Arial"/>
-                <w:sz w:val="18"/>
-                <w:szCs w:val="18"/>
-                <w:color w:val="000000"/>
-              </w:rPr>
-              <w:t xml:space="preserve">0.12</w:t>
-            </w:r>
-          </w:p>
-        </w:tc>
-        <w:tc>
-          <w:tcPr>
-            <w:tcBorders>
-              <w:bottom w:val="single" w:sz="8" w:space="0" w:color="666666"/>
-              <w:top w:val="single" w:sz="8" w:space="0" w:color="666666"/>
-              <w:left w:val="single" w:sz="8" w:space="0" w:color="666666"/>
-              <w:right w:val="single" w:sz="8" w:space="0" w:color="666666"/>
-            </w:tcBorders>
-            <w:shd w:val="clear" w:color="auto" w:fill="FFFFFF"/>
-            <w:tcMar>
-              <w:top w:w="0" w:type="dxa"/>
-              <w:bottom w:w="0" w:type="dxa"/>
-              <w:left w:w="0" w:type="dxa"/>
-              <w:right w:w="0" w:type="dxa"/>
-            </w:tcMar>
-            <w:vAlign w:val="center"/>
-          </w:tcPr>
-          <w:p>
-            <w:pPr>
-              <w:jc w:val="left"/>
-              <w:spacing w:after="100" w:before="100" w:line="240"/>
-              <w:ind w:firstLine="0" w:left="100" w:right="100"/>
-            </w:pPr>
-            <w:r xmlns:w="http://schemas.openxmlformats.org/wordprocessingml/2006/main" xmlns:wp="http://schemas.openxmlformats.org/drawingml/2006/wordprocessingDrawing" xmlns:r="http://schemas.openxmlformats.org/officeDocument/2006/relationships" xmlns:w14="http://schemas.microsoft.com/office/word/2010/wordml">
-              <w:rPr>
-                <w:rFonts w:ascii="Arial" w:hAnsi="Arial" w:eastAsia="Arial" w:cs="Arial"/>
-                <w:sz w:val="18"/>
-                <w:szCs w:val="18"/>
-                <w:color w:val="000000"/>
-              </w:rPr>
-              <w:t xml:space="preserve">0.11</w:t>
-            </w:r>
-          </w:p>
-        </w:tc>
-      </w:tr>
-      <w:tr>
-        <w:trPr>
-          <w:cantSplit/>
-          <w:trHeight w:val="617" w:hRule="auto"/>
-        </w:trPr>
-        <w:tc>
-          <w:tcPr>
-            <w:tcBorders>
-              <w:bottom w:val="single" w:sz="8" w:space="0" w:color="666666"/>
-              <w:top w:val="single" w:sz="8" w:space="0" w:color="666666"/>
-              <w:left w:val="single" w:sz="8" w:space="0" w:color="666666"/>
-              <w:right w:val="single" w:sz="8" w:space="0" w:color="666666"/>
-            </w:tcBorders>
-            <w:shd w:val="clear" w:color="auto" w:fill="FFFFFF"/>
-            <w:tcMar>
-              <w:top w:w="0" w:type="dxa"/>
-              <w:bottom w:w="0" w:type="dxa"/>
-              <w:left w:w="0" w:type="dxa"/>
-              <w:right w:w="0" w:type="dxa"/>
-            </w:tcMar>
-            <w:vAlign w:val="center"/>
-          </w:tcPr>
-          <w:p>
-            <w:pPr>
-              <w:jc w:val="left"/>
-              <w:spacing w:after="100" w:before="100" w:line="240"/>
-              <w:ind w:firstLine="0" w:left="100" w:right="100"/>
-            </w:pPr>
-            <w:r xmlns:w="http://schemas.openxmlformats.org/wordprocessingml/2006/main" xmlns:wp="http://schemas.openxmlformats.org/drawingml/2006/wordprocessingDrawing" xmlns:r="http://schemas.openxmlformats.org/officeDocument/2006/relationships" xmlns:w14="http://schemas.microsoft.com/office/word/2010/wordml">
-              <w:rPr>
-                <w:rFonts w:ascii="Arial" w:hAnsi="Arial" w:eastAsia="Arial" w:cs="Arial"/>
-                <w:sz w:val="18"/>
-                <w:szCs w:val="18"/>
-                <w:color w:val="000000"/>
-              </w:rPr>
-              <w:t xml:space="preserve">90 Day Low Flow (cfs)</w:t>
-            </w:r>
-          </w:p>
-        </w:tc>
-        <w:tc>
-          <w:tcPr>
-            <w:tcBorders>
-              <w:bottom w:val="single" w:sz="8" w:space="0" w:color="666666"/>
-              <w:top w:val="single" w:sz="8" w:space="0" w:color="666666"/>
-              <w:left w:val="single" w:sz="8" w:space="0" w:color="666666"/>
-              <w:right w:val="single" w:sz="8" w:space="0" w:color="666666"/>
-            </w:tcBorders>
-            <w:shd w:val="clear" w:color="auto" w:fill="FFFFFF"/>
-            <w:tcMar>
-              <w:top w:w="0" w:type="dxa"/>
-              <w:bottom w:w="0" w:type="dxa"/>
-              <w:left w:w="0" w:type="dxa"/>
-              <w:right w:w="0" w:type="dxa"/>
-            </w:tcMar>
-            <w:vAlign w:val="center"/>
-          </w:tcPr>
-          <w:p>
-            <w:pPr>
-              <w:jc w:val="left"/>
-              <w:spacing w:after="100" w:before="100" w:line="240"/>
-              <w:ind w:firstLine="0" w:left="100" w:right="100"/>
-            </w:pPr>
-            <w:r xmlns:w="http://schemas.openxmlformats.org/wordprocessingml/2006/main" xmlns:wp="http://schemas.openxmlformats.org/drawingml/2006/wordprocessingDrawing" xmlns:r="http://schemas.openxmlformats.org/officeDocument/2006/relationships" xmlns:w14="http://schemas.microsoft.com/office/word/2010/wordml">
-              <w:rPr>
-                <w:rFonts w:ascii="Arial" w:hAnsi="Arial" w:eastAsia="Arial" w:cs="Arial"/>
-                <w:sz w:val="18"/>
-                <w:szCs w:val="18"/>
-                <w:color w:val="000000"/>
-              </w:rPr>
-              <w:t xml:space="preserve">0.73</w:t>
-            </w:r>
-          </w:p>
-        </w:tc>
-        <w:tc>
-          <w:tcPr>
-            <w:tcBorders>
-              <w:bottom w:val="single" w:sz="8" w:space="0" w:color="666666"/>
-              <w:top w:val="single" w:sz="8" w:space="0" w:color="666666"/>
-              <w:left w:val="single" w:sz="8" w:space="0" w:color="666666"/>
-              <w:right w:val="single" w:sz="8" w:space="0" w:color="666666"/>
-            </w:tcBorders>
-            <w:shd w:val="clear" w:color="auto" w:fill="FFFFFF"/>
-            <w:tcMar>
-              <w:top w:w="0" w:type="dxa"/>
-              <w:bottom w:w="0" w:type="dxa"/>
-              <w:left w:w="0" w:type="dxa"/>
-              <w:right w:w="0" w:type="dxa"/>
-            </w:tcMar>
-            <w:vAlign w:val="center"/>
-          </w:tcPr>
-          <w:p>
-            <w:pPr>
-              <w:jc w:val="left"/>
-              <w:spacing w:after="100" w:before="100" w:line="240"/>
-              <w:ind w:firstLine="0" w:left="100" w:right="100"/>
-            </w:pPr>
-            <w:r xmlns:w="http://schemas.openxmlformats.org/wordprocessingml/2006/main" xmlns:wp="http://schemas.openxmlformats.org/drawingml/2006/wordprocessingDrawing" xmlns:r="http://schemas.openxmlformats.org/officeDocument/2006/relationships" xmlns:w14="http://schemas.microsoft.com/office/word/2010/wordml">
-              <w:rPr>
-                <w:rFonts w:ascii="Arial" w:hAnsi="Arial" w:eastAsia="Arial" w:cs="Arial"/>
-                <w:sz w:val="18"/>
-                <w:szCs w:val="18"/>
-                <w:color w:val="000000"/>
-              </w:rPr>
-              <w:t xml:space="preserve">0.75</w:t>
-            </w:r>
-          </w:p>
-        </w:tc>
-        <w:tc>
-          <w:tcPr>
-            <w:tcBorders>
-              <w:bottom w:val="single" w:sz="8" w:space="0" w:color="666666"/>
-              <w:top w:val="single" w:sz="8" w:space="0" w:color="666666"/>
-              <w:left w:val="single" w:sz="8" w:space="0" w:color="666666"/>
-              <w:right w:val="single" w:sz="8" w:space="0" w:color="666666"/>
-            </w:tcBorders>
-            <w:shd w:val="clear" w:color="auto" w:fill="FFFFFF"/>
-            <w:tcMar>
-              <w:top w:w="0" w:type="dxa"/>
-              <w:bottom w:w="0" w:type="dxa"/>
-              <w:left w:w="0" w:type="dxa"/>
-              <w:right w:w="0" w:type="dxa"/>
-            </w:tcMar>
-            <w:vAlign w:val="center"/>
-          </w:tcPr>
-          <w:p>
-            <w:pPr>
-              <w:jc w:val="left"/>
-              <w:spacing w:after="100" w:before="100" w:line="240"/>
-              <w:ind w:firstLine="0" w:left="100" w:right="100"/>
-            </w:pPr>
-            <w:r xmlns:w="http://schemas.openxmlformats.org/wordprocessingml/2006/main" xmlns:wp="http://schemas.openxmlformats.org/drawingml/2006/wordprocessingDrawing" xmlns:r="http://schemas.openxmlformats.org/officeDocument/2006/relationships" xmlns:w14="http://schemas.microsoft.com/office/word/2010/wordml">
-              <w:rPr>
-                <w:rFonts w:ascii="Arial" w:hAnsi="Arial" w:eastAsia="Arial" w:cs="Arial"/>
-                <w:sz w:val="18"/>
-                <w:szCs w:val="18"/>
-                <w:color w:val="000000"/>
-              </w:rPr>
-              <w:t xml:space="preserve">0.72</w:t>
-            </w:r>
-          </w:p>
-        </w:tc>
-      </w:tr>
-      <w:tr>
-        <w:trPr>
-          <w:cantSplit/>
-          <w:trHeight w:val="615" w:hRule="auto"/>
-        </w:trPr>
-        <w:tc>
-          <w:tcPr>
-            <w:tcBorders>
-              <w:bottom w:val="single" w:sz="8" w:space="0" w:color="666666"/>
-              <w:top w:val="single" w:sz="8" w:space="0" w:color="666666"/>
-              <w:left w:val="single" w:sz="8" w:space="0" w:color="666666"/>
-              <w:right w:val="single" w:sz="8" w:space="0" w:color="666666"/>
-            </w:tcBorders>
-            <w:shd w:val="clear" w:color="auto" w:fill="FFFFFF"/>
-            <w:tcMar>
-              <w:top w:w="0" w:type="dxa"/>
-              <w:bottom w:w="0" w:type="dxa"/>
-              <w:left w:w="0" w:type="dxa"/>
-              <w:right w:w="0" w:type="dxa"/>
-            </w:tcMar>
-            <w:vAlign w:val="center"/>
-          </w:tcPr>
-          <w:p>
-            <w:pPr>
-              <w:jc w:val="left"/>
-              <w:spacing w:after="100" w:before="100" w:line="240"/>
-              <w:ind w:firstLine="0" w:left="100" w:right="100"/>
-            </w:pPr>
-            <w:r xmlns:w="http://schemas.openxmlformats.org/wordprocessingml/2006/main" xmlns:wp="http://schemas.openxmlformats.org/drawingml/2006/wordprocessingDrawing" xmlns:r="http://schemas.openxmlformats.org/officeDocument/2006/relationships" xmlns:w14="http://schemas.microsoft.com/office/word/2010/wordml">
-              <w:rPr>
-                <w:rFonts w:ascii="Arial" w:hAnsi="Arial" w:eastAsia="Arial" w:cs="Arial"/>
-                <w:sz w:val="18"/>
-                <w:szCs w:val="18"/>
-                <w:color w:val="000000"/>
-              </w:rPr>
-              <w:t xml:space="preserve">Consumptive Use Fraction</w:t>
-            </w:r>
-          </w:p>
-        </w:tc>
-        <w:tc>
-          <w:tcPr>
-            <w:tcBorders>
-              <w:bottom w:val="single" w:sz="8" w:space="0" w:color="666666"/>
-              <w:top w:val="single" w:sz="8" w:space="0" w:color="666666"/>
-              <w:left w:val="single" w:sz="8" w:space="0" w:color="666666"/>
-              <w:right w:val="single" w:sz="8" w:space="0" w:color="666666"/>
-            </w:tcBorders>
-            <w:shd w:val="clear" w:color="auto" w:fill="FFFFFF"/>
-            <w:tcMar>
-              <w:top w:w="0" w:type="dxa"/>
-              <w:bottom w:w="0" w:type="dxa"/>
-              <w:left w:w="0" w:type="dxa"/>
-              <w:right w:w="0" w:type="dxa"/>
-            </w:tcMar>
-            <w:vAlign w:val="center"/>
-          </w:tcPr>
-          <w:p>
-            <w:pPr>
-              <w:jc w:val="left"/>
-              <w:spacing w:after="100" w:before="100" w:line="240"/>
-              <w:ind w:firstLine="0" w:left="100" w:right="100"/>
-            </w:pPr>
-            <w:r xmlns:w="http://schemas.openxmlformats.org/wordprocessingml/2006/main" xmlns:wp="http://schemas.openxmlformats.org/drawingml/2006/wordprocessingDrawing" xmlns:r="http://schemas.openxmlformats.org/officeDocument/2006/relationships" xmlns:w14="http://schemas.microsoft.com/office/word/2010/wordml">
-              <w:rPr>
-                <w:rFonts w:ascii="Arial" w:hAnsi="Arial" w:eastAsia="Arial" w:cs="Arial"/>
-                <w:sz w:val="18"/>
-                <w:szCs w:val="18"/>
-                <w:color w:val="000000"/>
-              </w:rPr>
-              <w:t xml:space="preserve">0</w:t>
-            </w:r>
-          </w:p>
-        </w:tc>
-        <w:tc>
-          <w:tcPr>
-            <w:tcBorders>
-              <w:bottom w:val="single" w:sz="8" w:space="0" w:color="666666"/>
-              <w:top w:val="single" w:sz="8" w:space="0" w:color="666666"/>
-              <w:left w:val="single" w:sz="8" w:space="0" w:color="666666"/>
-              <w:right w:val="single" w:sz="8" w:space="0" w:color="666666"/>
-            </w:tcBorders>
-            <w:shd w:val="clear" w:color="auto" w:fill="FFFFFF"/>
-            <w:tcMar>
-              <w:top w:w="0" w:type="dxa"/>
-              <w:bottom w:w="0" w:type="dxa"/>
-              <w:left w:w="0" w:type="dxa"/>
-              <w:right w:w="0" w:type="dxa"/>
-            </w:tcMar>
-            <w:vAlign w:val="center"/>
-          </w:tcPr>
-          <w:p>
-            <w:pPr>
-              <w:jc w:val="left"/>
-              <w:spacing w:after="100" w:before="100" w:line="240"/>
-              <w:ind w:firstLine="0" w:left="100" w:right="100"/>
-            </w:pPr>
-            <w:r xmlns:w="http://schemas.openxmlformats.org/wordprocessingml/2006/main" xmlns:wp="http://schemas.openxmlformats.org/drawingml/2006/wordprocessingDrawing" xmlns:r="http://schemas.openxmlformats.org/officeDocument/2006/relationships" xmlns:w14="http://schemas.microsoft.com/office/word/2010/wordml">
-              <w:rPr>
-                <w:rFonts w:ascii="Arial" w:hAnsi="Arial" w:eastAsia="Arial" w:cs="Arial"/>
-                <w:sz w:val="18"/>
-                <w:szCs w:val="18"/>
-                <w:color w:val="000000"/>
-              </w:rPr>
-              <w:t xml:space="preserve">0</w:t>
-            </w:r>
-          </w:p>
-        </w:tc>
-        <w:tc>
-          <w:tcPr>
-            <w:tcBorders>
-              <w:bottom w:val="single" w:sz="8" w:space="0" w:color="666666"/>
-              <w:top w:val="single" w:sz="8" w:space="0" w:color="666666"/>
-              <w:left w:val="single" w:sz="8" w:space="0" w:color="666666"/>
-              <w:right w:val="single" w:sz="8" w:space="0" w:color="666666"/>
-            </w:tcBorders>
-            <w:shd w:val="clear" w:color="auto" w:fill="FFFFFF"/>
-            <w:tcMar>
-              <w:top w:w="0" w:type="dxa"/>
-              <w:bottom w:w="0" w:type="dxa"/>
-              <w:left w:w="0" w:type="dxa"/>
-              <w:right w:w="0" w:type="dxa"/>
-            </w:tcMar>
-            <w:vAlign w:val="center"/>
-          </w:tcPr>
-          <w:p>
-            <w:pPr>
-              <w:jc w:val="left"/>
-              <w:spacing w:after="100" w:before="100" w:line="240"/>
-              <w:ind w:firstLine="0" w:left="100" w:right="100"/>
-            </w:pPr>
-            <w:r xmlns:w="http://schemas.openxmlformats.org/wordprocessingml/2006/main" xmlns:wp="http://schemas.openxmlformats.org/drawingml/2006/wordprocessingDrawing" xmlns:r="http://schemas.openxmlformats.org/officeDocument/2006/relationships" xmlns:w14="http://schemas.microsoft.com/office/word/2010/wordml">
-              <w:rPr>
-                <w:rFonts w:ascii="Arial" w:hAnsi="Arial" w:eastAsia="Arial" w:cs="Arial"/>
-                <w:sz w:val="18"/>
-                <w:szCs w:val="18"/>
-                <w:color w:val="000000"/>
-              </w:rPr>
-              <w:t xml:space="preserve">0</w:t>
-            </w:r>
-          </w:p>
-        </w:tc>
-      </w:tr>
-      <w:tr>
-        <w:trPr>
-          <w:cantSplit/>
-          <w:trHeight w:val="617" w:hRule="auto"/>
-        </w:trPr>
-        <w:tc>
-          <w:tcPr>
-            <w:tcBorders>
-              <w:bottom w:val="single" w:sz="8" w:space="0" w:color="666666"/>
-              <w:top w:val="single" w:sz="8" w:space="0" w:color="666666"/>
-              <w:left w:val="single" w:sz="8" w:space="0" w:color="666666"/>
-              <w:right w:val="single" w:sz="8" w:space="0" w:color="666666"/>
-            </w:tcBorders>
-            <w:shd w:val="clear" w:color="auto" w:fill="FFFFFF"/>
-            <w:tcMar>
-              <w:top w:w="0" w:type="dxa"/>
-              <w:bottom w:w="0" w:type="dxa"/>
-              <w:left w:w="0" w:type="dxa"/>
-              <w:right w:w="0" w:type="dxa"/>
-            </w:tcMar>
-            <w:vAlign w:val="center"/>
-          </w:tcPr>
-          <w:p>
-            <w:pPr>
-              <w:jc w:val="left"/>
-              <w:spacing w:after="100" w:before="100" w:line="240"/>
-              <w:ind w:firstLine="0" w:left="100" w:right="100"/>
-            </w:pPr>
-            <w:r xmlns:w="http://schemas.openxmlformats.org/wordprocessingml/2006/main" xmlns:wp="http://schemas.openxmlformats.org/drawingml/2006/wordprocessingDrawing" xmlns:r="http://schemas.openxmlformats.org/officeDocument/2006/relationships" xmlns:w14="http://schemas.microsoft.com/office/word/2010/wordml">
-              <w:rPr>
-                <w:rFonts w:ascii="Arial" w:hAnsi="Arial" w:eastAsia="Arial" w:cs="Arial"/>
-                <w:sz w:val="18"/>
-                <w:szCs w:val="18"/>
-                <w:color w:val="000000"/>
-              </w:rPr>
-              <w:t xml:space="preserve">Cumulative Withdrawal (mgd)</w:t>
-            </w:r>
-          </w:p>
-        </w:tc>
-        <w:tc>
-          <w:tcPr>
-            <w:tcBorders>
-              <w:bottom w:val="single" w:sz="8" w:space="0" w:color="666666"/>
-              <w:top w:val="single" w:sz="8" w:space="0" w:color="666666"/>
-              <w:left w:val="single" w:sz="8" w:space="0" w:color="666666"/>
-              <w:right w:val="single" w:sz="8" w:space="0" w:color="666666"/>
-            </w:tcBorders>
-            <w:shd w:val="clear" w:color="auto" w:fill="FFFFFF"/>
-            <w:tcMar>
-              <w:top w:w="0" w:type="dxa"/>
-              <w:bottom w:w="0" w:type="dxa"/>
-              <w:left w:w="0" w:type="dxa"/>
-              <w:right w:w="0" w:type="dxa"/>
-            </w:tcMar>
-            <w:vAlign w:val="center"/>
-          </w:tcPr>
-          <w:p>
-            <w:pPr>
-              <w:jc w:val="left"/>
-              <w:spacing w:after="100" w:before="100" w:line="240"/>
-              <w:ind w:firstLine="0" w:left="100" w:right="100"/>
-            </w:pPr>
-            <w:r xmlns:w="http://schemas.openxmlformats.org/wordprocessingml/2006/main" xmlns:wp="http://schemas.openxmlformats.org/drawingml/2006/wordprocessingDrawing" xmlns:r="http://schemas.openxmlformats.org/officeDocument/2006/relationships" xmlns:w14="http://schemas.microsoft.com/office/word/2010/wordml">
-              <w:rPr>
-                <w:rFonts w:ascii="Arial" w:hAnsi="Arial" w:eastAsia="Arial" w:cs="Arial"/>
-                <w:sz w:val="18"/>
-                <w:szCs w:val="18"/>
-                <w:color w:val="000000"/>
-              </w:rPr>
-              <w:t xml:space="preserve">0.09</w:t>
-            </w:r>
-          </w:p>
-        </w:tc>
-        <w:tc>
-          <w:tcPr>
-            <w:tcBorders>
-              <w:bottom w:val="single" w:sz="8" w:space="0" w:color="666666"/>
-              <w:top w:val="single" w:sz="8" w:space="0" w:color="666666"/>
-              <w:left w:val="single" w:sz="8" w:space="0" w:color="666666"/>
-              <w:right w:val="single" w:sz="8" w:space="0" w:color="666666"/>
-            </w:tcBorders>
-            <w:shd w:val="clear" w:color="auto" w:fill="FFFFFF"/>
-            <w:tcMar>
-              <w:top w:w="0" w:type="dxa"/>
-              <w:bottom w:w="0" w:type="dxa"/>
-              <w:left w:w="0" w:type="dxa"/>
-              <w:right w:w="0" w:type="dxa"/>
-            </w:tcMar>
-            <w:vAlign w:val="center"/>
-          </w:tcPr>
-          <w:p>
-            <w:pPr>
-              <w:jc w:val="left"/>
-              <w:spacing w:after="100" w:before="100" w:line="240"/>
-              <w:ind w:firstLine="0" w:left="100" w:right="100"/>
-            </w:pPr>
-            <w:r xmlns:w="http://schemas.openxmlformats.org/wordprocessingml/2006/main" xmlns:wp="http://schemas.openxmlformats.org/drawingml/2006/wordprocessingDrawing" xmlns:r="http://schemas.openxmlformats.org/officeDocument/2006/relationships" xmlns:w14="http://schemas.microsoft.com/office/word/2010/wordml">
-              <w:rPr>
-                <w:rFonts w:ascii="Arial" w:hAnsi="Arial" w:eastAsia="Arial" w:cs="Arial"/>
-                <w:sz w:val="18"/>
-                <w:szCs w:val="18"/>
-                <w:color w:val="000000"/>
-              </w:rPr>
-              <w:t xml:space="preserve">0.09</w:t>
-            </w:r>
-          </w:p>
-        </w:tc>
-        <w:tc>
-          <w:tcPr>
-            <w:tcBorders>
-              <w:bottom w:val="single" w:sz="8" w:space="0" w:color="666666"/>
-              <w:top w:val="single" w:sz="8" w:space="0" w:color="666666"/>
-              <w:left w:val="single" w:sz="8" w:space="0" w:color="666666"/>
-              <w:right w:val="single" w:sz="8" w:space="0" w:color="666666"/>
-            </w:tcBorders>
-            <w:shd w:val="clear" w:color="auto" w:fill="FFFFFF"/>
-            <w:tcMar>
-              <w:top w:w="0" w:type="dxa"/>
-              <w:bottom w:w="0" w:type="dxa"/>
-              <w:left w:w="0" w:type="dxa"/>
-              <w:right w:w="0" w:type="dxa"/>
-            </w:tcMar>
-            <w:vAlign w:val="center"/>
-          </w:tcPr>
-          <w:p>
-            <w:pPr>
-              <w:jc w:val="left"/>
-              <w:spacing w:after="100" w:before="100" w:line="240"/>
-              <w:ind w:firstLine="0" w:left="100" w:right="100"/>
-            </w:pPr>
-            <w:r xmlns:w="http://schemas.openxmlformats.org/wordprocessingml/2006/main" xmlns:wp="http://schemas.openxmlformats.org/drawingml/2006/wordprocessingDrawing" xmlns:r="http://schemas.openxmlformats.org/officeDocument/2006/relationships" xmlns:w14="http://schemas.microsoft.com/office/word/2010/wordml">
-              <w:rPr>
-                <w:rFonts w:ascii="Arial" w:hAnsi="Arial" w:eastAsia="Arial" w:cs="Arial"/>
-                <w:sz w:val="18"/>
-                <w:szCs w:val="18"/>
-                <w:color w:val="000000"/>
-              </w:rPr>
-              <w:t xml:space="preserve">0.1</w:t>
-            </w:r>
-          </w:p>
-        </w:tc>
-      </w:tr>
-      <w:tr>
-        <w:trPr>
-          <w:cantSplit/>
-          <w:trHeight w:val="617" w:hRule="auto"/>
-        </w:trPr>
-        <w:tc>
-          <w:tcPr>
-            <w:tcBorders>
-              <w:bottom w:val="single" w:sz="8" w:space="0" w:color="666666"/>
-              <w:top w:val="single" w:sz="8" w:space="0" w:color="666666"/>
-              <w:left w:val="single" w:sz="8" w:space="0" w:color="666666"/>
-              <w:right w:val="single" w:sz="8" w:space="0" w:color="666666"/>
-            </w:tcBorders>
-            <w:shd w:val="clear" w:color="auto" w:fill="FFFFFF"/>
-            <w:tcMar>
-              <w:top w:w="0" w:type="dxa"/>
-              <w:bottom w:w="0" w:type="dxa"/>
-              <w:left w:w="0" w:type="dxa"/>
-              <w:right w:w="0" w:type="dxa"/>
-            </w:tcMar>
-            <w:vAlign w:val="center"/>
-          </w:tcPr>
-          <w:p>
-            <w:pPr>
-              <w:jc w:val="left"/>
-              <w:spacing w:after="100" w:before="100" w:line="240"/>
-              <w:ind w:firstLine="0" w:left="100" w:right="100"/>
-            </w:pPr>
-            <w:r xmlns:w="http://schemas.openxmlformats.org/wordprocessingml/2006/main" xmlns:wp="http://schemas.openxmlformats.org/drawingml/2006/wordprocessingDrawing" xmlns:r="http://schemas.openxmlformats.org/officeDocument/2006/relationships" xmlns:w14="http://schemas.microsoft.com/office/word/2010/wordml">
-              <w:rPr>
-                <w:rFonts w:ascii="Arial" w:hAnsi="Arial" w:eastAsia="Arial" w:cs="Arial"/>
-                <w:sz w:val="18"/>
-                <w:szCs w:val="18"/>
-                <w:color w:val="000000"/>
-              </w:rPr>
-              <w:t xml:space="preserve">Cumulative Point Source (mgd)</w:t>
-            </w:r>
-          </w:p>
-        </w:tc>
-        <w:tc>
-          <w:tcPr>
-            <w:tcBorders>
-              <w:bottom w:val="single" w:sz="8" w:space="0" w:color="666666"/>
-              <w:top w:val="single" w:sz="8" w:space="0" w:color="666666"/>
-              <w:left w:val="single" w:sz="8" w:space="0" w:color="666666"/>
-              <w:right w:val="single" w:sz="8" w:space="0" w:color="666666"/>
-            </w:tcBorders>
-            <w:shd w:val="clear" w:color="auto" w:fill="FFFFFF"/>
-            <w:tcMar>
-              <w:top w:w="0" w:type="dxa"/>
-              <w:bottom w:w="0" w:type="dxa"/>
-              <w:left w:w="0" w:type="dxa"/>
-              <w:right w:w="0" w:type="dxa"/>
-            </w:tcMar>
-            <w:vAlign w:val="center"/>
-          </w:tcPr>
-          <w:p>
-            <w:pPr>
-              <w:jc w:val="left"/>
-              <w:spacing w:after="100" w:before="100" w:line="240"/>
-              <w:ind w:firstLine="0" w:left="100" w:right="100"/>
-            </w:pPr>
-            <w:r xmlns:w="http://schemas.openxmlformats.org/wordprocessingml/2006/main" xmlns:wp="http://schemas.openxmlformats.org/drawingml/2006/wordprocessingDrawing" xmlns:r="http://schemas.openxmlformats.org/officeDocument/2006/relationships" xmlns:w14="http://schemas.microsoft.com/office/word/2010/wordml">
-              <w:rPr>
-                <w:rFonts w:ascii="Arial" w:hAnsi="Arial" w:eastAsia="Arial" w:cs="Arial"/>
-                <w:sz w:val="18"/>
-                <w:szCs w:val="18"/>
-                <w:color w:val="000000"/>
-              </w:rPr>
-              <w:t xml:space="preserve">0</w:t>
-            </w:r>
-          </w:p>
-        </w:tc>
-        <w:tc>
-          <w:tcPr>
-            <w:tcBorders>
-              <w:bottom w:val="single" w:sz="8" w:space="0" w:color="666666"/>
-              <w:top w:val="single" w:sz="8" w:space="0" w:color="666666"/>
-              <w:left w:val="single" w:sz="8" w:space="0" w:color="666666"/>
-              <w:right w:val="single" w:sz="8" w:space="0" w:color="666666"/>
-            </w:tcBorders>
-            <w:shd w:val="clear" w:color="auto" w:fill="FFFFFF"/>
-            <w:tcMar>
-              <w:top w:w="0" w:type="dxa"/>
-              <w:bottom w:w="0" w:type="dxa"/>
-              <w:left w:w="0" w:type="dxa"/>
-              <w:right w:w="0" w:type="dxa"/>
-            </w:tcMar>
-            <w:vAlign w:val="center"/>
-          </w:tcPr>
-          <w:p>
-            <w:pPr>
-              <w:jc w:val="left"/>
-              <w:spacing w:after="100" w:before="100" w:line="240"/>
-              <w:ind w:firstLine="0" w:left="100" w:right="100"/>
-            </w:pPr>
-            <w:r xmlns:w="http://schemas.openxmlformats.org/wordprocessingml/2006/main" xmlns:wp="http://schemas.openxmlformats.org/drawingml/2006/wordprocessingDrawing" xmlns:r="http://schemas.openxmlformats.org/officeDocument/2006/relationships" xmlns:w14="http://schemas.microsoft.com/office/word/2010/wordml">
-              <w:rPr>
-                <w:rFonts w:ascii="Arial" w:hAnsi="Arial" w:eastAsia="Arial" w:cs="Arial"/>
-                <w:sz w:val="18"/>
-                <w:szCs w:val="18"/>
-                <w:color w:val="000000"/>
-              </w:rPr>
-              <w:t xml:space="preserve">0</w:t>
-            </w:r>
-          </w:p>
-        </w:tc>
-        <w:tc>
-          <w:tcPr>
-            <w:tcBorders>
-              <w:bottom w:val="single" w:sz="8" w:space="0" w:color="666666"/>
-              <w:top w:val="single" w:sz="8" w:space="0" w:color="666666"/>
-              <w:left w:val="single" w:sz="8" w:space="0" w:color="666666"/>
-              <w:right w:val="single" w:sz="8" w:space="0" w:color="666666"/>
-            </w:tcBorders>
-            <w:shd w:val="clear" w:color="auto" w:fill="FFFFFF"/>
-            <w:tcMar>
-              <w:top w:w="0" w:type="dxa"/>
-              <w:bottom w:w="0" w:type="dxa"/>
-              <w:left w:w="0" w:type="dxa"/>
-              <w:right w:w="0" w:type="dxa"/>
-            </w:tcMar>
-            <w:vAlign w:val="center"/>
-          </w:tcPr>
-          <w:p>
-            <w:pPr>
-              <w:jc w:val="left"/>
-              <w:spacing w:after="100" w:before="100" w:line="240"/>
-              <w:ind w:firstLine="0" w:left="100" w:right="100"/>
-            </w:pPr>
-            <w:r xmlns:w="http://schemas.openxmlformats.org/wordprocessingml/2006/main" xmlns:wp="http://schemas.openxmlformats.org/drawingml/2006/wordprocessingDrawing" xmlns:r="http://schemas.openxmlformats.org/officeDocument/2006/relationships" xmlns:w14="http://schemas.microsoft.com/office/word/2010/wordml">
-              <w:rPr>
-                <w:rFonts w:ascii="Arial" w:hAnsi="Arial" w:eastAsia="Arial" w:cs="Arial"/>
-                <w:sz w:val="18"/>
-                <w:szCs w:val="18"/>
-                <w:color w:val="000000"/>
-              </w:rPr>
-              <w:t xml:space="preserve">0</w:t>
-            </w:r>
-          </w:p>
-        </w:tc>
-      </w:tr>
-      <w:tr>
-        <w:trPr>
-          <w:cantSplit/>
-          <w:trHeight w:val="617" w:hRule="auto"/>
-        </w:trPr>
-        <w:tc>
-          <w:tcPr>
-            <w:tcBorders>
-              <w:bottom w:val="single" w:sz="8" w:space="0" w:color="666666"/>
-              <w:top w:val="single" w:sz="8" w:space="0" w:color="666666"/>
-              <w:left w:val="single" w:sz="8" w:space="0" w:color="666666"/>
-              <w:right w:val="single" w:sz="8" w:space="0" w:color="666666"/>
-            </w:tcBorders>
-            <w:shd w:val="clear" w:color="auto" w:fill="FFFFFF"/>
-            <w:tcMar>
-              <w:top w:w="0" w:type="dxa"/>
-              <w:bottom w:w="0" w:type="dxa"/>
-              <w:left w:w="0" w:type="dxa"/>
-              <w:right w:w="0" w:type="dxa"/>
-            </w:tcMar>
-            <w:vAlign w:val="center"/>
-          </w:tcPr>
-          <w:p>
-            <w:pPr>
-              <w:jc w:val="left"/>
-              <w:spacing w:after="100" w:before="100" w:line="240"/>
-              <w:ind w:firstLine="0" w:left="100" w:right="100"/>
-            </w:pPr>
-            <w:r xmlns:w="http://schemas.openxmlformats.org/wordprocessingml/2006/main" xmlns:wp="http://schemas.openxmlformats.org/drawingml/2006/wordprocessingDrawing" xmlns:r="http://schemas.openxmlformats.org/officeDocument/2006/relationships" xmlns:w14="http://schemas.microsoft.com/office/word/2010/wordml">
-              <w:rPr>
-                <w:rFonts w:ascii="Arial" w:hAnsi="Arial" w:eastAsia="Arial" w:cs="Arial"/>
-                <w:sz w:val="18"/>
-                <w:szCs w:val="18"/>
-                <w:color w:val="000000"/>
-              </w:rPr>
-              <w:t xml:space="preserve">Richness Change (abs)</w:t>
-            </w:r>
-          </w:p>
-        </w:tc>
-        <w:tc>
-          <w:tcPr>
-            <w:tcBorders>
-              <w:bottom w:val="single" w:sz="8" w:space="0" w:color="666666"/>
-              <w:top w:val="single" w:sz="8" w:space="0" w:color="666666"/>
-              <w:left w:val="single" w:sz="8" w:space="0" w:color="666666"/>
-              <w:right w:val="single" w:sz="8" w:space="0" w:color="666666"/>
-            </w:tcBorders>
-            <w:shd w:val="clear" w:color="auto" w:fill="FFFFFF"/>
-            <w:tcMar>
-              <w:top w:w="0" w:type="dxa"/>
-              <w:bottom w:w="0" w:type="dxa"/>
-              <w:left w:w="0" w:type="dxa"/>
-              <w:right w:w="0" w:type="dxa"/>
-            </w:tcMar>
-            <w:vAlign w:val="center"/>
-          </w:tcPr>
-          <w:p>
-            <w:pPr>
-              <w:jc w:val="left"/>
-              <w:spacing w:after="100" w:before="100" w:line="240"/>
-              <w:ind w:firstLine="0" w:left="100" w:right="100"/>
-            </w:pPr>
-            <w:r xmlns:w="http://schemas.openxmlformats.org/wordprocessingml/2006/main" xmlns:wp="http://schemas.openxmlformats.org/drawingml/2006/wordprocessingDrawing" xmlns:r="http://schemas.openxmlformats.org/officeDocument/2006/relationships" xmlns:w14="http://schemas.microsoft.com/office/word/2010/wordml">
-              <w:rPr>
-                <w:rFonts w:ascii="Arial" w:hAnsi="Arial" w:eastAsia="Arial" w:cs="Arial"/>
-                <w:sz w:val="18"/>
-                <w:szCs w:val="18"/>
-                <w:color w:val="000000"/>
-              </w:rPr>
-              <w:t xml:space="preserve">NA</w:t>
-            </w:r>
-          </w:p>
-        </w:tc>
-        <w:tc>
-          <w:tcPr>
-            <w:tcBorders>
-              <w:bottom w:val="single" w:sz="8" w:space="0" w:color="666666"/>
-              <w:top w:val="single" w:sz="8" w:space="0" w:color="666666"/>
-              <w:left w:val="single" w:sz="8" w:space="0" w:color="666666"/>
-              <w:right w:val="single" w:sz="8" w:space="0" w:color="666666"/>
-            </w:tcBorders>
-            <w:shd w:val="clear" w:color="auto" w:fill="FFFFFF"/>
-            <w:tcMar>
-              <w:top w:w="0" w:type="dxa"/>
-              <w:bottom w:w="0" w:type="dxa"/>
-              <w:left w:w="0" w:type="dxa"/>
-              <w:right w:w="0" w:type="dxa"/>
-            </w:tcMar>
-            <w:vAlign w:val="center"/>
-          </w:tcPr>
-          <w:p>
-            <w:pPr>
-              <w:jc w:val="left"/>
-              <w:spacing w:after="100" w:before="100" w:line="240"/>
-              <w:ind w:firstLine="0" w:left="100" w:right="100"/>
-            </w:pPr>
-            <w:r xmlns:w="http://schemas.openxmlformats.org/wordprocessingml/2006/main" xmlns:wp="http://schemas.openxmlformats.org/drawingml/2006/wordprocessingDrawing" xmlns:r="http://schemas.openxmlformats.org/officeDocument/2006/relationships" xmlns:w14="http://schemas.microsoft.com/office/word/2010/wordml">
-              <w:rPr>
-                <w:rFonts w:ascii="Arial" w:hAnsi="Arial" w:eastAsia="Arial" w:cs="Arial"/>
-                <w:sz w:val="18"/>
-                <w:szCs w:val="18"/>
-                <w:color w:val="000000"/>
-              </w:rPr>
-              <w:t xml:space="preserve">NA</w:t>
-            </w:r>
-          </w:p>
-        </w:tc>
-        <w:tc>
-          <w:tcPr>
-            <w:tcBorders>
-              <w:bottom w:val="single" w:sz="8" w:space="0" w:color="666666"/>
-              <w:top w:val="single" w:sz="8" w:space="0" w:color="666666"/>
-              <w:left w:val="single" w:sz="8" w:space="0" w:color="666666"/>
-              <w:right w:val="single" w:sz="8" w:space="0" w:color="666666"/>
-            </w:tcBorders>
-            <w:shd w:val="clear" w:color="auto" w:fill="FFFFFF"/>
-            <w:tcMar>
-              <w:top w:w="0" w:type="dxa"/>
-              <w:bottom w:w="0" w:type="dxa"/>
-              <w:left w:w="0" w:type="dxa"/>
-              <w:right w:w="0" w:type="dxa"/>
-            </w:tcMar>
-            <w:vAlign w:val="center"/>
-          </w:tcPr>
-          <w:p>
-            <w:pPr>
-              <w:jc w:val="left"/>
-              <w:spacing w:after="100" w:before="100" w:line="240"/>
-              <w:ind w:firstLine="0" w:left="100" w:right="100"/>
-            </w:pPr>
-            <w:r xmlns:w="http://schemas.openxmlformats.org/wordprocessingml/2006/main" xmlns:wp="http://schemas.openxmlformats.org/drawingml/2006/wordprocessingDrawing" xmlns:r="http://schemas.openxmlformats.org/officeDocument/2006/relationships" xmlns:w14="http://schemas.microsoft.com/office/word/2010/wordml">
-              <w:rPr>
-                <w:rFonts w:ascii="Arial" w:hAnsi="Arial" w:eastAsia="Arial" w:cs="Arial"/>
-                <w:sz w:val="18"/>
-                <w:szCs w:val="18"/>
-                <w:color w:val="000000"/>
-              </w:rPr>
-              <w:t xml:space="preserve">NA</w:t>
-            </w:r>
-          </w:p>
-        </w:tc>
-      </w:tr>
-      <w:tr>
-        <w:trPr>
-          <w:cantSplit/>
-          <w:trHeight w:val="617" w:hRule="auto"/>
-        </w:trPr>
-        <w:tc>
-          <w:tcPr>
-            <w:tcBorders>
-              <w:bottom w:val="single" w:sz="8" w:space="0" w:color="666666"/>
-              <w:top w:val="single" w:sz="8" w:space="0" w:color="666666"/>
-              <w:left w:val="single" w:sz="8" w:space="0" w:color="666666"/>
-              <w:right w:val="single" w:sz="8" w:space="0" w:color="666666"/>
-            </w:tcBorders>
-            <w:shd w:val="clear" w:color="auto" w:fill="FFFFFF"/>
-            <w:tcMar>
-              <w:top w:w="0" w:type="dxa"/>
-              <w:bottom w:w="0" w:type="dxa"/>
-              <w:left w:w="0" w:type="dxa"/>
-              <w:right w:w="0" w:type="dxa"/>
-            </w:tcMar>
-            <w:vAlign w:val="center"/>
-          </w:tcPr>
-          <w:p>
-            <w:pPr>
-              <w:jc w:val="left"/>
-              <w:spacing w:after="100" w:before="100" w:line="240"/>
-              <w:ind w:firstLine="0" w:left="100" w:right="100"/>
-            </w:pPr>
-            <w:r xmlns:w="http://schemas.openxmlformats.org/wordprocessingml/2006/main" xmlns:wp="http://schemas.openxmlformats.org/drawingml/2006/wordprocessingDrawing" xmlns:r="http://schemas.openxmlformats.org/officeDocument/2006/relationships" xmlns:w14="http://schemas.microsoft.com/office/word/2010/wordml">
-              <w:rPr>
-                <w:rFonts w:ascii="Arial" w:hAnsi="Arial" w:eastAsia="Arial" w:cs="Arial"/>
-                <w:sz w:val="18"/>
-                <w:szCs w:val="18"/>
-                <w:color w:val="000000"/>
-              </w:rPr>
-              <w:t xml:space="preserve">Richness Change (%)</w:t>
-            </w:r>
-          </w:p>
-        </w:tc>
-        <w:tc>
-          <w:tcPr>
-            <w:tcBorders>
-              <w:bottom w:val="single" w:sz="8" w:space="0" w:color="666666"/>
-              <w:top w:val="single" w:sz="8" w:space="0" w:color="666666"/>
-              <w:left w:val="single" w:sz="8" w:space="0" w:color="666666"/>
-              <w:right w:val="single" w:sz="8" w:space="0" w:color="666666"/>
-            </w:tcBorders>
-            <w:shd w:val="clear" w:color="auto" w:fill="FFFFFF"/>
-            <w:tcMar>
-              <w:top w:w="0" w:type="dxa"/>
-              <w:bottom w:w="0" w:type="dxa"/>
-              <w:left w:w="0" w:type="dxa"/>
-              <w:right w:w="0" w:type="dxa"/>
-            </w:tcMar>
-            <w:vAlign w:val="center"/>
-          </w:tcPr>
-          <w:p>
-            <w:pPr>
-              <w:jc w:val="left"/>
-              <w:spacing w:after="100" w:before="100" w:line="240"/>
-              <w:ind w:firstLine="0" w:left="100" w:right="100"/>
-            </w:pPr>
-            <w:r xmlns:w="http://schemas.openxmlformats.org/wordprocessingml/2006/main" xmlns:wp="http://schemas.openxmlformats.org/drawingml/2006/wordprocessingDrawing" xmlns:r="http://schemas.openxmlformats.org/officeDocument/2006/relationships" xmlns:w14="http://schemas.microsoft.com/office/word/2010/wordml">
-              <w:rPr>
-                <w:rFonts w:ascii="Arial" w:hAnsi="Arial" w:eastAsia="Arial" w:cs="Arial"/>
-                <w:sz w:val="18"/>
-                <w:szCs w:val="18"/>
-                <w:color w:val="000000"/>
-              </w:rPr>
-              <w:t xml:space="preserve">NA</w:t>
-            </w:r>
-          </w:p>
-        </w:tc>
-        <w:tc>
-          <w:tcPr>
-            <w:tcBorders>
-              <w:bottom w:val="single" w:sz="8" w:space="0" w:color="666666"/>
-              <w:top w:val="single" w:sz="8" w:space="0" w:color="666666"/>
-              <w:left w:val="single" w:sz="8" w:space="0" w:color="666666"/>
-              <w:right w:val="single" w:sz="8" w:space="0" w:color="666666"/>
-            </w:tcBorders>
-            <w:shd w:val="clear" w:color="auto" w:fill="FFFFFF"/>
-            <w:tcMar>
-              <w:top w:w="0" w:type="dxa"/>
-              <w:bottom w:w="0" w:type="dxa"/>
-              <w:left w:w="0" w:type="dxa"/>
-              <w:right w:w="0" w:type="dxa"/>
-            </w:tcMar>
-            <w:vAlign w:val="center"/>
-          </w:tcPr>
-          <w:p>
-            <w:pPr>
-              <w:jc w:val="left"/>
-              <w:spacing w:after="100" w:before="100" w:line="240"/>
-              <w:ind w:firstLine="0" w:left="100" w:right="100"/>
-            </w:pPr>
-            <w:r xmlns:w="http://schemas.openxmlformats.org/wordprocessingml/2006/main" xmlns:wp="http://schemas.openxmlformats.org/drawingml/2006/wordprocessingDrawing" xmlns:r="http://schemas.openxmlformats.org/officeDocument/2006/relationships" xmlns:w14="http://schemas.microsoft.com/office/word/2010/wordml">
-              <w:rPr>
-                <w:rFonts w:ascii="Arial" w:hAnsi="Arial" w:eastAsia="Arial" w:cs="Arial"/>
-                <w:sz w:val="18"/>
-                <w:szCs w:val="18"/>
-                <w:color w:val="000000"/>
-              </w:rPr>
-              <w:t xml:space="preserve">NA</w:t>
-            </w:r>
-          </w:p>
-        </w:tc>
-        <w:tc>
-          <w:tcPr>
-            <w:tcBorders>
-              <w:bottom w:val="single" w:sz="8" w:space="0" w:color="666666"/>
-              <w:top w:val="single" w:sz="8" w:space="0" w:color="666666"/>
-              <w:left w:val="single" w:sz="8" w:space="0" w:color="666666"/>
-              <w:right w:val="single" w:sz="8" w:space="0" w:color="666666"/>
-            </w:tcBorders>
-            <w:shd w:val="clear" w:color="auto" w:fill="FFFFFF"/>
-            <w:tcMar>
-              <w:top w:w="0" w:type="dxa"/>
-              <w:bottom w:w="0" w:type="dxa"/>
-              <w:left w:w="0" w:type="dxa"/>
-              <w:right w:w="0" w:type="dxa"/>
-            </w:tcMar>
-            <w:vAlign w:val="center"/>
-          </w:tcPr>
-          <w:p>
-            <w:pPr>
-              <w:jc w:val="left"/>
-              <w:spacing w:after="100" w:before="100" w:line="240"/>
-              <w:ind w:firstLine="0" w:left="100" w:right="100"/>
-            </w:pPr>
-            <w:r xmlns:w="http://schemas.openxmlformats.org/wordprocessingml/2006/main" xmlns:wp="http://schemas.openxmlformats.org/drawingml/2006/wordprocessingDrawing" xmlns:r="http://schemas.openxmlformats.org/officeDocument/2006/relationships" xmlns:w14="http://schemas.microsoft.com/office/word/2010/wordml">
-              <w:rPr>
-                <w:rFonts w:ascii="Arial" w:hAnsi="Arial" w:eastAsia="Arial" w:cs="Arial"/>
-                <w:sz w:val="18"/>
-                <w:szCs w:val="18"/>
-                <w:color w:val="000000"/>
-              </w:rPr>
-              <w:t xml:space="preserve">NA</w:t>
-            </w:r>
-          </w:p>
-        </w:tc>
-      </w:tr>
-      <w:tr>
-        <w:trPr>
-          <w:cantSplit/>
-          <w:trHeight w:val="617" w:hRule="auto"/>
-        </w:trPr>
-        <w:tc>
-          <w:tcPr>
-            <w:tcBorders>
-              <w:bottom w:val="single" w:sz="8" w:space="0" w:color="666666"/>
-              <w:top w:val="single" w:sz="8" w:space="0" w:color="666666"/>
-              <w:left w:val="single" w:sz="8" w:space="0" w:color="666666"/>
-              <w:right w:val="single" w:sz="8" w:space="0" w:color="666666"/>
-            </w:tcBorders>
-            <w:shd w:val="clear" w:color="auto" w:fill="EFEFEF"/>
-            <w:tcMar>
-              <w:top w:w="0" w:type="dxa"/>
-              <w:bottom w:w="0" w:type="dxa"/>
-              <w:left w:w="0" w:type="dxa"/>
-              <w:right w:w="0" w:type="dxa"/>
-            </w:tcMar>
-            <w:vAlign w:val="center"/>
-          </w:tcPr>
-          <w:p>
-            <w:pPr>
-              <w:jc w:val="left"/>
-              <w:spacing w:after="100" w:before="100" w:line="240"/>
-              <w:ind w:firstLine="0" w:left="100" w:right="100"/>
-            </w:pPr>
-            <w:r xmlns:w="http://schemas.openxmlformats.org/wordprocessingml/2006/main" xmlns:wp="http://schemas.openxmlformats.org/drawingml/2006/wordprocessingDrawing" xmlns:r="http://schemas.openxmlformats.org/officeDocument/2006/relationships" xmlns:w14="http://schemas.microsoft.com/office/word/2010/wordml">
-              <w:rPr>
-                <w:rFonts w:ascii="Arial" w:hAnsi="Arial" w:eastAsia="Arial" w:cs="Arial"/>
-                <w:sz w:val="18"/>
-                <w:szCs w:val="18"/>
-                <w:color w:val="000000"/>
-              </w:rPr>
-              <w:t xml:space="preserve">Facility Model Statistics:</w:t>
-            </w:r>
-          </w:p>
-        </w:tc>
-        <w:tc>
-          <w:tcPr>
-            <w:tcBorders>
-              <w:bottom w:val="single" w:sz="8" w:space="0" w:color="666666"/>
-              <w:top w:val="single" w:sz="8" w:space="0" w:color="666666"/>
-              <w:left w:val="single" w:sz="8" w:space="0" w:color="666666"/>
-              <w:right w:val="single" w:sz="8" w:space="0" w:color="666666"/>
-            </w:tcBorders>
-            <w:shd w:val="clear" w:color="auto" w:fill="EFEFEF"/>
-            <w:tcMar>
-              <w:top w:w="0" w:type="dxa"/>
-              <w:bottom w:w="0" w:type="dxa"/>
-              <w:left w:w="0" w:type="dxa"/>
-              <w:right w:w="0" w:type="dxa"/>
-            </w:tcMar>
-            <w:vAlign w:val="center"/>
-          </w:tcPr>
-          <w:p>
-            <w:pPr>
-              <w:jc w:val="left"/>
-              <w:spacing w:after="100" w:before="100" w:line="240"/>
-              <w:ind w:firstLine="0" w:left="100" w:right="100"/>
-            </w:pPr>
-            <w:r xmlns:w="http://schemas.openxmlformats.org/wordprocessingml/2006/main" xmlns:wp="http://schemas.openxmlformats.org/drawingml/2006/wordprocessingDrawing" xmlns:r="http://schemas.openxmlformats.org/officeDocument/2006/relationships" xmlns:w14="http://schemas.microsoft.com/office/word/2010/wordml">
-              <w:rPr>
-                <w:rFonts w:ascii="Arial" w:hAnsi="Arial" w:eastAsia="Arial" w:cs="Arial"/>
-                <w:sz w:val="18"/>
-                <w:szCs w:val="18"/>
-                <w:color w:val="000000"/>
-              </w:rPr>
-              <w:t xml:space="preserve"> </w:t>
-            </w:r>
-          </w:p>
-        </w:tc>
-        <w:tc>
-          <w:tcPr>
-            <w:tcBorders>
-              <w:bottom w:val="single" w:sz="8" w:space="0" w:color="666666"/>
-              <w:top w:val="single" w:sz="8" w:space="0" w:color="666666"/>
-              <w:left w:val="single" w:sz="8" w:space="0" w:color="666666"/>
-              <w:right w:val="single" w:sz="8" w:space="0" w:color="666666"/>
-            </w:tcBorders>
-            <w:shd w:val="clear" w:color="auto" w:fill="EFEFEF"/>
-            <w:tcMar>
-              <w:top w:w="0" w:type="dxa"/>
-              <w:bottom w:w="0" w:type="dxa"/>
-              <w:left w:w="0" w:type="dxa"/>
-              <w:right w:w="0" w:type="dxa"/>
-            </w:tcMar>
-            <w:vAlign w:val="center"/>
-          </w:tcPr>
-          <w:p>
-            <w:pPr>
-              <w:jc w:val="left"/>
-              <w:spacing w:after="100" w:before="100" w:line="240"/>
-              <w:ind w:firstLine="0" w:left="100" w:right="100"/>
-            </w:pPr>
-            <w:r xmlns:w="http://schemas.openxmlformats.org/wordprocessingml/2006/main" xmlns:wp="http://schemas.openxmlformats.org/drawingml/2006/wordprocessingDrawing" xmlns:r="http://schemas.openxmlformats.org/officeDocument/2006/relationships" xmlns:w14="http://schemas.microsoft.com/office/word/2010/wordml">
-              <w:rPr>
-                <w:rFonts w:ascii="Arial" w:hAnsi="Arial" w:eastAsia="Arial" w:cs="Arial"/>
-                <w:sz w:val="18"/>
-                <w:szCs w:val="18"/>
-                <w:color w:val="000000"/>
-              </w:rPr>
-              <w:t xml:space="preserve"> </w:t>
-            </w:r>
-          </w:p>
-        </w:tc>
-        <w:tc>
-          <w:tcPr>
-            <w:tcBorders>
-              <w:bottom w:val="single" w:sz="8" w:space="0" w:color="666666"/>
-              <w:top w:val="single" w:sz="8" w:space="0" w:color="666666"/>
-              <w:left w:val="single" w:sz="8" w:space="0" w:color="666666"/>
-              <w:right w:val="single" w:sz="8" w:space="0" w:color="666666"/>
-            </w:tcBorders>
-            <w:shd w:val="clear" w:color="auto" w:fill="EFEFEF"/>
-            <w:tcMar>
-              <w:top w:w="0" w:type="dxa"/>
-              <w:bottom w:w="0" w:type="dxa"/>
-              <w:left w:w="0" w:type="dxa"/>
-              <w:right w:w="0" w:type="dxa"/>
-            </w:tcMar>
-            <w:vAlign w:val="center"/>
-          </w:tcPr>
-          <w:p>
-            <w:pPr>
-              <w:jc w:val="left"/>
-              <w:spacing w:after="100" w:before="100" w:line="240"/>
-              <w:ind w:firstLine="0" w:left="100" w:right="100"/>
-            </w:pPr>
-            <w:r xmlns:w="http://schemas.openxmlformats.org/wordprocessingml/2006/main" xmlns:wp="http://schemas.openxmlformats.org/drawingml/2006/wordprocessingDrawing" xmlns:r="http://schemas.openxmlformats.org/officeDocument/2006/relationships" xmlns:w14="http://schemas.microsoft.com/office/word/2010/wordml">
-              <w:rPr>
-                <w:rFonts w:ascii="Arial" w:hAnsi="Arial" w:eastAsia="Arial" w:cs="Arial"/>
-                <w:sz w:val="18"/>
-                <w:szCs w:val="18"/>
-                <w:color w:val="000000"/>
-              </w:rPr>
-              <w:t xml:space="preserve"> </w:t>
-            </w:r>
-          </w:p>
-        </w:tc>
-      </w:tr>
-      <w:tr>
-        <w:trPr>
-          <w:cantSplit/>
-          <w:trHeight w:val="617" w:hRule="auto"/>
-        </w:trPr>
-        <w:tc>
-          <w:tcPr>
-            <w:tcBorders>
-              <w:bottom w:val="single" w:sz="8" w:space="0" w:color="666666"/>
-              <w:top w:val="single" w:sz="8" w:space="0" w:color="666666"/>
-              <w:left w:val="single" w:sz="8" w:space="0" w:color="666666"/>
-              <w:right w:val="single" w:sz="8" w:space="0" w:color="666666"/>
-            </w:tcBorders>
-            <w:shd w:val="clear" w:color="auto" w:fill="FFFFFF"/>
-            <w:tcMar>
-              <w:top w:w="0" w:type="dxa"/>
-              <w:bottom w:w="0" w:type="dxa"/>
-              <w:left w:w="0" w:type="dxa"/>
-              <w:right w:w="0" w:type="dxa"/>
-            </w:tcMar>
-            <w:vAlign w:val="center"/>
-          </w:tcPr>
-          <w:p>
-            <w:pPr>
-              <w:jc w:val="left"/>
-              <w:spacing w:after="100" w:before="100" w:line="240"/>
-              <w:ind w:firstLine="0" w:left="100" w:right="100"/>
-            </w:pPr>
-            <w:r xmlns:w="http://schemas.openxmlformats.org/wordprocessingml/2006/main" xmlns:wp="http://schemas.openxmlformats.org/drawingml/2006/wordprocessingDrawing" xmlns:r="http://schemas.openxmlformats.org/officeDocument/2006/relationships" xmlns:w14="http://schemas.microsoft.com/office/word/2010/wordml">
-              <w:rPr>
-                <w:rFonts w:ascii="Arial" w:hAnsi="Arial" w:eastAsia="Arial" w:cs="Arial"/>
-                <w:sz w:val="18"/>
-                <w:szCs w:val="18"/>
-                <w:color w:val="000000"/>
-              </w:rPr>
-              <w:t xml:space="preserve">Name</w:t>
-            </w:r>
-          </w:p>
-        </w:tc>
-        <w:tc>
-          <w:tcPr>
-            <w:tcBorders>
-              <w:bottom w:val="single" w:sz="8" w:space="0" w:color="666666"/>
-              <w:top w:val="single" w:sz="8" w:space="0" w:color="666666"/>
-              <w:left w:val="single" w:sz="8" w:space="0" w:color="666666"/>
-              <w:right w:val="single" w:sz="8" w:space="0" w:color="666666"/>
-            </w:tcBorders>
-            <w:shd w:val="clear" w:color="auto" w:fill="FFFFFF"/>
-            <w:tcMar>
-              <w:top w:w="0" w:type="dxa"/>
-              <w:bottom w:w="0" w:type="dxa"/>
-              <w:left w:w="0" w:type="dxa"/>
-              <w:right w:w="0" w:type="dxa"/>
-            </w:tcMar>
-            <w:vAlign w:val="center"/>
-          </w:tcPr>
-          <w:p>
-            <w:pPr>
-              <w:jc w:val="left"/>
-              <w:spacing w:after="100" w:before="100" w:line="240"/>
-              <w:ind w:firstLine="0" w:left="100" w:right="100"/>
-            </w:pPr>
-            <w:r xmlns:w="http://schemas.openxmlformats.org/wordprocessingml/2006/main" xmlns:wp="http://schemas.openxmlformats.org/drawingml/2006/wordprocessingDrawing" xmlns:r="http://schemas.openxmlformats.org/officeDocument/2006/relationships" xmlns:w14="http://schemas.microsoft.com/office/word/2010/wordml">
-              <w:rPr>
-                <w:rFonts w:ascii="Arial" w:hAnsi="Arial" w:eastAsia="Arial" w:cs="Arial"/>
-                <w:sz w:val="18"/>
-                <w:szCs w:val="18"/>
-                <w:color w:val="000000"/>
-              </w:rPr>
-              <w:t xml:space="preserve">Blue Ridge Shadows Golf Club:Shenandoah River</w:t>
-            </w:r>
-          </w:p>
-        </w:tc>
-        <w:tc>
-          <w:tcPr>
-            <w:tcBorders>
-              <w:bottom w:val="single" w:sz="8" w:space="0" w:color="666666"/>
-              <w:top w:val="single" w:sz="8" w:space="0" w:color="666666"/>
-              <w:left w:val="single" w:sz="8" w:space="0" w:color="666666"/>
-              <w:right w:val="single" w:sz="8" w:space="0" w:color="666666"/>
-            </w:tcBorders>
-            <w:shd w:val="clear" w:color="auto" w:fill="FFFFFF"/>
-            <w:tcMar>
-              <w:top w:w="0" w:type="dxa"/>
-              <w:bottom w:w="0" w:type="dxa"/>
-              <w:left w:w="0" w:type="dxa"/>
-              <w:right w:w="0" w:type="dxa"/>
-            </w:tcMar>
-            <w:vAlign w:val="center"/>
-          </w:tcPr>
-          <w:p>
-            <w:pPr>
-              <w:jc w:val="left"/>
-              <w:spacing w:after="100" w:before="100" w:line="240"/>
-              <w:ind w:firstLine="0" w:left="100" w:right="100"/>
-            </w:pPr>
-            <w:r xmlns:w="http://schemas.openxmlformats.org/wordprocessingml/2006/main" xmlns:wp="http://schemas.openxmlformats.org/drawingml/2006/wordprocessingDrawing" xmlns:r="http://schemas.openxmlformats.org/officeDocument/2006/relationships" xmlns:w14="http://schemas.microsoft.com/office/word/2010/wordml">
-              <w:rPr>
-                <w:rFonts w:ascii="Arial" w:hAnsi="Arial" w:eastAsia="Arial" w:cs="Arial"/>
-                <w:sz w:val="18"/>
-                <w:szCs w:val="18"/>
-                <w:color w:val="000000"/>
-              </w:rPr>
-              <w:t xml:space="preserve">Blue Ridge Shadows Golf Club:Shenandoah River</w:t>
-            </w:r>
-          </w:p>
-        </w:tc>
-        <w:tc>
-          <w:tcPr>
-            <w:tcBorders>
-              <w:bottom w:val="single" w:sz="8" w:space="0" w:color="666666"/>
-              <w:top w:val="single" w:sz="8" w:space="0" w:color="666666"/>
-              <w:left w:val="single" w:sz="8" w:space="0" w:color="666666"/>
-              <w:right w:val="single" w:sz="8" w:space="0" w:color="666666"/>
-            </w:tcBorders>
-            <w:shd w:val="clear" w:color="auto" w:fill="FFFFFF"/>
-            <w:tcMar>
-              <w:top w:w="0" w:type="dxa"/>
-              <w:bottom w:w="0" w:type="dxa"/>
-              <w:left w:w="0" w:type="dxa"/>
-              <w:right w:w="0" w:type="dxa"/>
-            </w:tcMar>
-            <w:vAlign w:val="center"/>
-          </w:tcPr>
-          <w:p>
-            <w:pPr>
-              <w:jc w:val="left"/>
-              <w:spacing w:after="100" w:before="100" w:line="240"/>
-              <w:ind w:firstLine="0" w:left="100" w:right="100"/>
-            </w:pPr>
-            <w:r xmlns:w="http://schemas.openxmlformats.org/wordprocessingml/2006/main" xmlns:wp="http://schemas.openxmlformats.org/drawingml/2006/wordprocessingDrawing" xmlns:r="http://schemas.openxmlformats.org/officeDocument/2006/relationships" xmlns:w14="http://schemas.microsoft.com/office/word/2010/wordml">
-              <w:rPr>
-                <w:rFonts w:ascii="Arial" w:hAnsi="Arial" w:eastAsia="Arial" w:cs="Arial"/>
-                <w:sz w:val="18"/>
-                <w:szCs w:val="18"/>
-                <w:color w:val="000000"/>
-              </w:rPr>
-              <w:t xml:space="preserve">Blue Ridge Shadows Golf Club:Shenandoah River</w:t>
-            </w:r>
-          </w:p>
-        </w:tc>
-      </w:tr>
-      <w:tr>
-        <w:trPr>
-          <w:cantSplit/>
-          <w:trHeight w:val="614" w:hRule="auto"/>
-        </w:trPr>
-        <w:tc>
-          <w:tcPr>
-            <w:tcBorders>
-              <w:bottom w:val="single" w:sz="8" w:space="0" w:color="666666"/>
-              <w:top w:val="single" w:sz="8" w:space="0" w:color="666666"/>
-              <w:left w:val="single" w:sz="8" w:space="0" w:color="666666"/>
-              <w:right w:val="single" w:sz="8" w:space="0" w:color="666666"/>
-            </w:tcBorders>
-            <w:shd w:val="clear" w:color="auto" w:fill="FFFFFF"/>
-            <w:tcMar>
-              <w:top w:w="0" w:type="dxa"/>
-              <w:bottom w:w="0" w:type="dxa"/>
-              <w:left w:w="0" w:type="dxa"/>
-              <w:right w:w="0" w:type="dxa"/>
-            </w:tcMar>
-            <w:vAlign w:val="center"/>
-          </w:tcPr>
-          <w:p>
-            <w:pPr>
-              <w:jc w:val="left"/>
-              <w:spacing w:after="100" w:before="100" w:line="240"/>
-              <w:ind w:firstLine="0" w:left="100" w:right="100"/>
-            </w:pPr>
-            <w:r xmlns:w="http://schemas.openxmlformats.org/wordprocessingml/2006/main" xmlns:wp="http://schemas.openxmlformats.org/drawingml/2006/wordprocessingDrawing" xmlns:r="http://schemas.openxmlformats.org/officeDocument/2006/relationships" xmlns:w14="http://schemas.microsoft.com/office/word/2010/wordml">
-              <w:rPr>
-                <w:rFonts w:ascii="Arial" w:hAnsi="Arial" w:eastAsia="Arial" w:cs="Arial"/>
-                <w:sz w:val="18"/>
-                <w:szCs w:val="18"/>
-                <w:color w:val="000000"/>
-              </w:rPr>
-              <w:t xml:space="preserve">base_demand_mgy</w:t>
-            </w:r>
-          </w:p>
-        </w:tc>
-        <w:tc>
-          <w:tcPr>
-            <w:tcBorders>
-              <w:bottom w:val="single" w:sz="8" w:space="0" w:color="666666"/>
-              <w:top w:val="single" w:sz="8" w:space="0" w:color="666666"/>
-              <w:left w:val="single" w:sz="8" w:space="0" w:color="666666"/>
-              <w:right w:val="single" w:sz="8" w:space="0" w:color="666666"/>
-            </w:tcBorders>
-            <w:shd w:val="clear" w:color="auto" w:fill="FFFFFF"/>
-            <w:tcMar>
-              <w:top w:w="0" w:type="dxa"/>
-              <w:bottom w:w="0" w:type="dxa"/>
-              <w:left w:w="0" w:type="dxa"/>
-              <w:right w:w="0" w:type="dxa"/>
-            </w:tcMar>
-            <w:vAlign w:val="center"/>
-          </w:tcPr>
-          <w:p>
-            <w:pPr>
-              <w:jc w:val="left"/>
-              <w:spacing w:after="100" w:before="100" w:line="240"/>
-              <w:ind w:firstLine="0" w:left="100" w:right="100"/>
-            </w:pPr>
-            <w:r xmlns:w="http://schemas.openxmlformats.org/wordprocessingml/2006/main" xmlns:wp="http://schemas.openxmlformats.org/drawingml/2006/wordprocessingDrawing" xmlns:r="http://schemas.openxmlformats.org/officeDocument/2006/relationships" xmlns:w14="http://schemas.microsoft.com/office/word/2010/wordml">
-              <w:rPr>
-                <w:rFonts w:ascii="Arial" w:hAnsi="Arial" w:eastAsia="Arial" w:cs="Arial"/>
-                <w:sz w:val="18"/>
-                <w:szCs w:val="18"/>
-                <w:color w:val="000000"/>
-              </w:rPr>
-              <w:t xml:space="preserve">15.04</w:t>
-            </w:r>
-          </w:p>
-        </w:tc>
-        <w:tc>
-          <w:tcPr>
-            <w:tcBorders>
-              <w:bottom w:val="single" w:sz="8" w:space="0" w:color="666666"/>
-              <w:top w:val="single" w:sz="8" w:space="0" w:color="666666"/>
-              <w:left w:val="single" w:sz="8" w:space="0" w:color="666666"/>
-              <w:right w:val="single" w:sz="8" w:space="0" w:color="666666"/>
-            </w:tcBorders>
-            <w:shd w:val="clear" w:color="auto" w:fill="FFFFFF"/>
-            <w:tcMar>
-              <w:top w:w="0" w:type="dxa"/>
-              <w:bottom w:w="0" w:type="dxa"/>
-              <w:left w:w="0" w:type="dxa"/>
-              <w:right w:w="0" w:type="dxa"/>
-            </w:tcMar>
-            <w:vAlign w:val="center"/>
-          </w:tcPr>
-          <w:p>
-            <w:pPr>
-              <w:jc w:val="left"/>
-              <w:spacing w:after="100" w:before="100" w:line="240"/>
-              <w:ind w:firstLine="0" w:left="100" w:right="100"/>
-            </w:pPr>
-            <w:r xmlns:w="http://schemas.openxmlformats.org/wordprocessingml/2006/main" xmlns:wp="http://schemas.openxmlformats.org/drawingml/2006/wordprocessingDrawing" xmlns:r="http://schemas.openxmlformats.org/officeDocument/2006/relationships" xmlns:w14="http://schemas.microsoft.com/office/word/2010/wordml">
-              <w:rPr>
-                <w:rFonts w:ascii="Arial" w:hAnsi="Arial" w:eastAsia="Arial" w:cs="Arial"/>
-                <w:sz w:val="18"/>
-                <w:szCs w:val="18"/>
-                <w:color w:val="000000"/>
-              </w:rPr>
-              <w:t xml:space="preserve">35.98</w:t>
-            </w:r>
-          </w:p>
-        </w:tc>
-        <w:tc>
-          <w:tcPr>
-            <w:tcBorders>
-              <w:bottom w:val="single" w:sz="8" w:space="0" w:color="666666"/>
-              <w:top w:val="single" w:sz="8" w:space="0" w:color="666666"/>
-              <w:left w:val="single" w:sz="8" w:space="0" w:color="666666"/>
-              <w:right w:val="single" w:sz="8" w:space="0" w:color="666666"/>
-            </w:tcBorders>
-            <w:shd w:val="clear" w:color="auto" w:fill="FFFFFF"/>
-            <w:tcMar>
-              <w:top w:w="0" w:type="dxa"/>
-              <w:bottom w:w="0" w:type="dxa"/>
-              <w:left w:w="0" w:type="dxa"/>
-              <w:right w:w="0" w:type="dxa"/>
-            </w:tcMar>
-            <w:vAlign w:val="center"/>
-          </w:tcPr>
-          <w:p>
-            <w:pPr>
-              <w:jc w:val="left"/>
-              <w:spacing w:after="100" w:before="100" w:line="240"/>
-              <w:ind w:firstLine="0" w:left="100" w:right="100"/>
-            </w:pPr>
-            <w:r xmlns:w="http://schemas.openxmlformats.org/wordprocessingml/2006/main" xmlns:wp="http://schemas.openxmlformats.org/drawingml/2006/wordprocessingDrawing" xmlns:r="http://schemas.openxmlformats.org/officeDocument/2006/relationships" xmlns:w14="http://schemas.microsoft.com/office/word/2010/wordml">
-              <w:rPr>
-                <w:rFonts w:ascii="Arial" w:hAnsi="Arial" w:eastAsia="Arial" w:cs="Arial"/>
-                <w:sz w:val="18"/>
-                <w:szCs w:val="18"/>
-                <w:color w:val="000000"/>
-              </w:rPr>
-              <w:t xml:space="preserve">35.98</w:t>
-            </w:r>
-          </w:p>
-        </w:tc>
-      </w:tr>
-      <w:tr>
-        <w:trPr>
-          <w:cantSplit/>
-          <w:trHeight w:val="614" w:hRule="auto"/>
-        </w:trPr>
-        <w:tc>
-          <w:tcPr>
-            <w:tcBorders>
-              <w:bottom w:val="single" w:sz="8" w:space="0" w:color="666666"/>
-              <w:top w:val="single" w:sz="8" w:space="0" w:color="666666"/>
-              <w:left w:val="single" w:sz="8" w:space="0" w:color="666666"/>
-              <w:right w:val="single" w:sz="8" w:space="0" w:color="666666"/>
-            </w:tcBorders>
-            <w:shd w:val="clear" w:color="auto" w:fill="FFFFFF"/>
-            <w:tcMar>
-              <w:top w:w="0" w:type="dxa"/>
-              <w:bottom w:w="0" w:type="dxa"/>
-              <w:left w:w="0" w:type="dxa"/>
-              <w:right w:w="0" w:type="dxa"/>
-            </w:tcMar>
-            <w:vAlign w:val="center"/>
-          </w:tcPr>
-          <w:p>
-            <w:pPr>
-              <w:jc w:val="left"/>
-              <w:spacing w:after="100" w:before="100" w:line="240"/>
-              <w:ind w:firstLine="0" w:left="100" w:right="100"/>
-            </w:pPr>
-            <w:r xmlns:w="http://schemas.openxmlformats.org/wordprocessingml/2006/main" xmlns:wp="http://schemas.openxmlformats.org/drawingml/2006/wordprocessingDrawing" xmlns:r="http://schemas.openxmlformats.org/officeDocument/2006/relationships" xmlns:w14="http://schemas.microsoft.com/office/word/2010/wordml">
-              <w:rPr>
-                <w:rFonts w:ascii="Arial" w:hAnsi="Arial" w:eastAsia="Arial" w:cs="Arial"/>
-                <w:sz w:val="18"/>
-                <w:szCs w:val="18"/>
-                <w:color w:val="000000"/>
-              </w:rPr>
-              <w:t xml:space="preserve">wd_mgy</w:t>
-            </w:r>
-          </w:p>
-        </w:tc>
-        <w:tc>
-          <w:tcPr>
-            <w:tcBorders>
-              <w:bottom w:val="single" w:sz="8" w:space="0" w:color="666666"/>
-              <w:top w:val="single" w:sz="8" w:space="0" w:color="666666"/>
-              <w:left w:val="single" w:sz="8" w:space="0" w:color="666666"/>
-              <w:right w:val="single" w:sz="8" w:space="0" w:color="666666"/>
-            </w:tcBorders>
-            <w:shd w:val="clear" w:color="auto" w:fill="FFFFFF"/>
-            <w:tcMar>
-              <w:top w:w="0" w:type="dxa"/>
-              <w:bottom w:w="0" w:type="dxa"/>
-              <w:left w:w="0" w:type="dxa"/>
-              <w:right w:w="0" w:type="dxa"/>
-            </w:tcMar>
-            <w:vAlign w:val="center"/>
-          </w:tcPr>
-          <w:p>
-            <w:pPr>
-              <w:jc w:val="left"/>
-              <w:spacing w:after="100" w:before="100" w:line="240"/>
-              <w:ind w:firstLine="0" w:left="100" w:right="100"/>
-            </w:pPr>
-            <w:r xmlns:w="http://schemas.openxmlformats.org/wordprocessingml/2006/main" xmlns:wp="http://schemas.openxmlformats.org/drawingml/2006/wordprocessingDrawing" xmlns:r="http://schemas.openxmlformats.org/officeDocument/2006/relationships" xmlns:w14="http://schemas.microsoft.com/office/word/2010/wordml">
-              <w:rPr>
-                <w:rFonts w:ascii="Arial" w:hAnsi="Arial" w:eastAsia="Arial" w:cs="Arial"/>
-                <w:sz w:val="18"/>
-                <w:szCs w:val="18"/>
-                <w:color w:val="000000"/>
-              </w:rPr>
-              <w:t xml:space="preserve">14.55</w:t>
-            </w:r>
-          </w:p>
-        </w:tc>
-        <w:tc>
-          <w:tcPr>
-            <w:tcBorders>
-              <w:bottom w:val="single" w:sz="8" w:space="0" w:color="666666"/>
-              <w:top w:val="single" w:sz="8" w:space="0" w:color="666666"/>
-              <w:left w:val="single" w:sz="8" w:space="0" w:color="666666"/>
-              <w:right w:val="single" w:sz="8" w:space="0" w:color="666666"/>
-            </w:tcBorders>
-            <w:shd w:val="clear" w:color="auto" w:fill="FFFFFF"/>
-            <w:tcMar>
-              <w:top w:w="0" w:type="dxa"/>
-              <w:bottom w:w="0" w:type="dxa"/>
-              <w:left w:w="0" w:type="dxa"/>
-              <w:right w:w="0" w:type="dxa"/>
-            </w:tcMar>
-            <w:vAlign w:val="center"/>
-          </w:tcPr>
-          <w:p>
-            <w:pPr>
-              <w:jc w:val="left"/>
-              <w:spacing w:after="100" w:before="100" w:line="240"/>
-              <w:ind w:firstLine="0" w:left="100" w:right="100"/>
-            </w:pPr>
-            <w:r xmlns:w="http://schemas.openxmlformats.org/wordprocessingml/2006/main" xmlns:wp="http://schemas.openxmlformats.org/drawingml/2006/wordprocessingDrawing" xmlns:r="http://schemas.openxmlformats.org/officeDocument/2006/relationships" xmlns:w14="http://schemas.microsoft.com/office/word/2010/wordml">
-              <w:rPr>
-                <w:rFonts w:ascii="Arial" w:hAnsi="Arial" w:eastAsia="Arial" w:cs="Arial"/>
-                <w:sz w:val="18"/>
-                <w:szCs w:val="18"/>
-                <w:color w:val="000000"/>
-              </w:rPr>
-              <w:t xml:space="preserve">26.01</w:t>
-            </w:r>
-          </w:p>
-        </w:tc>
-        <w:tc>
-          <w:tcPr>
-            <w:tcBorders>
-              <w:bottom w:val="single" w:sz="8" w:space="0" w:color="666666"/>
-              <w:top w:val="single" w:sz="8" w:space="0" w:color="666666"/>
-              <w:left w:val="single" w:sz="8" w:space="0" w:color="666666"/>
-              <w:right w:val="single" w:sz="8" w:space="0" w:color="666666"/>
-            </w:tcBorders>
-            <w:shd w:val="clear" w:color="auto" w:fill="FFFFFF"/>
-            <w:tcMar>
-              <w:top w:w="0" w:type="dxa"/>
-              <w:bottom w:w="0" w:type="dxa"/>
-              <w:left w:w="0" w:type="dxa"/>
-              <w:right w:w="0" w:type="dxa"/>
-            </w:tcMar>
-            <w:vAlign w:val="center"/>
-          </w:tcPr>
-          <w:p>
-            <w:pPr>
-              <w:jc w:val="left"/>
-              <w:spacing w:after="100" w:before="100" w:line="240"/>
-              <w:ind w:firstLine="0" w:left="100" w:right="100"/>
-            </w:pPr>
-            <w:r xmlns:w="http://schemas.openxmlformats.org/wordprocessingml/2006/main" xmlns:wp="http://schemas.openxmlformats.org/drawingml/2006/wordprocessingDrawing" xmlns:r="http://schemas.openxmlformats.org/officeDocument/2006/relationships" xmlns:w14="http://schemas.microsoft.com/office/word/2010/wordml">
-              <w:rPr>
-                <w:rFonts w:ascii="Arial" w:hAnsi="Arial" w:eastAsia="Arial" w:cs="Arial"/>
-                <w:sz w:val="18"/>
-                <w:szCs w:val="18"/>
-                <w:color w:val="000000"/>
-              </w:rPr>
-              <w:t xml:space="preserve">31.79</w:t>
-            </w:r>
-          </w:p>
-        </w:tc>
-      </w:tr>
-      <w:tr>
-        <w:trPr>
-          <w:cantSplit/>
-          <w:trHeight w:val="614" w:hRule="auto"/>
-        </w:trPr>
-        <w:tc>
-          <w:tcPr>
-            <w:tcBorders>
-              <w:bottom w:val="single" w:sz="8" w:space="0" w:color="666666"/>
-              <w:top w:val="single" w:sz="8" w:space="0" w:color="666666"/>
-              <w:left w:val="single" w:sz="8" w:space="0" w:color="666666"/>
-              <w:right w:val="single" w:sz="8" w:space="0" w:color="666666"/>
-            </w:tcBorders>
-            <w:shd w:val="clear" w:color="auto" w:fill="FFFFFF"/>
-            <w:tcMar>
-              <w:top w:w="0" w:type="dxa"/>
-              <w:bottom w:w="0" w:type="dxa"/>
-              <w:left w:w="0" w:type="dxa"/>
-              <w:right w:w="0" w:type="dxa"/>
-            </w:tcMar>
-            <w:vAlign w:val="center"/>
-          </w:tcPr>
-          <w:p>
-            <w:pPr>
-              <w:jc w:val="left"/>
-              <w:spacing w:after="100" w:before="100" w:line="240"/>
-              <w:ind w:firstLine="0" w:left="100" w:right="100"/>
-            </w:pPr>
-            <w:r xmlns:w="http://schemas.openxmlformats.org/wordprocessingml/2006/main" xmlns:wp="http://schemas.openxmlformats.org/drawingml/2006/wordprocessingDrawing" xmlns:r="http://schemas.openxmlformats.org/officeDocument/2006/relationships" xmlns:w14="http://schemas.microsoft.com/office/word/2010/wordml">
-              <w:rPr>
-                <w:rFonts w:ascii="Arial" w:hAnsi="Arial" w:eastAsia="Arial" w:cs="Arial"/>
-                <w:sz w:val="18"/>
-                <w:szCs w:val="18"/>
-                <w:color w:val="000000"/>
-              </w:rPr>
-              <w:t xml:space="preserve">unmet_demand_mgy</w:t>
-            </w:r>
-          </w:p>
-        </w:tc>
-        <w:tc>
-          <w:tcPr>
-            <w:tcBorders>
-              <w:bottom w:val="single" w:sz="8" w:space="0" w:color="666666"/>
-              <w:top w:val="single" w:sz="8" w:space="0" w:color="666666"/>
-              <w:left w:val="single" w:sz="8" w:space="0" w:color="666666"/>
-              <w:right w:val="single" w:sz="8" w:space="0" w:color="666666"/>
-            </w:tcBorders>
-            <w:shd w:val="clear" w:color="auto" w:fill="FFFFFF"/>
-            <w:tcMar>
-              <w:top w:w="0" w:type="dxa"/>
-              <w:bottom w:w="0" w:type="dxa"/>
-              <w:left w:w="0" w:type="dxa"/>
-              <w:right w:w="0" w:type="dxa"/>
-            </w:tcMar>
-            <w:vAlign w:val="center"/>
-          </w:tcPr>
-          <w:p>
-            <w:pPr>
-              <w:jc w:val="left"/>
-              <w:spacing w:after="100" w:before="100" w:line="240"/>
-              <w:ind w:firstLine="0" w:left="100" w:right="100"/>
-            </w:pPr>
-            <w:r xmlns:w="http://schemas.openxmlformats.org/wordprocessingml/2006/main" xmlns:wp="http://schemas.openxmlformats.org/drawingml/2006/wordprocessingDrawing" xmlns:r="http://schemas.openxmlformats.org/officeDocument/2006/relationships" xmlns:w14="http://schemas.microsoft.com/office/word/2010/wordml">
-              <w:rPr>
-                <w:rFonts w:ascii="Arial" w:hAnsi="Arial" w:eastAsia="Arial" w:cs="Arial"/>
-                <w:sz w:val="18"/>
-                <w:szCs w:val="18"/>
-                <w:color w:val="000000"/>
-              </w:rPr>
-              <w:t xml:space="preserve">0.49</w:t>
-            </w:r>
-          </w:p>
-        </w:tc>
-        <w:tc>
-          <w:tcPr>
-            <w:tcBorders>
-              <w:bottom w:val="single" w:sz="8" w:space="0" w:color="666666"/>
-              <w:top w:val="single" w:sz="8" w:space="0" w:color="666666"/>
-              <w:left w:val="single" w:sz="8" w:space="0" w:color="666666"/>
-              <w:right w:val="single" w:sz="8" w:space="0" w:color="666666"/>
-            </w:tcBorders>
-            <w:shd w:val="clear" w:color="auto" w:fill="FFFFFF"/>
-            <w:tcMar>
-              <w:top w:w="0" w:type="dxa"/>
-              <w:bottom w:w="0" w:type="dxa"/>
-              <w:left w:w="0" w:type="dxa"/>
-              <w:right w:w="0" w:type="dxa"/>
-            </w:tcMar>
-            <w:vAlign w:val="center"/>
-          </w:tcPr>
-          <w:p>
-            <w:pPr>
-              <w:jc w:val="left"/>
-              <w:spacing w:after="100" w:before="100" w:line="240"/>
-              <w:ind w:firstLine="0" w:left="100" w:right="100"/>
-            </w:pPr>
-            <w:r xmlns:w="http://schemas.openxmlformats.org/wordprocessingml/2006/main" xmlns:wp="http://schemas.openxmlformats.org/drawingml/2006/wordprocessingDrawing" xmlns:r="http://schemas.openxmlformats.org/officeDocument/2006/relationships" xmlns:w14="http://schemas.microsoft.com/office/word/2010/wordml">
-              <w:rPr>
-                <w:rFonts w:ascii="Arial" w:hAnsi="Arial" w:eastAsia="Arial" w:cs="Arial"/>
-                <w:sz w:val="18"/>
-                <w:szCs w:val="18"/>
-                <w:color w:val="000000"/>
-              </w:rPr>
-              <w:t xml:space="preserve">9.97</w:t>
-            </w:r>
-          </w:p>
-        </w:tc>
-        <w:tc>
-          <w:tcPr>
-            <w:tcBorders>
-              <w:bottom w:val="single" w:sz="8" w:space="0" w:color="666666"/>
-              <w:top w:val="single" w:sz="8" w:space="0" w:color="666666"/>
-              <w:left w:val="single" w:sz="8" w:space="0" w:color="666666"/>
-              <w:right w:val="single" w:sz="8" w:space="0" w:color="666666"/>
-            </w:tcBorders>
-            <w:shd w:val="clear" w:color="auto" w:fill="FFFFFF"/>
-            <w:tcMar>
-              <w:top w:w="0" w:type="dxa"/>
-              <w:bottom w:w="0" w:type="dxa"/>
-              <w:left w:w="0" w:type="dxa"/>
-              <w:right w:w="0" w:type="dxa"/>
-            </w:tcMar>
-            <w:vAlign w:val="center"/>
-          </w:tcPr>
-          <w:p>
-            <w:pPr>
-              <w:jc w:val="left"/>
-              <w:spacing w:after="100" w:before="100" w:line="240"/>
-              <w:ind w:firstLine="0" w:left="100" w:right="100"/>
-            </w:pPr>
-            <w:r xmlns:w="http://schemas.openxmlformats.org/wordprocessingml/2006/main" xmlns:wp="http://schemas.openxmlformats.org/drawingml/2006/wordprocessingDrawing" xmlns:r="http://schemas.openxmlformats.org/officeDocument/2006/relationships" xmlns:w14="http://schemas.microsoft.com/office/word/2010/wordml">
-              <w:rPr>
-                <w:rFonts w:ascii="Arial" w:hAnsi="Arial" w:eastAsia="Arial" w:cs="Arial"/>
-                <w:sz w:val="18"/>
-                <w:szCs w:val="18"/>
-                <w:color w:val="000000"/>
-              </w:rPr>
-              <w:t xml:space="preserve">4.2</w:t>
-            </w:r>
-          </w:p>
-        </w:tc>
-      </w:tr>
-      <w:tr>
-        <w:trPr>
-          <w:cantSplit/>
-          <w:trHeight w:val="617" w:hRule="auto"/>
-        </w:trPr>
-        <w:tc>
-          <w:tcPr>
-            <w:tcBorders>
-              <w:bottom w:val="single" w:sz="8" w:space="0" w:color="666666"/>
-              <w:top w:val="single" w:sz="8" w:space="0" w:color="666666"/>
-              <w:left w:val="single" w:sz="8" w:space="0" w:color="666666"/>
-              <w:right w:val="single" w:sz="8" w:space="0" w:color="666666"/>
-            </w:tcBorders>
-            <w:shd w:val="clear" w:color="auto" w:fill="FFFFFF"/>
-            <w:tcMar>
-              <w:top w:w="0" w:type="dxa"/>
-              <w:bottom w:w="0" w:type="dxa"/>
-              <w:left w:w="0" w:type="dxa"/>
-              <w:right w:w="0" w:type="dxa"/>
-            </w:tcMar>
-            <w:vAlign w:val="center"/>
-          </w:tcPr>
-          <w:p>
-            <w:pPr>
-              <w:jc w:val="left"/>
-              <w:spacing w:after="100" w:before="100" w:line="240"/>
-              <w:ind w:firstLine="0" w:left="100" w:right="100"/>
-            </w:pPr>
-            <w:r xmlns:w="http://schemas.openxmlformats.org/wordprocessingml/2006/main" xmlns:wp="http://schemas.openxmlformats.org/drawingml/2006/wordprocessingDrawing" xmlns:r="http://schemas.openxmlformats.org/officeDocument/2006/relationships" xmlns:w14="http://schemas.microsoft.com/office/word/2010/wordml">
-              <w:rPr>
-                <w:rFonts w:ascii="Arial" w:hAnsi="Arial" w:eastAsia="Arial" w:cs="Arial"/>
-                <w:sz w:val="18"/>
-                <w:szCs w:val="18"/>
-                <w:color w:val="000000"/>
-              </w:rPr>
-              <w:t xml:space="preserve">Requested Demand (mgd)</w:t>
-            </w:r>
-          </w:p>
-        </w:tc>
-        <w:tc>
-          <w:tcPr>
-            <w:tcBorders>
-              <w:bottom w:val="single" w:sz="8" w:space="0" w:color="666666"/>
-              <w:top w:val="single" w:sz="8" w:space="0" w:color="666666"/>
-              <w:left w:val="single" w:sz="8" w:space="0" w:color="666666"/>
-              <w:right w:val="single" w:sz="8" w:space="0" w:color="666666"/>
-            </w:tcBorders>
-            <w:shd w:val="clear" w:color="auto" w:fill="FFFFFF"/>
-            <w:tcMar>
-              <w:top w:w="0" w:type="dxa"/>
-              <w:bottom w:w="0" w:type="dxa"/>
-              <w:left w:w="0" w:type="dxa"/>
-              <w:right w:w="0" w:type="dxa"/>
-            </w:tcMar>
-            <w:vAlign w:val="center"/>
-          </w:tcPr>
-          <w:p>
-            <w:pPr>
-              <w:jc w:val="left"/>
-              <w:spacing w:after="100" w:before="100" w:line="240"/>
-              <w:ind w:firstLine="0" w:left="100" w:right="100"/>
-            </w:pPr>
-            <w:r xmlns:w="http://schemas.openxmlformats.org/wordprocessingml/2006/main" xmlns:wp="http://schemas.openxmlformats.org/drawingml/2006/wordprocessingDrawing" xmlns:r="http://schemas.openxmlformats.org/officeDocument/2006/relationships" xmlns:w14="http://schemas.microsoft.com/office/word/2010/wordml">
-              <w:rPr>
-                <w:rFonts w:ascii="Arial" w:hAnsi="Arial" w:eastAsia="Arial" w:cs="Arial"/>
-                <w:sz w:val="18"/>
-                <w:szCs w:val="18"/>
-                <w:color w:val="000000"/>
-              </w:rPr>
-              <w:t xml:space="preserve">0.04</w:t>
-            </w:r>
-          </w:p>
-        </w:tc>
-        <w:tc>
-          <w:tcPr>
-            <w:tcBorders>
-              <w:bottom w:val="single" w:sz="8" w:space="0" w:color="666666"/>
-              <w:top w:val="single" w:sz="8" w:space="0" w:color="666666"/>
-              <w:left w:val="single" w:sz="8" w:space="0" w:color="666666"/>
-              <w:right w:val="single" w:sz="8" w:space="0" w:color="666666"/>
-            </w:tcBorders>
-            <w:shd w:val="clear" w:color="auto" w:fill="FFFFFF"/>
-            <w:tcMar>
-              <w:top w:w="0" w:type="dxa"/>
-              <w:bottom w:w="0" w:type="dxa"/>
-              <w:left w:w="0" w:type="dxa"/>
-              <w:right w:w="0" w:type="dxa"/>
-            </w:tcMar>
-            <w:vAlign w:val="center"/>
-          </w:tcPr>
-          <w:p>
-            <w:pPr>
-              <w:jc w:val="left"/>
-              <w:spacing w:after="100" w:before="100" w:line="240"/>
-              <w:ind w:firstLine="0" w:left="100" w:right="100"/>
-            </w:pPr>
-            <w:r xmlns:w="http://schemas.openxmlformats.org/wordprocessingml/2006/main" xmlns:wp="http://schemas.openxmlformats.org/drawingml/2006/wordprocessingDrawing" xmlns:r="http://schemas.openxmlformats.org/officeDocument/2006/relationships" xmlns:w14="http://schemas.microsoft.com/office/word/2010/wordml">
-              <w:rPr>
-                <w:rFonts w:ascii="Arial" w:hAnsi="Arial" w:eastAsia="Arial" w:cs="Arial"/>
-                <w:sz w:val="18"/>
-                <w:szCs w:val="18"/>
-                <w:color w:val="000000"/>
-              </w:rPr>
-              <w:t xml:space="preserve">0.1</w:t>
-            </w:r>
-          </w:p>
-        </w:tc>
-        <w:tc>
-          <w:tcPr>
-            <w:tcBorders>
-              <w:bottom w:val="single" w:sz="8" w:space="0" w:color="666666"/>
-              <w:top w:val="single" w:sz="8" w:space="0" w:color="666666"/>
-              <w:left w:val="single" w:sz="8" w:space="0" w:color="666666"/>
-              <w:right w:val="single" w:sz="8" w:space="0" w:color="666666"/>
-            </w:tcBorders>
-            <w:shd w:val="clear" w:color="auto" w:fill="FFFFFF"/>
-            <w:tcMar>
-              <w:top w:w="0" w:type="dxa"/>
-              <w:bottom w:w="0" w:type="dxa"/>
-              <w:left w:w="0" w:type="dxa"/>
-              <w:right w:w="0" w:type="dxa"/>
-            </w:tcMar>
-            <w:vAlign w:val="center"/>
-          </w:tcPr>
-          <w:p>
-            <w:pPr>
-              <w:jc w:val="left"/>
-              <w:spacing w:after="100" w:before="100" w:line="240"/>
-              <w:ind w:firstLine="0" w:left="100" w:right="100"/>
-            </w:pPr>
-            <w:r xmlns:w="http://schemas.openxmlformats.org/wordprocessingml/2006/main" xmlns:wp="http://schemas.openxmlformats.org/drawingml/2006/wordprocessingDrawing" xmlns:r="http://schemas.openxmlformats.org/officeDocument/2006/relationships" xmlns:w14="http://schemas.microsoft.com/office/word/2010/wordml">
-              <w:rPr>
-                <w:rFonts w:ascii="Arial" w:hAnsi="Arial" w:eastAsia="Arial" w:cs="Arial"/>
-                <w:sz w:val="18"/>
-                <w:szCs w:val="18"/>
-                <w:color w:val="000000"/>
-              </w:rPr>
-              <w:t xml:space="preserve">0.1</w:t>
-            </w:r>
-          </w:p>
-        </w:tc>
-      </w:tr>
-      <w:tr>
-        <w:trPr>
-          <w:cantSplit/>
-          <w:trHeight w:val="617" w:hRule="auto"/>
-        </w:trPr>
-        <w:tc>
-          <w:tcPr>
-            <w:tcBorders>
-              <w:bottom w:val="single" w:sz="8" w:space="0" w:color="666666"/>
-              <w:top w:val="single" w:sz="8" w:space="0" w:color="666666"/>
-              <w:left w:val="single" w:sz="8" w:space="0" w:color="666666"/>
-              <w:right w:val="single" w:sz="8" w:space="0" w:color="666666"/>
-            </w:tcBorders>
-            <w:shd w:val="clear" w:color="auto" w:fill="FFFFFF"/>
-            <w:tcMar>
-              <w:top w:w="0" w:type="dxa"/>
-              <w:bottom w:w="0" w:type="dxa"/>
-              <w:left w:w="0" w:type="dxa"/>
-              <w:right w:w="0" w:type="dxa"/>
-            </w:tcMar>
-            <w:vAlign w:val="center"/>
-          </w:tcPr>
-          <w:p>
-            <w:pPr>
-              <w:jc w:val="left"/>
-              <w:spacing w:after="100" w:before="100" w:line="240"/>
-              <w:ind w:firstLine="0" w:left="100" w:right="100"/>
-            </w:pPr>
-            <w:r xmlns:w="http://schemas.openxmlformats.org/wordprocessingml/2006/main" xmlns:wp="http://schemas.openxmlformats.org/drawingml/2006/wordprocessingDrawing" xmlns:r="http://schemas.openxmlformats.org/officeDocument/2006/relationships" xmlns:w14="http://schemas.microsoft.com/office/word/2010/wordml">
-              <w:rPr>
-                <w:rFonts w:ascii="Arial" w:hAnsi="Arial" w:eastAsia="Arial" w:cs="Arial"/>
-                <w:sz w:val="18"/>
-                <w:szCs w:val="18"/>
-                <w:color w:val="000000"/>
-              </w:rPr>
-              <w:t xml:space="preserve">Withdrawal Met (mgd)</w:t>
-            </w:r>
-          </w:p>
-        </w:tc>
-        <w:tc>
-          <w:tcPr>
-            <w:tcBorders>
-              <w:bottom w:val="single" w:sz="8" w:space="0" w:color="666666"/>
-              <w:top w:val="single" w:sz="8" w:space="0" w:color="666666"/>
-              <w:left w:val="single" w:sz="8" w:space="0" w:color="666666"/>
-              <w:right w:val="single" w:sz="8" w:space="0" w:color="666666"/>
-            </w:tcBorders>
-            <w:shd w:val="clear" w:color="auto" w:fill="FFFFFF"/>
-            <w:tcMar>
-              <w:top w:w="0" w:type="dxa"/>
-              <w:bottom w:w="0" w:type="dxa"/>
-              <w:left w:w="0" w:type="dxa"/>
-              <w:right w:w="0" w:type="dxa"/>
-            </w:tcMar>
-            <w:vAlign w:val="center"/>
-          </w:tcPr>
-          <w:p>
-            <w:pPr>
-              <w:jc w:val="left"/>
-              <w:spacing w:after="100" w:before="100" w:line="240"/>
-              <w:ind w:firstLine="0" w:left="100" w:right="100"/>
-            </w:pPr>
-            <w:r xmlns:w="http://schemas.openxmlformats.org/wordprocessingml/2006/main" xmlns:wp="http://schemas.openxmlformats.org/drawingml/2006/wordprocessingDrawing" xmlns:r="http://schemas.openxmlformats.org/officeDocument/2006/relationships" xmlns:w14="http://schemas.microsoft.com/office/word/2010/wordml">
-              <w:rPr>
-                <w:rFonts w:ascii="Arial" w:hAnsi="Arial" w:eastAsia="Arial" w:cs="Arial"/>
-                <w:sz w:val="18"/>
-                <w:szCs w:val="18"/>
-                <w:color w:val="000000"/>
-              </w:rPr>
-              <w:t xml:space="preserve">0.04</w:t>
-            </w:r>
-          </w:p>
-        </w:tc>
-        <w:tc>
-          <w:tcPr>
-            <w:tcBorders>
-              <w:bottom w:val="single" w:sz="8" w:space="0" w:color="666666"/>
-              <w:top w:val="single" w:sz="8" w:space="0" w:color="666666"/>
-              <w:left w:val="single" w:sz="8" w:space="0" w:color="666666"/>
-              <w:right w:val="single" w:sz="8" w:space="0" w:color="666666"/>
-            </w:tcBorders>
-            <w:shd w:val="clear" w:color="auto" w:fill="FFFFFF"/>
-            <w:tcMar>
-              <w:top w:w="0" w:type="dxa"/>
-              <w:bottom w:w="0" w:type="dxa"/>
-              <w:left w:w="0" w:type="dxa"/>
-              <w:right w:w="0" w:type="dxa"/>
-            </w:tcMar>
-            <w:vAlign w:val="center"/>
-          </w:tcPr>
-          <w:p>
-            <w:pPr>
-              <w:jc w:val="left"/>
-              <w:spacing w:after="100" w:before="100" w:line="240"/>
-              <w:ind w:firstLine="0" w:left="100" w:right="100"/>
-            </w:pPr>
-            <w:r xmlns:w="http://schemas.openxmlformats.org/wordprocessingml/2006/main" xmlns:wp="http://schemas.openxmlformats.org/drawingml/2006/wordprocessingDrawing" xmlns:r="http://schemas.openxmlformats.org/officeDocument/2006/relationships" xmlns:w14="http://schemas.microsoft.com/office/word/2010/wordml">
-              <w:rPr>
-                <w:rFonts w:ascii="Arial" w:hAnsi="Arial" w:eastAsia="Arial" w:cs="Arial"/>
-                <w:sz w:val="18"/>
-                <w:szCs w:val="18"/>
-                <w:color w:val="000000"/>
-              </w:rPr>
-              <w:t xml:space="preserve">0.07</w:t>
-            </w:r>
-          </w:p>
-        </w:tc>
-        <w:tc>
-          <w:tcPr>
-            <w:tcBorders>
-              <w:bottom w:val="single" w:sz="8" w:space="0" w:color="666666"/>
-              <w:top w:val="single" w:sz="8" w:space="0" w:color="666666"/>
-              <w:left w:val="single" w:sz="8" w:space="0" w:color="666666"/>
-              <w:right w:val="single" w:sz="8" w:space="0" w:color="666666"/>
-            </w:tcBorders>
-            <w:shd w:val="clear" w:color="auto" w:fill="FFFFFF"/>
-            <w:tcMar>
-              <w:top w:w="0" w:type="dxa"/>
-              <w:bottom w:w="0" w:type="dxa"/>
-              <w:left w:w="0" w:type="dxa"/>
-              <w:right w:w="0" w:type="dxa"/>
-            </w:tcMar>
-            <w:vAlign w:val="center"/>
-          </w:tcPr>
-          <w:p>
-            <w:pPr>
-              <w:jc w:val="left"/>
-              <w:spacing w:after="100" w:before="100" w:line="240"/>
-              <w:ind w:firstLine="0" w:left="100" w:right="100"/>
-            </w:pPr>
-            <w:r xmlns:w="http://schemas.openxmlformats.org/wordprocessingml/2006/main" xmlns:wp="http://schemas.openxmlformats.org/drawingml/2006/wordprocessingDrawing" xmlns:r="http://schemas.openxmlformats.org/officeDocument/2006/relationships" xmlns:w14="http://schemas.microsoft.com/office/word/2010/wordml">
-              <w:rPr>
-                <w:rFonts w:ascii="Arial" w:hAnsi="Arial" w:eastAsia="Arial" w:cs="Arial"/>
-                <w:sz w:val="18"/>
-                <w:szCs w:val="18"/>
-                <w:color w:val="000000"/>
-              </w:rPr>
-              <w:t xml:space="preserve">0.09</w:t>
-            </w:r>
-          </w:p>
-        </w:tc>
-      </w:tr>
-      <w:tr>
-        <w:trPr>
-          <w:cantSplit/>
-          <w:trHeight w:val="617" w:hRule="auto"/>
-        </w:trPr>
-        <w:tc>
-          <w:tcPr>
-            <w:tcBorders>
-              <w:bottom w:val="single" w:sz="8" w:space="0" w:color="666666"/>
-              <w:top w:val="single" w:sz="8" w:space="0" w:color="666666"/>
-              <w:left w:val="single" w:sz="8" w:space="0" w:color="666666"/>
-              <w:right w:val="single" w:sz="8" w:space="0" w:color="666666"/>
-            </w:tcBorders>
-            <w:shd w:val="clear" w:color="auto" w:fill="FFFFFF"/>
-            <w:tcMar>
-              <w:top w:w="0" w:type="dxa"/>
-              <w:bottom w:w="0" w:type="dxa"/>
-              <w:left w:w="0" w:type="dxa"/>
-              <w:right w:w="0" w:type="dxa"/>
-            </w:tcMar>
-            <w:vAlign w:val="center"/>
-          </w:tcPr>
-          <w:p>
-            <w:pPr>
-              <w:jc w:val="left"/>
-              <w:spacing w:after="100" w:before="100" w:line="240"/>
-              <w:ind w:firstLine="0" w:left="100" w:right="100"/>
-            </w:pPr>
-            <w:r xmlns:w="http://schemas.openxmlformats.org/wordprocessingml/2006/main" xmlns:wp="http://schemas.openxmlformats.org/drawingml/2006/wordprocessingDrawing" xmlns:r="http://schemas.openxmlformats.org/officeDocument/2006/relationships" xmlns:w14="http://schemas.microsoft.com/office/word/2010/wordml">
-              <w:rPr>
-                <w:rFonts w:ascii="Arial" w:hAnsi="Arial" w:eastAsia="Arial" w:cs="Arial"/>
-                <w:sz w:val="18"/>
-                <w:szCs w:val="18"/>
-                <w:color w:val="000000"/>
-              </w:rPr>
-              <w:t xml:space="preserve">Point Source (mgd)</w:t>
-            </w:r>
-          </w:p>
-        </w:tc>
-        <w:tc>
-          <w:tcPr>
-            <w:tcBorders>
-              <w:bottom w:val="single" w:sz="8" w:space="0" w:color="666666"/>
-              <w:top w:val="single" w:sz="8" w:space="0" w:color="666666"/>
-              <w:left w:val="single" w:sz="8" w:space="0" w:color="666666"/>
-              <w:right w:val="single" w:sz="8" w:space="0" w:color="666666"/>
-            </w:tcBorders>
-            <w:shd w:val="clear" w:color="auto" w:fill="FFFFFF"/>
-            <w:tcMar>
-              <w:top w:w="0" w:type="dxa"/>
-              <w:bottom w:w="0" w:type="dxa"/>
-              <w:left w:w="0" w:type="dxa"/>
-              <w:right w:w="0" w:type="dxa"/>
-            </w:tcMar>
-            <w:vAlign w:val="center"/>
-          </w:tcPr>
-          <w:p>
-            <w:pPr>
-              <w:jc w:val="left"/>
-              <w:spacing w:after="100" w:before="100" w:line="240"/>
-              <w:ind w:firstLine="0" w:left="100" w:right="100"/>
-            </w:pPr>
-            <w:r xmlns:w="http://schemas.openxmlformats.org/wordprocessingml/2006/main" xmlns:wp="http://schemas.openxmlformats.org/drawingml/2006/wordprocessingDrawing" xmlns:r="http://schemas.openxmlformats.org/officeDocument/2006/relationships" xmlns:w14="http://schemas.microsoft.com/office/word/2010/wordml">
-              <w:rPr>
-                <w:rFonts w:ascii="Arial" w:hAnsi="Arial" w:eastAsia="Arial" w:cs="Arial"/>
-                <w:sz w:val="18"/>
-                <w:szCs w:val="18"/>
-                <w:color w:val="000000"/>
-              </w:rPr>
-              <w:t xml:space="preserve">0</w:t>
-            </w:r>
-          </w:p>
-        </w:tc>
-        <w:tc>
-          <w:tcPr>
-            <w:tcBorders>
-              <w:bottom w:val="single" w:sz="8" w:space="0" w:color="666666"/>
-              <w:top w:val="single" w:sz="8" w:space="0" w:color="666666"/>
-              <w:left w:val="single" w:sz="8" w:space="0" w:color="666666"/>
-              <w:right w:val="single" w:sz="8" w:space="0" w:color="666666"/>
-            </w:tcBorders>
-            <w:shd w:val="clear" w:color="auto" w:fill="FFFFFF"/>
-            <w:tcMar>
-              <w:top w:w="0" w:type="dxa"/>
-              <w:bottom w:w="0" w:type="dxa"/>
-              <w:left w:w="0" w:type="dxa"/>
-              <w:right w:w="0" w:type="dxa"/>
-            </w:tcMar>
-            <w:vAlign w:val="center"/>
-          </w:tcPr>
-          <w:p>
-            <w:pPr>
-              <w:jc w:val="left"/>
-              <w:spacing w:after="100" w:before="100" w:line="240"/>
-              <w:ind w:firstLine="0" w:left="100" w:right="100"/>
-            </w:pPr>
-            <w:r xmlns:w="http://schemas.openxmlformats.org/wordprocessingml/2006/main" xmlns:wp="http://schemas.openxmlformats.org/drawingml/2006/wordprocessingDrawing" xmlns:r="http://schemas.openxmlformats.org/officeDocument/2006/relationships" xmlns:w14="http://schemas.microsoft.com/office/word/2010/wordml">
-              <w:rPr>
-                <w:rFonts w:ascii="Arial" w:hAnsi="Arial" w:eastAsia="Arial" w:cs="Arial"/>
-                <w:sz w:val="18"/>
-                <w:szCs w:val="18"/>
-                <w:color w:val="000000"/>
-              </w:rPr>
-              <w:t xml:space="preserve">0</w:t>
-            </w:r>
-          </w:p>
-        </w:tc>
-        <w:tc>
-          <w:tcPr>
-            <w:tcBorders>
-              <w:bottom w:val="single" w:sz="8" w:space="0" w:color="666666"/>
-              <w:top w:val="single" w:sz="8" w:space="0" w:color="666666"/>
-              <w:left w:val="single" w:sz="8" w:space="0" w:color="666666"/>
-              <w:right w:val="single" w:sz="8" w:space="0" w:color="666666"/>
-            </w:tcBorders>
-            <w:shd w:val="clear" w:color="auto" w:fill="FFFFFF"/>
-            <w:tcMar>
-              <w:top w:w="0" w:type="dxa"/>
-              <w:bottom w:w="0" w:type="dxa"/>
-              <w:left w:w="0" w:type="dxa"/>
-              <w:right w:w="0" w:type="dxa"/>
-            </w:tcMar>
-            <w:vAlign w:val="center"/>
-          </w:tcPr>
-          <w:p>
-            <w:pPr>
-              <w:jc w:val="left"/>
-              <w:spacing w:after="100" w:before="100" w:line="240"/>
-              <w:ind w:firstLine="0" w:left="100" w:right="100"/>
-            </w:pPr>
-            <w:r xmlns:w="http://schemas.openxmlformats.org/wordprocessingml/2006/main" xmlns:wp="http://schemas.openxmlformats.org/drawingml/2006/wordprocessingDrawing" xmlns:r="http://schemas.openxmlformats.org/officeDocument/2006/relationships" xmlns:w14="http://schemas.microsoft.com/office/word/2010/wordml">
-              <w:rPr>
-                <w:rFonts w:ascii="Arial" w:hAnsi="Arial" w:eastAsia="Arial" w:cs="Arial"/>
-                <w:sz w:val="18"/>
-                <w:szCs w:val="18"/>
-                <w:color w:val="000000"/>
-              </w:rPr>
-              <w:t xml:space="preserve">0</w:t>
-            </w:r>
-          </w:p>
-        </w:tc>
-      </w:tr>
-      <w:tr>
-        <w:trPr>
-          <w:cantSplit/>
-          <w:trHeight w:val="617" w:hRule="auto"/>
-        </w:trPr>
-        <w:tc>
-          <w:tcPr>
-            <w:tcBorders>
-              <w:bottom w:val="single" w:sz="8" w:space="0" w:color="666666"/>
-              <w:top w:val="single" w:sz="8" w:space="0" w:color="666666"/>
-              <w:left w:val="single" w:sz="8" w:space="0" w:color="666666"/>
-              <w:right w:val="single" w:sz="8" w:space="0" w:color="666666"/>
-            </w:tcBorders>
-            <w:shd w:val="clear" w:color="auto" w:fill="FFFFFF"/>
-            <w:tcMar>
-              <w:top w:w="0" w:type="dxa"/>
-              <w:bottom w:w="0" w:type="dxa"/>
-              <w:left w:w="0" w:type="dxa"/>
-              <w:right w:w="0" w:type="dxa"/>
-            </w:tcMar>
-            <w:vAlign w:val="center"/>
-          </w:tcPr>
-          <w:p>
-            <w:pPr>
-              <w:jc w:val="left"/>
-              <w:spacing w:after="100" w:before="100" w:line="240"/>
-              <w:ind w:firstLine="0" w:left="100" w:right="100"/>
-            </w:pPr>
-            <w:r xmlns:w="http://schemas.openxmlformats.org/wordprocessingml/2006/main" xmlns:wp="http://schemas.openxmlformats.org/drawingml/2006/wordprocessingDrawing" xmlns:r="http://schemas.openxmlformats.org/officeDocument/2006/relationships" xmlns:w14="http://schemas.microsoft.com/office/word/2010/wordml">
-              <w:rPr>
-                <w:rFonts w:ascii="Arial" w:hAnsi="Arial" w:eastAsia="Arial" w:cs="Arial"/>
-                <w:sz w:val="18"/>
-                <w:szCs w:val="18"/>
-                <w:color w:val="000000"/>
-              </w:rPr>
-              <w:t xml:space="preserve">Maximum 30 day potential unmet demand (mgd)</w:t>
-            </w:r>
-          </w:p>
-        </w:tc>
-        <w:tc>
-          <w:tcPr>
-            <w:tcBorders>
-              <w:bottom w:val="single" w:sz="8" w:space="0" w:color="666666"/>
-              <w:top w:val="single" w:sz="8" w:space="0" w:color="666666"/>
-              <w:left w:val="single" w:sz="8" w:space="0" w:color="666666"/>
-              <w:right w:val="single" w:sz="8" w:space="0" w:color="666666"/>
-            </w:tcBorders>
-            <w:shd w:val="clear" w:color="auto" w:fill="FFFFFF"/>
-            <w:tcMar>
-              <w:top w:w="0" w:type="dxa"/>
-              <w:bottom w:w="0" w:type="dxa"/>
-              <w:left w:w="0" w:type="dxa"/>
-              <w:right w:w="0" w:type="dxa"/>
-            </w:tcMar>
-            <w:vAlign w:val="center"/>
-          </w:tcPr>
-          <w:p>
-            <w:pPr>
-              <w:jc w:val="left"/>
-              <w:spacing w:after="100" w:before="100" w:line="240"/>
-              <w:ind w:firstLine="0" w:left="100" w:right="100"/>
-            </w:pPr>
-            <w:r xmlns:w="http://schemas.openxmlformats.org/wordprocessingml/2006/main" xmlns:wp="http://schemas.openxmlformats.org/drawingml/2006/wordprocessingDrawing" xmlns:r="http://schemas.openxmlformats.org/officeDocument/2006/relationships" xmlns:w14="http://schemas.microsoft.com/office/word/2010/wordml">
-              <w:rPr>
-                <w:rFonts w:ascii="Arial" w:hAnsi="Arial" w:eastAsia="Arial" w:cs="Arial"/>
-                <w:sz w:val="18"/>
-                <w:szCs w:val="18"/>
-                <w:color w:val="000000"/>
-              </w:rPr>
-              <w:t xml:space="preserve">0.08</w:t>
-            </w:r>
-          </w:p>
-        </w:tc>
-        <w:tc>
-          <w:tcPr>
-            <w:tcBorders>
-              <w:bottom w:val="single" w:sz="8" w:space="0" w:color="666666"/>
-              <w:top w:val="single" w:sz="8" w:space="0" w:color="666666"/>
-              <w:left w:val="single" w:sz="8" w:space="0" w:color="666666"/>
-              <w:right w:val="single" w:sz="8" w:space="0" w:color="666666"/>
-            </w:tcBorders>
-            <w:shd w:val="clear" w:color="auto" w:fill="FFFFFF"/>
-            <w:tcMar>
-              <w:top w:w="0" w:type="dxa"/>
-              <w:bottom w:w="0" w:type="dxa"/>
-              <w:left w:w="0" w:type="dxa"/>
-              <w:right w:w="0" w:type="dxa"/>
-            </w:tcMar>
-            <w:vAlign w:val="center"/>
-          </w:tcPr>
-          <w:p>
-            <w:pPr>
-              <w:jc w:val="left"/>
-              <w:spacing w:after="100" w:before="100" w:line="240"/>
-              <w:ind w:firstLine="0" w:left="100" w:right="100"/>
-            </w:pPr>
-            <w:r xmlns:w="http://schemas.openxmlformats.org/wordprocessingml/2006/main" xmlns:wp="http://schemas.openxmlformats.org/drawingml/2006/wordprocessingDrawing" xmlns:r="http://schemas.openxmlformats.org/officeDocument/2006/relationships" xmlns:w14="http://schemas.microsoft.com/office/word/2010/wordml">
-              <w:rPr>
-                <w:rFonts w:ascii="Arial" w:hAnsi="Arial" w:eastAsia="Arial" w:cs="Arial"/>
-                <w:sz w:val="18"/>
-                <w:szCs w:val="18"/>
-                <w:color w:val="000000"/>
-              </w:rPr>
-              <w:t xml:space="preserve">0.29</w:t>
-            </w:r>
-          </w:p>
-        </w:tc>
-        <w:tc>
-          <w:tcPr>
-            <w:tcBorders>
-              <w:bottom w:val="single" w:sz="8" w:space="0" w:color="666666"/>
-              <w:top w:val="single" w:sz="8" w:space="0" w:color="666666"/>
-              <w:left w:val="single" w:sz="8" w:space="0" w:color="666666"/>
-              <w:right w:val="single" w:sz="8" w:space="0" w:color="666666"/>
-            </w:tcBorders>
-            <w:shd w:val="clear" w:color="auto" w:fill="FFFFFF"/>
-            <w:tcMar>
-              <w:top w:w="0" w:type="dxa"/>
-              <w:bottom w:w="0" w:type="dxa"/>
-              <w:left w:w="0" w:type="dxa"/>
-              <w:right w:w="0" w:type="dxa"/>
-            </w:tcMar>
-            <w:vAlign w:val="center"/>
-          </w:tcPr>
-          <w:p>
-            <w:pPr>
-              <w:jc w:val="left"/>
-              <w:spacing w:after="100" w:before="100" w:line="240"/>
-              <w:ind w:firstLine="0" w:left="100" w:right="100"/>
-            </w:pPr>
-            <w:r xmlns:w="http://schemas.openxmlformats.org/wordprocessingml/2006/main" xmlns:wp="http://schemas.openxmlformats.org/drawingml/2006/wordprocessingDrawing" xmlns:r="http://schemas.openxmlformats.org/officeDocument/2006/relationships" xmlns:w14="http://schemas.microsoft.com/office/word/2010/wordml">
-              <w:rPr>
-                <w:rFonts w:ascii="Arial" w:hAnsi="Arial" w:eastAsia="Arial" w:cs="Arial"/>
-                <w:sz w:val="18"/>
-                <w:szCs w:val="18"/>
-                <w:color w:val="000000"/>
-              </w:rPr>
-              <w:t xml:space="preserve">0.25</w:t>
-            </w:r>
-          </w:p>
-        </w:tc>
-      </w:tr>
-    </w:tbl>
-    <w:p>
-      <w:pPr>
-        <w:sectPr>
-          <w:pgSz w:h="11906" w:w="16838" w:orient="landscape"/>
-          <w:type w:val="oddPage"/>
-          <w:cols/>
-          <w:pgMar xmlns:w="http://schemas.openxmlformats.org/wordprocessingml/2006/main" w:header="0" w:bottom="720" w:top="720" w:right="1440" w:left="720" w:footer="0" w:gutter="720"/>
-        </w:sectPr>
-      </w:pPr>
-    </w:p>
-    <w:bookmarkEnd w:id="33"/>
-    <w:bookmarkEnd w:id="34"/>
-    <w:bookmarkStart w:id="35" w:name="reservoir-storage-plots"/>
-    <w:p>
-      <w:pPr>
-        <w:pStyle w:val="Titre1"/>
-      </w:pPr>
-      <w:r>
-        <w:t xml:space="preserve">Reservoir Storage Plots:</w:t>
-      </w:r>
-    </w:p>
-    <w:p>
-      <w:pPr>
-        <w:pStyle w:val="Normal"/>
-      </w:pPr>
-      <w:r>
-        <w:t xml:space="preserve">The following reservoir storage plots depict changes in reservoir storage under each scenario (indicated in black), as well as simulated inflow to the reservoir (blue), simulated outflow from the reservoir (green), and system demand for the given scenario (red). For water supply reservoirs, a minimum of 60 days of remaining storage over the course of the simulation is recommended. System demand varies seasonally.</w:t>
-      </w:r>
-    </w:p>
-    <w:p>
-      <w:pPr>
-        <w:pStyle w:val="Corpsdetexte"/>
-      </w:pPr>
-      <w:r>
-        <w:t xml:space="preserve">[1]</w:t>
-      </w:r>
-      <w:r>
-        <w:t xml:space="preserve"> </w:t>
-      </w:r>
-      <w:r>
-        <w:t xml:space="preserve">“</w:t>
-      </w:r>
-      <w:r>
-        <w:t xml:space="preserve">No riverseg impoundment for run id 4</w:t>
-      </w:r>
-      <w:r>
-        <w:t xml:space="preserve">”</w:t>
-      </w:r>
-      <w:r>
-        <w:t xml:space="preserve"> </w:t>
-      </w:r>
-      <w:r>
-        <w:t xml:space="preserve">[1]</w:t>
-      </w:r>
-      <w:r>
-        <w:t xml:space="preserve"> </w:t>
-      </w:r>
-      <w:r>
-        <w:t xml:space="preserve">“</w:t>
-      </w:r>
-      <w:r>
-        <w:t xml:space="preserve">No riverseg impoundment for run id 400</w:t>
-      </w:r>
-      <w:r>
-        <w:t xml:space="preserve">”</w:t>
-      </w:r>
-      <w:r>
-        <w:t xml:space="preserve"> </w:t>
-      </w:r>
-      <w:r>
-        <w:t xml:space="preserve">[1]</w:t>
-      </w:r>
-      <w:r>
-        <w:t xml:space="preserve"> </w:t>
-      </w:r>
-      <w:r>
-        <w:t xml:space="preserve">“</w:t>
-      </w:r>
-      <w:r>
-        <w:t xml:space="preserve">No riverseg impoundment for run id 600</w:t>
-      </w:r>
-      <w:r>
-        <w:t xml:space="preserve">”</w:t>
-      </w:r>
-    </w:p>
-    <w:p>
-      <w:r>
-        <w:br w:type="page"/>
-      </w:r>
-    </w:p>
-    <w:bookmarkEnd w:id="35"/>
-    <w:bookmarkStart w:id="54" w:name="unmet-demand-plots"/>
-    <w:p>
-      <w:pPr>
-        <w:pStyle w:val="Titre1"/>
-      </w:pPr>
-      <w:r>
-        <w:t xml:space="preserve">Unmet Demand Plots:</w:t>
-      </w:r>
-    </w:p>
-    <w:p>
-      <w:pPr>
-        <w:pStyle w:val="Normal"/>
-      </w:pPr>
-      <w:r>
-        <w:t xml:space="preserve">The following heatmaps depict the number of days with unmet demands for each month of the simulation (due to demands exceeding allowable withdrawal at the intake based on the cumulative conditions in the watershed and the flow-by rules in effect). Heatmaps also show the amount of unmet demand for each month [Unmet Days / Amount (mgd)]. Hydrographs are shown for the period of the simulation with greatest unmet demand.</w:t>
-      </w:r>
-    </w:p>
-    <w:bookmarkStart w:id="37" w:name="heatmap-current-permit-15.4-mgy"/>
-    <w:p>
-      <w:pPr>
-        <w:pStyle w:val="Titre2"/>
-      </w:pPr>
-      <w:r>
-        <w:t xml:space="preserve">Heatmap: Current Permit (15.4 MGY)</w:t>
+        <w:t xml:space="preserve">Heatmap: 3.2 mgd &amp; 40% Flow-by</w:t>
       </w:r>
     </w:p>
     <w:p>
@@ -7742,18 +8838,18 @@
           <wp:inline>
             <wp:extent cx="5969000" cy="3769894"/>
             <wp:effectExtent b="0" l="0" r="0" t="0"/>
-            <wp:docPr descr="" title="" id="3" name="Picture"/>
+            <wp:docPr descr="" title="" id="11" name="Picture"/>
             <a:graphic>
               <a:graphicData uri="http://schemas.openxmlformats.org/drawingml/2006/picture">
                 <pic:pic>
                   <pic:nvPicPr>
-                    <pic:cNvPr descr="http://deq1.bse.vt.edu:81/data/proj3/out/fig.unmet_heatmap_amt.351628.4.png" id="4" name="Picture"/>
+                    <pic:cNvPr descr="http://deq1.bse.vt.edu:81/data/proj3/out/fig.unmet_heatmap_amt.247415.6013.png" id="12" name="Picture"/>
                     <pic:cNvPicPr>
                       <a:picLocks noChangeArrowheads="1" noChangeAspect="1"/>
                     </pic:cNvPicPr>
                   </pic:nvPicPr>
                   <pic:blipFill>
-                    <a:blip r:embed="rId36"/>
+                    <a:blip r:embed="rId43"/>
                     <a:stretch>
                       <a:fillRect/>
                     </a:stretch>
@@ -7780,14 +8876,14 @@
         </w:drawing>
       </w:r>
     </w:p>
-    <w:bookmarkEnd w:id="37"/>
-    <w:bookmarkStart w:id="39" w:name="hydrograph-current-permit-15.4-mgy"/>
+    <w:bookmarkEnd w:id="44"/>
+    <w:bookmarkStart w:id="46" w:name="hydrograph-3.2-mgd-40-flow-by"/>
     <w:p>
       <w:pPr>
         <w:pStyle w:val="Titre2"/>
       </w:pPr>
       <w:r>
-        <w:t xml:space="preserve">Hydrograph: Current Permit (15.4 MGY)</w:t>
+        <w:t xml:space="preserve">Hydrograph: 3.2 mgd &amp; 40% Flow-by</w:t>
       </w:r>
     </w:p>
     <w:p>
@@ -7799,18 +8895,18 @@
           <wp:inline>
             <wp:extent cx="5969000" cy="5969000"/>
             <wp:effectExtent b="0" l="0" r="0" t="0"/>
-            <wp:docPr descr="" title="" id="5" name="Picture"/>
+            <wp:docPr descr="" title="" id="13" name="Picture"/>
             <a:graphic>
               <a:graphicData uri="http://schemas.openxmlformats.org/drawingml/2006/picture">
                 <pic:pic>
                   <pic:nvPicPr>
-                    <pic:cNvPr descr="http://deq1.bse.vt.edu:81/data/proj3/out/fig.30daymax_unmet.351628.4.png" id="6" name="Picture"/>
+                    <pic:cNvPr descr="http://deq1.bse.vt.edu:81/data/proj3/out/fig.30daymax_unmet.247415.6013.png" id="14" name="Picture"/>
                     <pic:cNvPicPr>
                       <a:picLocks noChangeArrowheads="1" noChangeAspect="1"/>
                     </pic:cNvPicPr>
                   </pic:nvPicPr>
                   <pic:blipFill>
-                    <a:blip r:embed="rId38"/>
+                    <a:blip r:embed="rId45"/>
                     <a:stretch>
                       <a:fillRect/>
                     </a:stretch>
@@ -7836,100 +8932,61 @@
           </wp:inline>
         </w:drawing>
       </w:r>
-    </w:p>
-    <w:bookmarkEnd w:id="39"/>
-    <w:bookmarkStart w:id="41" w:name="X69c28d1593ecb8084fa914f5e17501cab02ae37"/>
-    <w:p>
-      <w:pPr>
-        <w:pStyle w:val="Titre2"/>
-      </w:pPr>
-      <w:r>
-        <w:t xml:space="preserve">Reservoir Storage: Current Permit (15.4 MGY)</w:t>
+      <w:r>
+        <w:t xml:space="preserve"> </w:t>
+      </w:r>
+      <w:r>
+        <w:t xml:space="preserve">[1]</w:t>
+      </w:r>
+      <w:r>
+        <w:t xml:space="preserve"> </w:t>
+      </w:r>
+      <w:r>
+        <w:t xml:space="preserve">“</w:t>
+      </w:r>
+      <w:r>
+        <w:t xml:space="preserve">No local facility impoundment for 3.2 mgd &amp; 40% Flow-by</w:t>
+      </w:r>
+      <w:r>
+        <w:t xml:space="preserve">”</w:t>
       </w:r>
     </w:p>
     <w:p>
+      <w:r>
+        <w:br w:type="page"/>
+      </w:r>
+    </w:p>
+    <w:bookmarkEnd w:id="46"/>
+    <w:bookmarkStart w:id="48" w:name="heatmap-total-permitted-point-source"/>
+    <w:p>
+      <w:pPr>
+        <w:pStyle w:val="Titre2"/>
+      </w:pPr>
+      <w:r>
+        <w:t xml:space="preserve">Heatmap: Total Permitted + Point Source</w:t>
+      </w:r>
+    </w:p>
+    <w:p>
       <w:pPr>
         <w:pStyle w:val="Normal"/>
       </w:pPr>
       <w:r>
         <w:drawing>
           <wp:inline>
-            <wp:extent cx="5969000" cy="5969000"/>
+            <wp:extent cx="5969000" cy="3769894"/>
             <wp:effectExtent b="0" l="0" r="0" t="0"/>
-            <wp:docPr descr="" title="" id="7" name="Picture"/>
+            <wp:docPr descr="" title="" id="15" name="Picture"/>
             <a:graphic>
               <a:graphicData uri="http://schemas.openxmlformats.org/drawingml/2006/picture">
                 <pic:pic>
                   <pic:nvPicPr>
-                    <pic:cNvPr descr="http://deq1.bse.vt.edu:81/data/proj3/out/fig.imp_storage.all.351628.4.png" id="8" name="Picture"/>
+                    <pic:cNvPr descr="http://deq1.bse.vt.edu:81/data/proj3/out/fig.unmet_heatmap_amt.247415.6014.png" id="16" name="Picture"/>
                     <pic:cNvPicPr>
                       <a:picLocks noChangeArrowheads="1" noChangeAspect="1"/>
                     </pic:cNvPicPr>
                   </pic:nvPicPr>
                   <pic:blipFill>
-                    <a:blip r:embed="rId40"/>
-                    <a:stretch>
-                      <a:fillRect/>
-                    </a:stretch>
-                  </pic:blipFill>
-                  <pic:spPr bwMode="auto">
-                    <a:xfrm>
-                      <a:off x="0" y="0"/>
-                      <a:ext cx="5969000" cy="5969000"/>
-                    </a:xfrm>
-                    <a:prstGeom prst="rect">
-                      <a:avLst/>
-                    </a:prstGeom>
-                    <a:noFill/>
-                    <a:ln w="9525">
-                      <a:noFill/>
-                      <a:headEnd/>
-                      <a:tailEnd/>
-                    </a:ln>
-                  </pic:spPr>
-                </pic:pic>
-              </a:graphicData>
-            </a:graphic>
-          </wp:inline>
-        </w:drawing>
-      </w:r>
-    </w:p>
-    <w:p>
-      <w:r>
-        <w:br w:type="page"/>
-      </w:r>
-    </w:p>
-    <w:bookmarkEnd w:id="41"/>
-    <w:bookmarkStart w:id="43" w:name="heatmap-current-permit-w36.37mgy"/>
-    <w:p>
-      <w:pPr>
-        <w:pStyle w:val="Titre2"/>
-      </w:pPr>
-      <w:r>
-        <w:t xml:space="preserve">Heatmap: Current Permit (w/36.37MGY)</w:t>
-      </w:r>
-    </w:p>
-    <w:p>
-      <w:pPr>
-        <w:pStyle w:val="Normal"/>
-      </w:pPr>
-      <w:r>
-        <w:drawing>
-          <wp:inline>
-            <wp:extent cx="5969000" cy="3769894"/>
-            <wp:effectExtent b="0" l="0" r="0" t="0"/>
-            <wp:docPr descr="" title="" id="9" name="Picture"/>
-            <a:graphic>
-              <a:graphicData uri="http://schemas.openxmlformats.org/drawingml/2006/picture">
-                <pic:pic>
-                  <pic:nvPicPr>
-                    <pic:cNvPr descr="http://deq1.bse.vt.edu:81/data/proj3/out/fig.unmet_heatmap_amt.351628.400.png" id="10" name="Picture"/>
-                    <pic:cNvPicPr>
-                      <a:picLocks noChangeArrowheads="1" noChangeAspect="1"/>
-                    </pic:cNvPicPr>
-                  </pic:nvPicPr>
-                  <pic:blipFill>
-                    <a:blip r:embed="rId42"/>
+                    <a:blip r:embed="rId47"/>
                     <a:stretch>
                       <a:fillRect/>
                     </a:stretch>
@@ -7956,14 +9013,14 @@
         </w:drawing>
       </w:r>
     </w:p>
-    <w:bookmarkEnd w:id="43"/>
-    <w:bookmarkStart w:id="45" w:name="hydrograph-current-permit-w36.37mgy"/>
+    <w:bookmarkEnd w:id="48"/>
+    <w:bookmarkStart w:id="50" w:name="hydrograph-total-permitted-point-source"/>
     <w:p>
       <w:pPr>
         <w:pStyle w:val="Titre2"/>
       </w:pPr>
       <w:r>
-        <w:t xml:space="preserve">Hydrograph: Current Permit (w/36.37MGY)</w:t>
+        <w:t xml:space="preserve">Hydrograph: Total Permitted + Point Source</w:t>
       </w:r>
     </w:p>
     <w:p>
@@ -7973,20 +9030,20 @@
       <w:r>
         <w:drawing>
           <wp:inline>
-            <wp:extent cx="5969000" cy="5969000"/>
+            <wp:extent cx="5969000" cy="4050392"/>
             <wp:effectExtent b="0" l="0" r="0" t="0"/>
-            <wp:docPr descr="" title="" id="11" name="Picture"/>
+            <wp:docPr descr="" title="" id="17" name="Picture"/>
             <a:graphic>
               <a:graphicData uri="http://schemas.openxmlformats.org/drawingml/2006/picture">
                 <pic:pic>
                   <pic:nvPicPr>
-                    <pic:cNvPr descr="http://deq1.bse.vt.edu:81/data/proj3/out/fig.30daymax_unmet.351628.400.png" id="12" name="Picture"/>
+                    <pic:cNvPr descr="http://deq1.bse.vt.edu:81/data/proj3/out/fig.30daymax_unmet.247415.6014.png" id="18" name="Picture"/>
                     <pic:cNvPicPr>
                       <a:picLocks noChangeArrowheads="1" noChangeAspect="1"/>
                     </pic:cNvPicPr>
                   </pic:nvPicPr>
                   <pic:blipFill>
-                    <a:blip r:embed="rId44"/>
+                    <a:blip r:embed="rId49"/>
                     <a:stretch>
                       <a:fillRect/>
                     </a:stretch>
@@ -7994,7 +9051,7 @@
                   <pic:spPr bwMode="auto">
                     <a:xfrm>
                       <a:off x="0" y="0"/>
-                      <a:ext cx="5969000" cy="5969000"/>
+                      <a:ext cx="5969000" cy="4050392"/>
                     </a:xfrm>
                     <a:prstGeom prst="rect">
                       <a:avLst/>
@@ -8012,38 +9069,92 @@
           </wp:inline>
         </w:drawing>
       </w:r>
-    </w:p>
-    <w:bookmarkEnd w:id="45"/>
-    <w:bookmarkStart w:id="47" w:name="Xee5ce8221cced1ac35b98fdcb417010431573c6"/>
-    <w:p>
-      <w:pPr>
-        <w:pStyle w:val="Titre2"/>
-      </w:pPr>
-      <w:r>
-        <w:t xml:space="preserve">Reservoir Storage: Current Permit (w/36.37MGY)</w:t>
+      <w:r>
+        <w:t xml:space="preserve"> </w:t>
+      </w:r>
+      <w:r>
+        <w:t xml:space="preserve">[1]</w:t>
+      </w:r>
+      <w:r>
+        <w:t xml:space="preserve"> </w:t>
+      </w:r>
+      <w:r>
+        <w:t xml:space="preserve">“</w:t>
+      </w:r>
+      <w:r>
+        <w:t xml:space="preserve">No local facility impoundment for Total Permitted + Point Source</w:t>
+      </w:r>
+      <w:r>
+        <w:t xml:space="preserve">”</w:t>
       </w:r>
     </w:p>
     <w:p>
+      <w:r>
+        <w:br w:type="page"/>
+      </w:r>
+    </w:p>
+    <w:p>
+      <w:r>
+        <w:br w:type="page"/>
+      </w:r>
+    </w:p>
+    <w:bookmarkEnd w:id="50"/>
+    <w:bookmarkEnd w:id="51"/>
+    <w:bookmarkStart w:id="55" w:name="ecological-impacts-assessment"/>
+    <w:p>
+      <w:pPr>
+        <w:pStyle w:val="Titre1"/>
+      </w:pPr>
+      <w:r>
+        <w:t xml:space="preserve">Ecological Impacts Assessment:</w:t>
+      </w:r>
+    </w:p>
+    <w:bookmarkStart w:id="53" w:name="elfgen"/>
+    <w:p>
+      <w:pPr>
+        <w:pStyle w:val="Titre2"/>
+      </w:pPr>
+      <w:r>
+        <w:t xml:space="preserve">Elfgen:</w:t>
+      </w:r>
+    </w:p>
+    <w:p>
       <w:pPr>
         <w:pStyle w:val="Normal"/>
+      </w:pPr>
+      <w:r>
+        <w:t xml:space="preserve">In response to a need for better environmental flow metrics, DEQ has developed a new framework for characterizing relations between streamflow and aquatic organism species richness. Part of an evolving approach to managing environmental flows for maintaining aquatic life; this methodology builds on existing minimum instream ow approaches, allowable withdrawals as a percentage of flow, and extensive flow-habitat studies. For the first time this new framework may allow quantification of potential species loss resulting from flow change, and may offer an improved understanding of aquatic life risk variability due to geographic location, stream size and local scale.</w:t>
+      </w:r>
+    </w:p>
+    <w:p>
+      <w:pPr>
+        <w:pStyle w:val="Corpsdetexte"/>
+      </w:pPr>
+      <w:r>
+        <w:t xml:space="preserve">In order to calculate river segment-level richness change, elfgen is first used to produce relations between stream flow and species richness at the HUC 8 scale (See plot below). This is achieved using long term datasets for both ecological and hydrologic data. Ecological data (Fish species richness) is sourced from the VAHydro-EDAS dataset. Hydrologic data (Average Annual Flow) is sourced from the National Hydrography Dataset Plus. The Richness Change values presented in the 6.1. Stats Comparison Table are derived from this flow-ecology relation.</w:t>
+      </w:r>
+    </w:p>
+    <w:p>
+      <w:pPr>
+        <w:pStyle w:val="Corpsdetexte"/>
       </w:pPr>
       <w:r>
         <w:drawing>
           <wp:inline>
-            <wp:extent cx="5969000" cy="5969000"/>
+            <wp:extent cx="5969000" cy="4689928"/>
             <wp:effectExtent b="0" l="0" r="0" t="0"/>
-            <wp:docPr descr="" title="" id="13" name="Picture"/>
+            <wp:docPr descr="" title="" id="19" name="Picture"/>
             <a:graphic>
               <a:graphicData uri="http://schemas.openxmlformats.org/drawingml/2006/picture">
                 <pic:pic>
                   <pic:nvPicPr>
-                    <pic:cNvPr descr="http://deq1.bse.vt.edu:81/data/proj3/out/fig.imp_storage.all.351628.400.png" id="14" name="Picture"/>
+                    <pic:cNvPr descr="http://deq1.bse.vt.edu:81/data/proj3/out/fig.elfgen.6556882.png" id="20" name="Picture"/>
                     <pic:cNvPicPr>
                       <a:picLocks noChangeArrowheads="1" noChangeAspect="1"/>
                     </pic:cNvPicPr>
                   </pic:nvPicPr>
                   <pic:blipFill>
-                    <a:blip r:embed="rId46"/>
+                    <a:blip r:embed="rId52"/>
                     <a:stretch>
                       <a:fillRect/>
                     </a:stretch>
@@ -8051,7 +9162,7 @@
                   <pic:spPr bwMode="auto">
                     <a:xfrm>
                       <a:off x="0" y="0"/>
-                      <a:ext cx="5969000" cy="5969000"/>
+                      <a:ext cx="5969000" cy="4689928"/>
                     </a:xfrm>
                     <a:prstGeom prst="rect">
                       <a:avLst/>
@@ -8070,251 +9181,18 @@
         </w:drawing>
       </w:r>
     </w:p>
+    <w:bookmarkEnd w:id="53"/>
+    <w:bookmarkStart w:id="54" w:name="habitat-if-applicable"/>
     <w:p>
-      <w:r>
-        <w:br w:type="page"/>
+      <w:pPr>
+        <w:pStyle w:val="Titre2"/>
+      </w:pPr>
+      <w:r>
+        <w:t xml:space="preserve">Habitat (If Applicable):</w:t>
       </w:r>
     </w:p>
-    <w:bookmarkEnd w:id="47"/>
-    <w:bookmarkStart w:id="49" w:name="heatmap-90-flow-by-w36.37mgy"/>
-    <w:p>
-      <w:pPr>
-        <w:pStyle w:val="Titre2"/>
-      </w:pPr>
-      <w:r>
-        <w:t xml:space="preserve">Heatmap: 90% Flow-by (w/36.37MGY)</w:t>
-      </w:r>
-    </w:p>
-    <w:p>
-      <w:pPr>
-        <w:pStyle w:val="Normal"/>
-      </w:pPr>
-      <w:r>
-        <w:drawing>
-          <wp:inline>
-            <wp:extent cx="5969000" cy="3769894"/>
-            <wp:effectExtent b="0" l="0" r="0" t="0"/>
-            <wp:docPr descr="" title="" id="15" name="Picture"/>
-            <a:graphic>
-              <a:graphicData uri="http://schemas.openxmlformats.org/drawingml/2006/picture">
-                <pic:pic>
-                  <pic:nvPicPr>
-                    <pic:cNvPr descr="http://deq1.bse.vt.edu:81/data/proj3/out/fig.unmet_heatmap_amt.351628.600.png" id="16" name="Picture"/>
-                    <pic:cNvPicPr>
-                      <a:picLocks noChangeArrowheads="1" noChangeAspect="1"/>
-                    </pic:cNvPicPr>
-                  </pic:nvPicPr>
-                  <pic:blipFill>
-                    <a:blip r:embed="rId48"/>
-                    <a:stretch>
-                      <a:fillRect/>
-                    </a:stretch>
-                  </pic:blipFill>
-                  <pic:spPr bwMode="auto">
-                    <a:xfrm>
-                      <a:off x="0" y="0"/>
-                      <a:ext cx="5969000" cy="3769894"/>
-                    </a:xfrm>
-                    <a:prstGeom prst="rect">
-                      <a:avLst/>
-                    </a:prstGeom>
-                    <a:noFill/>
-                    <a:ln w="9525">
-                      <a:noFill/>
-                      <a:headEnd/>
-                      <a:tailEnd/>
-                    </a:ln>
-                  </pic:spPr>
-                </pic:pic>
-              </a:graphicData>
-            </a:graphic>
-          </wp:inline>
-        </w:drawing>
-      </w:r>
-    </w:p>
-    <w:bookmarkEnd w:id="49"/>
-    <w:bookmarkStart w:id="51" w:name="hydrograph-90-flow-by-w36.37mgy"/>
-    <w:p>
-      <w:pPr>
-        <w:pStyle w:val="Titre2"/>
-      </w:pPr>
-      <w:r>
-        <w:t xml:space="preserve">Hydrograph: 90% Flow-by (w/36.37MGY)</w:t>
-      </w:r>
-    </w:p>
-    <w:p>
-      <w:pPr>
-        <w:pStyle w:val="Normal"/>
-      </w:pPr>
-      <w:r>
-        <w:drawing>
-          <wp:inline>
-            <wp:extent cx="5969000" cy="5969000"/>
-            <wp:effectExtent b="0" l="0" r="0" t="0"/>
-            <wp:docPr descr="" title="" id="17" name="Picture"/>
-            <a:graphic>
-              <a:graphicData uri="http://schemas.openxmlformats.org/drawingml/2006/picture">
-                <pic:pic>
-                  <pic:nvPicPr>
-                    <pic:cNvPr descr="http://deq1.bse.vt.edu:81/data/proj3/out/fig.30daymax_unmet.351628.600.png" id="18" name="Picture"/>
-                    <pic:cNvPicPr>
-                      <a:picLocks noChangeArrowheads="1" noChangeAspect="1"/>
-                    </pic:cNvPicPr>
-                  </pic:nvPicPr>
-                  <pic:blipFill>
-                    <a:blip r:embed="rId50"/>
-                    <a:stretch>
-                      <a:fillRect/>
-                    </a:stretch>
-                  </pic:blipFill>
-                  <pic:spPr bwMode="auto">
-                    <a:xfrm>
-                      <a:off x="0" y="0"/>
-                      <a:ext cx="5969000" cy="5969000"/>
-                    </a:xfrm>
-                    <a:prstGeom prst="rect">
-                      <a:avLst/>
-                    </a:prstGeom>
-                    <a:noFill/>
-                    <a:ln w="9525">
-                      <a:noFill/>
-                      <a:headEnd/>
-                      <a:tailEnd/>
-                    </a:ln>
-                  </pic:spPr>
-                </pic:pic>
-              </a:graphicData>
-            </a:graphic>
-          </wp:inline>
-        </w:drawing>
-      </w:r>
-    </w:p>
-    <w:bookmarkEnd w:id="51"/>
-    <w:bookmarkStart w:id="53" w:name="reservoir-storage-90-flow-by-w36.37mgy"/>
-    <w:p>
-      <w:pPr>
-        <w:pStyle w:val="Titre2"/>
-      </w:pPr>
-      <w:r>
-        <w:t xml:space="preserve">Reservoir Storage: 90% Flow-by (w/36.37MGY)</w:t>
-      </w:r>
-    </w:p>
-    <w:p>
-      <w:pPr>
-        <w:pStyle w:val="Normal"/>
-      </w:pPr>
-      <w:r>
-        <w:drawing>
-          <wp:inline>
-            <wp:extent cx="5969000" cy="5969000"/>
-            <wp:effectExtent b="0" l="0" r="0" t="0"/>
-            <wp:docPr descr="" title="" id="19" name="Picture"/>
-            <a:graphic>
-              <a:graphicData uri="http://schemas.openxmlformats.org/drawingml/2006/picture">
-                <pic:pic>
-                  <pic:nvPicPr>
-                    <pic:cNvPr descr="http://deq1.bse.vt.edu:81/data/proj3/out/fig.imp_storage.all.351628.600.png" id="20" name="Picture"/>
-                    <pic:cNvPicPr>
-                      <a:picLocks noChangeArrowheads="1" noChangeAspect="1"/>
-                    </pic:cNvPicPr>
-                  </pic:nvPicPr>
-                  <pic:blipFill>
-                    <a:blip r:embed="rId52"/>
-                    <a:stretch>
-                      <a:fillRect/>
-                    </a:stretch>
-                  </pic:blipFill>
-                  <pic:spPr bwMode="auto">
-                    <a:xfrm>
-                      <a:off x="0" y="0"/>
-                      <a:ext cx="5969000" cy="5969000"/>
-                    </a:xfrm>
-                    <a:prstGeom prst="rect">
-                      <a:avLst/>
-                    </a:prstGeom>
-                    <a:noFill/>
-                    <a:ln w="9525">
-                      <a:noFill/>
-                      <a:headEnd/>
-                      <a:tailEnd/>
-                    </a:ln>
-                  </pic:spPr>
-                </pic:pic>
-              </a:graphicData>
-            </a:graphic>
-          </wp:inline>
-        </w:drawing>
-      </w:r>
-    </w:p>
-    <w:p>
-      <w:r>
-        <w:br w:type="page"/>
-      </w:r>
-    </w:p>
-    <w:p>
-      <w:r>
-        <w:br w:type="page"/>
-      </w:r>
-    </w:p>
-    <w:bookmarkEnd w:id="53"/>
     <w:bookmarkEnd w:id="54"/>
-    <w:bookmarkStart w:id="57" w:name="ecological-impacts-assessment"/>
-    <w:p>
-      <w:pPr>
-        <w:pStyle w:val="Titre1"/>
-      </w:pPr>
-      <w:r>
-        <w:t xml:space="preserve">Ecological Impacts Assessment:</w:t>
-      </w:r>
-    </w:p>
-    <w:bookmarkStart w:id="55" w:name="elfgen"/>
-    <w:p>
-      <w:pPr>
-        <w:pStyle w:val="Titre2"/>
-      </w:pPr>
-      <w:r>
-        <w:t xml:space="preserve">Elfgen:</w:t>
-      </w:r>
-    </w:p>
-    <w:p>
-      <w:pPr>
-        <w:pStyle w:val="Normal"/>
-      </w:pPr>
-      <w:r>
-        <w:t xml:space="preserve">In response to a need for better environmental flow metrics, DEQ has developed a new framework for characterizing relations between streamflow and aquatic organism species richness. Part of an evolving approach to managing environmental flows for maintaining aquatic life; this methodology builds on existing minimum instream ow approaches, allowable withdrawals as a percentage of flow, and extensive flow-habitat studies. For the first time this new framework may allow quantification of potential species loss resulting from flow change, and may offer an improved understanding of aquatic life risk variability due to geographic location, stream size and local scale.</w:t>
-      </w:r>
-    </w:p>
-    <w:p>
-      <w:pPr>
-        <w:pStyle w:val="Corpsdetexte"/>
-      </w:pPr>
-      <w:r>
-        <w:t xml:space="preserve">In order to calculate river segment-level richness change, elfgen is first used to produce relations between stream flow and species richness at the HUC 8 scale (See plot below). This is achieved using long term datasets for both ecological and hydrologic data. Ecological data (Fish species richness) is sourced from the VAHydro-EDAS dataset. Hydrologic data (Average Annual Flow) is sourced from the National Hydrography Dataset Plus. The Richness Change values presented in the 6.1. Stats Comparison Table are derived from this flow-ecology relation.</w:t>
-      </w:r>
-    </w:p>
-    <w:p>
-      <w:pPr>
-        <w:pStyle w:val="Corpsdetexte"/>
-      </w:pPr>
-      <w:r>
-        <w:rPr>
-          <w:i/>
-        </w:rPr>
-        <w:t xml:space="preserve">No elfgen plot available for this model</w:t>
-      </w:r>
-    </w:p>
     <w:bookmarkEnd w:id="55"/>
-    <w:bookmarkStart w:id="56" w:name="habitat-if-applicable"/>
-    <w:p>
-      <w:pPr>
-        <w:pStyle w:val="Titre2"/>
-      </w:pPr>
-      <w:r>
-        <w:t xml:space="preserve">Habitat (If Applicable):</w:t>
-      </w:r>
-    </w:p>
-    <w:bookmarkEnd w:id="56"/>
-    <w:bookmarkEnd w:id="57"/>
     <w:sectPr xmlns:w="http://schemas.openxmlformats.org/wordprocessingml/2006/main">
       <w:pgMar w:header="0" w:bottom="720" w:top="720" w:right="1440" w:left="720" w:footer="0" w:gutter="720"/>
       <w:pgSz w:h="16848" w:w="11952" w:orient="portrait"/>
